--- a/paper/基于熵值的城市路网方位分布度量与分析.docx
+++ b/paper/基于熵值的城市路网方位分布度量与分析.docx
@@ -7,7 +7,7 @@
         <w:spacing w:line="360" w:lineRule="auto"/>
         <w:jc w:val="center"/>
         <w:rPr>
-          <w:rFonts w:ascii="宋体" w:hAnsi="宋体" w:hint="eastAsia"/>
+          <w:rFonts w:ascii="宋体" w:hAnsi="宋体"/>
           <w:color w:val="000000"/>
           <w:sz w:val="44"/>
           <w:szCs w:val="44"/>
@@ -79,7 +79,7 @@
         <w:spacing w:line="360" w:lineRule="auto"/>
         <w:jc w:val="center"/>
         <w:rPr>
-          <w:rFonts w:ascii="楷体_GB2312" w:eastAsia="楷体_GB2312" w:hAnsi="宋体" w:hint="eastAsia"/>
+          <w:rFonts w:ascii="楷体_GB2312" w:eastAsia="楷体_GB2312" w:hAnsi="宋体"/>
           <w:sz w:val="28"/>
           <w:szCs w:val="28"/>
         </w:rPr>
@@ -203,7 +203,7 @@
         <w:spacing w:afterLines="50" w:after="156" w:line="360" w:lineRule="auto"/>
         <w:jc w:val="center"/>
         <w:rPr>
-          <w:rFonts w:ascii="楷体_GB2312" w:eastAsia="楷体_GB2312" w:hAnsi="宋体" w:hint="eastAsia"/>
+          <w:rFonts w:ascii="楷体_GB2312" w:eastAsia="楷体_GB2312" w:hAnsi="宋体"/>
           <w:sz w:val="21"/>
           <w:szCs w:val="21"/>
         </w:rPr>
@@ -318,7 +318,7 @@
         <w:spacing w:line="360" w:lineRule="auto"/>
         <w:ind w:firstLineChars="200" w:firstLine="360"/>
         <w:rPr>
-          <w:rFonts w:ascii="黑体" w:eastAsia="黑体" w:hAnsi="宋体" w:hint="eastAsia"/>
+          <w:rFonts w:ascii="黑体" w:eastAsia="黑体" w:hAnsi="宋体"/>
           <w:sz w:val="21"/>
           <w:szCs w:val="21"/>
         </w:rPr>
@@ -441,7 +441,7 @@
         <w:spacing w:line="360" w:lineRule="auto"/>
         <w:ind w:firstLineChars="200" w:firstLine="360"/>
         <w:rPr>
-          <w:rFonts w:ascii="宋体" w:hAnsi="宋体" w:hint="eastAsia"/>
+          <w:rFonts w:ascii="宋体" w:hAnsi="宋体"/>
           <w:color w:val="FF0000"/>
           <w:szCs w:val="18"/>
         </w:rPr>
@@ -660,7 +660,7 @@
         <w:spacing w:line="360" w:lineRule="auto"/>
         <w:ind w:firstLineChars="200" w:firstLine="360"/>
         <w:rPr>
-          <w:rFonts w:ascii="黑体" w:eastAsia="黑体" w:hAnsi="宋体" w:hint="eastAsia"/>
+          <w:rFonts w:ascii="黑体" w:eastAsia="黑体" w:hAnsi="宋体"/>
           <w:sz w:val="21"/>
           <w:szCs w:val="21"/>
         </w:rPr>
@@ -784,7 +784,7 @@
         <w:spacing w:line="360" w:lineRule="auto"/>
         <w:ind w:firstLineChars="200" w:firstLine="360"/>
         <w:rPr>
-          <w:rFonts w:ascii="宋体" w:hAnsi="宋体" w:hint="eastAsia"/>
+          <w:rFonts w:ascii="宋体" w:hAnsi="宋体"/>
           <w:color w:val="FF0000"/>
           <w:szCs w:val="18"/>
         </w:rPr>
@@ -907,26 +907,34 @@
         <w:spacing w:line="360" w:lineRule="auto"/>
         <w:ind w:firstLineChars="200" w:firstLine="360"/>
         <w:rPr>
+          <w:rFonts w:ascii="黑体" w:eastAsia="黑体" w:hAnsi="宋体"/>
+          <w:color w:val="0000CC"/>
+          <w:szCs w:val="18"/>
+        </w:rPr>
+      </w:pPr>
+      <w:r>
+        <w:rPr>
+          <w:rFonts w:ascii="黑体" w:eastAsia="黑体" w:hAnsi="宋体" w:hint="eastAsia"/>
+          <w:color w:val="000000"/>
+          <w:szCs w:val="18"/>
+        </w:rPr>
+        <w:t>中图分类号</w:t>
+      </w:r>
+      <w:r>
+        <w:rPr>
+          <w:rFonts w:ascii="黑体" w:eastAsia="黑体" w:hAnsi="宋体" w:hint="eastAsia"/>
+          <w:sz w:val="21"/>
+          <w:szCs w:val="21"/>
+        </w:rPr>
+        <w:t>：</w:t>
+      </w:r>
+      <w:r>
+        <w:rPr>
           <w:rFonts w:ascii="黑体" w:eastAsia="黑体" w:hAnsi="宋体" w:hint="eastAsia"/>
           <w:color w:val="0000CC"/>
           <w:szCs w:val="18"/>
         </w:rPr>
-      </w:pPr>
-      <w:r>
-        <w:rPr>
-          <w:rFonts w:ascii="黑体" w:eastAsia="黑体" w:hAnsi="宋体" w:hint="eastAsia"/>
-          <w:color w:val="000000"/>
-          <w:szCs w:val="18"/>
-        </w:rPr>
-        <w:t>中图分类号</w:t>
-      </w:r>
-      <w:r>
-        <w:rPr>
-          <w:rFonts w:ascii="黑体" w:eastAsia="黑体" w:hAnsi="宋体" w:hint="eastAsia"/>
-          <w:sz w:val="21"/>
-          <w:szCs w:val="21"/>
-        </w:rPr>
-        <w:t>：</w:t>
+        <w:t>(小五号黑体，</w:t>
       </w:r>
       <w:r>
         <w:rPr>
@@ -934,7 +942,7 @@
           <w:color w:val="0000CC"/>
           <w:szCs w:val="18"/>
         </w:rPr>
-        <w:t>(小五号黑体，</w:t>
+        <w:t>缩进两格</w:t>
       </w:r>
       <w:r>
         <w:rPr>
@@ -942,7 +950,57 @@
           <w:color w:val="0000CC"/>
           <w:szCs w:val="18"/>
         </w:rPr>
-        <w:t>缩进两格</w:t>
+        <w:t>)</w:t>
+      </w:r>
+      <w:r>
+        <w:rPr>
+          <w:b/>
+          <w:color w:val="000000"/>
+          <w:szCs w:val="18"/>
+        </w:rPr>
+        <w:t>TM 344.1</w:t>
+      </w:r>
+      <w:r>
+        <w:rPr>
+          <w:rFonts w:ascii="宋体" w:hAnsi="宋体" w:hint="eastAsia"/>
+          <w:b/>
+          <w:color w:val="0000CC"/>
+          <w:szCs w:val="18"/>
+        </w:rPr>
+        <w:t>(小五号Times New Roman体，</w:t>
+      </w:r>
+      <w:r>
+        <w:rPr>
+          <w:rFonts w:ascii="宋体" w:hAnsi="宋体" w:hint="eastAsia"/>
+          <w:b/>
+          <w:color w:val="0000CC"/>
+          <w:szCs w:val="18"/>
+        </w:rPr>
+        <w:t>加粗</w:t>
+      </w:r>
+      <w:r>
+        <w:rPr>
+          <w:rFonts w:ascii="宋体" w:hAnsi="宋体" w:hint="eastAsia"/>
+          <w:b/>
+          <w:color w:val="0000CC"/>
+          <w:szCs w:val="18"/>
+        </w:rPr>
+        <w:t>)</w:t>
+      </w:r>
+      <w:r>
+        <w:rPr>
+          <w:rFonts w:ascii="宋体" w:hAnsi="宋体" w:hint="eastAsia"/>
+          <w:color w:val="0000CC"/>
+          <w:szCs w:val="18"/>
+        </w:rPr>
+        <w:t xml:space="preserve">    </w:t>
+      </w:r>
+      <w:r>
+        <w:rPr>
+          <w:rFonts w:ascii="黑体" w:eastAsia="黑体" w:hAnsi="宋体" w:hint="eastAsia"/>
+          <w:szCs w:val="18"/>
+        </w:rPr>
+        <w:t>文献标志码：</w:t>
       </w:r>
       <w:r>
         <w:rPr>
@@ -950,15 +1008,49 @@
           <w:color w:val="0000CC"/>
           <w:szCs w:val="18"/>
         </w:rPr>
+        <w:t>(小五号黑体，</w:t>
+      </w:r>
+      <w:proofErr w:type="gramStart"/>
+      <w:r>
+        <w:rPr>
+          <w:rFonts w:ascii="黑体" w:eastAsia="黑体" w:hAnsi="宋体" w:hint="eastAsia"/>
+          <w:color w:val="0000CC"/>
+          <w:szCs w:val="18"/>
+        </w:rPr>
+        <w:t>前空</w:t>
+      </w:r>
+      <w:r>
+        <w:rPr>
+          <w:rFonts w:ascii="黑体" w:eastAsia="黑体" w:hAnsi="宋体" w:hint="eastAsia"/>
+          <w:color w:val="0000CC"/>
+          <w:szCs w:val="18"/>
+        </w:rPr>
+        <w:t>四</w:t>
+      </w:r>
+      <w:proofErr w:type="gramEnd"/>
+      <w:r>
+        <w:rPr>
+          <w:rFonts w:ascii="黑体" w:eastAsia="黑体" w:hAnsi="宋体" w:hint="eastAsia"/>
+          <w:color w:val="0000CC"/>
+          <w:szCs w:val="18"/>
+        </w:rPr>
+        <w:t>格</w:t>
+      </w:r>
+      <w:r>
+        <w:rPr>
+          <w:rFonts w:ascii="黑体" w:eastAsia="黑体" w:hAnsi="宋体" w:hint="eastAsia"/>
+          <w:color w:val="0000CC"/>
+          <w:szCs w:val="18"/>
+        </w:rPr>
         <w:t>)</w:t>
       </w:r>
       <w:r>
         <w:rPr>
+          <w:rFonts w:eastAsia="黑体"/>
           <w:b/>
-          <w:color w:val="000000"/>
-          <w:szCs w:val="18"/>
-        </w:rPr>
-        <w:t>TM 344.1</w:t>
+          <w:szCs w:val="18"/>
+        </w:rPr>
+        <w:t>A</w:t>
       </w:r>
       <w:r>
         <w:rPr>
@@ -987,104 +1079,12 @@
         </w:rPr>
         <w:t>)</w:t>
       </w:r>
-      <w:r>
-        <w:rPr>
-          <w:rFonts w:ascii="宋体" w:hAnsi="宋体" w:hint="eastAsia"/>
-          <w:color w:val="0000CC"/>
-          <w:szCs w:val="18"/>
-        </w:rPr>
-        <w:t xml:space="preserve">    </w:t>
-      </w:r>
-      <w:r>
-        <w:rPr>
-          <w:rFonts w:ascii="黑体" w:eastAsia="黑体" w:hAnsi="宋体" w:hint="eastAsia"/>
-          <w:szCs w:val="18"/>
-        </w:rPr>
-        <w:t>文献标志码：</w:t>
-      </w:r>
-      <w:r>
-        <w:rPr>
-          <w:rFonts w:ascii="黑体" w:eastAsia="黑体" w:hAnsi="宋体" w:hint="eastAsia"/>
-          <w:color w:val="0000CC"/>
-          <w:szCs w:val="18"/>
-        </w:rPr>
-        <w:t>(小五号黑体，</w:t>
-      </w:r>
-      <w:proofErr w:type="gramStart"/>
-      <w:r>
-        <w:rPr>
-          <w:rFonts w:ascii="黑体" w:eastAsia="黑体" w:hAnsi="宋体" w:hint="eastAsia"/>
-          <w:color w:val="0000CC"/>
-          <w:szCs w:val="18"/>
-        </w:rPr>
-        <w:t>前空</w:t>
-      </w:r>
-      <w:r>
-        <w:rPr>
-          <w:rFonts w:ascii="黑体" w:eastAsia="黑体" w:hAnsi="宋体" w:hint="eastAsia"/>
-          <w:color w:val="0000CC"/>
-          <w:szCs w:val="18"/>
-        </w:rPr>
-        <w:t>四</w:t>
-      </w:r>
-      <w:proofErr w:type="gramEnd"/>
-      <w:r>
-        <w:rPr>
-          <w:rFonts w:ascii="黑体" w:eastAsia="黑体" w:hAnsi="宋体" w:hint="eastAsia"/>
-          <w:color w:val="0000CC"/>
-          <w:szCs w:val="18"/>
-        </w:rPr>
-        <w:t>格</w:t>
-      </w:r>
-      <w:r>
-        <w:rPr>
-          <w:rFonts w:ascii="黑体" w:eastAsia="黑体" w:hAnsi="宋体" w:hint="eastAsia"/>
-          <w:color w:val="0000CC"/>
-          <w:szCs w:val="18"/>
-        </w:rPr>
-        <w:t>)</w:t>
-      </w:r>
-      <w:r>
-        <w:rPr>
-          <w:rFonts w:eastAsia="黑体"/>
-          <w:b/>
-          <w:szCs w:val="18"/>
-        </w:rPr>
-        <w:t>A</w:t>
-      </w:r>
-      <w:r>
-        <w:rPr>
-          <w:rFonts w:ascii="宋体" w:hAnsi="宋体" w:hint="eastAsia"/>
-          <w:b/>
-          <w:color w:val="0000CC"/>
-          <w:szCs w:val="18"/>
-        </w:rPr>
-        <w:t>(小五号Times New Roman体，</w:t>
-      </w:r>
-      <w:r>
-        <w:rPr>
-          <w:rFonts w:ascii="宋体" w:hAnsi="宋体" w:hint="eastAsia"/>
-          <w:b/>
-          <w:color w:val="0000CC"/>
-          <w:szCs w:val="18"/>
-        </w:rPr>
-        <w:t>加粗</w:t>
-      </w:r>
-      <w:r>
-        <w:rPr>
-          <w:rFonts w:ascii="宋体" w:hAnsi="宋体" w:hint="eastAsia"/>
-          <w:b/>
-          <w:color w:val="0000CC"/>
-          <w:szCs w:val="18"/>
-        </w:rPr>
-        <w:t>)</w:t>
-      </w:r>
     </w:p>
     <w:p>
       <w:pPr>
         <w:spacing w:line="360" w:lineRule="auto"/>
         <w:rPr>
-          <w:rFonts w:ascii="宋体" w:hAnsi="宋体" w:hint="eastAsia"/>
+          <w:rFonts w:ascii="宋体" w:hAnsi="宋体"/>
           <w:b/>
           <w:color w:val="000000"/>
           <w:sz w:val="28"/>
@@ -1127,7 +1127,7 @@
         <w:spacing w:line="360" w:lineRule="auto"/>
         <w:ind w:firstLineChars="196" w:firstLine="412"/>
         <w:rPr>
-          <w:rFonts w:ascii="宋体" w:hAnsi="宋体" w:hint="eastAsia"/>
+          <w:rFonts w:ascii="宋体" w:hAnsi="宋体"/>
           <w:color w:val="000000"/>
           <w:sz w:val="21"/>
           <w:szCs w:val="21"/>
@@ -1669,6 +1669,7 @@
           <w:szCs w:val="21"/>
           <w:vertAlign w:val="superscript"/>
         </w:rPr>
+        <w:instrText xml:space="preserve"> \* MERGEFORMAT </w:instrText>
       </w:r>
       <w:r>
         <w:rPr>
@@ -1679,7 +1680,6 @@
           <w:szCs w:val="21"/>
           <w:vertAlign w:val="superscript"/>
         </w:rPr>
-        <w:instrText xml:space="preserve"> \* MERGEFORMAT </w:instrText>
       </w:r>
       <w:r>
         <w:rPr>
@@ -1700,17 +1700,126 @@
           <w:szCs w:val="21"/>
           <w:vertAlign w:val="superscript"/>
         </w:rPr>
-        <w:t>[</w:t>
-      </w:r>
-      <w:r>
-        <w:rPr>
-          <w:rFonts w:ascii="宋体" w:hAnsi="宋体"/>
+        <w:t>[1]</w:t>
+      </w:r>
+      <w:r>
+        <w:rPr>
+          <w:rFonts w:ascii="宋体" w:hAnsi="宋体"/>
+          <w:noProof/>
           <w:color w:val="000000"/>
           <w:sz w:val="21"/>
           <w:szCs w:val="21"/>
           <w:vertAlign w:val="superscript"/>
         </w:rPr>
-        <w:t>1</w:t>
+        <w:fldChar w:fldCharType="end"/>
+      </w:r>
+      <w:r>
+        <w:rPr>
+          <w:rFonts w:ascii="宋体" w:hAnsi="宋体" w:hint="eastAsia"/>
+          <w:color w:val="000000"/>
+          <w:sz w:val="21"/>
+          <w:szCs w:val="21"/>
+        </w:rPr>
+        <w:t>。</w:t>
+      </w:r>
+      <w:r>
+        <w:rPr>
+          <w:rFonts w:ascii="宋体" w:hAnsi="宋体" w:hint="eastAsia"/>
+          <w:color w:val="000000"/>
+          <w:sz w:val="21"/>
+          <w:szCs w:val="21"/>
+        </w:rPr>
+        <w:t>由于随着复杂路网的建造开发会丢失其部分几何结构，</w:t>
+      </w:r>
+      <w:r>
+        <w:rPr>
+          <w:rFonts w:ascii="宋体" w:hAnsi="宋体" w:hint="eastAsia"/>
+          <w:color w:val="000000"/>
+          <w:sz w:val="21"/>
+          <w:szCs w:val="21"/>
+        </w:rPr>
+        <w:t>所以很难定量的追踪和研究</w:t>
+      </w:r>
+      <w:r>
+        <w:rPr>
+          <w:rFonts w:ascii="宋体" w:hAnsi="宋体" w:hint="eastAsia"/>
+          <w:color w:val="000000"/>
+          <w:sz w:val="21"/>
+          <w:szCs w:val="21"/>
+        </w:rPr>
+        <w:t>的</w:t>
+      </w:r>
+      <w:r>
+        <w:rPr>
+          <w:rFonts w:ascii="宋体" w:hAnsi="宋体" w:hint="eastAsia"/>
+          <w:color w:val="000000"/>
+          <w:sz w:val="21"/>
+          <w:szCs w:val="21"/>
+        </w:rPr>
+        <w:t>其演化</w:t>
+      </w:r>
+      <w:r>
+        <w:rPr>
+          <w:rFonts w:ascii="宋体" w:hAnsi="宋体" w:hint="eastAsia"/>
+          <w:color w:val="000000"/>
+          <w:sz w:val="21"/>
+          <w:szCs w:val="21"/>
+        </w:rPr>
+        <w:t>过程</w:t>
+      </w:r>
+      <w:r>
+        <w:rPr>
+          <w:rFonts w:ascii="宋体" w:hAnsi="宋体" w:hint="eastAsia"/>
+          <w:color w:val="000000"/>
+          <w:sz w:val="21"/>
+          <w:szCs w:val="21"/>
+        </w:rPr>
+        <w:t>，</w:t>
+      </w:r>
+      <w:r>
+        <w:rPr>
+          <w:rFonts w:ascii="宋体" w:hAnsi="宋体" w:hint="eastAsia"/>
+          <w:color w:val="000000"/>
+          <w:sz w:val="21"/>
+          <w:szCs w:val="21"/>
+        </w:rPr>
+        <w:t>进而难以对城市路网的规划和实施进行</w:t>
+      </w:r>
+      <w:r>
+        <w:rPr>
+          <w:rFonts w:ascii="宋体" w:hAnsi="宋体" w:hint="eastAsia"/>
+          <w:color w:val="000000"/>
+          <w:sz w:val="21"/>
+          <w:szCs w:val="21"/>
+        </w:rPr>
+        <w:t>长周期</w:t>
+      </w:r>
+      <w:r>
+        <w:rPr>
+          <w:rFonts w:ascii="宋体" w:hAnsi="宋体" w:hint="eastAsia"/>
+          <w:color w:val="000000"/>
+          <w:sz w:val="21"/>
+          <w:szCs w:val="21"/>
+        </w:rPr>
+        <w:t>的</w:t>
+      </w:r>
+      <w:r>
+        <w:rPr>
+          <w:rFonts w:ascii="宋体" w:hAnsi="宋体" w:hint="eastAsia"/>
+          <w:color w:val="000000"/>
+          <w:sz w:val="21"/>
+          <w:szCs w:val="21"/>
+        </w:rPr>
+        <w:t>定量</w:t>
+      </w:r>
+      <w:r>
+        <w:rPr>
+          <w:rFonts w:ascii="宋体" w:hAnsi="宋体" w:hint="eastAsia"/>
+          <w:color w:val="000000"/>
+          <w:sz w:val="21"/>
+          <w:szCs w:val="21"/>
+        </w:rPr>
+        <w:t>评估</w:t>
       </w:r>
       <w:r>
         <w:rPr>
@@ -1720,136 +1829,27 @@
           <w:szCs w:val="21"/>
           <w:vertAlign w:val="superscript"/>
         </w:rPr>
-        <w:t>]</w:t>
-      </w:r>
-      <w:r>
-        <w:rPr>
-          <w:rFonts w:ascii="宋体" w:hAnsi="宋体"/>
-          <w:noProof/>
+        <w:fldChar w:fldCharType="begin"/>
+      </w:r>
+      <w:r>
+        <w:rPr>
+          <w:rFonts w:ascii="宋体" w:hAnsi="宋体"/>
           <w:color w:val="000000"/>
           <w:sz w:val="21"/>
           <w:szCs w:val="21"/>
           <w:vertAlign w:val="superscript"/>
         </w:rPr>
-        <w:fldChar w:fldCharType="end"/>
-      </w:r>
-      <w:r>
-        <w:rPr>
-          <w:rFonts w:ascii="宋体" w:hAnsi="宋体" w:hint="eastAsia"/>
-          <w:color w:val="000000"/>
-          <w:sz w:val="21"/>
-          <w:szCs w:val="21"/>
-        </w:rPr>
-        <w:t>。</w:t>
-      </w:r>
-      <w:r>
-        <w:rPr>
-          <w:rFonts w:ascii="宋体" w:hAnsi="宋体" w:hint="eastAsia"/>
-          <w:color w:val="000000"/>
-          <w:sz w:val="21"/>
-          <w:szCs w:val="21"/>
-        </w:rPr>
-        <w:t>由于随着复杂路网的建造开发会丢失其部分几何结构，</w:t>
-      </w:r>
-      <w:r>
-        <w:rPr>
-          <w:rFonts w:ascii="宋体" w:hAnsi="宋体" w:hint="eastAsia"/>
-          <w:color w:val="000000"/>
-          <w:sz w:val="21"/>
-          <w:szCs w:val="21"/>
-        </w:rPr>
-        <w:t>所以很难定量的追踪和研究</w:t>
-      </w:r>
-      <w:r>
-        <w:rPr>
-          <w:rFonts w:ascii="宋体" w:hAnsi="宋体" w:hint="eastAsia"/>
-          <w:color w:val="000000"/>
-          <w:sz w:val="21"/>
-          <w:szCs w:val="21"/>
-        </w:rPr>
-        <w:t>的</w:t>
-      </w:r>
-      <w:r>
-        <w:rPr>
-          <w:rFonts w:ascii="宋体" w:hAnsi="宋体" w:hint="eastAsia"/>
-          <w:color w:val="000000"/>
-          <w:sz w:val="21"/>
-          <w:szCs w:val="21"/>
-        </w:rPr>
-        <w:t>其演化</w:t>
-      </w:r>
-      <w:r>
-        <w:rPr>
-          <w:rFonts w:ascii="宋体" w:hAnsi="宋体" w:hint="eastAsia"/>
-          <w:color w:val="000000"/>
-          <w:sz w:val="21"/>
-          <w:szCs w:val="21"/>
-        </w:rPr>
-        <w:t>过程</w:t>
-      </w:r>
-      <w:r>
-        <w:rPr>
-          <w:rFonts w:ascii="宋体" w:hAnsi="宋体" w:hint="eastAsia"/>
-          <w:color w:val="000000"/>
-          <w:sz w:val="21"/>
-          <w:szCs w:val="21"/>
-        </w:rPr>
-        <w:t>，</w:t>
-      </w:r>
-      <w:r>
-        <w:rPr>
-          <w:rFonts w:ascii="宋体" w:hAnsi="宋体" w:hint="eastAsia"/>
-          <w:color w:val="000000"/>
-          <w:sz w:val="21"/>
-          <w:szCs w:val="21"/>
-        </w:rPr>
-        <w:t>进而难以对城市路网的规划和实施进行</w:t>
-      </w:r>
-      <w:r>
-        <w:rPr>
-          <w:rFonts w:ascii="宋体" w:hAnsi="宋体" w:hint="eastAsia"/>
-          <w:color w:val="000000"/>
-          <w:sz w:val="21"/>
-          <w:szCs w:val="21"/>
-        </w:rPr>
-        <w:t>长周期</w:t>
-      </w:r>
-      <w:r>
-        <w:rPr>
-          <w:rFonts w:ascii="宋体" w:hAnsi="宋体" w:hint="eastAsia"/>
-          <w:color w:val="000000"/>
-          <w:sz w:val="21"/>
-          <w:szCs w:val="21"/>
-        </w:rPr>
-        <w:t>的</w:t>
-      </w:r>
-      <w:r>
-        <w:rPr>
-          <w:rFonts w:ascii="宋体" w:hAnsi="宋体" w:hint="eastAsia"/>
-          <w:color w:val="000000"/>
-          <w:sz w:val="21"/>
-          <w:szCs w:val="21"/>
-        </w:rPr>
-        <w:t>定量</w:t>
-      </w:r>
-      <w:r>
-        <w:rPr>
-          <w:rFonts w:ascii="宋体" w:hAnsi="宋体" w:hint="eastAsia"/>
-          <w:color w:val="000000"/>
-          <w:sz w:val="21"/>
-          <w:szCs w:val="21"/>
-        </w:rPr>
-        <w:t>评估</w:t>
-      </w:r>
-      <w:r>
-        <w:rPr>
-          <w:rFonts w:ascii="宋体" w:hAnsi="宋体"/>
+        <w:instrText xml:space="preserve"> </w:instrText>
+      </w:r>
+      <w:r>
+        <w:rPr>
+          <w:rFonts w:ascii="宋体" w:hAnsi="宋体" w:hint="eastAsia"/>
           <w:color w:val="000000"/>
           <w:sz w:val="21"/>
           <w:szCs w:val="21"/>
           <w:vertAlign w:val="superscript"/>
         </w:rPr>
-        <w:fldChar w:fldCharType="begin"/>
+        <w:instrText>REF _Ref15035408 \r \h</w:instrText>
       </w:r>
       <w:r>
         <w:rPr>
@@ -1859,46 +1859,16 @@
           <w:szCs w:val="21"/>
           <w:vertAlign w:val="superscript"/>
         </w:rPr>
-        <w:instrText xml:space="preserve"> </w:instrText>
-      </w:r>
-      <w:r>
-        <w:rPr>
-          <w:rFonts w:ascii="宋体" w:hAnsi="宋体" w:hint="eastAsia"/>
+        <w:instrText xml:space="preserve">  \* MERGEFORMAT </w:instrText>
+      </w:r>
+      <w:r>
+        <w:rPr>
+          <w:rFonts w:ascii="宋体" w:hAnsi="宋体"/>
           <w:color w:val="000000"/>
           <w:sz w:val="21"/>
           <w:szCs w:val="21"/>
           <w:vertAlign w:val="superscript"/>
         </w:rPr>
-        <w:instrText>REF _Ref15035408 \r \h</w:instrText>
-      </w:r>
-      <w:r>
-        <w:rPr>
-          <w:rFonts w:ascii="宋体" w:hAnsi="宋体"/>
-          <w:color w:val="000000"/>
-          <w:sz w:val="21"/>
-          <w:szCs w:val="21"/>
-          <w:vertAlign w:val="superscript"/>
-        </w:rPr>
-        <w:instrText xml:space="preserve"> </w:instrText>
-      </w:r>
-      <w:r>
-        <w:rPr>
-          <w:rFonts w:ascii="宋体" w:hAnsi="宋体"/>
-          <w:color w:val="000000"/>
-          <w:sz w:val="21"/>
-          <w:szCs w:val="21"/>
-          <w:vertAlign w:val="superscript"/>
-        </w:rPr>
-      </w:r>
-      <w:r>
-        <w:rPr>
-          <w:rFonts w:ascii="宋体" w:hAnsi="宋体"/>
-          <w:color w:val="000000"/>
-          <w:sz w:val="21"/>
-          <w:szCs w:val="21"/>
-          <w:vertAlign w:val="superscript"/>
-        </w:rPr>
-        <w:instrText xml:space="preserve"> \* MERGEFORMAT </w:instrText>
       </w:r>
       <w:r>
         <w:rPr>
@@ -2017,7 +1987,7 @@
         <w:spacing w:line="360" w:lineRule="auto"/>
         <w:ind w:firstLineChars="196" w:firstLine="412"/>
         <w:rPr>
-          <w:rFonts w:ascii="宋体" w:hAnsi="宋体" w:hint="eastAsia"/>
+          <w:rFonts w:ascii="宋体" w:hAnsi="宋体"/>
           <w:color w:val="000000"/>
           <w:sz w:val="21"/>
           <w:szCs w:val="21"/>
@@ -2282,6 +2252,7 @@
     <w:p>
       <w:pPr>
         <w:spacing w:line="360" w:lineRule="auto"/>
+        <w:outlineLvl w:val="0"/>
         <w:rPr>
           <w:rFonts w:ascii="宋体" w:hAnsi="宋体"/>
           <w:b/>
@@ -2336,7 +2307,7 @@
         <w:spacing w:line="360" w:lineRule="auto"/>
         <w:outlineLvl w:val="0"/>
         <w:rPr>
-          <w:rFonts w:ascii="宋体" w:hAnsi="宋体" w:hint="eastAsia"/>
+          <w:rFonts w:ascii="宋体" w:hAnsi="宋体"/>
           <w:b/>
           <w:sz w:val="21"/>
           <w:szCs w:val="21"/>
@@ -2375,31 +2346,20 @@
         <w:spacing w:line="360" w:lineRule="auto"/>
         <w:ind w:firstLineChars="196" w:firstLine="412"/>
         <w:rPr>
-          <w:rFonts w:ascii="宋体" w:hAnsi="宋体" w:hint="eastAsia"/>
-          <w:color w:val="000000"/>
-          <w:sz w:val="21"/>
-          <w:szCs w:val="21"/>
-        </w:rPr>
-      </w:pPr>
-      <w:r>
-        <w:rPr>
-          <w:rFonts w:ascii="宋体" w:hAnsi="宋体" w:hint="eastAsia"/>
-          <w:color w:val="000000"/>
-          <w:sz w:val="21"/>
-          <w:szCs w:val="21"/>
-        </w:rPr>
-        <w:t>路网建模是对城市道路网络进行</w:t>
-      </w:r>
-      <w:bookmarkStart w:id="0" w:name="_GoBack"/>
-      <w:bookmarkEnd w:id="0"/>
-      <w:r>
-        <w:rPr>
-          <w:rFonts w:ascii="宋体" w:hAnsi="宋体" w:hint="eastAsia"/>
-          <w:color w:val="000000"/>
-          <w:sz w:val="21"/>
-          <w:szCs w:val="21"/>
-        </w:rPr>
-        <w:t>定量分析的</w:t>
+          <w:rFonts w:ascii="宋体" w:hAnsi="宋体"/>
+          <w:color w:val="000000"/>
+          <w:sz w:val="21"/>
+          <w:szCs w:val="21"/>
+        </w:rPr>
+      </w:pPr>
+      <w:r>
+        <w:rPr>
+          <w:rFonts w:ascii="宋体" w:hAnsi="宋体" w:hint="eastAsia"/>
+          <w:color w:val="000000"/>
+          <w:sz w:val="21"/>
+          <w:szCs w:val="21"/>
+        </w:rPr>
+        <w:t>路网建模是对城市道路网络进行定量分析的</w:t>
       </w:r>
       <w:r>
         <w:rPr>
@@ -2425,7 +2385,7 @@
         <w:spacing w:line="360" w:lineRule="auto"/>
         <w:outlineLvl w:val="0"/>
         <w:rPr>
-          <w:rFonts w:ascii="宋体" w:hAnsi="宋体" w:hint="eastAsia"/>
+          <w:rFonts w:ascii="宋体" w:hAnsi="宋体"/>
           <w:b/>
           <w:sz w:val="21"/>
           <w:szCs w:val="21"/>
@@ -2461,8 +2421,8 @@
           <w:szCs w:val="21"/>
         </w:rPr>
       </w:pPr>
-      <w:bookmarkStart w:id="1" w:name="OLE_LINK18"/>
-      <w:bookmarkStart w:id="2" w:name="OLE_LINK19"/>
+      <w:bookmarkStart w:id="0" w:name="OLE_LINK18"/>
+      <w:bookmarkStart w:id="1" w:name="OLE_LINK19"/>
       <w:r>
         <w:rPr>
           <w:rFonts w:ascii="宋体" w:hAnsi="宋体" w:hint="eastAsia"/>
@@ -2472,7 +2432,18 @@
         </w:rPr>
         <w:t>在信息论中，使用信息熵来度量</w:t>
       </w:r>
+      <w:bookmarkEnd w:id="0"/>
       <w:bookmarkEnd w:id="1"/>
+      <w:r>
+        <w:rPr>
+          <w:rFonts w:ascii="宋体" w:hAnsi="宋体" w:hint="eastAsia"/>
+          <w:color w:val="000000"/>
+          <w:sz w:val="21"/>
+          <w:szCs w:val="21"/>
+        </w:rPr>
+        <w:t>接收的每</w:t>
+      </w:r>
+      <w:bookmarkStart w:id="2" w:name="_GoBack"/>
       <w:bookmarkEnd w:id="2"/>
       <w:r>
         <w:rPr>
@@ -2481,7 +2452,7 @@
           <w:sz w:val="21"/>
           <w:szCs w:val="21"/>
         </w:rPr>
-        <w:t>接收的每条消息中包含的平均信息量</w:t>
+        <w:t>条消息中包含的平均信息量</w:t>
       </w:r>
       <w:r>
         <w:rPr>
@@ -2531,6 +2502,7 @@
           <w:szCs w:val="21"/>
           <w:vertAlign w:val="superscript"/>
         </w:rPr>
+        <w:instrText xml:space="preserve"> \* MERGEFORMAT </w:instrText>
       </w:r>
       <w:r>
         <w:rPr>
@@ -2540,7 +2512,6 @@
           <w:szCs w:val="21"/>
           <w:vertAlign w:val="superscript"/>
         </w:rPr>
-        <w:instrText xml:space="preserve"> \* MERGEFORMAT </w:instrText>
       </w:r>
       <w:r>
         <w:rPr>
@@ -2859,7 +2830,7 @@
         <w:spacing w:line="360" w:lineRule="auto"/>
         <w:ind w:firstLineChars="196" w:firstLine="412"/>
         <w:rPr>
-          <w:rFonts w:ascii="宋体" w:hAnsi="宋体" w:hint="eastAsia"/>
+          <w:rFonts w:ascii="宋体" w:hAnsi="宋体"/>
           <w:color w:val="000000"/>
           <w:sz w:val="21"/>
           <w:szCs w:val="21"/>
@@ -3176,7 +3147,7 @@
         <w:spacing w:line="360" w:lineRule="auto"/>
         <w:outlineLvl w:val="0"/>
         <w:rPr>
-          <w:rFonts w:ascii="宋体" w:hAnsi="宋体" w:hint="eastAsia"/>
+          <w:rFonts w:ascii="宋体" w:hAnsi="宋体"/>
           <w:b/>
           <w:sz w:val="21"/>
           <w:szCs w:val="21"/>
@@ -3229,7 +3200,7 @@
         <w:spacing w:line="360" w:lineRule="auto"/>
         <w:ind w:firstLineChars="200" w:firstLine="360"/>
         <w:rPr>
-          <w:rFonts w:ascii="宋体" w:hAnsi="宋体" w:hint="eastAsia"/>
+          <w:rFonts w:ascii="宋体" w:hAnsi="宋体"/>
           <w:b/>
           <w:color w:val="FF0000"/>
           <w:szCs w:val="18"/>
@@ -3297,7 +3268,7 @@
         <w:spacing w:line="360" w:lineRule="auto"/>
         <w:outlineLvl w:val="0"/>
         <w:rPr>
-          <w:rFonts w:ascii="宋体" w:hAnsi="宋体" w:hint="eastAsia"/>
+          <w:rFonts w:ascii="宋体" w:hAnsi="宋体"/>
           <w:b/>
           <w:sz w:val="21"/>
           <w:szCs w:val="21"/>
@@ -3327,7 +3298,7 @@
         <w:spacing w:line="360" w:lineRule="auto"/>
         <w:outlineLvl w:val="0"/>
         <w:rPr>
-          <w:rFonts w:ascii="宋体" w:hAnsi="宋体" w:hint="eastAsia"/>
+          <w:rFonts w:ascii="宋体" w:hAnsi="宋体"/>
           <w:sz w:val="21"/>
           <w:szCs w:val="21"/>
         </w:rPr>
@@ -3375,7 +3346,7 @@
         <w:spacing w:line="360" w:lineRule="auto"/>
         <w:ind w:firstLineChars="200" w:firstLine="360"/>
         <w:rPr>
-          <w:rFonts w:ascii="宋体" w:hAnsi="宋体" w:hint="eastAsia"/>
+          <w:rFonts w:ascii="宋体" w:hAnsi="宋体"/>
           <w:color w:val="FF0000"/>
           <w:szCs w:val="18"/>
         </w:rPr>
@@ -3410,7 +3381,7 @@
         <w:spacing w:line="360" w:lineRule="auto"/>
         <w:outlineLvl w:val="0"/>
         <w:rPr>
-          <w:rFonts w:ascii="宋体" w:hAnsi="宋体" w:hint="eastAsia"/>
+          <w:rFonts w:ascii="宋体" w:hAnsi="宋体"/>
           <w:sz w:val="21"/>
           <w:szCs w:val="21"/>
         </w:rPr>
@@ -3445,7 +3416,7 @@
         <w:spacing w:line="360" w:lineRule="auto"/>
         <w:ind w:firstLineChars="200" w:firstLine="360"/>
         <w:rPr>
-          <w:rFonts w:ascii="宋体" w:hAnsi="宋体" w:hint="eastAsia"/>
+          <w:rFonts w:ascii="宋体" w:hAnsi="宋体"/>
           <w:color w:val="FF0000"/>
           <w:szCs w:val="18"/>
         </w:rPr>
@@ -3624,7 +3595,7 @@
         <w:spacing w:line="360" w:lineRule="auto"/>
         <w:outlineLvl w:val="0"/>
         <w:rPr>
-          <w:rFonts w:ascii="宋体" w:hAnsi="宋体" w:hint="eastAsia"/>
+          <w:rFonts w:ascii="宋体" w:hAnsi="宋体"/>
           <w:b/>
           <w:sz w:val="21"/>
           <w:szCs w:val="21"/>
@@ -3654,7 +3625,7 @@
         <w:spacing w:line="360" w:lineRule="auto"/>
         <w:ind w:firstLineChars="200" w:firstLine="360"/>
         <w:rPr>
-          <w:rFonts w:ascii="宋体" w:hAnsi="宋体" w:hint="eastAsia"/>
+          <w:rFonts w:ascii="宋体" w:hAnsi="宋体"/>
           <w:color w:val="FF0000"/>
           <w:szCs w:val="18"/>
         </w:rPr>
@@ -3713,7 +3684,7 @@
         <w:spacing w:line="360" w:lineRule="auto"/>
         <w:outlineLvl w:val="0"/>
         <w:rPr>
-          <w:rFonts w:ascii="宋体" w:hAnsi="宋体" w:hint="eastAsia"/>
+          <w:rFonts w:ascii="宋体" w:hAnsi="宋体"/>
           <w:b/>
           <w:color w:val="000000"/>
           <w:sz w:val="28"/>
@@ -3894,7 +3865,7 @@
       <w:pPr>
         <w:spacing w:line="360" w:lineRule="auto"/>
         <w:rPr>
-          <w:rFonts w:ascii="宋体" w:hAnsi="宋体" w:hint="eastAsia"/>
+          <w:rFonts w:ascii="宋体" w:hAnsi="宋体"/>
           <w:b/>
           <w:color w:val="000000"/>
           <w:sz w:val="28"/>
@@ -3964,7 +3935,7 @@
         <w:spacing w:line="360" w:lineRule="auto"/>
         <w:ind w:firstLineChars="200" w:firstLine="360"/>
         <w:rPr>
-          <w:rFonts w:ascii="宋体" w:hAnsi="宋体" w:hint="eastAsia"/>
+          <w:rFonts w:ascii="宋体" w:hAnsi="宋体"/>
           <w:color w:val="FF0000"/>
           <w:szCs w:val="18"/>
         </w:rPr>
@@ -3993,7 +3964,7 @@
         <w:spacing w:line="360" w:lineRule="auto"/>
         <w:ind w:firstLineChars="200" w:firstLine="360"/>
         <w:rPr>
-          <w:rFonts w:ascii="宋体" w:hAnsi="宋体" w:hint="eastAsia"/>
+          <w:rFonts w:ascii="宋体" w:hAnsi="宋体"/>
           <w:color w:val="FF0000"/>
           <w:szCs w:val="18"/>
         </w:rPr>
@@ -4029,7 +4000,7 @@
         <w:spacing w:line="360" w:lineRule="auto"/>
         <w:ind w:firstLineChars="200" w:firstLine="360"/>
         <w:rPr>
-          <w:rFonts w:ascii="宋体" w:hAnsi="宋体" w:hint="eastAsia"/>
+          <w:rFonts w:ascii="宋体" w:hAnsi="宋体"/>
           <w:color w:val="FF0000"/>
           <w:szCs w:val="18"/>
         </w:rPr>
@@ -4090,7 +4061,7 @@
         <w:spacing w:line="360" w:lineRule="auto"/>
         <w:ind w:firstLineChars="200" w:firstLine="360"/>
         <w:rPr>
-          <w:rFonts w:ascii="宋体" w:hAnsi="宋体" w:hint="eastAsia"/>
+          <w:rFonts w:ascii="宋体" w:hAnsi="宋体"/>
           <w:color w:val="FF0000"/>
           <w:szCs w:val="18"/>
         </w:rPr>
@@ -4274,7 +4245,7 @@
         <w:spacing w:line="360" w:lineRule="auto"/>
         <w:ind w:firstLineChars="200" w:firstLine="360"/>
         <w:rPr>
-          <w:rFonts w:ascii="宋体" w:hAnsi="宋体" w:hint="eastAsia"/>
+          <w:rFonts w:ascii="宋体" w:hAnsi="宋体"/>
           <w:color w:val="FF0000"/>
           <w:szCs w:val="18"/>
         </w:rPr>
@@ -5184,7 +5155,7 @@
       <w:pPr>
         <w:spacing w:line="360" w:lineRule="auto"/>
         <w:rPr>
-          <w:rFonts w:ascii="宋体" w:hAnsi="宋体" w:hint="eastAsia"/>
+          <w:rFonts w:ascii="宋体" w:hAnsi="宋体"/>
           <w:color w:val="FF0000"/>
           <w:szCs w:val="18"/>
         </w:rPr>
@@ -5575,7 +5546,7 @@
         <w:spacing w:line="360" w:lineRule="auto"/>
         <w:ind w:firstLineChars="200" w:firstLine="360"/>
         <w:rPr>
-          <w:rFonts w:ascii="宋体" w:hAnsi="宋体" w:hint="eastAsia"/>
+          <w:rFonts w:ascii="宋体" w:hAnsi="宋体"/>
           <w:color w:val="FF0000"/>
           <w:szCs w:val="18"/>
         </w:rPr>
@@ -5652,7 +5623,7 @@
         <w:spacing w:line="360" w:lineRule="auto"/>
         <w:ind w:firstLineChars="200" w:firstLine="360"/>
         <w:rPr>
-          <w:rFonts w:ascii="宋体" w:hAnsi="宋体" w:hint="eastAsia"/>
+          <w:rFonts w:ascii="宋体" w:hAnsi="宋体"/>
           <w:color w:val="FF0000"/>
           <w:szCs w:val="18"/>
         </w:rPr>
@@ -5720,7 +5691,7 @@
       <w:pPr>
         <w:spacing w:line="360" w:lineRule="auto"/>
         <w:rPr>
-          <w:rFonts w:ascii="宋体" w:hAnsi="宋体" w:hint="eastAsia"/>
+          <w:rFonts w:ascii="宋体" w:hAnsi="宋体"/>
           <w:b/>
           <w:color w:val="000000"/>
           <w:sz w:val="28"/>
@@ -5817,7 +5788,7 @@
         <w:spacing w:line="360" w:lineRule="auto"/>
         <w:ind w:firstLineChars="200" w:firstLine="360"/>
         <w:rPr>
-          <w:rFonts w:ascii="宋体" w:hAnsi="宋体" w:hint="eastAsia"/>
+          <w:rFonts w:ascii="宋体" w:hAnsi="宋体"/>
           <w:color w:val="FF0000"/>
           <w:szCs w:val="18"/>
         </w:rPr>
@@ -5846,7 +5817,7 @@
         <w:spacing w:line="360" w:lineRule="auto"/>
         <w:ind w:firstLineChars="200" w:firstLine="360"/>
         <w:rPr>
-          <w:rFonts w:ascii="宋体" w:hAnsi="宋体" w:hint="eastAsia"/>
+          <w:rFonts w:ascii="宋体" w:hAnsi="宋体"/>
           <w:color w:val="FF0000"/>
           <w:szCs w:val="18"/>
         </w:rPr>
@@ -5889,7 +5860,7 @@
         <w:spacing w:line="360" w:lineRule="auto"/>
         <w:ind w:firstLineChars="200" w:firstLine="360"/>
         <w:rPr>
-          <w:rFonts w:ascii="宋体" w:hAnsi="宋体" w:hint="eastAsia"/>
+          <w:rFonts w:ascii="宋体" w:hAnsi="宋体"/>
           <w:color w:val="FF0000"/>
           <w:szCs w:val="18"/>
         </w:rPr>
@@ -5932,7 +5903,7 @@
         <w:spacing w:line="360" w:lineRule="auto"/>
         <w:ind w:firstLineChars="200" w:firstLine="360"/>
         <w:rPr>
-          <w:rFonts w:ascii="宋体" w:hAnsi="宋体" w:hint="eastAsia"/>
+          <w:rFonts w:ascii="宋体" w:hAnsi="宋体"/>
           <w:color w:val="FF0000"/>
           <w:szCs w:val="18"/>
         </w:rPr>
@@ -6075,7 +6046,7 @@
         <w:spacing w:line="360" w:lineRule="auto"/>
         <w:ind w:firstLineChars="200" w:firstLine="360"/>
         <w:rPr>
-          <w:rFonts w:ascii="宋体" w:hAnsi="宋体" w:hint="eastAsia"/>
+          <w:rFonts w:ascii="宋体" w:hAnsi="宋体"/>
           <w:color w:val="FF0000"/>
           <w:szCs w:val="18"/>
         </w:rPr>
@@ -6110,7 +6081,7 @@
         <w:spacing w:line="360" w:lineRule="auto"/>
         <w:jc w:val="center"/>
         <w:rPr>
-          <w:rFonts w:ascii="黑体" w:eastAsia="黑体" w:hAnsi="宋体" w:hint="eastAsia"/>
+          <w:rFonts w:ascii="黑体" w:eastAsia="黑体" w:hAnsi="宋体"/>
           <w:szCs w:val="18"/>
         </w:rPr>
       </w:pPr>
@@ -6151,19 +6122,13 @@
           <w:insideV w:val="nil"/>
         </w:tblBorders>
         <w:tblLayout w:type="fixed"/>
-        <w:tblLook w:val="00BF" w:firstRow="1" w:lastRow="0" w:firstColumn="1" w:lastColumn="0" w:noHBand="0" w:noVBand="0"/>
+        <w:tblLook w:val="00A0" w:firstRow="1" w:lastRow="0" w:firstColumn="1" w:lastColumn="0" w:noHBand="0" w:noVBand="0"/>
       </w:tblPr>
       <w:tblGrid>
         <w:gridCol w:w="1856"/>
         <w:gridCol w:w="1856"/>
       </w:tblGrid>
       <w:tr>
-        <w:tblPrEx>
-          <w:tblCellMar>
-            <w:top w:w="0" w:type="dxa"/>
-            <w:bottom w:w="0" w:type="dxa"/>
-          </w:tblCellMar>
-        </w:tblPrEx>
         <w:trPr>
           <w:jc w:val="center"/>
         </w:trPr>
@@ -6181,7 +6146,6 @@
               <w:ind w:firstLineChars="49" w:firstLine="103"/>
               <w:jc w:val="center"/>
               <w:rPr>
-                <w:rFonts w:hint="eastAsia"/>
                 <w:szCs w:val="21"/>
               </w:rPr>
             </w:pPr>
@@ -6235,7 +6199,6 @@
               <w:ind w:firstLine="0"/>
               <w:jc w:val="center"/>
               <w:rPr>
-                <w:rFonts w:hint="eastAsia"/>
                 <w:szCs w:val="21"/>
               </w:rPr>
             </w:pPr>
@@ -6302,12 +6265,6 @@
         </w:tc>
       </w:tr>
       <w:tr>
-        <w:tblPrEx>
-          <w:tblCellMar>
-            <w:top w:w="0" w:type="dxa"/>
-            <w:bottom w:w="0" w:type="dxa"/>
-          </w:tblCellMar>
-        </w:tblPrEx>
         <w:trPr>
           <w:jc w:val="center"/>
         </w:trPr>
@@ -6357,7 +6314,6 @@
               <w:ind w:firstLineChars="147" w:firstLine="309"/>
               <w:jc w:val="center"/>
               <w:rPr>
-                <w:rFonts w:hint="eastAsia"/>
                 <w:szCs w:val="21"/>
               </w:rPr>
             </w:pPr>
@@ -6378,12 +6334,6 @@
         </w:tc>
       </w:tr>
       <w:tr>
-        <w:tblPrEx>
-          <w:tblCellMar>
-            <w:top w:w="0" w:type="dxa"/>
-            <w:bottom w:w="0" w:type="dxa"/>
-          </w:tblCellMar>
-        </w:tblPrEx>
         <w:trPr>
           <w:jc w:val="center"/>
         </w:trPr>
@@ -6398,7 +6348,6 @@
               <w:ind w:firstLineChars="98" w:firstLine="206"/>
               <w:jc w:val="center"/>
               <w:rPr>
-                <w:rFonts w:hint="eastAsia"/>
                 <w:szCs w:val="21"/>
               </w:rPr>
             </w:pPr>
@@ -6436,7 +6385,6 @@
               <w:ind w:firstLineChars="147" w:firstLine="309"/>
               <w:jc w:val="center"/>
               <w:rPr>
-                <w:rFonts w:hint="eastAsia"/>
                 <w:szCs w:val="21"/>
               </w:rPr>
             </w:pPr>
@@ -6463,7 +6411,7 @@
         <w:spacing w:line="360" w:lineRule="auto"/>
         <w:ind w:firstLineChars="200" w:firstLine="360"/>
         <w:rPr>
-          <w:rFonts w:ascii="宋体" w:hAnsi="宋体" w:hint="eastAsia"/>
+          <w:rFonts w:ascii="宋体" w:hAnsi="宋体"/>
           <w:color w:val="FF0000"/>
           <w:szCs w:val="18"/>
         </w:rPr>
@@ -6523,7 +6471,7 @@
       <w:pPr>
         <w:spacing w:line="360" w:lineRule="auto"/>
         <w:rPr>
-          <w:rFonts w:ascii="宋体" w:hAnsi="宋体" w:hint="eastAsia"/>
+          <w:rFonts w:ascii="宋体" w:hAnsi="宋体"/>
           <w:b/>
           <w:color w:val="000000"/>
           <w:sz w:val="28"/>
@@ -6586,7 +6534,7 @@
         <w:spacing w:line="360" w:lineRule="auto"/>
         <w:ind w:firstLineChars="200" w:firstLine="360"/>
         <w:rPr>
-          <w:rFonts w:ascii="宋体" w:hAnsi="宋体" w:hint="eastAsia"/>
+          <w:rFonts w:ascii="宋体" w:hAnsi="宋体"/>
           <w:color w:val="FF0000"/>
           <w:szCs w:val="18"/>
         </w:rPr>
@@ -6615,7 +6563,7 @@
         <w:spacing w:line="360" w:lineRule="auto"/>
         <w:ind w:firstLineChars="200" w:firstLine="360"/>
         <w:rPr>
-          <w:rFonts w:ascii="宋体" w:hAnsi="宋体" w:hint="eastAsia"/>
+          <w:rFonts w:ascii="宋体" w:hAnsi="宋体"/>
           <w:color w:val="FF0000"/>
           <w:szCs w:val="18"/>
         </w:rPr>
@@ -6650,7 +6598,7 @@
         <w:spacing w:line="360" w:lineRule="auto"/>
         <w:ind w:firstLineChars="200" w:firstLine="360"/>
         <w:rPr>
-          <w:rFonts w:ascii="宋体" w:hAnsi="宋体" w:hint="eastAsia"/>
+          <w:rFonts w:ascii="宋体" w:hAnsi="宋体"/>
           <w:color w:val="FF0000"/>
           <w:szCs w:val="18"/>
         </w:rPr>
@@ -6694,7 +6642,7 @@
         <w:spacing w:line="360" w:lineRule="auto"/>
         <w:ind w:firstLineChars="200" w:firstLine="360"/>
         <w:rPr>
-          <w:rFonts w:ascii="宋体" w:hAnsi="宋体" w:hint="eastAsia"/>
+          <w:rFonts w:ascii="宋体" w:hAnsi="宋体"/>
           <w:color w:val="FF0000"/>
           <w:szCs w:val="18"/>
         </w:rPr>
@@ -6729,7 +6677,7 @@
         <w:spacing w:line="360" w:lineRule="auto"/>
         <w:ind w:firstLineChars="200" w:firstLine="360"/>
         <w:rPr>
-          <w:rFonts w:ascii="宋体" w:hAnsi="宋体" w:hint="eastAsia"/>
+          <w:rFonts w:ascii="宋体" w:hAnsi="宋体"/>
           <w:color w:val="FF0000"/>
           <w:szCs w:val="18"/>
         </w:rPr>
@@ -6780,7 +6728,7 @@
         <w:spacing w:line="360" w:lineRule="auto"/>
         <w:ind w:firstLineChars="200" w:firstLine="360"/>
         <w:rPr>
-          <w:rFonts w:ascii="宋体" w:hAnsi="宋体" w:hint="eastAsia"/>
+          <w:rFonts w:ascii="宋体" w:hAnsi="宋体"/>
           <w:color w:val="FF0000"/>
           <w:szCs w:val="18"/>
         </w:rPr>
@@ -6839,7 +6787,7 @@
         <w:spacing w:line="360" w:lineRule="auto"/>
         <w:outlineLvl w:val="0"/>
         <w:rPr>
-          <w:rFonts w:ascii="宋体" w:hAnsi="宋体" w:hint="eastAsia"/>
+          <w:rFonts w:ascii="宋体" w:hAnsi="宋体"/>
           <w:b/>
           <w:color w:val="0000CC"/>
           <w:sz w:val="21"/>
@@ -7024,7 +6972,7 @@
         <w:spacing w:line="360" w:lineRule="auto"/>
         <w:ind w:firstLineChars="200" w:firstLine="360"/>
         <w:rPr>
-          <w:rFonts w:ascii="宋体" w:hAnsi="宋体" w:hint="eastAsia"/>
+          <w:rFonts w:ascii="宋体" w:hAnsi="宋体"/>
           <w:b/>
           <w:color w:val="000000"/>
           <w:szCs w:val="18"/>
@@ -7190,7 +7138,7 @@
         <w:spacing w:line="360" w:lineRule="auto"/>
         <w:ind w:firstLineChars="200" w:firstLine="360"/>
         <w:rPr>
-          <w:rFonts w:ascii="宋体" w:hAnsi="宋体" w:hint="eastAsia"/>
+          <w:rFonts w:ascii="宋体" w:hAnsi="宋体"/>
           <w:b/>
           <w:color w:val="000000"/>
           <w:szCs w:val="18"/>
@@ -7306,7 +7254,7 @@
         <w:spacing w:line="360" w:lineRule="auto"/>
         <w:ind w:firstLineChars="200" w:firstLine="360"/>
         <w:rPr>
-          <w:rFonts w:ascii="宋体" w:hAnsi="宋体" w:hint="eastAsia"/>
+          <w:rFonts w:ascii="宋体" w:hAnsi="宋体"/>
           <w:color w:val="000000"/>
           <w:szCs w:val="18"/>
         </w:rPr>
@@ -7421,7 +7369,7 @@
         <w:spacing w:line="360" w:lineRule="auto"/>
         <w:ind w:firstLineChars="200" w:firstLine="360"/>
         <w:rPr>
-          <w:rFonts w:ascii="宋体" w:hAnsi="宋体" w:hint="eastAsia"/>
+          <w:rFonts w:ascii="宋体" w:hAnsi="宋体"/>
           <w:b/>
           <w:color w:val="000000"/>
           <w:szCs w:val="18"/>
@@ -7505,7 +7453,7 @@
         <w:spacing w:line="360" w:lineRule="auto"/>
         <w:ind w:firstLineChars="200" w:firstLine="360"/>
         <w:rPr>
-          <w:rFonts w:ascii="宋体" w:hAnsi="宋体" w:hint="eastAsia"/>
+          <w:rFonts w:ascii="宋体" w:hAnsi="宋体"/>
           <w:b/>
           <w:color w:val="000000"/>
           <w:szCs w:val="18"/>
@@ -7621,7 +7569,7 @@
         <w:spacing w:line="360" w:lineRule="auto"/>
         <w:ind w:firstLineChars="200" w:firstLine="360"/>
         <w:rPr>
-          <w:rFonts w:ascii="宋体" w:hAnsi="宋体" w:hint="eastAsia"/>
+          <w:rFonts w:ascii="宋体" w:hAnsi="宋体"/>
           <w:color w:val="FF0000"/>
           <w:szCs w:val="18"/>
         </w:rPr>
@@ -7658,7 +7606,7 @@
         <w:spacing w:line="360" w:lineRule="auto"/>
         <w:ind w:firstLineChars="200" w:firstLine="360"/>
         <w:rPr>
-          <w:rFonts w:ascii="宋体" w:hAnsi="宋体" w:hint="eastAsia"/>
+          <w:rFonts w:ascii="宋体" w:hAnsi="宋体"/>
           <w:color w:val="FF0000"/>
           <w:szCs w:val="18"/>
         </w:rPr>
@@ -7765,7 +7713,7 @@
         <w:spacing w:line="360" w:lineRule="auto"/>
         <w:ind w:firstLineChars="200" w:firstLine="360"/>
         <w:rPr>
-          <w:rFonts w:ascii="宋体" w:hAnsi="宋体" w:hint="eastAsia"/>
+          <w:rFonts w:ascii="宋体" w:hAnsi="宋体"/>
           <w:color w:val="FF0000"/>
           <w:szCs w:val="18"/>
         </w:rPr>
@@ -7816,7 +7764,7 @@
         <w:spacing w:line="360" w:lineRule="auto"/>
         <w:ind w:firstLineChars="200" w:firstLine="360"/>
         <w:rPr>
-          <w:rFonts w:ascii="宋体" w:hAnsi="宋体" w:hint="eastAsia"/>
+          <w:rFonts w:ascii="宋体" w:hAnsi="宋体"/>
           <w:color w:val="FF0000"/>
           <w:szCs w:val="18"/>
         </w:rPr>
@@ -7901,7 +7849,7 @@
         <w:spacing w:line="360" w:lineRule="auto"/>
         <w:ind w:firstLineChars="200" w:firstLine="360"/>
         <w:rPr>
-          <w:rFonts w:ascii="宋体" w:hAnsi="宋体" w:hint="eastAsia"/>
+          <w:rFonts w:ascii="宋体" w:hAnsi="宋体"/>
           <w:color w:val="FF0000"/>
           <w:szCs w:val="18"/>
         </w:rPr>
@@ -7984,7 +7932,7 @@
         <w:spacing w:line="360" w:lineRule="auto"/>
         <w:ind w:firstLineChars="200" w:firstLine="360"/>
         <w:rPr>
-          <w:rFonts w:ascii="宋体" w:hAnsi="宋体" w:hint="eastAsia"/>
+          <w:rFonts w:ascii="宋体" w:hAnsi="宋体"/>
           <w:color w:val="FF0000"/>
           <w:szCs w:val="18"/>
         </w:rPr>
@@ -8063,7 +8011,7 @@
         <w:ind w:firstLineChars="200" w:firstLine="360"/>
         <w:jc w:val="center"/>
         <w:rPr>
-          <w:rFonts w:ascii="黑体" w:eastAsia="黑体" w:hAnsi="宋体" w:hint="eastAsia"/>
+          <w:rFonts w:ascii="黑体" w:eastAsia="黑体" w:hAnsi="宋体"/>
           <w:bCs/>
         </w:rPr>
       </w:pPr>
@@ -8105,12 +8053,6 @@
         <w:gridCol w:w="876"/>
       </w:tblGrid>
       <w:tr>
-        <w:tblPrEx>
-          <w:tblCellMar>
-            <w:top w:w="0" w:type="dxa"/>
-            <w:bottom w:w="0" w:type="dxa"/>
-          </w:tblCellMar>
-        </w:tblPrEx>
         <w:trPr>
           <w:trHeight w:val="363"/>
           <w:jc w:val="center"/>
@@ -8125,7 +8067,7 @@
               <w:spacing w:line="360" w:lineRule="auto"/>
               <w:jc w:val="center"/>
               <w:rPr>
-                <w:rFonts w:ascii="宋体" w:hAnsi="宋体" w:hint="eastAsia"/>
+                <w:rFonts w:ascii="宋体" w:hAnsi="宋体"/>
               </w:rPr>
             </w:pPr>
             <w:r>
@@ -8153,7 +8095,7 @@
               <w:spacing w:line="360" w:lineRule="auto"/>
               <w:jc w:val="center"/>
               <w:rPr>
-                <w:rFonts w:ascii="宋体" w:hAnsi="宋体" w:hint="eastAsia"/>
+                <w:rFonts w:ascii="宋体" w:hAnsi="宋体"/>
               </w:rPr>
             </w:pPr>
             <w:r>
@@ -8182,7 +8124,7 @@
               <w:spacing w:line="360" w:lineRule="auto"/>
               <w:jc w:val="center"/>
               <w:rPr>
-                <w:rFonts w:ascii="宋体" w:hAnsi="宋体" w:hint="eastAsia"/>
+                <w:rFonts w:ascii="宋体" w:hAnsi="宋体"/>
               </w:rPr>
             </w:pPr>
             <w:r>
@@ -8211,7 +8153,7 @@
               <w:spacing w:line="360" w:lineRule="auto"/>
               <w:jc w:val="center"/>
               <w:rPr>
-                <w:rFonts w:ascii="宋体" w:hAnsi="宋体" w:hint="eastAsia"/>
+                <w:rFonts w:ascii="宋体" w:hAnsi="宋体"/>
               </w:rPr>
             </w:pPr>
             <w:r>
@@ -8240,7 +8182,7 @@
               <w:spacing w:line="360" w:lineRule="auto"/>
               <w:jc w:val="center"/>
               <w:rPr>
-                <w:rFonts w:ascii="宋体" w:hAnsi="宋体" w:hint="eastAsia"/>
+                <w:rFonts w:ascii="宋体" w:hAnsi="宋体"/>
               </w:rPr>
             </w:pPr>
             <w:r>
@@ -8269,7 +8211,7 @@
               <w:spacing w:line="360" w:lineRule="auto"/>
               <w:jc w:val="center"/>
               <w:rPr>
-                <w:rFonts w:ascii="宋体" w:hAnsi="宋体" w:hint="eastAsia"/>
+                <w:rFonts w:ascii="宋体" w:hAnsi="宋体"/>
               </w:rPr>
             </w:pPr>
             <w:r>
@@ -8298,7 +8240,7 @@
               <w:spacing w:line="360" w:lineRule="auto"/>
               <w:jc w:val="center"/>
               <w:rPr>
-                <w:rFonts w:ascii="宋体" w:hAnsi="宋体" w:hint="eastAsia"/>
+                <w:rFonts w:ascii="宋体" w:hAnsi="宋体"/>
               </w:rPr>
             </w:pPr>
             <w:r>
@@ -8327,7 +8269,7 @@
               <w:spacing w:line="360" w:lineRule="auto"/>
               <w:jc w:val="center"/>
               <w:rPr>
-                <w:rFonts w:ascii="宋体" w:hAnsi="宋体" w:hint="eastAsia"/>
+                <w:rFonts w:ascii="宋体" w:hAnsi="宋体"/>
               </w:rPr>
             </w:pPr>
             <w:r>
@@ -8356,7 +8298,7 @@
               <w:spacing w:line="360" w:lineRule="auto"/>
               <w:jc w:val="center"/>
               <w:rPr>
-                <w:rFonts w:ascii="宋体" w:hAnsi="宋体" w:hint="eastAsia"/>
+                <w:rFonts w:ascii="宋体" w:hAnsi="宋体"/>
               </w:rPr>
             </w:pPr>
             <w:r>
@@ -8385,7 +8327,7 @@
               <w:spacing w:line="360" w:lineRule="auto"/>
               <w:jc w:val="center"/>
               <w:rPr>
-                <w:rFonts w:ascii="宋体" w:hAnsi="宋体" w:hint="eastAsia"/>
+                <w:rFonts w:ascii="宋体" w:hAnsi="宋体"/>
               </w:rPr>
             </w:pPr>
             <w:r>
@@ -8414,7 +8356,7 @@
               <w:spacing w:line="360" w:lineRule="auto"/>
               <w:jc w:val="center"/>
               <w:rPr>
-                <w:rFonts w:ascii="宋体" w:hAnsi="宋体" w:hint="eastAsia"/>
+                <w:rFonts w:ascii="宋体" w:hAnsi="宋体"/>
               </w:rPr>
             </w:pPr>
             <w:r>
@@ -8443,7 +8385,7 @@
               <w:spacing w:line="360" w:lineRule="auto"/>
               <w:jc w:val="center"/>
               <w:rPr>
-                <w:rFonts w:ascii="宋体" w:hAnsi="宋体" w:hint="eastAsia"/>
+                <w:rFonts w:ascii="宋体" w:hAnsi="宋体"/>
               </w:rPr>
             </w:pPr>
             <w:r>
@@ -8472,7 +8414,7 @@
               <w:spacing w:line="360" w:lineRule="auto"/>
               <w:jc w:val="center"/>
               <w:rPr>
-                <w:rFonts w:ascii="宋体" w:hAnsi="宋体" w:hint="eastAsia"/>
+                <w:rFonts w:ascii="宋体" w:hAnsi="宋体"/>
               </w:rPr>
             </w:pPr>
             <w:r>
@@ -8493,12 +8435,6 @@
         </w:tc>
       </w:tr>
       <w:tr>
-        <w:tblPrEx>
-          <w:tblCellMar>
-            <w:top w:w="0" w:type="dxa"/>
-            <w:bottom w:w="0" w:type="dxa"/>
-          </w:tblCellMar>
-        </w:tblPrEx>
         <w:trPr>
           <w:trHeight w:val="525"/>
           <w:jc w:val="center"/>
@@ -8513,7 +8449,7 @@
               <w:spacing w:line="360" w:lineRule="auto"/>
               <w:jc w:val="center"/>
               <w:rPr>
-                <w:rFonts w:ascii="宋体" w:hAnsi="宋体" w:hint="eastAsia"/>
+                <w:rFonts w:ascii="宋体" w:hAnsi="宋体"/>
               </w:rPr>
             </w:pPr>
             <w:r>
@@ -8535,7 +8471,7 @@
               <w:spacing w:line="360" w:lineRule="auto"/>
               <w:jc w:val="center"/>
               <w:rPr>
-                <w:rFonts w:ascii="宋体" w:hAnsi="宋体" w:hint="eastAsia"/>
+                <w:rFonts w:ascii="宋体" w:hAnsi="宋体"/>
               </w:rPr>
             </w:pPr>
             <w:r>
@@ -8556,7 +8492,7 @@
               <w:spacing w:line="360" w:lineRule="auto"/>
               <w:jc w:val="center"/>
               <w:rPr>
-                <w:rFonts w:ascii="宋体" w:hAnsi="宋体" w:hint="eastAsia"/>
+                <w:rFonts w:ascii="宋体" w:hAnsi="宋体"/>
               </w:rPr>
             </w:pPr>
             <w:r>
@@ -8577,7 +8513,7 @@
               <w:spacing w:line="360" w:lineRule="auto"/>
               <w:jc w:val="center"/>
               <w:rPr>
-                <w:rFonts w:ascii="宋体" w:hAnsi="宋体" w:hint="eastAsia"/>
+                <w:rFonts w:ascii="宋体" w:hAnsi="宋体"/>
               </w:rPr>
             </w:pPr>
             <w:r>
@@ -8598,7 +8534,7 @@
               <w:spacing w:line="360" w:lineRule="auto"/>
               <w:jc w:val="center"/>
               <w:rPr>
-                <w:rFonts w:ascii="宋体" w:hAnsi="宋体" w:hint="eastAsia"/>
+                <w:rFonts w:ascii="宋体" w:hAnsi="宋体"/>
               </w:rPr>
             </w:pPr>
             <w:r>
@@ -8619,7 +8555,7 @@
               <w:spacing w:line="360" w:lineRule="auto"/>
               <w:jc w:val="center"/>
               <w:rPr>
-                <w:rFonts w:ascii="宋体" w:hAnsi="宋体" w:hint="eastAsia"/>
+                <w:rFonts w:ascii="宋体" w:hAnsi="宋体"/>
               </w:rPr>
             </w:pPr>
             <w:r>
@@ -8640,7 +8576,7 @@
               <w:spacing w:line="360" w:lineRule="auto"/>
               <w:jc w:val="center"/>
               <w:rPr>
-                <w:rFonts w:ascii="宋体" w:hAnsi="宋体" w:hint="eastAsia"/>
+                <w:rFonts w:ascii="宋体" w:hAnsi="宋体"/>
               </w:rPr>
             </w:pPr>
             <w:r>
@@ -8661,7 +8597,7 @@
               <w:spacing w:line="360" w:lineRule="auto"/>
               <w:jc w:val="center"/>
               <w:rPr>
-                <w:rFonts w:ascii="宋体" w:hAnsi="宋体" w:hint="eastAsia"/>
+                <w:rFonts w:ascii="宋体" w:hAnsi="宋体"/>
               </w:rPr>
             </w:pPr>
             <w:r>
@@ -8682,7 +8618,7 @@
               <w:spacing w:line="360" w:lineRule="auto"/>
               <w:jc w:val="center"/>
               <w:rPr>
-                <w:rFonts w:ascii="宋体" w:hAnsi="宋体" w:hint="eastAsia"/>
+                <w:rFonts w:ascii="宋体" w:hAnsi="宋体"/>
               </w:rPr>
             </w:pPr>
             <w:r>
@@ -8703,7 +8639,7 @@
               <w:spacing w:line="360" w:lineRule="auto"/>
               <w:jc w:val="center"/>
               <w:rPr>
-                <w:rFonts w:ascii="宋体" w:hAnsi="宋体" w:hint="eastAsia"/>
+                <w:rFonts w:ascii="宋体" w:hAnsi="宋体"/>
               </w:rPr>
             </w:pPr>
             <w:r>
@@ -8724,7 +8660,7 @@
               <w:spacing w:line="360" w:lineRule="auto"/>
               <w:jc w:val="center"/>
               <w:rPr>
-                <w:rFonts w:ascii="宋体" w:hAnsi="宋体" w:hint="eastAsia"/>
+                <w:rFonts w:ascii="宋体" w:hAnsi="宋体"/>
               </w:rPr>
             </w:pPr>
             <w:r>
@@ -8745,7 +8681,7 @@
               <w:spacing w:line="360" w:lineRule="auto"/>
               <w:jc w:val="center"/>
               <w:rPr>
-                <w:rFonts w:ascii="宋体" w:hAnsi="宋体" w:hint="eastAsia"/>
+                <w:rFonts w:ascii="宋体" w:hAnsi="宋体"/>
               </w:rPr>
             </w:pPr>
             <w:r>
@@ -8766,7 +8702,7 @@
               <w:spacing w:line="360" w:lineRule="auto"/>
               <w:jc w:val="center"/>
               <w:rPr>
-                <w:rFonts w:ascii="宋体" w:hAnsi="宋体" w:hint="eastAsia"/>
+                <w:rFonts w:ascii="宋体" w:hAnsi="宋体"/>
               </w:rPr>
             </w:pPr>
             <w:r>
@@ -8786,7 +8722,7 @@
         <w:ind w:firstLineChars="0" w:firstLine="0"/>
         <w:jc w:val="center"/>
         <w:rPr>
-          <w:rFonts w:ascii="宋体" w:hAnsi="宋体" w:hint="eastAsia"/>
+          <w:rFonts w:ascii="宋体" w:hAnsi="宋体"/>
           <w:sz w:val="28"/>
           <w:szCs w:val="28"/>
         </w:rPr>
@@ -9313,7 +9249,6 @@
       <w:pPr>
         <w:spacing w:line="360" w:lineRule="auto"/>
         <w:rPr>
-          <w:rFonts w:hint="eastAsia"/>
           <w:color w:val="000000"/>
           <w:szCs w:val="18"/>
         </w:rPr>
@@ -9485,7 +9420,7 @@
         <w:spacing w:line="360" w:lineRule="auto"/>
         <w:ind w:firstLineChars="200" w:firstLine="360"/>
         <w:rPr>
-          <w:rFonts w:ascii="宋体" w:hAnsi="宋体" w:hint="eastAsia"/>
+          <w:rFonts w:ascii="宋体" w:hAnsi="宋体"/>
           <w:color w:val="FF0000"/>
           <w:szCs w:val="18"/>
         </w:rPr>
@@ -9622,7 +9557,7 @@
         <w:spacing w:line="360" w:lineRule="auto"/>
         <w:ind w:firstLineChars="200" w:firstLine="360"/>
         <w:rPr>
-          <w:rFonts w:ascii="宋体" w:hAnsi="宋体" w:hint="eastAsia"/>
+          <w:rFonts w:ascii="宋体" w:hAnsi="宋体"/>
           <w:color w:val="FF0000"/>
           <w:szCs w:val="18"/>
         </w:rPr>
@@ -9657,7 +9592,7 @@
         <w:spacing w:line="360" w:lineRule="auto"/>
         <w:ind w:firstLineChars="200" w:firstLine="360"/>
         <w:rPr>
-          <w:rFonts w:ascii="宋体" w:hAnsi="宋体" w:hint="eastAsia"/>
+          <w:rFonts w:ascii="宋体" w:hAnsi="宋体"/>
           <w:color w:val="FF0000"/>
           <w:szCs w:val="18"/>
         </w:rPr>
@@ -9692,7 +9627,7 @@
         <w:spacing w:line="360" w:lineRule="auto"/>
         <w:ind w:firstLineChars="200" w:firstLine="360"/>
         <w:rPr>
-          <w:rFonts w:ascii="宋体" w:hAnsi="宋体" w:hint="eastAsia"/>
+          <w:rFonts w:ascii="宋体" w:hAnsi="宋体"/>
           <w:color w:val="FF0000"/>
           <w:szCs w:val="18"/>
         </w:rPr>
@@ -9727,7 +9662,7 @@
         <w:spacing w:line="360" w:lineRule="auto"/>
         <w:ind w:firstLineChars="200" w:firstLine="360"/>
         <w:rPr>
-          <w:rFonts w:ascii="宋体" w:hAnsi="宋体" w:hint="eastAsia"/>
+          <w:rFonts w:ascii="宋体" w:hAnsi="宋体"/>
           <w:color w:val="FF0000"/>
           <w:szCs w:val="18"/>
         </w:rPr>
@@ -9762,7 +9697,7 @@
         <w:spacing w:line="360" w:lineRule="auto"/>
         <w:ind w:firstLineChars="200" w:firstLine="360"/>
         <w:rPr>
-          <w:rFonts w:ascii="宋体" w:hAnsi="宋体" w:hint="eastAsia"/>
+          <w:rFonts w:ascii="宋体" w:hAnsi="宋体"/>
           <w:color w:val="FF0000"/>
           <w:szCs w:val="18"/>
         </w:rPr>
@@ -9797,7 +9732,7 @@
         <w:spacing w:line="360" w:lineRule="auto"/>
         <w:ind w:firstLineChars="200" w:firstLine="360"/>
         <w:rPr>
-          <w:rFonts w:ascii="宋体" w:hAnsi="宋体" w:hint="eastAsia"/>
+          <w:rFonts w:ascii="宋体" w:hAnsi="宋体"/>
           <w:color w:val="FF0000"/>
           <w:szCs w:val="18"/>
         </w:rPr>
@@ -9834,7 +9769,7 @@
         <w:spacing w:line="360" w:lineRule="auto"/>
         <w:ind w:firstLineChars="200" w:firstLine="360"/>
         <w:rPr>
-          <w:rFonts w:ascii="宋体" w:hAnsi="宋体" w:hint="eastAsia"/>
+          <w:rFonts w:ascii="宋体" w:hAnsi="宋体"/>
           <w:color w:val="FF0000"/>
           <w:szCs w:val="18"/>
         </w:rPr>
@@ -9877,7 +9812,7 @@
         <w:spacing w:line="360" w:lineRule="auto"/>
         <w:ind w:firstLineChars="200" w:firstLine="360"/>
         <w:rPr>
-          <w:rFonts w:ascii="宋体" w:hAnsi="宋体" w:hint="eastAsia"/>
+          <w:rFonts w:ascii="宋体" w:hAnsi="宋体"/>
           <w:color w:val="FF0000"/>
           <w:szCs w:val="18"/>
         </w:rPr>
@@ -9912,7 +9847,7 @@
         <w:spacing w:line="360" w:lineRule="auto"/>
         <w:ind w:firstLineChars="200" w:firstLine="360"/>
         <w:rPr>
-          <w:rFonts w:ascii="宋体" w:hAnsi="宋体" w:hint="eastAsia"/>
+          <w:rFonts w:ascii="宋体" w:hAnsi="宋体"/>
           <w:color w:val="FF0000"/>
           <w:szCs w:val="18"/>
         </w:rPr>
@@ -9955,7 +9890,7 @@
         <w:spacing w:line="360" w:lineRule="auto"/>
         <w:ind w:firstLineChars="200" w:firstLine="360"/>
         <w:rPr>
-          <w:rFonts w:ascii="宋体" w:hAnsi="宋体" w:hint="eastAsia"/>
+          <w:rFonts w:ascii="宋体" w:hAnsi="宋体"/>
           <w:color w:val="FF0000"/>
           <w:szCs w:val="18"/>
         </w:rPr>
@@ -9990,7 +9925,7 @@
         <w:spacing w:line="360" w:lineRule="auto"/>
         <w:ind w:firstLineChars="200" w:firstLine="360"/>
         <w:rPr>
-          <w:rFonts w:ascii="宋体" w:hAnsi="宋体" w:hint="eastAsia"/>
+          <w:rFonts w:ascii="宋体" w:hAnsi="宋体"/>
           <w:color w:val="FF0000"/>
           <w:szCs w:val="18"/>
         </w:rPr>
@@ -10034,7 +9969,7 @@
         <w:spacing w:line="360" w:lineRule="auto"/>
         <w:ind w:firstLineChars="200" w:firstLine="360"/>
         <w:rPr>
-          <w:rFonts w:ascii="宋体" w:hAnsi="宋体" w:hint="eastAsia"/>
+          <w:rFonts w:ascii="宋体" w:hAnsi="宋体"/>
           <w:color w:val="FF0000"/>
           <w:szCs w:val="18"/>
         </w:rPr>
@@ -10069,7 +10004,7 @@
         <w:spacing w:line="360" w:lineRule="auto"/>
         <w:ind w:firstLineChars="200" w:firstLine="360"/>
         <w:rPr>
-          <w:rFonts w:ascii="宋体" w:hAnsi="宋体" w:hint="eastAsia"/>
+          <w:rFonts w:ascii="宋体" w:hAnsi="宋体"/>
           <w:color w:val="FF0000"/>
           <w:szCs w:val="18"/>
         </w:rPr>
@@ -10131,7 +10066,7 @@
         <w:spacing w:line="360" w:lineRule="auto"/>
         <w:ind w:firstLineChars="200" w:firstLine="360"/>
         <w:rPr>
-          <w:rFonts w:ascii="宋体" w:hAnsi="宋体" w:hint="eastAsia"/>
+          <w:rFonts w:ascii="宋体" w:hAnsi="宋体"/>
           <w:color w:val="FF0000"/>
           <w:szCs w:val="18"/>
         </w:rPr>
@@ -10166,7 +10101,7 @@
         <w:spacing w:line="360" w:lineRule="auto"/>
         <w:ind w:firstLineChars="200" w:firstLine="360"/>
         <w:rPr>
-          <w:rFonts w:ascii="宋体" w:hAnsi="宋体" w:hint="eastAsia"/>
+          <w:rFonts w:ascii="宋体" w:hAnsi="宋体"/>
           <w:color w:val="FF0000"/>
           <w:szCs w:val="18"/>
         </w:rPr>
@@ -10185,7 +10120,7 @@
         <w:spacing w:line="360" w:lineRule="auto"/>
         <w:ind w:firstLineChars="200" w:firstLine="360"/>
         <w:rPr>
-          <w:rFonts w:ascii="宋体" w:hAnsi="宋体" w:hint="eastAsia"/>
+          <w:rFonts w:ascii="宋体" w:hAnsi="宋体"/>
           <w:color w:val="FF0000"/>
           <w:szCs w:val="18"/>
         </w:rPr>
@@ -10220,7 +10155,7 @@
         <w:spacing w:line="360" w:lineRule="auto"/>
         <w:ind w:firstLineChars="200" w:firstLine="360"/>
         <w:rPr>
-          <w:rFonts w:ascii="宋体" w:hAnsi="宋体" w:hint="eastAsia"/>
+          <w:rFonts w:ascii="宋体" w:hAnsi="宋体"/>
           <w:color w:val="FF0000"/>
           <w:szCs w:val="18"/>
         </w:rPr>
@@ -10257,7 +10192,7 @@
         <w:spacing w:line="360" w:lineRule="auto"/>
         <w:ind w:firstLineChars="200" w:firstLine="360"/>
         <w:rPr>
-          <w:rFonts w:ascii="宋体" w:hAnsi="宋体" w:hint="eastAsia"/>
+          <w:rFonts w:ascii="宋体" w:hAnsi="宋体"/>
           <w:color w:val="FF0000"/>
           <w:szCs w:val="18"/>
         </w:rPr>
@@ -10292,7 +10227,7 @@
         <w:spacing w:line="360" w:lineRule="auto"/>
         <w:ind w:firstLineChars="200" w:firstLine="360"/>
         <w:rPr>
-          <w:rFonts w:ascii="宋体" w:hAnsi="宋体" w:hint="eastAsia"/>
+          <w:rFonts w:ascii="宋体" w:hAnsi="宋体"/>
           <w:color w:val="FF0000"/>
           <w:szCs w:val="18"/>
         </w:rPr>
@@ -10397,7 +10332,6 @@
       <w:pStyle w:val="a4"/>
       <w:ind w:firstLine="300"/>
       <w:rPr>
-        <w:rFonts w:hint="eastAsia"/>
         <w:sz w:val="15"/>
       </w:rPr>
     </w:pPr>
@@ -10407,9 +10341,6 @@
       <w:pStyle w:val="a4"/>
       <w:ind w:firstLineChars="100" w:firstLine="150"/>
       <w:jc w:val="both"/>
-      <w:rPr>
-        <w:rFonts w:hint="eastAsia"/>
-      </w:rPr>
     </w:pPr>
     <w:r>
       <w:rPr>
@@ -11019,6 +10950,50 @@
     <w:lsdException w:name="Subtitle" w:qFormat="1"/>
     <w:lsdException w:name="Strong" w:qFormat="1"/>
     <w:lsdException w:name="Emphasis" w:qFormat="1"/>
+    <w:lsdException w:name="Normal Table" w:semiHidden="1" w:unhideWhenUsed="1"/>
+    <w:lsdException w:name="Table Simple 1" w:semiHidden="1" w:unhideWhenUsed="1"/>
+    <w:lsdException w:name="Table Simple 2" w:semiHidden="1" w:unhideWhenUsed="1"/>
+    <w:lsdException w:name="Table Simple 3" w:semiHidden="1" w:unhideWhenUsed="1"/>
+    <w:lsdException w:name="Table Classic 1" w:semiHidden="1" w:unhideWhenUsed="1"/>
+    <w:lsdException w:name="Table Classic 2" w:semiHidden="1" w:unhideWhenUsed="1"/>
+    <w:lsdException w:name="Table Classic 3" w:semiHidden="1" w:unhideWhenUsed="1"/>
+    <w:lsdException w:name="Table Classic 4" w:semiHidden="1" w:unhideWhenUsed="1"/>
+    <w:lsdException w:name="Table Colorful 1" w:semiHidden="1" w:unhideWhenUsed="1"/>
+    <w:lsdException w:name="Table Colorful 2" w:semiHidden="1" w:unhideWhenUsed="1"/>
+    <w:lsdException w:name="Table Colorful 3" w:semiHidden="1" w:unhideWhenUsed="1"/>
+    <w:lsdException w:name="Table Columns 1" w:semiHidden="1" w:unhideWhenUsed="1"/>
+    <w:lsdException w:name="Table Columns 2" w:semiHidden="1" w:unhideWhenUsed="1"/>
+    <w:lsdException w:name="Table Columns 3" w:semiHidden="1" w:unhideWhenUsed="1"/>
+    <w:lsdException w:name="Table Columns 4" w:semiHidden="1" w:unhideWhenUsed="1"/>
+    <w:lsdException w:name="Table Columns 5" w:semiHidden="1" w:unhideWhenUsed="1"/>
+    <w:lsdException w:name="Table Grid 1" w:semiHidden="1" w:unhideWhenUsed="1"/>
+    <w:lsdException w:name="Table Grid 2" w:semiHidden="1" w:unhideWhenUsed="1"/>
+    <w:lsdException w:name="Table Grid 3" w:semiHidden="1" w:unhideWhenUsed="1"/>
+    <w:lsdException w:name="Table Grid 4" w:semiHidden="1" w:unhideWhenUsed="1"/>
+    <w:lsdException w:name="Table Grid 5" w:semiHidden="1" w:unhideWhenUsed="1"/>
+    <w:lsdException w:name="Table Grid 6" w:semiHidden="1" w:unhideWhenUsed="1"/>
+    <w:lsdException w:name="Table Grid 7" w:semiHidden="1" w:unhideWhenUsed="1"/>
+    <w:lsdException w:name="Table Grid 8" w:semiHidden="1" w:unhideWhenUsed="1"/>
+    <w:lsdException w:name="Table List 1" w:semiHidden="1" w:unhideWhenUsed="1"/>
+    <w:lsdException w:name="Table List 2" w:semiHidden="1" w:unhideWhenUsed="1"/>
+    <w:lsdException w:name="Table List 3" w:semiHidden="1" w:unhideWhenUsed="1"/>
+    <w:lsdException w:name="Table List 4" w:semiHidden="1" w:unhideWhenUsed="1"/>
+    <w:lsdException w:name="Table List 5" w:semiHidden="1" w:unhideWhenUsed="1"/>
+    <w:lsdException w:name="Table List 6" w:semiHidden="1" w:unhideWhenUsed="1"/>
+    <w:lsdException w:name="Table List 7" w:semiHidden="1" w:unhideWhenUsed="1"/>
+    <w:lsdException w:name="Table List 8" w:semiHidden="1" w:unhideWhenUsed="1"/>
+    <w:lsdException w:name="Table 3D effects 1" w:semiHidden="1" w:unhideWhenUsed="1"/>
+    <w:lsdException w:name="Table 3D effects 2" w:semiHidden="1" w:unhideWhenUsed="1"/>
+    <w:lsdException w:name="Table 3D effects 3" w:semiHidden="1" w:unhideWhenUsed="1"/>
+    <w:lsdException w:name="Table Contemporary" w:semiHidden="1" w:unhideWhenUsed="1"/>
+    <w:lsdException w:name="Table Elegant" w:semiHidden="1" w:unhideWhenUsed="1"/>
+    <w:lsdException w:name="Table Professional" w:semiHidden="1" w:unhideWhenUsed="1"/>
+    <w:lsdException w:name="Table Subtle 1" w:semiHidden="1" w:unhideWhenUsed="1"/>
+    <w:lsdException w:name="Table Subtle 2" w:semiHidden="1" w:unhideWhenUsed="1"/>
+    <w:lsdException w:name="Table Web 1" w:semiHidden="1" w:unhideWhenUsed="1"/>
+    <w:lsdException w:name="Table Web 2" w:semiHidden="1" w:unhideWhenUsed="1"/>
+    <w:lsdException w:name="Table Web 3" w:semiHidden="1" w:unhideWhenUsed="1"/>
+    <w:lsdException w:name="Table Theme" w:semiHidden="1" w:unhideWhenUsed="1"/>
     <w:lsdException w:name="Placeholder Text" w:semiHidden="1" w:uiPriority="99"/>
     <w:lsdException w:name="No Spacing" w:uiPriority="1" w:qFormat="1"/>
     <w:lsdException w:name="Light Shading" w:uiPriority="60"/>
@@ -11258,7 +11233,7 @@
     <w:name w:val="heading 1"/>
     <w:basedOn w:val="a"/>
     <w:next w:val="a"/>
-    <w:link w:val="1Char"/>
+    <w:link w:val="11"/>
     <w:uiPriority w:val="9"/>
     <w:qFormat/>
     <w:rsid w:val="00807F35"/>
@@ -11315,11 +11290,15 @@
   </w:style>
   <w:style w:type="character" w:default="1" w:styleId="a1">
     <w:name w:val="Default Paragraph Font"/>
+    <w:uiPriority w:val="1"/>
     <w:semiHidden/>
+    <w:unhideWhenUsed/>
   </w:style>
   <w:style w:type="table" w:default="1" w:styleId="a2">
     <w:name w:val="Normal Table"/>
+    <w:uiPriority w:val="99"/>
     <w:semiHidden/>
+    <w:unhideWhenUsed/>
     <w:tblPr>
       <w:tblInd w:w="0" w:type="dxa"/>
       <w:tblCellMar>
@@ -11332,7 +11311,9 @@
   </w:style>
   <w:style w:type="numbering" w:default="1" w:styleId="a3">
     <w:name w:val="No List"/>
+    <w:uiPriority w:val="99"/>
     <w:semiHidden/>
+    <w:unhideWhenUsed/>
   </w:style>
   <w:style w:type="paragraph" w:styleId="a4">
     <w:name w:val="header"/>
@@ -11407,7 +11388,7 @@
       <w:u w:val="single"/>
     </w:rPr>
   </w:style>
-  <w:style w:type="character" w:styleId="aa">
+  <w:style w:type="character" w:customStyle="1" w:styleId="aa">
     <w:name w:val="已访问的超链接"/>
     <w:rsid w:val="005D76E7"/>
     <w:rPr>
@@ -11488,7 +11469,7 @@
     <w:name w:val="Title"/>
     <w:basedOn w:val="a"/>
     <w:next w:val="a"/>
-    <w:link w:val="Char"/>
+    <w:link w:val="af1"/>
     <w:qFormat/>
     <w:rsid w:val="00807F35"/>
     <w:pPr>
@@ -11504,8 +11485,8 @@
       <w:szCs w:val="32"/>
     </w:rPr>
   </w:style>
-  <w:style w:type="character" w:customStyle="1" w:styleId="Char">
-    <w:name w:val="标题 Char"/>
+  <w:style w:type="character" w:customStyle="1" w:styleId="af1">
+    <w:name w:val="标题 字符"/>
     <w:link w:val="af0"/>
     <w:rsid w:val="00807F35"/>
     <w:rPr>
@@ -11517,8 +11498,8 @@
       <w:szCs w:val="32"/>
     </w:rPr>
   </w:style>
-  <w:style w:type="character" w:customStyle="1" w:styleId="1Char">
-    <w:name w:val="标题 1 Char"/>
+  <w:style w:type="character" w:customStyle="1" w:styleId="11">
+    <w:name w:val="标题 1 字符1"/>
     <w:link w:val="1"/>
     <w:rsid w:val="00807F35"/>
     <w:rPr>
@@ -11529,11 +11510,11 @@
       <w:szCs w:val="44"/>
     </w:rPr>
   </w:style>
-  <w:style w:type="paragraph" w:styleId="af1">
+  <w:style w:type="paragraph" w:styleId="af2">
     <w:name w:val="Subtitle"/>
     <w:basedOn w:val="a"/>
     <w:next w:val="a"/>
-    <w:link w:val="Char0"/>
+    <w:link w:val="af3"/>
     <w:qFormat/>
     <w:rsid w:val="00807F35"/>
     <w:pPr>
@@ -11550,9 +11531,9 @@
       <w:szCs w:val="32"/>
     </w:rPr>
   </w:style>
-  <w:style w:type="character" w:customStyle="1" w:styleId="Char0">
-    <w:name w:val="副标题 Char"/>
-    <w:link w:val="af1"/>
+  <w:style w:type="character" w:customStyle="1" w:styleId="af3">
+    <w:name w:val="副标题 字符"/>
+    <w:link w:val="af2"/>
     <w:rsid w:val="00807F35"/>
     <w:rPr>
       <w:rFonts w:ascii="Cambria" w:hAnsi="Cambria" w:cs="Times New Roman"/>
@@ -11563,19 +11544,19 @@
       <w:szCs w:val="32"/>
     </w:rPr>
   </w:style>
-  <w:style w:type="paragraph" w:styleId="af2">
+  <w:style w:type="paragraph" w:styleId="af4">
     <w:name w:val="Document Map"/>
     <w:basedOn w:val="a"/>
-    <w:link w:val="Char1"/>
+    <w:link w:val="af5"/>
     <w:rsid w:val="002706F3"/>
     <w:rPr>
       <w:rFonts w:ascii="宋体"/>
       <w:szCs w:val="18"/>
     </w:rPr>
   </w:style>
-  <w:style w:type="character" w:customStyle="1" w:styleId="Char1">
-    <w:name w:val="文档结构图 Char"/>
-    <w:link w:val="af2"/>
+  <w:style w:type="character" w:customStyle="1" w:styleId="af5">
+    <w:name w:val="文档结构图 字符"/>
+    <w:link w:val="af4"/>
     <w:rsid w:val="002706F3"/>
     <w:rPr>
       <w:rFonts w:ascii="宋体"/>
@@ -11597,7 +11578,7 @@
       <w:szCs w:val="28"/>
     </w:rPr>
   </w:style>
-  <w:style w:type="paragraph" w:styleId="af3">
+  <w:style w:type="paragraph" w:styleId="af6">
     <w:name w:val="Bibliography"/>
     <w:basedOn w:val="a"/>
     <w:next w:val="a"/>
@@ -11605,7 +11586,7 @@
     <w:unhideWhenUsed/>
     <w:rsid w:val="00140659"/>
   </w:style>
-  <w:style w:type="character" w:styleId="af4">
+  <w:style w:type="character" w:styleId="af7">
     <w:name w:val="Placeholder Text"/>
     <w:basedOn w:val="a1"/>
     <w:uiPriority w:val="99"/>
@@ -11941,7 +11922,7 @@
 </file>
 
 <file path=customXml/itemProps1.xml><?xml version="1.0" encoding="utf-8"?>
-<ds:datastoreItem xmlns:ds="http://schemas.openxmlformats.org/officeDocument/2006/customXml" ds:itemID="{66600927-97E6-41E9-BB0E-0595730DDBDB}">
+<ds:datastoreItem xmlns:ds="http://schemas.openxmlformats.org/officeDocument/2006/customXml" ds:itemID="{C654C57E-AA08-4C0B-AA23-110083761204}">
   <ds:schemaRefs>
     <ds:schemaRef ds:uri="http://schemas.openxmlformats.org/officeDocument/2006/bibliography"/>
   </ds:schemaRefs>

--- a/paper/基于熵值的城市路网方位分布度量与分析.docx
+++ b/paper/基于熵值的城市路网方位分布度量与分析.docx
@@ -363,37 +363,19 @@
         </w:rPr>
         <w:t>)</w:t>
       </w:r>
-      <w:proofErr w:type="gramStart"/>
       <w:r>
         <w:rPr>
           <w:rFonts w:ascii="楷体_GB2312" w:eastAsia="楷体_GB2312" w:hAnsi="宋体" w:hint="eastAsia"/>
           <w:szCs w:val="18"/>
         </w:rPr>
-        <w:t>摘要内容摘要内容摘要内容摘要内容摘要内容摘要内容摘要内容摘要内容</w:t>
-      </w:r>
-      <w:proofErr w:type="gramEnd"/>
+        <w:t>摘要内容摘要内容摘要内容摘要内容摘要内容摘要内容摘要内容摘要内容摘要内容摘</w:t>
+      </w:r>
       <w:r>
         <w:rPr>
           <w:rFonts w:ascii="楷体_GB2312" w:eastAsia="楷体_GB2312" w:hAnsi="宋体" w:hint="eastAsia"/>
           <w:szCs w:val="18"/>
         </w:rPr>
-        <w:t>摘要内容摘</w:t>
-      </w:r>
-      <w:proofErr w:type="gramStart"/>
-      <w:r>
-        <w:rPr>
-          <w:rFonts w:ascii="楷体_GB2312" w:eastAsia="楷体_GB2312" w:hAnsi="宋体" w:hint="eastAsia"/>
-          <w:szCs w:val="18"/>
-        </w:rPr>
-        <w:t>内容摘要内容摘要内容摘要内容摘要内容摘要内容摘要</w:t>
-      </w:r>
-      <w:proofErr w:type="gramEnd"/>
-      <w:r>
-        <w:rPr>
-          <w:rFonts w:ascii="楷体_GB2312" w:eastAsia="楷体_GB2312" w:hAnsi="宋体" w:hint="eastAsia"/>
-          <w:szCs w:val="18"/>
-        </w:rPr>
-        <w:t>内容摘要内容</w:t>
+        <w:t>内容摘要内容摘要内容摘要内容摘要内容摘要内容摘要内容摘要内容</w:t>
       </w:r>
       <w:r>
         <w:rPr>
@@ -1008,16 +990,15 @@
           <w:color w:val="0000CC"/>
           <w:szCs w:val="18"/>
         </w:rPr>
-        <w:t>(小五号黑体，</w:t>
-      </w:r>
-      <w:proofErr w:type="gramStart"/>
+        <w:t>(小五号黑体，前空</w:t>
+      </w:r>
       <w:r>
         <w:rPr>
           <w:rFonts w:ascii="黑体" w:eastAsia="黑体" w:hAnsi="宋体" w:hint="eastAsia"/>
           <w:color w:val="0000CC"/>
           <w:szCs w:val="18"/>
         </w:rPr>
-        <w:t>前空</w:t>
+        <w:t>四</w:t>
       </w:r>
       <w:r>
         <w:rPr>
@@ -1025,23 +1006,14 @@
           <w:color w:val="0000CC"/>
           <w:szCs w:val="18"/>
         </w:rPr>
-        <w:t>四</w:t>
-      </w:r>
-      <w:proofErr w:type="gramEnd"/>
+        <w:t>格</w:t>
+      </w:r>
       <w:r>
         <w:rPr>
           <w:rFonts w:ascii="黑体" w:eastAsia="黑体" w:hAnsi="宋体" w:hint="eastAsia"/>
           <w:color w:val="0000CC"/>
           <w:szCs w:val="18"/>
         </w:rPr>
-        <w:t>格</w:t>
-      </w:r>
-      <w:r>
-        <w:rPr>
-          <w:rFonts w:ascii="黑体" w:eastAsia="黑体" w:hAnsi="宋体" w:hint="eastAsia"/>
-          <w:color w:val="0000CC"/>
-          <w:szCs w:val="18"/>
-        </w:rPr>
         <w:t>)</w:t>
       </w:r>
       <w:r>
@@ -2109,19 +2081,8 @@
           <w:sz w:val="21"/>
           <w:szCs w:val="21"/>
         </w:rPr>
-        <w:t>路网的方位</w:t>
-      </w:r>
-      <w:proofErr w:type="gramStart"/>
-      <w:r>
-        <w:rPr>
-          <w:rFonts w:ascii="宋体" w:hAnsi="宋体" w:hint="eastAsia"/>
-          <w:color w:val="000000"/>
-          <w:sz w:val="21"/>
-          <w:szCs w:val="21"/>
-        </w:rPr>
-        <w:t>熵</w:t>
-      </w:r>
-      <w:proofErr w:type="gramEnd"/>
+        <w:t>路网的方位熵</w:t>
+      </w:r>
       <w:r>
         <w:rPr>
           <w:rFonts w:ascii="宋体" w:hAnsi="宋体" w:hint="eastAsia"/>
@@ -2379,6 +2340,259 @@
         </w:rPr>
         <w:t>。</w:t>
       </w:r>
+      <w:r>
+        <w:rPr>
+          <w:rFonts w:ascii="宋体" w:hAnsi="宋体" w:hint="eastAsia"/>
+          <w:color w:val="000000"/>
+          <w:sz w:val="21"/>
+          <w:szCs w:val="21"/>
+        </w:rPr>
+        <w:t>在对城市路网的建模中，一般将其视为二维的平面</w:t>
+      </w:r>
+      <w:r>
+        <w:rPr>
+          <w:rFonts w:ascii="宋体" w:hAnsi="宋体" w:hint="eastAsia"/>
+          <w:color w:val="000000"/>
+          <w:sz w:val="21"/>
+          <w:szCs w:val="21"/>
+        </w:rPr>
+        <w:t>图</w:t>
+      </w:r>
+      <w:r>
+        <w:rPr>
+          <w:rFonts w:ascii="宋体" w:hAnsi="宋体" w:hint="eastAsia"/>
+          <w:color w:val="000000"/>
+          <w:sz w:val="21"/>
+          <w:szCs w:val="21"/>
+        </w:rPr>
+        <w:t>，用边表示道路，用结点表示道路的交叉点</w:t>
+      </w:r>
+      <w:r>
+        <w:rPr>
+          <w:rFonts w:ascii="宋体" w:hAnsi="宋体"/>
+          <w:color w:val="000000"/>
+          <w:sz w:val="21"/>
+          <w:szCs w:val="21"/>
+          <w:vertAlign w:val="superscript"/>
+        </w:rPr>
+        <w:fldChar w:fldCharType="begin"/>
+      </w:r>
+      <w:r>
+        <w:rPr>
+          <w:rFonts w:ascii="宋体" w:hAnsi="宋体"/>
+          <w:color w:val="000000"/>
+          <w:sz w:val="21"/>
+          <w:szCs w:val="21"/>
+          <w:vertAlign w:val="superscript"/>
+        </w:rPr>
+        <w:instrText xml:space="preserve"> </w:instrText>
+      </w:r>
+      <w:r>
+        <w:rPr>
+          <w:rFonts w:ascii="宋体" w:hAnsi="宋体" w:hint="eastAsia"/>
+          <w:color w:val="000000"/>
+          <w:sz w:val="21"/>
+          <w:szCs w:val="21"/>
+          <w:vertAlign w:val="superscript"/>
+        </w:rPr>
+        <w:instrText>REF _Ref15386733 \r \h</w:instrText>
+      </w:r>
+      <w:r>
+        <w:rPr>
+          <w:rFonts w:ascii="宋体" w:hAnsi="宋体"/>
+          <w:color w:val="000000"/>
+          <w:sz w:val="21"/>
+          <w:szCs w:val="21"/>
+          <w:vertAlign w:val="superscript"/>
+        </w:rPr>
+        <w:instrText xml:space="preserve"> </w:instrText>
+      </w:r>
+      <w:r>
+        <w:rPr>
+          <w:rFonts w:ascii="宋体" w:hAnsi="宋体"/>
+          <w:color w:val="000000"/>
+          <w:sz w:val="21"/>
+          <w:szCs w:val="21"/>
+          <w:vertAlign w:val="superscript"/>
+        </w:rPr>
+      </w:r>
+      <w:r>
+        <w:rPr>
+          <w:rFonts w:ascii="宋体" w:hAnsi="宋体"/>
+          <w:color w:val="000000"/>
+          <w:sz w:val="21"/>
+          <w:szCs w:val="21"/>
+          <w:vertAlign w:val="superscript"/>
+        </w:rPr>
+        <w:instrText xml:space="preserve"> \* MERGEFORMAT </w:instrText>
+      </w:r>
+      <w:r>
+        <w:rPr>
+          <w:rFonts w:ascii="宋体" w:hAnsi="宋体"/>
+          <w:color w:val="000000"/>
+          <w:sz w:val="21"/>
+          <w:szCs w:val="21"/>
+          <w:vertAlign w:val="superscript"/>
+        </w:rPr>
+        <w:fldChar w:fldCharType="separate"/>
+      </w:r>
+      <w:r>
+        <w:rPr>
+          <w:rFonts w:ascii="宋体" w:hAnsi="宋体"/>
+          <w:color w:val="000000"/>
+          <w:sz w:val="21"/>
+          <w:szCs w:val="21"/>
+          <w:vertAlign w:val="superscript"/>
+        </w:rPr>
+        <w:t>[4]</w:t>
+      </w:r>
+      <w:r>
+        <w:rPr>
+          <w:rFonts w:ascii="宋体" w:hAnsi="宋体"/>
+          <w:color w:val="000000"/>
+          <w:sz w:val="21"/>
+          <w:szCs w:val="21"/>
+          <w:vertAlign w:val="superscript"/>
+        </w:rPr>
+        <w:fldChar w:fldCharType="end"/>
+      </w:r>
+      <w:r>
+        <w:rPr>
+          <w:rFonts w:ascii="宋体" w:hAnsi="宋体" w:hint="eastAsia"/>
+          <w:color w:val="000000"/>
+          <w:sz w:val="21"/>
+          <w:szCs w:val="21"/>
+        </w:rPr>
+        <w:t>，不允许边之间的</w:t>
+      </w:r>
+      <w:r>
+        <w:rPr>
+          <w:rFonts w:ascii="宋体" w:hAnsi="宋体" w:hint="eastAsia"/>
+          <w:color w:val="000000"/>
+          <w:sz w:val="21"/>
+          <w:szCs w:val="21"/>
+        </w:rPr>
+        <w:t>其他</w:t>
+      </w:r>
+      <w:r>
+        <w:rPr>
+          <w:rFonts w:ascii="宋体" w:hAnsi="宋体" w:hint="eastAsia"/>
+          <w:color w:val="000000"/>
+          <w:sz w:val="21"/>
+          <w:szCs w:val="21"/>
+        </w:rPr>
+        <w:t>交叉。</w:t>
+      </w:r>
+      <w:r>
+        <w:rPr>
+          <w:rFonts w:ascii="宋体" w:hAnsi="宋体" w:hint="eastAsia"/>
+          <w:color w:val="000000"/>
+          <w:sz w:val="21"/>
+          <w:szCs w:val="21"/>
+        </w:rPr>
+        <w:t>在建模过程中需要对</w:t>
+      </w:r>
+      <w:r>
+        <w:rPr>
+          <w:rFonts w:ascii="宋体" w:hAnsi="宋体" w:hint="eastAsia"/>
+          <w:color w:val="000000"/>
+          <w:sz w:val="21"/>
+          <w:szCs w:val="21"/>
+        </w:rPr>
+        <w:t>实际采集的</w:t>
+      </w:r>
+      <w:r>
+        <w:rPr>
+          <w:rFonts w:ascii="宋体" w:hAnsi="宋体" w:hint="eastAsia"/>
+          <w:color w:val="000000"/>
+          <w:sz w:val="21"/>
+          <w:szCs w:val="21"/>
+        </w:rPr>
+        <w:t>路网</w:t>
+      </w:r>
+      <w:r>
+        <w:rPr>
+          <w:rFonts w:ascii="宋体" w:hAnsi="宋体" w:hint="eastAsia"/>
+          <w:color w:val="000000"/>
+          <w:sz w:val="21"/>
+          <w:szCs w:val="21"/>
+        </w:rPr>
+        <w:t>数据</w:t>
+      </w:r>
+      <w:r>
+        <w:rPr>
+          <w:rFonts w:ascii="宋体" w:hAnsi="宋体" w:hint="eastAsia"/>
+          <w:color w:val="000000"/>
+          <w:sz w:val="21"/>
+          <w:szCs w:val="21"/>
+        </w:rPr>
+        <w:t>进行简化，为了对路网进行定量的分析，需要保留其地理、空间、度量等信息，例如道路长度、宽度、</w:t>
+      </w:r>
+      <w:r>
+        <w:rPr>
+          <w:rFonts w:ascii="宋体" w:hAnsi="宋体" w:hint="eastAsia"/>
+          <w:color w:val="000000"/>
+          <w:sz w:val="21"/>
+          <w:szCs w:val="21"/>
+        </w:rPr>
+        <w:t>单双行</w:t>
+      </w:r>
+      <w:r>
+        <w:rPr>
+          <w:rFonts w:ascii="宋体" w:hAnsi="宋体" w:hint="eastAsia"/>
+          <w:color w:val="000000"/>
+          <w:sz w:val="21"/>
+          <w:szCs w:val="21"/>
+        </w:rPr>
+        <w:t>和回路等特性</w:t>
+      </w:r>
+      <w:r>
+        <w:rPr>
+          <w:rFonts w:ascii="宋体" w:hAnsi="宋体" w:hint="eastAsia"/>
+          <w:color w:val="000000"/>
+          <w:sz w:val="21"/>
+          <w:szCs w:val="21"/>
+        </w:rPr>
+        <w:t>，删除道路中与其拓扑结构无关的结点</w:t>
+      </w:r>
+      <w:r>
+        <w:rPr>
+          <w:rFonts w:ascii="宋体" w:hAnsi="宋体" w:hint="eastAsia"/>
+          <w:color w:val="000000"/>
+          <w:sz w:val="21"/>
+          <w:szCs w:val="21"/>
+        </w:rPr>
+        <w:t>，只保留道路的</w:t>
+      </w:r>
+      <w:r>
+        <w:rPr>
+          <w:rFonts w:ascii="宋体" w:hAnsi="宋体" w:hint="eastAsia"/>
+          <w:color w:val="000000"/>
+          <w:sz w:val="21"/>
+          <w:szCs w:val="21"/>
+        </w:rPr>
+        <w:t>终点</w:t>
+      </w:r>
+      <w:r>
+        <w:rPr>
+          <w:rFonts w:ascii="宋体" w:hAnsi="宋体" w:hint="eastAsia"/>
+          <w:color w:val="000000"/>
+          <w:sz w:val="21"/>
+          <w:szCs w:val="21"/>
+        </w:rPr>
+        <w:t>和道路之间的交叉点</w:t>
+      </w:r>
+      <w:r>
+        <w:rPr>
+          <w:rFonts w:ascii="宋体" w:hAnsi="宋体" w:hint="eastAsia"/>
+          <w:color w:val="000000"/>
+          <w:sz w:val="21"/>
+          <w:szCs w:val="21"/>
+        </w:rPr>
+        <w:t>。</w:t>
+      </w:r>
+      <w:bookmarkStart w:id="0" w:name="_GoBack"/>
+      <w:bookmarkEnd w:id="0"/>
     </w:p>
     <w:p>
       <w:pPr>
@@ -2421,8 +2635,8 @@
           <w:szCs w:val="21"/>
         </w:rPr>
       </w:pPr>
-      <w:bookmarkStart w:id="0" w:name="OLE_LINK18"/>
-      <w:bookmarkStart w:id="1" w:name="OLE_LINK19"/>
+      <w:bookmarkStart w:id="1" w:name="OLE_LINK18"/>
+      <w:bookmarkStart w:id="2" w:name="OLE_LINK19"/>
       <w:r>
         <w:rPr>
           <w:rFonts w:ascii="宋体" w:hAnsi="宋体" w:hint="eastAsia"/>
@@ -2432,18 +2646,7 @@
         </w:rPr>
         <w:t>在信息论中，使用信息熵来度量</w:t>
       </w:r>
-      <w:bookmarkEnd w:id="0"/>
       <w:bookmarkEnd w:id="1"/>
-      <w:r>
-        <w:rPr>
-          <w:rFonts w:ascii="宋体" w:hAnsi="宋体" w:hint="eastAsia"/>
-          <w:color w:val="000000"/>
-          <w:sz w:val="21"/>
-          <w:szCs w:val="21"/>
-        </w:rPr>
-        <w:t>接收的每</w:t>
-      </w:r>
-      <w:bookmarkStart w:id="2" w:name="_GoBack"/>
       <w:bookmarkEnd w:id="2"/>
       <w:r>
         <w:rPr>
@@ -2452,7 +2655,7 @@
           <w:sz w:val="21"/>
           <w:szCs w:val="21"/>
         </w:rPr>
-        <w:t>条消息中包含的平均信息量</w:t>
+        <w:t>接收的每条消息中包含的平均信息量</w:t>
       </w:r>
       <w:r>
         <w:rPr>
@@ -3170,29 +3373,711 @@
           <w:sz w:val="21"/>
           <w:szCs w:val="21"/>
         </w:rPr>
-        <w:t>(五号宋体，加粗，顶格，序号和标题</w:t>
-      </w:r>
-      <w:proofErr w:type="gramStart"/>
+        <w:t>(五号宋体，加粗，顶格，序号和标题文字间空半格)</w:t>
+      </w:r>
+    </w:p>
+    <w:p>
+      <w:pPr>
+        <w:spacing w:line="360" w:lineRule="auto"/>
+        <w:ind w:firstLineChars="200" w:firstLine="360"/>
+        <w:rPr>
+          <w:rFonts w:ascii="宋体" w:hAnsi="宋体"/>
+          <w:b/>
+          <w:color w:val="FF0000"/>
+          <w:szCs w:val="18"/>
+        </w:rPr>
+      </w:pPr>
+      <w:r>
+        <w:rPr>
+          <w:rFonts w:ascii="宋体" w:hAnsi="宋体" w:hint="eastAsia"/>
+          <w:color w:val="FF0000"/>
+          <w:szCs w:val="18"/>
+        </w:rPr>
+        <w:t>【说明：</w:t>
+      </w:r>
+      <w:r>
+        <w:rPr>
+          <w:rFonts w:ascii="宋体" w:hAnsi="宋体" w:hint="eastAsia"/>
+          <w:color w:val="FF0000"/>
+          <w:szCs w:val="18"/>
+        </w:rPr>
+        <w:t>全文</w:t>
+      </w:r>
+      <w:r>
+        <w:rPr>
+          <w:rFonts w:ascii="宋体" w:hAnsi="宋体" w:hint="eastAsia"/>
+          <w:color w:val="FF0000"/>
+          <w:szCs w:val="18"/>
+        </w:rPr>
+        <w:t>(</w:t>
+      </w:r>
+      <w:r>
+        <w:rPr>
+          <w:rFonts w:ascii="宋体" w:hAnsi="宋体" w:hint="eastAsia"/>
+          <w:color w:val="FF0000"/>
+          <w:szCs w:val="18"/>
+        </w:rPr>
+        <w:t>计空格、图表占位</w:t>
+      </w:r>
+      <w:r>
+        <w:rPr>
+          <w:rFonts w:ascii="宋体" w:hAnsi="宋体" w:hint="eastAsia"/>
+          <w:color w:val="FF0000"/>
+          <w:szCs w:val="18"/>
+        </w:rPr>
+        <w:t>)</w:t>
+      </w:r>
+      <w:r>
+        <w:rPr>
+          <w:rFonts w:ascii="宋体" w:hAnsi="宋体" w:hint="eastAsia"/>
+          <w:color w:val="FF0000"/>
+          <w:szCs w:val="18"/>
+        </w:rPr>
+        <w:t>一般不超过7 000汉字。</w:t>
+      </w:r>
+      <w:r>
+        <w:rPr>
+          <w:rFonts w:ascii="宋体" w:hAnsi="宋体" w:hint="eastAsia"/>
+          <w:color w:val="FF0000"/>
+          <w:szCs w:val="18"/>
+        </w:rPr>
+        <w:t>】</w:t>
+      </w:r>
+    </w:p>
+    <w:p>
+      <w:pPr>
+        <w:spacing w:line="360" w:lineRule="auto"/>
+        <w:outlineLvl w:val="0"/>
+        <w:rPr>
+          <w:rFonts w:ascii="宋体" w:hAnsi="宋体"/>
+          <w:b/>
+          <w:sz w:val="21"/>
+          <w:szCs w:val="21"/>
+        </w:rPr>
+      </w:pPr>
+      <w:r>
+        <w:rPr>
+          <w:rFonts w:ascii="宋体" w:hAnsi="宋体" w:hint="eastAsia"/>
+          <w:b/>
+          <w:sz w:val="21"/>
+          <w:szCs w:val="21"/>
+        </w:rPr>
+        <w:t xml:space="preserve">1.2 </w:t>
+      </w:r>
+      <w:r>
+        <w:rPr>
+          <w:rFonts w:ascii="宋体" w:hAnsi="宋体" w:hint="eastAsia"/>
+          <w:b/>
+          <w:sz w:val="21"/>
+          <w:szCs w:val="21"/>
+        </w:rPr>
+        <w:t>正斜体</w:t>
+      </w:r>
+    </w:p>
+    <w:p>
+      <w:pPr>
+        <w:spacing w:line="360" w:lineRule="auto"/>
+        <w:outlineLvl w:val="0"/>
+        <w:rPr>
+          <w:rFonts w:ascii="宋体" w:hAnsi="宋体"/>
+          <w:sz w:val="21"/>
+          <w:szCs w:val="21"/>
+        </w:rPr>
+      </w:pPr>
+      <w:r>
+        <w:rPr>
+          <w:rFonts w:ascii="宋体" w:hAnsi="宋体" w:hint="eastAsia"/>
+          <w:sz w:val="21"/>
+          <w:szCs w:val="21"/>
+        </w:rPr>
+        <w:t>1.2.1 正体</w:t>
+      </w:r>
+      <w:r>
+        <w:rPr>
+          <w:rFonts w:ascii="宋体" w:hAnsi="宋体" w:hint="eastAsia"/>
+          <w:color w:val="0000CC"/>
+          <w:sz w:val="21"/>
+          <w:szCs w:val="21"/>
+        </w:rPr>
+        <w:t>(五号宋体，顶格，序号和标题文字间空半格)</w:t>
+      </w:r>
+    </w:p>
+    <w:p>
+      <w:pPr>
+        <w:spacing w:line="360" w:lineRule="auto"/>
+        <w:ind w:firstLineChars="200" w:firstLine="360"/>
+        <w:rPr>
+          <w:rFonts w:ascii="宋体" w:hAnsi="宋体"/>
+          <w:color w:val="FF0000"/>
+          <w:szCs w:val="18"/>
+        </w:rPr>
+      </w:pPr>
+      <w:r>
+        <w:rPr>
+          <w:rFonts w:ascii="宋体" w:hAnsi="宋体" w:hint="eastAsia"/>
+          <w:color w:val="FF0000"/>
+          <w:szCs w:val="18"/>
+        </w:rPr>
+        <w:t>【</w:t>
+      </w:r>
+      <w:r>
+        <w:rPr>
+          <w:rFonts w:ascii="宋体" w:hAnsi="宋体" w:hint="eastAsia"/>
+          <w:color w:val="FF0000"/>
+          <w:szCs w:val="18"/>
+        </w:rPr>
+        <w:t>说明：变量名称用斜体单字母表示，需要区分时可加下标；下标中由文字转化来的说明性字符用正体，由变量转化来的用斜体。</w:t>
+      </w:r>
+      <w:r>
+        <w:rPr>
+          <w:rFonts w:ascii="宋体" w:hAnsi="宋体" w:hint="eastAsia"/>
+          <w:color w:val="FF0000"/>
+          <w:szCs w:val="18"/>
+        </w:rPr>
+        <w:t>】</w:t>
+      </w:r>
+    </w:p>
+    <w:p>
+      <w:pPr>
+        <w:spacing w:line="360" w:lineRule="auto"/>
+        <w:outlineLvl w:val="0"/>
+        <w:rPr>
+          <w:rFonts w:ascii="宋体" w:hAnsi="宋体"/>
+          <w:sz w:val="21"/>
+          <w:szCs w:val="21"/>
+        </w:rPr>
+      </w:pPr>
+      <w:r>
+        <w:rPr>
+          <w:rFonts w:ascii="宋体" w:hAnsi="宋体" w:hint="eastAsia"/>
+          <w:sz w:val="21"/>
+          <w:szCs w:val="21"/>
+        </w:rPr>
+        <w:t>1.2.</w:t>
+      </w:r>
+      <w:r>
+        <w:rPr>
+          <w:rFonts w:ascii="宋体" w:hAnsi="宋体" w:hint="eastAsia"/>
+          <w:sz w:val="21"/>
+          <w:szCs w:val="21"/>
+        </w:rPr>
+        <w:t>2</w:t>
+      </w:r>
+      <w:r>
+        <w:rPr>
+          <w:rFonts w:ascii="宋体" w:hAnsi="宋体" w:hint="eastAsia"/>
+          <w:sz w:val="21"/>
+          <w:szCs w:val="21"/>
+        </w:rPr>
+        <w:t xml:space="preserve"> 斜体</w:t>
+      </w:r>
+    </w:p>
+    <w:p>
+      <w:pPr>
+        <w:spacing w:line="360" w:lineRule="auto"/>
+        <w:ind w:firstLineChars="200" w:firstLine="360"/>
+        <w:rPr>
+          <w:rFonts w:ascii="宋体" w:hAnsi="宋体"/>
+          <w:color w:val="FF0000"/>
+          <w:szCs w:val="18"/>
+        </w:rPr>
+      </w:pPr>
+      <w:r>
+        <w:rPr>
+          <w:rFonts w:ascii="宋体" w:hAnsi="宋体" w:hint="eastAsia"/>
+          <w:color w:val="FF0000"/>
+          <w:szCs w:val="18"/>
+        </w:rPr>
+        <w:t>【</w:t>
+      </w:r>
+      <w:r>
+        <w:rPr>
+          <w:rFonts w:ascii="宋体" w:hAnsi="宋体" w:hint="eastAsia"/>
+          <w:color w:val="FF0000"/>
+          <w:szCs w:val="18"/>
+        </w:rPr>
+        <w:t>说明：</w:t>
+      </w:r>
+      <w:r>
+        <w:rPr>
+          <w:rFonts w:ascii="宋体" w:hAnsi="宋体" w:hint="eastAsia"/>
+          <w:color w:val="FF0000"/>
+          <w:szCs w:val="18"/>
+        </w:rPr>
+        <w:t>量单位及词头用正体。如</w:t>
+      </w:r>
+      <w:r>
+        <w:rPr>
+          <w:rFonts w:ascii="宋体" w:hAnsi="宋体" w:hint="eastAsia"/>
+          <w:color w:val="FF0000"/>
+          <w:szCs w:val="18"/>
+        </w:rPr>
+        <w:t>kg、n</w:t>
+      </w:r>
+      <w:r>
+        <w:rPr>
+          <w:rFonts w:ascii="宋体" w:hAnsi="宋体"/>
+          <w:color w:val="FF0000"/>
+          <w:szCs w:val="18"/>
+        </w:rPr>
+        <w:t>m</w:t>
+      </w:r>
+      <w:r>
+        <w:rPr>
+          <w:rFonts w:ascii="宋体" w:hAnsi="宋体" w:hint="eastAsia"/>
+          <w:color w:val="FF0000"/>
+          <w:szCs w:val="18"/>
+        </w:rPr>
+        <w:t>等。运算符用正体，如</w:t>
+      </w:r>
+      <w:r>
+        <w:rPr>
+          <w:rFonts w:ascii="宋体" w:hAnsi="宋体"/>
+          <w:color w:val="FF0000"/>
+          <w:szCs w:val="18"/>
+        </w:rPr>
+        <w:t>d</w:t>
+      </w:r>
+      <w:r>
+        <w:rPr>
+          <w:rFonts w:ascii="宋体" w:hAnsi="宋体" w:hint="eastAsia"/>
+          <w:color w:val="FF0000"/>
+          <w:szCs w:val="18"/>
+        </w:rPr>
+        <w:t>、</w:t>
+      </w:r>
+      <w:r>
+        <w:rPr>
+          <w:rFonts w:ascii="宋体" w:hAnsi="宋体"/>
+          <w:color w:val="FF0000"/>
+          <w:szCs w:val="18"/>
+        </w:rPr>
+        <w:t>exp</w:t>
+      </w:r>
+      <w:r>
+        <w:rPr>
+          <w:rFonts w:ascii="宋体" w:hAnsi="宋体" w:hint="eastAsia"/>
+          <w:color w:val="FF0000"/>
+          <w:szCs w:val="18"/>
+        </w:rPr>
+        <w:t>、</w:t>
+      </w:r>
+      <w:r>
+        <w:rPr>
+          <w:rFonts w:ascii="宋体" w:hAnsi="宋体"/>
+          <w:color w:val="FF0000"/>
+          <w:szCs w:val="18"/>
+        </w:rPr>
+        <w:t>lg</w:t>
+      </w:r>
+      <w:r>
+        <w:rPr>
+          <w:rFonts w:ascii="宋体" w:hAnsi="宋体" w:hint="eastAsia"/>
+          <w:color w:val="FF0000"/>
+          <w:szCs w:val="18"/>
+        </w:rPr>
+        <w:t>、</w:t>
+      </w:r>
+      <w:r>
+        <w:rPr>
+          <w:rFonts w:ascii="宋体" w:hAnsi="宋体"/>
+          <w:color w:val="FF0000"/>
+          <w:szCs w:val="18"/>
+        </w:rPr>
+        <w:t>max</w:t>
+      </w:r>
+      <w:r>
+        <w:rPr>
+          <w:rFonts w:ascii="宋体" w:hAnsi="宋体" w:hint="eastAsia"/>
+          <w:color w:val="FF0000"/>
+          <w:szCs w:val="18"/>
+        </w:rPr>
+        <w:t>、</w:t>
+      </w:r>
+      <w:r>
+        <w:rPr>
+          <w:rFonts w:ascii="宋体" w:hAnsi="宋体"/>
+          <w:color w:val="FF0000"/>
+          <w:szCs w:val="18"/>
+        </w:rPr>
+        <w:t>min</w:t>
+      </w:r>
+      <w:r>
+        <w:rPr>
+          <w:rFonts w:ascii="宋体" w:hAnsi="宋体" w:hint="eastAsia"/>
+          <w:color w:val="FF0000"/>
+          <w:szCs w:val="18"/>
+        </w:rPr>
+        <w:t>等；几个特殊常数用正体，如</w:t>
+      </w:r>
+      <w:r>
+        <w:rPr>
+          <w:rFonts w:ascii="宋体" w:hAnsi="宋体"/>
+          <w:color w:val="FF0000"/>
+          <w:szCs w:val="18"/>
+        </w:rPr>
+        <w:t>e</w:t>
+      </w:r>
+      <w:r>
+        <w:rPr>
+          <w:rFonts w:ascii="宋体" w:hAnsi="宋体" w:hint="eastAsia"/>
+          <w:color w:val="FF0000"/>
+          <w:szCs w:val="18"/>
+        </w:rPr>
+        <w:t>、π、</w:t>
+      </w:r>
+      <w:r>
+        <w:rPr>
+          <w:rFonts w:ascii="宋体" w:hAnsi="宋体"/>
+          <w:color w:val="FF0000"/>
+          <w:szCs w:val="18"/>
+        </w:rPr>
+        <w:t>I</w:t>
+      </w:r>
+      <w:r>
+        <w:rPr>
+          <w:rFonts w:ascii="宋体" w:hAnsi="宋体" w:hint="eastAsia"/>
+          <w:color w:val="FF0000"/>
+          <w:szCs w:val="18"/>
+        </w:rPr>
+        <w:t>。</w:t>
+      </w:r>
+      <w:r>
+        <w:rPr>
+          <w:rFonts w:ascii="宋体" w:hAnsi="宋体" w:hint="eastAsia"/>
+          <w:color w:val="FF0000"/>
+          <w:szCs w:val="18"/>
+        </w:rPr>
+        <w:t>】</w:t>
+      </w:r>
+    </w:p>
+    <w:p>
+      <w:pPr>
+        <w:spacing w:line="360" w:lineRule="auto"/>
+        <w:outlineLvl w:val="0"/>
+        <w:rPr>
+          <w:rFonts w:ascii="宋体" w:hAnsi="宋体"/>
+          <w:b/>
+          <w:sz w:val="21"/>
+          <w:szCs w:val="21"/>
+        </w:rPr>
+      </w:pPr>
+      <w:r>
+        <w:rPr>
+          <w:rFonts w:ascii="宋体" w:hAnsi="宋体" w:hint="eastAsia"/>
+          <w:b/>
+          <w:sz w:val="21"/>
+          <w:szCs w:val="21"/>
+        </w:rPr>
+        <w:t xml:space="preserve">1.3 </w:t>
+      </w:r>
+      <w:r>
+        <w:rPr>
+          <w:rFonts w:ascii="宋体" w:hAnsi="宋体" w:hint="eastAsia"/>
+          <w:b/>
+          <w:sz w:val="21"/>
+          <w:szCs w:val="21"/>
+        </w:rPr>
+        <w:t>黑体</w:t>
+      </w:r>
+    </w:p>
+    <w:p>
+      <w:pPr>
+        <w:spacing w:line="360" w:lineRule="auto"/>
+        <w:ind w:firstLineChars="200" w:firstLine="360"/>
+        <w:rPr>
+          <w:rFonts w:ascii="宋体" w:hAnsi="宋体"/>
+          <w:color w:val="FF0000"/>
+          <w:szCs w:val="18"/>
+        </w:rPr>
+      </w:pPr>
+      <w:r>
+        <w:rPr>
+          <w:rFonts w:ascii="宋体" w:hAnsi="宋体" w:hint="eastAsia"/>
+          <w:color w:val="FF0000"/>
+          <w:szCs w:val="18"/>
+        </w:rPr>
+        <w:t>【</w:t>
+      </w:r>
+      <w:r>
+        <w:rPr>
+          <w:rFonts w:ascii="宋体" w:hAnsi="宋体" w:hint="eastAsia"/>
+          <w:color w:val="FF0000"/>
+          <w:szCs w:val="18"/>
+        </w:rPr>
+        <w:t>说明：</w:t>
+      </w:r>
+      <w:r>
+        <w:rPr>
+          <w:rFonts w:ascii="宋体" w:hAnsi="宋体" w:hint="eastAsia"/>
+          <w:color w:val="FF0000"/>
+          <w:szCs w:val="18"/>
+        </w:rPr>
+        <w:t>矩阵、矢量</w:t>
+      </w:r>
+      <w:r>
+        <w:rPr>
+          <w:rFonts w:ascii="宋体" w:hAnsi="宋体" w:hint="eastAsia"/>
+          <w:color w:val="FF0000"/>
+          <w:szCs w:val="18"/>
+        </w:rPr>
+        <w:t>、张量</w:t>
+      </w:r>
+      <w:r>
+        <w:rPr>
+          <w:rFonts w:ascii="宋体" w:hAnsi="宋体" w:hint="eastAsia"/>
+          <w:color w:val="FF0000"/>
+          <w:szCs w:val="18"/>
+        </w:rPr>
+        <w:t>名称用黑斜体表示。</w:t>
+      </w:r>
+      <w:r>
+        <w:rPr>
+          <w:rFonts w:ascii="宋体" w:hAnsi="宋体" w:hint="eastAsia"/>
+          <w:color w:val="FF0000"/>
+          <w:szCs w:val="18"/>
+        </w:rPr>
+        <w:t>】</w:t>
+      </w:r>
+    </w:p>
+    <w:p>
+      <w:pPr>
+        <w:spacing w:line="360" w:lineRule="auto"/>
+        <w:outlineLvl w:val="0"/>
+        <w:rPr>
+          <w:rFonts w:ascii="宋体" w:hAnsi="宋体"/>
+          <w:b/>
+          <w:color w:val="000000"/>
+          <w:sz w:val="28"/>
+          <w:szCs w:val="28"/>
+        </w:rPr>
+      </w:pPr>
+      <w:r>
+        <w:rPr>
+          <w:rFonts w:ascii="宋体" w:hAnsi="宋体" w:hint="eastAsia"/>
+          <w:b/>
+          <w:color w:val="000000"/>
+          <w:sz w:val="28"/>
+          <w:szCs w:val="28"/>
+        </w:rPr>
+        <w:t xml:space="preserve">2 </w:t>
+      </w:r>
+      <w:r>
+        <w:rPr>
+          <w:rFonts w:ascii="宋体" w:hAnsi="宋体" w:hint="eastAsia"/>
+          <w:b/>
+          <w:color w:val="000000"/>
+          <w:sz w:val="28"/>
+          <w:szCs w:val="28"/>
+        </w:rPr>
+        <w:t>层次</w:t>
+      </w:r>
+      <w:r>
+        <w:rPr>
+          <w:rFonts w:ascii="宋体" w:hAnsi="宋体" w:hint="eastAsia"/>
+          <w:b/>
+          <w:color w:val="000000"/>
+          <w:sz w:val="28"/>
+          <w:szCs w:val="28"/>
+        </w:rPr>
+        <w:t>标题</w:t>
+      </w:r>
+    </w:p>
+    <w:p>
+      <w:pPr>
+        <w:spacing w:line="360" w:lineRule="auto"/>
+        <w:ind w:firstLineChars="200" w:firstLine="360"/>
+        <w:rPr>
+          <w:rFonts w:ascii="宋体" w:hAnsi="宋体"/>
+          <w:color w:val="FF0000"/>
+          <w:szCs w:val="18"/>
+        </w:rPr>
+      </w:pPr>
+      <w:r>
+        <w:rPr>
+          <w:rFonts w:ascii="宋体" w:hAnsi="宋体" w:hint="eastAsia"/>
+          <w:color w:val="FF0000"/>
+          <w:szCs w:val="18"/>
+        </w:rPr>
+        <w:t>【</w:t>
+      </w:r>
+      <w:r>
+        <w:rPr>
+          <w:rFonts w:ascii="宋体" w:hAnsi="宋体" w:hint="eastAsia"/>
+          <w:color w:val="FF0000"/>
+          <w:szCs w:val="18"/>
+        </w:rPr>
+        <w:t>说明：</w:t>
+      </w:r>
+      <w:r>
+        <w:rPr>
+          <w:rFonts w:ascii="宋体" w:hAnsi="宋体" w:hint="eastAsia"/>
+          <w:color w:val="FF0000"/>
+          <w:szCs w:val="18"/>
+        </w:rPr>
+        <w:t>层次标题是指除文章题名外的不同级别的分标题。各级层次标题都要简短明确，同一层次的标题应尽可能</w:t>
+      </w:r>
+      <w:r>
+        <w:rPr>
+          <w:rFonts w:ascii="宋体" w:hAnsi="宋体"/>
+          <w:color w:val="FF0000"/>
+          <w:szCs w:val="18"/>
+        </w:rPr>
+        <w:t>“</w:t>
+      </w:r>
+      <w:r>
+        <w:rPr>
+          <w:rFonts w:ascii="宋体" w:hAnsi="宋体" w:hint="eastAsia"/>
+          <w:color w:val="FF0000"/>
+          <w:szCs w:val="18"/>
+        </w:rPr>
+        <w:t>排</w:t>
+      </w:r>
+      <w:r>
+        <w:rPr>
+          <w:rFonts w:ascii="宋体" w:hAnsi="宋体" w:hint="eastAsia"/>
+          <w:color w:val="FF0000"/>
+          <w:szCs w:val="18"/>
+        </w:rPr>
+        <w:lastRenderedPageBreak/>
+        <w:t>比</w:t>
+      </w:r>
+      <w:r>
+        <w:rPr>
+          <w:rFonts w:ascii="宋体" w:hAnsi="宋体"/>
+          <w:color w:val="FF0000"/>
+          <w:szCs w:val="18"/>
+        </w:rPr>
+        <w:t>”</w:t>
+      </w:r>
+      <w:r>
+        <w:rPr>
+          <w:rFonts w:ascii="宋体" w:hAnsi="宋体" w:hint="eastAsia"/>
+          <w:color w:val="FF0000"/>
+          <w:szCs w:val="18"/>
+        </w:rPr>
+        <w:t>。即词</w:t>
+      </w:r>
+      <w:r>
+        <w:rPr>
+          <w:rFonts w:ascii="宋体" w:hAnsi="宋体" w:hint="eastAsia"/>
+          <w:color w:val="FF0000"/>
+          <w:szCs w:val="18"/>
+        </w:rPr>
+        <w:t>(</w:t>
+      </w:r>
+      <w:r>
+        <w:rPr>
+          <w:rFonts w:ascii="宋体" w:hAnsi="宋体" w:hint="eastAsia"/>
+          <w:color w:val="FF0000"/>
+          <w:szCs w:val="18"/>
+        </w:rPr>
+        <w:t>或词组</w:t>
+      </w:r>
+      <w:r>
+        <w:rPr>
+          <w:rFonts w:ascii="宋体" w:hAnsi="宋体" w:hint="eastAsia"/>
+          <w:color w:val="FF0000"/>
+          <w:szCs w:val="18"/>
+        </w:rPr>
+        <w:t>)</w:t>
+      </w:r>
+      <w:r>
+        <w:rPr>
+          <w:rFonts w:ascii="宋体" w:hAnsi="宋体" w:hint="eastAsia"/>
+          <w:color w:val="FF0000"/>
+          <w:szCs w:val="18"/>
+        </w:rPr>
+        <w:t>类型相同</w:t>
+      </w:r>
+      <w:r>
+        <w:rPr>
+          <w:rFonts w:ascii="宋体" w:hAnsi="宋体" w:hint="eastAsia"/>
+          <w:color w:val="FF0000"/>
+          <w:szCs w:val="18"/>
+        </w:rPr>
+        <w:t>(</w:t>
+      </w:r>
+      <w:r>
+        <w:rPr>
+          <w:rFonts w:ascii="宋体" w:hAnsi="宋体" w:hint="eastAsia"/>
+          <w:color w:val="FF0000"/>
+          <w:szCs w:val="18"/>
+        </w:rPr>
+        <w:t>或相近</w:t>
+      </w:r>
+      <w:r>
+        <w:rPr>
+          <w:rFonts w:ascii="宋体" w:hAnsi="宋体" w:hint="eastAsia"/>
+          <w:color w:val="FF0000"/>
+          <w:szCs w:val="18"/>
+        </w:rPr>
+        <w:t>)</w:t>
+      </w:r>
+      <w:r>
+        <w:rPr>
+          <w:rFonts w:ascii="宋体" w:hAnsi="宋体" w:hint="eastAsia"/>
+          <w:color w:val="FF0000"/>
+          <w:szCs w:val="18"/>
+        </w:rPr>
+        <w:t>，意义相关，语气一致。</w:t>
+      </w:r>
+      <w:r>
+        <w:rPr>
+          <w:rFonts w:ascii="宋体" w:hAnsi="宋体" w:hint="eastAsia"/>
+          <w:color w:val="FF0000"/>
+          <w:szCs w:val="18"/>
+        </w:rPr>
+        <w:t>】</w:t>
+      </w:r>
+    </w:p>
+    <w:p>
+      <w:pPr>
+        <w:spacing w:line="360" w:lineRule="auto"/>
+        <w:rPr>
+          <w:rFonts w:ascii="宋体" w:hAnsi="宋体"/>
+          <w:b/>
+          <w:color w:val="000000"/>
+          <w:sz w:val="28"/>
+          <w:szCs w:val="28"/>
+        </w:rPr>
+      </w:pPr>
+      <w:r>
+        <w:rPr>
+          <w:rFonts w:ascii="宋体" w:hAnsi="宋体" w:hint="eastAsia"/>
+          <w:b/>
+          <w:color w:val="000000"/>
+          <w:sz w:val="28"/>
+          <w:szCs w:val="28"/>
+        </w:rPr>
+        <w:t>3 插图</w:t>
+      </w:r>
       <w:r>
         <w:rPr>
           <w:rFonts w:ascii="宋体" w:hAnsi="宋体" w:hint="eastAsia"/>
           <w:b/>
           <w:color w:val="0000CC"/>
-          <w:sz w:val="21"/>
-          <w:szCs w:val="21"/>
-        </w:rPr>
-        <w:t>文字间空半格</w:t>
-      </w:r>
-      <w:proofErr w:type="gramEnd"/>
+          <w:szCs w:val="18"/>
+        </w:rPr>
+        <w:t>(图题使用小五号</w:t>
+      </w:r>
       <w:r>
         <w:rPr>
           <w:rFonts w:ascii="宋体" w:hAnsi="宋体" w:hint="eastAsia"/>
           <w:b/>
           <w:color w:val="0000CC"/>
-          <w:sz w:val="21"/>
-          <w:szCs w:val="21"/>
-        </w:rPr>
-        <w:t>)</w:t>
+          <w:szCs w:val="18"/>
+        </w:rPr>
+        <w:t>黑体</w:t>
+      </w:r>
+      <w:r>
+        <w:rPr>
+          <w:rFonts w:ascii="宋体" w:hAnsi="宋体" w:hint="eastAsia"/>
+          <w:b/>
+          <w:color w:val="0000CC"/>
+          <w:szCs w:val="18"/>
+        </w:rPr>
+        <w:t>，居中，列于图下)</w:t>
       </w:r>
     </w:p>
     <w:p>
@@ -3201,7 +4086,6 @@
         <w:ind w:firstLineChars="200" w:firstLine="360"/>
         <w:rPr>
           <w:rFonts w:ascii="宋体" w:hAnsi="宋体"/>
-          <w:b/>
           <w:color w:val="FF0000"/>
           <w:szCs w:val="18"/>
         </w:rPr>
@@ -3213,132 +4097,84 @@
           <w:szCs w:val="18"/>
         </w:rPr>
         <w:t>【说明：</w:t>
-      </w:r>
-      <w:r>
-        <w:rPr>
-          <w:rFonts w:ascii="宋体" w:hAnsi="宋体" w:hint="eastAsia"/>
-          <w:color w:val="FF0000"/>
-          <w:szCs w:val="18"/>
-        </w:rPr>
-        <w:t>全文</w:t>
-      </w:r>
-      <w:r>
-        <w:rPr>
-          <w:rFonts w:ascii="宋体" w:hAnsi="宋体" w:hint="eastAsia"/>
-          <w:color w:val="FF0000"/>
-          <w:szCs w:val="18"/>
-        </w:rPr>
-        <w:t>(</w:t>
-      </w:r>
-      <w:r>
-        <w:rPr>
-          <w:rFonts w:ascii="宋体" w:hAnsi="宋体" w:hint="eastAsia"/>
-          <w:color w:val="FF0000"/>
-          <w:szCs w:val="18"/>
-        </w:rPr>
-        <w:t>计空格、图表占位</w:t>
-      </w:r>
-      <w:r>
-        <w:rPr>
-          <w:rFonts w:ascii="宋体" w:hAnsi="宋体" w:hint="eastAsia"/>
-          <w:color w:val="FF0000"/>
-          <w:szCs w:val="18"/>
-        </w:rPr>
-        <w:t>)</w:t>
-      </w:r>
-      <w:r>
-        <w:rPr>
-          <w:rFonts w:ascii="宋体" w:hAnsi="宋体" w:hint="eastAsia"/>
-          <w:color w:val="FF0000"/>
-          <w:szCs w:val="18"/>
-        </w:rPr>
-        <w:t>一般不超过7 000汉字。</w:t>
-      </w:r>
-      <w:r>
-        <w:rPr>
-          <w:rFonts w:ascii="宋体" w:hAnsi="宋体" w:hint="eastAsia"/>
-          <w:color w:val="FF0000"/>
-          <w:szCs w:val="18"/>
-        </w:rPr>
-        <w:t>】</w:t>
       </w:r>
     </w:p>
     <w:p>
       <w:pPr>
         <w:spacing w:line="360" w:lineRule="auto"/>
-        <w:outlineLvl w:val="0"/>
-        <w:rPr>
-          <w:rFonts w:ascii="宋体" w:hAnsi="宋体"/>
-          <w:b/>
-          <w:sz w:val="21"/>
-          <w:szCs w:val="21"/>
-        </w:rPr>
-      </w:pPr>
-      <w:r>
-        <w:rPr>
-          <w:rFonts w:ascii="宋体" w:hAnsi="宋体" w:hint="eastAsia"/>
-          <w:b/>
-          <w:sz w:val="21"/>
-          <w:szCs w:val="21"/>
-        </w:rPr>
-        <w:t xml:space="preserve">1.2 </w:t>
-      </w:r>
-      <w:r>
-        <w:rPr>
-          <w:rFonts w:ascii="宋体" w:hAnsi="宋体" w:hint="eastAsia"/>
-          <w:b/>
-          <w:sz w:val="21"/>
-          <w:szCs w:val="21"/>
-        </w:rPr>
-        <w:t>正斜体</w:t>
+        <w:ind w:firstLineChars="200" w:firstLine="360"/>
+        <w:rPr>
+          <w:rFonts w:ascii="宋体" w:hAnsi="宋体"/>
+          <w:color w:val="FF0000"/>
+          <w:szCs w:val="18"/>
+        </w:rPr>
+      </w:pPr>
+      <w:r>
+        <w:rPr>
+          <w:rFonts w:ascii="宋体" w:hAnsi="宋体" w:hint="eastAsia"/>
+          <w:color w:val="FF0000"/>
+          <w:szCs w:val="18"/>
+        </w:rPr>
+        <w:t>1)</w:t>
+      </w:r>
+      <w:r>
+        <w:rPr>
+          <w:rFonts w:ascii="宋体" w:hAnsi="宋体" w:hint="eastAsia"/>
+          <w:color w:val="FF0000"/>
+          <w:szCs w:val="18"/>
+        </w:rPr>
+        <w:t xml:space="preserve"> </w:t>
+      </w:r>
+      <w:r>
+        <w:rPr>
+          <w:rFonts w:ascii="宋体" w:hAnsi="宋体" w:hint="eastAsia"/>
+          <w:color w:val="FF0000"/>
+          <w:szCs w:val="18"/>
+        </w:rPr>
+        <w:t>插图要精选，应具有自明性，切忌与表及文字表述重复。一般不超过6幅。</w:t>
       </w:r>
     </w:p>
     <w:p>
       <w:pPr>
         <w:spacing w:line="360" w:lineRule="auto"/>
-        <w:outlineLvl w:val="0"/>
-        <w:rPr>
-          <w:rFonts w:ascii="宋体" w:hAnsi="宋体"/>
-          <w:sz w:val="21"/>
-          <w:szCs w:val="21"/>
-        </w:rPr>
-      </w:pPr>
-      <w:r>
-        <w:rPr>
-          <w:rFonts w:ascii="宋体" w:hAnsi="宋体" w:hint="eastAsia"/>
-          <w:sz w:val="21"/>
-          <w:szCs w:val="21"/>
-        </w:rPr>
-        <w:t>1.2.1 正体</w:t>
-      </w:r>
-      <w:r>
-        <w:rPr>
-          <w:rFonts w:ascii="宋体" w:hAnsi="宋体" w:hint="eastAsia"/>
-          <w:color w:val="0000CC"/>
-          <w:sz w:val="21"/>
-          <w:szCs w:val="21"/>
-        </w:rPr>
-        <w:t>(五号宋体，顶格，序号和标题</w:t>
-      </w:r>
-      <w:proofErr w:type="gramStart"/>
-      <w:r>
-        <w:rPr>
-          <w:rFonts w:ascii="宋体" w:hAnsi="宋体" w:hint="eastAsia"/>
-          <w:color w:val="0000CC"/>
-          <w:sz w:val="21"/>
-          <w:szCs w:val="21"/>
-        </w:rPr>
-        <w:t>文字间空半格</w:t>
-      </w:r>
-      <w:proofErr w:type="gramEnd"/>
-      <w:r>
-        <w:rPr>
-          <w:rFonts w:ascii="宋体" w:hAnsi="宋体" w:hint="eastAsia"/>
-          <w:color w:val="0000CC"/>
-          <w:sz w:val="21"/>
-          <w:szCs w:val="21"/>
+        <w:ind w:firstLineChars="200" w:firstLine="360"/>
+        <w:rPr>
+          <w:rFonts w:ascii="宋体" w:hAnsi="宋体"/>
+          <w:color w:val="FF0000"/>
+          <w:szCs w:val="18"/>
+        </w:rPr>
+      </w:pPr>
+      <w:r>
+        <w:rPr>
+          <w:rFonts w:ascii="宋体" w:hAnsi="宋体"/>
+          <w:color w:val="FF0000"/>
+          <w:szCs w:val="18"/>
+        </w:rPr>
+        <w:t>2</w:t>
+      </w:r>
+      <w:r>
+        <w:rPr>
+          <w:rFonts w:ascii="宋体" w:hAnsi="宋体" w:hint="eastAsia"/>
+          <w:color w:val="FF0000"/>
+          <w:szCs w:val="18"/>
         </w:rPr>
         <w:t>)</w:t>
+      </w:r>
+      <w:r>
+        <w:rPr>
+          <w:rFonts w:ascii="宋体" w:hAnsi="宋体" w:hint="eastAsia"/>
+          <w:color w:val="FF0000"/>
+          <w:szCs w:val="18"/>
+        </w:rPr>
+        <w:t xml:space="preserve"> </w:t>
+      </w:r>
+      <w:r>
+        <w:rPr>
+          <w:rFonts w:ascii="宋体" w:hAnsi="宋体" w:hint="eastAsia"/>
+          <w:color w:val="FF0000"/>
+          <w:szCs w:val="18"/>
+        </w:rPr>
+        <w:t>插图要精心设计和绘制，要大小适中，线条均匀，主辅线分明。插图中文字与符号均应植字，缩尺后字的大小以处于六号或小五号为宜。</w:t>
       </w:r>
     </w:p>
     <w:p>
@@ -3353,62 +4189,166 @@
       </w:pPr>
       <w:r>
         <w:rPr>
-          <w:rFonts w:ascii="宋体" w:hAnsi="宋体" w:hint="eastAsia"/>
-          <w:color w:val="FF0000"/>
-          <w:szCs w:val="18"/>
-        </w:rPr>
-        <w:t>【</w:t>
-      </w:r>
-      <w:r>
-        <w:rPr>
-          <w:rFonts w:ascii="宋体" w:hAnsi="宋体" w:hint="eastAsia"/>
-          <w:color w:val="FF0000"/>
-          <w:szCs w:val="18"/>
-        </w:rPr>
-        <w:t>说明：变量名称用斜体单字母表示，需要区分时可加下标；下标中由文字转化来的说明性字符用正体，由变量转化来的用斜体。</w:t>
-      </w:r>
-      <w:r>
-        <w:rPr>
-          <w:rFonts w:ascii="宋体" w:hAnsi="宋体" w:hint="eastAsia"/>
-          <w:color w:val="FF0000"/>
-          <w:szCs w:val="18"/>
-        </w:rPr>
-        <w:t>】</w:t>
+          <w:rFonts w:ascii="宋体" w:hAnsi="宋体"/>
+          <w:color w:val="FF0000"/>
+          <w:szCs w:val="18"/>
+        </w:rPr>
+        <w:t>3</w:t>
+      </w:r>
+      <w:r>
+        <w:rPr>
+          <w:rFonts w:ascii="宋体" w:hAnsi="宋体" w:hint="eastAsia"/>
+          <w:color w:val="FF0000"/>
+          <w:szCs w:val="18"/>
+        </w:rPr>
+        <w:t>)</w:t>
+      </w:r>
+      <w:r>
+        <w:rPr>
+          <w:rFonts w:ascii="宋体" w:hAnsi="宋体" w:hint="eastAsia"/>
+          <w:color w:val="FF0000"/>
+          <w:szCs w:val="18"/>
+        </w:rPr>
+        <w:t xml:space="preserve"> </w:t>
+      </w:r>
+      <w:r>
+        <w:rPr>
+          <w:rFonts w:ascii="宋体" w:hAnsi="宋体" w:hint="eastAsia"/>
+          <w:color w:val="FF0000"/>
+          <w:szCs w:val="18"/>
+        </w:rPr>
+        <w:t>插图中的术语、符号、单位等应与表格及文字表述所用的一致。</w:t>
       </w:r>
     </w:p>
     <w:p>
       <w:pPr>
         <w:spacing w:line="360" w:lineRule="auto"/>
-        <w:outlineLvl w:val="0"/>
-        <w:rPr>
-          <w:rFonts w:ascii="宋体" w:hAnsi="宋体"/>
-          <w:sz w:val="21"/>
-          <w:szCs w:val="21"/>
-        </w:rPr>
-      </w:pPr>
-      <w:r>
-        <w:rPr>
-          <w:rFonts w:ascii="宋体" w:hAnsi="宋体" w:hint="eastAsia"/>
-          <w:sz w:val="21"/>
-          <w:szCs w:val="21"/>
-        </w:rPr>
-        <w:t>1.2.</w:t>
-      </w:r>
-      <w:r>
-        <w:rPr>
-          <w:rFonts w:ascii="宋体" w:hAnsi="宋体" w:hint="eastAsia"/>
-          <w:sz w:val="21"/>
-          <w:szCs w:val="21"/>
-        </w:rPr>
-        <w:t>2</w:t>
-      </w:r>
-      <w:r>
-        <w:rPr>
-          <w:rFonts w:ascii="宋体" w:hAnsi="宋体" w:hint="eastAsia"/>
-          <w:sz w:val="21"/>
-          <w:szCs w:val="21"/>
-        </w:rPr>
-        <w:t xml:space="preserve"> 斜体</w:t>
+        <w:ind w:firstLineChars="200" w:firstLine="360"/>
+        <w:rPr>
+          <w:rFonts w:ascii="宋体" w:hAnsi="宋体"/>
+          <w:color w:val="FF0000"/>
+          <w:szCs w:val="18"/>
+        </w:rPr>
+      </w:pPr>
+      <w:r>
+        <w:rPr>
+          <w:rFonts w:ascii="宋体" w:hAnsi="宋体"/>
+          <w:color w:val="FF0000"/>
+          <w:szCs w:val="18"/>
+        </w:rPr>
+        <w:t>4</w:t>
+      </w:r>
+      <w:r>
+        <w:rPr>
+          <w:rFonts w:ascii="宋体" w:hAnsi="宋体" w:hint="eastAsia"/>
+          <w:color w:val="FF0000"/>
+          <w:szCs w:val="18"/>
+        </w:rPr>
+        <w:t>)</w:t>
+      </w:r>
+      <w:r>
+        <w:rPr>
+          <w:rFonts w:ascii="宋体" w:hAnsi="宋体" w:hint="eastAsia"/>
+          <w:color w:val="FF0000"/>
+          <w:szCs w:val="18"/>
+        </w:rPr>
+        <w:t xml:space="preserve"> </w:t>
+      </w:r>
+      <w:r>
+        <w:rPr>
+          <w:rFonts w:ascii="宋体" w:hAnsi="宋体" w:hint="eastAsia"/>
+          <w:color w:val="FF0000"/>
+          <w:szCs w:val="18"/>
+        </w:rPr>
+        <w:t>插图</w:t>
+      </w:r>
+      <w:r>
+        <w:rPr>
+          <w:rFonts w:ascii="宋体" w:hAnsi="宋体" w:hint="eastAsia"/>
+          <w:color w:val="FF0000"/>
+          <w:szCs w:val="18"/>
+        </w:rPr>
+        <w:t>应有</w:t>
+      </w:r>
+      <w:r>
+        <w:rPr>
+          <w:rFonts w:ascii="宋体" w:hAnsi="宋体" w:hint="eastAsia"/>
+          <w:color w:val="FF0000"/>
+          <w:szCs w:val="18"/>
+        </w:rPr>
+        <w:t>以阿拉伯数字连续编号的图序</w:t>
+      </w:r>
+      <w:r>
+        <w:rPr>
+          <w:rFonts w:ascii="宋体" w:hAnsi="宋体" w:hint="eastAsia"/>
+          <w:color w:val="FF0000"/>
+          <w:szCs w:val="18"/>
+        </w:rPr>
+        <w:t>(</w:t>
+      </w:r>
+      <w:r>
+        <w:rPr>
+          <w:rFonts w:ascii="宋体" w:hAnsi="宋体" w:hint="eastAsia"/>
+          <w:color w:val="FF0000"/>
+          <w:szCs w:val="18"/>
+        </w:rPr>
+        <w:t>如仅有</w:t>
+      </w:r>
+      <w:r>
+        <w:rPr>
+          <w:rFonts w:ascii="宋体" w:hAnsi="宋体"/>
+          <w:color w:val="FF0000"/>
+          <w:szCs w:val="18"/>
+        </w:rPr>
+        <w:t>1</w:t>
+      </w:r>
+      <w:r>
+        <w:rPr>
+          <w:rFonts w:ascii="宋体" w:hAnsi="宋体" w:hint="eastAsia"/>
+          <w:color w:val="FF0000"/>
+          <w:szCs w:val="18"/>
+        </w:rPr>
+        <w:t>个图，可定名为</w:t>
+      </w:r>
+      <w:r>
+        <w:rPr>
+          <w:rFonts w:ascii="宋体" w:hAnsi="宋体"/>
+          <w:color w:val="FF0000"/>
+          <w:szCs w:val="18"/>
+        </w:rPr>
+        <w:t>“</w:t>
+      </w:r>
+      <w:r>
+        <w:rPr>
+          <w:rFonts w:ascii="宋体" w:hAnsi="宋体" w:hint="eastAsia"/>
+          <w:color w:val="FF0000"/>
+          <w:szCs w:val="18"/>
+        </w:rPr>
+        <w:t>图</w:t>
+      </w:r>
+      <w:r>
+        <w:rPr>
+          <w:rFonts w:ascii="宋体" w:hAnsi="宋体"/>
+          <w:color w:val="FF0000"/>
+          <w:szCs w:val="18"/>
+        </w:rPr>
+        <w:t>1”</w:t>
+      </w:r>
+      <w:r>
+        <w:rPr>
+          <w:rFonts w:ascii="宋体" w:hAnsi="宋体" w:hint="eastAsia"/>
+          <w:color w:val="FF0000"/>
+          <w:szCs w:val="18"/>
+        </w:rPr>
+        <w:t>)</w:t>
+      </w:r>
+      <w:r>
+        <w:rPr>
+          <w:rFonts w:ascii="宋体" w:hAnsi="宋体" w:hint="eastAsia"/>
+          <w:color w:val="FF0000"/>
+          <w:szCs w:val="18"/>
+        </w:rPr>
+        <w:t>和图题，居中排于图下。</w:t>
       </w:r>
     </w:p>
     <w:p>
@@ -3427,151 +4367,799 @@
           <w:color w:val="FF0000"/>
           <w:szCs w:val="18"/>
         </w:rPr>
-        <w:t>【</w:t>
-      </w:r>
-      <w:r>
-        <w:rPr>
-          <w:rFonts w:ascii="宋体" w:hAnsi="宋体" w:hint="eastAsia"/>
-          <w:color w:val="FF0000"/>
-          <w:szCs w:val="18"/>
-        </w:rPr>
-        <w:t>说明：</w:t>
-      </w:r>
-      <w:r>
-        <w:rPr>
-          <w:rFonts w:ascii="宋体" w:hAnsi="宋体" w:hint="eastAsia"/>
-          <w:color w:val="FF0000"/>
-          <w:szCs w:val="18"/>
-        </w:rPr>
-        <w:t>量单位及词头用正体。如</w:t>
-      </w:r>
-      <w:r>
-        <w:rPr>
-          <w:rFonts w:ascii="宋体" w:hAnsi="宋体" w:hint="eastAsia"/>
-          <w:color w:val="FF0000"/>
-          <w:szCs w:val="18"/>
-        </w:rPr>
-        <w:t>kg、n</w:t>
-      </w:r>
-      <w:r>
-        <w:rPr>
-          <w:rFonts w:ascii="宋体" w:hAnsi="宋体"/>
-          <w:color w:val="FF0000"/>
-          <w:szCs w:val="18"/>
-        </w:rPr>
-        <w:t>m</w:t>
-      </w:r>
-      <w:r>
-        <w:rPr>
-          <w:rFonts w:ascii="宋体" w:hAnsi="宋体" w:hint="eastAsia"/>
-          <w:color w:val="FF0000"/>
-          <w:szCs w:val="18"/>
-        </w:rPr>
-        <w:t>等。运算符用正体，如</w:t>
-      </w:r>
-      <w:r>
-        <w:rPr>
-          <w:rFonts w:ascii="宋体" w:hAnsi="宋体"/>
-          <w:color w:val="FF0000"/>
-          <w:szCs w:val="18"/>
-        </w:rPr>
-        <w:t>d</w:t>
-      </w:r>
-      <w:r>
-        <w:rPr>
-          <w:rFonts w:ascii="宋体" w:hAnsi="宋体" w:hint="eastAsia"/>
-          <w:color w:val="FF0000"/>
-          <w:szCs w:val="18"/>
-        </w:rPr>
-        <w:t>、</w:t>
-      </w:r>
-      <w:r>
-        <w:rPr>
-          <w:rFonts w:ascii="宋体" w:hAnsi="宋体"/>
-          <w:color w:val="FF0000"/>
-          <w:szCs w:val="18"/>
-        </w:rPr>
-        <w:t>exp</w:t>
-      </w:r>
-      <w:r>
-        <w:rPr>
-          <w:rFonts w:ascii="宋体" w:hAnsi="宋体" w:hint="eastAsia"/>
-          <w:color w:val="FF0000"/>
-          <w:szCs w:val="18"/>
-        </w:rPr>
-        <w:t>、</w:t>
-      </w:r>
-      <w:r>
-        <w:rPr>
-          <w:rFonts w:ascii="宋体" w:hAnsi="宋体"/>
-          <w:color w:val="FF0000"/>
-          <w:szCs w:val="18"/>
-        </w:rPr>
-        <w:t>lg</w:t>
-      </w:r>
-      <w:r>
-        <w:rPr>
-          <w:rFonts w:ascii="宋体" w:hAnsi="宋体" w:hint="eastAsia"/>
-          <w:color w:val="FF0000"/>
-          <w:szCs w:val="18"/>
-        </w:rPr>
-        <w:t>、</w:t>
-      </w:r>
-      <w:r>
-        <w:rPr>
-          <w:rFonts w:ascii="宋体" w:hAnsi="宋体"/>
-          <w:color w:val="FF0000"/>
-          <w:szCs w:val="18"/>
-        </w:rPr>
-        <w:t>max</w:t>
-      </w:r>
-      <w:r>
-        <w:rPr>
-          <w:rFonts w:ascii="宋体" w:hAnsi="宋体" w:hint="eastAsia"/>
-          <w:color w:val="FF0000"/>
-          <w:szCs w:val="18"/>
-        </w:rPr>
-        <w:t>、</w:t>
-      </w:r>
-      <w:r>
-        <w:rPr>
-          <w:rFonts w:ascii="宋体" w:hAnsi="宋体"/>
-          <w:color w:val="FF0000"/>
-          <w:szCs w:val="18"/>
-        </w:rPr>
-        <w:t>min</w:t>
-      </w:r>
-      <w:r>
-        <w:rPr>
-          <w:rFonts w:ascii="宋体" w:hAnsi="宋体" w:hint="eastAsia"/>
-          <w:color w:val="FF0000"/>
-          <w:szCs w:val="18"/>
-        </w:rPr>
-        <w:t>等；几个特殊常数用正体，如</w:t>
-      </w:r>
-      <w:r>
-        <w:rPr>
-          <w:rFonts w:ascii="宋体" w:hAnsi="宋体"/>
-          <w:color w:val="FF0000"/>
-          <w:szCs w:val="18"/>
-        </w:rPr>
-        <w:t>e</w:t>
-      </w:r>
-      <w:r>
-        <w:rPr>
-          <w:rFonts w:ascii="宋体" w:hAnsi="宋体" w:hint="eastAsia"/>
-          <w:color w:val="FF0000"/>
-          <w:szCs w:val="18"/>
-        </w:rPr>
-        <w:t>、π、</w:t>
-      </w:r>
-      <w:r>
-        <w:rPr>
-          <w:rFonts w:ascii="宋体" w:hAnsi="宋体"/>
-          <w:color w:val="FF0000"/>
-          <w:szCs w:val="18"/>
-        </w:rPr>
-        <w:t>I</w:t>
+        <w:t>5)</w:t>
+      </w:r>
+      <w:r>
+        <w:rPr>
+          <w:rFonts w:ascii="宋体" w:hAnsi="宋体" w:hint="eastAsia"/>
+          <w:color w:val="FF0000"/>
+          <w:szCs w:val="18"/>
+        </w:rPr>
+        <w:t xml:space="preserve"> </w:t>
+      </w:r>
+      <w:r>
+        <w:rPr>
+          <w:rFonts w:ascii="宋体" w:hAnsi="宋体" w:hint="eastAsia"/>
+          <w:color w:val="FF0000"/>
+          <w:szCs w:val="18"/>
+        </w:rPr>
+        <w:t>函数图要有标目</w:t>
+      </w:r>
+      <w:r>
+        <w:rPr>
+          <w:rFonts w:ascii="宋体" w:hAnsi="宋体"/>
+          <w:color w:val="FF0000"/>
+          <w:szCs w:val="18"/>
+        </w:rPr>
+        <w:t>，</w:t>
+      </w:r>
+      <w:r>
+        <w:rPr>
+          <w:rFonts w:ascii="宋体" w:hAnsi="宋体" w:hint="eastAsia"/>
+          <w:color w:val="FF0000"/>
+          <w:szCs w:val="18"/>
+        </w:rPr>
+        <w:t>用量符号与该量单位符号之比表示</w:t>
+      </w:r>
+      <w:r>
+        <w:rPr>
+          <w:rFonts w:ascii="宋体" w:hAnsi="宋体"/>
+          <w:color w:val="FF0000"/>
+          <w:szCs w:val="18"/>
+        </w:rPr>
+        <w:t>，</w:t>
+      </w:r>
+      <w:r>
+        <w:rPr>
+          <w:rFonts w:ascii="宋体" w:hAnsi="宋体" w:hint="eastAsia"/>
+          <w:color w:val="FF0000"/>
+          <w:szCs w:val="18"/>
+        </w:rPr>
+        <w:t>如“</w:t>
+      </w:r>
+      <w:r>
+        <w:rPr>
+          <w:rFonts w:ascii="宋体" w:hAnsi="宋体"/>
+          <w:color w:val="FF0000"/>
+          <w:szCs w:val="18"/>
+        </w:rPr>
+        <w:t>p</w:t>
+      </w:r>
+      <w:r>
+        <w:rPr>
+          <w:rFonts w:ascii="宋体" w:hAnsi="宋体" w:hint="eastAsia"/>
+          <w:color w:val="FF0000"/>
+          <w:szCs w:val="18"/>
+        </w:rPr>
+        <w:t xml:space="preserve"> </w:t>
+      </w:r>
+      <w:r>
+        <w:rPr>
+          <w:rFonts w:ascii="宋体" w:hAnsi="宋体"/>
+          <w:color w:val="FF0000"/>
+          <w:szCs w:val="18"/>
+        </w:rPr>
+        <w:t>/</w:t>
+      </w:r>
+      <w:r>
+        <w:rPr>
+          <w:rFonts w:ascii="宋体" w:hAnsi="宋体" w:hint="eastAsia"/>
+          <w:color w:val="FF0000"/>
+          <w:szCs w:val="18"/>
+        </w:rPr>
+        <w:t xml:space="preserve"> </w:t>
+      </w:r>
+      <w:r>
+        <w:rPr>
+          <w:rFonts w:ascii="宋体" w:hAnsi="宋体"/>
+          <w:color w:val="FF0000"/>
+          <w:szCs w:val="18"/>
+        </w:rPr>
+        <w:t>MPa”</w:t>
+      </w:r>
+      <w:r>
+        <w:rPr>
+          <w:rFonts w:ascii="宋体" w:hAnsi="宋体" w:hint="eastAsia"/>
+          <w:color w:val="FF0000"/>
+          <w:szCs w:val="18"/>
+        </w:rPr>
+        <w:t>；标线数目</w:t>
+      </w:r>
+      <w:r>
+        <w:rPr>
+          <w:rFonts w:ascii="宋体" w:hAnsi="宋体"/>
+          <w:color w:val="FF0000"/>
+          <w:szCs w:val="18"/>
+        </w:rPr>
+        <w:t>3</w:t>
+      </w:r>
+      <w:r>
+        <w:rPr>
+          <w:rFonts w:ascii="宋体" w:hAnsi="宋体" w:hint="eastAsia"/>
+          <w:color w:val="FF0000"/>
+          <w:szCs w:val="18"/>
+        </w:rPr>
+        <w:t>～</w:t>
+      </w:r>
+      <w:r>
+        <w:rPr>
+          <w:rFonts w:ascii="宋体" w:hAnsi="宋体"/>
+          <w:color w:val="FF0000"/>
+          <w:szCs w:val="18"/>
+        </w:rPr>
+        <w:t>7</w:t>
+      </w:r>
+      <w:r>
+        <w:rPr>
+          <w:rFonts w:ascii="宋体" w:hAnsi="宋体" w:hint="eastAsia"/>
+          <w:color w:val="FF0000"/>
+          <w:szCs w:val="18"/>
+        </w:rPr>
+        <w:t>个；标线刻度朝向图内；标值圆整，一般采用0.1</w:t>
+      </w:r>
+      <w:r>
+        <w:rPr>
+          <w:rFonts w:ascii="宋体" w:hAnsi="宋体" w:hint="eastAsia"/>
+          <w:color w:val="FF0000"/>
+          <w:szCs w:val="18"/>
+        </w:rPr>
+        <w:t xml:space="preserve"> </w:t>
+      </w:r>
+      <w:r>
+        <w:rPr>
+          <w:rFonts w:ascii="宋体" w:hAnsi="宋体" w:hint="eastAsia"/>
+          <w:color w:val="FF0000"/>
+          <w:szCs w:val="18"/>
+        </w:rPr>
+        <w:t>n</w:t>
+      </w:r>
+      <w:r>
+        <w:rPr>
+          <w:rFonts w:ascii="宋体" w:hAnsi="宋体" w:hint="eastAsia"/>
+          <w:color w:val="FF0000"/>
+          <w:szCs w:val="18"/>
+        </w:rPr>
+        <w:t>,</w:t>
+      </w:r>
+      <w:r>
+        <w:rPr>
+          <w:rFonts w:ascii="宋体" w:hAnsi="宋体" w:hint="eastAsia"/>
+          <w:color w:val="FF0000"/>
+          <w:szCs w:val="18"/>
+        </w:rPr>
+        <w:t xml:space="preserve"> </w:t>
+      </w:r>
+      <w:r>
+        <w:rPr>
+          <w:rFonts w:ascii="宋体" w:hAnsi="宋体" w:hint="eastAsia"/>
+          <w:color w:val="FF0000"/>
+          <w:szCs w:val="18"/>
+        </w:rPr>
+        <w:t>0.2</w:t>
+      </w:r>
+      <w:r>
+        <w:rPr>
+          <w:rFonts w:ascii="宋体" w:hAnsi="宋体" w:hint="eastAsia"/>
+          <w:color w:val="FF0000"/>
+          <w:szCs w:val="18"/>
+        </w:rPr>
+        <w:t xml:space="preserve"> </w:t>
+      </w:r>
+      <w:r>
+        <w:rPr>
+          <w:rFonts w:ascii="宋体" w:hAnsi="宋体" w:hint="eastAsia"/>
+          <w:color w:val="FF0000"/>
+          <w:szCs w:val="18"/>
+        </w:rPr>
+        <w:t>n</w:t>
+      </w:r>
+      <w:r>
+        <w:rPr>
+          <w:rFonts w:ascii="宋体" w:hAnsi="宋体" w:hint="eastAsia"/>
+          <w:color w:val="FF0000"/>
+          <w:szCs w:val="18"/>
+        </w:rPr>
+        <w:t>,</w:t>
+      </w:r>
+      <w:r>
+        <w:rPr>
+          <w:rFonts w:ascii="宋体" w:hAnsi="宋体" w:hint="eastAsia"/>
+          <w:color w:val="FF0000"/>
+          <w:szCs w:val="18"/>
+        </w:rPr>
+        <w:t xml:space="preserve"> </w:t>
+      </w:r>
+      <w:r>
+        <w:rPr>
+          <w:rFonts w:ascii="宋体" w:hAnsi="宋体" w:hint="eastAsia"/>
+          <w:color w:val="FF0000"/>
+          <w:szCs w:val="18"/>
+        </w:rPr>
+        <w:t>0.5</w:t>
+      </w:r>
+      <w:r>
+        <w:rPr>
+          <w:rFonts w:ascii="宋体" w:hAnsi="宋体" w:hint="eastAsia"/>
+          <w:color w:val="FF0000"/>
+          <w:szCs w:val="18"/>
+        </w:rPr>
+        <w:t xml:space="preserve"> </w:t>
+      </w:r>
+      <w:r>
+        <w:rPr>
+          <w:rFonts w:ascii="宋体" w:hAnsi="宋体" w:hint="eastAsia"/>
+          <w:color w:val="FF0000"/>
+          <w:szCs w:val="18"/>
+        </w:rPr>
+        <w:t>n</w:t>
+      </w:r>
+      <w:r>
+        <w:rPr>
+          <w:rFonts w:ascii="宋体" w:hAnsi="宋体" w:hint="eastAsia"/>
+          <w:color w:val="FF0000"/>
+          <w:szCs w:val="18"/>
+        </w:rPr>
+        <w:t>和</w:t>
+      </w:r>
+      <w:r>
+        <w:rPr>
+          <w:rFonts w:ascii="宋体" w:hAnsi="宋体" w:hint="eastAsia"/>
+          <w:color w:val="FF0000"/>
+          <w:szCs w:val="18"/>
+        </w:rPr>
+        <w:t>1</w:t>
+      </w:r>
+      <w:r>
+        <w:rPr>
+          <w:rFonts w:ascii="宋体" w:hAnsi="宋体" w:hint="eastAsia"/>
+          <w:color w:val="FF0000"/>
+          <w:szCs w:val="18"/>
+        </w:rPr>
+        <w:t xml:space="preserve"> </w:t>
+      </w:r>
+      <w:r>
+        <w:rPr>
+          <w:rFonts w:ascii="宋体" w:hAnsi="宋体" w:hint="eastAsia"/>
+          <w:color w:val="FF0000"/>
+          <w:szCs w:val="18"/>
+        </w:rPr>
+        <w:t>n</w:t>
+      </w:r>
+      <w:r>
+        <w:rPr>
+          <w:rFonts w:ascii="宋体" w:hAnsi="宋体" w:hint="eastAsia"/>
+          <w:color w:val="FF0000"/>
+          <w:szCs w:val="18"/>
+        </w:rPr>
+        <w:t>,</w:t>
+      </w:r>
+      <w:r>
+        <w:rPr>
+          <w:rFonts w:ascii="宋体" w:hAnsi="宋体" w:hint="eastAsia"/>
+          <w:color w:val="FF0000"/>
+          <w:szCs w:val="18"/>
+        </w:rPr>
+        <w:t xml:space="preserve"> </w:t>
+      </w:r>
+      <w:r>
+        <w:rPr>
+          <w:rFonts w:ascii="宋体" w:hAnsi="宋体" w:hint="eastAsia"/>
+          <w:color w:val="FF0000"/>
+          <w:szCs w:val="18"/>
+        </w:rPr>
+        <w:t>2</w:t>
+      </w:r>
+      <w:r>
+        <w:rPr>
+          <w:rFonts w:ascii="宋体" w:hAnsi="宋体" w:hint="eastAsia"/>
+          <w:color w:val="FF0000"/>
+          <w:szCs w:val="18"/>
+        </w:rPr>
+        <w:t xml:space="preserve"> </w:t>
+      </w:r>
+      <w:r>
+        <w:rPr>
+          <w:rFonts w:ascii="宋体" w:hAnsi="宋体" w:hint="eastAsia"/>
+          <w:color w:val="FF0000"/>
+          <w:szCs w:val="18"/>
+        </w:rPr>
+        <w:t>n</w:t>
+      </w:r>
+      <w:r>
+        <w:rPr>
+          <w:rFonts w:ascii="宋体" w:hAnsi="宋体" w:hint="eastAsia"/>
+          <w:color w:val="FF0000"/>
+          <w:szCs w:val="18"/>
+        </w:rPr>
+        <w:t>,</w:t>
+      </w:r>
+      <w:r>
+        <w:rPr>
+          <w:rFonts w:ascii="宋体" w:hAnsi="宋体" w:hint="eastAsia"/>
+          <w:color w:val="FF0000"/>
+          <w:szCs w:val="18"/>
+        </w:rPr>
+        <w:t xml:space="preserve"> </w:t>
+      </w:r>
+      <w:r>
+        <w:rPr>
+          <w:rFonts w:ascii="宋体" w:hAnsi="宋体" w:hint="eastAsia"/>
+          <w:color w:val="FF0000"/>
+          <w:szCs w:val="18"/>
+        </w:rPr>
+        <w:t>5</w:t>
+      </w:r>
+      <w:r>
+        <w:rPr>
+          <w:rFonts w:ascii="宋体" w:hAnsi="宋体" w:hint="eastAsia"/>
+          <w:color w:val="FF0000"/>
+          <w:szCs w:val="18"/>
+        </w:rPr>
+        <w:t xml:space="preserve"> </w:t>
+      </w:r>
+      <w:r>
+        <w:rPr>
+          <w:rFonts w:ascii="宋体" w:hAnsi="宋体" w:hint="eastAsia"/>
+          <w:color w:val="FF0000"/>
+          <w:szCs w:val="18"/>
+        </w:rPr>
+        <w:t>n</w:t>
+      </w:r>
+      <w:r>
+        <w:rPr>
+          <w:rFonts w:ascii="宋体" w:hAnsi="宋体" w:hint="eastAsia"/>
+          <w:color w:val="FF0000"/>
+          <w:szCs w:val="18"/>
+        </w:rPr>
+        <w:t>以及1</w:t>
+      </w:r>
+      <w:r>
+        <w:rPr>
+          <w:rFonts w:ascii="宋体" w:hAnsi="宋体" w:hint="eastAsia"/>
+          <w:color w:val="FF0000"/>
+          <w:szCs w:val="18"/>
+        </w:rPr>
+        <w:t>0</w:t>
+      </w:r>
+      <w:r>
+        <w:rPr>
+          <w:rFonts w:ascii="宋体" w:hAnsi="宋体" w:hint="eastAsia"/>
+          <w:color w:val="FF0000"/>
+          <w:szCs w:val="18"/>
+        </w:rPr>
+        <w:t xml:space="preserve"> </w:t>
+      </w:r>
+      <w:r>
+        <w:rPr>
+          <w:rFonts w:ascii="宋体" w:hAnsi="宋体" w:hint="eastAsia"/>
+          <w:color w:val="FF0000"/>
+          <w:szCs w:val="18"/>
+        </w:rPr>
+        <w:t>n</w:t>
+      </w:r>
+      <w:r>
+        <w:rPr>
+          <w:rFonts w:ascii="宋体" w:hAnsi="宋体" w:hint="eastAsia"/>
+          <w:color w:val="FF0000"/>
+          <w:szCs w:val="18"/>
+        </w:rPr>
+        <w:t>,</w:t>
+      </w:r>
+      <w:r>
+        <w:rPr>
+          <w:rFonts w:ascii="宋体" w:hAnsi="宋体" w:hint="eastAsia"/>
+          <w:color w:val="FF0000"/>
+          <w:szCs w:val="18"/>
+        </w:rPr>
+        <w:t xml:space="preserve"> </w:t>
+      </w:r>
+      <w:r>
+        <w:rPr>
+          <w:rFonts w:ascii="宋体" w:hAnsi="宋体" w:hint="eastAsia"/>
+          <w:color w:val="FF0000"/>
+          <w:szCs w:val="18"/>
+        </w:rPr>
+        <w:t>20</w:t>
+      </w:r>
+      <w:r>
+        <w:rPr>
+          <w:rFonts w:ascii="宋体" w:hAnsi="宋体" w:hint="eastAsia"/>
+          <w:color w:val="FF0000"/>
+          <w:szCs w:val="18"/>
+        </w:rPr>
+        <w:t xml:space="preserve"> </w:t>
+      </w:r>
+      <w:r>
+        <w:rPr>
+          <w:rFonts w:ascii="宋体" w:hAnsi="宋体" w:hint="eastAsia"/>
+          <w:color w:val="FF0000"/>
+          <w:szCs w:val="18"/>
+        </w:rPr>
+        <w:t>n</w:t>
+      </w:r>
+      <w:r>
+        <w:rPr>
+          <w:rFonts w:ascii="宋体" w:hAnsi="宋体" w:hint="eastAsia"/>
+          <w:color w:val="FF0000"/>
+          <w:szCs w:val="18"/>
+        </w:rPr>
+        <w:t>,</w:t>
+      </w:r>
+      <w:r>
+        <w:rPr>
+          <w:rFonts w:ascii="宋体" w:hAnsi="宋体" w:hint="eastAsia"/>
+          <w:color w:val="FF0000"/>
+          <w:szCs w:val="18"/>
+        </w:rPr>
+        <w:t xml:space="preserve"> </w:t>
+      </w:r>
+      <w:r>
+        <w:rPr>
+          <w:rFonts w:ascii="宋体" w:hAnsi="宋体" w:hint="eastAsia"/>
+          <w:color w:val="FF0000"/>
+          <w:szCs w:val="18"/>
+        </w:rPr>
+        <w:t>30</w:t>
+      </w:r>
+      <w:r>
+        <w:rPr>
+          <w:rFonts w:ascii="宋体" w:hAnsi="宋体" w:hint="eastAsia"/>
+          <w:color w:val="FF0000"/>
+          <w:szCs w:val="18"/>
+        </w:rPr>
+        <w:t xml:space="preserve"> </w:t>
+      </w:r>
+      <w:r>
+        <w:rPr>
+          <w:rFonts w:ascii="宋体" w:hAnsi="宋体" w:hint="eastAsia"/>
+          <w:color w:val="FF0000"/>
+          <w:szCs w:val="18"/>
+        </w:rPr>
+        <w:t>n</w:t>
+      </w:r>
+      <w:r>
+        <w:rPr>
+          <w:rFonts w:ascii="宋体" w:hAnsi="宋体" w:hint="eastAsia"/>
+          <w:color w:val="FF0000"/>
+          <w:szCs w:val="18"/>
+        </w:rPr>
+        <w:t>,</w:t>
+      </w:r>
+      <w:r>
+        <w:rPr>
+          <w:rFonts w:ascii="宋体" w:hAnsi="宋体" w:hint="eastAsia"/>
+          <w:color w:val="FF0000"/>
+          <w:szCs w:val="18"/>
+        </w:rPr>
+        <w:t xml:space="preserve"> </w:t>
+      </w:r>
+      <w:r>
+        <w:rPr>
+          <w:rFonts w:ascii="宋体" w:hAnsi="宋体" w:hint="eastAsia"/>
+          <w:color w:val="FF0000"/>
+          <w:szCs w:val="18"/>
+        </w:rPr>
+        <w:t>50</w:t>
+      </w:r>
+      <w:r>
+        <w:rPr>
+          <w:rFonts w:ascii="宋体" w:hAnsi="宋体" w:hint="eastAsia"/>
+          <w:color w:val="FF0000"/>
+          <w:szCs w:val="18"/>
+        </w:rPr>
+        <w:t xml:space="preserve"> </w:t>
+      </w:r>
+      <w:r>
+        <w:rPr>
+          <w:rFonts w:ascii="宋体" w:hAnsi="宋体" w:hint="eastAsia"/>
+          <w:color w:val="FF0000"/>
+          <w:szCs w:val="18"/>
+        </w:rPr>
+        <w:t>n</w:t>
+      </w:r>
+      <w:r>
+        <w:rPr>
+          <w:rFonts w:ascii="宋体" w:hAnsi="宋体" w:hint="eastAsia"/>
+          <w:color w:val="FF0000"/>
+          <w:szCs w:val="18"/>
+        </w:rPr>
+        <w:t>(</w:t>
+      </w:r>
+      <w:r>
+        <w:rPr>
+          <w:rFonts w:ascii="宋体" w:hAnsi="宋体" w:hint="eastAsia"/>
+          <w:color w:val="FF0000"/>
+          <w:szCs w:val="18"/>
+        </w:rPr>
+        <w:t>n</w:t>
+      </w:r>
+      <w:r>
+        <w:rPr>
+          <w:rFonts w:ascii="宋体" w:hAnsi="宋体" w:hint="eastAsia"/>
+          <w:color w:val="FF0000"/>
+          <w:szCs w:val="18"/>
+        </w:rPr>
+        <w:t>＝</w:t>
+      </w:r>
+      <w:r>
+        <w:rPr>
+          <w:rFonts w:ascii="宋体" w:hAnsi="宋体" w:hint="eastAsia"/>
+          <w:color w:val="FF0000"/>
+          <w:szCs w:val="18"/>
+        </w:rPr>
+        <w:t>1,2,3,</w:t>
+      </w:r>
+      <w:r>
+        <w:rPr>
+          <w:rFonts w:ascii="宋体" w:hAnsi="宋体"/>
+          <w:color w:val="FF0000"/>
+          <w:szCs w:val="18"/>
+        </w:rPr>
+        <w:t>…</w:t>
+      </w:r>
+      <w:r>
+        <w:rPr>
+          <w:rFonts w:ascii="宋体" w:hAnsi="宋体" w:hint="eastAsia"/>
+          <w:color w:val="FF0000"/>
+          <w:szCs w:val="18"/>
+        </w:rPr>
+        <w:t>)</w:t>
+      </w:r>
+      <w:r>
+        <w:rPr>
+          <w:rFonts w:ascii="宋体" w:hAnsi="宋体" w:hint="eastAsia"/>
+          <w:color w:val="FF0000"/>
+          <w:szCs w:val="18"/>
+        </w:rPr>
+        <w:t>较好，不要</w:t>
+      </w:r>
+      <w:r>
+        <w:rPr>
+          <w:rFonts w:ascii="宋体" w:hAnsi="宋体" w:hint="eastAsia"/>
+          <w:color w:val="FF0000"/>
+          <w:szCs w:val="18"/>
+        </w:rPr>
+        <w:t>把实验数据点直接拿来作为标值，如可将0.385,</w:t>
+      </w:r>
+      <w:r>
+        <w:rPr>
+          <w:rFonts w:ascii="宋体" w:hAnsi="宋体" w:hint="eastAsia"/>
+          <w:color w:val="FF0000"/>
+          <w:szCs w:val="18"/>
+        </w:rPr>
+        <w:t xml:space="preserve"> </w:t>
+      </w:r>
+      <w:r>
+        <w:rPr>
+          <w:rFonts w:ascii="宋体" w:hAnsi="宋体" w:hint="eastAsia"/>
+          <w:color w:val="FF0000"/>
+          <w:szCs w:val="18"/>
+        </w:rPr>
+        <w:t>0.770,</w:t>
+      </w:r>
+      <w:r>
+        <w:rPr>
+          <w:rFonts w:ascii="宋体" w:hAnsi="宋体" w:hint="eastAsia"/>
+          <w:color w:val="FF0000"/>
+          <w:szCs w:val="18"/>
+        </w:rPr>
+        <w:t xml:space="preserve"> </w:t>
+      </w:r>
+      <w:r>
+        <w:rPr>
+          <w:rFonts w:ascii="宋体" w:hAnsi="宋体" w:hint="eastAsia"/>
+          <w:color w:val="FF0000"/>
+          <w:szCs w:val="18"/>
+        </w:rPr>
+        <w:t>1.155,</w:t>
+      </w:r>
+      <w:r>
+        <w:rPr>
+          <w:rFonts w:ascii="宋体" w:hAnsi="宋体"/>
+          <w:color w:val="FF0000"/>
+          <w:szCs w:val="18"/>
+        </w:rPr>
+        <w:t>…</w:t>
+      </w:r>
+      <w:r>
+        <w:rPr>
+          <w:rFonts w:ascii="宋体" w:hAnsi="宋体" w:hint="eastAsia"/>
+          <w:color w:val="FF0000"/>
+          <w:szCs w:val="18"/>
+        </w:rPr>
+        <w:t>改为0.4,</w:t>
+      </w:r>
+      <w:r>
+        <w:rPr>
+          <w:rFonts w:ascii="宋体" w:hAnsi="宋体" w:hint="eastAsia"/>
+          <w:color w:val="FF0000"/>
+          <w:szCs w:val="18"/>
+        </w:rPr>
+        <w:t xml:space="preserve"> </w:t>
+      </w:r>
+      <w:r>
+        <w:rPr>
+          <w:rFonts w:ascii="宋体" w:hAnsi="宋体" w:hint="eastAsia"/>
+          <w:color w:val="FF0000"/>
+          <w:szCs w:val="18"/>
+        </w:rPr>
+        <w:t>0.8,</w:t>
+      </w:r>
+      <w:r>
+        <w:rPr>
+          <w:rFonts w:ascii="宋体" w:hAnsi="宋体" w:hint="eastAsia"/>
+          <w:color w:val="FF0000"/>
+          <w:szCs w:val="18"/>
+        </w:rPr>
+        <w:t xml:space="preserve"> </w:t>
+      </w:r>
+      <w:r>
+        <w:rPr>
+          <w:rFonts w:ascii="宋体" w:hAnsi="宋体" w:hint="eastAsia"/>
+          <w:color w:val="FF0000"/>
+          <w:szCs w:val="18"/>
+        </w:rPr>
+        <w:t>1.2,</w:t>
+      </w:r>
+      <w:r>
+        <w:rPr>
+          <w:rFonts w:ascii="宋体" w:hAnsi="宋体"/>
+          <w:color w:val="FF0000"/>
+          <w:szCs w:val="18"/>
+        </w:rPr>
+        <w:t>…</w:t>
+      </w:r>
+      <w:r>
+        <w:rPr>
+          <w:rFonts w:ascii="宋体" w:hAnsi="宋体" w:hint="eastAsia"/>
+          <w:color w:val="FF0000"/>
+          <w:szCs w:val="18"/>
+        </w:rPr>
+        <w:t>,</w:t>
+      </w:r>
+      <w:r>
+        <w:rPr>
+          <w:rFonts w:ascii="宋体" w:hAnsi="宋体" w:hint="eastAsia"/>
+          <w:color w:val="FF0000"/>
+          <w:szCs w:val="18"/>
+        </w:rPr>
+        <w:t>将62.5,</w:t>
+      </w:r>
+      <w:r>
+        <w:rPr>
+          <w:rFonts w:ascii="宋体" w:hAnsi="宋体" w:hint="eastAsia"/>
+          <w:color w:val="FF0000"/>
+          <w:szCs w:val="18"/>
+        </w:rPr>
+        <w:t xml:space="preserve"> </w:t>
+      </w:r>
+      <w:r>
+        <w:rPr>
+          <w:rFonts w:ascii="宋体" w:hAnsi="宋体" w:hint="eastAsia"/>
+          <w:color w:val="FF0000"/>
+          <w:szCs w:val="18"/>
+        </w:rPr>
+        <w:t>78.3,</w:t>
+      </w:r>
+      <w:r>
+        <w:rPr>
+          <w:rFonts w:ascii="宋体" w:hAnsi="宋体" w:hint="eastAsia"/>
+          <w:color w:val="FF0000"/>
+          <w:szCs w:val="18"/>
+        </w:rPr>
+        <w:t xml:space="preserve"> </w:t>
+      </w:r>
+      <w:r>
+        <w:rPr>
+          <w:rFonts w:ascii="宋体" w:hAnsi="宋体" w:hint="eastAsia"/>
+          <w:color w:val="FF0000"/>
+          <w:szCs w:val="18"/>
+        </w:rPr>
+        <w:t>101.4,</w:t>
+      </w:r>
+      <w:r>
+        <w:rPr>
+          <w:rFonts w:ascii="宋体" w:hAnsi="宋体"/>
+          <w:color w:val="FF0000"/>
+          <w:szCs w:val="18"/>
+        </w:rPr>
+        <w:t>…</w:t>
+      </w:r>
+      <w:r>
+        <w:rPr>
+          <w:rFonts w:ascii="宋体" w:hAnsi="宋体" w:hint="eastAsia"/>
+          <w:color w:val="FF0000"/>
+          <w:szCs w:val="18"/>
+        </w:rPr>
+        <w:t>改为60,</w:t>
+      </w:r>
+      <w:r>
+        <w:rPr>
+          <w:rFonts w:ascii="宋体" w:hAnsi="宋体" w:hint="eastAsia"/>
+          <w:color w:val="FF0000"/>
+          <w:szCs w:val="18"/>
+        </w:rPr>
+        <w:t xml:space="preserve"> </w:t>
+      </w:r>
+      <w:r>
+        <w:rPr>
+          <w:rFonts w:ascii="宋体" w:hAnsi="宋体" w:hint="eastAsia"/>
+          <w:color w:val="FF0000"/>
+          <w:szCs w:val="18"/>
+        </w:rPr>
+        <w:t>80,</w:t>
+      </w:r>
+      <w:r>
+        <w:rPr>
+          <w:rFonts w:ascii="宋体" w:hAnsi="宋体" w:hint="eastAsia"/>
+          <w:color w:val="FF0000"/>
+          <w:szCs w:val="18"/>
+        </w:rPr>
+        <w:t xml:space="preserve"> </w:t>
+      </w:r>
+      <w:r>
+        <w:rPr>
+          <w:rFonts w:ascii="宋体" w:hAnsi="宋体" w:hint="eastAsia"/>
+          <w:color w:val="FF0000"/>
+          <w:szCs w:val="18"/>
+        </w:rPr>
+        <w:t>100,</w:t>
+      </w:r>
+      <w:r>
+        <w:rPr>
+          <w:rFonts w:ascii="宋体" w:hAnsi="宋体"/>
+          <w:color w:val="FF0000"/>
+          <w:szCs w:val="18"/>
+        </w:rPr>
+        <w:t>…</w:t>
+      </w:r>
+      <w:r>
+        <w:rPr>
+          <w:rFonts w:ascii="宋体" w:hAnsi="宋体" w:hint="eastAsia"/>
+          <w:color w:val="FF0000"/>
+          <w:szCs w:val="18"/>
+        </w:rPr>
+        <w:t>，</w:t>
+      </w:r>
+      <w:r>
+        <w:rPr>
+          <w:rFonts w:ascii="宋体" w:hAnsi="宋体" w:hint="eastAsia"/>
+          <w:color w:val="FF0000"/>
+          <w:szCs w:val="18"/>
+        </w:rPr>
+        <w:t>并相应平移标值线</w:t>
+      </w:r>
+      <w:r>
+        <w:rPr>
+          <w:rFonts w:ascii="宋体" w:hAnsi="宋体" w:hint="eastAsia"/>
+          <w:color w:val="FF0000"/>
+          <w:szCs w:val="18"/>
+        </w:rPr>
+        <w:t>(</w:t>
+      </w:r>
+      <w:r>
+        <w:rPr>
+          <w:rFonts w:ascii="宋体" w:hAnsi="宋体" w:hint="eastAsia"/>
+          <w:color w:val="FF0000"/>
+          <w:szCs w:val="18"/>
+        </w:rPr>
+        <w:t>当然</w:t>
+      </w:r>
+      <w:r>
+        <w:rPr>
+          <w:rFonts w:ascii="宋体" w:hAnsi="宋体" w:hint="eastAsia"/>
+          <w:color w:val="FF0000"/>
+          <w:szCs w:val="18"/>
+        </w:rPr>
+        <w:t>图面内的数据点或曲线不能变动</w:t>
+      </w:r>
+      <w:r>
+        <w:rPr>
+          <w:rFonts w:ascii="宋体" w:hAnsi="宋体" w:hint="eastAsia"/>
+          <w:color w:val="FF0000"/>
+          <w:szCs w:val="18"/>
+        </w:rPr>
+        <w:t>)</w:t>
       </w:r>
       <w:r>
         <w:rPr>
@@ -3587,37 +5175,377 @@
           <w:color w:val="FF0000"/>
           <w:szCs w:val="18"/>
         </w:rPr>
-        <w:t>】</w:t>
+        <w:t>标值的数字一般不应超过3个数位，或小数点后面不超过1个“0</w:t>
+      </w:r>
+      <w:r>
+        <w:rPr>
+          <w:rFonts w:ascii="宋体" w:hAnsi="宋体"/>
+          <w:color w:val="FF0000"/>
+          <w:szCs w:val="18"/>
+        </w:rPr>
+        <w:t>”</w:t>
+      </w:r>
+      <w:r>
+        <w:rPr>
+          <w:rFonts w:ascii="宋体" w:hAnsi="宋体" w:hint="eastAsia"/>
+          <w:color w:val="FF0000"/>
+          <w:szCs w:val="18"/>
+        </w:rPr>
+        <w:t>。</w:t>
+      </w:r>
+      <w:r>
+        <w:rPr>
+          <w:rFonts w:ascii="宋体" w:hAnsi="宋体" w:hint="eastAsia"/>
+          <w:color w:val="FF0000"/>
+          <w:szCs w:val="18"/>
+        </w:rPr>
+        <w:t>为此，可通过改用标目中单位的词头或量符号前的因数来保证标值的数值尽可能处在0.1～</w:t>
+      </w:r>
+      <w:r>
+        <w:rPr>
+          <w:rFonts w:ascii="宋体" w:hAnsi="宋体" w:hint="eastAsia"/>
+          <w:color w:val="FF0000"/>
+          <w:szCs w:val="18"/>
+        </w:rPr>
+        <w:t xml:space="preserve">1 </w:t>
+      </w:r>
+      <w:r>
+        <w:rPr>
+          <w:rFonts w:ascii="宋体" w:hAnsi="宋体" w:hint="eastAsia"/>
+          <w:color w:val="FF0000"/>
+          <w:szCs w:val="18"/>
+        </w:rPr>
+        <w:t>000</w:t>
+      </w:r>
+      <w:r>
+        <w:rPr>
+          <w:rFonts w:ascii="宋体" w:hAnsi="宋体" w:hint="eastAsia"/>
+          <w:color w:val="FF0000"/>
+          <w:szCs w:val="18"/>
+        </w:rPr>
+        <w:t>。例如：</w:t>
       </w:r>
     </w:p>
     <w:p>
       <w:pPr>
         <w:spacing w:line="360" w:lineRule="auto"/>
-        <w:outlineLvl w:val="0"/>
-        <w:rPr>
-          <w:rFonts w:ascii="宋体" w:hAnsi="宋体"/>
-          <w:b/>
-          <w:sz w:val="21"/>
-          <w:szCs w:val="21"/>
-        </w:rPr>
-      </w:pPr>
-      <w:r>
-        <w:rPr>
-          <w:rFonts w:ascii="宋体" w:hAnsi="宋体" w:hint="eastAsia"/>
-          <w:b/>
-          <w:sz w:val="21"/>
-          <w:szCs w:val="21"/>
-        </w:rPr>
-        <w:t xml:space="preserve">1.3 </w:t>
-      </w:r>
-      <w:r>
-        <w:rPr>
-          <w:rFonts w:ascii="宋体" w:hAnsi="宋体" w:hint="eastAsia"/>
-          <w:b/>
-          <w:sz w:val="21"/>
-          <w:szCs w:val="21"/>
-        </w:rPr>
-        <w:t>黑体</w:t>
+        <w:rPr>
+          <w:rFonts w:ascii="宋体" w:hAnsi="宋体"/>
+          <w:color w:val="FF0000"/>
+          <w:szCs w:val="18"/>
+        </w:rPr>
+      </w:pPr>
+      <w:r>
+        <w:rPr>
+          <w:rFonts w:ascii="宋体" w:hAnsi="宋体" w:hint="eastAsia"/>
+          <w:color w:val="FF0000"/>
+          <w:szCs w:val="18"/>
+        </w:rPr>
+        <w:t>某图上标值是1 200,</w:t>
+      </w:r>
+      <w:r>
+        <w:rPr>
+          <w:rFonts w:ascii="宋体" w:hAnsi="宋体" w:hint="eastAsia"/>
+          <w:color w:val="FF0000"/>
+          <w:szCs w:val="18"/>
+        </w:rPr>
+        <w:t xml:space="preserve"> </w:t>
+      </w:r>
+      <w:r>
+        <w:rPr>
+          <w:rFonts w:ascii="宋体" w:hAnsi="宋体" w:hint="eastAsia"/>
+          <w:color w:val="FF0000"/>
+          <w:szCs w:val="18"/>
+        </w:rPr>
+        <w:t>1 400,</w:t>
+      </w:r>
+      <w:r>
+        <w:rPr>
+          <w:rFonts w:ascii="宋体" w:hAnsi="宋体"/>
+          <w:color w:val="FF0000"/>
+          <w:szCs w:val="18"/>
+        </w:rPr>
+        <w:t>…</w:t>
+      </w:r>
+      <w:r>
+        <w:rPr>
+          <w:rFonts w:ascii="宋体" w:hAnsi="宋体" w:hint="eastAsia"/>
+          <w:color w:val="FF0000"/>
+          <w:szCs w:val="18"/>
+        </w:rPr>
+        <w:t>，</w:t>
+      </w:r>
+      <w:r>
+        <w:rPr>
+          <w:rFonts w:ascii="宋体" w:hAnsi="宋体" w:hint="eastAsia"/>
+          <w:color w:val="FF0000"/>
+          <w:szCs w:val="18"/>
+        </w:rPr>
+        <w:t>标目为</w:t>
+      </w:r>
+      <w:r>
+        <w:rPr>
+          <w:rFonts w:ascii="宋体" w:hAnsi="宋体"/>
+          <w:color w:val="FF0000"/>
+          <w:szCs w:val="18"/>
+        </w:rPr>
+        <w:t>p</w:t>
+      </w:r>
+      <w:r>
+        <w:rPr>
+          <w:rFonts w:ascii="宋体" w:hAnsi="宋体" w:hint="eastAsia"/>
+          <w:color w:val="FF0000"/>
+          <w:szCs w:val="18"/>
+        </w:rPr>
+        <w:t xml:space="preserve"> </w:t>
+      </w:r>
+      <w:r>
+        <w:rPr>
+          <w:rFonts w:ascii="宋体" w:hAnsi="宋体"/>
+          <w:color w:val="FF0000"/>
+          <w:szCs w:val="18"/>
+        </w:rPr>
+        <w:t>/</w:t>
+      </w:r>
+      <w:r>
+        <w:rPr>
+          <w:rFonts w:ascii="宋体" w:hAnsi="宋体" w:hint="eastAsia"/>
+          <w:color w:val="FF0000"/>
+          <w:szCs w:val="18"/>
+        </w:rPr>
+        <w:t xml:space="preserve"> </w:t>
+      </w:r>
+      <w:r>
+        <w:rPr>
+          <w:rFonts w:ascii="宋体" w:hAnsi="宋体"/>
+          <w:color w:val="FF0000"/>
+          <w:szCs w:val="18"/>
+        </w:rPr>
+        <w:t>Pa</w:t>
+      </w:r>
+      <w:r>
+        <w:rPr>
+          <w:rFonts w:ascii="宋体" w:hAnsi="宋体" w:hint="eastAsia"/>
+          <w:color w:val="FF0000"/>
+          <w:szCs w:val="18"/>
+        </w:rPr>
+        <w:t>，则可将标目改为</w:t>
+      </w:r>
+      <w:r>
+        <w:rPr>
+          <w:rFonts w:ascii="宋体" w:hAnsi="宋体"/>
+          <w:color w:val="FF0000"/>
+          <w:szCs w:val="18"/>
+        </w:rPr>
+        <w:t>p</w:t>
+      </w:r>
+      <w:r>
+        <w:rPr>
+          <w:rFonts w:ascii="宋体" w:hAnsi="宋体" w:hint="eastAsia"/>
+          <w:color w:val="FF0000"/>
+          <w:szCs w:val="18"/>
+        </w:rPr>
+        <w:t xml:space="preserve"> </w:t>
+      </w:r>
+      <w:r>
+        <w:rPr>
+          <w:rFonts w:ascii="宋体" w:hAnsi="宋体"/>
+          <w:color w:val="FF0000"/>
+          <w:szCs w:val="18"/>
+        </w:rPr>
+        <w:t>/</w:t>
+      </w:r>
+      <w:r>
+        <w:rPr>
+          <w:rFonts w:ascii="宋体" w:hAnsi="宋体" w:hint="eastAsia"/>
+          <w:color w:val="FF0000"/>
+          <w:szCs w:val="18"/>
+        </w:rPr>
+        <w:t xml:space="preserve"> k</w:t>
+      </w:r>
+      <w:r>
+        <w:rPr>
+          <w:rFonts w:ascii="宋体" w:hAnsi="宋体"/>
+          <w:color w:val="FF0000"/>
+          <w:szCs w:val="18"/>
+        </w:rPr>
+        <w:t>Pa</w:t>
+      </w:r>
+      <w:r>
+        <w:rPr>
+          <w:rFonts w:ascii="宋体" w:hAnsi="宋体" w:hint="eastAsia"/>
+          <w:color w:val="FF0000"/>
+          <w:szCs w:val="18"/>
+        </w:rPr>
+        <w:t>，相应地标值即改成1.2,</w:t>
+      </w:r>
+      <w:r>
+        <w:rPr>
+          <w:rFonts w:ascii="宋体" w:hAnsi="宋体" w:hint="eastAsia"/>
+          <w:color w:val="FF0000"/>
+          <w:szCs w:val="18"/>
+        </w:rPr>
+        <w:t xml:space="preserve"> </w:t>
+      </w:r>
+      <w:r>
+        <w:rPr>
+          <w:rFonts w:ascii="宋体" w:hAnsi="宋体" w:hint="eastAsia"/>
+          <w:color w:val="FF0000"/>
+          <w:szCs w:val="18"/>
+        </w:rPr>
+        <w:t>1.4,</w:t>
+      </w:r>
+      <w:r>
+        <w:rPr>
+          <w:rFonts w:ascii="宋体" w:hAnsi="宋体"/>
+          <w:color w:val="FF0000"/>
+          <w:szCs w:val="18"/>
+        </w:rPr>
+        <w:t>…</w:t>
+      </w:r>
+      <w:r>
+        <w:rPr>
+          <w:rFonts w:ascii="宋体" w:hAnsi="宋体" w:hint="eastAsia"/>
+          <w:color w:val="FF0000"/>
+          <w:szCs w:val="18"/>
+        </w:rPr>
+        <w:t>。某图上标值是0.</w:t>
+      </w:r>
+      <w:r>
+        <w:rPr>
+          <w:rFonts w:ascii="宋体" w:hAnsi="宋体" w:hint="eastAsia"/>
+          <w:color w:val="FF0000"/>
+          <w:szCs w:val="18"/>
+        </w:rPr>
+        <w:t>005,</w:t>
+      </w:r>
+      <w:r>
+        <w:rPr>
+          <w:rFonts w:ascii="宋体" w:hAnsi="宋体" w:hint="eastAsia"/>
+          <w:color w:val="FF0000"/>
+          <w:szCs w:val="18"/>
+        </w:rPr>
+        <w:t xml:space="preserve"> </w:t>
+      </w:r>
+      <w:r>
+        <w:rPr>
+          <w:rFonts w:ascii="宋体" w:hAnsi="宋体" w:hint="eastAsia"/>
+          <w:color w:val="FF0000"/>
+          <w:szCs w:val="18"/>
+        </w:rPr>
+        <w:t>0.010,</w:t>
+      </w:r>
+      <w:r>
+        <w:rPr>
+          <w:rFonts w:ascii="宋体" w:hAnsi="宋体" w:hint="eastAsia"/>
+          <w:color w:val="FF0000"/>
+          <w:szCs w:val="18"/>
+        </w:rPr>
+        <w:t xml:space="preserve"> </w:t>
+      </w:r>
+      <w:r>
+        <w:rPr>
+          <w:rFonts w:ascii="宋体" w:hAnsi="宋体" w:hint="eastAsia"/>
+          <w:color w:val="FF0000"/>
+          <w:szCs w:val="18"/>
+        </w:rPr>
+        <w:t>0.015,</w:t>
+      </w:r>
+      <w:r>
+        <w:rPr>
+          <w:rFonts w:ascii="宋体" w:hAnsi="宋体"/>
+          <w:color w:val="FF0000"/>
+          <w:szCs w:val="18"/>
+        </w:rPr>
+        <w:t>…</w:t>
+      </w:r>
+      <w:r>
+        <w:rPr>
+          <w:rFonts w:ascii="宋体" w:hAnsi="宋体" w:hint="eastAsia"/>
+          <w:color w:val="FF0000"/>
+          <w:szCs w:val="18"/>
+        </w:rPr>
+        <w:t>，</w:t>
+      </w:r>
+      <w:r>
+        <w:rPr>
+          <w:rFonts w:ascii="宋体" w:hAnsi="宋体" w:hint="eastAsia"/>
+          <w:color w:val="FF0000"/>
+          <w:szCs w:val="18"/>
+        </w:rPr>
+        <w:t>标目为R</w:t>
+      </w:r>
+      <w:r>
+        <w:rPr>
+          <w:rFonts w:ascii="宋体" w:hAnsi="宋体" w:hint="eastAsia"/>
+          <w:color w:val="FF0000"/>
+          <w:szCs w:val="18"/>
+        </w:rPr>
+        <w:t>，</w:t>
+      </w:r>
+      <w:r>
+        <w:rPr>
+          <w:rFonts w:ascii="宋体" w:hAnsi="宋体" w:hint="eastAsia"/>
+          <w:color w:val="FF0000"/>
+          <w:szCs w:val="18"/>
+        </w:rPr>
+        <w:t>则可将标目改为</w:t>
+      </w:r>
+      <w:r>
+        <w:rPr>
+          <w:rFonts w:ascii="宋体" w:hAnsi="宋体" w:hint="eastAsia"/>
+          <w:color w:val="FF0000"/>
+          <w:szCs w:val="18"/>
+        </w:rPr>
+        <w:t>103</w:t>
+      </w:r>
+      <w:r>
+        <w:rPr>
+          <w:rFonts w:ascii="宋体" w:hAnsi="宋体" w:hint="eastAsia"/>
+          <w:color w:val="FF0000"/>
+          <w:szCs w:val="18"/>
+        </w:rPr>
+        <w:t>R，相应地标值即改成5,</w:t>
+      </w:r>
+      <w:r>
+        <w:rPr>
+          <w:rFonts w:ascii="宋体" w:hAnsi="宋体" w:hint="eastAsia"/>
+          <w:color w:val="FF0000"/>
+          <w:szCs w:val="18"/>
+        </w:rPr>
+        <w:t xml:space="preserve"> </w:t>
+      </w:r>
+      <w:r>
+        <w:rPr>
+          <w:rFonts w:ascii="宋体" w:hAnsi="宋体" w:hint="eastAsia"/>
+          <w:color w:val="FF0000"/>
+          <w:szCs w:val="18"/>
+        </w:rPr>
+        <w:t>10,15,</w:t>
+      </w:r>
+      <w:r>
+        <w:rPr>
+          <w:rFonts w:ascii="宋体" w:hAnsi="宋体" w:hint="eastAsia"/>
+          <w:color w:val="FF0000"/>
+          <w:szCs w:val="18"/>
+        </w:rPr>
+        <w:t xml:space="preserve"> </w:t>
+      </w:r>
+      <w:r>
+        <w:rPr>
+          <w:rFonts w:ascii="宋体" w:hAnsi="宋体"/>
+          <w:color w:val="FF0000"/>
+          <w:szCs w:val="18"/>
+        </w:rPr>
+        <w:t>…</w:t>
+      </w:r>
+      <w:r>
+        <w:rPr>
+          <w:rFonts w:ascii="宋体" w:hAnsi="宋体" w:hint="eastAsia"/>
+          <w:color w:val="FF0000"/>
+          <w:szCs w:val="18"/>
+        </w:rPr>
+        <w:t>。</w:t>
       </w:r>
     </w:p>
     <w:p>
@@ -3636,53 +5564,103 @@
           <w:color w:val="FF0000"/>
           <w:szCs w:val="18"/>
         </w:rPr>
-        <w:t>【</w:t>
-      </w:r>
-      <w:r>
-        <w:rPr>
-          <w:rFonts w:ascii="宋体" w:hAnsi="宋体" w:hint="eastAsia"/>
-          <w:color w:val="FF0000"/>
-          <w:szCs w:val="18"/>
-        </w:rPr>
-        <w:t>说明：</w:t>
-      </w:r>
-      <w:r>
-        <w:rPr>
-          <w:rFonts w:ascii="宋体" w:hAnsi="宋体" w:hint="eastAsia"/>
-          <w:color w:val="FF0000"/>
-          <w:szCs w:val="18"/>
-        </w:rPr>
-        <w:t>矩阵、矢量</w:t>
-      </w:r>
-      <w:r>
-        <w:rPr>
-          <w:rFonts w:ascii="宋体" w:hAnsi="宋体" w:hint="eastAsia"/>
-          <w:color w:val="FF0000"/>
-          <w:szCs w:val="18"/>
-        </w:rPr>
-        <w:t>、张量</w:t>
-      </w:r>
-      <w:r>
-        <w:rPr>
-          <w:rFonts w:ascii="宋体" w:hAnsi="宋体" w:hint="eastAsia"/>
-          <w:color w:val="FF0000"/>
-          <w:szCs w:val="18"/>
-        </w:rPr>
-        <w:t>名称用黑斜体表示。</w:t>
-      </w:r>
-      <w:r>
-        <w:rPr>
-          <w:rFonts w:ascii="宋体" w:hAnsi="宋体" w:hint="eastAsia"/>
-          <w:color w:val="FF0000"/>
-          <w:szCs w:val="18"/>
-        </w:rPr>
-        <w:t>】</w:t>
+        <w:t>6)</w:t>
+      </w:r>
+      <w:r>
+        <w:rPr>
+          <w:rFonts w:ascii="宋体" w:hAnsi="宋体" w:hint="eastAsia"/>
+          <w:color w:val="FF0000"/>
+          <w:szCs w:val="18"/>
+        </w:rPr>
+        <w:t xml:space="preserve"> </w:t>
+      </w:r>
+      <w:r>
+        <w:rPr>
+          <w:rFonts w:ascii="宋体" w:hAnsi="宋体" w:hint="eastAsia"/>
+          <w:color w:val="FF0000"/>
+          <w:szCs w:val="18"/>
+        </w:rPr>
+        <w:t>照片、灰度图清晰</w:t>
+      </w:r>
+      <w:r>
+        <w:rPr>
+          <w:rFonts w:ascii="宋体" w:hAnsi="宋体" w:hint="eastAsia"/>
+          <w:color w:val="FF0000"/>
+          <w:szCs w:val="18"/>
+        </w:rPr>
+        <w:t>，彩色图要转换成黑白图</w:t>
+      </w:r>
+      <w:r>
+        <w:rPr>
+          <w:rFonts w:ascii="宋体" w:hAnsi="宋体" w:hint="eastAsia"/>
+          <w:color w:val="FF0000"/>
+          <w:szCs w:val="18"/>
+        </w:rPr>
+        <w:t>表示</w:t>
+      </w:r>
+      <w:r>
+        <w:rPr>
+          <w:rFonts w:ascii="宋体" w:hAnsi="宋体" w:hint="eastAsia"/>
+          <w:color w:val="FF0000"/>
+          <w:szCs w:val="18"/>
+        </w:rPr>
+        <w:t>。</w:t>
       </w:r>
     </w:p>
     <w:p>
       <w:pPr>
         <w:spacing w:line="360" w:lineRule="auto"/>
-        <w:outlineLvl w:val="0"/>
+        <w:ind w:firstLineChars="200" w:firstLine="360"/>
+        <w:rPr>
+          <w:rFonts w:ascii="宋体" w:hAnsi="宋体"/>
+          <w:color w:val="FF0000"/>
+          <w:szCs w:val="18"/>
+        </w:rPr>
+      </w:pPr>
+      <w:r>
+        <w:rPr>
+          <w:rFonts w:ascii="宋体" w:hAnsi="宋体" w:hint="eastAsia"/>
+          <w:color w:val="FF0000"/>
+          <w:szCs w:val="18"/>
+        </w:rPr>
+        <w:t>7</w:t>
+      </w:r>
+      <w:r>
+        <w:rPr>
+          <w:rFonts w:ascii="宋体" w:hAnsi="宋体" w:hint="eastAsia"/>
+          <w:color w:val="FF0000"/>
+          <w:szCs w:val="18"/>
+        </w:rPr>
+        <w:t>)</w:t>
+      </w:r>
+      <w:r>
+        <w:rPr>
+          <w:rFonts w:ascii="宋体" w:hAnsi="宋体" w:hint="eastAsia"/>
+          <w:color w:val="FF0000"/>
+          <w:szCs w:val="18"/>
+        </w:rPr>
+        <w:t xml:space="preserve"> </w:t>
+      </w:r>
+      <w:r>
+        <w:rPr>
+          <w:rFonts w:ascii="宋体" w:hAnsi="宋体" w:hint="eastAsia"/>
+          <w:color w:val="FF0000"/>
+          <w:szCs w:val="18"/>
+        </w:rPr>
+        <w:t>地图、显微图以比例尺表示尺度的放大和缩小。</w:t>
+      </w:r>
+      <w:r>
+        <w:rPr>
+          <w:rFonts w:ascii="宋体" w:hAnsi="宋体" w:hint="eastAsia"/>
+          <w:color w:val="FF0000"/>
+          <w:szCs w:val="18"/>
+        </w:rPr>
+        <w:t>】</w:t>
+      </w:r>
+    </w:p>
+    <w:p>
+      <w:pPr>
+        <w:spacing w:line="360" w:lineRule="auto"/>
         <w:rPr>
           <w:rFonts w:ascii="宋体" w:hAnsi="宋体"/>
           <w:b/>
@@ -3699,27 +5677,70 @@
           <w:sz w:val="28"/>
           <w:szCs w:val="28"/>
         </w:rPr>
-        <w:t xml:space="preserve">2 </w:t>
+        <w:t>4 表格</w:t>
       </w:r>
       <w:r>
         <w:rPr>
           <w:rFonts w:ascii="宋体" w:hAnsi="宋体" w:hint="eastAsia"/>
           <w:b/>
-          <w:color w:val="000000"/>
-          <w:sz w:val="28"/>
-          <w:szCs w:val="28"/>
-        </w:rPr>
-        <w:t>层次</w:t>
+          <w:color w:val="0000CC"/>
+          <w:szCs w:val="18"/>
+        </w:rPr>
+        <w:t>(</w:t>
       </w:r>
       <w:r>
         <w:rPr>
           <w:rFonts w:ascii="宋体" w:hAnsi="宋体" w:hint="eastAsia"/>
           <w:b/>
-          <w:color w:val="000000"/>
-          <w:sz w:val="28"/>
-          <w:szCs w:val="28"/>
-        </w:rPr>
-        <w:t>标题</w:t>
+          <w:color w:val="0000CC"/>
+          <w:szCs w:val="18"/>
+        </w:rPr>
+        <w:t>表</w:t>
+      </w:r>
+      <w:r>
+        <w:rPr>
+          <w:rFonts w:ascii="宋体" w:hAnsi="宋体" w:hint="eastAsia"/>
+          <w:b/>
+          <w:color w:val="0000CC"/>
+          <w:szCs w:val="18"/>
+        </w:rPr>
+        <w:t>题使用小五号</w:t>
+      </w:r>
+      <w:r>
+        <w:rPr>
+          <w:rFonts w:ascii="宋体" w:hAnsi="宋体" w:hint="eastAsia"/>
+          <w:b/>
+          <w:color w:val="0000CC"/>
+          <w:szCs w:val="18"/>
+        </w:rPr>
+        <w:t>黑体</w:t>
+      </w:r>
+      <w:r>
+        <w:rPr>
+          <w:rFonts w:ascii="宋体" w:hAnsi="宋体" w:hint="eastAsia"/>
+          <w:b/>
+          <w:color w:val="0000CC"/>
+          <w:szCs w:val="18"/>
+        </w:rPr>
+        <w:t>，居中，列于</w:t>
+      </w:r>
+      <w:r>
+        <w:rPr>
+          <w:rFonts w:ascii="宋体" w:hAnsi="宋体" w:hint="eastAsia"/>
+          <w:b/>
+          <w:color w:val="0000CC"/>
+          <w:szCs w:val="18"/>
+        </w:rPr>
+        <w:t>表上</w:t>
+      </w:r>
+      <w:r>
+        <w:rPr>
+          <w:rFonts w:ascii="宋体" w:hAnsi="宋体" w:hint="eastAsia"/>
+          <w:b/>
+          <w:color w:val="0000CC"/>
+          <w:szCs w:val="18"/>
+        </w:rPr>
+        <w:t>)</w:t>
       </w:r>
     </w:p>
     <w:p>
@@ -3738,196 +5759,50 @@
           <w:color w:val="FF0000"/>
           <w:szCs w:val="18"/>
         </w:rPr>
-        <w:t>【</w:t>
-      </w:r>
-      <w:r>
-        <w:rPr>
-          <w:rFonts w:ascii="宋体" w:hAnsi="宋体" w:hint="eastAsia"/>
-          <w:color w:val="FF0000"/>
-          <w:szCs w:val="18"/>
-        </w:rPr>
-        <w:t>说明：</w:t>
-      </w:r>
-      <w:r>
-        <w:rPr>
-          <w:rFonts w:ascii="宋体" w:hAnsi="宋体" w:hint="eastAsia"/>
-          <w:color w:val="FF0000"/>
-          <w:szCs w:val="18"/>
-        </w:rPr>
-        <w:t>层次标题是指除文章题名外的不同级别的分标题。各级层次标题都要简短明确，同一层次的标题应尽可能</w:t>
-      </w:r>
-      <w:r>
-        <w:rPr>
-          <w:rFonts w:ascii="宋体" w:hAnsi="宋体"/>
-          <w:color w:val="FF0000"/>
-          <w:szCs w:val="18"/>
-        </w:rPr>
-        <w:t>“</w:t>
-      </w:r>
-      <w:r>
-        <w:rPr>
-          <w:rFonts w:ascii="宋体" w:hAnsi="宋体" w:hint="eastAsia"/>
-          <w:color w:val="FF0000"/>
-          <w:szCs w:val="18"/>
-        </w:rPr>
-        <w:t>排比</w:t>
-      </w:r>
-      <w:r>
-        <w:rPr>
-          <w:rFonts w:ascii="宋体" w:hAnsi="宋体"/>
-          <w:color w:val="FF0000"/>
-          <w:szCs w:val="18"/>
-        </w:rPr>
-        <w:t>”</w:t>
-      </w:r>
-      <w:r>
-        <w:rPr>
-          <w:rFonts w:ascii="宋体" w:hAnsi="宋体" w:hint="eastAsia"/>
-          <w:color w:val="FF0000"/>
-          <w:szCs w:val="18"/>
-        </w:rPr>
-        <w:t>。即词</w:t>
-      </w:r>
-      <w:r>
-        <w:rPr>
-          <w:rFonts w:ascii="宋体" w:hAnsi="宋体" w:hint="eastAsia"/>
-          <w:color w:val="FF0000"/>
-          <w:szCs w:val="18"/>
-        </w:rPr>
-        <w:t>(</w:t>
-      </w:r>
-      <w:r>
-        <w:rPr>
-          <w:rFonts w:ascii="宋体" w:hAnsi="宋体" w:hint="eastAsia"/>
-          <w:color w:val="FF0000"/>
-          <w:szCs w:val="18"/>
-        </w:rPr>
-        <w:t>或词组</w:t>
-      </w:r>
-      <w:r>
-        <w:rPr>
-          <w:rFonts w:ascii="宋体" w:hAnsi="宋体" w:hint="eastAsia"/>
-          <w:color w:val="FF0000"/>
-          <w:szCs w:val="18"/>
-        </w:rPr>
-        <w:t>)</w:t>
-      </w:r>
-      <w:r>
-        <w:rPr>
-          <w:rFonts w:ascii="宋体" w:hAnsi="宋体" w:hint="eastAsia"/>
-          <w:color w:val="FF0000"/>
-          <w:szCs w:val="18"/>
-        </w:rPr>
-        <w:t>类型相同</w:t>
-      </w:r>
-      <w:r>
-        <w:rPr>
-          <w:rFonts w:ascii="宋体" w:hAnsi="宋体" w:hint="eastAsia"/>
-          <w:color w:val="FF0000"/>
-          <w:szCs w:val="18"/>
-        </w:rPr>
-        <w:t>(</w:t>
-      </w:r>
-      <w:r>
-        <w:rPr>
-          <w:rFonts w:ascii="宋体" w:hAnsi="宋体" w:hint="eastAsia"/>
-          <w:color w:val="FF0000"/>
-          <w:szCs w:val="18"/>
-        </w:rPr>
-        <w:t>或相近</w:t>
-      </w:r>
-      <w:r>
-        <w:rPr>
-          <w:rFonts w:ascii="宋体" w:hAnsi="宋体" w:hint="eastAsia"/>
-          <w:color w:val="FF0000"/>
-          <w:szCs w:val="18"/>
-        </w:rPr>
-        <w:t>)</w:t>
-      </w:r>
-      <w:r>
-        <w:rPr>
-          <w:rFonts w:ascii="宋体" w:hAnsi="宋体" w:hint="eastAsia"/>
-          <w:color w:val="FF0000"/>
-          <w:szCs w:val="18"/>
-        </w:rPr>
-        <w:t>，意义相关，语气一致。</w:t>
-      </w:r>
-      <w:r>
-        <w:rPr>
-          <w:rFonts w:ascii="宋体" w:hAnsi="宋体" w:hint="eastAsia"/>
-          <w:color w:val="FF0000"/>
-          <w:szCs w:val="18"/>
-        </w:rPr>
-        <w:t>】</w:t>
+        <w:t>【说明：</w:t>
       </w:r>
     </w:p>
     <w:p>
       <w:pPr>
         <w:spacing w:line="360" w:lineRule="auto"/>
-        <w:rPr>
-          <w:rFonts w:ascii="宋体" w:hAnsi="宋体"/>
-          <w:b/>
-          <w:color w:val="000000"/>
-          <w:sz w:val="28"/>
-          <w:szCs w:val="28"/>
-        </w:rPr>
-      </w:pPr>
-      <w:r>
-        <w:rPr>
-          <w:rFonts w:ascii="宋体" w:hAnsi="宋体" w:hint="eastAsia"/>
-          <w:b/>
-          <w:color w:val="000000"/>
-          <w:sz w:val="28"/>
-          <w:szCs w:val="28"/>
-        </w:rPr>
-        <w:t>3 插图</w:t>
-      </w:r>
-      <w:r>
-        <w:rPr>
-          <w:rFonts w:ascii="宋体" w:hAnsi="宋体" w:hint="eastAsia"/>
-          <w:b/>
-          <w:color w:val="0000CC"/>
-          <w:szCs w:val="18"/>
-        </w:rPr>
-        <w:t>(</w:t>
-      </w:r>
-      <w:proofErr w:type="gramStart"/>
-      <w:r>
-        <w:rPr>
-          <w:rFonts w:ascii="宋体" w:hAnsi="宋体" w:hint="eastAsia"/>
-          <w:b/>
-          <w:color w:val="0000CC"/>
-          <w:szCs w:val="18"/>
-        </w:rPr>
-        <w:t>图题使用</w:t>
-      </w:r>
-      <w:proofErr w:type="gramEnd"/>
-      <w:r>
-        <w:rPr>
-          <w:rFonts w:ascii="宋体" w:hAnsi="宋体" w:hint="eastAsia"/>
-          <w:b/>
-          <w:color w:val="0000CC"/>
-          <w:szCs w:val="18"/>
-        </w:rPr>
-        <w:t>小五号</w:t>
-      </w:r>
-      <w:r>
-        <w:rPr>
-          <w:rFonts w:ascii="宋体" w:hAnsi="宋体" w:hint="eastAsia"/>
-          <w:b/>
-          <w:color w:val="0000CC"/>
-          <w:szCs w:val="18"/>
-        </w:rPr>
-        <w:t>黑体</w:t>
-      </w:r>
-      <w:r>
-        <w:rPr>
-          <w:rFonts w:ascii="宋体" w:hAnsi="宋体" w:hint="eastAsia"/>
-          <w:b/>
-          <w:color w:val="0000CC"/>
-          <w:szCs w:val="18"/>
-        </w:rPr>
-        <w:t>，居中，列于图下)</w:t>
+        <w:ind w:firstLineChars="200" w:firstLine="360"/>
+        <w:rPr>
+          <w:rFonts w:ascii="宋体" w:hAnsi="宋体"/>
+          <w:color w:val="FF0000"/>
+          <w:szCs w:val="18"/>
+        </w:rPr>
+      </w:pPr>
+      <w:r>
+        <w:rPr>
+          <w:rFonts w:ascii="宋体" w:hAnsi="宋体"/>
+          <w:color w:val="FF0000"/>
+          <w:szCs w:val="18"/>
+        </w:rPr>
+        <w:t>1</w:t>
+      </w:r>
+      <w:r>
+        <w:rPr>
+          <w:rFonts w:ascii="宋体" w:hAnsi="宋体" w:hint="eastAsia"/>
+          <w:color w:val="FF0000"/>
+          <w:szCs w:val="18"/>
+        </w:rPr>
+        <w:t>)</w:t>
+      </w:r>
+      <w:r>
+        <w:rPr>
+          <w:rFonts w:ascii="宋体" w:hAnsi="宋体" w:hint="eastAsia"/>
+          <w:color w:val="FF0000"/>
+          <w:szCs w:val="18"/>
+        </w:rPr>
+        <w:t xml:space="preserve"> </w:t>
+      </w:r>
+      <w:r>
+        <w:rPr>
+          <w:rFonts w:ascii="宋体" w:hAnsi="宋体" w:hint="eastAsia"/>
+          <w:color w:val="FF0000"/>
+          <w:szCs w:val="18"/>
+        </w:rPr>
+        <w:t>表格要精选，应具有自明性；表格的内容切忌与插图及文字表述重复。</w:t>
       </w:r>
     </w:p>
     <w:p>
@@ -3940,23 +5815,37 @@
           <w:szCs w:val="18"/>
         </w:rPr>
       </w:pPr>
-      <w:proofErr w:type="gramStart"/>
-      <w:r>
-        <w:rPr>
-          <w:rFonts w:ascii="宋体" w:hAnsi="宋体" w:hint="eastAsia"/>
-          <w:color w:val="FF0000"/>
-          <w:szCs w:val="18"/>
-        </w:rPr>
-        <w:t>【</w:t>
-      </w:r>
-      <w:proofErr w:type="gramEnd"/>
-      <w:r>
-        <w:rPr>
-          <w:rFonts w:ascii="宋体" w:hAnsi="宋体" w:hint="eastAsia"/>
-          <w:color w:val="FF0000"/>
-          <w:szCs w:val="18"/>
-        </w:rPr>
-        <w:t>说明：</w:t>
+      <w:r>
+        <w:rPr>
+          <w:rFonts w:ascii="宋体" w:hAnsi="宋体"/>
+          <w:color w:val="FF0000"/>
+          <w:szCs w:val="18"/>
+        </w:rPr>
+        <w:t>2</w:t>
+      </w:r>
+      <w:r>
+        <w:rPr>
+          <w:rFonts w:ascii="宋体" w:hAnsi="宋体" w:hint="eastAsia"/>
+          <w:color w:val="FF0000"/>
+          <w:szCs w:val="18"/>
+        </w:rPr>
+        <w:t>)</w:t>
+      </w:r>
+      <w:r>
+        <w:rPr>
+          <w:rFonts w:ascii="宋体" w:hAnsi="宋体" w:hint="eastAsia"/>
+          <w:color w:val="FF0000"/>
+          <w:szCs w:val="18"/>
+        </w:rPr>
+        <w:t xml:space="preserve"> </w:t>
+      </w:r>
+      <w:r>
+        <w:rPr>
+          <w:rFonts w:ascii="宋体" w:hAnsi="宋体" w:hint="eastAsia"/>
+          <w:color w:val="FF0000"/>
+          <w:szCs w:val="18"/>
+        </w:rPr>
+        <w:t>表格应精心设计。为使表格的结构简洁，建议采用三线表，必要时可加辅助线。</w:t>
       </w:r>
     </w:p>
     <w:p>
@@ -3971,12 +5860,19 @@
       </w:pPr>
       <w:r>
         <w:rPr>
-          <w:rFonts w:ascii="宋体" w:hAnsi="宋体" w:hint="eastAsia"/>
-          <w:color w:val="FF0000"/>
-          <w:szCs w:val="18"/>
-        </w:rPr>
-        <w:lastRenderedPageBreak/>
-        <w:t>1)</w:t>
+          <w:rFonts w:ascii="宋体" w:hAnsi="宋体"/>
+          <w:color w:val="FF0000"/>
+          <w:szCs w:val="18"/>
+        </w:rPr>
+        <w:t>3</w:t>
+      </w:r>
+      <w:r>
+        <w:rPr>
+          <w:rFonts w:ascii="宋体" w:hAnsi="宋体" w:hint="eastAsia"/>
+          <w:color w:val="FF0000"/>
+          <w:szCs w:val="18"/>
+        </w:rPr>
+        <w:t>)</w:t>
       </w:r>
       <w:r>
         <w:rPr>
@@ -3992,7 +5888,79 @@
           <w:color w:val="FF0000"/>
           <w:szCs w:val="18"/>
         </w:rPr>
-        <w:t>插图要精选，应具有自明性，切忌与表及文字表述重复。一般不超过6幅。</w:t>
+        <w:t>表格应有以阿拉伯数字连续编号的表序</w:t>
+      </w:r>
+      <w:r>
+        <w:rPr>
+          <w:rFonts w:ascii="宋体" w:hAnsi="宋体" w:hint="eastAsia"/>
+          <w:color w:val="FF0000"/>
+          <w:szCs w:val="18"/>
+        </w:rPr>
+        <w:t>(</w:t>
+      </w:r>
+      <w:r>
+        <w:rPr>
+          <w:rFonts w:ascii="宋体" w:hAnsi="宋体" w:hint="eastAsia"/>
+          <w:color w:val="FF0000"/>
+          <w:szCs w:val="18"/>
+        </w:rPr>
+        <w:t>如仅有</w:t>
+      </w:r>
+      <w:r>
+        <w:rPr>
+          <w:rFonts w:ascii="宋体" w:hAnsi="宋体"/>
+          <w:color w:val="FF0000"/>
+          <w:szCs w:val="18"/>
+        </w:rPr>
+        <w:t>1</w:t>
+      </w:r>
+      <w:r>
+        <w:rPr>
+          <w:rFonts w:ascii="宋体" w:hAnsi="宋体" w:hint="eastAsia"/>
+          <w:color w:val="FF0000"/>
+          <w:szCs w:val="18"/>
+        </w:rPr>
+        <w:t>个表格，表序可定名为</w:t>
+      </w:r>
+      <w:r>
+        <w:rPr>
+          <w:rFonts w:ascii="宋体" w:hAnsi="宋体"/>
+          <w:color w:val="FF0000"/>
+          <w:szCs w:val="18"/>
+        </w:rPr>
+        <w:t>“</w:t>
+      </w:r>
+      <w:r>
+        <w:rPr>
+          <w:rFonts w:ascii="宋体" w:hAnsi="宋体" w:hint="eastAsia"/>
+          <w:color w:val="FF0000"/>
+          <w:szCs w:val="18"/>
+        </w:rPr>
+        <w:t>表</w:t>
+      </w:r>
+      <w:r>
+        <w:rPr>
+          <w:rFonts w:ascii="宋体" w:hAnsi="宋体"/>
+          <w:color w:val="FF0000"/>
+          <w:szCs w:val="18"/>
+        </w:rPr>
+        <w:t>1”</w:t>
+      </w:r>
+      <w:r>
+        <w:rPr>
+          <w:rFonts w:ascii="宋体" w:hAnsi="宋体" w:hint="eastAsia"/>
+          <w:color w:val="FF0000"/>
+          <w:szCs w:val="18"/>
+        </w:rPr>
+        <w:t>)</w:t>
+      </w:r>
+      <w:r>
+        <w:rPr>
+          <w:rFonts w:ascii="宋体" w:hAnsi="宋体" w:hint="eastAsia"/>
+          <w:color w:val="FF0000"/>
+          <w:szCs w:val="18"/>
+        </w:rPr>
+        <w:t>和简明的表题，居中排于表格的上方。</w:t>
       </w:r>
     </w:p>
     <w:p>
@@ -4007,19 +5975,11 @@
       </w:pPr>
       <w:r>
         <w:rPr>
-          <w:rFonts w:ascii="宋体" w:hAnsi="宋体"/>
-          <w:color w:val="FF0000"/>
-          <w:szCs w:val="18"/>
-        </w:rPr>
-        <w:t>2</w:t>
-      </w:r>
-      <w:r>
-        <w:rPr>
-          <w:rFonts w:ascii="宋体" w:hAnsi="宋体" w:hint="eastAsia"/>
-          <w:color w:val="FF0000"/>
-          <w:szCs w:val="18"/>
-        </w:rPr>
-        <w:t>)</w:t>
+          <w:rFonts w:ascii="宋体" w:hAnsi="宋体" w:hint="eastAsia"/>
+          <w:color w:val="FF0000"/>
+          <w:szCs w:val="18"/>
+        </w:rPr>
+        <w:t>4)</w:t>
       </w:r>
       <w:r>
         <w:rPr>
@@ -4035,2050 +5995,12 @@
           <w:color w:val="FF0000"/>
           <w:szCs w:val="18"/>
         </w:rPr>
-        <w:t>插图要精心设计和绘制，要大小适中，线条均匀，主辅线分明。插图中文字与符号均应植字，缩尺后字的大小</w:t>
-      </w:r>
-      <w:proofErr w:type="gramStart"/>
-      <w:r>
-        <w:rPr>
-          <w:rFonts w:ascii="宋体" w:hAnsi="宋体" w:hint="eastAsia"/>
-          <w:color w:val="FF0000"/>
-          <w:szCs w:val="18"/>
-        </w:rPr>
-        <w:t>以处于</w:t>
-      </w:r>
-      <w:proofErr w:type="gramEnd"/>
-      <w:r>
-        <w:rPr>
-          <w:rFonts w:ascii="宋体" w:hAnsi="宋体" w:hint="eastAsia"/>
-          <w:color w:val="FF0000"/>
-          <w:szCs w:val="18"/>
-        </w:rPr>
-        <w:t>六号或小五号为宜。</w:t>
+        <w:t>数值表格采用三线表，表头中使用“量符号/量单位”。如表1所示。</w:t>
       </w:r>
     </w:p>
     <w:p>
       <w:pPr>
         <w:spacing w:line="360" w:lineRule="auto"/>
-        <w:ind w:firstLineChars="200" w:firstLine="360"/>
-        <w:rPr>
-          <w:rFonts w:ascii="宋体" w:hAnsi="宋体"/>
-          <w:color w:val="FF0000"/>
-          <w:szCs w:val="18"/>
-        </w:rPr>
-      </w:pPr>
-      <w:r>
-        <w:rPr>
-          <w:rFonts w:ascii="宋体" w:hAnsi="宋体"/>
-          <w:color w:val="FF0000"/>
-          <w:szCs w:val="18"/>
-        </w:rPr>
-        <w:t>3</w:t>
-      </w:r>
-      <w:r>
-        <w:rPr>
-          <w:rFonts w:ascii="宋体" w:hAnsi="宋体" w:hint="eastAsia"/>
-          <w:color w:val="FF0000"/>
-          <w:szCs w:val="18"/>
-        </w:rPr>
-        <w:t>)</w:t>
-      </w:r>
-      <w:r>
-        <w:rPr>
-          <w:rFonts w:ascii="宋体" w:hAnsi="宋体" w:hint="eastAsia"/>
-          <w:color w:val="FF0000"/>
-          <w:szCs w:val="18"/>
-        </w:rPr>
-        <w:t xml:space="preserve"> </w:t>
-      </w:r>
-      <w:r>
-        <w:rPr>
-          <w:rFonts w:ascii="宋体" w:hAnsi="宋体" w:hint="eastAsia"/>
-          <w:color w:val="FF0000"/>
-          <w:szCs w:val="18"/>
-        </w:rPr>
-        <w:t>插图中的术语、符号、单位等应与表格及文字表述所用的一致。</w:t>
-      </w:r>
-    </w:p>
-    <w:p>
-      <w:pPr>
-        <w:spacing w:line="360" w:lineRule="auto"/>
-        <w:ind w:firstLineChars="200" w:firstLine="360"/>
-        <w:rPr>
-          <w:rFonts w:ascii="宋体" w:hAnsi="宋体"/>
-          <w:color w:val="FF0000"/>
-          <w:szCs w:val="18"/>
-        </w:rPr>
-      </w:pPr>
-      <w:r>
-        <w:rPr>
-          <w:rFonts w:ascii="宋体" w:hAnsi="宋体"/>
-          <w:color w:val="FF0000"/>
-          <w:szCs w:val="18"/>
-        </w:rPr>
-        <w:t>4</w:t>
-      </w:r>
-      <w:r>
-        <w:rPr>
-          <w:rFonts w:ascii="宋体" w:hAnsi="宋体" w:hint="eastAsia"/>
-          <w:color w:val="FF0000"/>
-          <w:szCs w:val="18"/>
-        </w:rPr>
-        <w:t>)</w:t>
-      </w:r>
-      <w:r>
-        <w:rPr>
-          <w:rFonts w:ascii="宋体" w:hAnsi="宋体" w:hint="eastAsia"/>
-          <w:color w:val="FF0000"/>
-          <w:szCs w:val="18"/>
-        </w:rPr>
-        <w:t xml:space="preserve"> </w:t>
-      </w:r>
-      <w:r>
-        <w:rPr>
-          <w:rFonts w:ascii="宋体" w:hAnsi="宋体" w:hint="eastAsia"/>
-          <w:color w:val="FF0000"/>
-          <w:szCs w:val="18"/>
-        </w:rPr>
-        <w:t>插图</w:t>
-      </w:r>
-      <w:r>
-        <w:rPr>
-          <w:rFonts w:ascii="宋体" w:hAnsi="宋体" w:hint="eastAsia"/>
-          <w:color w:val="FF0000"/>
-          <w:szCs w:val="18"/>
-        </w:rPr>
-        <w:t>应有</w:t>
-      </w:r>
-      <w:r>
-        <w:rPr>
-          <w:rFonts w:ascii="宋体" w:hAnsi="宋体" w:hint="eastAsia"/>
-          <w:color w:val="FF0000"/>
-          <w:szCs w:val="18"/>
-        </w:rPr>
-        <w:t>以阿拉伯数字连续编号</w:t>
-      </w:r>
-      <w:proofErr w:type="gramStart"/>
-      <w:r>
-        <w:rPr>
-          <w:rFonts w:ascii="宋体" w:hAnsi="宋体" w:hint="eastAsia"/>
-          <w:color w:val="FF0000"/>
-          <w:szCs w:val="18"/>
-        </w:rPr>
-        <w:t>的图序</w:t>
-      </w:r>
-      <w:proofErr w:type="gramEnd"/>
-      <w:r>
-        <w:rPr>
-          <w:rFonts w:ascii="宋体" w:hAnsi="宋体" w:hint="eastAsia"/>
-          <w:color w:val="FF0000"/>
-          <w:szCs w:val="18"/>
-        </w:rPr>
-        <w:t>(</w:t>
-      </w:r>
-      <w:r>
-        <w:rPr>
-          <w:rFonts w:ascii="宋体" w:hAnsi="宋体" w:hint="eastAsia"/>
-          <w:color w:val="FF0000"/>
-          <w:szCs w:val="18"/>
-        </w:rPr>
-        <w:t>如仅有</w:t>
-      </w:r>
-      <w:r>
-        <w:rPr>
-          <w:rFonts w:ascii="宋体" w:hAnsi="宋体"/>
-          <w:color w:val="FF0000"/>
-          <w:szCs w:val="18"/>
-        </w:rPr>
-        <w:t>1</w:t>
-      </w:r>
-      <w:r>
-        <w:rPr>
-          <w:rFonts w:ascii="宋体" w:hAnsi="宋体" w:hint="eastAsia"/>
-          <w:color w:val="FF0000"/>
-          <w:szCs w:val="18"/>
-        </w:rPr>
-        <w:t>个图，可定名为</w:t>
-      </w:r>
-      <w:r>
-        <w:rPr>
-          <w:rFonts w:ascii="宋体" w:hAnsi="宋体"/>
-          <w:color w:val="FF0000"/>
-          <w:szCs w:val="18"/>
-        </w:rPr>
-        <w:t>“</w:t>
-      </w:r>
-      <w:r>
-        <w:rPr>
-          <w:rFonts w:ascii="宋体" w:hAnsi="宋体" w:hint="eastAsia"/>
-          <w:color w:val="FF0000"/>
-          <w:szCs w:val="18"/>
-        </w:rPr>
-        <w:t>图</w:t>
-      </w:r>
-      <w:r>
-        <w:rPr>
-          <w:rFonts w:ascii="宋体" w:hAnsi="宋体"/>
-          <w:color w:val="FF0000"/>
-          <w:szCs w:val="18"/>
-        </w:rPr>
-        <w:t>1”</w:t>
-      </w:r>
-      <w:r>
-        <w:rPr>
-          <w:rFonts w:ascii="宋体" w:hAnsi="宋体" w:hint="eastAsia"/>
-          <w:color w:val="FF0000"/>
-          <w:szCs w:val="18"/>
-        </w:rPr>
-        <w:t>)</w:t>
-      </w:r>
-      <w:r>
-        <w:rPr>
-          <w:rFonts w:ascii="宋体" w:hAnsi="宋体" w:hint="eastAsia"/>
-          <w:color w:val="FF0000"/>
-          <w:szCs w:val="18"/>
-        </w:rPr>
-        <w:t>和图题，居中排于图下。</w:t>
-      </w:r>
-    </w:p>
-    <w:p>
-      <w:pPr>
-        <w:spacing w:line="360" w:lineRule="auto"/>
-        <w:ind w:firstLineChars="200" w:firstLine="360"/>
-        <w:rPr>
-          <w:rFonts w:ascii="宋体" w:hAnsi="宋体"/>
-          <w:color w:val="FF0000"/>
-          <w:szCs w:val="18"/>
-        </w:rPr>
-      </w:pPr>
-      <w:r>
-        <w:rPr>
-          <w:rFonts w:ascii="宋体" w:hAnsi="宋体" w:hint="eastAsia"/>
-          <w:color w:val="FF0000"/>
-          <w:szCs w:val="18"/>
-        </w:rPr>
-        <w:t>5)</w:t>
-      </w:r>
-      <w:r>
-        <w:rPr>
-          <w:rFonts w:ascii="宋体" w:hAnsi="宋体" w:hint="eastAsia"/>
-          <w:color w:val="FF0000"/>
-          <w:szCs w:val="18"/>
-        </w:rPr>
-        <w:t xml:space="preserve"> </w:t>
-      </w:r>
-      <w:r>
-        <w:rPr>
-          <w:rFonts w:ascii="宋体" w:hAnsi="宋体" w:hint="eastAsia"/>
-          <w:color w:val="FF0000"/>
-          <w:szCs w:val="18"/>
-        </w:rPr>
-        <w:t>函数图要有标目</w:t>
-      </w:r>
-      <w:r>
-        <w:rPr>
-          <w:rFonts w:ascii="宋体" w:hAnsi="宋体"/>
-          <w:color w:val="FF0000"/>
-          <w:szCs w:val="18"/>
-        </w:rPr>
-        <w:t>，</w:t>
-      </w:r>
-      <w:r>
-        <w:rPr>
-          <w:rFonts w:ascii="宋体" w:hAnsi="宋体" w:hint="eastAsia"/>
-          <w:color w:val="FF0000"/>
-          <w:szCs w:val="18"/>
-        </w:rPr>
-        <w:t>用量符号与</w:t>
-      </w:r>
-      <w:proofErr w:type="gramStart"/>
-      <w:r>
-        <w:rPr>
-          <w:rFonts w:ascii="宋体" w:hAnsi="宋体" w:hint="eastAsia"/>
-          <w:color w:val="FF0000"/>
-          <w:szCs w:val="18"/>
-        </w:rPr>
-        <w:t>该量单位</w:t>
-      </w:r>
-      <w:proofErr w:type="gramEnd"/>
-      <w:r>
-        <w:rPr>
-          <w:rFonts w:ascii="宋体" w:hAnsi="宋体" w:hint="eastAsia"/>
-          <w:color w:val="FF0000"/>
-          <w:szCs w:val="18"/>
-        </w:rPr>
-        <w:t>符号之比表示</w:t>
-      </w:r>
-      <w:r>
-        <w:rPr>
-          <w:rFonts w:ascii="宋体" w:hAnsi="宋体"/>
-          <w:color w:val="FF0000"/>
-          <w:szCs w:val="18"/>
-        </w:rPr>
-        <w:t>，</w:t>
-      </w:r>
-      <w:r>
-        <w:rPr>
-          <w:rFonts w:ascii="宋体" w:hAnsi="宋体" w:hint="eastAsia"/>
-          <w:color w:val="FF0000"/>
-          <w:szCs w:val="18"/>
-        </w:rPr>
-        <w:t>如“</w:t>
-      </w:r>
-      <w:r>
-        <w:rPr>
-          <w:rFonts w:ascii="宋体" w:hAnsi="宋体"/>
-          <w:color w:val="FF0000"/>
-          <w:szCs w:val="18"/>
-        </w:rPr>
-        <w:t>p</w:t>
-      </w:r>
-      <w:r>
-        <w:rPr>
-          <w:rFonts w:ascii="宋体" w:hAnsi="宋体" w:hint="eastAsia"/>
-          <w:color w:val="FF0000"/>
-          <w:szCs w:val="18"/>
-        </w:rPr>
-        <w:t xml:space="preserve"> </w:t>
-      </w:r>
-      <w:r>
-        <w:rPr>
-          <w:rFonts w:ascii="宋体" w:hAnsi="宋体"/>
-          <w:color w:val="FF0000"/>
-          <w:szCs w:val="18"/>
-        </w:rPr>
-        <w:t>/</w:t>
-      </w:r>
-      <w:r>
-        <w:rPr>
-          <w:rFonts w:ascii="宋体" w:hAnsi="宋体" w:hint="eastAsia"/>
-          <w:color w:val="FF0000"/>
-          <w:szCs w:val="18"/>
-        </w:rPr>
-        <w:t xml:space="preserve"> </w:t>
-      </w:r>
-      <w:r>
-        <w:rPr>
-          <w:rFonts w:ascii="宋体" w:hAnsi="宋体"/>
-          <w:color w:val="FF0000"/>
-          <w:szCs w:val="18"/>
-        </w:rPr>
-        <w:t>MPa”</w:t>
-      </w:r>
-      <w:r>
-        <w:rPr>
-          <w:rFonts w:ascii="宋体" w:hAnsi="宋体" w:hint="eastAsia"/>
-          <w:color w:val="FF0000"/>
-          <w:szCs w:val="18"/>
-        </w:rPr>
-        <w:t>；标线数目</w:t>
-      </w:r>
-      <w:r>
-        <w:rPr>
-          <w:rFonts w:ascii="宋体" w:hAnsi="宋体"/>
-          <w:color w:val="FF0000"/>
-          <w:szCs w:val="18"/>
-        </w:rPr>
-        <w:t>3</w:t>
-      </w:r>
-      <w:r>
-        <w:rPr>
-          <w:rFonts w:ascii="宋体" w:hAnsi="宋体" w:hint="eastAsia"/>
-          <w:color w:val="FF0000"/>
-          <w:szCs w:val="18"/>
-        </w:rPr>
-        <w:t>～</w:t>
-      </w:r>
-      <w:r>
-        <w:rPr>
-          <w:rFonts w:ascii="宋体" w:hAnsi="宋体"/>
-          <w:color w:val="FF0000"/>
-          <w:szCs w:val="18"/>
-        </w:rPr>
-        <w:t>7</w:t>
-      </w:r>
-      <w:r>
-        <w:rPr>
-          <w:rFonts w:ascii="宋体" w:hAnsi="宋体" w:hint="eastAsia"/>
-          <w:color w:val="FF0000"/>
-          <w:szCs w:val="18"/>
-        </w:rPr>
-        <w:t>个；标线刻度朝向图内；标值圆整，一般采用0.1</w:t>
-      </w:r>
-      <w:r>
-        <w:rPr>
-          <w:rFonts w:ascii="宋体" w:hAnsi="宋体" w:hint="eastAsia"/>
-          <w:color w:val="FF0000"/>
-          <w:szCs w:val="18"/>
-        </w:rPr>
-        <w:t xml:space="preserve"> </w:t>
-      </w:r>
-      <w:r>
-        <w:rPr>
-          <w:rFonts w:ascii="宋体" w:hAnsi="宋体" w:hint="eastAsia"/>
-          <w:color w:val="FF0000"/>
-          <w:szCs w:val="18"/>
-        </w:rPr>
-        <w:t>n</w:t>
-      </w:r>
-      <w:r>
-        <w:rPr>
-          <w:rFonts w:ascii="宋体" w:hAnsi="宋体" w:hint="eastAsia"/>
-          <w:color w:val="FF0000"/>
-          <w:szCs w:val="18"/>
-        </w:rPr>
-        <w:t>,</w:t>
-      </w:r>
-      <w:r>
-        <w:rPr>
-          <w:rFonts w:ascii="宋体" w:hAnsi="宋体" w:hint="eastAsia"/>
-          <w:color w:val="FF0000"/>
-          <w:szCs w:val="18"/>
-        </w:rPr>
-        <w:t xml:space="preserve"> </w:t>
-      </w:r>
-      <w:r>
-        <w:rPr>
-          <w:rFonts w:ascii="宋体" w:hAnsi="宋体" w:hint="eastAsia"/>
-          <w:color w:val="FF0000"/>
-          <w:szCs w:val="18"/>
-        </w:rPr>
-        <w:t>0.2</w:t>
-      </w:r>
-      <w:r>
-        <w:rPr>
-          <w:rFonts w:ascii="宋体" w:hAnsi="宋体" w:hint="eastAsia"/>
-          <w:color w:val="FF0000"/>
-          <w:szCs w:val="18"/>
-        </w:rPr>
-        <w:t xml:space="preserve"> </w:t>
-      </w:r>
-      <w:r>
-        <w:rPr>
-          <w:rFonts w:ascii="宋体" w:hAnsi="宋体" w:hint="eastAsia"/>
-          <w:color w:val="FF0000"/>
-          <w:szCs w:val="18"/>
-        </w:rPr>
-        <w:t>n</w:t>
-      </w:r>
-      <w:r>
-        <w:rPr>
-          <w:rFonts w:ascii="宋体" w:hAnsi="宋体" w:hint="eastAsia"/>
-          <w:color w:val="FF0000"/>
-          <w:szCs w:val="18"/>
-        </w:rPr>
-        <w:t>,</w:t>
-      </w:r>
-      <w:r>
-        <w:rPr>
-          <w:rFonts w:ascii="宋体" w:hAnsi="宋体" w:hint="eastAsia"/>
-          <w:color w:val="FF0000"/>
-          <w:szCs w:val="18"/>
-        </w:rPr>
-        <w:t xml:space="preserve"> </w:t>
-      </w:r>
-      <w:r>
-        <w:rPr>
-          <w:rFonts w:ascii="宋体" w:hAnsi="宋体" w:hint="eastAsia"/>
-          <w:color w:val="FF0000"/>
-          <w:szCs w:val="18"/>
-        </w:rPr>
-        <w:t>0.5</w:t>
-      </w:r>
-      <w:r>
-        <w:rPr>
-          <w:rFonts w:ascii="宋体" w:hAnsi="宋体" w:hint="eastAsia"/>
-          <w:color w:val="FF0000"/>
-          <w:szCs w:val="18"/>
-        </w:rPr>
-        <w:t xml:space="preserve"> </w:t>
-      </w:r>
-      <w:r>
-        <w:rPr>
-          <w:rFonts w:ascii="宋体" w:hAnsi="宋体" w:hint="eastAsia"/>
-          <w:color w:val="FF0000"/>
-          <w:szCs w:val="18"/>
-        </w:rPr>
-        <w:t>n</w:t>
-      </w:r>
-      <w:r>
-        <w:rPr>
-          <w:rFonts w:ascii="宋体" w:hAnsi="宋体" w:hint="eastAsia"/>
-          <w:color w:val="FF0000"/>
-          <w:szCs w:val="18"/>
-        </w:rPr>
-        <w:t>和</w:t>
-      </w:r>
-      <w:r>
-        <w:rPr>
-          <w:rFonts w:ascii="宋体" w:hAnsi="宋体" w:hint="eastAsia"/>
-          <w:color w:val="FF0000"/>
-          <w:szCs w:val="18"/>
-        </w:rPr>
-        <w:t>1</w:t>
-      </w:r>
-      <w:r>
-        <w:rPr>
-          <w:rFonts w:ascii="宋体" w:hAnsi="宋体" w:hint="eastAsia"/>
-          <w:color w:val="FF0000"/>
-          <w:szCs w:val="18"/>
-        </w:rPr>
-        <w:t xml:space="preserve"> </w:t>
-      </w:r>
-      <w:r>
-        <w:rPr>
-          <w:rFonts w:ascii="宋体" w:hAnsi="宋体" w:hint="eastAsia"/>
-          <w:color w:val="FF0000"/>
-          <w:szCs w:val="18"/>
-        </w:rPr>
-        <w:t>n</w:t>
-      </w:r>
-      <w:r>
-        <w:rPr>
-          <w:rFonts w:ascii="宋体" w:hAnsi="宋体" w:hint="eastAsia"/>
-          <w:color w:val="FF0000"/>
-          <w:szCs w:val="18"/>
-        </w:rPr>
-        <w:t>,</w:t>
-      </w:r>
-      <w:r>
-        <w:rPr>
-          <w:rFonts w:ascii="宋体" w:hAnsi="宋体" w:hint="eastAsia"/>
-          <w:color w:val="FF0000"/>
-          <w:szCs w:val="18"/>
-        </w:rPr>
-        <w:t xml:space="preserve"> </w:t>
-      </w:r>
-      <w:r>
-        <w:rPr>
-          <w:rFonts w:ascii="宋体" w:hAnsi="宋体" w:hint="eastAsia"/>
-          <w:color w:val="FF0000"/>
-          <w:szCs w:val="18"/>
-        </w:rPr>
-        <w:t>2</w:t>
-      </w:r>
-      <w:r>
-        <w:rPr>
-          <w:rFonts w:ascii="宋体" w:hAnsi="宋体" w:hint="eastAsia"/>
-          <w:color w:val="FF0000"/>
-          <w:szCs w:val="18"/>
-        </w:rPr>
-        <w:t xml:space="preserve"> </w:t>
-      </w:r>
-      <w:r>
-        <w:rPr>
-          <w:rFonts w:ascii="宋体" w:hAnsi="宋体" w:hint="eastAsia"/>
-          <w:color w:val="FF0000"/>
-          <w:szCs w:val="18"/>
-        </w:rPr>
-        <w:t>n</w:t>
-      </w:r>
-      <w:r>
-        <w:rPr>
-          <w:rFonts w:ascii="宋体" w:hAnsi="宋体" w:hint="eastAsia"/>
-          <w:color w:val="FF0000"/>
-          <w:szCs w:val="18"/>
-        </w:rPr>
-        <w:t>,</w:t>
-      </w:r>
-      <w:r>
-        <w:rPr>
-          <w:rFonts w:ascii="宋体" w:hAnsi="宋体" w:hint="eastAsia"/>
-          <w:color w:val="FF0000"/>
-          <w:szCs w:val="18"/>
-        </w:rPr>
-        <w:t xml:space="preserve"> </w:t>
-      </w:r>
-      <w:r>
-        <w:rPr>
-          <w:rFonts w:ascii="宋体" w:hAnsi="宋体" w:hint="eastAsia"/>
-          <w:color w:val="FF0000"/>
-          <w:szCs w:val="18"/>
-        </w:rPr>
-        <w:t>5</w:t>
-      </w:r>
-      <w:r>
-        <w:rPr>
-          <w:rFonts w:ascii="宋体" w:hAnsi="宋体" w:hint="eastAsia"/>
-          <w:color w:val="FF0000"/>
-          <w:szCs w:val="18"/>
-        </w:rPr>
-        <w:t xml:space="preserve"> </w:t>
-      </w:r>
-      <w:r>
-        <w:rPr>
-          <w:rFonts w:ascii="宋体" w:hAnsi="宋体" w:hint="eastAsia"/>
-          <w:color w:val="FF0000"/>
-          <w:szCs w:val="18"/>
-        </w:rPr>
-        <w:t>n</w:t>
-      </w:r>
-      <w:r>
-        <w:rPr>
-          <w:rFonts w:ascii="宋体" w:hAnsi="宋体" w:hint="eastAsia"/>
-          <w:color w:val="FF0000"/>
-          <w:szCs w:val="18"/>
-        </w:rPr>
-        <w:t>以及1</w:t>
-      </w:r>
-      <w:r>
-        <w:rPr>
-          <w:rFonts w:ascii="宋体" w:hAnsi="宋体" w:hint="eastAsia"/>
-          <w:color w:val="FF0000"/>
-          <w:szCs w:val="18"/>
-        </w:rPr>
-        <w:t>0</w:t>
-      </w:r>
-      <w:r>
-        <w:rPr>
-          <w:rFonts w:ascii="宋体" w:hAnsi="宋体" w:hint="eastAsia"/>
-          <w:color w:val="FF0000"/>
-          <w:szCs w:val="18"/>
-        </w:rPr>
-        <w:t xml:space="preserve"> </w:t>
-      </w:r>
-      <w:r>
-        <w:rPr>
-          <w:rFonts w:ascii="宋体" w:hAnsi="宋体" w:hint="eastAsia"/>
-          <w:color w:val="FF0000"/>
-          <w:szCs w:val="18"/>
-        </w:rPr>
-        <w:t>n</w:t>
-      </w:r>
-      <w:r>
-        <w:rPr>
-          <w:rFonts w:ascii="宋体" w:hAnsi="宋体" w:hint="eastAsia"/>
-          <w:color w:val="FF0000"/>
-          <w:szCs w:val="18"/>
-        </w:rPr>
-        <w:t>,</w:t>
-      </w:r>
-      <w:r>
-        <w:rPr>
-          <w:rFonts w:ascii="宋体" w:hAnsi="宋体" w:hint="eastAsia"/>
-          <w:color w:val="FF0000"/>
-          <w:szCs w:val="18"/>
-        </w:rPr>
-        <w:t xml:space="preserve"> </w:t>
-      </w:r>
-      <w:r>
-        <w:rPr>
-          <w:rFonts w:ascii="宋体" w:hAnsi="宋体" w:hint="eastAsia"/>
-          <w:color w:val="FF0000"/>
-          <w:szCs w:val="18"/>
-        </w:rPr>
-        <w:t>20</w:t>
-      </w:r>
-      <w:r>
-        <w:rPr>
-          <w:rFonts w:ascii="宋体" w:hAnsi="宋体" w:hint="eastAsia"/>
-          <w:color w:val="FF0000"/>
-          <w:szCs w:val="18"/>
-        </w:rPr>
-        <w:t xml:space="preserve"> </w:t>
-      </w:r>
-      <w:r>
-        <w:rPr>
-          <w:rFonts w:ascii="宋体" w:hAnsi="宋体" w:hint="eastAsia"/>
-          <w:color w:val="FF0000"/>
-          <w:szCs w:val="18"/>
-        </w:rPr>
-        <w:t>n</w:t>
-      </w:r>
-      <w:r>
-        <w:rPr>
-          <w:rFonts w:ascii="宋体" w:hAnsi="宋体" w:hint="eastAsia"/>
-          <w:color w:val="FF0000"/>
-          <w:szCs w:val="18"/>
-        </w:rPr>
-        <w:t>,</w:t>
-      </w:r>
-      <w:r>
-        <w:rPr>
-          <w:rFonts w:ascii="宋体" w:hAnsi="宋体" w:hint="eastAsia"/>
-          <w:color w:val="FF0000"/>
-          <w:szCs w:val="18"/>
-        </w:rPr>
-        <w:t xml:space="preserve"> </w:t>
-      </w:r>
-      <w:r>
-        <w:rPr>
-          <w:rFonts w:ascii="宋体" w:hAnsi="宋体" w:hint="eastAsia"/>
-          <w:color w:val="FF0000"/>
-          <w:szCs w:val="18"/>
-        </w:rPr>
-        <w:t>30</w:t>
-      </w:r>
-      <w:r>
-        <w:rPr>
-          <w:rFonts w:ascii="宋体" w:hAnsi="宋体" w:hint="eastAsia"/>
-          <w:color w:val="FF0000"/>
-          <w:szCs w:val="18"/>
-        </w:rPr>
-        <w:t xml:space="preserve"> </w:t>
-      </w:r>
-      <w:r>
-        <w:rPr>
-          <w:rFonts w:ascii="宋体" w:hAnsi="宋体" w:hint="eastAsia"/>
-          <w:color w:val="FF0000"/>
-          <w:szCs w:val="18"/>
-        </w:rPr>
-        <w:t>n</w:t>
-      </w:r>
-      <w:r>
-        <w:rPr>
-          <w:rFonts w:ascii="宋体" w:hAnsi="宋体" w:hint="eastAsia"/>
-          <w:color w:val="FF0000"/>
-          <w:szCs w:val="18"/>
-        </w:rPr>
-        <w:t>,</w:t>
-      </w:r>
-      <w:r>
-        <w:rPr>
-          <w:rFonts w:ascii="宋体" w:hAnsi="宋体" w:hint="eastAsia"/>
-          <w:color w:val="FF0000"/>
-          <w:szCs w:val="18"/>
-        </w:rPr>
-        <w:t xml:space="preserve"> </w:t>
-      </w:r>
-      <w:r>
-        <w:rPr>
-          <w:rFonts w:ascii="宋体" w:hAnsi="宋体" w:hint="eastAsia"/>
-          <w:color w:val="FF0000"/>
-          <w:szCs w:val="18"/>
-        </w:rPr>
-        <w:t>50</w:t>
-      </w:r>
-      <w:r>
-        <w:rPr>
-          <w:rFonts w:ascii="宋体" w:hAnsi="宋体" w:hint="eastAsia"/>
-          <w:color w:val="FF0000"/>
-          <w:szCs w:val="18"/>
-        </w:rPr>
-        <w:t xml:space="preserve"> </w:t>
-      </w:r>
-      <w:r>
-        <w:rPr>
-          <w:rFonts w:ascii="宋体" w:hAnsi="宋体" w:hint="eastAsia"/>
-          <w:color w:val="FF0000"/>
-          <w:szCs w:val="18"/>
-        </w:rPr>
-        <w:t>n</w:t>
-      </w:r>
-      <w:r>
-        <w:rPr>
-          <w:rFonts w:ascii="宋体" w:hAnsi="宋体" w:hint="eastAsia"/>
-          <w:color w:val="FF0000"/>
-          <w:szCs w:val="18"/>
-        </w:rPr>
-        <w:t>(</w:t>
-      </w:r>
-      <w:r>
-        <w:rPr>
-          <w:rFonts w:ascii="宋体" w:hAnsi="宋体" w:hint="eastAsia"/>
-          <w:color w:val="FF0000"/>
-          <w:szCs w:val="18"/>
-        </w:rPr>
-        <w:t>n</w:t>
-      </w:r>
-      <w:r>
-        <w:rPr>
-          <w:rFonts w:ascii="宋体" w:hAnsi="宋体" w:hint="eastAsia"/>
-          <w:color w:val="FF0000"/>
-          <w:szCs w:val="18"/>
-        </w:rPr>
-        <w:t>＝</w:t>
-      </w:r>
-      <w:r>
-        <w:rPr>
-          <w:rFonts w:ascii="宋体" w:hAnsi="宋体" w:hint="eastAsia"/>
-          <w:color w:val="FF0000"/>
-          <w:szCs w:val="18"/>
-        </w:rPr>
-        <w:t>1,2,3,</w:t>
-      </w:r>
-      <w:r>
-        <w:rPr>
-          <w:rFonts w:ascii="宋体" w:hAnsi="宋体"/>
-          <w:color w:val="FF0000"/>
-          <w:szCs w:val="18"/>
-        </w:rPr>
-        <w:t>…</w:t>
-      </w:r>
-      <w:r>
-        <w:rPr>
-          <w:rFonts w:ascii="宋体" w:hAnsi="宋体" w:hint="eastAsia"/>
-          <w:color w:val="FF0000"/>
-          <w:szCs w:val="18"/>
-        </w:rPr>
-        <w:t>)</w:t>
-      </w:r>
-      <w:r>
-        <w:rPr>
-          <w:rFonts w:ascii="宋体" w:hAnsi="宋体" w:hint="eastAsia"/>
-          <w:color w:val="FF0000"/>
-          <w:szCs w:val="18"/>
-        </w:rPr>
-        <w:t>较好，不要</w:t>
-      </w:r>
-      <w:r>
-        <w:rPr>
-          <w:rFonts w:ascii="宋体" w:hAnsi="宋体" w:hint="eastAsia"/>
-          <w:color w:val="FF0000"/>
-          <w:szCs w:val="18"/>
-        </w:rPr>
-        <w:t>把实验数据</w:t>
-      </w:r>
-      <w:proofErr w:type="gramStart"/>
-      <w:r>
-        <w:rPr>
-          <w:rFonts w:ascii="宋体" w:hAnsi="宋体" w:hint="eastAsia"/>
-          <w:color w:val="FF0000"/>
-          <w:szCs w:val="18"/>
-        </w:rPr>
-        <w:t>点直接</w:t>
-      </w:r>
-      <w:proofErr w:type="gramEnd"/>
-      <w:r>
-        <w:rPr>
-          <w:rFonts w:ascii="宋体" w:hAnsi="宋体" w:hint="eastAsia"/>
-          <w:color w:val="FF0000"/>
-          <w:szCs w:val="18"/>
-        </w:rPr>
-        <w:t>拿来作为标值，如可将0.385,</w:t>
-      </w:r>
-      <w:r>
-        <w:rPr>
-          <w:rFonts w:ascii="宋体" w:hAnsi="宋体" w:hint="eastAsia"/>
-          <w:color w:val="FF0000"/>
-          <w:szCs w:val="18"/>
-        </w:rPr>
-        <w:t xml:space="preserve"> </w:t>
-      </w:r>
-      <w:r>
-        <w:rPr>
-          <w:rFonts w:ascii="宋体" w:hAnsi="宋体" w:hint="eastAsia"/>
-          <w:color w:val="FF0000"/>
-          <w:szCs w:val="18"/>
-        </w:rPr>
-        <w:t>0.770,</w:t>
-      </w:r>
-      <w:r>
-        <w:rPr>
-          <w:rFonts w:ascii="宋体" w:hAnsi="宋体" w:hint="eastAsia"/>
-          <w:color w:val="FF0000"/>
-          <w:szCs w:val="18"/>
-        </w:rPr>
-        <w:t xml:space="preserve"> </w:t>
-      </w:r>
-      <w:r>
-        <w:rPr>
-          <w:rFonts w:ascii="宋体" w:hAnsi="宋体" w:hint="eastAsia"/>
-          <w:color w:val="FF0000"/>
-          <w:szCs w:val="18"/>
-        </w:rPr>
-        <w:t>1.155,</w:t>
-      </w:r>
-      <w:r>
-        <w:rPr>
-          <w:rFonts w:ascii="宋体" w:hAnsi="宋体"/>
-          <w:color w:val="FF0000"/>
-          <w:szCs w:val="18"/>
-        </w:rPr>
-        <w:t>…</w:t>
-      </w:r>
-      <w:r>
-        <w:rPr>
-          <w:rFonts w:ascii="宋体" w:hAnsi="宋体" w:hint="eastAsia"/>
-          <w:color w:val="FF0000"/>
-          <w:szCs w:val="18"/>
-        </w:rPr>
-        <w:t>改为0.4,</w:t>
-      </w:r>
-      <w:r>
-        <w:rPr>
-          <w:rFonts w:ascii="宋体" w:hAnsi="宋体" w:hint="eastAsia"/>
-          <w:color w:val="FF0000"/>
-          <w:szCs w:val="18"/>
-        </w:rPr>
-        <w:t xml:space="preserve"> </w:t>
-      </w:r>
-      <w:r>
-        <w:rPr>
-          <w:rFonts w:ascii="宋体" w:hAnsi="宋体" w:hint="eastAsia"/>
-          <w:color w:val="FF0000"/>
-          <w:szCs w:val="18"/>
-        </w:rPr>
-        <w:t>0.8,</w:t>
-      </w:r>
-      <w:r>
-        <w:rPr>
-          <w:rFonts w:ascii="宋体" w:hAnsi="宋体" w:hint="eastAsia"/>
-          <w:color w:val="FF0000"/>
-          <w:szCs w:val="18"/>
-        </w:rPr>
-        <w:t xml:space="preserve"> </w:t>
-      </w:r>
-      <w:r>
-        <w:rPr>
-          <w:rFonts w:ascii="宋体" w:hAnsi="宋体" w:hint="eastAsia"/>
-          <w:color w:val="FF0000"/>
-          <w:szCs w:val="18"/>
-        </w:rPr>
-        <w:t>1.2,</w:t>
-      </w:r>
-      <w:r>
-        <w:rPr>
-          <w:rFonts w:ascii="宋体" w:hAnsi="宋体"/>
-          <w:color w:val="FF0000"/>
-          <w:szCs w:val="18"/>
-        </w:rPr>
-        <w:t>…</w:t>
-      </w:r>
-      <w:r>
-        <w:rPr>
-          <w:rFonts w:ascii="宋体" w:hAnsi="宋体" w:hint="eastAsia"/>
-          <w:color w:val="FF0000"/>
-          <w:szCs w:val="18"/>
-        </w:rPr>
-        <w:t>,</w:t>
-      </w:r>
-      <w:r>
-        <w:rPr>
-          <w:rFonts w:ascii="宋体" w:hAnsi="宋体" w:hint="eastAsia"/>
-          <w:color w:val="FF0000"/>
-          <w:szCs w:val="18"/>
-        </w:rPr>
-        <w:t>将62.5,</w:t>
-      </w:r>
-      <w:r>
-        <w:rPr>
-          <w:rFonts w:ascii="宋体" w:hAnsi="宋体" w:hint="eastAsia"/>
-          <w:color w:val="FF0000"/>
-          <w:szCs w:val="18"/>
-        </w:rPr>
-        <w:t xml:space="preserve"> </w:t>
-      </w:r>
-      <w:r>
-        <w:rPr>
-          <w:rFonts w:ascii="宋体" w:hAnsi="宋体" w:hint="eastAsia"/>
-          <w:color w:val="FF0000"/>
-          <w:szCs w:val="18"/>
-        </w:rPr>
-        <w:t>78.3,</w:t>
-      </w:r>
-      <w:r>
-        <w:rPr>
-          <w:rFonts w:ascii="宋体" w:hAnsi="宋体" w:hint="eastAsia"/>
-          <w:color w:val="FF0000"/>
-          <w:szCs w:val="18"/>
-        </w:rPr>
-        <w:t xml:space="preserve"> </w:t>
-      </w:r>
-      <w:r>
-        <w:rPr>
-          <w:rFonts w:ascii="宋体" w:hAnsi="宋体" w:hint="eastAsia"/>
-          <w:color w:val="FF0000"/>
-          <w:szCs w:val="18"/>
-        </w:rPr>
-        <w:t>101.4,</w:t>
-      </w:r>
-      <w:r>
-        <w:rPr>
-          <w:rFonts w:ascii="宋体" w:hAnsi="宋体"/>
-          <w:color w:val="FF0000"/>
-          <w:szCs w:val="18"/>
-        </w:rPr>
-        <w:t>…</w:t>
-      </w:r>
-      <w:r>
-        <w:rPr>
-          <w:rFonts w:ascii="宋体" w:hAnsi="宋体" w:hint="eastAsia"/>
-          <w:color w:val="FF0000"/>
-          <w:szCs w:val="18"/>
-        </w:rPr>
-        <w:t>改为60,</w:t>
-      </w:r>
-      <w:r>
-        <w:rPr>
-          <w:rFonts w:ascii="宋体" w:hAnsi="宋体" w:hint="eastAsia"/>
-          <w:color w:val="FF0000"/>
-          <w:szCs w:val="18"/>
-        </w:rPr>
-        <w:t xml:space="preserve"> </w:t>
-      </w:r>
-      <w:r>
-        <w:rPr>
-          <w:rFonts w:ascii="宋体" w:hAnsi="宋体" w:hint="eastAsia"/>
-          <w:color w:val="FF0000"/>
-          <w:szCs w:val="18"/>
-        </w:rPr>
-        <w:t>80,</w:t>
-      </w:r>
-      <w:r>
-        <w:rPr>
-          <w:rFonts w:ascii="宋体" w:hAnsi="宋体" w:hint="eastAsia"/>
-          <w:color w:val="FF0000"/>
-          <w:szCs w:val="18"/>
-        </w:rPr>
-        <w:t xml:space="preserve"> </w:t>
-      </w:r>
-      <w:r>
-        <w:rPr>
-          <w:rFonts w:ascii="宋体" w:hAnsi="宋体" w:hint="eastAsia"/>
-          <w:color w:val="FF0000"/>
-          <w:szCs w:val="18"/>
-        </w:rPr>
-        <w:t>100,</w:t>
-      </w:r>
-      <w:r>
-        <w:rPr>
-          <w:rFonts w:ascii="宋体" w:hAnsi="宋体"/>
-          <w:color w:val="FF0000"/>
-          <w:szCs w:val="18"/>
-        </w:rPr>
-        <w:t>…</w:t>
-      </w:r>
-      <w:r>
-        <w:rPr>
-          <w:rFonts w:ascii="宋体" w:hAnsi="宋体" w:hint="eastAsia"/>
-          <w:color w:val="FF0000"/>
-          <w:szCs w:val="18"/>
-        </w:rPr>
-        <w:t>，</w:t>
-      </w:r>
-      <w:r>
-        <w:rPr>
-          <w:rFonts w:ascii="宋体" w:hAnsi="宋体" w:hint="eastAsia"/>
-          <w:color w:val="FF0000"/>
-          <w:szCs w:val="18"/>
-        </w:rPr>
-        <w:t>并相应平移标值线</w:t>
-      </w:r>
-      <w:r>
-        <w:rPr>
-          <w:rFonts w:ascii="宋体" w:hAnsi="宋体" w:hint="eastAsia"/>
-          <w:color w:val="FF0000"/>
-          <w:szCs w:val="18"/>
-        </w:rPr>
-        <w:t>(</w:t>
-      </w:r>
-      <w:r>
-        <w:rPr>
-          <w:rFonts w:ascii="宋体" w:hAnsi="宋体" w:hint="eastAsia"/>
-          <w:color w:val="FF0000"/>
-          <w:szCs w:val="18"/>
-        </w:rPr>
-        <w:t>当然</w:t>
-      </w:r>
-      <w:r>
-        <w:rPr>
-          <w:rFonts w:ascii="宋体" w:hAnsi="宋体" w:hint="eastAsia"/>
-          <w:color w:val="FF0000"/>
-          <w:szCs w:val="18"/>
-        </w:rPr>
-        <w:t>图面内的数据点或曲线不能变动</w:t>
-      </w:r>
-      <w:r>
-        <w:rPr>
-          <w:rFonts w:ascii="宋体" w:hAnsi="宋体" w:hint="eastAsia"/>
-          <w:color w:val="FF0000"/>
-          <w:szCs w:val="18"/>
-        </w:rPr>
-        <w:t>)</w:t>
-      </w:r>
-      <w:r>
-        <w:rPr>
-          <w:rFonts w:ascii="宋体" w:hAnsi="宋体" w:hint="eastAsia"/>
-          <w:color w:val="FF0000"/>
-          <w:szCs w:val="18"/>
-        </w:rPr>
-        <w:t>。</w:t>
-      </w:r>
-      <w:r>
-        <w:rPr>
-          <w:rFonts w:ascii="宋体" w:hAnsi="宋体" w:hint="eastAsia"/>
-          <w:color w:val="FF0000"/>
-          <w:szCs w:val="18"/>
-        </w:rPr>
-        <w:t>标值的数字一般不应超过3个数位，或小数点后面不超过1个“0</w:t>
-      </w:r>
-      <w:r>
-        <w:rPr>
-          <w:rFonts w:ascii="宋体" w:hAnsi="宋体"/>
-          <w:color w:val="FF0000"/>
-          <w:szCs w:val="18"/>
-        </w:rPr>
-        <w:t>”</w:t>
-      </w:r>
-      <w:r>
-        <w:rPr>
-          <w:rFonts w:ascii="宋体" w:hAnsi="宋体" w:hint="eastAsia"/>
-          <w:color w:val="FF0000"/>
-          <w:szCs w:val="18"/>
-        </w:rPr>
-        <w:t>。</w:t>
-      </w:r>
-      <w:r>
-        <w:rPr>
-          <w:rFonts w:ascii="宋体" w:hAnsi="宋体" w:hint="eastAsia"/>
-          <w:color w:val="FF0000"/>
-          <w:szCs w:val="18"/>
-        </w:rPr>
-        <w:t>为此，可通过改用标目中单位的词头或量符号前的因数来保证标值的数值尽可能处在0.1～</w:t>
-      </w:r>
-      <w:r>
-        <w:rPr>
-          <w:rFonts w:ascii="宋体" w:hAnsi="宋体" w:hint="eastAsia"/>
-          <w:color w:val="FF0000"/>
-          <w:szCs w:val="18"/>
-        </w:rPr>
-        <w:t xml:space="preserve">1 </w:t>
-      </w:r>
-      <w:r>
-        <w:rPr>
-          <w:rFonts w:ascii="宋体" w:hAnsi="宋体" w:hint="eastAsia"/>
-          <w:color w:val="FF0000"/>
-          <w:szCs w:val="18"/>
-        </w:rPr>
-        <w:t>000</w:t>
-      </w:r>
-      <w:r>
-        <w:rPr>
-          <w:rFonts w:ascii="宋体" w:hAnsi="宋体" w:hint="eastAsia"/>
-          <w:color w:val="FF0000"/>
-          <w:szCs w:val="18"/>
-        </w:rPr>
-        <w:t>。例如：</w:t>
-      </w:r>
-    </w:p>
-    <w:p>
-      <w:pPr>
-        <w:spacing w:line="360" w:lineRule="auto"/>
-        <w:rPr>
-          <w:rFonts w:ascii="宋体" w:hAnsi="宋体"/>
-          <w:color w:val="FF0000"/>
-          <w:szCs w:val="18"/>
-        </w:rPr>
-      </w:pPr>
-      <w:r>
-        <w:rPr>
-          <w:rFonts w:ascii="宋体" w:hAnsi="宋体" w:hint="eastAsia"/>
-          <w:color w:val="FF0000"/>
-          <w:szCs w:val="18"/>
-        </w:rPr>
-        <w:t>某图</w:t>
-      </w:r>
-      <w:proofErr w:type="gramStart"/>
-      <w:r>
-        <w:rPr>
-          <w:rFonts w:ascii="宋体" w:hAnsi="宋体" w:hint="eastAsia"/>
-          <w:color w:val="FF0000"/>
-          <w:szCs w:val="18"/>
-        </w:rPr>
-        <w:t>上标值</w:t>
-      </w:r>
-      <w:proofErr w:type="gramEnd"/>
-      <w:r>
-        <w:rPr>
-          <w:rFonts w:ascii="宋体" w:hAnsi="宋体" w:hint="eastAsia"/>
-          <w:color w:val="FF0000"/>
-          <w:szCs w:val="18"/>
-        </w:rPr>
-        <w:t>是1 200,</w:t>
-      </w:r>
-      <w:r>
-        <w:rPr>
-          <w:rFonts w:ascii="宋体" w:hAnsi="宋体" w:hint="eastAsia"/>
-          <w:color w:val="FF0000"/>
-          <w:szCs w:val="18"/>
-        </w:rPr>
-        <w:t xml:space="preserve"> </w:t>
-      </w:r>
-      <w:r>
-        <w:rPr>
-          <w:rFonts w:ascii="宋体" w:hAnsi="宋体" w:hint="eastAsia"/>
-          <w:color w:val="FF0000"/>
-          <w:szCs w:val="18"/>
-        </w:rPr>
-        <w:t>1 400,</w:t>
-      </w:r>
-      <w:r>
-        <w:rPr>
-          <w:rFonts w:ascii="宋体" w:hAnsi="宋体"/>
-          <w:color w:val="FF0000"/>
-          <w:szCs w:val="18"/>
-        </w:rPr>
-        <w:t>…</w:t>
-      </w:r>
-      <w:r>
-        <w:rPr>
-          <w:rFonts w:ascii="宋体" w:hAnsi="宋体" w:hint="eastAsia"/>
-          <w:color w:val="FF0000"/>
-          <w:szCs w:val="18"/>
-        </w:rPr>
-        <w:t>，</w:t>
-      </w:r>
-      <w:proofErr w:type="gramStart"/>
-      <w:r>
-        <w:rPr>
-          <w:rFonts w:ascii="宋体" w:hAnsi="宋体" w:hint="eastAsia"/>
-          <w:color w:val="FF0000"/>
-          <w:szCs w:val="18"/>
-        </w:rPr>
-        <w:t>标目为</w:t>
-      </w:r>
-      <w:proofErr w:type="gramEnd"/>
-      <w:r>
-        <w:rPr>
-          <w:rFonts w:ascii="宋体" w:hAnsi="宋体"/>
-          <w:color w:val="FF0000"/>
-          <w:szCs w:val="18"/>
-        </w:rPr>
-        <w:t>p</w:t>
-      </w:r>
-      <w:r>
-        <w:rPr>
-          <w:rFonts w:ascii="宋体" w:hAnsi="宋体" w:hint="eastAsia"/>
-          <w:color w:val="FF0000"/>
-          <w:szCs w:val="18"/>
-        </w:rPr>
-        <w:t xml:space="preserve"> </w:t>
-      </w:r>
-      <w:r>
-        <w:rPr>
-          <w:rFonts w:ascii="宋体" w:hAnsi="宋体"/>
-          <w:color w:val="FF0000"/>
-          <w:szCs w:val="18"/>
-        </w:rPr>
-        <w:t>/</w:t>
-      </w:r>
-      <w:r>
-        <w:rPr>
-          <w:rFonts w:ascii="宋体" w:hAnsi="宋体" w:hint="eastAsia"/>
-          <w:color w:val="FF0000"/>
-          <w:szCs w:val="18"/>
-        </w:rPr>
-        <w:t xml:space="preserve"> </w:t>
-      </w:r>
-      <w:r>
-        <w:rPr>
-          <w:rFonts w:ascii="宋体" w:hAnsi="宋体"/>
-          <w:color w:val="FF0000"/>
-          <w:szCs w:val="18"/>
-        </w:rPr>
-        <w:t>Pa</w:t>
-      </w:r>
-      <w:r>
-        <w:rPr>
-          <w:rFonts w:ascii="宋体" w:hAnsi="宋体" w:hint="eastAsia"/>
-          <w:color w:val="FF0000"/>
-          <w:szCs w:val="18"/>
-        </w:rPr>
-        <w:t>，则可</w:t>
-      </w:r>
-      <w:proofErr w:type="gramStart"/>
-      <w:r>
-        <w:rPr>
-          <w:rFonts w:ascii="宋体" w:hAnsi="宋体" w:hint="eastAsia"/>
-          <w:color w:val="FF0000"/>
-          <w:szCs w:val="18"/>
-        </w:rPr>
-        <w:t>将标目改为</w:t>
-      </w:r>
-      <w:proofErr w:type="gramEnd"/>
-      <w:r>
-        <w:rPr>
-          <w:rFonts w:ascii="宋体" w:hAnsi="宋体"/>
-          <w:color w:val="FF0000"/>
-          <w:szCs w:val="18"/>
-        </w:rPr>
-        <w:t>p</w:t>
-      </w:r>
-      <w:r>
-        <w:rPr>
-          <w:rFonts w:ascii="宋体" w:hAnsi="宋体" w:hint="eastAsia"/>
-          <w:color w:val="FF0000"/>
-          <w:szCs w:val="18"/>
-        </w:rPr>
-        <w:t xml:space="preserve"> </w:t>
-      </w:r>
-      <w:r>
-        <w:rPr>
-          <w:rFonts w:ascii="宋体" w:hAnsi="宋体"/>
-          <w:color w:val="FF0000"/>
-          <w:szCs w:val="18"/>
-        </w:rPr>
-        <w:t>/</w:t>
-      </w:r>
-      <w:r>
-        <w:rPr>
-          <w:rFonts w:ascii="宋体" w:hAnsi="宋体" w:hint="eastAsia"/>
-          <w:color w:val="FF0000"/>
-          <w:szCs w:val="18"/>
-        </w:rPr>
-        <w:t xml:space="preserve"> k</w:t>
-      </w:r>
-      <w:r>
-        <w:rPr>
-          <w:rFonts w:ascii="宋体" w:hAnsi="宋体"/>
-          <w:color w:val="FF0000"/>
-          <w:szCs w:val="18"/>
-        </w:rPr>
-        <w:t>Pa</w:t>
-      </w:r>
-      <w:r>
-        <w:rPr>
-          <w:rFonts w:ascii="宋体" w:hAnsi="宋体" w:hint="eastAsia"/>
-          <w:color w:val="FF0000"/>
-          <w:szCs w:val="18"/>
-        </w:rPr>
-        <w:t>，相应地标值即改成1.2,</w:t>
-      </w:r>
-      <w:r>
-        <w:rPr>
-          <w:rFonts w:ascii="宋体" w:hAnsi="宋体" w:hint="eastAsia"/>
-          <w:color w:val="FF0000"/>
-          <w:szCs w:val="18"/>
-        </w:rPr>
-        <w:t xml:space="preserve"> </w:t>
-      </w:r>
-      <w:r>
-        <w:rPr>
-          <w:rFonts w:ascii="宋体" w:hAnsi="宋体" w:hint="eastAsia"/>
-          <w:color w:val="FF0000"/>
-          <w:szCs w:val="18"/>
-        </w:rPr>
-        <w:t>1.4,</w:t>
-      </w:r>
-      <w:r>
-        <w:rPr>
-          <w:rFonts w:ascii="宋体" w:hAnsi="宋体"/>
-          <w:color w:val="FF0000"/>
-          <w:szCs w:val="18"/>
-        </w:rPr>
-        <w:t>…</w:t>
-      </w:r>
-      <w:r>
-        <w:rPr>
-          <w:rFonts w:ascii="宋体" w:hAnsi="宋体" w:hint="eastAsia"/>
-          <w:color w:val="FF0000"/>
-          <w:szCs w:val="18"/>
-        </w:rPr>
-        <w:t>。某图</w:t>
-      </w:r>
-      <w:proofErr w:type="gramStart"/>
-      <w:r>
-        <w:rPr>
-          <w:rFonts w:ascii="宋体" w:hAnsi="宋体" w:hint="eastAsia"/>
-          <w:color w:val="FF0000"/>
-          <w:szCs w:val="18"/>
-        </w:rPr>
-        <w:t>上标值</w:t>
-      </w:r>
-      <w:proofErr w:type="gramEnd"/>
-      <w:r>
-        <w:rPr>
-          <w:rFonts w:ascii="宋体" w:hAnsi="宋体" w:hint="eastAsia"/>
-          <w:color w:val="FF0000"/>
-          <w:szCs w:val="18"/>
-        </w:rPr>
-        <w:t>是0.</w:t>
-      </w:r>
-      <w:r>
-        <w:rPr>
-          <w:rFonts w:ascii="宋体" w:hAnsi="宋体" w:hint="eastAsia"/>
-          <w:color w:val="FF0000"/>
-          <w:szCs w:val="18"/>
-        </w:rPr>
-        <w:t>005,</w:t>
-      </w:r>
-      <w:r>
-        <w:rPr>
-          <w:rFonts w:ascii="宋体" w:hAnsi="宋体" w:hint="eastAsia"/>
-          <w:color w:val="FF0000"/>
-          <w:szCs w:val="18"/>
-        </w:rPr>
-        <w:t xml:space="preserve"> </w:t>
-      </w:r>
-      <w:r>
-        <w:rPr>
-          <w:rFonts w:ascii="宋体" w:hAnsi="宋体" w:hint="eastAsia"/>
-          <w:color w:val="FF0000"/>
-          <w:szCs w:val="18"/>
-        </w:rPr>
-        <w:t>0.010,</w:t>
-      </w:r>
-      <w:r>
-        <w:rPr>
-          <w:rFonts w:ascii="宋体" w:hAnsi="宋体" w:hint="eastAsia"/>
-          <w:color w:val="FF0000"/>
-          <w:szCs w:val="18"/>
-        </w:rPr>
-        <w:t xml:space="preserve"> </w:t>
-      </w:r>
-      <w:r>
-        <w:rPr>
-          <w:rFonts w:ascii="宋体" w:hAnsi="宋体" w:hint="eastAsia"/>
-          <w:color w:val="FF0000"/>
-          <w:szCs w:val="18"/>
-        </w:rPr>
-        <w:t>0.015,</w:t>
-      </w:r>
-      <w:r>
-        <w:rPr>
-          <w:rFonts w:ascii="宋体" w:hAnsi="宋体"/>
-          <w:color w:val="FF0000"/>
-          <w:szCs w:val="18"/>
-        </w:rPr>
-        <w:t>…</w:t>
-      </w:r>
-      <w:r>
-        <w:rPr>
-          <w:rFonts w:ascii="宋体" w:hAnsi="宋体" w:hint="eastAsia"/>
-          <w:color w:val="FF0000"/>
-          <w:szCs w:val="18"/>
-        </w:rPr>
-        <w:t>，</w:t>
-      </w:r>
-      <w:proofErr w:type="gramStart"/>
-      <w:r>
-        <w:rPr>
-          <w:rFonts w:ascii="宋体" w:hAnsi="宋体" w:hint="eastAsia"/>
-          <w:color w:val="FF0000"/>
-          <w:szCs w:val="18"/>
-        </w:rPr>
-        <w:t>标目为</w:t>
-      </w:r>
-      <w:proofErr w:type="gramEnd"/>
-      <w:r>
-        <w:rPr>
-          <w:rFonts w:ascii="宋体" w:hAnsi="宋体" w:hint="eastAsia"/>
-          <w:color w:val="FF0000"/>
-          <w:szCs w:val="18"/>
-        </w:rPr>
-        <w:t>R</w:t>
-      </w:r>
-      <w:r>
-        <w:rPr>
-          <w:rFonts w:ascii="宋体" w:hAnsi="宋体" w:hint="eastAsia"/>
-          <w:color w:val="FF0000"/>
-          <w:szCs w:val="18"/>
-        </w:rPr>
-        <w:t>，</w:t>
-      </w:r>
-      <w:r>
-        <w:rPr>
-          <w:rFonts w:ascii="宋体" w:hAnsi="宋体" w:hint="eastAsia"/>
-          <w:color w:val="FF0000"/>
-          <w:szCs w:val="18"/>
-        </w:rPr>
-        <w:t>则可</w:t>
-      </w:r>
-      <w:proofErr w:type="gramStart"/>
-      <w:r>
-        <w:rPr>
-          <w:rFonts w:ascii="宋体" w:hAnsi="宋体" w:hint="eastAsia"/>
-          <w:color w:val="FF0000"/>
-          <w:szCs w:val="18"/>
-        </w:rPr>
-        <w:t>将标目改为</w:t>
-      </w:r>
-      <w:proofErr w:type="gramEnd"/>
-      <w:r>
-        <w:rPr>
-          <w:rFonts w:ascii="宋体" w:hAnsi="宋体" w:hint="eastAsia"/>
-          <w:color w:val="FF0000"/>
-          <w:szCs w:val="18"/>
-        </w:rPr>
-        <w:t>103</w:t>
-      </w:r>
-      <w:r>
-        <w:rPr>
-          <w:rFonts w:ascii="宋体" w:hAnsi="宋体" w:hint="eastAsia"/>
-          <w:color w:val="FF0000"/>
-          <w:szCs w:val="18"/>
-        </w:rPr>
-        <w:t>R，相应地标值即改成5,</w:t>
-      </w:r>
-      <w:r>
-        <w:rPr>
-          <w:rFonts w:ascii="宋体" w:hAnsi="宋体" w:hint="eastAsia"/>
-          <w:color w:val="FF0000"/>
-          <w:szCs w:val="18"/>
-        </w:rPr>
-        <w:t xml:space="preserve"> </w:t>
-      </w:r>
-      <w:r>
-        <w:rPr>
-          <w:rFonts w:ascii="宋体" w:hAnsi="宋体" w:hint="eastAsia"/>
-          <w:color w:val="FF0000"/>
-          <w:szCs w:val="18"/>
-        </w:rPr>
-        <w:t>10,15,</w:t>
-      </w:r>
-      <w:r>
-        <w:rPr>
-          <w:rFonts w:ascii="宋体" w:hAnsi="宋体" w:hint="eastAsia"/>
-          <w:color w:val="FF0000"/>
-          <w:szCs w:val="18"/>
-        </w:rPr>
-        <w:t xml:space="preserve"> </w:t>
-      </w:r>
-      <w:r>
-        <w:rPr>
-          <w:rFonts w:ascii="宋体" w:hAnsi="宋体"/>
-          <w:color w:val="FF0000"/>
-          <w:szCs w:val="18"/>
-        </w:rPr>
-        <w:t>…</w:t>
-      </w:r>
-      <w:r>
-        <w:rPr>
-          <w:rFonts w:ascii="宋体" w:hAnsi="宋体" w:hint="eastAsia"/>
-          <w:color w:val="FF0000"/>
-          <w:szCs w:val="18"/>
-        </w:rPr>
-        <w:t>。</w:t>
-      </w:r>
-    </w:p>
-    <w:p>
-      <w:pPr>
-        <w:spacing w:line="360" w:lineRule="auto"/>
-        <w:ind w:firstLineChars="200" w:firstLine="360"/>
-        <w:rPr>
-          <w:rFonts w:ascii="宋体" w:hAnsi="宋体"/>
-          <w:color w:val="FF0000"/>
-          <w:szCs w:val="18"/>
-        </w:rPr>
-      </w:pPr>
-      <w:r>
-        <w:rPr>
-          <w:rFonts w:ascii="宋体" w:hAnsi="宋体" w:hint="eastAsia"/>
-          <w:color w:val="FF0000"/>
-          <w:szCs w:val="18"/>
-        </w:rPr>
-        <w:t>6)</w:t>
-      </w:r>
-      <w:r>
-        <w:rPr>
-          <w:rFonts w:ascii="宋体" w:hAnsi="宋体" w:hint="eastAsia"/>
-          <w:color w:val="FF0000"/>
-          <w:szCs w:val="18"/>
-        </w:rPr>
-        <w:t xml:space="preserve"> </w:t>
-      </w:r>
-      <w:r>
-        <w:rPr>
-          <w:rFonts w:ascii="宋体" w:hAnsi="宋体" w:hint="eastAsia"/>
-          <w:color w:val="FF0000"/>
-          <w:szCs w:val="18"/>
-        </w:rPr>
-        <w:t>照片、灰度图清晰</w:t>
-      </w:r>
-      <w:r>
-        <w:rPr>
-          <w:rFonts w:ascii="宋体" w:hAnsi="宋体" w:hint="eastAsia"/>
-          <w:color w:val="FF0000"/>
-          <w:szCs w:val="18"/>
-        </w:rPr>
-        <w:t>，</w:t>
-      </w:r>
-      <w:proofErr w:type="gramStart"/>
-      <w:r>
-        <w:rPr>
-          <w:rFonts w:ascii="宋体" w:hAnsi="宋体" w:hint="eastAsia"/>
-          <w:color w:val="FF0000"/>
-          <w:szCs w:val="18"/>
-        </w:rPr>
-        <w:t>彩色图要转换</w:t>
-      </w:r>
-      <w:proofErr w:type="gramEnd"/>
-      <w:r>
-        <w:rPr>
-          <w:rFonts w:ascii="宋体" w:hAnsi="宋体" w:hint="eastAsia"/>
-          <w:color w:val="FF0000"/>
-          <w:szCs w:val="18"/>
-        </w:rPr>
-        <w:t>成黑白图</w:t>
-      </w:r>
-      <w:r>
-        <w:rPr>
-          <w:rFonts w:ascii="宋体" w:hAnsi="宋体" w:hint="eastAsia"/>
-          <w:color w:val="FF0000"/>
-          <w:szCs w:val="18"/>
-        </w:rPr>
-        <w:t>表示</w:t>
-      </w:r>
-      <w:r>
-        <w:rPr>
-          <w:rFonts w:ascii="宋体" w:hAnsi="宋体" w:hint="eastAsia"/>
-          <w:color w:val="FF0000"/>
-          <w:szCs w:val="18"/>
-        </w:rPr>
-        <w:t>。</w:t>
-      </w:r>
-    </w:p>
-    <w:p>
-      <w:pPr>
-        <w:spacing w:line="360" w:lineRule="auto"/>
-        <w:ind w:firstLineChars="200" w:firstLine="360"/>
-        <w:rPr>
-          <w:rFonts w:ascii="宋体" w:hAnsi="宋体"/>
-          <w:color w:val="FF0000"/>
-          <w:szCs w:val="18"/>
-        </w:rPr>
-      </w:pPr>
-      <w:r>
-        <w:rPr>
-          <w:rFonts w:ascii="宋体" w:hAnsi="宋体" w:hint="eastAsia"/>
-          <w:color w:val="FF0000"/>
-          <w:szCs w:val="18"/>
-        </w:rPr>
-        <w:t>7</w:t>
-      </w:r>
-      <w:r>
-        <w:rPr>
-          <w:rFonts w:ascii="宋体" w:hAnsi="宋体" w:hint="eastAsia"/>
-          <w:color w:val="FF0000"/>
-          <w:szCs w:val="18"/>
-        </w:rPr>
-        <w:t>)</w:t>
-      </w:r>
-      <w:r>
-        <w:rPr>
-          <w:rFonts w:ascii="宋体" w:hAnsi="宋体" w:hint="eastAsia"/>
-          <w:color w:val="FF0000"/>
-          <w:szCs w:val="18"/>
-        </w:rPr>
-        <w:t xml:space="preserve"> </w:t>
-      </w:r>
-      <w:r>
-        <w:rPr>
-          <w:rFonts w:ascii="宋体" w:hAnsi="宋体" w:hint="eastAsia"/>
-          <w:color w:val="FF0000"/>
-          <w:szCs w:val="18"/>
-        </w:rPr>
-        <w:t>地图、</w:t>
-      </w:r>
-      <w:proofErr w:type="gramStart"/>
-      <w:r>
-        <w:rPr>
-          <w:rFonts w:ascii="宋体" w:hAnsi="宋体" w:hint="eastAsia"/>
-          <w:color w:val="FF0000"/>
-          <w:szCs w:val="18"/>
-        </w:rPr>
-        <w:t>显微图</w:t>
-      </w:r>
-      <w:proofErr w:type="gramEnd"/>
-      <w:r>
-        <w:rPr>
-          <w:rFonts w:ascii="宋体" w:hAnsi="宋体" w:hint="eastAsia"/>
-          <w:color w:val="FF0000"/>
-          <w:szCs w:val="18"/>
-        </w:rPr>
-        <w:t>以比例尺表示尺度的放大和缩小。</w:t>
-      </w:r>
-      <w:r>
-        <w:rPr>
-          <w:rFonts w:ascii="宋体" w:hAnsi="宋体" w:hint="eastAsia"/>
-          <w:color w:val="FF0000"/>
-          <w:szCs w:val="18"/>
-        </w:rPr>
-        <w:t>】</w:t>
-      </w:r>
-    </w:p>
-    <w:p>
-      <w:pPr>
-        <w:spacing w:line="360" w:lineRule="auto"/>
-        <w:rPr>
-          <w:rFonts w:ascii="宋体" w:hAnsi="宋体"/>
-          <w:b/>
-          <w:color w:val="000000"/>
-          <w:sz w:val="28"/>
-          <w:szCs w:val="28"/>
-        </w:rPr>
-      </w:pPr>
-      <w:r>
-        <w:rPr>
-          <w:rFonts w:ascii="宋体" w:hAnsi="宋体" w:hint="eastAsia"/>
-          <w:b/>
-          <w:color w:val="000000"/>
-          <w:sz w:val="28"/>
-          <w:szCs w:val="28"/>
-        </w:rPr>
-        <w:t>4 表格</w:t>
-      </w:r>
-      <w:r>
-        <w:rPr>
-          <w:rFonts w:ascii="宋体" w:hAnsi="宋体" w:hint="eastAsia"/>
-          <w:b/>
-          <w:color w:val="0000CC"/>
-          <w:szCs w:val="18"/>
-        </w:rPr>
-        <w:t>(</w:t>
-      </w:r>
-      <w:proofErr w:type="gramStart"/>
-      <w:r>
-        <w:rPr>
-          <w:rFonts w:ascii="宋体" w:hAnsi="宋体" w:hint="eastAsia"/>
-          <w:b/>
-          <w:color w:val="0000CC"/>
-          <w:szCs w:val="18"/>
-        </w:rPr>
-        <w:t>表</w:t>
-      </w:r>
-      <w:r>
-        <w:rPr>
-          <w:rFonts w:ascii="宋体" w:hAnsi="宋体" w:hint="eastAsia"/>
-          <w:b/>
-          <w:color w:val="0000CC"/>
-          <w:szCs w:val="18"/>
-        </w:rPr>
-        <w:t>题使用</w:t>
-      </w:r>
-      <w:proofErr w:type="gramEnd"/>
-      <w:r>
-        <w:rPr>
-          <w:rFonts w:ascii="宋体" w:hAnsi="宋体" w:hint="eastAsia"/>
-          <w:b/>
-          <w:color w:val="0000CC"/>
-          <w:szCs w:val="18"/>
-        </w:rPr>
-        <w:t>小五号</w:t>
-      </w:r>
-      <w:r>
-        <w:rPr>
-          <w:rFonts w:ascii="宋体" w:hAnsi="宋体" w:hint="eastAsia"/>
-          <w:b/>
-          <w:color w:val="0000CC"/>
-          <w:szCs w:val="18"/>
-        </w:rPr>
-        <w:t>黑体</w:t>
-      </w:r>
-      <w:r>
-        <w:rPr>
-          <w:rFonts w:ascii="宋体" w:hAnsi="宋体" w:hint="eastAsia"/>
-          <w:b/>
-          <w:color w:val="0000CC"/>
-          <w:szCs w:val="18"/>
-        </w:rPr>
-        <w:t>，居中，列于</w:t>
-      </w:r>
-      <w:r>
-        <w:rPr>
-          <w:rFonts w:ascii="宋体" w:hAnsi="宋体" w:hint="eastAsia"/>
-          <w:b/>
-          <w:color w:val="0000CC"/>
-          <w:szCs w:val="18"/>
-        </w:rPr>
-        <w:t>表上</w:t>
-      </w:r>
-      <w:r>
-        <w:rPr>
-          <w:rFonts w:ascii="宋体" w:hAnsi="宋体" w:hint="eastAsia"/>
-          <w:b/>
-          <w:color w:val="0000CC"/>
-          <w:szCs w:val="18"/>
-        </w:rPr>
-        <w:t>)</w:t>
-      </w:r>
-    </w:p>
-    <w:p>
-      <w:pPr>
-        <w:spacing w:line="360" w:lineRule="auto"/>
-        <w:ind w:firstLineChars="200" w:firstLine="360"/>
-        <w:rPr>
-          <w:rFonts w:ascii="宋体" w:hAnsi="宋体"/>
-          <w:color w:val="FF0000"/>
-          <w:szCs w:val="18"/>
-        </w:rPr>
-      </w:pPr>
-      <w:proofErr w:type="gramStart"/>
-      <w:r>
-        <w:rPr>
-          <w:rFonts w:ascii="宋体" w:hAnsi="宋体" w:hint="eastAsia"/>
-          <w:color w:val="FF0000"/>
-          <w:szCs w:val="18"/>
-        </w:rPr>
-        <w:t>【</w:t>
-      </w:r>
-      <w:proofErr w:type="gramEnd"/>
-      <w:r>
-        <w:rPr>
-          <w:rFonts w:ascii="宋体" w:hAnsi="宋体" w:hint="eastAsia"/>
-          <w:color w:val="FF0000"/>
-          <w:szCs w:val="18"/>
-        </w:rPr>
-        <w:t>说明：</w:t>
-      </w:r>
-    </w:p>
-    <w:p>
-      <w:pPr>
-        <w:spacing w:line="360" w:lineRule="auto"/>
-        <w:ind w:firstLineChars="200" w:firstLine="360"/>
-        <w:rPr>
-          <w:rFonts w:ascii="宋体" w:hAnsi="宋体"/>
-          <w:color w:val="FF0000"/>
-          <w:szCs w:val="18"/>
-        </w:rPr>
-      </w:pPr>
-      <w:r>
-        <w:rPr>
-          <w:rFonts w:ascii="宋体" w:hAnsi="宋体"/>
-          <w:color w:val="FF0000"/>
-          <w:szCs w:val="18"/>
-        </w:rPr>
-        <w:t>1</w:t>
-      </w:r>
-      <w:r>
-        <w:rPr>
-          <w:rFonts w:ascii="宋体" w:hAnsi="宋体" w:hint="eastAsia"/>
-          <w:color w:val="FF0000"/>
-          <w:szCs w:val="18"/>
-        </w:rPr>
-        <w:t>)</w:t>
-      </w:r>
-      <w:r>
-        <w:rPr>
-          <w:rFonts w:ascii="宋体" w:hAnsi="宋体" w:hint="eastAsia"/>
-          <w:color w:val="FF0000"/>
-          <w:szCs w:val="18"/>
-        </w:rPr>
-        <w:t xml:space="preserve"> </w:t>
-      </w:r>
-      <w:r>
-        <w:rPr>
-          <w:rFonts w:ascii="宋体" w:hAnsi="宋体" w:hint="eastAsia"/>
-          <w:color w:val="FF0000"/>
-          <w:szCs w:val="18"/>
-        </w:rPr>
-        <w:t>表格要精选，应具有自明性；表格的内容切忌与插图及文字表述重复。</w:t>
-      </w:r>
-    </w:p>
-    <w:p>
-      <w:pPr>
-        <w:spacing w:line="360" w:lineRule="auto"/>
-        <w:ind w:firstLineChars="200" w:firstLine="360"/>
-        <w:rPr>
-          <w:rFonts w:ascii="宋体" w:hAnsi="宋体"/>
-          <w:color w:val="FF0000"/>
-          <w:szCs w:val="18"/>
-        </w:rPr>
-      </w:pPr>
-      <w:r>
-        <w:rPr>
-          <w:rFonts w:ascii="宋体" w:hAnsi="宋体"/>
-          <w:color w:val="FF0000"/>
-          <w:szCs w:val="18"/>
-        </w:rPr>
-        <w:t>2</w:t>
-      </w:r>
-      <w:r>
-        <w:rPr>
-          <w:rFonts w:ascii="宋体" w:hAnsi="宋体" w:hint="eastAsia"/>
-          <w:color w:val="FF0000"/>
-          <w:szCs w:val="18"/>
-        </w:rPr>
-        <w:t>)</w:t>
-      </w:r>
-      <w:r>
-        <w:rPr>
-          <w:rFonts w:ascii="宋体" w:hAnsi="宋体" w:hint="eastAsia"/>
-          <w:color w:val="FF0000"/>
-          <w:szCs w:val="18"/>
-        </w:rPr>
-        <w:t xml:space="preserve"> </w:t>
-      </w:r>
-      <w:r>
-        <w:rPr>
-          <w:rFonts w:ascii="宋体" w:hAnsi="宋体" w:hint="eastAsia"/>
-          <w:color w:val="FF0000"/>
-          <w:szCs w:val="18"/>
-        </w:rPr>
-        <w:t>表格应精心设计。为使表格的结构简洁，建议采用三线表，必要时可加辅助线。</w:t>
-      </w:r>
-    </w:p>
-    <w:p>
-      <w:pPr>
-        <w:spacing w:line="360" w:lineRule="auto"/>
-        <w:ind w:firstLineChars="200" w:firstLine="360"/>
-        <w:rPr>
-          <w:rFonts w:ascii="宋体" w:hAnsi="宋体"/>
-          <w:color w:val="FF0000"/>
-          <w:szCs w:val="18"/>
-        </w:rPr>
-      </w:pPr>
-      <w:r>
-        <w:rPr>
-          <w:rFonts w:ascii="宋体" w:hAnsi="宋体"/>
-          <w:color w:val="FF0000"/>
-          <w:szCs w:val="18"/>
-        </w:rPr>
-        <w:t>3</w:t>
-      </w:r>
-      <w:r>
-        <w:rPr>
-          <w:rFonts w:ascii="宋体" w:hAnsi="宋体" w:hint="eastAsia"/>
-          <w:color w:val="FF0000"/>
-          <w:szCs w:val="18"/>
-        </w:rPr>
-        <w:t>)</w:t>
-      </w:r>
-      <w:r>
-        <w:rPr>
-          <w:rFonts w:ascii="宋体" w:hAnsi="宋体" w:hint="eastAsia"/>
-          <w:color w:val="FF0000"/>
-          <w:szCs w:val="18"/>
-        </w:rPr>
-        <w:t xml:space="preserve"> </w:t>
-      </w:r>
-      <w:r>
-        <w:rPr>
-          <w:rFonts w:ascii="宋体" w:hAnsi="宋体" w:hint="eastAsia"/>
-          <w:color w:val="FF0000"/>
-          <w:szCs w:val="18"/>
-        </w:rPr>
-        <w:t>表格应有以阿拉伯数字连续编号</w:t>
-      </w:r>
-      <w:proofErr w:type="gramStart"/>
-      <w:r>
-        <w:rPr>
-          <w:rFonts w:ascii="宋体" w:hAnsi="宋体" w:hint="eastAsia"/>
-          <w:color w:val="FF0000"/>
-          <w:szCs w:val="18"/>
-        </w:rPr>
-        <w:t>的表序</w:t>
-      </w:r>
-      <w:proofErr w:type="gramEnd"/>
-      <w:r>
-        <w:rPr>
-          <w:rFonts w:ascii="宋体" w:hAnsi="宋体" w:hint="eastAsia"/>
-          <w:color w:val="FF0000"/>
-          <w:szCs w:val="18"/>
-        </w:rPr>
-        <w:t>(</w:t>
-      </w:r>
-      <w:r>
-        <w:rPr>
-          <w:rFonts w:ascii="宋体" w:hAnsi="宋体" w:hint="eastAsia"/>
-          <w:color w:val="FF0000"/>
-          <w:szCs w:val="18"/>
-        </w:rPr>
-        <w:t>如仅有</w:t>
-      </w:r>
-      <w:r>
-        <w:rPr>
-          <w:rFonts w:ascii="宋体" w:hAnsi="宋体"/>
-          <w:color w:val="FF0000"/>
-          <w:szCs w:val="18"/>
-        </w:rPr>
-        <w:t>1</w:t>
-      </w:r>
-      <w:r>
-        <w:rPr>
-          <w:rFonts w:ascii="宋体" w:hAnsi="宋体" w:hint="eastAsia"/>
-          <w:color w:val="FF0000"/>
-          <w:szCs w:val="18"/>
-        </w:rPr>
-        <w:t>个表格，</w:t>
-      </w:r>
-      <w:proofErr w:type="gramStart"/>
-      <w:r>
-        <w:rPr>
-          <w:rFonts w:ascii="宋体" w:hAnsi="宋体" w:hint="eastAsia"/>
-          <w:color w:val="FF0000"/>
-          <w:szCs w:val="18"/>
-        </w:rPr>
-        <w:t>表序可</w:t>
-      </w:r>
-      <w:proofErr w:type="gramEnd"/>
-      <w:r>
-        <w:rPr>
-          <w:rFonts w:ascii="宋体" w:hAnsi="宋体" w:hint="eastAsia"/>
-          <w:color w:val="FF0000"/>
-          <w:szCs w:val="18"/>
-        </w:rPr>
-        <w:t>定名为</w:t>
-      </w:r>
-      <w:r>
-        <w:rPr>
-          <w:rFonts w:ascii="宋体" w:hAnsi="宋体"/>
-          <w:color w:val="FF0000"/>
-          <w:szCs w:val="18"/>
-        </w:rPr>
-        <w:t>“</w:t>
-      </w:r>
-      <w:r>
-        <w:rPr>
-          <w:rFonts w:ascii="宋体" w:hAnsi="宋体" w:hint="eastAsia"/>
-          <w:color w:val="FF0000"/>
-          <w:szCs w:val="18"/>
-        </w:rPr>
-        <w:t>表</w:t>
-      </w:r>
-      <w:r>
-        <w:rPr>
-          <w:rFonts w:ascii="宋体" w:hAnsi="宋体"/>
-          <w:color w:val="FF0000"/>
-          <w:szCs w:val="18"/>
-        </w:rPr>
-        <w:t>1”</w:t>
-      </w:r>
-      <w:r>
-        <w:rPr>
-          <w:rFonts w:ascii="宋体" w:hAnsi="宋体" w:hint="eastAsia"/>
-          <w:color w:val="FF0000"/>
-          <w:szCs w:val="18"/>
-        </w:rPr>
-        <w:t>)</w:t>
-      </w:r>
-      <w:r>
-        <w:rPr>
-          <w:rFonts w:ascii="宋体" w:hAnsi="宋体" w:hint="eastAsia"/>
-          <w:color w:val="FF0000"/>
-          <w:szCs w:val="18"/>
-        </w:rPr>
-        <w:t>和简明的表题，居中排于表格的上方。</w:t>
-      </w:r>
-    </w:p>
-    <w:p>
-      <w:pPr>
-        <w:spacing w:line="360" w:lineRule="auto"/>
-        <w:ind w:firstLineChars="200" w:firstLine="360"/>
-        <w:rPr>
-          <w:rFonts w:ascii="宋体" w:hAnsi="宋体"/>
-          <w:color w:val="FF0000"/>
-          <w:szCs w:val="18"/>
-        </w:rPr>
-      </w:pPr>
-      <w:r>
-        <w:rPr>
-          <w:rFonts w:ascii="宋体" w:hAnsi="宋体" w:hint="eastAsia"/>
-          <w:color w:val="FF0000"/>
-          <w:szCs w:val="18"/>
-        </w:rPr>
-        <w:t>4)</w:t>
-      </w:r>
-      <w:r>
-        <w:rPr>
-          <w:rFonts w:ascii="宋体" w:hAnsi="宋体" w:hint="eastAsia"/>
-          <w:color w:val="FF0000"/>
-          <w:szCs w:val="18"/>
-        </w:rPr>
-        <w:t xml:space="preserve"> </w:t>
-      </w:r>
-      <w:r>
-        <w:rPr>
-          <w:rFonts w:ascii="宋体" w:hAnsi="宋体" w:hint="eastAsia"/>
-          <w:color w:val="FF0000"/>
-          <w:szCs w:val="18"/>
-        </w:rPr>
-        <w:t>数值表格采用三线表，表头中使用“量符号/量单位”。如表1所示。</w:t>
-      </w:r>
-    </w:p>
-    <w:p>
-      <w:pPr>
-        <w:spacing w:line="360" w:lineRule="auto"/>
         <w:jc w:val="center"/>
         <w:rPr>
           <w:rFonts w:ascii="黑体" w:eastAsia="黑体" w:hAnsi="宋体"/>
@@ -6090,23 +6012,7 @@
           <w:rFonts w:ascii="黑体" w:eastAsia="黑体" w:hAnsi="宋体" w:hint="eastAsia"/>
           <w:szCs w:val="18"/>
         </w:rPr>
-        <w:t xml:space="preserve">表1 </w:t>
-      </w:r>
-      <w:proofErr w:type="gramStart"/>
-      <w:r>
-        <w:rPr>
-          <w:rFonts w:ascii="黑体" w:eastAsia="黑体" w:hAnsi="宋体" w:hint="eastAsia"/>
-          <w:szCs w:val="18"/>
-        </w:rPr>
-        <w:t>三线表</w:t>
-      </w:r>
-      <w:proofErr w:type="gramEnd"/>
-      <w:r>
-        <w:rPr>
-          <w:rFonts w:ascii="黑体" w:eastAsia="黑体" w:hAnsi="宋体" w:hint="eastAsia"/>
-          <w:szCs w:val="18"/>
-        </w:rPr>
-        <w:t>示例</w:t>
+        <w:t>表1 三线表示例</w:t>
       </w:r>
     </w:p>
     <w:tbl>
@@ -6438,25 +6344,7 @@
           <w:color w:val="FF0000"/>
           <w:szCs w:val="18"/>
         </w:rPr>
-        <w:t>表内同一栏的数字必须上下对齐。表内不宜用“同上”、“同左”、“，，”和类似词，一律填入具体数字或文字。表内“空白”代表</w:t>
-      </w:r>
-      <w:proofErr w:type="gramStart"/>
-      <w:r>
-        <w:rPr>
-          <w:rFonts w:ascii="宋体" w:hAnsi="宋体" w:hint="eastAsia"/>
-          <w:color w:val="FF0000"/>
-          <w:szCs w:val="18"/>
-        </w:rPr>
-        <w:t>未测或</w:t>
-      </w:r>
-      <w:proofErr w:type="gramEnd"/>
-      <w:r>
-        <w:rPr>
-          <w:rFonts w:ascii="宋体" w:hAnsi="宋体" w:hint="eastAsia"/>
-          <w:color w:val="FF0000"/>
-          <w:szCs w:val="18"/>
-        </w:rPr>
-        <w:t>无此项，“－”或“…”(因“－”可能与代表阴性反应相混)代表未发现，“0”代表实测结果确为零。</w:t>
+        <w:t>表内同一栏的数字必须上下对齐。表内不宜用“同上”、“同左”、“，，”和类似词，一律填入具体数字或文字。表内“空白”代表未测或无此项，“－”或“…”(因“－”可能与代表阴性反应相混)代表未发现，“0”代表实测结果确为零。</w:t>
       </w:r>
       <w:r>
         <w:rPr>
@@ -6486,6 +6374,7 @@
           <w:sz w:val="28"/>
           <w:szCs w:val="28"/>
         </w:rPr>
+        <w:lastRenderedPageBreak/>
         <w:t xml:space="preserve">5 </w:t>
       </w:r>
       <w:r>
@@ -6539,23 +6428,13 @@
           <w:szCs w:val="18"/>
         </w:rPr>
       </w:pPr>
-      <w:proofErr w:type="gramStart"/>
-      <w:r>
-        <w:rPr>
-          <w:rFonts w:ascii="宋体" w:hAnsi="宋体" w:hint="eastAsia"/>
-          <w:color w:val="FF0000"/>
-          <w:szCs w:val="18"/>
-        </w:rPr>
-        <w:t>【</w:t>
-      </w:r>
-      <w:proofErr w:type="gramEnd"/>
-      <w:r>
-        <w:rPr>
-          <w:rFonts w:ascii="宋体" w:hAnsi="宋体" w:hint="eastAsia"/>
-          <w:color w:val="FF0000"/>
-          <w:szCs w:val="18"/>
-        </w:rPr>
-        <w:t>说明：</w:t>
+      <w:r>
+        <w:rPr>
+          <w:rFonts w:ascii="宋体" w:hAnsi="宋体" w:hint="eastAsia"/>
+          <w:color w:val="FF0000"/>
+          <w:szCs w:val="18"/>
+        </w:rPr>
+        <w:t>【说明：</w:t>
       </w:r>
     </w:p>
     <w:p>
@@ -6625,16 +6504,7 @@
           <w:color w:val="FF0000"/>
           <w:szCs w:val="18"/>
         </w:rPr>
-        <w:t>结论是在文章结尾时对文章的论点、结果进行的归纳与总结。当从研究结果确实得出了有重要价值的创新性结论，</w:t>
-      </w:r>
-      <w:r>
-        <w:rPr>
-          <w:rFonts w:ascii="宋体" w:hAnsi="宋体" w:hint="eastAsia"/>
-          <w:color w:val="FF0000"/>
-          <w:szCs w:val="18"/>
-        </w:rPr>
-        <w:lastRenderedPageBreak/>
-        <w:t>或者对相同论题的研究得出与别人不同或相反的结论时，应采用“结论”作层次标题。</w:t>
+        <w:t>结论是在文章结尾时对文章的论点、结果进行的归纳与总结。当从研究结果确实得出了有重要价值的创新性结论，或者对相同论题的研究得出与别人不同或相反的结论时，应采用“结论”作层次标题。</w:t>
       </w:r>
     </w:p>
     <w:p>
@@ -6877,25 +6747,7 @@
           <w:color w:val="000000"/>
           <w:szCs w:val="18"/>
         </w:rPr>
-        <w:t xml:space="preserve"> </w:t>
-      </w:r>
-      <w:proofErr w:type="gramStart"/>
-      <w:r>
-        <w:rPr>
-          <w:rFonts w:ascii="宋体" w:hAnsi="宋体"/>
-          <w:color w:val="000000"/>
-          <w:szCs w:val="18"/>
-        </w:rPr>
-        <w:t>A ,</w:t>
-      </w:r>
-      <w:proofErr w:type="gramEnd"/>
-      <w:r>
-        <w:rPr>
-          <w:rFonts w:ascii="宋体" w:hAnsi="宋体"/>
-          <w:color w:val="000000"/>
-          <w:szCs w:val="18"/>
-        </w:rPr>
-        <w:t xml:space="preserve"> </w:t>
+        <w:t xml:space="preserve"> A , </w:t>
       </w:r>
       <w:proofErr w:type="spellStart"/>
       <w:r>
@@ -6945,30 +6797,54 @@
           <w:color w:val="000000"/>
           <w:szCs w:val="18"/>
         </w:rPr>
-        <w:t xml:space="preserve">Shannon C </w:t>
-      </w:r>
-      <w:proofErr w:type="gramStart"/>
-      <w:r>
-        <w:rPr>
-          <w:rFonts w:ascii="宋体" w:hAnsi="宋体"/>
-          <w:color w:val="000000"/>
-          <w:szCs w:val="18"/>
-        </w:rPr>
-        <w:t>E .</w:t>
-      </w:r>
-      <w:proofErr w:type="gramEnd"/>
-      <w:r>
-        <w:rPr>
-          <w:rFonts w:ascii="宋体" w:hAnsi="宋体"/>
-          <w:color w:val="000000"/>
-          <w:szCs w:val="18"/>
-        </w:rPr>
-        <w:t xml:space="preserve"> A mathematical theory of communication[J]. Bell Labs Technical Journal, 1948, 27(4):379-423.</w:t>
+        <w:t>Shannon C E . A mathematical theory of communication[J]. Bell Labs Technical Journal, 1948, 27(4):379-423.</w:t>
       </w:r>
       <w:bookmarkEnd w:id="4"/>
     </w:p>
     <w:p>
       <w:pPr>
+        <w:numPr>
+          <w:ilvl w:val="0"/>
+          <w:numId w:val="4"/>
+        </w:numPr>
+        <w:spacing w:line="360" w:lineRule="auto"/>
+        <w:rPr>
+          <w:rFonts w:ascii="宋体" w:hAnsi="宋体"/>
+          <w:color w:val="000000"/>
+          <w:szCs w:val="18"/>
+        </w:rPr>
+      </w:pPr>
+      <w:bookmarkStart w:id="5" w:name="_Ref15386733"/>
+      <w:r>
+        <w:rPr>
+          <w:rFonts w:ascii="宋体" w:hAnsi="宋体"/>
+          <w:color w:val="000000"/>
+          <w:szCs w:val="18"/>
+        </w:rPr>
+        <w:t xml:space="preserve">Boeing, Geoff. </w:t>
+      </w:r>
+      <w:proofErr w:type="spellStart"/>
+      <w:r>
+        <w:rPr>
+          <w:rFonts w:ascii="宋体" w:hAnsi="宋体"/>
+          <w:color w:val="000000"/>
+          <w:szCs w:val="18"/>
+        </w:rPr>
+        <w:t>OSMnx</w:t>
+      </w:r>
+      <w:proofErr w:type="spellEnd"/>
+      <w:r>
+        <w:rPr>
+          <w:rFonts w:ascii="宋体" w:hAnsi="宋体"/>
+          <w:color w:val="000000"/>
+          <w:szCs w:val="18"/>
+        </w:rPr>
+        <w:t>: New methods for acquiring, constructing, analyzing, and visualizing complex street networks[J]. Computers, Environment and Urban Systems, 2017, 65:126-139.</w:t>
+      </w:r>
+      <w:bookmarkEnd w:id="5"/>
+    </w:p>
+    <w:p>
+      <w:pPr>
         <w:spacing w:line="360" w:lineRule="auto"/>
         <w:ind w:firstLineChars="200" w:firstLine="360"/>
         <w:rPr>
@@ -7112,25 +6988,7 @@
           <w:color w:val="0000CC"/>
           <w:szCs w:val="18"/>
         </w:rPr>
-        <w:t>(不要缺少页码). (小五号宋体，缩进两格；序号使用“[]”，和</w:t>
-      </w:r>
-      <w:proofErr w:type="gramStart"/>
-      <w:r>
-        <w:rPr>
-          <w:rFonts w:ascii="宋体" w:hAnsi="宋体" w:hint="eastAsia"/>
-          <w:color w:val="0000CC"/>
-          <w:szCs w:val="18"/>
-        </w:rPr>
-        <w:t>内容间空半格</w:t>
-      </w:r>
-      <w:proofErr w:type="gramEnd"/>
-      <w:r>
-        <w:rPr>
-          <w:rFonts w:ascii="宋体" w:hAnsi="宋体" w:hint="eastAsia"/>
-          <w:color w:val="0000CC"/>
-          <w:szCs w:val="18"/>
-        </w:rPr>
-        <w:t>；内容中标点符号均使用半角，后空半格)</w:t>
+        <w:t>(不要缺少页码). (小五号宋体，缩进两格；序号使用“[]”，和内容间空半格；内容中标点符号均使用半角，后空半格)</w:t>
       </w:r>
     </w:p>
     <w:p>
@@ -7574,23 +7432,13 @@
           <w:szCs w:val="18"/>
         </w:rPr>
       </w:pPr>
-      <w:proofErr w:type="gramStart"/>
-      <w:r>
-        <w:rPr>
-          <w:rFonts w:ascii="宋体" w:hAnsi="宋体" w:hint="eastAsia"/>
-          <w:color w:val="FF0000"/>
-          <w:szCs w:val="18"/>
-        </w:rPr>
-        <w:t>【</w:t>
-      </w:r>
-      <w:proofErr w:type="gramEnd"/>
-      <w:r>
-        <w:rPr>
-          <w:rFonts w:ascii="宋体" w:hAnsi="宋体" w:hint="eastAsia"/>
-          <w:color w:val="FF0000"/>
-          <w:szCs w:val="18"/>
-        </w:rPr>
-        <w:t>说明：</w:t>
+      <w:r>
+        <w:rPr>
+          <w:rFonts w:ascii="宋体" w:hAnsi="宋体" w:hint="eastAsia"/>
+          <w:color w:val="FF0000"/>
+          <w:szCs w:val="18"/>
+        </w:rPr>
+        <w:t>【说明：</w:t>
       </w:r>
       <w:r>
         <w:rPr>
@@ -7724,6 +7572,7 @@
           <w:color w:val="FF0000"/>
           <w:szCs w:val="18"/>
         </w:rPr>
+        <w:lastRenderedPageBreak/>
         <w:t>2</w:t>
       </w:r>
       <w:r>
@@ -7807,33 +7656,15 @@
           <w:color w:val="FF0000"/>
           <w:szCs w:val="18"/>
         </w:rPr>
-        <w:t>不加</w:t>
-      </w:r>
-      <w:proofErr w:type="gramStart"/>
-      <w:r>
-        <w:rPr>
-          <w:rFonts w:ascii="宋体" w:hAnsi="宋体" w:hint="eastAsia"/>
-          <w:color w:val="FF0000"/>
-          <w:szCs w:val="18"/>
-        </w:rPr>
-        <w:t>缩写点</w:t>
-      </w:r>
-      <w:r>
-        <w:rPr>
-          <w:rFonts w:ascii="宋体" w:hAnsi="宋体" w:hint="eastAsia"/>
-          <w:color w:val="FF0000"/>
-          <w:szCs w:val="18"/>
-        </w:rPr>
-        <w:t>且姓名</w:t>
-      </w:r>
-      <w:proofErr w:type="gramEnd"/>
-      <w:r>
-        <w:rPr>
-          <w:rFonts w:ascii="宋体" w:hAnsi="宋体" w:hint="eastAsia"/>
-          <w:color w:val="FF0000"/>
-          <w:szCs w:val="18"/>
-        </w:rPr>
-        <w:t>全大写</w:t>
+        <w:t>不加缩写点</w:t>
+      </w:r>
+      <w:r>
+        <w:rPr>
+          <w:rFonts w:ascii="宋体" w:hAnsi="宋体" w:hint="eastAsia"/>
+          <w:color w:val="FF0000"/>
+          <w:szCs w:val="18"/>
+        </w:rPr>
+        <w:t>且姓名全大写</w:t>
       </w:r>
       <w:r>
         <w:rPr>
@@ -8074,14 +7905,7 @@
               <w:rPr>
                 <w:rFonts w:ascii="宋体" w:hAnsi="宋体" w:hint="eastAsia"/>
               </w:rPr>
-              <w:t>参考文献类</w:t>
-            </w:r>
-            <w:r>
-              <w:rPr>
-                <w:rFonts w:ascii="宋体" w:hAnsi="宋体" w:hint="eastAsia"/>
-              </w:rPr>
-              <w:lastRenderedPageBreak/>
-              <w:t>型</w:t>
+              <w:t>参考文献类型</w:t>
             </w:r>
           </w:p>
         </w:tc>
@@ -8102,15 +7926,7 @@
               <w:rPr>
                 <w:rFonts w:ascii="宋体" w:hAnsi="宋体" w:hint="eastAsia"/>
               </w:rPr>
-              <w:lastRenderedPageBreak/>
-              <w:t>普通图</w:t>
-            </w:r>
-            <w:r>
-              <w:rPr>
-                <w:rFonts w:ascii="宋体" w:hAnsi="宋体" w:hint="eastAsia"/>
-              </w:rPr>
-              <w:lastRenderedPageBreak/>
-              <w:t>书</w:t>
+              <w:t>普通图书</w:t>
             </w:r>
           </w:p>
         </w:tc>
@@ -8131,15 +7947,7 @@
               <w:rPr>
                 <w:rFonts w:ascii="宋体" w:hAnsi="宋体" w:hint="eastAsia"/>
               </w:rPr>
-              <w:lastRenderedPageBreak/>
-              <w:t>会议</w:t>
-            </w:r>
-            <w:r>
-              <w:rPr>
-                <w:rFonts w:ascii="宋体" w:hAnsi="宋体" w:hint="eastAsia"/>
-              </w:rPr>
-              <w:lastRenderedPageBreak/>
-              <w:t>录</w:t>
+              <w:t>会议录</w:t>
             </w:r>
           </w:p>
         </w:tc>
@@ -8160,15 +7968,7 @@
               <w:rPr>
                 <w:rFonts w:ascii="宋体" w:hAnsi="宋体" w:hint="eastAsia"/>
               </w:rPr>
-              <w:lastRenderedPageBreak/>
-              <w:t>编</w:t>
-            </w:r>
-            <w:r>
-              <w:rPr>
-                <w:rFonts w:ascii="宋体" w:hAnsi="宋体" w:hint="eastAsia"/>
-              </w:rPr>
-              <w:lastRenderedPageBreak/>
-              <w:t>汇</w:t>
+              <w:t>编汇</w:t>
             </w:r>
           </w:p>
         </w:tc>
@@ -8189,15 +7989,7 @@
               <w:rPr>
                 <w:rFonts w:ascii="宋体" w:hAnsi="宋体" w:hint="eastAsia"/>
               </w:rPr>
-              <w:lastRenderedPageBreak/>
-              <w:t>报</w:t>
-            </w:r>
-            <w:r>
-              <w:rPr>
-                <w:rFonts w:ascii="宋体" w:hAnsi="宋体" w:hint="eastAsia"/>
-              </w:rPr>
-              <w:lastRenderedPageBreak/>
-              <w:t>纸</w:t>
+              <w:t>报纸</w:t>
             </w:r>
           </w:p>
         </w:tc>
@@ -8218,15 +8010,7 @@
               <w:rPr>
                 <w:rFonts w:ascii="宋体" w:hAnsi="宋体" w:hint="eastAsia"/>
               </w:rPr>
-              <w:lastRenderedPageBreak/>
-              <w:t>期</w:t>
-            </w:r>
-            <w:r>
-              <w:rPr>
-                <w:rFonts w:ascii="宋体" w:hAnsi="宋体" w:hint="eastAsia"/>
-              </w:rPr>
-              <w:lastRenderedPageBreak/>
-              <w:t>刊</w:t>
+              <w:t>期刊</w:t>
             </w:r>
           </w:p>
         </w:tc>
@@ -8247,15 +8031,7 @@
               <w:rPr>
                 <w:rFonts w:ascii="宋体" w:hAnsi="宋体" w:hint="eastAsia"/>
               </w:rPr>
-              <w:lastRenderedPageBreak/>
-              <w:t>学位论</w:t>
-            </w:r>
-            <w:r>
-              <w:rPr>
-                <w:rFonts w:ascii="宋体" w:hAnsi="宋体" w:hint="eastAsia"/>
-              </w:rPr>
-              <w:lastRenderedPageBreak/>
-              <w:t>文</w:t>
+              <w:t>学位论文</w:t>
             </w:r>
           </w:p>
         </w:tc>
@@ -8276,15 +8052,7 @@
               <w:rPr>
                 <w:rFonts w:ascii="宋体" w:hAnsi="宋体" w:hint="eastAsia"/>
               </w:rPr>
-              <w:lastRenderedPageBreak/>
-              <w:t>报</w:t>
-            </w:r>
-            <w:r>
-              <w:rPr>
-                <w:rFonts w:ascii="宋体" w:hAnsi="宋体" w:hint="eastAsia"/>
-              </w:rPr>
-              <w:lastRenderedPageBreak/>
-              <w:t>告</w:t>
+              <w:t>报告</w:t>
             </w:r>
           </w:p>
         </w:tc>
@@ -8305,15 +8073,7 @@
               <w:rPr>
                 <w:rFonts w:ascii="宋体" w:hAnsi="宋体" w:hint="eastAsia"/>
               </w:rPr>
-              <w:lastRenderedPageBreak/>
-              <w:t>标</w:t>
-            </w:r>
-            <w:r>
-              <w:rPr>
-                <w:rFonts w:ascii="宋体" w:hAnsi="宋体" w:hint="eastAsia"/>
-              </w:rPr>
-              <w:lastRenderedPageBreak/>
-              <w:t>准</w:t>
+              <w:t>标准</w:t>
             </w:r>
           </w:p>
         </w:tc>
@@ -8334,15 +8094,7 @@
               <w:rPr>
                 <w:rFonts w:ascii="宋体" w:hAnsi="宋体" w:hint="eastAsia"/>
               </w:rPr>
-              <w:lastRenderedPageBreak/>
-              <w:t>专</w:t>
-            </w:r>
-            <w:r>
-              <w:rPr>
-                <w:rFonts w:ascii="宋体" w:hAnsi="宋体" w:hint="eastAsia"/>
-              </w:rPr>
-              <w:lastRenderedPageBreak/>
-              <w:t>利</w:t>
+              <w:t>专利</w:t>
             </w:r>
           </w:p>
         </w:tc>
@@ -8363,15 +8115,7 @@
               <w:rPr>
                 <w:rFonts w:ascii="宋体" w:hAnsi="宋体" w:hint="eastAsia"/>
               </w:rPr>
-              <w:lastRenderedPageBreak/>
-              <w:t>数据</w:t>
-            </w:r>
-            <w:r>
-              <w:rPr>
-                <w:rFonts w:ascii="宋体" w:hAnsi="宋体" w:hint="eastAsia"/>
-              </w:rPr>
-              <w:lastRenderedPageBreak/>
-              <w:t>库</w:t>
+              <w:t>数据库</w:t>
             </w:r>
           </w:p>
         </w:tc>
@@ -8392,15 +8136,7 @@
               <w:rPr>
                 <w:rFonts w:ascii="宋体" w:hAnsi="宋体" w:hint="eastAsia"/>
               </w:rPr>
-              <w:lastRenderedPageBreak/>
-              <w:t>计算机程</w:t>
-            </w:r>
-            <w:r>
-              <w:rPr>
-                <w:rFonts w:ascii="宋体" w:hAnsi="宋体" w:hint="eastAsia"/>
-              </w:rPr>
-              <w:lastRenderedPageBreak/>
-              <w:t>序</w:t>
+              <w:t>计算机程序</w:t>
             </w:r>
           </w:p>
         </w:tc>
@@ -8421,15 +8157,7 @@
               <w:rPr>
                 <w:rFonts w:ascii="宋体" w:hAnsi="宋体" w:hint="eastAsia"/>
               </w:rPr>
-              <w:lastRenderedPageBreak/>
-              <w:t>电子公</w:t>
-            </w:r>
-            <w:r>
-              <w:rPr>
-                <w:rFonts w:ascii="宋体" w:hAnsi="宋体" w:hint="eastAsia"/>
-              </w:rPr>
-              <w:lastRenderedPageBreak/>
-              <w:t>告</w:t>
+              <w:t>电子公告</w:t>
             </w:r>
           </w:p>
         </w:tc>
@@ -8456,7 +8184,6 @@
               <w:rPr>
                 <w:rFonts w:ascii="宋体" w:hAnsi="宋体" w:hint="eastAsia"/>
               </w:rPr>
-              <w:lastRenderedPageBreak/>
               <w:t>文献类型标识</w:t>
             </w:r>
           </w:p>
@@ -9425,23 +9152,13 @@
           <w:szCs w:val="18"/>
         </w:rPr>
       </w:pPr>
-      <w:proofErr w:type="gramStart"/>
-      <w:r>
-        <w:rPr>
-          <w:rFonts w:ascii="宋体" w:hAnsi="宋体" w:hint="eastAsia"/>
-          <w:color w:val="FF0000"/>
-          <w:szCs w:val="18"/>
-        </w:rPr>
-        <w:t>【</w:t>
-      </w:r>
-      <w:proofErr w:type="gramEnd"/>
-      <w:r>
-        <w:rPr>
-          <w:rFonts w:ascii="宋体" w:hAnsi="宋体" w:hint="eastAsia"/>
-          <w:color w:val="FF0000"/>
-          <w:szCs w:val="18"/>
-        </w:rPr>
-        <w:t>说明：</w:t>
+      <w:r>
+        <w:rPr>
+          <w:rFonts w:ascii="宋体" w:hAnsi="宋体" w:hint="eastAsia"/>
+          <w:color w:val="FF0000"/>
+          <w:szCs w:val="18"/>
+        </w:rPr>
+        <w:t>【说明：</w:t>
       </w:r>
       <w:r>
         <w:rPr>
@@ -9743,6 +9460,7 @@
           <w:color w:val="FF0000"/>
           <w:szCs w:val="18"/>
         </w:rPr>
+        <w:lastRenderedPageBreak/>
         <w:t xml:space="preserve">用Power consumption of telephone </w:t>
       </w:r>
       <w:proofErr w:type="spellStart"/>
@@ -9952,16 +9670,7 @@
           <w:color w:val="FF0000"/>
           <w:szCs w:val="18"/>
         </w:rPr>
-        <w:t>避免使用长的、连串的形容词、名词、或形容词加名词，来修饰名词。可使用介词短语，或用连字符连接名词词组</w:t>
-      </w:r>
-      <w:r>
-        <w:rPr>
-          <w:rFonts w:ascii="宋体" w:hAnsi="宋体" w:hint="eastAsia"/>
-          <w:color w:val="FF0000"/>
-          <w:szCs w:val="18"/>
-        </w:rPr>
-        <w:lastRenderedPageBreak/>
-        <w:t>中的名词，形成修饰单元。</w:t>
+        <w:t>避免使用长的、连串的形容词、名词、或形容词加名词，来修饰名词。可使用介词短语，或用连字符连接名词词组中的名词，形成修饰单元。</w:t>
       </w:r>
     </w:p>
     <w:p>
@@ -11922,7 +11631,7 @@
 </file>
 
 <file path=customXml/itemProps1.xml><?xml version="1.0" encoding="utf-8"?>
-<ds:datastoreItem xmlns:ds="http://schemas.openxmlformats.org/officeDocument/2006/customXml" ds:itemID="{C654C57E-AA08-4C0B-AA23-110083761204}">
+<ds:datastoreItem xmlns:ds="http://schemas.openxmlformats.org/officeDocument/2006/customXml" ds:itemID="{31C1C267-5067-4237-BBFB-52497C580AE4}">
   <ds:schemaRefs>
     <ds:schemaRef ds:uri="http://schemas.openxmlformats.org/officeDocument/2006/bibliography"/>
   </ds:schemaRefs>

--- a/paper/基于熵值的城市路网方位分布度量与分析.docx
+++ b/paper/基于熵值的城市路网方位分布度量与分析.docx
@@ -4,7 +4,7 @@
   <w:body>
     <w:p>
       <w:pPr>
-        <w:spacing w:line="360" w:lineRule="auto"/>
+        <w:ind w:firstLineChars="0" w:firstLine="0"/>
         <w:jc w:val="center"/>
         <w:rPr>
           <w:rFonts w:ascii="宋体" w:hAnsi="宋体"/>
@@ -76,7 +76,7 @@
     </w:p>
     <w:p>
       <w:pPr>
-        <w:spacing w:line="360" w:lineRule="auto"/>
+        <w:ind w:firstLineChars="0" w:firstLine="0"/>
         <w:jc w:val="center"/>
         <w:rPr>
           <w:rFonts w:ascii="楷体_GB2312" w:eastAsia="楷体_GB2312" w:hAnsi="宋体"/>
@@ -200,18 +200,17 @@
     </w:p>
     <w:p>
       <w:pPr>
-        <w:spacing w:afterLines="50" w:after="156" w:line="360" w:lineRule="auto"/>
+        <w:spacing w:afterLines="50" w:after="156"/>
+        <w:ind w:firstLineChars="0" w:firstLine="0"/>
         <w:jc w:val="center"/>
         <w:rPr>
           <w:rFonts w:ascii="楷体_GB2312" w:eastAsia="楷体_GB2312" w:hAnsi="宋体"/>
-          <w:sz w:val="21"/>
           <w:szCs w:val="21"/>
         </w:rPr>
       </w:pPr>
       <w:r>
         <w:rPr>
           <w:rFonts w:ascii="楷体_GB2312" w:eastAsia="楷体_GB2312" w:hAnsi="宋体" w:hint="eastAsia"/>
-          <w:sz w:val="21"/>
           <w:szCs w:val="21"/>
         </w:rPr>
         <w:t xml:space="preserve">(1. </w:t>
@@ -219,7 +218,6 @@
       <w:r>
         <w:rPr>
           <w:rFonts w:ascii="楷体_GB2312" w:eastAsia="楷体_GB2312" w:hAnsi="宋体" w:hint="eastAsia"/>
-          <w:sz w:val="21"/>
           <w:szCs w:val="21"/>
         </w:rPr>
         <w:t>自然资源部信息中心</w:t>
@@ -227,7 +225,6 @@
       <w:r>
         <w:rPr>
           <w:rFonts w:ascii="楷体_GB2312" w:eastAsia="楷体_GB2312" w:hAnsi="宋体" w:hint="eastAsia"/>
-          <w:sz w:val="21"/>
           <w:szCs w:val="21"/>
         </w:rPr>
         <w:t>，</w:t>
@@ -235,7 +232,6 @@
       <w:r>
         <w:rPr>
           <w:rFonts w:ascii="楷体_GB2312" w:eastAsia="楷体_GB2312" w:hAnsi="宋体" w:hint="eastAsia"/>
-          <w:sz w:val="21"/>
           <w:szCs w:val="21"/>
         </w:rPr>
         <w:t>北京</w:t>
@@ -243,7 +239,6 @@
       <w:r>
         <w:rPr>
           <w:rFonts w:ascii="楷体_GB2312" w:eastAsia="楷体_GB2312" w:hAnsi="宋体" w:hint="eastAsia"/>
-          <w:sz w:val="21"/>
           <w:szCs w:val="21"/>
         </w:rPr>
         <w:t xml:space="preserve"> </w:t>
@@ -251,7 +246,6 @@
       <w:r>
         <w:rPr>
           <w:rFonts w:ascii="楷体_GB2312" w:eastAsia="楷体_GB2312" w:hAnsi="宋体" w:hint="eastAsia"/>
-          <w:sz w:val="21"/>
           <w:szCs w:val="21"/>
         </w:rPr>
         <w:t>1</w:t>
@@ -259,7 +253,6 @@
       <w:r>
         <w:rPr>
           <w:rFonts w:ascii="楷体_GB2312" w:eastAsia="楷体_GB2312" w:hAnsi="宋体"/>
-          <w:sz w:val="21"/>
           <w:szCs w:val="21"/>
         </w:rPr>
         <w:t>00830</w:t>
@@ -267,7 +260,6 @@
       <w:r>
         <w:rPr>
           <w:rFonts w:ascii="楷体_GB2312" w:eastAsia="楷体_GB2312" w:hAnsi="宋体" w:hint="eastAsia"/>
-          <w:sz w:val="21"/>
           <w:szCs w:val="21"/>
         </w:rPr>
         <w:t xml:space="preserve">；2. </w:t>
@@ -275,7 +267,6 @@
       <w:r>
         <w:rPr>
           <w:rFonts w:ascii="楷体_GB2312" w:eastAsia="楷体_GB2312" w:hAnsi="宋体" w:hint="eastAsia"/>
-          <w:sz w:val="21"/>
           <w:szCs w:val="21"/>
         </w:rPr>
         <w:t>自然资源部国土空间大数据工程技术创新中心</w:t>
@@ -283,7 +274,6 @@
       <w:r>
         <w:rPr>
           <w:rFonts w:ascii="楷体_GB2312" w:eastAsia="楷体_GB2312" w:hAnsi="宋体" w:hint="eastAsia"/>
-          <w:sz w:val="21"/>
           <w:szCs w:val="21"/>
         </w:rPr>
         <w:t>，</w:t>
@@ -291,7 +281,6 @@
       <w:r>
         <w:rPr>
           <w:rFonts w:ascii="楷体_GB2312" w:eastAsia="楷体_GB2312" w:hAnsi="宋体" w:hint="eastAsia"/>
-          <w:sz w:val="21"/>
           <w:szCs w:val="21"/>
         </w:rPr>
         <w:t>北京 1</w:t>
@@ -299,7 +288,6 @@
       <w:r>
         <w:rPr>
           <w:rFonts w:ascii="楷体_GB2312" w:eastAsia="楷体_GB2312" w:hAnsi="宋体"/>
-          <w:sz w:val="21"/>
           <w:szCs w:val="21"/>
         </w:rPr>
         <w:t>00830</w:t>
@@ -307,7 +295,6 @@
       <w:r>
         <w:rPr>
           <w:rFonts w:ascii="楷体_GB2312" w:eastAsia="楷体_GB2312" w:hAnsi="宋体" w:hint="eastAsia"/>
-          <w:sz w:val="21"/>
           <w:szCs w:val="21"/>
         </w:rPr>
         <w:t>)</w:t>
@@ -315,11 +302,9 @@
     </w:p>
     <w:p>
       <w:pPr>
-        <w:spacing w:line="360" w:lineRule="auto"/>
-        <w:ind w:firstLineChars="200" w:firstLine="360"/>
+        <w:ind w:firstLine="420"/>
         <w:rPr>
           <w:rFonts w:ascii="黑体" w:eastAsia="黑体" w:hAnsi="宋体"/>
-          <w:sz w:val="21"/>
           <w:szCs w:val="21"/>
         </w:rPr>
       </w:pPr>
@@ -334,7 +319,6 @@
       <w:r>
         <w:rPr>
           <w:rFonts w:ascii="黑体" w:eastAsia="黑体" w:hAnsi="宋体" w:hint="eastAsia"/>
-          <w:sz w:val="21"/>
           <w:szCs w:val="21"/>
         </w:rPr>
         <w:t>：</w:t>
@@ -363,24 +347,41 @@
         </w:rPr>
         <w:t>)</w:t>
       </w:r>
+      <w:proofErr w:type="gramStart"/>
       <w:r>
         <w:rPr>
           <w:rFonts w:ascii="楷体_GB2312" w:eastAsia="楷体_GB2312" w:hAnsi="宋体" w:hint="eastAsia"/>
           <w:szCs w:val="18"/>
         </w:rPr>
-        <w:t>摘要内容摘要内容摘要内容摘要内容摘要内容摘要内容摘要内容摘要内容摘要内容摘</w:t>
-      </w:r>
+        <w:t>摘要内容摘要内容摘要内容摘要内容摘要内容摘要内容摘要内容摘要内容</w:t>
+      </w:r>
+      <w:proofErr w:type="gramEnd"/>
       <w:r>
         <w:rPr>
           <w:rFonts w:ascii="楷体_GB2312" w:eastAsia="楷体_GB2312" w:hAnsi="宋体" w:hint="eastAsia"/>
           <w:szCs w:val="18"/>
         </w:rPr>
-        <w:t>内容摘要内容摘要内容摘要内容摘要内容摘要内容摘要内容摘要内容</w:t>
-      </w:r>
+        <w:t>摘要内容摘</w:t>
+      </w:r>
+      <w:proofErr w:type="gramStart"/>
       <w:r>
         <w:rPr>
           <w:rFonts w:ascii="楷体_GB2312" w:eastAsia="楷体_GB2312" w:hAnsi="宋体" w:hint="eastAsia"/>
-          <w:sz w:val="21"/>
+          <w:szCs w:val="18"/>
+        </w:rPr>
+        <w:t>内容摘要内容摘要内容摘要内容摘要内容摘要内容摘要</w:t>
+      </w:r>
+      <w:proofErr w:type="gramEnd"/>
+      <w:r>
+        <w:rPr>
+          <w:rFonts w:ascii="楷体_GB2312" w:eastAsia="楷体_GB2312" w:hAnsi="宋体" w:hint="eastAsia"/>
+          <w:szCs w:val="18"/>
+        </w:rPr>
+        <w:t>内容摘要内容</w:t>
+      </w:r>
+      <w:r>
+        <w:rPr>
+          <w:rFonts w:ascii="楷体_GB2312" w:eastAsia="楷体_GB2312" w:hAnsi="宋体" w:hint="eastAsia"/>
           <w:szCs w:val="21"/>
         </w:rPr>
         <w:t>……</w:t>
@@ -420,8 +421,7 @@
     </w:p>
     <w:p>
       <w:pPr>
-        <w:spacing w:line="360" w:lineRule="auto"/>
-        <w:ind w:firstLineChars="200" w:firstLine="360"/>
+        <w:ind w:firstLine="420"/>
         <w:rPr>
           <w:rFonts w:ascii="宋体" w:hAnsi="宋体"/>
           <w:color w:val="FF0000"/>
@@ -639,11 +639,9 @@
     </w:p>
     <w:p>
       <w:pPr>
-        <w:spacing w:line="360" w:lineRule="auto"/>
-        <w:ind w:firstLineChars="200" w:firstLine="360"/>
+        <w:ind w:firstLine="420"/>
         <w:rPr>
           <w:rFonts w:ascii="黑体" w:eastAsia="黑体" w:hAnsi="宋体"/>
-          <w:sz w:val="21"/>
           <w:szCs w:val="21"/>
         </w:rPr>
       </w:pPr>
@@ -658,7 +656,6 @@
       <w:r>
         <w:rPr>
           <w:rFonts w:ascii="黑体" w:eastAsia="黑体" w:hAnsi="宋体" w:hint="eastAsia"/>
-          <w:sz w:val="21"/>
           <w:szCs w:val="21"/>
         </w:rPr>
         <w:t>：</w:t>
@@ -763,8 +760,7 @@
     </w:p>
     <w:p>
       <w:pPr>
-        <w:spacing w:line="360" w:lineRule="auto"/>
-        <w:ind w:firstLineChars="200" w:firstLine="360"/>
+        <w:ind w:firstLine="420"/>
         <w:rPr>
           <w:rFonts w:ascii="宋体" w:hAnsi="宋体"/>
           <w:color w:val="FF0000"/>
@@ -886,8 +882,7 @@
     </w:p>
     <w:p>
       <w:pPr>
-        <w:spacing w:line="360" w:lineRule="auto"/>
-        <w:ind w:firstLineChars="200" w:firstLine="360"/>
+        <w:ind w:firstLine="420"/>
         <w:rPr>
           <w:rFonts w:ascii="黑体" w:eastAsia="黑体" w:hAnsi="宋体"/>
           <w:color w:val="0000CC"/>
@@ -905,7 +900,6 @@
       <w:r>
         <w:rPr>
           <w:rFonts w:ascii="黑体" w:eastAsia="黑体" w:hAnsi="宋体" w:hint="eastAsia"/>
-          <w:sz w:val="21"/>
           <w:szCs w:val="21"/>
         </w:rPr>
         <w:t>：</w:t>
@@ -990,15 +984,16 @@
           <w:color w:val="0000CC"/>
           <w:szCs w:val="18"/>
         </w:rPr>
-        <w:t>(小五号黑体，前空</w:t>
-      </w:r>
+        <w:t>(小五号黑体，</w:t>
+      </w:r>
+      <w:proofErr w:type="gramStart"/>
       <w:r>
         <w:rPr>
           <w:rFonts w:ascii="黑体" w:eastAsia="黑体" w:hAnsi="宋体" w:hint="eastAsia"/>
           <w:color w:val="0000CC"/>
           <w:szCs w:val="18"/>
         </w:rPr>
-        <w:t>四</w:t>
+        <w:t>前空</w:t>
       </w:r>
       <w:r>
         <w:rPr>
@@ -1006,14 +1001,23 @@
           <w:color w:val="0000CC"/>
           <w:szCs w:val="18"/>
         </w:rPr>
-        <w:t>格</w:t>
-      </w:r>
+        <w:t>四</w:t>
+      </w:r>
+      <w:proofErr w:type="gramEnd"/>
       <w:r>
         <w:rPr>
           <w:rFonts w:ascii="黑体" w:eastAsia="黑体" w:hAnsi="宋体" w:hint="eastAsia"/>
           <w:color w:val="0000CC"/>
           <w:szCs w:val="18"/>
         </w:rPr>
+        <w:t>格</w:t>
+      </w:r>
+      <w:r>
+        <w:rPr>
+          <w:rFonts w:ascii="黑体" w:eastAsia="黑体" w:hAnsi="宋体" w:hint="eastAsia"/>
+          <w:color w:val="0000CC"/>
+          <w:szCs w:val="18"/>
+        </w:rPr>
         <w:t>)</w:t>
       </w:r>
       <w:r>
@@ -1054,404 +1058,257 @@
     </w:p>
     <w:p>
       <w:pPr>
-        <w:spacing w:line="360" w:lineRule="auto"/>
-        <w:rPr>
-          <w:rFonts w:ascii="宋体" w:hAnsi="宋体"/>
-          <w:b/>
-          <w:color w:val="000000"/>
-          <w:sz w:val="28"/>
-          <w:szCs w:val="28"/>
-        </w:rPr>
-      </w:pPr>
-      <w:r>
-        <w:rPr>
-          <w:rFonts w:ascii="宋体" w:hAnsi="宋体"/>
-          <w:b/>
-          <w:color w:val="000000"/>
-          <w:sz w:val="28"/>
-          <w:szCs w:val="28"/>
-        </w:rPr>
-        <w:t>0</w:t>
-      </w:r>
-      <w:r>
-        <w:rPr>
-          <w:rFonts w:ascii="宋体" w:hAnsi="宋体"/>
-          <w:b/>
-          <w:color w:val="000000"/>
-          <w:sz w:val="28"/>
-          <w:szCs w:val="28"/>
-        </w:rPr>
-        <w:t xml:space="preserve">  </w:t>
-      </w:r>
-      <w:r>
-        <w:rPr>
-          <w:rFonts w:ascii="宋体" w:hAnsi="宋体" w:hint="eastAsia"/>
-          <w:b/>
-          <w:color w:val="000000"/>
-          <w:sz w:val="28"/>
-          <w:szCs w:val="28"/>
+        <w:pStyle w:val="1"/>
+      </w:pPr>
+      <w:r>
+        <w:rPr>
+          <w:rFonts w:hint="eastAsia"/>
         </w:rPr>
         <w:t>引言</w:t>
       </w:r>
     </w:p>
     <w:p>
       <w:pPr>
-        <w:spacing w:line="360" w:lineRule="auto"/>
-        <w:ind w:firstLineChars="196" w:firstLine="412"/>
-        <w:rPr>
-          <w:rFonts w:ascii="宋体" w:hAnsi="宋体"/>
-          <w:color w:val="000000"/>
-          <w:sz w:val="21"/>
-          <w:szCs w:val="21"/>
-        </w:rPr>
-      </w:pPr>
-      <w:r>
-        <w:rPr>
-          <w:rFonts w:ascii="宋体" w:hAnsi="宋体" w:hint="eastAsia"/>
-          <w:color w:val="000000"/>
-          <w:sz w:val="21"/>
-          <w:szCs w:val="21"/>
+        <w:ind w:firstLine="420"/>
+      </w:pPr>
+      <w:r>
+        <w:rPr>
+          <w:rFonts w:hint="eastAsia"/>
         </w:rPr>
         <w:t>交通</w:t>
       </w:r>
       <w:r>
         <w:rPr>
-          <w:rFonts w:ascii="宋体" w:hAnsi="宋体" w:hint="eastAsia"/>
-          <w:color w:val="000000"/>
-          <w:sz w:val="21"/>
-          <w:szCs w:val="21"/>
+          <w:rFonts w:hint="eastAsia"/>
         </w:rPr>
         <w:t>是</w:t>
       </w:r>
       <w:r>
         <w:rPr>
-          <w:rFonts w:ascii="宋体" w:hAnsi="宋体" w:hint="eastAsia"/>
-          <w:color w:val="000000"/>
-          <w:sz w:val="21"/>
-          <w:szCs w:val="21"/>
+          <w:rFonts w:hint="eastAsia"/>
         </w:rPr>
         <w:t>国土空间规划</w:t>
       </w:r>
       <w:r>
         <w:rPr>
-          <w:rFonts w:ascii="宋体" w:hAnsi="宋体" w:hint="eastAsia"/>
-          <w:color w:val="000000"/>
-          <w:sz w:val="21"/>
-          <w:szCs w:val="21"/>
+          <w:rFonts w:hint="eastAsia"/>
         </w:rPr>
         <w:t>中需要重点考虑的基本问题之一</w:t>
       </w:r>
       <w:r>
         <w:rPr>
-          <w:rFonts w:ascii="宋体" w:hAnsi="宋体" w:hint="eastAsia"/>
-          <w:color w:val="000000"/>
-          <w:sz w:val="21"/>
-          <w:szCs w:val="21"/>
+          <w:rFonts w:hint="eastAsia"/>
         </w:rPr>
         <w:t>，</w:t>
       </w:r>
       <w:r>
         <w:rPr>
-          <w:rFonts w:ascii="宋体" w:hAnsi="宋体" w:hint="eastAsia"/>
-          <w:color w:val="000000"/>
-          <w:sz w:val="21"/>
-          <w:szCs w:val="21"/>
+          <w:rFonts w:hint="eastAsia"/>
         </w:rPr>
         <w:t>其中交通问题核心研究</w:t>
       </w:r>
       <w:r>
         <w:rPr>
-          <w:rFonts w:ascii="宋体" w:hAnsi="宋体" w:hint="eastAsia"/>
-          <w:color w:val="000000"/>
-          <w:sz w:val="21"/>
-          <w:szCs w:val="21"/>
+          <w:rFonts w:hint="eastAsia"/>
         </w:rPr>
         <w:t>的</w:t>
       </w:r>
       <w:r>
         <w:rPr>
-          <w:rFonts w:ascii="宋体" w:hAnsi="宋体" w:hint="eastAsia"/>
-          <w:color w:val="000000"/>
-          <w:sz w:val="21"/>
-          <w:szCs w:val="21"/>
+          <w:rFonts w:hint="eastAsia"/>
         </w:rPr>
         <w:t>对象是路网</w:t>
       </w:r>
       <w:r>
         <w:rPr>
-          <w:rFonts w:ascii="宋体" w:hAnsi="宋体" w:hint="eastAsia"/>
-          <w:color w:val="000000"/>
-          <w:sz w:val="21"/>
-          <w:szCs w:val="21"/>
+          <w:rFonts w:hint="eastAsia"/>
         </w:rPr>
         <w:t>。</w:t>
       </w:r>
       <w:r>
         <w:rPr>
-          <w:rFonts w:ascii="宋体" w:hAnsi="宋体" w:hint="eastAsia"/>
-          <w:color w:val="000000"/>
-          <w:sz w:val="21"/>
-          <w:szCs w:val="21"/>
+          <w:rFonts w:hint="eastAsia"/>
         </w:rPr>
         <w:t>城市道路网由城镇管辖范围内的各种不同功能的干道和区域性道路所组成，它是城市总体规划布局的骨架</w:t>
       </w:r>
       <w:r>
         <w:rPr>
-          <w:rFonts w:ascii="宋体" w:hAnsi="宋体" w:hint="eastAsia"/>
-          <w:color w:val="000000"/>
-          <w:sz w:val="21"/>
-          <w:szCs w:val="21"/>
+          <w:rFonts w:hint="eastAsia"/>
         </w:rPr>
         <w:t>，</w:t>
       </w:r>
       <w:r>
         <w:rPr>
-          <w:rFonts w:ascii="宋体" w:hAnsi="宋体" w:hint="eastAsia"/>
-          <w:color w:val="000000"/>
-          <w:sz w:val="21"/>
-          <w:szCs w:val="21"/>
+          <w:rFonts w:hint="eastAsia"/>
         </w:rPr>
         <w:t>同时</w:t>
       </w:r>
       <w:r>
         <w:rPr>
-          <w:rFonts w:ascii="宋体" w:hAnsi="宋体" w:hint="eastAsia"/>
-          <w:color w:val="000000"/>
-          <w:sz w:val="21"/>
-          <w:szCs w:val="21"/>
+          <w:rFonts w:hint="eastAsia"/>
         </w:rPr>
         <w:t>作为</w:t>
       </w:r>
       <w:r>
         <w:rPr>
-          <w:rFonts w:ascii="宋体" w:hAnsi="宋体" w:hint="eastAsia"/>
-          <w:color w:val="000000"/>
-          <w:sz w:val="21"/>
-          <w:szCs w:val="21"/>
+          <w:rFonts w:hint="eastAsia"/>
         </w:rPr>
         <w:t>一类重要的基础设施</w:t>
       </w:r>
       <w:r>
         <w:rPr>
-          <w:rFonts w:ascii="宋体" w:hAnsi="宋体" w:hint="eastAsia"/>
-          <w:color w:val="000000"/>
-          <w:sz w:val="21"/>
-          <w:szCs w:val="21"/>
+          <w:rFonts w:hint="eastAsia"/>
         </w:rPr>
         <w:t>，也占用了大量的</w:t>
       </w:r>
       <w:r>
         <w:rPr>
-          <w:rFonts w:ascii="宋体" w:hAnsi="宋体" w:hint="eastAsia"/>
-          <w:color w:val="000000"/>
-          <w:sz w:val="21"/>
-          <w:szCs w:val="21"/>
+          <w:rFonts w:hint="eastAsia"/>
         </w:rPr>
         <w:t>土地资源</w:t>
       </w:r>
       <w:r>
         <w:rPr>
-          <w:rFonts w:ascii="宋体" w:hAnsi="宋体" w:hint="eastAsia"/>
-          <w:color w:val="000000"/>
-          <w:sz w:val="21"/>
-          <w:szCs w:val="21"/>
+          <w:rFonts w:hint="eastAsia"/>
         </w:rPr>
         <w:t>。</w:t>
       </w:r>
       <w:r>
         <w:rPr>
-          <w:rFonts w:ascii="宋体" w:hAnsi="宋体" w:hint="eastAsia"/>
-          <w:color w:val="000000"/>
-          <w:sz w:val="21"/>
-          <w:szCs w:val="21"/>
+          <w:rFonts w:hint="eastAsia"/>
           <w:highlight w:val="yellow"/>
         </w:rPr>
         <w:t>2</w:t>
       </w:r>
       <w:r>
         <w:rPr>
-          <w:rFonts w:ascii="宋体" w:hAnsi="宋体"/>
-          <w:color w:val="000000"/>
-          <w:sz w:val="21"/>
-          <w:szCs w:val="21"/>
           <w:highlight w:val="yellow"/>
         </w:rPr>
         <w:t>018</w:t>
       </w:r>
       <w:r>
         <w:rPr>
-          <w:rFonts w:ascii="宋体" w:hAnsi="宋体" w:hint="eastAsia"/>
-          <w:color w:val="000000"/>
-          <w:sz w:val="21"/>
-          <w:szCs w:val="21"/>
+          <w:rFonts w:hint="eastAsia"/>
           <w:highlight w:val="yellow"/>
         </w:rPr>
-        <w:t>年交通基础设施供地*</w:t>
-      </w:r>
-      <w:r>
-        <w:rPr>
-          <w:rFonts w:ascii="宋体" w:hAnsi="宋体"/>
-          <w:color w:val="000000"/>
-          <w:sz w:val="21"/>
-          <w:szCs w:val="21"/>
+        <w:t>年交通基础设施供地</w:t>
+      </w:r>
+      <w:r>
+        <w:rPr>
+          <w:rFonts w:hint="eastAsia"/>
           <w:highlight w:val="yellow"/>
         </w:rPr>
+        <w:t>*</w:t>
+      </w:r>
+      <w:r>
+        <w:rPr>
+          <w:highlight w:val="yellow"/>
+        </w:rPr>
         <w:t>**</w:t>
       </w:r>
       <w:r>
         <w:rPr>
-          <w:rFonts w:ascii="宋体" w:hAnsi="宋体" w:hint="eastAsia"/>
-          <w:color w:val="000000"/>
-          <w:sz w:val="21"/>
-          <w:szCs w:val="21"/>
+          <w:rFonts w:hint="eastAsia"/>
           <w:highlight w:val="yellow"/>
         </w:rPr>
         <w:t>公顷，</w:t>
       </w:r>
       <w:r>
         <w:rPr>
-          <w:rFonts w:ascii="宋体" w:hAnsi="宋体" w:hint="eastAsia"/>
-          <w:color w:val="000000"/>
-          <w:sz w:val="21"/>
-          <w:szCs w:val="21"/>
+          <w:rFonts w:hint="eastAsia"/>
           <w:highlight w:val="yellow"/>
         </w:rPr>
         <w:t>呈逐年上升趋势。</w:t>
       </w:r>
       <w:r>
         <w:rPr>
-          <w:rFonts w:ascii="宋体" w:hAnsi="宋体" w:hint="eastAsia"/>
-          <w:color w:val="000000"/>
-          <w:sz w:val="21"/>
-          <w:szCs w:val="21"/>
+          <w:rFonts w:hint="eastAsia"/>
         </w:rPr>
         <w:t>2</w:t>
       </w:r>
       <w:r>
-        <w:rPr>
-          <w:rFonts w:ascii="宋体" w:hAnsi="宋体"/>
-          <w:color w:val="000000"/>
-          <w:sz w:val="21"/>
-          <w:szCs w:val="21"/>
-        </w:rPr>
         <w:t>016</w:t>
       </w:r>
       <w:r>
         <w:rPr>
-          <w:rFonts w:ascii="宋体" w:hAnsi="宋体" w:hint="eastAsia"/>
-          <w:color w:val="000000"/>
-          <w:sz w:val="21"/>
-          <w:szCs w:val="21"/>
-        </w:rPr>
-        <w:t>年2月，中共中央、国务院发布</w:t>
-      </w:r>
-      <w:r>
-        <w:rPr>
-          <w:rFonts w:ascii="宋体" w:hAnsi="宋体" w:hint="eastAsia"/>
-          <w:color w:val="000000"/>
-          <w:sz w:val="21"/>
-          <w:szCs w:val="21"/>
+          <w:rFonts w:hint="eastAsia"/>
+        </w:rPr>
+        <w:t>年</w:t>
+      </w:r>
+      <w:r>
+        <w:rPr>
+          <w:rFonts w:hint="eastAsia"/>
+        </w:rPr>
+        <w:t>2</w:t>
+      </w:r>
+      <w:r>
+        <w:rPr>
+          <w:rFonts w:hint="eastAsia"/>
+        </w:rPr>
+        <w:t>月，中共中央、国务院发布</w:t>
+      </w:r>
+      <w:r>
+        <w:rPr>
+          <w:rFonts w:hint="eastAsia"/>
         </w:rPr>
         <w:t>的</w:t>
       </w:r>
       <w:r>
         <w:rPr>
-          <w:rFonts w:ascii="宋体" w:hAnsi="宋体" w:hint="eastAsia"/>
-          <w:color w:val="000000"/>
-          <w:sz w:val="21"/>
-          <w:szCs w:val="21"/>
+          <w:rFonts w:hint="eastAsia"/>
         </w:rPr>
         <w:t>《关于进一步加强城市规划建设管理工作的若干意见》</w:t>
       </w:r>
       <w:r>
         <w:rPr>
-          <w:rFonts w:ascii="宋体" w:hAnsi="宋体" w:hint="eastAsia"/>
-          <w:color w:val="000000"/>
-          <w:sz w:val="21"/>
-          <w:szCs w:val="21"/>
+          <w:rFonts w:hint="eastAsia"/>
         </w:rPr>
         <w:t>中</w:t>
       </w:r>
       <w:r>
         <w:rPr>
-          <w:rFonts w:ascii="宋体" w:hAnsi="宋体" w:hint="eastAsia"/>
-          <w:color w:val="000000"/>
-          <w:sz w:val="21"/>
-          <w:szCs w:val="21"/>
+          <w:rFonts w:hint="eastAsia"/>
         </w:rPr>
         <w:t>指出</w:t>
       </w:r>
       <w:r>
         <w:rPr>
-          <w:rFonts w:ascii="宋体" w:hAnsi="宋体" w:hint="eastAsia"/>
-          <w:color w:val="000000"/>
-          <w:sz w:val="21"/>
-          <w:szCs w:val="21"/>
+          <w:rFonts w:hint="eastAsia"/>
         </w:rPr>
         <w:t>，</w:t>
       </w:r>
       <w:r>
         <w:rPr>
-          <w:rFonts w:ascii="宋体" w:hAnsi="宋体" w:hint="eastAsia"/>
-          <w:color w:val="000000"/>
-          <w:sz w:val="21"/>
-          <w:szCs w:val="21"/>
-        </w:rPr>
-        <w:t>优化街区路网结构</w:t>
-      </w:r>
-      <w:r>
-        <w:rPr>
-          <w:rFonts w:ascii="宋体" w:hAnsi="宋体" w:hint="eastAsia"/>
-          <w:color w:val="000000"/>
-          <w:sz w:val="21"/>
-          <w:szCs w:val="21"/>
-        </w:rPr>
-        <w:t>，</w:t>
-      </w:r>
-      <w:r>
-        <w:rPr>
-          <w:rFonts w:ascii="宋体" w:hAnsi="宋体" w:hint="eastAsia"/>
-          <w:color w:val="000000"/>
-          <w:sz w:val="21"/>
-          <w:szCs w:val="21"/>
-        </w:rPr>
-        <w:t>解决交通路网布局问题，促进土地节约利用</w:t>
-      </w:r>
-      <w:r>
-        <w:rPr>
-          <w:rFonts w:ascii="宋体" w:hAnsi="宋体" w:hint="eastAsia"/>
-          <w:color w:val="000000"/>
-          <w:sz w:val="21"/>
-          <w:szCs w:val="21"/>
+          <w:rFonts w:hint="eastAsia"/>
+        </w:rPr>
+        <w:t>优化街区路网结构，解决交通路网布局问题，促进土地节约利用</w:t>
+      </w:r>
+      <w:r>
+        <w:rPr>
+          <w:rFonts w:hint="eastAsia"/>
         </w:rPr>
         <w:t>，为城市路网的优化提升</w:t>
       </w:r>
       <w:r>
         <w:rPr>
-          <w:rFonts w:ascii="宋体" w:hAnsi="宋体" w:hint="eastAsia"/>
-          <w:color w:val="000000"/>
-          <w:sz w:val="21"/>
-          <w:szCs w:val="21"/>
+          <w:rFonts w:hint="eastAsia"/>
         </w:rPr>
         <w:t>提出了更高的要求。</w:t>
       </w:r>
     </w:p>
     <w:p>
       <w:pPr>
-        <w:spacing w:line="360" w:lineRule="auto"/>
         <w:ind w:firstLineChars="196" w:firstLine="412"/>
         <w:rPr>
           <w:rFonts w:ascii="宋体" w:hAnsi="宋体"/>
           <w:color w:val="000000"/>
-          <w:sz w:val="21"/>
-          <w:szCs w:val="21"/>
-        </w:rPr>
-      </w:pPr>
-      <w:r>
-        <w:rPr>
-          <w:rFonts w:ascii="宋体" w:hAnsi="宋体" w:hint="eastAsia"/>
-          <w:color w:val="000000"/>
-          <w:sz w:val="21"/>
+          <w:szCs w:val="21"/>
+        </w:rPr>
+      </w:pPr>
+      <w:r>
+        <w:rPr>
+          <w:rFonts w:ascii="宋体" w:hAnsi="宋体" w:hint="eastAsia"/>
+          <w:color w:val="000000"/>
           <w:szCs w:val="21"/>
         </w:rPr>
         <w:t>城市道路网的形成和</w:t>
@@ -1460,7 +1317,6 @@
         <w:rPr>
           <w:rFonts w:ascii="宋体" w:hAnsi="宋体" w:hint="eastAsia"/>
           <w:color w:val="000000"/>
-          <w:sz w:val="21"/>
           <w:szCs w:val="21"/>
         </w:rPr>
         <w:t>演化</w:t>
@@ -1469,7 +1325,6 @@
         <w:rPr>
           <w:rFonts w:ascii="宋体" w:hAnsi="宋体" w:hint="eastAsia"/>
           <w:color w:val="000000"/>
-          <w:sz w:val="21"/>
           <w:szCs w:val="21"/>
         </w:rPr>
         <w:t>与</w:t>
@@ -1478,7 +1333,6 @@
         <w:rPr>
           <w:rFonts w:ascii="宋体" w:hAnsi="宋体" w:hint="eastAsia"/>
           <w:color w:val="000000"/>
-          <w:sz w:val="21"/>
           <w:szCs w:val="21"/>
         </w:rPr>
         <w:t>当地</w:t>
@@ -1487,7 +1341,6 @@
         <w:rPr>
           <w:rFonts w:ascii="宋体" w:hAnsi="宋体" w:hint="eastAsia"/>
           <w:color w:val="000000"/>
-          <w:sz w:val="21"/>
           <w:szCs w:val="21"/>
         </w:rPr>
         <w:t>政治、经济、</w:t>
@@ -1496,7 +1349,6 @@
         <w:rPr>
           <w:rFonts w:ascii="宋体" w:hAnsi="宋体" w:hint="eastAsia"/>
           <w:color w:val="000000"/>
-          <w:sz w:val="21"/>
           <w:szCs w:val="21"/>
         </w:rPr>
         <w:t>文化</w:t>
@@ -1505,7 +1357,6 @@
         <w:rPr>
           <w:rFonts w:ascii="宋体" w:hAnsi="宋体" w:hint="eastAsia"/>
           <w:color w:val="000000"/>
-          <w:sz w:val="21"/>
           <w:szCs w:val="21"/>
         </w:rPr>
         <w:t>、生活的</w:t>
@@ -1514,7 +1365,6 @@
         <w:rPr>
           <w:rFonts w:ascii="宋体" w:hAnsi="宋体" w:hint="eastAsia"/>
           <w:color w:val="000000"/>
-          <w:sz w:val="21"/>
           <w:szCs w:val="21"/>
         </w:rPr>
         <w:t>息息相关</w:t>
@@ -1523,7 +1373,6 @@
         <w:rPr>
           <w:rFonts w:ascii="宋体" w:hAnsi="宋体" w:hint="eastAsia"/>
           <w:color w:val="000000"/>
-          <w:sz w:val="21"/>
           <w:szCs w:val="21"/>
         </w:rPr>
         <w:t>，</w:t>
@@ -1532,7 +1381,6 @@
         <w:rPr>
           <w:rFonts w:ascii="宋体" w:hAnsi="宋体" w:hint="eastAsia"/>
           <w:color w:val="000000"/>
-          <w:sz w:val="21"/>
           <w:szCs w:val="21"/>
         </w:rPr>
         <w:t>具有</w:t>
@@ -1541,7 +1389,6 @@
         <w:rPr>
           <w:rFonts w:ascii="宋体" w:hAnsi="宋体" w:hint="eastAsia"/>
           <w:color w:val="000000"/>
-          <w:sz w:val="21"/>
           <w:szCs w:val="21"/>
         </w:rPr>
         <w:t>时间、空间、</w:t>
@@ -1550,7 +1397,6 @@
         <w:rPr>
           <w:rFonts w:ascii="宋体" w:hAnsi="宋体" w:hint="eastAsia"/>
           <w:color w:val="000000"/>
-          <w:sz w:val="21"/>
           <w:szCs w:val="21"/>
         </w:rPr>
         <w:t>景观</w:t>
@@ -1559,7 +1405,6 @@
         <w:rPr>
           <w:rFonts w:ascii="宋体" w:hAnsi="宋体" w:hint="eastAsia"/>
           <w:color w:val="000000"/>
-          <w:sz w:val="21"/>
           <w:szCs w:val="21"/>
         </w:rPr>
         <w:t>视觉、规模和连接性等</w:t>
@@ -1568,7 +1413,6 @@
         <w:rPr>
           <w:rFonts w:ascii="宋体" w:hAnsi="宋体" w:hint="eastAsia"/>
           <w:color w:val="000000"/>
-          <w:sz w:val="21"/>
           <w:szCs w:val="21"/>
         </w:rPr>
         <w:t>多</w:t>
@@ -1577,7 +1421,6 @@
         <w:rPr>
           <w:rFonts w:ascii="宋体" w:hAnsi="宋体" w:hint="eastAsia"/>
           <w:color w:val="000000"/>
-          <w:sz w:val="21"/>
           <w:szCs w:val="21"/>
         </w:rPr>
         <w:t>方面</w:t>
@@ -1586,7 +1429,6 @@
         <w:rPr>
           <w:rFonts w:ascii="宋体" w:hAnsi="宋体" w:hint="eastAsia"/>
           <w:color w:val="000000"/>
-          <w:sz w:val="21"/>
           <w:szCs w:val="21"/>
         </w:rPr>
         <w:t>的复杂性</w:t>
@@ -1596,7 +1438,6 @@
           <w:rFonts w:ascii="宋体" w:hAnsi="宋体"/>
           <w:noProof/>
           <w:color w:val="000000"/>
-          <w:sz w:val="21"/>
           <w:szCs w:val="21"/>
           <w:vertAlign w:val="superscript"/>
         </w:rPr>
@@ -1606,7 +1447,6 @@
         <w:rPr>
           <w:rFonts w:ascii="宋体" w:hAnsi="宋体"/>
           <w:color w:val="000000"/>
-          <w:sz w:val="21"/>
           <w:szCs w:val="21"/>
           <w:vertAlign w:val="superscript"/>
         </w:rPr>
@@ -1616,7 +1456,6 @@
         <w:rPr>
           <w:rFonts w:ascii="宋体" w:hAnsi="宋体" w:hint="eastAsia"/>
           <w:color w:val="000000"/>
-          <w:sz w:val="21"/>
           <w:szCs w:val="21"/>
           <w:vertAlign w:val="superscript"/>
         </w:rPr>
@@ -1626,7 +1465,6 @@
         <w:rPr>
           <w:rFonts w:ascii="宋体" w:hAnsi="宋体"/>
           <w:color w:val="000000"/>
-          <w:sz w:val="21"/>
           <w:szCs w:val="21"/>
           <w:vertAlign w:val="superscript"/>
         </w:rPr>
@@ -1637,7 +1475,6 @@
           <w:rFonts w:ascii="宋体" w:hAnsi="宋体"/>
           <w:noProof/>
           <w:color w:val="000000"/>
-          <w:sz w:val="21"/>
           <w:szCs w:val="21"/>
           <w:vertAlign w:val="superscript"/>
         </w:rPr>
@@ -1648,7 +1485,6 @@
           <w:rFonts w:ascii="宋体" w:hAnsi="宋体"/>
           <w:noProof/>
           <w:color w:val="000000"/>
-          <w:sz w:val="21"/>
           <w:szCs w:val="21"/>
           <w:vertAlign w:val="superscript"/>
         </w:rPr>
@@ -1658,7 +1494,6 @@
           <w:rFonts w:ascii="宋体" w:hAnsi="宋体"/>
           <w:noProof/>
           <w:color w:val="000000"/>
-          <w:sz w:val="21"/>
           <w:szCs w:val="21"/>
           <w:vertAlign w:val="superscript"/>
         </w:rPr>
@@ -1668,7 +1503,6 @@
         <w:rPr>
           <w:rFonts w:ascii="宋体" w:hAnsi="宋体"/>
           <w:color w:val="000000"/>
-          <w:sz w:val="21"/>
           <w:szCs w:val="21"/>
           <w:vertAlign w:val="superscript"/>
         </w:rPr>
@@ -1679,7 +1513,6 @@
           <w:rFonts w:ascii="宋体" w:hAnsi="宋体"/>
           <w:noProof/>
           <w:color w:val="000000"/>
-          <w:sz w:val="21"/>
           <w:szCs w:val="21"/>
           <w:vertAlign w:val="superscript"/>
         </w:rPr>
@@ -1689,7 +1522,6 @@
         <w:rPr>
           <w:rFonts w:ascii="宋体" w:hAnsi="宋体" w:hint="eastAsia"/>
           <w:color w:val="000000"/>
-          <w:sz w:val="21"/>
           <w:szCs w:val="21"/>
         </w:rPr>
         <w:t>。</w:t>
@@ -1698,7 +1530,6 @@
         <w:rPr>
           <w:rFonts w:ascii="宋体" w:hAnsi="宋体" w:hint="eastAsia"/>
           <w:color w:val="000000"/>
-          <w:sz w:val="21"/>
           <w:szCs w:val="21"/>
         </w:rPr>
         <w:t>由于随着复杂路网的建造开发会丢失其部分几何结构，</w:t>
@@ -1707,7 +1538,6 @@
         <w:rPr>
           <w:rFonts w:ascii="宋体" w:hAnsi="宋体" w:hint="eastAsia"/>
           <w:color w:val="000000"/>
-          <w:sz w:val="21"/>
           <w:szCs w:val="21"/>
         </w:rPr>
         <w:t>所以很难定量的追踪和研究</w:t>
@@ -1716,7 +1546,6 @@
         <w:rPr>
           <w:rFonts w:ascii="宋体" w:hAnsi="宋体" w:hint="eastAsia"/>
           <w:color w:val="000000"/>
-          <w:sz w:val="21"/>
           <w:szCs w:val="21"/>
         </w:rPr>
         <w:t>的</w:t>
@@ -1725,7 +1554,6 @@
         <w:rPr>
           <w:rFonts w:ascii="宋体" w:hAnsi="宋体" w:hint="eastAsia"/>
           <w:color w:val="000000"/>
-          <w:sz w:val="21"/>
           <w:szCs w:val="21"/>
         </w:rPr>
         <w:t>其演化</w:t>
@@ -1734,7 +1562,6 @@
         <w:rPr>
           <w:rFonts w:ascii="宋体" w:hAnsi="宋体" w:hint="eastAsia"/>
           <w:color w:val="000000"/>
-          <w:sz w:val="21"/>
           <w:szCs w:val="21"/>
         </w:rPr>
         <w:t>过程</w:t>
@@ -1743,7 +1570,6 @@
         <w:rPr>
           <w:rFonts w:ascii="宋体" w:hAnsi="宋体" w:hint="eastAsia"/>
           <w:color w:val="000000"/>
-          <w:sz w:val="21"/>
           <w:szCs w:val="21"/>
         </w:rPr>
         <w:t>，</w:t>
@@ -1752,7 +1578,6 @@
         <w:rPr>
           <w:rFonts w:ascii="宋体" w:hAnsi="宋体" w:hint="eastAsia"/>
           <w:color w:val="000000"/>
-          <w:sz w:val="21"/>
           <w:szCs w:val="21"/>
         </w:rPr>
         <w:t>进而难以对城市路网的规划和实施进行</w:t>
@@ -1761,7 +1586,6 @@
         <w:rPr>
           <w:rFonts w:ascii="宋体" w:hAnsi="宋体" w:hint="eastAsia"/>
           <w:color w:val="000000"/>
-          <w:sz w:val="21"/>
           <w:szCs w:val="21"/>
         </w:rPr>
         <w:t>长周期</w:t>
@@ -1770,7 +1594,6 @@
         <w:rPr>
           <w:rFonts w:ascii="宋体" w:hAnsi="宋体" w:hint="eastAsia"/>
           <w:color w:val="000000"/>
-          <w:sz w:val="21"/>
           <w:szCs w:val="21"/>
         </w:rPr>
         <w:t>的</w:t>
@@ -1779,7 +1602,6 @@
         <w:rPr>
           <w:rFonts w:ascii="宋体" w:hAnsi="宋体" w:hint="eastAsia"/>
           <w:color w:val="000000"/>
-          <w:sz w:val="21"/>
           <w:szCs w:val="21"/>
         </w:rPr>
         <w:t>定量</w:t>
@@ -1788,7 +1610,6 @@
         <w:rPr>
           <w:rFonts w:ascii="宋体" w:hAnsi="宋体" w:hint="eastAsia"/>
           <w:color w:val="000000"/>
-          <w:sz w:val="21"/>
           <w:szCs w:val="21"/>
         </w:rPr>
         <w:t>评估</w:t>
@@ -1797,7 +1618,6 @@
         <w:rPr>
           <w:rFonts w:ascii="宋体" w:hAnsi="宋体"/>
           <w:color w:val="000000"/>
-          <w:sz w:val="21"/>
           <w:szCs w:val="21"/>
           <w:vertAlign w:val="superscript"/>
         </w:rPr>
@@ -1807,7 +1627,6 @@
         <w:rPr>
           <w:rFonts w:ascii="宋体" w:hAnsi="宋体"/>
           <w:color w:val="000000"/>
-          <w:sz w:val="21"/>
           <w:szCs w:val="21"/>
           <w:vertAlign w:val="superscript"/>
         </w:rPr>
@@ -1817,7 +1636,6 @@
         <w:rPr>
           <w:rFonts w:ascii="宋体" w:hAnsi="宋体" w:hint="eastAsia"/>
           <w:color w:val="000000"/>
-          <w:sz w:val="21"/>
           <w:szCs w:val="21"/>
           <w:vertAlign w:val="superscript"/>
         </w:rPr>
@@ -1827,7 +1645,6 @@
         <w:rPr>
           <w:rFonts w:ascii="宋体" w:hAnsi="宋体"/>
           <w:color w:val="000000"/>
-          <w:sz w:val="21"/>
           <w:szCs w:val="21"/>
           <w:vertAlign w:val="superscript"/>
         </w:rPr>
@@ -1837,7 +1654,6 @@
         <w:rPr>
           <w:rFonts w:ascii="宋体" w:hAnsi="宋体"/>
           <w:color w:val="000000"/>
-          <w:sz w:val="21"/>
           <w:szCs w:val="21"/>
           <w:vertAlign w:val="superscript"/>
         </w:rPr>
@@ -1846,7 +1662,6 @@
         <w:rPr>
           <w:rFonts w:ascii="宋体" w:hAnsi="宋体"/>
           <w:color w:val="000000"/>
-          <w:sz w:val="21"/>
           <w:szCs w:val="21"/>
           <w:vertAlign w:val="superscript"/>
         </w:rPr>
@@ -1856,7 +1671,6 @@
         <w:rPr>
           <w:rFonts w:ascii="宋体" w:hAnsi="宋体"/>
           <w:color w:val="000000"/>
-          <w:sz w:val="21"/>
           <w:szCs w:val="21"/>
           <w:vertAlign w:val="superscript"/>
         </w:rPr>
@@ -1866,7 +1680,6 @@
         <w:rPr>
           <w:rFonts w:ascii="宋体" w:hAnsi="宋体"/>
           <w:color w:val="000000"/>
-          <w:sz w:val="21"/>
           <w:szCs w:val="21"/>
           <w:vertAlign w:val="superscript"/>
         </w:rPr>
@@ -1876,7 +1689,6 @@
         <w:rPr>
           <w:rFonts w:ascii="宋体" w:hAnsi="宋体" w:hint="eastAsia"/>
           <w:color w:val="000000"/>
-          <w:sz w:val="21"/>
           <w:szCs w:val="21"/>
         </w:rPr>
         <w:t>。</w:t>
@@ -1885,7 +1697,6 @@
         <w:rPr>
           <w:rFonts w:ascii="宋体" w:hAnsi="宋体" w:hint="eastAsia"/>
           <w:color w:val="000000"/>
-          <w:sz w:val="21"/>
           <w:szCs w:val="21"/>
         </w:rPr>
         <w:t>在城市路网的</w:t>
@@ -1894,7 +1705,6 @@
         <w:rPr>
           <w:rFonts w:ascii="宋体" w:hAnsi="宋体" w:hint="eastAsia"/>
           <w:color w:val="000000"/>
-          <w:sz w:val="21"/>
           <w:szCs w:val="21"/>
         </w:rPr>
         <w:t>研究</w:t>
@@ -1903,7 +1713,6 @@
         <w:rPr>
           <w:rFonts w:ascii="宋体" w:hAnsi="宋体" w:hint="eastAsia"/>
           <w:color w:val="000000"/>
-          <w:sz w:val="21"/>
           <w:szCs w:val="21"/>
         </w:rPr>
         <w:t>中，一般使用道路密度、可达性、连通性等定量指标作为分析依据</w:t>
@@ -1912,7 +1721,6 @@
         <w:rPr>
           <w:rFonts w:ascii="宋体" w:hAnsi="宋体" w:hint="eastAsia"/>
           <w:color w:val="000000"/>
-          <w:sz w:val="21"/>
           <w:szCs w:val="21"/>
         </w:rPr>
         <w:t>，主要</w:t>
@@ -1921,7 +1729,6 @@
         <w:rPr>
           <w:rFonts w:ascii="宋体" w:hAnsi="宋体" w:hint="eastAsia"/>
           <w:color w:val="000000"/>
-          <w:sz w:val="21"/>
           <w:szCs w:val="21"/>
         </w:rPr>
         <w:t>从网络理论方面对</w:t>
@@ -1930,16 +1737,23 @@
         <w:rPr>
           <w:rFonts w:ascii="宋体" w:hAnsi="宋体" w:hint="eastAsia"/>
           <w:color w:val="000000"/>
-          <w:sz w:val="21"/>
-          <w:szCs w:val="21"/>
-        </w:rPr>
-        <w:t>其性质进行研究，但无法反映城市路网的宏观形态和城市</w:t>
-      </w:r>
-      <w:r>
-        <w:rPr>
-          <w:rFonts w:ascii="宋体" w:hAnsi="宋体" w:hint="eastAsia"/>
-          <w:color w:val="000000"/>
-          <w:sz w:val="21"/>
+          <w:szCs w:val="21"/>
+        </w:rPr>
+        <w:t>其性质进</w:t>
+      </w:r>
+      <w:r>
+        <w:rPr>
+          <w:rFonts w:ascii="宋体" w:hAnsi="宋体" w:hint="eastAsia"/>
+          <w:color w:val="000000"/>
+          <w:szCs w:val="21"/>
+        </w:rPr>
+        <w:lastRenderedPageBreak/>
+        <w:t>行研究，但无法反映城市路网的宏观形态和城市</w:t>
+      </w:r>
+      <w:r>
+        <w:rPr>
+          <w:rFonts w:ascii="宋体" w:hAnsi="宋体" w:hint="eastAsia"/>
+          <w:color w:val="000000"/>
           <w:szCs w:val="21"/>
         </w:rPr>
         <w:t>宏观的</w:t>
@@ -1948,7 +1762,6 @@
         <w:rPr>
           <w:rFonts w:ascii="宋体" w:hAnsi="宋体" w:hint="eastAsia"/>
           <w:color w:val="000000"/>
-          <w:sz w:val="21"/>
           <w:szCs w:val="21"/>
         </w:rPr>
         <w:t>结构特性。</w:t>
@@ -1956,30 +1769,25 @@
     </w:p>
     <w:p>
       <w:pPr>
-        <w:spacing w:line="360" w:lineRule="auto"/>
         <w:ind w:firstLineChars="196" w:firstLine="412"/>
         <w:rPr>
           <w:rFonts w:ascii="宋体" w:hAnsi="宋体"/>
           <w:color w:val="000000"/>
-          <w:sz w:val="21"/>
-          <w:szCs w:val="21"/>
-        </w:rPr>
-      </w:pPr>
-      <w:r>
-        <w:rPr>
-          <w:rFonts w:ascii="宋体" w:hAnsi="宋体" w:hint="eastAsia"/>
-          <w:color w:val="000000"/>
-          <w:sz w:val="21"/>
-          <w:szCs w:val="21"/>
-        </w:rPr>
-        <w:lastRenderedPageBreak/>
+          <w:szCs w:val="21"/>
+        </w:rPr>
+      </w:pPr>
+      <w:r>
+        <w:rPr>
+          <w:rFonts w:ascii="宋体" w:hAnsi="宋体" w:hint="eastAsia"/>
+          <w:color w:val="000000"/>
+          <w:szCs w:val="21"/>
+        </w:rPr>
         <w:t>本文</w:t>
       </w:r>
       <w:r>
         <w:rPr>
           <w:rFonts w:ascii="宋体" w:hAnsi="宋体" w:hint="eastAsia"/>
           <w:color w:val="000000"/>
-          <w:sz w:val="21"/>
           <w:szCs w:val="21"/>
         </w:rPr>
         <w:t>提出</w:t>
@@ -1988,7 +1796,6 @@
         <w:rPr>
           <w:rFonts w:ascii="宋体" w:hAnsi="宋体" w:hint="eastAsia"/>
           <w:color w:val="000000"/>
-          <w:sz w:val="21"/>
           <w:szCs w:val="21"/>
         </w:rPr>
         <w:t>城市</w:t>
@@ -1997,7 +1804,6 @@
         <w:rPr>
           <w:rFonts w:ascii="宋体" w:hAnsi="宋体" w:hint="eastAsia"/>
           <w:color w:val="000000"/>
-          <w:sz w:val="21"/>
           <w:szCs w:val="21"/>
         </w:rPr>
         <w:t>路网方位</w:t>
@@ -2006,7 +1812,6 @@
         <w:rPr>
           <w:rFonts w:ascii="宋体" w:hAnsi="宋体" w:hint="eastAsia"/>
           <w:color w:val="000000"/>
-          <w:sz w:val="21"/>
           <w:szCs w:val="21"/>
         </w:rPr>
         <w:t>熵的概念</w:t>
@@ -2015,7 +1820,6 @@
         <w:rPr>
           <w:rFonts w:ascii="宋体" w:hAnsi="宋体" w:hint="eastAsia"/>
           <w:color w:val="000000"/>
-          <w:sz w:val="21"/>
           <w:szCs w:val="21"/>
         </w:rPr>
         <w:t>，</w:t>
@@ -2024,7 +1828,6 @@
         <w:rPr>
           <w:rFonts w:ascii="宋体" w:hAnsi="宋体" w:hint="eastAsia"/>
           <w:color w:val="000000"/>
-          <w:sz w:val="21"/>
           <w:szCs w:val="21"/>
         </w:rPr>
         <w:t>使用熵值作为指标对城市道路的方位角</w:t>
@@ -2033,7 +1836,6 @@
         <w:rPr>
           <w:rFonts w:ascii="宋体" w:hAnsi="宋体" w:hint="eastAsia"/>
           <w:color w:val="000000"/>
-          <w:sz w:val="21"/>
           <w:szCs w:val="21"/>
         </w:rPr>
         <w:t>分布</w:t>
@@ -2042,7 +1844,6 @@
         <w:rPr>
           <w:rFonts w:ascii="宋体" w:hAnsi="宋体" w:hint="eastAsia"/>
           <w:color w:val="000000"/>
-          <w:sz w:val="21"/>
           <w:szCs w:val="21"/>
         </w:rPr>
         <w:t>进行</w:t>
@@ -2051,7 +1852,6 @@
         <w:rPr>
           <w:rFonts w:ascii="宋体" w:hAnsi="宋体" w:hint="eastAsia"/>
           <w:color w:val="000000"/>
-          <w:sz w:val="21"/>
           <w:szCs w:val="21"/>
         </w:rPr>
         <w:t>度量</w:t>
@@ -2060,7 +1860,6 @@
         <w:rPr>
           <w:rFonts w:ascii="宋体" w:hAnsi="宋体" w:hint="eastAsia"/>
           <w:color w:val="000000"/>
-          <w:sz w:val="21"/>
           <w:szCs w:val="21"/>
         </w:rPr>
         <w:t>，</w:t>
@@ -2069,7 +1868,6 @@
         <w:rPr>
           <w:rFonts w:ascii="宋体" w:hAnsi="宋体" w:hint="eastAsia"/>
           <w:color w:val="000000"/>
-          <w:sz w:val="21"/>
           <w:szCs w:val="21"/>
         </w:rPr>
         <w:t>对典型</w:t>
@@ -2078,16 +1876,24 @@
         <w:rPr>
           <w:rFonts w:ascii="宋体" w:hAnsi="宋体" w:hint="eastAsia"/>
           <w:color w:val="000000"/>
-          <w:sz w:val="21"/>
-          <w:szCs w:val="21"/>
-        </w:rPr>
-        <w:t>路网的方位熵</w:t>
-      </w:r>
-      <w:r>
-        <w:rPr>
-          <w:rFonts w:ascii="宋体" w:hAnsi="宋体" w:hint="eastAsia"/>
-          <w:color w:val="000000"/>
-          <w:sz w:val="21"/>
+          <w:szCs w:val="21"/>
+        </w:rPr>
+        <w:t>路网的方位</w:t>
+      </w:r>
+      <w:proofErr w:type="gramStart"/>
+      <w:r>
+        <w:rPr>
+          <w:rFonts w:ascii="宋体" w:hAnsi="宋体" w:hint="eastAsia"/>
+          <w:color w:val="000000"/>
+          <w:szCs w:val="21"/>
+        </w:rPr>
+        <w:t>熵</w:t>
+      </w:r>
+      <w:proofErr w:type="gramEnd"/>
+      <w:r>
+        <w:rPr>
+          <w:rFonts w:ascii="宋体" w:hAnsi="宋体" w:hint="eastAsia"/>
+          <w:color w:val="000000"/>
           <w:szCs w:val="21"/>
         </w:rPr>
         <w:t>进行分析</w:t>
@@ -2096,7 +1902,6 @@
         <w:rPr>
           <w:rFonts w:ascii="宋体" w:hAnsi="宋体" w:hint="eastAsia"/>
           <w:color w:val="000000"/>
-          <w:sz w:val="21"/>
           <w:szCs w:val="21"/>
         </w:rPr>
         <w:t>，</w:t>
@@ -2105,7 +1910,6 @@
         <w:rPr>
           <w:rFonts w:ascii="宋体" w:hAnsi="宋体" w:hint="eastAsia"/>
           <w:color w:val="000000"/>
-          <w:sz w:val="21"/>
           <w:szCs w:val="21"/>
         </w:rPr>
         <w:t>并</w:t>
@@ -2114,7 +1918,6 @@
         <w:rPr>
           <w:rFonts w:ascii="宋体" w:hAnsi="宋体" w:hint="eastAsia"/>
           <w:color w:val="000000"/>
-          <w:sz w:val="21"/>
           <w:szCs w:val="21"/>
         </w:rPr>
         <w:t>以全国3</w:t>
@@ -2123,7 +1926,6 @@
         <w:rPr>
           <w:rFonts w:ascii="宋体" w:hAnsi="宋体"/>
           <w:color w:val="000000"/>
-          <w:sz w:val="21"/>
           <w:szCs w:val="21"/>
         </w:rPr>
         <w:t>6</w:t>
@@ -2132,7 +1934,6 @@
         <w:rPr>
           <w:rFonts w:ascii="宋体" w:hAnsi="宋体" w:hint="eastAsia"/>
           <w:color w:val="000000"/>
-          <w:sz w:val="21"/>
           <w:szCs w:val="21"/>
         </w:rPr>
         <w:t>个重点城市为例</w:t>
@@ -2141,7 +1942,6 @@
         <w:rPr>
           <w:rFonts w:ascii="宋体" w:hAnsi="宋体" w:hint="eastAsia"/>
           <w:color w:val="000000"/>
-          <w:sz w:val="21"/>
           <w:szCs w:val="21"/>
         </w:rPr>
         <w:t>计算其方位熵，</w:t>
@@ -2150,7 +1950,6 @@
         <w:rPr>
           <w:rFonts w:ascii="宋体" w:hAnsi="宋体" w:hint="eastAsia"/>
           <w:color w:val="000000"/>
-          <w:sz w:val="21"/>
           <w:szCs w:val="21"/>
         </w:rPr>
         <w:t>并</w:t>
@@ -2159,7 +1958,6 @@
         <w:rPr>
           <w:rFonts w:ascii="宋体" w:hAnsi="宋体" w:hint="eastAsia"/>
           <w:color w:val="000000"/>
-          <w:sz w:val="21"/>
           <w:szCs w:val="21"/>
         </w:rPr>
         <w:t>创新地</w:t>
@@ -2168,7 +1966,6 @@
         <w:rPr>
           <w:rFonts w:ascii="宋体" w:hAnsi="宋体" w:hint="eastAsia"/>
           <w:color w:val="000000"/>
-          <w:sz w:val="21"/>
           <w:szCs w:val="21"/>
         </w:rPr>
         <w:t>通过极坐标可视化</w:t>
@@ -2177,7 +1974,6 @@
         <w:rPr>
           <w:rFonts w:ascii="宋体" w:hAnsi="宋体" w:hint="eastAsia"/>
           <w:color w:val="000000"/>
-          <w:sz w:val="21"/>
           <w:szCs w:val="21"/>
         </w:rPr>
         <w:t>展现道路方位角的宏观情况，</w:t>
@@ -2186,7 +1982,6 @@
         <w:rPr>
           <w:rFonts w:ascii="宋体" w:hAnsi="宋体" w:hint="eastAsia"/>
           <w:color w:val="000000"/>
-          <w:sz w:val="21"/>
           <w:szCs w:val="21"/>
         </w:rPr>
         <w:t>进而为国土空间规划和城市路网研究提供</w:t>
@@ -2195,7 +1990,6 @@
         <w:rPr>
           <w:rFonts w:ascii="宋体" w:hAnsi="宋体" w:hint="eastAsia"/>
           <w:color w:val="000000"/>
-          <w:sz w:val="21"/>
           <w:szCs w:val="21"/>
         </w:rPr>
         <w:t>一种</w:t>
@@ -2204,7 +1998,6 @@
         <w:rPr>
           <w:rFonts w:ascii="宋体" w:hAnsi="宋体" w:hint="eastAsia"/>
           <w:color w:val="000000"/>
-          <w:sz w:val="21"/>
           <w:szCs w:val="21"/>
         </w:rPr>
         <w:t>新的研究思路。</w:t>
@@ -2212,112 +2005,45 @@
     </w:p>
     <w:p>
       <w:pPr>
-        <w:spacing w:line="360" w:lineRule="auto"/>
-        <w:outlineLvl w:val="0"/>
-        <w:rPr>
-          <w:rFonts w:ascii="宋体" w:hAnsi="宋体"/>
-          <w:b/>
-          <w:color w:val="000000"/>
-          <w:sz w:val="28"/>
-          <w:szCs w:val="28"/>
-        </w:rPr>
-      </w:pPr>
-      <w:r>
-        <w:rPr>
-          <w:rFonts w:ascii="宋体" w:hAnsi="宋体" w:hint="eastAsia"/>
-          <w:b/>
-          <w:color w:val="000000"/>
-          <w:sz w:val="28"/>
-          <w:szCs w:val="28"/>
-        </w:rPr>
-        <w:t>1</w:t>
-      </w:r>
-      <w:r>
-        <w:rPr>
-          <w:rFonts w:ascii="宋体" w:hAnsi="宋体" w:hint="eastAsia"/>
-          <w:b/>
-          <w:color w:val="000000"/>
-          <w:sz w:val="28"/>
-          <w:szCs w:val="28"/>
-        </w:rPr>
-        <w:t xml:space="preserve"> </w:t>
-      </w:r>
-      <w:r>
-        <w:rPr>
-          <w:rFonts w:ascii="宋体" w:hAnsi="宋体"/>
-          <w:b/>
-          <w:color w:val="000000"/>
-          <w:sz w:val="28"/>
-          <w:szCs w:val="28"/>
-        </w:rPr>
-        <w:t xml:space="preserve"> </w:t>
-      </w:r>
-      <w:r>
-        <w:rPr>
-          <w:rFonts w:ascii="宋体" w:hAnsi="宋体" w:hint="eastAsia"/>
-          <w:b/>
-          <w:color w:val="000000"/>
-          <w:sz w:val="28"/>
-          <w:szCs w:val="28"/>
+        <w:pStyle w:val="1"/>
+      </w:pPr>
+      <w:r>
+        <w:rPr>
+          <w:rFonts w:hint="eastAsia"/>
         </w:rPr>
         <w:t>研究思路与方法</w:t>
       </w:r>
     </w:p>
     <w:p>
       <w:pPr>
-        <w:spacing w:line="360" w:lineRule="auto"/>
-        <w:outlineLvl w:val="0"/>
-        <w:rPr>
-          <w:rFonts w:ascii="宋体" w:hAnsi="宋体"/>
-          <w:b/>
-          <w:sz w:val="21"/>
-          <w:szCs w:val="21"/>
-        </w:rPr>
-      </w:pPr>
-      <w:r>
-        <w:rPr>
-          <w:rFonts w:ascii="宋体" w:hAnsi="宋体" w:hint="eastAsia"/>
-          <w:b/>
-          <w:sz w:val="21"/>
-          <w:szCs w:val="21"/>
-        </w:rPr>
-        <w:t xml:space="preserve">1.1 </w:t>
-      </w:r>
-      <w:r>
-        <w:rPr>
-          <w:rFonts w:ascii="宋体" w:hAnsi="宋体" w:hint="eastAsia"/>
-          <w:b/>
-          <w:sz w:val="21"/>
-          <w:szCs w:val="21"/>
+        <w:pStyle w:val="2"/>
+      </w:pPr>
+      <w:r>
+        <w:rPr>
+          <w:rFonts w:hint="eastAsia"/>
         </w:rPr>
         <w:t>路网</w:t>
       </w:r>
       <w:r>
         <w:rPr>
-          <w:rFonts w:ascii="宋体" w:hAnsi="宋体" w:hint="eastAsia"/>
-          <w:b/>
-          <w:sz w:val="21"/>
-          <w:szCs w:val="21"/>
+          <w:rFonts w:hint="eastAsia"/>
         </w:rPr>
         <w:t>建模</w:t>
       </w:r>
     </w:p>
     <w:p>
       <w:pPr>
-        <w:spacing w:line="360" w:lineRule="auto"/>
         <w:ind w:firstLineChars="196" w:firstLine="412"/>
         <w:rPr>
           <w:rFonts w:ascii="宋体" w:hAnsi="宋体"/>
           <w:color w:val="000000"/>
-          <w:sz w:val="21"/>
-          <w:szCs w:val="21"/>
-        </w:rPr>
-      </w:pPr>
-      <w:r>
-        <w:rPr>
-          <w:rFonts w:ascii="宋体" w:hAnsi="宋体" w:hint="eastAsia"/>
-          <w:color w:val="000000"/>
-          <w:sz w:val="21"/>
+          <w:szCs w:val="21"/>
+        </w:rPr>
+      </w:pPr>
+      <w:r>
+        <w:rPr>
+          <w:rFonts w:ascii="宋体" w:hAnsi="宋体" w:hint="eastAsia"/>
+          <w:color w:val="000000"/>
           <w:szCs w:val="21"/>
         </w:rPr>
         <w:t>路网建模是对城市道路网络进行定量分析的</w:t>
@@ -2326,7 +2052,6 @@
         <w:rPr>
           <w:rFonts w:ascii="宋体" w:hAnsi="宋体" w:hint="eastAsia"/>
           <w:color w:val="000000"/>
-          <w:sz w:val="21"/>
           <w:szCs w:val="21"/>
         </w:rPr>
         <w:t>基础</w:t>
@@ -2335,7 +2060,6 @@
         <w:rPr>
           <w:rFonts w:ascii="宋体" w:hAnsi="宋体" w:hint="eastAsia"/>
           <w:color w:val="000000"/>
-          <w:sz w:val="21"/>
           <w:szCs w:val="21"/>
         </w:rPr>
         <w:t>。</w:t>
@@ -2344,7 +2068,6 @@
         <w:rPr>
           <w:rFonts w:ascii="宋体" w:hAnsi="宋体" w:hint="eastAsia"/>
           <w:color w:val="000000"/>
-          <w:sz w:val="21"/>
           <w:szCs w:val="21"/>
         </w:rPr>
         <w:t>在对城市路网的建模中，一般将其视为二维的平面</w:t>
@@ -2353,25 +2076,14 @@
         <w:rPr>
           <w:rFonts w:ascii="宋体" w:hAnsi="宋体" w:hint="eastAsia"/>
           <w:color w:val="000000"/>
-          <w:sz w:val="21"/>
           <w:szCs w:val="21"/>
         </w:rPr>
         <w:t>图</w:t>
       </w:r>
       <w:r>
         <w:rPr>
-          <w:rFonts w:ascii="宋体" w:hAnsi="宋体" w:hint="eastAsia"/>
-          <w:color w:val="000000"/>
-          <w:sz w:val="21"/>
-          <w:szCs w:val="21"/>
-        </w:rPr>
-        <w:t>，用边表示道路，用结点表示道路的交叉点</w:t>
-      </w:r>
-      <w:r>
-        <w:rPr>
-          <w:rFonts w:ascii="宋体" w:hAnsi="宋体"/>
-          <w:color w:val="000000"/>
-          <w:sz w:val="21"/>
+          <w:rFonts w:ascii="宋体" w:hAnsi="宋体"/>
+          <w:color w:val="000000"/>
           <w:szCs w:val="21"/>
           <w:vertAlign w:val="superscript"/>
         </w:rPr>
@@ -2381,7 +2093,6 @@
         <w:rPr>
           <w:rFonts w:ascii="宋体" w:hAnsi="宋体"/>
           <w:color w:val="000000"/>
-          <w:sz w:val="21"/>
           <w:szCs w:val="21"/>
           <w:vertAlign w:val="superscript"/>
         </w:rPr>
@@ -2391,17 +2102,121 @@
         <w:rPr>
           <w:rFonts w:ascii="宋体" w:hAnsi="宋体" w:hint="eastAsia"/>
           <w:color w:val="000000"/>
-          <w:sz w:val="21"/>
           <w:szCs w:val="21"/>
           <w:vertAlign w:val="superscript"/>
         </w:rPr>
+        <w:instrText>REF _Ref15481757 \r \h</w:instrText>
+      </w:r>
+      <w:r>
+        <w:rPr>
+          <w:rFonts w:ascii="宋体" w:hAnsi="宋体"/>
+          <w:color w:val="000000"/>
+          <w:szCs w:val="21"/>
+          <w:vertAlign w:val="superscript"/>
+        </w:rPr>
+        <w:instrText xml:space="preserve"> </w:instrText>
+      </w:r>
+      <w:r>
+        <w:rPr>
+          <w:rFonts w:ascii="宋体" w:hAnsi="宋体"/>
+          <w:color w:val="000000"/>
+          <w:szCs w:val="21"/>
+          <w:vertAlign w:val="superscript"/>
+        </w:rPr>
+      </w:r>
+      <w:r>
+        <w:rPr>
+          <w:rFonts w:ascii="宋体" w:hAnsi="宋体"/>
+          <w:color w:val="000000"/>
+          <w:szCs w:val="21"/>
+          <w:vertAlign w:val="superscript"/>
+        </w:rPr>
+        <w:instrText xml:space="preserve"> \* MERGEFORMAT </w:instrText>
+      </w:r>
+      <w:r>
+        <w:rPr>
+          <w:rFonts w:ascii="宋体" w:hAnsi="宋体"/>
+          <w:color w:val="000000"/>
+          <w:szCs w:val="21"/>
+          <w:vertAlign w:val="superscript"/>
+        </w:rPr>
+        <w:fldChar w:fldCharType="separate"/>
+      </w:r>
+      <w:r>
+        <w:rPr>
+          <w:rFonts w:ascii="宋体" w:hAnsi="宋体"/>
+          <w:color w:val="000000"/>
+          <w:szCs w:val="21"/>
+          <w:vertAlign w:val="superscript"/>
+        </w:rPr>
+        <w:t>[4]</w:t>
+      </w:r>
+      <w:r>
+        <w:rPr>
+          <w:rFonts w:ascii="宋体" w:hAnsi="宋体"/>
+          <w:color w:val="000000"/>
+          <w:szCs w:val="21"/>
+          <w:vertAlign w:val="superscript"/>
+        </w:rPr>
+        <w:fldChar w:fldCharType="end"/>
+      </w:r>
+      <w:r>
+        <w:rPr>
+          <w:rFonts w:ascii="宋体" w:hAnsi="宋体" w:hint="eastAsia"/>
+          <w:color w:val="000000"/>
+          <w:szCs w:val="21"/>
+        </w:rPr>
+        <w:t>，用</w:t>
+      </w:r>
+      <w:proofErr w:type="gramStart"/>
+      <w:r>
+        <w:rPr>
+          <w:rFonts w:ascii="宋体" w:hAnsi="宋体" w:hint="eastAsia"/>
+          <w:color w:val="000000"/>
+          <w:szCs w:val="21"/>
+        </w:rPr>
+        <w:t>边表示</w:t>
+      </w:r>
+      <w:proofErr w:type="gramEnd"/>
+      <w:r>
+        <w:rPr>
+          <w:rFonts w:ascii="宋体" w:hAnsi="宋体" w:hint="eastAsia"/>
+          <w:color w:val="000000"/>
+          <w:szCs w:val="21"/>
+        </w:rPr>
+        <w:t>道路，用结点表示道路的交叉点</w:t>
+      </w:r>
+      <w:r>
+        <w:rPr>
+          <w:rFonts w:ascii="宋体" w:hAnsi="宋体"/>
+          <w:color w:val="000000"/>
+          <w:szCs w:val="21"/>
+          <w:vertAlign w:val="superscript"/>
+        </w:rPr>
+        <w:fldChar w:fldCharType="begin"/>
+      </w:r>
+      <w:r>
+        <w:rPr>
+          <w:rFonts w:ascii="宋体" w:hAnsi="宋体"/>
+          <w:color w:val="000000"/>
+          <w:szCs w:val="21"/>
+          <w:vertAlign w:val="superscript"/>
+        </w:rPr>
+        <w:instrText xml:space="preserve"> </w:instrText>
+      </w:r>
+      <w:r>
+        <w:rPr>
+          <w:rFonts w:ascii="宋体" w:hAnsi="宋体" w:hint="eastAsia"/>
+          <w:color w:val="000000"/>
+          <w:szCs w:val="21"/>
+          <w:vertAlign w:val="superscript"/>
+        </w:rPr>
         <w:instrText>REF _Ref15386733 \r \h</w:instrText>
       </w:r>
       <w:r>
         <w:rPr>
           <w:rFonts w:ascii="宋体" w:hAnsi="宋体"/>
           <w:color w:val="000000"/>
-          <w:sz w:val="21"/>
           <w:szCs w:val="21"/>
           <w:vertAlign w:val="superscript"/>
         </w:rPr>
@@ -2411,26 +2226,23 @@
         <w:rPr>
           <w:rFonts w:ascii="宋体" w:hAnsi="宋体"/>
           <w:color w:val="000000"/>
-          <w:sz w:val="21"/>
           <w:szCs w:val="21"/>
           <w:vertAlign w:val="superscript"/>
         </w:rPr>
-      </w:r>
-      <w:r>
-        <w:rPr>
-          <w:rFonts w:ascii="宋体" w:hAnsi="宋体"/>
-          <w:color w:val="000000"/>
-          <w:sz w:val="21"/>
+        <w:instrText xml:space="preserve"> \* MERGEFORMAT </w:instrText>
+      </w:r>
+      <w:r>
+        <w:rPr>
+          <w:rFonts w:ascii="宋体" w:hAnsi="宋体"/>
+          <w:color w:val="000000"/>
           <w:szCs w:val="21"/>
           <w:vertAlign w:val="superscript"/>
         </w:rPr>
-        <w:instrText xml:space="preserve"> \* MERGEFORMAT </w:instrText>
-      </w:r>
-      <w:r>
-        <w:rPr>
-          <w:rFonts w:ascii="宋体" w:hAnsi="宋体"/>
-          <w:color w:val="000000"/>
-          <w:sz w:val="21"/>
+      </w:r>
+      <w:r>
+        <w:rPr>
+          <w:rFonts w:ascii="宋体" w:hAnsi="宋体"/>
+          <w:color w:val="000000"/>
           <w:szCs w:val="21"/>
           <w:vertAlign w:val="superscript"/>
         </w:rPr>
@@ -2440,36 +2252,75 @@
         <w:rPr>
           <w:rFonts w:ascii="宋体" w:hAnsi="宋体"/>
           <w:color w:val="000000"/>
-          <w:sz w:val="21"/>
           <w:szCs w:val="21"/>
           <w:vertAlign w:val="superscript"/>
         </w:rPr>
-        <w:t>[4]</w:t>
-      </w:r>
-      <w:r>
-        <w:rPr>
-          <w:rFonts w:ascii="宋体" w:hAnsi="宋体"/>
-          <w:color w:val="000000"/>
-          <w:sz w:val="21"/>
+        <w:t>[5</w:t>
+      </w:r>
+      <w:r>
+        <w:rPr>
+          <w:rFonts w:ascii="宋体" w:hAnsi="宋体"/>
+          <w:color w:val="000000"/>
           <w:szCs w:val="21"/>
           <w:vertAlign w:val="superscript"/>
         </w:rPr>
+        <w:t>]</w:t>
+      </w:r>
+      <w:r>
+        <w:rPr>
+          <w:rFonts w:ascii="宋体" w:hAnsi="宋体"/>
+          <w:color w:val="000000"/>
+          <w:szCs w:val="21"/>
+          <w:vertAlign w:val="superscript"/>
+        </w:rPr>
         <w:fldChar w:fldCharType="end"/>
       </w:r>
       <w:r>
         <w:rPr>
           <w:rFonts w:ascii="宋体" w:hAnsi="宋体" w:hint="eastAsia"/>
           <w:color w:val="000000"/>
-          <w:sz w:val="21"/>
-          <w:szCs w:val="21"/>
-        </w:rPr>
-        <w:t>，不允许边之间的</w:t>
-      </w:r>
-      <w:r>
-        <w:rPr>
-          <w:rFonts w:ascii="宋体" w:hAnsi="宋体" w:hint="eastAsia"/>
-          <w:color w:val="000000"/>
-          <w:sz w:val="21"/>
+          <w:szCs w:val="21"/>
+        </w:rPr>
+        <w:t>，不</w:t>
+      </w:r>
+      <w:proofErr w:type="gramStart"/>
+      <w:r>
+        <w:rPr>
+          <w:rFonts w:ascii="宋体" w:hAnsi="宋体" w:hint="eastAsia"/>
+          <w:color w:val="000000"/>
+          <w:szCs w:val="21"/>
+        </w:rPr>
+        <w:t>允许边</w:t>
+      </w:r>
+      <w:proofErr w:type="gramEnd"/>
+      <w:r>
+        <w:rPr>
+          <w:rFonts w:ascii="宋体" w:hAnsi="宋体" w:hint="eastAsia"/>
+          <w:color w:val="000000"/>
+          <w:szCs w:val="21"/>
+        </w:rPr>
+        <w:t>之间</w:t>
+      </w:r>
+      <w:r>
+        <w:rPr>
+          <w:rFonts w:ascii="宋体" w:hAnsi="宋体" w:hint="eastAsia"/>
+          <w:color w:val="000000"/>
+          <w:szCs w:val="21"/>
+        </w:rPr>
+        <w:t>除交叉点以外</w:t>
+      </w:r>
+      <w:r>
+        <w:rPr>
+          <w:rFonts w:ascii="宋体" w:hAnsi="宋体" w:hint="eastAsia"/>
+          <w:color w:val="000000"/>
+          <w:szCs w:val="21"/>
+        </w:rPr>
+        <w:t>的</w:t>
+      </w:r>
+      <w:r>
+        <w:rPr>
+          <w:rFonts w:ascii="宋体" w:hAnsi="宋体" w:hint="eastAsia"/>
+          <w:color w:val="000000"/>
           <w:szCs w:val="21"/>
         </w:rPr>
         <w:t>其他</w:t>
@@ -2478,7 +2329,6 @@
         <w:rPr>
           <w:rFonts w:ascii="宋体" w:hAnsi="宋体" w:hint="eastAsia"/>
           <w:color w:val="000000"/>
-          <w:sz w:val="21"/>
           <w:szCs w:val="21"/>
         </w:rPr>
         <w:t>交叉。</w:t>
@@ -2487,7 +2337,6 @@
         <w:rPr>
           <w:rFonts w:ascii="宋体" w:hAnsi="宋体" w:hint="eastAsia"/>
           <w:color w:val="000000"/>
-          <w:sz w:val="21"/>
           <w:szCs w:val="21"/>
         </w:rPr>
         <w:t>在建模过程中需要对</w:t>
@@ -2496,7 +2345,6 @@
         <w:rPr>
           <w:rFonts w:ascii="宋体" w:hAnsi="宋体" w:hint="eastAsia"/>
           <w:color w:val="000000"/>
-          <w:sz w:val="21"/>
           <w:szCs w:val="21"/>
         </w:rPr>
         <w:t>实际采集的</w:t>
@@ -2505,7 +2353,6 @@
         <w:rPr>
           <w:rFonts w:ascii="宋体" w:hAnsi="宋体" w:hint="eastAsia"/>
           <w:color w:val="000000"/>
-          <w:sz w:val="21"/>
           <w:szCs w:val="21"/>
         </w:rPr>
         <w:t>路网</w:t>
@@ -2514,7 +2361,6 @@
         <w:rPr>
           <w:rFonts w:ascii="宋体" w:hAnsi="宋体" w:hint="eastAsia"/>
           <w:color w:val="000000"/>
-          <w:sz w:val="21"/>
           <w:szCs w:val="21"/>
         </w:rPr>
         <w:t>数据</w:t>
@@ -2523,7 +2369,6 @@
         <w:rPr>
           <w:rFonts w:ascii="宋体" w:hAnsi="宋体" w:hint="eastAsia"/>
           <w:color w:val="000000"/>
-          <w:sz w:val="21"/>
           <w:szCs w:val="21"/>
         </w:rPr>
         <w:t>进行简化，为了对路网进行定量的分析，需要保留其地理、空间、度量等信息，例如道路长度、宽度、</w:t>
@@ -2532,7 +2377,6 @@
         <w:rPr>
           <w:rFonts w:ascii="宋体" w:hAnsi="宋体" w:hint="eastAsia"/>
           <w:color w:val="000000"/>
-          <w:sz w:val="21"/>
           <w:szCs w:val="21"/>
         </w:rPr>
         <w:t>单双行</w:t>
@@ -2541,7 +2385,6 @@
         <w:rPr>
           <w:rFonts w:ascii="宋体" w:hAnsi="宋体" w:hint="eastAsia"/>
           <w:color w:val="000000"/>
-          <w:sz w:val="21"/>
           <w:szCs w:val="21"/>
         </w:rPr>
         <w:t>和回路等特性</w:t>
@@ -2550,7 +2393,6 @@
         <w:rPr>
           <w:rFonts w:ascii="宋体" w:hAnsi="宋体" w:hint="eastAsia"/>
           <w:color w:val="000000"/>
-          <w:sz w:val="21"/>
           <w:szCs w:val="21"/>
         </w:rPr>
         <w:t>，删除道路中与其拓扑结构无关的结点</w:t>
@@ -2559,7 +2401,6 @@
         <w:rPr>
           <w:rFonts w:ascii="宋体" w:hAnsi="宋体" w:hint="eastAsia"/>
           <w:color w:val="000000"/>
-          <w:sz w:val="21"/>
           <w:szCs w:val="21"/>
         </w:rPr>
         <w:t>，只保留道路的</w:t>
@@ -2568,7 +2409,6 @@
         <w:rPr>
           <w:rFonts w:ascii="宋体" w:hAnsi="宋体" w:hint="eastAsia"/>
           <w:color w:val="000000"/>
-          <w:sz w:val="21"/>
           <w:szCs w:val="21"/>
         </w:rPr>
         <w:t>终点</w:t>
@@ -2577,7 +2417,6 @@
         <w:rPr>
           <w:rFonts w:ascii="宋体" w:hAnsi="宋体" w:hint="eastAsia"/>
           <w:color w:val="000000"/>
-          <w:sz w:val="21"/>
           <w:szCs w:val="21"/>
         </w:rPr>
         <w:t>和道路之间的交叉点</w:t>
@@ -2586,73 +2425,47 @@
         <w:rPr>
           <w:rFonts w:ascii="宋体" w:hAnsi="宋体" w:hint="eastAsia"/>
           <w:color w:val="000000"/>
-          <w:sz w:val="21"/>
           <w:szCs w:val="21"/>
         </w:rPr>
         <w:t>。</w:t>
       </w:r>
-      <w:bookmarkStart w:id="0" w:name="_GoBack"/>
-      <w:bookmarkEnd w:id="0"/>
     </w:p>
     <w:p>
       <w:pPr>
-        <w:spacing w:line="360" w:lineRule="auto"/>
-        <w:outlineLvl w:val="0"/>
-        <w:rPr>
-          <w:rFonts w:ascii="宋体" w:hAnsi="宋体"/>
-          <w:b/>
-          <w:sz w:val="21"/>
-          <w:szCs w:val="21"/>
-        </w:rPr>
-      </w:pPr>
-      <w:r>
-        <w:rPr>
-          <w:rFonts w:ascii="宋体" w:hAnsi="宋体" w:hint="eastAsia"/>
-          <w:b/>
-          <w:sz w:val="21"/>
-          <w:szCs w:val="21"/>
-        </w:rPr>
-        <w:t xml:space="preserve">1.1 </w:t>
-      </w:r>
-      <w:r>
-        <w:rPr>
-          <w:rFonts w:ascii="宋体" w:hAnsi="宋体" w:hint="eastAsia"/>
-          <w:b/>
-          <w:sz w:val="21"/>
-          <w:szCs w:val="21"/>
+        <w:pStyle w:val="2"/>
+      </w:pPr>
+      <w:r>
+        <w:rPr>
+          <w:rFonts w:hint="eastAsia"/>
         </w:rPr>
         <w:t>信息熵</w:t>
       </w:r>
     </w:p>
     <w:p>
       <w:pPr>
-        <w:spacing w:line="360" w:lineRule="auto"/>
         <w:ind w:firstLineChars="196" w:firstLine="412"/>
         <w:rPr>
           <w:rFonts w:ascii="宋体" w:hAnsi="宋体"/>
           <w:color w:val="000000"/>
-          <w:sz w:val="21"/>
-          <w:szCs w:val="21"/>
-        </w:rPr>
-      </w:pPr>
-      <w:bookmarkStart w:id="1" w:name="OLE_LINK18"/>
-      <w:bookmarkStart w:id="2" w:name="OLE_LINK19"/>
-      <w:r>
-        <w:rPr>
-          <w:rFonts w:ascii="宋体" w:hAnsi="宋体" w:hint="eastAsia"/>
-          <w:color w:val="000000"/>
-          <w:sz w:val="21"/>
+          <w:szCs w:val="21"/>
+        </w:rPr>
+      </w:pPr>
+      <w:bookmarkStart w:id="0" w:name="OLE_LINK18"/>
+      <w:bookmarkStart w:id="1" w:name="OLE_LINK19"/>
+      <w:r>
+        <w:rPr>
+          <w:rFonts w:ascii="宋体" w:hAnsi="宋体" w:hint="eastAsia"/>
+          <w:color w:val="000000"/>
           <w:szCs w:val="21"/>
         </w:rPr>
         <w:t>在信息论中，使用信息熵来度量</w:t>
       </w:r>
+      <w:bookmarkEnd w:id="0"/>
       <w:bookmarkEnd w:id="1"/>
-      <w:bookmarkEnd w:id="2"/>
-      <w:r>
-        <w:rPr>
-          <w:rFonts w:ascii="宋体" w:hAnsi="宋体" w:hint="eastAsia"/>
-          <w:color w:val="000000"/>
-          <w:sz w:val="21"/>
+      <w:r>
+        <w:rPr>
+          <w:rFonts w:ascii="宋体" w:hAnsi="宋体" w:hint="eastAsia"/>
+          <w:color w:val="000000"/>
           <w:szCs w:val="21"/>
         </w:rPr>
         <w:t>接收的每条消息中包含的平均信息量</w:t>
@@ -2661,7 +2474,6 @@
         <w:rPr>
           <w:rFonts w:ascii="宋体" w:hAnsi="宋体"/>
           <w:color w:val="000000"/>
-          <w:sz w:val="21"/>
           <w:szCs w:val="21"/>
           <w:vertAlign w:val="superscript"/>
         </w:rPr>
@@ -2671,7 +2483,6 @@
         <w:rPr>
           <w:rFonts w:ascii="宋体" w:hAnsi="宋体"/>
           <w:color w:val="000000"/>
-          <w:sz w:val="21"/>
           <w:szCs w:val="21"/>
           <w:vertAlign w:val="superscript"/>
         </w:rPr>
@@ -2681,7 +2492,6 @@
         <w:rPr>
           <w:rFonts w:ascii="宋体" w:hAnsi="宋体" w:hint="eastAsia"/>
           <w:color w:val="000000"/>
-          <w:sz w:val="21"/>
           <w:szCs w:val="21"/>
           <w:vertAlign w:val="superscript"/>
         </w:rPr>
@@ -2691,7 +2501,6 @@
         <w:rPr>
           <w:rFonts w:ascii="宋体" w:hAnsi="宋体"/>
           <w:color w:val="000000"/>
-          <w:sz w:val="21"/>
           <w:szCs w:val="21"/>
           <w:vertAlign w:val="superscript"/>
         </w:rPr>
@@ -2701,7 +2510,6 @@
         <w:rPr>
           <w:rFonts w:ascii="宋体" w:hAnsi="宋体"/>
           <w:color w:val="000000"/>
-          <w:sz w:val="21"/>
           <w:szCs w:val="21"/>
           <w:vertAlign w:val="superscript"/>
         </w:rPr>
@@ -2711,7 +2519,6 @@
         <w:rPr>
           <w:rFonts w:ascii="宋体" w:hAnsi="宋体"/>
           <w:color w:val="000000"/>
-          <w:sz w:val="21"/>
           <w:szCs w:val="21"/>
           <w:vertAlign w:val="superscript"/>
         </w:rPr>
@@ -2720,7 +2527,6 @@
         <w:rPr>
           <w:rFonts w:ascii="宋体" w:hAnsi="宋体"/>
           <w:color w:val="000000"/>
-          <w:sz w:val="21"/>
           <w:szCs w:val="21"/>
           <w:vertAlign w:val="superscript"/>
         </w:rPr>
@@ -2730,7 +2536,6 @@
         <w:rPr>
           <w:rFonts w:ascii="宋体" w:hAnsi="宋体"/>
           <w:color w:val="000000"/>
-          <w:sz w:val="21"/>
           <w:szCs w:val="21"/>
           <w:vertAlign w:val="superscript"/>
         </w:rPr>
@@ -2740,7 +2545,6 @@
         <w:rPr>
           <w:rFonts w:ascii="宋体" w:hAnsi="宋体"/>
           <w:color w:val="000000"/>
-          <w:sz w:val="21"/>
           <w:szCs w:val="21"/>
           <w:vertAlign w:val="superscript"/>
         </w:rPr>
@@ -2750,7 +2554,6 @@
         <w:rPr>
           <w:rFonts w:ascii="宋体" w:hAnsi="宋体" w:hint="eastAsia"/>
           <w:color w:val="000000"/>
-          <w:sz w:val="21"/>
           <w:szCs w:val="21"/>
         </w:rPr>
         <w:t>。从概率论的角度看，随机事件的概率分布和每个随机事件的信息量构成了一个随机变量，这个随机变量的数学期望就是该事件的信息熵。</w:t>
@@ -2759,7 +2562,6 @@
         <w:rPr>
           <w:rFonts w:ascii="宋体" w:hAnsi="宋体" w:hint="eastAsia"/>
           <w:color w:val="000000"/>
-          <w:sz w:val="21"/>
           <w:szCs w:val="21"/>
         </w:rPr>
         <w:t>通俗的讲，信息熵作为一个指标可以很好地度量某种不确定性。</w:t>
@@ -2768,7 +2570,6 @@
         <w:rPr>
           <w:rFonts w:ascii="宋体" w:hAnsi="宋体" w:hint="eastAsia"/>
           <w:color w:val="000000"/>
-          <w:sz w:val="21"/>
           <w:szCs w:val="21"/>
         </w:rPr>
         <w:t>信息熵的定义如下：</w:t>
@@ -2776,12 +2577,10 @@
     </w:p>
     <w:p>
       <w:pPr>
-        <w:spacing w:line="360" w:lineRule="auto"/>
         <w:ind w:firstLineChars="196" w:firstLine="412"/>
         <w:rPr>
           <w:rFonts w:ascii="宋体" w:hAnsi="宋体"/>
           <w:color w:val="000000"/>
-          <w:sz w:val="21"/>
           <w:szCs w:val="21"/>
         </w:rPr>
       </w:pPr>
@@ -2794,7 +2593,6 @@
             <w:rPr>
               <w:rFonts w:ascii="Cambria Math" w:hAnsi="Cambria Math" w:hint="eastAsia"/>
               <w:color w:val="000000"/>
-              <w:sz w:val="21"/>
               <w:szCs w:val="21"/>
             </w:rPr>
             <m:t>H</m:t>
@@ -2805,7 +2603,6 @@
                 <w:rPr>
                   <w:rFonts w:ascii="Cambria Math" w:hAnsi="Cambria Math"/>
                   <w:color w:val="000000"/>
-                  <w:sz w:val="21"/>
                   <w:szCs w:val="21"/>
                 </w:rPr>
               </m:ctrlPr>
@@ -2815,7 +2612,6 @@
                 <w:rPr>
                   <w:rFonts w:ascii="Cambria Math" w:hAnsi="Cambria Math"/>
                   <w:color w:val="000000"/>
-                  <w:sz w:val="21"/>
                   <w:szCs w:val="21"/>
                 </w:rPr>
                 <m:t>X</m:t>
@@ -2829,7 +2625,6 @@
             <w:rPr>
               <w:rFonts w:ascii="Cambria Math" w:hAnsi="Cambria Math"/>
               <w:color w:val="000000"/>
-              <w:sz w:val="21"/>
               <w:szCs w:val="21"/>
             </w:rPr>
             <m:t>=-</m:t>
@@ -2842,7 +2637,6 @@
                 <w:rPr>
                   <w:rFonts w:ascii="Cambria Math" w:hAnsi="Cambria Math"/>
                   <w:color w:val="000000"/>
-                  <w:sz w:val="21"/>
                   <w:szCs w:val="21"/>
                 </w:rPr>
               </m:ctrlPr>
@@ -2852,7 +2646,6 @@
                 <w:rPr>
                   <w:rFonts w:ascii="Cambria Math" w:hAnsi="Cambria Math"/>
                   <w:color w:val="000000"/>
-                  <w:sz w:val="21"/>
                   <w:szCs w:val="21"/>
                 </w:rPr>
                 <m:t>i=1</m:t>
@@ -2863,7 +2656,6 @@
                 <w:rPr>
                   <w:rFonts w:ascii="Cambria Math" w:hAnsi="Cambria Math"/>
                   <w:color w:val="000000"/>
-                  <w:sz w:val="21"/>
                   <w:szCs w:val="21"/>
                 </w:rPr>
                 <m:t>n</m:t>
@@ -2874,7 +2666,6 @@
                 <w:rPr>
                   <w:rFonts w:ascii="Cambria Math" w:hAnsi="Cambria Math"/>
                   <w:color w:val="000000"/>
-                  <w:sz w:val="21"/>
                   <w:szCs w:val="21"/>
                 </w:rPr>
                 <m:t>P</m:t>
@@ -2886,7 +2677,6 @@
                       <w:rFonts w:ascii="Cambria Math" w:hAnsi="Cambria Math"/>
                       <w:i/>
                       <w:color w:val="000000"/>
-                      <w:sz w:val="21"/>
                       <w:szCs w:val="21"/>
                     </w:rPr>
                   </m:ctrlPr>
@@ -2899,7 +2689,6 @@
                           <w:rFonts w:ascii="Cambria Math" w:hAnsi="Cambria Math"/>
                           <w:i/>
                           <w:color w:val="000000"/>
-                          <w:sz w:val="21"/>
                           <w:szCs w:val="21"/>
                         </w:rPr>
                       </m:ctrlPr>
@@ -2909,7 +2698,6 @@
                         <w:rPr>
                           <w:rFonts w:ascii="Cambria Math" w:hAnsi="Cambria Math"/>
                           <w:color w:val="000000"/>
-                          <w:sz w:val="21"/>
                           <w:szCs w:val="21"/>
                         </w:rPr>
                         <m:t>x</m:t>
@@ -2920,7 +2708,6 @@
                         <w:rPr>
                           <w:rFonts w:ascii="Cambria Math" w:hAnsi="Cambria Math"/>
                           <w:color w:val="000000"/>
-                          <w:sz w:val="21"/>
                           <w:szCs w:val="21"/>
                         </w:rPr>
                         <m:t>i</m:t>
@@ -2936,7 +2723,6 @@
                       <w:rFonts w:ascii="Cambria Math" w:hAnsi="Cambria Math"/>
                       <w:i/>
                       <w:color w:val="000000"/>
-                      <w:sz w:val="21"/>
                       <w:szCs w:val="21"/>
                     </w:rPr>
                   </m:ctrlPr>
@@ -2946,7 +2732,6 @@
                     <w:rPr>
                       <w:rFonts w:ascii="Cambria Math" w:hAnsi="Cambria Math"/>
                       <w:color w:val="000000"/>
-                      <w:sz w:val="21"/>
                       <w:szCs w:val="21"/>
                     </w:rPr>
                     <m:t>log</m:t>
@@ -2957,7 +2742,6 @@
                     <w:rPr>
                       <w:rFonts w:ascii="Cambria Math" w:hAnsi="Cambria Math"/>
                       <w:color w:val="000000"/>
-                      <w:sz w:val="21"/>
                       <w:szCs w:val="21"/>
                     </w:rPr>
                     <m:t>b</m:t>
@@ -2970,7 +2754,6 @@
             <w:rPr>
               <w:rFonts w:ascii="Cambria Math" w:hAnsi="Cambria Math"/>
               <w:color w:val="000000"/>
-              <w:sz w:val="21"/>
               <w:szCs w:val="21"/>
             </w:rPr>
             <m:t>P</m:t>
@@ -2982,7 +2765,6 @@
                   <w:rFonts w:ascii="Cambria Math" w:hAnsi="Cambria Math"/>
                   <w:i/>
                   <w:color w:val="000000"/>
-                  <w:sz w:val="21"/>
                   <w:szCs w:val="21"/>
                 </w:rPr>
               </m:ctrlPr>
@@ -2995,7 +2777,6 @@
                       <w:rFonts w:ascii="Cambria Math" w:hAnsi="Cambria Math"/>
                       <w:i/>
                       <w:color w:val="000000"/>
-                      <w:sz w:val="21"/>
                       <w:szCs w:val="21"/>
                     </w:rPr>
                   </m:ctrlPr>
@@ -3005,7 +2786,6 @@
                     <w:rPr>
                       <w:rFonts w:ascii="Cambria Math" w:hAnsi="Cambria Math"/>
                       <w:color w:val="000000"/>
-                      <w:sz w:val="21"/>
                       <w:szCs w:val="21"/>
                     </w:rPr>
                     <m:t>x</m:t>
@@ -3016,7 +2796,6 @@
                     <w:rPr>
                       <w:rFonts w:ascii="Cambria Math" w:hAnsi="Cambria Math"/>
                       <w:color w:val="000000"/>
-                      <w:sz w:val="21"/>
                       <w:szCs w:val="21"/>
                     </w:rPr>
                     <m:t>i</m:t>
@@ -3030,20 +2809,17 @@
     </w:p>
     <w:p>
       <w:pPr>
-        <w:spacing w:line="360" w:lineRule="auto"/>
         <w:ind w:firstLineChars="196" w:firstLine="412"/>
         <w:rPr>
           <w:rFonts w:ascii="宋体" w:hAnsi="宋体"/>
           <w:color w:val="000000"/>
-          <w:sz w:val="21"/>
-          <w:szCs w:val="21"/>
-        </w:rPr>
-      </w:pPr>
-      <w:r>
-        <w:rPr>
-          <w:rFonts w:ascii="宋体" w:hAnsi="宋体" w:hint="eastAsia"/>
-          <w:color w:val="000000"/>
-          <w:sz w:val="21"/>
+          <w:szCs w:val="21"/>
+        </w:rPr>
+      </w:pPr>
+      <w:r>
+        <w:rPr>
+          <w:rFonts w:ascii="宋体" w:hAnsi="宋体" w:hint="eastAsia"/>
+          <w:color w:val="000000"/>
           <w:szCs w:val="21"/>
         </w:rPr>
         <w:t>其中，</w:t>
@@ -3052,7 +2828,6 @@
         <w:rPr>
           <w:rFonts w:ascii="宋体" w:hAnsi="宋体" w:hint="eastAsia"/>
           <w:color w:val="000000"/>
-          <w:sz w:val="21"/>
           <w:szCs w:val="21"/>
         </w:rPr>
         <w:t>离散</w:t>
@@ -3061,7 +2836,6 @@
         <w:rPr>
           <w:rFonts w:ascii="宋体" w:hAnsi="宋体" w:hint="eastAsia"/>
           <w:color w:val="000000"/>
-          <w:sz w:val="21"/>
           <w:szCs w:val="21"/>
         </w:rPr>
         <w:t>随机变量</w:t>
@@ -3072,7 +2846,6 @@
           <w:i/>
           <w:iCs/>
           <w:color w:val="000000"/>
-          <w:sz w:val="21"/>
           <w:szCs w:val="21"/>
         </w:rPr>
         <w:t>X</w:t>
@@ -3081,7 +2854,6 @@
         <w:rPr>
           <w:rFonts w:ascii="宋体" w:hAnsi="宋体" w:hint="eastAsia"/>
           <w:color w:val="000000"/>
-          <w:sz w:val="21"/>
           <w:szCs w:val="21"/>
         </w:rPr>
         <w:t>可能取值范围为</w:t>
@@ -3094,7 +2866,6 @@
           <w:rPr>
             <w:rFonts w:ascii="Cambria Math" w:hAnsi="Cambria Math" w:hint="eastAsia"/>
             <w:color w:val="000000"/>
-            <w:sz w:val="21"/>
             <w:szCs w:val="21"/>
           </w:rPr>
           <m:t>{</m:t>
@@ -3105,7 +2876,6 @@
               <w:rPr>
                 <w:rFonts w:ascii="Cambria Math" w:hAnsi="Cambria Math"/>
                 <w:color w:val="000000"/>
-                <w:sz w:val="21"/>
                 <w:szCs w:val="21"/>
               </w:rPr>
             </m:ctrlPr>
@@ -3115,7 +2885,6 @@
               <w:rPr>
                 <w:rFonts w:ascii="Cambria Math" w:hAnsi="Cambria Math" w:hint="eastAsia"/>
                 <w:color w:val="000000"/>
-                <w:sz w:val="21"/>
                 <w:szCs w:val="21"/>
               </w:rPr>
               <m:t>x</m:t>
@@ -3126,7 +2895,6 @@
               <w:rPr>
                 <w:rFonts w:ascii="Cambria Math" w:hAnsi="Cambria Math"/>
                 <w:color w:val="000000"/>
-                <w:sz w:val="21"/>
                 <w:szCs w:val="21"/>
               </w:rPr>
               <m:t>1</m:t>
@@ -3140,7 +2908,6 @@
           <w:rPr>
             <w:rFonts w:ascii="Cambria Math" w:hAnsi="Cambria Math"/>
             <w:color w:val="000000"/>
-            <w:sz w:val="21"/>
             <w:szCs w:val="21"/>
           </w:rPr>
           <m:t>,…,</m:t>
@@ -3151,7 +2918,6 @@
               <w:rPr>
                 <w:rFonts w:ascii="Cambria Math" w:hAnsi="Cambria Math"/>
                 <w:color w:val="000000"/>
-                <w:sz w:val="21"/>
                 <w:szCs w:val="21"/>
               </w:rPr>
             </m:ctrlPr>
@@ -3161,7 +2927,6 @@
               <w:rPr>
                 <w:rFonts w:ascii="Cambria Math" w:hAnsi="Cambria Math" w:hint="eastAsia"/>
                 <w:color w:val="000000"/>
-                <w:sz w:val="21"/>
                 <w:szCs w:val="21"/>
               </w:rPr>
               <m:t>x</m:t>
@@ -3172,7 +2937,6 @@
               <w:rPr>
                 <w:rFonts w:ascii="Cambria Math" w:hAnsi="Cambria Math"/>
                 <w:color w:val="000000"/>
-                <w:sz w:val="21"/>
                 <w:szCs w:val="21"/>
               </w:rPr>
               <m:t>n</m:t>
@@ -3186,7 +2950,6 @@
           <w:rPr>
             <w:rFonts w:ascii="Cambria Math" w:hAnsi="Cambria Math" w:hint="eastAsia"/>
             <w:color w:val="000000"/>
-            <w:sz w:val="21"/>
             <w:szCs w:val="21"/>
           </w:rPr>
           <m:t>}</m:t>
@@ -3196,7 +2959,6 @@
         <w:rPr>
           <w:rFonts w:ascii="宋体" w:hAnsi="宋体" w:hint="eastAsia"/>
           <w:color w:val="000000"/>
-          <w:sz w:val="21"/>
           <w:szCs w:val="21"/>
         </w:rPr>
         <w:t>，n</w:t>
@@ -3205,7 +2967,6 @@
         <w:rPr>
           <w:rFonts w:ascii="宋体" w:hAnsi="宋体" w:hint="eastAsia"/>
           <w:color w:val="000000"/>
-          <w:sz w:val="21"/>
           <w:szCs w:val="21"/>
         </w:rPr>
         <w:t>为样本总数，</w:t>
@@ -3215,7 +2976,6 @@
           <w:rPr>
             <w:rFonts w:ascii="Cambria Math" w:hAnsi="Cambria Math"/>
             <w:color w:val="000000"/>
-            <w:sz w:val="21"/>
             <w:szCs w:val="21"/>
           </w:rPr>
           <m:t>P</m:t>
@@ -3227,7 +2987,6 @@
                 <w:rFonts w:ascii="Cambria Math" w:hAnsi="Cambria Math"/>
                 <w:i/>
                 <w:color w:val="000000"/>
-                <w:sz w:val="21"/>
                 <w:szCs w:val="21"/>
               </w:rPr>
             </m:ctrlPr>
@@ -3237,7 +2996,6 @@
               <w:rPr>
                 <w:rFonts w:ascii="Cambria Math" w:hAnsi="Cambria Math" w:hint="eastAsia"/>
                 <w:color w:val="000000"/>
-                <w:sz w:val="21"/>
                 <w:szCs w:val="21"/>
               </w:rPr>
               <m:t>X</m:t>
@@ -3249,7 +3007,6 @@
         <w:rPr>
           <w:rFonts w:ascii="宋体" w:hAnsi="宋体" w:hint="eastAsia"/>
           <w:color w:val="000000"/>
-          <w:sz w:val="21"/>
           <w:szCs w:val="21"/>
         </w:rPr>
         <w:t>为离散事件的</w:t>
@@ -3258,7 +3015,6 @@
         <w:rPr>
           <w:rFonts w:ascii="宋体" w:hAnsi="宋体" w:hint="eastAsia"/>
           <w:color w:val="000000"/>
-          <w:sz w:val="21"/>
           <w:szCs w:val="21"/>
         </w:rPr>
         <w:t>概率质量函数</w:t>
@@ -3267,7 +3023,6 @@
         <w:rPr>
           <w:rFonts w:ascii="宋体" w:hAnsi="宋体" w:hint="eastAsia"/>
           <w:color w:val="000000"/>
-          <w:sz w:val="21"/>
           <w:szCs w:val="21"/>
         </w:rPr>
         <w:t>，b为</w:t>
@@ -3276,7 +3031,6 @@
         <w:rPr>
           <w:rFonts w:ascii="宋体" w:hAnsi="宋体" w:hint="eastAsia"/>
           <w:color w:val="000000"/>
-          <w:sz w:val="21"/>
           <w:szCs w:val="21"/>
         </w:rPr>
         <w:t>底数</w:t>
@@ -3285,7 +3039,6 @@
         <w:rPr>
           <w:rFonts w:ascii="宋体" w:hAnsi="宋体" w:hint="eastAsia"/>
           <w:color w:val="000000"/>
-          <w:sz w:val="21"/>
           <w:szCs w:val="21"/>
         </w:rPr>
         <w:t>。常用的底数常</w:t>
@@ -3294,7 +3047,6 @@
         <w:rPr>
           <w:rFonts w:ascii="宋体" w:hAnsi="宋体" w:hint="eastAsia"/>
           <w:color w:val="000000"/>
-          <w:sz w:val="21"/>
           <w:szCs w:val="21"/>
         </w:rPr>
         <w:t>量</w:t>
@@ -3303,7 +3055,6 @@
         <w:rPr>
           <w:rFonts w:ascii="宋体" w:hAnsi="宋体" w:hint="eastAsia"/>
           <w:color w:val="000000"/>
-          <w:sz w:val="21"/>
           <w:szCs w:val="21"/>
         </w:rPr>
         <w:t>有2</w:t>
@@ -3312,7 +3063,6 @@
         <w:rPr>
           <w:rFonts w:ascii="宋体" w:hAnsi="宋体" w:hint="eastAsia"/>
           <w:color w:val="000000"/>
-          <w:sz w:val="21"/>
           <w:szCs w:val="21"/>
         </w:rPr>
         <w:t>和</w:t>
@@ -3321,7 +3071,6 @@
         <w:rPr>
           <w:rFonts w:ascii="宋体" w:hAnsi="宋体" w:hint="eastAsia"/>
           <w:color w:val="000000"/>
-          <w:sz w:val="21"/>
           <w:szCs w:val="21"/>
         </w:rPr>
         <w:t>e</w:t>
@@ -3330,7 +3079,6 @@
         <w:rPr>
           <w:rFonts w:ascii="宋体" w:hAnsi="宋体" w:hint="eastAsia"/>
           <w:color w:val="000000"/>
-          <w:sz w:val="21"/>
           <w:szCs w:val="21"/>
         </w:rPr>
         <w:t>，分别对应信息熵的单位为比特和纳特</w:t>
@@ -3339,7 +3087,6 @@
         <w:rPr>
           <w:rFonts w:ascii="宋体" w:hAnsi="宋体" w:hint="eastAsia"/>
           <w:color w:val="000000"/>
-          <w:sz w:val="21"/>
           <w:szCs w:val="21"/>
         </w:rPr>
         <w:t>。</w:t>
@@ -3347,12 +3094,23 @@
     </w:p>
     <w:p>
       <w:pPr>
-        <w:spacing w:line="360" w:lineRule="auto"/>
+        <w:ind w:firstLineChars="196" w:firstLine="412"/>
+        <w:rPr>
+          <w:rFonts w:ascii="宋体" w:hAnsi="宋体" w:hint="eastAsia"/>
+          <w:color w:val="000000"/>
+          <w:szCs w:val="21"/>
+        </w:rPr>
+      </w:pPr>
+      <w:bookmarkStart w:id="2" w:name="_GoBack"/>
+      <w:bookmarkEnd w:id="2"/>
+    </w:p>
+    <w:p>
+      <w:pPr>
+        <w:ind w:firstLine="422"/>
         <w:outlineLvl w:val="0"/>
         <w:rPr>
           <w:rFonts w:ascii="宋体" w:hAnsi="宋体"/>
           <w:b/>
-          <w:sz w:val="21"/>
           <w:szCs w:val="21"/>
         </w:rPr>
       </w:pPr>
@@ -3360,7 +3118,6 @@
         <w:rPr>
           <w:rFonts w:ascii="宋体" w:hAnsi="宋体" w:hint="eastAsia"/>
           <w:b/>
-          <w:sz w:val="21"/>
           <w:szCs w:val="21"/>
         </w:rPr>
         <w:t>1.1 篇幅</w:t>
@@ -3370,16 +3127,34 @@
           <w:rFonts w:ascii="宋体" w:hAnsi="宋体" w:hint="eastAsia"/>
           <w:b/>
           <w:color w:val="0000CC"/>
-          <w:sz w:val="21"/>
-          <w:szCs w:val="21"/>
-        </w:rPr>
-        <w:t>(五号宋体，加粗，顶格，序号和标题文字间空半格)</w:t>
+          <w:szCs w:val="21"/>
+        </w:rPr>
+        <w:t>(五号宋体，加粗，顶格，序号和标题</w:t>
+      </w:r>
+      <w:proofErr w:type="gramStart"/>
+      <w:r>
+        <w:rPr>
+          <w:rFonts w:ascii="宋体" w:hAnsi="宋体" w:hint="eastAsia"/>
+          <w:b/>
+          <w:color w:val="0000CC"/>
+          <w:szCs w:val="21"/>
+        </w:rPr>
+        <w:t>文字间空半格</w:t>
+      </w:r>
+      <w:proofErr w:type="gramEnd"/>
+      <w:r>
+        <w:rPr>
+          <w:rFonts w:ascii="宋体" w:hAnsi="宋体" w:hint="eastAsia"/>
+          <w:b/>
+          <w:color w:val="0000CC"/>
+          <w:szCs w:val="21"/>
+        </w:rPr>
+        <w:t>)</w:t>
       </w:r>
     </w:p>
     <w:p>
       <w:pPr>
-        <w:spacing w:line="360" w:lineRule="auto"/>
-        <w:ind w:firstLineChars="200" w:firstLine="360"/>
+        <w:ind w:firstLine="420"/>
         <w:rPr>
           <w:rFonts w:ascii="宋体" w:hAnsi="宋体"/>
           <w:b/>
@@ -3446,12 +3221,11 @@
     </w:p>
     <w:p>
       <w:pPr>
-        <w:spacing w:line="360" w:lineRule="auto"/>
+        <w:ind w:firstLine="422"/>
         <w:outlineLvl w:val="0"/>
         <w:rPr>
           <w:rFonts w:ascii="宋体" w:hAnsi="宋体"/>
           <w:b/>
-          <w:sz w:val="21"/>
           <w:szCs w:val="21"/>
         </w:rPr>
       </w:pPr>
@@ -3459,7 +3233,6 @@
         <w:rPr>
           <w:rFonts w:ascii="宋体" w:hAnsi="宋体" w:hint="eastAsia"/>
           <w:b/>
-          <w:sz w:val="21"/>
           <w:szCs w:val="21"/>
         </w:rPr>
         <w:t xml:space="preserve">1.2 </w:t>
@@ -3468,7 +3241,6 @@
         <w:rPr>
           <w:rFonts w:ascii="宋体" w:hAnsi="宋体" w:hint="eastAsia"/>
           <w:b/>
-          <w:sz w:val="21"/>
           <w:szCs w:val="21"/>
         </w:rPr>
         <w:t>正斜体</w:t>
@@ -3476,36 +3248,38 @@
     </w:p>
     <w:p>
       <w:pPr>
-        <w:spacing w:line="360" w:lineRule="auto"/>
-        <w:outlineLvl w:val="0"/>
-        <w:rPr>
-          <w:rFonts w:ascii="宋体" w:hAnsi="宋体"/>
-          <w:sz w:val="21"/>
-          <w:szCs w:val="21"/>
-        </w:rPr>
-      </w:pPr>
-      <w:r>
-        <w:rPr>
-          <w:rFonts w:ascii="宋体" w:hAnsi="宋体" w:hint="eastAsia"/>
-          <w:sz w:val="21"/>
-          <w:szCs w:val="21"/>
-        </w:rPr>
-        <w:t>1.2.1 正体</w:t>
-      </w:r>
-      <w:r>
-        <w:rPr>
-          <w:rFonts w:ascii="宋体" w:hAnsi="宋体" w:hint="eastAsia"/>
-          <w:color w:val="0000CC"/>
-          <w:sz w:val="21"/>
-          <w:szCs w:val="21"/>
-        </w:rPr>
-        <w:t>(五号宋体，顶格，序号和标题文字间空半格)</w:t>
+        <w:pStyle w:val="3"/>
+      </w:pPr>
+      <w:r>
+        <w:rPr>
+          <w:rFonts w:hint="eastAsia"/>
+        </w:rPr>
+        <w:t>1.2.1 正体(</w:t>
+      </w:r>
+      <w:r>
+        <w:rPr>
+          <w:rFonts w:hint="eastAsia"/>
+        </w:rPr>
+        <w:t>五号宋体，顶格，序号和标题</w:t>
+      </w:r>
+      <w:proofErr w:type="gramStart"/>
+      <w:r>
+        <w:rPr>
+          <w:rFonts w:hint="eastAsia"/>
+        </w:rPr>
+        <w:t>文字间空半格</w:t>
+      </w:r>
+      <w:proofErr w:type="gramEnd"/>
+      <w:r>
+        <w:rPr>
+          <w:rFonts w:hint="eastAsia"/>
+        </w:rPr>
+        <w:t>)</w:t>
       </w:r>
     </w:p>
     <w:p>
       <w:pPr>
-        <w:spacing w:line="360" w:lineRule="auto"/>
-        <w:ind w:firstLineChars="200" w:firstLine="360"/>
+        <w:ind w:firstLine="420"/>
         <w:rPr>
           <w:rFonts w:ascii="宋体" w:hAnsi="宋体"/>
           <w:color w:val="FF0000"/>
@@ -3539,18 +3313,16 @@
     </w:p>
     <w:p>
       <w:pPr>
-        <w:spacing w:line="360" w:lineRule="auto"/>
+        <w:ind w:firstLine="420"/>
         <w:outlineLvl w:val="0"/>
         <w:rPr>
           <w:rFonts w:ascii="宋体" w:hAnsi="宋体"/>
-          <w:sz w:val="21"/>
-          <w:szCs w:val="21"/>
-        </w:rPr>
-      </w:pPr>
-      <w:r>
-        <w:rPr>
-          <w:rFonts w:ascii="宋体" w:hAnsi="宋体" w:hint="eastAsia"/>
-          <w:sz w:val="21"/>
+          <w:szCs w:val="21"/>
+        </w:rPr>
+      </w:pPr>
+      <w:r>
+        <w:rPr>
+          <w:rFonts w:ascii="宋体" w:hAnsi="宋体" w:hint="eastAsia"/>
           <w:szCs w:val="21"/>
         </w:rPr>
         <w:t>1.2.</w:t>
@@ -3558,7 +3330,6 @@
       <w:r>
         <w:rPr>
           <w:rFonts w:ascii="宋体" w:hAnsi="宋体" w:hint="eastAsia"/>
-          <w:sz w:val="21"/>
           <w:szCs w:val="21"/>
         </w:rPr>
         <w:t>2</w:t>
@@ -3566,7 +3337,6 @@
       <w:r>
         <w:rPr>
           <w:rFonts w:ascii="宋体" w:hAnsi="宋体" w:hint="eastAsia"/>
-          <w:sz w:val="21"/>
           <w:szCs w:val="21"/>
         </w:rPr>
         <w:t xml:space="preserve"> 斜体</w:t>
@@ -3574,8 +3344,7 @@
     </w:p>
     <w:p>
       <w:pPr>
-        <w:spacing w:line="360" w:lineRule="auto"/>
-        <w:ind w:firstLineChars="200" w:firstLine="360"/>
+        <w:ind w:firstLine="420"/>
         <w:rPr>
           <w:rFonts w:ascii="宋体" w:hAnsi="宋体"/>
           <w:color w:val="FF0000"/>
@@ -3753,12 +3522,11 @@
     </w:p>
     <w:p>
       <w:pPr>
-        <w:spacing w:line="360" w:lineRule="auto"/>
+        <w:ind w:firstLine="422"/>
         <w:outlineLvl w:val="0"/>
         <w:rPr>
           <w:rFonts w:ascii="宋体" w:hAnsi="宋体"/>
           <w:b/>
-          <w:sz w:val="21"/>
           <w:szCs w:val="21"/>
         </w:rPr>
       </w:pPr>
@@ -3766,7 +3534,6 @@
         <w:rPr>
           <w:rFonts w:ascii="宋体" w:hAnsi="宋体" w:hint="eastAsia"/>
           <w:b/>
-          <w:sz w:val="21"/>
           <w:szCs w:val="21"/>
         </w:rPr>
         <w:t xml:space="preserve">1.3 </w:t>
@@ -3775,7 +3542,6 @@
         <w:rPr>
           <w:rFonts w:ascii="宋体" w:hAnsi="宋体" w:hint="eastAsia"/>
           <w:b/>
-          <w:sz w:val="21"/>
           <w:szCs w:val="21"/>
         </w:rPr>
         <w:t>黑体</w:t>
@@ -3783,8 +3549,7 @@
     </w:p>
     <w:p>
       <w:pPr>
-        <w:spacing w:line="360" w:lineRule="auto"/>
-        <w:ind w:firstLineChars="200" w:firstLine="360"/>
+        <w:ind w:firstLine="420"/>
         <w:rPr>
           <w:rFonts w:ascii="宋体" w:hAnsi="宋体"/>
           <w:color w:val="FF0000"/>
@@ -3842,7 +3607,7 @@
     </w:p>
     <w:p>
       <w:pPr>
-        <w:spacing w:line="360" w:lineRule="auto"/>
+        <w:ind w:firstLine="562"/>
         <w:outlineLvl w:val="0"/>
         <w:rPr>
           <w:rFonts w:ascii="宋体" w:hAnsi="宋体"/>
@@ -3860,6 +3625,7 @@
           <w:sz w:val="28"/>
           <w:szCs w:val="28"/>
         </w:rPr>
+        <w:lastRenderedPageBreak/>
         <w:t xml:space="preserve">2 </w:t>
       </w:r>
       <w:r>
@@ -3885,8 +3651,7 @@
     </w:p>
     <w:p>
       <w:pPr>
-        <w:spacing w:line="360" w:lineRule="auto"/>
-        <w:ind w:firstLineChars="200" w:firstLine="360"/>
+        <w:ind w:firstLine="420"/>
         <w:rPr>
           <w:rFonts w:ascii="宋体" w:hAnsi="宋体"/>
           <w:color w:val="FF0000"/>
@@ -3931,16 +3696,7 @@
           <w:color w:val="FF0000"/>
           <w:szCs w:val="18"/>
         </w:rPr>
-        <w:t>排</w:t>
-      </w:r>
-      <w:r>
-        <w:rPr>
-          <w:rFonts w:ascii="宋体" w:hAnsi="宋体" w:hint="eastAsia"/>
-          <w:color w:val="FF0000"/>
-          <w:szCs w:val="18"/>
-        </w:rPr>
-        <w:lastRenderedPageBreak/>
-        <w:t>比</w:t>
+        <w:t>排比</w:t>
       </w:r>
       <w:r>
         <w:rPr>
@@ -4033,7 +3789,7 @@
     </w:p>
     <w:p>
       <w:pPr>
-        <w:spacing w:line="360" w:lineRule="auto"/>
+        <w:ind w:firstLine="562"/>
         <w:rPr>
           <w:rFonts w:ascii="宋体" w:hAnsi="宋体"/>
           <w:b/>
@@ -4059,8 +3815,9 @@
           <w:color w:val="0000CC"/>
           <w:szCs w:val="18"/>
         </w:rPr>
-        <w:t>(图题使用小五号</w:t>
-      </w:r>
+        <w:t>(</w:t>
+      </w:r>
+      <w:proofErr w:type="gramStart"/>
       <w:r>
         <w:rPr>
           <w:rFonts w:ascii="宋体" w:hAnsi="宋体" w:hint="eastAsia"/>
@@ -4068,8 +3825,9 @@
           <w:color w:val="0000CC"/>
           <w:szCs w:val="18"/>
         </w:rPr>
-        <w:t>黑体</w:t>
-      </w:r>
+        <w:t>图题使用</w:t>
+      </w:r>
+      <w:proofErr w:type="gramEnd"/>
       <w:r>
         <w:rPr>
           <w:rFonts w:ascii="宋体" w:hAnsi="宋体" w:hint="eastAsia"/>
@@ -4077,32 +3835,58 @@
           <w:color w:val="0000CC"/>
           <w:szCs w:val="18"/>
         </w:rPr>
+        <w:t>小五号</w:t>
+      </w:r>
+      <w:r>
+        <w:rPr>
+          <w:rFonts w:ascii="宋体" w:hAnsi="宋体" w:hint="eastAsia"/>
+          <w:b/>
+          <w:color w:val="0000CC"/>
+          <w:szCs w:val="18"/>
+        </w:rPr>
+        <w:t>黑体</w:t>
+      </w:r>
+      <w:r>
+        <w:rPr>
+          <w:rFonts w:ascii="宋体" w:hAnsi="宋体" w:hint="eastAsia"/>
+          <w:b/>
+          <w:color w:val="0000CC"/>
+          <w:szCs w:val="18"/>
+        </w:rPr>
         <w:t>，居中，列于图下)</w:t>
       </w:r>
     </w:p>
     <w:p>
       <w:pPr>
-        <w:spacing w:line="360" w:lineRule="auto"/>
-        <w:ind w:firstLineChars="200" w:firstLine="360"/>
-        <w:rPr>
-          <w:rFonts w:ascii="宋体" w:hAnsi="宋体"/>
-          <w:color w:val="FF0000"/>
-          <w:szCs w:val="18"/>
-        </w:rPr>
-      </w:pPr>
-      <w:r>
-        <w:rPr>
-          <w:rFonts w:ascii="宋体" w:hAnsi="宋体" w:hint="eastAsia"/>
-          <w:color w:val="FF0000"/>
-          <w:szCs w:val="18"/>
-        </w:rPr>
-        <w:t>【说明：</w:t>
+        <w:ind w:firstLine="420"/>
+        <w:rPr>
+          <w:rFonts w:ascii="宋体" w:hAnsi="宋体"/>
+          <w:color w:val="FF0000"/>
+          <w:szCs w:val="18"/>
+        </w:rPr>
+      </w:pPr>
+      <w:proofErr w:type="gramStart"/>
+      <w:r>
+        <w:rPr>
+          <w:rFonts w:ascii="宋体" w:hAnsi="宋体" w:hint="eastAsia"/>
+          <w:color w:val="FF0000"/>
+          <w:szCs w:val="18"/>
+        </w:rPr>
+        <w:t>【</w:t>
+      </w:r>
+      <w:proofErr w:type="gramEnd"/>
+      <w:r>
+        <w:rPr>
+          <w:rFonts w:ascii="宋体" w:hAnsi="宋体" w:hint="eastAsia"/>
+          <w:color w:val="FF0000"/>
+          <w:szCs w:val="18"/>
+        </w:rPr>
+        <w:t>说明：</w:t>
       </w:r>
     </w:p>
     <w:p>
       <w:pPr>
-        <w:spacing w:line="360" w:lineRule="auto"/>
-        <w:ind w:firstLineChars="200" w:firstLine="360"/>
+        <w:ind w:firstLine="420"/>
         <w:rPr>
           <w:rFonts w:ascii="宋体" w:hAnsi="宋体"/>
           <w:color w:val="FF0000"/>
@@ -4136,8 +3920,7 @@
     </w:p>
     <w:p>
       <w:pPr>
-        <w:spacing w:line="360" w:lineRule="auto"/>
-        <w:ind w:firstLineChars="200" w:firstLine="360"/>
+        <w:ind w:firstLine="420"/>
         <w:rPr>
           <w:rFonts w:ascii="宋体" w:hAnsi="宋体"/>
           <w:color w:val="FF0000"/>
@@ -4174,13 +3957,30 @@
           <w:color w:val="FF0000"/>
           <w:szCs w:val="18"/>
         </w:rPr>
-        <w:t>插图要精心设计和绘制，要大小适中，线条均匀，主辅线分明。插图中文字与符号均应植字，缩尺后字的大小以处于六号或小五号为宜。</w:t>
+        <w:t>插图要精心设计和绘制，要大小适中，线条均匀，主辅线分明。插图中文字与符号均应植字，缩尺后字的大小</w:t>
+      </w:r>
+      <w:proofErr w:type="gramStart"/>
+      <w:r>
+        <w:rPr>
+          <w:rFonts w:ascii="宋体" w:hAnsi="宋体" w:hint="eastAsia"/>
+          <w:color w:val="FF0000"/>
+          <w:szCs w:val="18"/>
+        </w:rPr>
+        <w:t>以处于</w:t>
+      </w:r>
+      <w:proofErr w:type="gramEnd"/>
+      <w:r>
+        <w:rPr>
+          <w:rFonts w:ascii="宋体" w:hAnsi="宋体" w:hint="eastAsia"/>
+          <w:color w:val="FF0000"/>
+          <w:szCs w:val="18"/>
+        </w:rPr>
+        <w:t>六号或小五号为宜。</w:t>
       </w:r>
     </w:p>
     <w:p>
       <w:pPr>
-        <w:spacing w:line="360" w:lineRule="auto"/>
-        <w:ind w:firstLineChars="200" w:firstLine="360"/>
+        <w:ind w:firstLine="420"/>
         <w:rPr>
           <w:rFonts w:ascii="宋体" w:hAnsi="宋体"/>
           <w:color w:val="FF0000"/>
@@ -4222,8 +4022,7 @@
     </w:p>
     <w:p>
       <w:pPr>
-        <w:spacing w:line="360" w:lineRule="auto"/>
-        <w:ind w:firstLineChars="200" w:firstLine="360"/>
+        <w:ind w:firstLine="420"/>
         <w:rPr>
           <w:rFonts w:ascii="宋体" w:hAnsi="宋体"/>
           <w:color w:val="FF0000"/>
@@ -4276,8 +4075,18 @@
           <w:color w:val="FF0000"/>
           <w:szCs w:val="18"/>
         </w:rPr>
-        <w:t>以阿拉伯数字连续编号的图序</w:t>
-      </w:r>
+        <w:t>以阿拉伯数字连续编号</w:t>
+      </w:r>
+      <w:proofErr w:type="gramStart"/>
+      <w:r>
+        <w:rPr>
+          <w:rFonts w:ascii="宋体" w:hAnsi="宋体" w:hint="eastAsia"/>
+          <w:color w:val="FF0000"/>
+          <w:szCs w:val="18"/>
+        </w:rPr>
+        <w:t>的图序</w:t>
+      </w:r>
+      <w:proofErr w:type="gramEnd"/>
       <w:r>
         <w:rPr>
           <w:rFonts w:ascii="宋体" w:hAnsi="宋体" w:hint="eastAsia"/>
@@ -4353,8 +4162,7 @@
     </w:p>
     <w:p>
       <w:pPr>
-        <w:spacing w:line="360" w:lineRule="auto"/>
-        <w:ind w:firstLineChars="200" w:firstLine="360"/>
+        <w:ind w:firstLine="420"/>
         <w:rPr>
           <w:rFonts w:ascii="宋体" w:hAnsi="宋体"/>
           <w:color w:val="FF0000"/>
@@ -4399,7 +4207,25 @@
           <w:color w:val="FF0000"/>
           <w:szCs w:val="18"/>
         </w:rPr>
-        <w:t>用量符号与该量单位符号之比表示</w:t>
+        <w:t>用量符号与</w:t>
+      </w:r>
+      <w:proofErr w:type="gramStart"/>
+      <w:r>
+        <w:rPr>
+          <w:rFonts w:ascii="宋体" w:hAnsi="宋体" w:hint="eastAsia"/>
+          <w:color w:val="FF0000"/>
+          <w:szCs w:val="18"/>
+        </w:rPr>
+        <w:t>该量单位</w:t>
+      </w:r>
+      <w:proofErr w:type="gramEnd"/>
+      <w:r>
+        <w:rPr>
+          <w:rFonts w:ascii="宋体" w:hAnsi="宋体" w:hint="eastAsia"/>
+          <w:color w:val="FF0000"/>
+          <w:szCs w:val="18"/>
+        </w:rPr>
+        <w:t>符号之比表示</w:t>
       </w:r>
       <w:r>
         <w:rPr>
@@ -4919,7 +4745,25 @@
           <w:color w:val="FF0000"/>
           <w:szCs w:val="18"/>
         </w:rPr>
-        <w:t>把实验数据点直接拿来作为标值，如可将0.385,</w:t>
+        <w:t>把实验数据</w:t>
+      </w:r>
+      <w:proofErr w:type="gramStart"/>
+      <w:r>
+        <w:rPr>
+          <w:rFonts w:ascii="宋体" w:hAnsi="宋体" w:hint="eastAsia"/>
+          <w:color w:val="FF0000"/>
+          <w:szCs w:val="18"/>
+        </w:rPr>
+        <w:t>点直接</w:t>
+      </w:r>
+      <w:proofErr w:type="gramEnd"/>
+      <w:r>
+        <w:rPr>
+          <w:rFonts w:ascii="宋体" w:hAnsi="宋体" w:hint="eastAsia"/>
+          <w:color w:val="FF0000"/>
+          <w:szCs w:val="18"/>
+        </w:rPr>
+        <w:t>拿来作为标值，如可将0.385,</w:t>
       </w:r>
       <w:r>
         <w:rPr>
@@ -5228,20 +5072,38 @@
     </w:p>
     <w:p>
       <w:pPr>
-        <w:spacing w:line="360" w:lineRule="auto"/>
-        <w:rPr>
-          <w:rFonts w:ascii="宋体" w:hAnsi="宋体"/>
-          <w:color w:val="FF0000"/>
-          <w:szCs w:val="18"/>
-        </w:rPr>
-      </w:pPr>
-      <w:r>
-        <w:rPr>
-          <w:rFonts w:ascii="宋体" w:hAnsi="宋体" w:hint="eastAsia"/>
-          <w:color w:val="FF0000"/>
-          <w:szCs w:val="18"/>
-        </w:rPr>
-        <w:t>某图上标值是1 200,</w:t>
+        <w:ind w:firstLine="420"/>
+        <w:rPr>
+          <w:rFonts w:ascii="宋体" w:hAnsi="宋体"/>
+          <w:color w:val="FF0000"/>
+          <w:szCs w:val="18"/>
+        </w:rPr>
+      </w:pPr>
+      <w:r>
+        <w:rPr>
+          <w:rFonts w:ascii="宋体" w:hAnsi="宋体" w:hint="eastAsia"/>
+          <w:color w:val="FF0000"/>
+          <w:szCs w:val="18"/>
+        </w:rPr>
+        <w:t>某图</w:t>
+      </w:r>
+      <w:proofErr w:type="gramStart"/>
+      <w:r>
+        <w:rPr>
+          <w:rFonts w:ascii="宋体" w:hAnsi="宋体" w:hint="eastAsia"/>
+          <w:color w:val="FF0000"/>
+          <w:szCs w:val="18"/>
+        </w:rPr>
+        <w:t>上标值</w:t>
+      </w:r>
+      <w:proofErr w:type="gramEnd"/>
+      <w:r>
+        <w:rPr>
+          <w:rFonts w:ascii="宋体" w:hAnsi="宋体" w:hint="eastAsia"/>
+          <w:color w:val="FF0000"/>
+          <w:szCs w:val="18"/>
+        </w:rPr>
+        <w:t>是1 200,</w:t>
       </w:r>
       <w:r>
         <w:rPr>
@@ -5275,6 +5137,7 @@
         </w:rPr>
         <w:t>，</w:t>
       </w:r>
+      <w:proofErr w:type="gramStart"/>
       <w:r>
         <w:rPr>
           <w:rFonts w:ascii="宋体" w:hAnsi="宋体" w:hint="eastAsia"/>
@@ -5283,6 +5146,7 @@
         </w:rPr>
         <w:t>标目为</w:t>
       </w:r>
+      <w:proofErr w:type="gramEnd"/>
       <w:r>
         <w:rPr>
           <w:rFonts w:ascii="宋体" w:hAnsi="宋体"/>
@@ -5329,8 +5193,18 @@
           <w:color w:val="FF0000"/>
           <w:szCs w:val="18"/>
         </w:rPr>
-        <w:t>，则可将标目改为</w:t>
-      </w:r>
+        <w:t>，则可</w:t>
+      </w:r>
+      <w:proofErr w:type="gramStart"/>
+      <w:r>
+        <w:rPr>
+          <w:rFonts w:ascii="宋体" w:hAnsi="宋体" w:hint="eastAsia"/>
+          <w:color w:val="FF0000"/>
+          <w:szCs w:val="18"/>
+        </w:rPr>
+        <w:t>将标目改为</w:t>
+      </w:r>
+      <w:proofErr w:type="gramEnd"/>
       <w:r>
         <w:rPr>
           <w:rFonts w:ascii="宋体" w:hAnsi="宋体"/>
@@ -5409,7 +5283,25 @@
           <w:color w:val="FF0000"/>
           <w:szCs w:val="18"/>
         </w:rPr>
-        <w:t>。某图上标值是0.</w:t>
+        <w:t>。某图</w:t>
+      </w:r>
+      <w:proofErr w:type="gramStart"/>
+      <w:r>
+        <w:rPr>
+          <w:rFonts w:ascii="宋体" w:hAnsi="宋体" w:hint="eastAsia"/>
+          <w:color w:val="FF0000"/>
+          <w:szCs w:val="18"/>
+        </w:rPr>
+        <w:t>上标值</w:t>
+      </w:r>
+      <w:proofErr w:type="gramEnd"/>
+      <w:r>
+        <w:rPr>
+          <w:rFonts w:ascii="宋体" w:hAnsi="宋体" w:hint="eastAsia"/>
+          <w:color w:val="FF0000"/>
+          <w:szCs w:val="18"/>
+        </w:rPr>
+        <w:t>是0.</w:t>
       </w:r>
       <w:r>
         <w:rPr>
@@ -5467,13 +5359,23 @@
         </w:rPr>
         <w:t>，</w:t>
       </w:r>
-      <w:r>
-        <w:rPr>
-          <w:rFonts w:ascii="宋体" w:hAnsi="宋体" w:hint="eastAsia"/>
-          <w:color w:val="FF0000"/>
-          <w:szCs w:val="18"/>
-        </w:rPr>
-        <w:t>标目为R</w:t>
+      <w:proofErr w:type="gramStart"/>
+      <w:r>
+        <w:rPr>
+          <w:rFonts w:ascii="宋体" w:hAnsi="宋体" w:hint="eastAsia"/>
+          <w:color w:val="FF0000"/>
+          <w:szCs w:val="18"/>
+        </w:rPr>
+        <w:t>标目为</w:t>
+      </w:r>
+      <w:proofErr w:type="gramEnd"/>
+      <w:r>
+        <w:rPr>
+          <w:rFonts w:ascii="宋体" w:hAnsi="宋体" w:hint="eastAsia"/>
+          <w:color w:val="FF0000"/>
+          <w:szCs w:val="18"/>
+        </w:rPr>
+        <w:t>R</w:t>
       </w:r>
       <w:r>
         <w:rPr>
@@ -5489,8 +5391,18 @@
           <w:color w:val="FF0000"/>
           <w:szCs w:val="18"/>
         </w:rPr>
-        <w:t>则可将标目改为</w:t>
-      </w:r>
+        <w:t>则可</w:t>
+      </w:r>
+      <w:proofErr w:type="gramStart"/>
+      <w:r>
+        <w:rPr>
+          <w:rFonts w:ascii="宋体" w:hAnsi="宋体" w:hint="eastAsia"/>
+          <w:color w:val="FF0000"/>
+          <w:szCs w:val="18"/>
+        </w:rPr>
+        <w:t>将标目改为</w:t>
+      </w:r>
+      <w:proofErr w:type="gramEnd"/>
       <w:r>
         <w:rPr>
           <w:rFonts w:ascii="宋体" w:hAnsi="宋体" w:hint="eastAsia"/>
@@ -5550,8 +5462,7 @@
     </w:p>
     <w:p>
       <w:pPr>
-        <w:spacing w:line="360" w:lineRule="auto"/>
-        <w:ind w:firstLineChars="200" w:firstLine="360"/>
+        <w:ind w:firstLine="420"/>
         <w:rPr>
           <w:rFonts w:ascii="宋体" w:hAnsi="宋体"/>
           <w:color w:val="FF0000"/>
@@ -5588,7 +5499,25 @@
           <w:color w:val="FF0000"/>
           <w:szCs w:val="18"/>
         </w:rPr>
-        <w:t>，彩色图要转换成黑白图</w:t>
+        <w:t>，</w:t>
+      </w:r>
+      <w:proofErr w:type="gramStart"/>
+      <w:r>
+        <w:rPr>
+          <w:rFonts w:ascii="宋体" w:hAnsi="宋体" w:hint="eastAsia"/>
+          <w:color w:val="FF0000"/>
+          <w:szCs w:val="18"/>
+        </w:rPr>
+        <w:t>彩色图要转换</w:t>
+      </w:r>
+      <w:proofErr w:type="gramEnd"/>
+      <w:r>
+        <w:rPr>
+          <w:rFonts w:ascii="宋体" w:hAnsi="宋体" w:hint="eastAsia"/>
+          <w:color w:val="FF0000"/>
+          <w:szCs w:val="18"/>
+        </w:rPr>
+        <w:t>成黑白图</w:t>
       </w:r>
       <w:r>
         <w:rPr>
@@ -5609,8 +5538,7 @@
     </w:p>
     <w:p>
       <w:pPr>
-        <w:spacing w:line="360" w:lineRule="auto"/>
-        <w:ind w:firstLineChars="200" w:firstLine="360"/>
+        <w:ind w:firstLine="420"/>
         <w:rPr>
           <w:rFonts w:ascii="宋体" w:hAnsi="宋体"/>
           <w:color w:val="FF0000"/>
@@ -5647,7 +5575,25 @@
           <w:color w:val="FF0000"/>
           <w:szCs w:val="18"/>
         </w:rPr>
-        <w:t>地图、显微图以比例尺表示尺度的放大和缩小。</w:t>
+        <w:t>地图、</w:t>
+      </w:r>
+      <w:proofErr w:type="gramStart"/>
+      <w:r>
+        <w:rPr>
+          <w:rFonts w:ascii="宋体" w:hAnsi="宋体" w:hint="eastAsia"/>
+          <w:color w:val="FF0000"/>
+          <w:szCs w:val="18"/>
+        </w:rPr>
+        <w:t>显微图</w:t>
+      </w:r>
+      <w:proofErr w:type="gramEnd"/>
+      <w:r>
+        <w:rPr>
+          <w:rFonts w:ascii="宋体" w:hAnsi="宋体" w:hint="eastAsia"/>
+          <w:color w:val="FF0000"/>
+          <w:szCs w:val="18"/>
+        </w:rPr>
+        <w:t>以比例尺表示尺度的放大和缩小。</w:t>
       </w:r>
       <w:r>
         <w:rPr>
@@ -5660,7 +5606,7 @@
     </w:p>
     <w:p>
       <w:pPr>
-        <w:spacing w:line="360" w:lineRule="auto"/>
+        <w:ind w:firstLine="562"/>
         <w:rPr>
           <w:rFonts w:ascii="宋体" w:hAnsi="宋体"/>
           <w:b/>
@@ -5688,6 +5634,7 @@
         </w:rPr>
         <w:t>(</w:t>
       </w:r>
+      <w:proofErr w:type="gramStart"/>
       <w:r>
         <w:rPr>
           <w:rFonts w:ascii="宋体" w:hAnsi="宋体" w:hint="eastAsia"/>
@@ -5704,8 +5651,9 @@
           <w:color w:val="0000CC"/>
           <w:szCs w:val="18"/>
         </w:rPr>
-        <w:t>题使用小五号</w:t>
-      </w:r>
+        <w:t>题使用</w:t>
+      </w:r>
+      <w:proofErr w:type="gramEnd"/>
       <w:r>
         <w:rPr>
           <w:rFonts w:ascii="宋体" w:hAnsi="宋体" w:hint="eastAsia"/>
@@ -5713,7 +5661,7 @@
           <w:color w:val="0000CC"/>
           <w:szCs w:val="18"/>
         </w:rPr>
-        <w:t>黑体</w:t>
+        <w:t>小五号</w:t>
       </w:r>
       <w:r>
         <w:rPr>
@@ -5722,7 +5670,7 @@
           <w:color w:val="0000CC"/>
           <w:szCs w:val="18"/>
         </w:rPr>
-        <w:t>，居中，列于</w:t>
+        <w:t>黑体</w:t>
       </w:r>
       <w:r>
         <w:rPr>
@@ -5731,7 +5679,7 @@
           <w:color w:val="0000CC"/>
           <w:szCs w:val="18"/>
         </w:rPr>
-        <w:t>表上</w:t>
+        <w:t>，居中，列于</w:t>
       </w:r>
       <w:r>
         <w:rPr>
@@ -5740,32 +5688,49 @@
           <w:color w:val="0000CC"/>
           <w:szCs w:val="18"/>
         </w:rPr>
+        <w:t>表上</w:t>
+      </w:r>
+      <w:r>
+        <w:rPr>
+          <w:rFonts w:ascii="宋体" w:hAnsi="宋体" w:hint="eastAsia"/>
+          <w:b/>
+          <w:color w:val="0000CC"/>
+          <w:szCs w:val="18"/>
+        </w:rPr>
         <w:t>)</w:t>
       </w:r>
     </w:p>
     <w:p>
       <w:pPr>
-        <w:spacing w:line="360" w:lineRule="auto"/>
-        <w:ind w:firstLineChars="200" w:firstLine="360"/>
-        <w:rPr>
-          <w:rFonts w:ascii="宋体" w:hAnsi="宋体"/>
-          <w:color w:val="FF0000"/>
-          <w:szCs w:val="18"/>
-        </w:rPr>
-      </w:pPr>
-      <w:r>
-        <w:rPr>
-          <w:rFonts w:ascii="宋体" w:hAnsi="宋体" w:hint="eastAsia"/>
-          <w:color w:val="FF0000"/>
-          <w:szCs w:val="18"/>
-        </w:rPr>
-        <w:t>【说明：</w:t>
+        <w:ind w:firstLine="420"/>
+        <w:rPr>
+          <w:rFonts w:ascii="宋体" w:hAnsi="宋体"/>
+          <w:color w:val="FF0000"/>
+          <w:szCs w:val="18"/>
+        </w:rPr>
+      </w:pPr>
+      <w:proofErr w:type="gramStart"/>
+      <w:r>
+        <w:rPr>
+          <w:rFonts w:ascii="宋体" w:hAnsi="宋体" w:hint="eastAsia"/>
+          <w:color w:val="FF0000"/>
+          <w:szCs w:val="18"/>
+        </w:rPr>
+        <w:t>【</w:t>
+      </w:r>
+      <w:proofErr w:type="gramEnd"/>
+      <w:r>
+        <w:rPr>
+          <w:rFonts w:ascii="宋体" w:hAnsi="宋体" w:hint="eastAsia"/>
+          <w:color w:val="FF0000"/>
+          <w:szCs w:val="18"/>
+        </w:rPr>
+        <w:t>说明：</w:t>
       </w:r>
     </w:p>
     <w:p>
       <w:pPr>
-        <w:spacing w:line="360" w:lineRule="auto"/>
-        <w:ind w:firstLineChars="200" w:firstLine="360"/>
+        <w:ind w:firstLine="420"/>
         <w:rPr>
           <w:rFonts w:ascii="宋体" w:hAnsi="宋体"/>
           <w:color w:val="FF0000"/>
@@ -5807,8 +5772,7 @@
     </w:p>
     <w:p>
       <w:pPr>
-        <w:spacing w:line="360" w:lineRule="auto"/>
-        <w:ind w:firstLineChars="200" w:firstLine="360"/>
+        <w:ind w:firstLine="420"/>
         <w:rPr>
           <w:rFonts w:ascii="宋体" w:hAnsi="宋体"/>
           <w:color w:val="FF0000"/>
@@ -5850,8 +5814,7 @@
     </w:p>
     <w:p>
       <w:pPr>
-        <w:spacing w:line="360" w:lineRule="auto"/>
-        <w:ind w:firstLineChars="200" w:firstLine="360"/>
+        <w:ind w:firstLine="420"/>
         <w:rPr>
           <w:rFonts w:ascii="宋体" w:hAnsi="宋体"/>
           <w:color w:val="FF0000"/>
@@ -5888,8 +5851,18 @@
           <w:color w:val="FF0000"/>
           <w:szCs w:val="18"/>
         </w:rPr>
-        <w:t>表格应有以阿拉伯数字连续编号的表序</w:t>
-      </w:r>
+        <w:t>表格应有以阿拉伯数字连续编号</w:t>
+      </w:r>
+      <w:proofErr w:type="gramStart"/>
+      <w:r>
+        <w:rPr>
+          <w:rFonts w:ascii="宋体" w:hAnsi="宋体" w:hint="eastAsia"/>
+          <w:color w:val="FF0000"/>
+          <w:szCs w:val="18"/>
+        </w:rPr>
+        <w:t>的表序</w:t>
+      </w:r>
+      <w:proofErr w:type="gramEnd"/>
       <w:r>
         <w:rPr>
           <w:rFonts w:ascii="宋体" w:hAnsi="宋体" w:hint="eastAsia"/>
@@ -5920,7 +5893,25 @@
           <w:color w:val="FF0000"/>
           <w:szCs w:val="18"/>
         </w:rPr>
-        <w:t>个表格，表序可定名为</w:t>
+        <w:t>个表格，</w:t>
+      </w:r>
+      <w:proofErr w:type="gramStart"/>
+      <w:r>
+        <w:rPr>
+          <w:rFonts w:ascii="宋体" w:hAnsi="宋体" w:hint="eastAsia"/>
+          <w:color w:val="FF0000"/>
+          <w:szCs w:val="18"/>
+        </w:rPr>
+        <w:t>表序可</w:t>
+      </w:r>
+      <w:proofErr w:type="gramEnd"/>
+      <w:r>
+        <w:rPr>
+          <w:rFonts w:ascii="宋体" w:hAnsi="宋体" w:hint="eastAsia"/>
+          <w:color w:val="FF0000"/>
+          <w:szCs w:val="18"/>
+        </w:rPr>
+        <w:t>定名为</w:t>
       </w:r>
       <w:r>
         <w:rPr>
@@ -5965,8 +5956,7 @@
     </w:p>
     <w:p>
       <w:pPr>
-        <w:spacing w:line="360" w:lineRule="auto"/>
-        <w:ind w:firstLineChars="200" w:firstLine="360"/>
+        <w:ind w:firstLine="420"/>
         <w:rPr>
           <w:rFonts w:ascii="宋体" w:hAnsi="宋体"/>
           <w:color w:val="FF0000"/>
@@ -6000,19 +5990,27 @@
     </w:p>
     <w:p>
       <w:pPr>
-        <w:spacing w:line="360" w:lineRule="auto"/>
-        <w:jc w:val="center"/>
-        <w:rPr>
-          <w:rFonts w:ascii="黑体" w:eastAsia="黑体" w:hAnsi="宋体"/>
-          <w:szCs w:val="18"/>
-        </w:rPr>
-      </w:pPr>
-      <w:r>
-        <w:rPr>
-          <w:rFonts w:ascii="黑体" w:eastAsia="黑体" w:hAnsi="宋体" w:hint="eastAsia"/>
-          <w:szCs w:val="18"/>
-        </w:rPr>
-        <w:t>表1 三线表示例</w:t>
+        <w:pStyle w:val="afa"/>
+      </w:pPr>
+      <w:r>
+        <w:rPr>
+          <w:rFonts w:hint="eastAsia"/>
+        </w:rPr>
+        <w:t xml:space="preserve">表1 </w:t>
+      </w:r>
+      <w:proofErr w:type="gramStart"/>
+      <w:r>
+        <w:rPr>
+          <w:rFonts w:hint="eastAsia"/>
+        </w:rPr>
+        <w:t>三线表</w:t>
+      </w:r>
+      <w:proofErr w:type="gramEnd"/>
+      <w:r>
+        <w:rPr>
+          <w:rFonts w:hint="eastAsia"/>
+        </w:rPr>
+        <w:t>示例</w:t>
       </w:r>
     </w:p>
     <w:tbl>
@@ -6047,8 +6045,7 @@
           </w:tcPr>
           <w:p>
             <w:pPr>
-              <w:pStyle w:val="a0"/>
-              <w:spacing w:line="360" w:lineRule="auto"/>
+              <w:pStyle w:val="a1"/>
               <w:ind w:firstLineChars="49" w:firstLine="103"/>
               <w:jc w:val="center"/>
               <w:rPr>
@@ -6060,6 +6057,7 @@
                 <w:i/>
                 <w:szCs w:val="21"/>
               </w:rPr>
+              <w:lastRenderedPageBreak/>
               <w:t>x</w:t>
             </w:r>
             <w:r>
@@ -6100,9 +6098,7 @@
           </w:tcPr>
           <w:p>
             <w:pPr>
-              <w:pStyle w:val="a0"/>
-              <w:spacing w:line="360" w:lineRule="auto"/>
-              <w:ind w:firstLine="0"/>
+              <w:pStyle w:val="a1"/>
               <w:jc w:val="center"/>
               <w:rPr>
                 <w:szCs w:val="21"/>
@@ -6180,8 +6176,7 @@
           </w:tcPr>
           <w:p>
             <w:pPr>
-              <w:pStyle w:val="a0"/>
-              <w:spacing w:line="360" w:lineRule="auto"/>
+              <w:pStyle w:val="a1"/>
               <w:ind w:firstLineChars="98" w:firstLine="206"/>
               <w:jc w:val="center"/>
               <w:rPr>
@@ -6215,8 +6210,7 @@
           </w:tcPr>
           <w:p>
             <w:pPr>
-              <w:pStyle w:val="a0"/>
-              <w:spacing w:line="360" w:lineRule="auto"/>
+              <w:pStyle w:val="a1"/>
               <w:ind w:firstLineChars="147" w:firstLine="309"/>
               <w:jc w:val="center"/>
               <w:rPr>
@@ -6249,8 +6243,7 @@
           </w:tcPr>
           <w:p>
             <w:pPr>
-              <w:pStyle w:val="a0"/>
-              <w:spacing w:line="360" w:lineRule="auto"/>
+              <w:pStyle w:val="a1"/>
               <w:ind w:firstLineChars="98" w:firstLine="206"/>
               <w:jc w:val="center"/>
               <w:rPr>
@@ -6286,8 +6279,7 @@
           </w:tcPr>
           <w:p>
             <w:pPr>
-              <w:pStyle w:val="a0"/>
-              <w:spacing w:line="360" w:lineRule="auto"/>
+              <w:pStyle w:val="a1"/>
               <w:ind w:firstLineChars="147" w:firstLine="309"/>
               <w:jc w:val="center"/>
               <w:rPr>
@@ -6314,8 +6306,7 @@
     </w:tbl>
     <w:p>
       <w:pPr>
-        <w:spacing w:line="360" w:lineRule="auto"/>
-        <w:ind w:firstLineChars="200" w:firstLine="360"/>
+        <w:ind w:firstLine="420"/>
         <w:rPr>
           <w:rFonts w:ascii="宋体" w:hAnsi="宋体"/>
           <w:color w:val="FF0000"/>
@@ -6344,7 +6335,25 @@
           <w:color w:val="FF0000"/>
           <w:szCs w:val="18"/>
         </w:rPr>
-        <w:t>表内同一栏的数字必须上下对齐。表内不宜用“同上”、“同左”、“，，”和类似词，一律填入具体数字或文字。表内“空白”代表未测或无此项，“－”或“…”(因“－”可能与代表阴性反应相混)代表未发现，“0”代表实测结果确为零。</w:t>
+        <w:t>表内同一栏的数字必须上下对齐。表内不宜用“同上”、“同左”、“，，”和类似词，一律填入具体数字或文字。表内“空白”代表</w:t>
+      </w:r>
+      <w:proofErr w:type="gramStart"/>
+      <w:r>
+        <w:rPr>
+          <w:rFonts w:ascii="宋体" w:hAnsi="宋体" w:hint="eastAsia"/>
+          <w:color w:val="FF0000"/>
+          <w:szCs w:val="18"/>
+        </w:rPr>
+        <w:t>未测或</w:t>
+      </w:r>
+      <w:proofErr w:type="gramEnd"/>
+      <w:r>
+        <w:rPr>
+          <w:rFonts w:ascii="宋体" w:hAnsi="宋体" w:hint="eastAsia"/>
+          <w:color w:val="FF0000"/>
+          <w:szCs w:val="18"/>
+        </w:rPr>
+        <w:t>无此项，“－”或“…”(因“－”可能与代表阴性反应相混)代表未发现，“0”代表实测结果确为零。</w:t>
       </w:r>
       <w:r>
         <w:rPr>
@@ -6357,7 +6366,7 @@
     </w:p>
     <w:p>
       <w:pPr>
-        <w:spacing w:line="360" w:lineRule="auto"/>
+        <w:ind w:firstLine="562"/>
         <w:rPr>
           <w:rFonts w:ascii="宋体" w:hAnsi="宋体"/>
           <w:b/>
@@ -6374,7 +6383,6 @@
           <w:sz w:val="28"/>
           <w:szCs w:val="28"/>
         </w:rPr>
-        <w:lastRenderedPageBreak/>
         <w:t xml:space="preserve">5 </w:t>
       </w:r>
       <w:r>
@@ -6420,27 +6428,35 @@
     </w:p>
     <w:p>
       <w:pPr>
-        <w:spacing w:line="360" w:lineRule="auto"/>
-        <w:ind w:firstLineChars="200" w:firstLine="360"/>
-        <w:rPr>
-          <w:rFonts w:ascii="宋体" w:hAnsi="宋体"/>
-          <w:color w:val="FF0000"/>
-          <w:szCs w:val="18"/>
-        </w:rPr>
-      </w:pPr>
-      <w:r>
-        <w:rPr>
-          <w:rFonts w:ascii="宋体" w:hAnsi="宋体" w:hint="eastAsia"/>
-          <w:color w:val="FF0000"/>
-          <w:szCs w:val="18"/>
-        </w:rPr>
-        <w:t>【说明：</w:t>
+        <w:ind w:firstLine="420"/>
+        <w:rPr>
+          <w:rFonts w:ascii="宋体" w:hAnsi="宋体"/>
+          <w:color w:val="FF0000"/>
+          <w:szCs w:val="18"/>
+        </w:rPr>
+      </w:pPr>
+      <w:proofErr w:type="gramStart"/>
+      <w:r>
+        <w:rPr>
+          <w:rFonts w:ascii="宋体" w:hAnsi="宋体" w:hint="eastAsia"/>
+          <w:color w:val="FF0000"/>
+          <w:szCs w:val="18"/>
+        </w:rPr>
+        <w:t>【</w:t>
+      </w:r>
+      <w:proofErr w:type="gramEnd"/>
+      <w:r>
+        <w:rPr>
+          <w:rFonts w:ascii="宋体" w:hAnsi="宋体" w:hint="eastAsia"/>
+          <w:color w:val="FF0000"/>
+          <w:szCs w:val="18"/>
+        </w:rPr>
+        <w:t>说明：</w:t>
       </w:r>
     </w:p>
     <w:p>
       <w:pPr>
-        <w:spacing w:line="360" w:lineRule="auto"/>
-        <w:ind w:firstLineChars="200" w:firstLine="360"/>
+        <w:ind w:firstLine="420"/>
         <w:rPr>
           <w:rFonts w:ascii="宋体" w:hAnsi="宋体"/>
           <w:color w:val="FF0000"/>
@@ -6474,8 +6490,7 @@
     </w:p>
     <w:p>
       <w:pPr>
-        <w:spacing w:line="360" w:lineRule="auto"/>
-        <w:ind w:firstLineChars="200" w:firstLine="360"/>
+        <w:ind w:firstLine="420"/>
         <w:rPr>
           <w:rFonts w:ascii="宋体" w:hAnsi="宋体"/>
           <w:color w:val="FF0000"/>
@@ -6509,8 +6524,7 @@
     </w:p>
     <w:p>
       <w:pPr>
-        <w:spacing w:line="360" w:lineRule="auto"/>
-        <w:ind w:firstLineChars="200" w:firstLine="360"/>
+        <w:ind w:firstLine="420"/>
         <w:rPr>
           <w:rFonts w:ascii="宋体" w:hAnsi="宋体"/>
           <w:color w:val="FF0000"/>
@@ -6544,8 +6558,7 @@
     </w:p>
     <w:p>
       <w:pPr>
-        <w:spacing w:line="360" w:lineRule="auto"/>
-        <w:ind w:firstLineChars="200" w:firstLine="360"/>
+        <w:ind w:firstLine="420"/>
         <w:rPr>
           <w:rFonts w:ascii="宋体" w:hAnsi="宋体"/>
           <w:color w:val="FF0000"/>
@@ -6595,8 +6608,7 @@
     </w:p>
     <w:p>
       <w:pPr>
-        <w:spacing w:line="360" w:lineRule="auto"/>
-        <w:ind w:firstLineChars="200" w:firstLine="360"/>
+        <w:ind w:firstLine="420"/>
         <w:rPr>
           <w:rFonts w:ascii="宋体" w:hAnsi="宋体"/>
           <w:color w:val="FF0000"/>
@@ -6654,13 +6666,12 @@
     </w:p>
     <w:p>
       <w:pPr>
-        <w:spacing w:line="360" w:lineRule="auto"/>
+        <w:ind w:firstLineChars="0" w:firstLine="0"/>
         <w:outlineLvl w:val="0"/>
         <w:rPr>
           <w:rFonts w:ascii="宋体" w:hAnsi="宋体"/>
           <w:b/>
           <w:color w:val="0000CC"/>
-          <w:sz w:val="21"/>
           <w:szCs w:val="21"/>
         </w:rPr>
       </w:pPr>
@@ -6669,7 +6680,6 @@
           <w:rFonts w:ascii="宋体" w:hAnsi="宋体" w:hint="eastAsia"/>
           <w:b/>
           <w:color w:val="000000"/>
-          <w:sz w:val="21"/>
           <w:szCs w:val="21"/>
         </w:rPr>
         <w:t>参考文献</w:t>
@@ -6679,7 +6689,6 @@
           <w:rFonts w:ascii="宋体" w:hAnsi="宋体" w:hint="eastAsia"/>
           <w:b/>
           <w:color w:val="000000"/>
-          <w:sz w:val="21"/>
           <w:szCs w:val="21"/>
         </w:rPr>
         <w:t>：</w:t>
@@ -6689,7 +6698,6 @@
           <w:rFonts w:ascii="宋体" w:hAnsi="宋体" w:hint="eastAsia"/>
           <w:b/>
           <w:color w:val="0000CC"/>
-          <w:sz w:val="21"/>
           <w:szCs w:val="21"/>
         </w:rPr>
         <w:t>(五号宋体，加粗，顶格)</w:t>
@@ -6697,449 +6705,120 @@
     </w:p>
     <w:p>
       <w:pPr>
-        <w:numPr>
-          <w:ilvl w:val="0"/>
-          <w:numId w:val="4"/>
-        </w:numPr>
-        <w:spacing w:line="360" w:lineRule="auto"/>
-        <w:rPr>
-          <w:rFonts w:ascii="宋体" w:hAnsi="宋体"/>
-          <w:color w:val="000000"/>
-          <w:szCs w:val="18"/>
-        </w:rPr>
-      </w:pPr>
-      <w:r>
-        <w:rPr>
-          <w:rFonts w:ascii="宋体" w:hAnsi="宋体"/>
-          <w:color w:val="000000"/>
-          <w:szCs w:val="18"/>
-        </w:rPr>
+        <w:pStyle w:val="a"/>
+      </w:pPr>
+      <w:r>
         <w:t>Boeing G. Measuring the Complexity of Urban Form and Design[J]. Social Science Electronic Publishing, 2017.</w:t>
       </w:r>
     </w:p>
     <w:p>
       <w:pPr>
-        <w:numPr>
-          <w:ilvl w:val="0"/>
-          <w:numId w:val="4"/>
-        </w:numPr>
-        <w:spacing w:line="360" w:lineRule="auto"/>
-        <w:rPr>
-          <w:rFonts w:ascii="宋体" w:hAnsi="宋体"/>
-          <w:color w:val="000000"/>
-          <w:szCs w:val="18"/>
-        </w:rPr>
+        <w:pStyle w:val="a"/>
       </w:pPr>
       <w:bookmarkStart w:id="3" w:name="_Ref15035408"/>
       <w:proofErr w:type="spellStart"/>
       <w:r>
-        <w:rPr>
-          <w:rFonts w:ascii="宋体" w:hAnsi="宋体"/>
-          <w:color w:val="000000"/>
-          <w:szCs w:val="18"/>
-        </w:rPr>
         <w:t>Gudmundsson</w:t>
       </w:r>
       <w:proofErr w:type="spellEnd"/>
       <w:r>
-        <w:rPr>
-          <w:rFonts w:ascii="宋体" w:hAnsi="宋体"/>
-          <w:color w:val="000000"/>
-          <w:szCs w:val="18"/>
-        </w:rPr>
-        <w:t xml:space="preserve"> A , </w:t>
+        <w:t xml:space="preserve"> </w:t>
+      </w:r>
+      <w:proofErr w:type="gramStart"/>
+      <w:r>
+        <w:t>A ,</w:t>
+      </w:r>
+      <w:proofErr w:type="gramEnd"/>
+      <w:r>
+        <w:t xml:space="preserve"> </w:t>
       </w:r>
       <w:proofErr w:type="spellStart"/>
       <w:r>
-        <w:rPr>
-          <w:rFonts w:ascii="宋体" w:hAnsi="宋体"/>
-          <w:color w:val="000000"/>
-          <w:szCs w:val="18"/>
-        </w:rPr>
         <w:t>Mohajeri</w:t>
       </w:r>
       <w:proofErr w:type="spellEnd"/>
       <w:r>
-        <w:rPr>
-          <w:rFonts w:ascii="宋体" w:hAnsi="宋体"/>
-          <w:color w:val="000000"/>
-          <w:szCs w:val="18"/>
-        </w:rPr>
         <w:t xml:space="preserve"> N . Entropy and order in urban street networks[J]. Scientific Reports, 2013, 3</w:t>
       </w:r>
       <w:r>
-        <w:rPr>
-          <w:rFonts w:ascii="宋体" w:hAnsi="宋体"/>
-          <w:color w:val="000000"/>
-          <w:szCs w:val="18"/>
-        </w:rPr>
         <w:t>.</w:t>
       </w:r>
       <w:bookmarkEnd w:id="3"/>
     </w:p>
     <w:p>
       <w:pPr>
-        <w:numPr>
-          <w:ilvl w:val="0"/>
-          <w:numId w:val="4"/>
-        </w:numPr>
-        <w:spacing w:line="360" w:lineRule="auto"/>
-        <w:rPr>
-          <w:rFonts w:ascii="宋体" w:hAnsi="宋体"/>
-          <w:color w:val="000000"/>
-          <w:szCs w:val="18"/>
-        </w:rPr>
+        <w:pStyle w:val="a"/>
       </w:pPr>
       <w:bookmarkStart w:id="4" w:name="_Ref15048435"/>
       <w:r>
-        <w:rPr>
-          <w:rFonts w:ascii="宋体" w:hAnsi="宋体"/>
-          <w:color w:val="000000"/>
-          <w:szCs w:val="18"/>
-        </w:rPr>
-        <w:t>Shannon C E . A mathematical theory of communication[J]. Bell Labs Technical Journal, 1948, 27(4):379-423.</w:t>
+        <w:t xml:space="preserve">Shannon C </w:t>
+      </w:r>
+      <w:proofErr w:type="gramStart"/>
+      <w:r>
+        <w:t>E .</w:t>
+      </w:r>
+      <w:proofErr w:type="gramEnd"/>
+      <w:r>
+        <w:t xml:space="preserve"> A mathematical theory of communication[J]. Bell Labs Technical Journal, 1948, 27(4):379-423.</w:t>
       </w:r>
       <w:bookmarkEnd w:id="4"/>
     </w:p>
     <w:p>
       <w:pPr>
-        <w:numPr>
-          <w:ilvl w:val="0"/>
-          <w:numId w:val="4"/>
-        </w:numPr>
-        <w:spacing w:line="360" w:lineRule="auto"/>
-        <w:rPr>
-          <w:rFonts w:ascii="宋体" w:hAnsi="宋体"/>
-          <w:color w:val="000000"/>
-          <w:szCs w:val="18"/>
-        </w:rPr>
-      </w:pPr>
-      <w:bookmarkStart w:id="5" w:name="_Ref15386733"/>
-      <w:r>
-        <w:rPr>
-          <w:rFonts w:ascii="宋体" w:hAnsi="宋体"/>
-          <w:color w:val="000000"/>
-          <w:szCs w:val="18"/>
-        </w:rPr>
-        <w:t xml:space="preserve">Boeing, Geoff. </w:t>
-      </w:r>
-      <w:proofErr w:type="spellStart"/>
-      <w:r>
-        <w:rPr>
-          <w:rFonts w:ascii="宋体" w:hAnsi="宋体"/>
-          <w:color w:val="000000"/>
-          <w:szCs w:val="18"/>
-        </w:rPr>
-        <w:t>OSMnx</w:t>
-      </w:r>
-      <w:proofErr w:type="spellEnd"/>
-      <w:r>
-        <w:rPr>
-          <w:rFonts w:ascii="宋体" w:hAnsi="宋体"/>
-          <w:color w:val="000000"/>
-          <w:szCs w:val="18"/>
-        </w:rPr>
-        <w:t>: New methods for acquiring, constructing, analyzing, and visualizing complex street networks[J]. Computers, Environment and Urban Systems, 2017, 65:126-139.</w:t>
+        <w:pStyle w:val="a"/>
+        <w:rPr>
+          <w:color w:val="auto"/>
+        </w:rPr>
+      </w:pPr>
+      <w:bookmarkStart w:id="5" w:name="_Ref15481757"/>
+      <w:r>
+        <w:rPr>
+          <w:color w:val="auto"/>
+        </w:rPr>
+        <w:t>https://en.wikipedia.org/wiki/Planar_graph</w:t>
       </w:r>
       <w:bookmarkEnd w:id="5"/>
     </w:p>
     <w:p>
       <w:pPr>
-        <w:spacing w:line="360" w:lineRule="auto"/>
-        <w:ind w:firstLineChars="200" w:firstLine="360"/>
-        <w:rPr>
-          <w:rFonts w:ascii="宋体" w:hAnsi="宋体"/>
-          <w:b/>
-          <w:color w:val="000000"/>
-          <w:szCs w:val="18"/>
-        </w:rPr>
-      </w:pPr>
-      <w:r>
-        <w:rPr>
-          <w:rFonts w:ascii="宋体" w:hAnsi="宋体" w:hint="eastAsia"/>
-          <w:color w:val="000000"/>
-          <w:szCs w:val="18"/>
-        </w:rPr>
-        <w:t>[1] 期刊——作者.</w:t>
-      </w:r>
-      <w:r>
-        <w:rPr>
-          <w:rFonts w:ascii="宋体" w:hAnsi="宋体" w:hint="eastAsia"/>
-          <w:color w:val="000000"/>
-          <w:szCs w:val="18"/>
-        </w:rPr>
-        <w:t xml:space="preserve"> </w:t>
-      </w:r>
-      <w:r>
-        <w:rPr>
-          <w:rFonts w:ascii="宋体" w:hAnsi="宋体" w:hint="eastAsia"/>
-          <w:color w:val="000000"/>
-          <w:szCs w:val="18"/>
-        </w:rPr>
-        <w:t>题名[文献类型标志</w:t>
-      </w:r>
-      <w:r>
-        <w:rPr>
-          <w:rFonts w:ascii="宋体" w:hAnsi="宋体"/>
-          <w:color w:val="000000"/>
-          <w:szCs w:val="18"/>
-        </w:rPr>
-        <w:t>]</w:t>
-      </w:r>
-      <w:r>
-        <w:rPr>
-          <w:rFonts w:ascii="宋体" w:hAnsi="宋体" w:hint="eastAsia"/>
-          <w:color w:val="000000"/>
-          <w:szCs w:val="18"/>
-        </w:rPr>
-        <w:t>.</w:t>
-      </w:r>
-      <w:r>
-        <w:rPr>
-          <w:rFonts w:ascii="宋体" w:hAnsi="宋体" w:hint="eastAsia"/>
-          <w:color w:val="000000"/>
-          <w:szCs w:val="18"/>
-        </w:rPr>
-        <w:t xml:space="preserve"> </w:t>
-      </w:r>
-      <w:r>
-        <w:rPr>
-          <w:rFonts w:ascii="宋体" w:hAnsi="宋体" w:hint="eastAsia"/>
-          <w:color w:val="000000"/>
-          <w:szCs w:val="18"/>
-        </w:rPr>
-        <w:t>刊名</w:t>
-      </w:r>
-      <w:r>
-        <w:rPr>
-          <w:rFonts w:ascii="宋体" w:hAnsi="宋体" w:hint="eastAsia"/>
-          <w:color w:val="000000"/>
-          <w:szCs w:val="18"/>
-        </w:rPr>
-        <w:t xml:space="preserve">, </w:t>
-      </w:r>
-      <w:r>
-        <w:rPr>
-          <w:rFonts w:ascii="宋体" w:hAnsi="宋体" w:hint="eastAsia"/>
-          <w:color w:val="000000"/>
-          <w:szCs w:val="18"/>
-        </w:rPr>
-        <w:t>出版年</w:t>
-      </w:r>
-      <w:r>
-        <w:rPr>
-          <w:rFonts w:ascii="宋体" w:hAnsi="宋体" w:hint="eastAsia"/>
-          <w:color w:val="000000"/>
-          <w:szCs w:val="18"/>
-        </w:rPr>
-        <w:t xml:space="preserve">, </w:t>
-      </w:r>
-      <w:r>
-        <w:rPr>
-          <w:rFonts w:ascii="宋体" w:hAnsi="宋体" w:hint="eastAsia"/>
-          <w:color w:val="000000"/>
-          <w:szCs w:val="18"/>
-        </w:rPr>
-        <w:t>卷(期)</w:t>
-      </w:r>
-      <w:r>
-        <w:rPr>
-          <w:rFonts w:ascii="宋体" w:hAnsi="宋体" w:hint="eastAsia"/>
-          <w:color w:val="000000"/>
-          <w:szCs w:val="18"/>
-        </w:rPr>
-        <w:t xml:space="preserve">: </w:t>
-      </w:r>
-      <w:r>
-        <w:rPr>
-          <w:rFonts w:ascii="宋体" w:hAnsi="宋体" w:hint="eastAsia"/>
-          <w:color w:val="000000"/>
-          <w:szCs w:val="18"/>
-        </w:rPr>
-        <w:t>起</w:t>
-      </w:r>
-      <w:r>
-        <w:rPr>
-          <w:rFonts w:ascii="宋体" w:hAnsi="宋体" w:hint="eastAsia"/>
-          <w:color w:val="000000"/>
-          <w:szCs w:val="18"/>
-        </w:rPr>
-        <w:t>-</w:t>
-      </w:r>
-      <w:r>
-        <w:rPr>
-          <w:rFonts w:ascii="宋体" w:hAnsi="宋体" w:hint="eastAsia"/>
-          <w:color w:val="000000"/>
-          <w:szCs w:val="18"/>
-        </w:rPr>
-        <w:t>止页码</w:t>
-      </w:r>
-      <w:r>
-        <w:rPr>
-          <w:rFonts w:ascii="宋体" w:hAnsi="宋体" w:hint="eastAsia"/>
-          <w:color w:val="000000"/>
-          <w:szCs w:val="18"/>
-        </w:rPr>
-        <w:t>.</w:t>
-      </w:r>
-      <w:r>
-        <w:rPr>
-          <w:rFonts w:ascii="宋体" w:hAnsi="宋体" w:hint="eastAsia"/>
-          <w:color w:val="0000CC"/>
-          <w:szCs w:val="18"/>
-        </w:rPr>
-        <w:t>(不要缺少页码). (小五号宋体，缩进两格；序号使用“[]”，和内容间空半格；内容中标点符号均使用半角，后空半格)</w:t>
-      </w:r>
+        <w:pStyle w:val="a"/>
+      </w:pPr>
+      <w:bookmarkStart w:id="6" w:name="_Ref15386733"/>
+      <w:r>
+        <w:t xml:space="preserve">Boeing, Geoff. </w:t>
+      </w:r>
+      <w:proofErr w:type="spellStart"/>
+      <w:r>
+        <w:t>OSMnx</w:t>
+      </w:r>
+      <w:proofErr w:type="spellEnd"/>
+      <w:r>
+        <w:t>: New methods for acquiring, constructing, analyzing, and visualizing complex street networks[J]. Computers, Environment and Urban Systems, 2017, 65:126-139.</w:t>
+      </w:r>
+      <w:bookmarkEnd w:id="6"/>
     </w:p>
     <w:p>
       <w:pPr>
-        <w:spacing w:line="360" w:lineRule="auto"/>
-        <w:ind w:firstLineChars="200" w:firstLine="360"/>
-        <w:rPr>
-          <w:rFonts w:ascii="宋体" w:hAnsi="宋体"/>
-          <w:b/>
-          <w:color w:val="000000"/>
-          <w:szCs w:val="18"/>
-        </w:rPr>
-      </w:pPr>
-      <w:r>
-        <w:rPr>
-          <w:rFonts w:ascii="宋体" w:hAnsi="宋体" w:hint="eastAsia"/>
-          <w:color w:val="000000"/>
-          <w:szCs w:val="18"/>
-        </w:rPr>
-        <w:t>[2] 专著——作者.</w:t>
-      </w:r>
-      <w:r>
-        <w:rPr>
-          <w:rFonts w:ascii="宋体" w:hAnsi="宋体" w:hint="eastAsia"/>
-          <w:color w:val="000000"/>
-          <w:szCs w:val="18"/>
-        </w:rPr>
-        <w:t xml:space="preserve"> </w:t>
-      </w:r>
-      <w:r>
-        <w:rPr>
-          <w:rFonts w:ascii="宋体" w:hAnsi="宋体" w:hint="eastAsia"/>
-          <w:color w:val="000000"/>
-          <w:szCs w:val="18"/>
-        </w:rPr>
-        <w:t>书名[文献类型标志].</w:t>
-      </w:r>
-      <w:r>
-        <w:rPr>
-          <w:rFonts w:ascii="宋体" w:hAnsi="宋体" w:hint="eastAsia"/>
-          <w:color w:val="000000"/>
-          <w:szCs w:val="18"/>
-        </w:rPr>
-        <w:t xml:space="preserve"> </w:t>
-      </w:r>
-      <w:r>
-        <w:rPr>
-          <w:rFonts w:ascii="宋体" w:hAnsi="宋体" w:hint="eastAsia"/>
-          <w:color w:val="000000"/>
-          <w:szCs w:val="18"/>
-        </w:rPr>
-        <w:t>版本.</w:t>
-      </w:r>
-      <w:r>
-        <w:rPr>
-          <w:rFonts w:ascii="宋体" w:hAnsi="宋体" w:hint="eastAsia"/>
-          <w:color w:val="000000"/>
-          <w:szCs w:val="18"/>
-        </w:rPr>
-        <w:t xml:space="preserve"> </w:t>
-      </w:r>
-      <w:r>
-        <w:rPr>
-          <w:rFonts w:ascii="宋体" w:hAnsi="宋体" w:hint="eastAsia"/>
-          <w:color w:val="000000"/>
-          <w:szCs w:val="18"/>
-        </w:rPr>
-        <w:t>出版地</w:t>
-      </w:r>
-      <w:r>
-        <w:rPr>
-          <w:rFonts w:ascii="宋体" w:hAnsi="宋体" w:hint="eastAsia"/>
-          <w:color w:val="000000"/>
-          <w:szCs w:val="18"/>
-        </w:rPr>
-        <w:t xml:space="preserve">: </w:t>
-      </w:r>
-      <w:r>
-        <w:rPr>
-          <w:rFonts w:ascii="宋体" w:hAnsi="宋体" w:hint="eastAsia"/>
-          <w:color w:val="000000"/>
-          <w:szCs w:val="18"/>
-        </w:rPr>
-        <w:t>出版者</w:t>
-      </w:r>
-      <w:r>
-        <w:rPr>
-          <w:rFonts w:ascii="宋体" w:hAnsi="宋体" w:hint="eastAsia"/>
-          <w:color w:val="000000"/>
-          <w:szCs w:val="18"/>
-        </w:rPr>
-        <w:t xml:space="preserve">, </w:t>
-      </w:r>
-      <w:r>
-        <w:rPr>
-          <w:rFonts w:ascii="宋体" w:hAnsi="宋体" w:hint="eastAsia"/>
-          <w:color w:val="000000"/>
-          <w:szCs w:val="18"/>
-        </w:rPr>
-        <w:t>出版年</w:t>
-      </w:r>
-      <w:r>
-        <w:rPr>
-          <w:rFonts w:ascii="宋体" w:hAnsi="宋体" w:hint="eastAsia"/>
-          <w:color w:val="000000"/>
-          <w:szCs w:val="18"/>
-        </w:rPr>
-        <w:t>.</w:t>
-      </w:r>
-      <w:r>
-        <w:rPr>
-          <w:rFonts w:ascii="宋体" w:hAnsi="宋体" w:hint="eastAsia"/>
-          <w:color w:val="000000"/>
-          <w:szCs w:val="18"/>
-        </w:rPr>
-        <w:t xml:space="preserve">(出版地和出版者必须有一个) </w:t>
-      </w:r>
+        <w:pStyle w:val="a"/>
+      </w:pPr>
     </w:p>
     <w:p>
       <w:pPr>
-        <w:spacing w:line="360" w:lineRule="auto"/>
-        <w:ind w:firstLineChars="200" w:firstLine="360"/>
-        <w:rPr>
-          <w:rFonts w:ascii="宋体" w:hAnsi="宋体"/>
-          <w:color w:val="000000"/>
-          <w:szCs w:val="18"/>
-        </w:rPr>
-      </w:pPr>
-      <w:r>
-        <w:rPr>
-          <w:rFonts w:ascii="宋体" w:hAnsi="宋体" w:hint="eastAsia"/>
-          <w:color w:val="000000"/>
-          <w:szCs w:val="18"/>
-        </w:rPr>
-        <w:t>[3] 专著中的析出文献——析出文献作者. 析出文献题名[文献类型标志]</w:t>
-      </w:r>
-      <w:r>
-        <w:rPr>
-          <w:rFonts w:ascii="宋体" w:hAnsi="宋体"/>
-          <w:color w:val="000000"/>
-          <w:szCs w:val="18"/>
-        </w:rPr>
-        <w:t>∥</w:t>
-      </w:r>
-      <w:r>
-        <w:rPr>
-          <w:rFonts w:ascii="宋体" w:hAnsi="宋体" w:hint="eastAsia"/>
-          <w:color w:val="000000"/>
-          <w:szCs w:val="18"/>
-        </w:rPr>
-        <w:t>专著作者. 专著题名.</w:t>
+        <w:ind w:firstLine="420"/>
+        <w:rPr>
+          <w:rFonts w:ascii="宋体" w:hAnsi="宋体"/>
+          <w:b/>
+          <w:color w:val="000000"/>
+          <w:szCs w:val="18"/>
+        </w:rPr>
+      </w:pPr>
+      <w:r>
+        <w:rPr>
+          <w:rFonts w:ascii="宋体" w:hAnsi="宋体" w:hint="eastAsia"/>
+          <w:color w:val="000000"/>
+          <w:szCs w:val="18"/>
+        </w:rPr>
+        <w:t>[1] 期刊——作者.</w:t>
       </w:r>
       <w:r>
         <w:rPr>
@@ -7155,7 +6834,23 @@
           <w:color w:val="000000"/>
           <w:szCs w:val="18"/>
         </w:rPr>
-        <w:t>版本.</w:t>
+        <w:t>题名[文献类型标志</w:t>
+      </w:r>
+      <w:r>
+        <w:rPr>
+          <w:rFonts w:ascii="宋体" w:hAnsi="宋体"/>
+          <w:color w:val="000000"/>
+          <w:szCs w:val="18"/>
+        </w:rPr>
+        <w:t>]</w:t>
+      </w:r>
+      <w:r>
+        <w:rPr>
+          <w:rFonts w:ascii="宋体" w:hAnsi="宋体" w:hint="eastAsia"/>
+          <w:color w:val="000000"/>
+          <w:szCs w:val="18"/>
+        </w:rPr>
+        <w:t>.</w:t>
       </w:r>
       <w:r>
         <w:rPr>
@@ -7171,7 +6866,39 @@
           <w:color w:val="000000"/>
           <w:szCs w:val="18"/>
         </w:rPr>
-        <w:t>出版地</w:t>
+        <w:t>刊名</w:t>
+      </w:r>
+      <w:r>
+        <w:rPr>
+          <w:rFonts w:ascii="宋体" w:hAnsi="宋体" w:hint="eastAsia"/>
+          <w:color w:val="000000"/>
+          <w:szCs w:val="18"/>
+        </w:rPr>
+        <w:t xml:space="preserve">, </w:t>
+      </w:r>
+      <w:r>
+        <w:rPr>
+          <w:rFonts w:ascii="宋体" w:hAnsi="宋体" w:hint="eastAsia"/>
+          <w:color w:val="000000"/>
+          <w:szCs w:val="18"/>
+        </w:rPr>
+        <w:t>出版年</w:t>
+      </w:r>
+      <w:r>
+        <w:rPr>
+          <w:rFonts w:ascii="宋体" w:hAnsi="宋体" w:hint="eastAsia"/>
+          <w:color w:val="000000"/>
+          <w:szCs w:val="18"/>
+        </w:rPr>
+        <w:t xml:space="preserve">, </w:t>
+      </w:r>
+      <w:r>
+        <w:rPr>
+          <w:rFonts w:ascii="宋体" w:hAnsi="宋体" w:hint="eastAsia"/>
+          <w:color w:val="000000"/>
+          <w:szCs w:val="18"/>
+        </w:rPr>
+        <w:t>卷(期)</w:t>
       </w:r>
       <w:r>
         <w:rPr>
@@ -7187,45 +6914,62 @@
           <w:color w:val="000000"/>
           <w:szCs w:val="18"/>
         </w:rPr>
-        <w:t>出版者</w:t>
-      </w:r>
-      <w:r>
-        <w:rPr>
-          <w:rFonts w:ascii="宋体" w:hAnsi="宋体" w:hint="eastAsia"/>
-          <w:color w:val="000000"/>
-          <w:szCs w:val="18"/>
-        </w:rPr>
-        <w:t xml:space="preserve">, </w:t>
-      </w:r>
-      <w:r>
-        <w:rPr>
-          <w:rFonts w:ascii="宋体" w:hAnsi="宋体" w:hint="eastAsia"/>
-          <w:color w:val="000000"/>
-          <w:szCs w:val="18"/>
-        </w:rPr>
-        <w:t>出版年</w:t>
-      </w:r>
-      <w:r>
-        <w:rPr>
-          <w:rFonts w:ascii="宋体" w:hAnsi="宋体" w:hint="eastAsia"/>
-          <w:color w:val="000000"/>
-          <w:szCs w:val="18"/>
-        </w:rPr>
-        <w:t xml:space="preserve">: </w:t>
-      </w:r>
-      <w:r>
-        <w:rPr>
-          <w:rFonts w:ascii="宋体" w:hAnsi="宋体" w:hint="eastAsia"/>
-          <w:color w:val="000000"/>
-          <w:szCs w:val="18"/>
-        </w:rPr>
-        <w:t xml:space="preserve">析出文献的页码.(出版地和出版者必须有一个) </w:t>
+        <w:t>起</w:t>
+      </w:r>
+      <w:r>
+        <w:rPr>
+          <w:rFonts w:ascii="宋体" w:hAnsi="宋体" w:hint="eastAsia"/>
+          <w:color w:val="000000"/>
+          <w:szCs w:val="18"/>
+        </w:rPr>
+        <w:t>-</w:t>
+      </w:r>
+      <w:r>
+        <w:rPr>
+          <w:rFonts w:ascii="宋体" w:hAnsi="宋体" w:hint="eastAsia"/>
+          <w:color w:val="000000"/>
+          <w:szCs w:val="18"/>
+        </w:rPr>
+        <w:t>止页码</w:t>
+      </w:r>
+      <w:r>
+        <w:rPr>
+          <w:rFonts w:ascii="宋体" w:hAnsi="宋体" w:hint="eastAsia"/>
+          <w:color w:val="000000"/>
+          <w:szCs w:val="18"/>
+        </w:rPr>
+        <w:t>.</w:t>
+      </w:r>
+      <w:r>
+        <w:rPr>
+          <w:rFonts w:ascii="宋体" w:hAnsi="宋体" w:hint="eastAsia"/>
+          <w:color w:val="0000CC"/>
+          <w:szCs w:val="18"/>
+        </w:rPr>
+        <w:t>(不要缺少页码). (小五号宋体，缩进两格；序号使用“[]”，和</w:t>
+      </w:r>
+      <w:proofErr w:type="gramStart"/>
+      <w:r>
+        <w:rPr>
+          <w:rFonts w:ascii="宋体" w:hAnsi="宋体" w:hint="eastAsia"/>
+          <w:color w:val="0000CC"/>
+          <w:szCs w:val="18"/>
+        </w:rPr>
+        <w:t>内容间空半格</w:t>
+      </w:r>
+      <w:proofErr w:type="gramEnd"/>
+      <w:r>
+        <w:rPr>
+          <w:rFonts w:ascii="宋体" w:hAnsi="宋体" w:hint="eastAsia"/>
+          <w:color w:val="0000CC"/>
+          <w:szCs w:val="18"/>
+        </w:rPr>
+        <w:t>；内容中标点符号均使用半角，后空半格)</w:t>
       </w:r>
     </w:p>
     <w:p>
       <w:pPr>
-        <w:spacing w:line="360" w:lineRule="auto"/>
-        <w:ind w:firstLineChars="200" w:firstLine="360"/>
+        <w:ind w:firstLine="420"/>
         <w:rPr>
           <w:rFonts w:ascii="宋体" w:hAnsi="宋体"/>
           <w:b/>
@@ -7239,7 +6983,7 @@
           <w:color w:val="000000"/>
           <w:szCs w:val="18"/>
         </w:rPr>
-        <w:t>[4] 专利文献——专利申请者.</w:t>
+        <w:t>[2] 专著——作者.</w:t>
       </w:r>
       <w:r>
         <w:rPr>
@@ -7255,7 +6999,39 @@
           <w:color w:val="000000"/>
           <w:szCs w:val="18"/>
         </w:rPr>
-        <w:t>专利题名</w:t>
+        <w:t>书名[文献类型标志].</w:t>
+      </w:r>
+      <w:r>
+        <w:rPr>
+          <w:rFonts w:ascii="宋体" w:hAnsi="宋体" w:hint="eastAsia"/>
+          <w:color w:val="000000"/>
+          <w:szCs w:val="18"/>
+        </w:rPr>
+        <w:t xml:space="preserve"> </w:t>
+      </w:r>
+      <w:r>
+        <w:rPr>
+          <w:rFonts w:ascii="宋体" w:hAnsi="宋体" w:hint="eastAsia"/>
+          <w:color w:val="000000"/>
+          <w:szCs w:val="18"/>
+        </w:rPr>
+        <w:t>版本.</w:t>
+      </w:r>
+      <w:r>
+        <w:rPr>
+          <w:rFonts w:ascii="宋体" w:hAnsi="宋体" w:hint="eastAsia"/>
+          <w:color w:val="000000"/>
+          <w:szCs w:val="18"/>
+        </w:rPr>
+        <w:t xml:space="preserve"> </w:t>
+      </w:r>
+      <w:r>
+        <w:rPr>
+          <w:rFonts w:ascii="宋体" w:hAnsi="宋体" w:hint="eastAsia"/>
+          <w:color w:val="000000"/>
+          <w:szCs w:val="18"/>
+        </w:rPr>
+        <w:t>出版地</w:t>
       </w:r>
       <w:r>
         <w:rPr>
@@ -7271,7 +7047,7 @@
           <w:color w:val="000000"/>
           <w:szCs w:val="18"/>
         </w:rPr>
-        <w:t>专利国别</w:t>
+        <w:t>出版者</w:t>
       </w:r>
       <w:r>
         <w:rPr>
@@ -7287,43 +7063,57 @@
           <w:color w:val="000000"/>
           <w:szCs w:val="18"/>
         </w:rPr>
-        <w:t>专利号[文献类型标志].</w:t>
-      </w:r>
-      <w:r>
-        <w:rPr>
-          <w:rFonts w:ascii="宋体" w:hAnsi="宋体" w:hint="eastAsia"/>
-          <w:color w:val="000000"/>
-          <w:szCs w:val="18"/>
-        </w:rPr>
-        <w:t xml:space="preserve"> </w:t>
-      </w:r>
-      <w:r>
-        <w:rPr>
-          <w:rFonts w:ascii="宋体" w:hAnsi="宋体" w:hint="eastAsia"/>
-          <w:color w:val="000000"/>
-          <w:szCs w:val="18"/>
-        </w:rPr>
-        <w:t>公告日期或公开日期.</w:t>
+        <w:t>出版年</w:t>
+      </w:r>
+      <w:r>
+        <w:rPr>
+          <w:rFonts w:ascii="宋体" w:hAnsi="宋体" w:hint="eastAsia"/>
+          <w:color w:val="000000"/>
+          <w:szCs w:val="18"/>
+        </w:rPr>
+        <w:t>.</w:t>
+      </w:r>
+      <w:r>
+        <w:rPr>
+          <w:rFonts w:ascii="宋体" w:hAnsi="宋体" w:hint="eastAsia"/>
+          <w:color w:val="000000"/>
+          <w:szCs w:val="18"/>
+        </w:rPr>
+        <w:t xml:space="preserve">(出版地和出版者必须有一个) </w:t>
       </w:r>
     </w:p>
     <w:p>
       <w:pPr>
-        <w:spacing w:line="360" w:lineRule="auto"/>
-        <w:ind w:firstLineChars="200" w:firstLine="360"/>
-        <w:rPr>
-          <w:rFonts w:ascii="宋体" w:hAnsi="宋体"/>
-          <w:b/>
-          <w:color w:val="000000"/>
-          <w:szCs w:val="18"/>
-        </w:rPr>
-      </w:pPr>
-      <w:r>
-        <w:rPr>
-          <w:rFonts w:ascii="宋体" w:hAnsi="宋体" w:hint="eastAsia"/>
-          <w:color w:val="000000"/>
-          <w:szCs w:val="18"/>
-        </w:rPr>
-        <w:t>[5] 电子文献——作者.</w:t>
+        <w:ind w:firstLine="420"/>
+        <w:rPr>
+          <w:rFonts w:ascii="宋体" w:hAnsi="宋体"/>
+          <w:color w:val="000000"/>
+          <w:szCs w:val="18"/>
+        </w:rPr>
+      </w:pPr>
+      <w:r>
+        <w:rPr>
+          <w:rFonts w:ascii="宋体" w:hAnsi="宋体" w:hint="eastAsia"/>
+          <w:color w:val="000000"/>
+          <w:szCs w:val="18"/>
+        </w:rPr>
+        <w:t>[3] 专著中的析出文献——析出文献作者. 析出文献题名[文献类型标志]</w:t>
+      </w:r>
+      <w:r>
+        <w:rPr>
+          <w:rFonts w:ascii="宋体" w:hAnsi="宋体"/>
+          <w:color w:val="000000"/>
+          <w:szCs w:val="18"/>
+        </w:rPr>
+        <w:t>∥</w:t>
+      </w:r>
+      <w:r>
+        <w:rPr>
+          <w:rFonts w:ascii="宋体" w:hAnsi="宋体" w:hint="eastAsia"/>
+          <w:color w:val="000000"/>
+          <w:szCs w:val="18"/>
+        </w:rPr>
+        <w:t>专著作者. 专著题名.</w:t>
       </w:r>
       <w:r>
         <w:rPr>
@@ -7339,7 +7129,24 @@
           <w:color w:val="000000"/>
           <w:szCs w:val="18"/>
         </w:rPr>
-        <w:t>题</w:t>
+        <w:lastRenderedPageBreak/>
+        <w:t>版本.</w:t>
+      </w:r>
+      <w:r>
+        <w:rPr>
+          <w:rFonts w:ascii="宋体" w:hAnsi="宋体" w:hint="eastAsia"/>
+          <w:color w:val="000000"/>
+          <w:szCs w:val="18"/>
+        </w:rPr>
+        <w:t xml:space="preserve"> </w:t>
+      </w:r>
+      <w:r>
+        <w:rPr>
+          <w:rFonts w:ascii="宋体" w:hAnsi="宋体" w:hint="eastAsia"/>
+          <w:color w:val="000000"/>
+          <w:szCs w:val="18"/>
+        </w:rPr>
+        <w:t>出版地</w:t>
       </w:r>
       <w:r>
         <w:rPr>
@@ -7355,23 +7162,23 @@
           <w:color w:val="000000"/>
           <w:szCs w:val="18"/>
         </w:rPr>
-        <w:t>其他题名信息[文献类型标志/文献载体标志].</w:t>
-      </w:r>
-      <w:r>
-        <w:rPr>
-          <w:rFonts w:ascii="宋体" w:hAnsi="宋体" w:hint="eastAsia"/>
-          <w:color w:val="000000"/>
-          <w:szCs w:val="18"/>
-        </w:rPr>
-        <w:t xml:space="preserve"> </w:t>
-      </w:r>
-      <w:r>
-        <w:rPr>
-          <w:rFonts w:ascii="宋体" w:hAnsi="宋体" w:hint="eastAsia"/>
-          <w:color w:val="000000"/>
-          <w:szCs w:val="18"/>
-        </w:rPr>
-        <w:t>出版地</w:t>
+        <w:t>出版者</w:t>
+      </w:r>
+      <w:r>
+        <w:rPr>
+          <w:rFonts w:ascii="宋体" w:hAnsi="宋体" w:hint="eastAsia"/>
+          <w:color w:val="000000"/>
+          <w:szCs w:val="18"/>
+        </w:rPr>
+        <w:t xml:space="preserve">, </w:t>
+      </w:r>
+      <w:r>
+        <w:rPr>
+          <w:rFonts w:ascii="宋体" w:hAnsi="宋体" w:hint="eastAsia"/>
+          <w:color w:val="000000"/>
+          <w:szCs w:val="18"/>
+        </w:rPr>
+        <w:t>出版年</w:t>
       </w:r>
       <w:r>
         <w:rPr>
@@ -7387,90 +7194,114 @@
           <w:color w:val="000000"/>
           <w:szCs w:val="18"/>
         </w:rPr>
-        <w:t>出版者</w:t>
-      </w:r>
-      <w:r>
-        <w:rPr>
-          <w:rFonts w:ascii="宋体" w:hAnsi="宋体" w:hint="eastAsia"/>
-          <w:color w:val="000000"/>
-          <w:szCs w:val="18"/>
-        </w:rPr>
-        <w:t xml:space="preserve">, </w:t>
-      </w:r>
-      <w:r>
-        <w:rPr>
-          <w:rFonts w:ascii="宋体" w:hAnsi="宋体" w:hint="eastAsia"/>
-          <w:color w:val="000000"/>
-          <w:szCs w:val="18"/>
-        </w:rPr>
-        <w:t>出版年(更新或修改日期)[引用日期].</w:t>
-      </w:r>
-      <w:r>
-        <w:rPr>
-          <w:rFonts w:ascii="宋体" w:hAnsi="宋体" w:hint="eastAsia"/>
-          <w:color w:val="000000"/>
-          <w:szCs w:val="18"/>
-        </w:rPr>
-        <w:t xml:space="preserve"> </w:t>
-      </w:r>
-      <w:r>
-        <w:rPr>
-          <w:rFonts w:ascii="宋体" w:hAnsi="宋体" w:hint="eastAsia"/>
-          <w:color w:val="000000"/>
-          <w:szCs w:val="18"/>
-        </w:rPr>
-        <w:t>获取和访问路径.</w:t>
+        <w:t xml:space="preserve">析出文献的页码.(出版地和出版者必须有一个) </w:t>
       </w:r>
     </w:p>
     <w:p>
       <w:pPr>
-        <w:spacing w:line="360" w:lineRule="auto"/>
-        <w:ind w:firstLineChars="200" w:firstLine="360"/>
-        <w:rPr>
-          <w:rFonts w:ascii="宋体" w:hAnsi="宋体"/>
-          <w:color w:val="FF0000"/>
-          <w:szCs w:val="18"/>
-        </w:rPr>
-      </w:pPr>
-      <w:r>
-        <w:rPr>
-          <w:rFonts w:ascii="宋体" w:hAnsi="宋体" w:hint="eastAsia"/>
-          <w:color w:val="FF0000"/>
-          <w:szCs w:val="18"/>
-        </w:rPr>
-        <w:t>【说明：</w:t>
-      </w:r>
-      <w:r>
-        <w:rPr>
-          <w:rFonts w:ascii="宋体" w:hAnsi="宋体" w:hint="eastAsia"/>
-          <w:color w:val="FF0000"/>
-          <w:szCs w:val="18"/>
-        </w:rPr>
-        <w:t>(详见GB/T 7714-2005《文后参考文献著录规则》)</w:t>
+        <w:ind w:firstLine="420"/>
+        <w:rPr>
+          <w:rFonts w:ascii="宋体" w:hAnsi="宋体"/>
+          <w:b/>
+          <w:color w:val="000000"/>
+          <w:szCs w:val="18"/>
+        </w:rPr>
+      </w:pPr>
+      <w:r>
+        <w:rPr>
+          <w:rFonts w:ascii="宋体" w:hAnsi="宋体" w:hint="eastAsia"/>
+          <w:color w:val="000000"/>
+          <w:szCs w:val="18"/>
+        </w:rPr>
+        <w:t>[4] 专利文献——专利申请者.</w:t>
+      </w:r>
+      <w:r>
+        <w:rPr>
+          <w:rFonts w:ascii="宋体" w:hAnsi="宋体" w:hint="eastAsia"/>
+          <w:color w:val="000000"/>
+          <w:szCs w:val="18"/>
+        </w:rPr>
+        <w:t xml:space="preserve"> </w:t>
+      </w:r>
+      <w:r>
+        <w:rPr>
+          <w:rFonts w:ascii="宋体" w:hAnsi="宋体" w:hint="eastAsia"/>
+          <w:color w:val="000000"/>
+          <w:szCs w:val="18"/>
+        </w:rPr>
+        <w:t>专利题名</w:t>
+      </w:r>
+      <w:r>
+        <w:rPr>
+          <w:rFonts w:ascii="宋体" w:hAnsi="宋体" w:hint="eastAsia"/>
+          <w:color w:val="000000"/>
+          <w:szCs w:val="18"/>
+        </w:rPr>
+        <w:t xml:space="preserve">: </w:t>
+      </w:r>
+      <w:r>
+        <w:rPr>
+          <w:rFonts w:ascii="宋体" w:hAnsi="宋体" w:hint="eastAsia"/>
+          <w:color w:val="000000"/>
+          <w:szCs w:val="18"/>
+        </w:rPr>
+        <w:t>专利国别</w:t>
+      </w:r>
+      <w:r>
+        <w:rPr>
+          <w:rFonts w:ascii="宋体" w:hAnsi="宋体" w:hint="eastAsia"/>
+          <w:color w:val="000000"/>
+          <w:szCs w:val="18"/>
+        </w:rPr>
+        <w:t xml:space="preserve">, </w:t>
+      </w:r>
+      <w:r>
+        <w:rPr>
+          <w:rFonts w:ascii="宋体" w:hAnsi="宋体" w:hint="eastAsia"/>
+          <w:color w:val="000000"/>
+          <w:szCs w:val="18"/>
+        </w:rPr>
+        <w:t>专利号[文献类型标志].</w:t>
+      </w:r>
+      <w:r>
+        <w:rPr>
+          <w:rFonts w:ascii="宋体" w:hAnsi="宋体" w:hint="eastAsia"/>
+          <w:color w:val="000000"/>
+          <w:szCs w:val="18"/>
+        </w:rPr>
+        <w:t xml:space="preserve"> </w:t>
+      </w:r>
+      <w:r>
+        <w:rPr>
+          <w:rFonts w:ascii="宋体" w:hAnsi="宋体" w:hint="eastAsia"/>
+          <w:color w:val="000000"/>
+          <w:szCs w:val="18"/>
+        </w:rPr>
+        <w:t>公告日期或公开日期.</w:t>
       </w:r>
     </w:p>
     <w:p>
       <w:pPr>
-        <w:spacing w:line="360" w:lineRule="auto"/>
-        <w:ind w:firstLineChars="200" w:firstLine="360"/>
-        <w:rPr>
-          <w:rFonts w:ascii="宋体" w:hAnsi="宋体"/>
-          <w:color w:val="FF0000"/>
-          <w:szCs w:val="18"/>
-        </w:rPr>
-      </w:pPr>
-      <w:r>
-        <w:rPr>
-          <w:rFonts w:ascii="宋体" w:hAnsi="宋体" w:hint="eastAsia"/>
-          <w:color w:val="FF0000"/>
-          <w:szCs w:val="18"/>
-        </w:rPr>
-        <w:t>1)</w:t>
-      </w:r>
-      <w:r>
-        <w:rPr>
-          <w:rFonts w:ascii="宋体" w:hAnsi="宋体" w:hint="eastAsia"/>
-          <w:color w:val="FF0000"/>
+        <w:ind w:firstLine="420"/>
+        <w:rPr>
+          <w:rFonts w:ascii="宋体" w:hAnsi="宋体"/>
+          <w:b/>
+          <w:color w:val="000000"/>
+          <w:szCs w:val="18"/>
+        </w:rPr>
+      </w:pPr>
+      <w:r>
+        <w:rPr>
+          <w:rFonts w:ascii="宋体" w:hAnsi="宋体" w:hint="eastAsia"/>
+          <w:color w:val="000000"/>
+          <w:szCs w:val="18"/>
+        </w:rPr>
+        <w:t>[5] 电子文献——作者.</w:t>
+      </w:r>
+      <w:r>
+        <w:rPr>
+          <w:rFonts w:ascii="宋体" w:hAnsi="宋体" w:hint="eastAsia"/>
+          <w:color w:val="000000"/>
           <w:szCs w:val="18"/>
         </w:rPr>
         <w:t xml:space="preserve"> </w:t>
@@ -7478,153 +7309,144 @@
       <w:r>
         <w:rPr>
           <w:rFonts w:ascii="宋体" w:hAnsi="宋体" w:hint="eastAsia"/>
-          <w:color w:val="FF0000"/>
-          <w:szCs w:val="18"/>
-        </w:rPr>
-        <w:t>参考文献应是文中直接引用的公开出版物，</w:t>
-      </w:r>
-      <w:r>
-        <w:rPr>
-          <w:rFonts w:ascii="宋体" w:hAnsi="宋体" w:hint="eastAsia"/>
-          <w:color w:val="FF0000"/>
-          <w:szCs w:val="18"/>
-        </w:rPr>
-        <w:t>以15篇以上为宜，</w:t>
-      </w:r>
-      <w:r>
-        <w:rPr>
-          <w:rFonts w:ascii="宋体" w:hAnsi="宋体"/>
-          <w:color w:val="FF0000"/>
-          <w:szCs w:val="18"/>
-        </w:rPr>
-        <w:t>其中80%应为期刊或会议论文，80%以上为近5年出版的文献，</w:t>
-      </w:r>
-      <w:r>
-        <w:rPr>
-          <w:rFonts w:ascii="宋体" w:hAnsi="宋体" w:hint="eastAsia"/>
-          <w:color w:val="FF0000"/>
-          <w:szCs w:val="18"/>
-        </w:rPr>
-        <w:t>50</w:t>
-      </w:r>
-      <w:r>
-        <w:rPr>
-          <w:rFonts w:ascii="宋体" w:hAnsi="宋体"/>
-          <w:color w:val="FF0000"/>
-          <w:szCs w:val="18"/>
-        </w:rPr>
-        <w:t>%以上</w:t>
-      </w:r>
-      <w:r>
-        <w:rPr>
-          <w:rFonts w:ascii="宋体" w:hAnsi="宋体" w:hint="eastAsia"/>
-          <w:color w:val="FF0000"/>
-          <w:szCs w:val="18"/>
-        </w:rPr>
-        <w:t>为外文</w:t>
-      </w:r>
-      <w:r>
-        <w:rPr>
-          <w:rFonts w:ascii="宋体" w:hAnsi="宋体"/>
-          <w:color w:val="FF0000"/>
-          <w:szCs w:val="18"/>
-        </w:rPr>
-        <w:t>文献(</w:t>
-      </w:r>
-      <w:r>
-        <w:rPr>
-          <w:rFonts w:ascii="宋体" w:hAnsi="宋体" w:hint="eastAsia"/>
-          <w:color w:val="FF0000"/>
-          <w:szCs w:val="18"/>
-        </w:rPr>
-        <w:t>若是会议论文集析出文献，必须要有会议名称、论文集的出版地、出版者、出版年、析出文献的起止页码</w:t>
-      </w:r>
-      <w:r>
-        <w:rPr>
-          <w:rFonts w:ascii="宋体" w:hAnsi="宋体" w:hint="eastAsia"/>
-          <w:color w:val="FF0000"/>
-          <w:szCs w:val="18"/>
-        </w:rPr>
-        <w:t>)</w:t>
-      </w:r>
-      <w:r>
-        <w:rPr>
-          <w:rFonts w:ascii="宋体" w:hAnsi="宋体" w:hint="eastAsia"/>
-          <w:color w:val="FF0000"/>
-          <w:szCs w:val="18"/>
-        </w:rPr>
-        <w:t>。</w:t>
+          <w:color w:val="000000"/>
+          <w:szCs w:val="18"/>
+        </w:rPr>
+        <w:t>题</w:t>
+      </w:r>
+      <w:r>
+        <w:rPr>
+          <w:rFonts w:ascii="宋体" w:hAnsi="宋体" w:hint="eastAsia"/>
+          <w:color w:val="000000"/>
+          <w:szCs w:val="18"/>
+        </w:rPr>
+        <w:t xml:space="preserve">: </w:t>
+      </w:r>
+      <w:r>
+        <w:rPr>
+          <w:rFonts w:ascii="宋体" w:hAnsi="宋体" w:hint="eastAsia"/>
+          <w:color w:val="000000"/>
+          <w:szCs w:val="18"/>
+        </w:rPr>
+        <w:t>其他题名信息[文献类型标志/文献载体标志].</w:t>
+      </w:r>
+      <w:r>
+        <w:rPr>
+          <w:rFonts w:ascii="宋体" w:hAnsi="宋体" w:hint="eastAsia"/>
+          <w:color w:val="000000"/>
+          <w:szCs w:val="18"/>
+        </w:rPr>
+        <w:t xml:space="preserve"> </w:t>
+      </w:r>
+      <w:r>
+        <w:rPr>
+          <w:rFonts w:ascii="宋体" w:hAnsi="宋体" w:hint="eastAsia"/>
+          <w:color w:val="000000"/>
+          <w:szCs w:val="18"/>
+        </w:rPr>
+        <w:t>出版地</w:t>
+      </w:r>
+      <w:r>
+        <w:rPr>
+          <w:rFonts w:ascii="宋体" w:hAnsi="宋体" w:hint="eastAsia"/>
+          <w:color w:val="000000"/>
+          <w:szCs w:val="18"/>
+        </w:rPr>
+        <w:t xml:space="preserve">: </w:t>
+      </w:r>
+      <w:r>
+        <w:rPr>
+          <w:rFonts w:ascii="宋体" w:hAnsi="宋体" w:hint="eastAsia"/>
+          <w:color w:val="000000"/>
+          <w:szCs w:val="18"/>
+        </w:rPr>
+        <w:t>出版者</w:t>
+      </w:r>
+      <w:r>
+        <w:rPr>
+          <w:rFonts w:ascii="宋体" w:hAnsi="宋体" w:hint="eastAsia"/>
+          <w:color w:val="000000"/>
+          <w:szCs w:val="18"/>
+        </w:rPr>
+        <w:t xml:space="preserve">, </w:t>
+      </w:r>
+      <w:r>
+        <w:rPr>
+          <w:rFonts w:ascii="宋体" w:hAnsi="宋体" w:hint="eastAsia"/>
+          <w:color w:val="000000"/>
+          <w:szCs w:val="18"/>
+        </w:rPr>
+        <w:t>出版年(更新或修改日期)[引用日期].</w:t>
+      </w:r>
+      <w:r>
+        <w:rPr>
+          <w:rFonts w:ascii="宋体" w:hAnsi="宋体" w:hint="eastAsia"/>
+          <w:color w:val="000000"/>
+          <w:szCs w:val="18"/>
+        </w:rPr>
+        <w:t xml:space="preserve"> </w:t>
+      </w:r>
+      <w:r>
+        <w:rPr>
+          <w:rFonts w:ascii="宋体" w:hAnsi="宋体" w:hint="eastAsia"/>
+          <w:color w:val="000000"/>
+          <w:szCs w:val="18"/>
+        </w:rPr>
+        <w:t>获取和访问路径.</w:t>
       </w:r>
     </w:p>
     <w:p>
       <w:pPr>
-        <w:spacing w:line="360" w:lineRule="auto"/>
-        <w:ind w:firstLineChars="200" w:firstLine="360"/>
-        <w:rPr>
-          <w:rFonts w:ascii="宋体" w:hAnsi="宋体"/>
-          <w:color w:val="FF0000"/>
-          <w:szCs w:val="18"/>
-        </w:rPr>
-      </w:pPr>
-      <w:r>
-        <w:rPr>
-          <w:rFonts w:ascii="宋体" w:hAnsi="宋体" w:hint="eastAsia"/>
-          <w:color w:val="FF0000"/>
-          <w:szCs w:val="18"/>
-        </w:rPr>
-        <w:lastRenderedPageBreak/>
-        <w:t>2</w:t>
-      </w:r>
-      <w:r>
-        <w:rPr>
-          <w:rFonts w:ascii="宋体" w:hAnsi="宋体" w:hint="eastAsia"/>
-          <w:color w:val="FF0000"/>
-          <w:szCs w:val="18"/>
-        </w:rPr>
-        <w:t>)</w:t>
-      </w:r>
-      <w:r>
-        <w:rPr>
-          <w:rFonts w:ascii="宋体" w:hAnsi="宋体" w:hint="eastAsia"/>
-          <w:color w:val="FF0000"/>
-          <w:szCs w:val="18"/>
-        </w:rPr>
-        <w:t xml:space="preserve"> </w:t>
-      </w:r>
-      <w:r>
-        <w:rPr>
-          <w:rFonts w:ascii="宋体" w:hAnsi="宋体" w:hint="eastAsia"/>
-          <w:color w:val="FF0000"/>
-          <w:szCs w:val="18"/>
-        </w:rPr>
-        <w:t>参考文献采用顺序编码制，按文中出现的先后顺序编号</w:t>
-      </w:r>
-      <w:r>
-        <w:rPr>
-          <w:rFonts w:ascii="宋体" w:hAnsi="宋体" w:hint="eastAsia"/>
-          <w:color w:val="FF0000"/>
-          <w:szCs w:val="18"/>
-        </w:rPr>
-        <w:t>，并在正文中指明其标引处。</w:t>
+        <w:ind w:firstLine="420"/>
+        <w:rPr>
+          <w:rFonts w:ascii="宋体" w:hAnsi="宋体"/>
+          <w:color w:val="FF0000"/>
+          <w:szCs w:val="18"/>
+        </w:rPr>
+      </w:pPr>
+      <w:proofErr w:type="gramStart"/>
+      <w:r>
+        <w:rPr>
+          <w:rFonts w:ascii="宋体" w:hAnsi="宋体" w:hint="eastAsia"/>
+          <w:color w:val="FF0000"/>
+          <w:szCs w:val="18"/>
+        </w:rPr>
+        <w:t>【</w:t>
+      </w:r>
+      <w:proofErr w:type="gramEnd"/>
+      <w:r>
+        <w:rPr>
+          <w:rFonts w:ascii="宋体" w:hAnsi="宋体" w:hint="eastAsia"/>
+          <w:color w:val="FF0000"/>
+          <w:szCs w:val="18"/>
+        </w:rPr>
+        <w:t>说明：</w:t>
+      </w:r>
+      <w:r>
+        <w:rPr>
+          <w:rFonts w:ascii="宋体" w:hAnsi="宋体" w:hint="eastAsia"/>
+          <w:color w:val="FF0000"/>
+          <w:szCs w:val="18"/>
+        </w:rPr>
+        <w:t>(详见GB/T 7714-2005《文后参考文献著录规则》)</w:t>
       </w:r>
     </w:p>
     <w:p>
       <w:pPr>
-        <w:spacing w:line="360" w:lineRule="auto"/>
-        <w:ind w:firstLineChars="200" w:firstLine="360"/>
-        <w:rPr>
-          <w:rFonts w:ascii="宋体" w:hAnsi="宋体"/>
-          <w:color w:val="FF0000"/>
-          <w:szCs w:val="18"/>
-        </w:rPr>
-      </w:pPr>
-      <w:r>
-        <w:rPr>
-          <w:rFonts w:ascii="宋体" w:hAnsi="宋体" w:hint="eastAsia"/>
-          <w:color w:val="FF0000"/>
-          <w:szCs w:val="18"/>
-        </w:rPr>
-        <w:t>3)</w:t>
+        <w:ind w:firstLine="420"/>
+        <w:rPr>
+          <w:rFonts w:ascii="宋体" w:hAnsi="宋体"/>
+          <w:color w:val="FF0000"/>
+          <w:szCs w:val="18"/>
+        </w:rPr>
+      </w:pPr>
+      <w:r>
+        <w:rPr>
+          <w:rFonts w:ascii="宋体" w:hAnsi="宋体" w:hint="eastAsia"/>
+          <w:color w:val="FF0000"/>
+          <w:szCs w:val="18"/>
+        </w:rPr>
+        <w:t>1)</w:t>
       </w:r>
       <w:r>
         <w:rPr>
@@ -7640,31 +7462,71 @@
           <w:color w:val="FF0000"/>
           <w:szCs w:val="18"/>
         </w:rPr>
-        <w:t>中外作者的姓名一律“姓前名后”。西方作者的名字部分缩写</w:t>
-      </w:r>
-      <w:r>
-        <w:rPr>
-          <w:rFonts w:ascii="宋体" w:hAnsi="宋体"/>
-          <w:color w:val="FF0000"/>
-          <w:szCs w:val="18"/>
-        </w:rPr>
-        <w:t>，</w:t>
-      </w:r>
-      <w:r>
-        <w:rPr>
-          <w:rFonts w:ascii="宋体" w:hAnsi="宋体" w:hint="eastAsia"/>
-          <w:color w:val="FF0000"/>
-          <w:szCs w:val="18"/>
-        </w:rPr>
-        <w:t>不加缩写点</w:t>
-      </w:r>
-      <w:r>
-        <w:rPr>
-          <w:rFonts w:ascii="宋体" w:hAnsi="宋体" w:hint="eastAsia"/>
-          <w:color w:val="FF0000"/>
-          <w:szCs w:val="18"/>
-        </w:rPr>
-        <w:t>且姓名全大写</w:t>
+        <w:t>参考文献应是文中直接引用的公开出版物，</w:t>
+      </w:r>
+      <w:r>
+        <w:rPr>
+          <w:rFonts w:ascii="宋体" w:hAnsi="宋体" w:hint="eastAsia"/>
+          <w:color w:val="FF0000"/>
+          <w:szCs w:val="18"/>
+        </w:rPr>
+        <w:t>以15篇以上为宜，</w:t>
+      </w:r>
+      <w:r>
+        <w:rPr>
+          <w:rFonts w:ascii="宋体" w:hAnsi="宋体"/>
+          <w:color w:val="FF0000"/>
+          <w:szCs w:val="18"/>
+        </w:rPr>
+        <w:t>其中80%应为期刊或会议论文，80%以上为近5年出版的文献，</w:t>
+      </w:r>
+      <w:r>
+        <w:rPr>
+          <w:rFonts w:ascii="宋体" w:hAnsi="宋体" w:hint="eastAsia"/>
+          <w:color w:val="FF0000"/>
+          <w:szCs w:val="18"/>
+        </w:rPr>
+        <w:t>50</w:t>
+      </w:r>
+      <w:r>
+        <w:rPr>
+          <w:rFonts w:ascii="宋体" w:hAnsi="宋体"/>
+          <w:color w:val="FF0000"/>
+          <w:szCs w:val="18"/>
+        </w:rPr>
+        <w:t>%以上</w:t>
+      </w:r>
+      <w:r>
+        <w:rPr>
+          <w:rFonts w:ascii="宋体" w:hAnsi="宋体" w:hint="eastAsia"/>
+          <w:color w:val="FF0000"/>
+          <w:szCs w:val="18"/>
+        </w:rPr>
+        <w:t>为外文</w:t>
+      </w:r>
+      <w:r>
+        <w:rPr>
+          <w:rFonts w:ascii="宋体" w:hAnsi="宋体"/>
+          <w:color w:val="FF0000"/>
+          <w:szCs w:val="18"/>
+        </w:rPr>
+        <w:t>文献(</w:t>
+      </w:r>
+      <w:r>
+        <w:rPr>
+          <w:rFonts w:ascii="宋体" w:hAnsi="宋体" w:hint="eastAsia"/>
+          <w:color w:val="FF0000"/>
+          <w:szCs w:val="18"/>
+        </w:rPr>
+        <w:t>若是会议论文集析出文献，必须要有会议名称、论文集的出版地、出版者、出版年、析出文献的起止页码</w:t>
+      </w:r>
+      <w:r>
+        <w:rPr>
+          <w:rFonts w:ascii="宋体" w:hAnsi="宋体" w:hint="eastAsia"/>
+          <w:color w:val="FF0000"/>
+          <w:szCs w:val="18"/>
+        </w:rPr>
+        <w:t>)</w:t>
       </w:r>
       <w:r>
         <w:rPr>
@@ -7677,21 +7539,28 @@
     </w:p>
     <w:p>
       <w:pPr>
-        <w:spacing w:line="360" w:lineRule="auto"/>
-        <w:ind w:firstLineChars="200" w:firstLine="360"/>
-        <w:rPr>
-          <w:rFonts w:ascii="宋体" w:hAnsi="宋体"/>
-          <w:color w:val="FF0000"/>
-          <w:szCs w:val="18"/>
-        </w:rPr>
-      </w:pPr>
-      <w:r>
-        <w:rPr>
-          <w:rFonts w:ascii="宋体" w:hAnsi="宋体" w:hint="eastAsia"/>
-          <w:color w:val="FF0000"/>
-          <w:szCs w:val="18"/>
-        </w:rPr>
-        <w:t>4)</w:t>
+        <w:ind w:firstLine="420"/>
+        <w:rPr>
+          <w:rFonts w:ascii="宋体" w:hAnsi="宋体"/>
+          <w:color w:val="FF0000"/>
+          <w:szCs w:val="18"/>
+        </w:rPr>
+      </w:pPr>
+      <w:r>
+        <w:rPr>
+          <w:rFonts w:ascii="宋体" w:hAnsi="宋体" w:hint="eastAsia"/>
+          <w:color w:val="FF0000"/>
+          <w:szCs w:val="18"/>
+        </w:rPr>
+        <w:t>2</w:t>
+      </w:r>
+      <w:r>
+        <w:rPr>
+          <w:rFonts w:ascii="宋体" w:hAnsi="宋体" w:hint="eastAsia"/>
+          <w:color w:val="FF0000"/>
+          <w:szCs w:val="18"/>
+        </w:rPr>
+        <w:t>)</w:t>
       </w:r>
       <w:r>
         <w:rPr>
@@ -7707,74 +7576,33 @@
           <w:color w:val="FF0000"/>
           <w:szCs w:val="18"/>
         </w:rPr>
-        <w:t>作者不超过</w:t>
-      </w:r>
-      <w:r>
-        <w:rPr>
-          <w:rFonts w:ascii="宋体" w:hAnsi="宋体"/>
-          <w:color w:val="FF0000"/>
-          <w:szCs w:val="18"/>
-        </w:rPr>
-        <w:t>3</w:t>
-      </w:r>
-      <w:r>
-        <w:rPr>
-          <w:rFonts w:ascii="宋体" w:hAnsi="宋体" w:hint="eastAsia"/>
-          <w:color w:val="FF0000"/>
-          <w:szCs w:val="18"/>
-        </w:rPr>
-        <w:t>人的姓名都写，超过</w:t>
-      </w:r>
-      <w:r>
-        <w:rPr>
-          <w:rFonts w:ascii="宋体" w:hAnsi="宋体"/>
-          <w:color w:val="FF0000"/>
-          <w:szCs w:val="18"/>
-        </w:rPr>
-        <w:t>3</w:t>
-      </w:r>
-      <w:r>
-        <w:rPr>
-          <w:rFonts w:ascii="宋体" w:hAnsi="宋体" w:hint="eastAsia"/>
-          <w:color w:val="FF0000"/>
-          <w:szCs w:val="18"/>
-        </w:rPr>
-        <w:t>人的，余者写“，等”或“,</w:t>
-      </w:r>
-      <w:r>
-        <w:rPr>
-          <w:rFonts w:ascii="宋体" w:hAnsi="宋体"/>
-          <w:color w:val="FF0000"/>
-          <w:szCs w:val="18"/>
-        </w:rPr>
-        <w:t xml:space="preserve"> et al”</w:t>
-      </w:r>
-      <w:r>
-        <w:rPr>
-          <w:rFonts w:ascii="宋体" w:hAnsi="宋体" w:hint="eastAsia"/>
-          <w:color w:val="FF0000"/>
-          <w:szCs w:val="18"/>
-        </w:rPr>
-        <w:t>。</w:t>
+        <w:t>参考文献采用顺序编码制，按文中出现的先后顺序编号</w:t>
+      </w:r>
+      <w:r>
+        <w:rPr>
+          <w:rFonts w:ascii="宋体" w:hAnsi="宋体" w:hint="eastAsia"/>
+          <w:color w:val="FF0000"/>
+          <w:szCs w:val="18"/>
+        </w:rPr>
+        <w:t>，并在正文中指明其标引处。</w:t>
       </w:r>
     </w:p>
     <w:p>
       <w:pPr>
-        <w:spacing w:line="360" w:lineRule="auto"/>
-        <w:ind w:firstLineChars="200" w:firstLine="360"/>
-        <w:rPr>
-          <w:rFonts w:ascii="宋体" w:hAnsi="宋体"/>
-          <w:color w:val="FF0000"/>
-          <w:szCs w:val="18"/>
-        </w:rPr>
-      </w:pPr>
-      <w:r>
-        <w:rPr>
-          <w:rFonts w:ascii="宋体" w:hAnsi="宋体" w:hint="eastAsia"/>
-          <w:color w:val="FF0000"/>
-          <w:szCs w:val="18"/>
-        </w:rPr>
-        <w:t>5)</w:t>
+        <w:ind w:firstLine="420"/>
+        <w:rPr>
+          <w:rFonts w:ascii="宋体" w:hAnsi="宋体"/>
+          <w:color w:val="FF0000"/>
+          <w:szCs w:val="18"/>
+        </w:rPr>
+      </w:pPr>
+      <w:r>
+        <w:rPr>
+          <w:rFonts w:ascii="宋体" w:hAnsi="宋体" w:hint="eastAsia"/>
+          <w:color w:val="FF0000"/>
+          <w:szCs w:val="18"/>
+        </w:rPr>
+        <w:t>3)</w:t>
       </w:r>
       <w:r>
         <w:rPr>
@@ -7790,37 +7618,202 @@
           <w:color w:val="FF0000"/>
           <w:szCs w:val="18"/>
         </w:rPr>
-        <w:t>非英文</w:t>
-      </w:r>
-      <w:r>
-        <w:rPr>
-          <w:rFonts w:ascii="宋体" w:hAnsi="宋体" w:hint="eastAsia"/>
-          <w:color w:val="FF0000"/>
-          <w:szCs w:val="18"/>
-        </w:rPr>
-        <w:t>期刊</w:t>
-      </w:r>
-      <w:r>
-        <w:rPr>
-          <w:rFonts w:ascii="宋体" w:hAnsi="宋体" w:hint="eastAsia"/>
-          <w:color w:val="FF0000"/>
-          <w:szCs w:val="18"/>
-        </w:rPr>
-        <w:t>文献，先按原文列出该文献，然后另起一行附上其英文译文。</w:t>
-      </w:r>
-      <w:r>
-        <w:rPr>
-          <w:rFonts w:ascii="宋体" w:hAnsi="宋体" w:hint="eastAsia"/>
-          <w:color w:val="FF0000"/>
-          <w:szCs w:val="18"/>
-        </w:rPr>
-        <w:t>】</w:t>
+        <w:t>中外作者的姓名一律“姓前名后”。西方作者的名字部分缩写</w:t>
+      </w:r>
+      <w:r>
+        <w:rPr>
+          <w:rFonts w:ascii="宋体" w:hAnsi="宋体"/>
+          <w:color w:val="FF0000"/>
+          <w:szCs w:val="18"/>
+        </w:rPr>
+        <w:t>，</w:t>
+      </w:r>
+      <w:r>
+        <w:rPr>
+          <w:rFonts w:ascii="宋体" w:hAnsi="宋体" w:hint="eastAsia"/>
+          <w:color w:val="FF0000"/>
+          <w:szCs w:val="18"/>
+        </w:rPr>
+        <w:t>不加</w:t>
+      </w:r>
+      <w:proofErr w:type="gramStart"/>
+      <w:r>
+        <w:rPr>
+          <w:rFonts w:ascii="宋体" w:hAnsi="宋体" w:hint="eastAsia"/>
+          <w:color w:val="FF0000"/>
+          <w:szCs w:val="18"/>
+        </w:rPr>
+        <w:t>缩写点</w:t>
+      </w:r>
+      <w:r>
+        <w:rPr>
+          <w:rFonts w:ascii="宋体" w:hAnsi="宋体" w:hint="eastAsia"/>
+          <w:color w:val="FF0000"/>
+          <w:szCs w:val="18"/>
+        </w:rPr>
+        <w:t>且姓名</w:t>
+      </w:r>
+      <w:proofErr w:type="gramEnd"/>
+      <w:r>
+        <w:rPr>
+          <w:rFonts w:ascii="宋体" w:hAnsi="宋体" w:hint="eastAsia"/>
+          <w:color w:val="FF0000"/>
+          <w:szCs w:val="18"/>
+        </w:rPr>
+        <w:t>全大写</w:t>
+      </w:r>
+      <w:r>
+        <w:rPr>
+          <w:rFonts w:ascii="宋体" w:hAnsi="宋体" w:hint="eastAsia"/>
+          <w:color w:val="FF0000"/>
+          <w:szCs w:val="18"/>
+        </w:rPr>
+        <w:t>。</w:t>
       </w:r>
     </w:p>
     <w:p>
       <w:pPr>
-        <w:spacing w:line="360" w:lineRule="auto"/>
-        <w:ind w:firstLineChars="200" w:firstLine="360"/>
+        <w:ind w:firstLine="420"/>
+        <w:rPr>
+          <w:rFonts w:ascii="宋体" w:hAnsi="宋体"/>
+          <w:color w:val="FF0000"/>
+          <w:szCs w:val="18"/>
+        </w:rPr>
+      </w:pPr>
+      <w:r>
+        <w:rPr>
+          <w:rFonts w:ascii="宋体" w:hAnsi="宋体" w:hint="eastAsia"/>
+          <w:color w:val="FF0000"/>
+          <w:szCs w:val="18"/>
+        </w:rPr>
+        <w:t>4)</w:t>
+      </w:r>
+      <w:r>
+        <w:rPr>
+          <w:rFonts w:ascii="宋体" w:hAnsi="宋体" w:hint="eastAsia"/>
+          <w:color w:val="FF0000"/>
+          <w:szCs w:val="18"/>
+        </w:rPr>
+        <w:t xml:space="preserve"> </w:t>
+      </w:r>
+      <w:r>
+        <w:rPr>
+          <w:rFonts w:ascii="宋体" w:hAnsi="宋体" w:hint="eastAsia"/>
+          <w:color w:val="FF0000"/>
+          <w:szCs w:val="18"/>
+        </w:rPr>
+        <w:t>作者不超过</w:t>
+      </w:r>
+      <w:r>
+        <w:rPr>
+          <w:rFonts w:ascii="宋体" w:hAnsi="宋体"/>
+          <w:color w:val="FF0000"/>
+          <w:szCs w:val="18"/>
+        </w:rPr>
+        <w:t>3</w:t>
+      </w:r>
+      <w:r>
+        <w:rPr>
+          <w:rFonts w:ascii="宋体" w:hAnsi="宋体" w:hint="eastAsia"/>
+          <w:color w:val="FF0000"/>
+          <w:szCs w:val="18"/>
+        </w:rPr>
+        <w:t>人的姓名都写，超过</w:t>
+      </w:r>
+      <w:r>
+        <w:rPr>
+          <w:rFonts w:ascii="宋体" w:hAnsi="宋体"/>
+          <w:color w:val="FF0000"/>
+          <w:szCs w:val="18"/>
+        </w:rPr>
+        <w:t>3</w:t>
+      </w:r>
+      <w:r>
+        <w:rPr>
+          <w:rFonts w:ascii="宋体" w:hAnsi="宋体" w:hint="eastAsia"/>
+          <w:color w:val="FF0000"/>
+          <w:szCs w:val="18"/>
+        </w:rPr>
+        <w:t>人的，余者写“，等”或“,</w:t>
+      </w:r>
+      <w:r>
+        <w:rPr>
+          <w:rFonts w:ascii="宋体" w:hAnsi="宋体"/>
+          <w:color w:val="FF0000"/>
+          <w:szCs w:val="18"/>
+        </w:rPr>
+        <w:t xml:space="preserve"> et al”</w:t>
+      </w:r>
+      <w:r>
+        <w:rPr>
+          <w:rFonts w:ascii="宋体" w:hAnsi="宋体" w:hint="eastAsia"/>
+          <w:color w:val="FF0000"/>
+          <w:szCs w:val="18"/>
+        </w:rPr>
+        <w:t>。</w:t>
+      </w:r>
+    </w:p>
+    <w:p>
+      <w:pPr>
+        <w:ind w:firstLine="420"/>
+        <w:rPr>
+          <w:rFonts w:ascii="宋体" w:hAnsi="宋体"/>
+          <w:color w:val="FF0000"/>
+          <w:szCs w:val="18"/>
+        </w:rPr>
+      </w:pPr>
+      <w:r>
+        <w:rPr>
+          <w:rFonts w:ascii="宋体" w:hAnsi="宋体" w:hint="eastAsia"/>
+          <w:color w:val="FF0000"/>
+          <w:szCs w:val="18"/>
+        </w:rPr>
+        <w:t>5)</w:t>
+      </w:r>
+      <w:r>
+        <w:rPr>
+          <w:rFonts w:ascii="宋体" w:hAnsi="宋体" w:hint="eastAsia"/>
+          <w:color w:val="FF0000"/>
+          <w:szCs w:val="18"/>
+        </w:rPr>
+        <w:t xml:space="preserve"> </w:t>
+      </w:r>
+      <w:r>
+        <w:rPr>
+          <w:rFonts w:ascii="宋体" w:hAnsi="宋体" w:hint="eastAsia"/>
+          <w:color w:val="FF0000"/>
+          <w:szCs w:val="18"/>
+        </w:rPr>
+        <w:t>非英文</w:t>
+      </w:r>
+      <w:r>
+        <w:rPr>
+          <w:rFonts w:ascii="宋体" w:hAnsi="宋体" w:hint="eastAsia"/>
+          <w:color w:val="FF0000"/>
+          <w:szCs w:val="18"/>
+        </w:rPr>
+        <w:t>期刊</w:t>
+      </w:r>
+      <w:r>
+        <w:rPr>
+          <w:rFonts w:ascii="宋体" w:hAnsi="宋体" w:hint="eastAsia"/>
+          <w:color w:val="FF0000"/>
+          <w:szCs w:val="18"/>
+        </w:rPr>
+        <w:t>文献，先按原文列出该文献，然后另起一行附上其英文译文。</w:t>
+      </w:r>
+      <w:r>
+        <w:rPr>
+          <w:rFonts w:ascii="宋体" w:hAnsi="宋体" w:hint="eastAsia"/>
+          <w:color w:val="FF0000"/>
+          <w:szCs w:val="18"/>
+        </w:rPr>
+        <w:t>】</w:t>
+      </w:r>
+    </w:p>
+    <w:p>
+      <w:pPr>
+        <w:ind w:firstLine="420"/>
         <w:jc w:val="center"/>
         <w:rPr>
           <w:rFonts w:ascii="宋体" w:hAnsi="宋体"/>
@@ -7838,8 +7831,7 @@
     </w:p>
     <w:p>
       <w:pPr>
-        <w:spacing w:line="360" w:lineRule="auto"/>
-        <w:ind w:firstLineChars="200" w:firstLine="360"/>
+        <w:ind w:firstLine="420"/>
         <w:jc w:val="center"/>
         <w:rPr>
           <w:rFonts w:ascii="黑体" w:eastAsia="黑体" w:hAnsi="宋体"/>
@@ -7869,19 +7861,19 @@
         <w:tblLook w:val="0000" w:firstRow="0" w:lastRow="0" w:firstColumn="0" w:lastColumn="0" w:noHBand="0" w:noVBand="0"/>
       </w:tblPr>
       <w:tblGrid>
-        <w:gridCol w:w="1196"/>
-        <w:gridCol w:w="876"/>
-        <w:gridCol w:w="716"/>
-        <w:gridCol w:w="556"/>
-        <w:gridCol w:w="556"/>
-        <w:gridCol w:w="556"/>
-        <w:gridCol w:w="876"/>
-        <w:gridCol w:w="556"/>
-        <w:gridCol w:w="556"/>
-        <w:gridCol w:w="556"/>
-        <w:gridCol w:w="716"/>
-        <w:gridCol w:w="1036"/>
-        <w:gridCol w:w="876"/>
+        <w:gridCol w:w="740"/>
+        <w:gridCol w:w="740"/>
+        <w:gridCol w:w="740"/>
+        <w:gridCol w:w="740"/>
+        <w:gridCol w:w="740"/>
+        <w:gridCol w:w="741"/>
+        <w:gridCol w:w="741"/>
+        <w:gridCol w:w="741"/>
+        <w:gridCol w:w="741"/>
+        <w:gridCol w:w="741"/>
+        <w:gridCol w:w="741"/>
+        <w:gridCol w:w="741"/>
+        <w:gridCol w:w="741"/>
       </w:tblGrid>
       <w:tr>
         <w:trPr>
@@ -7895,7 +7887,7 @@
           </w:tcPr>
           <w:p>
             <w:pPr>
-              <w:spacing w:line="360" w:lineRule="auto"/>
+              <w:ind w:firstLine="420"/>
               <w:jc w:val="center"/>
               <w:rPr>
                 <w:rFonts w:ascii="宋体" w:hAnsi="宋体"/>
@@ -7916,7 +7908,7 @@
           </w:tcPr>
           <w:p>
             <w:pPr>
-              <w:spacing w:line="360" w:lineRule="auto"/>
+              <w:ind w:firstLine="420"/>
               <w:jc w:val="center"/>
               <w:rPr>
                 <w:rFonts w:ascii="宋体" w:hAnsi="宋体"/>
@@ -7937,7 +7929,7 @@
           </w:tcPr>
           <w:p>
             <w:pPr>
-              <w:spacing w:line="360" w:lineRule="auto"/>
+              <w:ind w:firstLine="420"/>
               <w:jc w:val="center"/>
               <w:rPr>
                 <w:rFonts w:ascii="宋体" w:hAnsi="宋体"/>
@@ -7958,7 +7950,7 @@
           </w:tcPr>
           <w:p>
             <w:pPr>
-              <w:spacing w:line="360" w:lineRule="auto"/>
+              <w:ind w:firstLine="420"/>
               <w:jc w:val="center"/>
               <w:rPr>
                 <w:rFonts w:ascii="宋体" w:hAnsi="宋体"/>
@@ -7979,7 +7971,7 @@
           </w:tcPr>
           <w:p>
             <w:pPr>
-              <w:spacing w:line="360" w:lineRule="auto"/>
+              <w:ind w:firstLine="420"/>
               <w:jc w:val="center"/>
               <w:rPr>
                 <w:rFonts w:ascii="宋体" w:hAnsi="宋体"/>
@@ -8000,7 +7992,7 @@
           </w:tcPr>
           <w:p>
             <w:pPr>
-              <w:spacing w:line="360" w:lineRule="auto"/>
+              <w:ind w:firstLine="420"/>
               <w:jc w:val="center"/>
               <w:rPr>
                 <w:rFonts w:ascii="宋体" w:hAnsi="宋体"/>
@@ -8021,7 +8013,7 @@
           </w:tcPr>
           <w:p>
             <w:pPr>
-              <w:spacing w:line="360" w:lineRule="auto"/>
+              <w:ind w:firstLine="420"/>
               <w:jc w:val="center"/>
               <w:rPr>
                 <w:rFonts w:ascii="宋体" w:hAnsi="宋体"/>
@@ -8042,7 +8034,7 @@
           </w:tcPr>
           <w:p>
             <w:pPr>
-              <w:spacing w:line="360" w:lineRule="auto"/>
+              <w:ind w:firstLine="420"/>
               <w:jc w:val="center"/>
               <w:rPr>
                 <w:rFonts w:ascii="宋体" w:hAnsi="宋体"/>
@@ -8063,7 +8055,7 @@
           </w:tcPr>
           <w:p>
             <w:pPr>
-              <w:spacing w:line="360" w:lineRule="auto"/>
+              <w:ind w:firstLine="420"/>
               <w:jc w:val="center"/>
               <w:rPr>
                 <w:rFonts w:ascii="宋体" w:hAnsi="宋体"/>
@@ -8084,7 +8076,7 @@
           </w:tcPr>
           <w:p>
             <w:pPr>
-              <w:spacing w:line="360" w:lineRule="auto"/>
+              <w:ind w:firstLine="420"/>
               <w:jc w:val="center"/>
               <w:rPr>
                 <w:rFonts w:ascii="宋体" w:hAnsi="宋体"/>
@@ -8105,7 +8097,7 @@
           </w:tcPr>
           <w:p>
             <w:pPr>
-              <w:spacing w:line="360" w:lineRule="auto"/>
+              <w:ind w:firstLine="420"/>
               <w:jc w:val="center"/>
               <w:rPr>
                 <w:rFonts w:ascii="宋体" w:hAnsi="宋体"/>
@@ -8126,7 +8118,7 @@
           </w:tcPr>
           <w:p>
             <w:pPr>
-              <w:spacing w:line="360" w:lineRule="auto"/>
+              <w:ind w:firstLine="420"/>
               <w:jc w:val="center"/>
               <w:rPr>
                 <w:rFonts w:ascii="宋体" w:hAnsi="宋体"/>
@@ -8147,7 +8139,7 @@
           </w:tcPr>
           <w:p>
             <w:pPr>
-              <w:spacing w:line="360" w:lineRule="auto"/>
+              <w:ind w:firstLine="420"/>
               <w:jc w:val="center"/>
               <w:rPr>
                 <w:rFonts w:ascii="宋体" w:hAnsi="宋体"/>
@@ -8174,7 +8166,7 @@
           </w:tcPr>
           <w:p>
             <w:pPr>
-              <w:spacing w:line="360" w:lineRule="auto"/>
+              <w:ind w:firstLine="420"/>
               <w:jc w:val="center"/>
               <w:rPr>
                 <w:rFonts w:ascii="宋体" w:hAnsi="宋体"/>
@@ -8195,7 +8187,7 @@
           </w:tcPr>
           <w:p>
             <w:pPr>
-              <w:spacing w:line="360" w:lineRule="auto"/>
+              <w:ind w:firstLine="420"/>
               <w:jc w:val="center"/>
               <w:rPr>
                 <w:rFonts w:ascii="宋体" w:hAnsi="宋体"/>
@@ -8216,7 +8208,7 @@
           </w:tcPr>
           <w:p>
             <w:pPr>
-              <w:spacing w:line="360" w:lineRule="auto"/>
+              <w:ind w:firstLine="420"/>
               <w:jc w:val="center"/>
               <w:rPr>
                 <w:rFonts w:ascii="宋体" w:hAnsi="宋体"/>
@@ -8237,7 +8229,7 @@
           </w:tcPr>
           <w:p>
             <w:pPr>
-              <w:spacing w:line="360" w:lineRule="auto"/>
+              <w:ind w:firstLine="420"/>
               <w:jc w:val="center"/>
               <w:rPr>
                 <w:rFonts w:ascii="宋体" w:hAnsi="宋体"/>
@@ -8258,7 +8250,7 @@
           </w:tcPr>
           <w:p>
             <w:pPr>
-              <w:spacing w:line="360" w:lineRule="auto"/>
+              <w:ind w:firstLine="420"/>
               <w:jc w:val="center"/>
               <w:rPr>
                 <w:rFonts w:ascii="宋体" w:hAnsi="宋体"/>
@@ -8279,7 +8271,7 @@
           </w:tcPr>
           <w:p>
             <w:pPr>
-              <w:spacing w:line="360" w:lineRule="auto"/>
+              <w:ind w:firstLine="420"/>
               <w:jc w:val="center"/>
               <w:rPr>
                 <w:rFonts w:ascii="宋体" w:hAnsi="宋体"/>
@@ -8300,7 +8292,7 @@
           </w:tcPr>
           <w:p>
             <w:pPr>
-              <w:spacing w:line="360" w:lineRule="auto"/>
+              <w:ind w:firstLine="420"/>
               <w:jc w:val="center"/>
               <w:rPr>
                 <w:rFonts w:ascii="宋体" w:hAnsi="宋体"/>
@@ -8321,7 +8313,7 @@
           </w:tcPr>
           <w:p>
             <w:pPr>
-              <w:spacing w:line="360" w:lineRule="auto"/>
+              <w:ind w:firstLine="420"/>
               <w:jc w:val="center"/>
               <w:rPr>
                 <w:rFonts w:ascii="宋体" w:hAnsi="宋体"/>
@@ -8342,7 +8334,7 @@
           </w:tcPr>
           <w:p>
             <w:pPr>
-              <w:spacing w:line="360" w:lineRule="auto"/>
+              <w:ind w:firstLine="420"/>
               <w:jc w:val="center"/>
               <w:rPr>
                 <w:rFonts w:ascii="宋体" w:hAnsi="宋体"/>
@@ -8363,7 +8355,7 @@
           </w:tcPr>
           <w:p>
             <w:pPr>
-              <w:spacing w:line="360" w:lineRule="auto"/>
+              <w:ind w:firstLine="420"/>
               <w:jc w:val="center"/>
               <w:rPr>
                 <w:rFonts w:ascii="宋体" w:hAnsi="宋体"/>
@@ -8384,7 +8376,7 @@
           </w:tcPr>
           <w:p>
             <w:pPr>
-              <w:spacing w:line="360" w:lineRule="auto"/>
+              <w:ind w:firstLine="420"/>
               <w:jc w:val="center"/>
               <w:rPr>
                 <w:rFonts w:ascii="宋体" w:hAnsi="宋体"/>
@@ -8405,7 +8397,7 @@
           </w:tcPr>
           <w:p>
             <w:pPr>
-              <w:spacing w:line="360" w:lineRule="auto"/>
+              <w:ind w:firstLine="420"/>
               <w:jc w:val="center"/>
               <w:rPr>
                 <w:rFonts w:ascii="宋体" w:hAnsi="宋体"/>
@@ -8426,7 +8418,7 @@
           </w:tcPr>
           <w:p>
             <w:pPr>
-              <w:spacing w:line="360" w:lineRule="auto"/>
+              <w:ind w:firstLine="420"/>
               <w:jc w:val="center"/>
               <w:rPr>
                 <w:rFonts w:ascii="宋体" w:hAnsi="宋体"/>
@@ -8444,8 +8436,8 @@
     </w:tbl>
     <w:p>
       <w:pPr>
-        <w:pStyle w:val="a7"/>
-        <w:spacing w:before="0" w:line="360" w:lineRule="auto"/>
+        <w:pStyle w:val="a8"/>
+        <w:spacing w:before="0"/>
         <w:ind w:firstLineChars="0" w:firstLine="0"/>
         <w:jc w:val="center"/>
         <w:rPr>
@@ -8465,7 +8457,7 @@
     </w:p>
     <w:p>
       <w:pPr>
-        <w:spacing w:beforeLines="50" w:before="156" w:afterLines="50" w:after="156" w:line="360" w:lineRule="auto"/>
+        <w:spacing w:beforeLines="50" w:before="156" w:afterLines="50" w:after="156"/>
         <w:ind w:left="1113" w:hangingChars="396" w:hanging="1113"/>
         <w:jc w:val="center"/>
         <w:rPr>
@@ -8544,18 +8536,16 @@
     </w:p>
     <w:p>
       <w:pPr>
-        <w:spacing w:line="360" w:lineRule="auto"/>
+        <w:ind w:firstLine="420"/>
         <w:jc w:val="center"/>
         <w:rPr>
           <w:color w:val="000000"/>
-          <w:sz w:val="21"/>
-          <w:szCs w:val="21"/>
-        </w:rPr>
-      </w:pPr>
-      <w:r>
-        <w:rPr>
-          <w:color w:val="000000"/>
-          <w:sz w:val="21"/>
+          <w:szCs w:val="21"/>
+        </w:rPr>
+      </w:pPr>
+      <w:r>
+        <w:rPr>
+          <w:color w:val="000000"/>
           <w:szCs w:val="21"/>
         </w:rPr>
         <w:t>WEI Qin</w:t>
@@ -8563,7 +8553,6 @@
       <w:r>
         <w:rPr>
           <w:color w:val="000000"/>
-          <w:sz w:val="21"/>
           <w:szCs w:val="21"/>
           <w:vertAlign w:val="superscript"/>
         </w:rPr>
@@ -8573,7 +8562,6 @@
         <w:rPr>
           <w:rFonts w:hint="eastAsia"/>
           <w:color w:val="000000"/>
-          <w:sz w:val="21"/>
           <w:szCs w:val="21"/>
         </w:rPr>
         <w:t xml:space="preserve">, </w:t>
@@ -8581,7 +8569,6 @@
       <w:r>
         <w:rPr>
           <w:color w:val="000000"/>
-          <w:sz w:val="21"/>
           <w:szCs w:val="21"/>
         </w:rPr>
         <w:t>WU Dan</w:t>
@@ -8589,7 +8576,6 @@
       <w:r>
         <w:rPr>
           <w:color w:val="000000"/>
-          <w:sz w:val="21"/>
           <w:szCs w:val="21"/>
           <w:vertAlign w:val="superscript"/>
         </w:rPr>
@@ -8599,7 +8585,6 @@
         <w:rPr>
           <w:rFonts w:hint="eastAsia"/>
           <w:color w:val="000000"/>
-          <w:sz w:val="21"/>
           <w:szCs w:val="21"/>
         </w:rPr>
         <w:t xml:space="preserve">, </w:t>
@@ -8607,7 +8592,6 @@
       <w:r>
         <w:rPr>
           <w:color w:val="000000"/>
-          <w:sz w:val="21"/>
           <w:szCs w:val="21"/>
         </w:rPr>
         <w:t>ZHANG Xu-zhen</w:t>
@@ -8615,7 +8599,6 @@
       <w:r>
         <w:rPr>
           <w:color w:val="000000"/>
-          <w:sz w:val="21"/>
           <w:szCs w:val="21"/>
           <w:vertAlign w:val="superscript"/>
         </w:rPr>
@@ -8625,7 +8608,6 @@
         <w:rPr>
           <w:rFonts w:hint="eastAsia"/>
           <w:color w:val="000000"/>
-          <w:sz w:val="21"/>
           <w:szCs w:val="21"/>
         </w:rPr>
         <w:t xml:space="preserve">, </w:t>
@@ -8633,7 +8615,6 @@
       <w:r>
         <w:rPr>
           <w:color w:val="000000"/>
-          <w:sz w:val="21"/>
           <w:szCs w:val="21"/>
         </w:rPr>
         <w:t>LI Chao</w:t>
@@ -8641,7 +8622,6 @@
       <w:r>
         <w:rPr>
           <w:color w:val="000000"/>
-          <w:sz w:val="21"/>
           <w:szCs w:val="21"/>
           <w:vertAlign w:val="superscript"/>
         </w:rPr>
@@ -8651,7 +8631,6 @@
         <w:rPr>
           <w:rFonts w:hint="eastAsia"/>
           <w:color w:val="000000"/>
-          <w:sz w:val="21"/>
           <w:szCs w:val="21"/>
         </w:rPr>
         <w:t xml:space="preserve">, </w:t>
@@ -8659,7 +8638,6 @@
       <w:r>
         <w:rPr>
           <w:color w:val="000000"/>
-          <w:sz w:val="21"/>
           <w:szCs w:val="21"/>
         </w:rPr>
         <w:t xml:space="preserve">WANG </w:t>
@@ -8668,7 +8646,6 @@
       <w:r>
         <w:rPr>
           <w:color w:val="000000"/>
-          <w:sz w:val="21"/>
           <w:szCs w:val="21"/>
         </w:rPr>
         <w:t>Ke-liang</w:t>
@@ -8678,7 +8655,6 @@
         <w:rPr>
           <w:rFonts w:ascii="宋体" w:hAnsi="宋体"/>
           <w:color w:val="0000CC"/>
-          <w:sz w:val="21"/>
           <w:szCs w:val="21"/>
         </w:rPr>
         <w:t>(</w:t>
@@ -8687,7 +8663,6 @@
         <w:rPr>
           <w:rFonts w:ascii="宋体" w:hAnsi="宋体" w:hint="eastAsia"/>
           <w:color w:val="0000CC"/>
-          <w:sz w:val="21"/>
           <w:szCs w:val="21"/>
         </w:rPr>
         <w:t>五</w:t>
@@ -8696,7 +8671,6 @@
         <w:rPr>
           <w:rFonts w:ascii="宋体" w:hAnsi="宋体"/>
           <w:color w:val="0000CC"/>
-          <w:sz w:val="21"/>
           <w:szCs w:val="21"/>
         </w:rPr>
         <w:t>号Times New Roman体)</w:t>
@@ -8704,7 +8678,7 @@
     </w:p>
     <w:p>
       <w:pPr>
-        <w:spacing w:line="360" w:lineRule="auto"/>
+        <w:ind w:firstLine="420"/>
         <w:jc w:val="left"/>
         <w:rPr>
           <w:color w:val="000000"/>
@@ -8856,7 +8830,7 @@
     </w:p>
     <w:p>
       <w:pPr>
-        <w:spacing w:line="360" w:lineRule="auto"/>
+        <w:ind w:firstLine="422"/>
         <w:rPr>
           <w:color w:val="000000"/>
           <w:szCs w:val="18"/>
@@ -8937,7 +8911,15 @@
           <w:color w:val="000000"/>
           <w:szCs w:val="18"/>
         </w:rPr>
-        <w:t>The study of quantitative protein is very important and valuable in biochemical and clinical test as well as food test. In this paper, a review on the quantitative analysis of protein is presented in details, pertaining especially to the determination of protein and their applications using spectrophotometer method, fluorescent method and resonance Raleigh scattering method. Moreover, many important reaction systems and their analytical characteristics are displayed in the tables in order to keep this paper for reference.</w:t>
+        <w:t xml:space="preserve">The study of quantitative protein is very important and </w:t>
+      </w:r>
+      <w:r>
+        <w:rPr>
+          <w:color w:val="000000"/>
+          <w:szCs w:val="18"/>
+        </w:rPr>
+        <w:lastRenderedPageBreak/>
+        <w:t>valuable in biochemical and clinical test as well as food test. In this paper, a review on the quantitative analysis of protein is presented in details, pertaining especially to the determination of protein and their applications using spectrophotometer method, fluorescent method and resonance Raleigh scattering method. Moreover, many important reaction systems and their analytical characteristics are displayed in the tables in order to keep this paper for reference.</w:t>
       </w:r>
       <w:r>
         <w:rPr>
@@ -8974,7 +8956,7 @@
     </w:p>
     <w:p>
       <w:pPr>
-        <w:spacing w:line="360" w:lineRule="auto"/>
+        <w:ind w:firstLine="422"/>
         <w:rPr>
           <w:color w:val="000000"/>
           <w:szCs w:val="18"/>
@@ -9144,21 +9126,30 @@
     </w:p>
     <w:p>
       <w:pPr>
-        <w:spacing w:line="360" w:lineRule="auto"/>
-        <w:ind w:firstLineChars="200" w:firstLine="360"/>
-        <w:rPr>
-          <w:rFonts w:ascii="宋体" w:hAnsi="宋体"/>
-          <w:color w:val="FF0000"/>
-          <w:szCs w:val="18"/>
-        </w:rPr>
-      </w:pPr>
-      <w:r>
-        <w:rPr>
-          <w:rFonts w:ascii="宋体" w:hAnsi="宋体" w:hint="eastAsia"/>
-          <w:color w:val="FF0000"/>
-          <w:szCs w:val="18"/>
-        </w:rPr>
-        <w:t>【说明：</w:t>
+        <w:ind w:firstLine="420"/>
+        <w:rPr>
+          <w:rFonts w:ascii="宋体" w:hAnsi="宋体"/>
+          <w:color w:val="FF0000"/>
+          <w:szCs w:val="18"/>
+        </w:rPr>
+      </w:pPr>
+      <w:proofErr w:type="gramStart"/>
+      <w:r>
+        <w:rPr>
+          <w:rFonts w:ascii="宋体" w:hAnsi="宋体" w:hint="eastAsia"/>
+          <w:color w:val="FF0000"/>
+          <w:szCs w:val="18"/>
+        </w:rPr>
+        <w:t>【</w:t>
+      </w:r>
+      <w:proofErr w:type="gramEnd"/>
+      <w:r>
+        <w:rPr>
+          <w:rFonts w:ascii="宋体" w:hAnsi="宋体" w:hint="eastAsia"/>
+          <w:color w:val="FF0000"/>
+          <w:szCs w:val="18"/>
+        </w:rPr>
+        <w:t>说明：</w:t>
       </w:r>
       <w:r>
         <w:rPr>
@@ -9271,8 +9262,7 @@
     </w:p>
     <w:p>
       <w:pPr>
-        <w:spacing w:line="360" w:lineRule="auto"/>
-        <w:ind w:firstLineChars="200" w:firstLine="360"/>
+        <w:ind w:firstLine="420"/>
         <w:rPr>
           <w:rFonts w:ascii="宋体" w:hAnsi="宋体"/>
           <w:color w:val="FF0000"/>
@@ -9306,8 +9296,7 @@
     </w:p>
     <w:p>
       <w:pPr>
-        <w:spacing w:line="360" w:lineRule="auto"/>
-        <w:ind w:firstLineChars="200" w:firstLine="360"/>
+        <w:ind w:firstLine="420"/>
         <w:rPr>
           <w:rFonts w:ascii="宋体" w:hAnsi="宋体"/>
           <w:color w:val="FF0000"/>
@@ -9341,8 +9330,7 @@
     </w:p>
     <w:p>
       <w:pPr>
-        <w:spacing w:line="360" w:lineRule="auto"/>
-        <w:ind w:firstLineChars="200" w:firstLine="360"/>
+        <w:ind w:firstLine="420"/>
         <w:rPr>
           <w:rFonts w:ascii="宋体" w:hAnsi="宋体"/>
           <w:color w:val="FF0000"/>
@@ -9376,8 +9364,7 @@
     </w:p>
     <w:p>
       <w:pPr>
-        <w:spacing w:line="360" w:lineRule="auto"/>
-        <w:ind w:firstLineChars="200" w:firstLine="360"/>
+        <w:ind w:firstLine="420"/>
         <w:rPr>
           <w:rFonts w:ascii="宋体" w:hAnsi="宋体"/>
           <w:color w:val="FF0000"/>
@@ -9411,8 +9398,7 @@
     </w:p>
     <w:p>
       <w:pPr>
-        <w:spacing w:line="360" w:lineRule="auto"/>
-        <w:ind w:firstLineChars="200" w:firstLine="360"/>
+        <w:ind w:firstLine="420"/>
         <w:rPr>
           <w:rFonts w:ascii="宋体" w:hAnsi="宋体"/>
           <w:color w:val="FF0000"/>
@@ -9446,21 +9432,19 @@
     </w:p>
     <w:p>
       <w:pPr>
-        <w:spacing w:line="360" w:lineRule="auto"/>
-        <w:ind w:firstLineChars="200" w:firstLine="360"/>
-        <w:rPr>
-          <w:rFonts w:ascii="宋体" w:hAnsi="宋体"/>
-          <w:color w:val="FF0000"/>
-          <w:szCs w:val="18"/>
-        </w:rPr>
-      </w:pPr>
-      <w:r>
-        <w:rPr>
-          <w:rFonts w:ascii="宋体" w:hAnsi="宋体" w:hint="eastAsia"/>
-          <w:color w:val="FF0000"/>
-          <w:szCs w:val="18"/>
-        </w:rPr>
-        <w:lastRenderedPageBreak/>
+        <w:ind w:firstLine="420"/>
+        <w:rPr>
+          <w:rFonts w:ascii="宋体" w:hAnsi="宋体"/>
+          <w:color w:val="FF0000"/>
+          <w:szCs w:val="18"/>
+        </w:rPr>
+      </w:pPr>
+      <w:r>
+        <w:rPr>
+          <w:rFonts w:ascii="宋体" w:hAnsi="宋体" w:hint="eastAsia"/>
+          <w:color w:val="FF0000"/>
+          <w:szCs w:val="18"/>
+        </w:rPr>
         <w:t xml:space="preserve">用Power consumption of telephone </w:t>
       </w:r>
       <w:proofErr w:type="spellStart"/>
@@ -9484,8 +9468,7 @@
     </w:p>
     <w:p>
       <w:pPr>
-        <w:spacing w:line="360" w:lineRule="auto"/>
-        <w:ind w:firstLineChars="200" w:firstLine="360"/>
+        <w:ind w:firstLine="420"/>
         <w:rPr>
           <w:rFonts w:ascii="宋体" w:hAnsi="宋体"/>
           <w:color w:val="FF0000"/>
@@ -9527,8 +9510,7 @@
     </w:p>
     <w:p>
       <w:pPr>
-        <w:spacing w:line="360" w:lineRule="auto"/>
-        <w:ind w:firstLineChars="200" w:firstLine="360"/>
+        <w:ind w:firstLine="420"/>
         <w:rPr>
           <w:rFonts w:ascii="宋体" w:hAnsi="宋体"/>
           <w:color w:val="FF0000"/>
@@ -9562,8 +9544,7 @@
     </w:p>
     <w:p>
       <w:pPr>
-        <w:spacing w:line="360" w:lineRule="auto"/>
-        <w:ind w:firstLineChars="200" w:firstLine="360"/>
+        <w:ind w:firstLine="420"/>
         <w:rPr>
           <w:rFonts w:ascii="宋体" w:hAnsi="宋体"/>
           <w:color w:val="FF0000"/>
@@ -9605,8 +9586,7 @@
     </w:p>
     <w:p>
       <w:pPr>
-        <w:spacing w:line="360" w:lineRule="auto"/>
-        <w:ind w:firstLineChars="200" w:firstLine="360"/>
+        <w:ind w:firstLine="420"/>
         <w:rPr>
           <w:rFonts w:ascii="宋体" w:hAnsi="宋体"/>
           <w:color w:val="FF0000"/>
@@ -9640,8 +9620,7 @@
     </w:p>
     <w:p>
       <w:pPr>
-        <w:spacing w:line="360" w:lineRule="auto"/>
-        <w:ind w:firstLineChars="200" w:firstLine="360"/>
+        <w:ind w:firstLine="420"/>
         <w:rPr>
           <w:rFonts w:ascii="宋体" w:hAnsi="宋体"/>
           <w:color w:val="FF0000"/>
@@ -9675,8 +9654,7 @@
     </w:p>
     <w:p>
       <w:pPr>
-        <w:spacing w:line="360" w:lineRule="auto"/>
-        <w:ind w:firstLineChars="200" w:firstLine="360"/>
+        <w:ind w:firstLine="420"/>
         <w:rPr>
           <w:rFonts w:ascii="宋体" w:hAnsi="宋体"/>
           <w:color w:val="FF0000"/>
@@ -9710,8 +9688,7 @@
     </w:p>
     <w:p>
       <w:pPr>
-        <w:spacing w:line="360" w:lineRule="auto"/>
-        <w:ind w:firstLineChars="200" w:firstLine="360"/>
+        <w:ind w:firstLine="420"/>
         <w:rPr>
           <w:rFonts w:ascii="宋体" w:hAnsi="宋体"/>
           <w:color w:val="FF0000"/>
@@ -9745,8 +9722,7 @@
     </w:p>
     <w:p>
       <w:pPr>
-        <w:spacing w:line="360" w:lineRule="auto"/>
-        <w:ind w:firstLineChars="200" w:firstLine="360"/>
+        <w:ind w:firstLine="420"/>
         <w:rPr>
           <w:rFonts w:ascii="宋体" w:hAnsi="宋体"/>
           <w:color w:val="FF0000"/>
@@ -9772,8 +9748,7 @@
     </w:p>
     <w:p>
       <w:pPr>
-        <w:spacing w:line="360" w:lineRule="auto"/>
-        <w:ind w:firstLineChars="200" w:firstLine="360"/>
+        <w:ind w:firstLine="420"/>
         <w:rPr>
           <w:rFonts w:ascii="宋体" w:hAnsi="宋体"/>
           <w:color w:val="FF0000"/>
@@ -9807,27 +9782,26 @@
     </w:p>
     <w:p>
       <w:pPr>
-        <w:spacing w:line="360" w:lineRule="auto"/>
-        <w:ind w:firstLineChars="200" w:firstLine="360"/>
-        <w:rPr>
-          <w:rFonts w:ascii="宋体" w:hAnsi="宋体"/>
-          <w:color w:val="FF0000"/>
-          <w:szCs w:val="18"/>
-        </w:rPr>
-      </w:pPr>
-      <w:r>
-        <w:rPr>
-          <w:rFonts w:ascii="宋体" w:hAnsi="宋体" w:hint="eastAsia"/>
-          <w:color w:val="FF0000"/>
-          <w:szCs w:val="18"/>
-        </w:rPr>
+        <w:ind w:firstLine="420"/>
+        <w:rPr>
+          <w:rFonts w:ascii="宋体" w:hAnsi="宋体"/>
+          <w:color w:val="FF0000"/>
+          <w:szCs w:val="18"/>
+        </w:rPr>
+      </w:pPr>
+      <w:r>
+        <w:rPr>
+          <w:rFonts w:ascii="宋体" w:hAnsi="宋体" w:hint="eastAsia"/>
+          <w:color w:val="FF0000"/>
+          <w:szCs w:val="18"/>
+        </w:rPr>
+        <w:lastRenderedPageBreak/>
         <w:t>用measurement accuracy，不用measuring accuracy</w:t>
       </w:r>
     </w:p>
     <w:p>
       <w:pPr>
-        <w:spacing w:line="360" w:lineRule="auto"/>
-        <w:ind w:firstLineChars="200" w:firstLine="360"/>
+        <w:ind w:firstLine="420"/>
         <w:rPr>
           <w:rFonts w:ascii="宋体" w:hAnsi="宋体"/>
           <w:color w:val="FF0000"/>
@@ -9861,8 +9835,7 @@
     </w:p>
     <w:p>
       <w:pPr>
-        <w:spacing w:line="360" w:lineRule="auto"/>
-        <w:ind w:firstLineChars="200" w:firstLine="360"/>
+        <w:ind w:firstLine="420"/>
         <w:rPr>
           <w:rFonts w:ascii="宋体" w:hAnsi="宋体"/>
           <w:color w:val="FF0000"/>
@@ -9898,8 +9871,7 @@
     </w:p>
     <w:p>
       <w:pPr>
-        <w:spacing w:line="360" w:lineRule="auto"/>
-        <w:ind w:firstLineChars="200" w:firstLine="360"/>
+        <w:ind w:firstLine="420"/>
         <w:rPr>
           <w:rFonts w:ascii="宋体" w:hAnsi="宋体"/>
           <w:color w:val="FF0000"/>
@@ -9933,8 +9905,7 @@
     </w:p>
     <w:p>
       <w:pPr>
-        <w:spacing w:line="360" w:lineRule="auto"/>
-        <w:ind w:firstLineChars="200" w:firstLine="360"/>
+        <w:ind w:firstLine="420"/>
         <w:rPr>
           <w:rFonts w:ascii="宋体" w:hAnsi="宋体"/>
           <w:color w:val="FF0000"/>
@@ -9976,8 +9947,7 @@
     </w:p>
     <w:p>
       <w:pPr>
-        <w:spacing w:line="360" w:lineRule="auto"/>
-        <w:ind w:firstLineChars="200" w:firstLine="360"/>
+        <w:ind w:firstLine="420"/>
         <w:rPr>
           <w:rFonts w:ascii="宋体" w:hAnsi="宋体"/>
           <w:color w:val="FF0000"/>
@@ -10000,6 +9970,9 @@
 <w:endnotes xmlns:wpc="http://schemas.microsoft.com/office/word/2010/wordprocessingCanvas" xmlns:cx="http://schemas.microsoft.com/office/drawing/2014/chartex" xmlns:cx1="http://schemas.microsoft.com/office/drawing/2015/9/8/chartex" xmlns:cx2="http://schemas.microsoft.com/office/drawing/2015/10/21/chartex" xmlns:cx3="http://schemas.microsoft.com/office/drawing/2016/5/9/chartex" xmlns:cx4="http://schemas.microsoft.com/office/drawing/2016/5/10/chartex" xmlns:cx5="http://schemas.microsoft.com/office/drawing/2016/5/11/chartex" xmlns:cx6="http://schemas.microsoft.com/office/drawing/2016/5/12/chartex" xmlns:cx7="http://schemas.microsoft.com/office/drawing/2016/5/13/chartex" xmlns:cx8="http://schemas.microsoft.com/office/drawing/2016/5/14/chartex" xmlns:mc="http://schemas.openxmlformats.org/markup-compatibility/2006" xmlns:aink="http://schemas.microsoft.com/office/drawing/2016/ink" xmlns:am3d="http://schemas.microsoft.com/office/drawing/2017/model3d" xmlns:o="urn:schemas-microsoft-com:office:office" xmlns:r="http://schemas.openxmlformats.org/officeDocument/2006/relationships" xmlns:m="http://schemas.openxmlformats.org/officeDocument/2006/math" xmlns:v="urn:schemas-microsoft-com:vml" xmlns:wp14="http://schemas.microsoft.com/office/word/2010/wordprocessingDrawing" xmlns:wp="http://schemas.openxmlformats.org/drawingml/2006/wordprocessingDrawing" xmlns:w10="urn:schemas-microsoft-com:office:word" xmlns:w="http://schemas.openxmlformats.org/wordprocessingml/2006/main" xmlns:w14="http://schemas.microsoft.com/office/word/2010/wordml" xmlns:w15="http://schemas.microsoft.com/office/word/2012/wordml" xmlns:w16cid="http://schemas.microsoft.com/office/word/2016/wordml/cid" xmlns:w16se="http://schemas.microsoft.com/office/word/2015/wordml/symex" xmlns:wpg="http://schemas.microsoft.com/office/word/2010/wordprocessingGroup" xmlns:wpi="http://schemas.microsoft.com/office/word/2010/wordprocessingInk" xmlns:wne="http://schemas.microsoft.com/office/word/2006/wordml" xmlns:wps="http://schemas.microsoft.com/office/word/2010/wordprocessingShape" mc:Ignorable="w14 w15 w16se w16cid wp14">
   <w:endnote w:type="separator" w:id="-1">
     <w:p>
+      <w:pPr>
+        <w:ind w:firstLine="420"/>
+      </w:pPr>
       <w:r>
         <w:separator/>
       </w:r>
@@ -10007,6 +9980,9 @@
   </w:endnote>
   <w:endnote w:type="continuationSeparator" w:id="0">
     <w:p>
+      <w:pPr>
+        <w:ind w:firstLine="420"/>
+      </w:pPr>
       <w:r>
         <w:continuationSeparator/>
       </w:r>
@@ -10019,6 +9995,9 @@
 <w:footnotes xmlns:wpc="http://schemas.microsoft.com/office/word/2010/wordprocessingCanvas" xmlns:cx="http://schemas.microsoft.com/office/drawing/2014/chartex" xmlns:cx1="http://schemas.microsoft.com/office/drawing/2015/9/8/chartex" xmlns:cx2="http://schemas.microsoft.com/office/drawing/2015/10/21/chartex" xmlns:cx3="http://schemas.microsoft.com/office/drawing/2016/5/9/chartex" xmlns:cx4="http://schemas.microsoft.com/office/drawing/2016/5/10/chartex" xmlns:cx5="http://schemas.microsoft.com/office/drawing/2016/5/11/chartex" xmlns:cx6="http://schemas.microsoft.com/office/drawing/2016/5/12/chartex" xmlns:cx7="http://schemas.microsoft.com/office/drawing/2016/5/13/chartex" xmlns:cx8="http://schemas.microsoft.com/office/drawing/2016/5/14/chartex" xmlns:mc="http://schemas.openxmlformats.org/markup-compatibility/2006" xmlns:aink="http://schemas.microsoft.com/office/drawing/2016/ink" xmlns:am3d="http://schemas.microsoft.com/office/drawing/2017/model3d" xmlns:o="urn:schemas-microsoft-com:office:office" xmlns:r="http://schemas.openxmlformats.org/officeDocument/2006/relationships" xmlns:m="http://schemas.openxmlformats.org/officeDocument/2006/math" xmlns:v="urn:schemas-microsoft-com:vml" xmlns:wp14="http://schemas.microsoft.com/office/word/2010/wordprocessingDrawing" xmlns:wp="http://schemas.openxmlformats.org/drawingml/2006/wordprocessingDrawing" xmlns:w10="urn:schemas-microsoft-com:office:word" xmlns:w="http://schemas.openxmlformats.org/wordprocessingml/2006/main" xmlns:w14="http://schemas.microsoft.com/office/word/2010/wordml" xmlns:w15="http://schemas.microsoft.com/office/word/2012/wordml" xmlns:w16cid="http://schemas.microsoft.com/office/word/2016/wordml/cid" xmlns:w16se="http://schemas.microsoft.com/office/word/2015/wordml/symex" xmlns:wpg="http://schemas.microsoft.com/office/word/2010/wordprocessingGroup" xmlns:wpi="http://schemas.microsoft.com/office/word/2010/wordprocessingInk" xmlns:wne="http://schemas.microsoft.com/office/word/2006/wordml" xmlns:wps="http://schemas.microsoft.com/office/word/2010/wordprocessingShape" mc:Ignorable="w14 w15 w16se w16cid wp14">
   <w:footnote w:type="separator" w:id="-1">
     <w:p>
+      <w:pPr>
+        <w:ind w:firstLine="420"/>
+      </w:pPr>
       <w:r>
         <w:separator/>
       </w:r>
@@ -10026,6 +10005,9 @@
   </w:footnote>
   <w:footnote w:type="continuationSeparator" w:id="0">
     <w:p>
+      <w:pPr>
+        <w:ind w:firstLine="420"/>
+      </w:pPr>
       <w:r>
         <w:continuationSeparator/>
       </w:r>
@@ -10038,7 +10020,7 @@
 <w:hdr xmlns:wpc="http://schemas.microsoft.com/office/word/2010/wordprocessingCanvas" xmlns:cx="http://schemas.microsoft.com/office/drawing/2014/chartex" xmlns:cx1="http://schemas.microsoft.com/office/drawing/2015/9/8/chartex" xmlns:cx2="http://schemas.microsoft.com/office/drawing/2015/10/21/chartex" xmlns:cx3="http://schemas.microsoft.com/office/drawing/2016/5/9/chartex" xmlns:cx4="http://schemas.microsoft.com/office/drawing/2016/5/10/chartex" xmlns:cx5="http://schemas.microsoft.com/office/drawing/2016/5/11/chartex" xmlns:cx6="http://schemas.microsoft.com/office/drawing/2016/5/12/chartex" xmlns:cx7="http://schemas.microsoft.com/office/drawing/2016/5/13/chartex" xmlns:cx8="http://schemas.microsoft.com/office/drawing/2016/5/14/chartex" xmlns:mc="http://schemas.openxmlformats.org/markup-compatibility/2006" xmlns:aink="http://schemas.microsoft.com/office/drawing/2016/ink" xmlns:am3d="http://schemas.microsoft.com/office/drawing/2017/model3d" xmlns:o="urn:schemas-microsoft-com:office:office" xmlns:r="http://schemas.openxmlformats.org/officeDocument/2006/relationships" xmlns:m="http://schemas.openxmlformats.org/officeDocument/2006/math" xmlns:v="urn:schemas-microsoft-com:vml" xmlns:wp14="http://schemas.microsoft.com/office/word/2010/wordprocessingDrawing" xmlns:wp="http://schemas.openxmlformats.org/drawingml/2006/wordprocessingDrawing" xmlns:w10="urn:schemas-microsoft-com:office:word" xmlns:w="http://schemas.openxmlformats.org/wordprocessingml/2006/main" xmlns:w14="http://schemas.microsoft.com/office/word/2010/wordml" xmlns:w15="http://schemas.microsoft.com/office/word/2012/wordml" xmlns:w16cid="http://schemas.microsoft.com/office/word/2016/wordml/cid" xmlns:w16se="http://schemas.microsoft.com/office/word/2015/wordml/symex" xmlns:wpg="http://schemas.microsoft.com/office/word/2010/wordprocessingGroup" xmlns:wpi="http://schemas.microsoft.com/office/word/2010/wordprocessingInk" xmlns:wne="http://schemas.microsoft.com/office/word/2006/wordml" xmlns:wps="http://schemas.microsoft.com/office/word/2010/wordprocessingShape" mc:Ignorable="w14 w15 w16se w16cid wp14">
   <w:p>
     <w:pPr>
-      <w:pStyle w:val="a4"/>
+      <w:pStyle w:val="a5"/>
       <w:ind w:firstLine="300"/>
       <w:rPr>
         <w:sz w:val="15"/>
@@ -10047,34 +10029,34 @@
   </w:p>
   <w:p>
     <w:pPr>
-      <w:pStyle w:val="a4"/>
+      <w:pStyle w:val="a5"/>
       <w:ind w:firstLineChars="100" w:firstLine="150"/>
       <w:jc w:val="both"/>
     </w:pPr>
     <w:r>
       <w:rPr>
-        <w:rStyle w:val="a8"/>
+        <w:rStyle w:val="a9"/>
         <w:sz w:val="15"/>
       </w:rPr>
       <w:fldChar w:fldCharType="begin"/>
     </w:r>
     <w:r>
       <w:rPr>
-        <w:rStyle w:val="a8"/>
+        <w:rStyle w:val="a9"/>
         <w:sz w:val="15"/>
       </w:rPr>
       <w:instrText xml:space="preserve"> PAGE </w:instrText>
     </w:r>
     <w:r>
       <w:rPr>
-        <w:rStyle w:val="a8"/>
+        <w:rStyle w:val="a9"/>
         <w:sz w:val="15"/>
       </w:rPr>
       <w:fldChar w:fldCharType="separate"/>
     </w:r>
     <w:r>
       <w:rPr>
-        <w:rStyle w:val="a8"/>
+        <w:rStyle w:val="a9"/>
         <w:noProof/>
         <w:sz w:val="15"/>
       </w:rPr>
@@ -10082,7 +10064,7 @@
     </w:r>
     <w:r>
       <w:rPr>
-        <w:rStyle w:val="a8"/>
+        <w:rStyle w:val="a9"/>
         <w:sz w:val="15"/>
       </w:rPr>
       <w:fldChar w:fldCharType="end"/>
@@ -10531,17 +10513,64 @@
   <w:abstractNum w:abstractNumId="3" w15:restartNumberingAfterBreak="0">
     <w:nsid w:val="52392340"/>
     <w:multiLevelType w:val="hybridMultilevel"/>
-    <w:tmpl w:val="2CEA8712"/>
-    <w:lvl w:ilvl="0" w:tplc="A5DC99E0">
+    <w:tmpl w:val="359AB634"/>
+    <w:lvl w:ilvl="0" w:tplc="56766D24">
       <w:start w:val="1"/>
       <w:numFmt w:val="decimal"/>
-      <w:lvlText w:val="[%1]"/>
+      <w:pStyle w:val="a"/>
+      <w:suff w:val="nothing"/>
+      <w:lvlText w:val="[%1] "/>
       <w:lvlJc w:val="left"/>
       <w:pPr>
         <w:ind w:left="780" w:hanging="420"/>
       </w:pPr>
       <w:rPr>
-        <w:rFonts w:hint="eastAsia"/>
+        <w:rFonts w:ascii="Times New Roman" w:hAnsi="Times New Roman" w:cs="Times New Roman"/>
+        <w:b w:val="0"/>
+        <w:bCs w:val="0"/>
+        <w:i w:val="0"/>
+        <w:iCs w:val="0"/>
+        <w:caps w:val="0"/>
+        <w:smallCaps w:val="0"/>
+        <w:strike w:val="0"/>
+        <w:dstrike w:val="0"/>
+        <w:outline w:val="0"/>
+        <w:shadow w:val="0"/>
+        <w:emboss w:val="0"/>
+        <w:imprint w:val="0"/>
+        <w:noProof w:val="0"/>
+        <w:vanish w:val="0"/>
+        <w:spacing w:val="0"/>
+        <w:position w:val="0"/>
+        <w:u w:val="none"/>
+        <w:effect w:val="none"/>
+        <w:vertAlign w:val="baseline"/>
+        <w:em w:val="none"/>
+        <w:specVanish w:val="0"/>
+        <w14:glow w14:rad="0">
+          <w14:srgbClr w14:val="000000"/>
+        </w14:glow>
+        <w14:shadow w14:blurRad="0" w14:dist="0" w14:dir="0" w14:sx="0" w14:sy="0" w14:kx="0" w14:ky="0" w14:algn="none">
+          <w14:srgbClr w14:val="000000"/>
+        </w14:shadow>
+        <w14:reflection w14:blurRad="0" w14:stA="0" w14:stPos="0" w14:endA="0" w14:endPos="0" w14:dist="0" w14:dir="0" w14:fadeDir="0" w14:sx="0" w14:sy="0" w14:kx="0" w14:ky="0" w14:algn="none"/>
+        <w14:textOutline w14:w="0" w14:cap="rnd" w14:cmpd="sng" w14:algn="ctr">
+          <w14:noFill/>
+          <w14:prstDash w14:val="solid"/>
+          <w14:bevel/>
+        </w14:textOutline>
+        <w14:scene3d>
+          <w14:camera w14:prst="orthographicFront"/>
+          <w14:lightRig w14:rig="threePt" w14:dir="t">
+            <w14:rot w14:lat="0" w14:lon="0" w14:rev="0"/>
+          </w14:lightRig>
+        </w14:scene3d>
+        <w14:props3d w14:extrusionH="0" w14:contourW="0" w14:prstMaterial="none"/>
+        <w14:ligatures w14:val="none"/>
+        <w14:numForm w14:val="default"/>
+        <w14:numSpacing w14:val="default"/>
+        <w14:stylisticSets/>
+        <w14:cntxtAlts w14:val="0"/>
       </w:rPr>
     </w:lvl>
     <w:lvl w:ilvl="1" w:tplc="04090019" w:tentative="1">
@@ -10615,6 +10644,170 @@
       <w:pPr>
         <w:ind w:left="3780" w:hanging="420"/>
       </w:pPr>
+    </w:lvl>
+  </w:abstractNum>
+  <w:abstractNum w:abstractNumId="4" w15:restartNumberingAfterBreak="0">
+    <w:nsid w:val="65110857"/>
+    <w:multiLevelType w:val="multilevel"/>
+    <w:tmpl w:val="1D0CA214"/>
+    <w:lvl w:ilvl="0">
+      <w:numFmt w:val="decimal"/>
+      <w:pStyle w:val="1"/>
+      <w:suff w:val="nothing"/>
+      <w:lvlText w:val="%1 "/>
+      <w:lvlJc w:val="left"/>
+      <w:pPr>
+        <w:ind w:left="0" w:firstLine="0"/>
+      </w:pPr>
+      <w:rPr>
+        <w:rFonts w:hint="eastAsia"/>
+      </w:rPr>
+    </w:lvl>
+    <w:lvl w:ilvl="1">
+      <w:start w:val="1"/>
+      <w:numFmt w:val="decimal"/>
+      <w:pStyle w:val="2"/>
+      <w:suff w:val="nothing"/>
+      <w:lvlText w:val="%1.%2 "/>
+      <w:lvlJc w:val="left"/>
+      <w:pPr>
+        <w:ind w:left="0" w:firstLine="0"/>
+      </w:pPr>
+      <w:rPr>
+        <w:rFonts w:ascii="Times New Roman" w:hAnsi="Times New Roman" w:cs="Times New Roman" w:hint="eastAsia"/>
+        <w:b w:val="0"/>
+        <w:bCs w:val="0"/>
+        <w:i w:val="0"/>
+        <w:iCs w:val="0"/>
+        <w:caps w:val="0"/>
+        <w:smallCaps w:val="0"/>
+        <w:strike w:val="0"/>
+        <w:dstrike w:val="0"/>
+        <w:outline w:val="0"/>
+        <w:shadow w:val="0"/>
+        <w:emboss w:val="0"/>
+        <w:imprint w:val="0"/>
+        <w:noProof w:val="0"/>
+        <w:vanish w:val="0"/>
+        <w:color w:val="000000"/>
+        <w:spacing w:val="0"/>
+        <w:position w:val="0"/>
+        <w:u w:val="none"/>
+        <w:effect w:val="none"/>
+        <w:vertAlign w:val="baseline"/>
+        <w:em w:val="none"/>
+        <w:specVanish w:val="0"/>
+        <w14:glow w14:rad="0">
+          <w14:srgbClr w14:val="000000"/>
+        </w14:glow>
+        <w14:shadow w14:blurRad="0" w14:dist="0" w14:dir="0" w14:sx="0" w14:sy="0" w14:kx="0" w14:ky="0" w14:algn="none">
+          <w14:srgbClr w14:val="000000"/>
+        </w14:shadow>
+        <w14:reflection w14:blurRad="0" w14:stA="0" w14:stPos="0" w14:endA="0" w14:endPos="0" w14:dist="0" w14:dir="0" w14:fadeDir="0" w14:sx="0" w14:sy="0" w14:kx="0" w14:ky="0" w14:algn="none"/>
+        <w14:textOutline w14:w="0" w14:cap="rnd" w14:cmpd="sng" w14:algn="ctr">
+          <w14:noFill/>
+          <w14:prstDash w14:val="solid"/>
+          <w14:bevel/>
+        </w14:textOutline>
+        <w14:scene3d>
+          <w14:camera w14:prst="orthographicFront"/>
+          <w14:lightRig w14:rig="threePt" w14:dir="t">
+            <w14:rot w14:lat="0" w14:lon="0" w14:rev="0"/>
+          </w14:lightRig>
+        </w14:scene3d>
+        <w14:props3d w14:extrusionH="0" w14:contourW="0" w14:prstMaterial="none"/>
+        <w14:ligatures w14:val="none"/>
+        <w14:numForm w14:val="default"/>
+        <w14:numSpacing w14:val="default"/>
+        <w14:stylisticSets/>
+        <w14:cntxtAlts w14:val="0"/>
+      </w:rPr>
+    </w:lvl>
+    <w:lvl w:ilvl="2">
+      <w:start w:val="1"/>
+      <w:numFmt w:val="decimal"/>
+      <w:pStyle w:val="3"/>
+      <w:suff w:val="nothing"/>
+      <w:lvlText w:val="%1.%2.%3 "/>
+      <w:lvlJc w:val="left"/>
+      <w:pPr>
+        <w:ind w:left="0" w:firstLine="0"/>
+      </w:pPr>
+      <w:rPr>
+        <w:rFonts w:hint="eastAsia"/>
+      </w:rPr>
+    </w:lvl>
+    <w:lvl w:ilvl="3">
+      <w:start w:val="1"/>
+      <w:numFmt w:val="decimal"/>
+      <w:lvlText w:val="%1.%2.%3.%4"/>
+      <w:lvlJc w:val="left"/>
+      <w:pPr>
+        <w:ind w:left="1984" w:hanging="708"/>
+      </w:pPr>
+      <w:rPr>
+        <w:rFonts w:hint="eastAsia"/>
+      </w:rPr>
+    </w:lvl>
+    <w:lvl w:ilvl="4">
+      <w:start w:val="1"/>
+      <w:numFmt w:val="decimal"/>
+      <w:lvlText w:val="%1.%2.%3.%4.%5"/>
+      <w:lvlJc w:val="left"/>
+      <w:pPr>
+        <w:ind w:left="2551" w:hanging="850"/>
+      </w:pPr>
+      <w:rPr>
+        <w:rFonts w:hint="eastAsia"/>
+      </w:rPr>
+    </w:lvl>
+    <w:lvl w:ilvl="5">
+      <w:start w:val="1"/>
+      <w:numFmt w:val="decimal"/>
+      <w:lvlText w:val="%1.%2.%3.%4.%5.%6"/>
+      <w:lvlJc w:val="left"/>
+      <w:pPr>
+        <w:ind w:left="3260" w:hanging="1134"/>
+      </w:pPr>
+      <w:rPr>
+        <w:rFonts w:hint="eastAsia"/>
+      </w:rPr>
+    </w:lvl>
+    <w:lvl w:ilvl="6">
+      <w:start w:val="1"/>
+      <w:numFmt w:val="decimal"/>
+      <w:lvlText w:val="%1.%2.%3.%4.%5.%6.%7"/>
+      <w:lvlJc w:val="left"/>
+      <w:pPr>
+        <w:ind w:left="3827" w:hanging="1276"/>
+      </w:pPr>
+      <w:rPr>
+        <w:rFonts w:hint="eastAsia"/>
+      </w:rPr>
+    </w:lvl>
+    <w:lvl w:ilvl="7">
+      <w:start w:val="1"/>
+      <w:numFmt w:val="decimal"/>
+      <w:lvlText w:val="%1.%2.%3.%4.%5.%6.%7.%8"/>
+      <w:lvlJc w:val="left"/>
+      <w:pPr>
+        <w:ind w:left="4394" w:hanging="1418"/>
+      </w:pPr>
+      <w:rPr>
+        <w:rFonts w:hint="eastAsia"/>
+      </w:rPr>
+    </w:lvl>
+    <w:lvl w:ilvl="8">
+      <w:start w:val="1"/>
+      <w:numFmt w:val="decimal"/>
+      <w:lvlText w:val="%1.%2.%3.%4.%5.%6.%7.%8.%9"/>
+      <w:lvlJc w:val="left"/>
+      <w:pPr>
+        <w:ind w:left="5102" w:hanging="1700"/>
+      </w:pPr>
+      <w:rPr>
+        <w:rFonts w:hint="eastAsia"/>
+      </w:rPr>
     </w:lvl>
   </w:abstractNum>
   <w:num w:numId="1">
@@ -10628,6 +10821,9 @@
   </w:num>
   <w:num w:numId="4">
     <w:abstractNumId w:val="3"/>
+  </w:num>
+  <w:num w:numId="5">
+    <w:abstractNumId w:val="4"/>
   </w:num>
 </w:numbering>
 </file>
@@ -10924,24 +11120,26 @@
     <w:lsdException w:name="Unresolved Mention" w:semiHidden="1" w:uiPriority="99" w:unhideWhenUsed="1"/>
     <w:lsdException w:name="Smart Link" w:semiHidden="1" w:uiPriority="99" w:unhideWhenUsed="1"/>
   </w:latentStyles>
-  <w:style w:type="paragraph" w:default="1" w:styleId="a">
+  <w:style w:type="paragraph" w:default="1" w:styleId="a0">
     <w:name w:val="Normal"/>
     <w:qFormat/>
-    <w:rsid w:val="005D76E7"/>
+    <w:rsid w:val="008A09A8"/>
     <w:pPr>
       <w:widowControl w:val="0"/>
+      <w:spacing w:line="360" w:lineRule="auto"/>
+      <w:ind w:firstLineChars="200" w:firstLine="200"/>
       <w:jc w:val="both"/>
     </w:pPr>
     <w:rPr>
       <w:kern w:val="2"/>
-      <w:sz w:val="18"/>
+      <w:sz w:val="21"/>
       <w:szCs w:val="24"/>
     </w:rPr>
   </w:style>
-  <w:style w:type="paragraph" w:styleId="1">
+  <w:style w:type="paragraph" w:styleId="10">
     <w:name w:val="heading 1"/>
-    <w:basedOn w:val="a"/>
-    <w:next w:val="a"/>
+    <w:basedOn w:val="a0"/>
+    <w:next w:val="a0"/>
     <w:link w:val="11"/>
     <w:uiPriority w:val="9"/>
     <w:qFormat/>
@@ -10960,10 +11158,10 @@
       <w:szCs w:val="44"/>
     </w:rPr>
   </w:style>
-  <w:style w:type="paragraph" w:styleId="2">
+  <w:style w:type="paragraph" w:styleId="20">
     <w:name w:val="heading 2"/>
-    <w:basedOn w:val="a"/>
-    <w:next w:val="a0"/>
+    <w:basedOn w:val="a0"/>
+    <w:next w:val="a1"/>
     <w:qFormat/>
     <w:rsid w:val="00986484"/>
     <w:pPr>
@@ -10975,14 +11173,13 @@
     <w:rPr>
       <w:rFonts w:ascii="黑体" w:eastAsia="黑体" w:hAnsi="Arial"/>
       <w:b/>
-      <w:sz w:val="21"/>
       <w:szCs w:val="20"/>
     </w:rPr>
   </w:style>
-  <w:style w:type="paragraph" w:styleId="3">
+  <w:style w:type="paragraph" w:styleId="30">
     <w:name w:val="heading 3"/>
-    <w:basedOn w:val="a"/>
-    <w:next w:val="a0"/>
+    <w:basedOn w:val="a0"/>
+    <w:next w:val="a1"/>
     <w:qFormat/>
     <w:rsid w:val="00986484"/>
     <w:pPr>
@@ -10993,17 +11190,15 @@
     <w:rPr>
       <w:rFonts w:ascii="黑体" w:eastAsia="黑体"/>
       <w:b/>
-      <w:sz w:val="21"/>
       <w:szCs w:val="20"/>
     </w:rPr>
   </w:style>
-  <w:style w:type="character" w:default="1" w:styleId="a1">
+  <w:style w:type="character" w:default="1" w:styleId="a2">
     <w:name w:val="Default Paragraph Font"/>
     <w:uiPriority w:val="1"/>
-    <w:semiHidden/>
     <w:unhideWhenUsed/>
   </w:style>
-  <w:style w:type="table" w:default="1" w:styleId="a2">
+  <w:style w:type="table" w:default="1" w:styleId="a3">
     <w:name w:val="Normal Table"/>
     <w:uiPriority w:val="99"/>
     <w:semiHidden/>
@@ -11018,15 +11213,15 @@
       </w:tblCellMar>
     </w:tblPr>
   </w:style>
-  <w:style w:type="numbering" w:default="1" w:styleId="a3">
+  <w:style w:type="numbering" w:default="1" w:styleId="a4">
     <w:name w:val="No List"/>
     <w:uiPriority w:val="99"/>
     <w:semiHidden/>
     <w:unhideWhenUsed/>
   </w:style>
-  <w:style w:type="paragraph" w:styleId="a4">
+  <w:style w:type="paragraph" w:styleId="a5">
     <w:name w:val="header"/>
-    <w:basedOn w:val="a"/>
+    <w:basedOn w:val="a0"/>
     <w:rsid w:val="005D76E7"/>
     <w:pPr>
       <w:pBdr>
@@ -11043,9 +11238,9 @@
       <w:szCs w:val="18"/>
     </w:rPr>
   </w:style>
-  <w:style w:type="paragraph" w:styleId="a5">
+  <w:style w:type="paragraph" w:styleId="a6">
     <w:name w:val="footer"/>
-    <w:basedOn w:val="a"/>
+    <w:basedOn w:val="a0"/>
     <w:rsid w:val="005D76E7"/>
     <w:pPr>
       <w:tabs>
@@ -11059,9 +11254,9 @@
       <w:szCs w:val="18"/>
     </w:rPr>
   </w:style>
-  <w:style w:type="paragraph" w:styleId="a6">
+  <w:style w:type="paragraph" w:styleId="a7">
     <w:name w:val="footnote text"/>
-    <w:basedOn w:val="a"/>
+    <w:basedOn w:val="a0"/>
     <w:semiHidden/>
     <w:rsid w:val="005D76E7"/>
     <w:pPr>
@@ -11072,24 +11267,24 @@
       <w:szCs w:val="18"/>
     </w:rPr>
   </w:style>
-  <w:style w:type="paragraph" w:styleId="a7">
+  <w:style w:type="paragraph" w:styleId="a8">
     <w:name w:val="Body Text Indent"/>
-    <w:basedOn w:val="a"/>
+    <w:basedOn w:val="a0"/>
     <w:rsid w:val="005D76E7"/>
     <w:pPr>
       <w:spacing w:before="50"/>
-      <w:ind w:firstLineChars="200" w:firstLine="404"/>
+      <w:ind w:firstLine="404"/>
     </w:pPr>
     <w:rPr>
       <w:color w:val="FF6600"/>
     </w:rPr>
   </w:style>
-  <w:style w:type="character" w:styleId="a8">
+  <w:style w:type="character" w:styleId="a9">
     <w:name w:val="page number"/>
-    <w:basedOn w:val="a1"/>
+    <w:basedOn w:val="a2"/>
     <w:rsid w:val="005D76E7"/>
   </w:style>
-  <w:style w:type="character" w:styleId="a9">
+  <w:style w:type="character" w:styleId="aa">
     <w:name w:val="Hyperlink"/>
     <w:rsid w:val="005D76E7"/>
     <w:rPr>
@@ -11097,7 +11292,7 @@
       <w:u w:val="single"/>
     </w:rPr>
   </w:style>
-  <w:style w:type="character" w:customStyle="1" w:styleId="aa">
+  <w:style w:type="character" w:customStyle="1" w:styleId="ab">
     <w:name w:val="已访问的超链接"/>
     <w:rsid w:val="005D76E7"/>
     <w:rPr>
@@ -11105,19 +11300,18 @@
       <w:u w:val="single"/>
     </w:rPr>
   </w:style>
-  <w:style w:type="paragraph" w:styleId="a0">
+  <w:style w:type="paragraph" w:styleId="a1">
     <w:name w:val="Normal Indent"/>
-    <w:basedOn w:val="a"/>
+    <w:basedOn w:val="a0"/>
     <w:rsid w:val="005A29EC"/>
     <w:pPr>
       <w:ind w:firstLine="420"/>
     </w:pPr>
     <w:rPr>
-      <w:sz w:val="21"/>
       <w:szCs w:val="20"/>
     </w:rPr>
   </w:style>
-  <w:style w:type="character" w:styleId="ab">
+  <w:style w:type="character" w:styleId="ac">
     <w:name w:val="annotation reference"/>
     <w:semiHidden/>
     <w:rsid w:val="00564F02"/>
@@ -11126,19 +11320,19 @@
       <w:szCs w:val="21"/>
     </w:rPr>
   </w:style>
-  <w:style w:type="paragraph" w:styleId="ac">
+  <w:style w:type="paragraph" w:styleId="ad">
     <w:name w:val="annotation text"/>
-    <w:basedOn w:val="a"/>
+    <w:basedOn w:val="a0"/>
     <w:semiHidden/>
     <w:rsid w:val="00564F02"/>
     <w:pPr>
       <w:jc w:val="left"/>
     </w:pPr>
   </w:style>
-  <w:style w:type="paragraph" w:styleId="ad">
+  <w:style w:type="paragraph" w:styleId="ae">
     <w:name w:val="annotation subject"/>
-    <w:basedOn w:val="ac"/>
-    <w:next w:val="ac"/>
+    <w:basedOn w:val="ad"/>
+    <w:next w:val="ad"/>
     <w:semiHidden/>
     <w:rsid w:val="00564F02"/>
     <w:rPr>
@@ -11146,16 +11340,16 @@
       <w:bCs/>
     </w:rPr>
   </w:style>
-  <w:style w:type="paragraph" w:styleId="ae">
+  <w:style w:type="paragraph" w:styleId="af">
     <w:name w:val="Balloon Text"/>
-    <w:basedOn w:val="a"/>
+    <w:basedOn w:val="a0"/>
     <w:semiHidden/>
     <w:rsid w:val="00564F02"/>
     <w:rPr>
       <w:szCs w:val="18"/>
     </w:rPr>
   </w:style>
-  <w:style w:type="character" w:styleId="af">
+  <w:style w:type="character" w:styleId="af0">
     <w:name w:val="footnote reference"/>
     <w:semiHidden/>
     <w:rsid w:val="009D2EEA"/>
@@ -11174,11 +11368,11 @@
       <w:szCs w:val="21"/>
     </w:rPr>
   </w:style>
-  <w:style w:type="paragraph" w:styleId="af0">
+  <w:style w:type="paragraph" w:styleId="af1">
     <w:name w:val="Title"/>
-    <w:basedOn w:val="a"/>
-    <w:next w:val="a"/>
-    <w:link w:val="af1"/>
+    <w:basedOn w:val="a0"/>
+    <w:next w:val="a0"/>
+    <w:link w:val="af2"/>
     <w:qFormat/>
     <w:rsid w:val="00807F35"/>
     <w:pPr>
@@ -11194,9 +11388,9 @@
       <w:szCs w:val="32"/>
     </w:rPr>
   </w:style>
-  <w:style w:type="character" w:customStyle="1" w:styleId="af1">
+  <w:style w:type="character" w:customStyle="1" w:styleId="af2">
     <w:name w:val="标题 字符"/>
-    <w:link w:val="af0"/>
+    <w:link w:val="af1"/>
     <w:rsid w:val="00807F35"/>
     <w:rPr>
       <w:rFonts w:ascii="Cambria" w:hAnsi="Cambria" w:cs="Times New Roman"/>
@@ -11209,7 +11403,7 @@
   </w:style>
   <w:style w:type="character" w:customStyle="1" w:styleId="11">
     <w:name w:val="标题 1 字符1"/>
-    <w:link w:val="1"/>
+    <w:link w:val="10"/>
     <w:rsid w:val="00807F35"/>
     <w:rPr>
       <w:b/>
@@ -11219,11 +11413,11 @@
       <w:szCs w:val="44"/>
     </w:rPr>
   </w:style>
-  <w:style w:type="paragraph" w:styleId="af2">
+  <w:style w:type="paragraph" w:styleId="af3">
     <w:name w:val="Subtitle"/>
-    <w:basedOn w:val="a"/>
-    <w:next w:val="a"/>
-    <w:link w:val="af3"/>
+    <w:basedOn w:val="a0"/>
+    <w:next w:val="a0"/>
+    <w:link w:val="af4"/>
     <w:qFormat/>
     <w:rsid w:val="00807F35"/>
     <w:pPr>
@@ -11240,9 +11434,9 @@
       <w:szCs w:val="32"/>
     </w:rPr>
   </w:style>
-  <w:style w:type="character" w:customStyle="1" w:styleId="af3">
+  <w:style w:type="character" w:customStyle="1" w:styleId="af4">
     <w:name w:val="副标题 字符"/>
-    <w:link w:val="af2"/>
+    <w:link w:val="af3"/>
     <w:rsid w:val="00807F35"/>
     <w:rPr>
       <w:rFonts w:ascii="Cambria" w:hAnsi="Cambria" w:cs="Times New Roman"/>
@@ -11253,19 +11447,19 @@
       <w:szCs w:val="32"/>
     </w:rPr>
   </w:style>
-  <w:style w:type="paragraph" w:styleId="af4">
+  <w:style w:type="paragraph" w:styleId="af5">
     <w:name w:val="Document Map"/>
-    <w:basedOn w:val="a"/>
-    <w:link w:val="af5"/>
+    <w:basedOn w:val="a0"/>
+    <w:link w:val="af6"/>
     <w:rsid w:val="002706F3"/>
     <w:rPr>
       <w:rFonts w:ascii="宋体"/>
       <w:szCs w:val="18"/>
     </w:rPr>
   </w:style>
-  <w:style w:type="character" w:customStyle="1" w:styleId="af5">
+  <w:style w:type="character" w:customStyle="1" w:styleId="af6">
     <w:name w:val="文档结构图 字符"/>
-    <w:link w:val="af4"/>
+    <w:link w:val="af5"/>
     <w:rsid w:val="002706F3"/>
     <w:rPr>
       <w:rFonts w:ascii="宋体"/>
@@ -11274,7 +11468,7 @@
       <w:szCs w:val="18"/>
     </w:rPr>
   </w:style>
-  <w:style w:type="character" w:customStyle="1" w:styleId="10">
+  <w:style w:type="character" w:customStyle="1" w:styleId="12">
     <w:name w:val="标题 1 字符"/>
     <w:uiPriority w:val="9"/>
     <w:rsid w:val="00140659"/>
@@ -11287,22 +11481,201 @@
       <w:szCs w:val="28"/>
     </w:rPr>
   </w:style>
-  <w:style w:type="paragraph" w:styleId="af6">
+  <w:style w:type="paragraph" w:styleId="af7">
     <w:name w:val="Bibliography"/>
-    <w:basedOn w:val="a"/>
-    <w:next w:val="a"/>
+    <w:basedOn w:val="a0"/>
+    <w:next w:val="a0"/>
     <w:uiPriority w:val="37"/>
     <w:unhideWhenUsed/>
     <w:rsid w:val="00140659"/>
   </w:style>
-  <w:style w:type="character" w:styleId="af7">
+  <w:style w:type="character" w:styleId="af8">
     <w:name w:val="Placeholder Text"/>
-    <w:basedOn w:val="a1"/>
+    <w:basedOn w:val="a2"/>
     <w:uiPriority w:val="99"/>
     <w:semiHidden/>
     <w:rsid w:val="0012731E"/>
     <w:rPr>
       <w:color w:val="808080"/>
+    </w:rPr>
+  </w:style>
+  <w:style w:type="paragraph" w:customStyle="1" w:styleId="1">
+    <w:name w:val="1级标题"/>
+    <w:basedOn w:val="a0"/>
+    <w:next w:val="a0"/>
+    <w:link w:val="13"/>
+    <w:qFormat/>
+    <w:rsid w:val="008A09A8"/>
+    <w:pPr>
+      <w:numPr>
+        <w:numId w:val="5"/>
+      </w:numPr>
+      <w:ind w:firstLineChars="0"/>
+      <w:outlineLvl w:val="0"/>
+    </w:pPr>
+    <w:rPr>
+      <w:rFonts w:ascii="宋体" w:hAnsi="宋体"/>
+      <w:b/>
+      <w:color w:val="000000"/>
+      <w:sz w:val="28"/>
+      <w:szCs w:val="28"/>
+    </w:rPr>
+  </w:style>
+  <w:style w:type="paragraph" w:customStyle="1" w:styleId="2">
+    <w:name w:val="2级标题"/>
+    <w:basedOn w:val="a0"/>
+    <w:link w:val="21"/>
+    <w:qFormat/>
+    <w:rsid w:val="000059FC"/>
+    <w:pPr>
+      <w:numPr>
+        <w:ilvl w:val="1"/>
+        <w:numId w:val="5"/>
+      </w:numPr>
+      <w:ind w:firstLineChars="0"/>
+      <w:outlineLvl w:val="1"/>
+    </w:pPr>
+    <w:rPr>
+      <w:rFonts w:ascii="宋体" w:hAnsi="宋体"/>
+      <w:b/>
+      <w:szCs w:val="21"/>
+    </w:rPr>
+  </w:style>
+  <w:style w:type="character" w:customStyle="1" w:styleId="13">
+    <w:name w:val="1级标题 字符"/>
+    <w:basedOn w:val="a2"/>
+    <w:link w:val="1"/>
+    <w:rsid w:val="008A09A8"/>
+    <w:rPr>
+      <w:rFonts w:ascii="宋体" w:hAnsi="宋体"/>
+      <w:b/>
+      <w:color w:val="000000"/>
+      <w:kern w:val="2"/>
+      <w:sz w:val="28"/>
+      <w:szCs w:val="28"/>
+    </w:rPr>
+  </w:style>
+  <w:style w:type="paragraph" w:customStyle="1" w:styleId="3">
+    <w:name w:val="3级标题"/>
+    <w:basedOn w:val="a0"/>
+    <w:link w:val="31"/>
+    <w:qFormat/>
+    <w:rsid w:val="000059FC"/>
+    <w:pPr>
+      <w:numPr>
+        <w:ilvl w:val="2"/>
+        <w:numId w:val="5"/>
+      </w:numPr>
+      <w:ind w:firstLineChars="0"/>
+      <w:outlineLvl w:val="2"/>
+    </w:pPr>
+    <w:rPr>
+      <w:rFonts w:ascii="宋体" w:hAnsi="宋体"/>
+      <w:szCs w:val="21"/>
+    </w:rPr>
+  </w:style>
+  <w:style w:type="character" w:customStyle="1" w:styleId="21">
+    <w:name w:val="2级标题 字符"/>
+    <w:basedOn w:val="a2"/>
+    <w:link w:val="2"/>
+    <w:rsid w:val="000059FC"/>
+    <w:rPr>
+      <w:rFonts w:ascii="宋体" w:hAnsi="宋体"/>
+      <w:b/>
+      <w:kern w:val="2"/>
+      <w:sz w:val="21"/>
+      <w:szCs w:val="21"/>
+    </w:rPr>
+  </w:style>
+  <w:style w:type="paragraph" w:styleId="af9">
+    <w:name w:val="List Paragraph"/>
+    <w:basedOn w:val="a0"/>
+    <w:uiPriority w:val="34"/>
+    <w:qFormat/>
+    <w:rsid w:val="008A09A8"/>
+    <w:pPr>
+      <w:ind w:firstLine="420"/>
+    </w:pPr>
+  </w:style>
+  <w:style w:type="character" w:customStyle="1" w:styleId="31">
+    <w:name w:val="3级标题 字符"/>
+    <w:basedOn w:val="a2"/>
+    <w:link w:val="3"/>
+    <w:rsid w:val="000059FC"/>
+    <w:rPr>
+      <w:rFonts w:ascii="宋体" w:hAnsi="宋体"/>
+      <w:kern w:val="2"/>
+      <w:sz w:val="21"/>
+      <w:szCs w:val="21"/>
+    </w:rPr>
+  </w:style>
+  <w:style w:type="paragraph" w:customStyle="1" w:styleId="afa">
+    <w:name w:val="表格标题"/>
+    <w:basedOn w:val="a0"/>
+    <w:link w:val="afb"/>
+    <w:qFormat/>
+    <w:rsid w:val="00F941C8"/>
+    <w:pPr>
+      <w:ind w:firstLine="420"/>
+      <w:jc w:val="center"/>
+    </w:pPr>
+    <w:rPr>
+      <w:rFonts w:ascii="黑体" w:eastAsia="黑体" w:hAnsi="宋体"/>
+      <w:szCs w:val="18"/>
+    </w:rPr>
+  </w:style>
+  <w:style w:type="paragraph" w:customStyle="1" w:styleId="a">
+    <w:name w:val="参考文件"/>
+    <w:basedOn w:val="a0"/>
+    <w:link w:val="afc"/>
+    <w:qFormat/>
+    <w:rsid w:val="00761E7C"/>
+    <w:pPr>
+      <w:numPr>
+        <w:numId w:val="4"/>
+      </w:numPr>
+      <w:ind w:firstLineChars="0"/>
+    </w:pPr>
+    <w:rPr>
+      <w:color w:val="000000"/>
+      <w:sz w:val="18"/>
+      <w:szCs w:val="15"/>
+    </w:rPr>
+  </w:style>
+  <w:style w:type="character" w:customStyle="1" w:styleId="afb">
+    <w:name w:val="表格标题 字符"/>
+    <w:basedOn w:val="a2"/>
+    <w:link w:val="afa"/>
+    <w:rsid w:val="00F941C8"/>
+    <w:rPr>
+      <w:rFonts w:ascii="黑体" w:eastAsia="黑体" w:hAnsi="宋体"/>
+      <w:kern w:val="2"/>
+      <w:sz w:val="21"/>
+      <w:szCs w:val="18"/>
+    </w:rPr>
+  </w:style>
+  <w:style w:type="character" w:styleId="afd">
+    <w:name w:val="Unresolved Mention"/>
+    <w:basedOn w:val="a2"/>
+    <w:uiPriority w:val="99"/>
+    <w:semiHidden/>
+    <w:unhideWhenUsed/>
+    <w:rsid w:val="00412C46"/>
+    <w:rPr>
+      <w:color w:val="605E5C"/>
+      <w:shd w:val="clear" w:color="auto" w:fill="E1DFDD"/>
+    </w:rPr>
+  </w:style>
+  <w:style w:type="character" w:customStyle="1" w:styleId="afc">
+    <w:name w:val="参考文件 字符"/>
+    <w:basedOn w:val="a2"/>
+    <w:link w:val="a"/>
+    <w:rsid w:val="00761E7C"/>
+    <w:rPr>
+      <w:color w:val="000000"/>
+      <w:kern w:val="2"/>
+      <w:sz w:val="18"/>
+      <w:szCs w:val="15"/>
     </w:rPr>
   </w:style>
 </w:styles>
@@ -11631,7 +12004,7 @@
 </file>
 
 <file path=customXml/itemProps1.xml><?xml version="1.0" encoding="utf-8"?>
-<ds:datastoreItem xmlns:ds="http://schemas.openxmlformats.org/officeDocument/2006/customXml" ds:itemID="{31C1C267-5067-4237-BBFB-52497C580AE4}">
+<ds:datastoreItem xmlns:ds="http://schemas.openxmlformats.org/officeDocument/2006/customXml" ds:itemID="{31A5A069-026A-41D9-8FC7-D21FB4A4CEFB}">
   <ds:schemaRefs>
     <ds:schemaRef ds:uri="http://schemas.openxmlformats.org/officeDocument/2006/bibliography"/>
   </ds:schemaRefs>

--- a/paper/基于熵值的城市路网方位分布度量与分析.docx
+++ b/paper/基于熵值的城市路网方位分布度量与分析.docx
@@ -347,37 +347,19 @@
         </w:rPr>
         <w:t>)</w:t>
       </w:r>
-      <w:proofErr w:type="gramStart"/>
       <w:r>
         <w:rPr>
           <w:rFonts w:ascii="楷体_GB2312" w:eastAsia="楷体_GB2312" w:hAnsi="宋体" w:hint="eastAsia"/>
           <w:szCs w:val="18"/>
         </w:rPr>
-        <w:t>摘要内容摘要内容摘要内容摘要内容摘要内容摘要内容摘要内容摘要内容</w:t>
-      </w:r>
-      <w:proofErr w:type="gramEnd"/>
+        <w:t>摘要内容摘要内容摘要内容摘要内容摘要内容摘要内容摘要内容摘要内容摘要内容摘</w:t>
+      </w:r>
       <w:r>
         <w:rPr>
           <w:rFonts w:ascii="楷体_GB2312" w:eastAsia="楷体_GB2312" w:hAnsi="宋体" w:hint="eastAsia"/>
           <w:szCs w:val="18"/>
         </w:rPr>
-        <w:t>摘要内容摘</w:t>
-      </w:r>
-      <w:proofErr w:type="gramStart"/>
-      <w:r>
-        <w:rPr>
-          <w:rFonts w:ascii="楷体_GB2312" w:eastAsia="楷体_GB2312" w:hAnsi="宋体" w:hint="eastAsia"/>
-          <w:szCs w:val="18"/>
-        </w:rPr>
-        <w:t>内容摘要内容摘要内容摘要内容摘要内容摘要内容摘要</w:t>
-      </w:r>
-      <w:proofErr w:type="gramEnd"/>
-      <w:r>
-        <w:rPr>
-          <w:rFonts w:ascii="楷体_GB2312" w:eastAsia="楷体_GB2312" w:hAnsi="宋体" w:hint="eastAsia"/>
-          <w:szCs w:val="18"/>
-        </w:rPr>
-        <w:t>内容摘要内容</w:t>
+        <w:t>内容摘要内容摘要内容摘要内容摘要内容摘要内容摘要内容摘要内容</w:t>
       </w:r>
       <w:r>
         <w:rPr>
@@ -984,16 +966,15 @@
           <w:color w:val="0000CC"/>
           <w:szCs w:val="18"/>
         </w:rPr>
-        <w:t>(小五号黑体，</w:t>
-      </w:r>
-      <w:proofErr w:type="gramStart"/>
+        <w:t>(小五号黑体，前空</w:t>
+      </w:r>
       <w:r>
         <w:rPr>
           <w:rFonts w:ascii="黑体" w:eastAsia="黑体" w:hAnsi="宋体" w:hint="eastAsia"/>
           <w:color w:val="0000CC"/>
           <w:szCs w:val="18"/>
         </w:rPr>
-        <w:t>前空</w:t>
+        <w:t>四</w:t>
       </w:r>
       <w:r>
         <w:rPr>
@@ -1001,23 +982,14 @@
           <w:color w:val="0000CC"/>
           <w:szCs w:val="18"/>
         </w:rPr>
-        <w:t>四</w:t>
-      </w:r>
-      <w:proofErr w:type="gramEnd"/>
+        <w:t>格</w:t>
+      </w:r>
       <w:r>
         <w:rPr>
           <w:rFonts w:ascii="黑体" w:eastAsia="黑体" w:hAnsi="宋体" w:hint="eastAsia"/>
           <w:color w:val="0000CC"/>
           <w:szCs w:val="18"/>
         </w:rPr>
-        <w:t>格</w:t>
-      </w:r>
-      <w:r>
-        <w:rPr>
-          <w:rFonts w:ascii="黑体" w:eastAsia="黑体" w:hAnsi="宋体" w:hint="eastAsia"/>
-          <w:color w:val="0000CC"/>
-          <w:szCs w:val="18"/>
-        </w:rPr>
         <w:t>)</w:t>
       </w:r>
       <w:r>
@@ -1707,6 +1679,7 @@
           <w:color w:val="000000"/>
           <w:szCs w:val="21"/>
         </w:rPr>
+        <w:lastRenderedPageBreak/>
         <w:t>研究</w:t>
       </w:r>
       <w:r>
@@ -1739,16 +1712,7 @@
           <w:color w:val="000000"/>
           <w:szCs w:val="21"/>
         </w:rPr>
-        <w:t>其性质进</w:t>
-      </w:r>
-      <w:r>
-        <w:rPr>
-          <w:rFonts w:ascii="宋体" w:hAnsi="宋体" w:hint="eastAsia"/>
-          <w:color w:val="000000"/>
-          <w:szCs w:val="21"/>
-        </w:rPr>
-        <w:lastRenderedPageBreak/>
-        <w:t>行研究，但无法反映城市路网的宏观形态和城市</w:t>
+        <w:t>其性质进行研究，但无法反映城市路网的宏观形态和城市</w:t>
       </w:r>
       <w:r>
         <w:rPr>
@@ -1806,15 +1770,23 @@
           <w:color w:val="000000"/>
           <w:szCs w:val="21"/>
         </w:rPr>
-        <w:t>路网方位</w:t>
-      </w:r>
-      <w:r>
-        <w:rPr>
-          <w:rFonts w:ascii="宋体" w:hAnsi="宋体" w:hint="eastAsia"/>
-          <w:color w:val="000000"/>
-          <w:szCs w:val="21"/>
-        </w:rPr>
-        <w:t>熵的概念</w:t>
+        <w:t>路网</w:t>
+      </w:r>
+      <w:r>
+        <w:rPr>
+          <w:rFonts w:ascii="宋体" w:hAnsi="宋体" w:hint="eastAsia"/>
+          <w:color w:val="000000"/>
+          <w:szCs w:val="21"/>
+        </w:rPr>
+        <w:t>方位熵</w:t>
+      </w:r>
+      <w:r>
+        <w:rPr>
+          <w:rFonts w:ascii="宋体" w:hAnsi="宋体" w:hint="eastAsia"/>
+          <w:color w:val="000000"/>
+          <w:szCs w:val="21"/>
+        </w:rPr>
+        <w:t>的概念</w:t>
       </w:r>
       <w:r>
         <w:rPr>
@@ -1878,18 +1850,16 @@
           <w:color w:val="000000"/>
           <w:szCs w:val="21"/>
         </w:rPr>
-        <w:t>路网的方位</w:t>
-      </w:r>
-      <w:proofErr w:type="gramStart"/>
-      <w:r>
-        <w:rPr>
-          <w:rFonts w:ascii="宋体" w:hAnsi="宋体" w:hint="eastAsia"/>
-          <w:color w:val="000000"/>
-          <w:szCs w:val="21"/>
-        </w:rPr>
-        <w:t>熵</w:t>
-      </w:r>
-      <w:proofErr w:type="gramEnd"/>
+        <w:t>路网的</w:t>
+      </w:r>
+      <w:r>
+        <w:rPr>
+          <w:rFonts w:ascii="宋体" w:hAnsi="宋体" w:hint="eastAsia"/>
+          <w:color w:val="000000"/>
+          <w:szCs w:val="21"/>
+        </w:rPr>
+        <w:t>方位熵</w:t>
+      </w:r>
       <w:r>
         <w:rPr>
           <w:rFonts w:ascii="宋体" w:hAnsi="宋体" w:hint="eastAsia"/>
@@ -1944,7 +1914,23 @@
           <w:color w:val="000000"/>
           <w:szCs w:val="21"/>
         </w:rPr>
-        <w:t>计算其方位熵，</w:t>
+        <w:t>计算其</w:t>
+      </w:r>
+      <w:r>
+        <w:rPr>
+          <w:rFonts w:ascii="宋体" w:hAnsi="宋体" w:hint="eastAsia"/>
+          <w:color w:val="000000"/>
+          <w:szCs w:val="21"/>
+        </w:rPr>
+        <w:t>方位熵</w:t>
+      </w:r>
+      <w:r>
+        <w:rPr>
+          <w:rFonts w:ascii="宋体" w:hAnsi="宋体" w:hint="eastAsia"/>
+          <w:color w:val="000000"/>
+          <w:szCs w:val="21"/>
+        </w:rPr>
+        <w:t>，</w:t>
       </w:r>
       <w:r>
         <w:rPr>
@@ -2123,6 +2109,7 @@
           <w:szCs w:val="21"/>
           <w:vertAlign w:val="superscript"/>
         </w:rPr>
+        <w:instrText xml:space="preserve"> \* MERGEFORMAT </w:instrText>
       </w:r>
       <w:r>
         <w:rPr>
@@ -2131,6 +2118,103 @@
           <w:szCs w:val="21"/>
           <w:vertAlign w:val="superscript"/>
         </w:rPr>
+      </w:r>
+      <w:r>
+        <w:rPr>
+          <w:rFonts w:ascii="宋体" w:hAnsi="宋体"/>
+          <w:color w:val="000000"/>
+          <w:szCs w:val="21"/>
+          <w:vertAlign w:val="superscript"/>
+        </w:rPr>
+        <w:fldChar w:fldCharType="separate"/>
+      </w:r>
+      <w:r>
+        <w:rPr>
+          <w:rFonts w:ascii="宋体" w:hAnsi="宋体"/>
+          <w:color w:val="000000"/>
+          <w:szCs w:val="21"/>
+          <w:vertAlign w:val="superscript"/>
+        </w:rPr>
+        <w:t>[</w:t>
+      </w:r>
+      <w:r>
+        <w:rPr>
+          <w:rFonts w:ascii="宋体" w:hAnsi="宋体"/>
+          <w:color w:val="000000"/>
+          <w:szCs w:val="21"/>
+          <w:vertAlign w:val="superscript"/>
+        </w:rPr>
+        <w:t>4</w:t>
+      </w:r>
+      <w:r>
+        <w:rPr>
+          <w:rFonts w:ascii="宋体" w:hAnsi="宋体"/>
+          <w:color w:val="000000"/>
+          <w:szCs w:val="21"/>
+          <w:vertAlign w:val="superscript"/>
+        </w:rPr>
+        <w:t>]</w:t>
+      </w:r>
+      <w:r>
+        <w:rPr>
+          <w:rFonts w:ascii="宋体" w:hAnsi="宋体"/>
+          <w:color w:val="000000"/>
+          <w:szCs w:val="21"/>
+          <w:vertAlign w:val="superscript"/>
+        </w:rPr>
+        <w:fldChar w:fldCharType="end"/>
+      </w:r>
+      <w:r>
+        <w:rPr>
+          <w:rFonts w:ascii="宋体" w:hAnsi="宋体" w:hint="eastAsia"/>
+          <w:color w:val="000000"/>
+          <w:szCs w:val="21"/>
+        </w:rPr>
+        <w:t>，用边表示道路，用结点表示道路的交叉点</w:t>
+      </w:r>
+      <w:r>
+        <w:rPr>
+          <w:rFonts w:ascii="宋体" w:hAnsi="宋体"/>
+          <w:color w:val="000000"/>
+          <w:szCs w:val="21"/>
+          <w:vertAlign w:val="superscript"/>
+        </w:rPr>
+        <w:fldChar w:fldCharType="begin"/>
+      </w:r>
+      <w:r>
+        <w:rPr>
+          <w:rFonts w:ascii="宋体" w:hAnsi="宋体"/>
+          <w:color w:val="000000"/>
+          <w:szCs w:val="21"/>
+          <w:vertAlign w:val="superscript"/>
+        </w:rPr>
+        <w:instrText xml:space="preserve"> </w:instrText>
+      </w:r>
+      <w:r>
+        <w:rPr>
+          <w:rFonts w:ascii="宋体" w:hAnsi="宋体" w:hint="eastAsia"/>
+          <w:color w:val="000000"/>
+          <w:szCs w:val="21"/>
+          <w:vertAlign w:val="superscript"/>
+        </w:rPr>
+        <w:instrText>REF _Ref15386733 \r \h</w:instrText>
+      </w:r>
+      <w:r>
+        <w:rPr>
+          <w:rFonts w:ascii="宋体" w:hAnsi="宋体"/>
+          <w:color w:val="000000"/>
+          <w:szCs w:val="21"/>
+          <w:vertAlign w:val="superscript"/>
+        </w:rPr>
+        <w:instrText xml:space="preserve"> </w:instrText>
+      </w:r>
+      <w:r>
+        <w:rPr>
+          <w:rFonts w:ascii="宋体" w:hAnsi="宋体"/>
+          <w:color w:val="000000"/>
+          <w:szCs w:val="21"/>
+          <w:vertAlign w:val="superscript"/>
+        </w:rPr>
         <w:instrText xml:space="preserve"> \* MERGEFORMAT </w:instrText>
       </w:r>
       <w:r>
@@ -2140,6 +2224,14 @@
           <w:szCs w:val="21"/>
           <w:vertAlign w:val="superscript"/>
         </w:rPr>
+      </w:r>
+      <w:r>
+        <w:rPr>
+          <w:rFonts w:ascii="宋体" w:hAnsi="宋体"/>
+          <w:color w:val="000000"/>
+          <w:szCs w:val="21"/>
+          <w:vertAlign w:val="superscript"/>
+        </w:rPr>
         <w:fldChar w:fldCharType="separate"/>
       </w:r>
       <w:r>
@@ -2149,7 +2241,7 @@
           <w:szCs w:val="21"/>
           <w:vertAlign w:val="superscript"/>
         </w:rPr>
-        <w:t>[4]</w:t>
+        <w:t>[5]</w:t>
       </w:r>
       <w:r>
         <w:rPr>
@@ -2166,140 +2258,7 @@
           <w:color w:val="000000"/>
           <w:szCs w:val="21"/>
         </w:rPr>
-        <w:t>，用</w:t>
-      </w:r>
-      <w:proofErr w:type="gramStart"/>
-      <w:r>
-        <w:rPr>
-          <w:rFonts w:ascii="宋体" w:hAnsi="宋体" w:hint="eastAsia"/>
-          <w:color w:val="000000"/>
-          <w:szCs w:val="21"/>
-        </w:rPr>
-        <w:t>边表示</w:t>
-      </w:r>
-      <w:proofErr w:type="gramEnd"/>
-      <w:r>
-        <w:rPr>
-          <w:rFonts w:ascii="宋体" w:hAnsi="宋体" w:hint="eastAsia"/>
-          <w:color w:val="000000"/>
-          <w:szCs w:val="21"/>
-        </w:rPr>
-        <w:t>道路，用结点表示道路的交叉点</w:t>
-      </w:r>
-      <w:r>
-        <w:rPr>
-          <w:rFonts w:ascii="宋体" w:hAnsi="宋体"/>
-          <w:color w:val="000000"/>
-          <w:szCs w:val="21"/>
-          <w:vertAlign w:val="superscript"/>
-        </w:rPr>
-        <w:fldChar w:fldCharType="begin"/>
-      </w:r>
-      <w:r>
-        <w:rPr>
-          <w:rFonts w:ascii="宋体" w:hAnsi="宋体"/>
-          <w:color w:val="000000"/>
-          <w:szCs w:val="21"/>
-          <w:vertAlign w:val="superscript"/>
-        </w:rPr>
-        <w:instrText xml:space="preserve"> </w:instrText>
-      </w:r>
-      <w:r>
-        <w:rPr>
-          <w:rFonts w:ascii="宋体" w:hAnsi="宋体" w:hint="eastAsia"/>
-          <w:color w:val="000000"/>
-          <w:szCs w:val="21"/>
-          <w:vertAlign w:val="superscript"/>
-        </w:rPr>
-        <w:instrText>REF _Ref15386733 \r \h</w:instrText>
-      </w:r>
-      <w:r>
-        <w:rPr>
-          <w:rFonts w:ascii="宋体" w:hAnsi="宋体"/>
-          <w:color w:val="000000"/>
-          <w:szCs w:val="21"/>
-          <w:vertAlign w:val="superscript"/>
-        </w:rPr>
-        <w:instrText xml:space="preserve"> </w:instrText>
-      </w:r>
-      <w:r>
-        <w:rPr>
-          <w:rFonts w:ascii="宋体" w:hAnsi="宋体"/>
-          <w:color w:val="000000"/>
-          <w:szCs w:val="21"/>
-          <w:vertAlign w:val="superscript"/>
-        </w:rPr>
-        <w:instrText xml:space="preserve"> \* MERGEFORMAT </w:instrText>
-      </w:r>
-      <w:r>
-        <w:rPr>
-          <w:rFonts w:ascii="宋体" w:hAnsi="宋体"/>
-          <w:color w:val="000000"/>
-          <w:szCs w:val="21"/>
-          <w:vertAlign w:val="superscript"/>
-        </w:rPr>
-      </w:r>
-      <w:r>
-        <w:rPr>
-          <w:rFonts w:ascii="宋体" w:hAnsi="宋体"/>
-          <w:color w:val="000000"/>
-          <w:szCs w:val="21"/>
-          <w:vertAlign w:val="superscript"/>
-        </w:rPr>
-        <w:fldChar w:fldCharType="separate"/>
-      </w:r>
-      <w:r>
-        <w:rPr>
-          <w:rFonts w:ascii="宋体" w:hAnsi="宋体"/>
-          <w:color w:val="000000"/>
-          <w:szCs w:val="21"/>
-          <w:vertAlign w:val="superscript"/>
-        </w:rPr>
-        <w:t>[5</w:t>
-      </w:r>
-      <w:r>
-        <w:rPr>
-          <w:rFonts w:ascii="宋体" w:hAnsi="宋体"/>
-          <w:color w:val="000000"/>
-          <w:szCs w:val="21"/>
-          <w:vertAlign w:val="superscript"/>
-        </w:rPr>
-        <w:t>]</w:t>
-      </w:r>
-      <w:r>
-        <w:rPr>
-          <w:rFonts w:ascii="宋体" w:hAnsi="宋体"/>
-          <w:color w:val="000000"/>
-          <w:szCs w:val="21"/>
-          <w:vertAlign w:val="superscript"/>
-        </w:rPr>
-        <w:fldChar w:fldCharType="end"/>
-      </w:r>
-      <w:r>
-        <w:rPr>
-          <w:rFonts w:ascii="宋体" w:hAnsi="宋体" w:hint="eastAsia"/>
-          <w:color w:val="000000"/>
-          <w:szCs w:val="21"/>
-        </w:rPr>
-        <w:t>，不</w:t>
-      </w:r>
-      <w:proofErr w:type="gramStart"/>
-      <w:r>
-        <w:rPr>
-          <w:rFonts w:ascii="宋体" w:hAnsi="宋体" w:hint="eastAsia"/>
-          <w:color w:val="000000"/>
-          <w:szCs w:val="21"/>
-        </w:rPr>
-        <w:t>允许边</w:t>
-      </w:r>
-      <w:proofErr w:type="gramEnd"/>
-      <w:r>
-        <w:rPr>
-          <w:rFonts w:ascii="宋体" w:hAnsi="宋体" w:hint="eastAsia"/>
-          <w:color w:val="000000"/>
-          <w:szCs w:val="21"/>
-        </w:rPr>
-        <w:t>之间</w:t>
+        <w:t>，不允许边之间</w:t>
       </w:r>
       <w:r>
         <w:rPr>
@@ -2432,17 +2391,157 @@
     </w:p>
     <w:p>
       <w:pPr>
-        <w:pStyle w:val="2"/>
-      </w:pPr>
-      <w:r>
-        <w:rPr>
-          <w:rFonts w:hint="eastAsia"/>
-        </w:rPr>
-        <w:t>信息熵</w:t>
-      </w:r>
+        <w:ind w:firstLineChars="196" w:firstLine="412"/>
+        <w:rPr>
+          <w:rFonts w:ascii="宋体" w:hAnsi="宋体" w:hint="eastAsia"/>
+          <w:color w:val="000000"/>
+          <w:szCs w:val="21"/>
+        </w:rPr>
+      </w:pPr>
+      <w:r>
+        <w:rPr>
+          <w:rFonts w:ascii="宋体" w:hAnsi="宋体" w:hint="eastAsia"/>
+          <w:color w:val="000000"/>
+          <w:szCs w:val="21"/>
+        </w:rPr>
+        <w:t>路网模型</w:t>
+      </w:r>
+      <w:r>
+        <w:rPr>
+          <w:rFonts w:ascii="宋体" w:hAnsi="宋体" w:hint="eastAsia"/>
+          <w:color w:val="000000"/>
+          <w:szCs w:val="21"/>
+        </w:rPr>
+        <w:t>的拓扑结构</w:t>
+      </w:r>
+      <w:r>
+        <w:rPr>
+          <w:rFonts w:ascii="宋体" w:hAnsi="宋体" w:hint="eastAsia"/>
+          <w:color w:val="000000"/>
+          <w:szCs w:val="21"/>
+        </w:rPr>
+        <w:t>经过简化</w:t>
+      </w:r>
+      <w:r>
+        <w:rPr>
+          <w:rFonts w:ascii="宋体" w:hAnsi="宋体" w:hint="eastAsia"/>
+          <w:color w:val="000000"/>
+          <w:szCs w:val="21"/>
+        </w:rPr>
+        <w:t>后，</w:t>
+      </w:r>
+      <w:r>
+        <w:rPr>
+          <w:rFonts w:ascii="宋体" w:hAnsi="宋体" w:hint="eastAsia"/>
+          <w:color w:val="000000"/>
+          <w:szCs w:val="21"/>
+        </w:rPr>
+        <w:t>在计算道路的</w:t>
+      </w:r>
+      <w:r>
+        <w:rPr>
+          <w:rFonts w:ascii="宋体" w:hAnsi="宋体" w:hint="eastAsia"/>
+          <w:color w:val="000000"/>
+          <w:szCs w:val="21"/>
+        </w:rPr>
+        <w:t>方位角</w:t>
+      </w:r>
+      <w:r>
+        <w:rPr>
+          <w:rFonts w:ascii="宋体" w:hAnsi="宋体" w:hint="eastAsia"/>
+          <w:color w:val="000000"/>
+          <w:szCs w:val="21"/>
+        </w:rPr>
+        <w:t>时，</w:t>
+      </w:r>
+      <w:r>
+        <w:rPr>
+          <w:rFonts w:ascii="宋体" w:hAnsi="宋体" w:hint="eastAsia"/>
+          <w:color w:val="000000"/>
+          <w:szCs w:val="21"/>
+        </w:rPr>
+        <w:t>会</w:t>
+      </w:r>
+      <w:r>
+        <w:rPr>
+          <w:rFonts w:ascii="宋体" w:hAnsi="宋体" w:hint="eastAsia"/>
+          <w:color w:val="000000"/>
+          <w:szCs w:val="21"/>
+        </w:rPr>
+        <w:t>忽略两个路口间的弯曲，用</w:t>
+      </w:r>
+      <w:r>
+        <w:rPr>
+          <w:rFonts w:ascii="宋体" w:hAnsi="宋体" w:hint="eastAsia"/>
+          <w:color w:val="000000"/>
+          <w:szCs w:val="21"/>
+        </w:rPr>
+        <w:t>道路两个端点</w:t>
+      </w:r>
+      <w:r>
+        <w:rPr>
+          <w:rFonts w:ascii="宋体" w:hAnsi="宋体" w:hint="eastAsia"/>
+          <w:color w:val="000000"/>
+          <w:szCs w:val="21"/>
+        </w:rPr>
+        <w:t>连成</w:t>
+      </w:r>
+      <w:r>
+        <w:rPr>
+          <w:rFonts w:ascii="宋体" w:hAnsi="宋体" w:hint="eastAsia"/>
+          <w:color w:val="000000"/>
+          <w:szCs w:val="21"/>
+        </w:rPr>
+        <w:t>直线</w:t>
+      </w:r>
+      <w:r>
+        <w:rPr>
+          <w:rFonts w:ascii="宋体" w:hAnsi="宋体" w:hint="eastAsia"/>
+          <w:color w:val="000000"/>
+          <w:szCs w:val="21"/>
+        </w:rPr>
+        <w:t>的</w:t>
+      </w:r>
+      <w:r>
+        <w:rPr>
+          <w:rFonts w:ascii="宋体" w:hAnsi="宋体" w:hint="eastAsia"/>
+          <w:color w:val="000000"/>
+          <w:szCs w:val="21"/>
+        </w:rPr>
+        <w:t>方位角</w:t>
+      </w:r>
+      <w:r>
+        <w:rPr>
+          <w:rFonts w:ascii="宋体" w:hAnsi="宋体" w:hint="eastAsia"/>
+          <w:color w:val="000000"/>
+          <w:szCs w:val="21"/>
+        </w:rPr>
+        <w:t>进行近似</w:t>
+      </w:r>
+      <w:r>
+        <w:rPr>
+          <w:rFonts w:ascii="宋体" w:hAnsi="宋体" w:hint="eastAsia"/>
+          <w:color w:val="000000"/>
+          <w:szCs w:val="21"/>
+        </w:rPr>
+        <w:t>，</w:t>
+      </w:r>
+      <w:bookmarkStart w:id="0" w:name="_GoBack"/>
+      <w:bookmarkEnd w:id="0"/>
     </w:p>
     <w:p>
       <w:pPr>
+        <w:pStyle w:val="2"/>
+      </w:pPr>
+      <w:r>
+        <w:rPr>
+          <w:rFonts w:hint="eastAsia"/>
+        </w:rPr>
+        <w:t>信息熵</w:t>
+      </w:r>
+    </w:p>
+    <w:p>
+      <w:pPr>
         <w:ind w:firstLineChars="196" w:firstLine="412"/>
         <w:rPr>
           <w:rFonts w:ascii="宋体" w:hAnsi="宋体"/>
@@ -2450,8 +2549,8 @@
           <w:szCs w:val="21"/>
         </w:rPr>
       </w:pPr>
-      <w:bookmarkStart w:id="0" w:name="OLE_LINK18"/>
-      <w:bookmarkStart w:id="1" w:name="OLE_LINK19"/>
+      <w:bookmarkStart w:id="1" w:name="OLE_LINK18"/>
+      <w:bookmarkStart w:id="2" w:name="OLE_LINK19"/>
       <w:r>
         <w:rPr>
           <w:rFonts w:ascii="宋体" w:hAnsi="宋体" w:hint="eastAsia"/>
@@ -2460,8 +2559,8 @@
         </w:rPr>
         <w:t>在信息论中，使用信息熵来度量</w:t>
       </w:r>
-      <w:bookmarkEnd w:id="0"/>
       <w:bookmarkEnd w:id="1"/>
+      <w:bookmarkEnd w:id="2"/>
       <w:r>
         <w:rPr>
           <w:rFonts w:ascii="宋体" w:hAnsi="宋体" w:hint="eastAsia"/>
@@ -2587,9 +2686,6 @@
       <m:oMathPara>
         <m:oMath>
           <m:r>
-            <m:rPr>
-              <m:sty m:val="p"/>
-            </m:rPr>
             <w:rPr>
               <w:rFonts w:ascii="Cambria Math" w:hAnsi="Cambria Math" w:hint="eastAsia"/>
               <w:color w:val="000000"/>
@@ -2961,7 +3057,17 @@
           <w:color w:val="000000"/>
           <w:szCs w:val="21"/>
         </w:rPr>
-        <w:t>，n</w:t>
+        <w:t>，</w:t>
+      </w:r>
+      <w:r>
+        <w:rPr>
+          <w:rFonts w:ascii="宋体" w:hAnsi="宋体" w:hint="eastAsia"/>
+          <w:i/>
+          <w:iCs/>
+          <w:color w:val="000000"/>
+          <w:szCs w:val="21"/>
+        </w:rPr>
+        <w:t>n</w:t>
       </w:r>
       <w:r>
         <w:rPr>
@@ -3025,7 +3131,25 @@
           <w:color w:val="000000"/>
           <w:szCs w:val="21"/>
         </w:rPr>
-        <w:t>，b为</w:t>
+        <w:t>，</w:t>
+      </w:r>
+      <w:r>
+        <w:rPr>
+          <w:rFonts w:ascii="宋体" w:hAnsi="宋体" w:hint="eastAsia"/>
+          <w:i/>
+          <w:iCs/>
+          <w:color w:val="000000"/>
+          <w:szCs w:val="21"/>
+        </w:rPr>
+        <w:t>b</w:t>
+      </w:r>
+      <w:r>
+        <w:rPr>
+          <w:rFonts w:ascii="宋体" w:hAnsi="宋体" w:hint="eastAsia"/>
+          <w:color w:val="000000"/>
+          <w:szCs w:val="21"/>
+        </w:rPr>
+        <w:t>为</w:t>
       </w:r>
       <w:r>
         <w:rPr>
@@ -3094,187 +3218,310 @@
     </w:p>
     <w:p>
       <w:pPr>
-        <w:ind w:firstLineChars="196" w:firstLine="412"/>
-        <w:rPr>
-          <w:rFonts w:ascii="宋体" w:hAnsi="宋体" w:hint="eastAsia"/>
-          <w:color w:val="000000"/>
-          <w:szCs w:val="21"/>
-        </w:rPr>
-      </w:pPr>
-      <w:bookmarkStart w:id="2" w:name="_GoBack"/>
-      <w:bookmarkEnd w:id="2"/>
+        <w:pStyle w:val="1"/>
+      </w:pPr>
+      <w:r>
+        <w:rPr>
+          <w:rFonts w:hint="eastAsia"/>
+        </w:rPr>
+        <w:t>方位熵</w:t>
+      </w:r>
     </w:p>
     <w:p>
       <w:pPr>
+        <w:ind w:firstLine="420"/>
+      </w:pPr>
+      <w:r>
+        <w:rPr>
+          <w:rFonts w:hint="eastAsia"/>
+        </w:rPr>
+        <w:t>方位熵</w:t>
+      </w:r>
+      <w:r>
+        <w:rPr>
+          <w:rFonts w:hint="eastAsia"/>
+        </w:rPr>
+        <w:t>是反应城市</w:t>
+      </w:r>
+      <w:r>
+        <w:rPr>
+          <w:rFonts w:hint="eastAsia"/>
+          <w:highlight w:val="yellow"/>
+        </w:rPr>
+        <w:t>道路</w:t>
+      </w:r>
+      <w:r>
+        <w:rPr>
+          <w:rFonts w:hint="eastAsia"/>
+          <w:highlight w:val="yellow"/>
+        </w:rPr>
+        <w:t>方向布局</w:t>
+      </w:r>
+      <w:r>
+        <w:rPr>
+          <w:rFonts w:hint="eastAsia"/>
+        </w:rPr>
+        <w:t>离散程度的指标</w:t>
+      </w:r>
+      <w:r>
+        <w:rPr>
+          <w:rFonts w:hint="eastAsia"/>
+        </w:rPr>
+        <w:t>。计算</w:t>
+      </w:r>
+      <w:r>
+        <w:rPr>
+          <w:rFonts w:hint="eastAsia"/>
+        </w:rPr>
+        <w:t>方位熵</w:t>
+      </w:r>
+      <w:r>
+        <w:rPr>
+          <w:rFonts w:hint="eastAsia"/>
+        </w:rPr>
+        <w:t>，</w:t>
+      </w:r>
+      <w:r>
+        <w:rPr>
+          <w:rFonts w:hint="eastAsia"/>
+        </w:rPr>
+        <w:t>首先需要计算每条道路</w:t>
+      </w:r>
+      <w:r>
+        <w:rPr>
+          <w:rFonts w:hint="eastAsia"/>
+        </w:rPr>
+        <w:t>方位角</w:t>
+      </w:r>
+      <w:r>
+        <w:rPr>
+          <w:rFonts w:hint="eastAsia"/>
+        </w:rPr>
+        <w:t>，并对</w:t>
+      </w:r>
+      <w:r>
+        <w:rPr>
+          <w:rFonts w:hint="eastAsia"/>
+        </w:rPr>
+        <w:t>方位角</w:t>
+      </w:r>
+      <w:r>
+        <w:rPr>
+          <w:rFonts w:hint="eastAsia"/>
+        </w:rPr>
+        <w:t>进行</w:t>
+      </w:r>
+      <w:r>
+        <w:rPr>
+          <w:rFonts w:hint="eastAsia"/>
+        </w:rPr>
+        <w:t>统计分</w:t>
+      </w:r>
+      <w:r>
+        <w:rPr>
+          <w:rFonts w:hint="eastAsia"/>
+        </w:rPr>
+        <w:t>箱</w:t>
+      </w:r>
+      <w:r>
+        <w:rPr>
+          <w:rFonts w:hint="eastAsia"/>
+        </w:rPr>
+        <w:t>，计算</w:t>
+      </w:r>
+      <w:r>
+        <w:rPr>
+          <w:rFonts w:hint="eastAsia"/>
+        </w:rPr>
+        <w:t>频数</w:t>
+      </w:r>
+      <w:r>
+        <w:rPr>
+          <w:rFonts w:hint="eastAsia"/>
+        </w:rPr>
+        <w:t>，然后将</w:t>
+      </w:r>
+      <w:r>
+        <w:rPr>
+          <w:rFonts w:hint="eastAsia"/>
+        </w:rPr>
+        <w:t>方位角</w:t>
+      </w:r>
+      <w:r>
+        <w:rPr>
+          <w:rFonts w:hint="eastAsia"/>
+        </w:rPr>
+        <w:t>视作</w:t>
+      </w:r>
+      <w:r>
+        <w:rPr>
+          <w:rFonts w:hint="eastAsia"/>
+        </w:rPr>
+        <w:t>离散</w:t>
+      </w:r>
+      <w:r>
+        <w:rPr>
+          <w:rFonts w:hint="eastAsia"/>
+        </w:rPr>
+        <w:t>变量</w:t>
+      </w:r>
+      <w:r>
+        <w:rPr>
+          <w:rFonts w:hint="eastAsia"/>
+        </w:rPr>
+        <w:t>，</w:t>
+      </w:r>
+      <w:r>
+        <w:rPr>
+          <w:rFonts w:hint="eastAsia"/>
+        </w:rPr>
+        <w:t>信息熵</w:t>
+      </w:r>
+    </w:p>
+    <w:p>
+      <w:pPr>
+        <w:pStyle w:val="1"/>
+      </w:pPr>
+      <w:r>
+        <w:rPr>
+          <w:rFonts w:hint="eastAsia"/>
+        </w:rPr>
+        <w:t>算法</w:t>
+      </w:r>
+    </w:p>
+    <w:p>
+      <w:pPr>
         <w:ind w:firstLine="422"/>
-        <w:outlineLvl w:val="0"/>
-        <w:rPr>
-          <w:rFonts w:ascii="宋体" w:hAnsi="宋体"/>
-          <w:b/>
-          <w:szCs w:val="21"/>
-        </w:rPr>
-      </w:pPr>
-      <w:r>
-        <w:rPr>
-          <w:rFonts w:ascii="宋体" w:hAnsi="宋体" w:hint="eastAsia"/>
-          <w:b/>
-          <w:szCs w:val="21"/>
-        </w:rPr>
-        <w:t>1.1 篇幅</w:t>
-      </w:r>
-      <w:r>
-        <w:rPr>
-          <w:rFonts w:ascii="宋体" w:hAnsi="宋体" w:hint="eastAsia"/>
+        <w:rPr>
+          <w:rFonts w:ascii="宋体" w:hAnsi="宋体"/>
           <w:b/>
           <w:color w:val="0000CC"/>
-          <w:szCs w:val="21"/>
-        </w:rPr>
-        <w:t>(五号宋体，加粗，顶格，序号和标题</w:t>
-      </w:r>
-      <w:proofErr w:type="gramStart"/>
-      <w:r>
-        <w:rPr>
-          <w:rFonts w:ascii="宋体" w:hAnsi="宋体" w:hint="eastAsia"/>
+          <w:szCs w:val="18"/>
+        </w:rPr>
+      </w:pPr>
+    </w:p>
+    <w:p>
+      <w:pPr>
+        <w:pStyle w:val="1"/>
+      </w:pPr>
+      <w:r>
+        <w:rPr>
+          <w:rFonts w:hint="eastAsia"/>
+        </w:rPr>
+        <w:t>数据</w:t>
+      </w:r>
+    </w:p>
+    <w:p>
+      <w:pPr>
+        <w:ind w:firstLine="422"/>
+        <w:rPr>
+          <w:rFonts w:ascii="宋体" w:hAnsi="宋体"/>
           <w:b/>
           <w:color w:val="0000CC"/>
-          <w:szCs w:val="21"/>
-        </w:rPr>
-        <w:t>文字间空半格</w:t>
-      </w:r>
-      <w:proofErr w:type="gramEnd"/>
-      <w:r>
-        <w:rPr>
-          <w:rFonts w:ascii="宋体" w:hAnsi="宋体" w:hint="eastAsia"/>
+          <w:szCs w:val="18"/>
+        </w:rPr>
+      </w:pPr>
+    </w:p>
+    <w:p>
+      <w:pPr>
+        <w:ind w:firstLine="422"/>
+        <w:rPr>
+          <w:rFonts w:ascii="宋体" w:hAnsi="宋体"/>
           <w:b/>
           <w:color w:val="0000CC"/>
-          <w:szCs w:val="21"/>
-        </w:rPr>
-        <w:t>)</w:t>
-      </w:r>
+          <w:szCs w:val="18"/>
+        </w:rPr>
+      </w:pPr>
     </w:p>
     <w:p>
       <w:pPr>
-        <w:ind w:firstLine="420"/>
+        <w:ind w:firstLine="422"/>
         <w:rPr>
           <w:rFonts w:ascii="宋体" w:hAnsi="宋体"/>
           <w:b/>
-          <w:color w:val="FF0000"/>
-          <w:szCs w:val="18"/>
-        </w:rPr>
-      </w:pPr>
-      <w:r>
-        <w:rPr>
-          <w:rFonts w:ascii="宋体" w:hAnsi="宋体" w:hint="eastAsia"/>
-          <w:color w:val="FF0000"/>
-          <w:szCs w:val="18"/>
-        </w:rPr>
-        <w:t>【说明：</w:t>
-      </w:r>
-      <w:r>
-        <w:rPr>
-          <w:rFonts w:ascii="宋体" w:hAnsi="宋体" w:hint="eastAsia"/>
-          <w:color w:val="FF0000"/>
-          <w:szCs w:val="18"/>
-        </w:rPr>
-        <w:t>全文</w:t>
-      </w:r>
-      <w:r>
-        <w:rPr>
-          <w:rFonts w:ascii="宋体" w:hAnsi="宋体" w:hint="eastAsia"/>
-          <w:color w:val="FF0000"/>
-          <w:szCs w:val="18"/>
-        </w:rPr>
-        <w:t>(</w:t>
-      </w:r>
-      <w:r>
-        <w:rPr>
-          <w:rFonts w:ascii="宋体" w:hAnsi="宋体" w:hint="eastAsia"/>
-          <w:color w:val="FF0000"/>
-          <w:szCs w:val="18"/>
-        </w:rPr>
-        <w:t>计空格、图表占位</w:t>
-      </w:r>
-      <w:r>
-        <w:rPr>
-          <w:rFonts w:ascii="宋体" w:hAnsi="宋体" w:hint="eastAsia"/>
-          <w:color w:val="FF0000"/>
-          <w:szCs w:val="18"/>
-        </w:rPr>
-        <w:t>)</w:t>
-      </w:r>
-      <w:r>
-        <w:rPr>
-          <w:rFonts w:ascii="宋体" w:hAnsi="宋体" w:hint="eastAsia"/>
-          <w:color w:val="FF0000"/>
-          <w:szCs w:val="18"/>
-        </w:rPr>
-        <w:t>一般不超过7 000汉字。</w:t>
-      </w:r>
-      <w:r>
-        <w:rPr>
-          <w:rFonts w:ascii="宋体" w:hAnsi="宋体" w:hint="eastAsia"/>
-          <w:color w:val="FF0000"/>
-          <w:szCs w:val="18"/>
-        </w:rPr>
-        <w:t>】</w:t>
+          <w:color w:val="000000"/>
+          <w:sz w:val="28"/>
+          <w:szCs w:val="28"/>
+        </w:rPr>
+      </w:pPr>
+      <w:r>
+        <w:rPr>
+          <w:rFonts w:ascii="宋体" w:hAnsi="宋体" w:hint="eastAsia"/>
+          <w:b/>
+          <w:color w:val="0000CC"/>
+          <w:szCs w:val="18"/>
+        </w:rPr>
+        <w:t>(图题使用小五号</w:t>
+      </w:r>
+      <w:r>
+        <w:rPr>
+          <w:rFonts w:ascii="宋体" w:hAnsi="宋体" w:hint="eastAsia"/>
+          <w:b/>
+          <w:color w:val="0000CC"/>
+          <w:szCs w:val="18"/>
+        </w:rPr>
+        <w:t>黑体</w:t>
+      </w:r>
+      <w:r>
+        <w:rPr>
+          <w:rFonts w:ascii="宋体" w:hAnsi="宋体" w:hint="eastAsia"/>
+          <w:b/>
+          <w:color w:val="0000CC"/>
+          <w:szCs w:val="18"/>
+        </w:rPr>
+        <w:t>，居中，列于图下)</w:t>
       </w:r>
     </w:p>
     <w:p>
       <w:pPr>
-        <w:ind w:firstLine="422"/>
-        <w:outlineLvl w:val="0"/>
-        <w:rPr>
-          <w:rFonts w:ascii="宋体" w:hAnsi="宋体"/>
-          <w:b/>
-          <w:szCs w:val="21"/>
-        </w:rPr>
-      </w:pPr>
-      <w:r>
-        <w:rPr>
-          <w:rFonts w:ascii="宋体" w:hAnsi="宋体" w:hint="eastAsia"/>
-          <w:b/>
-          <w:szCs w:val="21"/>
-        </w:rPr>
-        <w:t xml:space="preserve">1.2 </w:t>
-      </w:r>
-      <w:r>
-        <w:rPr>
-          <w:rFonts w:ascii="宋体" w:hAnsi="宋体" w:hint="eastAsia"/>
-          <w:b/>
-          <w:szCs w:val="21"/>
-        </w:rPr>
-        <w:t>正斜体</w:t>
+        <w:ind w:firstLine="420"/>
+        <w:rPr>
+          <w:rFonts w:ascii="宋体" w:hAnsi="宋体"/>
+          <w:color w:val="FF0000"/>
+          <w:szCs w:val="18"/>
+        </w:rPr>
+      </w:pPr>
+      <w:r>
+        <w:rPr>
+          <w:rFonts w:ascii="宋体" w:hAnsi="宋体" w:hint="eastAsia"/>
+          <w:color w:val="FF0000"/>
+          <w:szCs w:val="18"/>
+        </w:rPr>
+        <w:t>【说明：</w:t>
       </w:r>
     </w:p>
     <w:p>
       <w:pPr>
-        <w:pStyle w:val="3"/>
-      </w:pPr>
-      <w:r>
-        <w:rPr>
-          <w:rFonts w:hint="eastAsia"/>
-        </w:rPr>
-        <w:t>1.2.1 正体(</w:t>
-      </w:r>
-      <w:r>
-        <w:rPr>
-          <w:rFonts w:hint="eastAsia"/>
-        </w:rPr>
-        <w:t>五号宋体，顶格，序号和标题</w:t>
-      </w:r>
-      <w:proofErr w:type="gramStart"/>
-      <w:r>
-        <w:rPr>
-          <w:rFonts w:hint="eastAsia"/>
-        </w:rPr>
-        <w:t>文字间空半格</w:t>
-      </w:r>
-      <w:proofErr w:type="gramEnd"/>
-      <w:r>
-        <w:rPr>
-          <w:rFonts w:hint="eastAsia"/>
-        </w:rPr>
-        <w:t>)</w:t>
+        <w:ind w:firstLine="420"/>
+        <w:rPr>
+          <w:rFonts w:ascii="宋体" w:hAnsi="宋体"/>
+          <w:color w:val="FF0000"/>
+          <w:szCs w:val="18"/>
+        </w:rPr>
+      </w:pPr>
+      <w:r>
+        <w:rPr>
+          <w:rFonts w:ascii="宋体" w:hAnsi="宋体" w:hint="eastAsia"/>
+          <w:color w:val="FF0000"/>
+          <w:szCs w:val="18"/>
+        </w:rPr>
+        <w:t>1)</w:t>
+      </w:r>
+      <w:r>
+        <w:rPr>
+          <w:rFonts w:ascii="宋体" w:hAnsi="宋体" w:hint="eastAsia"/>
+          <w:color w:val="FF0000"/>
+          <w:szCs w:val="18"/>
+        </w:rPr>
+        <w:t xml:space="preserve"> </w:t>
+      </w:r>
+      <w:r>
+        <w:rPr>
+          <w:rFonts w:ascii="宋体" w:hAnsi="宋体" w:hint="eastAsia"/>
+          <w:color w:val="FF0000"/>
+          <w:szCs w:val="18"/>
+        </w:rPr>
+        <w:t>插图要精选，应具有自明性，切忌与表及文字表述重复。一般不超过6幅。</w:t>
       </w:r>
     </w:p>
     <w:p>
@@ -3288,58 +3535,77 @@
       </w:pPr>
       <w:r>
         <w:rPr>
-          <w:rFonts w:ascii="宋体" w:hAnsi="宋体" w:hint="eastAsia"/>
-          <w:color w:val="FF0000"/>
-          <w:szCs w:val="18"/>
-        </w:rPr>
-        <w:t>【</w:t>
-      </w:r>
-      <w:r>
-        <w:rPr>
-          <w:rFonts w:ascii="宋体" w:hAnsi="宋体" w:hint="eastAsia"/>
-          <w:color w:val="FF0000"/>
-          <w:szCs w:val="18"/>
-        </w:rPr>
-        <w:t>说明：变量名称用斜体单字母表示，需要区分时可加下标；下标中由文字转化来的说明性字符用正体，由变量转化来的用斜体。</w:t>
-      </w:r>
-      <w:r>
-        <w:rPr>
-          <w:rFonts w:ascii="宋体" w:hAnsi="宋体" w:hint="eastAsia"/>
-          <w:color w:val="FF0000"/>
-          <w:szCs w:val="18"/>
-        </w:rPr>
-        <w:t>】</w:t>
+          <w:rFonts w:ascii="宋体" w:hAnsi="宋体"/>
+          <w:color w:val="FF0000"/>
+          <w:szCs w:val="18"/>
+        </w:rPr>
+        <w:t>2</w:t>
+      </w:r>
+      <w:r>
+        <w:rPr>
+          <w:rFonts w:ascii="宋体" w:hAnsi="宋体" w:hint="eastAsia"/>
+          <w:color w:val="FF0000"/>
+          <w:szCs w:val="18"/>
+        </w:rPr>
+        <w:t>)</w:t>
+      </w:r>
+      <w:r>
+        <w:rPr>
+          <w:rFonts w:ascii="宋体" w:hAnsi="宋体" w:hint="eastAsia"/>
+          <w:color w:val="FF0000"/>
+          <w:szCs w:val="18"/>
+        </w:rPr>
+        <w:t xml:space="preserve"> </w:t>
+      </w:r>
+      <w:r>
+        <w:rPr>
+          <w:rFonts w:ascii="宋体" w:hAnsi="宋体" w:hint="eastAsia"/>
+          <w:color w:val="FF0000"/>
+          <w:szCs w:val="18"/>
+        </w:rPr>
+        <w:t>插图要精心设计和绘制，要大小适中，线条均匀，主辅线分明。插图中文字与符号均应植字，缩尺后字的大小以处于六号或小五号为宜。</w:t>
       </w:r>
     </w:p>
     <w:p>
       <w:pPr>
         <w:ind w:firstLine="420"/>
-        <w:outlineLvl w:val="0"/>
-        <w:rPr>
-          <w:rFonts w:ascii="宋体" w:hAnsi="宋体"/>
-          <w:szCs w:val="21"/>
-        </w:rPr>
-      </w:pPr>
-      <w:r>
-        <w:rPr>
-          <w:rFonts w:ascii="宋体" w:hAnsi="宋体" w:hint="eastAsia"/>
-          <w:szCs w:val="21"/>
-        </w:rPr>
-        <w:t>1.2.</w:t>
-      </w:r>
-      <w:r>
-        <w:rPr>
-          <w:rFonts w:ascii="宋体" w:hAnsi="宋体" w:hint="eastAsia"/>
-          <w:szCs w:val="21"/>
-        </w:rPr>
-        <w:t>2</w:t>
-      </w:r>
-      <w:r>
-        <w:rPr>
-          <w:rFonts w:ascii="宋体" w:hAnsi="宋体" w:hint="eastAsia"/>
-          <w:szCs w:val="21"/>
-        </w:rPr>
-        <w:t xml:space="preserve"> 斜体</w:t>
+        <w:rPr>
+          <w:rFonts w:ascii="宋体" w:hAnsi="宋体"/>
+          <w:color w:val="FF0000"/>
+          <w:szCs w:val="18"/>
+        </w:rPr>
+      </w:pPr>
+      <w:r>
+        <w:rPr>
+          <w:rFonts w:ascii="宋体" w:hAnsi="宋体"/>
+          <w:color w:val="FF0000"/>
+          <w:szCs w:val="18"/>
+        </w:rPr>
+        <w:t>3</w:t>
+      </w:r>
+      <w:r>
+        <w:rPr>
+          <w:rFonts w:ascii="宋体" w:hAnsi="宋体" w:hint="eastAsia"/>
+          <w:color w:val="FF0000"/>
+          <w:szCs w:val="18"/>
+        </w:rPr>
+        <w:t>)</w:t>
+      </w:r>
+      <w:r>
+        <w:rPr>
+          <w:rFonts w:ascii="宋体" w:hAnsi="宋体" w:hint="eastAsia"/>
+          <w:color w:val="FF0000"/>
+          <w:szCs w:val="18"/>
+        </w:rPr>
+        <w:t xml:space="preserve"> </w:t>
+      </w:r>
+      <w:r>
+        <w:rPr>
+          <w:rFonts w:ascii="宋体" w:hAnsi="宋体" w:hint="eastAsia"/>
+          <w:color w:val="FF0000"/>
+          <w:szCs w:val="18"/>
+        </w:rPr>
+        <w:t>插图中的术语、符号、单位等应与表格及文字表述所用的一致。</w:t>
       </w:r>
     </w:p>
     <w:p>
@@ -3353,198 +3619,997 @@
       </w:pPr>
       <w:r>
         <w:rPr>
-          <w:rFonts w:ascii="宋体" w:hAnsi="宋体" w:hint="eastAsia"/>
-          <w:color w:val="FF0000"/>
-          <w:szCs w:val="18"/>
-        </w:rPr>
-        <w:t>【</w:t>
-      </w:r>
-      <w:r>
-        <w:rPr>
-          <w:rFonts w:ascii="宋体" w:hAnsi="宋体" w:hint="eastAsia"/>
-          <w:color w:val="FF0000"/>
-          <w:szCs w:val="18"/>
-        </w:rPr>
-        <w:t>说明：</w:t>
-      </w:r>
-      <w:r>
-        <w:rPr>
-          <w:rFonts w:ascii="宋体" w:hAnsi="宋体" w:hint="eastAsia"/>
-          <w:color w:val="FF0000"/>
-          <w:szCs w:val="18"/>
-        </w:rPr>
-        <w:t>量单位及词头用正体。如</w:t>
-      </w:r>
-      <w:r>
-        <w:rPr>
-          <w:rFonts w:ascii="宋体" w:hAnsi="宋体" w:hint="eastAsia"/>
-          <w:color w:val="FF0000"/>
-          <w:szCs w:val="18"/>
-        </w:rPr>
-        <w:t>kg、n</w:t>
-      </w:r>
-      <w:r>
-        <w:rPr>
-          <w:rFonts w:ascii="宋体" w:hAnsi="宋体"/>
-          <w:color w:val="FF0000"/>
-          <w:szCs w:val="18"/>
-        </w:rPr>
-        <w:t>m</w:t>
-      </w:r>
-      <w:r>
-        <w:rPr>
-          <w:rFonts w:ascii="宋体" w:hAnsi="宋体" w:hint="eastAsia"/>
-          <w:color w:val="FF0000"/>
-          <w:szCs w:val="18"/>
-        </w:rPr>
-        <w:t>等。运算符用正体，如</w:t>
-      </w:r>
-      <w:r>
-        <w:rPr>
-          <w:rFonts w:ascii="宋体" w:hAnsi="宋体"/>
-          <w:color w:val="FF0000"/>
-          <w:szCs w:val="18"/>
-        </w:rPr>
-        <w:t>d</w:t>
-      </w:r>
-      <w:r>
-        <w:rPr>
-          <w:rFonts w:ascii="宋体" w:hAnsi="宋体" w:hint="eastAsia"/>
-          <w:color w:val="FF0000"/>
-          <w:szCs w:val="18"/>
-        </w:rPr>
-        <w:t>、</w:t>
-      </w:r>
-      <w:r>
-        <w:rPr>
-          <w:rFonts w:ascii="宋体" w:hAnsi="宋体"/>
-          <w:color w:val="FF0000"/>
-          <w:szCs w:val="18"/>
-        </w:rPr>
-        <w:t>exp</w:t>
-      </w:r>
-      <w:r>
-        <w:rPr>
-          <w:rFonts w:ascii="宋体" w:hAnsi="宋体" w:hint="eastAsia"/>
-          <w:color w:val="FF0000"/>
-          <w:szCs w:val="18"/>
-        </w:rPr>
-        <w:t>、</w:t>
-      </w:r>
-      <w:r>
-        <w:rPr>
-          <w:rFonts w:ascii="宋体" w:hAnsi="宋体"/>
-          <w:color w:val="FF0000"/>
-          <w:szCs w:val="18"/>
-        </w:rPr>
-        <w:t>lg</w:t>
-      </w:r>
-      <w:r>
-        <w:rPr>
-          <w:rFonts w:ascii="宋体" w:hAnsi="宋体" w:hint="eastAsia"/>
-          <w:color w:val="FF0000"/>
-          <w:szCs w:val="18"/>
-        </w:rPr>
-        <w:t>、</w:t>
-      </w:r>
-      <w:r>
-        <w:rPr>
-          <w:rFonts w:ascii="宋体" w:hAnsi="宋体"/>
-          <w:color w:val="FF0000"/>
-          <w:szCs w:val="18"/>
-        </w:rPr>
-        <w:t>max</w:t>
-      </w:r>
-      <w:r>
-        <w:rPr>
-          <w:rFonts w:ascii="宋体" w:hAnsi="宋体" w:hint="eastAsia"/>
-          <w:color w:val="FF0000"/>
-          <w:szCs w:val="18"/>
-        </w:rPr>
-        <w:t>、</w:t>
-      </w:r>
-      <w:r>
-        <w:rPr>
-          <w:rFonts w:ascii="宋体" w:hAnsi="宋体"/>
-          <w:color w:val="FF0000"/>
-          <w:szCs w:val="18"/>
-        </w:rPr>
-        <w:t>min</w:t>
-      </w:r>
-      <w:r>
-        <w:rPr>
-          <w:rFonts w:ascii="宋体" w:hAnsi="宋体" w:hint="eastAsia"/>
-          <w:color w:val="FF0000"/>
-          <w:szCs w:val="18"/>
-        </w:rPr>
-        <w:t>等；几个特殊常数用正体，如</w:t>
-      </w:r>
-      <w:r>
-        <w:rPr>
-          <w:rFonts w:ascii="宋体" w:hAnsi="宋体"/>
-          <w:color w:val="FF0000"/>
-          <w:szCs w:val="18"/>
-        </w:rPr>
-        <w:t>e</w:t>
-      </w:r>
-      <w:r>
-        <w:rPr>
-          <w:rFonts w:ascii="宋体" w:hAnsi="宋体" w:hint="eastAsia"/>
-          <w:color w:val="FF0000"/>
-          <w:szCs w:val="18"/>
-        </w:rPr>
-        <w:t>、π、</w:t>
-      </w:r>
-      <w:r>
-        <w:rPr>
-          <w:rFonts w:ascii="宋体" w:hAnsi="宋体"/>
-          <w:color w:val="FF0000"/>
-          <w:szCs w:val="18"/>
-        </w:rPr>
-        <w:t>I</w:t>
-      </w:r>
-      <w:r>
-        <w:rPr>
-          <w:rFonts w:ascii="宋体" w:hAnsi="宋体" w:hint="eastAsia"/>
-          <w:color w:val="FF0000"/>
-          <w:szCs w:val="18"/>
-        </w:rPr>
-        <w:t>。</w:t>
-      </w:r>
-      <w:r>
-        <w:rPr>
-          <w:rFonts w:ascii="宋体" w:hAnsi="宋体" w:hint="eastAsia"/>
-          <w:color w:val="FF0000"/>
-          <w:szCs w:val="18"/>
-        </w:rPr>
-        <w:t>】</w:t>
+          <w:rFonts w:ascii="宋体" w:hAnsi="宋体"/>
+          <w:color w:val="FF0000"/>
+          <w:szCs w:val="18"/>
+        </w:rPr>
+        <w:t>4</w:t>
+      </w:r>
+      <w:r>
+        <w:rPr>
+          <w:rFonts w:ascii="宋体" w:hAnsi="宋体" w:hint="eastAsia"/>
+          <w:color w:val="FF0000"/>
+          <w:szCs w:val="18"/>
+        </w:rPr>
+        <w:t>)</w:t>
+      </w:r>
+      <w:r>
+        <w:rPr>
+          <w:rFonts w:ascii="宋体" w:hAnsi="宋体" w:hint="eastAsia"/>
+          <w:color w:val="FF0000"/>
+          <w:szCs w:val="18"/>
+        </w:rPr>
+        <w:t xml:space="preserve"> </w:t>
+      </w:r>
+      <w:r>
+        <w:rPr>
+          <w:rFonts w:ascii="宋体" w:hAnsi="宋体" w:hint="eastAsia"/>
+          <w:color w:val="FF0000"/>
+          <w:szCs w:val="18"/>
+        </w:rPr>
+        <w:t>插图</w:t>
+      </w:r>
+      <w:r>
+        <w:rPr>
+          <w:rFonts w:ascii="宋体" w:hAnsi="宋体" w:hint="eastAsia"/>
+          <w:color w:val="FF0000"/>
+          <w:szCs w:val="18"/>
+        </w:rPr>
+        <w:t>应有</w:t>
+      </w:r>
+      <w:r>
+        <w:rPr>
+          <w:rFonts w:ascii="宋体" w:hAnsi="宋体" w:hint="eastAsia"/>
+          <w:color w:val="FF0000"/>
+          <w:szCs w:val="18"/>
+        </w:rPr>
+        <w:t>以阿拉伯数字连续编号的图序</w:t>
+      </w:r>
+      <w:r>
+        <w:rPr>
+          <w:rFonts w:ascii="宋体" w:hAnsi="宋体" w:hint="eastAsia"/>
+          <w:color w:val="FF0000"/>
+          <w:szCs w:val="18"/>
+        </w:rPr>
+        <w:t>(</w:t>
+      </w:r>
+      <w:r>
+        <w:rPr>
+          <w:rFonts w:ascii="宋体" w:hAnsi="宋体" w:hint="eastAsia"/>
+          <w:color w:val="FF0000"/>
+          <w:szCs w:val="18"/>
+        </w:rPr>
+        <w:t>如仅有</w:t>
+      </w:r>
+      <w:r>
+        <w:rPr>
+          <w:rFonts w:ascii="宋体" w:hAnsi="宋体"/>
+          <w:color w:val="FF0000"/>
+          <w:szCs w:val="18"/>
+        </w:rPr>
+        <w:t>1</w:t>
+      </w:r>
+      <w:r>
+        <w:rPr>
+          <w:rFonts w:ascii="宋体" w:hAnsi="宋体" w:hint="eastAsia"/>
+          <w:color w:val="FF0000"/>
+          <w:szCs w:val="18"/>
+        </w:rPr>
+        <w:t>个图，可定名为</w:t>
+      </w:r>
+      <w:r>
+        <w:rPr>
+          <w:rFonts w:ascii="宋体" w:hAnsi="宋体"/>
+          <w:color w:val="FF0000"/>
+          <w:szCs w:val="18"/>
+        </w:rPr>
+        <w:t>“</w:t>
+      </w:r>
+      <w:r>
+        <w:rPr>
+          <w:rFonts w:ascii="宋体" w:hAnsi="宋体" w:hint="eastAsia"/>
+          <w:color w:val="FF0000"/>
+          <w:szCs w:val="18"/>
+        </w:rPr>
+        <w:t>图</w:t>
+      </w:r>
+      <w:r>
+        <w:rPr>
+          <w:rFonts w:ascii="宋体" w:hAnsi="宋体"/>
+          <w:color w:val="FF0000"/>
+          <w:szCs w:val="18"/>
+        </w:rPr>
+        <w:t>1”</w:t>
+      </w:r>
+      <w:r>
+        <w:rPr>
+          <w:rFonts w:ascii="宋体" w:hAnsi="宋体" w:hint="eastAsia"/>
+          <w:color w:val="FF0000"/>
+          <w:szCs w:val="18"/>
+        </w:rPr>
+        <w:t>)</w:t>
+      </w:r>
+      <w:r>
+        <w:rPr>
+          <w:rFonts w:ascii="宋体" w:hAnsi="宋体" w:hint="eastAsia"/>
+          <w:color w:val="FF0000"/>
+          <w:szCs w:val="18"/>
+        </w:rPr>
+        <w:t>和图题，居中排于图下。</w:t>
       </w:r>
     </w:p>
     <w:p>
       <w:pPr>
-        <w:ind w:firstLine="422"/>
-        <w:outlineLvl w:val="0"/>
-        <w:rPr>
-          <w:rFonts w:ascii="宋体" w:hAnsi="宋体"/>
-          <w:b/>
-          <w:szCs w:val="21"/>
-        </w:rPr>
-      </w:pPr>
-      <w:r>
-        <w:rPr>
-          <w:rFonts w:ascii="宋体" w:hAnsi="宋体" w:hint="eastAsia"/>
-          <w:b/>
-          <w:szCs w:val="21"/>
-        </w:rPr>
-        <w:t xml:space="preserve">1.3 </w:t>
-      </w:r>
-      <w:r>
-        <w:rPr>
-          <w:rFonts w:ascii="宋体" w:hAnsi="宋体" w:hint="eastAsia"/>
-          <w:b/>
-          <w:szCs w:val="21"/>
-        </w:rPr>
-        <w:t>黑体</w:t>
+        <w:ind w:firstLine="420"/>
+        <w:rPr>
+          <w:rFonts w:ascii="宋体" w:hAnsi="宋体"/>
+          <w:color w:val="FF0000"/>
+          <w:szCs w:val="18"/>
+        </w:rPr>
+      </w:pPr>
+      <w:r>
+        <w:rPr>
+          <w:rFonts w:ascii="宋体" w:hAnsi="宋体" w:hint="eastAsia"/>
+          <w:color w:val="FF0000"/>
+          <w:szCs w:val="18"/>
+        </w:rPr>
+        <w:t>5)</w:t>
+      </w:r>
+      <w:r>
+        <w:rPr>
+          <w:rFonts w:ascii="宋体" w:hAnsi="宋体" w:hint="eastAsia"/>
+          <w:color w:val="FF0000"/>
+          <w:szCs w:val="18"/>
+        </w:rPr>
+        <w:t xml:space="preserve"> </w:t>
+      </w:r>
+      <w:r>
+        <w:rPr>
+          <w:rFonts w:ascii="宋体" w:hAnsi="宋体" w:hint="eastAsia"/>
+          <w:color w:val="FF0000"/>
+          <w:szCs w:val="18"/>
+        </w:rPr>
+        <w:t>函数图要有标目</w:t>
+      </w:r>
+      <w:r>
+        <w:rPr>
+          <w:rFonts w:ascii="宋体" w:hAnsi="宋体"/>
+          <w:color w:val="FF0000"/>
+          <w:szCs w:val="18"/>
+        </w:rPr>
+        <w:t>，</w:t>
+      </w:r>
+      <w:r>
+        <w:rPr>
+          <w:rFonts w:ascii="宋体" w:hAnsi="宋体" w:hint="eastAsia"/>
+          <w:color w:val="FF0000"/>
+          <w:szCs w:val="18"/>
+        </w:rPr>
+        <w:t>用量符号与该量单位符号之比表示</w:t>
+      </w:r>
+      <w:r>
+        <w:rPr>
+          <w:rFonts w:ascii="宋体" w:hAnsi="宋体"/>
+          <w:color w:val="FF0000"/>
+          <w:szCs w:val="18"/>
+        </w:rPr>
+        <w:t>，</w:t>
+      </w:r>
+      <w:r>
+        <w:rPr>
+          <w:rFonts w:ascii="宋体" w:hAnsi="宋体" w:hint="eastAsia"/>
+          <w:color w:val="FF0000"/>
+          <w:szCs w:val="18"/>
+        </w:rPr>
+        <w:t>如“</w:t>
+      </w:r>
+      <w:r>
+        <w:rPr>
+          <w:rFonts w:ascii="宋体" w:hAnsi="宋体"/>
+          <w:color w:val="FF0000"/>
+          <w:szCs w:val="18"/>
+        </w:rPr>
+        <w:t>p</w:t>
+      </w:r>
+      <w:r>
+        <w:rPr>
+          <w:rFonts w:ascii="宋体" w:hAnsi="宋体" w:hint="eastAsia"/>
+          <w:color w:val="FF0000"/>
+          <w:szCs w:val="18"/>
+        </w:rPr>
+        <w:t xml:space="preserve"> </w:t>
+      </w:r>
+      <w:r>
+        <w:rPr>
+          <w:rFonts w:ascii="宋体" w:hAnsi="宋体"/>
+          <w:color w:val="FF0000"/>
+          <w:szCs w:val="18"/>
+        </w:rPr>
+        <w:t>/</w:t>
+      </w:r>
+      <w:r>
+        <w:rPr>
+          <w:rFonts w:ascii="宋体" w:hAnsi="宋体" w:hint="eastAsia"/>
+          <w:color w:val="FF0000"/>
+          <w:szCs w:val="18"/>
+        </w:rPr>
+        <w:t xml:space="preserve"> </w:t>
+      </w:r>
+      <w:r>
+        <w:rPr>
+          <w:rFonts w:ascii="宋体" w:hAnsi="宋体"/>
+          <w:color w:val="FF0000"/>
+          <w:szCs w:val="18"/>
+        </w:rPr>
+        <w:t>MPa”</w:t>
+      </w:r>
+      <w:r>
+        <w:rPr>
+          <w:rFonts w:ascii="宋体" w:hAnsi="宋体" w:hint="eastAsia"/>
+          <w:color w:val="FF0000"/>
+          <w:szCs w:val="18"/>
+        </w:rPr>
+        <w:t>；标线数目</w:t>
+      </w:r>
+      <w:r>
+        <w:rPr>
+          <w:rFonts w:ascii="宋体" w:hAnsi="宋体"/>
+          <w:color w:val="FF0000"/>
+          <w:szCs w:val="18"/>
+        </w:rPr>
+        <w:t>3</w:t>
+      </w:r>
+      <w:r>
+        <w:rPr>
+          <w:rFonts w:ascii="宋体" w:hAnsi="宋体" w:hint="eastAsia"/>
+          <w:color w:val="FF0000"/>
+          <w:szCs w:val="18"/>
+        </w:rPr>
+        <w:t>～</w:t>
+      </w:r>
+      <w:r>
+        <w:rPr>
+          <w:rFonts w:ascii="宋体" w:hAnsi="宋体"/>
+          <w:color w:val="FF0000"/>
+          <w:szCs w:val="18"/>
+        </w:rPr>
+        <w:t>7</w:t>
+      </w:r>
+      <w:r>
+        <w:rPr>
+          <w:rFonts w:ascii="宋体" w:hAnsi="宋体" w:hint="eastAsia"/>
+          <w:color w:val="FF0000"/>
+          <w:szCs w:val="18"/>
+        </w:rPr>
+        <w:t>个；标线刻度朝向图内；标值圆整，一般采用0.1</w:t>
+      </w:r>
+      <w:r>
+        <w:rPr>
+          <w:rFonts w:ascii="宋体" w:hAnsi="宋体" w:hint="eastAsia"/>
+          <w:color w:val="FF0000"/>
+          <w:szCs w:val="18"/>
+        </w:rPr>
+        <w:t xml:space="preserve"> </w:t>
+      </w:r>
+      <w:r>
+        <w:rPr>
+          <w:rFonts w:ascii="宋体" w:hAnsi="宋体" w:hint="eastAsia"/>
+          <w:color w:val="FF0000"/>
+          <w:szCs w:val="18"/>
+        </w:rPr>
+        <w:t>n</w:t>
+      </w:r>
+      <w:r>
+        <w:rPr>
+          <w:rFonts w:ascii="宋体" w:hAnsi="宋体" w:hint="eastAsia"/>
+          <w:color w:val="FF0000"/>
+          <w:szCs w:val="18"/>
+        </w:rPr>
+        <w:t>,</w:t>
+      </w:r>
+      <w:r>
+        <w:rPr>
+          <w:rFonts w:ascii="宋体" w:hAnsi="宋体" w:hint="eastAsia"/>
+          <w:color w:val="FF0000"/>
+          <w:szCs w:val="18"/>
+        </w:rPr>
+        <w:t xml:space="preserve"> </w:t>
+      </w:r>
+      <w:r>
+        <w:rPr>
+          <w:rFonts w:ascii="宋体" w:hAnsi="宋体" w:hint="eastAsia"/>
+          <w:color w:val="FF0000"/>
+          <w:szCs w:val="18"/>
+        </w:rPr>
+        <w:t>0.2</w:t>
+      </w:r>
+      <w:r>
+        <w:rPr>
+          <w:rFonts w:ascii="宋体" w:hAnsi="宋体" w:hint="eastAsia"/>
+          <w:color w:val="FF0000"/>
+          <w:szCs w:val="18"/>
+        </w:rPr>
+        <w:t xml:space="preserve"> </w:t>
+      </w:r>
+      <w:r>
+        <w:rPr>
+          <w:rFonts w:ascii="宋体" w:hAnsi="宋体" w:hint="eastAsia"/>
+          <w:color w:val="FF0000"/>
+          <w:szCs w:val="18"/>
+        </w:rPr>
+        <w:t>n</w:t>
+      </w:r>
+      <w:r>
+        <w:rPr>
+          <w:rFonts w:ascii="宋体" w:hAnsi="宋体" w:hint="eastAsia"/>
+          <w:color w:val="FF0000"/>
+          <w:szCs w:val="18"/>
+        </w:rPr>
+        <w:t>,</w:t>
+      </w:r>
+      <w:r>
+        <w:rPr>
+          <w:rFonts w:ascii="宋体" w:hAnsi="宋体" w:hint="eastAsia"/>
+          <w:color w:val="FF0000"/>
+          <w:szCs w:val="18"/>
+        </w:rPr>
+        <w:t xml:space="preserve"> </w:t>
+      </w:r>
+      <w:r>
+        <w:rPr>
+          <w:rFonts w:ascii="宋体" w:hAnsi="宋体" w:hint="eastAsia"/>
+          <w:color w:val="FF0000"/>
+          <w:szCs w:val="18"/>
+        </w:rPr>
+        <w:t>0.5</w:t>
+      </w:r>
+      <w:r>
+        <w:rPr>
+          <w:rFonts w:ascii="宋体" w:hAnsi="宋体" w:hint="eastAsia"/>
+          <w:color w:val="FF0000"/>
+          <w:szCs w:val="18"/>
+        </w:rPr>
+        <w:t xml:space="preserve"> </w:t>
+      </w:r>
+      <w:r>
+        <w:rPr>
+          <w:rFonts w:ascii="宋体" w:hAnsi="宋体" w:hint="eastAsia"/>
+          <w:color w:val="FF0000"/>
+          <w:szCs w:val="18"/>
+        </w:rPr>
+        <w:t>n</w:t>
+      </w:r>
+      <w:r>
+        <w:rPr>
+          <w:rFonts w:ascii="宋体" w:hAnsi="宋体" w:hint="eastAsia"/>
+          <w:color w:val="FF0000"/>
+          <w:szCs w:val="18"/>
+        </w:rPr>
+        <w:t>和</w:t>
+      </w:r>
+      <w:r>
+        <w:rPr>
+          <w:rFonts w:ascii="宋体" w:hAnsi="宋体" w:hint="eastAsia"/>
+          <w:color w:val="FF0000"/>
+          <w:szCs w:val="18"/>
+        </w:rPr>
+        <w:t>1</w:t>
+      </w:r>
+      <w:r>
+        <w:rPr>
+          <w:rFonts w:ascii="宋体" w:hAnsi="宋体" w:hint="eastAsia"/>
+          <w:color w:val="FF0000"/>
+          <w:szCs w:val="18"/>
+        </w:rPr>
+        <w:t xml:space="preserve"> </w:t>
+      </w:r>
+      <w:r>
+        <w:rPr>
+          <w:rFonts w:ascii="宋体" w:hAnsi="宋体" w:hint="eastAsia"/>
+          <w:color w:val="FF0000"/>
+          <w:szCs w:val="18"/>
+        </w:rPr>
+        <w:t>n</w:t>
+      </w:r>
+      <w:r>
+        <w:rPr>
+          <w:rFonts w:ascii="宋体" w:hAnsi="宋体" w:hint="eastAsia"/>
+          <w:color w:val="FF0000"/>
+          <w:szCs w:val="18"/>
+        </w:rPr>
+        <w:t>,</w:t>
+      </w:r>
+      <w:r>
+        <w:rPr>
+          <w:rFonts w:ascii="宋体" w:hAnsi="宋体" w:hint="eastAsia"/>
+          <w:color w:val="FF0000"/>
+          <w:szCs w:val="18"/>
+        </w:rPr>
+        <w:t xml:space="preserve"> </w:t>
+      </w:r>
+      <w:r>
+        <w:rPr>
+          <w:rFonts w:ascii="宋体" w:hAnsi="宋体" w:hint="eastAsia"/>
+          <w:color w:val="FF0000"/>
+          <w:szCs w:val="18"/>
+        </w:rPr>
+        <w:t>2</w:t>
+      </w:r>
+      <w:r>
+        <w:rPr>
+          <w:rFonts w:ascii="宋体" w:hAnsi="宋体" w:hint="eastAsia"/>
+          <w:color w:val="FF0000"/>
+          <w:szCs w:val="18"/>
+        </w:rPr>
+        <w:t xml:space="preserve"> </w:t>
+      </w:r>
+      <w:r>
+        <w:rPr>
+          <w:rFonts w:ascii="宋体" w:hAnsi="宋体" w:hint="eastAsia"/>
+          <w:color w:val="FF0000"/>
+          <w:szCs w:val="18"/>
+        </w:rPr>
+        <w:t>n</w:t>
+      </w:r>
+      <w:r>
+        <w:rPr>
+          <w:rFonts w:ascii="宋体" w:hAnsi="宋体" w:hint="eastAsia"/>
+          <w:color w:val="FF0000"/>
+          <w:szCs w:val="18"/>
+        </w:rPr>
+        <w:t>,</w:t>
+      </w:r>
+      <w:r>
+        <w:rPr>
+          <w:rFonts w:ascii="宋体" w:hAnsi="宋体" w:hint="eastAsia"/>
+          <w:color w:val="FF0000"/>
+          <w:szCs w:val="18"/>
+        </w:rPr>
+        <w:t xml:space="preserve"> </w:t>
+      </w:r>
+      <w:r>
+        <w:rPr>
+          <w:rFonts w:ascii="宋体" w:hAnsi="宋体" w:hint="eastAsia"/>
+          <w:color w:val="FF0000"/>
+          <w:szCs w:val="18"/>
+        </w:rPr>
+        <w:t>5</w:t>
+      </w:r>
+      <w:r>
+        <w:rPr>
+          <w:rFonts w:ascii="宋体" w:hAnsi="宋体" w:hint="eastAsia"/>
+          <w:color w:val="FF0000"/>
+          <w:szCs w:val="18"/>
+        </w:rPr>
+        <w:t xml:space="preserve"> </w:t>
+      </w:r>
+      <w:r>
+        <w:rPr>
+          <w:rFonts w:ascii="宋体" w:hAnsi="宋体" w:hint="eastAsia"/>
+          <w:color w:val="FF0000"/>
+          <w:szCs w:val="18"/>
+        </w:rPr>
+        <w:t>n</w:t>
+      </w:r>
+      <w:r>
+        <w:rPr>
+          <w:rFonts w:ascii="宋体" w:hAnsi="宋体" w:hint="eastAsia"/>
+          <w:color w:val="FF0000"/>
+          <w:szCs w:val="18"/>
+        </w:rPr>
+        <w:t>以及1</w:t>
+      </w:r>
+      <w:r>
+        <w:rPr>
+          <w:rFonts w:ascii="宋体" w:hAnsi="宋体" w:hint="eastAsia"/>
+          <w:color w:val="FF0000"/>
+          <w:szCs w:val="18"/>
+        </w:rPr>
+        <w:t>0</w:t>
+      </w:r>
+      <w:r>
+        <w:rPr>
+          <w:rFonts w:ascii="宋体" w:hAnsi="宋体" w:hint="eastAsia"/>
+          <w:color w:val="FF0000"/>
+          <w:szCs w:val="18"/>
+        </w:rPr>
+        <w:t xml:space="preserve"> </w:t>
+      </w:r>
+      <w:r>
+        <w:rPr>
+          <w:rFonts w:ascii="宋体" w:hAnsi="宋体" w:hint="eastAsia"/>
+          <w:color w:val="FF0000"/>
+          <w:szCs w:val="18"/>
+        </w:rPr>
+        <w:t>n</w:t>
+      </w:r>
+      <w:r>
+        <w:rPr>
+          <w:rFonts w:ascii="宋体" w:hAnsi="宋体" w:hint="eastAsia"/>
+          <w:color w:val="FF0000"/>
+          <w:szCs w:val="18"/>
+        </w:rPr>
+        <w:t>,</w:t>
+      </w:r>
+      <w:r>
+        <w:rPr>
+          <w:rFonts w:ascii="宋体" w:hAnsi="宋体" w:hint="eastAsia"/>
+          <w:color w:val="FF0000"/>
+          <w:szCs w:val="18"/>
+        </w:rPr>
+        <w:t xml:space="preserve"> </w:t>
+      </w:r>
+      <w:r>
+        <w:rPr>
+          <w:rFonts w:ascii="宋体" w:hAnsi="宋体" w:hint="eastAsia"/>
+          <w:color w:val="FF0000"/>
+          <w:szCs w:val="18"/>
+        </w:rPr>
+        <w:t>20</w:t>
+      </w:r>
+      <w:r>
+        <w:rPr>
+          <w:rFonts w:ascii="宋体" w:hAnsi="宋体" w:hint="eastAsia"/>
+          <w:color w:val="FF0000"/>
+          <w:szCs w:val="18"/>
+        </w:rPr>
+        <w:t xml:space="preserve"> </w:t>
+      </w:r>
+      <w:r>
+        <w:rPr>
+          <w:rFonts w:ascii="宋体" w:hAnsi="宋体" w:hint="eastAsia"/>
+          <w:color w:val="FF0000"/>
+          <w:szCs w:val="18"/>
+        </w:rPr>
+        <w:t>n</w:t>
+      </w:r>
+      <w:r>
+        <w:rPr>
+          <w:rFonts w:ascii="宋体" w:hAnsi="宋体" w:hint="eastAsia"/>
+          <w:color w:val="FF0000"/>
+          <w:szCs w:val="18"/>
+        </w:rPr>
+        <w:t>,</w:t>
+      </w:r>
+      <w:r>
+        <w:rPr>
+          <w:rFonts w:ascii="宋体" w:hAnsi="宋体" w:hint="eastAsia"/>
+          <w:color w:val="FF0000"/>
+          <w:szCs w:val="18"/>
+        </w:rPr>
+        <w:t xml:space="preserve"> </w:t>
+      </w:r>
+      <w:r>
+        <w:rPr>
+          <w:rFonts w:ascii="宋体" w:hAnsi="宋体" w:hint="eastAsia"/>
+          <w:color w:val="FF0000"/>
+          <w:szCs w:val="18"/>
+        </w:rPr>
+        <w:t>30</w:t>
+      </w:r>
+      <w:r>
+        <w:rPr>
+          <w:rFonts w:ascii="宋体" w:hAnsi="宋体" w:hint="eastAsia"/>
+          <w:color w:val="FF0000"/>
+          <w:szCs w:val="18"/>
+        </w:rPr>
+        <w:t xml:space="preserve"> </w:t>
+      </w:r>
+      <w:r>
+        <w:rPr>
+          <w:rFonts w:ascii="宋体" w:hAnsi="宋体" w:hint="eastAsia"/>
+          <w:color w:val="FF0000"/>
+          <w:szCs w:val="18"/>
+        </w:rPr>
+        <w:t>n</w:t>
+      </w:r>
+      <w:r>
+        <w:rPr>
+          <w:rFonts w:ascii="宋体" w:hAnsi="宋体" w:hint="eastAsia"/>
+          <w:color w:val="FF0000"/>
+          <w:szCs w:val="18"/>
+        </w:rPr>
+        <w:t>,</w:t>
+      </w:r>
+      <w:r>
+        <w:rPr>
+          <w:rFonts w:ascii="宋体" w:hAnsi="宋体" w:hint="eastAsia"/>
+          <w:color w:val="FF0000"/>
+          <w:szCs w:val="18"/>
+        </w:rPr>
+        <w:t xml:space="preserve"> </w:t>
+      </w:r>
+      <w:r>
+        <w:rPr>
+          <w:rFonts w:ascii="宋体" w:hAnsi="宋体" w:hint="eastAsia"/>
+          <w:color w:val="FF0000"/>
+          <w:szCs w:val="18"/>
+        </w:rPr>
+        <w:t>50</w:t>
+      </w:r>
+      <w:r>
+        <w:rPr>
+          <w:rFonts w:ascii="宋体" w:hAnsi="宋体" w:hint="eastAsia"/>
+          <w:color w:val="FF0000"/>
+          <w:szCs w:val="18"/>
+        </w:rPr>
+        <w:t xml:space="preserve"> </w:t>
+      </w:r>
+      <w:r>
+        <w:rPr>
+          <w:rFonts w:ascii="宋体" w:hAnsi="宋体" w:hint="eastAsia"/>
+          <w:color w:val="FF0000"/>
+          <w:szCs w:val="18"/>
+        </w:rPr>
+        <w:t>n</w:t>
+      </w:r>
+      <w:r>
+        <w:rPr>
+          <w:rFonts w:ascii="宋体" w:hAnsi="宋体" w:hint="eastAsia"/>
+          <w:color w:val="FF0000"/>
+          <w:szCs w:val="18"/>
+        </w:rPr>
+        <w:t>(</w:t>
+      </w:r>
+      <w:r>
+        <w:rPr>
+          <w:rFonts w:ascii="宋体" w:hAnsi="宋体" w:hint="eastAsia"/>
+          <w:color w:val="FF0000"/>
+          <w:szCs w:val="18"/>
+        </w:rPr>
+        <w:t>n</w:t>
+      </w:r>
+      <w:r>
+        <w:rPr>
+          <w:rFonts w:ascii="宋体" w:hAnsi="宋体" w:hint="eastAsia"/>
+          <w:color w:val="FF0000"/>
+          <w:szCs w:val="18"/>
+        </w:rPr>
+        <w:t>＝</w:t>
+      </w:r>
+      <w:r>
+        <w:rPr>
+          <w:rFonts w:ascii="宋体" w:hAnsi="宋体" w:hint="eastAsia"/>
+          <w:color w:val="FF0000"/>
+          <w:szCs w:val="18"/>
+        </w:rPr>
+        <w:t>1,2,3,</w:t>
+      </w:r>
+      <w:r>
+        <w:rPr>
+          <w:rFonts w:ascii="宋体" w:hAnsi="宋体"/>
+          <w:color w:val="FF0000"/>
+          <w:szCs w:val="18"/>
+        </w:rPr>
+        <w:t>…</w:t>
+      </w:r>
+      <w:r>
+        <w:rPr>
+          <w:rFonts w:ascii="宋体" w:hAnsi="宋体" w:hint="eastAsia"/>
+          <w:color w:val="FF0000"/>
+          <w:szCs w:val="18"/>
+        </w:rPr>
+        <w:t>)</w:t>
+      </w:r>
+      <w:r>
+        <w:rPr>
+          <w:rFonts w:ascii="宋体" w:hAnsi="宋体" w:hint="eastAsia"/>
+          <w:color w:val="FF0000"/>
+          <w:szCs w:val="18"/>
+        </w:rPr>
+        <w:t>较好，不要</w:t>
+      </w:r>
+      <w:r>
+        <w:rPr>
+          <w:rFonts w:ascii="宋体" w:hAnsi="宋体" w:hint="eastAsia"/>
+          <w:color w:val="FF0000"/>
+          <w:szCs w:val="18"/>
+        </w:rPr>
+        <w:t>把实验数据点直接拿来作为标值，如可将0.385,</w:t>
+      </w:r>
+      <w:r>
+        <w:rPr>
+          <w:rFonts w:ascii="宋体" w:hAnsi="宋体" w:hint="eastAsia"/>
+          <w:color w:val="FF0000"/>
+          <w:szCs w:val="18"/>
+        </w:rPr>
+        <w:t xml:space="preserve"> </w:t>
+      </w:r>
+      <w:r>
+        <w:rPr>
+          <w:rFonts w:ascii="宋体" w:hAnsi="宋体" w:hint="eastAsia"/>
+          <w:color w:val="FF0000"/>
+          <w:szCs w:val="18"/>
+        </w:rPr>
+        <w:t>0.770,</w:t>
+      </w:r>
+      <w:r>
+        <w:rPr>
+          <w:rFonts w:ascii="宋体" w:hAnsi="宋体" w:hint="eastAsia"/>
+          <w:color w:val="FF0000"/>
+          <w:szCs w:val="18"/>
+        </w:rPr>
+        <w:t xml:space="preserve"> </w:t>
+      </w:r>
+      <w:r>
+        <w:rPr>
+          <w:rFonts w:ascii="宋体" w:hAnsi="宋体" w:hint="eastAsia"/>
+          <w:color w:val="FF0000"/>
+          <w:szCs w:val="18"/>
+        </w:rPr>
+        <w:t>1.155,</w:t>
+      </w:r>
+      <w:r>
+        <w:rPr>
+          <w:rFonts w:ascii="宋体" w:hAnsi="宋体"/>
+          <w:color w:val="FF0000"/>
+          <w:szCs w:val="18"/>
+        </w:rPr>
+        <w:t>…</w:t>
+      </w:r>
+      <w:r>
+        <w:rPr>
+          <w:rFonts w:ascii="宋体" w:hAnsi="宋体" w:hint="eastAsia"/>
+          <w:color w:val="FF0000"/>
+          <w:szCs w:val="18"/>
+        </w:rPr>
+        <w:t>改为0.4,</w:t>
+      </w:r>
+      <w:r>
+        <w:rPr>
+          <w:rFonts w:ascii="宋体" w:hAnsi="宋体" w:hint="eastAsia"/>
+          <w:color w:val="FF0000"/>
+          <w:szCs w:val="18"/>
+        </w:rPr>
+        <w:t xml:space="preserve"> </w:t>
+      </w:r>
+      <w:r>
+        <w:rPr>
+          <w:rFonts w:ascii="宋体" w:hAnsi="宋体" w:hint="eastAsia"/>
+          <w:color w:val="FF0000"/>
+          <w:szCs w:val="18"/>
+        </w:rPr>
+        <w:t>0.8,</w:t>
+      </w:r>
+      <w:r>
+        <w:rPr>
+          <w:rFonts w:ascii="宋体" w:hAnsi="宋体" w:hint="eastAsia"/>
+          <w:color w:val="FF0000"/>
+          <w:szCs w:val="18"/>
+        </w:rPr>
+        <w:t xml:space="preserve"> </w:t>
+      </w:r>
+      <w:r>
+        <w:rPr>
+          <w:rFonts w:ascii="宋体" w:hAnsi="宋体" w:hint="eastAsia"/>
+          <w:color w:val="FF0000"/>
+          <w:szCs w:val="18"/>
+        </w:rPr>
+        <w:t>1.2,</w:t>
+      </w:r>
+      <w:r>
+        <w:rPr>
+          <w:rFonts w:ascii="宋体" w:hAnsi="宋体"/>
+          <w:color w:val="FF0000"/>
+          <w:szCs w:val="18"/>
+        </w:rPr>
+        <w:t>…</w:t>
+      </w:r>
+      <w:r>
+        <w:rPr>
+          <w:rFonts w:ascii="宋体" w:hAnsi="宋体" w:hint="eastAsia"/>
+          <w:color w:val="FF0000"/>
+          <w:szCs w:val="18"/>
+        </w:rPr>
+        <w:t>,</w:t>
+      </w:r>
+      <w:r>
+        <w:rPr>
+          <w:rFonts w:ascii="宋体" w:hAnsi="宋体" w:hint="eastAsia"/>
+          <w:color w:val="FF0000"/>
+          <w:szCs w:val="18"/>
+        </w:rPr>
+        <w:t>将62.5,</w:t>
+      </w:r>
+      <w:r>
+        <w:rPr>
+          <w:rFonts w:ascii="宋体" w:hAnsi="宋体" w:hint="eastAsia"/>
+          <w:color w:val="FF0000"/>
+          <w:szCs w:val="18"/>
+        </w:rPr>
+        <w:t xml:space="preserve"> </w:t>
+      </w:r>
+      <w:r>
+        <w:rPr>
+          <w:rFonts w:ascii="宋体" w:hAnsi="宋体" w:hint="eastAsia"/>
+          <w:color w:val="FF0000"/>
+          <w:szCs w:val="18"/>
+        </w:rPr>
+        <w:t>78.3,</w:t>
+      </w:r>
+      <w:r>
+        <w:rPr>
+          <w:rFonts w:ascii="宋体" w:hAnsi="宋体" w:hint="eastAsia"/>
+          <w:color w:val="FF0000"/>
+          <w:szCs w:val="18"/>
+        </w:rPr>
+        <w:t xml:space="preserve"> </w:t>
+      </w:r>
+      <w:r>
+        <w:rPr>
+          <w:rFonts w:ascii="宋体" w:hAnsi="宋体" w:hint="eastAsia"/>
+          <w:color w:val="FF0000"/>
+          <w:szCs w:val="18"/>
+        </w:rPr>
+        <w:t>101.4,</w:t>
+      </w:r>
+      <w:r>
+        <w:rPr>
+          <w:rFonts w:ascii="宋体" w:hAnsi="宋体"/>
+          <w:color w:val="FF0000"/>
+          <w:szCs w:val="18"/>
+        </w:rPr>
+        <w:t>…</w:t>
+      </w:r>
+      <w:r>
+        <w:rPr>
+          <w:rFonts w:ascii="宋体" w:hAnsi="宋体" w:hint="eastAsia"/>
+          <w:color w:val="FF0000"/>
+          <w:szCs w:val="18"/>
+        </w:rPr>
+        <w:t>改为60,</w:t>
+      </w:r>
+      <w:r>
+        <w:rPr>
+          <w:rFonts w:ascii="宋体" w:hAnsi="宋体" w:hint="eastAsia"/>
+          <w:color w:val="FF0000"/>
+          <w:szCs w:val="18"/>
+        </w:rPr>
+        <w:t xml:space="preserve"> </w:t>
+      </w:r>
+      <w:r>
+        <w:rPr>
+          <w:rFonts w:ascii="宋体" w:hAnsi="宋体" w:hint="eastAsia"/>
+          <w:color w:val="FF0000"/>
+          <w:szCs w:val="18"/>
+        </w:rPr>
+        <w:t>80,</w:t>
+      </w:r>
+      <w:r>
+        <w:rPr>
+          <w:rFonts w:ascii="宋体" w:hAnsi="宋体" w:hint="eastAsia"/>
+          <w:color w:val="FF0000"/>
+          <w:szCs w:val="18"/>
+        </w:rPr>
+        <w:t xml:space="preserve"> </w:t>
+      </w:r>
+      <w:r>
+        <w:rPr>
+          <w:rFonts w:ascii="宋体" w:hAnsi="宋体" w:hint="eastAsia"/>
+          <w:color w:val="FF0000"/>
+          <w:szCs w:val="18"/>
+        </w:rPr>
+        <w:t>100,</w:t>
+      </w:r>
+      <w:r>
+        <w:rPr>
+          <w:rFonts w:ascii="宋体" w:hAnsi="宋体"/>
+          <w:color w:val="FF0000"/>
+          <w:szCs w:val="18"/>
+        </w:rPr>
+        <w:t>…</w:t>
+      </w:r>
+      <w:r>
+        <w:rPr>
+          <w:rFonts w:ascii="宋体" w:hAnsi="宋体" w:hint="eastAsia"/>
+          <w:color w:val="FF0000"/>
+          <w:szCs w:val="18"/>
+        </w:rPr>
+        <w:t>，</w:t>
+      </w:r>
+      <w:r>
+        <w:rPr>
+          <w:rFonts w:ascii="宋体" w:hAnsi="宋体" w:hint="eastAsia"/>
+          <w:color w:val="FF0000"/>
+          <w:szCs w:val="18"/>
+        </w:rPr>
+        <w:t>并相应平移标值线</w:t>
+      </w:r>
+      <w:r>
+        <w:rPr>
+          <w:rFonts w:ascii="宋体" w:hAnsi="宋体" w:hint="eastAsia"/>
+          <w:color w:val="FF0000"/>
+          <w:szCs w:val="18"/>
+        </w:rPr>
+        <w:t>(</w:t>
+      </w:r>
+      <w:r>
+        <w:rPr>
+          <w:rFonts w:ascii="宋体" w:hAnsi="宋体" w:hint="eastAsia"/>
+          <w:color w:val="FF0000"/>
+          <w:szCs w:val="18"/>
+        </w:rPr>
+        <w:t>当然</w:t>
+      </w:r>
+      <w:r>
+        <w:rPr>
+          <w:rFonts w:ascii="宋体" w:hAnsi="宋体" w:hint="eastAsia"/>
+          <w:color w:val="FF0000"/>
+          <w:szCs w:val="18"/>
+        </w:rPr>
+        <w:t>图面内的数据点或曲线不能变动</w:t>
+      </w:r>
+      <w:r>
+        <w:rPr>
+          <w:rFonts w:ascii="宋体" w:hAnsi="宋体" w:hint="eastAsia"/>
+          <w:color w:val="FF0000"/>
+          <w:szCs w:val="18"/>
+        </w:rPr>
+        <w:t>)</w:t>
+      </w:r>
+      <w:r>
+        <w:rPr>
+          <w:rFonts w:ascii="宋体" w:hAnsi="宋体" w:hint="eastAsia"/>
+          <w:color w:val="FF0000"/>
+          <w:szCs w:val="18"/>
+        </w:rPr>
+        <w:t>。</w:t>
+      </w:r>
+      <w:r>
+        <w:rPr>
+          <w:rFonts w:ascii="宋体" w:hAnsi="宋体" w:hint="eastAsia"/>
+          <w:color w:val="FF0000"/>
+          <w:szCs w:val="18"/>
+        </w:rPr>
+        <w:t>标值的数字一般不应超过3个数位，或小数点后面不超过1个“0</w:t>
+      </w:r>
+      <w:r>
+        <w:rPr>
+          <w:rFonts w:ascii="宋体" w:hAnsi="宋体"/>
+          <w:color w:val="FF0000"/>
+          <w:szCs w:val="18"/>
+        </w:rPr>
+        <w:t>”</w:t>
+      </w:r>
+      <w:r>
+        <w:rPr>
+          <w:rFonts w:ascii="宋体" w:hAnsi="宋体" w:hint="eastAsia"/>
+          <w:color w:val="FF0000"/>
+          <w:szCs w:val="18"/>
+        </w:rPr>
+        <w:t>。</w:t>
+      </w:r>
+      <w:r>
+        <w:rPr>
+          <w:rFonts w:ascii="宋体" w:hAnsi="宋体" w:hint="eastAsia"/>
+          <w:color w:val="FF0000"/>
+          <w:szCs w:val="18"/>
+        </w:rPr>
+        <w:t>为此，可通过改用标目中单位的词头或量符号前的因数来保证标值的数值尽可能处在0.1～</w:t>
+      </w:r>
+      <w:r>
+        <w:rPr>
+          <w:rFonts w:ascii="宋体" w:hAnsi="宋体" w:hint="eastAsia"/>
+          <w:color w:val="FF0000"/>
+          <w:szCs w:val="18"/>
+        </w:rPr>
+        <w:t xml:space="preserve">1 </w:t>
+      </w:r>
+      <w:r>
+        <w:rPr>
+          <w:rFonts w:ascii="宋体" w:hAnsi="宋体" w:hint="eastAsia"/>
+          <w:color w:val="FF0000"/>
+          <w:szCs w:val="18"/>
+        </w:rPr>
+        <w:t>000</w:t>
+      </w:r>
+      <w:r>
+        <w:rPr>
+          <w:rFonts w:ascii="宋体" w:hAnsi="宋体" w:hint="eastAsia"/>
+          <w:color w:val="FF0000"/>
+          <w:szCs w:val="18"/>
+        </w:rPr>
+        <w:t>。例如：</w:t>
       </w:r>
     </w:p>
     <w:p>
@@ -3562,53 +4627,424 @@
           <w:color w:val="FF0000"/>
           <w:szCs w:val="18"/>
         </w:rPr>
-        <w:t>【</w:t>
-      </w:r>
-      <w:r>
-        <w:rPr>
-          <w:rFonts w:ascii="宋体" w:hAnsi="宋体" w:hint="eastAsia"/>
-          <w:color w:val="FF0000"/>
-          <w:szCs w:val="18"/>
-        </w:rPr>
-        <w:t>说明：</w:t>
-      </w:r>
-      <w:r>
-        <w:rPr>
-          <w:rFonts w:ascii="宋体" w:hAnsi="宋体" w:hint="eastAsia"/>
-          <w:color w:val="FF0000"/>
-          <w:szCs w:val="18"/>
-        </w:rPr>
-        <w:t>矩阵、矢量</w:t>
-      </w:r>
-      <w:r>
-        <w:rPr>
-          <w:rFonts w:ascii="宋体" w:hAnsi="宋体" w:hint="eastAsia"/>
-          <w:color w:val="FF0000"/>
-          <w:szCs w:val="18"/>
-        </w:rPr>
-        <w:t>、张量</w:t>
-      </w:r>
-      <w:r>
-        <w:rPr>
-          <w:rFonts w:ascii="宋体" w:hAnsi="宋体" w:hint="eastAsia"/>
-          <w:color w:val="FF0000"/>
-          <w:szCs w:val="18"/>
-        </w:rPr>
-        <w:t>名称用黑斜体表示。</w:t>
-      </w:r>
-      <w:r>
-        <w:rPr>
-          <w:rFonts w:ascii="宋体" w:hAnsi="宋体" w:hint="eastAsia"/>
-          <w:color w:val="FF0000"/>
-          <w:szCs w:val="18"/>
-        </w:rPr>
-        <w:t>】</w:t>
+        <w:t>某图上标值是1 200,</w:t>
+      </w:r>
+      <w:r>
+        <w:rPr>
+          <w:rFonts w:ascii="宋体" w:hAnsi="宋体" w:hint="eastAsia"/>
+          <w:color w:val="FF0000"/>
+          <w:szCs w:val="18"/>
+        </w:rPr>
+        <w:t xml:space="preserve"> </w:t>
+      </w:r>
+      <w:r>
+        <w:rPr>
+          <w:rFonts w:ascii="宋体" w:hAnsi="宋体" w:hint="eastAsia"/>
+          <w:color w:val="FF0000"/>
+          <w:szCs w:val="18"/>
+        </w:rPr>
+        <w:t>1 400,</w:t>
+      </w:r>
+      <w:r>
+        <w:rPr>
+          <w:rFonts w:ascii="宋体" w:hAnsi="宋体"/>
+          <w:color w:val="FF0000"/>
+          <w:szCs w:val="18"/>
+        </w:rPr>
+        <w:t>…</w:t>
+      </w:r>
+      <w:r>
+        <w:rPr>
+          <w:rFonts w:ascii="宋体" w:hAnsi="宋体" w:hint="eastAsia"/>
+          <w:color w:val="FF0000"/>
+          <w:szCs w:val="18"/>
+        </w:rPr>
+        <w:t>，</w:t>
+      </w:r>
+      <w:r>
+        <w:rPr>
+          <w:rFonts w:ascii="宋体" w:hAnsi="宋体" w:hint="eastAsia"/>
+          <w:color w:val="FF0000"/>
+          <w:szCs w:val="18"/>
+        </w:rPr>
+        <w:t>标目为</w:t>
+      </w:r>
+      <w:r>
+        <w:rPr>
+          <w:rFonts w:ascii="宋体" w:hAnsi="宋体"/>
+          <w:color w:val="FF0000"/>
+          <w:szCs w:val="18"/>
+        </w:rPr>
+        <w:t>p</w:t>
+      </w:r>
+      <w:r>
+        <w:rPr>
+          <w:rFonts w:ascii="宋体" w:hAnsi="宋体" w:hint="eastAsia"/>
+          <w:color w:val="FF0000"/>
+          <w:szCs w:val="18"/>
+        </w:rPr>
+        <w:t xml:space="preserve"> </w:t>
+      </w:r>
+      <w:r>
+        <w:rPr>
+          <w:rFonts w:ascii="宋体" w:hAnsi="宋体"/>
+          <w:color w:val="FF0000"/>
+          <w:szCs w:val="18"/>
+        </w:rPr>
+        <w:t>/</w:t>
+      </w:r>
+      <w:r>
+        <w:rPr>
+          <w:rFonts w:ascii="宋体" w:hAnsi="宋体" w:hint="eastAsia"/>
+          <w:color w:val="FF0000"/>
+          <w:szCs w:val="18"/>
+        </w:rPr>
+        <w:t xml:space="preserve"> </w:t>
+      </w:r>
+      <w:r>
+        <w:rPr>
+          <w:rFonts w:ascii="宋体" w:hAnsi="宋体"/>
+          <w:color w:val="FF0000"/>
+          <w:szCs w:val="18"/>
+        </w:rPr>
+        <w:t>Pa</w:t>
+      </w:r>
+      <w:r>
+        <w:rPr>
+          <w:rFonts w:ascii="宋体" w:hAnsi="宋体" w:hint="eastAsia"/>
+          <w:color w:val="FF0000"/>
+          <w:szCs w:val="18"/>
+        </w:rPr>
+        <w:t>，则可将标目改为</w:t>
+      </w:r>
+      <w:r>
+        <w:rPr>
+          <w:rFonts w:ascii="宋体" w:hAnsi="宋体"/>
+          <w:color w:val="FF0000"/>
+          <w:szCs w:val="18"/>
+        </w:rPr>
+        <w:t>p</w:t>
+      </w:r>
+      <w:r>
+        <w:rPr>
+          <w:rFonts w:ascii="宋体" w:hAnsi="宋体" w:hint="eastAsia"/>
+          <w:color w:val="FF0000"/>
+          <w:szCs w:val="18"/>
+        </w:rPr>
+        <w:t xml:space="preserve"> </w:t>
+      </w:r>
+      <w:r>
+        <w:rPr>
+          <w:rFonts w:ascii="宋体" w:hAnsi="宋体"/>
+          <w:color w:val="FF0000"/>
+          <w:szCs w:val="18"/>
+        </w:rPr>
+        <w:t>/</w:t>
+      </w:r>
+      <w:r>
+        <w:rPr>
+          <w:rFonts w:ascii="宋体" w:hAnsi="宋体" w:hint="eastAsia"/>
+          <w:color w:val="FF0000"/>
+          <w:szCs w:val="18"/>
+        </w:rPr>
+        <w:t xml:space="preserve"> k</w:t>
+      </w:r>
+      <w:r>
+        <w:rPr>
+          <w:rFonts w:ascii="宋体" w:hAnsi="宋体"/>
+          <w:color w:val="FF0000"/>
+          <w:szCs w:val="18"/>
+        </w:rPr>
+        <w:t>Pa</w:t>
+      </w:r>
+      <w:r>
+        <w:rPr>
+          <w:rFonts w:ascii="宋体" w:hAnsi="宋体" w:hint="eastAsia"/>
+          <w:color w:val="FF0000"/>
+          <w:szCs w:val="18"/>
+        </w:rPr>
+        <w:t>，相应地标值即改成1.2,</w:t>
+      </w:r>
+      <w:r>
+        <w:rPr>
+          <w:rFonts w:ascii="宋体" w:hAnsi="宋体" w:hint="eastAsia"/>
+          <w:color w:val="FF0000"/>
+          <w:szCs w:val="18"/>
+        </w:rPr>
+        <w:t xml:space="preserve"> </w:t>
+      </w:r>
+      <w:r>
+        <w:rPr>
+          <w:rFonts w:ascii="宋体" w:hAnsi="宋体" w:hint="eastAsia"/>
+          <w:color w:val="FF0000"/>
+          <w:szCs w:val="18"/>
+        </w:rPr>
+        <w:t>1.4,</w:t>
+      </w:r>
+      <w:r>
+        <w:rPr>
+          <w:rFonts w:ascii="宋体" w:hAnsi="宋体"/>
+          <w:color w:val="FF0000"/>
+          <w:szCs w:val="18"/>
+        </w:rPr>
+        <w:t>…</w:t>
+      </w:r>
+      <w:r>
+        <w:rPr>
+          <w:rFonts w:ascii="宋体" w:hAnsi="宋体" w:hint="eastAsia"/>
+          <w:color w:val="FF0000"/>
+          <w:szCs w:val="18"/>
+        </w:rPr>
+        <w:t>。某图上标值是0.</w:t>
+      </w:r>
+      <w:r>
+        <w:rPr>
+          <w:rFonts w:ascii="宋体" w:hAnsi="宋体" w:hint="eastAsia"/>
+          <w:color w:val="FF0000"/>
+          <w:szCs w:val="18"/>
+        </w:rPr>
+        <w:t>005,</w:t>
+      </w:r>
+      <w:r>
+        <w:rPr>
+          <w:rFonts w:ascii="宋体" w:hAnsi="宋体" w:hint="eastAsia"/>
+          <w:color w:val="FF0000"/>
+          <w:szCs w:val="18"/>
+        </w:rPr>
+        <w:t xml:space="preserve"> </w:t>
+      </w:r>
+      <w:r>
+        <w:rPr>
+          <w:rFonts w:ascii="宋体" w:hAnsi="宋体" w:hint="eastAsia"/>
+          <w:color w:val="FF0000"/>
+          <w:szCs w:val="18"/>
+        </w:rPr>
+        <w:t>0.010,</w:t>
+      </w:r>
+      <w:r>
+        <w:rPr>
+          <w:rFonts w:ascii="宋体" w:hAnsi="宋体" w:hint="eastAsia"/>
+          <w:color w:val="FF0000"/>
+          <w:szCs w:val="18"/>
+        </w:rPr>
+        <w:t xml:space="preserve"> </w:t>
+      </w:r>
+      <w:r>
+        <w:rPr>
+          <w:rFonts w:ascii="宋体" w:hAnsi="宋体" w:hint="eastAsia"/>
+          <w:color w:val="FF0000"/>
+          <w:szCs w:val="18"/>
+        </w:rPr>
+        <w:t>0.015,</w:t>
+      </w:r>
+      <w:r>
+        <w:rPr>
+          <w:rFonts w:ascii="宋体" w:hAnsi="宋体"/>
+          <w:color w:val="FF0000"/>
+          <w:szCs w:val="18"/>
+        </w:rPr>
+        <w:t>…</w:t>
+      </w:r>
+      <w:r>
+        <w:rPr>
+          <w:rFonts w:ascii="宋体" w:hAnsi="宋体" w:hint="eastAsia"/>
+          <w:color w:val="FF0000"/>
+          <w:szCs w:val="18"/>
+        </w:rPr>
+        <w:t>，</w:t>
+      </w:r>
+      <w:r>
+        <w:rPr>
+          <w:rFonts w:ascii="宋体" w:hAnsi="宋体" w:hint="eastAsia"/>
+          <w:color w:val="FF0000"/>
+          <w:szCs w:val="18"/>
+        </w:rPr>
+        <w:t>标目为R</w:t>
+      </w:r>
+      <w:r>
+        <w:rPr>
+          <w:rFonts w:ascii="宋体" w:hAnsi="宋体" w:hint="eastAsia"/>
+          <w:color w:val="FF0000"/>
+          <w:szCs w:val="18"/>
+        </w:rPr>
+        <w:t>，</w:t>
+      </w:r>
+      <w:r>
+        <w:rPr>
+          <w:rFonts w:ascii="宋体" w:hAnsi="宋体" w:hint="eastAsia"/>
+          <w:color w:val="FF0000"/>
+          <w:szCs w:val="18"/>
+        </w:rPr>
+        <w:t>则可将标目改为</w:t>
+      </w:r>
+      <w:r>
+        <w:rPr>
+          <w:rFonts w:ascii="宋体" w:hAnsi="宋体" w:hint="eastAsia"/>
+          <w:color w:val="FF0000"/>
+          <w:szCs w:val="18"/>
+        </w:rPr>
+        <w:t>103</w:t>
+      </w:r>
+      <w:r>
+        <w:rPr>
+          <w:rFonts w:ascii="宋体" w:hAnsi="宋体" w:hint="eastAsia"/>
+          <w:color w:val="FF0000"/>
+          <w:szCs w:val="18"/>
+        </w:rPr>
+        <w:t>R，相应地标值即改成5,</w:t>
+      </w:r>
+      <w:r>
+        <w:rPr>
+          <w:rFonts w:ascii="宋体" w:hAnsi="宋体" w:hint="eastAsia"/>
+          <w:color w:val="FF0000"/>
+          <w:szCs w:val="18"/>
+        </w:rPr>
+        <w:t xml:space="preserve"> </w:t>
+      </w:r>
+      <w:r>
+        <w:rPr>
+          <w:rFonts w:ascii="宋体" w:hAnsi="宋体" w:hint="eastAsia"/>
+          <w:color w:val="FF0000"/>
+          <w:szCs w:val="18"/>
+        </w:rPr>
+        <w:t>10,15,</w:t>
+      </w:r>
+      <w:r>
+        <w:rPr>
+          <w:rFonts w:ascii="宋体" w:hAnsi="宋体" w:hint="eastAsia"/>
+          <w:color w:val="FF0000"/>
+          <w:szCs w:val="18"/>
+        </w:rPr>
+        <w:t xml:space="preserve"> </w:t>
+      </w:r>
+      <w:r>
+        <w:rPr>
+          <w:rFonts w:ascii="宋体" w:hAnsi="宋体"/>
+          <w:color w:val="FF0000"/>
+          <w:szCs w:val="18"/>
+        </w:rPr>
+        <w:t>…</w:t>
+      </w:r>
+      <w:r>
+        <w:rPr>
+          <w:rFonts w:ascii="宋体" w:hAnsi="宋体" w:hint="eastAsia"/>
+          <w:color w:val="FF0000"/>
+          <w:szCs w:val="18"/>
+        </w:rPr>
+        <w:t>。</w:t>
       </w:r>
     </w:p>
     <w:p>
       <w:pPr>
+        <w:ind w:firstLine="420"/>
+        <w:rPr>
+          <w:rFonts w:ascii="宋体" w:hAnsi="宋体"/>
+          <w:color w:val="FF0000"/>
+          <w:szCs w:val="18"/>
+        </w:rPr>
+      </w:pPr>
+      <w:r>
+        <w:rPr>
+          <w:rFonts w:ascii="宋体" w:hAnsi="宋体" w:hint="eastAsia"/>
+          <w:color w:val="FF0000"/>
+          <w:szCs w:val="18"/>
+        </w:rPr>
+        <w:t>6)</w:t>
+      </w:r>
+      <w:r>
+        <w:rPr>
+          <w:rFonts w:ascii="宋体" w:hAnsi="宋体" w:hint="eastAsia"/>
+          <w:color w:val="FF0000"/>
+          <w:szCs w:val="18"/>
+        </w:rPr>
+        <w:t xml:space="preserve"> </w:t>
+      </w:r>
+      <w:r>
+        <w:rPr>
+          <w:rFonts w:ascii="宋体" w:hAnsi="宋体" w:hint="eastAsia"/>
+          <w:color w:val="FF0000"/>
+          <w:szCs w:val="18"/>
+        </w:rPr>
+        <w:t>照片、灰度图清晰</w:t>
+      </w:r>
+      <w:r>
+        <w:rPr>
+          <w:rFonts w:ascii="宋体" w:hAnsi="宋体" w:hint="eastAsia"/>
+          <w:color w:val="FF0000"/>
+          <w:szCs w:val="18"/>
+        </w:rPr>
+        <w:t>，彩色图要转换成黑白图</w:t>
+      </w:r>
+      <w:r>
+        <w:rPr>
+          <w:rFonts w:ascii="宋体" w:hAnsi="宋体" w:hint="eastAsia"/>
+          <w:color w:val="FF0000"/>
+          <w:szCs w:val="18"/>
+        </w:rPr>
+        <w:t>表示</w:t>
+      </w:r>
+      <w:r>
+        <w:rPr>
+          <w:rFonts w:ascii="宋体" w:hAnsi="宋体" w:hint="eastAsia"/>
+          <w:color w:val="FF0000"/>
+          <w:szCs w:val="18"/>
+        </w:rPr>
+        <w:t>。</w:t>
+      </w:r>
+    </w:p>
+    <w:p>
+      <w:pPr>
+        <w:ind w:firstLine="420"/>
+        <w:rPr>
+          <w:rFonts w:ascii="宋体" w:hAnsi="宋体"/>
+          <w:color w:val="FF0000"/>
+          <w:szCs w:val="18"/>
+        </w:rPr>
+      </w:pPr>
+      <w:r>
+        <w:rPr>
+          <w:rFonts w:ascii="宋体" w:hAnsi="宋体" w:hint="eastAsia"/>
+          <w:color w:val="FF0000"/>
+          <w:szCs w:val="18"/>
+        </w:rPr>
+        <w:t>7</w:t>
+      </w:r>
+      <w:r>
+        <w:rPr>
+          <w:rFonts w:ascii="宋体" w:hAnsi="宋体" w:hint="eastAsia"/>
+          <w:color w:val="FF0000"/>
+          <w:szCs w:val="18"/>
+        </w:rPr>
+        <w:t>)</w:t>
+      </w:r>
+      <w:r>
+        <w:rPr>
+          <w:rFonts w:ascii="宋体" w:hAnsi="宋体" w:hint="eastAsia"/>
+          <w:color w:val="FF0000"/>
+          <w:szCs w:val="18"/>
+        </w:rPr>
+        <w:t xml:space="preserve"> </w:t>
+      </w:r>
+      <w:r>
+        <w:rPr>
+          <w:rFonts w:ascii="宋体" w:hAnsi="宋体" w:hint="eastAsia"/>
+          <w:color w:val="FF0000"/>
+          <w:szCs w:val="18"/>
+        </w:rPr>
+        <w:t>地图、显微图以比例尺表示尺度的放大和缩小。</w:t>
+      </w:r>
+      <w:r>
+        <w:rPr>
+          <w:rFonts w:ascii="宋体" w:hAnsi="宋体" w:hint="eastAsia"/>
+          <w:color w:val="FF0000"/>
+          <w:szCs w:val="18"/>
+        </w:rPr>
+        <w:t>】</w:t>
+      </w:r>
+    </w:p>
+    <w:p>
+      <w:pPr>
         <w:ind w:firstLine="562"/>
-        <w:outlineLvl w:val="0"/>
         <w:rPr>
           <w:rFonts w:ascii="宋体" w:hAnsi="宋体"/>
           <w:b/>
@@ -3625,28 +5061,70 @@
           <w:sz w:val="28"/>
           <w:szCs w:val="28"/>
         </w:rPr>
-        <w:lastRenderedPageBreak/>
-        <w:t xml:space="preserve">2 </w:t>
+        <w:t>4 表格</w:t>
       </w:r>
       <w:r>
         <w:rPr>
           <w:rFonts w:ascii="宋体" w:hAnsi="宋体" w:hint="eastAsia"/>
           <w:b/>
-          <w:color w:val="000000"/>
-          <w:sz w:val="28"/>
-          <w:szCs w:val="28"/>
-        </w:rPr>
-        <w:t>层次</w:t>
+          <w:color w:val="0000CC"/>
+          <w:szCs w:val="18"/>
+        </w:rPr>
+        <w:t>(</w:t>
       </w:r>
       <w:r>
         <w:rPr>
           <w:rFonts w:ascii="宋体" w:hAnsi="宋体" w:hint="eastAsia"/>
           <w:b/>
-          <w:color w:val="000000"/>
-          <w:sz w:val="28"/>
-          <w:szCs w:val="28"/>
-        </w:rPr>
-        <w:t>标题</w:t>
+          <w:color w:val="0000CC"/>
+          <w:szCs w:val="18"/>
+        </w:rPr>
+        <w:t>表</w:t>
+      </w:r>
+      <w:r>
+        <w:rPr>
+          <w:rFonts w:ascii="宋体" w:hAnsi="宋体" w:hint="eastAsia"/>
+          <w:b/>
+          <w:color w:val="0000CC"/>
+          <w:szCs w:val="18"/>
+        </w:rPr>
+        <w:t>题使用小五号</w:t>
+      </w:r>
+      <w:r>
+        <w:rPr>
+          <w:rFonts w:ascii="宋体" w:hAnsi="宋体" w:hint="eastAsia"/>
+          <w:b/>
+          <w:color w:val="0000CC"/>
+          <w:szCs w:val="18"/>
+        </w:rPr>
+        <w:t>黑体</w:t>
+      </w:r>
+      <w:r>
+        <w:rPr>
+          <w:rFonts w:ascii="宋体" w:hAnsi="宋体" w:hint="eastAsia"/>
+          <w:b/>
+          <w:color w:val="0000CC"/>
+          <w:szCs w:val="18"/>
+        </w:rPr>
+        <w:t>，居中，列于</w:t>
+      </w:r>
+      <w:r>
+        <w:rPr>
+          <w:rFonts w:ascii="宋体" w:hAnsi="宋体" w:hint="eastAsia"/>
+          <w:b/>
+          <w:color w:val="0000CC"/>
+          <w:szCs w:val="18"/>
+        </w:rPr>
+        <w:t>表上</w:t>
+      </w:r>
+      <w:r>
+        <w:rPr>
+          <w:rFonts w:ascii="宋体" w:hAnsi="宋体" w:hint="eastAsia"/>
+          <w:b/>
+          <w:color w:val="0000CC"/>
+          <w:szCs w:val="18"/>
+        </w:rPr>
+        <w:t>)</w:t>
       </w:r>
     </w:p>
     <w:p>
@@ -3664,196 +5142,49 @@
           <w:color w:val="FF0000"/>
           <w:szCs w:val="18"/>
         </w:rPr>
-        <w:t>【</w:t>
-      </w:r>
-      <w:r>
-        <w:rPr>
-          <w:rFonts w:ascii="宋体" w:hAnsi="宋体" w:hint="eastAsia"/>
-          <w:color w:val="FF0000"/>
-          <w:szCs w:val="18"/>
-        </w:rPr>
-        <w:t>说明：</w:t>
-      </w:r>
-      <w:r>
-        <w:rPr>
-          <w:rFonts w:ascii="宋体" w:hAnsi="宋体" w:hint="eastAsia"/>
-          <w:color w:val="FF0000"/>
-          <w:szCs w:val="18"/>
-        </w:rPr>
-        <w:t>层次标题是指除文章题名外的不同级别的分标题。各级层次标题都要简短明确，同一层次的标题应尽可能</w:t>
-      </w:r>
-      <w:r>
-        <w:rPr>
-          <w:rFonts w:ascii="宋体" w:hAnsi="宋体"/>
-          <w:color w:val="FF0000"/>
-          <w:szCs w:val="18"/>
-        </w:rPr>
-        <w:t>“</w:t>
-      </w:r>
-      <w:r>
-        <w:rPr>
-          <w:rFonts w:ascii="宋体" w:hAnsi="宋体" w:hint="eastAsia"/>
-          <w:color w:val="FF0000"/>
-          <w:szCs w:val="18"/>
-        </w:rPr>
-        <w:t>排比</w:t>
-      </w:r>
-      <w:r>
-        <w:rPr>
-          <w:rFonts w:ascii="宋体" w:hAnsi="宋体"/>
-          <w:color w:val="FF0000"/>
-          <w:szCs w:val="18"/>
-        </w:rPr>
-        <w:t>”</w:t>
-      </w:r>
-      <w:r>
-        <w:rPr>
-          <w:rFonts w:ascii="宋体" w:hAnsi="宋体" w:hint="eastAsia"/>
-          <w:color w:val="FF0000"/>
-          <w:szCs w:val="18"/>
-        </w:rPr>
-        <w:t>。即词</w:t>
-      </w:r>
-      <w:r>
-        <w:rPr>
-          <w:rFonts w:ascii="宋体" w:hAnsi="宋体" w:hint="eastAsia"/>
-          <w:color w:val="FF0000"/>
-          <w:szCs w:val="18"/>
-        </w:rPr>
-        <w:t>(</w:t>
-      </w:r>
-      <w:r>
-        <w:rPr>
-          <w:rFonts w:ascii="宋体" w:hAnsi="宋体" w:hint="eastAsia"/>
-          <w:color w:val="FF0000"/>
-          <w:szCs w:val="18"/>
-        </w:rPr>
-        <w:t>或词组</w:t>
-      </w:r>
-      <w:r>
-        <w:rPr>
-          <w:rFonts w:ascii="宋体" w:hAnsi="宋体" w:hint="eastAsia"/>
-          <w:color w:val="FF0000"/>
-          <w:szCs w:val="18"/>
-        </w:rPr>
-        <w:t>)</w:t>
-      </w:r>
-      <w:r>
-        <w:rPr>
-          <w:rFonts w:ascii="宋体" w:hAnsi="宋体" w:hint="eastAsia"/>
-          <w:color w:val="FF0000"/>
-          <w:szCs w:val="18"/>
-        </w:rPr>
-        <w:t>类型相同</w:t>
-      </w:r>
-      <w:r>
-        <w:rPr>
-          <w:rFonts w:ascii="宋体" w:hAnsi="宋体" w:hint="eastAsia"/>
-          <w:color w:val="FF0000"/>
-          <w:szCs w:val="18"/>
-        </w:rPr>
-        <w:t>(</w:t>
-      </w:r>
-      <w:r>
-        <w:rPr>
-          <w:rFonts w:ascii="宋体" w:hAnsi="宋体" w:hint="eastAsia"/>
-          <w:color w:val="FF0000"/>
-          <w:szCs w:val="18"/>
-        </w:rPr>
-        <w:t>或相近</w:t>
-      </w:r>
-      <w:r>
-        <w:rPr>
-          <w:rFonts w:ascii="宋体" w:hAnsi="宋体" w:hint="eastAsia"/>
-          <w:color w:val="FF0000"/>
-          <w:szCs w:val="18"/>
-        </w:rPr>
-        <w:t>)</w:t>
-      </w:r>
-      <w:r>
-        <w:rPr>
-          <w:rFonts w:ascii="宋体" w:hAnsi="宋体" w:hint="eastAsia"/>
-          <w:color w:val="FF0000"/>
-          <w:szCs w:val="18"/>
-        </w:rPr>
-        <w:t>，意义相关，语气一致。</w:t>
-      </w:r>
-      <w:r>
-        <w:rPr>
-          <w:rFonts w:ascii="宋体" w:hAnsi="宋体" w:hint="eastAsia"/>
-          <w:color w:val="FF0000"/>
-          <w:szCs w:val="18"/>
-        </w:rPr>
-        <w:t>】</w:t>
+        <w:t>【说明：</w:t>
       </w:r>
     </w:p>
     <w:p>
       <w:pPr>
-        <w:ind w:firstLine="562"/>
-        <w:rPr>
-          <w:rFonts w:ascii="宋体" w:hAnsi="宋体"/>
-          <w:b/>
-          <w:color w:val="000000"/>
-          <w:sz w:val="28"/>
-          <w:szCs w:val="28"/>
-        </w:rPr>
-      </w:pPr>
-      <w:r>
-        <w:rPr>
-          <w:rFonts w:ascii="宋体" w:hAnsi="宋体" w:hint="eastAsia"/>
-          <w:b/>
-          <w:color w:val="000000"/>
-          <w:sz w:val="28"/>
-          <w:szCs w:val="28"/>
-        </w:rPr>
-        <w:t>3 插图</w:t>
-      </w:r>
-      <w:r>
-        <w:rPr>
-          <w:rFonts w:ascii="宋体" w:hAnsi="宋体" w:hint="eastAsia"/>
-          <w:b/>
-          <w:color w:val="0000CC"/>
-          <w:szCs w:val="18"/>
-        </w:rPr>
-        <w:t>(</w:t>
-      </w:r>
-      <w:proofErr w:type="gramStart"/>
-      <w:r>
-        <w:rPr>
-          <w:rFonts w:ascii="宋体" w:hAnsi="宋体" w:hint="eastAsia"/>
-          <w:b/>
-          <w:color w:val="0000CC"/>
-          <w:szCs w:val="18"/>
-        </w:rPr>
-        <w:t>图题使用</w:t>
-      </w:r>
-      <w:proofErr w:type="gramEnd"/>
-      <w:r>
-        <w:rPr>
-          <w:rFonts w:ascii="宋体" w:hAnsi="宋体" w:hint="eastAsia"/>
-          <w:b/>
-          <w:color w:val="0000CC"/>
-          <w:szCs w:val="18"/>
-        </w:rPr>
-        <w:t>小五号</w:t>
-      </w:r>
-      <w:r>
-        <w:rPr>
-          <w:rFonts w:ascii="宋体" w:hAnsi="宋体" w:hint="eastAsia"/>
-          <w:b/>
-          <w:color w:val="0000CC"/>
-          <w:szCs w:val="18"/>
-        </w:rPr>
-        <w:t>黑体</w:t>
-      </w:r>
-      <w:r>
-        <w:rPr>
-          <w:rFonts w:ascii="宋体" w:hAnsi="宋体" w:hint="eastAsia"/>
-          <w:b/>
-          <w:color w:val="0000CC"/>
-          <w:szCs w:val="18"/>
-        </w:rPr>
-        <w:t>，居中，列于图下)</w:t>
+        <w:ind w:firstLine="420"/>
+        <w:rPr>
+          <w:rFonts w:ascii="宋体" w:hAnsi="宋体"/>
+          <w:color w:val="FF0000"/>
+          <w:szCs w:val="18"/>
+        </w:rPr>
+      </w:pPr>
+      <w:r>
+        <w:rPr>
+          <w:rFonts w:ascii="宋体" w:hAnsi="宋体"/>
+          <w:color w:val="FF0000"/>
+          <w:szCs w:val="18"/>
+        </w:rPr>
+        <w:t>1</w:t>
+      </w:r>
+      <w:r>
+        <w:rPr>
+          <w:rFonts w:ascii="宋体" w:hAnsi="宋体" w:hint="eastAsia"/>
+          <w:color w:val="FF0000"/>
+          <w:szCs w:val="18"/>
+        </w:rPr>
+        <w:t>)</w:t>
+      </w:r>
+      <w:r>
+        <w:rPr>
+          <w:rFonts w:ascii="宋体" w:hAnsi="宋体" w:hint="eastAsia"/>
+          <w:color w:val="FF0000"/>
+          <w:szCs w:val="18"/>
+        </w:rPr>
+        <w:t xml:space="preserve"> </w:t>
+      </w:r>
+      <w:r>
+        <w:rPr>
+          <w:rFonts w:ascii="宋体" w:hAnsi="宋体" w:hint="eastAsia"/>
+          <w:color w:val="FF0000"/>
+          <w:szCs w:val="18"/>
+        </w:rPr>
+        <w:t>表格要精选，应具有自明性；表格的内容切忌与插图及文字表述重复。</w:t>
       </w:r>
     </w:p>
     <w:p>
@@ -3865,23 +5196,37 @@
           <w:szCs w:val="18"/>
         </w:rPr>
       </w:pPr>
-      <w:proofErr w:type="gramStart"/>
-      <w:r>
-        <w:rPr>
-          <w:rFonts w:ascii="宋体" w:hAnsi="宋体" w:hint="eastAsia"/>
-          <w:color w:val="FF0000"/>
-          <w:szCs w:val="18"/>
-        </w:rPr>
-        <w:t>【</w:t>
-      </w:r>
-      <w:proofErr w:type="gramEnd"/>
-      <w:r>
-        <w:rPr>
-          <w:rFonts w:ascii="宋体" w:hAnsi="宋体" w:hint="eastAsia"/>
-          <w:color w:val="FF0000"/>
-          <w:szCs w:val="18"/>
-        </w:rPr>
-        <w:t>说明：</w:t>
+      <w:r>
+        <w:rPr>
+          <w:rFonts w:ascii="宋体" w:hAnsi="宋体"/>
+          <w:color w:val="FF0000"/>
+          <w:szCs w:val="18"/>
+        </w:rPr>
+        <w:t>2</w:t>
+      </w:r>
+      <w:r>
+        <w:rPr>
+          <w:rFonts w:ascii="宋体" w:hAnsi="宋体" w:hint="eastAsia"/>
+          <w:color w:val="FF0000"/>
+          <w:szCs w:val="18"/>
+        </w:rPr>
+        <w:t>)</w:t>
+      </w:r>
+      <w:r>
+        <w:rPr>
+          <w:rFonts w:ascii="宋体" w:hAnsi="宋体" w:hint="eastAsia"/>
+          <w:color w:val="FF0000"/>
+          <w:szCs w:val="18"/>
+        </w:rPr>
+        <w:t xml:space="preserve"> </w:t>
+      </w:r>
+      <w:r>
+        <w:rPr>
+          <w:rFonts w:ascii="宋体" w:hAnsi="宋体" w:hint="eastAsia"/>
+          <w:color w:val="FF0000"/>
+          <w:szCs w:val="18"/>
+        </w:rPr>
+        <w:t>表格应精心设计。为使表格的结构简洁，建议采用三线表，必要时可加辅助线。</w:t>
       </w:r>
     </w:p>
     <w:p>
@@ -3895,11 +5240,19 @@
       </w:pPr>
       <w:r>
         <w:rPr>
-          <w:rFonts w:ascii="宋体" w:hAnsi="宋体" w:hint="eastAsia"/>
-          <w:color w:val="FF0000"/>
-          <w:szCs w:val="18"/>
-        </w:rPr>
-        <w:t>1)</w:t>
+          <w:rFonts w:ascii="宋体" w:hAnsi="宋体"/>
+          <w:color w:val="FF0000"/>
+          <w:szCs w:val="18"/>
+        </w:rPr>
+        <w:t>3</w:t>
+      </w:r>
+      <w:r>
+        <w:rPr>
+          <w:rFonts w:ascii="宋体" w:hAnsi="宋体" w:hint="eastAsia"/>
+          <w:color w:val="FF0000"/>
+          <w:szCs w:val="18"/>
+        </w:rPr>
+        <w:t>)</w:t>
       </w:r>
       <w:r>
         <w:rPr>
@@ -3915,7 +5268,79 @@
           <w:color w:val="FF0000"/>
           <w:szCs w:val="18"/>
         </w:rPr>
-        <w:t>插图要精选，应具有自明性，切忌与表及文字表述重复。一般不超过6幅。</w:t>
+        <w:t>表格应有以阿拉伯数字连续编号的表序</w:t>
+      </w:r>
+      <w:r>
+        <w:rPr>
+          <w:rFonts w:ascii="宋体" w:hAnsi="宋体" w:hint="eastAsia"/>
+          <w:color w:val="FF0000"/>
+          <w:szCs w:val="18"/>
+        </w:rPr>
+        <w:t>(</w:t>
+      </w:r>
+      <w:r>
+        <w:rPr>
+          <w:rFonts w:ascii="宋体" w:hAnsi="宋体" w:hint="eastAsia"/>
+          <w:color w:val="FF0000"/>
+          <w:szCs w:val="18"/>
+        </w:rPr>
+        <w:t>如仅有</w:t>
+      </w:r>
+      <w:r>
+        <w:rPr>
+          <w:rFonts w:ascii="宋体" w:hAnsi="宋体"/>
+          <w:color w:val="FF0000"/>
+          <w:szCs w:val="18"/>
+        </w:rPr>
+        <w:t>1</w:t>
+      </w:r>
+      <w:r>
+        <w:rPr>
+          <w:rFonts w:ascii="宋体" w:hAnsi="宋体" w:hint="eastAsia"/>
+          <w:color w:val="FF0000"/>
+          <w:szCs w:val="18"/>
+        </w:rPr>
+        <w:t>个表格，表序可定名为</w:t>
+      </w:r>
+      <w:r>
+        <w:rPr>
+          <w:rFonts w:ascii="宋体" w:hAnsi="宋体"/>
+          <w:color w:val="FF0000"/>
+          <w:szCs w:val="18"/>
+        </w:rPr>
+        <w:t>“</w:t>
+      </w:r>
+      <w:r>
+        <w:rPr>
+          <w:rFonts w:ascii="宋体" w:hAnsi="宋体" w:hint="eastAsia"/>
+          <w:color w:val="FF0000"/>
+          <w:szCs w:val="18"/>
+        </w:rPr>
+        <w:t>表</w:t>
+      </w:r>
+      <w:r>
+        <w:rPr>
+          <w:rFonts w:ascii="宋体" w:hAnsi="宋体"/>
+          <w:color w:val="FF0000"/>
+          <w:szCs w:val="18"/>
+        </w:rPr>
+        <w:t>1”</w:t>
+      </w:r>
+      <w:r>
+        <w:rPr>
+          <w:rFonts w:ascii="宋体" w:hAnsi="宋体" w:hint="eastAsia"/>
+          <w:color w:val="FF0000"/>
+          <w:szCs w:val="18"/>
+        </w:rPr>
+        <w:t>)</w:t>
+      </w:r>
+      <w:r>
+        <w:rPr>
+          <w:rFonts w:ascii="宋体" w:hAnsi="宋体" w:hint="eastAsia"/>
+          <w:color w:val="FF0000"/>
+          <w:szCs w:val="18"/>
+        </w:rPr>
+        <w:t>和简明的表题，居中排于表格的上方。</w:t>
       </w:r>
     </w:p>
     <w:p>
@@ -3929,19 +5354,11 @@
       </w:pPr>
       <w:r>
         <w:rPr>
-          <w:rFonts w:ascii="宋体" w:hAnsi="宋体"/>
-          <w:color w:val="FF0000"/>
-          <w:szCs w:val="18"/>
-        </w:rPr>
-        <w:t>2</w:t>
-      </w:r>
-      <w:r>
-        <w:rPr>
-          <w:rFonts w:ascii="宋体" w:hAnsi="宋体" w:hint="eastAsia"/>
-          <w:color w:val="FF0000"/>
-          <w:szCs w:val="18"/>
-        </w:rPr>
-        <w:t>)</w:t>
+          <w:rFonts w:ascii="宋体" w:hAnsi="宋体" w:hint="eastAsia"/>
+          <w:color w:val="FF0000"/>
+          <w:szCs w:val="18"/>
+        </w:rPr>
+        <w:t>4)</w:t>
       </w:r>
       <w:r>
         <w:rPr>
@@ -3957,2060 +5374,18 @@
           <w:color w:val="FF0000"/>
           <w:szCs w:val="18"/>
         </w:rPr>
-        <w:t>插图要精心设计和绘制，要大小适中，线条均匀，主辅线分明。插图中文字与符号均应植字，缩尺后字的大小</w:t>
-      </w:r>
-      <w:proofErr w:type="gramStart"/>
-      <w:r>
-        <w:rPr>
-          <w:rFonts w:ascii="宋体" w:hAnsi="宋体" w:hint="eastAsia"/>
-          <w:color w:val="FF0000"/>
-          <w:szCs w:val="18"/>
-        </w:rPr>
-        <w:t>以处于</w:t>
-      </w:r>
-      <w:proofErr w:type="gramEnd"/>
-      <w:r>
-        <w:rPr>
-          <w:rFonts w:ascii="宋体" w:hAnsi="宋体" w:hint="eastAsia"/>
-          <w:color w:val="FF0000"/>
-          <w:szCs w:val="18"/>
-        </w:rPr>
-        <w:t>六号或小五号为宜。</w:t>
+        <w:t>数值表格采用三线表，表头中使用“量符号/量单位”。如表1所示。</w:t>
       </w:r>
     </w:p>
     <w:p>
       <w:pPr>
-        <w:ind w:firstLine="420"/>
-        <w:rPr>
-          <w:rFonts w:ascii="宋体" w:hAnsi="宋体"/>
-          <w:color w:val="FF0000"/>
-          <w:szCs w:val="18"/>
-        </w:rPr>
-      </w:pPr>
-      <w:r>
-        <w:rPr>
-          <w:rFonts w:ascii="宋体" w:hAnsi="宋体"/>
-          <w:color w:val="FF0000"/>
-          <w:szCs w:val="18"/>
-        </w:rPr>
-        <w:t>3</w:t>
-      </w:r>
-      <w:r>
-        <w:rPr>
-          <w:rFonts w:ascii="宋体" w:hAnsi="宋体" w:hint="eastAsia"/>
-          <w:color w:val="FF0000"/>
-          <w:szCs w:val="18"/>
-        </w:rPr>
-        <w:t>)</w:t>
-      </w:r>
-      <w:r>
-        <w:rPr>
-          <w:rFonts w:ascii="宋体" w:hAnsi="宋体" w:hint="eastAsia"/>
-          <w:color w:val="FF0000"/>
-          <w:szCs w:val="18"/>
-        </w:rPr>
-        <w:t xml:space="preserve"> </w:t>
-      </w:r>
-      <w:r>
-        <w:rPr>
-          <w:rFonts w:ascii="宋体" w:hAnsi="宋体" w:hint="eastAsia"/>
-          <w:color w:val="FF0000"/>
-          <w:szCs w:val="18"/>
-        </w:rPr>
-        <w:t>插图中的术语、符号、单位等应与表格及文字表述所用的一致。</w:t>
-      </w:r>
-    </w:p>
-    <w:p>
-      <w:pPr>
-        <w:ind w:firstLine="420"/>
-        <w:rPr>
-          <w:rFonts w:ascii="宋体" w:hAnsi="宋体"/>
-          <w:color w:val="FF0000"/>
-          <w:szCs w:val="18"/>
-        </w:rPr>
-      </w:pPr>
-      <w:r>
-        <w:rPr>
-          <w:rFonts w:ascii="宋体" w:hAnsi="宋体"/>
-          <w:color w:val="FF0000"/>
-          <w:szCs w:val="18"/>
-        </w:rPr>
-        <w:t>4</w:t>
-      </w:r>
-      <w:r>
-        <w:rPr>
-          <w:rFonts w:ascii="宋体" w:hAnsi="宋体" w:hint="eastAsia"/>
-          <w:color w:val="FF0000"/>
-          <w:szCs w:val="18"/>
-        </w:rPr>
-        <w:t>)</w:t>
-      </w:r>
-      <w:r>
-        <w:rPr>
-          <w:rFonts w:ascii="宋体" w:hAnsi="宋体" w:hint="eastAsia"/>
-          <w:color w:val="FF0000"/>
-          <w:szCs w:val="18"/>
-        </w:rPr>
-        <w:t xml:space="preserve"> </w:t>
-      </w:r>
-      <w:r>
-        <w:rPr>
-          <w:rFonts w:ascii="宋体" w:hAnsi="宋体" w:hint="eastAsia"/>
-          <w:color w:val="FF0000"/>
-          <w:szCs w:val="18"/>
-        </w:rPr>
-        <w:t>插图</w:t>
-      </w:r>
-      <w:r>
-        <w:rPr>
-          <w:rFonts w:ascii="宋体" w:hAnsi="宋体" w:hint="eastAsia"/>
-          <w:color w:val="FF0000"/>
-          <w:szCs w:val="18"/>
-        </w:rPr>
-        <w:t>应有</w:t>
-      </w:r>
-      <w:r>
-        <w:rPr>
-          <w:rFonts w:ascii="宋体" w:hAnsi="宋体" w:hint="eastAsia"/>
-          <w:color w:val="FF0000"/>
-          <w:szCs w:val="18"/>
-        </w:rPr>
-        <w:t>以阿拉伯数字连续编号</w:t>
-      </w:r>
-      <w:proofErr w:type="gramStart"/>
-      <w:r>
-        <w:rPr>
-          <w:rFonts w:ascii="宋体" w:hAnsi="宋体" w:hint="eastAsia"/>
-          <w:color w:val="FF0000"/>
-          <w:szCs w:val="18"/>
-        </w:rPr>
-        <w:t>的图序</w:t>
-      </w:r>
-      <w:proofErr w:type="gramEnd"/>
-      <w:r>
-        <w:rPr>
-          <w:rFonts w:ascii="宋体" w:hAnsi="宋体" w:hint="eastAsia"/>
-          <w:color w:val="FF0000"/>
-          <w:szCs w:val="18"/>
-        </w:rPr>
-        <w:t>(</w:t>
-      </w:r>
-      <w:r>
-        <w:rPr>
-          <w:rFonts w:ascii="宋体" w:hAnsi="宋体" w:hint="eastAsia"/>
-          <w:color w:val="FF0000"/>
-          <w:szCs w:val="18"/>
-        </w:rPr>
-        <w:t>如仅有</w:t>
-      </w:r>
-      <w:r>
-        <w:rPr>
-          <w:rFonts w:ascii="宋体" w:hAnsi="宋体"/>
-          <w:color w:val="FF0000"/>
-          <w:szCs w:val="18"/>
-        </w:rPr>
-        <w:t>1</w:t>
-      </w:r>
-      <w:r>
-        <w:rPr>
-          <w:rFonts w:ascii="宋体" w:hAnsi="宋体" w:hint="eastAsia"/>
-          <w:color w:val="FF0000"/>
-          <w:szCs w:val="18"/>
-        </w:rPr>
-        <w:t>个图，可定名为</w:t>
-      </w:r>
-      <w:r>
-        <w:rPr>
-          <w:rFonts w:ascii="宋体" w:hAnsi="宋体"/>
-          <w:color w:val="FF0000"/>
-          <w:szCs w:val="18"/>
-        </w:rPr>
-        <w:t>“</w:t>
-      </w:r>
-      <w:r>
-        <w:rPr>
-          <w:rFonts w:ascii="宋体" w:hAnsi="宋体" w:hint="eastAsia"/>
-          <w:color w:val="FF0000"/>
-          <w:szCs w:val="18"/>
-        </w:rPr>
-        <w:t>图</w:t>
-      </w:r>
-      <w:r>
-        <w:rPr>
-          <w:rFonts w:ascii="宋体" w:hAnsi="宋体"/>
-          <w:color w:val="FF0000"/>
-          <w:szCs w:val="18"/>
-        </w:rPr>
-        <w:t>1”</w:t>
-      </w:r>
-      <w:r>
-        <w:rPr>
-          <w:rFonts w:ascii="宋体" w:hAnsi="宋体" w:hint="eastAsia"/>
-          <w:color w:val="FF0000"/>
-          <w:szCs w:val="18"/>
-        </w:rPr>
-        <w:t>)</w:t>
-      </w:r>
-      <w:r>
-        <w:rPr>
-          <w:rFonts w:ascii="宋体" w:hAnsi="宋体" w:hint="eastAsia"/>
-          <w:color w:val="FF0000"/>
-          <w:szCs w:val="18"/>
-        </w:rPr>
-        <w:t>和图题，居中排于图下。</w:t>
-      </w:r>
-    </w:p>
-    <w:p>
-      <w:pPr>
-        <w:ind w:firstLine="420"/>
-        <w:rPr>
-          <w:rFonts w:ascii="宋体" w:hAnsi="宋体"/>
-          <w:color w:val="FF0000"/>
-          <w:szCs w:val="18"/>
-        </w:rPr>
-      </w:pPr>
-      <w:r>
-        <w:rPr>
-          <w:rFonts w:ascii="宋体" w:hAnsi="宋体" w:hint="eastAsia"/>
-          <w:color w:val="FF0000"/>
-          <w:szCs w:val="18"/>
-        </w:rPr>
-        <w:t>5)</w:t>
-      </w:r>
-      <w:r>
-        <w:rPr>
-          <w:rFonts w:ascii="宋体" w:hAnsi="宋体" w:hint="eastAsia"/>
-          <w:color w:val="FF0000"/>
-          <w:szCs w:val="18"/>
-        </w:rPr>
-        <w:t xml:space="preserve"> </w:t>
-      </w:r>
-      <w:r>
-        <w:rPr>
-          <w:rFonts w:ascii="宋体" w:hAnsi="宋体" w:hint="eastAsia"/>
-          <w:color w:val="FF0000"/>
-          <w:szCs w:val="18"/>
-        </w:rPr>
-        <w:t>函数图要有标目</w:t>
-      </w:r>
-      <w:r>
-        <w:rPr>
-          <w:rFonts w:ascii="宋体" w:hAnsi="宋体"/>
-          <w:color w:val="FF0000"/>
-          <w:szCs w:val="18"/>
-        </w:rPr>
-        <w:t>，</w:t>
-      </w:r>
-      <w:r>
-        <w:rPr>
-          <w:rFonts w:ascii="宋体" w:hAnsi="宋体" w:hint="eastAsia"/>
-          <w:color w:val="FF0000"/>
-          <w:szCs w:val="18"/>
-        </w:rPr>
-        <w:t>用量符号与</w:t>
-      </w:r>
-      <w:proofErr w:type="gramStart"/>
-      <w:r>
-        <w:rPr>
-          <w:rFonts w:ascii="宋体" w:hAnsi="宋体" w:hint="eastAsia"/>
-          <w:color w:val="FF0000"/>
-          <w:szCs w:val="18"/>
-        </w:rPr>
-        <w:t>该量单位</w:t>
-      </w:r>
-      <w:proofErr w:type="gramEnd"/>
-      <w:r>
-        <w:rPr>
-          <w:rFonts w:ascii="宋体" w:hAnsi="宋体" w:hint="eastAsia"/>
-          <w:color w:val="FF0000"/>
-          <w:szCs w:val="18"/>
-        </w:rPr>
-        <w:t>符号之比表示</w:t>
-      </w:r>
-      <w:r>
-        <w:rPr>
-          <w:rFonts w:ascii="宋体" w:hAnsi="宋体"/>
-          <w:color w:val="FF0000"/>
-          <w:szCs w:val="18"/>
-        </w:rPr>
-        <w:t>，</w:t>
-      </w:r>
-      <w:r>
-        <w:rPr>
-          <w:rFonts w:ascii="宋体" w:hAnsi="宋体" w:hint="eastAsia"/>
-          <w:color w:val="FF0000"/>
-          <w:szCs w:val="18"/>
-        </w:rPr>
-        <w:t>如“</w:t>
-      </w:r>
-      <w:r>
-        <w:rPr>
-          <w:rFonts w:ascii="宋体" w:hAnsi="宋体"/>
-          <w:color w:val="FF0000"/>
-          <w:szCs w:val="18"/>
-        </w:rPr>
-        <w:t>p</w:t>
-      </w:r>
-      <w:r>
-        <w:rPr>
-          <w:rFonts w:ascii="宋体" w:hAnsi="宋体" w:hint="eastAsia"/>
-          <w:color w:val="FF0000"/>
-          <w:szCs w:val="18"/>
-        </w:rPr>
-        <w:t xml:space="preserve"> </w:t>
-      </w:r>
-      <w:r>
-        <w:rPr>
-          <w:rFonts w:ascii="宋体" w:hAnsi="宋体"/>
-          <w:color w:val="FF0000"/>
-          <w:szCs w:val="18"/>
-        </w:rPr>
-        <w:t>/</w:t>
-      </w:r>
-      <w:r>
-        <w:rPr>
-          <w:rFonts w:ascii="宋体" w:hAnsi="宋体" w:hint="eastAsia"/>
-          <w:color w:val="FF0000"/>
-          <w:szCs w:val="18"/>
-        </w:rPr>
-        <w:t xml:space="preserve"> </w:t>
-      </w:r>
-      <w:r>
-        <w:rPr>
-          <w:rFonts w:ascii="宋体" w:hAnsi="宋体"/>
-          <w:color w:val="FF0000"/>
-          <w:szCs w:val="18"/>
-        </w:rPr>
-        <w:t>MPa”</w:t>
-      </w:r>
-      <w:r>
-        <w:rPr>
-          <w:rFonts w:ascii="宋体" w:hAnsi="宋体" w:hint="eastAsia"/>
-          <w:color w:val="FF0000"/>
-          <w:szCs w:val="18"/>
-        </w:rPr>
-        <w:t>；标线数目</w:t>
-      </w:r>
-      <w:r>
-        <w:rPr>
-          <w:rFonts w:ascii="宋体" w:hAnsi="宋体"/>
-          <w:color w:val="FF0000"/>
-          <w:szCs w:val="18"/>
-        </w:rPr>
-        <w:t>3</w:t>
-      </w:r>
-      <w:r>
-        <w:rPr>
-          <w:rFonts w:ascii="宋体" w:hAnsi="宋体" w:hint="eastAsia"/>
-          <w:color w:val="FF0000"/>
-          <w:szCs w:val="18"/>
-        </w:rPr>
-        <w:t>～</w:t>
-      </w:r>
-      <w:r>
-        <w:rPr>
-          <w:rFonts w:ascii="宋体" w:hAnsi="宋体"/>
-          <w:color w:val="FF0000"/>
-          <w:szCs w:val="18"/>
-        </w:rPr>
-        <w:t>7</w:t>
-      </w:r>
-      <w:r>
-        <w:rPr>
-          <w:rFonts w:ascii="宋体" w:hAnsi="宋体" w:hint="eastAsia"/>
-          <w:color w:val="FF0000"/>
-          <w:szCs w:val="18"/>
-        </w:rPr>
-        <w:t>个；标线刻度朝向图内；标值圆整，一般采用0.1</w:t>
-      </w:r>
-      <w:r>
-        <w:rPr>
-          <w:rFonts w:ascii="宋体" w:hAnsi="宋体" w:hint="eastAsia"/>
-          <w:color w:val="FF0000"/>
-          <w:szCs w:val="18"/>
-        </w:rPr>
-        <w:t xml:space="preserve"> </w:t>
-      </w:r>
-      <w:r>
-        <w:rPr>
-          <w:rFonts w:ascii="宋体" w:hAnsi="宋体" w:hint="eastAsia"/>
-          <w:color w:val="FF0000"/>
-          <w:szCs w:val="18"/>
-        </w:rPr>
-        <w:t>n</w:t>
-      </w:r>
-      <w:r>
-        <w:rPr>
-          <w:rFonts w:ascii="宋体" w:hAnsi="宋体" w:hint="eastAsia"/>
-          <w:color w:val="FF0000"/>
-          <w:szCs w:val="18"/>
-        </w:rPr>
-        <w:t>,</w:t>
-      </w:r>
-      <w:r>
-        <w:rPr>
-          <w:rFonts w:ascii="宋体" w:hAnsi="宋体" w:hint="eastAsia"/>
-          <w:color w:val="FF0000"/>
-          <w:szCs w:val="18"/>
-        </w:rPr>
-        <w:t xml:space="preserve"> </w:t>
-      </w:r>
-      <w:r>
-        <w:rPr>
-          <w:rFonts w:ascii="宋体" w:hAnsi="宋体" w:hint="eastAsia"/>
-          <w:color w:val="FF0000"/>
-          <w:szCs w:val="18"/>
-        </w:rPr>
-        <w:t>0.2</w:t>
-      </w:r>
-      <w:r>
-        <w:rPr>
-          <w:rFonts w:ascii="宋体" w:hAnsi="宋体" w:hint="eastAsia"/>
-          <w:color w:val="FF0000"/>
-          <w:szCs w:val="18"/>
-        </w:rPr>
-        <w:t xml:space="preserve"> </w:t>
-      </w:r>
-      <w:r>
-        <w:rPr>
-          <w:rFonts w:ascii="宋体" w:hAnsi="宋体" w:hint="eastAsia"/>
-          <w:color w:val="FF0000"/>
-          <w:szCs w:val="18"/>
-        </w:rPr>
-        <w:t>n</w:t>
-      </w:r>
-      <w:r>
-        <w:rPr>
-          <w:rFonts w:ascii="宋体" w:hAnsi="宋体" w:hint="eastAsia"/>
-          <w:color w:val="FF0000"/>
-          <w:szCs w:val="18"/>
-        </w:rPr>
-        <w:t>,</w:t>
-      </w:r>
-      <w:r>
-        <w:rPr>
-          <w:rFonts w:ascii="宋体" w:hAnsi="宋体" w:hint="eastAsia"/>
-          <w:color w:val="FF0000"/>
-          <w:szCs w:val="18"/>
-        </w:rPr>
-        <w:t xml:space="preserve"> </w:t>
-      </w:r>
-      <w:r>
-        <w:rPr>
-          <w:rFonts w:ascii="宋体" w:hAnsi="宋体" w:hint="eastAsia"/>
-          <w:color w:val="FF0000"/>
-          <w:szCs w:val="18"/>
-        </w:rPr>
-        <w:t>0.5</w:t>
-      </w:r>
-      <w:r>
-        <w:rPr>
-          <w:rFonts w:ascii="宋体" w:hAnsi="宋体" w:hint="eastAsia"/>
-          <w:color w:val="FF0000"/>
-          <w:szCs w:val="18"/>
-        </w:rPr>
-        <w:t xml:space="preserve"> </w:t>
-      </w:r>
-      <w:r>
-        <w:rPr>
-          <w:rFonts w:ascii="宋体" w:hAnsi="宋体" w:hint="eastAsia"/>
-          <w:color w:val="FF0000"/>
-          <w:szCs w:val="18"/>
-        </w:rPr>
-        <w:t>n</w:t>
-      </w:r>
-      <w:r>
-        <w:rPr>
-          <w:rFonts w:ascii="宋体" w:hAnsi="宋体" w:hint="eastAsia"/>
-          <w:color w:val="FF0000"/>
-          <w:szCs w:val="18"/>
-        </w:rPr>
-        <w:t>和</w:t>
-      </w:r>
-      <w:r>
-        <w:rPr>
-          <w:rFonts w:ascii="宋体" w:hAnsi="宋体" w:hint="eastAsia"/>
-          <w:color w:val="FF0000"/>
-          <w:szCs w:val="18"/>
-        </w:rPr>
-        <w:t>1</w:t>
-      </w:r>
-      <w:r>
-        <w:rPr>
-          <w:rFonts w:ascii="宋体" w:hAnsi="宋体" w:hint="eastAsia"/>
-          <w:color w:val="FF0000"/>
-          <w:szCs w:val="18"/>
-        </w:rPr>
-        <w:t xml:space="preserve"> </w:t>
-      </w:r>
-      <w:r>
-        <w:rPr>
-          <w:rFonts w:ascii="宋体" w:hAnsi="宋体" w:hint="eastAsia"/>
-          <w:color w:val="FF0000"/>
-          <w:szCs w:val="18"/>
-        </w:rPr>
-        <w:t>n</w:t>
-      </w:r>
-      <w:r>
-        <w:rPr>
-          <w:rFonts w:ascii="宋体" w:hAnsi="宋体" w:hint="eastAsia"/>
-          <w:color w:val="FF0000"/>
-          <w:szCs w:val="18"/>
-        </w:rPr>
-        <w:t>,</w:t>
-      </w:r>
-      <w:r>
-        <w:rPr>
-          <w:rFonts w:ascii="宋体" w:hAnsi="宋体" w:hint="eastAsia"/>
-          <w:color w:val="FF0000"/>
-          <w:szCs w:val="18"/>
-        </w:rPr>
-        <w:t xml:space="preserve"> </w:t>
-      </w:r>
-      <w:r>
-        <w:rPr>
-          <w:rFonts w:ascii="宋体" w:hAnsi="宋体" w:hint="eastAsia"/>
-          <w:color w:val="FF0000"/>
-          <w:szCs w:val="18"/>
-        </w:rPr>
-        <w:t>2</w:t>
-      </w:r>
-      <w:r>
-        <w:rPr>
-          <w:rFonts w:ascii="宋体" w:hAnsi="宋体" w:hint="eastAsia"/>
-          <w:color w:val="FF0000"/>
-          <w:szCs w:val="18"/>
-        </w:rPr>
-        <w:t xml:space="preserve"> </w:t>
-      </w:r>
-      <w:r>
-        <w:rPr>
-          <w:rFonts w:ascii="宋体" w:hAnsi="宋体" w:hint="eastAsia"/>
-          <w:color w:val="FF0000"/>
-          <w:szCs w:val="18"/>
-        </w:rPr>
-        <w:t>n</w:t>
-      </w:r>
-      <w:r>
-        <w:rPr>
-          <w:rFonts w:ascii="宋体" w:hAnsi="宋体" w:hint="eastAsia"/>
-          <w:color w:val="FF0000"/>
-          <w:szCs w:val="18"/>
-        </w:rPr>
-        <w:t>,</w:t>
-      </w:r>
-      <w:r>
-        <w:rPr>
-          <w:rFonts w:ascii="宋体" w:hAnsi="宋体" w:hint="eastAsia"/>
-          <w:color w:val="FF0000"/>
-          <w:szCs w:val="18"/>
-        </w:rPr>
-        <w:t xml:space="preserve"> </w:t>
-      </w:r>
-      <w:r>
-        <w:rPr>
-          <w:rFonts w:ascii="宋体" w:hAnsi="宋体" w:hint="eastAsia"/>
-          <w:color w:val="FF0000"/>
-          <w:szCs w:val="18"/>
-        </w:rPr>
-        <w:t>5</w:t>
-      </w:r>
-      <w:r>
-        <w:rPr>
-          <w:rFonts w:ascii="宋体" w:hAnsi="宋体" w:hint="eastAsia"/>
-          <w:color w:val="FF0000"/>
-          <w:szCs w:val="18"/>
-        </w:rPr>
-        <w:t xml:space="preserve"> </w:t>
-      </w:r>
-      <w:r>
-        <w:rPr>
-          <w:rFonts w:ascii="宋体" w:hAnsi="宋体" w:hint="eastAsia"/>
-          <w:color w:val="FF0000"/>
-          <w:szCs w:val="18"/>
-        </w:rPr>
-        <w:t>n</w:t>
-      </w:r>
-      <w:r>
-        <w:rPr>
-          <w:rFonts w:ascii="宋体" w:hAnsi="宋体" w:hint="eastAsia"/>
-          <w:color w:val="FF0000"/>
-          <w:szCs w:val="18"/>
-        </w:rPr>
-        <w:t>以及1</w:t>
-      </w:r>
-      <w:r>
-        <w:rPr>
-          <w:rFonts w:ascii="宋体" w:hAnsi="宋体" w:hint="eastAsia"/>
-          <w:color w:val="FF0000"/>
-          <w:szCs w:val="18"/>
-        </w:rPr>
-        <w:t>0</w:t>
-      </w:r>
-      <w:r>
-        <w:rPr>
-          <w:rFonts w:ascii="宋体" w:hAnsi="宋体" w:hint="eastAsia"/>
-          <w:color w:val="FF0000"/>
-          <w:szCs w:val="18"/>
-        </w:rPr>
-        <w:t xml:space="preserve"> </w:t>
-      </w:r>
-      <w:r>
-        <w:rPr>
-          <w:rFonts w:ascii="宋体" w:hAnsi="宋体" w:hint="eastAsia"/>
-          <w:color w:val="FF0000"/>
-          <w:szCs w:val="18"/>
-        </w:rPr>
-        <w:t>n</w:t>
-      </w:r>
-      <w:r>
-        <w:rPr>
-          <w:rFonts w:ascii="宋体" w:hAnsi="宋体" w:hint="eastAsia"/>
-          <w:color w:val="FF0000"/>
-          <w:szCs w:val="18"/>
-        </w:rPr>
-        <w:t>,</w:t>
-      </w:r>
-      <w:r>
-        <w:rPr>
-          <w:rFonts w:ascii="宋体" w:hAnsi="宋体" w:hint="eastAsia"/>
-          <w:color w:val="FF0000"/>
-          <w:szCs w:val="18"/>
-        </w:rPr>
-        <w:t xml:space="preserve"> </w:t>
-      </w:r>
-      <w:r>
-        <w:rPr>
-          <w:rFonts w:ascii="宋体" w:hAnsi="宋体" w:hint="eastAsia"/>
-          <w:color w:val="FF0000"/>
-          <w:szCs w:val="18"/>
-        </w:rPr>
-        <w:t>20</w:t>
-      </w:r>
-      <w:r>
-        <w:rPr>
-          <w:rFonts w:ascii="宋体" w:hAnsi="宋体" w:hint="eastAsia"/>
-          <w:color w:val="FF0000"/>
-          <w:szCs w:val="18"/>
-        </w:rPr>
-        <w:t xml:space="preserve"> </w:t>
-      </w:r>
-      <w:r>
-        <w:rPr>
-          <w:rFonts w:ascii="宋体" w:hAnsi="宋体" w:hint="eastAsia"/>
-          <w:color w:val="FF0000"/>
-          <w:szCs w:val="18"/>
-        </w:rPr>
-        <w:t>n</w:t>
-      </w:r>
-      <w:r>
-        <w:rPr>
-          <w:rFonts w:ascii="宋体" w:hAnsi="宋体" w:hint="eastAsia"/>
-          <w:color w:val="FF0000"/>
-          <w:szCs w:val="18"/>
-        </w:rPr>
-        <w:t>,</w:t>
-      </w:r>
-      <w:r>
-        <w:rPr>
-          <w:rFonts w:ascii="宋体" w:hAnsi="宋体" w:hint="eastAsia"/>
-          <w:color w:val="FF0000"/>
-          <w:szCs w:val="18"/>
-        </w:rPr>
-        <w:t xml:space="preserve"> </w:t>
-      </w:r>
-      <w:r>
-        <w:rPr>
-          <w:rFonts w:ascii="宋体" w:hAnsi="宋体" w:hint="eastAsia"/>
-          <w:color w:val="FF0000"/>
-          <w:szCs w:val="18"/>
-        </w:rPr>
-        <w:t>30</w:t>
-      </w:r>
-      <w:r>
-        <w:rPr>
-          <w:rFonts w:ascii="宋体" w:hAnsi="宋体" w:hint="eastAsia"/>
-          <w:color w:val="FF0000"/>
-          <w:szCs w:val="18"/>
-        </w:rPr>
-        <w:t xml:space="preserve"> </w:t>
-      </w:r>
-      <w:r>
-        <w:rPr>
-          <w:rFonts w:ascii="宋体" w:hAnsi="宋体" w:hint="eastAsia"/>
-          <w:color w:val="FF0000"/>
-          <w:szCs w:val="18"/>
-        </w:rPr>
-        <w:t>n</w:t>
-      </w:r>
-      <w:r>
-        <w:rPr>
-          <w:rFonts w:ascii="宋体" w:hAnsi="宋体" w:hint="eastAsia"/>
-          <w:color w:val="FF0000"/>
-          <w:szCs w:val="18"/>
-        </w:rPr>
-        <w:t>,</w:t>
-      </w:r>
-      <w:r>
-        <w:rPr>
-          <w:rFonts w:ascii="宋体" w:hAnsi="宋体" w:hint="eastAsia"/>
-          <w:color w:val="FF0000"/>
-          <w:szCs w:val="18"/>
-        </w:rPr>
-        <w:t xml:space="preserve"> </w:t>
-      </w:r>
-      <w:r>
-        <w:rPr>
-          <w:rFonts w:ascii="宋体" w:hAnsi="宋体" w:hint="eastAsia"/>
-          <w:color w:val="FF0000"/>
-          <w:szCs w:val="18"/>
-        </w:rPr>
-        <w:t>50</w:t>
-      </w:r>
-      <w:r>
-        <w:rPr>
-          <w:rFonts w:ascii="宋体" w:hAnsi="宋体" w:hint="eastAsia"/>
-          <w:color w:val="FF0000"/>
-          <w:szCs w:val="18"/>
-        </w:rPr>
-        <w:t xml:space="preserve"> </w:t>
-      </w:r>
-      <w:r>
-        <w:rPr>
-          <w:rFonts w:ascii="宋体" w:hAnsi="宋体" w:hint="eastAsia"/>
-          <w:color w:val="FF0000"/>
-          <w:szCs w:val="18"/>
-        </w:rPr>
-        <w:t>n</w:t>
-      </w:r>
-      <w:r>
-        <w:rPr>
-          <w:rFonts w:ascii="宋体" w:hAnsi="宋体" w:hint="eastAsia"/>
-          <w:color w:val="FF0000"/>
-          <w:szCs w:val="18"/>
-        </w:rPr>
-        <w:t>(</w:t>
-      </w:r>
-      <w:r>
-        <w:rPr>
-          <w:rFonts w:ascii="宋体" w:hAnsi="宋体" w:hint="eastAsia"/>
-          <w:color w:val="FF0000"/>
-          <w:szCs w:val="18"/>
-        </w:rPr>
-        <w:t>n</w:t>
-      </w:r>
-      <w:r>
-        <w:rPr>
-          <w:rFonts w:ascii="宋体" w:hAnsi="宋体" w:hint="eastAsia"/>
-          <w:color w:val="FF0000"/>
-          <w:szCs w:val="18"/>
-        </w:rPr>
-        <w:t>＝</w:t>
-      </w:r>
-      <w:r>
-        <w:rPr>
-          <w:rFonts w:ascii="宋体" w:hAnsi="宋体" w:hint="eastAsia"/>
-          <w:color w:val="FF0000"/>
-          <w:szCs w:val="18"/>
-        </w:rPr>
-        <w:t>1,2,3,</w:t>
-      </w:r>
-      <w:r>
-        <w:rPr>
-          <w:rFonts w:ascii="宋体" w:hAnsi="宋体"/>
-          <w:color w:val="FF0000"/>
-          <w:szCs w:val="18"/>
-        </w:rPr>
-        <w:t>…</w:t>
-      </w:r>
-      <w:r>
-        <w:rPr>
-          <w:rFonts w:ascii="宋体" w:hAnsi="宋体" w:hint="eastAsia"/>
-          <w:color w:val="FF0000"/>
-          <w:szCs w:val="18"/>
-        </w:rPr>
-        <w:t>)</w:t>
-      </w:r>
-      <w:r>
-        <w:rPr>
-          <w:rFonts w:ascii="宋体" w:hAnsi="宋体" w:hint="eastAsia"/>
-          <w:color w:val="FF0000"/>
-          <w:szCs w:val="18"/>
-        </w:rPr>
-        <w:t>较好，不要</w:t>
-      </w:r>
-      <w:r>
-        <w:rPr>
-          <w:rFonts w:ascii="宋体" w:hAnsi="宋体" w:hint="eastAsia"/>
-          <w:color w:val="FF0000"/>
-          <w:szCs w:val="18"/>
-        </w:rPr>
-        <w:t>把实验数据</w:t>
-      </w:r>
-      <w:proofErr w:type="gramStart"/>
-      <w:r>
-        <w:rPr>
-          <w:rFonts w:ascii="宋体" w:hAnsi="宋体" w:hint="eastAsia"/>
-          <w:color w:val="FF0000"/>
-          <w:szCs w:val="18"/>
-        </w:rPr>
-        <w:t>点直接</w:t>
-      </w:r>
-      <w:proofErr w:type="gramEnd"/>
-      <w:r>
-        <w:rPr>
-          <w:rFonts w:ascii="宋体" w:hAnsi="宋体" w:hint="eastAsia"/>
-          <w:color w:val="FF0000"/>
-          <w:szCs w:val="18"/>
-        </w:rPr>
-        <w:t>拿来作为标值，如可将0.385,</w:t>
-      </w:r>
-      <w:r>
-        <w:rPr>
-          <w:rFonts w:ascii="宋体" w:hAnsi="宋体" w:hint="eastAsia"/>
-          <w:color w:val="FF0000"/>
-          <w:szCs w:val="18"/>
-        </w:rPr>
-        <w:t xml:space="preserve"> </w:t>
-      </w:r>
-      <w:r>
-        <w:rPr>
-          <w:rFonts w:ascii="宋体" w:hAnsi="宋体" w:hint="eastAsia"/>
-          <w:color w:val="FF0000"/>
-          <w:szCs w:val="18"/>
-        </w:rPr>
-        <w:t>0.770,</w:t>
-      </w:r>
-      <w:r>
-        <w:rPr>
-          <w:rFonts w:ascii="宋体" w:hAnsi="宋体" w:hint="eastAsia"/>
-          <w:color w:val="FF0000"/>
-          <w:szCs w:val="18"/>
-        </w:rPr>
-        <w:t xml:space="preserve"> </w:t>
-      </w:r>
-      <w:r>
-        <w:rPr>
-          <w:rFonts w:ascii="宋体" w:hAnsi="宋体" w:hint="eastAsia"/>
-          <w:color w:val="FF0000"/>
-          <w:szCs w:val="18"/>
-        </w:rPr>
-        <w:t>1.155,</w:t>
-      </w:r>
-      <w:r>
-        <w:rPr>
-          <w:rFonts w:ascii="宋体" w:hAnsi="宋体"/>
-          <w:color w:val="FF0000"/>
-          <w:szCs w:val="18"/>
-        </w:rPr>
-        <w:t>…</w:t>
-      </w:r>
-      <w:r>
-        <w:rPr>
-          <w:rFonts w:ascii="宋体" w:hAnsi="宋体" w:hint="eastAsia"/>
-          <w:color w:val="FF0000"/>
-          <w:szCs w:val="18"/>
-        </w:rPr>
-        <w:t>改为0.4,</w:t>
-      </w:r>
-      <w:r>
-        <w:rPr>
-          <w:rFonts w:ascii="宋体" w:hAnsi="宋体" w:hint="eastAsia"/>
-          <w:color w:val="FF0000"/>
-          <w:szCs w:val="18"/>
-        </w:rPr>
-        <w:t xml:space="preserve"> </w:t>
-      </w:r>
-      <w:r>
-        <w:rPr>
-          <w:rFonts w:ascii="宋体" w:hAnsi="宋体" w:hint="eastAsia"/>
-          <w:color w:val="FF0000"/>
-          <w:szCs w:val="18"/>
-        </w:rPr>
-        <w:t>0.8,</w:t>
-      </w:r>
-      <w:r>
-        <w:rPr>
-          <w:rFonts w:ascii="宋体" w:hAnsi="宋体" w:hint="eastAsia"/>
-          <w:color w:val="FF0000"/>
-          <w:szCs w:val="18"/>
-        </w:rPr>
-        <w:t xml:space="preserve"> </w:t>
-      </w:r>
-      <w:r>
-        <w:rPr>
-          <w:rFonts w:ascii="宋体" w:hAnsi="宋体" w:hint="eastAsia"/>
-          <w:color w:val="FF0000"/>
-          <w:szCs w:val="18"/>
-        </w:rPr>
-        <w:t>1.2,</w:t>
-      </w:r>
-      <w:r>
-        <w:rPr>
-          <w:rFonts w:ascii="宋体" w:hAnsi="宋体"/>
-          <w:color w:val="FF0000"/>
-          <w:szCs w:val="18"/>
-        </w:rPr>
-        <w:t>…</w:t>
-      </w:r>
-      <w:r>
-        <w:rPr>
-          <w:rFonts w:ascii="宋体" w:hAnsi="宋体" w:hint="eastAsia"/>
-          <w:color w:val="FF0000"/>
-          <w:szCs w:val="18"/>
-        </w:rPr>
-        <w:t>,</w:t>
-      </w:r>
-      <w:r>
-        <w:rPr>
-          <w:rFonts w:ascii="宋体" w:hAnsi="宋体" w:hint="eastAsia"/>
-          <w:color w:val="FF0000"/>
-          <w:szCs w:val="18"/>
-        </w:rPr>
-        <w:t>将62.5,</w:t>
-      </w:r>
-      <w:r>
-        <w:rPr>
-          <w:rFonts w:ascii="宋体" w:hAnsi="宋体" w:hint="eastAsia"/>
-          <w:color w:val="FF0000"/>
-          <w:szCs w:val="18"/>
-        </w:rPr>
-        <w:t xml:space="preserve"> </w:t>
-      </w:r>
-      <w:r>
-        <w:rPr>
-          <w:rFonts w:ascii="宋体" w:hAnsi="宋体" w:hint="eastAsia"/>
-          <w:color w:val="FF0000"/>
-          <w:szCs w:val="18"/>
-        </w:rPr>
-        <w:t>78.3,</w:t>
-      </w:r>
-      <w:r>
-        <w:rPr>
-          <w:rFonts w:ascii="宋体" w:hAnsi="宋体" w:hint="eastAsia"/>
-          <w:color w:val="FF0000"/>
-          <w:szCs w:val="18"/>
-        </w:rPr>
-        <w:t xml:space="preserve"> </w:t>
-      </w:r>
-      <w:r>
-        <w:rPr>
-          <w:rFonts w:ascii="宋体" w:hAnsi="宋体" w:hint="eastAsia"/>
-          <w:color w:val="FF0000"/>
-          <w:szCs w:val="18"/>
-        </w:rPr>
-        <w:t>101.4,</w:t>
-      </w:r>
-      <w:r>
-        <w:rPr>
-          <w:rFonts w:ascii="宋体" w:hAnsi="宋体"/>
-          <w:color w:val="FF0000"/>
-          <w:szCs w:val="18"/>
-        </w:rPr>
-        <w:t>…</w:t>
-      </w:r>
-      <w:r>
-        <w:rPr>
-          <w:rFonts w:ascii="宋体" w:hAnsi="宋体" w:hint="eastAsia"/>
-          <w:color w:val="FF0000"/>
-          <w:szCs w:val="18"/>
-        </w:rPr>
-        <w:t>改为60,</w:t>
-      </w:r>
-      <w:r>
-        <w:rPr>
-          <w:rFonts w:ascii="宋体" w:hAnsi="宋体" w:hint="eastAsia"/>
-          <w:color w:val="FF0000"/>
-          <w:szCs w:val="18"/>
-        </w:rPr>
-        <w:t xml:space="preserve"> </w:t>
-      </w:r>
-      <w:r>
-        <w:rPr>
-          <w:rFonts w:ascii="宋体" w:hAnsi="宋体" w:hint="eastAsia"/>
-          <w:color w:val="FF0000"/>
-          <w:szCs w:val="18"/>
-        </w:rPr>
-        <w:t>80,</w:t>
-      </w:r>
-      <w:r>
-        <w:rPr>
-          <w:rFonts w:ascii="宋体" w:hAnsi="宋体" w:hint="eastAsia"/>
-          <w:color w:val="FF0000"/>
-          <w:szCs w:val="18"/>
-        </w:rPr>
-        <w:t xml:space="preserve"> </w:t>
-      </w:r>
-      <w:r>
-        <w:rPr>
-          <w:rFonts w:ascii="宋体" w:hAnsi="宋体" w:hint="eastAsia"/>
-          <w:color w:val="FF0000"/>
-          <w:szCs w:val="18"/>
-        </w:rPr>
-        <w:t>100,</w:t>
-      </w:r>
-      <w:r>
-        <w:rPr>
-          <w:rFonts w:ascii="宋体" w:hAnsi="宋体"/>
-          <w:color w:val="FF0000"/>
-          <w:szCs w:val="18"/>
-        </w:rPr>
-        <w:t>…</w:t>
-      </w:r>
-      <w:r>
-        <w:rPr>
-          <w:rFonts w:ascii="宋体" w:hAnsi="宋体" w:hint="eastAsia"/>
-          <w:color w:val="FF0000"/>
-          <w:szCs w:val="18"/>
-        </w:rPr>
-        <w:t>，</w:t>
-      </w:r>
-      <w:r>
-        <w:rPr>
-          <w:rFonts w:ascii="宋体" w:hAnsi="宋体" w:hint="eastAsia"/>
-          <w:color w:val="FF0000"/>
-          <w:szCs w:val="18"/>
-        </w:rPr>
-        <w:t>并相应平移标值线</w:t>
-      </w:r>
-      <w:r>
-        <w:rPr>
-          <w:rFonts w:ascii="宋体" w:hAnsi="宋体" w:hint="eastAsia"/>
-          <w:color w:val="FF0000"/>
-          <w:szCs w:val="18"/>
-        </w:rPr>
-        <w:t>(</w:t>
-      </w:r>
-      <w:r>
-        <w:rPr>
-          <w:rFonts w:ascii="宋体" w:hAnsi="宋体" w:hint="eastAsia"/>
-          <w:color w:val="FF0000"/>
-          <w:szCs w:val="18"/>
-        </w:rPr>
-        <w:t>当然</w:t>
-      </w:r>
-      <w:r>
-        <w:rPr>
-          <w:rFonts w:ascii="宋体" w:hAnsi="宋体" w:hint="eastAsia"/>
-          <w:color w:val="FF0000"/>
-          <w:szCs w:val="18"/>
-        </w:rPr>
-        <w:t>图面内的数据点或曲线不能变动</w:t>
-      </w:r>
-      <w:r>
-        <w:rPr>
-          <w:rFonts w:ascii="宋体" w:hAnsi="宋体" w:hint="eastAsia"/>
-          <w:color w:val="FF0000"/>
-          <w:szCs w:val="18"/>
-        </w:rPr>
-        <w:t>)</w:t>
-      </w:r>
-      <w:r>
-        <w:rPr>
-          <w:rFonts w:ascii="宋体" w:hAnsi="宋体" w:hint="eastAsia"/>
-          <w:color w:val="FF0000"/>
-          <w:szCs w:val="18"/>
-        </w:rPr>
-        <w:t>。</w:t>
-      </w:r>
-      <w:r>
-        <w:rPr>
-          <w:rFonts w:ascii="宋体" w:hAnsi="宋体" w:hint="eastAsia"/>
-          <w:color w:val="FF0000"/>
-          <w:szCs w:val="18"/>
-        </w:rPr>
-        <w:t>标值的数字一般不应超过3个数位，或小数点后面不超过1个“0</w:t>
-      </w:r>
-      <w:r>
-        <w:rPr>
-          <w:rFonts w:ascii="宋体" w:hAnsi="宋体"/>
-          <w:color w:val="FF0000"/>
-          <w:szCs w:val="18"/>
-        </w:rPr>
-        <w:t>”</w:t>
-      </w:r>
-      <w:r>
-        <w:rPr>
-          <w:rFonts w:ascii="宋体" w:hAnsi="宋体" w:hint="eastAsia"/>
-          <w:color w:val="FF0000"/>
-          <w:szCs w:val="18"/>
-        </w:rPr>
-        <w:t>。</w:t>
-      </w:r>
-      <w:r>
-        <w:rPr>
-          <w:rFonts w:ascii="宋体" w:hAnsi="宋体" w:hint="eastAsia"/>
-          <w:color w:val="FF0000"/>
-          <w:szCs w:val="18"/>
-        </w:rPr>
-        <w:t>为此，可通过改用标目中单位的词头或量符号前的因数来保证标值的数值尽可能处在0.1～</w:t>
-      </w:r>
-      <w:r>
-        <w:rPr>
-          <w:rFonts w:ascii="宋体" w:hAnsi="宋体" w:hint="eastAsia"/>
-          <w:color w:val="FF0000"/>
-          <w:szCs w:val="18"/>
-        </w:rPr>
-        <w:t xml:space="preserve">1 </w:t>
-      </w:r>
-      <w:r>
-        <w:rPr>
-          <w:rFonts w:ascii="宋体" w:hAnsi="宋体" w:hint="eastAsia"/>
-          <w:color w:val="FF0000"/>
-          <w:szCs w:val="18"/>
-        </w:rPr>
-        <w:t>000</w:t>
-      </w:r>
-      <w:r>
-        <w:rPr>
-          <w:rFonts w:ascii="宋体" w:hAnsi="宋体" w:hint="eastAsia"/>
-          <w:color w:val="FF0000"/>
-          <w:szCs w:val="18"/>
-        </w:rPr>
-        <w:t>。例如：</w:t>
-      </w:r>
-    </w:p>
-    <w:p>
-      <w:pPr>
-        <w:ind w:firstLine="420"/>
-        <w:rPr>
-          <w:rFonts w:ascii="宋体" w:hAnsi="宋体"/>
-          <w:color w:val="FF0000"/>
-          <w:szCs w:val="18"/>
-        </w:rPr>
-      </w:pPr>
-      <w:r>
-        <w:rPr>
-          <w:rFonts w:ascii="宋体" w:hAnsi="宋体" w:hint="eastAsia"/>
-          <w:color w:val="FF0000"/>
-          <w:szCs w:val="18"/>
-        </w:rPr>
-        <w:t>某图</w:t>
-      </w:r>
-      <w:proofErr w:type="gramStart"/>
-      <w:r>
-        <w:rPr>
-          <w:rFonts w:ascii="宋体" w:hAnsi="宋体" w:hint="eastAsia"/>
-          <w:color w:val="FF0000"/>
-          <w:szCs w:val="18"/>
-        </w:rPr>
-        <w:t>上标值</w:t>
-      </w:r>
-      <w:proofErr w:type="gramEnd"/>
-      <w:r>
-        <w:rPr>
-          <w:rFonts w:ascii="宋体" w:hAnsi="宋体" w:hint="eastAsia"/>
-          <w:color w:val="FF0000"/>
-          <w:szCs w:val="18"/>
-        </w:rPr>
-        <w:t>是1 200,</w:t>
-      </w:r>
-      <w:r>
-        <w:rPr>
-          <w:rFonts w:ascii="宋体" w:hAnsi="宋体" w:hint="eastAsia"/>
-          <w:color w:val="FF0000"/>
-          <w:szCs w:val="18"/>
-        </w:rPr>
-        <w:t xml:space="preserve"> </w:t>
-      </w:r>
-      <w:r>
-        <w:rPr>
-          <w:rFonts w:ascii="宋体" w:hAnsi="宋体" w:hint="eastAsia"/>
-          <w:color w:val="FF0000"/>
-          <w:szCs w:val="18"/>
-        </w:rPr>
-        <w:t>1 400,</w:t>
-      </w:r>
-      <w:r>
-        <w:rPr>
-          <w:rFonts w:ascii="宋体" w:hAnsi="宋体"/>
-          <w:color w:val="FF0000"/>
-          <w:szCs w:val="18"/>
-        </w:rPr>
-        <w:t>…</w:t>
-      </w:r>
-      <w:r>
-        <w:rPr>
-          <w:rFonts w:ascii="宋体" w:hAnsi="宋体" w:hint="eastAsia"/>
-          <w:color w:val="FF0000"/>
-          <w:szCs w:val="18"/>
-        </w:rPr>
-        <w:t>，</w:t>
-      </w:r>
-      <w:proofErr w:type="gramStart"/>
-      <w:r>
-        <w:rPr>
-          <w:rFonts w:ascii="宋体" w:hAnsi="宋体" w:hint="eastAsia"/>
-          <w:color w:val="FF0000"/>
-          <w:szCs w:val="18"/>
-        </w:rPr>
-        <w:t>标目为</w:t>
-      </w:r>
-      <w:proofErr w:type="gramEnd"/>
-      <w:r>
-        <w:rPr>
-          <w:rFonts w:ascii="宋体" w:hAnsi="宋体"/>
-          <w:color w:val="FF0000"/>
-          <w:szCs w:val="18"/>
-        </w:rPr>
-        <w:t>p</w:t>
-      </w:r>
-      <w:r>
-        <w:rPr>
-          <w:rFonts w:ascii="宋体" w:hAnsi="宋体" w:hint="eastAsia"/>
-          <w:color w:val="FF0000"/>
-          <w:szCs w:val="18"/>
-        </w:rPr>
-        <w:t xml:space="preserve"> </w:t>
-      </w:r>
-      <w:r>
-        <w:rPr>
-          <w:rFonts w:ascii="宋体" w:hAnsi="宋体"/>
-          <w:color w:val="FF0000"/>
-          <w:szCs w:val="18"/>
-        </w:rPr>
-        <w:t>/</w:t>
-      </w:r>
-      <w:r>
-        <w:rPr>
-          <w:rFonts w:ascii="宋体" w:hAnsi="宋体" w:hint="eastAsia"/>
-          <w:color w:val="FF0000"/>
-          <w:szCs w:val="18"/>
-        </w:rPr>
-        <w:t xml:space="preserve"> </w:t>
-      </w:r>
-      <w:r>
-        <w:rPr>
-          <w:rFonts w:ascii="宋体" w:hAnsi="宋体"/>
-          <w:color w:val="FF0000"/>
-          <w:szCs w:val="18"/>
-        </w:rPr>
-        <w:t>Pa</w:t>
-      </w:r>
-      <w:r>
-        <w:rPr>
-          <w:rFonts w:ascii="宋体" w:hAnsi="宋体" w:hint="eastAsia"/>
-          <w:color w:val="FF0000"/>
-          <w:szCs w:val="18"/>
-        </w:rPr>
-        <w:t>，则可</w:t>
-      </w:r>
-      <w:proofErr w:type="gramStart"/>
-      <w:r>
-        <w:rPr>
-          <w:rFonts w:ascii="宋体" w:hAnsi="宋体" w:hint="eastAsia"/>
-          <w:color w:val="FF0000"/>
-          <w:szCs w:val="18"/>
-        </w:rPr>
-        <w:t>将标目改为</w:t>
-      </w:r>
-      <w:proofErr w:type="gramEnd"/>
-      <w:r>
-        <w:rPr>
-          <w:rFonts w:ascii="宋体" w:hAnsi="宋体"/>
-          <w:color w:val="FF0000"/>
-          <w:szCs w:val="18"/>
-        </w:rPr>
-        <w:t>p</w:t>
-      </w:r>
-      <w:r>
-        <w:rPr>
-          <w:rFonts w:ascii="宋体" w:hAnsi="宋体" w:hint="eastAsia"/>
-          <w:color w:val="FF0000"/>
-          <w:szCs w:val="18"/>
-        </w:rPr>
-        <w:t xml:space="preserve"> </w:t>
-      </w:r>
-      <w:r>
-        <w:rPr>
-          <w:rFonts w:ascii="宋体" w:hAnsi="宋体"/>
-          <w:color w:val="FF0000"/>
-          <w:szCs w:val="18"/>
-        </w:rPr>
-        <w:t>/</w:t>
-      </w:r>
-      <w:r>
-        <w:rPr>
-          <w:rFonts w:ascii="宋体" w:hAnsi="宋体" w:hint="eastAsia"/>
-          <w:color w:val="FF0000"/>
-          <w:szCs w:val="18"/>
-        </w:rPr>
-        <w:t xml:space="preserve"> k</w:t>
-      </w:r>
-      <w:r>
-        <w:rPr>
-          <w:rFonts w:ascii="宋体" w:hAnsi="宋体"/>
-          <w:color w:val="FF0000"/>
-          <w:szCs w:val="18"/>
-        </w:rPr>
-        <w:t>Pa</w:t>
-      </w:r>
-      <w:r>
-        <w:rPr>
-          <w:rFonts w:ascii="宋体" w:hAnsi="宋体" w:hint="eastAsia"/>
-          <w:color w:val="FF0000"/>
-          <w:szCs w:val="18"/>
-        </w:rPr>
-        <w:t>，相应地标值即改成1.2,</w:t>
-      </w:r>
-      <w:r>
-        <w:rPr>
-          <w:rFonts w:ascii="宋体" w:hAnsi="宋体" w:hint="eastAsia"/>
-          <w:color w:val="FF0000"/>
-          <w:szCs w:val="18"/>
-        </w:rPr>
-        <w:t xml:space="preserve"> </w:t>
-      </w:r>
-      <w:r>
-        <w:rPr>
-          <w:rFonts w:ascii="宋体" w:hAnsi="宋体" w:hint="eastAsia"/>
-          <w:color w:val="FF0000"/>
-          <w:szCs w:val="18"/>
-        </w:rPr>
-        <w:t>1.4,</w:t>
-      </w:r>
-      <w:r>
-        <w:rPr>
-          <w:rFonts w:ascii="宋体" w:hAnsi="宋体"/>
-          <w:color w:val="FF0000"/>
-          <w:szCs w:val="18"/>
-        </w:rPr>
-        <w:t>…</w:t>
-      </w:r>
-      <w:r>
-        <w:rPr>
-          <w:rFonts w:ascii="宋体" w:hAnsi="宋体" w:hint="eastAsia"/>
-          <w:color w:val="FF0000"/>
-          <w:szCs w:val="18"/>
-        </w:rPr>
-        <w:t>。某图</w:t>
-      </w:r>
-      <w:proofErr w:type="gramStart"/>
-      <w:r>
-        <w:rPr>
-          <w:rFonts w:ascii="宋体" w:hAnsi="宋体" w:hint="eastAsia"/>
-          <w:color w:val="FF0000"/>
-          <w:szCs w:val="18"/>
-        </w:rPr>
-        <w:t>上标值</w:t>
-      </w:r>
-      <w:proofErr w:type="gramEnd"/>
-      <w:r>
-        <w:rPr>
-          <w:rFonts w:ascii="宋体" w:hAnsi="宋体" w:hint="eastAsia"/>
-          <w:color w:val="FF0000"/>
-          <w:szCs w:val="18"/>
-        </w:rPr>
-        <w:t>是0.</w:t>
-      </w:r>
-      <w:r>
-        <w:rPr>
-          <w:rFonts w:ascii="宋体" w:hAnsi="宋体" w:hint="eastAsia"/>
-          <w:color w:val="FF0000"/>
-          <w:szCs w:val="18"/>
-        </w:rPr>
-        <w:t>005,</w:t>
-      </w:r>
-      <w:r>
-        <w:rPr>
-          <w:rFonts w:ascii="宋体" w:hAnsi="宋体" w:hint="eastAsia"/>
-          <w:color w:val="FF0000"/>
-          <w:szCs w:val="18"/>
-        </w:rPr>
-        <w:t xml:space="preserve"> </w:t>
-      </w:r>
-      <w:r>
-        <w:rPr>
-          <w:rFonts w:ascii="宋体" w:hAnsi="宋体" w:hint="eastAsia"/>
-          <w:color w:val="FF0000"/>
-          <w:szCs w:val="18"/>
-        </w:rPr>
-        <w:t>0.010,</w:t>
-      </w:r>
-      <w:r>
-        <w:rPr>
-          <w:rFonts w:ascii="宋体" w:hAnsi="宋体" w:hint="eastAsia"/>
-          <w:color w:val="FF0000"/>
-          <w:szCs w:val="18"/>
-        </w:rPr>
-        <w:t xml:space="preserve"> </w:t>
-      </w:r>
-      <w:r>
-        <w:rPr>
-          <w:rFonts w:ascii="宋体" w:hAnsi="宋体" w:hint="eastAsia"/>
-          <w:color w:val="FF0000"/>
-          <w:szCs w:val="18"/>
-        </w:rPr>
-        <w:t>0.015,</w:t>
-      </w:r>
-      <w:r>
-        <w:rPr>
-          <w:rFonts w:ascii="宋体" w:hAnsi="宋体"/>
-          <w:color w:val="FF0000"/>
-          <w:szCs w:val="18"/>
-        </w:rPr>
-        <w:t>…</w:t>
-      </w:r>
-      <w:r>
-        <w:rPr>
-          <w:rFonts w:ascii="宋体" w:hAnsi="宋体" w:hint="eastAsia"/>
-          <w:color w:val="FF0000"/>
-          <w:szCs w:val="18"/>
-        </w:rPr>
-        <w:t>，</w:t>
-      </w:r>
-      <w:proofErr w:type="gramStart"/>
-      <w:r>
-        <w:rPr>
-          <w:rFonts w:ascii="宋体" w:hAnsi="宋体" w:hint="eastAsia"/>
-          <w:color w:val="FF0000"/>
-          <w:szCs w:val="18"/>
-        </w:rPr>
-        <w:t>标目为</w:t>
-      </w:r>
-      <w:proofErr w:type="gramEnd"/>
-      <w:r>
-        <w:rPr>
-          <w:rFonts w:ascii="宋体" w:hAnsi="宋体" w:hint="eastAsia"/>
-          <w:color w:val="FF0000"/>
-          <w:szCs w:val="18"/>
-        </w:rPr>
-        <w:t>R</w:t>
-      </w:r>
-      <w:r>
-        <w:rPr>
-          <w:rFonts w:ascii="宋体" w:hAnsi="宋体" w:hint="eastAsia"/>
-          <w:color w:val="FF0000"/>
-          <w:szCs w:val="18"/>
-        </w:rPr>
-        <w:t>，</w:t>
-      </w:r>
-      <w:r>
-        <w:rPr>
-          <w:rFonts w:ascii="宋体" w:hAnsi="宋体" w:hint="eastAsia"/>
-          <w:color w:val="FF0000"/>
-          <w:szCs w:val="18"/>
-        </w:rPr>
-        <w:t>则可</w:t>
-      </w:r>
-      <w:proofErr w:type="gramStart"/>
-      <w:r>
-        <w:rPr>
-          <w:rFonts w:ascii="宋体" w:hAnsi="宋体" w:hint="eastAsia"/>
-          <w:color w:val="FF0000"/>
-          <w:szCs w:val="18"/>
-        </w:rPr>
-        <w:t>将标目改为</w:t>
-      </w:r>
-      <w:proofErr w:type="gramEnd"/>
-      <w:r>
-        <w:rPr>
-          <w:rFonts w:ascii="宋体" w:hAnsi="宋体" w:hint="eastAsia"/>
-          <w:color w:val="FF0000"/>
-          <w:szCs w:val="18"/>
-        </w:rPr>
-        <w:t>103</w:t>
-      </w:r>
-      <w:r>
-        <w:rPr>
-          <w:rFonts w:ascii="宋体" w:hAnsi="宋体" w:hint="eastAsia"/>
-          <w:color w:val="FF0000"/>
-          <w:szCs w:val="18"/>
-        </w:rPr>
-        <w:t>R，相应地标值即改成5,</w:t>
-      </w:r>
-      <w:r>
-        <w:rPr>
-          <w:rFonts w:ascii="宋体" w:hAnsi="宋体" w:hint="eastAsia"/>
-          <w:color w:val="FF0000"/>
-          <w:szCs w:val="18"/>
-        </w:rPr>
-        <w:t xml:space="preserve"> </w:t>
-      </w:r>
-      <w:r>
-        <w:rPr>
-          <w:rFonts w:ascii="宋体" w:hAnsi="宋体" w:hint="eastAsia"/>
-          <w:color w:val="FF0000"/>
-          <w:szCs w:val="18"/>
-        </w:rPr>
-        <w:t>10,15,</w:t>
-      </w:r>
-      <w:r>
-        <w:rPr>
-          <w:rFonts w:ascii="宋体" w:hAnsi="宋体" w:hint="eastAsia"/>
-          <w:color w:val="FF0000"/>
-          <w:szCs w:val="18"/>
-        </w:rPr>
-        <w:t xml:space="preserve"> </w:t>
-      </w:r>
-      <w:r>
-        <w:rPr>
-          <w:rFonts w:ascii="宋体" w:hAnsi="宋体"/>
-          <w:color w:val="FF0000"/>
-          <w:szCs w:val="18"/>
-        </w:rPr>
-        <w:t>…</w:t>
-      </w:r>
-      <w:r>
-        <w:rPr>
-          <w:rFonts w:ascii="宋体" w:hAnsi="宋体" w:hint="eastAsia"/>
-          <w:color w:val="FF0000"/>
-          <w:szCs w:val="18"/>
-        </w:rPr>
-        <w:t>。</w:t>
-      </w:r>
-    </w:p>
-    <w:p>
-      <w:pPr>
-        <w:ind w:firstLine="420"/>
-        <w:rPr>
-          <w:rFonts w:ascii="宋体" w:hAnsi="宋体"/>
-          <w:color w:val="FF0000"/>
-          <w:szCs w:val="18"/>
-        </w:rPr>
-      </w:pPr>
-      <w:r>
-        <w:rPr>
-          <w:rFonts w:ascii="宋体" w:hAnsi="宋体" w:hint="eastAsia"/>
-          <w:color w:val="FF0000"/>
-          <w:szCs w:val="18"/>
-        </w:rPr>
-        <w:t>6)</w:t>
-      </w:r>
-      <w:r>
-        <w:rPr>
-          <w:rFonts w:ascii="宋体" w:hAnsi="宋体" w:hint="eastAsia"/>
-          <w:color w:val="FF0000"/>
-          <w:szCs w:val="18"/>
-        </w:rPr>
-        <w:t xml:space="preserve"> </w:t>
-      </w:r>
-      <w:r>
-        <w:rPr>
-          <w:rFonts w:ascii="宋体" w:hAnsi="宋体" w:hint="eastAsia"/>
-          <w:color w:val="FF0000"/>
-          <w:szCs w:val="18"/>
-        </w:rPr>
-        <w:t>照片、灰度图清晰</w:t>
-      </w:r>
-      <w:r>
-        <w:rPr>
-          <w:rFonts w:ascii="宋体" w:hAnsi="宋体" w:hint="eastAsia"/>
-          <w:color w:val="FF0000"/>
-          <w:szCs w:val="18"/>
-        </w:rPr>
-        <w:t>，</w:t>
-      </w:r>
-      <w:proofErr w:type="gramStart"/>
-      <w:r>
-        <w:rPr>
-          <w:rFonts w:ascii="宋体" w:hAnsi="宋体" w:hint="eastAsia"/>
-          <w:color w:val="FF0000"/>
-          <w:szCs w:val="18"/>
-        </w:rPr>
-        <w:t>彩色图要转换</w:t>
-      </w:r>
-      <w:proofErr w:type="gramEnd"/>
-      <w:r>
-        <w:rPr>
-          <w:rFonts w:ascii="宋体" w:hAnsi="宋体" w:hint="eastAsia"/>
-          <w:color w:val="FF0000"/>
-          <w:szCs w:val="18"/>
-        </w:rPr>
-        <w:t>成黑白图</w:t>
-      </w:r>
-      <w:r>
-        <w:rPr>
-          <w:rFonts w:ascii="宋体" w:hAnsi="宋体" w:hint="eastAsia"/>
-          <w:color w:val="FF0000"/>
-          <w:szCs w:val="18"/>
-        </w:rPr>
-        <w:t>表示</w:t>
-      </w:r>
-      <w:r>
-        <w:rPr>
-          <w:rFonts w:ascii="宋体" w:hAnsi="宋体" w:hint="eastAsia"/>
-          <w:color w:val="FF0000"/>
-          <w:szCs w:val="18"/>
-        </w:rPr>
-        <w:t>。</w:t>
-      </w:r>
-    </w:p>
-    <w:p>
-      <w:pPr>
-        <w:ind w:firstLine="420"/>
-        <w:rPr>
-          <w:rFonts w:ascii="宋体" w:hAnsi="宋体"/>
-          <w:color w:val="FF0000"/>
-          <w:szCs w:val="18"/>
-        </w:rPr>
-      </w:pPr>
-      <w:r>
-        <w:rPr>
-          <w:rFonts w:ascii="宋体" w:hAnsi="宋体" w:hint="eastAsia"/>
-          <w:color w:val="FF0000"/>
-          <w:szCs w:val="18"/>
-        </w:rPr>
-        <w:t>7</w:t>
-      </w:r>
-      <w:r>
-        <w:rPr>
-          <w:rFonts w:ascii="宋体" w:hAnsi="宋体" w:hint="eastAsia"/>
-          <w:color w:val="FF0000"/>
-          <w:szCs w:val="18"/>
-        </w:rPr>
-        <w:t>)</w:t>
-      </w:r>
-      <w:r>
-        <w:rPr>
-          <w:rFonts w:ascii="宋体" w:hAnsi="宋体" w:hint="eastAsia"/>
-          <w:color w:val="FF0000"/>
-          <w:szCs w:val="18"/>
-        </w:rPr>
-        <w:t xml:space="preserve"> </w:t>
-      </w:r>
-      <w:r>
-        <w:rPr>
-          <w:rFonts w:ascii="宋体" w:hAnsi="宋体" w:hint="eastAsia"/>
-          <w:color w:val="FF0000"/>
-          <w:szCs w:val="18"/>
-        </w:rPr>
-        <w:t>地图、</w:t>
-      </w:r>
-      <w:proofErr w:type="gramStart"/>
-      <w:r>
-        <w:rPr>
-          <w:rFonts w:ascii="宋体" w:hAnsi="宋体" w:hint="eastAsia"/>
-          <w:color w:val="FF0000"/>
-          <w:szCs w:val="18"/>
-        </w:rPr>
-        <w:t>显微图</w:t>
-      </w:r>
-      <w:proofErr w:type="gramEnd"/>
-      <w:r>
-        <w:rPr>
-          <w:rFonts w:ascii="宋体" w:hAnsi="宋体" w:hint="eastAsia"/>
-          <w:color w:val="FF0000"/>
-          <w:szCs w:val="18"/>
-        </w:rPr>
-        <w:t>以比例尺表示尺度的放大和缩小。</w:t>
-      </w:r>
-      <w:r>
-        <w:rPr>
-          <w:rFonts w:ascii="宋体" w:hAnsi="宋体" w:hint="eastAsia"/>
-          <w:color w:val="FF0000"/>
-          <w:szCs w:val="18"/>
-        </w:rPr>
-        <w:t>】</w:t>
-      </w:r>
-    </w:p>
-    <w:p>
-      <w:pPr>
-        <w:ind w:firstLine="562"/>
-        <w:rPr>
-          <w:rFonts w:ascii="宋体" w:hAnsi="宋体"/>
-          <w:b/>
-          <w:color w:val="000000"/>
-          <w:sz w:val="28"/>
-          <w:szCs w:val="28"/>
-        </w:rPr>
-      </w:pPr>
-      <w:r>
-        <w:rPr>
-          <w:rFonts w:ascii="宋体" w:hAnsi="宋体" w:hint="eastAsia"/>
-          <w:b/>
-          <w:color w:val="000000"/>
-          <w:sz w:val="28"/>
-          <w:szCs w:val="28"/>
-        </w:rPr>
-        <w:t>4 表格</w:t>
-      </w:r>
-      <w:r>
-        <w:rPr>
-          <w:rFonts w:ascii="宋体" w:hAnsi="宋体" w:hint="eastAsia"/>
-          <w:b/>
-          <w:color w:val="0000CC"/>
-          <w:szCs w:val="18"/>
-        </w:rPr>
-        <w:t>(</w:t>
-      </w:r>
-      <w:proofErr w:type="gramStart"/>
-      <w:r>
-        <w:rPr>
-          <w:rFonts w:ascii="宋体" w:hAnsi="宋体" w:hint="eastAsia"/>
-          <w:b/>
-          <w:color w:val="0000CC"/>
-          <w:szCs w:val="18"/>
-        </w:rPr>
-        <w:t>表</w:t>
-      </w:r>
-      <w:r>
-        <w:rPr>
-          <w:rFonts w:ascii="宋体" w:hAnsi="宋体" w:hint="eastAsia"/>
-          <w:b/>
-          <w:color w:val="0000CC"/>
-          <w:szCs w:val="18"/>
-        </w:rPr>
-        <w:t>题使用</w:t>
-      </w:r>
-      <w:proofErr w:type="gramEnd"/>
-      <w:r>
-        <w:rPr>
-          <w:rFonts w:ascii="宋体" w:hAnsi="宋体" w:hint="eastAsia"/>
-          <w:b/>
-          <w:color w:val="0000CC"/>
-          <w:szCs w:val="18"/>
-        </w:rPr>
-        <w:t>小五号</w:t>
-      </w:r>
-      <w:r>
-        <w:rPr>
-          <w:rFonts w:ascii="宋体" w:hAnsi="宋体" w:hint="eastAsia"/>
-          <w:b/>
-          <w:color w:val="0000CC"/>
-          <w:szCs w:val="18"/>
-        </w:rPr>
-        <w:t>黑体</w:t>
-      </w:r>
-      <w:r>
-        <w:rPr>
-          <w:rFonts w:ascii="宋体" w:hAnsi="宋体" w:hint="eastAsia"/>
-          <w:b/>
-          <w:color w:val="0000CC"/>
-          <w:szCs w:val="18"/>
-        </w:rPr>
-        <w:t>，居中，列于</w:t>
-      </w:r>
-      <w:r>
-        <w:rPr>
-          <w:rFonts w:ascii="宋体" w:hAnsi="宋体" w:hint="eastAsia"/>
-          <w:b/>
-          <w:color w:val="0000CC"/>
-          <w:szCs w:val="18"/>
-        </w:rPr>
-        <w:t>表上</w:t>
-      </w:r>
-      <w:r>
-        <w:rPr>
-          <w:rFonts w:ascii="宋体" w:hAnsi="宋体" w:hint="eastAsia"/>
-          <w:b/>
-          <w:color w:val="0000CC"/>
-          <w:szCs w:val="18"/>
-        </w:rPr>
-        <w:t>)</w:t>
-      </w:r>
-    </w:p>
-    <w:p>
-      <w:pPr>
-        <w:ind w:firstLine="420"/>
-        <w:rPr>
-          <w:rFonts w:ascii="宋体" w:hAnsi="宋体"/>
-          <w:color w:val="FF0000"/>
-          <w:szCs w:val="18"/>
-        </w:rPr>
-      </w:pPr>
-      <w:proofErr w:type="gramStart"/>
-      <w:r>
-        <w:rPr>
-          <w:rFonts w:ascii="宋体" w:hAnsi="宋体" w:hint="eastAsia"/>
-          <w:color w:val="FF0000"/>
-          <w:szCs w:val="18"/>
-        </w:rPr>
-        <w:t>【</w:t>
-      </w:r>
-      <w:proofErr w:type="gramEnd"/>
-      <w:r>
-        <w:rPr>
-          <w:rFonts w:ascii="宋体" w:hAnsi="宋体" w:hint="eastAsia"/>
-          <w:color w:val="FF0000"/>
-          <w:szCs w:val="18"/>
-        </w:rPr>
-        <w:t>说明：</w:t>
-      </w:r>
-    </w:p>
-    <w:p>
-      <w:pPr>
-        <w:ind w:firstLine="420"/>
-        <w:rPr>
-          <w:rFonts w:ascii="宋体" w:hAnsi="宋体"/>
-          <w:color w:val="FF0000"/>
-          <w:szCs w:val="18"/>
-        </w:rPr>
-      </w:pPr>
-      <w:r>
-        <w:rPr>
-          <w:rFonts w:ascii="宋体" w:hAnsi="宋体"/>
-          <w:color w:val="FF0000"/>
-          <w:szCs w:val="18"/>
-        </w:rPr>
-        <w:t>1</w:t>
-      </w:r>
-      <w:r>
-        <w:rPr>
-          <w:rFonts w:ascii="宋体" w:hAnsi="宋体" w:hint="eastAsia"/>
-          <w:color w:val="FF0000"/>
-          <w:szCs w:val="18"/>
-        </w:rPr>
-        <w:t>)</w:t>
-      </w:r>
-      <w:r>
-        <w:rPr>
-          <w:rFonts w:ascii="宋体" w:hAnsi="宋体" w:hint="eastAsia"/>
-          <w:color w:val="FF0000"/>
-          <w:szCs w:val="18"/>
-        </w:rPr>
-        <w:t xml:space="preserve"> </w:t>
-      </w:r>
-      <w:r>
-        <w:rPr>
-          <w:rFonts w:ascii="宋体" w:hAnsi="宋体" w:hint="eastAsia"/>
-          <w:color w:val="FF0000"/>
-          <w:szCs w:val="18"/>
-        </w:rPr>
-        <w:t>表格要精选，应具有自明性；表格的内容切忌与插图及文字表述重复。</w:t>
-      </w:r>
-    </w:p>
-    <w:p>
-      <w:pPr>
-        <w:ind w:firstLine="420"/>
-        <w:rPr>
-          <w:rFonts w:ascii="宋体" w:hAnsi="宋体"/>
-          <w:color w:val="FF0000"/>
-          <w:szCs w:val="18"/>
-        </w:rPr>
-      </w:pPr>
-      <w:r>
-        <w:rPr>
-          <w:rFonts w:ascii="宋体" w:hAnsi="宋体"/>
-          <w:color w:val="FF0000"/>
-          <w:szCs w:val="18"/>
-        </w:rPr>
-        <w:t>2</w:t>
-      </w:r>
-      <w:r>
-        <w:rPr>
-          <w:rFonts w:ascii="宋体" w:hAnsi="宋体" w:hint="eastAsia"/>
-          <w:color w:val="FF0000"/>
-          <w:szCs w:val="18"/>
-        </w:rPr>
-        <w:t>)</w:t>
-      </w:r>
-      <w:r>
-        <w:rPr>
-          <w:rFonts w:ascii="宋体" w:hAnsi="宋体" w:hint="eastAsia"/>
-          <w:color w:val="FF0000"/>
-          <w:szCs w:val="18"/>
-        </w:rPr>
-        <w:t xml:space="preserve"> </w:t>
-      </w:r>
-      <w:r>
-        <w:rPr>
-          <w:rFonts w:ascii="宋体" w:hAnsi="宋体" w:hint="eastAsia"/>
-          <w:color w:val="FF0000"/>
-          <w:szCs w:val="18"/>
-        </w:rPr>
-        <w:t>表格应精心设计。为使表格的结构简洁，建议采用三线表，必要时可加辅助线。</w:t>
-      </w:r>
-    </w:p>
-    <w:p>
-      <w:pPr>
-        <w:ind w:firstLine="420"/>
-        <w:rPr>
-          <w:rFonts w:ascii="宋体" w:hAnsi="宋体"/>
-          <w:color w:val="FF0000"/>
-          <w:szCs w:val="18"/>
-        </w:rPr>
-      </w:pPr>
-      <w:r>
-        <w:rPr>
-          <w:rFonts w:ascii="宋体" w:hAnsi="宋体"/>
-          <w:color w:val="FF0000"/>
-          <w:szCs w:val="18"/>
-        </w:rPr>
-        <w:t>3</w:t>
-      </w:r>
-      <w:r>
-        <w:rPr>
-          <w:rFonts w:ascii="宋体" w:hAnsi="宋体" w:hint="eastAsia"/>
-          <w:color w:val="FF0000"/>
-          <w:szCs w:val="18"/>
-        </w:rPr>
-        <w:t>)</w:t>
-      </w:r>
-      <w:r>
-        <w:rPr>
-          <w:rFonts w:ascii="宋体" w:hAnsi="宋体" w:hint="eastAsia"/>
-          <w:color w:val="FF0000"/>
-          <w:szCs w:val="18"/>
-        </w:rPr>
-        <w:t xml:space="preserve"> </w:t>
-      </w:r>
-      <w:r>
-        <w:rPr>
-          <w:rFonts w:ascii="宋体" w:hAnsi="宋体" w:hint="eastAsia"/>
-          <w:color w:val="FF0000"/>
-          <w:szCs w:val="18"/>
-        </w:rPr>
-        <w:t>表格应有以阿拉伯数字连续编号</w:t>
-      </w:r>
-      <w:proofErr w:type="gramStart"/>
-      <w:r>
-        <w:rPr>
-          <w:rFonts w:ascii="宋体" w:hAnsi="宋体" w:hint="eastAsia"/>
-          <w:color w:val="FF0000"/>
-          <w:szCs w:val="18"/>
-        </w:rPr>
-        <w:t>的表序</w:t>
-      </w:r>
-      <w:proofErr w:type="gramEnd"/>
-      <w:r>
-        <w:rPr>
-          <w:rFonts w:ascii="宋体" w:hAnsi="宋体" w:hint="eastAsia"/>
-          <w:color w:val="FF0000"/>
-          <w:szCs w:val="18"/>
-        </w:rPr>
-        <w:t>(</w:t>
-      </w:r>
-      <w:r>
-        <w:rPr>
-          <w:rFonts w:ascii="宋体" w:hAnsi="宋体" w:hint="eastAsia"/>
-          <w:color w:val="FF0000"/>
-          <w:szCs w:val="18"/>
-        </w:rPr>
-        <w:t>如仅有</w:t>
-      </w:r>
-      <w:r>
-        <w:rPr>
-          <w:rFonts w:ascii="宋体" w:hAnsi="宋体"/>
-          <w:color w:val="FF0000"/>
-          <w:szCs w:val="18"/>
-        </w:rPr>
-        <w:t>1</w:t>
-      </w:r>
-      <w:r>
-        <w:rPr>
-          <w:rFonts w:ascii="宋体" w:hAnsi="宋体" w:hint="eastAsia"/>
-          <w:color w:val="FF0000"/>
-          <w:szCs w:val="18"/>
-        </w:rPr>
-        <w:t>个表格，</w:t>
-      </w:r>
-      <w:proofErr w:type="gramStart"/>
-      <w:r>
-        <w:rPr>
-          <w:rFonts w:ascii="宋体" w:hAnsi="宋体" w:hint="eastAsia"/>
-          <w:color w:val="FF0000"/>
-          <w:szCs w:val="18"/>
-        </w:rPr>
-        <w:t>表序可</w:t>
-      </w:r>
-      <w:proofErr w:type="gramEnd"/>
-      <w:r>
-        <w:rPr>
-          <w:rFonts w:ascii="宋体" w:hAnsi="宋体" w:hint="eastAsia"/>
-          <w:color w:val="FF0000"/>
-          <w:szCs w:val="18"/>
-        </w:rPr>
-        <w:t>定名为</w:t>
-      </w:r>
-      <w:r>
-        <w:rPr>
-          <w:rFonts w:ascii="宋体" w:hAnsi="宋体"/>
-          <w:color w:val="FF0000"/>
-          <w:szCs w:val="18"/>
-        </w:rPr>
-        <w:t>“</w:t>
-      </w:r>
-      <w:r>
-        <w:rPr>
-          <w:rFonts w:ascii="宋体" w:hAnsi="宋体" w:hint="eastAsia"/>
-          <w:color w:val="FF0000"/>
-          <w:szCs w:val="18"/>
-        </w:rPr>
-        <w:t>表</w:t>
-      </w:r>
-      <w:r>
-        <w:rPr>
-          <w:rFonts w:ascii="宋体" w:hAnsi="宋体"/>
-          <w:color w:val="FF0000"/>
-          <w:szCs w:val="18"/>
-        </w:rPr>
-        <w:t>1”</w:t>
-      </w:r>
-      <w:r>
-        <w:rPr>
-          <w:rFonts w:ascii="宋体" w:hAnsi="宋体" w:hint="eastAsia"/>
-          <w:color w:val="FF0000"/>
-          <w:szCs w:val="18"/>
-        </w:rPr>
-        <w:t>)</w:t>
-      </w:r>
-      <w:r>
-        <w:rPr>
-          <w:rFonts w:ascii="宋体" w:hAnsi="宋体" w:hint="eastAsia"/>
-          <w:color w:val="FF0000"/>
-          <w:szCs w:val="18"/>
-        </w:rPr>
-        <w:t>和简明的表题，居中排于表格的上方。</w:t>
-      </w:r>
-    </w:p>
-    <w:p>
-      <w:pPr>
-        <w:ind w:firstLine="420"/>
-        <w:rPr>
-          <w:rFonts w:ascii="宋体" w:hAnsi="宋体"/>
-          <w:color w:val="FF0000"/>
-          <w:szCs w:val="18"/>
-        </w:rPr>
-      </w:pPr>
-      <w:r>
-        <w:rPr>
-          <w:rFonts w:ascii="宋体" w:hAnsi="宋体" w:hint="eastAsia"/>
-          <w:color w:val="FF0000"/>
-          <w:szCs w:val="18"/>
-        </w:rPr>
-        <w:t>4)</w:t>
-      </w:r>
-      <w:r>
-        <w:rPr>
-          <w:rFonts w:ascii="宋体" w:hAnsi="宋体" w:hint="eastAsia"/>
-          <w:color w:val="FF0000"/>
-          <w:szCs w:val="18"/>
-        </w:rPr>
-        <w:t xml:space="preserve"> </w:t>
-      </w:r>
-      <w:r>
-        <w:rPr>
-          <w:rFonts w:ascii="宋体" w:hAnsi="宋体" w:hint="eastAsia"/>
-          <w:color w:val="FF0000"/>
-          <w:szCs w:val="18"/>
-        </w:rPr>
-        <w:t>数值表格采用三线表，表头中使用“量符号/量单位”。如表1所示。</w:t>
-      </w:r>
-    </w:p>
-    <w:p>
-      <w:pPr>
         <w:pStyle w:val="afa"/>
       </w:pPr>
       <w:r>
         <w:rPr>
           <w:rFonts w:hint="eastAsia"/>
         </w:rPr>
-        <w:t xml:space="preserve">表1 </w:t>
-      </w:r>
-      <w:proofErr w:type="gramStart"/>
-      <w:r>
-        <w:rPr>
-          <w:rFonts w:hint="eastAsia"/>
-        </w:rPr>
-        <w:t>三线表</w:t>
-      </w:r>
-      <w:proofErr w:type="gramEnd"/>
-      <w:r>
-        <w:rPr>
-          <w:rFonts w:hint="eastAsia"/>
-        </w:rPr>
-        <w:t>示例</w:t>
+        <w:t>表1 三线表示例</w:t>
       </w:r>
     </w:p>
     <w:tbl>
@@ -6057,7 +5432,6 @@
                 <w:i/>
                 <w:szCs w:val="21"/>
               </w:rPr>
-              <w:lastRenderedPageBreak/>
               <w:t>x</w:t>
             </w:r>
             <w:r>
@@ -6187,6 +5561,7 @@
               <w:rPr>
                 <w:szCs w:val="21"/>
               </w:rPr>
+              <w:lastRenderedPageBreak/>
               <w:t>10</w:t>
             </w:r>
             <w:r>
@@ -6335,25 +5710,7 @@
           <w:color w:val="FF0000"/>
           <w:szCs w:val="18"/>
         </w:rPr>
-        <w:t>表内同一栏的数字必须上下对齐。表内不宜用“同上”、“同左”、“，，”和类似词，一律填入具体数字或文字。表内“空白”代表</w:t>
-      </w:r>
-      <w:proofErr w:type="gramStart"/>
-      <w:r>
-        <w:rPr>
-          <w:rFonts w:ascii="宋体" w:hAnsi="宋体" w:hint="eastAsia"/>
-          <w:color w:val="FF0000"/>
-          <w:szCs w:val="18"/>
-        </w:rPr>
-        <w:t>未测或</w:t>
-      </w:r>
-      <w:proofErr w:type="gramEnd"/>
-      <w:r>
-        <w:rPr>
-          <w:rFonts w:ascii="宋体" w:hAnsi="宋体" w:hint="eastAsia"/>
-          <w:color w:val="FF0000"/>
-          <w:szCs w:val="18"/>
-        </w:rPr>
-        <w:t>无此项，“－”或“…”(因“－”可能与代表阴性反应相混)代表未发现，“0”代表实测结果确为零。</w:t>
+        <w:t>表内同一栏的数字必须上下对齐。表内不宜用“同上”、“同左”、“，，”和类似词，一律填入具体数字或文字。表内“空白”代表未测或无此项，“－”或“…”(因“－”可能与代表阴性反应相混)代表未发现，“0”代表实测结果确为零。</w:t>
       </w:r>
       <w:r>
         <w:rPr>
@@ -6435,23 +5792,13 @@
           <w:szCs w:val="18"/>
         </w:rPr>
       </w:pPr>
-      <w:proofErr w:type="gramStart"/>
-      <w:r>
-        <w:rPr>
-          <w:rFonts w:ascii="宋体" w:hAnsi="宋体" w:hint="eastAsia"/>
-          <w:color w:val="FF0000"/>
-          <w:szCs w:val="18"/>
-        </w:rPr>
-        <w:t>【</w:t>
-      </w:r>
-      <w:proofErr w:type="gramEnd"/>
-      <w:r>
-        <w:rPr>
-          <w:rFonts w:ascii="宋体" w:hAnsi="宋体" w:hint="eastAsia"/>
-          <w:color w:val="FF0000"/>
-          <w:szCs w:val="18"/>
-        </w:rPr>
-        <w:t>说明：</w:t>
+      <w:r>
+        <w:rPr>
+          <w:rFonts w:ascii="宋体" w:hAnsi="宋体" w:hint="eastAsia"/>
+          <w:color w:val="FF0000"/>
+          <w:szCs w:val="18"/>
+        </w:rPr>
+        <w:t>【说明：</w:t>
       </w:r>
     </w:p>
     <w:p>
@@ -6716,29 +6063,8 @@
         <w:pStyle w:val="a"/>
       </w:pPr>
       <w:bookmarkStart w:id="3" w:name="_Ref15035408"/>
-      <w:proofErr w:type="spellStart"/>
-      <w:r>
-        <w:t>Gudmundsson</w:t>
-      </w:r>
-      <w:proofErr w:type="spellEnd"/>
-      <w:r>
-        <w:t xml:space="preserve"> </w:t>
-      </w:r>
-      <w:proofErr w:type="gramStart"/>
-      <w:r>
-        <w:t>A ,</w:t>
-      </w:r>
-      <w:proofErr w:type="gramEnd"/>
-      <w:r>
-        <w:t xml:space="preserve"> </w:t>
-      </w:r>
-      <w:proofErr w:type="spellStart"/>
-      <w:r>
-        <w:t>Mohajeri</w:t>
-      </w:r>
-      <w:proofErr w:type="spellEnd"/>
-      <w:r>
-        <w:t xml:space="preserve"> N . Entropy and order in urban street networks[J]. Scientific Reports, 2013, 3</w:t>
+      <w:r>
+        <w:t>Gudmundsson A , Mohajeri N . Entropy and order in urban street networks[J]. Scientific Reports, 2013, 3</w:t>
       </w:r>
       <w:r>
         <w:t>.</w:t>
@@ -6751,15 +6077,7 @@
       </w:pPr>
       <w:bookmarkStart w:id="4" w:name="_Ref15048435"/>
       <w:r>
-        <w:t xml:space="preserve">Shannon C </w:t>
-      </w:r>
-      <w:proofErr w:type="gramStart"/>
-      <w:r>
-        <w:t>E .</w:t>
-      </w:r>
-      <w:proofErr w:type="gramEnd"/>
-      <w:r>
-        <w:t xml:space="preserve"> A mathematical theory of communication[J]. Bell Labs Technical Journal, 1948, 27(4):379-423.</w:t>
+        <w:t>Shannon C E . A mathematical theory of communication[J]. Bell Labs Technical Journal, 1948, 27(4):379-423.</w:t>
       </w:r>
       <w:bookmarkEnd w:id="4"/>
     </w:p>
@@ -6773,11 +6091,55 @@
       <w:bookmarkStart w:id="5" w:name="_Ref15481757"/>
       <w:r>
         <w:rPr>
+          <w:rFonts w:hint="eastAsia"/>
           <w:color w:val="auto"/>
         </w:rPr>
-        <w:t>https://en.wikipedia.org/wiki/Planar_graph</w:t>
+        <w:t>维基百科</w:t>
+      </w:r>
+      <w:r>
+        <w:rPr>
+          <w:rFonts w:hint="eastAsia"/>
+          <w:color w:val="auto"/>
+        </w:rPr>
+        <w:t>.</w:t>
+      </w:r>
+      <w:r>
+        <w:rPr>
+          <w:color w:val="auto"/>
+        </w:rPr>
+        <w:t xml:space="preserve"> </w:t>
+      </w:r>
+      <w:r>
+        <w:rPr>
+          <w:color w:val="auto"/>
+        </w:rPr>
+        <w:t>Planar</w:t>
+      </w:r>
+      <w:r>
+        <w:rPr>
+          <w:color w:val="auto"/>
+        </w:rPr>
+        <w:t xml:space="preserve"> </w:t>
+      </w:r>
+      <w:r>
+        <w:rPr>
+          <w:color w:val="auto"/>
+        </w:rPr>
+        <w:t>graph</w:t>
+      </w:r>
+      <w:r>
+        <w:rPr>
+          <w:color w:val="auto"/>
+        </w:rPr>
+        <w:t>. https://en.wikipedia.org/wiki/Planar_graph</w:t>
       </w:r>
       <w:bookmarkEnd w:id="5"/>
+      <w:r>
+        <w:rPr>
+          <w:color w:val="auto"/>
+        </w:rPr>
+        <w:t>.</w:t>
+      </w:r>
     </w:p>
     <w:p>
       <w:pPr>
@@ -6785,15 +6147,7 @@
       </w:pPr>
       <w:bookmarkStart w:id="6" w:name="_Ref15386733"/>
       <w:r>
-        <w:t xml:space="preserve">Boeing, Geoff. </w:t>
-      </w:r>
-      <w:proofErr w:type="spellStart"/>
-      <w:r>
-        <w:t>OSMnx</w:t>
-      </w:r>
-      <w:proofErr w:type="spellEnd"/>
-      <w:r>
-        <w:t>: New methods for acquiring, constructing, analyzing, and visualizing complex street networks[J]. Computers, Environment and Urban Systems, 2017, 65:126-139.</w:t>
+        <w:t>Boeing, Geoff. OSMnx: New methods for acquiring, constructing, analyzing, and visualizing complex street networks[J]. Computers, Environment and Urban Systems, 2017, 65:126-139.</w:t>
       </w:r>
       <w:bookmarkEnd w:id="6"/>
     </w:p>
@@ -6801,6 +6155,33 @@
       <w:pPr>
         <w:pStyle w:val="a"/>
       </w:pPr>
+      <w:r>
+        <w:rPr>
+          <w:rFonts w:hint="eastAsia"/>
+        </w:rPr>
+        <w:t>维基百科</w:t>
+      </w:r>
+      <w:r>
+        <w:rPr>
+          <w:rFonts w:hint="eastAsia"/>
+        </w:rPr>
+        <w:t>.</w:t>
+      </w:r>
+      <w:r>
+        <w:t xml:space="preserve"> </w:t>
+      </w:r>
+      <w:r>
+        <w:t>Azimuth</w:t>
+      </w:r>
+      <w:r>
+        <w:t xml:space="preserve">. </w:t>
+      </w:r>
+      <w:r>
+        <w:t>https://en.wikipedia.org/wiki/Azimuth</w:t>
+      </w:r>
+      <w:r>
+        <w:t>.</w:t>
+      </w:r>
     </w:p>
     <w:p>
       <w:pPr>
@@ -6946,25 +6327,7 @@
           <w:color w:val="0000CC"/>
           <w:szCs w:val="18"/>
         </w:rPr>
-        <w:t>(不要缺少页码). (小五号宋体，缩进两格；序号使用“[]”，和</w:t>
-      </w:r>
-      <w:proofErr w:type="gramStart"/>
-      <w:r>
-        <w:rPr>
-          <w:rFonts w:ascii="宋体" w:hAnsi="宋体" w:hint="eastAsia"/>
-          <w:color w:val="0000CC"/>
-          <w:szCs w:val="18"/>
-        </w:rPr>
-        <w:t>内容间空半格</w:t>
-      </w:r>
-      <w:proofErr w:type="gramEnd"/>
-      <w:r>
-        <w:rPr>
-          <w:rFonts w:ascii="宋体" w:hAnsi="宋体" w:hint="eastAsia"/>
-          <w:color w:val="0000CC"/>
-          <w:szCs w:val="18"/>
-        </w:rPr>
-        <w:t>；内容中标点符号均使用半角，后空半格)</w:t>
+        <w:t>(不要缺少页码). (小五号宋体，缩进两格；序号使用“[]”，和内容间空半格；内容中标点符号均使用半角，后空半格)</w:t>
       </w:r>
     </w:p>
     <w:p>
@@ -7129,7 +6492,6 @@
           <w:color w:val="000000"/>
           <w:szCs w:val="18"/>
         </w:rPr>
-        <w:lastRenderedPageBreak/>
         <w:t>版本.</w:t>
       </w:r>
       <w:r>
@@ -7213,6 +6575,7 @@
           <w:color w:val="000000"/>
           <w:szCs w:val="18"/>
         </w:rPr>
+        <w:lastRenderedPageBreak/>
         <w:t>[4] 专利文献——专利申请者.</w:t>
       </w:r>
       <w:r>
@@ -7404,23 +6767,13 @@
           <w:szCs w:val="18"/>
         </w:rPr>
       </w:pPr>
-      <w:proofErr w:type="gramStart"/>
-      <w:r>
-        <w:rPr>
-          <w:rFonts w:ascii="宋体" w:hAnsi="宋体" w:hint="eastAsia"/>
-          <w:color w:val="FF0000"/>
-          <w:szCs w:val="18"/>
-        </w:rPr>
-        <w:t>【</w:t>
-      </w:r>
-      <w:proofErr w:type="gramEnd"/>
-      <w:r>
-        <w:rPr>
-          <w:rFonts w:ascii="宋体" w:hAnsi="宋体" w:hint="eastAsia"/>
-          <w:color w:val="FF0000"/>
-          <w:szCs w:val="18"/>
-        </w:rPr>
-        <w:t>说明：</w:t>
+      <w:r>
+        <w:rPr>
+          <w:rFonts w:ascii="宋体" w:hAnsi="宋体" w:hint="eastAsia"/>
+          <w:color w:val="FF0000"/>
+          <w:szCs w:val="18"/>
+        </w:rPr>
+        <w:t>【说明：</w:t>
       </w:r>
       <w:r>
         <w:rPr>
@@ -7634,33 +6987,15 @@
           <w:color w:val="FF0000"/>
           <w:szCs w:val="18"/>
         </w:rPr>
-        <w:t>不加</w:t>
-      </w:r>
-      <w:proofErr w:type="gramStart"/>
-      <w:r>
-        <w:rPr>
-          <w:rFonts w:ascii="宋体" w:hAnsi="宋体" w:hint="eastAsia"/>
-          <w:color w:val="FF0000"/>
-          <w:szCs w:val="18"/>
-        </w:rPr>
-        <w:t>缩写点</w:t>
-      </w:r>
-      <w:r>
-        <w:rPr>
-          <w:rFonts w:ascii="宋体" w:hAnsi="宋体" w:hint="eastAsia"/>
-          <w:color w:val="FF0000"/>
-          <w:szCs w:val="18"/>
-        </w:rPr>
-        <w:t>且姓名</w:t>
-      </w:r>
-      <w:proofErr w:type="gramEnd"/>
-      <w:r>
-        <w:rPr>
-          <w:rFonts w:ascii="宋体" w:hAnsi="宋体" w:hint="eastAsia"/>
-          <w:color w:val="FF0000"/>
-          <w:szCs w:val="18"/>
-        </w:rPr>
-        <w:t>全大写</w:t>
+        <w:t>不加缩写点</w:t>
+      </w:r>
+      <w:r>
+        <w:rPr>
+          <w:rFonts w:ascii="宋体" w:hAnsi="宋体" w:hint="eastAsia"/>
+          <w:color w:val="FF0000"/>
+          <w:szCs w:val="18"/>
+        </w:rPr>
+        <w:t>且姓名全大写</w:t>
       </w:r>
       <w:r>
         <w:rPr>
@@ -7821,6 +7156,11 @@
         </w:rPr>
         <w:sectPr>
           <w:headerReference w:type="even" r:id="rId8"/>
+          <w:headerReference w:type="default" r:id="rId9"/>
+          <w:footerReference w:type="even" r:id="rId10"/>
+          <w:footerReference w:type="default" r:id="rId11"/>
+          <w:headerReference w:type="first" r:id="rId12"/>
+          <w:footerReference w:type="first" r:id="rId13"/>
           <w:type w:val="continuous"/>
           <w:pgSz w:w="11906" w:h="16838"/>
           <w:pgMar w:top="1134" w:right="1134" w:bottom="851" w:left="1134" w:header="851" w:footer="992" w:gutter="0"/>
@@ -8640,17 +7980,8 @@
           <w:color w:val="000000"/>
           <w:szCs w:val="21"/>
         </w:rPr>
-        <w:t xml:space="preserve">WANG </w:t>
-      </w:r>
-      <w:proofErr w:type="spellStart"/>
-      <w:r>
-        <w:rPr>
-          <w:color w:val="000000"/>
-          <w:szCs w:val="21"/>
-        </w:rPr>
-        <w:t>Ke-liang</w:t>
-      </w:r>
-      <w:proofErr w:type="spellEnd"/>
+        <w:t>WANG Ke-liang</w:t>
+      </w:r>
       <w:r>
         <w:rPr>
           <w:rFonts w:ascii="宋体" w:hAnsi="宋体"/>
@@ -8726,7 +8057,6 @@
         </w:rPr>
         <w:t xml:space="preserve">, </w:t>
       </w:r>
-      <w:proofErr w:type="spellStart"/>
       <w:r>
         <w:rPr>
           <w:color w:val="000000"/>
@@ -8734,7 +8064,6 @@
         </w:rPr>
         <w:t>P.R.China</w:t>
       </w:r>
-      <w:proofErr w:type="spellEnd"/>
       <w:r>
         <w:rPr>
           <w:rFonts w:hint="eastAsia"/>
@@ -8779,21 +8108,12 @@
         </w:rPr>
         <w:t xml:space="preserve">, </w:t>
       </w:r>
-      <w:proofErr w:type="spellStart"/>
-      <w:r>
-        <w:rPr>
-          <w:color w:val="000000"/>
-          <w:szCs w:val="18"/>
-        </w:rPr>
-        <w:t>P.R.China</w:t>
-      </w:r>
-      <w:proofErr w:type="spellEnd"/>
-      <w:r>
-        <w:rPr>
-          <w:color w:val="000000"/>
-          <w:szCs w:val="18"/>
-        </w:rPr>
-        <w:t>)</w:t>
+      <w:r>
+        <w:rPr>
+          <w:color w:val="000000"/>
+          <w:szCs w:val="18"/>
+        </w:rPr>
+        <w:t>P.R.China)</w:t>
       </w:r>
       <w:r>
         <w:rPr>
@@ -8842,6 +8162,7 @@
           <w:color w:val="000000"/>
           <w:szCs w:val="18"/>
         </w:rPr>
+        <w:lastRenderedPageBreak/>
         <w:t>Abstract:</w:t>
       </w:r>
       <w:r>
@@ -8911,15 +8232,7 @@
           <w:color w:val="000000"/>
           <w:szCs w:val="18"/>
         </w:rPr>
-        <w:t xml:space="preserve">The study of quantitative protein is very important and </w:t>
-      </w:r>
-      <w:r>
-        <w:rPr>
-          <w:color w:val="000000"/>
-          <w:szCs w:val="18"/>
-        </w:rPr>
-        <w:lastRenderedPageBreak/>
-        <w:t>valuable in biochemical and clinical test as well as food test. In this paper, a review on the quantitative analysis of protein is presented in details, pertaining especially to the determination of protein and their applications using spectrophotometer method, fluorescent method and resonance Raleigh scattering method. Moreover, many important reaction systems and their analytical characteristics are displayed in the tables in order to keep this paper for reference.</w:t>
+        <w:t>The study of quantitative protein is very important and valuable in biochemical and clinical test as well as food test. In this paper, a review on the quantitative analysis of protein is presented in details, pertaining especially to the determination of protein and their applications using spectrophotometer method, fluorescent method and resonance Raleigh scattering method. Moreover, many important reaction systems and their analytical characteristics are displayed in the tables in order to keep this paper for reference.</w:t>
       </w:r>
       <w:r>
         <w:rPr>
@@ -9133,23 +8446,13 @@
           <w:szCs w:val="18"/>
         </w:rPr>
       </w:pPr>
-      <w:proofErr w:type="gramStart"/>
-      <w:r>
-        <w:rPr>
-          <w:rFonts w:ascii="宋体" w:hAnsi="宋体" w:hint="eastAsia"/>
-          <w:color w:val="FF0000"/>
-          <w:szCs w:val="18"/>
-        </w:rPr>
-        <w:t>【</w:t>
-      </w:r>
-      <w:proofErr w:type="gramEnd"/>
-      <w:r>
-        <w:rPr>
-          <w:rFonts w:ascii="宋体" w:hAnsi="宋体" w:hint="eastAsia"/>
-          <w:color w:val="FF0000"/>
-          <w:szCs w:val="18"/>
-        </w:rPr>
-        <w:t>说明：</w:t>
+      <w:r>
+        <w:rPr>
+          <w:rFonts w:ascii="宋体" w:hAnsi="宋体" w:hint="eastAsia"/>
+          <w:color w:val="FF0000"/>
+          <w:szCs w:val="18"/>
+        </w:rPr>
+        <w:t>【说明：</w:t>
       </w:r>
       <w:r>
         <w:rPr>
@@ -9445,25 +8748,7 @@
           <w:color w:val="FF0000"/>
           <w:szCs w:val="18"/>
         </w:rPr>
-        <w:t xml:space="preserve">用Power consumption of telephone </w:t>
-      </w:r>
-      <w:proofErr w:type="spellStart"/>
-      <w:r>
-        <w:rPr>
-          <w:rFonts w:ascii="宋体" w:hAnsi="宋体" w:hint="eastAsia"/>
-          <w:color w:val="FF0000"/>
-          <w:szCs w:val="18"/>
-        </w:rPr>
-        <w:t>suitching</w:t>
-      </w:r>
-      <w:proofErr w:type="spellEnd"/>
-      <w:r>
-        <w:rPr>
-          <w:rFonts w:ascii="宋体" w:hAnsi="宋体" w:hint="eastAsia"/>
-          <w:color w:val="FF0000"/>
-          <w:szCs w:val="18"/>
-        </w:rPr>
-        <w:t xml:space="preserve"> systems was determined from data obtained experimentally.</w:t>
+        <w:t>用Power consumption of telephone suitching systems was determined from data obtained experimentally.</w:t>
       </w:r>
     </w:p>
     <w:p>
@@ -9743,7 +9028,16 @@
           <w:color w:val="FF0000"/>
           <w:szCs w:val="18"/>
         </w:rPr>
-        <w:t>When the pigment was dissolved in dioxane, decolorization was irreversible, after 10 hr of UV irradiation.”</w:t>
+        <w:t xml:space="preserve">When the pigment was dissolved in dioxane, decolorization was irreversible, after 10 </w:t>
+      </w:r>
+      <w:r>
+        <w:rPr>
+          <w:rFonts w:ascii="宋体" w:hAnsi="宋体"/>
+          <w:color w:val="FF0000"/>
+          <w:szCs w:val="18"/>
+        </w:rPr>
+        <w:lastRenderedPageBreak/>
+        <w:t>hr of UV irradiation.”</w:t>
       </w:r>
     </w:p>
     <w:p>
@@ -9795,7 +9089,6 @@
           <w:color w:val="FF0000"/>
           <w:szCs w:val="18"/>
         </w:rPr>
-        <w:lastRenderedPageBreak/>
         <w:t>用measurement accuracy，不用measuring accuracy</w:t>
       </w:r>
     </w:p>
@@ -9848,25 +9141,7 @@
           <w:color w:val="FF0000"/>
           <w:szCs w:val="18"/>
         </w:rPr>
-        <w:t xml:space="preserve">用measurement </w:t>
-      </w:r>
-      <w:proofErr w:type="spellStart"/>
-      <w:r>
-        <w:rPr>
-          <w:rFonts w:ascii="宋体" w:hAnsi="宋体" w:hint="eastAsia"/>
-          <w:color w:val="FF0000"/>
-          <w:szCs w:val="18"/>
-        </w:rPr>
-        <w:t>accur</w:t>
-      </w:r>
-      <w:proofErr w:type="spellEnd"/>
-      <w:r>
-        <w:rPr>
-          <w:rFonts w:ascii="宋体" w:hAnsi="宋体" w:hint="eastAsia"/>
-          <w:color w:val="FF0000"/>
-          <w:szCs w:val="18"/>
-        </w:rPr>
-        <w:t>不用accuracy of measurement</w:t>
+        <w:t>用measurement accur不用accuracy of measurement</w:t>
       </w:r>
     </w:p>
     <w:p>
@@ -9989,6 +9264,39 @@
     </w:p>
   </w:endnote>
 </w:endnotes>
+</file>
+
+<file path=word/footer1.xml><?xml version="1.0" encoding="utf-8"?>
+<w:ftr xmlns:wpc="http://schemas.microsoft.com/office/word/2010/wordprocessingCanvas" xmlns:cx="http://schemas.microsoft.com/office/drawing/2014/chartex" xmlns:cx1="http://schemas.microsoft.com/office/drawing/2015/9/8/chartex" xmlns:cx2="http://schemas.microsoft.com/office/drawing/2015/10/21/chartex" xmlns:cx3="http://schemas.microsoft.com/office/drawing/2016/5/9/chartex" xmlns:cx4="http://schemas.microsoft.com/office/drawing/2016/5/10/chartex" xmlns:cx5="http://schemas.microsoft.com/office/drawing/2016/5/11/chartex" xmlns:cx6="http://schemas.microsoft.com/office/drawing/2016/5/12/chartex" xmlns:cx7="http://schemas.microsoft.com/office/drawing/2016/5/13/chartex" xmlns:cx8="http://schemas.microsoft.com/office/drawing/2016/5/14/chartex" xmlns:mc="http://schemas.openxmlformats.org/markup-compatibility/2006" xmlns:aink="http://schemas.microsoft.com/office/drawing/2016/ink" xmlns:am3d="http://schemas.microsoft.com/office/drawing/2017/model3d" xmlns:o="urn:schemas-microsoft-com:office:office" xmlns:r="http://schemas.openxmlformats.org/officeDocument/2006/relationships" xmlns:m="http://schemas.openxmlformats.org/officeDocument/2006/math" xmlns:v="urn:schemas-microsoft-com:vml" xmlns:wp14="http://schemas.microsoft.com/office/word/2010/wordprocessingDrawing" xmlns:wp="http://schemas.openxmlformats.org/drawingml/2006/wordprocessingDrawing" xmlns:w10="urn:schemas-microsoft-com:office:word" xmlns:w="http://schemas.openxmlformats.org/wordprocessingml/2006/main" xmlns:w14="http://schemas.microsoft.com/office/word/2010/wordml" xmlns:w15="http://schemas.microsoft.com/office/word/2012/wordml" xmlns:w16cid="http://schemas.microsoft.com/office/word/2016/wordml/cid" xmlns:w16se="http://schemas.microsoft.com/office/word/2015/wordml/symex" xmlns:wpg="http://schemas.microsoft.com/office/word/2010/wordprocessingGroup" xmlns:wpi="http://schemas.microsoft.com/office/word/2010/wordprocessingInk" xmlns:wne="http://schemas.microsoft.com/office/word/2006/wordml" xmlns:wps="http://schemas.microsoft.com/office/word/2010/wordprocessingShape" mc:Ignorable="w14 w15 w16se w16cid wp14">
+  <w:p>
+    <w:pPr>
+      <w:pStyle w:val="a6"/>
+      <w:ind w:firstLine="420"/>
+    </w:pPr>
+  </w:p>
+</w:ftr>
+</file>
+
+<file path=word/footer2.xml><?xml version="1.0" encoding="utf-8"?>
+<w:ftr xmlns:wpc="http://schemas.microsoft.com/office/word/2010/wordprocessingCanvas" xmlns:cx="http://schemas.microsoft.com/office/drawing/2014/chartex" xmlns:cx1="http://schemas.microsoft.com/office/drawing/2015/9/8/chartex" xmlns:cx2="http://schemas.microsoft.com/office/drawing/2015/10/21/chartex" xmlns:cx3="http://schemas.microsoft.com/office/drawing/2016/5/9/chartex" xmlns:cx4="http://schemas.microsoft.com/office/drawing/2016/5/10/chartex" xmlns:cx5="http://schemas.microsoft.com/office/drawing/2016/5/11/chartex" xmlns:cx6="http://schemas.microsoft.com/office/drawing/2016/5/12/chartex" xmlns:cx7="http://schemas.microsoft.com/office/drawing/2016/5/13/chartex" xmlns:cx8="http://schemas.microsoft.com/office/drawing/2016/5/14/chartex" xmlns:mc="http://schemas.openxmlformats.org/markup-compatibility/2006" xmlns:aink="http://schemas.microsoft.com/office/drawing/2016/ink" xmlns:am3d="http://schemas.microsoft.com/office/drawing/2017/model3d" xmlns:o="urn:schemas-microsoft-com:office:office" xmlns:r="http://schemas.openxmlformats.org/officeDocument/2006/relationships" xmlns:m="http://schemas.openxmlformats.org/officeDocument/2006/math" xmlns:v="urn:schemas-microsoft-com:vml" xmlns:wp14="http://schemas.microsoft.com/office/word/2010/wordprocessingDrawing" xmlns:wp="http://schemas.openxmlformats.org/drawingml/2006/wordprocessingDrawing" xmlns:w10="urn:schemas-microsoft-com:office:word" xmlns:w="http://schemas.openxmlformats.org/wordprocessingml/2006/main" xmlns:w14="http://schemas.microsoft.com/office/word/2010/wordml" xmlns:w15="http://schemas.microsoft.com/office/word/2012/wordml" xmlns:w16cid="http://schemas.microsoft.com/office/word/2016/wordml/cid" xmlns:w16se="http://schemas.microsoft.com/office/word/2015/wordml/symex" xmlns:wpg="http://schemas.microsoft.com/office/word/2010/wordprocessingGroup" xmlns:wpi="http://schemas.microsoft.com/office/word/2010/wordprocessingInk" xmlns:wne="http://schemas.microsoft.com/office/word/2006/wordml" xmlns:wps="http://schemas.microsoft.com/office/word/2010/wordprocessingShape" mc:Ignorable="w14 w15 w16se w16cid wp14">
+  <w:p>
+    <w:pPr>
+      <w:pStyle w:val="a6"/>
+      <w:ind w:firstLine="420"/>
+    </w:pPr>
+  </w:p>
+</w:ftr>
+</file>
+
+<file path=word/footer3.xml><?xml version="1.0" encoding="utf-8"?>
+<w:ftr xmlns:wpc="http://schemas.microsoft.com/office/word/2010/wordprocessingCanvas" xmlns:cx="http://schemas.microsoft.com/office/drawing/2014/chartex" xmlns:cx1="http://schemas.microsoft.com/office/drawing/2015/9/8/chartex" xmlns:cx2="http://schemas.microsoft.com/office/drawing/2015/10/21/chartex" xmlns:cx3="http://schemas.microsoft.com/office/drawing/2016/5/9/chartex" xmlns:cx4="http://schemas.microsoft.com/office/drawing/2016/5/10/chartex" xmlns:cx5="http://schemas.microsoft.com/office/drawing/2016/5/11/chartex" xmlns:cx6="http://schemas.microsoft.com/office/drawing/2016/5/12/chartex" xmlns:cx7="http://schemas.microsoft.com/office/drawing/2016/5/13/chartex" xmlns:cx8="http://schemas.microsoft.com/office/drawing/2016/5/14/chartex" xmlns:mc="http://schemas.openxmlformats.org/markup-compatibility/2006" xmlns:aink="http://schemas.microsoft.com/office/drawing/2016/ink" xmlns:am3d="http://schemas.microsoft.com/office/drawing/2017/model3d" xmlns:o="urn:schemas-microsoft-com:office:office" xmlns:r="http://schemas.openxmlformats.org/officeDocument/2006/relationships" xmlns:m="http://schemas.openxmlformats.org/officeDocument/2006/math" xmlns:v="urn:schemas-microsoft-com:vml" xmlns:wp14="http://schemas.microsoft.com/office/word/2010/wordprocessingDrawing" xmlns:wp="http://schemas.openxmlformats.org/drawingml/2006/wordprocessingDrawing" xmlns:w10="urn:schemas-microsoft-com:office:word" xmlns:w="http://schemas.openxmlformats.org/wordprocessingml/2006/main" xmlns:w14="http://schemas.microsoft.com/office/word/2010/wordml" xmlns:w15="http://schemas.microsoft.com/office/word/2012/wordml" xmlns:w16cid="http://schemas.microsoft.com/office/word/2016/wordml/cid" xmlns:w16se="http://schemas.microsoft.com/office/word/2015/wordml/symex" xmlns:wpg="http://schemas.microsoft.com/office/word/2010/wordprocessingGroup" xmlns:wpi="http://schemas.microsoft.com/office/word/2010/wordprocessingInk" xmlns:wne="http://schemas.microsoft.com/office/word/2006/wordml" xmlns:wps="http://schemas.microsoft.com/office/word/2010/wordprocessingShape" mc:Ignorable="w14 w15 w16se w16cid wp14">
+  <w:p>
+    <w:pPr>
+      <w:pStyle w:val="a6"/>
+      <w:ind w:firstLine="420"/>
+    </w:pPr>
+  </w:p>
+</w:ftr>
 </file>
 
 <file path=word/footnotes.xml><?xml version="1.0" encoding="utf-8"?>
@@ -10132,6 +9440,31 @@
       </w:rPr>
       <w:t>卷</w:t>
     </w:r>
+  </w:p>
+</w:hdr>
+</file>
+
+<file path=word/header2.xml><?xml version="1.0" encoding="utf-8"?>
+<w:hdr xmlns:wpc="http://schemas.microsoft.com/office/word/2010/wordprocessingCanvas" xmlns:cx="http://schemas.microsoft.com/office/drawing/2014/chartex" xmlns:cx1="http://schemas.microsoft.com/office/drawing/2015/9/8/chartex" xmlns:cx2="http://schemas.microsoft.com/office/drawing/2015/10/21/chartex" xmlns:cx3="http://schemas.microsoft.com/office/drawing/2016/5/9/chartex" xmlns:cx4="http://schemas.microsoft.com/office/drawing/2016/5/10/chartex" xmlns:cx5="http://schemas.microsoft.com/office/drawing/2016/5/11/chartex" xmlns:cx6="http://schemas.microsoft.com/office/drawing/2016/5/12/chartex" xmlns:cx7="http://schemas.microsoft.com/office/drawing/2016/5/13/chartex" xmlns:cx8="http://schemas.microsoft.com/office/drawing/2016/5/14/chartex" xmlns:mc="http://schemas.openxmlformats.org/markup-compatibility/2006" xmlns:aink="http://schemas.microsoft.com/office/drawing/2016/ink" xmlns:am3d="http://schemas.microsoft.com/office/drawing/2017/model3d" xmlns:o="urn:schemas-microsoft-com:office:office" xmlns:r="http://schemas.openxmlformats.org/officeDocument/2006/relationships" xmlns:m="http://schemas.openxmlformats.org/officeDocument/2006/math" xmlns:v="urn:schemas-microsoft-com:vml" xmlns:wp14="http://schemas.microsoft.com/office/word/2010/wordprocessingDrawing" xmlns:wp="http://schemas.openxmlformats.org/drawingml/2006/wordprocessingDrawing" xmlns:w10="urn:schemas-microsoft-com:office:word" xmlns:w="http://schemas.openxmlformats.org/wordprocessingml/2006/main" xmlns:w14="http://schemas.microsoft.com/office/word/2010/wordml" xmlns:w15="http://schemas.microsoft.com/office/word/2012/wordml" xmlns:w16cid="http://schemas.microsoft.com/office/word/2016/wordml/cid" xmlns:w16se="http://schemas.microsoft.com/office/word/2015/wordml/symex" xmlns:wpg="http://schemas.microsoft.com/office/word/2010/wordprocessingGroup" xmlns:wpi="http://schemas.microsoft.com/office/word/2010/wordprocessingInk" xmlns:wne="http://schemas.microsoft.com/office/word/2006/wordml" xmlns:wps="http://schemas.microsoft.com/office/word/2010/wordprocessingShape" mc:Ignorable="w14 w15 w16se w16cid wp14">
+  <w:p>
+    <w:pPr>
+      <w:pStyle w:val="a5"/>
+      <w:pBdr>
+        <w:bottom w:val="none" w:sz="0" w:space="0" w:color="auto"/>
+      </w:pBdr>
+      <w:ind w:firstLine="420"/>
+    </w:pPr>
+  </w:p>
+</w:hdr>
+</file>
+
+<file path=word/header3.xml><?xml version="1.0" encoding="utf-8"?>
+<w:hdr xmlns:wpc="http://schemas.microsoft.com/office/word/2010/wordprocessingCanvas" xmlns:cx="http://schemas.microsoft.com/office/drawing/2014/chartex" xmlns:cx1="http://schemas.microsoft.com/office/drawing/2015/9/8/chartex" xmlns:cx2="http://schemas.microsoft.com/office/drawing/2015/10/21/chartex" xmlns:cx3="http://schemas.microsoft.com/office/drawing/2016/5/9/chartex" xmlns:cx4="http://schemas.microsoft.com/office/drawing/2016/5/10/chartex" xmlns:cx5="http://schemas.microsoft.com/office/drawing/2016/5/11/chartex" xmlns:cx6="http://schemas.microsoft.com/office/drawing/2016/5/12/chartex" xmlns:cx7="http://schemas.microsoft.com/office/drawing/2016/5/13/chartex" xmlns:cx8="http://schemas.microsoft.com/office/drawing/2016/5/14/chartex" xmlns:mc="http://schemas.openxmlformats.org/markup-compatibility/2006" xmlns:aink="http://schemas.microsoft.com/office/drawing/2016/ink" xmlns:am3d="http://schemas.microsoft.com/office/drawing/2017/model3d" xmlns:o="urn:schemas-microsoft-com:office:office" xmlns:r="http://schemas.openxmlformats.org/officeDocument/2006/relationships" xmlns:m="http://schemas.openxmlformats.org/officeDocument/2006/math" xmlns:v="urn:schemas-microsoft-com:vml" xmlns:wp14="http://schemas.microsoft.com/office/word/2010/wordprocessingDrawing" xmlns:wp="http://schemas.openxmlformats.org/drawingml/2006/wordprocessingDrawing" xmlns:w10="urn:schemas-microsoft-com:office:word" xmlns:w="http://schemas.openxmlformats.org/wordprocessingml/2006/main" xmlns:w14="http://schemas.microsoft.com/office/word/2010/wordml" xmlns:w15="http://schemas.microsoft.com/office/word/2012/wordml" xmlns:w16cid="http://schemas.microsoft.com/office/word/2016/wordml/cid" xmlns:w16se="http://schemas.microsoft.com/office/word/2015/wordml/symex" xmlns:wpg="http://schemas.microsoft.com/office/word/2010/wordprocessingGroup" xmlns:wpi="http://schemas.microsoft.com/office/word/2010/wordprocessingInk" xmlns:wne="http://schemas.microsoft.com/office/word/2006/wordml" xmlns:wps="http://schemas.microsoft.com/office/word/2010/wordprocessingShape" mc:Ignorable="w14 w15 w16se w16cid wp14">
+  <w:p>
+    <w:pPr>
+      <w:pStyle w:val="a5"/>
+      <w:ind w:firstLine="420"/>
+    </w:pPr>
   </w:p>
 </w:hdr>
 </file>
@@ -11196,6 +10529,7 @@
   <w:style w:type="character" w:default="1" w:styleId="a2">
     <w:name w:val="Default Paragraph Font"/>
     <w:uiPriority w:val="1"/>
+    <w:semiHidden/>
     <w:unhideWhenUsed/>
   </w:style>
   <w:style w:type="table" w:default="1" w:styleId="a3">
@@ -11634,7 +10968,7 @@
       <w:numPr>
         <w:numId w:val="4"/>
       </w:numPr>
-      <w:ind w:firstLineChars="0"/>
+      <w:ind w:firstLineChars="0" w:firstLine="0"/>
     </w:pPr>
     <w:rPr>
       <w:color w:val="000000"/>
@@ -12004,7 +11338,7 @@
 </file>
 
 <file path=customXml/itemProps1.xml><?xml version="1.0" encoding="utf-8"?>
-<ds:datastoreItem xmlns:ds="http://schemas.openxmlformats.org/officeDocument/2006/customXml" ds:itemID="{31A5A069-026A-41D9-8FC7-D21FB4A4CEFB}">
+<ds:datastoreItem xmlns:ds="http://schemas.openxmlformats.org/officeDocument/2006/customXml" ds:itemID="{476DD76B-BBB7-4466-B297-1EE84591CB3B}">
   <ds:schemaRefs>
     <ds:schemaRef ds:uri="http://schemas.openxmlformats.org/officeDocument/2006/bibliography"/>
   </ds:schemaRefs>

--- a/paper/基于熵值的城市路网方位分布度量与分析.docx
+++ b/paper/基于熵值的城市路网方位分布度量与分析.docx
@@ -1806,6 +1806,86 @@
       </w:r>
       <w:r>
         <w:rPr>
+          <w:rFonts w:ascii="宋体" w:hAnsi="宋体"/>
+          <w:color w:val="000000"/>
+          <w:szCs w:val="21"/>
+          <w:vertAlign w:val="superscript"/>
+        </w:rPr>
+        <w:fldChar w:fldCharType="begin"/>
+      </w:r>
+      <w:r>
+        <w:rPr>
+          <w:rFonts w:ascii="宋体" w:hAnsi="宋体"/>
+          <w:color w:val="000000"/>
+          <w:szCs w:val="21"/>
+          <w:vertAlign w:val="superscript"/>
+        </w:rPr>
+        <w:instrText xml:space="preserve"> </w:instrText>
+      </w:r>
+      <w:r>
+        <w:rPr>
+          <w:rFonts w:ascii="宋体" w:hAnsi="宋体" w:hint="eastAsia"/>
+          <w:color w:val="000000"/>
+          <w:szCs w:val="21"/>
+          <w:vertAlign w:val="superscript"/>
+        </w:rPr>
+        <w:instrText>REF _Ref15677061 \r \h</w:instrText>
+      </w:r>
+      <w:r>
+        <w:rPr>
+          <w:rFonts w:ascii="宋体" w:hAnsi="宋体"/>
+          <w:color w:val="000000"/>
+          <w:szCs w:val="21"/>
+          <w:vertAlign w:val="superscript"/>
+        </w:rPr>
+        <w:instrText xml:space="preserve"> </w:instrText>
+      </w:r>
+      <w:r>
+        <w:rPr>
+          <w:rFonts w:ascii="宋体" w:hAnsi="宋体"/>
+          <w:color w:val="000000"/>
+          <w:szCs w:val="21"/>
+          <w:vertAlign w:val="superscript"/>
+        </w:rPr>
+      </w:r>
+      <w:r>
+        <w:rPr>
+          <w:rFonts w:ascii="宋体" w:hAnsi="宋体"/>
+          <w:color w:val="000000"/>
+          <w:szCs w:val="21"/>
+          <w:vertAlign w:val="superscript"/>
+        </w:rPr>
+        <w:instrText xml:space="preserve"> \* MERGEFORMAT </w:instrText>
+      </w:r>
+      <w:r>
+        <w:rPr>
+          <w:rFonts w:ascii="宋体" w:hAnsi="宋体"/>
+          <w:color w:val="000000"/>
+          <w:szCs w:val="21"/>
+          <w:vertAlign w:val="superscript"/>
+        </w:rPr>
+        <w:fldChar w:fldCharType="separate"/>
+      </w:r>
+      <w:r>
+        <w:rPr>
+          <w:rFonts w:ascii="宋体" w:hAnsi="宋体"/>
+          <w:color w:val="000000"/>
+          <w:szCs w:val="21"/>
+          <w:vertAlign w:val="superscript"/>
+        </w:rPr>
+        <w:t xml:space="preserve">[6] </w:t>
+      </w:r>
+      <w:r>
+        <w:rPr>
+          <w:rFonts w:ascii="宋体" w:hAnsi="宋体"/>
+          <w:color w:val="000000"/>
+          <w:szCs w:val="21"/>
+          <w:vertAlign w:val="superscript"/>
+        </w:rPr>
+        <w:fldChar w:fldCharType="end"/>
+      </w:r>
+      <w:r>
+        <w:rPr>
           <w:rFonts w:ascii="宋体" w:hAnsi="宋体" w:hint="eastAsia"/>
           <w:color w:val="000000"/>
           <w:szCs w:val="21"/>
@@ -1962,7 +2042,23 @@
           <w:color w:val="000000"/>
           <w:szCs w:val="21"/>
         </w:rPr>
-        <w:t>展现道路方位角的宏观情况，</w:t>
+        <w:t>展现道路</w:t>
+      </w:r>
+      <w:r>
+        <w:rPr>
+          <w:rFonts w:ascii="宋体" w:hAnsi="宋体" w:hint="eastAsia"/>
+          <w:color w:val="000000"/>
+          <w:szCs w:val="21"/>
+        </w:rPr>
+        <w:t>方向分布</w:t>
+      </w:r>
+      <w:r>
+        <w:rPr>
+          <w:rFonts w:ascii="宋体" w:hAnsi="宋体" w:hint="eastAsia"/>
+          <w:color w:val="000000"/>
+          <w:szCs w:val="21"/>
+        </w:rPr>
+        <w:t>的宏观情况，</w:t>
       </w:r>
       <w:r>
         <w:rPr>
@@ -2135,7 +2231,7 @@
           <w:szCs w:val="21"/>
           <w:vertAlign w:val="superscript"/>
         </w:rPr>
-        <w:t>[</w:t>
+        <w:t>[4]</w:t>
       </w:r>
       <w:r>
         <w:rPr>
@@ -2144,7 +2240,15 @@
           <w:szCs w:val="21"/>
           <w:vertAlign w:val="superscript"/>
         </w:rPr>
-        <w:t>4</w:t>
+        <w:fldChar w:fldCharType="end"/>
+      </w:r>
+      <w:r>
+        <w:rPr>
+          <w:rFonts w:ascii="宋体" w:hAnsi="宋体" w:hint="eastAsia"/>
+          <w:color w:val="000000"/>
+          <w:szCs w:val="21"/>
+        </w:rPr>
+        <w:t>，用边表示道路，用结点表示道路的交叉点</w:t>
       </w:r>
       <w:r>
         <w:rPr>
@@ -2153,7 +2257,7 @@
           <w:szCs w:val="21"/>
           <w:vertAlign w:val="superscript"/>
         </w:rPr>
-        <w:t>]</w:t>
+        <w:fldChar w:fldCharType="begin"/>
       </w:r>
       <w:r>
         <w:rPr>
@@ -2162,6 +2266,68 @@
           <w:szCs w:val="21"/>
           <w:vertAlign w:val="superscript"/>
         </w:rPr>
+        <w:instrText xml:space="preserve"> </w:instrText>
+      </w:r>
+      <w:r>
+        <w:rPr>
+          <w:rFonts w:ascii="宋体" w:hAnsi="宋体" w:hint="eastAsia"/>
+          <w:color w:val="000000"/>
+          <w:szCs w:val="21"/>
+          <w:vertAlign w:val="superscript"/>
+        </w:rPr>
+        <w:instrText>REF _Ref15386733 \r \h</w:instrText>
+      </w:r>
+      <w:r>
+        <w:rPr>
+          <w:rFonts w:ascii="宋体" w:hAnsi="宋体"/>
+          <w:color w:val="000000"/>
+          <w:szCs w:val="21"/>
+          <w:vertAlign w:val="superscript"/>
+        </w:rPr>
+        <w:instrText xml:space="preserve"> </w:instrText>
+      </w:r>
+      <w:r>
+        <w:rPr>
+          <w:rFonts w:ascii="宋体" w:hAnsi="宋体"/>
+          <w:color w:val="000000"/>
+          <w:szCs w:val="21"/>
+          <w:vertAlign w:val="superscript"/>
+        </w:rPr>
+        <w:instrText xml:space="preserve"> \* MERGEFORMAT </w:instrText>
+      </w:r>
+      <w:r>
+        <w:rPr>
+          <w:rFonts w:ascii="宋体" w:hAnsi="宋体"/>
+          <w:color w:val="000000"/>
+          <w:szCs w:val="21"/>
+          <w:vertAlign w:val="superscript"/>
+        </w:rPr>
+      </w:r>
+      <w:r>
+        <w:rPr>
+          <w:rFonts w:ascii="宋体" w:hAnsi="宋体"/>
+          <w:color w:val="000000"/>
+          <w:szCs w:val="21"/>
+          <w:vertAlign w:val="superscript"/>
+        </w:rPr>
+        <w:fldChar w:fldCharType="separate"/>
+      </w:r>
+      <w:r>
+        <w:rPr>
+          <w:rFonts w:ascii="宋体" w:hAnsi="宋体"/>
+          <w:color w:val="000000"/>
+          <w:szCs w:val="21"/>
+          <w:vertAlign w:val="superscript"/>
+        </w:rPr>
+        <w:t>[5]</w:t>
+      </w:r>
+      <w:r>
+        <w:rPr>
+          <w:rFonts w:ascii="宋体" w:hAnsi="宋体"/>
+          <w:color w:val="000000"/>
+          <w:szCs w:val="21"/>
+          <w:vertAlign w:val="superscript"/>
+        </w:rPr>
         <w:fldChar w:fldCharType="end"/>
       </w:r>
       <w:r>
@@ -2170,94 +2336,6 @@
           <w:color w:val="000000"/>
           <w:szCs w:val="21"/>
         </w:rPr>
-        <w:t>，用边表示道路，用结点表示道路的交叉点</w:t>
-      </w:r>
-      <w:r>
-        <w:rPr>
-          <w:rFonts w:ascii="宋体" w:hAnsi="宋体"/>
-          <w:color w:val="000000"/>
-          <w:szCs w:val="21"/>
-          <w:vertAlign w:val="superscript"/>
-        </w:rPr>
-        <w:fldChar w:fldCharType="begin"/>
-      </w:r>
-      <w:r>
-        <w:rPr>
-          <w:rFonts w:ascii="宋体" w:hAnsi="宋体"/>
-          <w:color w:val="000000"/>
-          <w:szCs w:val="21"/>
-          <w:vertAlign w:val="superscript"/>
-        </w:rPr>
-        <w:instrText xml:space="preserve"> </w:instrText>
-      </w:r>
-      <w:r>
-        <w:rPr>
-          <w:rFonts w:ascii="宋体" w:hAnsi="宋体" w:hint="eastAsia"/>
-          <w:color w:val="000000"/>
-          <w:szCs w:val="21"/>
-          <w:vertAlign w:val="superscript"/>
-        </w:rPr>
-        <w:instrText>REF _Ref15386733 \r \h</w:instrText>
-      </w:r>
-      <w:r>
-        <w:rPr>
-          <w:rFonts w:ascii="宋体" w:hAnsi="宋体"/>
-          <w:color w:val="000000"/>
-          <w:szCs w:val="21"/>
-          <w:vertAlign w:val="superscript"/>
-        </w:rPr>
-        <w:instrText xml:space="preserve"> </w:instrText>
-      </w:r>
-      <w:r>
-        <w:rPr>
-          <w:rFonts w:ascii="宋体" w:hAnsi="宋体"/>
-          <w:color w:val="000000"/>
-          <w:szCs w:val="21"/>
-          <w:vertAlign w:val="superscript"/>
-        </w:rPr>
-        <w:instrText xml:space="preserve"> \* MERGEFORMAT </w:instrText>
-      </w:r>
-      <w:r>
-        <w:rPr>
-          <w:rFonts w:ascii="宋体" w:hAnsi="宋体"/>
-          <w:color w:val="000000"/>
-          <w:szCs w:val="21"/>
-          <w:vertAlign w:val="superscript"/>
-        </w:rPr>
-      </w:r>
-      <w:r>
-        <w:rPr>
-          <w:rFonts w:ascii="宋体" w:hAnsi="宋体"/>
-          <w:color w:val="000000"/>
-          <w:szCs w:val="21"/>
-          <w:vertAlign w:val="superscript"/>
-        </w:rPr>
-        <w:fldChar w:fldCharType="separate"/>
-      </w:r>
-      <w:r>
-        <w:rPr>
-          <w:rFonts w:ascii="宋体" w:hAnsi="宋体"/>
-          <w:color w:val="000000"/>
-          <w:szCs w:val="21"/>
-          <w:vertAlign w:val="superscript"/>
-        </w:rPr>
-        <w:t>[5]</w:t>
-      </w:r>
-      <w:r>
-        <w:rPr>
-          <w:rFonts w:ascii="宋体" w:hAnsi="宋体"/>
-          <w:color w:val="000000"/>
-          <w:szCs w:val="21"/>
-          <w:vertAlign w:val="superscript"/>
-        </w:rPr>
-        <w:fldChar w:fldCharType="end"/>
-      </w:r>
-      <w:r>
-        <w:rPr>
-          <w:rFonts w:ascii="宋体" w:hAnsi="宋体" w:hint="eastAsia"/>
-          <w:color w:val="000000"/>
-          <w:szCs w:val="21"/>
-        </w:rPr>
         <w:t>，不允许边之间</w:t>
       </w:r>
       <w:r>
@@ -2330,23 +2408,23 @@
           <w:color w:val="000000"/>
           <w:szCs w:val="21"/>
         </w:rPr>
-        <w:t>进行简化，为了对路网进行定量的分析，需要保留其地理、空间、度量等信息，例如道路长度、宽度、</w:t>
-      </w:r>
-      <w:r>
-        <w:rPr>
-          <w:rFonts w:ascii="宋体" w:hAnsi="宋体" w:hint="eastAsia"/>
-          <w:color w:val="000000"/>
-          <w:szCs w:val="21"/>
-        </w:rPr>
-        <w:t>单双行</w:t>
-      </w:r>
-      <w:r>
-        <w:rPr>
-          <w:rFonts w:ascii="宋体" w:hAnsi="宋体" w:hint="eastAsia"/>
-          <w:color w:val="000000"/>
-          <w:szCs w:val="21"/>
-        </w:rPr>
-        <w:t>和回路等特性</w:t>
+        <w:t>进行简化，为了对路网进行定量的分析，需要保留其地理、空间、度量等信息，例如道路长度、宽度和</w:t>
+      </w:r>
+      <w:r>
+        <w:rPr>
+          <w:rFonts w:ascii="宋体" w:hAnsi="宋体" w:hint="eastAsia"/>
+          <w:color w:val="000000"/>
+          <w:szCs w:val="21"/>
+        </w:rPr>
+        <w:t>环</w:t>
+      </w:r>
+      <w:r>
+        <w:rPr>
+          <w:rFonts w:ascii="宋体" w:hAnsi="宋体" w:hint="eastAsia"/>
+          <w:color w:val="000000"/>
+          <w:szCs w:val="21"/>
+        </w:rPr>
+        <w:t>路等特性</w:t>
       </w:r>
       <w:r>
         <w:rPr>
@@ -2393,7 +2471,7 @@
       <w:pPr>
         <w:ind w:firstLineChars="196" w:firstLine="412"/>
         <w:rPr>
-          <w:rFonts w:ascii="宋体" w:hAnsi="宋体" w:hint="eastAsia"/>
+          <w:rFonts w:ascii="宋体" w:hAnsi="宋体"/>
           <w:color w:val="000000"/>
           <w:szCs w:val="21"/>
         </w:rPr>
@@ -2436,7 +2514,175 @@
           <w:color w:val="000000"/>
           <w:szCs w:val="21"/>
         </w:rPr>
-        <w:t>在计算道路的</w:t>
+        <w:t>构成一个无向图</w:t>
+      </w:r>
+      <w:r>
+        <w:rPr>
+          <w:rFonts w:ascii="宋体" w:hAnsi="宋体"/>
+          <w:color w:val="000000"/>
+          <w:szCs w:val="21"/>
+        </w:rPr>
+        <w:fldChar w:fldCharType="begin"/>
+      </w:r>
+      <w:r>
+        <w:rPr>
+          <w:rFonts w:ascii="宋体" w:hAnsi="宋体"/>
+          <w:color w:val="000000"/>
+          <w:szCs w:val="21"/>
+        </w:rPr>
+        <w:instrText xml:space="preserve"> </w:instrText>
+      </w:r>
+      <w:r>
+        <w:rPr>
+          <w:rFonts w:ascii="宋体" w:hAnsi="宋体" w:hint="eastAsia"/>
+          <w:color w:val="000000"/>
+          <w:szCs w:val="21"/>
+        </w:rPr>
+        <w:instrText>REF _Ref15677370 \r \h</w:instrText>
+      </w:r>
+      <w:r>
+        <w:rPr>
+          <w:rFonts w:ascii="宋体" w:hAnsi="宋体"/>
+          <w:color w:val="000000"/>
+          <w:szCs w:val="21"/>
+        </w:rPr>
+        <w:instrText xml:space="preserve"> </w:instrText>
+      </w:r>
+      <w:r>
+        <w:rPr>
+          <w:rFonts w:ascii="宋体" w:hAnsi="宋体"/>
+          <w:color w:val="000000"/>
+          <w:szCs w:val="21"/>
+        </w:rPr>
+      </w:r>
+      <w:r>
+        <w:rPr>
+          <w:rFonts w:ascii="宋体" w:hAnsi="宋体"/>
+          <w:color w:val="000000"/>
+          <w:szCs w:val="21"/>
+        </w:rPr>
+        <w:instrText xml:space="preserve"> \* MERGEFORMAT </w:instrText>
+      </w:r>
+      <w:r>
+        <w:rPr>
+          <w:rFonts w:ascii="宋体" w:hAnsi="宋体"/>
+          <w:color w:val="000000"/>
+          <w:szCs w:val="21"/>
+        </w:rPr>
+        <w:fldChar w:fldCharType="separate"/>
+      </w:r>
+      <w:r>
+        <w:rPr>
+          <w:rFonts w:ascii="宋体" w:hAnsi="宋体"/>
+          <w:color w:val="000000"/>
+          <w:szCs w:val="21"/>
+          <w:vertAlign w:val="superscript"/>
+        </w:rPr>
+        <w:t>[7]</w:t>
+      </w:r>
+      <w:r>
+        <w:rPr>
+          <w:rFonts w:ascii="宋体" w:hAnsi="宋体"/>
+          <w:color w:val="000000"/>
+          <w:szCs w:val="21"/>
+        </w:rPr>
+        <w:t xml:space="preserve"> </w:t>
+      </w:r>
+      <w:r>
+        <w:rPr>
+          <w:rFonts w:ascii="宋体" w:hAnsi="宋体"/>
+          <w:color w:val="000000"/>
+          <w:szCs w:val="21"/>
+        </w:rPr>
+        <w:fldChar w:fldCharType="end"/>
+      </w:r>
+      <w:r>
+        <w:rPr>
+          <w:rFonts w:ascii="宋体" w:hAnsi="宋体" w:hint="eastAsia"/>
+          <w:color w:val="000000"/>
+          <w:szCs w:val="21"/>
+        </w:rPr>
+        <w:t>。</w:t>
+      </w:r>
+      <w:r>
+        <w:rPr>
+          <w:rFonts w:ascii="宋体" w:hAnsi="宋体" w:hint="eastAsia"/>
+          <w:color w:val="000000"/>
+          <w:szCs w:val="21"/>
+        </w:rPr>
+        <w:t>在同一个路段只保留起止两点，</w:t>
+      </w:r>
+      <w:r>
+        <w:rPr>
+          <w:rFonts w:ascii="宋体" w:hAnsi="宋体" w:hint="eastAsia"/>
+          <w:color w:val="000000"/>
+          <w:szCs w:val="21"/>
+        </w:rPr>
+        <w:t>忽略</w:t>
+      </w:r>
+      <w:r>
+        <w:rPr>
+          <w:rFonts w:ascii="宋体" w:hAnsi="宋体" w:hint="eastAsia"/>
+          <w:color w:val="000000"/>
+          <w:szCs w:val="21"/>
+        </w:rPr>
+        <w:t>道路中间</w:t>
+      </w:r>
+      <w:r>
+        <w:rPr>
+          <w:rFonts w:ascii="宋体" w:hAnsi="宋体" w:hint="eastAsia"/>
+          <w:color w:val="000000"/>
+          <w:szCs w:val="21"/>
+        </w:rPr>
+        <w:t>的</w:t>
+      </w:r>
+      <w:r>
+        <w:rPr>
+          <w:rFonts w:ascii="宋体" w:hAnsi="宋体" w:hint="eastAsia"/>
+          <w:color w:val="000000"/>
+          <w:szCs w:val="21"/>
+        </w:rPr>
+        <w:t>局部</w:t>
+      </w:r>
+      <w:r>
+        <w:rPr>
+          <w:rFonts w:ascii="宋体" w:hAnsi="宋体" w:hint="eastAsia"/>
+          <w:color w:val="000000"/>
+          <w:szCs w:val="21"/>
+        </w:rPr>
+        <w:t>弯曲，用</w:t>
+      </w:r>
+      <w:r>
+        <w:rPr>
+          <w:rFonts w:ascii="宋体" w:hAnsi="宋体" w:hint="eastAsia"/>
+          <w:color w:val="000000"/>
+          <w:szCs w:val="21"/>
+        </w:rPr>
+        <w:t>道路两个端点</w:t>
+      </w:r>
+      <w:r>
+        <w:rPr>
+          <w:rFonts w:ascii="宋体" w:hAnsi="宋体" w:hint="eastAsia"/>
+          <w:color w:val="000000"/>
+          <w:szCs w:val="21"/>
+        </w:rPr>
+        <w:t>连成</w:t>
+      </w:r>
+      <w:r>
+        <w:rPr>
+          <w:rFonts w:ascii="宋体" w:hAnsi="宋体" w:hint="eastAsia"/>
+          <w:color w:val="000000"/>
+          <w:szCs w:val="21"/>
+        </w:rPr>
+        <w:t>直线</w:t>
+      </w:r>
+      <w:r>
+        <w:rPr>
+          <w:rFonts w:ascii="宋体" w:hAnsi="宋体" w:hint="eastAsia"/>
+          <w:color w:val="000000"/>
+          <w:szCs w:val="21"/>
+        </w:rPr>
+        <w:t>的</w:t>
       </w:r>
       <w:r>
         <w:rPr>
@@ -2452,105 +2698,1040 @@
           <w:color w:val="000000"/>
           <w:szCs w:val="21"/>
         </w:rPr>
-        <w:t>时，</w:t>
-      </w:r>
-      <w:r>
-        <w:rPr>
-          <w:rFonts w:ascii="宋体" w:hAnsi="宋体" w:hint="eastAsia"/>
-          <w:color w:val="000000"/>
-          <w:szCs w:val="21"/>
-        </w:rPr>
-        <w:t>会</w:t>
-      </w:r>
-      <w:r>
-        <w:rPr>
-          <w:rFonts w:ascii="宋体" w:hAnsi="宋体" w:hint="eastAsia"/>
-          <w:color w:val="000000"/>
-          <w:szCs w:val="21"/>
-        </w:rPr>
-        <w:t>忽略两个路口间的弯曲，用</w:t>
-      </w:r>
-      <w:r>
-        <w:rPr>
-          <w:rFonts w:ascii="宋体" w:hAnsi="宋体" w:hint="eastAsia"/>
-          <w:color w:val="000000"/>
-          <w:szCs w:val="21"/>
-        </w:rPr>
-        <w:t>道路两个端点</w:t>
-      </w:r>
-      <w:r>
-        <w:rPr>
-          <w:rFonts w:ascii="宋体" w:hAnsi="宋体" w:hint="eastAsia"/>
-          <w:color w:val="000000"/>
-          <w:szCs w:val="21"/>
-        </w:rPr>
-        <w:t>连成</w:t>
-      </w:r>
-      <w:r>
-        <w:rPr>
-          <w:rFonts w:ascii="宋体" w:hAnsi="宋体" w:hint="eastAsia"/>
-          <w:color w:val="000000"/>
-          <w:szCs w:val="21"/>
-        </w:rPr>
-        <w:t>直线</w:t>
-      </w:r>
-      <w:r>
-        <w:rPr>
-          <w:rFonts w:ascii="宋体" w:hAnsi="宋体" w:hint="eastAsia"/>
-          <w:color w:val="000000"/>
-          <w:szCs w:val="21"/>
-        </w:rPr>
-        <w:t>的</w:t>
-      </w:r>
-      <w:r>
-        <w:rPr>
-          <w:rFonts w:ascii="宋体" w:hAnsi="宋体" w:hint="eastAsia"/>
-          <w:color w:val="000000"/>
-          <w:szCs w:val="21"/>
-        </w:rPr>
-        <w:t>方位角</w:t>
-      </w:r>
-      <w:r>
-        <w:rPr>
-          <w:rFonts w:ascii="宋体" w:hAnsi="宋体" w:hint="eastAsia"/>
-          <w:color w:val="000000"/>
-          <w:szCs w:val="21"/>
-        </w:rPr>
-        <w:t>进行近似</w:t>
-      </w:r>
-      <w:r>
-        <w:rPr>
-          <w:rFonts w:ascii="宋体" w:hAnsi="宋体" w:hint="eastAsia"/>
-          <w:color w:val="000000"/>
-          <w:szCs w:val="21"/>
-        </w:rPr>
-        <w:t>，</w:t>
-      </w:r>
-      <w:bookmarkStart w:id="0" w:name="_GoBack"/>
-      <w:bookmarkEnd w:id="0"/>
+        <w:t>作为</w:t>
+      </w:r>
+      <w:r>
+        <w:rPr>
+          <w:rFonts w:ascii="宋体" w:hAnsi="宋体" w:hint="eastAsia"/>
+          <w:color w:val="000000"/>
+          <w:szCs w:val="21"/>
+        </w:rPr>
+        <w:t>该路段的方位角</w:t>
+      </w:r>
+      <w:r>
+        <w:rPr>
+          <w:rFonts w:ascii="宋体" w:hAnsi="宋体" w:hint="eastAsia"/>
+          <w:color w:val="000000"/>
+          <w:szCs w:val="21"/>
+        </w:rPr>
+        <w:t>。例如，图1是北京西单附近路网的原始模型和</w:t>
+      </w:r>
+      <w:r>
+        <w:rPr>
+          <w:rFonts w:ascii="宋体" w:hAnsi="宋体" w:hint="eastAsia"/>
+          <w:color w:val="000000"/>
+          <w:szCs w:val="21"/>
+        </w:rPr>
+        <w:t>拓扑</w:t>
+      </w:r>
+      <w:r>
+        <w:rPr>
+          <w:rFonts w:ascii="宋体" w:hAnsi="宋体" w:hint="eastAsia"/>
+          <w:color w:val="000000"/>
+          <w:szCs w:val="21"/>
+        </w:rPr>
+        <w:t>简化后的模型。</w:t>
+      </w:r>
+      <w:r>
+        <w:rPr>
+          <w:rFonts w:ascii="宋体" w:hAnsi="宋体" w:hint="eastAsia"/>
+          <w:color w:val="000000"/>
+          <w:szCs w:val="21"/>
+        </w:rPr>
+        <w:t>拓扑简化还能够显著减少路网的计算复杂度，由于简化后</w:t>
+      </w:r>
+      <w:r>
+        <w:rPr>
+          <w:rFonts w:ascii="宋体" w:hAnsi="宋体" w:hint="eastAsia"/>
+          <w:color w:val="000000"/>
+          <w:szCs w:val="21"/>
+        </w:rPr>
+        <w:t>可认为道路是双向的，可以根据一个方向</w:t>
+      </w:r>
+      <m:oMath>
+        <m:sSub>
+          <m:sSubPr>
+            <m:ctrlPr>
+              <w:rPr>
+                <w:rFonts w:ascii="Cambria Math" w:hAnsi="Cambria Math"/>
+                <w:color w:val="000000"/>
+                <w:szCs w:val="21"/>
+              </w:rPr>
+            </m:ctrlPr>
+          </m:sSubPr>
+          <m:e>
+            <m:r>
+              <w:rPr>
+                <w:rFonts w:ascii="Cambria Math" w:hAnsi="Cambria Math"/>
+                <w:color w:val="000000"/>
+                <w:szCs w:val="21"/>
+              </w:rPr>
+              <m:t>e</m:t>
+            </m:r>
+          </m:e>
+          <m:sub>
+            <m:r>
+              <w:rPr>
+                <w:rFonts w:ascii="Cambria Math" w:hAnsi="Cambria Math"/>
+                <w:color w:val="000000"/>
+                <w:szCs w:val="21"/>
+              </w:rPr>
+              <m:t>uv</m:t>
+            </m:r>
+          </m:sub>
+        </m:sSub>
+      </m:oMath>
+      <w:r>
+        <w:rPr>
+          <w:rFonts w:ascii="宋体" w:hAnsi="宋体" w:hint="eastAsia"/>
+          <w:color w:val="000000"/>
+          <w:szCs w:val="21"/>
+        </w:rPr>
+        <w:t>的方位角计算其反向</w:t>
+      </w:r>
+      <m:oMath>
+        <m:sSub>
+          <m:sSubPr>
+            <m:ctrlPr>
+              <w:rPr>
+                <w:rFonts w:ascii="Cambria Math" w:hAnsi="Cambria Math"/>
+                <w:color w:val="000000"/>
+                <w:szCs w:val="21"/>
+              </w:rPr>
+            </m:ctrlPr>
+          </m:sSubPr>
+          <m:e>
+            <m:r>
+              <w:rPr>
+                <w:rFonts w:ascii="Cambria Math" w:hAnsi="Cambria Math"/>
+                <w:color w:val="000000"/>
+                <w:szCs w:val="21"/>
+              </w:rPr>
+              <m:t>e</m:t>
+            </m:r>
+          </m:e>
+          <m:sub>
+            <m:r>
+              <w:rPr>
+                <w:rFonts w:ascii="Cambria Math" w:hAnsi="Cambria Math" w:hint="eastAsia"/>
+                <w:color w:val="000000"/>
+                <w:szCs w:val="21"/>
+              </w:rPr>
+              <m:t>vu</m:t>
+            </m:r>
+          </m:sub>
+        </m:sSub>
+      </m:oMath>
+      <w:r>
+        <w:rPr>
+          <w:rFonts w:ascii="宋体" w:hAnsi="宋体" w:hint="eastAsia"/>
+          <w:color w:val="000000"/>
+          <w:szCs w:val="21"/>
+        </w:rPr>
+        <w:t>的方位角：</w:t>
+      </w:r>
     </w:p>
     <w:p>
       <w:pPr>
-        <w:pStyle w:val="2"/>
-      </w:pPr>
-      <w:r>
-        <w:rPr>
-          <w:rFonts w:hint="eastAsia"/>
-        </w:rPr>
-        <w:t>信息熵</w:t>
-      </w:r>
+        <w:ind w:firstLineChars="196" w:firstLine="412"/>
+        <w:rPr>
+          <w:rFonts w:ascii="宋体" w:hAnsi="宋体" w:hint="eastAsia"/>
+          <w:color w:val="000000"/>
+          <w:szCs w:val="21"/>
+        </w:rPr>
+      </w:pPr>
+      <m:oMathPara>
+        <m:oMath>
+          <m:r>
+            <w:rPr>
+              <w:rFonts w:ascii="Cambria Math" w:hAnsi="Cambria Math"/>
+              <w:color w:val="000000"/>
+              <w:szCs w:val="21"/>
+            </w:rPr>
+            <m:t>bearing</m:t>
+          </m:r>
+          <m:d>
+            <m:dPr>
+              <m:ctrlPr>
+                <w:rPr>
+                  <w:rFonts w:ascii="Cambria Math" w:hAnsi="Cambria Math"/>
+                  <w:color w:val="000000"/>
+                  <w:szCs w:val="21"/>
+                </w:rPr>
+              </m:ctrlPr>
+            </m:dPr>
+            <m:e>
+              <m:sSub>
+                <m:sSubPr>
+                  <m:ctrlPr>
+                    <w:rPr>
+                      <w:rFonts w:ascii="Cambria Math" w:hAnsi="Cambria Math"/>
+                      <w:color w:val="000000"/>
+                      <w:szCs w:val="21"/>
+                    </w:rPr>
+                  </m:ctrlPr>
+                </m:sSubPr>
+                <m:e>
+                  <m:r>
+                    <w:rPr>
+                      <w:rFonts w:ascii="Cambria Math" w:hAnsi="Cambria Math"/>
+                      <w:color w:val="000000"/>
+                      <w:szCs w:val="21"/>
+                    </w:rPr>
+                    <m:t>e</m:t>
+                  </m:r>
+                </m:e>
+                <m:sub>
+                  <m:r>
+                    <w:rPr>
+                      <w:rFonts w:ascii="Cambria Math" w:hAnsi="Cambria Math"/>
+                      <w:color w:val="000000"/>
+                      <w:szCs w:val="21"/>
+                    </w:rPr>
+                    <m:t>vu</m:t>
+                  </m:r>
+                </m:sub>
+              </m:sSub>
+              <m:ctrlPr>
+                <w:rPr>
+                  <w:rFonts w:ascii="Cambria Math" w:hAnsi="Cambria Math"/>
+                  <w:i/>
+                  <w:color w:val="000000"/>
+                  <w:szCs w:val="21"/>
+                </w:rPr>
+              </m:ctrlPr>
+            </m:e>
+          </m:d>
+          <m:r>
+            <w:rPr>
+              <w:rFonts w:ascii="Cambria Math" w:hAnsi="Cambria Math"/>
+              <w:color w:val="000000"/>
+              <w:szCs w:val="21"/>
+            </w:rPr>
+            <m:t>=</m:t>
+          </m:r>
+          <m:d>
+            <m:dPr>
+              <m:begChr m:val="{"/>
+              <m:endChr m:val=""/>
+              <m:ctrlPr>
+                <w:rPr>
+                  <w:rFonts w:ascii="Cambria Math" w:hAnsi="Cambria Math"/>
+                  <w:i/>
+                  <w:color w:val="000000"/>
+                  <w:szCs w:val="21"/>
+                </w:rPr>
+              </m:ctrlPr>
+            </m:dPr>
+            <m:e>
+              <m:eqArr>
+                <m:eqArrPr>
+                  <m:ctrlPr>
+                    <w:rPr>
+                      <w:rFonts w:ascii="Cambria Math" w:hAnsi="Cambria Math"/>
+                      <w:i/>
+                      <w:color w:val="000000"/>
+                      <w:szCs w:val="21"/>
+                    </w:rPr>
+                  </m:ctrlPr>
+                </m:eqArrPr>
+                <m:e>
+                  <m:r>
+                    <w:rPr>
+                      <w:rFonts w:ascii="Cambria Math" w:hAnsi="Cambria Math"/>
+                      <w:color w:val="000000"/>
+                      <w:szCs w:val="21"/>
+                    </w:rPr>
+                    <m:t>bearing</m:t>
+                  </m:r>
+                  <m:d>
+                    <m:dPr>
+                      <m:ctrlPr>
+                        <w:rPr>
+                          <w:rFonts w:ascii="Cambria Math" w:hAnsi="Cambria Math"/>
+                          <w:color w:val="000000"/>
+                          <w:szCs w:val="21"/>
+                        </w:rPr>
+                      </m:ctrlPr>
+                    </m:dPr>
+                    <m:e>
+                      <m:sSub>
+                        <m:sSubPr>
+                          <m:ctrlPr>
+                            <w:rPr>
+                              <w:rFonts w:ascii="Cambria Math" w:hAnsi="Cambria Math"/>
+                              <w:color w:val="000000"/>
+                              <w:szCs w:val="21"/>
+                            </w:rPr>
+                          </m:ctrlPr>
+                        </m:sSubPr>
+                        <m:e>
+                          <m:r>
+                            <w:rPr>
+                              <w:rFonts w:ascii="Cambria Math" w:hAnsi="Cambria Math"/>
+                              <w:color w:val="000000"/>
+                              <w:szCs w:val="21"/>
+                            </w:rPr>
+                            <m:t>e</m:t>
+                          </m:r>
+                        </m:e>
+                        <m:sub>
+                          <m:r>
+                            <w:rPr>
+                              <w:rFonts w:ascii="Cambria Math" w:hAnsi="Cambria Math"/>
+                              <w:color w:val="000000"/>
+                              <w:szCs w:val="21"/>
+                            </w:rPr>
+                            <m:t>uv</m:t>
+                          </m:r>
+                        </m:sub>
+                      </m:sSub>
+                      <m:ctrlPr>
+                        <w:rPr>
+                          <w:rFonts w:ascii="Cambria Math" w:hAnsi="Cambria Math"/>
+                          <w:i/>
+                          <w:color w:val="000000"/>
+                          <w:szCs w:val="21"/>
+                        </w:rPr>
+                      </m:ctrlPr>
+                    </m:e>
+                  </m:d>
+                  <m:r>
+                    <w:rPr>
+                      <w:rFonts w:ascii="Cambria Math" w:hAnsi="Cambria Math"/>
+                      <w:color w:val="000000"/>
+                      <w:szCs w:val="21"/>
+                    </w:rPr>
+                    <m:t>+180      ,if   b</m:t>
+                  </m:r>
+                  <m:r>
+                    <w:rPr>
+                      <w:rFonts w:ascii="Cambria Math" w:hAnsi="Cambria Math"/>
+                      <w:color w:val="000000"/>
+                      <w:szCs w:val="21"/>
+                    </w:rPr>
+                    <m:t>earing</m:t>
+                  </m:r>
+                  <m:d>
+                    <m:dPr>
+                      <m:ctrlPr>
+                        <w:rPr>
+                          <w:rFonts w:ascii="Cambria Math" w:hAnsi="Cambria Math"/>
+                          <w:color w:val="000000"/>
+                          <w:szCs w:val="21"/>
+                        </w:rPr>
+                      </m:ctrlPr>
+                    </m:dPr>
+                    <m:e>
+                      <m:sSub>
+                        <m:sSubPr>
+                          <m:ctrlPr>
+                            <w:rPr>
+                              <w:rFonts w:ascii="Cambria Math" w:hAnsi="Cambria Math"/>
+                              <w:color w:val="000000"/>
+                              <w:szCs w:val="21"/>
+                            </w:rPr>
+                          </m:ctrlPr>
+                        </m:sSubPr>
+                        <m:e>
+                          <m:r>
+                            <w:rPr>
+                              <w:rFonts w:ascii="Cambria Math" w:hAnsi="Cambria Math"/>
+                              <w:color w:val="000000"/>
+                              <w:szCs w:val="21"/>
+                            </w:rPr>
+                            <m:t>e</m:t>
+                          </m:r>
+                        </m:e>
+                        <m:sub>
+                          <m:r>
+                            <w:rPr>
+                              <w:rFonts w:ascii="Cambria Math" w:hAnsi="Cambria Math"/>
+                              <w:color w:val="000000"/>
+                              <w:szCs w:val="21"/>
+                            </w:rPr>
+                            <m:t>uv</m:t>
+                          </m:r>
+                        </m:sub>
+                      </m:sSub>
+                      <m:ctrlPr>
+                        <w:rPr>
+                          <w:rFonts w:ascii="Cambria Math" w:hAnsi="Cambria Math"/>
+                          <w:i/>
+                          <w:color w:val="000000"/>
+                          <w:szCs w:val="21"/>
+                        </w:rPr>
+                      </m:ctrlPr>
+                    </m:e>
+                  </m:d>
+                  <m:r>
+                    <w:rPr>
+                      <w:rFonts w:ascii="Cambria Math" w:hAnsi="Cambria Math"/>
+                      <w:color w:val="000000"/>
+                      <w:szCs w:val="21"/>
+                    </w:rPr>
+                    <m:t>&lt;180</m:t>
+                  </m:r>
+                </m:e>
+                <m:e>
+                  <m:r>
+                    <w:rPr>
+                      <w:rFonts w:ascii="Cambria Math" w:hAnsi="Cambria Math"/>
+                      <w:color w:val="000000"/>
+                      <w:szCs w:val="21"/>
+                    </w:rPr>
+                    <m:t>bearing</m:t>
+                  </m:r>
+                  <m:d>
+                    <m:dPr>
+                      <m:ctrlPr>
+                        <w:rPr>
+                          <w:rFonts w:ascii="Cambria Math" w:hAnsi="Cambria Math"/>
+                          <w:color w:val="000000"/>
+                          <w:szCs w:val="21"/>
+                        </w:rPr>
+                      </m:ctrlPr>
+                    </m:dPr>
+                    <m:e>
+                      <m:sSub>
+                        <m:sSubPr>
+                          <m:ctrlPr>
+                            <w:rPr>
+                              <w:rFonts w:ascii="Cambria Math" w:hAnsi="Cambria Math"/>
+                              <w:color w:val="000000"/>
+                              <w:szCs w:val="21"/>
+                            </w:rPr>
+                          </m:ctrlPr>
+                        </m:sSubPr>
+                        <m:e>
+                          <m:r>
+                            <w:rPr>
+                              <w:rFonts w:ascii="Cambria Math" w:hAnsi="Cambria Math"/>
+                              <w:color w:val="000000"/>
+                              <w:szCs w:val="21"/>
+                            </w:rPr>
+                            <m:t>e</m:t>
+                          </m:r>
+                        </m:e>
+                        <m:sub>
+                          <m:r>
+                            <w:rPr>
+                              <w:rFonts w:ascii="Cambria Math" w:hAnsi="Cambria Math"/>
+                              <w:color w:val="000000"/>
+                              <w:szCs w:val="21"/>
+                            </w:rPr>
+                            <m:t>uv</m:t>
+                          </m:r>
+                        </m:sub>
+                      </m:sSub>
+                      <m:ctrlPr>
+                        <w:rPr>
+                          <w:rFonts w:ascii="Cambria Math" w:hAnsi="Cambria Math"/>
+                          <w:i/>
+                          <w:color w:val="000000"/>
+                          <w:szCs w:val="21"/>
+                        </w:rPr>
+                      </m:ctrlPr>
+                    </m:e>
+                  </m:d>
+                  <m:r>
+                    <w:rPr>
+                      <w:rFonts w:ascii="Cambria Math" w:hAnsi="Cambria Math"/>
+                      <w:color w:val="000000"/>
+                      <w:szCs w:val="21"/>
+                    </w:rPr>
+                    <m:t>-</m:t>
+                  </m:r>
+                  <m:r>
+                    <w:rPr>
+                      <w:rFonts w:ascii="Cambria Math" w:hAnsi="Cambria Math"/>
+                      <w:color w:val="000000"/>
+                      <w:szCs w:val="21"/>
+                    </w:rPr>
+                    <m:t xml:space="preserve">180      </m:t>
+                  </m:r>
+                  <m:r>
+                    <w:rPr>
+                      <w:rFonts w:ascii="Cambria Math" w:hAnsi="Cambria Math"/>
+                      <w:color w:val="000000"/>
+                      <w:szCs w:val="21"/>
+                    </w:rPr>
+                    <m:t>,</m:t>
+                  </m:r>
+                  <m:r>
+                    <w:rPr>
+                      <w:rFonts w:ascii="Cambria Math" w:hAnsi="Cambria Math"/>
+                      <w:color w:val="000000"/>
+                      <w:szCs w:val="21"/>
+                    </w:rPr>
+                    <m:t>if   b</m:t>
+                  </m:r>
+                  <m:r>
+                    <w:rPr>
+                      <w:rFonts w:ascii="Cambria Math" w:hAnsi="Cambria Math"/>
+                      <w:color w:val="000000"/>
+                      <w:szCs w:val="21"/>
+                    </w:rPr>
+                    <m:t>earing</m:t>
+                  </m:r>
+                  <m:d>
+                    <m:dPr>
+                      <m:ctrlPr>
+                        <w:rPr>
+                          <w:rFonts w:ascii="Cambria Math" w:hAnsi="Cambria Math"/>
+                          <w:color w:val="000000"/>
+                          <w:szCs w:val="21"/>
+                        </w:rPr>
+                      </m:ctrlPr>
+                    </m:dPr>
+                    <m:e>
+                      <m:sSub>
+                        <m:sSubPr>
+                          <m:ctrlPr>
+                            <w:rPr>
+                              <w:rFonts w:ascii="Cambria Math" w:hAnsi="Cambria Math"/>
+                              <w:color w:val="000000"/>
+                              <w:szCs w:val="21"/>
+                            </w:rPr>
+                          </m:ctrlPr>
+                        </m:sSubPr>
+                        <m:e>
+                          <m:r>
+                            <w:rPr>
+                              <w:rFonts w:ascii="Cambria Math" w:hAnsi="Cambria Math"/>
+                              <w:color w:val="000000"/>
+                              <w:szCs w:val="21"/>
+                            </w:rPr>
+                            <m:t>e</m:t>
+                          </m:r>
+                        </m:e>
+                        <m:sub>
+                          <m:r>
+                            <w:rPr>
+                              <w:rFonts w:ascii="Cambria Math" w:hAnsi="Cambria Math"/>
+                              <w:color w:val="000000"/>
+                              <w:szCs w:val="21"/>
+                            </w:rPr>
+                            <m:t>uv</m:t>
+                          </m:r>
+                        </m:sub>
+                      </m:sSub>
+                      <m:ctrlPr>
+                        <w:rPr>
+                          <w:rFonts w:ascii="Cambria Math" w:hAnsi="Cambria Math"/>
+                          <w:i/>
+                          <w:color w:val="000000"/>
+                          <w:szCs w:val="21"/>
+                        </w:rPr>
+                      </m:ctrlPr>
+                    </m:e>
+                  </m:d>
+                  <m:r>
+                    <w:rPr>
+                      <w:rFonts w:ascii="Cambria Math" w:hAnsi="Cambria Math"/>
+                      <w:color w:val="000000"/>
+                      <w:szCs w:val="21"/>
+                    </w:rPr>
+                    <m:t>≥</m:t>
+                  </m:r>
+                  <m:r>
+                    <w:rPr>
+                      <w:rFonts w:ascii="Cambria Math" w:hAnsi="Cambria Math"/>
+                      <w:color w:val="000000"/>
+                      <w:szCs w:val="21"/>
+                    </w:rPr>
+                    <m:t>180</m:t>
+                  </m:r>
+                </m:e>
+              </m:eqArr>
+            </m:e>
+          </m:d>
+        </m:oMath>
+      </m:oMathPara>
     </w:p>
     <w:p>
       <w:pPr>
         <w:ind w:firstLineChars="196" w:firstLine="412"/>
         <w:rPr>
-          <w:rFonts w:ascii="宋体" w:hAnsi="宋体"/>
-          <w:color w:val="000000"/>
-          <w:szCs w:val="21"/>
-        </w:rPr>
-      </w:pPr>
-      <w:bookmarkStart w:id="1" w:name="OLE_LINK18"/>
-      <w:bookmarkStart w:id="2" w:name="OLE_LINK19"/>
+          <w:rFonts w:ascii="宋体" w:hAnsi="宋体" w:hint="eastAsia"/>
+          <w:color w:val="000000"/>
+          <w:szCs w:val="21"/>
+        </w:rPr>
+      </w:pPr>
+      <w:r>
+        <w:rPr>
+          <w:rFonts w:ascii="宋体" w:hAnsi="宋体" w:hint="eastAsia"/>
+          <w:color w:val="000000"/>
+          <w:szCs w:val="21"/>
+        </w:rPr>
+        <w:t>其中</w:t>
+      </w:r>
+      <m:oMath>
+        <m:sSub>
+          <m:sSubPr>
+            <m:ctrlPr>
+              <w:rPr>
+                <w:rFonts w:ascii="Cambria Math" w:hAnsi="Cambria Math"/>
+                <w:color w:val="000000"/>
+                <w:szCs w:val="21"/>
+              </w:rPr>
+            </m:ctrlPr>
+          </m:sSubPr>
+          <m:e>
+            <m:r>
+              <w:rPr>
+                <w:rFonts w:ascii="Cambria Math" w:hAnsi="Cambria Math"/>
+                <w:color w:val="000000"/>
+                <w:szCs w:val="21"/>
+              </w:rPr>
+              <m:t>e</m:t>
+            </m:r>
+          </m:e>
+          <m:sub>
+            <m:r>
+              <w:rPr>
+                <w:rFonts w:ascii="Cambria Math" w:hAnsi="Cambria Math"/>
+                <w:color w:val="000000"/>
+                <w:szCs w:val="21"/>
+              </w:rPr>
+              <m:t>uv</m:t>
+            </m:r>
+          </m:sub>
+        </m:sSub>
+      </m:oMath>
+      <w:r>
+        <w:rPr>
+          <w:rFonts w:ascii="宋体" w:hAnsi="宋体" w:hint="eastAsia"/>
+          <w:color w:val="000000"/>
+          <w:szCs w:val="21"/>
+        </w:rPr>
+        <w:t>表示</w:t>
+      </w:r>
+      <w:r>
+        <w:rPr>
+          <w:rFonts w:ascii="宋体" w:hAnsi="宋体" w:hint="eastAsia"/>
+          <w:color w:val="000000"/>
+          <w:szCs w:val="21"/>
+        </w:rPr>
+        <w:t>从节点</w:t>
+      </w:r>
+      <w:r>
+        <w:rPr>
+          <w:rFonts w:ascii="宋体" w:hAnsi="宋体" w:hint="eastAsia"/>
+          <w:i/>
+          <w:color w:val="000000"/>
+          <w:szCs w:val="21"/>
+        </w:rPr>
+        <w:t>u</w:t>
+      </w:r>
+      <w:r>
+        <w:rPr>
+          <w:rFonts w:ascii="宋体" w:hAnsi="宋体" w:hint="eastAsia"/>
+          <w:color w:val="000000"/>
+          <w:szCs w:val="21"/>
+        </w:rPr>
+        <w:t>到</w:t>
+      </w:r>
+      <w:r>
+        <w:rPr>
+          <w:rFonts w:ascii="宋体" w:hAnsi="宋体" w:hint="eastAsia"/>
+          <w:i/>
+          <w:color w:val="000000"/>
+          <w:szCs w:val="21"/>
+        </w:rPr>
+        <w:t>v</w:t>
+      </w:r>
+      <w:r>
+        <w:rPr>
+          <w:rFonts w:ascii="宋体" w:hAnsi="宋体" w:hint="eastAsia"/>
+          <w:color w:val="000000"/>
+          <w:szCs w:val="21"/>
+        </w:rPr>
+        <w:t>的路段，</w:t>
+      </w:r>
+      <m:oMath>
+        <m:r>
+          <w:rPr>
+            <w:rFonts w:ascii="Cambria Math" w:hAnsi="Cambria Math"/>
+            <w:color w:val="000000"/>
+            <w:szCs w:val="21"/>
+          </w:rPr>
+          <m:t>bearing</m:t>
+        </m:r>
+        <m:d>
+          <m:dPr>
+            <m:ctrlPr>
+              <w:rPr>
+                <w:rFonts w:ascii="Cambria Math" w:hAnsi="Cambria Math"/>
+                <w:color w:val="000000"/>
+                <w:szCs w:val="21"/>
+              </w:rPr>
+            </m:ctrlPr>
+          </m:dPr>
+          <m:e>
+            <m:sSub>
+              <m:sSubPr>
+                <m:ctrlPr>
+                  <w:rPr>
+                    <w:rFonts w:ascii="Cambria Math" w:hAnsi="Cambria Math"/>
+                    <w:color w:val="000000"/>
+                    <w:szCs w:val="21"/>
+                  </w:rPr>
+                </m:ctrlPr>
+              </m:sSubPr>
+              <m:e>
+                <m:r>
+                  <w:rPr>
+                    <w:rFonts w:ascii="Cambria Math" w:hAnsi="Cambria Math"/>
+                    <w:color w:val="000000"/>
+                    <w:szCs w:val="21"/>
+                  </w:rPr>
+                  <m:t>e</m:t>
+                </m:r>
+              </m:e>
+              <m:sub>
+                <m:r>
+                  <w:rPr>
+                    <w:rFonts w:ascii="Cambria Math" w:hAnsi="Cambria Math" w:hint="eastAsia"/>
+                    <w:color w:val="000000"/>
+                    <w:szCs w:val="21"/>
+                  </w:rPr>
+                  <m:t>uv</m:t>
+                </m:r>
+              </m:sub>
+            </m:sSub>
+            <m:ctrlPr>
+              <w:rPr>
+                <w:rFonts w:ascii="Cambria Math" w:hAnsi="Cambria Math"/>
+                <w:i/>
+                <w:color w:val="000000"/>
+                <w:szCs w:val="21"/>
+              </w:rPr>
+            </m:ctrlPr>
+          </m:e>
+        </m:d>
+      </m:oMath>
+      <w:r>
+        <w:rPr>
+          <w:rFonts w:ascii="宋体" w:hAnsi="宋体" w:hint="eastAsia"/>
+          <w:color w:val="000000"/>
+          <w:szCs w:val="21"/>
+        </w:rPr>
+        <w:t>表示边</w:t>
+      </w:r>
+      <m:oMath>
+        <m:sSub>
+          <m:sSubPr>
+            <m:ctrlPr>
+              <w:rPr>
+                <w:rFonts w:ascii="Cambria Math" w:hAnsi="Cambria Math"/>
+                <w:color w:val="000000"/>
+                <w:szCs w:val="21"/>
+              </w:rPr>
+            </m:ctrlPr>
+          </m:sSubPr>
+          <m:e>
+            <m:r>
+              <w:rPr>
+                <w:rFonts w:ascii="Cambria Math" w:hAnsi="Cambria Math"/>
+                <w:color w:val="000000"/>
+                <w:szCs w:val="21"/>
+              </w:rPr>
+              <m:t>e</m:t>
+            </m:r>
+          </m:e>
+          <m:sub>
+            <m:r>
+              <w:rPr>
+                <w:rFonts w:ascii="Cambria Math" w:hAnsi="Cambria Math"/>
+                <w:color w:val="000000"/>
+                <w:szCs w:val="21"/>
+              </w:rPr>
+              <m:t>uv</m:t>
+            </m:r>
+          </m:sub>
+        </m:sSub>
+      </m:oMath>
+      <w:r>
+        <w:rPr>
+          <w:rFonts w:ascii="宋体" w:hAnsi="宋体" w:hint="eastAsia"/>
+          <w:color w:val="000000"/>
+          <w:szCs w:val="21"/>
+        </w:rPr>
+        <w:t>的方位角。</w:t>
+      </w:r>
+    </w:p>
+    <w:p>
+      <w:pPr>
+        <w:ind w:firstLineChars="0" w:firstLine="0"/>
+        <w:jc w:val="center"/>
+        <w:rPr>
+          <w:rFonts w:ascii="宋体" w:hAnsi="宋体"/>
+          <w:color w:val="000000"/>
+          <w:szCs w:val="21"/>
+        </w:rPr>
+      </w:pPr>
+      <w:r>
+        <w:rPr>
+          <w:rFonts w:ascii="宋体" w:hAnsi="宋体"/>
+          <w:color w:val="000000"/>
+          <w:szCs w:val="21"/>
+        </w:rPr>
+        <w:drawing>
+          <wp:inline distT="0" distB="0" distL="0" distR="0" wp14:anchorId="622ED369" wp14:editId="79CD3AC9">
+            <wp:extent cx="2685513" cy="2160000"/>
+            <wp:effectExtent l="0" t="0" r="0" b="0"/>
+            <wp:docPr id="1" name="图片 1"/>
+            <wp:cNvGraphicFramePr>
+              <a:graphicFrameLocks xmlns:a="http://schemas.openxmlformats.org/drawingml/2006/main" noChangeAspect="1"/>
+            </wp:cNvGraphicFramePr>
+            <a:graphic xmlns:a="http://schemas.openxmlformats.org/drawingml/2006/main">
+              <a:graphicData uri="http://schemas.openxmlformats.org/drawingml/2006/picture">
+                <pic:pic xmlns:pic="http://schemas.openxmlformats.org/drawingml/2006/picture">
+                  <pic:nvPicPr>
+                    <pic:cNvPr id="1" name=""/>
+                    <pic:cNvPicPr/>
+                  </pic:nvPicPr>
+                  <pic:blipFill>
+                    <a:blip r:embed="rId8"/>
+                    <a:stretch>
+                      <a:fillRect/>
+                    </a:stretch>
+                  </pic:blipFill>
+                  <pic:spPr>
+                    <a:xfrm>
+                      <a:off x="0" y="0"/>
+                      <a:ext cx="2685513" cy="2160000"/>
+                    </a:xfrm>
+                    <a:prstGeom prst="rect">
+                      <a:avLst/>
+                    </a:prstGeom>
+                  </pic:spPr>
+                </pic:pic>
+              </a:graphicData>
+            </a:graphic>
+          </wp:inline>
+        </w:drawing>
+      </w:r>
+      <w:r>
+        <w:rPr>
+          <w:rFonts w:ascii="宋体" w:hAnsi="宋体"/>
+          <w:color w:val="000000"/>
+          <w:szCs w:val="21"/>
+        </w:rPr>
+        <w:drawing>
+          <wp:inline distT="0" distB="0" distL="0" distR="0" wp14:anchorId="77F51848" wp14:editId="4D7E482C">
+            <wp:extent cx="2685512" cy="2160000"/>
+            <wp:effectExtent l="0" t="0" r="0" b="0"/>
+            <wp:docPr id="2" name="图片 2"/>
+            <wp:cNvGraphicFramePr>
+              <a:graphicFrameLocks xmlns:a="http://schemas.openxmlformats.org/drawingml/2006/main" noChangeAspect="1"/>
+            </wp:cNvGraphicFramePr>
+            <a:graphic xmlns:a="http://schemas.openxmlformats.org/drawingml/2006/main">
+              <a:graphicData uri="http://schemas.openxmlformats.org/drawingml/2006/picture">
+                <pic:pic xmlns:pic="http://schemas.openxmlformats.org/drawingml/2006/picture">
+                  <pic:nvPicPr>
+                    <pic:cNvPr id="1" name=""/>
+                    <pic:cNvPicPr/>
+                  </pic:nvPicPr>
+                  <pic:blipFill>
+                    <a:blip r:embed="rId9"/>
+                    <a:stretch>
+                      <a:fillRect/>
+                    </a:stretch>
+                  </pic:blipFill>
+                  <pic:spPr>
+                    <a:xfrm>
+                      <a:off x="0" y="0"/>
+                      <a:ext cx="2685512" cy="2160000"/>
+                    </a:xfrm>
+                    <a:prstGeom prst="rect">
+                      <a:avLst/>
+                    </a:prstGeom>
+                  </pic:spPr>
+                </pic:pic>
+              </a:graphicData>
+            </a:graphic>
+          </wp:inline>
+        </w:drawing>
+      </w:r>
+    </w:p>
+    <w:p>
+      <w:pPr>
+        <w:ind w:firstLineChars="0" w:firstLine="0"/>
+        <w:jc w:val="left"/>
+        <w:rPr>
+          <w:rFonts w:ascii="宋体" w:hAnsi="宋体" w:hint="eastAsia"/>
+          <w:color w:val="000000"/>
+          <w:szCs w:val="21"/>
+        </w:rPr>
+      </w:pPr>
+      <w:r>
+        <w:rPr>
+          <w:rFonts w:ascii="宋体" w:hAnsi="宋体" w:hint="eastAsia"/>
+          <w:color w:val="000000"/>
+          <w:szCs w:val="21"/>
+        </w:rPr>
+        <w:t xml:space="preserve"> </w:t>
+      </w:r>
+      <w:r>
+        <w:rPr>
+          <w:rFonts w:ascii="宋体" w:hAnsi="宋体"/>
+          <w:color w:val="000000"/>
+          <w:szCs w:val="21"/>
+        </w:rPr>
+        <w:t xml:space="preserve">            </w:t>
+      </w:r>
+      <w:r>
+        <w:rPr>
+          <w:rFonts w:ascii="宋体" w:hAnsi="宋体" w:hint="eastAsia"/>
+          <w:color w:val="000000"/>
+          <w:szCs w:val="21"/>
+        </w:rPr>
+        <w:t>(</w:t>
+      </w:r>
+      <w:r>
+        <w:rPr>
+          <w:rFonts w:ascii="宋体" w:hAnsi="宋体"/>
+          <w:color w:val="000000"/>
+          <w:szCs w:val="21"/>
+        </w:rPr>
+        <w:t>a)</w:t>
+      </w:r>
+      <w:r>
+        <w:rPr>
+          <w:rFonts w:ascii="宋体" w:hAnsi="宋体" w:hint="eastAsia"/>
+          <w:color w:val="000000"/>
+          <w:szCs w:val="21"/>
+        </w:rPr>
+        <w:t>西单</w:t>
+      </w:r>
+      <w:r>
+        <w:rPr>
+          <w:rFonts w:ascii="宋体" w:hAnsi="宋体" w:hint="eastAsia"/>
+          <w:color w:val="000000"/>
+          <w:szCs w:val="21"/>
+        </w:rPr>
+        <w:t>附近5</w:t>
+      </w:r>
+      <w:r>
+        <w:rPr>
+          <w:rFonts w:ascii="宋体" w:hAnsi="宋体"/>
+          <w:color w:val="000000"/>
+          <w:szCs w:val="21"/>
+        </w:rPr>
+        <w:t>00</w:t>
+      </w:r>
+      <w:r>
+        <w:rPr>
+          <w:rFonts w:ascii="宋体" w:hAnsi="宋体" w:hint="eastAsia"/>
+          <w:color w:val="000000"/>
+          <w:szCs w:val="21"/>
+        </w:rPr>
+        <w:t>米的</w:t>
+      </w:r>
+      <w:r>
+        <w:rPr>
+          <w:rFonts w:ascii="宋体" w:hAnsi="宋体" w:hint="eastAsia"/>
+          <w:color w:val="000000"/>
+          <w:szCs w:val="21"/>
+        </w:rPr>
+        <w:t>路网模型</w:t>
+      </w:r>
+      <w:r>
+        <w:rPr>
+          <w:rFonts w:ascii="宋体" w:hAnsi="宋体" w:hint="eastAsia"/>
+          <w:color w:val="000000"/>
+          <w:szCs w:val="21"/>
+        </w:rPr>
+        <w:t xml:space="preserve"> </w:t>
+      </w:r>
+      <w:r>
+        <w:rPr>
+          <w:rFonts w:ascii="宋体" w:hAnsi="宋体"/>
+          <w:color w:val="000000"/>
+          <w:szCs w:val="21"/>
+        </w:rPr>
+        <w:t xml:space="preserve">              </w:t>
+      </w:r>
+      <w:r>
+        <w:rPr>
+          <w:rFonts w:ascii="宋体" w:hAnsi="宋体" w:hint="eastAsia"/>
+          <w:color w:val="000000"/>
+          <w:szCs w:val="21"/>
+        </w:rPr>
+        <w:t>(</w:t>
+      </w:r>
+      <w:r>
+        <w:rPr>
+          <w:rFonts w:ascii="宋体" w:hAnsi="宋体" w:hint="eastAsia"/>
+          <w:color w:val="000000"/>
+          <w:szCs w:val="21"/>
+        </w:rPr>
+        <w:t>b</w:t>
+      </w:r>
+      <w:r>
+        <w:rPr>
+          <w:rFonts w:ascii="宋体" w:hAnsi="宋体"/>
+          <w:color w:val="000000"/>
+          <w:szCs w:val="21"/>
+        </w:rPr>
+        <w:t>)</w:t>
+      </w:r>
+      <w:r>
+        <w:rPr>
+          <w:rFonts w:ascii="宋体" w:hAnsi="宋体" w:hint="eastAsia"/>
+          <w:color w:val="000000"/>
+          <w:szCs w:val="21"/>
+        </w:rPr>
+        <w:t>拓扑简化后的路网模型</w:t>
+      </w:r>
+    </w:p>
+    <w:p>
+      <w:pPr>
+        <w:pStyle w:val="afa"/>
+      </w:pPr>
+      <w:r>
+        <w:rPr>
+          <w:rFonts w:hint="eastAsia"/>
+        </w:rPr>
+        <w:t>图</w:t>
+      </w:r>
+      <w:r>
+        <w:rPr>
+          <w:rFonts w:hint="eastAsia"/>
+        </w:rPr>
+        <w:t xml:space="preserve">1 </w:t>
+      </w:r>
+      <w:r>
+        <w:rPr>
+          <w:rFonts w:hint="eastAsia"/>
+        </w:rPr>
+        <w:t>路网模型及拓扑简化</w:t>
+      </w:r>
+    </w:p>
+    <w:p>
+      <w:pPr>
+        <w:pStyle w:val="2"/>
+      </w:pPr>
+      <w:r>
+        <w:rPr>
+          <w:rFonts w:hint="eastAsia"/>
+        </w:rPr>
+        <w:t>信息熵</w:t>
+      </w:r>
+    </w:p>
+    <w:p>
+      <w:pPr>
+        <w:ind w:firstLineChars="196" w:firstLine="412"/>
+        <w:rPr>
+          <w:rFonts w:ascii="宋体" w:hAnsi="宋体"/>
+          <w:color w:val="000000"/>
+          <w:szCs w:val="21"/>
+        </w:rPr>
+      </w:pPr>
+      <w:bookmarkStart w:id="0" w:name="OLE_LINK18"/>
+      <w:bookmarkStart w:id="1" w:name="OLE_LINK19"/>
       <w:r>
         <w:rPr>
           <w:rFonts w:ascii="宋体" w:hAnsi="宋体" w:hint="eastAsia"/>
@@ -2559,8 +3740,8 @@
         </w:rPr>
         <w:t>在信息论中，使用信息熵来度量</w:t>
       </w:r>
+      <w:bookmarkEnd w:id="0"/>
       <w:bookmarkEnd w:id="1"/>
-      <w:bookmarkEnd w:id="2"/>
       <w:r>
         <w:rPr>
           <w:rFonts w:ascii="宋体" w:hAnsi="宋体" w:hint="eastAsia"/>
@@ -2638,7 +3819,7 @@
           <w:szCs w:val="21"/>
           <w:vertAlign w:val="superscript"/>
         </w:rPr>
-        <w:t>[3]</w:t>
+        <w:t>[</w:t>
       </w:r>
       <w:r>
         <w:rPr>
@@ -2647,6 +3828,24 @@
           <w:szCs w:val="21"/>
           <w:vertAlign w:val="superscript"/>
         </w:rPr>
+        <w:t>3</w:t>
+      </w:r>
+      <w:r>
+        <w:rPr>
+          <w:rFonts w:ascii="宋体" w:hAnsi="宋体"/>
+          <w:color w:val="000000"/>
+          <w:szCs w:val="21"/>
+          <w:vertAlign w:val="superscript"/>
+        </w:rPr>
+        <w:t>]</w:t>
+      </w:r>
+      <w:r>
+        <w:rPr>
+          <w:rFonts w:ascii="宋体" w:hAnsi="宋体"/>
+          <w:color w:val="000000"/>
+          <w:szCs w:val="21"/>
+          <w:vertAlign w:val="superscript"/>
+        </w:rPr>
         <w:fldChar w:fldCharType="end"/>
       </w:r>
       <w:r>
@@ -2655,7 +3854,16 @@
           <w:color w:val="000000"/>
           <w:szCs w:val="21"/>
         </w:rPr>
-        <w:t>。从概率论的角度看，随机事件的概率分布和每个随机事件的信息量构成了一个随机变量，这个随机变量的数学期望就是该事件的信息熵。</w:t>
+        <w:t>。从概率论的角度看，随机事</w:t>
+      </w:r>
+      <w:r>
+        <w:rPr>
+          <w:rFonts w:ascii="宋体" w:hAnsi="宋体" w:hint="eastAsia"/>
+          <w:color w:val="000000"/>
+          <w:szCs w:val="21"/>
+        </w:rPr>
+        <w:lastRenderedPageBreak/>
+        <w:t>件的概率分布和每个随机事件的信息量构成了一个随机变量，这个随机变量的数学期望就是该事件的信息熵。</w:t>
       </w:r>
       <w:r>
         <w:rPr>
@@ -3246,14 +4454,12 @@
       <w:r>
         <w:rPr>
           <w:rFonts w:hint="eastAsia"/>
-          <w:highlight w:val="yellow"/>
         </w:rPr>
         <w:t>道路</w:t>
       </w:r>
       <w:r>
         <w:rPr>
           <w:rFonts w:hint="eastAsia"/>
-          <w:highlight w:val="yellow"/>
         </w:rPr>
         <w:t>方向布局</w:t>
       </w:r>
@@ -3375,22 +4581,926 @@
         <w:rPr>
           <w:rFonts w:hint="eastAsia"/>
         </w:rPr>
+        <w:t>按照</w:t>
+      </w:r>
+      <w:r>
+        <w:rPr>
+          <w:rFonts w:hint="eastAsia"/>
+        </w:rPr>
         <w:t>信息熵</w:t>
+      </w:r>
+      <w:r>
+        <w:rPr>
+          <w:rFonts w:hint="eastAsia"/>
+        </w:rPr>
+        <w:t>的定义</w:t>
+      </w:r>
+      <w:r>
+        <w:rPr>
+          <w:rFonts w:hint="eastAsia"/>
+        </w:rPr>
+        <w:t>计算熵值</w:t>
+      </w:r>
+      <w:r>
+        <w:rPr>
+          <w:rFonts w:hint="eastAsia"/>
+        </w:rPr>
+        <w:t>。</w:t>
+      </w:r>
+      <w:r>
+        <w:rPr>
+          <w:rFonts w:hint="eastAsia"/>
+        </w:rPr>
+        <w:t>按照</w:t>
+      </w:r>
+      <w:r>
+        <w:t>Boeing</w:t>
+      </w:r>
+      <w:r>
+        <w:fldChar w:fldCharType="begin"/>
+      </w:r>
+      <w:r>
+        <w:instrText xml:space="preserve"> REF _Ref15677370 \r \h </w:instrText>
+      </w:r>
+      <w:r>
+        <w:instrText xml:space="preserve"> \* MERGEFORMAT </w:instrText>
+      </w:r>
+      <w:r>
+        <w:fldChar w:fldCharType="separate"/>
+      </w:r>
+      <w:r>
+        <w:rPr>
+          <w:vertAlign w:val="superscript"/>
+        </w:rPr>
+        <w:t>[7]</w:t>
+      </w:r>
+      <w:r>
+        <w:t xml:space="preserve"> </w:t>
+      </w:r>
+      <w:r>
+        <w:fldChar w:fldCharType="end"/>
+      </w:r>
+      <w:r>
+        <w:rPr>
+          <w:rFonts w:hint="eastAsia"/>
+        </w:rPr>
+        <w:t>的公式，定义方位熵为：</w:t>
       </w:r>
     </w:p>
     <w:p>
       <w:pPr>
-        <w:pStyle w:val="1"/>
-      </w:pPr>
-      <w:r>
-        <w:rPr>
-          <w:rFonts w:hint="eastAsia"/>
-        </w:rPr>
-        <w:t>算法</w:t>
-      </w:r>
+        <w:ind w:firstLine="420"/>
+        <w:rPr>
+          <w:color w:val="000000"/>
+          <w:szCs w:val="21"/>
+        </w:rPr>
+      </w:pPr>
+      <m:oMathPara>
+        <m:oMath>
+          <m:sSub>
+            <m:sSubPr>
+              <m:ctrlPr>
+                <w:rPr>
+                  <w:rFonts w:ascii="Cambria Math" w:hAnsi="Cambria Math"/>
+                  <w:i/>
+                  <w:color w:val="000000"/>
+                  <w:szCs w:val="21"/>
+                </w:rPr>
+              </m:ctrlPr>
+            </m:sSubPr>
+            <m:e>
+              <m:r>
+                <w:rPr>
+                  <w:rFonts w:ascii="Cambria Math" w:hAnsi="Cambria Math" w:hint="eastAsia"/>
+                  <w:color w:val="000000"/>
+                  <w:szCs w:val="21"/>
+                </w:rPr>
+                <m:t>H</m:t>
+              </m:r>
+            </m:e>
+            <m:sub>
+              <m:r>
+                <w:rPr>
+                  <w:rFonts w:ascii="Cambria Math" w:hAnsi="Cambria Math"/>
+                  <w:color w:val="000000"/>
+                  <w:szCs w:val="21"/>
+                </w:rPr>
+                <m:t>o</m:t>
+              </m:r>
+            </m:sub>
+          </m:sSub>
+          <m:d>
+            <m:dPr>
+              <m:ctrlPr>
+                <w:rPr>
+                  <w:rFonts w:ascii="Cambria Math" w:hAnsi="Cambria Math"/>
+                  <w:color w:val="000000"/>
+                  <w:szCs w:val="21"/>
+                </w:rPr>
+              </m:ctrlPr>
+            </m:dPr>
+            <m:e>
+              <m:r>
+                <w:rPr>
+                  <w:rFonts w:ascii="Cambria Math" w:hAnsi="Cambria Math"/>
+                  <w:color w:val="000000"/>
+                  <w:szCs w:val="21"/>
+                </w:rPr>
+                <m:t>X</m:t>
+              </m:r>
+            </m:e>
+          </m:d>
+          <m:r>
+            <m:rPr>
+              <m:sty m:val="p"/>
+            </m:rPr>
+            <w:rPr>
+              <w:rFonts w:ascii="Cambria Math" w:hAnsi="Cambria Math"/>
+              <w:color w:val="000000"/>
+              <w:szCs w:val="21"/>
+            </w:rPr>
+            <m:t>=-</m:t>
+          </m:r>
+          <m:nary>
+            <m:naryPr>
+              <m:chr m:val="∑"/>
+              <m:limLoc m:val="undOvr"/>
+              <m:ctrlPr>
+                <w:rPr>
+                  <w:rFonts w:ascii="Cambria Math" w:hAnsi="Cambria Math"/>
+                  <w:color w:val="000000"/>
+                  <w:szCs w:val="21"/>
+                </w:rPr>
+              </m:ctrlPr>
+            </m:naryPr>
+            <m:sub>
+              <m:r>
+                <w:rPr>
+                  <w:rFonts w:ascii="Cambria Math" w:hAnsi="Cambria Math"/>
+                  <w:color w:val="000000"/>
+                  <w:szCs w:val="21"/>
+                </w:rPr>
+                <m:t>i=1</m:t>
+              </m:r>
+            </m:sub>
+            <m:sup>
+              <m:r>
+                <w:rPr>
+                  <w:rFonts w:ascii="Cambria Math" w:hAnsi="Cambria Math"/>
+                  <w:color w:val="000000"/>
+                  <w:szCs w:val="21"/>
+                </w:rPr>
+                <m:t>n</m:t>
+              </m:r>
+            </m:sup>
+            <m:e>
+              <m:r>
+                <w:rPr>
+                  <w:rFonts w:ascii="Cambria Math" w:hAnsi="Cambria Math"/>
+                  <w:color w:val="000000"/>
+                  <w:szCs w:val="21"/>
+                </w:rPr>
+                <m:t>P</m:t>
+              </m:r>
+              <m:d>
+                <m:dPr>
+                  <m:ctrlPr>
+                    <w:rPr>
+                      <w:rFonts w:ascii="Cambria Math" w:hAnsi="Cambria Math"/>
+                      <w:i/>
+                      <w:color w:val="000000"/>
+                      <w:szCs w:val="21"/>
+                    </w:rPr>
+                  </m:ctrlPr>
+                </m:dPr>
+                <m:e>
+                  <m:sSub>
+                    <m:sSubPr>
+                      <m:ctrlPr>
+                        <w:rPr>
+                          <w:rFonts w:ascii="Cambria Math" w:hAnsi="Cambria Math"/>
+                          <w:i/>
+                          <w:color w:val="000000"/>
+                          <w:szCs w:val="21"/>
+                        </w:rPr>
+                      </m:ctrlPr>
+                    </m:sSubPr>
+                    <m:e>
+                      <m:r>
+                        <w:rPr>
+                          <w:rFonts w:ascii="Cambria Math" w:hAnsi="Cambria Math"/>
+                          <w:color w:val="000000"/>
+                          <w:szCs w:val="21"/>
+                        </w:rPr>
+                        <m:t>o</m:t>
+                      </m:r>
+                    </m:e>
+                    <m:sub>
+                      <m:r>
+                        <w:rPr>
+                          <w:rFonts w:ascii="Cambria Math" w:hAnsi="Cambria Math"/>
+                          <w:color w:val="000000"/>
+                          <w:szCs w:val="21"/>
+                        </w:rPr>
+                        <m:t>i</m:t>
+                      </m:r>
+                    </m:sub>
+                  </m:sSub>
+                </m:e>
+              </m:d>
+              <m:sSub>
+                <m:sSubPr>
+                  <m:ctrlPr>
+                    <w:rPr>
+                      <w:rFonts w:ascii="Cambria Math" w:hAnsi="Cambria Math"/>
+                      <w:i/>
+                      <w:color w:val="000000"/>
+                      <w:szCs w:val="21"/>
+                    </w:rPr>
+                  </m:ctrlPr>
+                </m:sSubPr>
+                <m:e>
+                  <m:r>
+                    <w:rPr>
+                      <w:rFonts w:ascii="Cambria Math" w:hAnsi="Cambria Math"/>
+                      <w:color w:val="000000"/>
+                      <w:szCs w:val="21"/>
+                    </w:rPr>
+                    <m:t>log</m:t>
+                  </m:r>
+                </m:e>
+                <m:sub>
+                  <m:r>
+                    <w:rPr>
+                      <w:rFonts w:ascii="Cambria Math" w:hAnsi="Cambria Math"/>
+                      <w:color w:val="000000"/>
+                      <w:szCs w:val="21"/>
+                    </w:rPr>
+                    <m:t>e</m:t>
+                  </m:r>
+                </m:sub>
+              </m:sSub>
+            </m:e>
+          </m:nary>
+          <m:r>
+            <w:rPr>
+              <w:rFonts w:ascii="Cambria Math" w:hAnsi="Cambria Math"/>
+              <w:color w:val="000000"/>
+              <w:szCs w:val="21"/>
+            </w:rPr>
+            <m:t>P</m:t>
+          </m:r>
+          <m:d>
+            <m:dPr>
+              <m:ctrlPr>
+                <w:rPr>
+                  <w:rFonts w:ascii="Cambria Math" w:hAnsi="Cambria Math"/>
+                  <w:i/>
+                  <w:color w:val="000000"/>
+                  <w:szCs w:val="21"/>
+                </w:rPr>
+              </m:ctrlPr>
+            </m:dPr>
+            <m:e>
+              <m:sSub>
+                <m:sSubPr>
+                  <m:ctrlPr>
+                    <w:rPr>
+                      <w:rFonts w:ascii="Cambria Math" w:hAnsi="Cambria Math"/>
+                      <w:i/>
+                      <w:color w:val="000000"/>
+                      <w:szCs w:val="21"/>
+                    </w:rPr>
+                  </m:ctrlPr>
+                </m:sSubPr>
+                <m:e>
+                  <m:r>
+                    <w:rPr>
+                      <w:rFonts w:ascii="Cambria Math" w:hAnsi="Cambria Math"/>
+                      <w:color w:val="000000"/>
+                      <w:szCs w:val="21"/>
+                    </w:rPr>
+                    <m:t>o</m:t>
+                  </m:r>
+                </m:e>
+                <m:sub>
+                  <m:r>
+                    <w:rPr>
+                      <w:rFonts w:ascii="Cambria Math" w:hAnsi="Cambria Math"/>
+                      <w:color w:val="000000"/>
+                      <w:szCs w:val="21"/>
+                    </w:rPr>
+                    <m:t>i</m:t>
+                  </m:r>
+                </m:sub>
+              </m:sSub>
+            </m:e>
+          </m:d>
+        </m:oMath>
+      </m:oMathPara>
     </w:p>
     <w:p>
       <w:pPr>
+        <w:ind w:firstLine="420"/>
+        <w:rPr>
+          <w:rFonts w:ascii="宋体" w:hAnsi="宋体"/>
+          <w:color w:val="000000"/>
+          <w:szCs w:val="21"/>
+        </w:rPr>
+      </w:pPr>
+      <w:r>
+        <w:rPr>
+          <w:rFonts w:ascii="宋体" w:hAnsi="宋体" w:hint="eastAsia"/>
+          <w:color w:val="000000"/>
+          <w:szCs w:val="21"/>
+        </w:rPr>
+        <w:t>其中，</w:t>
+      </w:r>
+      <w:r>
+        <w:rPr>
+          <w:rFonts w:ascii="宋体" w:hAnsi="宋体" w:hint="eastAsia"/>
+          <w:i/>
+          <w:iCs/>
+          <w:color w:val="000000"/>
+          <w:szCs w:val="21"/>
+        </w:rPr>
+        <w:t>n</w:t>
+      </w:r>
+      <w:r>
+        <w:rPr>
+          <w:rFonts w:ascii="宋体" w:hAnsi="宋体" w:hint="eastAsia"/>
+          <w:color w:val="000000"/>
+          <w:szCs w:val="21"/>
+        </w:rPr>
+        <w:t>为</w:t>
+      </w:r>
+      <w:r>
+        <w:rPr>
+          <w:rFonts w:ascii="宋体" w:hAnsi="宋体" w:hint="eastAsia"/>
+          <w:color w:val="000000"/>
+          <w:szCs w:val="21"/>
+        </w:rPr>
+        <w:t>分箱的总量，</w:t>
+      </w:r>
+      <w:proofErr w:type="spellStart"/>
+      <w:r>
+        <w:rPr>
+          <w:rFonts w:ascii="宋体" w:hAnsi="宋体" w:hint="eastAsia"/>
+          <w:i/>
+          <w:color w:val="000000"/>
+          <w:szCs w:val="21"/>
+        </w:rPr>
+        <w:t>i</w:t>
+      </w:r>
+      <w:proofErr w:type="spellEnd"/>
+      <w:r>
+        <w:rPr>
+          <w:rFonts w:ascii="宋体" w:hAnsi="宋体" w:hint="eastAsia"/>
+          <w:color w:val="000000"/>
+          <w:szCs w:val="21"/>
+        </w:rPr>
+        <w:t>代表分箱的序号，</w:t>
+      </w:r>
+      <m:oMath>
+        <m:r>
+          <w:rPr>
+            <w:rFonts w:ascii="Cambria Math" w:hAnsi="Cambria Math"/>
+            <w:color w:val="000000"/>
+            <w:szCs w:val="21"/>
+          </w:rPr>
+          <m:t>P</m:t>
+        </m:r>
+        <m:d>
+          <m:dPr>
+            <m:ctrlPr>
+              <w:rPr>
+                <w:rFonts w:ascii="Cambria Math" w:hAnsi="Cambria Math"/>
+                <w:i/>
+                <w:color w:val="000000"/>
+                <w:szCs w:val="21"/>
+              </w:rPr>
+            </m:ctrlPr>
+          </m:dPr>
+          <m:e>
+            <m:sSub>
+              <m:sSubPr>
+                <m:ctrlPr>
+                  <w:rPr>
+                    <w:rFonts w:ascii="Cambria Math" w:hAnsi="Cambria Math"/>
+                    <w:i/>
+                    <w:color w:val="000000"/>
+                    <w:szCs w:val="21"/>
+                  </w:rPr>
+                </m:ctrlPr>
+              </m:sSubPr>
+              <m:e>
+                <m:r>
+                  <w:rPr>
+                    <w:rFonts w:ascii="Cambria Math" w:hAnsi="Cambria Math"/>
+                    <w:color w:val="000000"/>
+                    <w:szCs w:val="21"/>
+                  </w:rPr>
+                  <m:t>o</m:t>
+                </m:r>
+              </m:e>
+              <m:sub>
+                <m:r>
+                  <w:rPr>
+                    <w:rFonts w:ascii="Cambria Math" w:hAnsi="Cambria Math"/>
+                    <w:color w:val="000000"/>
+                    <w:szCs w:val="21"/>
+                  </w:rPr>
+                  <m:t>i</m:t>
+                </m:r>
+              </m:sub>
+            </m:sSub>
+          </m:e>
+        </m:d>
+      </m:oMath>
+      <w:r>
+        <w:rPr>
+          <w:rFonts w:ascii="宋体" w:hAnsi="宋体" w:hint="eastAsia"/>
+          <w:color w:val="000000"/>
+          <w:szCs w:val="21"/>
+        </w:rPr>
+        <w:t>为</w:t>
+      </w:r>
+      <w:r>
+        <w:rPr>
+          <w:rFonts w:ascii="宋体" w:hAnsi="宋体" w:hint="eastAsia"/>
+          <w:color w:val="000000"/>
+          <w:szCs w:val="21"/>
+        </w:rPr>
+        <w:t>落入第</w:t>
+      </w:r>
+      <w:proofErr w:type="spellStart"/>
+      <w:r>
+        <w:rPr>
+          <w:rFonts w:ascii="宋体" w:hAnsi="宋体" w:hint="eastAsia"/>
+          <w:i/>
+          <w:color w:val="000000"/>
+          <w:szCs w:val="21"/>
+        </w:rPr>
+        <w:t>i</w:t>
+      </w:r>
+      <w:proofErr w:type="spellEnd"/>
+      <w:r>
+        <w:rPr>
+          <w:rFonts w:ascii="宋体" w:hAnsi="宋体" w:hint="eastAsia"/>
+          <w:color w:val="000000"/>
+          <w:szCs w:val="21"/>
+        </w:rPr>
+        <w:t>箱的方位角的比例。</w:t>
+      </w:r>
+      <w:r>
+        <w:rPr>
+          <w:rFonts w:ascii="宋体" w:hAnsi="宋体" w:hint="eastAsia"/>
+          <w:color w:val="000000"/>
+          <w:szCs w:val="21"/>
+        </w:rPr>
+        <w:t>方位熵的单位是纳特（</w:t>
+      </w:r>
+      <w:proofErr w:type="spellStart"/>
+      <w:r>
+        <w:rPr>
+          <w:rFonts w:ascii="宋体" w:hAnsi="宋体" w:hint="eastAsia"/>
+          <w:color w:val="000000"/>
+          <w:szCs w:val="21"/>
+        </w:rPr>
+        <w:t>nats</w:t>
+      </w:r>
+      <w:proofErr w:type="spellEnd"/>
+      <w:r>
+        <w:rPr>
+          <w:rFonts w:ascii="宋体" w:hAnsi="宋体" w:hint="eastAsia"/>
+          <w:color w:val="000000"/>
+          <w:szCs w:val="21"/>
+        </w:rPr>
+        <w:t>）。</w:t>
+      </w:r>
+    </w:p>
+    <w:p>
+      <w:pPr>
+        <w:ind w:firstLine="420"/>
+        <w:rPr>
+          <w:color w:val="000000"/>
+          <w:szCs w:val="21"/>
+        </w:rPr>
+      </w:pPr>
+      <w:r>
+        <w:rPr>
+          <w:rFonts w:hint="eastAsia"/>
+        </w:rPr>
+        <w:t>根据方位熵的计算公示，</w:t>
+      </w:r>
+      <w:r>
+        <w:rPr>
+          <w:rFonts w:hint="eastAsia"/>
+        </w:rPr>
+        <w:t>我们可以得出其取值区间。</w:t>
+      </w:r>
+      <w:r>
+        <w:rPr>
+          <w:rFonts w:hint="eastAsia"/>
+        </w:rPr>
+        <w:t>当</w:t>
+      </w:r>
+      <w:r>
+        <w:rPr>
+          <w:rFonts w:hint="eastAsia"/>
+        </w:rPr>
+        <w:t>道路方位角均匀分布时，方位熵取最大值</w:t>
+      </w:r>
+      <m:oMath>
+        <m:sSub>
+          <m:sSubPr>
+            <m:ctrlPr>
+              <w:rPr>
+                <w:rFonts w:ascii="Cambria Math" w:hAnsi="Cambria Math"/>
+                <w:i/>
+                <w:color w:val="000000"/>
+                <w:szCs w:val="21"/>
+              </w:rPr>
+            </m:ctrlPr>
+          </m:sSubPr>
+          <m:e>
+            <m:r>
+              <w:rPr>
+                <w:rFonts w:ascii="Cambria Math" w:hAnsi="Cambria Math" w:hint="eastAsia"/>
+                <w:color w:val="000000"/>
+                <w:szCs w:val="21"/>
+              </w:rPr>
+              <m:t>H</m:t>
+            </m:r>
+          </m:e>
+          <m:sub>
+            <m:r>
+              <w:rPr>
+                <w:rFonts w:ascii="Cambria Math" w:hAnsi="Cambria Math" w:hint="eastAsia"/>
+                <w:color w:val="000000"/>
+                <w:szCs w:val="21"/>
+              </w:rPr>
+              <m:t>max</m:t>
+            </m:r>
+          </m:sub>
+        </m:sSub>
+      </m:oMath>
+      <w:r>
+        <w:rPr>
+          <w:rFonts w:hint="eastAsia"/>
+          <w:color w:val="000000"/>
+          <w:szCs w:val="21"/>
+        </w:rPr>
+        <w:t>=</w:t>
+      </w:r>
+      <w:r>
+        <w:rPr>
+          <w:color w:val="000000"/>
+          <w:szCs w:val="21"/>
+        </w:rPr>
+        <w:t xml:space="preserve">3.584 </w:t>
+      </w:r>
+      <w:proofErr w:type="spellStart"/>
+      <w:r>
+        <w:rPr>
+          <w:color w:val="000000"/>
+          <w:szCs w:val="21"/>
+        </w:rPr>
+        <w:t>nats</w:t>
+      </w:r>
+      <w:proofErr w:type="spellEnd"/>
+      <w:r>
+        <w:rPr>
+          <w:rFonts w:hint="eastAsia"/>
+          <w:color w:val="000000"/>
+          <w:szCs w:val="21"/>
+        </w:rPr>
+        <w:t>。理论上当道路方位角全部集中在一个分箱时，方位熵</w:t>
+      </w:r>
+      <w:r>
+        <w:rPr>
+          <w:rFonts w:hint="eastAsia"/>
+          <w:color w:val="000000"/>
+          <w:szCs w:val="21"/>
+        </w:rPr>
+        <w:t>的</w:t>
+      </w:r>
+      <w:r>
+        <w:rPr>
+          <w:rFonts w:hint="eastAsia"/>
+          <w:color w:val="000000"/>
+          <w:szCs w:val="21"/>
+        </w:rPr>
+        <w:t>最小值</w:t>
+      </w:r>
+      <w:r>
+        <w:rPr>
+          <w:rFonts w:hint="eastAsia"/>
+          <w:color w:val="000000"/>
+          <w:szCs w:val="21"/>
+        </w:rPr>
+        <w:t>为</w:t>
+      </w:r>
+      <w:r>
+        <w:rPr>
+          <w:rFonts w:hint="eastAsia"/>
+          <w:color w:val="000000"/>
+          <w:szCs w:val="21"/>
+        </w:rPr>
+        <w:t>0</w:t>
+      </w:r>
+      <w:r>
+        <w:rPr>
+          <w:rFonts w:hint="eastAsia"/>
+          <w:color w:val="000000"/>
+          <w:szCs w:val="21"/>
+        </w:rPr>
+        <w:t>。但是由于简化后的路网拓扑为无向图，</w:t>
+      </w:r>
+      <w:r>
+        <w:rPr>
+          <w:rFonts w:hint="eastAsia"/>
+          <w:color w:val="000000"/>
+          <w:szCs w:val="21"/>
+        </w:rPr>
+        <w:t>任意一个分箱都会存在一个与其互为反向的分箱，箱内的频数完全一样</w:t>
+      </w:r>
+      <w:r>
+        <w:rPr>
+          <w:rFonts w:hint="eastAsia"/>
+          <w:color w:val="000000"/>
+          <w:szCs w:val="21"/>
+        </w:rPr>
+        <w:t>，</w:t>
+      </w:r>
+      <w:r>
+        <w:rPr>
+          <w:rFonts w:hint="eastAsia"/>
+          <w:color w:val="000000"/>
+          <w:szCs w:val="21"/>
+        </w:rPr>
+        <w:t>例如只存在正南、正北的道路时，</w:t>
+      </w:r>
+      <w:r>
+        <w:rPr>
+          <w:rFonts w:hint="eastAsia"/>
+          <w:color w:val="000000"/>
+          <w:szCs w:val="21"/>
+        </w:rPr>
+        <w:t>方向熵</w:t>
+      </w:r>
+      <w:r>
+        <w:rPr>
+          <w:rFonts w:hint="eastAsia"/>
+          <w:color w:val="000000"/>
+          <w:szCs w:val="21"/>
+        </w:rPr>
+        <w:t>取得实际的最小值</w:t>
+      </w:r>
+      <m:oMath>
+        <m:sSub>
+          <m:sSubPr>
+            <m:ctrlPr>
+              <w:rPr>
+                <w:rFonts w:ascii="Cambria Math" w:hAnsi="Cambria Math"/>
+                <w:i/>
+                <w:color w:val="000000"/>
+                <w:szCs w:val="21"/>
+              </w:rPr>
+            </m:ctrlPr>
+          </m:sSubPr>
+          <m:e>
+            <m:r>
+              <w:rPr>
+                <w:rFonts w:ascii="Cambria Math" w:hAnsi="Cambria Math" w:hint="eastAsia"/>
+                <w:color w:val="000000"/>
+                <w:szCs w:val="21"/>
+              </w:rPr>
+              <m:t>H</m:t>
+            </m:r>
+          </m:e>
+          <m:sub>
+            <m:r>
+              <w:rPr>
+                <w:rFonts w:ascii="Cambria Math" w:hAnsi="Cambria Math" w:hint="eastAsia"/>
+                <w:color w:val="000000"/>
+                <w:szCs w:val="21"/>
+              </w:rPr>
+              <m:t>min</m:t>
+            </m:r>
+          </m:sub>
+        </m:sSub>
+      </m:oMath>
+      <w:r>
+        <w:rPr>
+          <w:rFonts w:hint="eastAsia"/>
+          <w:color w:val="000000"/>
+          <w:szCs w:val="21"/>
+        </w:rPr>
+        <w:t>=</w:t>
+      </w:r>
+      <w:r>
+        <w:rPr>
+          <w:color w:val="000000"/>
+          <w:szCs w:val="21"/>
+        </w:rPr>
+        <w:t>0</w:t>
+      </w:r>
+      <w:r>
+        <w:rPr>
+          <w:color w:val="000000"/>
+          <w:szCs w:val="21"/>
+        </w:rPr>
+        <w:t>.693</w:t>
+      </w:r>
+      <w:r>
+        <w:rPr>
+          <w:color w:val="000000"/>
+          <w:szCs w:val="21"/>
+        </w:rPr>
+        <w:t xml:space="preserve"> </w:t>
+      </w:r>
+      <w:proofErr w:type="spellStart"/>
+      <w:r>
+        <w:rPr>
+          <w:color w:val="000000"/>
+          <w:szCs w:val="21"/>
+        </w:rPr>
+        <w:t>nats</w:t>
+      </w:r>
+      <w:proofErr w:type="spellEnd"/>
+      <w:r>
+        <w:rPr>
+          <w:rFonts w:hint="eastAsia"/>
+          <w:color w:val="000000"/>
+          <w:szCs w:val="21"/>
+        </w:rPr>
+        <w:t>。</w:t>
+      </w:r>
+      <w:r>
+        <w:rPr>
+          <w:rFonts w:hint="eastAsia"/>
+          <w:color w:val="000000"/>
+          <w:szCs w:val="21"/>
+        </w:rPr>
+        <w:t>事实上，真实的城市路网不可能只存在正南、正北的道路，</w:t>
+      </w:r>
+      <w:r>
+        <w:rPr>
+          <w:rFonts w:hint="eastAsia"/>
+          <w:color w:val="000000"/>
+          <w:szCs w:val="21"/>
+        </w:rPr>
+        <w:t>而更多可能由南北、东西两类道路构成的网格状路网。理想网格路网的方位熵为</w:t>
+      </w:r>
+      <m:oMath>
+        <m:sSub>
+          <m:sSubPr>
+            <m:ctrlPr>
+              <w:rPr>
+                <w:rFonts w:ascii="Cambria Math" w:hAnsi="Cambria Math"/>
+                <w:i/>
+                <w:color w:val="000000"/>
+                <w:szCs w:val="21"/>
+              </w:rPr>
+            </m:ctrlPr>
+          </m:sSubPr>
+          <m:e>
+            <m:r>
+              <w:rPr>
+                <w:rFonts w:ascii="Cambria Math" w:hAnsi="Cambria Math" w:hint="eastAsia"/>
+                <w:color w:val="000000"/>
+                <w:szCs w:val="21"/>
+              </w:rPr>
+              <m:t>H</m:t>
+            </m:r>
+          </m:e>
+          <m:sub>
+            <m:r>
+              <w:rPr>
+                <w:rFonts w:ascii="Cambria Math" w:hAnsi="Cambria Math" w:hint="eastAsia"/>
+                <w:color w:val="000000"/>
+                <w:szCs w:val="21"/>
+              </w:rPr>
+              <m:t>grid</m:t>
+            </m:r>
+          </m:sub>
+        </m:sSub>
+      </m:oMath>
+      <w:r>
+        <w:rPr>
+          <w:rFonts w:hint="eastAsia"/>
+          <w:color w:val="000000"/>
+          <w:szCs w:val="21"/>
+        </w:rPr>
+        <w:t>=</w:t>
+      </w:r>
+      <w:r>
+        <w:rPr>
+          <w:color w:val="000000"/>
+          <w:szCs w:val="21"/>
+        </w:rPr>
+        <w:t>1.386</w:t>
+      </w:r>
+      <w:r>
+        <w:rPr>
+          <w:color w:val="000000"/>
+          <w:szCs w:val="21"/>
+        </w:rPr>
+        <w:t xml:space="preserve"> </w:t>
+      </w:r>
+      <w:proofErr w:type="spellStart"/>
+      <w:r>
+        <w:rPr>
+          <w:color w:val="000000"/>
+          <w:szCs w:val="21"/>
+        </w:rPr>
+        <w:t>nats</w:t>
+      </w:r>
+      <w:proofErr w:type="spellEnd"/>
+      <w:r>
+        <w:rPr>
+          <w:rFonts w:hint="eastAsia"/>
+          <w:color w:val="000000"/>
+          <w:szCs w:val="21"/>
+        </w:rPr>
+        <w:t>。</w:t>
+      </w:r>
+    </w:p>
+    <w:p>
+      <w:pPr>
+        <w:ind w:firstLine="420"/>
+      </w:pPr>
+      <w:bookmarkStart w:id="2" w:name="_GoBack"/>
+      <w:bookmarkEnd w:id="2"/>
+    </w:p>
+    <w:p>
+      <w:pPr>
+        <w:ind w:firstLine="420"/>
+        <w:rPr>
+          <w:rFonts w:hint="eastAsia"/>
+        </w:rPr>
+      </w:pPr>
+    </w:p>
+    <w:p>
+      <w:pPr>
+        <w:pStyle w:val="afa"/>
+      </w:pPr>
+      <w:r>
+        <w:rPr>
+          <w:rFonts w:hint="eastAsia"/>
+        </w:rPr>
+        <w:t>图</w:t>
+      </w:r>
+      <w:r>
+        <w:t>2</w:t>
+      </w:r>
+      <w:r>
+        <w:rPr>
+          <w:rFonts w:hint="eastAsia"/>
+        </w:rPr>
+        <w:t xml:space="preserve"> </w:t>
+      </w:r>
+      <w:r>
+        <w:rPr>
+          <w:rFonts w:hint="eastAsia"/>
+        </w:rPr>
+        <w:t>几种典型</w:t>
+      </w:r>
+      <w:r>
+        <w:rPr>
+          <w:rFonts w:hint="eastAsia"/>
+        </w:rPr>
+        <w:t>路网</w:t>
+      </w:r>
+      <w:r>
+        <w:rPr>
+          <w:rFonts w:hint="eastAsia"/>
+        </w:rPr>
+        <w:t>的方位熵</w:t>
+      </w:r>
+    </w:p>
+    <w:p>
+      <w:pPr>
+        <w:ind w:firstLine="420"/>
+        <w:rPr>
+          <w:rFonts w:hint="eastAsia"/>
+        </w:rPr>
+      </w:pPr>
+    </w:p>
+    <w:p>
+      <w:pPr>
+        <w:pStyle w:val="1"/>
+      </w:pPr>
+      <w:r>
+        <w:rPr>
+          <w:rFonts w:hint="eastAsia"/>
+        </w:rPr>
+        <w:t>算法</w:t>
+      </w:r>
+    </w:p>
+    <w:p>
+      <w:pPr>
         <w:ind w:firstLine="422"/>
         <w:rPr>
           <w:rFonts w:ascii="宋体" w:hAnsi="宋体"/>
@@ -3451,6 +5561,7 @@
           <w:color w:val="0000CC"/>
           <w:szCs w:val="18"/>
         </w:rPr>
+        <w:lastRenderedPageBreak/>
         <w:t>(图题使用小五号</w:t>
       </w:r>
       <w:r>
@@ -3835,13 +5946,23 @@
         </w:rPr>
         <w:t xml:space="preserve"> </w:t>
       </w:r>
-      <w:r>
-        <w:rPr>
-          <w:rFonts w:ascii="宋体" w:hAnsi="宋体"/>
-          <w:color w:val="FF0000"/>
-          <w:szCs w:val="18"/>
-        </w:rPr>
-        <w:t>MPa”</w:t>
+      <w:proofErr w:type="spellStart"/>
+      <w:r>
+        <w:rPr>
+          <w:rFonts w:ascii="宋体" w:hAnsi="宋体"/>
+          <w:color w:val="FF0000"/>
+          <w:szCs w:val="18"/>
+        </w:rPr>
+        <w:t>MPa</w:t>
+      </w:r>
+      <w:proofErr w:type="spellEnd"/>
+      <w:r>
+        <w:rPr>
+          <w:rFonts w:ascii="宋体" w:hAnsi="宋体"/>
+          <w:color w:val="FF0000"/>
+          <w:szCs w:val="18"/>
+        </w:rPr>
+        <w:t>”</w:t>
       </w:r>
       <w:r>
         <w:rPr>
@@ -5561,7 +7682,6 @@
               <w:rPr>
                 <w:szCs w:val="21"/>
               </w:rPr>
-              <w:lastRenderedPageBreak/>
               <w:t>10</w:t>
             </w:r>
             <w:r>
@@ -5630,6 +7750,7 @@
                 <w:rFonts w:hint="eastAsia"/>
                 <w:szCs w:val="21"/>
               </w:rPr>
+              <w:lastRenderedPageBreak/>
               <w:t>12</w:t>
             </w:r>
             <w:r>
@@ -6063,8 +8184,29 @@
         <w:pStyle w:val="a"/>
       </w:pPr>
       <w:bookmarkStart w:id="3" w:name="_Ref15035408"/>
-      <w:r>
-        <w:t>Gudmundsson A , Mohajeri N . Entropy and order in urban street networks[J]. Scientific Reports, 2013, 3</w:t>
+      <w:proofErr w:type="spellStart"/>
+      <w:r>
+        <w:t>Gudmundsson</w:t>
+      </w:r>
+      <w:proofErr w:type="spellEnd"/>
+      <w:r>
+        <w:t xml:space="preserve"> </w:t>
+      </w:r>
+      <w:proofErr w:type="gramStart"/>
+      <w:r>
+        <w:t>A ,</w:t>
+      </w:r>
+      <w:proofErr w:type="gramEnd"/>
+      <w:r>
+        <w:t xml:space="preserve"> </w:t>
+      </w:r>
+      <w:proofErr w:type="spellStart"/>
+      <w:r>
+        <w:t>Mohajeri</w:t>
+      </w:r>
+      <w:proofErr w:type="spellEnd"/>
+      <w:r>
+        <w:t xml:space="preserve"> N . Entropy and order in urban street networks[J]. Scientific Reports, 2013, 3</w:t>
       </w:r>
       <w:r>
         <w:t>.</w:t>
@@ -6077,7 +8219,15 @@
       </w:pPr>
       <w:bookmarkStart w:id="4" w:name="_Ref15048435"/>
       <w:r>
-        <w:t>Shannon C E . A mathematical theory of communication[J]. Bell Labs Technical Journal, 1948, 27(4):379-423.</w:t>
+        <w:t xml:space="preserve">Shannon C </w:t>
+      </w:r>
+      <w:proofErr w:type="gramStart"/>
+      <w:r>
+        <w:t>E .</w:t>
+      </w:r>
+      <w:proofErr w:type="gramEnd"/>
+      <w:r>
+        <w:t xml:space="preserve"> A mathematical theory of communication[J]. Bell Labs Technical Journal, 1948, 27(4):379-423.</w:t>
       </w:r>
       <w:bookmarkEnd w:id="4"/>
     </w:p>
@@ -6147,7 +8297,15 @@
       </w:pPr>
       <w:bookmarkStart w:id="6" w:name="_Ref15386733"/>
       <w:r>
-        <w:t>Boeing, Geoff. OSMnx: New methods for acquiring, constructing, analyzing, and visualizing complex street networks[J]. Computers, Environment and Urban Systems, 2017, 65:126-139.</w:t>
+        <w:t xml:space="preserve">Boeing, Geoff. </w:t>
+      </w:r>
+      <w:proofErr w:type="spellStart"/>
+      <w:r>
+        <w:t>OSMnx</w:t>
+      </w:r>
+      <w:proofErr w:type="spellEnd"/>
+      <w:r>
+        <w:t>: New methods for acquiring, constructing, analyzing, and visualizing complex street networks[J]. Computers, Environment and Urban Systems, 2017, 65:126-139.</w:t>
       </w:r>
       <w:bookmarkEnd w:id="6"/>
     </w:p>
@@ -6155,6 +8313,7 @@
       <w:pPr>
         <w:pStyle w:val="a"/>
       </w:pPr>
+      <w:bookmarkStart w:id="7" w:name="_Ref15677061"/>
       <w:r>
         <w:rPr>
           <w:rFonts w:hint="eastAsia"/>
@@ -6182,153 +8341,25 @@
       <w:r>
         <w:t>.</w:t>
       </w:r>
+      <w:bookmarkEnd w:id="7"/>
     </w:p>
     <w:p>
       <w:pPr>
-        <w:ind w:firstLine="420"/>
-        <w:rPr>
-          <w:rFonts w:ascii="宋体" w:hAnsi="宋体"/>
-          <w:b/>
-          <w:color w:val="000000"/>
-          <w:szCs w:val="18"/>
-        </w:rPr>
-      </w:pPr>
-      <w:r>
-        <w:rPr>
-          <w:rFonts w:ascii="宋体" w:hAnsi="宋体" w:hint="eastAsia"/>
-          <w:color w:val="000000"/>
-          <w:szCs w:val="18"/>
-        </w:rPr>
-        <w:t>[1] 期刊——作者.</w:t>
-      </w:r>
-      <w:r>
-        <w:rPr>
-          <w:rFonts w:ascii="宋体" w:hAnsi="宋体" w:hint="eastAsia"/>
-          <w:color w:val="000000"/>
-          <w:szCs w:val="18"/>
-        </w:rPr>
-        <w:t xml:space="preserve"> </w:t>
-      </w:r>
-      <w:r>
-        <w:rPr>
-          <w:rFonts w:ascii="宋体" w:hAnsi="宋体" w:hint="eastAsia"/>
-          <w:color w:val="000000"/>
-          <w:szCs w:val="18"/>
-        </w:rPr>
-        <w:t>题名[文献类型标志</w:t>
-      </w:r>
-      <w:r>
-        <w:rPr>
-          <w:rFonts w:ascii="宋体" w:hAnsi="宋体"/>
-          <w:color w:val="000000"/>
-          <w:szCs w:val="18"/>
-        </w:rPr>
-        <w:t>]</w:t>
-      </w:r>
-      <w:r>
-        <w:rPr>
-          <w:rFonts w:ascii="宋体" w:hAnsi="宋体" w:hint="eastAsia"/>
-          <w:color w:val="000000"/>
-          <w:szCs w:val="18"/>
-        </w:rPr>
-        <w:t>.</w:t>
-      </w:r>
-      <w:r>
-        <w:rPr>
-          <w:rFonts w:ascii="宋体" w:hAnsi="宋体" w:hint="eastAsia"/>
-          <w:color w:val="000000"/>
-          <w:szCs w:val="18"/>
-        </w:rPr>
-        <w:t xml:space="preserve"> </w:t>
-      </w:r>
-      <w:r>
-        <w:rPr>
-          <w:rFonts w:ascii="宋体" w:hAnsi="宋体" w:hint="eastAsia"/>
-          <w:color w:val="000000"/>
-          <w:szCs w:val="18"/>
-        </w:rPr>
-        <w:t>刊名</w:t>
-      </w:r>
-      <w:r>
-        <w:rPr>
-          <w:rFonts w:ascii="宋体" w:hAnsi="宋体" w:hint="eastAsia"/>
-          <w:color w:val="000000"/>
-          <w:szCs w:val="18"/>
-        </w:rPr>
-        <w:t xml:space="preserve">, </w:t>
-      </w:r>
-      <w:r>
-        <w:rPr>
-          <w:rFonts w:ascii="宋体" w:hAnsi="宋体" w:hint="eastAsia"/>
-          <w:color w:val="000000"/>
-          <w:szCs w:val="18"/>
-        </w:rPr>
-        <w:t>出版年</w:t>
-      </w:r>
-      <w:r>
-        <w:rPr>
-          <w:rFonts w:ascii="宋体" w:hAnsi="宋体" w:hint="eastAsia"/>
-          <w:color w:val="000000"/>
-          <w:szCs w:val="18"/>
-        </w:rPr>
-        <w:t xml:space="preserve">, </w:t>
-      </w:r>
-      <w:r>
-        <w:rPr>
-          <w:rFonts w:ascii="宋体" w:hAnsi="宋体" w:hint="eastAsia"/>
-          <w:color w:val="000000"/>
-          <w:szCs w:val="18"/>
-        </w:rPr>
-        <w:t>卷(期)</w:t>
-      </w:r>
-      <w:r>
-        <w:rPr>
-          <w:rFonts w:ascii="宋体" w:hAnsi="宋体" w:hint="eastAsia"/>
-          <w:color w:val="000000"/>
-          <w:szCs w:val="18"/>
-        </w:rPr>
-        <w:t xml:space="preserve">: </w:t>
-      </w:r>
-      <w:r>
-        <w:rPr>
-          <w:rFonts w:ascii="宋体" w:hAnsi="宋体" w:hint="eastAsia"/>
-          <w:color w:val="000000"/>
-          <w:szCs w:val="18"/>
-        </w:rPr>
-        <w:t>起</w:t>
-      </w:r>
-      <w:r>
-        <w:rPr>
-          <w:rFonts w:ascii="宋体" w:hAnsi="宋体" w:hint="eastAsia"/>
-          <w:color w:val="000000"/>
-          <w:szCs w:val="18"/>
-        </w:rPr>
-        <w:t>-</w:t>
-      </w:r>
-      <w:r>
-        <w:rPr>
-          <w:rFonts w:ascii="宋体" w:hAnsi="宋体" w:hint="eastAsia"/>
-          <w:color w:val="000000"/>
-          <w:szCs w:val="18"/>
-        </w:rPr>
-        <w:t>止页码</w:t>
-      </w:r>
-      <w:r>
-        <w:rPr>
-          <w:rFonts w:ascii="宋体" w:hAnsi="宋体" w:hint="eastAsia"/>
-          <w:color w:val="000000"/>
-          <w:szCs w:val="18"/>
-        </w:rPr>
-        <w:t>.</w:t>
-      </w:r>
-      <w:r>
-        <w:rPr>
-          <w:rFonts w:ascii="宋体" w:hAnsi="宋体" w:hint="eastAsia"/>
-          <w:color w:val="0000CC"/>
-          <w:szCs w:val="18"/>
-        </w:rPr>
-        <w:t>(不要缺少页码). (小五号宋体，缩进两格；序号使用“[]”，和内容间空半格；内容中标点符号均使用半角，后空半格)</w:t>
-      </w:r>
+        <w:pStyle w:val="a"/>
+      </w:pPr>
+      <w:bookmarkStart w:id="8" w:name="_Ref15677370"/>
+      <w:r>
+        <w:t xml:space="preserve">Boeing </w:t>
+      </w:r>
+      <w:proofErr w:type="gramStart"/>
+      <w:r>
+        <w:t>G .</w:t>
+      </w:r>
+      <w:proofErr w:type="gramEnd"/>
+      <w:r>
+        <w:t xml:space="preserve"> Urban Spatial Order: Street Network Orientation, Configuration, and Entropy[J]. Social Science Electronic Publishing, 2018.</w:t>
+      </w:r>
+      <w:bookmarkEnd w:id="8"/>
     </w:p>
     <w:p>
       <w:pPr>
@@ -6346,7 +8377,7 @@
           <w:color w:val="000000"/>
           <w:szCs w:val="18"/>
         </w:rPr>
-        <w:t>[2] 专著——作者.</w:t>
+        <w:t>[1] 期刊——作者.</w:t>
       </w:r>
       <w:r>
         <w:rPr>
@@ -6362,7 +8393,23 @@
           <w:color w:val="000000"/>
           <w:szCs w:val="18"/>
         </w:rPr>
-        <w:t>书名[文献类型标志].</w:t>
+        <w:t>题名[文献类型标志</w:t>
+      </w:r>
+      <w:r>
+        <w:rPr>
+          <w:rFonts w:ascii="宋体" w:hAnsi="宋体"/>
+          <w:color w:val="000000"/>
+          <w:szCs w:val="18"/>
+        </w:rPr>
+        <w:t>]</w:t>
+      </w:r>
+      <w:r>
+        <w:rPr>
+          <w:rFonts w:ascii="宋体" w:hAnsi="宋体" w:hint="eastAsia"/>
+          <w:color w:val="000000"/>
+          <w:szCs w:val="18"/>
+        </w:rPr>
+        <w:t>.</w:t>
       </w:r>
       <w:r>
         <w:rPr>
@@ -6378,23 +8425,39 @@
           <w:color w:val="000000"/>
           <w:szCs w:val="18"/>
         </w:rPr>
-        <w:t>版本.</w:t>
-      </w:r>
-      <w:r>
-        <w:rPr>
-          <w:rFonts w:ascii="宋体" w:hAnsi="宋体" w:hint="eastAsia"/>
-          <w:color w:val="000000"/>
-          <w:szCs w:val="18"/>
-        </w:rPr>
-        <w:t xml:space="preserve"> </w:t>
-      </w:r>
-      <w:r>
-        <w:rPr>
-          <w:rFonts w:ascii="宋体" w:hAnsi="宋体" w:hint="eastAsia"/>
-          <w:color w:val="000000"/>
-          <w:szCs w:val="18"/>
-        </w:rPr>
-        <w:t>出版地</w:t>
+        <w:t>刊名</w:t>
+      </w:r>
+      <w:r>
+        <w:rPr>
+          <w:rFonts w:ascii="宋体" w:hAnsi="宋体" w:hint="eastAsia"/>
+          <w:color w:val="000000"/>
+          <w:szCs w:val="18"/>
+        </w:rPr>
+        <w:t xml:space="preserve">, </w:t>
+      </w:r>
+      <w:r>
+        <w:rPr>
+          <w:rFonts w:ascii="宋体" w:hAnsi="宋体" w:hint="eastAsia"/>
+          <w:color w:val="000000"/>
+          <w:szCs w:val="18"/>
+        </w:rPr>
+        <w:t>出版年</w:t>
+      </w:r>
+      <w:r>
+        <w:rPr>
+          <w:rFonts w:ascii="宋体" w:hAnsi="宋体" w:hint="eastAsia"/>
+          <w:color w:val="000000"/>
+          <w:szCs w:val="18"/>
+        </w:rPr>
+        <w:t xml:space="preserve">, </w:t>
+      </w:r>
+      <w:r>
+        <w:rPr>
+          <w:rFonts w:ascii="宋体" w:hAnsi="宋体" w:hint="eastAsia"/>
+          <w:color w:val="000000"/>
+          <w:szCs w:val="18"/>
+        </w:rPr>
+        <w:t>卷(期)</w:t>
       </w:r>
       <w:r>
         <w:rPr>
@@ -6410,23 +8473,23 @@
           <w:color w:val="000000"/>
           <w:szCs w:val="18"/>
         </w:rPr>
-        <w:t>出版者</w:t>
-      </w:r>
-      <w:r>
-        <w:rPr>
-          <w:rFonts w:ascii="宋体" w:hAnsi="宋体" w:hint="eastAsia"/>
-          <w:color w:val="000000"/>
-          <w:szCs w:val="18"/>
-        </w:rPr>
-        <w:t xml:space="preserve">, </w:t>
-      </w:r>
-      <w:r>
-        <w:rPr>
-          <w:rFonts w:ascii="宋体" w:hAnsi="宋体" w:hint="eastAsia"/>
-          <w:color w:val="000000"/>
-          <w:szCs w:val="18"/>
-        </w:rPr>
-        <w:t>出版年</w:t>
+        <w:t>起</w:t>
+      </w:r>
+      <w:r>
+        <w:rPr>
+          <w:rFonts w:ascii="宋体" w:hAnsi="宋体" w:hint="eastAsia"/>
+          <w:color w:val="000000"/>
+          <w:szCs w:val="18"/>
+        </w:rPr>
+        <w:t>-</w:t>
+      </w:r>
+      <w:r>
+        <w:rPr>
+          <w:rFonts w:ascii="宋体" w:hAnsi="宋体" w:hint="eastAsia"/>
+          <w:color w:val="000000"/>
+          <w:szCs w:val="18"/>
+        </w:rPr>
+        <w:t>止页码</w:t>
       </w:r>
       <w:r>
         <w:rPr>
@@ -6439,10 +8502,10 @@
       <w:r>
         <w:rPr>
           <w:rFonts w:ascii="宋体" w:hAnsi="宋体" w:hint="eastAsia"/>
-          <w:color w:val="000000"/>
-          <w:szCs w:val="18"/>
-        </w:rPr>
-        <w:t xml:space="preserve">(出版地和出版者必须有一个) </w:t>
+          <w:color w:val="0000CC"/>
+          <w:szCs w:val="18"/>
+        </w:rPr>
+        <w:t>(不要缺少页码). (小五号宋体，缩进两格；序号使用“[]”，和内容间空半格；内容中标点符号均使用半角，后空半格)</w:t>
       </w:r>
     </w:p>
     <w:p>
@@ -6450,33 +8513,18 @@
         <w:ind w:firstLine="420"/>
         <w:rPr>
           <w:rFonts w:ascii="宋体" w:hAnsi="宋体"/>
-          <w:color w:val="000000"/>
-          <w:szCs w:val="18"/>
-        </w:rPr>
-      </w:pPr>
-      <w:r>
-        <w:rPr>
-          <w:rFonts w:ascii="宋体" w:hAnsi="宋体" w:hint="eastAsia"/>
-          <w:color w:val="000000"/>
-          <w:szCs w:val="18"/>
-        </w:rPr>
-        <w:t>[3] 专著中的析出文献——析出文献作者. 析出文献题名[文献类型标志]</w:t>
-      </w:r>
-      <w:r>
-        <w:rPr>
-          <w:rFonts w:ascii="宋体" w:hAnsi="宋体"/>
-          <w:color w:val="000000"/>
-          <w:szCs w:val="18"/>
-        </w:rPr>
-        <w:t>∥</w:t>
-      </w:r>
-      <w:r>
-        <w:rPr>
-          <w:rFonts w:ascii="宋体" w:hAnsi="宋体" w:hint="eastAsia"/>
-          <w:color w:val="000000"/>
-          <w:szCs w:val="18"/>
-        </w:rPr>
-        <w:t>专著作者. 专著题名.</w:t>
+          <w:b/>
+          <w:color w:val="000000"/>
+          <w:szCs w:val="18"/>
+        </w:rPr>
+      </w:pPr>
+      <w:r>
+        <w:rPr>
+          <w:rFonts w:ascii="宋体" w:hAnsi="宋体" w:hint="eastAsia"/>
+          <w:color w:val="000000"/>
+          <w:szCs w:val="18"/>
+        </w:rPr>
+        <w:t>[2] 专著——作者.</w:t>
       </w:r>
       <w:r>
         <w:rPr>
@@ -6492,6 +8540,22 @@
           <w:color w:val="000000"/>
           <w:szCs w:val="18"/>
         </w:rPr>
+        <w:t>书名[文献类型标志].</w:t>
+      </w:r>
+      <w:r>
+        <w:rPr>
+          <w:rFonts w:ascii="宋体" w:hAnsi="宋体" w:hint="eastAsia"/>
+          <w:color w:val="000000"/>
+          <w:szCs w:val="18"/>
+        </w:rPr>
+        <w:t xml:space="preserve"> </w:t>
+      </w:r>
+      <w:r>
+        <w:rPr>
+          <w:rFonts w:ascii="宋体" w:hAnsi="宋体" w:hint="eastAsia"/>
+          <w:color w:val="000000"/>
+          <w:szCs w:val="18"/>
+        </w:rPr>
         <w:t>版本.</w:t>
       </w:r>
       <w:r>
@@ -6548,15 +8612,15 @@
           <w:color w:val="000000"/>
           <w:szCs w:val="18"/>
         </w:rPr>
-        <w:t xml:space="preserve">: </w:t>
-      </w:r>
-      <w:r>
-        <w:rPr>
-          <w:rFonts w:ascii="宋体" w:hAnsi="宋体" w:hint="eastAsia"/>
-          <w:color w:val="000000"/>
-          <w:szCs w:val="18"/>
-        </w:rPr>
-        <w:t xml:space="preserve">析出文献的页码.(出版地和出版者必须有一个) </w:t>
+        <w:t>.</w:t>
+      </w:r>
+      <w:r>
+        <w:rPr>
+          <w:rFonts w:ascii="宋体" w:hAnsi="宋体" w:hint="eastAsia"/>
+          <w:color w:val="000000"/>
+          <w:szCs w:val="18"/>
+        </w:rPr>
+        <w:t xml:space="preserve">(出版地和出版者必须有一个) </w:t>
       </w:r>
     </w:p>
     <w:p>
@@ -6564,11 +8628,42 @@
         <w:ind w:firstLine="420"/>
         <w:rPr>
           <w:rFonts w:ascii="宋体" w:hAnsi="宋体"/>
-          <w:b/>
-          <w:color w:val="000000"/>
-          <w:szCs w:val="18"/>
-        </w:rPr>
-      </w:pPr>
+          <w:color w:val="000000"/>
+          <w:szCs w:val="18"/>
+        </w:rPr>
+      </w:pPr>
+      <w:r>
+        <w:rPr>
+          <w:rFonts w:ascii="宋体" w:hAnsi="宋体" w:hint="eastAsia"/>
+          <w:color w:val="000000"/>
+          <w:szCs w:val="18"/>
+        </w:rPr>
+        <w:t>[3] 专著中的析出文献——析出文献作者. 析出文献题名[文献类型标志]</w:t>
+      </w:r>
+      <w:r>
+        <w:rPr>
+          <w:rFonts w:ascii="宋体" w:hAnsi="宋体"/>
+          <w:color w:val="000000"/>
+          <w:szCs w:val="18"/>
+        </w:rPr>
+        <w:t>∥</w:t>
+      </w:r>
+      <w:r>
+        <w:rPr>
+          <w:rFonts w:ascii="宋体" w:hAnsi="宋体" w:hint="eastAsia"/>
+          <w:color w:val="000000"/>
+          <w:szCs w:val="18"/>
+        </w:rPr>
+        <w:t>专著作者. 专著题名.</w:t>
+      </w:r>
+      <w:r>
+        <w:rPr>
+          <w:rFonts w:ascii="宋体" w:hAnsi="宋体" w:hint="eastAsia"/>
+          <w:color w:val="000000"/>
+          <w:szCs w:val="18"/>
+        </w:rPr>
+        <w:t xml:space="preserve"> </w:t>
+      </w:r>
       <w:r>
         <w:rPr>
           <w:rFonts w:ascii="宋体" w:hAnsi="宋体" w:hint="eastAsia"/>
@@ -6576,7 +8671,7 @@
           <w:szCs w:val="18"/>
         </w:rPr>
         <w:lastRenderedPageBreak/>
-        <w:t>[4] 专利文献——专利申请者.</w:t>
+        <w:t>版本.</w:t>
       </w:r>
       <w:r>
         <w:rPr>
@@ -6592,7 +8687,7 @@
           <w:color w:val="000000"/>
           <w:szCs w:val="18"/>
         </w:rPr>
-        <w:t>专利题名</w:t>
+        <w:t>出版地</w:t>
       </w:r>
       <w:r>
         <w:rPr>
@@ -6608,7 +8703,7 @@
           <w:color w:val="000000"/>
           <w:szCs w:val="18"/>
         </w:rPr>
-        <w:t>专利国别</w:t>
+        <w:t>出版者</w:t>
       </w:r>
       <w:r>
         <w:rPr>
@@ -6624,23 +8719,23 @@
           <w:color w:val="000000"/>
           <w:szCs w:val="18"/>
         </w:rPr>
-        <w:t>专利号[文献类型标志].</w:t>
-      </w:r>
-      <w:r>
-        <w:rPr>
-          <w:rFonts w:ascii="宋体" w:hAnsi="宋体" w:hint="eastAsia"/>
-          <w:color w:val="000000"/>
-          <w:szCs w:val="18"/>
-        </w:rPr>
-        <w:t xml:space="preserve"> </w:t>
-      </w:r>
-      <w:r>
-        <w:rPr>
-          <w:rFonts w:ascii="宋体" w:hAnsi="宋体" w:hint="eastAsia"/>
-          <w:color w:val="000000"/>
-          <w:szCs w:val="18"/>
-        </w:rPr>
-        <w:t>公告日期或公开日期.</w:t>
+        <w:t>出版年</w:t>
+      </w:r>
+      <w:r>
+        <w:rPr>
+          <w:rFonts w:ascii="宋体" w:hAnsi="宋体" w:hint="eastAsia"/>
+          <w:color w:val="000000"/>
+          <w:szCs w:val="18"/>
+        </w:rPr>
+        <w:t xml:space="preserve">: </w:t>
+      </w:r>
+      <w:r>
+        <w:rPr>
+          <w:rFonts w:ascii="宋体" w:hAnsi="宋体" w:hint="eastAsia"/>
+          <w:color w:val="000000"/>
+          <w:szCs w:val="18"/>
+        </w:rPr>
+        <w:t xml:space="preserve">析出文献的页码.(出版地和出版者必须有一个) </w:t>
       </w:r>
     </w:p>
     <w:p>
@@ -6659,7 +8754,7 @@
           <w:color w:val="000000"/>
           <w:szCs w:val="18"/>
         </w:rPr>
-        <w:t>[5] 电子文献——作者.</w:t>
+        <w:t>[4] 专利文献——专利申请者.</w:t>
       </w:r>
       <w:r>
         <w:rPr>
@@ -6675,7 +8770,7 @@
           <w:color w:val="000000"/>
           <w:szCs w:val="18"/>
         </w:rPr>
-        <w:t>题</w:t>
+        <w:t>专利题名</w:t>
       </w:r>
       <w:r>
         <w:rPr>
@@ -6691,7 +8786,23 @@
           <w:color w:val="000000"/>
           <w:szCs w:val="18"/>
         </w:rPr>
-        <w:t>其他题名信息[文献类型标志/文献载体标志].</w:t>
+        <w:t>专利国别</w:t>
+      </w:r>
+      <w:r>
+        <w:rPr>
+          <w:rFonts w:ascii="宋体" w:hAnsi="宋体" w:hint="eastAsia"/>
+          <w:color w:val="000000"/>
+          <w:szCs w:val="18"/>
+        </w:rPr>
+        <w:t xml:space="preserve">, </w:t>
+      </w:r>
+      <w:r>
+        <w:rPr>
+          <w:rFonts w:ascii="宋体" w:hAnsi="宋体" w:hint="eastAsia"/>
+          <w:color w:val="000000"/>
+          <w:szCs w:val="18"/>
+        </w:rPr>
+        <w:t>专利号[文献类型标志].</w:t>
       </w:r>
       <w:r>
         <w:rPr>
@@ -6707,55 +8818,7 @@
           <w:color w:val="000000"/>
           <w:szCs w:val="18"/>
         </w:rPr>
-        <w:t>出版地</w:t>
-      </w:r>
-      <w:r>
-        <w:rPr>
-          <w:rFonts w:ascii="宋体" w:hAnsi="宋体" w:hint="eastAsia"/>
-          <w:color w:val="000000"/>
-          <w:szCs w:val="18"/>
-        </w:rPr>
-        <w:t xml:space="preserve">: </w:t>
-      </w:r>
-      <w:r>
-        <w:rPr>
-          <w:rFonts w:ascii="宋体" w:hAnsi="宋体" w:hint="eastAsia"/>
-          <w:color w:val="000000"/>
-          <w:szCs w:val="18"/>
-        </w:rPr>
-        <w:t>出版者</w:t>
-      </w:r>
-      <w:r>
-        <w:rPr>
-          <w:rFonts w:ascii="宋体" w:hAnsi="宋体" w:hint="eastAsia"/>
-          <w:color w:val="000000"/>
-          <w:szCs w:val="18"/>
-        </w:rPr>
-        <w:t xml:space="preserve">, </w:t>
-      </w:r>
-      <w:r>
-        <w:rPr>
-          <w:rFonts w:ascii="宋体" w:hAnsi="宋体" w:hint="eastAsia"/>
-          <w:color w:val="000000"/>
-          <w:szCs w:val="18"/>
-        </w:rPr>
-        <w:t>出版年(更新或修改日期)[引用日期].</w:t>
-      </w:r>
-      <w:r>
-        <w:rPr>
-          <w:rFonts w:ascii="宋体" w:hAnsi="宋体" w:hint="eastAsia"/>
-          <w:color w:val="000000"/>
-          <w:szCs w:val="18"/>
-        </w:rPr>
-        <w:t xml:space="preserve"> </w:t>
-      </w:r>
-      <w:r>
-        <w:rPr>
-          <w:rFonts w:ascii="宋体" w:hAnsi="宋体" w:hint="eastAsia"/>
-          <w:color w:val="000000"/>
-          <w:szCs w:val="18"/>
-        </w:rPr>
-        <w:t>获取和访问路径.</w:t>
+        <w:t>公告日期或公开日期.</w:t>
       </w:r>
     </w:p>
     <w:p>
@@ -6763,25 +8826,114 @@
         <w:ind w:firstLine="420"/>
         <w:rPr>
           <w:rFonts w:ascii="宋体" w:hAnsi="宋体"/>
-          <w:color w:val="FF0000"/>
-          <w:szCs w:val="18"/>
-        </w:rPr>
-      </w:pPr>
-      <w:r>
-        <w:rPr>
-          <w:rFonts w:ascii="宋体" w:hAnsi="宋体" w:hint="eastAsia"/>
-          <w:color w:val="FF0000"/>
-          <w:szCs w:val="18"/>
-        </w:rPr>
-        <w:t>【说明：</w:t>
-      </w:r>
-      <w:r>
-        <w:rPr>
-          <w:rFonts w:ascii="宋体" w:hAnsi="宋体" w:hint="eastAsia"/>
-          <w:color w:val="FF0000"/>
-          <w:szCs w:val="18"/>
-        </w:rPr>
-        <w:t>(详见GB/T 7714-2005《文后参考文献著录规则》)</w:t>
+          <w:b/>
+          <w:color w:val="000000"/>
+          <w:szCs w:val="18"/>
+        </w:rPr>
+      </w:pPr>
+      <w:r>
+        <w:rPr>
+          <w:rFonts w:ascii="宋体" w:hAnsi="宋体" w:hint="eastAsia"/>
+          <w:color w:val="000000"/>
+          <w:szCs w:val="18"/>
+        </w:rPr>
+        <w:t>[5] 电子文献——作者.</w:t>
+      </w:r>
+      <w:r>
+        <w:rPr>
+          <w:rFonts w:ascii="宋体" w:hAnsi="宋体" w:hint="eastAsia"/>
+          <w:color w:val="000000"/>
+          <w:szCs w:val="18"/>
+        </w:rPr>
+        <w:t xml:space="preserve"> </w:t>
+      </w:r>
+      <w:r>
+        <w:rPr>
+          <w:rFonts w:ascii="宋体" w:hAnsi="宋体" w:hint="eastAsia"/>
+          <w:color w:val="000000"/>
+          <w:szCs w:val="18"/>
+        </w:rPr>
+        <w:t>题</w:t>
+      </w:r>
+      <w:r>
+        <w:rPr>
+          <w:rFonts w:ascii="宋体" w:hAnsi="宋体" w:hint="eastAsia"/>
+          <w:color w:val="000000"/>
+          <w:szCs w:val="18"/>
+        </w:rPr>
+        <w:t xml:space="preserve">: </w:t>
+      </w:r>
+      <w:r>
+        <w:rPr>
+          <w:rFonts w:ascii="宋体" w:hAnsi="宋体" w:hint="eastAsia"/>
+          <w:color w:val="000000"/>
+          <w:szCs w:val="18"/>
+        </w:rPr>
+        <w:t>其他题名信息[文献类型标志/文献载体标志].</w:t>
+      </w:r>
+      <w:r>
+        <w:rPr>
+          <w:rFonts w:ascii="宋体" w:hAnsi="宋体" w:hint="eastAsia"/>
+          <w:color w:val="000000"/>
+          <w:szCs w:val="18"/>
+        </w:rPr>
+        <w:t xml:space="preserve"> </w:t>
+      </w:r>
+      <w:r>
+        <w:rPr>
+          <w:rFonts w:ascii="宋体" w:hAnsi="宋体" w:hint="eastAsia"/>
+          <w:color w:val="000000"/>
+          <w:szCs w:val="18"/>
+        </w:rPr>
+        <w:t>出版地</w:t>
+      </w:r>
+      <w:r>
+        <w:rPr>
+          <w:rFonts w:ascii="宋体" w:hAnsi="宋体" w:hint="eastAsia"/>
+          <w:color w:val="000000"/>
+          <w:szCs w:val="18"/>
+        </w:rPr>
+        <w:t xml:space="preserve">: </w:t>
+      </w:r>
+      <w:r>
+        <w:rPr>
+          <w:rFonts w:ascii="宋体" w:hAnsi="宋体" w:hint="eastAsia"/>
+          <w:color w:val="000000"/>
+          <w:szCs w:val="18"/>
+        </w:rPr>
+        <w:t>出版者</w:t>
+      </w:r>
+      <w:r>
+        <w:rPr>
+          <w:rFonts w:ascii="宋体" w:hAnsi="宋体" w:hint="eastAsia"/>
+          <w:color w:val="000000"/>
+          <w:szCs w:val="18"/>
+        </w:rPr>
+        <w:t xml:space="preserve">, </w:t>
+      </w:r>
+      <w:r>
+        <w:rPr>
+          <w:rFonts w:ascii="宋体" w:hAnsi="宋体" w:hint="eastAsia"/>
+          <w:color w:val="000000"/>
+          <w:szCs w:val="18"/>
+        </w:rPr>
+        <w:t>出版年(更新或修改日期)[引用日期].</w:t>
+      </w:r>
+      <w:r>
+        <w:rPr>
+          <w:rFonts w:ascii="宋体" w:hAnsi="宋体" w:hint="eastAsia"/>
+          <w:color w:val="000000"/>
+          <w:szCs w:val="18"/>
+        </w:rPr>
+        <w:t xml:space="preserve"> </w:t>
+      </w:r>
+      <w:r>
+        <w:rPr>
+          <w:rFonts w:ascii="宋体" w:hAnsi="宋体" w:hint="eastAsia"/>
+          <w:color w:val="000000"/>
+          <w:szCs w:val="18"/>
+        </w:rPr>
+        <w:t>获取和访问路径.</w:t>
       </w:r>
     </w:p>
     <w:p>
@@ -6799,95 +8951,15 @@
           <w:color w:val="FF0000"/>
           <w:szCs w:val="18"/>
         </w:rPr>
-        <w:t>1)</w:t>
-      </w:r>
-      <w:r>
-        <w:rPr>
-          <w:rFonts w:ascii="宋体" w:hAnsi="宋体" w:hint="eastAsia"/>
-          <w:color w:val="FF0000"/>
-          <w:szCs w:val="18"/>
-        </w:rPr>
-        <w:t xml:space="preserve"> </w:t>
-      </w:r>
-      <w:r>
-        <w:rPr>
-          <w:rFonts w:ascii="宋体" w:hAnsi="宋体" w:hint="eastAsia"/>
-          <w:color w:val="FF0000"/>
-          <w:szCs w:val="18"/>
-        </w:rPr>
-        <w:t>参考文献应是文中直接引用的公开出版物，</w:t>
-      </w:r>
-      <w:r>
-        <w:rPr>
-          <w:rFonts w:ascii="宋体" w:hAnsi="宋体" w:hint="eastAsia"/>
-          <w:color w:val="FF0000"/>
-          <w:szCs w:val="18"/>
-        </w:rPr>
-        <w:t>以15篇以上为宜，</w:t>
-      </w:r>
-      <w:r>
-        <w:rPr>
-          <w:rFonts w:ascii="宋体" w:hAnsi="宋体"/>
-          <w:color w:val="FF0000"/>
-          <w:szCs w:val="18"/>
-        </w:rPr>
-        <w:t>其中80%应为期刊或会议论文，80%以上为近5年出版的文献，</w:t>
-      </w:r>
-      <w:r>
-        <w:rPr>
-          <w:rFonts w:ascii="宋体" w:hAnsi="宋体" w:hint="eastAsia"/>
-          <w:color w:val="FF0000"/>
-          <w:szCs w:val="18"/>
-        </w:rPr>
-        <w:t>50</w:t>
-      </w:r>
-      <w:r>
-        <w:rPr>
-          <w:rFonts w:ascii="宋体" w:hAnsi="宋体"/>
-          <w:color w:val="FF0000"/>
-          <w:szCs w:val="18"/>
-        </w:rPr>
-        <w:t>%以上</w:t>
-      </w:r>
-      <w:r>
-        <w:rPr>
-          <w:rFonts w:ascii="宋体" w:hAnsi="宋体" w:hint="eastAsia"/>
-          <w:color w:val="FF0000"/>
-          <w:szCs w:val="18"/>
-        </w:rPr>
-        <w:t>为外文</w:t>
-      </w:r>
-      <w:r>
-        <w:rPr>
-          <w:rFonts w:ascii="宋体" w:hAnsi="宋体"/>
-          <w:color w:val="FF0000"/>
-          <w:szCs w:val="18"/>
-        </w:rPr>
-        <w:t>文献(</w:t>
-      </w:r>
-      <w:r>
-        <w:rPr>
-          <w:rFonts w:ascii="宋体" w:hAnsi="宋体" w:hint="eastAsia"/>
-          <w:color w:val="FF0000"/>
-          <w:szCs w:val="18"/>
-        </w:rPr>
-        <w:t>若是会议论文集析出文献，必须要有会议名称、论文集的出版地、出版者、出版年、析出文献的起止页码</w:t>
-      </w:r>
-      <w:r>
-        <w:rPr>
-          <w:rFonts w:ascii="宋体" w:hAnsi="宋体" w:hint="eastAsia"/>
-          <w:color w:val="FF0000"/>
-          <w:szCs w:val="18"/>
-        </w:rPr>
-        <w:t>)</w:t>
-      </w:r>
-      <w:r>
-        <w:rPr>
-          <w:rFonts w:ascii="宋体" w:hAnsi="宋体" w:hint="eastAsia"/>
-          <w:color w:val="FF0000"/>
-          <w:szCs w:val="18"/>
-        </w:rPr>
-        <w:t>。</w:t>
+        <w:t>【说明：</w:t>
+      </w:r>
+      <w:r>
+        <w:rPr>
+          <w:rFonts w:ascii="宋体" w:hAnsi="宋体" w:hint="eastAsia"/>
+          <w:color w:val="FF0000"/>
+          <w:szCs w:val="18"/>
+        </w:rPr>
+        <w:t>(详见GB/T 7714-2005《文后参考文献著录规则》)</w:t>
       </w:r>
     </w:p>
     <w:p>
@@ -6905,7 +8977,79 @@
           <w:color w:val="FF0000"/>
           <w:szCs w:val="18"/>
         </w:rPr>
-        <w:t>2</w:t>
+        <w:t>1)</w:t>
+      </w:r>
+      <w:r>
+        <w:rPr>
+          <w:rFonts w:ascii="宋体" w:hAnsi="宋体" w:hint="eastAsia"/>
+          <w:color w:val="FF0000"/>
+          <w:szCs w:val="18"/>
+        </w:rPr>
+        <w:t xml:space="preserve"> </w:t>
+      </w:r>
+      <w:r>
+        <w:rPr>
+          <w:rFonts w:ascii="宋体" w:hAnsi="宋体" w:hint="eastAsia"/>
+          <w:color w:val="FF0000"/>
+          <w:szCs w:val="18"/>
+        </w:rPr>
+        <w:t>参考文献应是文中直接引用的公开出版物，</w:t>
+      </w:r>
+      <w:r>
+        <w:rPr>
+          <w:rFonts w:ascii="宋体" w:hAnsi="宋体" w:hint="eastAsia"/>
+          <w:color w:val="FF0000"/>
+          <w:szCs w:val="18"/>
+        </w:rPr>
+        <w:t>以15篇以上为宜，</w:t>
+      </w:r>
+      <w:r>
+        <w:rPr>
+          <w:rFonts w:ascii="宋体" w:hAnsi="宋体"/>
+          <w:color w:val="FF0000"/>
+          <w:szCs w:val="18"/>
+        </w:rPr>
+        <w:t>其中80%应为期刊或会议论文，80%以上为近5年出版的文献，</w:t>
+      </w:r>
+      <w:r>
+        <w:rPr>
+          <w:rFonts w:ascii="宋体" w:hAnsi="宋体" w:hint="eastAsia"/>
+          <w:color w:val="FF0000"/>
+          <w:szCs w:val="18"/>
+        </w:rPr>
+        <w:t>50</w:t>
+      </w:r>
+      <w:r>
+        <w:rPr>
+          <w:rFonts w:ascii="宋体" w:hAnsi="宋体"/>
+          <w:color w:val="FF0000"/>
+          <w:szCs w:val="18"/>
+        </w:rPr>
+        <w:t>%以上</w:t>
+      </w:r>
+      <w:r>
+        <w:rPr>
+          <w:rFonts w:ascii="宋体" w:hAnsi="宋体" w:hint="eastAsia"/>
+          <w:color w:val="FF0000"/>
+          <w:szCs w:val="18"/>
+        </w:rPr>
+        <w:t>为外文</w:t>
+      </w:r>
+      <w:r>
+        <w:rPr>
+          <w:rFonts w:ascii="宋体" w:hAnsi="宋体"/>
+          <w:color w:val="FF0000"/>
+          <w:szCs w:val="18"/>
+        </w:rPr>
+        <w:t>文献(</w:t>
+      </w:r>
+      <w:r>
+        <w:rPr>
+          <w:rFonts w:ascii="宋体" w:hAnsi="宋体" w:hint="eastAsia"/>
+          <w:color w:val="FF0000"/>
+          <w:szCs w:val="18"/>
+        </w:rPr>
+        <w:t>若是会议论文集析出文献，必须要有会议名称、论文集的出版地、出版者、出版年、析出文献的起止页码</w:t>
       </w:r>
       <w:r>
         <w:rPr>
@@ -6921,23 +9065,7 @@
           <w:color w:val="FF0000"/>
           <w:szCs w:val="18"/>
         </w:rPr>
-        <w:t xml:space="preserve"> </w:t>
-      </w:r>
-      <w:r>
-        <w:rPr>
-          <w:rFonts w:ascii="宋体" w:hAnsi="宋体" w:hint="eastAsia"/>
-          <w:color w:val="FF0000"/>
-          <w:szCs w:val="18"/>
-        </w:rPr>
-        <w:t>参考文献采用顺序编码制，按文中出现的先后顺序编号</w:t>
-      </w:r>
-      <w:r>
-        <w:rPr>
-          <w:rFonts w:ascii="宋体" w:hAnsi="宋体" w:hint="eastAsia"/>
-          <w:color w:val="FF0000"/>
-          <w:szCs w:val="18"/>
-        </w:rPr>
-        <w:t>，并在正文中指明其标引处。</w:t>
+        <w:t>。</w:t>
       </w:r>
     </w:p>
     <w:p>
@@ -6955,7 +9083,15 @@
           <w:color w:val="FF0000"/>
           <w:szCs w:val="18"/>
         </w:rPr>
-        <w:t>3)</w:t>
+        <w:t>2</w:t>
+      </w:r>
+      <w:r>
+        <w:rPr>
+          <w:rFonts w:ascii="宋体" w:hAnsi="宋体" w:hint="eastAsia"/>
+          <w:color w:val="FF0000"/>
+          <w:szCs w:val="18"/>
+        </w:rPr>
+        <w:t>)</w:t>
       </w:r>
       <w:r>
         <w:rPr>
@@ -6971,39 +9107,15 @@
           <w:color w:val="FF0000"/>
           <w:szCs w:val="18"/>
         </w:rPr>
-        <w:t>中外作者的姓名一律“姓前名后”。西方作者的名字部分缩写</w:t>
-      </w:r>
-      <w:r>
-        <w:rPr>
-          <w:rFonts w:ascii="宋体" w:hAnsi="宋体"/>
-          <w:color w:val="FF0000"/>
-          <w:szCs w:val="18"/>
-        </w:rPr>
-        <w:t>，</w:t>
-      </w:r>
-      <w:r>
-        <w:rPr>
-          <w:rFonts w:ascii="宋体" w:hAnsi="宋体" w:hint="eastAsia"/>
-          <w:color w:val="FF0000"/>
-          <w:szCs w:val="18"/>
-        </w:rPr>
-        <w:t>不加缩写点</w:t>
-      </w:r>
-      <w:r>
-        <w:rPr>
-          <w:rFonts w:ascii="宋体" w:hAnsi="宋体" w:hint="eastAsia"/>
-          <w:color w:val="FF0000"/>
-          <w:szCs w:val="18"/>
-        </w:rPr>
-        <w:t>且姓名全大写</w:t>
-      </w:r>
-      <w:r>
-        <w:rPr>
-          <w:rFonts w:ascii="宋体" w:hAnsi="宋体" w:hint="eastAsia"/>
-          <w:color w:val="FF0000"/>
-          <w:szCs w:val="18"/>
-        </w:rPr>
-        <w:t>。</w:t>
+        <w:t>参考文献采用顺序编码制，按文中出现的先后顺序编号</w:t>
+      </w:r>
+      <w:r>
+        <w:rPr>
+          <w:rFonts w:ascii="宋体" w:hAnsi="宋体" w:hint="eastAsia"/>
+          <w:color w:val="FF0000"/>
+          <w:szCs w:val="18"/>
+        </w:rPr>
+        <w:t>，并在正文中指明其标引处。</w:t>
       </w:r>
     </w:p>
     <w:p>
@@ -7021,7 +9133,7 @@
           <w:color w:val="FF0000"/>
           <w:szCs w:val="18"/>
         </w:rPr>
-        <w:t>4)</w:t>
+        <w:t>3)</w:t>
       </w:r>
       <w:r>
         <w:rPr>
@@ -7037,47 +9149,31 @@
           <w:color w:val="FF0000"/>
           <w:szCs w:val="18"/>
         </w:rPr>
-        <w:t>作者不超过</w:t>
-      </w:r>
-      <w:r>
-        <w:rPr>
-          <w:rFonts w:ascii="宋体" w:hAnsi="宋体"/>
-          <w:color w:val="FF0000"/>
-          <w:szCs w:val="18"/>
-        </w:rPr>
-        <w:t>3</w:t>
-      </w:r>
-      <w:r>
-        <w:rPr>
-          <w:rFonts w:ascii="宋体" w:hAnsi="宋体" w:hint="eastAsia"/>
-          <w:color w:val="FF0000"/>
-          <w:szCs w:val="18"/>
-        </w:rPr>
-        <w:t>人的姓名都写，超过</w:t>
-      </w:r>
-      <w:r>
-        <w:rPr>
-          <w:rFonts w:ascii="宋体" w:hAnsi="宋体"/>
-          <w:color w:val="FF0000"/>
-          <w:szCs w:val="18"/>
-        </w:rPr>
-        <w:t>3</w:t>
-      </w:r>
-      <w:r>
-        <w:rPr>
-          <w:rFonts w:ascii="宋体" w:hAnsi="宋体" w:hint="eastAsia"/>
-          <w:color w:val="FF0000"/>
-          <w:szCs w:val="18"/>
-        </w:rPr>
-        <w:t>人的，余者写“，等”或“,</w:t>
-      </w:r>
-      <w:r>
-        <w:rPr>
-          <w:rFonts w:ascii="宋体" w:hAnsi="宋体"/>
-          <w:color w:val="FF0000"/>
-          <w:szCs w:val="18"/>
-        </w:rPr>
-        <w:t xml:space="preserve"> et al”</w:t>
+        <w:t>中外作者的姓名一律“姓前名后”。西方作者的名字部分缩写</w:t>
+      </w:r>
+      <w:r>
+        <w:rPr>
+          <w:rFonts w:ascii="宋体" w:hAnsi="宋体"/>
+          <w:color w:val="FF0000"/>
+          <w:szCs w:val="18"/>
+        </w:rPr>
+        <w:t>，</w:t>
+      </w:r>
+      <w:r>
+        <w:rPr>
+          <w:rFonts w:ascii="宋体" w:hAnsi="宋体" w:hint="eastAsia"/>
+          <w:color w:val="FF0000"/>
+          <w:szCs w:val="18"/>
+        </w:rPr>
+        <w:t>不加缩写点</w:t>
+      </w:r>
+      <w:r>
+        <w:rPr>
+          <w:rFonts w:ascii="宋体" w:hAnsi="宋体" w:hint="eastAsia"/>
+          <w:color w:val="FF0000"/>
+          <w:szCs w:val="18"/>
+        </w:rPr>
+        <w:t>且姓名全大写</w:t>
       </w:r>
       <w:r>
         <w:rPr>
@@ -7103,7 +9199,7 @@
           <w:color w:val="FF0000"/>
           <w:szCs w:val="18"/>
         </w:rPr>
-        <w:t>5)</w:t>
+        <w:t>4)</w:t>
       </w:r>
       <w:r>
         <w:rPr>
@@ -7119,48 +9215,130 @@
           <w:color w:val="FF0000"/>
           <w:szCs w:val="18"/>
         </w:rPr>
-        <w:t>非英文</w:t>
-      </w:r>
-      <w:r>
-        <w:rPr>
-          <w:rFonts w:ascii="宋体" w:hAnsi="宋体" w:hint="eastAsia"/>
-          <w:color w:val="FF0000"/>
-          <w:szCs w:val="18"/>
-        </w:rPr>
-        <w:t>期刊</w:t>
-      </w:r>
-      <w:r>
-        <w:rPr>
-          <w:rFonts w:ascii="宋体" w:hAnsi="宋体" w:hint="eastAsia"/>
-          <w:color w:val="FF0000"/>
-          <w:szCs w:val="18"/>
-        </w:rPr>
-        <w:t>文献，先按原文列出该文献，然后另起一行附上其英文译文。</w:t>
-      </w:r>
-      <w:r>
-        <w:rPr>
-          <w:rFonts w:ascii="宋体" w:hAnsi="宋体" w:hint="eastAsia"/>
-          <w:color w:val="FF0000"/>
-          <w:szCs w:val="18"/>
-        </w:rPr>
-        <w:t>】</w:t>
+        <w:t>作者不超过</w:t>
+      </w:r>
+      <w:r>
+        <w:rPr>
+          <w:rFonts w:ascii="宋体" w:hAnsi="宋体"/>
+          <w:color w:val="FF0000"/>
+          <w:szCs w:val="18"/>
+        </w:rPr>
+        <w:t>3</w:t>
+      </w:r>
+      <w:r>
+        <w:rPr>
+          <w:rFonts w:ascii="宋体" w:hAnsi="宋体" w:hint="eastAsia"/>
+          <w:color w:val="FF0000"/>
+          <w:szCs w:val="18"/>
+        </w:rPr>
+        <w:t>人的姓名都写，超过</w:t>
+      </w:r>
+      <w:r>
+        <w:rPr>
+          <w:rFonts w:ascii="宋体" w:hAnsi="宋体"/>
+          <w:color w:val="FF0000"/>
+          <w:szCs w:val="18"/>
+        </w:rPr>
+        <w:t>3</w:t>
+      </w:r>
+      <w:r>
+        <w:rPr>
+          <w:rFonts w:ascii="宋体" w:hAnsi="宋体" w:hint="eastAsia"/>
+          <w:color w:val="FF0000"/>
+          <w:szCs w:val="18"/>
+        </w:rPr>
+        <w:t>人的，余者写“，等”或“,</w:t>
+      </w:r>
+      <w:r>
+        <w:rPr>
+          <w:rFonts w:ascii="宋体" w:hAnsi="宋体"/>
+          <w:color w:val="FF0000"/>
+          <w:szCs w:val="18"/>
+        </w:rPr>
+        <w:t xml:space="preserve"> et al”</w:t>
+      </w:r>
+      <w:r>
+        <w:rPr>
+          <w:rFonts w:ascii="宋体" w:hAnsi="宋体" w:hint="eastAsia"/>
+          <w:color w:val="FF0000"/>
+          <w:szCs w:val="18"/>
+        </w:rPr>
+        <w:t>。</w:t>
       </w:r>
     </w:p>
     <w:p>
       <w:pPr>
         <w:ind w:firstLine="420"/>
+        <w:rPr>
+          <w:rFonts w:ascii="宋体" w:hAnsi="宋体"/>
+          <w:color w:val="FF0000"/>
+          <w:szCs w:val="18"/>
+        </w:rPr>
+      </w:pPr>
+      <w:r>
+        <w:rPr>
+          <w:rFonts w:ascii="宋体" w:hAnsi="宋体" w:hint="eastAsia"/>
+          <w:color w:val="FF0000"/>
+          <w:szCs w:val="18"/>
+        </w:rPr>
+        <w:t>5)</w:t>
+      </w:r>
+      <w:r>
+        <w:rPr>
+          <w:rFonts w:ascii="宋体" w:hAnsi="宋体" w:hint="eastAsia"/>
+          <w:color w:val="FF0000"/>
+          <w:szCs w:val="18"/>
+        </w:rPr>
+        <w:t xml:space="preserve"> </w:t>
+      </w:r>
+      <w:r>
+        <w:rPr>
+          <w:rFonts w:ascii="宋体" w:hAnsi="宋体" w:hint="eastAsia"/>
+          <w:color w:val="FF0000"/>
+          <w:szCs w:val="18"/>
+        </w:rPr>
+        <w:t>非英文</w:t>
+      </w:r>
+      <w:r>
+        <w:rPr>
+          <w:rFonts w:ascii="宋体" w:hAnsi="宋体" w:hint="eastAsia"/>
+          <w:color w:val="FF0000"/>
+          <w:szCs w:val="18"/>
+        </w:rPr>
+        <w:t>期刊</w:t>
+      </w:r>
+      <w:r>
+        <w:rPr>
+          <w:rFonts w:ascii="宋体" w:hAnsi="宋体" w:hint="eastAsia"/>
+          <w:color w:val="FF0000"/>
+          <w:szCs w:val="18"/>
+        </w:rPr>
+        <w:t>文献，先按原文列出该文献，然后另起一行附上其英文译文。</w:t>
+      </w:r>
+      <w:r>
+        <w:rPr>
+          <w:rFonts w:ascii="宋体" w:hAnsi="宋体" w:hint="eastAsia"/>
+          <w:color w:val="FF0000"/>
+          <w:szCs w:val="18"/>
+        </w:rPr>
+        <w:t>】</w:t>
+      </w:r>
+    </w:p>
+    <w:p>
+      <w:pPr>
+        <w:ind w:firstLine="420"/>
         <w:jc w:val="center"/>
         <w:rPr>
           <w:rFonts w:ascii="宋体" w:hAnsi="宋体"/>
           <w:bCs/>
         </w:rPr>
         <w:sectPr>
-          <w:headerReference w:type="even" r:id="rId8"/>
-          <w:headerReference w:type="default" r:id="rId9"/>
-          <w:footerReference w:type="even" r:id="rId10"/>
-          <w:footerReference w:type="default" r:id="rId11"/>
-          <w:headerReference w:type="first" r:id="rId12"/>
-          <w:footerReference w:type="first" r:id="rId13"/>
+          <w:headerReference w:type="even" r:id="rId10"/>
+          <w:headerReference w:type="default" r:id="rId11"/>
+          <w:footerReference w:type="even" r:id="rId12"/>
+          <w:footerReference w:type="default" r:id="rId13"/>
+          <w:headerReference w:type="first" r:id="rId14"/>
+          <w:footerReference w:type="first" r:id="rId15"/>
           <w:type w:val="continuous"/>
           <w:pgSz w:w="11906" w:h="16838"/>
           <w:pgMar w:top="1134" w:right="1134" w:bottom="851" w:left="1134" w:header="851" w:footer="992" w:gutter="0"/>
@@ -7980,8 +10158,17 @@
           <w:color w:val="000000"/>
           <w:szCs w:val="21"/>
         </w:rPr>
-        <w:t>WANG Ke-liang</w:t>
-      </w:r>
+        <w:t xml:space="preserve">WANG </w:t>
+      </w:r>
+      <w:proofErr w:type="spellStart"/>
+      <w:r>
+        <w:rPr>
+          <w:color w:val="000000"/>
+          <w:szCs w:val="21"/>
+        </w:rPr>
+        <w:t>Ke-liang</w:t>
+      </w:r>
+      <w:proofErr w:type="spellEnd"/>
       <w:r>
         <w:rPr>
           <w:rFonts w:ascii="宋体" w:hAnsi="宋体"/>
@@ -8057,6 +10244,7 @@
         </w:rPr>
         <w:t xml:space="preserve">, </w:t>
       </w:r>
+      <w:proofErr w:type="spellStart"/>
       <w:r>
         <w:rPr>
           <w:color w:val="000000"/>
@@ -8064,6 +10252,7 @@
         </w:rPr>
         <w:t>P.R.China</w:t>
       </w:r>
+      <w:proofErr w:type="spellEnd"/>
       <w:r>
         <w:rPr>
           <w:rFonts w:hint="eastAsia"/>
@@ -8108,12 +10297,21 @@
         </w:rPr>
         <w:t xml:space="preserve">, </w:t>
       </w:r>
-      <w:r>
-        <w:rPr>
-          <w:color w:val="000000"/>
-          <w:szCs w:val="18"/>
-        </w:rPr>
-        <w:t>P.R.China)</w:t>
+      <w:proofErr w:type="spellStart"/>
+      <w:r>
+        <w:rPr>
+          <w:color w:val="000000"/>
+          <w:szCs w:val="18"/>
+        </w:rPr>
+        <w:t>P.R.China</w:t>
+      </w:r>
+      <w:proofErr w:type="spellEnd"/>
+      <w:r>
+        <w:rPr>
+          <w:color w:val="000000"/>
+          <w:szCs w:val="18"/>
+        </w:rPr>
+        <w:t>)</w:t>
       </w:r>
       <w:r>
         <w:rPr>
@@ -8748,7 +10946,25 @@
           <w:color w:val="FF0000"/>
           <w:szCs w:val="18"/>
         </w:rPr>
-        <w:t>用Power consumption of telephone suitching systems was determined from data obtained experimentally.</w:t>
+        <w:t xml:space="preserve">用Power consumption of telephone </w:t>
+      </w:r>
+      <w:proofErr w:type="spellStart"/>
+      <w:r>
+        <w:rPr>
+          <w:rFonts w:ascii="宋体" w:hAnsi="宋体" w:hint="eastAsia"/>
+          <w:color w:val="FF0000"/>
+          <w:szCs w:val="18"/>
+        </w:rPr>
+        <w:t>suitching</w:t>
+      </w:r>
+      <w:proofErr w:type="spellEnd"/>
+      <w:r>
+        <w:rPr>
+          <w:rFonts w:ascii="宋体" w:hAnsi="宋体" w:hint="eastAsia"/>
+          <w:color w:val="FF0000"/>
+          <w:szCs w:val="18"/>
+        </w:rPr>
+        <w:t xml:space="preserve"> systems was determined from data obtained experimentally.</w:t>
       </w:r>
     </w:p>
     <w:p>
@@ -9030,6 +11246,7 @@
         </w:rPr>
         <w:t xml:space="preserve">When the pigment was dissolved in dioxane, decolorization was irreversible, after 10 </w:t>
       </w:r>
+      <w:proofErr w:type="spellStart"/>
       <w:r>
         <w:rPr>
           <w:rFonts w:ascii="宋体" w:hAnsi="宋体"/>
@@ -9037,7 +11254,16 @@
           <w:szCs w:val="18"/>
         </w:rPr>
         <w:lastRenderedPageBreak/>
-        <w:t>hr of UV irradiation.”</w:t>
+        <w:t>hr</w:t>
+      </w:r>
+      <w:proofErr w:type="spellEnd"/>
+      <w:r>
+        <w:rPr>
+          <w:rFonts w:ascii="宋体" w:hAnsi="宋体"/>
+          <w:color w:val="FF0000"/>
+          <w:szCs w:val="18"/>
+        </w:rPr>
+        <w:t xml:space="preserve"> of UV irradiation.”</w:t>
       </w:r>
     </w:p>
     <w:p>
@@ -9141,7 +11367,25 @@
           <w:color w:val="FF0000"/>
           <w:szCs w:val="18"/>
         </w:rPr>
-        <w:t>用measurement accur不用accuracy of measurement</w:t>
+        <w:t xml:space="preserve">用measurement </w:t>
+      </w:r>
+      <w:proofErr w:type="spellStart"/>
+      <w:r>
+        <w:rPr>
+          <w:rFonts w:ascii="宋体" w:hAnsi="宋体" w:hint="eastAsia"/>
+          <w:color w:val="FF0000"/>
+          <w:szCs w:val="18"/>
+        </w:rPr>
+        <w:t>accur</w:t>
+      </w:r>
+      <w:proofErr w:type="spellEnd"/>
+      <w:r>
+        <w:rPr>
+          <w:rFonts w:ascii="宋体" w:hAnsi="宋体" w:hint="eastAsia"/>
+          <w:color w:val="FF0000"/>
+          <w:szCs w:val="18"/>
+        </w:rPr>
+        <w:t>不用accuracy of measurement</w:t>
       </w:r>
     </w:p>
     <w:p>
@@ -10172,7 +12416,7 @@
     </w:rPrDefault>
     <w:pPrDefault/>
   </w:docDefaults>
-  <w:latentStyles w:defLockedState="0" w:defUIPriority="0" w:defSemiHidden="0" w:defUnhideWhenUsed="0" w:defQFormat="0" w:count="376">
+  <w:latentStyles w:defLockedState="0" w:defUIPriority="0" w:defSemiHidden="0" w:defUnhideWhenUsed="0" w:defQFormat="0" w:count="375">
     <w:lsdException w:name="Normal" w:qFormat="1"/>
     <w:lsdException w:name="heading 1" w:uiPriority="9" w:qFormat="1"/>
     <w:lsdException w:name="heading 2" w:qFormat="1"/>
@@ -10451,7 +12695,6 @@
     <w:lsdException w:name="Smart Hyperlink" w:semiHidden="1" w:uiPriority="99" w:unhideWhenUsed="1"/>
     <w:lsdException w:name="Hashtag" w:semiHidden="1" w:uiPriority="99" w:unhideWhenUsed="1"/>
     <w:lsdException w:name="Unresolved Mention" w:semiHidden="1" w:uiPriority="99" w:unhideWhenUsed="1"/>
-    <w:lsdException w:name="Smart Link" w:semiHidden="1" w:uiPriority="99" w:unhideWhenUsed="1"/>
   </w:latentStyles>
   <w:style w:type="paragraph" w:default="1" w:styleId="a0">
     <w:name w:val="Normal"/>
@@ -11338,7 +13581,7 @@
 </file>
 
 <file path=customXml/itemProps1.xml><?xml version="1.0" encoding="utf-8"?>
-<ds:datastoreItem xmlns:ds="http://schemas.openxmlformats.org/officeDocument/2006/customXml" ds:itemID="{476DD76B-BBB7-4466-B297-1EE84591CB3B}">
+<ds:datastoreItem xmlns:ds="http://schemas.openxmlformats.org/officeDocument/2006/customXml" ds:itemID="{8F60CFB9-FDBE-8848-87A0-02AA4B5C4394}">
   <ds:schemaRefs>
     <ds:schemaRef ds:uri="http://schemas.openxmlformats.org/officeDocument/2006/bibliography"/>
   </ds:schemaRefs>

--- a/paper/基于熵值的城市路网方位分布度量与分析.docx
+++ b/paper/基于熵值的城市路网方位分布度量与分析.docx
@@ -1847,6 +1847,7 @@
           <w:szCs w:val="21"/>
           <w:vertAlign w:val="superscript"/>
         </w:rPr>
+        <w:instrText xml:space="preserve"> \* MERGEFORMAT </w:instrText>
       </w:r>
       <w:r>
         <w:rPr>
@@ -1855,7 +1856,6 @@
           <w:szCs w:val="21"/>
           <w:vertAlign w:val="superscript"/>
         </w:rPr>
-        <w:instrText xml:space="preserve"> \* MERGEFORMAT </w:instrText>
       </w:r>
       <w:r>
         <w:rPr>
@@ -2546,22 +2546,14 @@
           <w:color w:val="000000"/>
           <w:szCs w:val="21"/>
         </w:rPr>
-        <w:instrText xml:space="preserve"> </w:instrText>
-      </w:r>
-      <w:r>
-        <w:rPr>
-          <w:rFonts w:ascii="宋体" w:hAnsi="宋体"/>
-          <w:color w:val="000000"/>
-          <w:szCs w:val="21"/>
-        </w:rPr>
-      </w:r>
-      <w:r>
-        <w:rPr>
-          <w:rFonts w:ascii="宋体" w:hAnsi="宋体"/>
-          <w:color w:val="000000"/>
-          <w:szCs w:val="21"/>
-        </w:rPr>
-        <w:instrText xml:space="preserve"> \* MERGEFORMAT </w:instrText>
+        <w:instrText xml:space="preserve">  \* MERGEFORMAT </w:instrText>
+      </w:r>
+      <w:r>
+        <w:rPr>
+          <w:rFonts w:ascii="宋体" w:hAnsi="宋体"/>
+          <w:color w:val="000000"/>
+          <w:szCs w:val="21"/>
+        </w:rPr>
       </w:r>
       <w:r>
         <w:rPr>
@@ -2835,7 +2827,7 @@
       <w:pPr>
         <w:ind w:firstLineChars="196" w:firstLine="412"/>
         <w:rPr>
-          <w:rFonts w:ascii="宋体" w:hAnsi="宋体" w:hint="eastAsia"/>
+          <w:rFonts w:ascii="宋体" w:hAnsi="宋体"/>
           <w:color w:val="000000"/>
           <w:szCs w:val="21"/>
         </w:rPr>
@@ -3002,15 +2994,7 @@
                       <w:color w:val="000000"/>
                       <w:szCs w:val="21"/>
                     </w:rPr>
-                    <m:t>+180      ,if   b</m:t>
-                  </m:r>
-                  <m:r>
-                    <w:rPr>
-                      <w:rFonts w:ascii="Cambria Math" w:hAnsi="Cambria Math"/>
-                      <w:color w:val="000000"/>
-                      <w:szCs w:val="21"/>
-                    </w:rPr>
-                    <m:t>earing</m:t>
+                    <m:t>+180      ,if   bearing</m:t>
                   </m:r>
                   <m:d>
                     <m:dPr>
@@ -3140,39 +3124,7 @@
                       <w:color w:val="000000"/>
                       <w:szCs w:val="21"/>
                     </w:rPr>
-                    <m:t>-</m:t>
-                  </m:r>
-                  <m:r>
-                    <w:rPr>
-                      <w:rFonts w:ascii="Cambria Math" w:hAnsi="Cambria Math"/>
-                      <w:color w:val="000000"/>
-                      <w:szCs w:val="21"/>
-                    </w:rPr>
-                    <m:t xml:space="preserve">180      </m:t>
-                  </m:r>
-                  <m:r>
-                    <w:rPr>
-                      <w:rFonts w:ascii="Cambria Math" w:hAnsi="Cambria Math"/>
-                      <w:color w:val="000000"/>
-                      <w:szCs w:val="21"/>
-                    </w:rPr>
-                    <m:t>,</m:t>
-                  </m:r>
-                  <m:r>
-                    <w:rPr>
-                      <w:rFonts w:ascii="Cambria Math" w:hAnsi="Cambria Math"/>
-                      <w:color w:val="000000"/>
-                      <w:szCs w:val="21"/>
-                    </w:rPr>
-                    <m:t>if   b</m:t>
-                  </m:r>
-                  <m:r>
-                    <w:rPr>
-                      <w:rFonts w:ascii="Cambria Math" w:hAnsi="Cambria Math"/>
-                      <w:color w:val="000000"/>
-                      <w:szCs w:val="21"/>
-                    </w:rPr>
-                    <m:t>earing</m:t>
+                    <m:t>-180      ,if   bearing</m:t>
                   </m:r>
                   <m:d>
                     <m:dPr>
@@ -3232,15 +3184,7 @@
                       <w:color w:val="000000"/>
                       <w:szCs w:val="21"/>
                     </w:rPr>
-                    <m:t>≥</m:t>
-                  </m:r>
-                  <m:r>
-                    <w:rPr>
-                      <w:rFonts w:ascii="Cambria Math" w:hAnsi="Cambria Math"/>
-                      <w:color w:val="000000"/>
-                      <w:szCs w:val="21"/>
-                    </w:rPr>
-                    <m:t>180</m:t>
+                    <m:t>≥180</m:t>
                   </m:r>
                 </m:e>
               </m:eqArr>
@@ -3253,7 +3197,7 @@
       <w:pPr>
         <w:ind w:firstLineChars="196" w:firstLine="412"/>
         <w:rPr>
-          <w:rFonts w:ascii="宋体" w:hAnsi="宋体" w:hint="eastAsia"/>
+          <w:rFonts w:ascii="宋体" w:hAnsi="宋体"/>
           <w:color w:val="000000"/>
           <w:szCs w:val="21"/>
         </w:rPr>
@@ -3474,6 +3418,7 @@
       <w:r>
         <w:rPr>
           <w:rFonts w:ascii="宋体" w:hAnsi="宋体"/>
+          <w:noProof/>
           <w:color w:val="000000"/>
           <w:szCs w:val="21"/>
         </w:rPr>
@@ -3516,6 +3461,7 @@
       <w:r>
         <w:rPr>
           <w:rFonts w:ascii="宋体" w:hAnsi="宋体"/>
+          <w:noProof/>
           <w:color w:val="000000"/>
           <w:szCs w:val="21"/>
         </w:rPr>
@@ -3561,7 +3507,7 @@
         <w:ind w:firstLineChars="0" w:firstLine="0"/>
         <w:jc w:val="left"/>
         <w:rPr>
-          <w:rFonts w:ascii="宋体" w:hAnsi="宋体" w:hint="eastAsia"/>
+          <w:rFonts w:ascii="宋体" w:hAnsi="宋体"/>
           <w:color w:val="000000"/>
           <w:szCs w:val="21"/>
         </w:rPr>
@@ -3660,15 +3606,7 @@
           <w:color w:val="000000"/>
           <w:szCs w:val="21"/>
         </w:rPr>
-        <w:t>(</w:t>
-      </w:r>
-      <w:r>
-        <w:rPr>
-          <w:rFonts w:ascii="宋体" w:hAnsi="宋体" w:hint="eastAsia"/>
-          <w:color w:val="000000"/>
-          <w:szCs w:val="21"/>
-        </w:rPr>
-        <w:t>b</w:t>
+        <w:t>(b</w:t>
       </w:r>
       <w:r>
         <w:rPr>
@@ -3819,25 +3757,7 @@
           <w:szCs w:val="21"/>
           <w:vertAlign w:val="superscript"/>
         </w:rPr>
-        <w:t>[</w:t>
-      </w:r>
-      <w:r>
-        <w:rPr>
-          <w:rFonts w:ascii="宋体" w:hAnsi="宋体"/>
-          <w:color w:val="000000"/>
-          <w:szCs w:val="21"/>
-          <w:vertAlign w:val="superscript"/>
-        </w:rPr>
-        <w:t>3</w:t>
-      </w:r>
-      <w:r>
-        <w:rPr>
-          <w:rFonts w:ascii="宋体" w:hAnsi="宋体"/>
-          <w:color w:val="000000"/>
-          <w:szCs w:val="21"/>
-          <w:vertAlign w:val="superscript"/>
-        </w:rPr>
-        <w:t>]</w:t>
+        <w:t>[3]</w:t>
       </w:r>
       <w:r>
         <w:rPr>
@@ -3885,6 +3805,7 @@
     <w:p>
       <w:pPr>
         <w:ind w:firstLineChars="196" w:firstLine="412"/>
+        <w:jc w:val="center"/>
         <w:rPr>
           <w:rFonts w:ascii="宋体" w:hAnsi="宋体"/>
           <w:color w:val="000000"/>
@@ -3892,6 +3813,9 @@
         </w:rPr>
       </w:pPr>
       <m:oMathPara>
+        <m:oMathParaPr>
+          <m:jc m:val="center"/>
+        </m:oMathParaPr>
         <m:oMath>
           <m:r>
             <w:rPr>
@@ -4620,10 +4544,7 @@
         <w:fldChar w:fldCharType="begin"/>
       </w:r>
       <w:r>
-        <w:instrText xml:space="preserve"> REF _Ref15677370 \r \h </w:instrText>
-      </w:r>
-      <w:r>
-        <w:instrText xml:space="preserve"> \* MERGEFORMAT </w:instrText>
+        <w:instrText xml:space="preserve"> REF _Ref15677370 \r \h  \* MERGEFORMAT </w:instrText>
       </w:r>
       <w:r>
         <w:fldChar w:fldCharType="separate"/>
@@ -4932,15 +4853,7 @@
           <w:color w:val="000000"/>
           <w:szCs w:val="21"/>
         </w:rPr>
-        <w:t>为</w:t>
-      </w:r>
-      <w:r>
-        <w:rPr>
-          <w:rFonts w:ascii="宋体" w:hAnsi="宋体" w:hint="eastAsia"/>
-          <w:color w:val="000000"/>
-          <w:szCs w:val="21"/>
-        </w:rPr>
-        <w:t>分箱的总量，</w:t>
+        <w:t>为分箱的总量，</w:t>
       </w:r>
       <w:proofErr w:type="spellStart"/>
       <w:r>
@@ -5023,15 +4936,7 @@
           <w:color w:val="000000"/>
           <w:szCs w:val="21"/>
         </w:rPr>
-        <w:t>为</w:t>
-      </w:r>
-      <w:r>
-        <w:rPr>
-          <w:rFonts w:ascii="宋体" w:hAnsi="宋体" w:hint="eastAsia"/>
-          <w:color w:val="000000"/>
-          <w:szCs w:val="21"/>
-        </w:rPr>
-        <w:t>落入第</w:t>
+        <w:t>为落入第</w:t>
       </w:r>
       <w:proofErr w:type="spellStart"/>
       <w:r>
@@ -5431,72 +5336,219 @@
       <w:pPr>
         <w:ind w:firstLine="420"/>
       </w:pPr>
+      <w:r>
+        <w:drawing>
+          <wp:inline distT="0" distB="0" distL="0" distR="0" wp14:anchorId="04928412" wp14:editId="74759D95">
+            <wp:extent cx="1390650" cy="1398782"/>
+            <wp:effectExtent l="0" t="0" r="0" b="0"/>
+            <wp:docPr id="3" name="图片 3"/>
+            <wp:cNvGraphicFramePr>
+              <a:graphicFrameLocks xmlns:a="http://schemas.openxmlformats.org/drawingml/2006/main" noChangeAspect="1"/>
+            </wp:cNvGraphicFramePr>
+            <a:graphic xmlns:a="http://schemas.openxmlformats.org/drawingml/2006/main">
+              <a:graphicData uri="http://schemas.openxmlformats.org/drawingml/2006/picture">
+                <pic:pic xmlns:pic="http://schemas.openxmlformats.org/drawingml/2006/picture">
+                  <pic:nvPicPr>
+                    <pic:cNvPr id="1" name=""/>
+                    <pic:cNvPicPr/>
+                  </pic:nvPicPr>
+                  <pic:blipFill>
+                    <a:blip r:embed="rId10"/>
+                    <a:stretch>
+                      <a:fillRect/>
+                    </a:stretch>
+                  </pic:blipFill>
+                  <pic:spPr>
+                    <a:xfrm>
+                      <a:off x="0" y="0"/>
+                      <a:ext cx="1394497" cy="1402651"/>
+                    </a:xfrm>
+                    <a:prstGeom prst="rect">
+                      <a:avLst/>
+                    </a:prstGeom>
+                  </pic:spPr>
+                </pic:pic>
+              </a:graphicData>
+            </a:graphic>
+          </wp:inline>
+        </w:drawing>
+      </w:r>
+    </w:p>
+    <w:p>
+      <w:pPr>
+        <w:ind w:firstLine="420"/>
+        <w:rPr>
+          <w:rFonts w:hint="eastAsia"/>
+        </w:rPr>
+      </w:pPr>
+      <w:r>
+        <w:rPr>
+          <w:rFonts w:ascii="宋体" w:hAnsi="宋体" w:hint="eastAsia"/>
+          <w:color w:val="000000"/>
+          <w:szCs w:val="21"/>
+        </w:rPr>
+        <w:t>(</w:t>
+      </w:r>
+      <w:r>
+        <w:rPr>
+          <w:rFonts w:ascii="宋体" w:hAnsi="宋体"/>
+          <w:color w:val="000000"/>
+          <w:szCs w:val="21"/>
+        </w:rPr>
+        <w:t>a)</w:t>
+      </w:r>
+      <w:r>
+        <w:rPr>
+          <w:rFonts w:ascii="宋体" w:hAnsi="宋体" w:hint="eastAsia"/>
+          <w:color w:val="000000"/>
+          <w:szCs w:val="21"/>
+        </w:rPr>
+        <w:t>正3</w:t>
+      </w:r>
+      <w:r>
+        <w:rPr>
+          <w:rFonts w:ascii="宋体" w:hAnsi="宋体"/>
+          <w:color w:val="000000"/>
+          <w:szCs w:val="21"/>
+        </w:rPr>
+        <w:t>6</w:t>
+      </w:r>
+      <w:r>
+        <w:rPr>
+          <w:rFonts w:ascii="宋体" w:hAnsi="宋体" w:hint="eastAsia"/>
+          <w:color w:val="000000"/>
+          <w:szCs w:val="21"/>
+        </w:rPr>
+        <w:t>边形的方位熵取最大值</w:t>
+      </w:r>
+      <m:oMath>
+        <m:sSub>
+          <m:sSubPr>
+            <m:ctrlPr>
+              <w:rPr>
+                <w:rFonts w:ascii="Cambria Math" w:hAnsi="Cambria Math"/>
+                <w:i/>
+                <w:color w:val="000000"/>
+                <w:szCs w:val="21"/>
+              </w:rPr>
+            </m:ctrlPr>
+          </m:sSubPr>
+          <m:e>
+            <m:r>
+              <w:rPr>
+                <w:rFonts w:ascii="Cambria Math" w:hAnsi="Cambria Math" w:hint="eastAsia"/>
+                <w:color w:val="000000"/>
+                <w:szCs w:val="21"/>
+              </w:rPr>
+              <m:t>H</m:t>
+            </m:r>
+          </m:e>
+          <m:sub>
+            <m:r>
+              <w:rPr>
+                <w:rFonts w:ascii="Cambria Math" w:hAnsi="Cambria Math" w:hint="eastAsia"/>
+                <w:color w:val="000000"/>
+                <w:szCs w:val="21"/>
+              </w:rPr>
+              <m:t>max</m:t>
+            </m:r>
+          </m:sub>
+        </m:sSub>
+      </m:oMath>
+      <w:r>
+        <w:rPr>
+          <w:rFonts w:hint="eastAsia"/>
+          <w:color w:val="000000"/>
+          <w:szCs w:val="21"/>
+        </w:rPr>
+        <w:t>=</w:t>
+      </w:r>
+      <w:r>
+        <w:rPr>
+          <w:color w:val="000000"/>
+          <w:szCs w:val="21"/>
+        </w:rPr>
+        <w:t xml:space="preserve">3.584 </w:t>
+      </w:r>
+      <w:proofErr w:type="spellStart"/>
+      <w:r>
+        <w:rPr>
+          <w:color w:val="000000"/>
+          <w:szCs w:val="21"/>
+        </w:rPr>
+        <w:t>nats</w:t>
+      </w:r>
       <w:bookmarkStart w:id="2" w:name="_GoBack"/>
       <w:bookmarkEnd w:id="2"/>
+      <w:proofErr w:type="spellEnd"/>
     </w:p>
     <w:p>
       <w:pPr>
-        <w:ind w:firstLine="420"/>
+        <w:pStyle w:val="afa"/>
+      </w:pPr>
+      <w:r>
         <w:rPr>
           <w:rFonts w:hint="eastAsia"/>
         </w:rPr>
-      </w:pPr>
+        <w:t>图</w:t>
+      </w:r>
+      <w:r>
+        <w:t>2</w:t>
+      </w:r>
+      <w:r>
+        <w:rPr>
+          <w:rFonts w:hint="eastAsia"/>
+        </w:rPr>
+        <w:t xml:space="preserve"> </w:t>
+      </w:r>
+      <w:r>
+        <w:rPr>
+          <w:rFonts w:hint="eastAsia"/>
+        </w:rPr>
+        <w:t>几种典型路网的方位熵</w:t>
+      </w:r>
     </w:p>
     <w:p>
       <w:pPr>
-        <w:pStyle w:val="afa"/>
+        <w:pStyle w:val="1"/>
       </w:pPr>
       <w:r>
         <w:rPr>
           <w:rFonts w:hint="eastAsia"/>
         </w:rPr>
-        <w:t>图</w:t>
-      </w:r>
-      <w:r>
-        <w:t>2</w:t>
+        <w:t>实验</w:t>
       </w:r>
       <w:r>
         <w:rPr>
           <w:rFonts w:hint="eastAsia"/>
         </w:rPr>
-        <w:t xml:space="preserve"> </w:t>
-      </w:r>
-      <w:r>
-        <w:rPr>
-          <w:rFonts w:hint="eastAsia"/>
-        </w:rPr>
-        <w:t>几种典型</w:t>
-      </w:r>
-      <w:r>
-        <w:rPr>
-          <w:rFonts w:hint="eastAsia"/>
-        </w:rPr>
-        <w:t>路网</w:t>
-      </w:r>
-      <w:r>
-        <w:rPr>
-          <w:rFonts w:hint="eastAsia"/>
-        </w:rPr>
-        <w:t>的方位熵</w:t>
+        <w:t>数据</w:t>
       </w:r>
     </w:p>
     <w:p>
       <w:pPr>
-        <w:ind w:firstLine="420"/>
-        <w:rPr>
-          <w:rFonts w:hint="eastAsia"/>
+        <w:ind w:firstLine="422"/>
+        <w:rPr>
+          <w:rFonts w:ascii="宋体" w:hAnsi="宋体"/>
+          <w:b/>
+          <w:color w:val="0000CC"/>
+          <w:szCs w:val="18"/>
         </w:rPr>
       </w:pPr>
     </w:p>
     <w:p>
       <w:pPr>
         <w:pStyle w:val="1"/>
-      </w:pPr>
-      <w:r>
         <w:rPr>
           <w:rFonts w:hint="eastAsia"/>
         </w:rPr>
-        <w:t>算法</w:t>
+      </w:pPr>
+      <w:r>
+        <w:rPr>
+          <w:rFonts w:hint="eastAsia"/>
+        </w:rPr>
+        <w:lastRenderedPageBreak/>
+        <w:t>算法分析</w:t>
       </w:r>
     </w:p>
     <w:p>
@@ -5512,56 +5564,22 @@
     </w:p>
     <w:p>
       <w:pPr>
-        <w:pStyle w:val="1"/>
-      </w:pPr>
-      <w:r>
-        <w:rPr>
-          <w:rFonts w:hint="eastAsia"/>
-        </w:rPr>
-        <w:t>数据</w:t>
-      </w:r>
-    </w:p>
-    <w:p>
-      <w:pPr>
         <w:ind w:firstLine="422"/>
         <w:rPr>
           <w:rFonts w:ascii="宋体" w:hAnsi="宋体"/>
+          <w:b/>
+          <w:color w:val="000000"/>
+          <w:sz w:val="28"/>
+          <w:szCs w:val="28"/>
+        </w:rPr>
+      </w:pPr>
+      <w:r>
+        <w:rPr>
+          <w:rFonts w:ascii="宋体" w:hAnsi="宋体" w:hint="eastAsia"/>
           <w:b/>
           <w:color w:val="0000CC"/>
           <w:szCs w:val="18"/>
         </w:rPr>
-      </w:pPr>
-    </w:p>
-    <w:p>
-      <w:pPr>
-        <w:ind w:firstLine="422"/>
-        <w:rPr>
-          <w:rFonts w:ascii="宋体" w:hAnsi="宋体"/>
-          <w:b/>
-          <w:color w:val="0000CC"/>
-          <w:szCs w:val="18"/>
-        </w:rPr>
-      </w:pPr>
-    </w:p>
-    <w:p>
-      <w:pPr>
-        <w:ind w:firstLine="422"/>
-        <w:rPr>
-          <w:rFonts w:ascii="宋体" w:hAnsi="宋体"/>
-          <w:b/>
-          <w:color w:val="000000"/>
-          <w:sz w:val="28"/>
-          <w:szCs w:val="28"/>
-        </w:rPr>
-      </w:pPr>
-      <w:r>
-        <w:rPr>
-          <w:rFonts w:ascii="宋体" w:hAnsi="宋体" w:hint="eastAsia"/>
-          <w:b/>
-          <w:color w:val="0000CC"/>
-          <w:szCs w:val="18"/>
-        </w:rPr>
-        <w:lastRenderedPageBreak/>
         <w:t>(图题使用小五号</w:t>
       </w:r>
       <w:r>
@@ -7553,6 +7571,7 @@
                 <w:i/>
                 <w:szCs w:val="21"/>
               </w:rPr>
+              <w:lastRenderedPageBreak/>
               <w:t>x</w:t>
             </w:r>
             <w:r>
@@ -7750,7 +7769,6 @@
                 <w:rFonts w:hint="eastAsia"/>
                 <w:szCs w:val="21"/>
               </w:rPr>
-              <w:lastRenderedPageBreak/>
               <w:t>12</w:t>
             </w:r>
             <w:r>
@@ -8524,6 +8542,7 @@
           <w:color w:val="000000"/>
           <w:szCs w:val="18"/>
         </w:rPr>
+        <w:lastRenderedPageBreak/>
         <w:t>[2] 专著——作者.</w:t>
       </w:r>
       <w:r>
@@ -8670,7 +8689,6 @@
           <w:color w:val="000000"/>
           <w:szCs w:val="18"/>
         </w:rPr>
-        <w:lastRenderedPageBreak/>
         <w:t>版本.</w:t>
       </w:r>
       <w:r>
@@ -9333,12 +9351,12 @@
           <w:bCs/>
         </w:rPr>
         <w:sectPr>
-          <w:headerReference w:type="even" r:id="rId10"/>
-          <w:headerReference w:type="default" r:id="rId11"/>
-          <w:footerReference w:type="even" r:id="rId12"/>
-          <w:footerReference w:type="default" r:id="rId13"/>
-          <w:headerReference w:type="first" r:id="rId14"/>
-          <w:footerReference w:type="first" r:id="rId15"/>
+          <w:headerReference w:type="even" r:id="rId11"/>
+          <w:headerReference w:type="default" r:id="rId12"/>
+          <w:footerReference w:type="even" r:id="rId13"/>
+          <w:footerReference w:type="default" r:id="rId14"/>
+          <w:headerReference w:type="first" r:id="rId15"/>
+          <w:footerReference w:type="first" r:id="rId16"/>
           <w:type w:val="continuous"/>
           <w:pgSz w:w="11906" w:h="16838"/>
           <w:pgMar w:top="1134" w:right="1134" w:bottom="851" w:left="1134" w:header="851" w:footer="992" w:gutter="0"/>
@@ -10208,6 +10226,7 @@
           <w:color w:val="000000"/>
           <w:szCs w:val="18"/>
         </w:rPr>
+        <w:lastRenderedPageBreak/>
         <w:t>(</w:t>
       </w:r>
       <w:r>
@@ -10360,7 +10379,6 @@
           <w:color w:val="000000"/>
           <w:szCs w:val="18"/>
         </w:rPr>
-        <w:lastRenderedPageBreak/>
         <w:t>Abstract:</w:t>
       </w:r>
       <w:r>
@@ -11168,6 +11186,7 @@
           <w:color w:val="FF0000"/>
           <w:szCs w:val="18"/>
         </w:rPr>
+        <w:lastRenderedPageBreak/>
         <w:t>9)</w:t>
       </w:r>
       <w:r>
@@ -11253,7 +11272,6 @@
           <w:color w:val="FF0000"/>
           <w:szCs w:val="18"/>
         </w:rPr>
-        <w:lastRenderedPageBreak/>
         <w:t>hr</w:t>
       </w:r>
       <w:proofErr w:type="spellEnd"/>
@@ -12772,7 +12790,6 @@
   <w:style w:type="character" w:default="1" w:styleId="a2">
     <w:name w:val="Default Paragraph Font"/>
     <w:uiPriority w:val="1"/>
-    <w:semiHidden/>
     <w:unhideWhenUsed/>
   </w:style>
   <w:style w:type="table" w:default="1" w:styleId="a3">
@@ -13581,7 +13598,7 @@
 </file>
 
 <file path=customXml/itemProps1.xml><?xml version="1.0" encoding="utf-8"?>
-<ds:datastoreItem xmlns:ds="http://schemas.openxmlformats.org/officeDocument/2006/customXml" ds:itemID="{8F60CFB9-FDBE-8848-87A0-02AA4B5C4394}">
+<ds:datastoreItem xmlns:ds="http://schemas.openxmlformats.org/officeDocument/2006/customXml" ds:itemID="{BFE42BC5-617B-5E48-A81D-9A7E8E3E40DA}">
   <ds:schemaRefs>
     <ds:schemaRef ds:uri="http://schemas.openxmlformats.org/officeDocument/2006/bibliography"/>
   </ds:schemaRefs>

--- a/paper/基于熵值的城市路网方位分布度量与分析.docx
+++ b/paper/基于熵值的城市路网方位分布度量与分析.docx
@@ -1938,8 +1938,18 @@
           <w:color w:val="000000"/>
           <w:szCs w:val="21"/>
         </w:rPr>
-        <w:t>方位熵</w:t>
-      </w:r>
+        <w:t>方位</w:t>
+      </w:r>
+      <w:proofErr w:type="gramStart"/>
+      <w:r>
+        <w:rPr>
+          <w:rFonts w:ascii="宋体" w:hAnsi="宋体" w:hint="eastAsia"/>
+          <w:color w:val="000000"/>
+          <w:szCs w:val="21"/>
+        </w:rPr>
+        <w:t>熵</w:t>
+      </w:r>
+      <w:proofErr w:type="gramEnd"/>
       <w:r>
         <w:rPr>
           <w:rFonts w:ascii="宋体" w:hAnsi="宋体" w:hint="eastAsia"/>
@@ -2248,7 +2258,25 @@
           <w:color w:val="000000"/>
           <w:szCs w:val="21"/>
         </w:rPr>
-        <w:t>，用边表示道路，用结点表示道路的交叉点</w:t>
+        <w:t>，用</w:t>
+      </w:r>
+      <w:proofErr w:type="gramStart"/>
+      <w:r>
+        <w:rPr>
+          <w:rFonts w:ascii="宋体" w:hAnsi="宋体" w:hint="eastAsia"/>
+          <w:color w:val="000000"/>
+          <w:szCs w:val="21"/>
+        </w:rPr>
+        <w:t>边表示</w:t>
+      </w:r>
+      <w:proofErr w:type="gramEnd"/>
+      <w:r>
+        <w:rPr>
+          <w:rFonts w:ascii="宋体" w:hAnsi="宋体" w:hint="eastAsia"/>
+          <w:color w:val="000000"/>
+          <w:szCs w:val="21"/>
+        </w:rPr>
+        <w:t>道路，用结点表示道路的交叉点</w:t>
       </w:r>
       <w:r>
         <w:rPr>
@@ -2336,7 +2364,25 @@
           <w:color w:val="000000"/>
           <w:szCs w:val="21"/>
         </w:rPr>
-        <w:t>，不允许边之间</w:t>
+        <w:t>，不</w:t>
+      </w:r>
+      <w:proofErr w:type="gramStart"/>
+      <w:r>
+        <w:rPr>
+          <w:rFonts w:ascii="宋体" w:hAnsi="宋体" w:hint="eastAsia"/>
+          <w:color w:val="000000"/>
+          <w:szCs w:val="21"/>
+        </w:rPr>
+        <w:t>允许边</w:t>
+      </w:r>
+      <w:proofErr w:type="gramEnd"/>
+      <w:r>
+        <w:rPr>
+          <w:rFonts w:ascii="宋体" w:hAnsi="宋体" w:hint="eastAsia"/>
+          <w:color w:val="000000"/>
+          <w:szCs w:val="21"/>
+        </w:rPr>
+        <w:t>之间</w:t>
       </w:r>
       <w:r>
         <w:rPr>
@@ -5258,6 +5304,7 @@
         </w:rPr>
         <w:t>而更多可能由南北、东西两类道路构成的网格状路网。理想网格路网的方位熵为</w:t>
       </w:r>
+      <w:bookmarkStart w:id="2" w:name="OLE_LINK2"/>
       <m:oMath>
         <m:sSub>
           <m:sSubPr>
@@ -5322,6 +5369,7 @@
         </w:rPr>
         <w:t>nats</w:t>
       </w:r>
+      <w:bookmarkEnd w:id="2"/>
       <w:proofErr w:type="spellEnd"/>
       <w:r>
         <w:rPr>
@@ -5337,11 +5385,14 @@
         <w:ind w:firstLine="420"/>
       </w:pPr>
       <w:r>
+        <w:rPr>
+          <w:noProof/>
+        </w:rPr>
         <w:drawing>
-          <wp:inline distT="0" distB="0" distL="0" distR="0" wp14:anchorId="04928412" wp14:editId="74759D95">
-            <wp:extent cx="1390650" cy="1398782"/>
-            <wp:effectExtent l="0" t="0" r="0" b="0"/>
-            <wp:docPr id="3" name="图片 3"/>
+          <wp:inline distT="0" distB="0" distL="0" distR="0" wp14:anchorId="377132F2">
+            <wp:extent cx="1408430" cy="1408430"/>
+            <wp:effectExtent l="0" t="0" r="1270" b="1270"/>
+            <wp:docPr id="8" name="图片 8"/>
             <wp:cNvGraphicFramePr>
               <a:graphicFrameLocks xmlns:a="http://schemas.openxmlformats.org/drawingml/2006/main" noChangeAspect="1"/>
             </wp:cNvGraphicFramePr>
@@ -5349,23 +5400,33 @@
               <a:graphicData uri="http://schemas.openxmlformats.org/drawingml/2006/picture">
                 <pic:pic xmlns:pic="http://schemas.openxmlformats.org/drawingml/2006/picture">
                   <pic:nvPicPr>
-                    <pic:cNvPr id="1" name=""/>
-                    <pic:cNvPicPr/>
+                    <pic:cNvPr id="0" name="Picture 4"/>
+                    <pic:cNvPicPr>
+                      <a:picLocks noChangeAspect="1" noChangeArrowheads="1"/>
+                    </pic:cNvPicPr>
                   </pic:nvPicPr>
                   <pic:blipFill>
-                    <a:blip r:embed="rId10"/>
+                    <a:blip r:embed="rId10">
+                      <a:extLst>
+                        <a:ext uri="{28A0092B-C50C-407E-A947-70E740481C1C}">
+                          <a14:useLocalDpi xmlns:a14="http://schemas.microsoft.com/office/drawing/2010/main" val="0"/>
+                        </a:ext>
+                      </a:extLst>
+                    </a:blip>
+                    <a:srcRect/>
                     <a:stretch>
                       <a:fillRect/>
                     </a:stretch>
                   </pic:blipFill>
-                  <pic:spPr>
+                  <pic:spPr bwMode="auto">
                     <a:xfrm>
                       <a:off x="0" y="0"/>
-                      <a:ext cx="1394497" cy="1402651"/>
+                      <a:ext cx="1408430" cy="1408430"/>
                     </a:xfrm>
                     <a:prstGeom prst="rect">
                       <a:avLst/>
                     </a:prstGeom>
+                    <a:noFill/>
                   </pic:spPr>
                 </pic:pic>
               </a:graphicData>
@@ -5373,12 +5434,132 @@
           </wp:inline>
         </w:drawing>
       </w:r>
+      <w:r>
+        <w:rPr>
+          <w:rFonts w:hint="eastAsia"/>
+        </w:rPr>
+        <w:t xml:space="preserve"> </w:t>
+      </w:r>
+      <w:r>
+        <w:t xml:space="preserve">     </w:t>
+      </w:r>
+      <w:r>
+        <w:t xml:space="preserve"> </w:t>
+      </w:r>
+      <w:r>
+        <w:t xml:space="preserve">          </w:t>
+      </w:r>
+      <w:r>
+        <w:rPr>
+          <w:noProof/>
+        </w:rPr>
+        <w:drawing>
+          <wp:inline distT="0" distB="0" distL="0" distR="0" wp14:anchorId="5F332FD2">
+            <wp:extent cx="11012" cy="1396800"/>
+            <wp:effectExtent l="0" t="0" r="27305" b="0"/>
+            <wp:docPr id="4" name="图片 4"/>
+            <wp:cNvGraphicFramePr>
+              <a:graphicFrameLocks xmlns:a="http://schemas.openxmlformats.org/drawingml/2006/main" noChangeAspect="1"/>
+            </wp:cNvGraphicFramePr>
+            <a:graphic xmlns:a="http://schemas.openxmlformats.org/drawingml/2006/main">
+              <a:graphicData uri="http://schemas.openxmlformats.org/drawingml/2006/picture">
+                <pic:pic xmlns:pic="http://schemas.openxmlformats.org/drawingml/2006/picture">
+                  <pic:nvPicPr>
+                    <pic:cNvPr id="0" name="Picture 2"/>
+                    <pic:cNvPicPr>
+                      <a:picLocks noChangeAspect="1" noChangeArrowheads="1"/>
+                    </pic:cNvPicPr>
+                  </pic:nvPicPr>
+                  <pic:blipFill>
+                    <a:blip r:embed="rId11">
+                      <a:extLst>
+                        <a:ext uri="{28A0092B-C50C-407E-A947-70E740481C1C}">
+                          <a14:useLocalDpi xmlns:a14="http://schemas.microsoft.com/office/drawing/2010/main" val="0"/>
+                        </a:ext>
+                      </a:extLst>
+                    </a:blip>
+                    <a:srcRect/>
+                    <a:stretch>
+                      <a:fillRect/>
+                    </a:stretch>
+                  </pic:blipFill>
+                  <pic:spPr bwMode="auto">
+                    <a:xfrm>
+                      <a:off x="0" y="0"/>
+                      <a:ext cx="11012" cy="1396800"/>
+                    </a:xfrm>
+                    <a:prstGeom prst="rect">
+                      <a:avLst/>
+                    </a:prstGeom>
+                    <a:noFill/>
+                  </pic:spPr>
+                </pic:pic>
+              </a:graphicData>
+            </a:graphic>
+          </wp:inline>
+        </w:drawing>
+      </w:r>
+      <w:r>
+        <w:t xml:space="preserve">                      </w:t>
+      </w:r>
+      <w:r>
+        <w:rPr>
+          <w:noProof/>
+        </w:rPr>
+        <w:drawing>
+          <wp:inline distT="0" distB="0" distL="0" distR="0" wp14:anchorId="0156E019">
+            <wp:extent cx="1408430" cy="1408430"/>
+            <wp:effectExtent l="0" t="0" r="1270" b="1270"/>
+            <wp:docPr id="7" name="图片 7"/>
+            <wp:cNvGraphicFramePr>
+              <a:graphicFrameLocks xmlns:a="http://schemas.openxmlformats.org/drawingml/2006/main" noChangeAspect="1"/>
+            </wp:cNvGraphicFramePr>
+            <a:graphic xmlns:a="http://schemas.openxmlformats.org/drawingml/2006/main">
+              <a:graphicData uri="http://schemas.openxmlformats.org/drawingml/2006/picture">
+                <pic:pic xmlns:pic="http://schemas.openxmlformats.org/drawingml/2006/picture">
+                  <pic:nvPicPr>
+                    <pic:cNvPr id="0" name="Picture 3"/>
+                    <pic:cNvPicPr>
+                      <a:picLocks noChangeAspect="1" noChangeArrowheads="1"/>
+                    </pic:cNvPicPr>
+                  </pic:nvPicPr>
+                  <pic:blipFill>
+                    <a:blip r:embed="rId12">
+                      <a:extLst>
+                        <a:ext uri="{28A0092B-C50C-407E-A947-70E740481C1C}">
+                          <a14:useLocalDpi xmlns:a14="http://schemas.microsoft.com/office/drawing/2010/main" val="0"/>
+                        </a:ext>
+                      </a:extLst>
+                    </a:blip>
+                    <a:srcRect/>
+                    <a:stretch>
+                      <a:fillRect/>
+                    </a:stretch>
+                  </pic:blipFill>
+                  <pic:spPr bwMode="auto">
+                    <a:xfrm>
+                      <a:off x="0" y="0"/>
+                      <a:ext cx="1408430" cy="1408430"/>
+                    </a:xfrm>
+                    <a:prstGeom prst="rect">
+                      <a:avLst/>
+                    </a:prstGeom>
+                    <a:noFill/>
+                  </pic:spPr>
+                </pic:pic>
+              </a:graphicData>
+            </a:graphic>
+          </wp:inline>
+        </w:drawing>
+      </w:r>
     </w:p>
     <w:p>
       <w:pPr>
         <w:ind w:firstLine="420"/>
         <w:rPr>
-          <w:rFonts w:hint="eastAsia"/>
+          <w:rFonts w:ascii="宋体" w:hAnsi="宋体"/>
+          <w:color w:val="000000"/>
+          <w:szCs w:val="21"/>
         </w:rPr>
       </w:pPr>
       <w:r>
@@ -5419,8 +5600,181 @@
           <w:color w:val="000000"/>
           <w:szCs w:val="21"/>
         </w:rPr>
-        <w:t>边形的方位熵取最大值</w:t>
-      </w:r>
+        <w:t>边形的方位</w:t>
+      </w:r>
+      <w:proofErr w:type="gramStart"/>
+      <w:r>
+        <w:rPr>
+          <w:rFonts w:ascii="宋体" w:hAnsi="宋体" w:hint="eastAsia"/>
+          <w:color w:val="000000"/>
+          <w:szCs w:val="21"/>
+        </w:rPr>
+        <w:t>熵</w:t>
+      </w:r>
+      <w:proofErr w:type="gramEnd"/>
+      <w:r>
+        <w:rPr>
+          <w:rFonts w:ascii="宋体" w:hAnsi="宋体" w:hint="eastAsia"/>
+          <w:color w:val="000000"/>
+          <w:szCs w:val="21"/>
+        </w:rPr>
+        <w:t xml:space="preserve"> </w:t>
+      </w:r>
+      <w:r>
+        <w:rPr>
+          <w:rFonts w:ascii="宋体" w:hAnsi="宋体"/>
+          <w:color w:val="000000"/>
+          <w:szCs w:val="21"/>
+        </w:rPr>
+        <w:t xml:space="preserve">   </w:t>
+      </w:r>
+      <w:bookmarkStart w:id="3" w:name="OLE_LINK1"/>
+      <w:r>
+        <w:rPr>
+          <w:rFonts w:ascii="宋体" w:hAnsi="宋体"/>
+          <w:color w:val="000000"/>
+          <w:szCs w:val="21"/>
+        </w:rPr>
+        <w:t xml:space="preserve"> </w:t>
+      </w:r>
+      <w:r>
+        <w:rPr>
+          <w:rFonts w:ascii="宋体" w:hAnsi="宋体" w:hint="eastAsia"/>
+          <w:color w:val="000000"/>
+          <w:szCs w:val="21"/>
+        </w:rPr>
+        <w:t>(</w:t>
+      </w:r>
+      <w:r>
+        <w:rPr>
+          <w:rFonts w:ascii="宋体" w:hAnsi="宋体"/>
+          <w:color w:val="000000"/>
+          <w:szCs w:val="21"/>
+        </w:rPr>
+        <w:t>b</w:t>
+      </w:r>
+      <w:r>
+        <w:rPr>
+          <w:rFonts w:ascii="宋体" w:hAnsi="宋体"/>
+          <w:color w:val="000000"/>
+          <w:szCs w:val="21"/>
+        </w:rPr>
+        <w:t>)</w:t>
+      </w:r>
+      <w:r>
+        <w:rPr>
+          <w:rFonts w:ascii="宋体" w:hAnsi="宋体" w:hint="eastAsia"/>
+          <w:color w:val="000000"/>
+          <w:szCs w:val="21"/>
+        </w:rPr>
+        <w:t>正南、正北道路的</w:t>
+      </w:r>
+      <w:r>
+        <w:rPr>
+          <w:rFonts w:ascii="宋体" w:hAnsi="宋体" w:hint="eastAsia"/>
+          <w:color w:val="000000"/>
+          <w:szCs w:val="21"/>
+        </w:rPr>
+        <w:t>方位</w:t>
+      </w:r>
+      <w:proofErr w:type="gramStart"/>
+      <w:r>
+        <w:rPr>
+          <w:rFonts w:ascii="宋体" w:hAnsi="宋体" w:hint="eastAsia"/>
+          <w:color w:val="000000"/>
+          <w:szCs w:val="21"/>
+        </w:rPr>
+        <w:t>熵</w:t>
+      </w:r>
+      <w:bookmarkEnd w:id="3"/>
+      <w:proofErr w:type="gramEnd"/>
+      <w:r>
+        <w:rPr>
+          <w:rFonts w:ascii="宋体" w:hAnsi="宋体" w:hint="eastAsia"/>
+          <w:color w:val="000000"/>
+          <w:szCs w:val="21"/>
+        </w:rPr>
+        <w:t xml:space="preserve"> </w:t>
+      </w:r>
+      <w:r>
+        <w:rPr>
+          <w:rFonts w:ascii="宋体" w:hAnsi="宋体"/>
+          <w:color w:val="000000"/>
+          <w:szCs w:val="21"/>
+        </w:rPr>
+        <w:t xml:space="preserve">   </w:t>
+      </w:r>
+      <w:r>
+        <w:rPr>
+          <w:rFonts w:ascii="宋体" w:hAnsi="宋体"/>
+          <w:color w:val="000000"/>
+          <w:szCs w:val="21"/>
+        </w:rPr>
+        <w:t xml:space="preserve">     </w:t>
+      </w:r>
+      <w:r>
+        <w:rPr>
+          <w:rFonts w:ascii="宋体" w:hAnsi="宋体"/>
+          <w:color w:val="000000"/>
+          <w:szCs w:val="21"/>
+        </w:rPr>
+        <w:t xml:space="preserve">  </w:t>
+      </w:r>
+      <w:r>
+        <w:rPr>
+          <w:rFonts w:ascii="宋体" w:hAnsi="宋体" w:hint="eastAsia"/>
+          <w:color w:val="000000"/>
+          <w:szCs w:val="21"/>
+        </w:rPr>
+        <w:t>(</w:t>
+      </w:r>
+      <w:r>
+        <w:rPr>
+          <w:rFonts w:ascii="宋体" w:hAnsi="宋体" w:hint="eastAsia"/>
+          <w:color w:val="000000"/>
+          <w:szCs w:val="21"/>
+        </w:rPr>
+        <w:t>c</w:t>
+      </w:r>
+      <w:r>
+        <w:rPr>
+          <w:rFonts w:ascii="宋体" w:hAnsi="宋体"/>
+          <w:color w:val="000000"/>
+          <w:szCs w:val="21"/>
+        </w:rPr>
+        <w:t>)</w:t>
+      </w:r>
+      <w:r>
+        <w:rPr>
+          <w:rFonts w:ascii="宋体" w:hAnsi="宋体" w:hint="eastAsia"/>
+          <w:color w:val="000000"/>
+          <w:szCs w:val="21"/>
+        </w:rPr>
+        <w:t>网格道路</w:t>
+      </w:r>
+      <w:r>
+        <w:rPr>
+          <w:rFonts w:ascii="宋体" w:hAnsi="宋体" w:hint="eastAsia"/>
+          <w:color w:val="000000"/>
+          <w:szCs w:val="21"/>
+        </w:rPr>
+        <w:t>的方位</w:t>
+      </w:r>
+      <w:proofErr w:type="gramStart"/>
+      <w:r>
+        <w:rPr>
+          <w:rFonts w:ascii="宋体" w:hAnsi="宋体" w:hint="eastAsia"/>
+          <w:color w:val="000000"/>
+          <w:szCs w:val="21"/>
+        </w:rPr>
+        <w:t>熵</w:t>
+      </w:r>
+      <w:proofErr w:type="gramEnd"/>
+    </w:p>
+    <w:p>
+      <w:pPr>
+        <w:ind w:firstLine="420"/>
+      </w:pPr>
       <m:oMath>
         <m:sSub>
           <m:sSubPr>
@@ -5478,9 +5832,142 @@
         </w:rPr>
         <w:t>nats</w:t>
       </w:r>
-      <w:bookmarkStart w:id="2" w:name="_GoBack"/>
-      <w:bookmarkEnd w:id="2"/>
       <w:proofErr w:type="spellEnd"/>
+      <w:r>
+        <w:rPr>
+          <w:color w:val="000000"/>
+          <w:szCs w:val="21"/>
+        </w:rPr>
+        <w:t xml:space="preserve">                 </w:t>
+      </w:r>
+      <m:oMath>
+        <m:sSub>
+          <m:sSubPr>
+            <m:ctrlPr>
+              <w:rPr>
+                <w:rFonts w:ascii="Cambria Math" w:hAnsi="Cambria Math"/>
+                <w:i/>
+                <w:color w:val="000000"/>
+                <w:szCs w:val="21"/>
+              </w:rPr>
+            </m:ctrlPr>
+          </m:sSubPr>
+          <m:e>
+            <m:r>
+              <w:rPr>
+                <w:rFonts w:ascii="Cambria Math" w:hAnsi="Cambria Math" w:hint="eastAsia"/>
+                <w:color w:val="000000"/>
+                <w:szCs w:val="21"/>
+              </w:rPr>
+              <m:t>H</m:t>
+            </m:r>
+          </m:e>
+          <m:sub>
+            <m:r>
+              <w:rPr>
+                <w:rFonts w:ascii="Cambria Math" w:hAnsi="Cambria Math" w:hint="eastAsia"/>
+                <w:color w:val="000000"/>
+                <w:szCs w:val="21"/>
+              </w:rPr>
+              <m:t>min</m:t>
+            </m:r>
+          </m:sub>
+        </m:sSub>
+      </m:oMath>
+      <w:r>
+        <w:rPr>
+          <w:rFonts w:hint="eastAsia"/>
+          <w:color w:val="000000"/>
+          <w:szCs w:val="21"/>
+        </w:rPr>
+        <w:t>=</w:t>
+      </w:r>
+      <w:r>
+        <w:rPr>
+          <w:color w:val="000000"/>
+          <w:szCs w:val="21"/>
+        </w:rPr>
+        <w:t>0.693</w:t>
+      </w:r>
+      <w:r>
+        <w:rPr>
+          <w:color w:val="000000"/>
+          <w:szCs w:val="21"/>
+        </w:rPr>
+        <w:t xml:space="preserve"> </w:t>
+      </w:r>
+      <w:proofErr w:type="spellStart"/>
+      <w:r>
+        <w:rPr>
+          <w:color w:val="000000"/>
+          <w:szCs w:val="21"/>
+        </w:rPr>
+        <w:t>nats</w:t>
+      </w:r>
+      <w:proofErr w:type="spellEnd"/>
+      <w:r>
+        <w:rPr>
+          <w:color w:val="000000"/>
+          <w:szCs w:val="21"/>
+        </w:rPr>
+        <w:t xml:space="preserve">                    </w:t>
+      </w:r>
+      <m:oMath>
+        <m:sSub>
+          <m:sSubPr>
+            <m:ctrlPr>
+              <w:rPr>
+                <w:rFonts w:ascii="Cambria Math" w:hAnsi="Cambria Math"/>
+                <w:i/>
+                <w:color w:val="000000"/>
+                <w:szCs w:val="21"/>
+              </w:rPr>
+            </m:ctrlPr>
+          </m:sSubPr>
+          <m:e>
+            <m:r>
+              <w:rPr>
+                <w:rFonts w:ascii="Cambria Math" w:hAnsi="Cambria Math" w:hint="eastAsia"/>
+                <w:color w:val="000000"/>
+                <w:szCs w:val="21"/>
+              </w:rPr>
+              <m:t>H</m:t>
+            </m:r>
+          </m:e>
+          <m:sub>
+            <m:r>
+              <w:rPr>
+                <w:rFonts w:ascii="Cambria Math" w:hAnsi="Cambria Math" w:hint="eastAsia"/>
+                <w:color w:val="000000"/>
+                <w:szCs w:val="21"/>
+              </w:rPr>
+              <m:t>grid</m:t>
+            </m:r>
+          </m:sub>
+        </m:sSub>
+      </m:oMath>
+      <w:r>
+        <w:rPr>
+          <w:rFonts w:hint="eastAsia"/>
+          <w:color w:val="000000"/>
+          <w:szCs w:val="21"/>
+        </w:rPr>
+        <w:t>=</w:t>
+      </w:r>
+      <w:r>
+        <w:rPr>
+          <w:color w:val="000000"/>
+          <w:szCs w:val="21"/>
+        </w:rPr>
+        <w:t>1.386</w:t>
+      </w:r>
+      <w:r>
+        <w:rPr>
+          <w:color w:val="000000"/>
+          <w:szCs w:val="21"/>
+        </w:rPr>
+        <w:t xml:space="preserve"> nats</w:t>
+      </w:r>
     </w:p>
     <w:p>
       <w:pPr>
@@ -5505,8 +5992,16 @@
         <w:rPr>
           <w:rFonts w:hint="eastAsia"/>
         </w:rPr>
-        <w:t>几种典型路网的方位熵</w:t>
-      </w:r>
+        <w:t>几种典型路网的方位</w:t>
+      </w:r>
+      <w:proofErr w:type="gramStart"/>
+      <w:r>
+        <w:rPr>
+          <w:rFonts w:hint="eastAsia"/>
+        </w:rPr>
+        <w:t>熵</w:t>
+      </w:r>
+      <w:proofErr w:type="gramEnd"/>
     </w:p>
     <w:p>
       <w:pPr>
@@ -5518,53 +6013,2033 @@
         </w:rPr>
         <w:t>实验</w:t>
       </w:r>
-      <w:r>
-        <w:rPr>
-          <w:rFonts w:hint="eastAsia"/>
-        </w:rPr>
-        <w:t>数据</w:t>
-      </w:r>
     </w:p>
     <w:p>
       <w:pPr>
+        <w:pStyle w:val="2"/>
+      </w:pPr>
+      <w:r>
+        <w:rPr>
+          <w:rFonts w:hint="eastAsia"/>
+        </w:rPr>
+        <w:lastRenderedPageBreak/>
+        <w:t>数据来源</w:t>
+      </w:r>
+    </w:p>
+    <w:p>
+      <w:pPr>
+        <w:ind w:firstLine="420"/>
+        <w:rPr>
+          <w:color w:val="000000"/>
+          <w:szCs w:val="21"/>
+        </w:rPr>
+      </w:pPr>
+      <w:r>
+        <w:rPr>
+          <w:rFonts w:hint="eastAsia"/>
+          <w:color w:val="000000"/>
+          <w:szCs w:val="21"/>
+        </w:rPr>
+        <w:t>为了</w:t>
+      </w:r>
+      <w:r>
+        <w:rPr>
+          <w:rFonts w:hint="eastAsia"/>
+          <w:color w:val="000000"/>
+          <w:szCs w:val="21"/>
+        </w:rPr>
+        <w:t>度量和分析城市路网，</w:t>
+      </w:r>
+      <w:r>
+        <w:rPr>
+          <w:rFonts w:hint="eastAsia"/>
+          <w:color w:val="000000"/>
+          <w:szCs w:val="21"/>
+        </w:rPr>
+        <w:t>选取了全国</w:t>
+      </w:r>
+      <w:r>
+        <w:rPr>
+          <w:rFonts w:hint="eastAsia"/>
+          <w:color w:val="000000"/>
+          <w:szCs w:val="21"/>
+        </w:rPr>
+        <w:t>3</w:t>
+      </w:r>
+      <w:r>
+        <w:rPr>
+          <w:color w:val="000000"/>
+          <w:szCs w:val="21"/>
+        </w:rPr>
+        <w:t>6</w:t>
+      </w:r>
+      <w:r>
+        <w:rPr>
+          <w:rFonts w:hint="eastAsia"/>
+          <w:color w:val="000000"/>
+          <w:szCs w:val="21"/>
+        </w:rPr>
+        <w:t>个重点城市作为试点，计算并分析方位熵</w:t>
+      </w:r>
+      <w:r>
+        <w:rPr>
+          <w:rFonts w:hint="eastAsia"/>
+          <w:color w:val="000000"/>
+          <w:szCs w:val="21"/>
+        </w:rPr>
+        <w:t>。</w:t>
+      </w:r>
+      <w:r>
+        <w:rPr>
+          <w:rFonts w:hint="eastAsia"/>
+          <w:color w:val="000000"/>
+          <w:szCs w:val="21"/>
+        </w:rPr>
+        <w:t>实验数据来自</w:t>
+      </w:r>
+      <w:r>
+        <w:rPr>
+          <w:rFonts w:hint="eastAsia"/>
+          <w:color w:val="000000"/>
+          <w:szCs w:val="21"/>
+        </w:rPr>
+        <w:t>从</w:t>
+      </w:r>
+      <w:r>
+        <w:rPr>
+          <w:rFonts w:hint="eastAsia"/>
+          <w:color w:val="000000"/>
+          <w:szCs w:val="21"/>
+        </w:rPr>
+        <w:t>OpenStreetMap</w:t>
+      </w:r>
+      <w:r>
+        <w:rPr>
+          <w:rFonts w:hint="eastAsia"/>
+          <w:color w:val="000000"/>
+          <w:szCs w:val="21"/>
+        </w:rPr>
+        <w:t>地图</w:t>
+      </w:r>
+      <w:proofErr w:type="gramStart"/>
+      <w:r>
+        <w:rPr>
+          <w:rFonts w:hint="eastAsia"/>
+          <w:color w:val="000000"/>
+          <w:szCs w:val="21"/>
+        </w:rPr>
+        <w:t>服务爬取</w:t>
+      </w:r>
+      <w:r>
+        <w:rPr>
+          <w:rFonts w:hint="eastAsia"/>
+          <w:color w:val="000000"/>
+          <w:szCs w:val="21"/>
+        </w:rPr>
+        <w:t>的</w:t>
+      </w:r>
+      <w:proofErr w:type="gramEnd"/>
+      <w:r>
+        <w:rPr>
+          <w:rFonts w:hint="eastAsia"/>
+          <w:color w:val="000000"/>
+          <w:szCs w:val="21"/>
+        </w:rPr>
+        <w:t>3</w:t>
+      </w:r>
+      <w:r>
+        <w:rPr>
+          <w:color w:val="000000"/>
+          <w:szCs w:val="21"/>
+        </w:rPr>
+        <w:t>6</w:t>
+      </w:r>
+      <w:r>
+        <w:rPr>
+          <w:rFonts w:hint="eastAsia"/>
+          <w:color w:val="000000"/>
+          <w:szCs w:val="21"/>
+        </w:rPr>
+        <w:t>个</w:t>
+      </w:r>
+      <w:r>
+        <w:rPr>
+          <w:rFonts w:hint="eastAsia"/>
+          <w:color w:val="000000"/>
+          <w:szCs w:val="21"/>
+        </w:rPr>
+        <w:t>重点</w:t>
+      </w:r>
+      <w:r>
+        <w:rPr>
+          <w:rFonts w:hint="eastAsia"/>
+          <w:color w:val="000000"/>
+          <w:szCs w:val="21"/>
+        </w:rPr>
+        <w:t>城市路网数据，</w:t>
+      </w:r>
+      <w:r>
+        <w:rPr>
+          <w:rFonts w:hint="eastAsia"/>
+          <w:color w:val="000000"/>
+          <w:szCs w:val="21"/>
+        </w:rPr>
+        <w:t>并以</w:t>
+      </w:r>
+      <w:proofErr w:type="spellStart"/>
+      <w:r>
+        <w:rPr>
+          <w:rFonts w:hint="eastAsia"/>
+          <w:color w:val="000000"/>
+          <w:szCs w:val="21"/>
+        </w:rPr>
+        <w:t>OSMnx</w:t>
+      </w:r>
+      <w:proofErr w:type="spellEnd"/>
+      <w:r>
+        <w:rPr>
+          <w:color w:val="000000"/>
+          <w:szCs w:val="21"/>
+          <w:vertAlign w:val="superscript"/>
+        </w:rPr>
+        <w:fldChar w:fldCharType="begin"/>
+      </w:r>
+      <w:r>
+        <w:rPr>
+          <w:color w:val="000000"/>
+          <w:szCs w:val="21"/>
+          <w:vertAlign w:val="superscript"/>
+        </w:rPr>
+        <w:instrText xml:space="preserve"> </w:instrText>
+      </w:r>
+      <w:r>
+        <w:rPr>
+          <w:rFonts w:hint="eastAsia"/>
+          <w:color w:val="000000"/>
+          <w:szCs w:val="21"/>
+          <w:vertAlign w:val="superscript"/>
+        </w:rPr>
+        <w:instrText>REF _Ref15386733 \r \h</w:instrText>
+      </w:r>
+      <w:r>
+        <w:rPr>
+          <w:color w:val="000000"/>
+          <w:szCs w:val="21"/>
+          <w:vertAlign w:val="superscript"/>
+        </w:rPr>
+        <w:instrText xml:space="preserve"> </w:instrText>
+      </w:r>
+      <w:r>
+        <w:rPr>
+          <w:color w:val="000000"/>
+          <w:szCs w:val="21"/>
+          <w:vertAlign w:val="superscript"/>
+        </w:rPr>
+      </w:r>
+      <w:r>
+        <w:rPr>
+          <w:color w:val="000000"/>
+          <w:szCs w:val="21"/>
+          <w:vertAlign w:val="superscript"/>
+        </w:rPr>
+        <w:instrText xml:space="preserve"> \* MERGEFORMAT </w:instrText>
+      </w:r>
+      <w:r>
+        <w:rPr>
+          <w:color w:val="000000"/>
+          <w:szCs w:val="21"/>
+          <w:vertAlign w:val="superscript"/>
+        </w:rPr>
+        <w:fldChar w:fldCharType="separate"/>
+      </w:r>
+      <w:r>
+        <w:rPr>
+          <w:color w:val="000000"/>
+          <w:szCs w:val="21"/>
+          <w:vertAlign w:val="superscript"/>
+        </w:rPr>
+        <w:t>[5]</w:t>
+      </w:r>
+      <w:r>
+        <w:rPr>
+          <w:color w:val="000000"/>
+          <w:szCs w:val="21"/>
+          <w:vertAlign w:val="superscript"/>
+        </w:rPr>
+        <w:fldChar w:fldCharType="end"/>
+      </w:r>
+      <w:r>
+        <w:rPr>
+          <w:rFonts w:hint="eastAsia"/>
+          <w:color w:val="000000"/>
+          <w:szCs w:val="21"/>
+        </w:rPr>
+        <w:t>作为分析工具计算路网的方位熵。</w:t>
+      </w:r>
+      <w:proofErr w:type="spellStart"/>
+      <w:r>
+        <w:rPr>
+          <w:rFonts w:hint="eastAsia"/>
+          <w:color w:val="000000"/>
+          <w:szCs w:val="21"/>
+        </w:rPr>
+        <w:t>OSMnx</w:t>
+      </w:r>
+      <w:proofErr w:type="spellEnd"/>
+      <w:r>
+        <w:rPr>
+          <w:rFonts w:hint="eastAsia"/>
+          <w:color w:val="000000"/>
+          <w:szCs w:val="21"/>
+        </w:rPr>
+        <w:t>是一套基于</w:t>
+      </w:r>
+      <w:r>
+        <w:rPr>
+          <w:rFonts w:hint="eastAsia"/>
+          <w:color w:val="000000"/>
+          <w:szCs w:val="21"/>
+        </w:rPr>
+        <w:t>Python</w:t>
+      </w:r>
+      <w:r>
+        <w:rPr>
+          <w:rFonts w:hint="eastAsia"/>
+          <w:color w:val="000000"/>
+          <w:szCs w:val="21"/>
+        </w:rPr>
+        <w:t>的路网分析工具</w:t>
+      </w:r>
+      <w:r>
+        <w:rPr>
+          <w:rFonts w:hint="eastAsia"/>
+          <w:color w:val="000000"/>
+          <w:szCs w:val="21"/>
+        </w:rPr>
+        <w:t>，能够</w:t>
+      </w:r>
+      <w:r>
+        <w:rPr>
+          <w:rFonts w:hint="eastAsia"/>
+          <w:color w:val="000000"/>
+          <w:szCs w:val="21"/>
+        </w:rPr>
+        <w:t>方便用户进行</w:t>
+      </w:r>
+      <w:r>
+        <w:rPr>
+          <w:rFonts w:hint="eastAsia"/>
+          <w:color w:val="000000"/>
+          <w:szCs w:val="21"/>
+        </w:rPr>
+        <w:t>数据下载和路网分析工作。</w:t>
+      </w:r>
+      <w:r>
+        <w:rPr>
+          <w:rFonts w:hint="eastAsia"/>
+          <w:color w:val="000000"/>
+          <w:szCs w:val="21"/>
+        </w:rPr>
+        <w:t>它主要提供五个主要的功能，一是</w:t>
+      </w:r>
+      <w:r>
+        <w:rPr>
+          <w:rFonts w:hint="eastAsia"/>
+          <w:color w:val="000000"/>
+          <w:szCs w:val="21"/>
+        </w:rPr>
+        <w:t>按需实现行政区边界、建筑物和高程等数据的自动下载，二是自动下载和构建城市路网数据，三是纠正和简化路网拓扑，四是将路网数据保存到磁盘并从磁盘读取该数据，五是</w:t>
+      </w:r>
+      <w:r>
+        <w:rPr>
+          <w:rFonts w:hint="eastAsia"/>
+          <w:color w:val="000000"/>
+          <w:szCs w:val="21"/>
+        </w:rPr>
+        <w:t>内置多种路网分析方法，并提供路由计算、坐标映射和路网可视化等功能。</w:t>
+      </w:r>
+    </w:p>
+    <w:p>
+      <w:pPr>
+        <w:pStyle w:val="2"/>
+      </w:pPr>
+      <w:r>
+        <w:rPr>
+          <w:rFonts w:hint="eastAsia"/>
+        </w:rPr>
+        <w:t>算法</w:t>
+      </w:r>
+      <w:r>
+        <w:rPr>
+          <w:rFonts w:hint="eastAsia"/>
+        </w:rPr>
+        <w:t>概要</w:t>
+      </w:r>
+    </w:p>
+    <w:p>
+      <w:pPr>
+        <w:ind w:firstLine="420"/>
+        <w:rPr>
+          <w:color w:val="000000"/>
+          <w:szCs w:val="21"/>
+        </w:rPr>
+      </w:pPr>
+    </w:p>
+    <w:p>
+      <w:pPr>
+        <w:pStyle w:val="2"/>
+      </w:pPr>
+      <w:r>
+        <w:rPr>
+          <w:rFonts w:hint="eastAsia"/>
+        </w:rPr>
+        <w:t>可视化</w:t>
+      </w:r>
+      <w:bookmarkStart w:id="4" w:name="_GoBack"/>
+      <w:bookmarkEnd w:id="4"/>
+    </w:p>
+    <w:p>
+      <w:pPr>
+        <w:ind w:firstLine="420"/>
+        <w:rPr>
+          <w:rFonts w:hint="eastAsia"/>
+          <w:color w:val="000000"/>
+          <w:szCs w:val="21"/>
+        </w:rPr>
+      </w:pPr>
+    </w:p>
+    <w:p>
+      <w:pPr>
         <w:ind w:firstLine="422"/>
         <w:rPr>
           <w:rFonts w:ascii="宋体" w:hAnsi="宋体"/>
+          <w:b/>
+          <w:color w:val="000000"/>
+          <w:sz w:val="28"/>
+          <w:szCs w:val="28"/>
+        </w:rPr>
+      </w:pPr>
+      <w:r>
+        <w:rPr>
+          <w:rFonts w:ascii="宋体" w:hAnsi="宋体" w:hint="eastAsia"/>
           <w:b/>
           <w:color w:val="0000CC"/>
           <w:szCs w:val="18"/>
         </w:rPr>
-      </w:pPr>
+        <w:t>(</w:t>
+      </w:r>
+      <w:proofErr w:type="gramStart"/>
+      <w:r>
+        <w:rPr>
+          <w:rFonts w:ascii="宋体" w:hAnsi="宋体" w:hint="eastAsia"/>
+          <w:b/>
+          <w:color w:val="0000CC"/>
+          <w:szCs w:val="18"/>
+        </w:rPr>
+        <w:t>图题使用</w:t>
+      </w:r>
+      <w:proofErr w:type="gramEnd"/>
+      <w:r>
+        <w:rPr>
+          <w:rFonts w:ascii="宋体" w:hAnsi="宋体" w:hint="eastAsia"/>
+          <w:b/>
+          <w:color w:val="0000CC"/>
+          <w:szCs w:val="18"/>
+        </w:rPr>
+        <w:t>小五号</w:t>
+      </w:r>
+      <w:r>
+        <w:rPr>
+          <w:rFonts w:ascii="宋体" w:hAnsi="宋体" w:hint="eastAsia"/>
+          <w:b/>
+          <w:color w:val="0000CC"/>
+          <w:szCs w:val="18"/>
+        </w:rPr>
+        <w:t>黑体</w:t>
+      </w:r>
+      <w:r>
+        <w:rPr>
+          <w:rFonts w:ascii="宋体" w:hAnsi="宋体" w:hint="eastAsia"/>
+          <w:b/>
+          <w:color w:val="0000CC"/>
+          <w:szCs w:val="18"/>
+        </w:rPr>
+        <w:t>，居中，列于图下)</w:t>
+      </w:r>
     </w:p>
     <w:p>
       <w:pPr>
-        <w:pStyle w:val="1"/>
-        <w:rPr>
-          <w:rFonts w:hint="eastAsia"/>
-        </w:rPr>
-      </w:pPr>
-      <w:r>
-        <w:rPr>
-          <w:rFonts w:hint="eastAsia"/>
-        </w:rPr>
-        <w:lastRenderedPageBreak/>
-        <w:t>算法分析</w:t>
+        <w:ind w:firstLine="420"/>
+        <w:rPr>
+          <w:rFonts w:ascii="宋体" w:hAnsi="宋体"/>
+          <w:color w:val="FF0000"/>
+          <w:szCs w:val="18"/>
+        </w:rPr>
+      </w:pPr>
+      <w:r>
+        <w:rPr>
+          <w:rFonts w:ascii="宋体" w:hAnsi="宋体" w:hint="eastAsia"/>
+          <w:color w:val="FF0000"/>
+          <w:szCs w:val="18"/>
+        </w:rPr>
+        <w:t>【说明：</w:t>
       </w:r>
     </w:p>
     <w:p>
       <w:pPr>
-        <w:ind w:firstLine="422"/>
-        <w:rPr>
-          <w:rFonts w:ascii="宋体" w:hAnsi="宋体"/>
-          <w:b/>
-          <w:color w:val="0000CC"/>
-          <w:szCs w:val="18"/>
-        </w:rPr>
-      </w:pPr>
+        <w:ind w:firstLine="420"/>
+        <w:rPr>
+          <w:rFonts w:ascii="宋体" w:hAnsi="宋体"/>
+          <w:color w:val="FF0000"/>
+          <w:szCs w:val="18"/>
+        </w:rPr>
+      </w:pPr>
+      <w:r>
+        <w:rPr>
+          <w:rFonts w:ascii="宋体" w:hAnsi="宋体" w:hint="eastAsia"/>
+          <w:color w:val="FF0000"/>
+          <w:szCs w:val="18"/>
+        </w:rPr>
+        <w:t>1)</w:t>
+      </w:r>
+      <w:r>
+        <w:rPr>
+          <w:rFonts w:ascii="宋体" w:hAnsi="宋体" w:hint="eastAsia"/>
+          <w:color w:val="FF0000"/>
+          <w:szCs w:val="18"/>
+        </w:rPr>
+        <w:t xml:space="preserve"> </w:t>
+      </w:r>
+      <w:r>
+        <w:rPr>
+          <w:rFonts w:ascii="宋体" w:hAnsi="宋体" w:hint="eastAsia"/>
+          <w:color w:val="FF0000"/>
+          <w:szCs w:val="18"/>
+        </w:rPr>
+        <w:t>插图要精选，应具有自明性，切忌与表及文字表述重复。一般不超过6幅。</w:t>
+      </w:r>
     </w:p>
     <w:p>
       <w:pPr>
-        <w:ind w:firstLine="422"/>
+        <w:ind w:firstLine="420"/>
+        <w:rPr>
+          <w:rFonts w:ascii="宋体" w:hAnsi="宋体"/>
+          <w:color w:val="FF0000"/>
+          <w:szCs w:val="18"/>
+        </w:rPr>
+      </w:pPr>
+      <w:r>
+        <w:rPr>
+          <w:rFonts w:ascii="宋体" w:hAnsi="宋体"/>
+          <w:color w:val="FF0000"/>
+          <w:szCs w:val="18"/>
+        </w:rPr>
+        <w:t>2</w:t>
+      </w:r>
+      <w:r>
+        <w:rPr>
+          <w:rFonts w:ascii="宋体" w:hAnsi="宋体" w:hint="eastAsia"/>
+          <w:color w:val="FF0000"/>
+          <w:szCs w:val="18"/>
+        </w:rPr>
+        <w:t>)</w:t>
+      </w:r>
+      <w:r>
+        <w:rPr>
+          <w:rFonts w:ascii="宋体" w:hAnsi="宋体" w:hint="eastAsia"/>
+          <w:color w:val="FF0000"/>
+          <w:szCs w:val="18"/>
+        </w:rPr>
+        <w:t xml:space="preserve"> </w:t>
+      </w:r>
+      <w:r>
+        <w:rPr>
+          <w:rFonts w:ascii="宋体" w:hAnsi="宋体" w:hint="eastAsia"/>
+          <w:color w:val="FF0000"/>
+          <w:szCs w:val="18"/>
+        </w:rPr>
+        <w:t>插图要精心设计和绘制，要大小适中，线条均匀，主辅线分明。插图中文字与符号均应植字，缩尺后字的大小以处于六号或小五号为宜。</w:t>
+      </w:r>
+    </w:p>
+    <w:p>
+      <w:pPr>
+        <w:ind w:firstLine="420"/>
+        <w:rPr>
+          <w:rFonts w:ascii="宋体" w:hAnsi="宋体"/>
+          <w:color w:val="FF0000"/>
+          <w:szCs w:val="18"/>
+        </w:rPr>
+      </w:pPr>
+      <w:r>
+        <w:rPr>
+          <w:rFonts w:ascii="宋体" w:hAnsi="宋体"/>
+          <w:color w:val="FF0000"/>
+          <w:szCs w:val="18"/>
+        </w:rPr>
+        <w:t>3</w:t>
+      </w:r>
+      <w:r>
+        <w:rPr>
+          <w:rFonts w:ascii="宋体" w:hAnsi="宋体" w:hint="eastAsia"/>
+          <w:color w:val="FF0000"/>
+          <w:szCs w:val="18"/>
+        </w:rPr>
+        <w:t>)</w:t>
+      </w:r>
+      <w:r>
+        <w:rPr>
+          <w:rFonts w:ascii="宋体" w:hAnsi="宋体" w:hint="eastAsia"/>
+          <w:color w:val="FF0000"/>
+          <w:szCs w:val="18"/>
+        </w:rPr>
+        <w:t xml:space="preserve"> </w:t>
+      </w:r>
+      <w:r>
+        <w:rPr>
+          <w:rFonts w:ascii="宋体" w:hAnsi="宋体" w:hint="eastAsia"/>
+          <w:color w:val="FF0000"/>
+          <w:szCs w:val="18"/>
+        </w:rPr>
+        <w:t>插图中的术语、符号、单位等应与表格及文字表述所用的一致。</w:t>
+      </w:r>
+    </w:p>
+    <w:p>
+      <w:pPr>
+        <w:ind w:firstLine="420"/>
+        <w:rPr>
+          <w:rFonts w:ascii="宋体" w:hAnsi="宋体"/>
+          <w:color w:val="FF0000"/>
+          <w:szCs w:val="18"/>
+        </w:rPr>
+      </w:pPr>
+      <w:r>
+        <w:rPr>
+          <w:rFonts w:ascii="宋体" w:hAnsi="宋体"/>
+          <w:color w:val="FF0000"/>
+          <w:szCs w:val="18"/>
+        </w:rPr>
+        <w:t>4</w:t>
+      </w:r>
+      <w:r>
+        <w:rPr>
+          <w:rFonts w:ascii="宋体" w:hAnsi="宋体" w:hint="eastAsia"/>
+          <w:color w:val="FF0000"/>
+          <w:szCs w:val="18"/>
+        </w:rPr>
+        <w:t>)</w:t>
+      </w:r>
+      <w:r>
+        <w:rPr>
+          <w:rFonts w:ascii="宋体" w:hAnsi="宋体" w:hint="eastAsia"/>
+          <w:color w:val="FF0000"/>
+          <w:szCs w:val="18"/>
+        </w:rPr>
+        <w:t xml:space="preserve"> </w:t>
+      </w:r>
+      <w:r>
+        <w:rPr>
+          <w:rFonts w:ascii="宋体" w:hAnsi="宋体" w:hint="eastAsia"/>
+          <w:color w:val="FF0000"/>
+          <w:szCs w:val="18"/>
+        </w:rPr>
+        <w:t>插图</w:t>
+      </w:r>
+      <w:r>
+        <w:rPr>
+          <w:rFonts w:ascii="宋体" w:hAnsi="宋体" w:hint="eastAsia"/>
+          <w:color w:val="FF0000"/>
+          <w:szCs w:val="18"/>
+        </w:rPr>
+        <w:t>应有</w:t>
+      </w:r>
+      <w:r>
+        <w:rPr>
+          <w:rFonts w:ascii="宋体" w:hAnsi="宋体" w:hint="eastAsia"/>
+          <w:color w:val="FF0000"/>
+          <w:szCs w:val="18"/>
+        </w:rPr>
+        <w:t>以阿拉伯数字连续编号的图序</w:t>
+      </w:r>
+      <w:r>
+        <w:rPr>
+          <w:rFonts w:ascii="宋体" w:hAnsi="宋体" w:hint="eastAsia"/>
+          <w:color w:val="FF0000"/>
+          <w:szCs w:val="18"/>
+        </w:rPr>
+        <w:t>(</w:t>
+      </w:r>
+      <w:r>
+        <w:rPr>
+          <w:rFonts w:ascii="宋体" w:hAnsi="宋体" w:hint="eastAsia"/>
+          <w:color w:val="FF0000"/>
+          <w:szCs w:val="18"/>
+        </w:rPr>
+        <w:t>如仅有</w:t>
+      </w:r>
+      <w:r>
+        <w:rPr>
+          <w:rFonts w:ascii="宋体" w:hAnsi="宋体"/>
+          <w:color w:val="FF0000"/>
+          <w:szCs w:val="18"/>
+        </w:rPr>
+        <w:t>1</w:t>
+      </w:r>
+      <w:r>
+        <w:rPr>
+          <w:rFonts w:ascii="宋体" w:hAnsi="宋体" w:hint="eastAsia"/>
+          <w:color w:val="FF0000"/>
+          <w:szCs w:val="18"/>
+        </w:rPr>
+        <w:t>个图，可定名为</w:t>
+      </w:r>
+      <w:r>
+        <w:rPr>
+          <w:rFonts w:ascii="宋体" w:hAnsi="宋体"/>
+          <w:color w:val="FF0000"/>
+          <w:szCs w:val="18"/>
+        </w:rPr>
+        <w:t>“</w:t>
+      </w:r>
+      <w:r>
+        <w:rPr>
+          <w:rFonts w:ascii="宋体" w:hAnsi="宋体" w:hint="eastAsia"/>
+          <w:color w:val="FF0000"/>
+          <w:szCs w:val="18"/>
+        </w:rPr>
+        <w:t>图</w:t>
+      </w:r>
+      <w:r>
+        <w:rPr>
+          <w:rFonts w:ascii="宋体" w:hAnsi="宋体"/>
+          <w:color w:val="FF0000"/>
+          <w:szCs w:val="18"/>
+        </w:rPr>
+        <w:t>1”</w:t>
+      </w:r>
+      <w:r>
+        <w:rPr>
+          <w:rFonts w:ascii="宋体" w:hAnsi="宋体" w:hint="eastAsia"/>
+          <w:color w:val="FF0000"/>
+          <w:szCs w:val="18"/>
+        </w:rPr>
+        <w:t>)</w:t>
+      </w:r>
+      <w:r>
+        <w:rPr>
+          <w:rFonts w:ascii="宋体" w:hAnsi="宋体" w:hint="eastAsia"/>
+          <w:color w:val="FF0000"/>
+          <w:szCs w:val="18"/>
+        </w:rPr>
+        <w:t>和图题，居中排于图下。</w:t>
+      </w:r>
+    </w:p>
+    <w:p>
+      <w:pPr>
+        <w:ind w:firstLine="420"/>
+        <w:rPr>
+          <w:rFonts w:ascii="宋体" w:hAnsi="宋体"/>
+          <w:color w:val="FF0000"/>
+          <w:szCs w:val="18"/>
+        </w:rPr>
+      </w:pPr>
+      <w:r>
+        <w:rPr>
+          <w:rFonts w:ascii="宋体" w:hAnsi="宋体" w:hint="eastAsia"/>
+          <w:color w:val="FF0000"/>
+          <w:szCs w:val="18"/>
+        </w:rPr>
+        <w:t>5)</w:t>
+      </w:r>
+      <w:r>
+        <w:rPr>
+          <w:rFonts w:ascii="宋体" w:hAnsi="宋体" w:hint="eastAsia"/>
+          <w:color w:val="FF0000"/>
+          <w:szCs w:val="18"/>
+        </w:rPr>
+        <w:t xml:space="preserve"> </w:t>
+      </w:r>
+      <w:r>
+        <w:rPr>
+          <w:rFonts w:ascii="宋体" w:hAnsi="宋体" w:hint="eastAsia"/>
+          <w:color w:val="FF0000"/>
+          <w:szCs w:val="18"/>
+        </w:rPr>
+        <w:t>函数图要有标目</w:t>
+      </w:r>
+      <w:r>
+        <w:rPr>
+          <w:rFonts w:ascii="宋体" w:hAnsi="宋体"/>
+          <w:color w:val="FF0000"/>
+          <w:szCs w:val="18"/>
+        </w:rPr>
+        <w:t>，</w:t>
+      </w:r>
+      <w:r>
+        <w:rPr>
+          <w:rFonts w:ascii="宋体" w:hAnsi="宋体" w:hint="eastAsia"/>
+          <w:color w:val="FF0000"/>
+          <w:szCs w:val="18"/>
+        </w:rPr>
+        <w:t>用量符号与该量单位符号之比表示</w:t>
+      </w:r>
+      <w:r>
+        <w:rPr>
+          <w:rFonts w:ascii="宋体" w:hAnsi="宋体"/>
+          <w:color w:val="FF0000"/>
+          <w:szCs w:val="18"/>
+        </w:rPr>
+        <w:t>，</w:t>
+      </w:r>
+      <w:r>
+        <w:rPr>
+          <w:rFonts w:ascii="宋体" w:hAnsi="宋体" w:hint="eastAsia"/>
+          <w:color w:val="FF0000"/>
+          <w:szCs w:val="18"/>
+        </w:rPr>
+        <w:t>如“</w:t>
+      </w:r>
+      <w:r>
+        <w:rPr>
+          <w:rFonts w:ascii="宋体" w:hAnsi="宋体"/>
+          <w:color w:val="FF0000"/>
+          <w:szCs w:val="18"/>
+        </w:rPr>
+        <w:t>p</w:t>
+      </w:r>
+      <w:r>
+        <w:rPr>
+          <w:rFonts w:ascii="宋体" w:hAnsi="宋体" w:hint="eastAsia"/>
+          <w:color w:val="FF0000"/>
+          <w:szCs w:val="18"/>
+        </w:rPr>
+        <w:t xml:space="preserve"> </w:t>
+      </w:r>
+      <w:r>
+        <w:rPr>
+          <w:rFonts w:ascii="宋体" w:hAnsi="宋体"/>
+          <w:color w:val="FF0000"/>
+          <w:szCs w:val="18"/>
+        </w:rPr>
+        <w:t>/</w:t>
+      </w:r>
+      <w:r>
+        <w:rPr>
+          <w:rFonts w:ascii="宋体" w:hAnsi="宋体" w:hint="eastAsia"/>
+          <w:color w:val="FF0000"/>
+          <w:szCs w:val="18"/>
+        </w:rPr>
+        <w:t xml:space="preserve"> </w:t>
+      </w:r>
+      <w:r>
+        <w:rPr>
+          <w:rFonts w:ascii="宋体" w:hAnsi="宋体"/>
+          <w:color w:val="FF0000"/>
+          <w:szCs w:val="18"/>
+        </w:rPr>
+        <w:t>MPa”</w:t>
+      </w:r>
+      <w:r>
+        <w:rPr>
+          <w:rFonts w:ascii="宋体" w:hAnsi="宋体" w:hint="eastAsia"/>
+          <w:color w:val="FF0000"/>
+          <w:szCs w:val="18"/>
+        </w:rPr>
+        <w:t>；标线数目</w:t>
+      </w:r>
+      <w:r>
+        <w:rPr>
+          <w:rFonts w:ascii="宋体" w:hAnsi="宋体"/>
+          <w:color w:val="FF0000"/>
+          <w:szCs w:val="18"/>
+        </w:rPr>
+        <w:t>3</w:t>
+      </w:r>
+      <w:r>
+        <w:rPr>
+          <w:rFonts w:ascii="宋体" w:hAnsi="宋体" w:hint="eastAsia"/>
+          <w:color w:val="FF0000"/>
+          <w:szCs w:val="18"/>
+        </w:rPr>
+        <w:t>～</w:t>
+      </w:r>
+      <w:r>
+        <w:rPr>
+          <w:rFonts w:ascii="宋体" w:hAnsi="宋体"/>
+          <w:color w:val="FF0000"/>
+          <w:szCs w:val="18"/>
+        </w:rPr>
+        <w:t>7</w:t>
+      </w:r>
+      <w:r>
+        <w:rPr>
+          <w:rFonts w:ascii="宋体" w:hAnsi="宋体" w:hint="eastAsia"/>
+          <w:color w:val="FF0000"/>
+          <w:szCs w:val="18"/>
+        </w:rPr>
+        <w:t>个；标线刻度朝向图内；标值圆整，一般采用0.1</w:t>
+      </w:r>
+      <w:r>
+        <w:rPr>
+          <w:rFonts w:ascii="宋体" w:hAnsi="宋体" w:hint="eastAsia"/>
+          <w:color w:val="FF0000"/>
+          <w:szCs w:val="18"/>
+        </w:rPr>
+        <w:t xml:space="preserve"> </w:t>
+      </w:r>
+      <w:r>
+        <w:rPr>
+          <w:rFonts w:ascii="宋体" w:hAnsi="宋体" w:hint="eastAsia"/>
+          <w:color w:val="FF0000"/>
+          <w:szCs w:val="18"/>
+        </w:rPr>
+        <w:t>n</w:t>
+      </w:r>
+      <w:r>
+        <w:rPr>
+          <w:rFonts w:ascii="宋体" w:hAnsi="宋体" w:hint="eastAsia"/>
+          <w:color w:val="FF0000"/>
+          <w:szCs w:val="18"/>
+        </w:rPr>
+        <w:t>,</w:t>
+      </w:r>
+      <w:r>
+        <w:rPr>
+          <w:rFonts w:ascii="宋体" w:hAnsi="宋体" w:hint="eastAsia"/>
+          <w:color w:val="FF0000"/>
+          <w:szCs w:val="18"/>
+        </w:rPr>
+        <w:t xml:space="preserve"> </w:t>
+      </w:r>
+      <w:r>
+        <w:rPr>
+          <w:rFonts w:ascii="宋体" w:hAnsi="宋体" w:hint="eastAsia"/>
+          <w:color w:val="FF0000"/>
+          <w:szCs w:val="18"/>
+        </w:rPr>
+        <w:t>0.2</w:t>
+      </w:r>
+      <w:r>
+        <w:rPr>
+          <w:rFonts w:ascii="宋体" w:hAnsi="宋体" w:hint="eastAsia"/>
+          <w:color w:val="FF0000"/>
+          <w:szCs w:val="18"/>
+        </w:rPr>
+        <w:t xml:space="preserve"> </w:t>
+      </w:r>
+      <w:r>
+        <w:rPr>
+          <w:rFonts w:ascii="宋体" w:hAnsi="宋体" w:hint="eastAsia"/>
+          <w:color w:val="FF0000"/>
+          <w:szCs w:val="18"/>
+        </w:rPr>
+        <w:t>n</w:t>
+      </w:r>
+      <w:r>
+        <w:rPr>
+          <w:rFonts w:ascii="宋体" w:hAnsi="宋体" w:hint="eastAsia"/>
+          <w:color w:val="FF0000"/>
+          <w:szCs w:val="18"/>
+        </w:rPr>
+        <w:t>,</w:t>
+      </w:r>
+      <w:r>
+        <w:rPr>
+          <w:rFonts w:ascii="宋体" w:hAnsi="宋体" w:hint="eastAsia"/>
+          <w:color w:val="FF0000"/>
+          <w:szCs w:val="18"/>
+        </w:rPr>
+        <w:t xml:space="preserve"> </w:t>
+      </w:r>
+      <w:r>
+        <w:rPr>
+          <w:rFonts w:ascii="宋体" w:hAnsi="宋体" w:hint="eastAsia"/>
+          <w:color w:val="FF0000"/>
+          <w:szCs w:val="18"/>
+        </w:rPr>
+        <w:t>0.5</w:t>
+      </w:r>
+      <w:r>
+        <w:rPr>
+          <w:rFonts w:ascii="宋体" w:hAnsi="宋体" w:hint="eastAsia"/>
+          <w:color w:val="FF0000"/>
+          <w:szCs w:val="18"/>
+        </w:rPr>
+        <w:t xml:space="preserve"> </w:t>
+      </w:r>
+      <w:r>
+        <w:rPr>
+          <w:rFonts w:ascii="宋体" w:hAnsi="宋体" w:hint="eastAsia"/>
+          <w:color w:val="FF0000"/>
+          <w:szCs w:val="18"/>
+        </w:rPr>
+        <w:t>n</w:t>
+      </w:r>
+      <w:r>
+        <w:rPr>
+          <w:rFonts w:ascii="宋体" w:hAnsi="宋体" w:hint="eastAsia"/>
+          <w:color w:val="FF0000"/>
+          <w:szCs w:val="18"/>
+        </w:rPr>
+        <w:t>和</w:t>
+      </w:r>
+      <w:r>
+        <w:rPr>
+          <w:rFonts w:ascii="宋体" w:hAnsi="宋体" w:hint="eastAsia"/>
+          <w:color w:val="FF0000"/>
+          <w:szCs w:val="18"/>
+        </w:rPr>
+        <w:t>1</w:t>
+      </w:r>
+      <w:r>
+        <w:rPr>
+          <w:rFonts w:ascii="宋体" w:hAnsi="宋体" w:hint="eastAsia"/>
+          <w:color w:val="FF0000"/>
+          <w:szCs w:val="18"/>
+        </w:rPr>
+        <w:t xml:space="preserve"> </w:t>
+      </w:r>
+      <w:r>
+        <w:rPr>
+          <w:rFonts w:ascii="宋体" w:hAnsi="宋体" w:hint="eastAsia"/>
+          <w:color w:val="FF0000"/>
+          <w:szCs w:val="18"/>
+        </w:rPr>
+        <w:t>n</w:t>
+      </w:r>
+      <w:r>
+        <w:rPr>
+          <w:rFonts w:ascii="宋体" w:hAnsi="宋体" w:hint="eastAsia"/>
+          <w:color w:val="FF0000"/>
+          <w:szCs w:val="18"/>
+        </w:rPr>
+        <w:t>,</w:t>
+      </w:r>
+      <w:r>
+        <w:rPr>
+          <w:rFonts w:ascii="宋体" w:hAnsi="宋体" w:hint="eastAsia"/>
+          <w:color w:val="FF0000"/>
+          <w:szCs w:val="18"/>
+        </w:rPr>
+        <w:t xml:space="preserve"> </w:t>
+      </w:r>
+      <w:r>
+        <w:rPr>
+          <w:rFonts w:ascii="宋体" w:hAnsi="宋体" w:hint="eastAsia"/>
+          <w:color w:val="FF0000"/>
+          <w:szCs w:val="18"/>
+        </w:rPr>
+        <w:t>2</w:t>
+      </w:r>
+      <w:r>
+        <w:rPr>
+          <w:rFonts w:ascii="宋体" w:hAnsi="宋体" w:hint="eastAsia"/>
+          <w:color w:val="FF0000"/>
+          <w:szCs w:val="18"/>
+        </w:rPr>
+        <w:t xml:space="preserve"> </w:t>
+      </w:r>
+      <w:r>
+        <w:rPr>
+          <w:rFonts w:ascii="宋体" w:hAnsi="宋体" w:hint="eastAsia"/>
+          <w:color w:val="FF0000"/>
+          <w:szCs w:val="18"/>
+        </w:rPr>
+        <w:t>n</w:t>
+      </w:r>
+      <w:r>
+        <w:rPr>
+          <w:rFonts w:ascii="宋体" w:hAnsi="宋体" w:hint="eastAsia"/>
+          <w:color w:val="FF0000"/>
+          <w:szCs w:val="18"/>
+        </w:rPr>
+        <w:t>,</w:t>
+      </w:r>
+      <w:r>
+        <w:rPr>
+          <w:rFonts w:ascii="宋体" w:hAnsi="宋体" w:hint="eastAsia"/>
+          <w:color w:val="FF0000"/>
+          <w:szCs w:val="18"/>
+        </w:rPr>
+        <w:t xml:space="preserve"> </w:t>
+      </w:r>
+      <w:r>
+        <w:rPr>
+          <w:rFonts w:ascii="宋体" w:hAnsi="宋体" w:hint="eastAsia"/>
+          <w:color w:val="FF0000"/>
+          <w:szCs w:val="18"/>
+        </w:rPr>
+        <w:t>5</w:t>
+      </w:r>
+      <w:r>
+        <w:rPr>
+          <w:rFonts w:ascii="宋体" w:hAnsi="宋体" w:hint="eastAsia"/>
+          <w:color w:val="FF0000"/>
+          <w:szCs w:val="18"/>
+        </w:rPr>
+        <w:t xml:space="preserve"> </w:t>
+      </w:r>
+      <w:r>
+        <w:rPr>
+          <w:rFonts w:ascii="宋体" w:hAnsi="宋体" w:hint="eastAsia"/>
+          <w:color w:val="FF0000"/>
+          <w:szCs w:val="18"/>
+        </w:rPr>
+        <w:t>n</w:t>
+      </w:r>
+      <w:r>
+        <w:rPr>
+          <w:rFonts w:ascii="宋体" w:hAnsi="宋体" w:hint="eastAsia"/>
+          <w:color w:val="FF0000"/>
+          <w:szCs w:val="18"/>
+        </w:rPr>
+        <w:t>以及1</w:t>
+      </w:r>
+      <w:r>
+        <w:rPr>
+          <w:rFonts w:ascii="宋体" w:hAnsi="宋体" w:hint="eastAsia"/>
+          <w:color w:val="FF0000"/>
+          <w:szCs w:val="18"/>
+        </w:rPr>
+        <w:t>0</w:t>
+      </w:r>
+      <w:r>
+        <w:rPr>
+          <w:rFonts w:ascii="宋体" w:hAnsi="宋体" w:hint="eastAsia"/>
+          <w:color w:val="FF0000"/>
+          <w:szCs w:val="18"/>
+        </w:rPr>
+        <w:t xml:space="preserve"> </w:t>
+      </w:r>
+      <w:r>
+        <w:rPr>
+          <w:rFonts w:ascii="宋体" w:hAnsi="宋体" w:hint="eastAsia"/>
+          <w:color w:val="FF0000"/>
+          <w:szCs w:val="18"/>
+        </w:rPr>
+        <w:t>n</w:t>
+      </w:r>
+      <w:r>
+        <w:rPr>
+          <w:rFonts w:ascii="宋体" w:hAnsi="宋体" w:hint="eastAsia"/>
+          <w:color w:val="FF0000"/>
+          <w:szCs w:val="18"/>
+        </w:rPr>
+        <w:t>,</w:t>
+      </w:r>
+      <w:r>
+        <w:rPr>
+          <w:rFonts w:ascii="宋体" w:hAnsi="宋体" w:hint="eastAsia"/>
+          <w:color w:val="FF0000"/>
+          <w:szCs w:val="18"/>
+        </w:rPr>
+        <w:t xml:space="preserve"> </w:t>
+      </w:r>
+      <w:r>
+        <w:rPr>
+          <w:rFonts w:ascii="宋体" w:hAnsi="宋体" w:hint="eastAsia"/>
+          <w:color w:val="FF0000"/>
+          <w:szCs w:val="18"/>
+        </w:rPr>
+        <w:t>20</w:t>
+      </w:r>
+      <w:r>
+        <w:rPr>
+          <w:rFonts w:ascii="宋体" w:hAnsi="宋体" w:hint="eastAsia"/>
+          <w:color w:val="FF0000"/>
+          <w:szCs w:val="18"/>
+        </w:rPr>
+        <w:t xml:space="preserve"> </w:t>
+      </w:r>
+      <w:r>
+        <w:rPr>
+          <w:rFonts w:ascii="宋体" w:hAnsi="宋体" w:hint="eastAsia"/>
+          <w:color w:val="FF0000"/>
+          <w:szCs w:val="18"/>
+        </w:rPr>
+        <w:t>n</w:t>
+      </w:r>
+      <w:r>
+        <w:rPr>
+          <w:rFonts w:ascii="宋体" w:hAnsi="宋体" w:hint="eastAsia"/>
+          <w:color w:val="FF0000"/>
+          <w:szCs w:val="18"/>
+        </w:rPr>
+        <w:t>,</w:t>
+      </w:r>
+      <w:r>
+        <w:rPr>
+          <w:rFonts w:ascii="宋体" w:hAnsi="宋体" w:hint="eastAsia"/>
+          <w:color w:val="FF0000"/>
+          <w:szCs w:val="18"/>
+        </w:rPr>
+        <w:t xml:space="preserve"> </w:t>
+      </w:r>
+      <w:r>
+        <w:rPr>
+          <w:rFonts w:ascii="宋体" w:hAnsi="宋体" w:hint="eastAsia"/>
+          <w:color w:val="FF0000"/>
+          <w:szCs w:val="18"/>
+        </w:rPr>
+        <w:t>30</w:t>
+      </w:r>
+      <w:r>
+        <w:rPr>
+          <w:rFonts w:ascii="宋体" w:hAnsi="宋体" w:hint="eastAsia"/>
+          <w:color w:val="FF0000"/>
+          <w:szCs w:val="18"/>
+        </w:rPr>
+        <w:t xml:space="preserve"> </w:t>
+      </w:r>
+      <w:r>
+        <w:rPr>
+          <w:rFonts w:ascii="宋体" w:hAnsi="宋体" w:hint="eastAsia"/>
+          <w:color w:val="FF0000"/>
+          <w:szCs w:val="18"/>
+        </w:rPr>
+        <w:t>n</w:t>
+      </w:r>
+      <w:r>
+        <w:rPr>
+          <w:rFonts w:ascii="宋体" w:hAnsi="宋体" w:hint="eastAsia"/>
+          <w:color w:val="FF0000"/>
+          <w:szCs w:val="18"/>
+        </w:rPr>
+        <w:t>,</w:t>
+      </w:r>
+      <w:r>
+        <w:rPr>
+          <w:rFonts w:ascii="宋体" w:hAnsi="宋体" w:hint="eastAsia"/>
+          <w:color w:val="FF0000"/>
+          <w:szCs w:val="18"/>
+        </w:rPr>
+        <w:t xml:space="preserve"> </w:t>
+      </w:r>
+      <w:r>
+        <w:rPr>
+          <w:rFonts w:ascii="宋体" w:hAnsi="宋体" w:hint="eastAsia"/>
+          <w:color w:val="FF0000"/>
+          <w:szCs w:val="18"/>
+        </w:rPr>
+        <w:t>50</w:t>
+      </w:r>
+      <w:r>
+        <w:rPr>
+          <w:rFonts w:ascii="宋体" w:hAnsi="宋体" w:hint="eastAsia"/>
+          <w:color w:val="FF0000"/>
+          <w:szCs w:val="18"/>
+        </w:rPr>
+        <w:t xml:space="preserve"> </w:t>
+      </w:r>
+      <w:r>
+        <w:rPr>
+          <w:rFonts w:ascii="宋体" w:hAnsi="宋体" w:hint="eastAsia"/>
+          <w:color w:val="FF0000"/>
+          <w:szCs w:val="18"/>
+        </w:rPr>
+        <w:t>n</w:t>
+      </w:r>
+      <w:r>
+        <w:rPr>
+          <w:rFonts w:ascii="宋体" w:hAnsi="宋体" w:hint="eastAsia"/>
+          <w:color w:val="FF0000"/>
+          <w:szCs w:val="18"/>
+        </w:rPr>
+        <w:t>(</w:t>
+      </w:r>
+      <w:r>
+        <w:rPr>
+          <w:rFonts w:ascii="宋体" w:hAnsi="宋体" w:hint="eastAsia"/>
+          <w:color w:val="FF0000"/>
+          <w:szCs w:val="18"/>
+        </w:rPr>
+        <w:t>n</w:t>
+      </w:r>
+      <w:r>
+        <w:rPr>
+          <w:rFonts w:ascii="宋体" w:hAnsi="宋体" w:hint="eastAsia"/>
+          <w:color w:val="FF0000"/>
+          <w:szCs w:val="18"/>
+        </w:rPr>
+        <w:t>＝</w:t>
+      </w:r>
+      <w:r>
+        <w:rPr>
+          <w:rFonts w:ascii="宋体" w:hAnsi="宋体" w:hint="eastAsia"/>
+          <w:color w:val="FF0000"/>
+          <w:szCs w:val="18"/>
+        </w:rPr>
+        <w:t>1,2,3,</w:t>
+      </w:r>
+      <w:r>
+        <w:rPr>
+          <w:rFonts w:ascii="宋体" w:hAnsi="宋体"/>
+          <w:color w:val="FF0000"/>
+          <w:szCs w:val="18"/>
+        </w:rPr>
+        <w:t>…</w:t>
+      </w:r>
+      <w:r>
+        <w:rPr>
+          <w:rFonts w:ascii="宋体" w:hAnsi="宋体" w:hint="eastAsia"/>
+          <w:color w:val="FF0000"/>
+          <w:szCs w:val="18"/>
+        </w:rPr>
+        <w:t>)</w:t>
+      </w:r>
+      <w:r>
+        <w:rPr>
+          <w:rFonts w:ascii="宋体" w:hAnsi="宋体" w:hint="eastAsia"/>
+          <w:color w:val="FF0000"/>
+          <w:szCs w:val="18"/>
+        </w:rPr>
+        <w:t>较好，不要</w:t>
+      </w:r>
+      <w:r>
+        <w:rPr>
+          <w:rFonts w:ascii="宋体" w:hAnsi="宋体" w:hint="eastAsia"/>
+          <w:color w:val="FF0000"/>
+          <w:szCs w:val="18"/>
+        </w:rPr>
+        <w:t>把实验数据点直接拿来作为标值，如可将0.385,</w:t>
+      </w:r>
+      <w:r>
+        <w:rPr>
+          <w:rFonts w:ascii="宋体" w:hAnsi="宋体" w:hint="eastAsia"/>
+          <w:color w:val="FF0000"/>
+          <w:szCs w:val="18"/>
+        </w:rPr>
+        <w:t xml:space="preserve"> </w:t>
+      </w:r>
+      <w:r>
+        <w:rPr>
+          <w:rFonts w:ascii="宋体" w:hAnsi="宋体" w:hint="eastAsia"/>
+          <w:color w:val="FF0000"/>
+          <w:szCs w:val="18"/>
+        </w:rPr>
+        <w:t>0.770,</w:t>
+      </w:r>
+      <w:r>
+        <w:rPr>
+          <w:rFonts w:ascii="宋体" w:hAnsi="宋体" w:hint="eastAsia"/>
+          <w:color w:val="FF0000"/>
+          <w:szCs w:val="18"/>
+        </w:rPr>
+        <w:t xml:space="preserve"> </w:t>
+      </w:r>
+      <w:r>
+        <w:rPr>
+          <w:rFonts w:ascii="宋体" w:hAnsi="宋体" w:hint="eastAsia"/>
+          <w:color w:val="FF0000"/>
+          <w:szCs w:val="18"/>
+        </w:rPr>
+        <w:t>1.155,</w:t>
+      </w:r>
+      <w:r>
+        <w:rPr>
+          <w:rFonts w:ascii="宋体" w:hAnsi="宋体"/>
+          <w:color w:val="FF0000"/>
+          <w:szCs w:val="18"/>
+        </w:rPr>
+        <w:t>…</w:t>
+      </w:r>
+      <w:r>
+        <w:rPr>
+          <w:rFonts w:ascii="宋体" w:hAnsi="宋体" w:hint="eastAsia"/>
+          <w:color w:val="FF0000"/>
+          <w:szCs w:val="18"/>
+        </w:rPr>
+        <w:t>改为0.4,</w:t>
+      </w:r>
+      <w:r>
+        <w:rPr>
+          <w:rFonts w:ascii="宋体" w:hAnsi="宋体" w:hint="eastAsia"/>
+          <w:color w:val="FF0000"/>
+          <w:szCs w:val="18"/>
+        </w:rPr>
+        <w:t xml:space="preserve"> </w:t>
+      </w:r>
+      <w:r>
+        <w:rPr>
+          <w:rFonts w:ascii="宋体" w:hAnsi="宋体" w:hint="eastAsia"/>
+          <w:color w:val="FF0000"/>
+          <w:szCs w:val="18"/>
+        </w:rPr>
+        <w:t>0.8,</w:t>
+      </w:r>
+      <w:r>
+        <w:rPr>
+          <w:rFonts w:ascii="宋体" w:hAnsi="宋体" w:hint="eastAsia"/>
+          <w:color w:val="FF0000"/>
+          <w:szCs w:val="18"/>
+        </w:rPr>
+        <w:t xml:space="preserve"> </w:t>
+      </w:r>
+      <w:r>
+        <w:rPr>
+          <w:rFonts w:ascii="宋体" w:hAnsi="宋体" w:hint="eastAsia"/>
+          <w:color w:val="FF0000"/>
+          <w:szCs w:val="18"/>
+        </w:rPr>
+        <w:t>1.2,</w:t>
+      </w:r>
+      <w:r>
+        <w:rPr>
+          <w:rFonts w:ascii="宋体" w:hAnsi="宋体"/>
+          <w:color w:val="FF0000"/>
+          <w:szCs w:val="18"/>
+        </w:rPr>
+        <w:t>…</w:t>
+      </w:r>
+      <w:r>
+        <w:rPr>
+          <w:rFonts w:ascii="宋体" w:hAnsi="宋体" w:hint="eastAsia"/>
+          <w:color w:val="FF0000"/>
+          <w:szCs w:val="18"/>
+        </w:rPr>
+        <w:t>,</w:t>
+      </w:r>
+      <w:r>
+        <w:rPr>
+          <w:rFonts w:ascii="宋体" w:hAnsi="宋体" w:hint="eastAsia"/>
+          <w:color w:val="FF0000"/>
+          <w:szCs w:val="18"/>
+        </w:rPr>
+        <w:t>将62.5,</w:t>
+      </w:r>
+      <w:r>
+        <w:rPr>
+          <w:rFonts w:ascii="宋体" w:hAnsi="宋体" w:hint="eastAsia"/>
+          <w:color w:val="FF0000"/>
+          <w:szCs w:val="18"/>
+        </w:rPr>
+        <w:t xml:space="preserve"> </w:t>
+      </w:r>
+      <w:r>
+        <w:rPr>
+          <w:rFonts w:ascii="宋体" w:hAnsi="宋体" w:hint="eastAsia"/>
+          <w:color w:val="FF0000"/>
+          <w:szCs w:val="18"/>
+        </w:rPr>
+        <w:t>78.3,</w:t>
+      </w:r>
+      <w:r>
+        <w:rPr>
+          <w:rFonts w:ascii="宋体" w:hAnsi="宋体" w:hint="eastAsia"/>
+          <w:color w:val="FF0000"/>
+          <w:szCs w:val="18"/>
+        </w:rPr>
+        <w:t xml:space="preserve"> </w:t>
+      </w:r>
+      <w:r>
+        <w:rPr>
+          <w:rFonts w:ascii="宋体" w:hAnsi="宋体" w:hint="eastAsia"/>
+          <w:color w:val="FF0000"/>
+          <w:szCs w:val="18"/>
+        </w:rPr>
+        <w:t>101.4,</w:t>
+      </w:r>
+      <w:r>
+        <w:rPr>
+          <w:rFonts w:ascii="宋体" w:hAnsi="宋体"/>
+          <w:color w:val="FF0000"/>
+          <w:szCs w:val="18"/>
+        </w:rPr>
+        <w:t>…</w:t>
+      </w:r>
+      <w:r>
+        <w:rPr>
+          <w:rFonts w:ascii="宋体" w:hAnsi="宋体" w:hint="eastAsia"/>
+          <w:color w:val="FF0000"/>
+          <w:szCs w:val="18"/>
+        </w:rPr>
+        <w:t>改为60,</w:t>
+      </w:r>
+      <w:r>
+        <w:rPr>
+          <w:rFonts w:ascii="宋体" w:hAnsi="宋体" w:hint="eastAsia"/>
+          <w:color w:val="FF0000"/>
+          <w:szCs w:val="18"/>
+        </w:rPr>
+        <w:t xml:space="preserve"> </w:t>
+      </w:r>
+      <w:r>
+        <w:rPr>
+          <w:rFonts w:ascii="宋体" w:hAnsi="宋体" w:hint="eastAsia"/>
+          <w:color w:val="FF0000"/>
+          <w:szCs w:val="18"/>
+        </w:rPr>
+        <w:t>80,</w:t>
+      </w:r>
+      <w:r>
+        <w:rPr>
+          <w:rFonts w:ascii="宋体" w:hAnsi="宋体" w:hint="eastAsia"/>
+          <w:color w:val="FF0000"/>
+          <w:szCs w:val="18"/>
+        </w:rPr>
+        <w:t xml:space="preserve"> </w:t>
+      </w:r>
+      <w:r>
+        <w:rPr>
+          <w:rFonts w:ascii="宋体" w:hAnsi="宋体" w:hint="eastAsia"/>
+          <w:color w:val="FF0000"/>
+          <w:szCs w:val="18"/>
+        </w:rPr>
+        <w:t>100,</w:t>
+      </w:r>
+      <w:r>
+        <w:rPr>
+          <w:rFonts w:ascii="宋体" w:hAnsi="宋体"/>
+          <w:color w:val="FF0000"/>
+          <w:szCs w:val="18"/>
+        </w:rPr>
+        <w:t>…</w:t>
+      </w:r>
+      <w:r>
+        <w:rPr>
+          <w:rFonts w:ascii="宋体" w:hAnsi="宋体" w:hint="eastAsia"/>
+          <w:color w:val="FF0000"/>
+          <w:szCs w:val="18"/>
+        </w:rPr>
+        <w:t>，</w:t>
+      </w:r>
+      <w:r>
+        <w:rPr>
+          <w:rFonts w:ascii="宋体" w:hAnsi="宋体" w:hint="eastAsia"/>
+          <w:color w:val="FF0000"/>
+          <w:szCs w:val="18"/>
+        </w:rPr>
+        <w:t>并相应平移标值线</w:t>
+      </w:r>
+      <w:r>
+        <w:rPr>
+          <w:rFonts w:ascii="宋体" w:hAnsi="宋体" w:hint="eastAsia"/>
+          <w:color w:val="FF0000"/>
+          <w:szCs w:val="18"/>
+        </w:rPr>
+        <w:t>(</w:t>
+      </w:r>
+      <w:r>
+        <w:rPr>
+          <w:rFonts w:ascii="宋体" w:hAnsi="宋体" w:hint="eastAsia"/>
+          <w:color w:val="FF0000"/>
+          <w:szCs w:val="18"/>
+        </w:rPr>
+        <w:t>当然</w:t>
+      </w:r>
+      <w:r>
+        <w:rPr>
+          <w:rFonts w:ascii="宋体" w:hAnsi="宋体" w:hint="eastAsia"/>
+          <w:color w:val="FF0000"/>
+          <w:szCs w:val="18"/>
+        </w:rPr>
+        <w:t>图面内的数据点或曲线不能变动</w:t>
+      </w:r>
+      <w:r>
+        <w:rPr>
+          <w:rFonts w:ascii="宋体" w:hAnsi="宋体" w:hint="eastAsia"/>
+          <w:color w:val="FF0000"/>
+          <w:szCs w:val="18"/>
+        </w:rPr>
+        <w:t>)</w:t>
+      </w:r>
+      <w:r>
+        <w:rPr>
+          <w:rFonts w:ascii="宋体" w:hAnsi="宋体" w:hint="eastAsia"/>
+          <w:color w:val="FF0000"/>
+          <w:szCs w:val="18"/>
+        </w:rPr>
+        <w:t>。</w:t>
+      </w:r>
+      <w:r>
+        <w:rPr>
+          <w:rFonts w:ascii="宋体" w:hAnsi="宋体" w:hint="eastAsia"/>
+          <w:color w:val="FF0000"/>
+          <w:szCs w:val="18"/>
+        </w:rPr>
+        <w:t>标值的数字一般不应超过3个数位，或小数点后面不超过1个“0</w:t>
+      </w:r>
+      <w:r>
+        <w:rPr>
+          <w:rFonts w:ascii="宋体" w:hAnsi="宋体"/>
+          <w:color w:val="FF0000"/>
+          <w:szCs w:val="18"/>
+        </w:rPr>
+        <w:t>”</w:t>
+      </w:r>
+      <w:r>
+        <w:rPr>
+          <w:rFonts w:ascii="宋体" w:hAnsi="宋体" w:hint="eastAsia"/>
+          <w:color w:val="FF0000"/>
+          <w:szCs w:val="18"/>
+        </w:rPr>
+        <w:t>。</w:t>
+      </w:r>
+      <w:r>
+        <w:rPr>
+          <w:rFonts w:ascii="宋体" w:hAnsi="宋体" w:hint="eastAsia"/>
+          <w:color w:val="FF0000"/>
+          <w:szCs w:val="18"/>
+        </w:rPr>
+        <w:t>为此，可通过改用标目中单位的词头或量符号前的因数来保证标值的数值尽可能处在0.1～</w:t>
+      </w:r>
+      <w:r>
+        <w:rPr>
+          <w:rFonts w:ascii="宋体" w:hAnsi="宋体" w:hint="eastAsia"/>
+          <w:color w:val="FF0000"/>
+          <w:szCs w:val="18"/>
+        </w:rPr>
+        <w:t xml:space="preserve">1 </w:t>
+      </w:r>
+      <w:r>
+        <w:rPr>
+          <w:rFonts w:ascii="宋体" w:hAnsi="宋体" w:hint="eastAsia"/>
+          <w:color w:val="FF0000"/>
+          <w:szCs w:val="18"/>
+        </w:rPr>
+        <w:t>000</w:t>
+      </w:r>
+      <w:r>
+        <w:rPr>
+          <w:rFonts w:ascii="宋体" w:hAnsi="宋体" w:hint="eastAsia"/>
+          <w:color w:val="FF0000"/>
+          <w:szCs w:val="18"/>
+        </w:rPr>
+        <w:t>。例如：</w:t>
+      </w:r>
+    </w:p>
+    <w:p>
+      <w:pPr>
+        <w:ind w:firstLine="420"/>
+        <w:rPr>
+          <w:rFonts w:ascii="宋体" w:hAnsi="宋体"/>
+          <w:color w:val="FF0000"/>
+          <w:szCs w:val="18"/>
+        </w:rPr>
+      </w:pPr>
+      <w:r>
+        <w:rPr>
+          <w:rFonts w:ascii="宋体" w:hAnsi="宋体" w:hint="eastAsia"/>
+          <w:color w:val="FF0000"/>
+          <w:szCs w:val="18"/>
+        </w:rPr>
+        <w:t>某图上标值是1 200,</w:t>
+      </w:r>
+      <w:r>
+        <w:rPr>
+          <w:rFonts w:ascii="宋体" w:hAnsi="宋体" w:hint="eastAsia"/>
+          <w:color w:val="FF0000"/>
+          <w:szCs w:val="18"/>
+        </w:rPr>
+        <w:t xml:space="preserve"> </w:t>
+      </w:r>
+      <w:r>
+        <w:rPr>
+          <w:rFonts w:ascii="宋体" w:hAnsi="宋体" w:hint="eastAsia"/>
+          <w:color w:val="FF0000"/>
+          <w:szCs w:val="18"/>
+        </w:rPr>
+        <w:t>1 400,</w:t>
+      </w:r>
+      <w:r>
+        <w:rPr>
+          <w:rFonts w:ascii="宋体" w:hAnsi="宋体"/>
+          <w:color w:val="FF0000"/>
+          <w:szCs w:val="18"/>
+        </w:rPr>
+        <w:t>…</w:t>
+      </w:r>
+      <w:r>
+        <w:rPr>
+          <w:rFonts w:ascii="宋体" w:hAnsi="宋体" w:hint="eastAsia"/>
+          <w:color w:val="FF0000"/>
+          <w:szCs w:val="18"/>
+        </w:rPr>
+        <w:t>，</w:t>
+      </w:r>
+      <w:r>
+        <w:rPr>
+          <w:rFonts w:ascii="宋体" w:hAnsi="宋体" w:hint="eastAsia"/>
+          <w:color w:val="FF0000"/>
+          <w:szCs w:val="18"/>
+        </w:rPr>
+        <w:t>标目为</w:t>
+      </w:r>
+      <w:r>
+        <w:rPr>
+          <w:rFonts w:ascii="宋体" w:hAnsi="宋体"/>
+          <w:color w:val="FF0000"/>
+          <w:szCs w:val="18"/>
+        </w:rPr>
+        <w:t>p</w:t>
+      </w:r>
+      <w:r>
+        <w:rPr>
+          <w:rFonts w:ascii="宋体" w:hAnsi="宋体" w:hint="eastAsia"/>
+          <w:color w:val="FF0000"/>
+          <w:szCs w:val="18"/>
+        </w:rPr>
+        <w:t xml:space="preserve"> </w:t>
+      </w:r>
+      <w:r>
+        <w:rPr>
+          <w:rFonts w:ascii="宋体" w:hAnsi="宋体"/>
+          <w:color w:val="FF0000"/>
+          <w:szCs w:val="18"/>
+        </w:rPr>
+        <w:t>/</w:t>
+      </w:r>
+      <w:r>
+        <w:rPr>
+          <w:rFonts w:ascii="宋体" w:hAnsi="宋体" w:hint="eastAsia"/>
+          <w:color w:val="FF0000"/>
+          <w:szCs w:val="18"/>
+        </w:rPr>
+        <w:t xml:space="preserve"> </w:t>
+      </w:r>
+      <w:r>
+        <w:rPr>
+          <w:rFonts w:ascii="宋体" w:hAnsi="宋体"/>
+          <w:color w:val="FF0000"/>
+          <w:szCs w:val="18"/>
+        </w:rPr>
+        <w:t>Pa</w:t>
+      </w:r>
+      <w:r>
+        <w:rPr>
+          <w:rFonts w:ascii="宋体" w:hAnsi="宋体" w:hint="eastAsia"/>
+          <w:color w:val="FF0000"/>
+          <w:szCs w:val="18"/>
+        </w:rPr>
+        <w:t>，则可将标目改为</w:t>
+      </w:r>
+      <w:r>
+        <w:rPr>
+          <w:rFonts w:ascii="宋体" w:hAnsi="宋体"/>
+          <w:color w:val="FF0000"/>
+          <w:szCs w:val="18"/>
+        </w:rPr>
+        <w:t>p</w:t>
+      </w:r>
+      <w:r>
+        <w:rPr>
+          <w:rFonts w:ascii="宋体" w:hAnsi="宋体" w:hint="eastAsia"/>
+          <w:color w:val="FF0000"/>
+          <w:szCs w:val="18"/>
+        </w:rPr>
+        <w:t xml:space="preserve"> </w:t>
+      </w:r>
+      <w:r>
+        <w:rPr>
+          <w:rFonts w:ascii="宋体" w:hAnsi="宋体"/>
+          <w:color w:val="FF0000"/>
+          <w:szCs w:val="18"/>
+        </w:rPr>
+        <w:t>/</w:t>
+      </w:r>
+      <w:r>
+        <w:rPr>
+          <w:rFonts w:ascii="宋体" w:hAnsi="宋体" w:hint="eastAsia"/>
+          <w:color w:val="FF0000"/>
+          <w:szCs w:val="18"/>
+        </w:rPr>
+        <w:t xml:space="preserve"> k</w:t>
+      </w:r>
+      <w:r>
+        <w:rPr>
+          <w:rFonts w:ascii="宋体" w:hAnsi="宋体"/>
+          <w:color w:val="FF0000"/>
+          <w:szCs w:val="18"/>
+        </w:rPr>
+        <w:t>Pa</w:t>
+      </w:r>
+      <w:r>
+        <w:rPr>
+          <w:rFonts w:ascii="宋体" w:hAnsi="宋体" w:hint="eastAsia"/>
+          <w:color w:val="FF0000"/>
+          <w:szCs w:val="18"/>
+        </w:rPr>
+        <w:t>，相应地标值即改成1.2,</w:t>
+      </w:r>
+      <w:r>
+        <w:rPr>
+          <w:rFonts w:ascii="宋体" w:hAnsi="宋体" w:hint="eastAsia"/>
+          <w:color w:val="FF0000"/>
+          <w:szCs w:val="18"/>
+        </w:rPr>
+        <w:t xml:space="preserve"> </w:t>
+      </w:r>
+      <w:r>
+        <w:rPr>
+          <w:rFonts w:ascii="宋体" w:hAnsi="宋体" w:hint="eastAsia"/>
+          <w:color w:val="FF0000"/>
+          <w:szCs w:val="18"/>
+        </w:rPr>
+        <w:t>1.4,</w:t>
+      </w:r>
+      <w:r>
+        <w:rPr>
+          <w:rFonts w:ascii="宋体" w:hAnsi="宋体"/>
+          <w:color w:val="FF0000"/>
+          <w:szCs w:val="18"/>
+        </w:rPr>
+        <w:t>…</w:t>
+      </w:r>
+      <w:r>
+        <w:rPr>
+          <w:rFonts w:ascii="宋体" w:hAnsi="宋体" w:hint="eastAsia"/>
+          <w:color w:val="FF0000"/>
+          <w:szCs w:val="18"/>
+        </w:rPr>
+        <w:t>。某图上标值是0.</w:t>
+      </w:r>
+      <w:r>
+        <w:rPr>
+          <w:rFonts w:ascii="宋体" w:hAnsi="宋体" w:hint="eastAsia"/>
+          <w:color w:val="FF0000"/>
+          <w:szCs w:val="18"/>
+        </w:rPr>
+        <w:t>005,</w:t>
+      </w:r>
+      <w:r>
+        <w:rPr>
+          <w:rFonts w:ascii="宋体" w:hAnsi="宋体" w:hint="eastAsia"/>
+          <w:color w:val="FF0000"/>
+          <w:szCs w:val="18"/>
+        </w:rPr>
+        <w:t xml:space="preserve"> </w:t>
+      </w:r>
+      <w:r>
+        <w:rPr>
+          <w:rFonts w:ascii="宋体" w:hAnsi="宋体" w:hint="eastAsia"/>
+          <w:color w:val="FF0000"/>
+          <w:szCs w:val="18"/>
+        </w:rPr>
+        <w:t>0.010,</w:t>
+      </w:r>
+      <w:r>
+        <w:rPr>
+          <w:rFonts w:ascii="宋体" w:hAnsi="宋体" w:hint="eastAsia"/>
+          <w:color w:val="FF0000"/>
+          <w:szCs w:val="18"/>
+        </w:rPr>
+        <w:t xml:space="preserve"> </w:t>
+      </w:r>
+      <w:r>
+        <w:rPr>
+          <w:rFonts w:ascii="宋体" w:hAnsi="宋体" w:hint="eastAsia"/>
+          <w:color w:val="FF0000"/>
+          <w:szCs w:val="18"/>
+        </w:rPr>
+        <w:t>0.015,</w:t>
+      </w:r>
+      <w:r>
+        <w:rPr>
+          <w:rFonts w:ascii="宋体" w:hAnsi="宋体"/>
+          <w:color w:val="FF0000"/>
+          <w:szCs w:val="18"/>
+        </w:rPr>
+        <w:t>…</w:t>
+      </w:r>
+      <w:r>
+        <w:rPr>
+          <w:rFonts w:ascii="宋体" w:hAnsi="宋体" w:hint="eastAsia"/>
+          <w:color w:val="FF0000"/>
+          <w:szCs w:val="18"/>
+        </w:rPr>
+        <w:t>，</w:t>
+      </w:r>
+      <w:r>
+        <w:rPr>
+          <w:rFonts w:ascii="宋体" w:hAnsi="宋体" w:hint="eastAsia"/>
+          <w:color w:val="FF0000"/>
+          <w:szCs w:val="18"/>
+        </w:rPr>
+        <w:t>标目为R</w:t>
+      </w:r>
+      <w:r>
+        <w:rPr>
+          <w:rFonts w:ascii="宋体" w:hAnsi="宋体" w:hint="eastAsia"/>
+          <w:color w:val="FF0000"/>
+          <w:szCs w:val="18"/>
+        </w:rPr>
+        <w:t>，</w:t>
+      </w:r>
+      <w:r>
+        <w:rPr>
+          <w:rFonts w:ascii="宋体" w:hAnsi="宋体" w:hint="eastAsia"/>
+          <w:color w:val="FF0000"/>
+          <w:szCs w:val="18"/>
+        </w:rPr>
+        <w:t>则可将标目改为</w:t>
+      </w:r>
+      <w:r>
+        <w:rPr>
+          <w:rFonts w:ascii="宋体" w:hAnsi="宋体" w:hint="eastAsia"/>
+          <w:color w:val="FF0000"/>
+          <w:szCs w:val="18"/>
+        </w:rPr>
+        <w:t>103</w:t>
+      </w:r>
+      <w:r>
+        <w:rPr>
+          <w:rFonts w:ascii="宋体" w:hAnsi="宋体" w:hint="eastAsia"/>
+          <w:color w:val="FF0000"/>
+          <w:szCs w:val="18"/>
+        </w:rPr>
+        <w:t>R，相应地标值即改成5,</w:t>
+      </w:r>
+      <w:r>
+        <w:rPr>
+          <w:rFonts w:ascii="宋体" w:hAnsi="宋体" w:hint="eastAsia"/>
+          <w:color w:val="FF0000"/>
+          <w:szCs w:val="18"/>
+        </w:rPr>
+        <w:t xml:space="preserve"> </w:t>
+      </w:r>
+      <w:r>
+        <w:rPr>
+          <w:rFonts w:ascii="宋体" w:hAnsi="宋体" w:hint="eastAsia"/>
+          <w:color w:val="FF0000"/>
+          <w:szCs w:val="18"/>
+        </w:rPr>
+        <w:t>10,15,</w:t>
+      </w:r>
+      <w:r>
+        <w:rPr>
+          <w:rFonts w:ascii="宋体" w:hAnsi="宋体" w:hint="eastAsia"/>
+          <w:color w:val="FF0000"/>
+          <w:szCs w:val="18"/>
+        </w:rPr>
+        <w:t xml:space="preserve"> </w:t>
+      </w:r>
+      <w:r>
+        <w:rPr>
+          <w:rFonts w:ascii="宋体" w:hAnsi="宋体"/>
+          <w:color w:val="FF0000"/>
+          <w:szCs w:val="18"/>
+        </w:rPr>
+        <w:t>…</w:t>
+      </w:r>
+      <w:r>
+        <w:rPr>
+          <w:rFonts w:ascii="宋体" w:hAnsi="宋体" w:hint="eastAsia"/>
+          <w:color w:val="FF0000"/>
+          <w:szCs w:val="18"/>
+        </w:rPr>
+        <w:t>。</w:t>
+      </w:r>
+    </w:p>
+    <w:p>
+      <w:pPr>
+        <w:ind w:firstLine="420"/>
+        <w:rPr>
+          <w:rFonts w:ascii="宋体" w:hAnsi="宋体"/>
+          <w:color w:val="FF0000"/>
+          <w:szCs w:val="18"/>
+        </w:rPr>
+      </w:pPr>
+      <w:r>
+        <w:rPr>
+          <w:rFonts w:ascii="宋体" w:hAnsi="宋体" w:hint="eastAsia"/>
+          <w:color w:val="FF0000"/>
+          <w:szCs w:val="18"/>
+        </w:rPr>
+        <w:t>6)</w:t>
+      </w:r>
+      <w:r>
+        <w:rPr>
+          <w:rFonts w:ascii="宋体" w:hAnsi="宋体" w:hint="eastAsia"/>
+          <w:color w:val="FF0000"/>
+          <w:szCs w:val="18"/>
+        </w:rPr>
+        <w:t xml:space="preserve"> </w:t>
+      </w:r>
+      <w:r>
+        <w:rPr>
+          <w:rFonts w:ascii="宋体" w:hAnsi="宋体" w:hint="eastAsia"/>
+          <w:color w:val="FF0000"/>
+          <w:szCs w:val="18"/>
+        </w:rPr>
+        <w:t>照片、灰度图清晰</w:t>
+      </w:r>
+      <w:r>
+        <w:rPr>
+          <w:rFonts w:ascii="宋体" w:hAnsi="宋体" w:hint="eastAsia"/>
+          <w:color w:val="FF0000"/>
+          <w:szCs w:val="18"/>
+        </w:rPr>
+        <w:t>，彩色图要转换成黑白图</w:t>
+      </w:r>
+      <w:r>
+        <w:rPr>
+          <w:rFonts w:ascii="宋体" w:hAnsi="宋体" w:hint="eastAsia"/>
+          <w:color w:val="FF0000"/>
+          <w:szCs w:val="18"/>
+        </w:rPr>
+        <w:t>表示</w:t>
+      </w:r>
+      <w:r>
+        <w:rPr>
+          <w:rFonts w:ascii="宋体" w:hAnsi="宋体" w:hint="eastAsia"/>
+          <w:color w:val="FF0000"/>
+          <w:szCs w:val="18"/>
+        </w:rPr>
+        <w:t>。</w:t>
+      </w:r>
+    </w:p>
+    <w:p>
+      <w:pPr>
+        <w:ind w:firstLine="420"/>
+        <w:rPr>
+          <w:rFonts w:ascii="宋体" w:hAnsi="宋体"/>
+          <w:color w:val="FF0000"/>
+          <w:szCs w:val="18"/>
+        </w:rPr>
+      </w:pPr>
+      <w:r>
+        <w:rPr>
+          <w:rFonts w:ascii="宋体" w:hAnsi="宋体" w:hint="eastAsia"/>
+          <w:color w:val="FF0000"/>
+          <w:szCs w:val="18"/>
+        </w:rPr>
+        <w:t>7</w:t>
+      </w:r>
+      <w:r>
+        <w:rPr>
+          <w:rFonts w:ascii="宋体" w:hAnsi="宋体" w:hint="eastAsia"/>
+          <w:color w:val="FF0000"/>
+          <w:szCs w:val="18"/>
+        </w:rPr>
+        <w:t>)</w:t>
+      </w:r>
+      <w:r>
+        <w:rPr>
+          <w:rFonts w:ascii="宋体" w:hAnsi="宋体" w:hint="eastAsia"/>
+          <w:color w:val="FF0000"/>
+          <w:szCs w:val="18"/>
+        </w:rPr>
+        <w:t xml:space="preserve"> </w:t>
+      </w:r>
+      <w:r>
+        <w:rPr>
+          <w:rFonts w:ascii="宋体" w:hAnsi="宋体" w:hint="eastAsia"/>
+          <w:color w:val="FF0000"/>
+          <w:szCs w:val="18"/>
+        </w:rPr>
+        <w:t>地图、显微图以比例尺表示尺度的放大和缩小。</w:t>
+      </w:r>
+      <w:r>
+        <w:rPr>
+          <w:rFonts w:ascii="宋体" w:hAnsi="宋体" w:hint="eastAsia"/>
+          <w:color w:val="FF0000"/>
+          <w:szCs w:val="18"/>
+        </w:rPr>
+        <w:t>】</w:t>
+      </w:r>
+    </w:p>
+    <w:p>
+      <w:pPr>
+        <w:ind w:firstLine="562"/>
         <w:rPr>
           <w:rFonts w:ascii="宋体" w:hAnsi="宋体"/>
           <w:b/>
@@ -5577,1629 +8052,11 @@
         <w:rPr>
           <w:rFonts w:ascii="宋体" w:hAnsi="宋体" w:hint="eastAsia"/>
           <w:b/>
-          <w:color w:val="0000CC"/>
-          <w:szCs w:val="18"/>
-        </w:rPr>
-        <w:t>(图题使用小五号</w:t>
-      </w:r>
-      <w:r>
-        <w:rPr>
-          <w:rFonts w:ascii="宋体" w:hAnsi="宋体" w:hint="eastAsia"/>
-          <w:b/>
-          <w:color w:val="0000CC"/>
-          <w:szCs w:val="18"/>
-        </w:rPr>
-        <w:t>黑体</w:t>
-      </w:r>
-      <w:r>
-        <w:rPr>
-          <w:rFonts w:ascii="宋体" w:hAnsi="宋体" w:hint="eastAsia"/>
-          <w:b/>
-          <w:color w:val="0000CC"/>
-          <w:szCs w:val="18"/>
-        </w:rPr>
-        <w:t>，居中，列于图下)</w:t>
-      </w:r>
-    </w:p>
-    <w:p>
-      <w:pPr>
-        <w:ind w:firstLine="420"/>
-        <w:rPr>
-          <w:rFonts w:ascii="宋体" w:hAnsi="宋体"/>
-          <w:color w:val="FF0000"/>
-          <w:szCs w:val="18"/>
-        </w:rPr>
-      </w:pPr>
-      <w:r>
-        <w:rPr>
-          <w:rFonts w:ascii="宋体" w:hAnsi="宋体" w:hint="eastAsia"/>
-          <w:color w:val="FF0000"/>
-          <w:szCs w:val="18"/>
-        </w:rPr>
-        <w:t>【说明：</w:t>
-      </w:r>
-    </w:p>
-    <w:p>
-      <w:pPr>
-        <w:ind w:firstLine="420"/>
-        <w:rPr>
-          <w:rFonts w:ascii="宋体" w:hAnsi="宋体"/>
-          <w:color w:val="FF0000"/>
-          <w:szCs w:val="18"/>
-        </w:rPr>
-      </w:pPr>
-      <w:r>
-        <w:rPr>
-          <w:rFonts w:ascii="宋体" w:hAnsi="宋体" w:hint="eastAsia"/>
-          <w:color w:val="FF0000"/>
-          <w:szCs w:val="18"/>
-        </w:rPr>
-        <w:t>1)</w:t>
-      </w:r>
-      <w:r>
-        <w:rPr>
-          <w:rFonts w:ascii="宋体" w:hAnsi="宋体" w:hint="eastAsia"/>
-          <w:color w:val="FF0000"/>
-          <w:szCs w:val="18"/>
-        </w:rPr>
-        <w:t xml:space="preserve"> </w:t>
-      </w:r>
-      <w:r>
-        <w:rPr>
-          <w:rFonts w:ascii="宋体" w:hAnsi="宋体" w:hint="eastAsia"/>
-          <w:color w:val="FF0000"/>
-          <w:szCs w:val="18"/>
-        </w:rPr>
-        <w:t>插图要精选，应具有自明性，切忌与表及文字表述重复。一般不超过6幅。</w:t>
-      </w:r>
-    </w:p>
-    <w:p>
-      <w:pPr>
-        <w:ind w:firstLine="420"/>
-        <w:rPr>
-          <w:rFonts w:ascii="宋体" w:hAnsi="宋体"/>
-          <w:color w:val="FF0000"/>
-          <w:szCs w:val="18"/>
-        </w:rPr>
-      </w:pPr>
-      <w:r>
-        <w:rPr>
-          <w:rFonts w:ascii="宋体" w:hAnsi="宋体"/>
-          <w:color w:val="FF0000"/>
-          <w:szCs w:val="18"/>
-        </w:rPr>
-        <w:t>2</w:t>
-      </w:r>
-      <w:r>
-        <w:rPr>
-          <w:rFonts w:ascii="宋体" w:hAnsi="宋体" w:hint="eastAsia"/>
-          <w:color w:val="FF0000"/>
-          <w:szCs w:val="18"/>
-        </w:rPr>
-        <w:t>)</w:t>
-      </w:r>
-      <w:r>
-        <w:rPr>
-          <w:rFonts w:ascii="宋体" w:hAnsi="宋体" w:hint="eastAsia"/>
-          <w:color w:val="FF0000"/>
-          <w:szCs w:val="18"/>
-        </w:rPr>
-        <w:t xml:space="preserve"> </w:t>
-      </w:r>
-      <w:r>
-        <w:rPr>
-          <w:rFonts w:ascii="宋体" w:hAnsi="宋体" w:hint="eastAsia"/>
-          <w:color w:val="FF0000"/>
-          <w:szCs w:val="18"/>
-        </w:rPr>
-        <w:t>插图要精心设计和绘制，要大小适中，线条均匀，主辅线分明。插图中文字与符号均应植字，缩尺后字的大小以处于六号或小五号为宜。</w:t>
-      </w:r>
-    </w:p>
-    <w:p>
-      <w:pPr>
-        <w:ind w:firstLine="420"/>
-        <w:rPr>
-          <w:rFonts w:ascii="宋体" w:hAnsi="宋体"/>
-          <w:color w:val="FF0000"/>
-          <w:szCs w:val="18"/>
-        </w:rPr>
-      </w:pPr>
-      <w:r>
-        <w:rPr>
-          <w:rFonts w:ascii="宋体" w:hAnsi="宋体"/>
-          <w:color w:val="FF0000"/>
-          <w:szCs w:val="18"/>
-        </w:rPr>
-        <w:t>3</w:t>
-      </w:r>
-      <w:r>
-        <w:rPr>
-          <w:rFonts w:ascii="宋体" w:hAnsi="宋体" w:hint="eastAsia"/>
-          <w:color w:val="FF0000"/>
-          <w:szCs w:val="18"/>
-        </w:rPr>
-        <w:t>)</w:t>
-      </w:r>
-      <w:r>
-        <w:rPr>
-          <w:rFonts w:ascii="宋体" w:hAnsi="宋体" w:hint="eastAsia"/>
-          <w:color w:val="FF0000"/>
-          <w:szCs w:val="18"/>
-        </w:rPr>
-        <w:t xml:space="preserve"> </w:t>
-      </w:r>
-      <w:r>
-        <w:rPr>
-          <w:rFonts w:ascii="宋体" w:hAnsi="宋体" w:hint="eastAsia"/>
-          <w:color w:val="FF0000"/>
-          <w:szCs w:val="18"/>
-        </w:rPr>
-        <w:t>插图中的术语、符号、单位等应与表格及文字表述所用的一致。</w:t>
-      </w:r>
-    </w:p>
-    <w:p>
-      <w:pPr>
-        <w:ind w:firstLine="420"/>
-        <w:rPr>
-          <w:rFonts w:ascii="宋体" w:hAnsi="宋体"/>
-          <w:color w:val="FF0000"/>
-          <w:szCs w:val="18"/>
-        </w:rPr>
-      </w:pPr>
-      <w:r>
-        <w:rPr>
-          <w:rFonts w:ascii="宋体" w:hAnsi="宋体"/>
-          <w:color w:val="FF0000"/>
-          <w:szCs w:val="18"/>
-        </w:rPr>
-        <w:t>4</w:t>
-      </w:r>
-      <w:r>
-        <w:rPr>
-          <w:rFonts w:ascii="宋体" w:hAnsi="宋体" w:hint="eastAsia"/>
-          <w:color w:val="FF0000"/>
-          <w:szCs w:val="18"/>
-        </w:rPr>
-        <w:t>)</w:t>
-      </w:r>
-      <w:r>
-        <w:rPr>
-          <w:rFonts w:ascii="宋体" w:hAnsi="宋体" w:hint="eastAsia"/>
-          <w:color w:val="FF0000"/>
-          <w:szCs w:val="18"/>
-        </w:rPr>
-        <w:t xml:space="preserve"> </w:t>
-      </w:r>
-      <w:r>
-        <w:rPr>
-          <w:rFonts w:ascii="宋体" w:hAnsi="宋体" w:hint="eastAsia"/>
-          <w:color w:val="FF0000"/>
-          <w:szCs w:val="18"/>
-        </w:rPr>
-        <w:t>插图</w:t>
-      </w:r>
-      <w:r>
-        <w:rPr>
-          <w:rFonts w:ascii="宋体" w:hAnsi="宋体" w:hint="eastAsia"/>
-          <w:color w:val="FF0000"/>
-          <w:szCs w:val="18"/>
-        </w:rPr>
-        <w:t>应有</w:t>
-      </w:r>
-      <w:r>
-        <w:rPr>
-          <w:rFonts w:ascii="宋体" w:hAnsi="宋体" w:hint="eastAsia"/>
-          <w:color w:val="FF0000"/>
-          <w:szCs w:val="18"/>
-        </w:rPr>
-        <w:t>以阿拉伯数字连续编号的图序</w:t>
-      </w:r>
-      <w:r>
-        <w:rPr>
-          <w:rFonts w:ascii="宋体" w:hAnsi="宋体" w:hint="eastAsia"/>
-          <w:color w:val="FF0000"/>
-          <w:szCs w:val="18"/>
-        </w:rPr>
-        <w:t>(</w:t>
-      </w:r>
-      <w:r>
-        <w:rPr>
-          <w:rFonts w:ascii="宋体" w:hAnsi="宋体" w:hint="eastAsia"/>
-          <w:color w:val="FF0000"/>
-          <w:szCs w:val="18"/>
-        </w:rPr>
-        <w:t>如仅有</w:t>
-      </w:r>
-      <w:r>
-        <w:rPr>
-          <w:rFonts w:ascii="宋体" w:hAnsi="宋体"/>
-          <w:color w:val="FF0000"/>
-          <w:szCs w:val="18"/>
-        </w:rPr>
-        <w:t>1</w:t>
-      </w:r>
-      <w:r>
-        <w:rPr>
-          <w:rFonts w:ascii="宋体" w:hAnsi="宋体" w:hint="eastAsia"/>
-          <w:color w:val="FF0000"/>
-          <w:szCs w:val="18"/>
-        </w:rPr>
-        <w:t>个图，可定名为</w:t>
-      </w:r>
-      <w:r>
-        <w:rPr>
-          <w:rFonts w:ascii="宋体" w:hAnsi="宋体"/>
-          <w:color w:val="FF0000"/>
-          <w:szCs w:val="18"/>
-        </w:rPr>
-        <w:t>“</w:t>
-      </w:r>
-      <w:r>
-        <w:rPr>
-          <w:rFonts w:ascii="宋体" w:hAnsi="宋体" w:hint="eastAsia"/>
-          <w:color w:val="FF0000"/>
-          <w:szCs w:val="18"/>
-        </w:rPr>
-        <w:t>图</w:t>
-      </w:r>
-      <w:r>
-        <w:rPr>
-          <w:rFonts w:ascii="宋体" w:hAnsi="宋体"/>
-          <w:color w:val="FF0000"/>
-          <w:szCs w:val="18"/>
-        </w:rPr>
-        <w:t>1”</w:t>
-      </w:r>
-      <w:r>
-        <w:rPr>
-          <w:rFonts w:ascii="宋体" w:hAnsi="宋体" w:hint="eastAsia"/>
-          <w:color w:val="FF0000"/>
-          <w:szCs w:val="18"/>
-        </w:rPr>
-        <w:t>)</w:t>
-      </w:r>
-      <w:r>
-        <w:rPr>
-          <w:rFonts w:ascii="宋体" w:hAnsi="宋体" w:hint="eastAsia"/>
-          <w:color w:val="FF0000"/>
-          <w:szCs w:val="18"/>
-        </w:rPr>
-        <w:t>和图题，居中排于图下。</w:t>
-      </w:r>
-    </w:p>
-    <w:p>
-      <w:pPr>
-        <w:ind w:firstLine="420"/>
-        <w:rPr>
-          <w:rFonts w:ascii="宋体" w:hAnsi="宋体"/>
-          <w:color w:val="FF0000"/>
-          <w:szCs w:val="18"/>
-        </w:rPr>
-      </w:pPr>
-      <w:r>
-        <w:rPr>
-          <w:rFonts w:ascii="宋体" w:hAnsi="宋体" w:hint="eastAsia"/>
-          <w:color w:val="FF0000"/>
-          <w:szCs w:val="18"/>
-        </w:rPr>
-        <w:t>5)</w:t>
-      </w:r>
-      <w:r>
-        <w:rPr>
-          <w:rFonts w:ascii="宋体" w:hAnsi="宋体" w:hint="eastAsia"/>
-          <w:color w:val="FF0000"/>
-          <w:szCs w:val="18"/>
-        </w:rPr>
-        <w:t xml:space="preserve"> </w:t>
-      </w:r>
-      <w:r>
-        <w:rPr>
-          <w:rFonts w:ascii="宋体" w:hAnsi="宋体" w:hint="eastAsia"/>
-          <w:color w:val="FF0000"/>
-          <w:szCs w:val="18"/>
-        </w:rPr>
-        <w:t>函数图要有标目</w:t>
-      </w:r>
-      <w:r>
-        <w:rPr>
-          <w:rFonts w:ascii="宋体" w:hAnsi="宋体"/>
-          <w:color w:val="FF0000"/>
-          <w:szCs w:val="18"/>
-        </w:rPr>
-        <w:t>，</w:t>
-      </w:r>
-      <w:r>
-        <w:rPr>
-          <w:rFonts w:ascii="宋体" w:hAnsi="宋体" w:hint="eastAsia"/>
-          <w:color w:val="FF0000"/>
-          <w:szCs w:val="18"/>
-        </w:rPr>
-        <w:t>用量符号与该量单位符号之比表示</w:t>
-      </w:r>
-      <w:r>
-        <w:rPr>
-          <w:rFonts w:ascii="宋体" w:hAnsi="宋体"/>
-          <w:color w:val="FF0000"/>
-          <w:szCs w:val="18"/>
-        </w:rPr>
-        <w:t>，</w:t>
-      </w:r>
-      <w:r>
-        <w:rPr>
-          <w:rFonts w:ascii="宋体" w:hAnsi="宋体" w:hint="eastAsia"/>
-          <w:color w:val="FF0000"/>
-          <w:szCs w:val="18"/>
-        </w:rPr>
-        <w:t>如“</w:t>
-      </w:r>
-      <w:r>
-        <w:rPr>
-          <w:rFonts w:ascii="宋体" w:hAnsi="宋体"/>
-          <w:color w:val="FF0000"/>
-          <w:szCs w:val="18"/>
-        </w:rPr>
-        <w:t>p</w:t>
-      </w:r>
-      <w:r>
-        <w:rPr>
-          <w:rFonts w:ascii="宋体" w:hAnsi="宋体" w:hint="eastAsia"/>
-          <w:color w:val="FF0000"/>
-          <w:szCs w:val="18"/>
-        </w:rPr>
-        <w:t xml:space="preserve"> </w:t>
-      </w:r>
-      <w:r>
-        <w:rPr>
-          <w:rFonts w:ascii="宋体" w:hAnsi="宋体"/>
-          <w:color w:val="FF0000"/>
-          <w:szCs w:val="18"/>
-        </w:rPr>
-        <w:t>/</w:t>
-      </w:r>
-      <w:r>
-        <w:rPr>
-          <w:rFonts w:ascii="宋体" w:hAnsi="宋体" w:hint="eastAsia"/>
-          <w:color w:val="FF0000"/>
-          <w:szCs w:val="18"/>
-        </w:rPr>
-        <w:t xml:space="preserve"> </w:t>
-      </w:r>
-      <w:proofErr w:type="spellStart"/>
-      <w:r>
-        <w:rPr>
-          <w:rFonts w:ascii="宋体" w:hAnsi="宋体"/>
-          <w:color w:val="FF0000"/>
-          <w:szCs w:val="18"/>
-        </w:rPr>
-        <w:t>MPa</w:t>
-      </w:r>
-      <w:proofErr w:type="spellEnd"/>
-      <w:r>
-        <w:rPr>
-          <w:rFonts w:ascii="宋体" w:hAnsi="宋体"/>
-          <w:color w:val="FF0000"/>
-          <w:szCs w:val="18"/>
-        </w:rPr>
-        <w:t>”</w:t>
-      </w:r>
-      <w:r>
-        <w:rPr>
-          <w:rFonts w:ascii="宋体" w:hAnsi="宋体" w:hint="eastAsia"/>
-          <w:color w:val="FF0000"/>
-          <w:szCs w:val="18"/>
-        </w:rPr>
-        <w:t>；标线数目</w:t>
-      </w:r>
-      <w:r>
-        <w:rPr>
-          <w:rFonts w:ascii="宋体" w:hAnsi="宋体"/>
-          <w:color w:val="FF0000"/>
-          <w:szCs w:val="18"/>
-        </w:rPr>
-        <w:t>3</w:t>
-      </w:r>
-      <w:r>
-        <w:rPr>
-          <w:rFonts w:ascii="宋体" w:hAnsi="宋体" w:hint="eastAsia"/>
-          <w:color w:val="FF0000"/>
-          <w:szCs w:val="18"/>
-        </w:rPr>
-        <w:t>～</w:t>
-      </w:r>
-      <w:r>
-        <w:rPr>
-          <w:rFonts w:ascii="宋体" w:hAnsi="宋体"/>
-          <w:color w:val="FF0000"/>
-          <w:szCs w:val="18"/>
-        </w:rPr>
-        <w:t>7</w:t>
-      </w:r>
-      <w:r>
-        <w:rPr>
-          <w:rFonts w:ascii="宋体" w:hAnsi="宋体" w:hint="eastAsia"/>
-          <w:color w:val="FF0000"/>
-          <w:szCs w:val="18"/>
-        </w:rPr>
-        <w:t>个；标线刻度朝向图内；标值圆整，一般采用0.1</w:t>
-      </w:r>
-      <w:r>
-        <w:rPr>
-          <w:rFonts w:ascii="宋体" w:hAnsi="宋体" w:hint="eastAsia"/>
-          <w:color w:val="FF0000"/>
-          <w:szCs w:val="18"/>
-        </w:rPr>
-        <w:t xml:space="preserve"> </w:t>
-      </w:r>
-      <w:r>
-        <w:rPr>
-          <w:rFonts w:ascii="宋体" w:hAnsi="宋体" w:hint="eastAsia"/>
-          <w:color w:val="FF0000"/>
-          <w:szCs w:val="18"/>
-        </w:rPr>
-        <w:t>n</w:t>
-      </w:r>
-      <w:r>
-        <w:rPr>
-          <w:rFonts w:ascii="宋体" w:hAnsi="宋体" w:hint="eastAsia"/>
-          <w:color w:val="FF0000"/>
-          <w:szCs w:val="18"/>
-        </w:rPr>
-        <w:t>,</w:t>
-      </w:r>
-      <w:r>
-        <w:rPr>
-          <w:rFonts w:ascii="宋体" w:hAnsi="宋体" w:hint="eastAsia"/>
-          <w:color w:val="FF0000"/>
-          <w:szCs w:val="18"/>
-        </w:rPr>
-        <w:t xml:space="preserve"> </w:t>
-      </w:r>
-      <w:r>
-        <w:rPr>
-          <w:rFonts w:ascii="宋体" w:hAnsi="宋体" w:hint="eastAsia"/>
-          <w:color w:val="FF0000"/>
-          <w:szCs w:val="18"/>
-        </w:rPr>
-        <w:t>0.2</w:t>
-      </w:r>
-      <w:r>
-        <w:rPr>
-          <w:rFonts w:ascii="宋体" w:hAnsi="宋体" w:hint="eastAsia"/>
-          <w:color w:val="FF0000"/>
-          <w:szCs w:val="18"/>
-        </w:rPr>
-        <w:t xml:space="preserve"> </w:t>
-      </w:r>
-      <w:r>
-        <w:rPr>
-          <w:rFonts w:ascii="宋体" w:hAnsi="宋体" w:hint="eastAsia"/>
-          <w:color w:val="FF0000"/>
-          <w:szCs w:val="18"/>
-        </w:rPr>
-        <w:t>n</w:t>
-      </w:r>
-      <w:r>
-        <w:rPr>
-          <w:rFonts w:ascii="宋体" w:hAnsi="宋体" w:hint="eastAsia"/>
-          <w:color w:val="FF0000"/>
-          <w:szCs w:val="18"/>
-        </w:rPr>
-        <w:t>,</w:t>
-      </w:r>
-      <w:r>
-        <w:rPr>
-          <w:rFonts w:ascii="宋体" w:hAnsi="宋体" w:hint="eastAsia"/>
-          <w:color w:val="FF0000"/>
-          <w:szCs w:val="18"/>
-        </w:rPr>
-        <w:t xml:space="preserve"> </w:t>
-      </w:r>
-      <w:r>
-        <w:rPr>
-          <w:rFonts w:ascii="宋体" w:hAnsi="宋体" w:hint="eastAsia"/>
-          <w:color w:val="FF0000"/>
-          <w:szCs w:val="18"/>
-        </w:rPr>
-        <w:t>0.5</w:t>
-      </w:r>
-      <w:r>
-        <w:rPr>
-          <w:rFonts w:ascii="宋体" w:hAnsi="宋体" w:hint="eastAsia"/>
-          <w:color w:val="FF0000"/>
-          <w:szCs w:val="18"/>
-        </w:rPr>
-        <w:t xml:space="preserve"> </w:t>
-      </w:r>
-      <w:r>
-        <w:rPr>
-          <w:rFonts w:ascii="宋体" w:hAnsi="宋体" w:hint="eastAsia"/>
-          <w:color w:val="FF0000"/>
-          <w:szCs w:val="18"/>
-        </w:rPr>
-        <w:t>n</w:t>
-      </w:r>
-      <w:r>
-        <w:rPr>
-          <w:rFonts w:ascii="宋体" w:hAnsi="宋体" w:hint="eastAsia"/>
-          <w:color w:val="FF0000"/>
-          <w:szCs w:val="18"/>
-        </w:rPr>
-        <w:t>和</w:t>
-      </w:r>
-      <w:r>
-        <w:rPr>
-          <w:rFonts w:ascii="宋体" w:hAnsi="宋体" w:hint="eastAsia"/>
-          <w:color w:val="FF0000"/>
-          <w:szCs w:val="18"/>
-        </w:rPr>
-        <w:t>1</w:t>
-      </w:r>
-      <w:r>
-        <w:rPr>
-          <w:rFonts w:ascii="宋体" w:hAnsi="宋体" w:hint="eastAsia"/>
-          <w:color w:val="FF0000"/>
-          <w:szCs w:val="18"/>
-        </w:rPr>
-        <w:t xml:space="preserve"> </w:t>
-      </w:r>
-      <w:r>
-        <w:rPr>
-          <w:rFonts w:ascii="宋体" w:hAnsi="宋体" w:hint="eastAsia"/>
-          <w:color w:val="FF0000"/>
-          <w:szCs w:val="18"/>
-        </w:rPr>
-        <w:t>n</w:t>
-      </w:r>
-      <w:r>
-        <w:rPr>
-          <w:rFonts w:ascii="宋体" w:hAnsi="宋体" w:hint="eastAsia"/>
-          <w:color w:val="FF0000"/>
-          <w:szCs w:val="18"/>
-        </w:rPr>
-        <w:t>,</w:t>
-      </w:r>
-      <w:r>
-        <w:rPr>
-          <w:rFonts w:ascii="宋体" w:hAnsi="宋体" w:hint="eastAsia"/>
-          <w:color w:val="FF0000"/>
-          <w:szCs w:val="18"/>
-        </w:rPr>
-        <w:t xml:space="preserve"> </w:t>
-      </w:r>
-      <w:r>
-        <w:rPr>
-          <w:rFonts w:ascii="宋体" w:hAnsi="宋体" w:hint="eastAsia"/>
-          <w:color w:val="FF0000"/>
-          <w:szCs w:val="18"/>
-        </w:rPr>
-        <w:t>2</w:t>
-      </w:r>
-      <w:r>
-        <w:rPr>
-          <w:rFonts w:ascii="宋体" w:hAnsi="宋体" w:hint="eastAsia"/>
-          <w:color w:val="FF0000"/>
-          <w:szCs w:val="18"/>
-        </w:rPr>
-        <w:t xml:space="preserve"> </w:t>
-      </w:r>
-      <w:r>
-        <w:rPr>
-          <w:rFonts w:ascii="宋体" w:hAnsi="宋体" w:hint="eastAsia"/>
-          <w:color w:val="FF0000"/>
-          <w:szCs w:val="18"/>
-        </w:rPr>
-        <w:t>n</w:t>
-      </w:r>
-      <w:r>
-        <w:rPr>
-          <w:rFonts w:ascii="宋体" w:hAnsi="宋体" w:hint="eastAsia"/>
-          <w:color w:val="FF0000"/>
-          <w:szCs w:val="18"/>
-        </w:rPr>
-        <w:t>,</w:t>
-      </w:r>
-      <w:r>
-        <w:rPr>
-          <w:rFonts w:ascii="宋体" w:hAnsi="宋体" w:hint="eastAsia"/>
-          <w:color w:val="FF0000"/>
-          <w:szCs w:val="18"/>
-        </w:rPr>
-        <w:t xml:space="preserve"> </w:t>
-      </w:r>
-      <w:r>
-        <w:rPr>
-          <w:rFonts w:ascii="宋体" w:hAnsi="宋体" w:hint="eastAsia"/>
-          <w:color w:val="FF0000"/>
-          <w:szCs w:val="18"/>
-        </w:rPr>
-        <w:t>5</w:t>
-      </w:r>
-      <w:r>
-        <w:rPr>
-          <w:rFonts w:ascii="宋体" w:hAnsi="宋体" w:hint="eastAsia"/>
-          <w:color w:val="FF0000"/>
-          <w:szCs w:val="18"/>
-        </w:rPr>
-        <w:t xml:space="preserve"> </w:t>
-      </w:r>
-      <w:r>
-        <w:rPr>
-          <w:rFonts w:ascii="宋体" w:hAnsi="宋体" w:hint="eastAsia"/>
-          <w:color w:val="FF0000"/>
-          <w:szCs w:val="18"/>
-        </w:rPr>
-        <w:t>n</w:t>
-      </w:r>
-      <w:r>
-        <w:rPr>
-          <w:rFonts w:ascii="宋体" w:hAnsi="宋体" w:hint="eastAsia"/>
-          <w:color w:val="FF0000"/>
-          <w:szCs w:val="18"/>
-        </w:rPr>
-        <w:t>以及1</w:t>
-      </w:r>
-      <w:r>
-        <w:rPr>
-          <w:rFonts w:ascii="宋体" w:hAnsi="宋体" w:hint="eastAsia"/>
-          <w:color w:val="FF0000"/>
-          <w:szCs w:val="18"/>
-        </w:rPr>
-        <w:t>0</w:t>
-      </w:r>
-      <w:r>
-        <w:rPr>
-          <w:rFonts w:ascii="宋体" w:hAnsi="宋体" w:hint="eastAsia"/>
-          <w:color w:val="FF0000"/>
-          <w:szCs w:val="18"/>
-        </w:rPr>
-        <w:t xml:space="preserve"> </w:t>
-      </w:r>
-      <w:r>
-        <w:rPr>
-          <w:rFonts w:ascii="宋体" w:hAnsi="宋体" w:hint="eastAsia"/>
-          <w:color w:val="FF0000"/>
-          <w:szCs w:val="18"/>
-        </w:rPr>
-        <w:t>n</w:t>
-      </w:r>
-      <w:r>
-        <w:rPr>
-          <w:rFonts w:ascii="宋体" w:hAnsi="宋体" w:hint="eastAsia"/>
-          <w:color w:val="FF0000"/>
-          <w:szCs w:val="18"/>
-        </w:rPr>
-        <w:t>,</w:t>
-      </w:r>
-      <w:r>
-        <w:rPr>
-          <w:rFonts w:ascii="宋体" w:hAnsi="宋体" w:hint="eastAsia"/>
-          <w:color w:val="FF0000"/>
-          <w:szCs w:val="18"/>
-        </w:rPr>
-        <w:t xml:space="preserve"> </w:t>
-      </w:r>
-      <w:r>
-        <w:rPr>
-          <w:rFonts w:ascii="宋体" w:hAnsi="宋体" w:hint="eastAsia"/>
-          <w:color w:val="FF0000"/>
-          <w:szCs w:val="18"/>
-        </w:rPr>
-        <w:t>20</w:t>
-      </w:r>
-      <w:r>
-        <w:rPr>
-          <w:rFonts w:ascii="宋体" w:hAnsi="宋体" w:hint="eastAsia"/>
-          <w:color w:val="FF0000"/>
-          <w:szCs w:val="18"/>
-        </w:rPr>
-        <w:t xml:space="preserve"> </w:t>
-      </w:r>
-      <w:r>
-        <w:rPr>
-          <w:rFonts w:ascii="宋体" w:hAnsi="宋体" w:hint="eastAsia"/>
-          <w:color w:val="FF0000"/>
-          <w:szCs w:val="18"/>
-        </w:rPr>
-        <w:t>n</w:t>
-      </w:r>
-      <w:r>
-        <w:rPr>
-          <w:rFonts w:ascii="宋体" w:hAnsi="宋体" w:hint="eastAsia"/>
-          <w:color w:val="FF0000"/>
-          <w:szCs w:val="18"/>
-        </w:rPr>
-        <w:t>,</w:t>
-      </w:r>
-      <w:r>
-        <w:rPr>
-          <w:rFonts w:ascii="宋体" w:hAnsi="宋体" w:hint="eastAsia"/>
-          <w:color w:val="FF0000"/>
-          <w:szCs w:val="18"/>
-        </w:rPr>
-        <w:t xml:space="preserve"> </w:t>
-      </w:r>
-      <w:r>
-        <w:rPr>
-          <w:rFonts w:ascii="宋体" w:hAnsi="宋体" w:hint="eastAsia"/>
-          <w:color w:val="FF0000"/>
-          <w:szCs w:val="18"/>
-        </w:rPr>
-        <w:t>30</w:t>
-      </w:r>
-      <w:r>
-        <w:rPr>
-          <w:rFonts w:ascii="宋体" w:hAnsi="宋体" w:hint="eastAsia"/>
-          <w:color w:val="FF0000"/>
-          <w:szCs w:val="18"/>
-        </w:rPr>
-        <w:t xml:space="preserve"> </w:t>
-      </w:r>
-      <w:r>
-        <w:rPr>
-          <w:rFonts w:ascii="宋体" w:hAnsi="宋体" w:hint="eastAsia"/>
-          <w:color w:val="FF0000"/>
-          <w:szCs w:val="18"/>
-        </w:rPr>
-        <w:t>n</w:t>
-      </w:r>
-      <w:r>
-        <w:rPr>
-          <w:rFonts w:ascii="宋体" w:hAnsi="宋体" w:hint="eastAsia"/>
-          <w:color w:val="FF0000"/>
-          <w:szCs w:val="18"/>
-        </w:rPr>
-        <w:t>,</w:t>
-      </w:r>
-      <w:r>
-        <w:rPr>
-          <w:rFonts w:ascii="宋体" w:hAnsi="宋体" w:hint="eastAsia"/>
-          <w:color w:val="FF0000"/>
-          <w:szCs w:val="18"/>
-        </w:rPr>
-        <w:t xml:space="preserve"> </w:t>
-      </w:r>
-      <w:r>
-        <w:rPr>
-          <w:rFonts w:ascii="宋体" w:hAnsi="宋体" w:hint="eastAsia"/>
-          <w:color w:val="FF0000"/>
-          <w:szCs w:val="18"/>
-        </w:rPr>
-        <w:t>50</w:t>
-      </w:r>
-      <w:r>
-        <w:rPr>
-          <w:rFonts w:ascii="宋体" w:hAnsi="宋体" w:hint="eastAsia"/>
-          <w:color w:val="FF0000"/>
-          <w:szCs w:val="18"/>
-        </w:rPr>
-        <w:t xml:space="preserve"> </w:t>
-      </w:r>
-      <w:r>
-        <w:rPr>
-          <w:rFonts w:ascii="宋体" w:hAnsi="宋体" w:hint="eastAsia"/>
-          <w:color w:val="FF0000"/>
-          <w:szCs w:val="18"/>
-        </w:rPr>
-        <w:t>n</w:t>
-      </w:r>
-      <w:r>
-        <w:rPr>
-          <w:rFonts w:ascii="宋体" w:hAnsi="宋体" w:hint="eastAsia"/>
-          <w:color w:val="FF0000"/>
-          <w:szCs w:val="18"/>
-        </w:rPr>
-        <w:t>(</w:t>
-      </w:r>
-      <w:r>
-        <w:rPr>
-          <w:rFonts w:ascii="宋体" w:hAnsi="宋体" w:hint="eastAsia"/>
-          <w:color w:val="FF0000"/>
-          <w:szCs w:val="18"/>
-        </w:rPr>
-        <w:t>n</w:t>
-      </w:r>
-      <w:r>
-        <w:rPr>
-          <w:rFonts w:ascii="宋体" w:hAnsi="宋体" w:hint="eastAsia"/>
-          <w:color w:val="FF0000"/>
-          <w:szCs w:val="18"/>
-        </w:rPr>
-        <w:t>＝</w:t>
-      </w:r>
-      <w:r>
-        <w:rPr>
-          <w:rFonts w:ascii="宋体" w:hAnsi="宋体" w:hint="eastAsia"/>
-          <w:color w:val="FF0000"/>
-          <w:szCs w:val="18"/>
-        </w:rPr>
-        <w:t>1,2,3,</w:t>
-      </w:r>
-      <w:r>
-        <w:rPr>
-          <w:rFonts w:ascii="宋体" w:hAnsi="宋体"/>
-          <w:color w:val="FF0000"/>
-          <w:szCs w:val="18"/>
-        </w:rPr>
-        <w:t>…</w:t>
-      </w:r>
-      <w:r>
-        <w:rPr>
-          <w:rFonts w:ascii="宋体" w:hAnsi="宋体" w:hint="eastAsia"/>
-          <w:color w:val="FF0000"/>
-          <w:szCs w:val="18"/>
-        </w:rPr>
-        <w:t>)</w:t>
-      </w:r>
-      <w:r>
-        <w:rPr>
-          <w:rFonts w:ascii="宋体" w:hAnsi="宋体" w:hint="eastAsia"/>
-          <w:color w:val="FF0000"/>
-          <w:szCs w:val="18"/>
-        </w:rPr>
-        <w:t>较好，不要</w:t>
-      </w:r>
-      <w:r>
-        <w:rPr>
-          <w:rFonts w:ascii="宋体" w:hAnsi="宋体" w:hint="eastAsia"/>
-          <w:color w:val="FF0000"/>
-          <w:szCs w:val="18"/>
-        </w:rPr>
-        <w:t>把实验数据点直接拿来作为标值，如可将0.385,</w:t>
-      </w:r>
-      <w:r>
-        <w:rPr>
-          <w:rFonts w:ascii="宋体" w:hAnsi="宋体" w:hint="eastAsia"/>
-          <w:color w:val="FF0000"/>
-          <w:szCs w:val="18"/>
-        </w:rPr>
-        <w:t xml:space="preserve"> </w:t>
-      </w:r>
-      <w:r>
-        <w:rPr>
-          <w:rFonts w:ascii="宋体" w:hAnsi="宋体" w:hint="eastAsia"/>
-          <w:color w:val="FF0000"/>
-          <w:szCs w:val="18"/>
-        </w:rPr>
-        <w:t>0.770,</w:t>
-      </w:r>
-      <w:r>
-        <w:rPr>
-          <w:rFonts w:ascii="宋体" w:hAnsi="宋体" w:hint="eastAsia"/>
-          <w:color w:val="FF0000"/>
-          <w:szCs w:val="18"/>
-        </w:rPr>
-        <w:t xml:space="preserve"> </w:t>
-      </w:r>
-      <w:r>
-        <w:rPr>
-          <w:rFonts w:ascii="宋体" w:hAnsi="宋体" w:hint="eastAsia"/>
-          <w:color w:val="FF0000"/>
-          <w:szCs w:val="18"/>
-        </w:rPr>
-        <w:t>1.155,</w:t>
-      </w:r>
-      <w:r>
-        <w:rPr>
-          <w:rFonts w:ascii="宋体" w:hAnsi="宋体"/>
-          <w:color w:val="FF0000"/>
-          <w:szCs w:val="18"/>
-        </w:rPr>
-        <w:t>…</w:t>
-      </w:r>
-      <w:r>
-        <w:rPr>
-          <w:rFonts w:ascii="宋体" w:hAnsi="宋体" w:hint="eastAsia"/>
-          <w:color w:val="FF0000"/>
-          <w:szCs w:val="18"/>
-        </w:rPr>
-        <w:t>改为0.4,</w:t>
-      </w:r>
-      <w:r>
-        <w:rPr>
-          <w:rFonts w:ascii="宋体" w:hAnsi="宋体" w:hint="eastAsia"/>
-          <w:color w:val="FF0000"/>
-          <w:szCs w:val="18"/>
-        </w:rPr>
-        <w:t xml:space="preserve"> </w:t>
-      </w:r>
-      <w:r>
-        <w:rPr>
-          <w:rFonts w:ascii="宋体" w:hAnsi="宋体" w:hint="eastAsia"/>
-          <w:color w:val="FF0000"/>
-          <w:szCs w:val="18"/>
-        </w:rPr>
-        <w:t>0.8,</w:t>
-      </w:r>
-      <w:r>
-        <w:rPr>
-          <w:rFonts w:ascii="宋体" w:hAnsi="宋体" w:hint="eastAsia"/>
-          <w:color w:val="FF0000"/>
-          <w:szCs w:val="18"/>
-        </w:rPr>
-        <w:t xml:space="preserve"> </w:t>
-      </w:r>
-      <w:r>
-        <w:rPr>
-          <w:rFonts w:ascii="宋体" w:hAnsi="宋体" w:hint="eastAsia"/>
-          <w:color w:val="FF0000"/>
-          <w:szCs w:val="18"/>
-        </w:rPr>
-        <w:t>1.2,</w:t>
-      </w:r>
-      <w:r>
-        <w:rPr>
-          <w:rFonts w:ascii="宋体" w:hAnsi="宋体"/>
-          <w:color w:val="FF0000"/>
-          <w:szCs w:val="18"/>
-        </w:rPr>
-        <w:t>…</w:t>
-      </w:r>
-      <w:r>
-        <w:rPr>
-          <w:rFonts w:ascii="宋体" w:hAnsi="宋体" w:hint="eastAsia"/>
-          <w:color w:val="FF0000"/>
-          <w:szCs w:val="18"/>
-        </w:rPr>
-        <w:t>,</w:t>
-      </w:r>
-      <w:r>
-        <w:rPr>
-          <w:rFonts w:ascii="宋体" w:hAnsi="宋体" w:hint="eastAsia"/>
-          <w:color w:val="FF0000"/>
-          <w:szCs w:val="18"/>
-        </w:rPr>
-        <w:t>将62.5,</w:t>
-      </w:r>
-      <w:r>
-        <w:rPr>
-          <w:rFonts w:ascii="宋体" w:hAnsi="宋体" w:hint="eastAsia"/>
-          <w:color w:val="FF0000"/>
-          <w:szCs w:val="18"/>
-        </w:rPr>
-        <w:t xml:space="preserve"> </w:t>
-      </w:r>
-      <w:r>
-        <w:rPr>
-          <w:rFonts w:ascii="宋体" w:hAnsi="宋体" w:hint="eastAsia"/>
-          <w:color w:val="FF0000"/>
-          <w:szCs w:val="18"/>
-        </w:rPr>
-        <w:t>78.3,</w:t>
-      </w:r>
-      <w:r>
-        <w:rPr>
-          <w:rFonts w:ascii="宋体" w:hAnsi="宋体" w:hint="eastAsia"/>
-          <w:color w:val="FF0000"/>
-          <w:szCs w:val="18"/>
-        </w:rPr>
-        <w:t xml:space="preserve"> </w:t>
-      </w:r>
-      <w:r>
-        <w:rPr>
-          <w:rFonts w:ascii="宋体" w:hAnsi="宋体" w:hint="eastAsia"/>
-          <w:color w:val="FF0000"/>
-          <w:szCs w:val="18"/>
-        </w:rPr>
-        <w:t>101.4,</w:t>
-      </w:r>
-      <w:r>
-        <w:rPr>
-          <w:rFonts w:ascii="宋体" w:hAnsi="宋体"/>
-          <w:color w:val="FF0000"/>
-          <w:szCs w:val="18"/>
-        </w:rPr>
-        <w:t>…</w:t>
-      </w:r>
-      <w:r>
-        <w:rPr>
-          <w:rFonts w:ascii="宋体" w:hAnsi="宋体" w:hint="eastAsia"/>
-          <w:color w:val="FF0000"/>
-          <w:szCs w:val="18"/>
-        </w:rPr>
-        <w:t>改为60,</w:t>
-      </w:r>
-      <w:r>
-        <w:rPr>
-          <w:rFonts w:ascii="宋体" w:hAnsi="宋体" w:hint="eastAsia"/>
-          <w:color w:val="FF0000"/>
-          <w:szCs w:val="18"/>
-        </w:rPr>
-        <w:t xml:space="preserve"> </w:t>
-      </w:r>
-      <w:r>
-        <w:rPr>
-          <w:rFonts w:ascii="宋体" w:hAnsi="宋体" w:hint="eastAsia"/>
-          <w:color w:val="FF0000"/>
-          <w:szCs w:val="18"/>
-        </w:rPr>
-        <w:t>80,</w:t>
-      </w:r>
-      <w:r>
-        <w:rPr>
-          <w:rFonts w:ascii="宋体" w:hAnsi="宋体" w:hint="eastAsia"/>
-          <w:color w:val="FF0000"/>
-          <w:szCs w:val="18"/>
-        </w:rPr>
-        <w:t xml:space="preserve"> </w:t>
-      </w:r>
-      <w:r>
-        <w:rPr>
-          <w:rFonts w:ascii="宋体" w:hAnsi="宋体" w:hint="eastAsia"/>
-          <w:color w:val="FF0000"/>
-          <w:szCs w:val="18"/>
-        </w:rPr>
-        <w:t>100,</w:t>
-      </w:r>
-      <w:r>
-        <w:rPr>
-          <w:rFonts w:ascii="宋体" w:hAnsi="宋体"/>
-          <w:color w:val="FF0000"/>
-          <w:szCs w:val="18"/>
-        </w:rPr>
-        <w:t>…</w:t>
-      </w:r>
-      <w:r>
-        <w:rPr>
-          <w:rFonts w:ascii="宋体" w:hAnsi="宋体" w:hint="eastAsia"/>
-          <w:color w:val="FF0000"/>
-          <w:szCs w:val="18"/>
-        </w:rPr>
-        <w:t>，</w:t>
-      </w:r>
-      <w:r>
-        <w:rPr>
-          <w:rFonts w:ascii="宋体" w:hAnsi="宋体" w:hint="eastAsia"/>
-          <w:color w:val="FF0000"/>
-          <w:szCs w:val="18"/>
-        </w:rPr>
-        <w:t>并相应平移标值线</w:t>
-      </w:r>
-      <w:r>
-        <w:rPr>
-          <w:rFonts w:ascii="宋体" w:hAnsi="宋体" w:hint="eastAsia"/>
-          <w:color w:val="FF0000"/>
-          <w:szCs w:val="18"/>
-        </w:rPr>
-        <w:t>(</w:t>
-      </w:r>
-      <w:r>
-        <w:rPr>
-          <w:rFonts w:ascii="宋体" w:hAnsi="宋体" w:hint="eastAsia"/>
-          <w:color w:val="FF0000"/>
-          <w:szCs w:val="18"/>
-        </w:rPr>
-        <w:t>当然</w:t>
-      </w:r>
-      <w:r>
-        <w:rPr>
-          <w:rFonts w:ascii="宋体" w:hAnsi="宋体" w:hint="eastAsia"/>
-          <w:color w:val="FF0000"/>
-          <w:szCs w:val="18"/>
-        </w:rPr>
-        <w:t>图面内的数据点或曲线不能变动</w:t>
-      </w:r>
-      <w:r>
-        <w:rPr>
-          <w:rFonts w:ascii="宋体" w:hAnsi="宋体" w:hint="eastAsia"/>
-          <w:color w:val="FF0000"/>
-          <w:szCs w:val="18"/>
-        </w:rPr>
-        <w:t>)</w:t>
-      </w:r>
-      <w:r>
-        <w:rPr>
-          <w:rFonts w:ascii="宋体" w:hAnsi="宋体" w:hint="eastAsia"/>
-          <w:color w:val="FF0000"/>
-          <w:szCs w:val="18"/>
-        </w:rPr>
-        <w:t>。</w:t>
-      </w:r>
-      <w:r>
-        <w:rPr>
-          <w:rFonts w:ascii="宋体" w:hAnsi="宋体" w:hint="eastAsia"/>
-          <w:color w:val="FF0000"/>
-          <w:szCs w:val="18"/>
-        </w:rPr>
-        <w:t>标值的数字一般不应超过3个数位，或小数点后面不超过1个“0</w:t>
-      </w:r>
-      <w:r>
-        <w:rPr>
-          <w:rFonts w:ascii="宋体" w:hAnsi="宋体"/>
-          <w:color w:val="FF0000"/>
-          <w:szCs w:val="18"/>
-        </w:rPr>
-        <w:t>”</w:t>
-      </w:r>
-      <w:r>
-        <w:rPr>
-          <w:rFonts w:ascii="宋体" w:hAnsi="宋体" w:hint="eastAsia"/>
-          <w:color w:val="FF0000"/>
-          <w:szCs w:val="18"/>
-        </w:rPr>
-        <w:t>。</w:t>
-      </w:r>
-      <w:r>
-        <w:rPr>
-          <w:rFonts w:ascii="宋体" w:hAnsi="宋体" w:hint="eastAsia"/>
-          <w:color w:val="FF0000"/>
-          <w:szCs w:val="18"/>
-        </w:rPr>
-        <w:t>为此，可通过改用标目中单位的词头或量符号前的因数来保证标值的数值尽可能处在0.1～</w:t>
-      </w:r>
-      <w:r>
-        <w:rPr>
-          <w:rFonts w:ascii="宋体" w:hAnsi="宋体" w:hint="eastAsia"/>
-          <w:color w:val="FF0000"/>
-          <w:szCs w:val="18"/>
-        </w:rPr>
-        <w:t xml:space="preserve">1 </w:t>
-      </w:r>
-      <w:r>
-        <w:rPr>
-          <w:rFonts w:ascii="宋体" w:hAnsi="宋体" w:hint="eastAsia"/>
-          <w:color w:val="FF0000"/>
-          <w:szCs w:val="18"/>
-        </w:rPr>
-        <w:t>000</w:t>
-      </w:r>
-      <w:r>
-        <w:rPr>
-          <w:rFonts w:ascii="宋体" w:hAnsi="宋体" w:hint="eastAsia"/>
-          <w:color w:val="FF0000"/>
-          <w:szCs w:val="18"/>
-        </w:rPr>
-        <w:t>。例如：</w:t>
-      </w:r>
-    </w:p>
-    <w:p>
-      <w:pPr>
-        <w:ind w:firstLine="420"/>
-        <w:rPr>
-          <w:rFonts w:ascii="宋体" w:hAnsi="宋体"/>
-          <w:color w:val="FF0000"/>
-          <w:szCs w:val="18"/>
-        </w:rPr>
-      </w:pPr>
-      <w:r>
-        <w:rPr>
-          <w:rFonts w:ascii="宋体" w:hAnsi="宋体" w:hint="eastAsia"/>
-          <w:color w:val="FF0000"/>
-          <w:szCs w:val="18"/>
-        </w:rPr>
-        <w:t>某图上标值是1 200,</w:t>
-      </w:r>
-      <w:r>
-        <w:rPr>
-          <w:rFonts w:ascii="宋体" w:hAnsi="宋体" w:hint="eastAsia"/>
-          <w:color w:val="FF0000"/>
-          <w:szCs w:val="18"/>
-        </w:rPr>
-        <w:t xml:space="preserve"> </w:t>
-      </w:r>
-      <w:r>
-        <w:rPr>
-          <w:rFonts w:ascii="宋体" w:hAnsi="宋体" w:hint="eastAsia"/>
-          <w:color w:val="FF0000"/>
-          <w:szCs w:val="18"/>
-        </w:rPr>
-        <w:t>1 400,</w:t>
-      </w:r>
-      <w:r>
-        <w:rPr>
-          <w:rFonts w:ascii="宋体" w:hAnsi="宋体"/>
-          <w:color w:val="FF0000"/>
-          <w:szCs w:val="18"/>
-        </w:rPr>
-        <w:t>…</w:t>
-      </w:r>
-      <w:r>
-        <w:rPr>
-          <w:rFonts w:ascii="宋体" w:hAnsi="宋体" w:hint="eastAsia"/>
-          <w:color w:val="FF0000"/>
-          <w:szCs w:val="18"/>
-        </w:rPr>
-        <w:t>，</w:t>
-      </w:r>
-      <w:r>
-        <w:rPr>
-          <w:rFonts w:ascii="宋体" w:hAnsi="宋体" w:hint="eastAsia"/>
-          <w:color w:val="FF0000"/>
-          <w:szCs w:val="18"/>
-        </w:rPr>
-        <w:t>标目为</w:t>
-      </w:r>
-      <w:r>
-        <w:rPr>
-          <w:rFonts w:ascii="宋体" w:hAnsi="宋体"/>
-          <w:color w:val="FF0000"/>
-          <w:szCs w:val="18"/>
-        </w:rPr>
-        <w:t>p</w:t>
-      </w:r>
-      <w:r>
-        <w:rPr>
-          <w:rFonts w:ascii="宋体" w:hAnsi="宋体" w:hint="eastAsia"/>
-          <w:color w:val="FF0000"/>
-          <w:szCs w:val="18"/>
-        </w:rPr>
-        <w:t xml:space="preserve"> </w:t>
-      </w:r>
-      <w:r>
-        <w:rPr>
-          <w:rFonts w:ascii="宋体" w:hAnsi="宋体"/>
-          <w:color w:val="FF0000"/>
-          <w:szCs w:val="18"/>
-        </w:rPr>
-        <w:t>/</w:t>
-      </w:r>
-      <w:r>
-        <w:rPr>
-          <w:rFonts w:ascii="宋体" w:hAnsi="宋体" w:hint="eastAsia"/>
-          <w:color w:val="FF0000"/>
-          <w:szCs w:val="18"/>
-        </w:rPr>
-        <w:t xml:space="preserve"> </w:t>
-      </w:r>
-      <w:r>
-        <w:rPr>
-          <w:rFonts w:ascii="宋体" w:hAnsi="宋体"/>
-          <w:color w:val="FF0000"/>
-          <w:szCs w:val="18"/>
-        </w:rPr>
-        <w:t>Pa</w:t>
-      </w:r>
-      <w:r>
-        <w:rPr>
-          <w:rFonts w:ascii="宋体" w:hAnsi="宋体" w:hint="eastAsia"/>
-          <w:color w:val="FF0000"/>
-          <w:szCs w:val="18"/>
-        </w:rPr>
-        <w:t>，则可将标目改为</w:t>
-      </w:r>
-      <w:r>
-        <w:rPr>
-          <w:rFonts w:ascii="宋体" w:hAnsi="宋体"/>
-          <w:color w:val="FF0000"/>
-          <w:szCs w:val="18"/>
-        </w:rPr>
-        <w:t>p</w:t>
-      </w:r>
-      <w:r>
-        <w:rPr>
-          <w:rFonts w:ascii="宋体" w:hAnsi="宋体" w:hint="eastAsia"/>
-          <w:color w:val="FF0000"/>
-          <w:szCs w:val="18"/>
-        </w:rPr>
-        <w:t xml:space="preserve"> </w:t>
-      </w:r>
-      <w:r>
-        <w:rPr>
-          <w:rFonts w:ascii="宋体" w:hAnsi="宋体"/>
-          <w:color w:val="FF0000"/>
-          <w:szCs w:val="18"/>
-        </w:rPr>
-        <w:t>/</w:t>
-      </w:r>
-      <w:r>
-        <w:rPr>
-          <w:rFonts w:ascii="宋体" w:hAnsi="宋体" w:hint="eastAsia"/>
-          <w:color w:val="FF0000"/>
-          <w:szCs w:val="18"/>
-        </w:rPr>
-        <w:t xml:space="preserve"> k</w:t>
-      </w:r>
-      <w:r>
-        <w:rPr>
-          <w:rFonts w:ascii="宋体" w:hAnsi="宋体"/>
-          <w:color w:val="FF0000"/>
-          <w:szCs w:val="18"/>
-        </w:rPr>
-        <w:t>Pa</w:t>
-      </w:r>
-      <w:r>
-        <w:rPr>
-          <w:rFonts w:ascii="宋体" w:hAnsi="宋体" w:hint="eastAsia"/>
-          <w:color w:val="FF0000"/>
-          <w:szCs w:val="18"/>
-        </w:rPr>
-        <w:t>，相应地标值即改成1.2,</w:t>
-      </w:r>
-      <w:r>
-        <w:rPr>
-          <w:rFonts w:ascii="宋体" w:hAnsi="宋体" w:hint="eastAsia"/>
-          <w:color w:val="FF0000"/>
-          <w:szCs w:val="18"/>
-        </w:rPr>
-        <w:t xml:space="preserve"> </w:t>
-      </w:r>
-      <w:r>
-        <w:rPr>
-          <w:rFonts w:ascii="宋体" w:hAnsi="宋体" w:hint="eastAsia"/>
-          <w:color w:val="FF0000"/>
-          <w:szCs w:val="18"/>
-        </w:rPr>
-        <w:t>1.4,</w:t>
-      </w:r>
-      <w:r>
-        <w:rPr>
-          <w:rFonts w:ascii="宋体" w:hAnsi="宋体"/>
-          <w:color w:val="FF0000"/>
-          <w:szCs w:val="18"/>
-        </w:rPr>
-        <w:t>…</w:t>
-      </w:r>
-      <w:r>
-        <w:rPr>
-          <w:rFonts w:ascii="宋体" w:hAnsi="宋体" w:hint="eastAsia"/>
-          <w:color w:val="FF0000"/>
-          <w:szCs w:val="18"/>
-        </w:rPr>
-        <w:t>。某图上标值是0.</w:t>
-      </w:r>
-      <w:r>
-        <w:rPr>
-          <w:rFonts w:ascii="宋体" w:hAnsi="宋体" w:hint="eastAsia"/>
-          <w:color w:val="FF0000"/>
-          <w:szCs w:val="18"/>
-        </w:rPr>
-        <w:t>005,</w:t>
-      </w:r>
-      <w:r>
-        <w:rPr>
-          <w:rFonts w:ascii="宋体" w:hAnsi="宋体" w:hint="eastAsia"/>
-          <w:color w:val="FF0000"/>
-          <w:szCs w:val="18"/>
-        </w:rPr>
-        <w:t xml:space="preserve"> </w:t>
-      </w:r>
-      <w:r>
-        <w:rPr>
-          <w:rFonts w:ascii="宋体" w:hAnsi="宋体" w:hint="eastAsia"/>
-          <w:color w:val="FF0000"/>
-          <w:szCs w:val="18"/>
-        </w:rPr>
-        <w:t>0.010,</w:t>
-      </w:r>
-      <w:r>
-        <w:rPr>
-          <w:rFonts w:ascii="宋体" w:hAnsi="宋体" w:hint="eastAsia"/>
-          <w:color w:val="FF0000"/>
-          <w:szCs w:val="18"/>
-        </w:rPr>
-        <w:t xml:space="preserve"> </w:t>
-      </w:r>
-      <w:r>
-        <w:rPr>
-          <w:rFonts w:ascii="宋体" w:hAnsi="宋体" w:hint="eastAsia"/>
-          <w:color w:val="FF0000"/>
-          <w:szCs w:val="18"/>
-        </w:rPr>
-        <w:t>0.015,</w:t>
-      </w:r>
-      <w:r>
-        <w:rPr>
-          <w:rFonts w:ascii="宋体" w:hAnsi="宋体"/>
-          <w:color w:val="FF0000"/>
-          <w:szCs w:val="18"/>
-        </w:rPr>
-        <w:t>…</w:t>
-      </w:r>
-      <w:r>
-        <w:rPr>
-          <w:rFonts w:ascii="宋体" w:hAnsi="宋体" w:hint="eastAsia"/>
-          <w:color w:val="FF0000"/>
-          <w:szCs w:val="18"/>
-        </w:rPr>
-        <w:t>，</w:t>
-      </w:r>
-      <w:r>
-        <w:rPr>
-          <w:rFonts w:ascii="宋体" w:hAnsi="宋体" w:hint="eastAsia"/>
-          <w:color w:val="FF0000"/>
-          <w:szCs w:val="18"/>
-        </w:rPr>
-        <w:t>标目为R</w:t>
-      </w:r>
-      <w:r>
-        <w:rPr>
-          <w:rFonts w:ascii="宋体" w:hAnsi="宋体" w:hint="eastAsia"/>
-          <w:color w:val="FF0000"/>
-          <w:szCs w:val="18"/>
-        </w:rPr>
-        <w:t>，</w:t>
-      </w:r>
-      <w:r>
-        <w:rPr>
-          <w:rFonts w:ascii="宋体" w:hAnsi="宋体" w:hint="eastAsia"/>
-          <w:color w:val="FF0000"/>
-          <w:szCs w:val="18"/>
-        </w:rPr>
-        <w:t>则可将标目改为</w:t>
-      </w:r>
-      <w:r>
-        <w:rPr>
-          <w:rFonts w:ascii="宋体" w:hAnsi="宋体" w:hint="eastAsia"/>
-          <w:color w:val="FF0000"/>
-          <w:szCs w:val="18"/>
-        </w:rPr>
-        <w:t>103</w:t>
-      </w:r>
-      <w:r>
-        <w:rPr>
-          <w:rFonts w:ascii="宋体" w:hAnsi="宋体" w:hint="eastAsia"/>
-          <w:color w:val="FF0000"/>
-          <w:szCs w:val="18"/>
-        </w:rPr>
-        <w:t>R，相应地标值即改成5,</w:t>
-      </w:r>
-      <w:r>
-        <w:rPr>
-          <w:rFonts w:ascii="宋体" w:hAnsi="宋体" w:hint="eastAsia"/>
-          <w:color w:val="FF0000"/>
-          <w:szCs w:val="18"/>
-        </w:rPr>
-        <w:t xml:space="preserve"> </w:t>
-      </w:r>
-      <w:r>
-        <w:rPr>
-          <w:rFonts w:ascii="宋体" w:hAnsi="宋体" w:hint="eastAsia"/>
-          <w:color w:val="FF0000"/>
-          <w:szCs w:val="18"/>
-        </w:rPr>
-        <w:t>10,15,</w:t>
-      </w:r>
-      <w:r>
-        <w:rPr>
-          <w:rFonts w:ascii="宋体" w:hAnsi="宋体" w:hint="eastAsia"/>
-          <w:color w:val="FF0000"/>
-          <w:szCs w:val="18"/>
-        </w:rPr>
-        <w:t xml:space="preserve"> </w:t>
-      </w:r>
-      <w:r>
-        <w:rPr>
-          <w:rFonts w:ascii="宋体" w:hAnsi="宋体"/>
-          <w:color w:val="FF0000"/>
-          <w:szCs w:val="18"/>
-        </w:rPr>
-        <w:t>…</w:t>
-      </w:r>
-      <w:r>
-        <w:rPr>
-          <w:rFonts w:ascii="宋体" w:hAnsi="宋体" w:hint="eastAsia"/>
-          <w:color w:val="FF0000"/>
-          <w:szCs w:val="18"/>
-        </w:rPr>
-        <w:t>。</w:t>
-      </w:r>
-    </w:p>
-    <w:p>
-      <w:pPr>
-        <w:ind w:firstLine="420"/>
-        <w:rPr>
-          <w:rFonts w:ascii="宋体" w:hAnsi="宋体"/>
-          <w:color w:val="FF0000"/>
-          <w:szCs w:val="18"/>
-        </w:rPr>
-      </w:pPr>
-      <w:r>
-        <w:rPr>
-          <w:rFonts w:ascii="宋体" w:hAnsi="宋体" w:hint="eastAsia"/>
-          <w:color w:val="FF0000"/>
-          <w:szCs w:val="18"/>
-        </w:rPr>
-        <w:t>6)</w:t>
-      </w:r>
-      <w:r>
-        <w:rPr>
-          <w:rFonts w:ascii="宋体" w:hAnsi="宋体" w:hint="eastAsia"/>
-          <w:color w:val="FF0000"/>
-          <w:szCs w:val="18"/>
-        </w:rPr>
-        <w:t xml:space="preserve"> </w:t>
-      </w:r>
-      <w:r>
-        <w:rPr>
-          <w:rFonts w:ascii="宋体" w:hAnsi="宋体" w:hint="eastAsia"/>
-          <w:color w:val="FF0000"/>
-          <w:szCs w:val="18"/>
-        </w:rPr>
-        <w:t>照片、灰度图清晰</w:t>
-      </w:r>
-      <w:r>
-        <w:rPr>
-          <w:rFonts w:ascii="宋体" w:hAnsi="宋体" w:hint="eastAsia"/>
-          <w:color w:val="FF0000"/>
-          <w:szCs w:val="18"/>
-        </w:rPr>
-        <w:t>，彩色图要转换成黑白图</w:t>
-      </w:r>
-      <w:r>
-        <w:rPr>
-          <w:rFonts w:ascii="宋体" w:hAnsi="宋体" w:hint="eastAsia"/>
-          <w:color w:val="FF0000"/>
-          <w:szCs w:val="18"/>
-        </w:rPr>
-        <w:t>表示</w:t>
-      </w:r>
-      <w:r>
-        <w:rPr>
-          <w:rFonts w:ascii="宋体" w:hAnsi="宋体" w:hint="eastAsia"/>
-          <w:color w:val="FF0000"/>
-          <w:szCs w:val="18"/>
-        </w:rPr>
-        <w:t>。</w:t>
-      </w:r>
-    </w:p>
-    <w:p>
-      <w:pPr>
-        <w:ind w:firstLine="420"/>
-        <w:rPr>
-          <w:rFonts w:ascii="宋体" w:hAnsi="宋体"/>
-          <w:color w:val="FF0000"/>
-          <w:szCs w:val="18"/>
-        </w:rPr>
-      </w:pPr>
-      <w:r>
-        <w:rPr>
-          <w:rFonts w:ascii="宋体" w:hAnsi="宋体" w:hint="eastAsia"/>
-          <w:color w:val="FF0000"/>
-          <w:szCs w:val="18"/>
-        </w:rPr>
-        <w:t>7</w:t>
-      </w:r>
-      <w:r>
-        <w:rPr>
-          <w:rFonts w:ascii="宋体" w:hAnsi="宋体" w:hint="eastAsia"/>
-          <w:color w:val="FF0000"/>
-          <w:szCs w:val="18"/>
-        </w:rPr>
-        <w:t>)</w:t>
-      </w:r>
-      <w:r>
-        <w:rPr>
-          <w:rFonts w:ascii="宋体" w:hAnsi="宋体" w:hint="eastAsia"/>
-          <w:color w:val="FF0000"/>
-          <w:szCs w:val="18"/>
-        </w:rPr>
-        <w:t xml:space="preserve"> </w:t>
-      </w:r>
-      <w:r>
-        <w:rPr>
-          <w:rFonts w:ascii="宋体" w:hAnsi="宋体" w:hint="eastAsia"/>
-          <w:color w:val="FF0000"/>
-          <w:szCs w:val="18"/>
-        </w:rPr>
-        <w:t>地图、显微图以比例尺表示尺度的放大和缩小。</w:t>
-      </w:r>
-      <w:r>
-        <w:rPr>
-          <w:rFonts w:ascii="宋体" w:hAnsi="宋体" w:hint="eastAsia"/>
-          <w:color w:val="FF0000"/>
-          <w:szCs w:val="18"/>
-        </w:rPr>
-        <w:t>】</w:t>
-      </w:r>
-    </w:p>
-    <w:p>
-      <w:pPr>
-        <w:ind w:firstLine="562"/>
-        <w:rPr>
-          <w:rFonts w:ascii="宋体" w:hAnsi="宋体"/>
-          <w:b/>
           <w:color w:val="000000"/>
           <w:sz w:val="28"/>
           <w:szCs w:val="28"/>
         </w:rPr>
-      </w:pPr>
-      <w:r>
-        <w:rPr>
-          <w:rFonts w:ascii="宋体" w:hAnsi="宋体" w:hint="eastAsia"/>
-          <w:b/>
-          <w:color w:val="000000"/>
-          <w:sz w:val="28"/>
-          <w:szCs w:val="28"/>
-        </w:rPr>
+        <w:lastRenderedPageBreak/>
         <w:t>4 表格</w:t>
       </w:r>
       <w:r>
@@ -7571,7 +8428,6 @@
                 <w:i/>
                 <w:szCs w:val="21"/>
               </w:rPr>
-              <w:lastRenderedPageBreak/>
               <w:t>x</w:t>
             </w:r>
             <w:r>
@@ -8201,7 +9057,7 @@
       <w:pPr>
         <w:pStyle w:val="a"/>
       </w:pPr>
-      <w:bookmarkStart w:id="3" w:name="_Ref15035408"/>
+      <w:bookmarkStart w:id="5" w:name="_Ref15035408"/>
       <w:proofErr w:type="spellStart"/>
       <w:r>
         <w:t>Gudmundsson</w:t>
@@ -8229,14 +9085,15 @@
       <w:r>
         <w:t>.</w:t>
       </w:r>
-      <w:bookmarkEnd w:id="3"/>
+      <w:bookmarkEnd w:id="5"/>
     </w:p>
     <w:p>
       <w:pPr>
         <w:pStyle w:val="a"/>
       </w:pPr>
-      <w:bookmarkStart w:id="4" w:name="_Ref15048435"/>
-      <w:r>
+      <w:bookmarkStart w:id="6" w:name="_Ref15048435"/>
+      <w:r>
+        <w:lastRenderedPageBreak/>
         <w:t xml:space="preserve">Shannon C </w:t>
       </w:r>
       <w:proofErr w:type="gramStart"/>
@@ -8246,434 +9103,156 @@
       <w:proofErr w:type="gramEnd"/>
       <w:r>
         <w:t xml:space="preserve"> A mathematical theory of communication[J]. Bell Labs Technical Journal, 1948, 27(4):379-423.</w:t>
-      </w:r>
-      <w:bookmarkEnd w:id="4"/>
-    </w:p>
-    <w:p>
-      <w:pPr>
-        <w:pStyle w:val="a"/>
-        <w:rPr>
-          <w:color w:val="auto"/>
-        </w:rPr>
-      </w:pPr>
-      <w:bookmarkStart w:id="5" w:name="_Ref15481757"/>
-      <w:r>
-        <w:rPr>
-          <w:rFonts w:hint="eastAsia"/>
-          <w:color w:val="auto"/>
-        </w:rPr>
-        <w:t>维基百科</w:t>
-      </w:r>
-      <w:r>
-        <w:rPr>
-          <w:rFonts w:hint="eastAsia"/>
-          <w:color w:val="auto"/>
-        </w:rPr>
-        <w:t>.</w:t>
-      </w:r>
-      <w:r>
-        <w:rPr>
-          <w:color w:val="auto"/>
-        </w:rPr>
-        <w:t xml:space="preserve"> </w:t>
-      </w:r>
-      <w:r>
-        <w:rPr>
-          <w:color w:val="auto"/>
-        </w:rPr>
-        <w:t>Planar</w:t>
-      </w:r>
-      <w:r>
-        <w:rPr>
-          <w:color w:val="auto"/>
-        </w:rPr>
-        <w:t xml:space="preserve"> </w:t>
-      </w:r>
-      <w:r>
-        <w:rPr>
-          <w:color w:val="auto"/>
-        </w:rPr>
-        <w:t>graph</w:t>
-      </w:r>
-      <w:r>
-        <w:rPr>
-          <w:color w:val="auto"/>
-        </w:rPr>
-        <w:t>. https://en.wikipedia.org/wiki/Planar_graph</w:t>
-      </w:r>
-      <w:bookmarkEnd w:id="5"/>
-      <w:r>
-        <w:rPr>
-          <w:color w:val="auto"/>
-        </w:rPr>
-        <w:t>.</w:t>
-      </w:r>
-    </w:p>
-    <w:p>
-      <w:pPr>
-        <w:pStyle w:val="a"/>
-      </w:pPr>
-      <w:bookmarkStart w:id="6" w:name="_Ref15386733"/>
-      <w:r>
-        <w:t xml:space="preserve">Boeing, Geoff. </w:t>
-      </w:r>
-      <w:proofErr w:type="spellStart"/>
-      <w:r>
-        <w:t>OSMnx</w:t>
-      </w:r>
-      <w:proofErr w:type="spellEnd"/>
-      <w:r>
-        <w:t>: New methods for acquiring, constructing, analyzing, and visualizing complex street networks[J]. Computers, Environment and Urban Systems, 2017, 65:126-139.</w:t>
       </w:r>
       <w:bookmarkEnd w:id="6"/>
     </w:p>
     <w:p>
       <w:pPr>
         <w:pStyle w:val="a"/>
-      </w:pPr>
-      <w:bookmarkStart w:id="7" w:name="_Ref15677061"/>
-      <w:r>
-        <w:rPr>
-          <w:rFonts w:hint="eastAsia"/>
+        <w:rPr>
+          <w:color w:val="auto"/>
+        </w:rPr>
+      </w:pPr>
+      <w:bookmarkStart w:id="7" w:name="_Ref15481757"/>
+      <w:r>
+        <w:rPr>
+          <w:rFonts w:hint="eastAsia"/>
+          <w:color w:val="auto"/>
         </w:rPr>
         <w:t>维基百科</w:t>
       </w:r>
       <w:r>
         <w:rPr>
           <w:rFonts w:hint="eastAsia"/>
+          <w:color w:val="auto"/>
         </w:rPr>
         <w:t>.</w:t>
       </w:r>
       <w:r>
+        <w:rPr>
+          <w:color w:val="auto"/>
+        </w:rPr>
         <w:t xml:space="preserve"> </w:t>
       </w:r>
       <w:r>
-        <w:t>Azimuth</w:t>
-      </w:r>
-      <w:r>
-        <w:t xml:space="preserve">. </w:t>
-      </w:r>
-      <w:r>
-        <w:t>https://en.wikipedia.org/wiki/Azimuth</w:t>
-      </w:r>
-      <w:r>
+        <w:rPr>
+          <w:color w:val="auto"/>
+        </w:rPr>
+        <w:t>Planar</w:t>
+      </w:r>
+      <w:r>
+        <w:rPr>
+          <w:color w:val="auto"/>
+        </w:rPr>
+        <w:t xml:space="preserve"> </w:t>
+      </w:r>
+      <w:r>
+        <w:rPr>
+          <w:color w:val="auto"/>
+        </w:rPr>
+        <w:t>graph</w:t>
+      </w:r>
+      <w:r>
+        <w:rPr>
+          <w:color w:val="auto"/>
+        </w:rPr>
+        <w:t>. https://en.wikipedia.org/wiki/Planar_graph</w:t>
+      </w:r>
+      <w:bookmarkEnd w:id="7"/>
+      <w:r>
+        <w:rPr>
+          <w:color w:val="auto"/>
+        </w:rPr>
         <w:t>.</w:t>
       </w:r>
-      <w:bookmarkEnd w:id="7"/>
     </w:p>
     <w:p>
       <w:pPr>
         <w:pStyle w:val="a"/>
       </w:pPr>
-      <w:bookmarkStart w:id="8" w:name="_Ref15677370"/>
-      <w:r>
-        <w:t xml:space="preserve">Boeing </w:t>
-      </w:r>
-      <w:proofErr w:type="gramStart"/>
-      <w:r>
-        <w:t>G .</w:t>
-      </w:r>
-      <w:proofErr w:type="gramEnd"/>
-      <w:r>
-        <w:t xml:space="preserve"> Urban Spatial Order: Street Network Orientation, Configuration, and Entropy[J]. Social Science Electronic Publishing, 2018.</w:t>
+      <w:bookmarkStart w:id="8" w:name="_Ref15386733"/>
+      <w:r>
+        <w:t xml:space="preserve">Boeing, Geoff. </w:t>
+      </w:r>
+      <w:proofErr w:type="spellStart"/>
+      <w:r>
+        <w:t>OSMnx</w:t>
+      </w:r>
+      <w:proofErr w:type="spellEnd"/>
+      <w:r>
+        <w:t>: New methods for acquiring, constructing, analyzing, and visualizing complex street networks[J]. Computers, Environment and Urban Systems, 2017, 65:126-139.</w:t>
       </w:r>
       <w:bookmarkEnd w:id="8"/>
     </w:p>
     <w:p>
       <w:pPr>
-        <w:ind w:firstLine="420"/>
-        <w:rPr>
-          <w:rFonts w:ascii="宋体" w:hAnsi="宋体"/>
-          <w:b/>
-          <w:color w:val="000000"/>
-          <w:szCs w:val="18"/>
-        </w:rPr>
-      </w:pPr>
-      <w:r>
-        <w:rPr>
-          <w:rFonts w:ascii="宋体" w:hAnsi="宋体" w:hint="eastAsia"/>
-          <w:color w:val="000000"/>
-          <w:szCs w:val="18"/>
-        </w:rPr>
-        <w:t>[1] 期刊——作者.</w:t>
-      </w:r>
-      <w:r>
-        <w:rPr>
-          <w:rFonts w:ascii="宋体" w:hAnsi="宋体" w:hint="eastAsia"/>
-          <w:color w:val="000000"/>
-          <w:szCs w:val="18"/>
-        </w:rPr>
+        <w:pStyle w:val="a"/>
+      </w:pPr>
+      <w:bookmarkStart w:id="9" w:name="_Ref15677061"/>
+      <w:r>
+        <w:rPr>
+          <w:rFonts w:hint="eastAsia"/>
+        </w:rPr>
+        <w:t>维基百科</w:t>
+      </w:r>
+      <w:r>
+        <w:rPr>
+          <w:rFonts w:hint="eastAsia"/>
+        </w:rPr>
+        <w:t>.</w:t>
+      </w:r>
+      <w:r>
         <w:t xml:space="preserve"> </w:t>
       </w:r>
       <w:r>
-        <w:rPr>
-          <w:rFonts w:ascii="宋体" w:hAnsi="宋体" w:hint="eastAsia"/>
-          <w:color w:val="000000"/>
-          <w:szCs w:val="18"/>
-        </w:rPr>
-        <w:t>题名[文献类型标志</w:t>
-      </w:r>
-      <w:r>
-        <w:rPr>
-          <w:rFonts w:ascii="宋体" w:hAnsi="宋体"/>
-          <w:color w:val="000000"/>
-          <w:szCs w:val="18"/>
-        </w:rPr>
-        <w:t>]</w:t>
-      </w:r>
-      <w:r>
-        <w:rPr>
-          <w:rFonts w:ascii="宋体" w:hAnsi="宋体" w:hint="eastAsia"/>
-          <w:color w:val="000000"/>
-          <w:szCs w:val="18"/>
-        </w:rPr>
+        <w:t>Azimuth</w:t>
+      </w:r>
+      <w:r>
+        <w:t xml:space="preserve">. </w:t>
+      </w:r>
+      <w:r>
+        <w:t>https://en.wikipedia.org/wiki/Azimuth</w:t>
+      </w:r>
+      <w:r>
         <w:t>.</w:t>
       </w:r>
-      <w:r>
-        <w:rPr>
-          <w:rFonts w:ascii="宋体" w:hAnsi="宋体" w:hint="eastAsia"/>
-          <w:color w:val="000000"/>
-          <w:szCs w:val="18"/>
-        </w:rPr>
-        <w:t xml:space="preserve"> </w:t>
-      </w:r>
-      <w:r>
-        <w:rPr>
-          <w:rFonts w:ascii="宋体" w:hAnsi="宋体" w:hint="eastAsia"/>
-          <w:color w:val="000000"/>
-          <w:szCs w:val="18"/>
-        </w:rPr>
-        <w:t>刊名</w:t>
-      </w:r>
-      <w:r>
-        <w:rPr>
-          <w:rFonts w:ascii="宋体" w:hAnsi="宋体" w:hint="eastAsia"/>
-          <w:color w:val="000000"/>
-          <w:szCs w:val="18"/>
-        </w:rPr>
-        <w:t xml:space="preserve">, </w:t>
-      </w:r>
-      <w:r>
-        <w:rPr>
-          <w:rFonts w:ascii="宋体" w:hAnsi="宋体" w:hint="eastAsia"/>
-          <w:color w:val="000000"/>
-          <w:szCs w:val="18"/>
-        </w:rPr>
-        <w:t>出版年</w:t>
-      </w:r>
-      <w:r>
-        <w:rPr>
-          <w:rFonts w:ascii="宋体" w:hAnsi="宋体" w:hint="eastAsia"/>
-          <w:color w:val="000000"/>
-          <w:szCs w:val="18"/>
-        </w:rPr>
-        <w:t xml:space="preserve">, </w:t>
-      </w:r>
-      <w:r>
-        <w:rPr>
-          <w:rFonts w:ascii="宋体" w:hAnsi="宋体" w:hint="eastAsia"/>
-          <w:color w:val="000000"/>
-          <w:szCs w:val="18"/>
-        </w:rPr>
-        <w:t>卷(期)</w:t>
-      </w:r>
-      <w:r>
-        <w:rPr>
-          <w:rFonts w:ascii="宋体" w:hAnsi="宋体" w:hint="eastAsia"/>
-          <w:color w:val="000000"/>
-          <w:szCs w:val="18"/>
-        </w:rPr>
-        <w:t xml:space="preserve">: </w:t>
-      </w:r>
-      <w:r>
-        <w:rPr>
-          <w:rFonts w:ascii="宋体" w:hAnsi="宋体" w:hint="eastAsia"/>
-          <w:color w:val="000000"/>
-          <w:szCs w:val="18"/>
-        </w:rPr>
-        <w:t>起</w:t>
-      </w:r>
-      <w:r>
-        <w:rPr>
-          <w:rFonts w:ascii="宋体" w:hAnsi="宋体" w:hint="eastAsia"/>
-          <w:color w:val="000000"/>
-          <w:szCs w:val="18"/>
-        </w:rPr>
-        <w:t>-</w:t>
-      </w:r>
-      <w:r>
-        <w:rPr>
-          <w:rFonts w:ascii="宋体" w:hAnsi="宋体" w:hint="eastAsia"/>
-          <w:color w:val="000000"/>
-          <w:szCs w:val="18"/>
-        </w:rPr>
-        <w:t>止页码</w:t>
-      </w:r>
-      <w:r>
-        <w:rPr>
-          <w:rFonts w:ascii="宋体" w:hAnsi="宋体" w:hint="eastAsia"/>
-          <w:color w:val="000000"/>
-          <w:szCs w:val="18"/>
-        </w:rPr>
-        <w:t>.</w:t>
-      </w:r>
-      <w:r>
-        <w:rPr>
-          <w:rFonts w:ascii="宋体" w:hAnsi="宋体" w:hint="eastAsia"/>
-          <w:color w:val="0000CC"/>
-          <w:szCs w:val="18"/>
-        </w:rPr>
-        <w:t>(不要缺少页码). (小五号宋体，缩进两格；序号使用“[]”，和内容间空半格；内容中标点符号均使用半角，后空半格)</w:t>
-      </w:r>
+      <w:bookmarkEnd w:id="9"/>
     </w:p>
     <w:p>
       <w:pPr>
-        <w:ind w:firstLine="420"/>
-        <w:rPr>
-          <w:rFonts w:ascii="宋体" w:hAnsi="宋体"/>
-          <w:b/>
-          <w:color w:val="000000"/>
-          <w:szCs w:val="18"/>
-        </w:rPr>
-      </w:pPr>
-      <w:r>
-        <w:rPr>
-          <w:rFonts w:ascii="宋体" w:hAnsi="宋体" w:hint="eastAsia"/>
-          <w:color w:val="000000"/>
-          <w:szCs w:val="18"/>
-        </w:rPr>
-        <w:lastRenderedPageBreak/>
-        <w:t>[2] 专著——作者.</w:t>
-      </w:r>
-      <w:r>
-        <w:rPr>
-          <w:rFonts w:ascii="宋体" w:hAnsi="宋体" w:hint="eastAsia"/>
-          <w:color w:val="000000"/>
-          <w:szCs w:val="18"/>
-        </w:rPr>
-        <w:t xml:space="preserve"> </w:t>
-      </w:r>
-      <w:r>
-        <w:rPr>
-          <w:rFonts w:ascii="宋体" w:hAnsi="宋体" w:hint="eastAsia"/>
-          <w:color w:val="000000"/>
-          <w:szCs w:val="18"/>
-        </w:rPr>
-        <w:t>书名[文献类型标志].</w:t>
-      </w:r>
-      <w:r>
-        <w:rPr>
-          <w:rFonts w:ascii="宋体" w:hAnsi="宋体" w:hint="eastAsia"/>
-          <w:color w:val="000000"/>
-          <w:szCs w:val="18"/>
-        </w:rPr>
-        <w:t xml:space="preserve"> </w:t>
-      </w:r>
-      <w:r>
-        <w:rPr>
-          <w:rFonts w:ascii="宋体" w:hAnsi="宋体" w:hint="eastAsia"/>
-          <w:color w:val="000000"/>
-          <w:szCs w:val="18"/>
-        </w:rPr>
-        <w:t>版本.</w:t>
-      </w:r>
-      <w:r>
-        <w:rPr>
-          <w:rFonts w:ascii="宋体" w:hAnsi="宋体" w:hint="eastAsia"/>
-          <w:color w:val="000000"/>
-          <w:szCs w:val="18"/>
-        </w:rPr>
-        <w:t xml:space="preserve"> </w:t>
-      </w:r>
-      <w:r>
-        <w:rPr>
-          <w:rFonts w:ascii="宋体" w:hAnsi="宋体" w:hint="eastAsia"/>
-          <w:color w:val="000000"/>
-          <w:szCs w:val="18"/>
-        </w:rPr>
-        <w:t>出版地</w:t>
-      </w:r>
-      <w:r>
-        <w:rPr>
-          <w:rFonts w:ascii="宋体" w:hAnsi="宋体" w:hint="eastAsia"/>
-          <w:color w:val="000000"/>
-          <w:szCs w:val="18"/>
-        </w:rPr>
-        <w:t xml:space="preserve">: </w:t>
-      </w:r>
-      <w:r>
-        <w:rPr>
-          <w:rFonts w:ascii="宋体" w:hAnsi="宋体" w:hint="eastAsia"/>
-          <w:color w:val="000000"/>
-          <w:szCs w:val="18"/>
-        </w:rPr>
-        <w:t>出版者</w:t>
-      </w:r>
-      <w:r>
-        <w:rPr>
-          <w:rFonts w:ascii="宋体" w:hAnsi="宋体" w:hint="eastAsia"/>
-          <w:color w:val="000000"/>
-          <w:szCs w:val="18"/>
-        </w:rPr>
-        <w:t xml:space="preserve">, </w:t>
-      </w:r>
-      <w:r>
-        <w:rPr>
-          <w:rFonts w:ascii="宋体" w:hAnsi="宋体" w:hint="eastAsia"/>
-          <w:color w:val="000000"/>
-          <w:szCs w:val="18"/>
-        </w:rPr>
-        <w:t>出版年</w:t>
-      </w:r>
-      <w:r>
-        <w:rPr>
-          <w:rFonts w:ascii="宋体" w:hAnsi="宋体" w:hint="eastAsia"/>
-          <w:color w:val="000000"/>
-          <w:szCs w:val="18"/>
-        </w:rPr>
-        <w:t>.</w:t>
-      </w:r>
-      <w:r>
-        <w:rPr>
-          <w:rFonts w:ascii="宋体" w:hAnsi="宋体" w:hint="eastAsia"/>
-          <w:color w:val="000000"/>
-          <w:szCs w:val="18"/>
-        </w:rPr>
-        <w:t xml:space="preserve">(出版地和出版者必须有一个) </w:t>
-      </w:r>
+        <w:pStyle w:val="a"/>
+      </w:pPr>
+      <w:bookmarkStart w:id="10" w:name="_Ref15677370"/>
+      <w:r>
+        <w:t xml:space="preserve">Boeing </w:t>
+      </w:r>
+      <w:proofErr w:type="gramStart"/>
+      <w:r>
+        <w:t>G .</w:t>
+      </w:r>
+      <w:proofErr w:type="gramEnd"/>
+      <w:r>
+        <w:t xml:space="preserve"> Urban Spatial Order: Street Network Orientation, Configuration, and Entropy[J]. Social Science Electronic Publishing, 2018.</w:t>
+      </w:r>
+      <w:bookmarkEnd w:id="10"/>
     </w:p>
     <w:p>
       <w:pPr>
         <w:ind w:firstLine="420"/>
         <w:rPr>
           <w:rFonts w:ascii="宋体" w:hAnsi="宋体"/>
-          <w:color w:val="000000"/>
-          <w:szCs w:val="18"/>
-        </w:rPr>
-      </w:pPr>
-      <w:r>
-        <w:rPr>
-          <w:rFonts w:ascii="宋体" w:hAnsi="宋体" w:hint="eastAsia"/>
-          <w:color w:val="000000"/>
-          <w:szCs w:val="18"/>
-        </w:rPr>
-        <w:t>[3] 专著中的析出文献——析出文献作者. 析出文献题名[文献类型标志]</w:t>
-      </w:r>
-      <w:r>
-        <w:rPr>
-          <w:rFonts w:ascii="宋体" w:hAnsi="宋体"/>
-          <w:color w:val="000000"/>
-          <w:szCs w:val="18"/>
-        </w:rPr>
-        <w:t>∥</w:t>
-      </w:r>
-      <w:r>
-        <w:rPr>
-          <w:rFonts w:ascii="宋体" w:hAnsi="宋体" w:hint="eastAsia"/>
-          <w:color w:val="000000"/>
-          <w:szCs w:val="18"/>
-        </w:rPr>
-        <w:t>专著作者. 专著题名.</w:t>
+          <w:b/>
+          <w:color w:val="000000"/>
+          <w:szCs w:val="18"/>
+        </w:rPr>
+      </w:pPr>
+      <w:r>
+        <w:rPr>
+          <w:rFonts w:ascii="宋体" w:hAnsi="宋体" w:hint="eastAsia"/>
+          <w:color w:val="000000"/>
+          <w:szCs w:val="18"/>
+        </w:rPr>
+        <w:t>[1] 期刊——作者.</w:t>
       </w:r>
       <w:r>
         <w:rPr>
@@ -8689,7 +9268,23 @@
           <w:color w:val="000000"/>
           <w:szCs w:val="18"/>
         </w:rPr>
-        <w:t>版本.</w:t>
+        <w:t>题名[文献类型标志</w:t>
+      </w:r>
+      <w:r>
+        <w:rPr>
+          <w:rFonts w:ascii="宋体" w:hAnsi="宋体"/>
+          <w:color w:val="000000"/>
+          <w:szCs w:val="18"/>
+        </w:rPr>
+        <w:t>]</w:t>
+      </w:r>
+      <w:r>
+        <w:rPr>
+          <w:rFonts w:ascii="宋体" w:hAnsi="宋体" w:hint="eastAsia"/>
+          <w:color w:val="000000"/>
+          <w:szCs w:val="18"/>
+        </w:rPr>
+        <w:t>.</w:t>
       </w:r>
       <w:r>
         <w:rPr>
@@ -8705,7 +9300,39 @@
           <w:color w:val="000000"/>
           <w:szCs w:val="18"/>
         </w:rPr>
-        <w:t>出版地</w:t>
+        <w:t>刊名</w:t>
+      </w:r>
+      <w:r>
+        <w:rPr>
+          <w:rFonts w:ascii="宋体" w:hAnsi="宋体" w:hint="eastAsia"/>
+          <w:color w:val="000000"/>
+          <w:szCs w:val="18"/>
+        </w:rPr>
+        <w:t xml:space="preserve">, </w:t>
+      </w:r>
+      <w:r>
+        <w:rPr>
+          <w:rFonts w:ascii="宋体" w:hAnsi="宋体" w:hint="eastAsia"/>
+          <w:color w:val="000000"/>
+          <w:szCs w:val="18"/>
+        </w:rPr>
+        <w:t>出版年</w:t>
+      </w:r>
+      <w:r>
+        <w:rPr>
+          <w:rFonts w:ascii="宋体" w:hAnsi="宋体" w:hint="eastAsia"/>
+          <w:color w:val="000000"/>
+          <w:szCs w:val="18"/>
+        </w:rPr>
+        <w:t xml:space="preserve">, </w:t>
+      </w:r>
+      <w:r>
+        <w:rPr>
+          <w:rFonts w:ascii="宋体" w:hAnsi="宋体" w:hint="eastAsia"/>
+          <w:color w:val="000000"/>
+          <w:szCs w:val="18"/>
+        </w:rPr>
+        <w:t>卷(期)</w:t>
       </w:r>
       <w:r>
         <w:rPr>
@@ -8721,39 +9348,39 @@
           <w:color w:val="000000"/>
           <w:szCs w:val="18"/>
         </w:rPr>
-        <w:t>出版者</w:t>
-      </w:r>
-      <w:r>
-        <w:rPr>
-          <w:rFonts w:ascii="宋体" w:hAnsi="宋体" w:hint="eastAsia"/>
-          <w:color w:val="000000"/>
-          <w:szCs w:val="18"/>
-        </w:rPr>
-        <w:t xml:space="preserve">, </w:t>
-      </w:r>
-      <w:r>
-        <w:rPr>
-          <w:rFonts w:ascii="宋体" w:hAnsi="宋体" w:hint="eastAsia"/>
-          <w:color w:val="000000"/>
-          <w:szCs w:val="18"/>
-        </w:rPr>
-        <w:t>出版年</w:t>
-      </w:r>
-      <w:r>
-        <w:rPr>
-          <w:rFonts w:ascii="宋体" w:hAnsi="宋体" w:hint="eastAsia"/>
-          <w:color w:val="000000"/>
-          <w:szCs w:val="18"/>
-        </w:rPr>
-        <w:t xml:space="preserve">: </w:t>
-      </w:r>
-      <w:r>
-        <w:rPr>
-          <w:rFonts w:ascii="宋体" w:hAnsi="宋体" w:hint="eastAsia"/>
-          <w:color w:val="000000"/>
-          <w:szCs w:val="18"/>
-        </w:rPr>
-        <w:t xml:space="preserve">析出文献的页码.(出版地和出版者必须有一个) </w:t>
+        <w:t>起</w:t>
+      </w:r>
+      <w:r>
+        <w:rPr>
+          <w:rFonts w:ascii="宋体" w:hAnsi="宋体" w:hint="eastAsia"/>
+          <w:color w:val="000000"/>
+          <w:szCs w:val="18"/>
+        </w:rPr>
+        <w:t>-</w:t>
+      </w:r>
+      <w:r>
+        <w:rPr>
+          <w:rFonts w:ascii="宋体" w:hAnsi="宋体" w:hint="eastAsia"/>
+          <w:color w:val="000000"/>
+          <w:szCs w:val="18"/>
+        </w:rPr>
+        <w:t>止页码</w:t>
+      </w:r>
+      <w:r>
+        <w:rPr>
+          <w:rFonts w:ascii="宋体" w:hAnsi="宋体" w:hint="eastAsia"/>
+          <w:color w:val="000000"/>
+          <w:szCs w:val="18"/>
+        </w:rPr>
+        <w:t>.</w:t>
+      </w:r>
+      <w:r>
+        <w:rPr>
+          <w:rFonts w:ascii="宋体" w:hAnsi="宋体" w:hint="eastAsia"/>
+          <w:color w:val="0000CC"/>
+          <w:szCs w:val="18"/>
+        </w:rPr>
+        <w:t>(不要缺少页码). (小五号宋体，缩进两格；序号使用“[]”，和内容间空半格；内容中标点符号均使用半角，后空半格)</w:t>
       </w:r>
     </w:p>
     <w:p>
@@ -8772,7 +9399,7 @@
           <w:color w:val="000000"/>
           <w:szCs w:val="18"/>
         </w:rPr>
-        <w:t>[4] 专利文献——专利申请者.</w:t>
+        <w:t>[2] 专著——作者.</w:t>
       </w:r>
       <w:r>
         <w:rPr>
@@ -8788,7 +9415,39 @@
           <w:color w:val="000000"/>
           <w:szCs w:val="18"/>
         </w:rPr>
-        <w:t>专利题名</w:t>
+        <w:t>书名[文献类型标志].</w:t>
+      </w:r>
+      <w:r>
+        <w:rPr>
+          <w:rFonts w:ascii="宋体" w:hAnsi="宋体" w:hint="eastAsia"/>
+          <w:color w:val="000000"/>
+          <w:szCs w:val="18"/>
+        </w:rPr>
+        <w:t xml:space="preserve"> </w:t>
+      </w:r>
+      <w:r>
+        <w:rPr>
+          <w:rFonts w:ascii="宋体" w:hAnsi="宋体" w:hint="eastAsia"/>
+          <w:color w:val="000000"/>
+          <w:szCs w:val="18"/>
+        </w:rPr>
+        <w:t>版本.</w:t>
+      </w:r>
+      <w:r>
+        <w:rPr>
+          <w:rFonts w:ascii="宋体" w:hAnsi="宋体" w:hint="eastAsia"/>
+          <w:color w:val="000000"/>
+          <w:szCs w:val="18"/>
+        </w:rPr>
+        <w:t xml:space="preserve"> </w:t>
+      </w:r>
+      <w:r>
+        <w:rPr>
+          <w:rFonts w:ascii="宋体" w:hAnsi="宋体" w:hint="eastAsia"/>
+          <w:color w:val="000000"/>
+          <w:szCs w:val="18"/>
+        </w:rPr>
+        <w:t>出版地</w:t>
       </w:r>
       <w:r>
         <w:rPr>
@@ -8804,7 +9463,7 @@
           <w:color w:val="000000"/>
           <w:szCs w:val="18"/>
         </w:rPr>
-        <w:t>专利国别</w:t>
+        <w:t>出版者</w:t>
       </w:r>
       <w:r>
         <w:rPr>
@@ -8820,23 +9479,23 @@
           <w:color w:val="000000"/>
           <w:szCs w:val="18"/>
         </w:rPr>
-        <w:t>专利号[文献类型标志].</w:t>
-      </w:r>
-      <w:r>
-        <w:rPr>
-          <w:rFonts w:ascii="宋体" w:hAnsi="宋体" w:hint="eastAsia"/>
-          <w:color w:val="000000"/>
-          <w:szCs w:val="18"/>
-        </w:rPr>
-        <w:t xml:space="preserve"> </w:t>
-      </w:r>
-      <w:r>
-        <w:rPr>
-          <w:rFonts w:ascii="宋体" w:hAnsi="宋体" w:hint="eastAsia"/>
-          <w:color w:val="000000"/>
-          <w:szCs w:val="18"/>
-        </w:rPr>
-        <w:t>公告日期或公开日期.</w:t>
+        <w:t>出版年</w:t>
+      </w:r>
+      <w:r>
+        <w:rPr>
+          <w:rFonts w:ascii="宋体" w:hAnsi="宋体" w:hint="eastAsia"/>
+          <w:color w:val="000000"/>
+          <w:szCs w:val="18"/>
+        </w:rPr>
+        <w:t>.</w:t>
+      </w:r>
+      <w:r>
+        <w:rPr>
+          <w:rFonts w:ascii="宋体" w:hAnsi="宋体" w:hint="eastAsia"/>
+          <w:color w:val="000000"/>
+          <w:szCs w:val="18"/>
+        </w:rPr>
+        <w:t xml:space="preserve">(出版地和出版者必须有一个) </w:t>
       </w:r>
     </w:p>
     <w:p>
@@ -8844,18 +9503,33 @@
         <w:ind w:firstLine="420"/>
         <w:rPr>
           <w:rFonts w:ascii="宋体" w:hAnsi="宋体"/>
-          <w:b/>
-          <w:color w:val="000000"/>
-          <w:szCs w:val="18"/>
-        </w:rPr>
-      </w:pPr>
-      <w:r>
-        <w:rPr>
-          <w:rFonts w:ascii="宋体" w:hAnsi="宋体" w:hint="eastAsia"/>
-          <w:color w:val="000000"/>
-          <w:szCs w:val="18"/>
-        </w:rPr>
-        <w:t>[5] 电子文献——作者.</w:t>
+          <w:color w:val="000000"/>
+          <w:szCs w:val="18"/>
+        </w:rPr>
+      </w:pPr>
+      <w:r>
+        <w:rPr>
+          <w:rFonts w:ascii="宋体" w:hAnsi="宋体" w:hint="eastAsia"/>
+          <w:color w:val="000000"/>
+          <w:szCs w:val="18"/>
+        </w:rPr>
+        <w:t>[3] 专著中的析出文献——析出文献作者. 析出文献题名[文献类型标志]</w:t>
+      </w:r>
+      <w:r>
+        <w:rPr>
+          <w:rFonts w:ascii="宋体" w:hAnsi="宋体"/>
+          <w:color w:val="000000"/>
+          <w:szCs w:val="18"/>
+        </w:rPr>
+        <w:t>∥</w:t>
+      </w:r>
+      <w:r>
+        <w:rPr>
+          <w:rFonts w:ascii="宋体" w:hAnsi="宋体" w:hint="eastAsia"/>
+          <w:color w:val="000000"/>
+          <w:szCs w:val="18"/>
+        </w:rPr>
+        <w:t>专著作者. 专著题名.</w:t>
       </w:r>
       <w:r>
         <w:rPr>
@@ -8871,7 +9545,23 @@
           <w:color w:val="000000"/>
           <w:szCs w:val="18"/>
         </w:rPr>
-        <w:t>题</w:t>
+        <w:t>版本.</w:t>
+      </w:r>
+      <w:r>
+        <w:rPr>
+          <w:rFonts w:ascii="宋体" w:hAnsi="宋体" w:hint="eastAsia"/>
+          <w:color w:val="000000"/>
+          <w:szCs w:val="18"/>
+        </w:rPr>
+        <w:t xml:space="preserve"> </w:t>
+      </w:r>
+      <w:r>
+        <w:rPr>
+          <w:rFonts w:ascii="宋体" w:hAnsi="宋体" w:hint="eastAsia"/>
+          <w:color w:val="000000"/>
+          <w:szCs w:val="18"/>
+        </w:rPr>
+        <w:t>出版地</w:t>
       </w:r>
       <w:r>
         <w:rPr>
@@ -8887,23 +9577,23 @@
           <w:color w:val="000000"/>
           <w:szCs w:val="18"/>
         </w:rPr>
-        <w:t>其他题名信息[文献类型标志/文献载体标志].</w:t>
-      </w:r>
-      <w:r>
-        <w:rPr>
-          <w:rFonts w:ascii="宋体" w:hAnsi="宋体" w:hint="eastAsia"/>
-          <w:color w:val="000000"/>
-          <w:szCs w:val="18"/>
-        </w:rPr>
-        <w:t xml:space="preserve"> </w:t>
-      </w:r>
-      <w:r>
-        <w:rPr>
-          <w:rFonts w:ascii="宋体" w:hAnsi="宋体" w:hint="eastAsia"/>
-          <w:color w:val="000000"/>
-          <w:szCs w:val="18"/>
-        </w:rPr>
-        <w:t>出版地</w:t>
+        <w:t>出版者</w:t>
+      </w:r>
+      <w:r>
+        <w:rPr>
+          <w:rFonts w:ascii="宋体" w:hAnsi="宋体" w:hint="eastAsia"/>
+          <w:color w:val="000000"/>
+          <w:szCs w:val="18"/>
+        </w:rPr>
+        <w:t xml:space="preserve">, </w:t>
+      </w:r>
+      <w:r>
+        <w:rPr>
+          <w:rFonts w:ascii="宋体" w:hAnsi="宋体" w:hint="eastAsia"/>
+          <w:color w:val="000000"/>
+          <w:szCs w:val="18"/>
+        </w:rPr>
+        <w:t>出版年</w:t>
       </w:r>
       <w:r>
         <w:rPr>
@@ -8919,39 +9609,7 @@
           <w:color w:val="000000"/>
           <w:szCs w:val="18"/>
         </w:rPr>
-        <w:t>出版者</w:t>
-      </w:r>
-      <w:r>
-        <w:rPr>
-          <w:rFonts w:ascii="宋体" w:hAnsi="宋体" w:hint="eastAsia"/>
-          <w:color w:val="000000"/>
-          <w:szCs w:val="18"/>
-        </w:rPr>
-        <w:t xml:space="preserve">, </w:t>
-      </w:r>
-      <w:r>
-        <w:rPr>
-          <w:rFonts w:ascii="宋体" w:hAnsi="宋体" w:hint="eastAsia"/>
-          <w:color w:val="000000"/>
-          <w:szCs w:val="18"/>
-        </w:rPr>
-        <w:t>出版年(更新或修改日期)[引用日期].</w:t>
-      </w:r>
-      <w:r>
-        <w:rPr>
-          <w:rFonts w:ascii="宋体" w:hAnsi="宋体" w:hint="eastAsia"/>
-          <w:color w:val="000000"/>
-          <w:szCs w:val="18"/>
-        </w:rPr>
-        <w:t xml:space="preserve"> </w:t>
-      </w:r>
-      <w:r>
-        <w:rPr>
-          <w:rFonts w:ascii="宋体" w:hAnsi="宋体" w:hint="eastAsia"/>
-          <w:color w:val="000000"/>
-          <w:szCs w:val="18"/>
-        </w:rPr>
-        <w:t>获取和访问路径.</w:t>
+        <w:t xml:space="preserve">析出文献的页码.(出版地和出版者必须有一个) </w:t>
       </w:r>
     </w:p>
     <w:p>
@@ -8959,25 +9617,82 @@
         <w:ind w:firstLine="420"/>
         <w:rPr>
           <w:rFonts w:ascii="宋体" w:hAnsi="宋体"/>
-          <w:color w:val="FF0000"/>
-          <w:szCs w:val="18"/>
-        </w:rPr>
-      </w:pPr>
-      <w:r>
-        <w:rPr>
-          <w:rFonts w:ascii="宋体" w:hAnsi="宋体" w:hint="eastAsia"/>
-          <w:color w:val="FF0000"/>
-          <w:szCs w:val="18"/>
-        </w:rPr>
-        <w:t>【说明：</w:t>
-      </w:r>
-      <w:r>
-        <w:rPr>
-          <w:rFonts w:ascii="宋体" w:hAnsi="宋体" w:hint="eastAsia"/>
-          <w:color w:val="FF0000"/>
-          <w:szCs w:val="18"/>
-        </w:rPr>
-        <w:t>(详见GB/T 7714-2005《文后参考文献著录规则》)</w:t>
+          <w:b/>
+          <w:color w:val="000000"/>
+          <w:szCs w:val="18"/>
+        </w:rPr>
+      </w:pPr>
+      <w:r>
+        <w:rPr>
+          <w:rFonts w:ascii="宋体" w:hAnsi="宋体" w:hint="eastAsia"/>
+          <w:color w:val="000000"/>
+          <w:szCs w:val="18"/>
+        </w:rPr>
+        <w:t>[4] 专利文献——专利申请者.</w:t>
+      </w:r>
+      <w:r>
+        <w:rPr>
+          <w:rFonts w:ascii="宋体" w:hAnsi="宋体" w:hint="eastAsia"/>
+          <w:color w:val="000000"/>
+          <w:szCs w:val="18"/>
+        </w:rPr>
+        <w:t xml:space="preserve"> </w:t>
+      </w:r>
+      <w:r>
+        <w:rPr>
+          <w:rFonts w:ascii="宋体" w:hAnsi="宋体" w:hint="eastAsia"/>
+          <w:color w:val="000000"/>
+          <w:szCs w:val="18"/>
+        </w:rPr>
+        <w:t>专利题名</w:t>
+      </w:r>
+      <w:r>
+        <w:rPr>
+          <w:rFonts w:ascii="宋体" w:hAnsi="宋体" w:hint="eastAsia"/>
+          <w:color w:val="000000"/>
+          <w:szCs w:val="18"/>
+        </w:rPr>
+        <w:t xml:space="preserve">: </w:t>
+      </w:r>
+      <w:r>
+        <w:rPr>
+          <w:rFonts w:ascii="宋体" w:hAnsi="宋体" w:hint="eastAsia"/>
+          <w:color w:val="000000"/>
+          <w:szCs w:val="18"/>
+        </w:rPr>
+        <w:t>专利国别</w:t>
+      </w:r>
+      <w:r>
+        <w:rPr>
+          <w:rFonts w:ascii="宋体" w:hAnsi="宋体" w:hint="eastAsia"/>
+          <w:color w:val="000000"/>
+          <w:szCs w:val="18"/>
+        </w:rPr>
+        <w:t xml:space="preserve">, </w:t>
+      </w:r>
+      <w:r>
+        <w:rPr>
+          <w:rFonts w:ascii="宋体" w:hAnsi="宋体" w:hint="eastAsia"/>
+          <w:color w:val="000000"/>
+          <w:szCs w:val="18"/>
+        </w:rPr>
+        <w:t>专利号[文献类型标志].</w:t>
+      </w:r>
+      <w:r>
+        <w:rPr>
+          <w:rFonts w:ascii="宋体" w:hAnsi="宋体" w:hint="eastAsia"/>
+          <w:color w:val="000000"/>
+          <w:szCs w:val="18"/>
+        </w:rPr>
+        <w:t xml:space="preserve"> </w:t>
+      </w:r>
+      <w:r>
+        <w:rPr>
+          <w:rFonts w:ascii="宋体" w:hAnsi="宋体" w:hint="eastAsia"/>
+          <w:color w:val="000000"/>
+          <w:szCs w:val="18"/>
+        </w:rPr>
+        <w:t>公告日期或公开日期.</w:t>
       </w:r>
     </w:p>
     <w:p>
@@ -8985,22 +9700,23 @@
         <w:ind w:firstLine="420"/>
         <w:rPr>
           <w:rFonts w:ascii="宋体" w:hAnsi="宋体"/>
-          <w:color w:val="FF0000"/>
-          <w:szCs w:val="18"/>
-        </w:rPr>
-      </w:pPr>
-      <w:r>
-        <w:rPr>
-          <w:rFonts w:ascii="宋体" w:hAnsi="宋体" w:hint="eastAsia"/>
-          <w:color w:val="FF0000"/>
-          <w:szCs w:val="18"/>
-        </w:rPr>
-        <w:t>1)</w:t>
-      </w:r>
-      <w:r>
-        <w:rPr>
-          <w:rFonts w:ascii="宋体" w:hAnsi="宋体" w:hint="eastAsia"/>
-          <w:color w:val="FF0000"/>
+          <w:b/>
+          <w:color w:val="000000"/>
+          <w:szCs w:val="18"/>
+        </w:rPr>
+      </w:pPr>
+      <w:r>
+        <w:rPr>
+          <w:rFonts w:ascii="宋体" w:hAnsi="宋体" w:hint="eastAsia"/>
+          <w:color w:val="000000"/>
+          <w:szCs w:val="18"/>
+        </w:rPr>
+        <w:t>[5] 电子文献——作者.</w:t>
+      </w:r>
+      <w:r>
+        <w:rPr>
+          <w:rFonts w:ascii="宋体" w:hAnsi="宋体" w:hint="eastAsia"/>
+          <w:color w:val="000000"/>
           <w:szCs w:val="18"/>
         </w:rPr>
         <w:t xml:space="preserve"> </w:t>
@@ -9008,82 +9724,90 @@
       <w:r>
         <w:rPr>
           <w:rFonts w:ascii="宋体" w:hAnsi="宋体" w:hint="eastAsia"/>
-          <w:color w:val="FF0000"/>
-          <w:szCs w:val="18"/>
-        </w:rPr>
-        <w:t>参考文献应是文中直接引用的公开出版物，</w:t>
-      </w:r>
-      <w:r>
-        <w:rPr>
-          <w:rFonts w:ascii="宋体" w:hAnsi="宋体" w:hint="eastAsia"/>
-          <w:color w:val="FF0000"/>
-          <w:szCs w:val="18"/>
-        </w:rPr>
-        <w:t>以15篇以上为宜，</w:t>
-      </w:r>
-      <w:r>
-        <w:rPr>
-          <w:rFonts w:ascii="宋体" w:hAnsi="宋体"/>
-          <w:color w:val="FF0000"/>
-          <w:szCs w:val="18"/>
-        </w:rPr>
-        <w:t>其中80%应为期刊或会议论文，80%以上为近5年出版的文献，</w:t>
-      </w:r>
-      <w:r>
-        <w:rPr>
-          <w:rFonts w:ascii="宋体" w:hAnsi="宋体" w:hint="eastAsia"/>
-          <w:color w:val="FF0000"/>
-          <w:szCs w:val="18"/>
-        </w:rPr>
-        <w:t>50</w:t>
-      </w:r>
-      <w:r>
-        <w:rPr>
-          <w:rFonts w:ascii="宋体" w:hAnsi="宋体"/>
-          <w:color w:val="FF0000"/>
-          <w:szCs w:val="18"/>
-        </w:rPr>
-        <w:t>%以上</w:t>
-      </w:r>
-      <w:r>
-        <w:rPr>
-          <w:rFonts w:ascii="宋体" w:hAnsi="宋体" w:hint="eastAsia"/>
-          <w:color w:val="FF0000"/>
-          <w:szCs w:val="18"/>
-        </w:rPr>
-        <w:t>为外文</w:t>
-      </w:r>
-      <w:r>
-        <w:rPr>
-          <w:rFonts w:ascii="宋体" w:hAnsi="宋体"/>
-          <w:color w:val="FF0000"/>
-          <w:szCs w:val="18"/>
-        </w:rPr>
-        <w:t>文献(</w:t>
-      </w:r>
-      <w:r>
-        <w:rPr>
-          <w:rFonts w:ascii="宋体" w:hAnsi="宋体" w:hint="eastAsia"/>
-          <w:color w:val="FF0000"/>
-          <w:szCs w:val="18"/>
-        </w:rPr>
-        <w:t>若是会议论文集析出文献，必须要有会议名称、论文集的出版地、出版者、出版年、析出文献的起止页码</w:t>
-      </w:r>
-      <w:r>
-        <w:rPr>
-          <w:rFonts w:ascii="宋体" w:hAnsi="宋体" w:hint="eastAsia"/>
-          <w:color w:val="FF0000"/>
-          <w:szCs w:val="18"/>
-        </w:rPr>
-        <w:t>)</w:t>
-      </w:r>
-      <w:r>
-        <w:rPr>
-          <w:rFonts w:ascii="宋体" w:hAnsi="宋体" w:hint="eastAsia"/>
-          <w:color w:val="FF0000"/>
-          <w:szCs w:val="18"/>
-        </w:rPr>
-        <w:t>。</w:t>
+          <w:color w:val="000000"/>
+          <w:szCs w:val="18"/>
+        </w:rPr>
+        <w:t>题</w:t>
+      </w:r>
+      <w:r>
+        <w:rPr>
+          <w:rFonts w:ascii="宋体" w:hAnsi="宋体" w:hint="eastAsia"/>
+          <w:color w:val="000000"/>
+          <w:szCs w:val="18"/>
+        </w:rPr>
+        <w:t xml:space="preserve">: </w:t>
+      </w:r>
+      <w:r>
+        <w:rPr>
+          <w:rFonts w:ascii="宋体" w:hAnsi="宋体" w:hint="eastAsia"/>
+          <w:color w:val="000000"/>
+          <w:szCs w:val="18"/>
+        </w:rPr>
+        <w:t>其他题名信息[文献类型标志/文献载体标志].</w:t>
+      </w:r>
+      <w:r>
+        <w:rPr>
+          <w:rFonts w:ascii="宋体" w:hAnsi="宋体" w:hint="eastAsia"/>
+          <w:color w:val="000000"/>
+          <w:szCs w:val="18"/>
+        </w:rPr>
+        <w:t xml:space="preserve"> </w:t>
+      </w:r>
+      <w:r>
+        <w:rPr>
+          <w:rFonts w:ascii="宋体" w:hAnsi="宋体" w:hint="eastAsia"/>
+          <w:color w:val="000000"/>
+          <w:szCs w:val="18"/>
+        </w:rPr>
+        <w:t>出版地</w:t>
+      </w:r>
+      <w:r>
+        <w:rPr>
+          <w:rFonts w:ascii="宋体" w:hAnsi="宋体" w:hint="eastAsia"/>
+          <w:color w:val="000000"/>
+          <w:szCs w:val="18"/>
+        </w:rPr>
+        <w:t xml:space="preserve">: </w:t>
+      </w:r>
+      <w:r>
+        <w:rPr>
+          <w:rFonts w:ascii="宋体" w:hAnsi="宋体" w:hint="eastAsia"/>
+          <w:color w:val="000000"/>
+          <w:szCs w:val="18"/>
+        </w:rPr>
+        <w:t>出版者</w:t>
+      </w:r>
+      <w:r>
+        <w:rPr>
+          <w:rFonts w:ascii="宋体" w:hAnsi="宋体" w:hint="eastAsia"/>
+          <w:color w:val="000000"/>
+          <w:szCs w:val="18"/>
+        </w:rPr>
+        <w:t xml:space="preserve">, </w:t>
+      </w:r>
+      <w:r>
+        <w:rPr>
+          <w:rFonts w:ascii="宋体" w:hAnsi="宋体" w:hint="eastAsia"/>
+          <w:color w:val="000000"/>
+          <w:szCs w:val="18"/>
+        </w:rPr>
+        <w:t>出版年(更新或修改日期)[引用日期].</w:t>
+      </w:r>
+      <w:r>
+        <w:rPr>
+          <w:rFonts w:ascii="宋体" w:hAnsi="宋体" w:hint="eastAsia"/>
+          <w:color w:val="000000"/>
+          <w:szCs w:val="18"/>
+        </w:rPr>
+        <w:t xml:space="preserve"> </w:t>
+      </w:r>
+      <w:r>
+        <w:rPr>
+          <w:rFonts w:ascii="宋体" w:hAnsi="宋体" w:hint="eastAsia"/>
+          <w:color w:val="000000"/>
+          <w:szCs w:val="18"/>
+        </w:rPr>
+        <w:t>获取和访问路径.</w:t>
       </w:r>
     </w:p>
     <w:p>
@@ -9101,39 +9825,15 @@
           <w:color w:val="FF0000"/>
           <w:szCs w:val="18"/>
         </w:rPr>
-        <w:t>2</w:t>
-      </w:r>
-      <w:r>
-        <w:rPr>
-          <w:rFonts w:ascii="宋体" w:hAnsi="宋体" w:hint="eastAsia"/>
-          <w:color w:val="FF0000"/>
-          <w:szCs w:val="18"/>
-        </w:rPr>
-        <w:t>)</w:t>
-      </w:r>
-      <w:r>
-        <w:rPr>
-          <w:rFonts w:ascii="宋体" w:hAnsi="宋体" w:hint="eastAsia"/>
-          <w:color w:val="FF0000"/>
-          <w:szCs w:val="18"/>
-        </w:rPr>
-        <w:t xml:space="preserve"> </w:t>
-      </w:r>
-      <w:r>
-        <w:rPr>
-          <w:rFonts w:ascii="宋体" w:hAnsi="宋体" w:hint="eastAsia"/>
-          <w:color w:val="FF0000"/>
-          <w:szCs w:val="18"/>
-        </w:rPr>
-        <w:t>参考文献采用顺序编码制，按文中出现的先后顺序编号</w:t>
-      </w:r>
-      <w:r>
-        <w:rPr>
-          <w:rFonts w:ascii="宋体" w:hAnsi="宋体" w:hint="eastAsia"/>
-          <w:color w:val="FF0000"/>
-          <w:szCs w:val="18"/>
-        </w:rPr>
-        <w:t>，并在正文中指明其标引处。</w:t>
+        <w:t>【说明：</w:t>
+      </w:r>
+      <w:r>
+        <w:rPr>
+          <w:rFonts w:ascii="宋体" w:hAnsi="宋体" w:hint="eastAsia"/>
+          <w:color w:val="FF0000"/>
+          <w:szCs w:val="18"/>
+        </w:rPr>
+        <w:t>(详见GB/T 7714-2005《文后参考文献著录规则》)</w:t>
       </w:r>
     </w:p>
     <w:p>
@@ -9151,7 +9851,7 @@
           <w:color w:val="FF0000"/>
           <w:szCs w:val="18"/>
         </w:rPr>
-        <w:t>3)</w:t>
+        <w:t>1)</w:t>
       </w:r>
       <w:r>
         <w:rPr>
@@ -9167,31 +9867,71 @@
           <w:color w:val="FF0000"/>
           <w:szCs w:val="18"/>
         </w:rPr>
-        <w:t>中外作者的姓名一律“姓前名后”。西方作者的名字部分缩写</w:t>
-      </w:r>
-      <w:r>
-        <w:rPr>
-          <w:rFonts w:ascii="宋体" w:hAnsi="宋体"/>
-          <w:color w:val="FF0000"/>
-          <w:szCs w:val="18"/>
-        </w:rPr>
-        <w:t>，</w:t>
-      </w:r>
-      <w:r>
-        <w:rPr>
-          <w:rFonts w:ascii="宋体" w:hAnsi="宋体" w:hint="eastAsia"/>
-          <w:color w:val="FF0000"/>
-          <w:szCs w:val="18"/>
-        </w:rPr>
-        <w:t>不加缩写点</w:t>
-      </w:r>
-      <w:r>
-        <w:rPr>
-          <w:rFonts w:ascii="宋体" w:hAnsi="宋体" w:hint="eastAsia"/>
-          <w:color w:val="FF0000"/>
-          <w:szCs w:val="18"/>
-        </w:rPr>
-        <w:t>且姓名全大写</w:t>
+        <w:t>参考文献应是文中直接引用的公开出版物，</w:t>
+      </w:r>
+      <w:r>
+        <w:rPr>
+          <w:rFonts w:ascii="宋体" w:hAnsi="宋体" w:hint="eastAsia"/>
+          <w:color w:val="FF0000"/>
+          <w:szCs w:val="18"/>
+        </w:rPr>
+        <w:t>以15篇以上为宜，</w:t>
+      </w:r>
+      <w:r>
+        <w:rPr>
+          <w:rFonts w:ascii="宋体" w:hAnsi="宋体"/>
+          <w:color w:val="FF0000"/>
+          <w:szCs w:val="18"/>
+        </w:rPr>
+        <w:t>其中80%应为期刊或会议论文，80%以上为近5年出版的文献，</w:t>
+      </w:r>
+      <w:r>
+        <w:rPr>
+          <w:rFonts w:ascii="宋体" w:hAnsi="宋体" w:hint="eastAsia"/>
+          <w:color w:val="FF0000"/>
+          <w:szCs w:val="18"/>
+        </w:rPr>
+        <w:t>50</w:t>
+      </w:r>
+      <w:r>
+        <w:rPr>
+          <w:rFonts w:ascii="宋体" w:hAnsi="宋体"/>
+          <w:color w:val="FF0000"/>
+          <w:szCs w:val="18"/>
+        </w:rPr>
+        <w:t>%以上</w:t>
+      </w:r>
+      <w:r>
+        <w:rPr>
+          <w:rFonts w:ascii="宋体" w:hAnsi="宋体" w:hint="eastAsia"/>
+          <w:color w:val="FF0000"/>
+          <w:szCs w:val="18"/>
+        </w:rPr>
+        <w:t>为外文</w:t>
+      </w:r>
+      <w:r>
+        <w:rPr>
+          <w:rFonts w:ascii="宋体" w:hAnsi="宋体"/>
+          <w:color w:val="FF0000"/>
+          <w:szCs w:val="18"/>
+        </w:rPr>
+        <w:t>文献(</w:t>
+      </w:r>
+      <w:r>
+        <w:rPr>
+          <w:rFonts w:ascii="宋体" w:hAnsi="宋体" w:hint="eastAsia"/>
+          <w:color w:val="FF0000"/>
+          <w:szCs w:val="18"/>
+        </w:rPr>
+        <w:t>若是会议论文集析出文献，必须要有会议名称、论文集的出版地、出版者、出版年、析出文献的起止页码</w:t>
+      </w:r>
+      <w:r>
+        <w:rPr>
+          <w:rFonts w:ascii="宋体" w:hAnsi="宋体" w:hint="eastAsia"/>
+          <w:color w:val="FF0000"/>
+          <w:szCs w:val="18"/>
+        </w:rPr>
+        <w:t>)</w:t>
       </w:r>
       <w:r>
         <w:rPr>
@@ -9217,7 +9957,15 @@
           <w:color w:val="FF0000"/>
           <w:szCs w:val="18"/>
         </w:rPr>
-        <w:t>4)</w:t>
+        <w:t>2</w:t>
+      </w:r>
+      <w:r>
+        <w:rPr>
+          <w:rFonts w:ascii="宋体" w:hAnsi="宋体" w:hint="eastAsia"/>
+          <w:color w:val="FF0000"/>
+          <w:szCs w:val="18"/>
+        </w:rPr>
+        <w:t>)</w:t>
       </w:r>
       <w:r>
         <w:rPr>
@@ -9233,55 +9981,15 @@
           <w:color w:val="FF0000"/>
           <w:szCs w:val="18"/>
         </w:rPr>
-        <w:t>作者不超过</w:t>
-      </w:r>
-      <w:r>
-        <w:rPr>
-          <w:rFonts w:ascii="宋体" w:hAnsi="宋体"/>
-          <w:color w:val="FF0000"/>
-          <w:szCs w:val="18"/>
-        </w:rPr>
-        <w:t>3</w:t>
-      </w:r>
-      <w:r>
-        <w:rPr>
-          <w:rFonts w:ascii="宋体" w:hAnsi="宋体" w:hint="eastAsia"/>
-          <w:color w:val="FF0000"/>
-          <w:szCs w:val="18"/>
-        </w:rPr>
-        <w:t>人的姓名都写，超过</w:t>
-      </w:r>
-      <w:r>
-        <w:rPr>
-          <w:rFonts w:ascii="宋体" w:hAnsi="宋体"/>
-          <w:color w:val="FF0000"/>
-          <w:szCs w:val="18"/>
-        </w:rPr>
-        <w:t>3</w:t>
-      </w:r>
-      <w:r>
-        <w:rPr>
-          <w:rFonts w:ascii="宋体" w:hAnsi="宋体" w:hint="eastAsia"/>
-          <w:color w:val="FF0000"/>
-          <w:szCs w:val="18"/>
-        </w:rPr>
-        <w:t>人的，余者写“，等”或“,</w:t>
-      </w:r>
-      <w:r>
-        <w:rPr>
-          <w:rFonts w:ascii="宋体" w:hAnsi="宋体"/>
-          <w:color w:val="FF0000"/>
-          <w:szCs w:val="18"/>
-        </w:rPr>
-        <w:t xml:space="preserve"> et al”</w:t>
-      </w:r>
-      <w:r>
-        <w:rPr>
-          <w:rFonts w:ascii="宋体" w:hAnsi="宋体" w:hint="eastAsia"/>
-          <w:color w:val="FF0000"/>
-          <w:szCs w:val="18"/>
-        </w:rPr>
-        <w:t>。</w:t>
+        <w:t>参考文献采用顺序编码制，按文中出现的先后顺序编号</w:t>
+      </w:r>
+      <w:r>
+        <w:rPr>
+          <w:rFonts w:ascii="宋体" w:hAnsi="宋体" w:hint="eastAsia"/>
+          <w:color w:val="FF0000"/>
+          <w:szCs w:val="18"/>
+        </w:rPr>
+        <w:t>，并在正文中指明其标引处。</w:t>
       </w:r>
     </w:p>
     <w:p>
@@ -9299,7 +10007,7 @@
           <w:color w:val="FF0000"/>
           <w:szCs w:val="18"/>
         </w:rPr>
-        <w:t>5)</w:t>
+        <w:t>3)</w:t>
       </w:r>
       <w:r>
         <w:rPr>
@@ -9315,48 +10023,196 @@
           <w:color w:val="FF0000"/>
           <w:szCs w:val="18"/>
         </w:rPr>
-        <w:t>非英文</w:t>
-      </w:r>
-      <w:r>
-        <w:rPr>
-          <w:rFonts w:ascii="宋体" w:hAnsi="宋体" w:hint="eastAsia"/>
-          <w:color w:val="FF0000"/>
-          <w:szCs w:val="18"/>
-        </w:rPr>
-        <w:t>期刊</w:t>
-      </w:r>
-      <w:r>
-        <w:rPr>
-          <w:rFonts w:ascii="宋体" w:hAnsi="宋体" w:hint="eastAsia"/>
-          <w:color w:val="FF0000"/>
-          <w:szCs w:val="18"/>
-        </w:rPr>
-        <w:t>文献，先按原文列出该文献，然后另起一行附上其英文译文。</w:t>
-      </w:r>
-      <w:r>
-        <w:rPr>
-          <w:rFonts w:ascii="宋体" w:hAnsi="宋体" w:hint="eastAsia"/>
-          <w:color w:val="FF0000"/>
-          <w:szCs w:val="18"/>
-        </w:rPr>
-        <w:t>】</w:t>
+        <w:t>中外作者的姓名一律“姓前名后”。西方作者的名字部分缩写</w:t>
+      </w:r>
+      <w:r>
+        <w:rPr>
+          <w:rFonts w:ascii="宋体" w:hAnsi="宋体"/>
+          <w:color w:val="FF0000"/>
+          <w:szCs w:val="18"/>
+        </w:rPr>
+        <w:t>，</w:t>
+      </w:r>
+      <w:r>
+        <w:rPr>
+          <w:rFonts w:ascii="宋体" w:hAnsi="宋体" w:hint="eastAsia"/>
+          <w:color w:val="FF0000"/>
+          <w:szCs w:val="18"/>
+        </w:rPr>
+        <w:t>不加缩写点</w:t>
+      </w:r>
+      <w:r>
+        <w:rPr>
+          <w:rFonts w:ascii="宋体" w:hAnsi="宋体" w:hint="eastAsia"/>
+          <w:color w:val="FF0000"/>
+          <w:szCs w:val="18"/>
+        </w:rPr>
+        <w:t>且姓名全大写</w:t>
+      </w:r>
+      <w:r>
+        <w:rPr>
+          <w:rFonts w:ascii="宋体" w:hAnsi="宋体" w:hint="eastAsia"/>
+          <w:color w:val="FF0000"/>
+          <w:szCs w:val="18"/>
+        </w:rPr>
+        <w:t>。</w:t>
       </w:r>
     </w:p>
     <w:p>
       <w:pPr>
         <w:ind w:firstLine="420"/>
+        <w:rPr>
+          <w:rFonts w:ascii="宋体" w:hAnsi="宋体"/>
+          <w:color w:val="FF0000"/>
+          <w:szCs w:val="18"/>
+        </w:rPr>
+      </w:pPr>
+      <w:r>
+        <w:rPr>
+          <w:rFonts w:ascii="宋体" w:hAnsi="宋体" w:hint="eastAsia"/>
+          <w:color w:val="FF0000"/>
+          <w:szCs w:val="18"/>
+        </w:rPr>
+        <w:t>4)</w:t>
+      </w:r>
+      <w:r>
+        <w:rPr>
+          <w:rFonts w:ascii="宋体" w:hAnsi="宋体" w:hint="eastAsia"/>
+          <w:color w:val="FF0000"/>
+          <w:szCs w:val="18"/>
+        </w:rPr>
+        <w:t xml:space="preserve"> </w:t>
+      </w:r>
+      <w:r>
+        <w:rPr>
+          <w:rFonts w:ascii="宋体" w:hAnsi="宋体" w:hint="eastAsia"/>
+          <w:color w:val="FF0000"/>
+          <w:szCs w:val="18"/>
+        </w:rPr>
+        <w:t>作者不超过</w:t>
+      </w:r>
+      <w:r>
+        <w:rPr>
+          <w:rFonts w:ascii="宋体" w:hAnsi="宋体"/>
+          <w:color w:val="FF0000"/>
+          <w:szCs w:val="18"/>
+        </w:rPr>
+        <w:t>3</w:t>
+      </w:r>
+      <w:r>
+        <w:rPr>
+          <w:rFonts w:ascii="宋体" w:hAnsi="宋体" w:hint="eastAsia"/>
+          <w:color w:val="FF0000"/>
+          <w:szCs w:val="18"/>
+        </w:rPr>
+        <w:t>人的姓名都写，超过</w:t>
+      </w:r>
+      <w:r>
+        <w:rPr>
+          <w:rFonts w:ascii="宋体" w:hAnsi="宋体"/>
+          <w:color w:val="FF0000"/>
+          <w:szCs w:val="18"/>
+        </w:rPr>
+        <w:t>3</w:t>
+      </w:r>
+      <w:r>
+        <w:rPr>
+          <w:rFonts w:ascii="宋体" w:hAnsi="宋体" w:hint="eastAsia"/>
+          <w:color w:val="FF0000"/>
+          <w:szCs w:val="18"/>
+        </w:rPr>
+        <w:t>人的，余者写“，等”或“,</w:t>
+      </w:r>
+      <w:r>
+        <w:rPr>
+          <w:rFonts w:ascii="宋体" w:hAnsi="宋体"/>
+          <w:color w:val="FF0000"/>
+          <w:szCs w:val="18"/>
+        </w:rPr>
+        <w:t xml:space="preserve"> et al”</w:t>
+      </w:r>
+      <w:r>
+        <w:rPr>
+          <w:rFonts w:ascii="宋体" w:hAnsi="宋体" w:hint="eastAsia"/>
+          <w:color w:val="FF0000"/>
+          <w:szCs w:val="18"/>
+        </w:rPr>
+        <w:t>。</w:t>
+      </w:r>
+    </w:p>
+    <w:p>
+      <w:pPr>
+        <w:ind w:firstLine="420"/>
+        <w:rPr>
+          <w:rFonts w:ascii="宋体" w:hAnsi="宋体"/>
+          <w:color w:val="FF0000"/>
+          <w:szCs w:val="18"/>
+        </w:rPr>
+      </w:pPr>
+      <w:r>
+        <w:rPr>
+          <w:rFonts w:ascii="宋体" w:hAnsi="宋体" w:hint="eastAsia"/>
+          <w:color w:val="FF0000"/>
+          <w:szCs w:val="18"/>
+        </w:rPr>
+        <w:t>5)</w:t>
+      </w:r>
+      <w:r>
+        <w:rPr>
+          <w:rFonts w:ascii="宋体" w:hAnsi="宋体" w:hint="eastAsia"/>
+          <w:color w:val="FF0000"/>
+          <w:szCs w:val="18"/>
+        </w:rPr>
+        <w:t xml:space="preserve"> </w:t>
+      </w:r>
+      <w:r>
+        <w:rPr>
+          <w:rFonts w:ascii="宋体" w:hAnsi="宋体" w:hint="eastAsia"/>
+          <w:color w:val="FF0000"/>
+          <w:szCs w:val="18"/>
+        </w:rPr>
+        <w:t>非英文</w:t>
+      </w:r>
+      <w:r>
+        <w:rPr>
+          <w:rFonts w:ascii="宋体" w:hAnsi="宋体" w:hint="eastAsia"/>
+          <w:color w:val="FF0000"/>
+          <w:szCs w:val="18"/>
+        </w:rPr>
+        <w:t>期刊</w:t>
+      </w:r>
+      <w:r>
+        <w:rPr>
+          <w:rFonts w:ascii="宋体" w:hAnsi="宋体" w:hint="eastAsia"/>
+          <w:color w:val="FF0000"/>
+          <w:szCs w:val="18"/>
+        </w:rPr>
+        <w:t>文献，先按原文列出该文献，然后另起一行附上其英文译文。</w:t>
+      </w:r>
+      <w:r>
+        <w:rPr>
+          <w:rFonts w:ascii="宋体" w:hAnsi="宋体" w:hint="eastAsia"/>
+          <w:color w:val="FF0000"/>
+          <w:szCs w:val="18"/>
+        </w:rPr>
+        <w:t>】</w:t>
+      </w:r>
+    </w:p>
+    <w:p>
+      <w:pPr>
+        <w:ind w:firstLine="420"/>
         <w:jc w:val="center"/>
         <w:rPr>
           <w:rFonts w:ascii="宋体" w:hAnsi="宋体"/>
           <w:bCs/>
         </w:rPr>
         <w:sectPr>
-          <w:headerReference w:type="even" r:id="rId11"/>
-          <w:headerReference w:type="default" r:id="rId12"/>
-          <w:footerReference w:type="even" r:id="rId13"/>
-          <w:footerReference w:type="default" r:id="rId14"/>
-          <w:headerReference w:type="first" r:id="rId15"/>
-          <w:footerReference w:type="first" r:id="rId16"/>
+          <w:headerReference w:type="even" r:id="rId13"/>
+          <w:headerReference w:type="default" r:id="rId14"/>
+          <w:footerReference w:type="even" r:id="rId15"/>
+          <w:footerReference w:type="default" r:id="rId16"/>
+          <w:headerReference w:type="first" r:id="rId17"/>
+          <w:footerReference w:type="first" r:id="rId18"/>
           <w:type w:val="continuous"/>
           <w:pgSz w:w="11906" w:h="16838"/>
           <w:pgMar w:top="1134" w:right="1134" w:bottom="851" w:left="1134" w:header="851" w:footer="992" w:gutter="0"/>
@@ -9712,6 +10568,7 @@
               <w:rPr>
                 <w:rFonts w:ascii="宋体" w:hAnsi="宋体" w:hint="eastAsia"/>
               </w:rPr>
+              <w:lastRenderedPageBreak/>
               <w:t>文献类型标识</w:t>
             </w:r>
           </w:p>
@@ -10226,7 +11083,6 @@
           <w:color w:val="000000"/>
           <w:szCs w:val="18"/>
         </w:rPr>
-        <w:lastRenderedPageBreak/>
         <w:t>(</w:t>
       </w:r>
       <w:r>
@@ -10964,6 +11820,7 @@
           <w:color w:val="FF0000"/>
           <w:szCs w:val="18"/>
         </w:rPr>
+        <w:lastRenderedPageBreak/>
         <w:t xml:space="preserve">用Power consumption of telephone </w:t>
       </w:r>
       <w:proofErr w:type="spellStart"/>
@@ -11186,7 +12043,6 @@
           <w:color w:val="FF0000"/>
           <w:szCs w:val="18"/>
         </w:rPr>
-        <w:lastRenderedPageBreak/>
         <w:t>9)</w:t>
       </w:r>
       <w:r>
@@ -12434,7 +13290,7 @@
     </w:rPrDefault>
     <w:pPrDefault/>
   </w:docDefaults>
-  <w:latentStyles w:defLockedState="0" w:defUIPriority="0" w:defSemiHidden="0" w:defUnhideWhenUsed="0" w:defQFormat="0" w:count="375">
+  <w:latentStyles w:defLockedState="0" w:defUIPriority="0" w:defSemiHidden="0" w:defUnhideWhenUsed="0" w:defQFormat="0" w:count="376">
     <w:lsdException w:name="Normal" w:qFormat="1"/>
     <w:lsdException w:name="heading 1" w:uiPriority="9" w:qFormat="1"/>
     <w:lsdException w:name="heading 2" w:qFormat="1"/>
@@ -12450,7 +13306,9 @@
     <w:lsdException w:name="Subtitle" w:qFormat="1"/>
     <w:lsdException w:name="Strong" w:qFormat="1"/>
     <w:lsdException w:name="Emphasis" w:qFormat="1"/>
+    <w:lsdException w:name="HTML Variable" w:semiHidden="1" w:unhideWhenUsed="1"/>
     <w:lsdException w:name="Normal Table" w:semiHidden="1" w:unhideWhenUsed="1"/>
+    <w:lsdException w:name="Outline List 3" w:semiHidden="1" w:unhideWhenUsed="1"/>
     <w:lsdException w:name="Table Simple 1" w:semiHidden="1" w:unhideWhenUsed="1"/>
     <w:lsdException w:name="Table Simple 2" w:semiHidden="1" w:unhideWhenUsed="1"/>
     <w:lsdException w:name="Table Simple 3" w:semiHidden="1" w:unhideWhenUsed="1"/>
@@ -12493,6 +13351,7 @@
     <w:lsdException w:name="Table Web 1" w:semiHidden="1" w:unhideWhenUsed="1"/>
     <w:lsdException w:name="Table Web 2" w:semiHidden="1" w:unhideWhenUsed="1"/>
     <w:lsdException w:name="Table Web 3" w:semiHidden="1" w:unhideWhenUsed="1"/>
+    <w:lsdException w:name="Balloon Text" w:semiHidden="1" w:unhideWhenUsed="1"/>
     <w:lsdException w:name="Table Theme" w:semiHidden="1" w:unhideWhenUsed="1"/>
     <w:lsdException w:name="Placeholder Text" w:semiHidden="1" w:uiPriority="99"/>
     <w:lsdException w:name="No Spacing" w:uiPriority="1" w:qFormat="1"/>
@@ -12713,6 +13572,7 @@
     <w:lsdException w:name="Smart Hyperlink" w:semiHidden="1" w:uiPriority="99" w:unhideWhenUsed="1"/>
     <w:lsdException w:name="Hashtag" w:semiHidden="1" w:uiPriority="99" w:unhideWhenUsed="1"/>
     <w:lsdException w:name="Unresolved Mention" w:semiHidden="1" w:uiPriority="99" w:unhideWhenUsed="1"/>
+    <w:lsdException w:name="Smart Link" w:semiHidden="1" w:uiPriority="99" w:unhideWhenUsed="1"/>
   </w:latentStyles>
   <w:style w:type="paragraph" w:default="1" w:styleId="a0">
     <w:name w:val="Normal"/>
@@ -13598,7 +14458,7 @@
 </file>
 
 <file path=customXml/itemProps1.xml><?xml version="1.0" encoding="utf-8"?>
-<ds:datastoreItem xmlns:ds="http://schemas.openxmlformats.org/officeDocument/2006/customXml" ds:itemID="{BFE42BC5-617B-5E48-A81D-9A7E8E3E40DA}">
+<ds:datastoreItem xmlns:ds="http://schemas.openxmlformats.org/officeDocument/2006/customXml" ds:itemID="{C85D95E5-36A3-40D5-8C19-D868AB464D10}">
   <ds:schemaRefs>
     <ds:schemaRef ds:uri="http://schemas.openxmlformats.org/officeDocument/2006/bibliography"/>
   </ds:schemaRefs>

--- a/paper/基于熵值的城市路网方位分布度量与分析.docx
+++ b/paper/基于熵值的城市路网方位分布度量与分析.docx
@@ -1938,18 +1938,8 @@
           <w:color w:val="000000"/>
           <w:szCs w:val="21"/>
         </w:rPr>
-        <w:t>方位</w:t>
-      </w:r>
-      <w:proofErr w:type="gramStart"/>
-      <w:r>
-        <w:rPr>
-          <w:rFonts w:ascii="宋体" w:hAnsi="宋体" w:hint="eastAsia"/>
-          <w:color w:val="000000"/>
-          <w:szCs w:val="21"/>
-        </w:rPr>
-        <w:t>熵</w:t>
-      </w:r>
-      <w:proofErr w:type="gramEnd"/>
+        <w:t>方位熵</w:t>
+      </w:r>
       <w:r>
         <w:rPr>
           <w:rFonts w:ascii="宋体" w:hAnsi="宋体" w:hint="eastAsia"/>
@@ -2258,25 +2248,7 @@
           <w:color w:val="000000"/>
           <w:szCs w:val="21"/>
         </w:rPr>
-        <w:t>，用</w:t>
-      </w:r>
-      <w:proofErr w:type="gramStart"/>
-      <w:r>
-        <w:rPr>
-          <w:rFonts w:ascii="宋体" w:hAnsi="宋体" w:hint="eastAsia"/>
-          <w:color w:val="000000"/>
-          <w:szCs w:val="21"/>
-        </w:rPr>
-        <w:t>边表示</w:t>
-      </w:r>
-      <w:proofErr w:type="gramEnd"/>
-      <w:r>
-        <w:rPr>
-          <w:rFonts w:ascii="宋体" w:hAnsi="宋体" w:hint="eastAsia"/>
-          <w:color w:val="000000"/>
-          <w:szCs w:val="21"/>
-        </w:rPr>
-        <w:t>道路，用结点表示道路的交叉点</w:t>
+        <w:t>，用边表示道路，用结点表示道路的交叉点</w:t>
       </w:r>
       <w:r>
         <w:rPr>
@@ -2364,25 +2336,7 @@
           <w:color w:val="000000"/>
           <w:szCs w:val="21"/>
         </w:rPr>
-        <w:t>，不</w:t>
-      </w:r>
-      <w:proofErr w:type="gramStart"/>
-      <w:r>
-        <w:rPr>
-          <w:rFonts w:ascii="宋体" w:hAnsi="宋体" w:hint="eastAsia"/>
-          <w:color w:val="000000"/>
-          <w:szCs w:val="21"/>
-        </w:rPr>
-        <w:t>允许边</w:t>
-      </w:r>
-      <w:proofErr w:type="gramEnd"/>
-      <w:r>
-        <w:rPr>
-          <w:rFonts w:ascii="宋体" w:hAnsi="宋体" w:hint="eastAsia"/>
-          <w:color w:val="000000"/>
-          <w:szCs w:val="21"/>
-        </w:rPr>
-        <w:t>之间</w:t>
+        <w:t>，不允许边之间</w:t>
       </w:r>
       <w:r>
         <w:rPr>
@@ -4901,7 +4855,6 @@
         </w:rPr>
         <w:t>为分箱的总量，</w:t>
       </w:r>
-      <w:proofErr w:type="spellStart"/>
       <w:r>
         <w:rPr>
           <w:rFonts w:ascii="宋体" w:hAnsi="宋体" w:hint="eastAsia"/>
@@ -4911,7 +4864,6 @@
         </w:rPr>
         <w:t>i</w:t>
       </w:r>
-      <w:proofErr w:type="spellEnd"/>
       <w:r>
         <w:rPr>
           <w:rFonts w:ascii="宋体" w:hAnsi="宋体" w:hint="eastAsia"/>
@@ -4984,7 +4936,6 @@
         </w:rPr>
         <w:t>为落入第</w:t>
       </w:r>
-      <w:proofErr w:type="spellStart"/>
       <w:r>
         <w:rPr>
           <w:rFonts w:ascii="宋体" w:hAnsi="宋体" w:hint="eastAsia"/>
@@ -4994,7 +4945,6 @@
         </w:rPr>
         <w:t>i</w:t>
       </w:r>
-      <w:proofErr w:type="spellEnd"/>
       <w:r>
         <w:rPr>
           <w:rFonts w:ascii="宋体" w:hAnsi="宋体" w:hint="eastAsia"/>
@@ -5009,25 +4959,7 @@
           <w:color w:val="000000"/>
           <w:szCs w:val="21"/>
         </w:rPr>
-        <w:t>方位熵的单位是纳特（</w:t>
-      </w:r>
-      <w:proofErr w:type="spellStart"/>
-      <w:r>
-        <w:rPr>
-          <w:rFonts w:ascii="宋体" w:hAnsi="宋体" w:hint="eastAsia"/>
-          <w:color w:val="000000"/>
-          <w:szCs w:val="21"/>
-        </w:rPr>
-        <w:t>nats</w:t>
-      </w:r>
-      <w:proofErr w:type="spellEnd"/>
-      <w:r>
-        <w:rPr>
-          <w:rFonts w:ascii="宋体" w:hAnsi="宋体" w:hint="eastAsia"/>
-          <w:color w:val="000000"/>
-          <w:szCs w:val="21"/>
-        </w:rPr>
-        <w:t>）。</w:t>
+        <w:t>方位熵的单位是纳特（nats）。</w:t>
       </w:r>
     </w:p>
     <w:p>
@@ -5109,17 +5041,8 @@
           <w:color w:val="000000"/>
           <w:szCs w:val="21"/>
         </w:rPr>
-        <w:t xml:space="preserve">3.584 </w:t>
-      </w:r>
-      <w:proofErr w:type="spellStart"/>
-      <w:r>
-        <w:rPr>
-          <w:color w:val="000000"/>
-          <w:szCs w:val="21"/>
-        </w:rPr>
-        <w:t>nats</w:t>
-      </w:r>
-      <w:proofErr w:type="spellEnd"/>
+        <w:t>3.584 nats</w:t>
+      </w:r>
       <w:r>
         <w:rPr>
           <w:rFonts w:hint="eastAsia"/>
@@ -5269,17 +5192,8 @@
           <w:color w:val="000000"/>
           <w:szCs w:val="21"/>
         </w:rPr>
-        <w:t xml:space="preserve"> </w:t>
-      </w:r>
-      <w:proofErr w:type="spellStart"/>
-      <w:r>
-        <w:rPr>
-          <w:color w:val="000000"/>
-          <w:szCs w:val="21"/>
-        </w:rPr>
-        <w:t>nats</w:t>
-      </w:r>
-      <w:proofErr w:type="spellEnd"/>
+        <w:t xml:space="preserve"> nats</w:t>
+      </w:r>
       <w:r>
         <w:rPr>
           <w:rFonts w:hint="eastAsia"/>
@@ -5359,18 +5273,9 @@
           <w:color w:val="000000"/>
           <w:szCs w:val="21"/>
         </w:rPr>
-        <w:t xml:space="preserve"> </w:t>
-      </w:r>
-      <w:proofErr w:type="spellStart"/>
-      <w:r>
-        <w:rPr>
-          <w:color w:val="000000"/>
-          <w:szCs w:val="21"/>
-        </w:rPr>
-        <w:t>nats</w:t>
+        <w:t xml:space="preserve"> nats</w:t>
       </w:r>
       <w:bookmarkEnd w:id="2"/>
-      <w:proofErr w:type="spellEnd"/>
       <w:r>
         <w:rPr>
           <w:rFonts w:hint="eastAsia"/>
@@ -5600,18 +5505,8 @@
           <w:color w:val="000000"/>
           <w:szCs w:val="21"/>
         </w:rPr>
-        <w:t>边形的方位</w:t>
-      </w:r>
-      <w:proofErr w:type="gramStart"/>
-      <w:r>
-        <w:rPr>
-          <w:rFonts w:ascii="宋体" w:hAnsi="宋体" w:hint="eastAsia"/>
-          <w:color w:val="000000"/>
-          <w:szCs w:val="21"/>
-        </w:rPr>
-        <w:t>熵</w:t>
-      </w:r>
-      <w:proofErr w:type="gramEnd"/>
+        <w:t>边形的方位熵</w:t>
+      </w:r>
       <w:r>
         <w:rPr>
           <w:rFonts w:ascii="宋体" w:hAnsi="宋体" w:hint="eastAsia"/>
@@ -5651,7 +5546,56 @@
           <w:color w:val="000000"/>
           <w:szCs w:val="21"/>
         </w:rPr>
-        <w:t>b</w:t>
+        <w:t>b)</w:t>
+      </w:r>
+      <w:r>
+        <w:rPr>
+          <w:rFonts w:ascii="宋体" w:hAnsi="宋体" w:hint="eastAsia"/>
+          <w:color w:val="000000"/>
+          <w:szCs w:val="21"/>
+        </w:rPr>
+        <w:t>正南、正北道路的方位熵</w:t>
+      </w:r>
+      <w:bookmarkEnd w:id="3"/>
+      <w:r>
+        <w:rPr>
+          <w:rFonts w:ascii="宋体" w:hAnsi="宋体" w:hint="eastAsia"/>
+          <w:color w:val="000000"/>
+          <w:szCs w:val="21"/>
+        </w:rPr>
+        <w:t xml:space="preserve"> </w:t>
+      </w:r>
+      <w:r>
+        <w:rPr>
+          <w:rFonts w:ascii="宋体" w:hAnsi="宋体"/>
+          <w:color w:val="000000"/>
+          <w:szCs w:val="21"/>
+        </w:rPr>
+        <w:t xml:space="preserve">   </w:t>
+      </w:r>
+      <w:r>
+        <w:rPr>
+          <w:rFonts w:ascii="宋体" w:hAnsi="宋体"/>
+          <w:color w:val="000000"/>
+          <w:szCs w:val="21"/>
+        </w:rPr>
+        <w:t xml:space="preserve">     </w:t>
+      </w:r>
+      <w:r>
+        <w:rPr>
+          <w:rFonts w:ascii="宋体" w:hAnsi="宋体"/>
+          <w:color w:val="000000"/>
+          <w:szCs w:val="21"/>
+        </w:rPr>
+        <w:t xml:space="preserve">  </w:t>
+      </w:r>
+      <w:r>
+        <w:rPr>
+          <w:rFonts w:ascii="宋体" w:hAnsi="宋体" w:hint="eastAsia"/>
+          <w:color w:val="000000"/>
+          <w:szCs w:val="21"/>
+        </w:rPr>
+        <w:t>(c</w:t>
       </w:r>
       <w:r>
         <w:rPr>
@@ -5667,109 +5611,8 @@
           <w:color w:val="000000"/>
           <w:szCs w:val="21"/>
         </w:rPr>
-        <w:t>正南、正北道路的</w:t>
-      </w:r>
-      <w:r>
-        <w:rPr>
-          <w:rFonts w:ascii="宋体" w:hAnsi="宋体" w:hint="eastAsia"/>
-          <w:color w:val="000000"/>
-          <w:szCs w:val="21"/>
-        </w:rPr>
-        <w:t>方位</w:t>
-      </w:r>
-      <w:proofErr w:type="gramStart"/>
-      <w:r>
-        <w:rPr>
-          <w:rFonts w:ascii="宋体" w:hAnsi="宋体" w:hint="eastAsia"/>
-          <w:color w:val="000000"/>
-          <w:szCs w:val="21"/>
-        </w:rPr>
-        <w:t>熵</w:t>
-      </w:r>
-      <w:bookmarkEnd w:id="3"/>
-      <w:proofErr w:type="gramEnd"/>
-      <w:r>
-        <w:rPr>
-          <w:rFonts w:ascii="宋体" w:hAnsi="宋体" w:hint="eastAsia"/>
-          <w:color w:val="000000"/>
-          <w:szCs w:val="21"/>
-        </w:rPr>
-        <w:t xml:space="preserve"> </w:t>
-      </w:r>
-      <w:r>
-        <w:rPr>
-          <w:rFonts w:ascii="宋体" w:hAnsi="宋体"/>
-          <w:color w:val="000000"/>
-          <w:szCs w:val="21"/>
-        </w:rPr>
-        <w:t xml:space="preserve">   </w:t>
-      </w:r>
-      <w:r>
-        <w:rPr>
-          <w:rFonts w:ascii="宋体" w:hAnsi="宋体"/>
-          <w:color w:val="000000"/>
-          <w:szCs w:val="21"/>
-        </w:rPr>
-        <w:t xml:space="preserve">     </w:t>
-      </w:r>
-      <w:r>
-        <w:rPr>
-          <w:rFonts w:ascii="宋体" w:hAnsi="宋体"/>
-          <w:color w:val="000000"/>
-          <w:szCs w:val="21"/>
-        </w:rPr>
-        <w:t xml:space="preserve">  </w:t>
-      </w:r>
-      <w:r>
-        <w:rPr>
-          <w:rFonts w:ascii="宋体" w:hAnsi="宋体" w:hint="eastAsia"/>
-          <w:color w:val="000000"/>
-          <w:szCs w:val="21"/>
-        </w:rPr>
-        <w:t>(</w:t>
-      </w:r>
-      <w:r>
-        <w:rPr>
-          <w:rFonts w:ascii="宋体" w:hAnsi="宋体" w:hint="eastAsia"/>
-          <w:color w:val="000000"/>
-          <w:szCs w:val="21"/>
-        </w:rPr>
-        <w:t>c</w:t>
-      </w:r>
-      <w:r>
-        <w:rPr>
-          <w:rFonts w:ascii="宋体" w:hAnsi="宋体"/>
-          <w:color w:val="000000"/>
-          <w:szCs w:val="21"/>
-        </w:rPr>
-        <w:t>)</w:t>
-      </w:r>
-      <w:r>
-        <w:rPr>
-          <w:rFonts w:ascii="宋体" w:hAnsi="宋体" w:hint="eastAsia"/>
-          <w:color w:val="000000"/>
-          <w:szCs w:val="21"/>
-        </w:rPr>
-        <w:t>网格道路</w:t>
-      </w:r>
-      <w:r>
-        <w:rPr>
-          <w:rFonts w:ascii="宋体" w:hAnsi="宋体" w:hint="eastAsia"/>
-          <w:color w:val="000000"/>
-          <w:szCs w:val="21"/>
-        </w:rPr>
-        <w:t>的方位</w:t>
-      </w:r>
-      <w:proofErr w:type="gramStart"/>
-      <w:r>
-        <w:rPr>
-          <w:rFonts w:ascii="宋体" w:hAnsi="宋体" w:hint="eastAsia"/>
-          <w:color w:val="000000"/>
-          <w:szCs w:val="21"/>
-        </w:rPr>
-        <w:t>熵</w:t>
-      </w:r>
-      <w:proofErr w:type="gramEnd"/>
+        <w:t>网格道路的方位熵</w:t>
+      </w:r>
     </w:p>
     <w:p>
       <w:pPr>
@@ -5822,17 +5665,8 @@
           <w:color w:val="000000"/>
           <w:szCs w:val="21"/>
         </w:rPr>
-        <w:t xml:space="preserve">3.584 </w:t>
-      </w:r>
-      <w:proofErr w:type="spellStart"/>
-      <w:r>
-        <w:rPr>
-          <w:color w:val="000000"/>
-          <w:szCs w:val="21"/>
-        </w:rPr>
-        <w:t>nats</w:t>
-      </w:r>
-      <w:proofErr w:type="spellEnd"/>
+        <w:t>3.584 nats</w:t>
+      </w:r>
       <w:r>
         <w:rPr>
           <w:color w:val="000000"/>
@@ -5894,17 +5728,8 @@
           <w:color w:val="000000"/>
           <w:szCs w:val="21"/>
         </w:rPr>
-        <w:t xml:space="preserve"> </w:t>
-      </w:r>
-      <w:proofErr w:type="spellStart"/>
-      <w:r>
-        <w:rPr>
-          <w:color w:val="000000"/>
-          <w:szCs w:val="21"/>
-        </w:rPr>
-        <w:t>nats</w:t>
-      </w:r>
-      <w:proofErr w:type="spellEnd"/>
+        <w:t xml:space="preserve"> nats</w:t>
+      </w:r>
       <w:r>
         <w:rPr>
           <w:color w:val="000000"/>
@@ -5992,16 +5817,8 @@
         <w:rPr>
           <w:rFonts w:hint="eastAsia"/>
         </w:rPr>
-        <w:t>几种典型路网的方位</w:t>
-      </w:r>
-      <w:proofErr w:type="gramStart"/>
-      <w:r>
-        <w:rPr>
-          <w:rFonts w:hint="eastAsia"/>
-        </w:rPr>
-        <w:t>熵</w:t>
-      </w:r>
-      <w:proofErr w:type="gramEnd"/>
+        <w:t>几种典型路网的方位熵</w:t>
+      </w:r>
     </w:p>
     <w:p>
       <w:pPr>
@@ -6119,16 +5936,7 @@
           <w:color w:val="000000"/>
           <w:szCs w:val="21"/>
         </w:rPr>
-        <w:t>地图</w:t>
-      </w:r>
-      <w:proofErr w:type="gramStart"/>
-      <w:r>
-        <w:rPr>
-          <w:rFonts w:hint="eastAsia"/>
-          <w:color w:val="000000"/>
-          <w:szCs w:val="21"/>
-        </w:rPr>
-        <w:t>服务爬取</w:t>
+        <w:t>地图服务爬取</w:t>
       </w:r>
       <w:r>
         <w:rPr>
@@ -6138,7 +5946,6 @@
         </w:rPr>
         <w:t>的</w:t>
       </w:r>
-      <w:proofErr w:type="gramEnd"/>
       <w:r>
         <w:rPr>
           <w:rFonts w:hint="eastAsia"/>
@@ -6186,7 +5993,6 @@
         </w:rPr>
         <w:t>并以</w:t>
       </w:r>
-      <w:proofErr w:type="spellStart"/>
       <w:r>
         <w:rPr>
           <w:rFonts w:hint="eastAsia"/>
@@ -6195,7 +6001,6 @@
         </w:rPr>
         <w:t>OSMnx</w:t>
       </w:r>
-      <w:proofErr w:type="spellEnd"/>
       <w:r>
         <w:rPr>
           <w:color w:val="000000"/>
@@ -6235,6 +6040,7 @@
           <w:szCs w:val="21"/>
           <w:vertAlign w:val="superscript"/>
         </w:rPr>
+        <w:instrText xml:space="preserve"> \* MERGEFORMAT </w:instrText>
       </w:r>
       <w:r>
         <w:rPr>
@@ -6242,7 +6048,6 @@
           <w:szCs w:val="21"/>
           <w:vertAlign w:val="superscript"/>
         </w:rPr>
-        <w:instrText xml:space="preserve"> \* MERGEFORMAT </w:instrText>
       </w:r>
       <w:r>
         <w:rPr>
@@ -6276,7 +6081,6 @@
         </w:rPr>
         <w:t>作为分析工具计算路网的方位熵。</w:t>
       </w:r>
-      <w:proofErr w:type="spellStart"/>
       <w:r>
         <w:rPr>
           <w:rFonts w:hint="eastAsia"/>
@@ -6285,7 +6089,6 @@
         </w:rPr>
         <w:t>OSMnx</w:t>
       </w:r>
-      <w:proofErr w:type="spellEnd"/>
       <w:r>
         <w:rPr>
           <w:rFonts w:hint="eastAsia"/>
@@ -6367,49 +6170,1295 @@
         <w:rPr>
           <w:rFonts w:hint="eastAsia"/>
         </w:rPr>
-        <w:t>算法</w:t>
-      </w:r>
-      <w:r>
-        <w:rPr>
-          <w:rFonts w:hint="eastAsia"/>
-        </w:rPr>
-        <w:t>概要</w:t>
+        <w:t>方位角计算</w:t>
       </w:r>
     </w:p>
     <w:p>
       <w:pPr>
         <w:ind w:firstLine="420"/>
-        <w:rPr>
-          <w:color w:val="000000"/>
-          <w:szCs w:val="21"/>
-        </w:rPr>
-      </w:pPr>
+      </w:pPr>
+      <w:r>
+        <w:rPr>
+          <w:rFonts w:hint="eastAsia"/>
+        </w:rPr>
+        <w:t>在获取了一条道路的端点</w:t>
+      </w:r>
+      <m:oMath>
+        <m:r>
+          <m:rPr>
+            <m:sty m:val="p"/>
+          </m:rPr>
+          <w:rPr>
+            <w:rFonts w:ascii="Cambria Math" w:hAnsi="Cambria Math" w:hint="eastAsia"/>
+          </w:rPr>
+          <m:t>（</m:t>
+        </m:r>
+        <m:r>
+          <w:rPr>
+            <w:rFonts w:ascii="Cambria Math" w:hAnsi="Cambria Math" w:hint="eastAsia"/>
+          </w:rPr>
+          <m:t>u</m:t>
+        </m:r>
+        <m:r>
+          <w:rPr>
+            <w:rFonts w:ascii="Cambria Math" w:hAnsi="Cambria Math" w:hint="eastAsia"/>
+          </w:rPr>
+          <m:t>，</m:t>
+        </m:r>
+        <m:r>
+          <w:rPr>
+            <w:rFonts w:ascii="Cambria Math" w:hAnsi="Cambria Math" w:hint="eastAsia"/>
+          </w:rPr>
+          <m:t>v</m:t>
+        </m:r>
+        <m:r>
+          <m:rPr>
+            <m:sty m:val="p"/>
+          </m:rPr>
+          <w:rPr>
+            <w:rFonts w:ascii="Cambria Math" w:hAnsi="Cambria Math" w:hint="eastAsia"/>
+          </w:rPr>
+          <m:t>）</m:t>
+        </m:r>
+      </m:oMath>
+      <w:r>
+        <w:rPr>
+          <w:rFonts w:hint="eastAsia"/>
+        </w:rPr>
+        <w:t>后，需要根据两点的</w:t>
+      </w:r>
+      <w:r>
+        <w:rPr>
+          <w:rFonts w:hint="eastAsia"/>
+        </w:rPr>
+        <w:t>经纬度</w:t>
+      </w:r>
+      <w:r>
+        <w:rPr>
+          <w:rFonts w:hint="eastAsia"/>
+        </w:rPr>
+        <w:t>坐标计算道路的方位角。</w:t>
+      </w:r>
+      <w:r>
+        <w:rPr>
+          <w:rFonts w:hint="eastAsia"/>
+        </w:rPr>
+        <w:t>计算公式</w:t>
+      </w:r>
+      <w:r>
+        <w:rPr>
+          <w:vertAlign w:val="superscript"/>
+        </w:rPr>
+        <w:fldChar w:fldCharType="begin"/>
+      </w:r>
+      <w:r>
+        <w:rPr>
+          <w:vertAlign w:val="superscript"/>
+        </w:rPr>
+        <w:instrText xml:space="preserve"> </w:instrText>
+      </w:r>
+      <w:r>
+        <w:rPr>
+          <w:rFonts w:hint="eastAsia"/>
+          <w:vertAlign w:val="superscript"/>
+        </w:rPr>
+        <w:instrText>REF _Ref16152655 \r \h</w:instrText>
+      </w:r>
+      <w:r>
+        <w:rPr>
+          <w:vertAlign w:val="superscript"/>
+        </w:rPr>
+        <w:instrText xml:space="preserve"> </w:instrText>
+      </w:r>
+      <w:r>
+        <w:rPr>
+          <w:vertAlign w:val="superscript"/>
+        </w:rPr>
+      </w:r>
+      <w:r>
+        <w:rPr>
+          <w:vertAlign w:val="superscript"/>
+        </w:rPr>
+        <w:instrText xml:space="preserve"> \* MERGEFORMAT </w:instrText>
+      </w:r>
+      <w:r>
+        <w:rPr>
+          <w:vertAlign w:val="superscript"/>
+        </w:rPr>
+        <w:fldChar w:fldCharType="separate"/>
+      </w:r>
+      <w:r>
+        <w:rPr>
+          <w:vertAlign w:val="superscript"/>
+        </w:rPr>
+        <w:t>[8]</w:t>
+      </w:r>
+      <w:r>
+        <w:rPr>
+          <w:vertAlign w:val="superscript"/>
+        </w:rPr>
+        <w:fldChar w:fldCharType="end"/>
+      </w:r>
+      <w:r>
+        <w:rPr>
+          <w:rFonts w:hint="eastAsia"/>
+        </w:rPr>
+        <w:t>如下：</w:t>
+      </w:r>
     </w:p>
     <w:p>
       <w:pPr>
-        <w:pStyle w:val="2"/>
-      </w:pPr>
-      <w:r>
-        <w:rPr>
-          <w:rFonts w:hint="eastAsia"/>
-        </w:rPr>
-        <w:t>可视化</w:t>
-      </w:r>
-      <w:bookmarkStart w:id="4" w:name="_GoBack"/>
-      <w:bookmarkEnd w:id="4"/>
+        <w:ind w:firstLine="420"/>
+      </w:pPr>
+      <w:bookmarkStart w:id="4" w:name="OLE_LINK3"/>
+      <m:oMathPara>
+        <m:oMath>
+          <m:r>
+            <w:rPr>
+              <w:rFonts w:ascii="Cambria Math" w:hAnsi="Cambria Math"/>
+            </w:rPr>
+            <m:t>initial</m:t>
+          </m:r>
+          <m:r>
+            <w:rPr>
+              <w:rFonts w:ascii="Cambria Math" w:hAnsi="Cambria Math"/>
+            </w:rPr>
+            <m:t xml:space="preserve">  </m:t>
+          </m:r>
+          <m:r>
+            <w:rPr>
+              <w:rFonts w:ascii="Cambria Math" w:hAnsi="Cambria Math" w:hint="eastAsia"/>
+            </w:rPr>
+            <m:t>bearing</m:t>
+          </m:r>
+          <w:bookmarkEnd w:id="4"/>
+          <m:r>
+            <m:rPr>
+              <m:sty m:val="p"/>
+            </m:rPr>
+            <w:rPr>
+              <w:rFonts w:ascii="Cambria Math" w:hAnsi="Cambria Math" w:hint="eastAsia"/>
+            </w:rPr>
+            <m:t>=atan</m:t>
+          </m:r>
+          <m:r>
+            <m:rPr>
+              <m:sty m:val="p"/>
+            </m:rPr>
+            <w:rPr>
+              <w:rFonts w:ascii="Cambria Math" w:hAnsi="Cambria Math"/>
+            </w:rPr>
+            <m:t>2</m:t>
+          </m:r>
+          <m:d>
+            <m:dPr>
+              <m:begChr m:val="（"/>
+              <m:endChr m:val="）"/>
+              <m:ctrlPr>
+                <w:rPr>
+                  <w:rFonts w:ascii="Cambria Math" w:hAnsi="Cambria Math"/>
+                </w:rPr>
+              </m:ctrlPr>
+            </m:dPr>
+            <m:e>
+              <m:r>
+                <m:rPr>
+                  <m:sty m:val="p"/>
+                </m:rPr>
+                <w:rPr>
+                  <w:rFonts w:ascii="Cambria Math" w:hAnsi="Cambria Math"/>
+                </w:rPr>
+                <m:t>X</m:t>
+              </m:r>
+              <m:r>
+                <m:rPr>
+                  <m:sty m:val="p"/>
+                </m:rPr>
+                <w:rPr>
+                  <w:rFonts w:ascii="Cambria Math" w:hAnsi="Cambria Math"/>
+                </w:rPr>
+                <m:t>, Y</m:t>
+              </m:r>
+            </m:e>
+          </m:d>
+        </m:oMath>
+      </m:oMathPara>
     </w:p>
     <w:p>
       <w:pPr>
         <w:ind w:firstLine="420"/>
         <w:rPr>
           <w:rFonts w:hint="eastAsia"/>
-          <w:color w:val="000000"/>
-          <w:szCs w:val="21"/>
-        </w:rPr>
-      </w:pPr>
+        </w:rPr>
+      </w:pPr>
+      <m:oMathPara>
+        <m:oMath>
+          <m:func>
+            <m:funcPr>
+              <m:ctrlPr>
+                <w:rPr>
+                  <w:rFonts w:ascii="Cambria Math" w:hAnsi="Cambria Math"/>
+                </w:rPr>
+              </m:ctrlPr>
+            </m:funcPr>
+            <m:fName>
+              <m:r>
+                <m:rPr>
+                  <m:sty m:val="p"/>
+                </m:rPr>
+                <w:rPr>
+                  <w:rFonts w:ascii="Cambria Math" w:hAnsi="Cambria Math"/>
+                </w:rPr>
+                <m:t>X=</m:t>
+              </m:r>
+              <m:r>
+                <m:rPr>
+                  <m:sty m:val="p"/>
+                </m:rPr>
+                <w:rPr>
+                  <w:rFonts w:ascii="Cambria Math" w:hAnsi="Cambria Math"/>
+                </w:rPr>
+                <m:t>cos</m:t>
+              </m:r>
+            </m:fName>
+            <m:e>
+              <m:r>
+                <w:rPr>
+                  <w:rFonts w:ascii="Cambria Math" w:hAnsi="Cambria Math" w:hint="eastAsia"/>
+                </w:rPr>
+                <m:t>vlat</m:t>
+              </m:r>
+            </m:e>
+          </m:func>
+          <m:r>
+            <m:rPr>
+              <m:sty m:val="p"/>
+            </m:rPr>
+            <w:rPr>
+              <w:rFonts w:ascii="Cambria Math" w:eastAsia="MS Gothic" w:hAnsi="Cambria Math" w:cs="MS Gothic"/>
+            </w:rPr>
+            <m:t>×</m:t>
+          </m:r>
+          <m:func>
+            <m:funcPr>
+              <m:ctrlPr>
+                <w:rPr>
+                  <w:rFonts w:ascii="Cambria Math" w:hAnsi="Cambria Math"/>
+                </w:rPr>
+              </m:ctrlPr>
+            </m:funcPr>
+            <m:fName>
+              <m:r>
+                <m:rPr>
+                  <m:sty m:val="p"/>
+                </m:rPr>
+                <w:rPr>
+                  <w:rFonts w:ascii="Cambria Math" w:hAnsi="Cambria Math"/>
+                </w:rPr>
+                <m:t>sin</m:t>
+              </m:r>
+            </m:fName>
+            <m:e>
+              <m:d>
+                <m:dPr>
+                  <m:begChr m:val="（"/>
+                  <m:endChr m:val="）"/>
+                  <m:ctrlPr>
+                    <w:rPr>
+                      <w:rFonts w:ascii="Cambria Math" w:hAnsi="Cambria Math"/>
+                      <w:i/>
+                    </w:rPr>
+                  </m:ctrlPr>
+                </m:dPr>
+                <m:e>
+                  <m:r>
+                    <w:rPr>
+                      <w:rFonts w:ascii="Cambria Math" w:hAnsi="Cambria Math" w:hint="eastAsia"/>
+                    </w:rPr>
+                    <m:t>vlng</m:t>
+                  </m:r>
+                  <m:r>
+                    <w:rPr>
+                      <w:rFonts w:ascii="微软雅黑" w:eastAsia="微软雅黑" w:hAnsi="微软雅黑" w:cs="微软雅黑" w:hint="eastAsia"/>
+                    </w:rPr>
+                    <m:t>-</m:t>
+                  </m:r>
+                  <m:r>
+                    <w:rPr>
+                      <w:rFonts w:ascii="Cambria Math" w:hAnsi="Cambria Math" w:hint="eastAsia"/>
+                    </w:rPr>
+                    <m:t>ulng</m:t>
+                  </m:r>
+                </m:e>
+              </m:d>
+            </m:e>
+          </m:func>
+        </m:oMath>
+      </m:oMathPara>
     </w:p>
     <w:p>
       <w:pPr>
+        <w:ind w:firstLine="420"/>
+        <w:rPr>
+          <w:iCs/>
+        </w:rPr>
+      </w:pPr>
+      <m:oMathPara>
+        <m:oMath>
+          <m:r>
+            <m:rPr>
+              <m:sty m:val="p"/>
+            </m:rPr>
+            <w:rPr>
+              <w:rFonts w:ascii="Cambria Math" w:hAnsi="Cambria Math"/>
+            </w:rPr>
+            <m:t>Y=</m:t>
+          </m:r>
+          <m:func>
+            <m:funcPr>
+              <m:ctrlPr>
+                <w:rPr>
+                  <w:rFonts w:ascii="Cambria Math" w:hAnsi="Cambria Math"/>
+                  <w:iCs/>
+                </w:rPr>
+              </m:ctrlPr>
+            </m:funcPr>
+            <m:fName>
+              <m:r>
+                <m:rPr>
+                  <m:sty m:val="p"/>
+                </m:rPr>
+                <w:rPr>
+                  <w:rFonts w:ascii="Cambria Math" w:hAnsi="Cambria Math"/>
+                </w:rPr>
+                <m:t>cos</m:t>
+              </m:r>
+            </m:fName>
+            <m:e>
+              <m:r>
+                <w:rPr>
+                  <w:rFonts w:ascii="Cambria Math" w:hAnsi="Cambria Math"/>
+                </w:rPr>
+                <m:t>ulat</m:t>
+              </m:r>
+            </m:e>
+          </m:func>
+          <m:r>
+            <m:rPr>
+              <m:sty m:val="p"/>
+            </m:rPr>
+            <w:rPr>
+              <w:rFonts w:ascii="Cambria Math" w:eastAsia="MS Gothic" w:hAnsi="Cambria Math" w:cs="MS Gothic"/>
+            </w:rPr>
+            <m:t>×</m:t>
+          </m:r>
+          <m:func>
+            <m:funcPr>
+              <m:ctrlPr>
+                <w:rPr>
+                  <w:rFonts w:ascii="Cambria Math" w:eastAsia="MS Gothic" w:hAnsi="Cambria Math" w:cs="MS Gothic"/>
+                  <w:iCs/>
+                </w:rPr>
+              </m:ctrlPr>
+            </m:funcPr>
+            <m:fName>
+              <m:r>
+                <m:rPr>
+                  <m:sty m:val="p"/>
+                </m:rPr>
+                <w:rPr>
+                  <w:rFonts w:ascii="Cambria Math" w:eastAsia="MS Gothic" w:hAnsi="Cambria Math" w:cs="MS Gothic"/>
+                </w:rPr>
+                <m:t>sin</m:t>
+              </m:r>
+            </m:fName>
+            <m:e>
+              <m:r>
+                <w:rPr>
+                  <w:rFonts w:ascii="Cambria Math" w:eastAsia="MS Gothic" w:hAnsi="Cambria Math" w:cs="MS Gothic"/>
+                </w:rPr>
+                <m:t>vlat</m:t>
+              </m:r>
+            </m:e>
+          </m:func>
+          <m:r>
+            <w:rPr>
+              <w:rFonts w:ascii="Cambria Math" w:eastAsia="MS Gothic" w:hAnsi="Cambria Math" w:cs="MS Gothic"/>
+            </w:rPr>
+            <m:t>-</m:t>
+          </m:r>
+          <m:func>
+            <m:funcPr>
+              <m:ctrlPr>
+                <w:rPr>
+                  <w:rFonts w:ascii="Cambria Math" w:eastAsia="MS Gothic" w:hAnsi="Cambria Math" w:cs="MS Gothic"/>
+                  <w:i/>
+                  <w:iCs/>
+                </w:rPr>
+              </m:ctrlPr>
+            </m:funcPr>
+            <m:fName>
+              <m:r>
+                <m:rPr>
+                  <m:sty m:val="p"/>
+                </m:rPr>
+                <w:rPr>
+                  <w:rFonts w:ascii="Cambria Math" w:eastAsia="MS Gothic" w:hAnsi="Cambria Math" w:cs="MS Gothic"/>
+                </w:rPr>
+                <m:t>sin</m:t>
+              </m:r>
+            </m:fName>
+            <m:e>
+              <m:r>
+                <w:rPr>
+                  <w:rFonts w:ascii="Cambria Math" w:eastAsia="MS Gothic" w:hAnsi="Cambria Math" w:cs="MS Gothic"/>
+                </w:rPr>
+                <m:t>ulat</m:t>
+              </m:r>
+            </m:e>
+          </m:func>
+          <m:r>
+            <w:rPr>
+              <w:rFonts w:ascii="Cambria Math" w:eastAsia="MS Gothic" w:hAnsi="Cambria Math" w:cs="MS Gothic"/>
+            </w:rPr>
+            <m:t>×</m:t>
+          </m:r>
+          <m:func>
+            <m:funcPr>
+              <m:ctrlPr>
+                <w:rPr>
+                  <w:rFonts w:ascii="Cambria Math" w:eastAsia="MS Gothic" w:hAnsi="Cambria Math" w:cs="MS Gothic"/>
+                  <w:i/>
+                  <w:iCs/>
+                </w:rPr>
+              </m:ctrlPr>
+            </m:funcPr>
+            <m:fName>
+              <m:r>
+                <m:rPr>
+                  <m:sty m:val="p"/>
+                </m:rPr>
+                <w:rPr>
+                  <w:rFonts w:ascii="Cambria Math" w:eastAsia="MS Gothic" w:hAnsi="Cambria Math" w:cs="MS Gothic"/>
+                </w:rPr>
+                <m:t>cos</m:t>
+              </m:r>
+            </m:fName>
+            <m:e>
+              <m:r>
+                <w:rPr>
+                  <w:rFonts w:ascii="Cambria Math" w:eastAsia="MS Gothic" w:hAnsi="Cambria Math" w:cs="MS Gothic"/>
+                </w:rPr>
+                <m:t>vlat</m:t>
+              </m:r>
+            </m:e>
+          </m:func>
+          <m:r>
+            <w:rPr>
+              <w:rFonts w:ascii="Cambria Math" w:eastAsia="MS Gothic" w:hAnsi="Cambria Math" w:cs="MS Gothic"/>
+            </w:rPr>
+            <m:t>×</m:t>
+          </m:r>
+          <m:func>
+            <m:funcPr>
+              <m:ctrlPr>
+                <w:rPr>
+                  <w:rFonts w:ascii="Cambria Math" w:eastAsia="MS Gothic" w:hAnsi="Cambria Math" w:cs="MS Gothic"/>
+                  <w:i/>
+                  <w:iCs/>
+                </w:rPr>
+              </m:ctrlPr>
+            </m:funcPr>
+            <m:fName>
+              <m:r>
+                <m:rPr>
+                  <m:sty m:val="p"/>
+                </m:rPr>
+                <w:rPr>
+                  <w:rFonts w:ascii="Cambria Math" w:eastAsia="MS Gothic" w:hAnsi="Cambria Math" w:cs="MS Gothic"/>
+                </w:rPr>
+                <m:t>cos</m:t>
+              </m:r>
+            </m:fName>
+            <m:e>
+              <m:r>
+                <w:rPr>
+                  <w:rFonts w:ascii="Cambria Math" w:eastAsia="MS Gothic" w:hAnsi="Cambria Math" w:cs="MS Gothic"/>
+                </w:rPr>
+                <m:t>(vlng-ulng)</m:t>
+              </m:r>
+            </m:e>
+          </m:func>
+        </m:oMath>
+      </m:oMathPara>
+    </w:p>
+    <w:p>
+      <w:pPr>
+        <w:ind w:firstLine="420"/>
+      </w:pPr>
+      <w:r>
+        <w:rPr>
+          <w:rFonts w:hint="eastAsia"/>
+        </w:rPr>
+        <w:t>其中两点的经纬度坐标为</w:t>
+      </w:r>
+      <w:r>
+        <w:rPr>
+          <w:rFonts w:hint="eastAsia"/>
+          <w:i/>
+          <w:iCs/>
+        </w:rPr>
+        <w:t>u=</w:t>
+      </w:r>
+      <w:r>
+        <w:rPr>
+          <w:rFonts w:hint="eastAsia"/>
+          <w:i/>
+          <w:iCs/>
+        </w:rPr>
+        <w:t>（</w:t>
+      </w:r>
+      <w:r>
+        <w:rPr>
+          <w:rFonts w:hint="eastAsia"/>
+          <w:i/>
+          <w:iCs/>
+        </w:rPr>
+        <w:t>u</w:t>
+      </w:r>
+      <w:r>
+        <w:rPr>
+          <w:i/>
+          <w:iCs/>
+        </w:rPr>
+        <w:t>lat, ulng</w:t>
+      </w:r>
+      <w:r>
+        <w:rPr>
+          <w:rFonts w:hint="eastAsia"/>
+          <w:i/>
+          <w:iCs/>
+        </w:rPr>
+        <w:t>）</w:t>
+      </w:r>
+      <w:r>
+        <w:rPr>
+          <w:rFonts w:hint="eastAsia"/>
+        </w:rPr>
+        <w:t>和</w:t>
+      </w:r>
+      <w:r>
+        <w:rPr>
+          <w:rFonts w:hint="eastAsia"/>
+          <w:i/>
+          <w:iCs/>
+        </w:rPr>
+        <w:t>v</w:t>
+      </w:r>
+      <w:r>
+        <w:rPr>
+          <w:i/>
+          <w:iCs/>
+        </w:rPr>
+        <w:t>=(vlat, vlng)</w:t>
+      </w:r>
+      <w:r>
+        <w:rPr>
+          <w:rFonts w:hint="eastAsia"/>
+        </w:rPr>
+        <w:t>。</w:t>
+      </w:r>
+      <w:r>
+        <w:rPr>
+          <w:rFonts w:hint="eastAsia"/>
+        </w:rPr>
+        <w:t>然后将以弧度表示的原始方位角转化用角度表示，并</w:t>
+      </w:r>
+      <w:r>
+        <w:rPr>
+          <w:rFonts w:hint="eastAsia"/>
+        </w:rPr>
+        <w:t>按照如下公式</w:t>
+      </w:r>
+      <w:r>
+        <w:rPr>
+          <w:rFonts w:hint="eastAsia"/>
+        </w:rPr>
+        <w:t>将计算结果进行规范化</w:t>
+      </w:r>
+      <w:r>
+        <w:rPr>
+          <w:rFonts w:hint="eastAsia"/>
+        </w:rPr>
+        <w:t>：</w:t>
+      </w:r>
+    </w:p>
+    <w:p>
+      <w:pPr>
+        <w:ind w:firstLine="420"/>
+        <w:rPr>
+          <w:rFonts w:hint="eastAsia"/>
+        </w:rPr>
+      </w:pPr>
+      <m:oMathPara>
+        <m:oMath>
+          <m:r>
+            <w:rPr>
+              <w:rFonts w:ascii="Cambria Math" w:hAnsi="Cambria Math" w:hint="eastAsia"/>
+            </w:rPr>
+            <m:t>normalized</m:t>
+          </m:r>
+          <m:r>
+            <w:rPr>
+              <w:rFonts w:ascii="Cambria Math" w:hAnsi="Cambria Math"/>
+            </w:rPr>
+            <m:t xml:space="preserve"> </m:t>
+          </m:r>
+          <m:r>
+            <w:rPr>
+              <w:rFonts w:ascii="Cambria Math" w:hAnsi="Cambria Math" w:hint="eastAsia"/>
+            </w:rPr>
+            <m:t>bearing</m:t>
+          </m:r>
+          <m:r>
+            <m:rPr>
+              <m:sty m:val="p"/>
+            </m:rPr>
+            <w:rPr>
+              <w:rFonts w:ascii="Cambria Math" w:hAnsi="Cambria Math" w:hint="eastAsia"/>
+            </w:rPr>
+            <m:t>=</m:t>
+          </m:r>
+          <m:d>
+            <m:dPr>
+              <m:ctrlPr>
+                <w:rPr>
+                  <w:rFonts w:ascii="Cambria Math" w:hAnsi="Cambria Math"/>
+                  <w:i/>
+                  <w:iCs/>
+                </w:rPr>
+              </m:ctrlPr>
+            </m:dPr>
+            <m:e>
+              <m:r>
+                <w:rPr>
+                  <w:rFonts w:ascii="Cambria Math" w:hAnsi="Cambria Math"/>
+                </w:rPr>
+                <m:t>initial</m:t>
+              </m:r>
+              <m:r>
+                <w:rPr>
+                  <w:rFonts w:ascii="Cambria Math" w:hAnsi="Cambria Math"/>
+                </w:rPr>
+                <m:t xml:space="preserve">  </m:t>
+              </m:r>
+              <m:r>
+                <w:rPr>
+                  <w:rFonts w:ascii="Cambria Math" w:hAnsi="Cambria Math" w:hint="eastAsia"/>
+                </w:rPr>
+                <m:t>bearing</m:t>
+              </m:r>
+              <m:r>
+                <w:rPr>
+                  <w:rFonts w:ascii="MS Gothic" w:eastAsia="MS Gothic" w:hAnsi="MS Gothic" w:cs="MS Gothic" w:hint="eastAsia"/>
+                </w:rPr>
+                <m:t>*</m:t>
+              </m:r>
+              <m:f>
+                <m:fPr>
+                  <m:ctrlPr>
+                    <w:rPr>
+                      <w:rFonts w:ascii="Cambria Math" w:hAnsi="Cambria Math"/>
+                      <w:i/>
+                      <w:iCs/>
+                    </w:rPr>
+                  </m:ctrlPr>
+                </m:fPr>
+                <m:num>
+                  <m:r>
+                    <w:rPr>
+                      <w:rFonts w:ascii="Cambria Math" w:hAnsi="Cambria Math"/>
+                    </w:rPr>
+                    <m:t>180</m:t>
+                  </m:r>
+                </m:num>
+                <m:den>
+                  <m:r>
+                    <w:rPr>
+                      <w:rFonts w:ascii="Cambria Math" w:hAnsi="Cambria Math"/>
+                    </w:rPr>
+                    <m:t>π</m:t>
+                  </m:r>
+                </m:den>
+              </m:f>
+              <m:r>
+                <w:rPr>
+                  <w:rFonts w:ascii="Cambria Math" w:hAnsi="Cambria Math"/>
+                </w:rPr>
+                <m:t>+360</m:t>
+              </m:r>
+            </m:e>
+          </m:d>
+          <m:r>
+            <w:rPr>
+              <w:rFonts w:ascii="Cambria Math" w:hAnsi="Cambria Math"/>
+            </w:rPr>
+            <m:t>%360</m:t>
+          </m:r>
+        </m:oMath>
+      </m:oMathPara>
+    </w:p>
+    <w:p>
+      <w:pPr>
+        <w:ind w:firstLine="420"/>
+        <w:rPr>
+          <w:rFonts w:hint="eastAsia"/>
+        </w:rPr>
+      </w:pPr>
+      <w:r>
+        <w:rPr>
+          <w:rFonts w:hint="eastAsia"/>
+        </w:rPr>
+        <w:t>规范化后的方位角取值区间在</w:t>
+      </w:r>
+      <w:r>
+        <w:rPr>
+          <w:rFonts w:hint="eastAsia"/>
+        </w:rPr>
+        <w:t>0</w:t>
+      </w:r>
+      <w:r>
+        <w:rPr>
+          <w:color w:val="000000"/>
+          <w:szCs w:val="21"/>
+        </w:rPr>
+        <w:t>°</w:t>
+      </w:r>
+      <w:r>
+        <w:rPr>
+          <w:rFonts w:hint="eastAsia"/>
+        </w:rPr>
+        <w:t>到</w:t>
+      </w:r>
+      <w:r>
+        <w:rPr>
+          <w:rFonts w:hint="eastAsia"/>
+        </w:rPr>
+        <w:t>3</w:t>
+      </w:r>
+      <w:r>
+        <w:t>60</w:t>
+      </w:r>
+      <w:r>
+        <w:rPr>
+          <w:color w:val="000000"/>
+          <w:szCs w:val="21"/>
+        </w:rPr>
+        <w:t>°</w:t>
+      </w:r>
+      <w:r>
+        <w:rPr>
+          <w:rFonts w:hint="eastAsia"/>
+        </w:rPr>
+        <w:t>之间。</w:t>
+      </w:r>
+    </w:p>
+    <w:p>
+      <w:pPr>
+        <w:pStyle w:val="2"/>
+      </w:pPr>
+      <w:r>
+        <w:rPr>
+          <w:rFonts w:hint="eastAsia"/>
+        </w:rPr>
+        <w:t>频率</w:t>
+      </w:r>
+      <w:r>
+        <w:rPr>
+          <w:rFonts w:hint="eastAsia"/>
+        </w:rPr>
+        <w:t>统计</w:t>
+      </w:r>
+    </w:p>
+    <w:p>
+      <w:pPr>
+        <w:ind w:firstLine="420"/>
+        <w:rPr>
+          <w:rFonts w:hint="eastAsia"/>
+          <w:color w:val="000000"/>
+          <w:szCs w:val="21"/>
+        </w:rPr>
+      </w:pPr>
+      <w:r>
+        <w:rPr>
+          <w:rFonts w:hint="eastAsia"/>
+          <w:color w:val="000000"/>
+          <w:szCs w:val="21"/>
+        </w:rPr>
+        <w:t>在对某城市路网</w:t>
+      </w:r>
+      <w:r>
+        <w:rPr>
+          <w:rFonts w:hint="eastAsia"/>
+          <w:color w:val="000000"/>
+          <w:szCs w:val="21"/>
+        </w:rPr>
+        <w:t>的</w:t>
+      </w:r>
+      <w:r>
+        <w:rPr>
+          <w:rFonts w:hint="eastAsia"/>
+          <w:color w:val="000000"/>
+          <w:szCs w:val="21"/>
+        </w:rPr>
+        <w:t>方位角进行分组统计时</w:t>
+      </w:r>
+      <w:r>
+        <w:rPr>
+          <w:rFonts w:hint="eastAsia"/>
+          <w:color w:val="000000"/>
+          <w:szCs w:val="21"/>
+        </w:rPr>
+        <w:t>，</w:t>
+      </w:r>
+      <w:r>
+        <w:rPr>
+          <w:rFonts w:hint="eastAsia"/>
+          <w:color w:val="000000"/>
+          <w:szCs w:val="21"/>
+        </w:rPr>
+        <w:t>为了避免组间的边缘效应</w:t>
+      </w:r>
+      <w:r>
+        <w:rPr>
+          <w:rFonts w:hint="eastAsia"/>
+          <w:color w:val="000000"/>
+          <w:szCs w:val="21"/>
+        </w:rPr>
+        <w:t>，</w:t>
+      </w:r>
+      <w:r>
+        <w:rPr>
+          <w:rFonts w:hint="eastAsia"/>
+          <w:color w:val="000000"/>
+          <w:szCs w:val="21"/>
+        </w:rPr>
+        <w:t>对分组进行加密，</w:t>
+      </w:r>
+      <w:r>
+        <w:rPr>
+          <w:rFonts w:hint="eastAsia"/>
+          <w:color w:val="000000"/>
+          <w:szCs w:val="21"/>
+        </w:rPr>
+        <w:t>并且对分组整体向右进行循环移动</w:t>
+      </w:r>
+      <w:r>
+        <w:rPr>
+          <w:rFonts w:hint="eastAsia"/>
+          <w:color w:val="000000"/>
+          <w:szCs w:val="21"/>
+        </w:rPr>
+        <w:t>后再进行合并</w:t>
+      </w:r>
+      <w:r>
+        <w:rPr>
+          <w:rFonts w:hint="eastAsia"/>
+          <w:color w:val="000000"/>
+          <w:szCs w:val="21"/>
+        </w:rPr>
+        <w:t>，</w:t>
+      </w:r>
+      <w:r>
+        <w:rPr>
+          <w:rFonts w:hint="eastAsia"/>
+          <w:color w:val="000000"/>
+          <w:szCs w:val="21"/>
+        </w:rPr>
+        <w:t>将</w:t>
+      </w:r>
+      <w:r>
+        <w:rPr>
+          <w:rFonts w:hint="eastAsia"/>
+          <w:color w:val="000000"/>
+          <w:szCs w:val="21"/>
+        </w:rPr>
+        <w:t>3</w:t>
+      </w:r>
+      <w:r>
+        <w:rPr>
+          <w:color w:val="000000"/>
+          <w:szCs w:val="21"/>
+        </w:rPr>
+        <w:t>5</w:t>
+      </w:r>
+      <w:bookmarkStart w:id="5" w:name="OLE_LINK4"/>
+      <w:r>
+        <w:rPr>
+          <w:color w:val="000000"/>
+          <w:szCs w:val="21"/>
+        </w:rPr>
+        <w:t>5</w:t>
+      </w:r>
+      <w:r>
+        <w:rPr>
+          <w:color w:val="000000"/>
+          <w:szCs w:val="21"/>
+        </w:rPr>
+        <w:t>°</w:t>
+      </w:r>
+      <w:bookmarkEnd w:id="5"/>
+      <w:r>
+        <w:rPr>
+          <w:rFonts w:hint="eastAsia"/>
+          <w:color w:val="000000"/>
+          <w:szCs w:val="21"/>
+        </w:rPr>
+        <w:t>~</w:t>
+      </w:r>
+      <w:r>
+        <w:rPr>
+          <w:color w:val="000000"/>
+          <w:szCs w:val="21"/>
+        </w:rPr>
+        <w:t>360</w:t>
+      </w:r>
+      <w:r>
+        <w:rPr>
+          <w:color w:val="000000"/>
+          <w:szCs w:val="21"/>
+        </w:rPr>
+        <w:t>°</w:t>
+      </w:r>
+      <w:r>
+        <w:rPr>
+          <w:rFonts w:hint="eastAsia"/>
+          <w:color w:val="000000"/>
+          <w:szCs w:val="21"/>
+        </w:rPr>
+        <w:t>与</w:t>
+      </w:r>
+      <w:r>
+        <w:rPr>
+          <w:rFonts w:hint="eastAsia"/>
+          <w:color w:val="000000"/>
+          <w:szCs w:val="21"/>
+        </w:rPr>
+        <w:t>0</w:t>
+      </w:r>
+      <w:r>
+        <w:rPr>
+          <w:color w:val="000000"/>
+          <w:szCs w:val="21"/>
+        </w:rPr>
+        <w:t>°</w:t>
+      </w:r>
+      <w:r>
+        <w:rPr>
+          <w:color w:val="000000"/>
+          <w:szCs w:val="21"/>
+        </w:rPr>
+        <w:t>~</w:t>
+      </w:r>
+      <w:r>
+        <w:rPr>
+          <w:color w:val="000000"/>
+          <w:szCs w:val="21"/>
+        </w:rPr>
+        <w:t>5</w:t>
+      </w:r>
+      <w:r>
+        <w:rPr>
+          <w:color w:val="000000"/>
+          <w:szCs w:val="21"/>
+        </w:rPr>
+        <w:t>°</w:t>
+      </w:r>
+      <w:r>
+        <w:rPr>
+          <w:rFonts w:hint="eastAsia"/>
+          <w:color w:val="000000"/>
+          <w:szCs w:val="21"/>
+        </w:rPr>
+        <w:t>合并为一组，</w:t>
+      </w:r>
+      <w:r>
+        <w:rPr>
+          <w:rFonts w:hint="eastAsia"/>
+          <w:color w:val="000000"/>
+          <w:szCs w:val="21"/>
+        </w:rPr>
+        <w:t>这样可以保证</w:t>
+      </w:r>
+      <w:r>
+        <w:rPr>
+          <w:color w:val="000000"/>
+          <w:szCs w:val="21"/>
+        </w:rPr>
+        <w:t>0.01°</w:t>
+      </w:r>
+      <w:r>
+        <w:rPr>
+          <w:rFonts w:hint="eastAsia"/>
+          <w:color w:val="000000"/>
+          <w:szCs w:val="21"/>
+        </w:rPr>
+        <w:t>和</w:t>
+      </w:r>
+      <w:r>
+        <w:rPr>
+          <w:color w:val="000000"/>
+          <w:szCs w:val="21"/>
+        </w:rPr>
+        <w:t>359.99°</w:t>
+      </w:r>
+      <w:r>
+        <w:rPr>
+          <w:rFonts w:hint="eastAsia"/>
+          <w:color w:val="000000"/>
+          <w:szCs w:val="21"/>
+        </w:rPr>
+        <w:t>分到同一个组，</w:t>
+      </w:r>
+      <w:r>
+        <w:rPr>
+          <w:rFonts w:hint="eastAsia"/>
+          <w:color w:val="000000"/>
+          <w:szCs w:val="21"/>
+        </w:rPr>
+        <w:t>处理</w:t>
+      </w:r>
+      <w:r>
+        <w:rPr>
+          <w:rFonts w:hint="eastAsia"/>
+          <w:color w:val="000000"/>
+          <w:szCs w:val="21"/>
+        </w:rPr>
+        <w:t>后的分组依次为</w:t>
+      </w:r>
+      <w:r>
+        <w:rPr>
+          <w:color w:val="000000"/>
+          <w:szCs w:val="21"/>
+        </w:rPr>
+        <w:t>355°</w:t>
+      </w:r>
+      <w:r>
+        <w:rPr>
+          <w:rFonts w:hint="eastAsia"/>
+          <w:color w:val="000000"/>
+          <w:szCs w:val="21"/>
+        </w:rPr>
+        <w:t>~</w:t>
+      </w:r>
+      <w:r>
+        <w:rPr>
+          <w:color w:val="000000"/>
+          <w:szCs w:val="21"/>
+        </w:rPr>
+        <w:t>5°</w:t>
+      </w:r>
+      <w:r>
+        <w:rPr>
+          <w:rFonts w:hint="eastAsia"/>
+          <w:color w:val="000000"/>
+          <w:szCs w:val="21"/>
+        </w:rPr>
+        <w:t>、</w:t>
+      </w:r>
+      <w:r>
+        <w:rPr>
+          <w:color w:val="000000"/>
+          <w:szCs w:val="21"/>
+        </w:rPr>
+        <w:t>5</w:t>
+      </w:r>
+      <w:r>
+        <w:rPr>
+          <w:color w:val="000000"/>
+          <w:szCs w:val="21"/>
+        </w:rPr>
+        <w:t>°</w:t>
+      </w:r>
+      <w:r>
+        <w:rPr>
+          <w:rFonts w:hint="eastAsia"/>
+          <w:color w:val="000000"/>
+          <w:szCs w:val="21"/>
+        </w:rPr>
+        <w:t>~</w:t>
+      </w:r>
+      <w:r>
+        <w:rPr>
+          <w:color w:val="000000"/>
+          <w:szCs w:val="21"/>
+        </w:rPr>
+        <w:t>1</w:t>
+      </w:r>
+      <w:r>
+        <w:rPr>
+          <w:color w:val="000000"/>
+          <w:szCs w:val="21"/>
+        </w:rPr>
+        <w:t>5</w:t>
+      </w:r>
+      <w:r>
+        <w:rPr>
+          <w:color w:val="000000"/>
+          <w:szCs w:val="21"/>
+        </w:rPr>
+        <w:t>°</w:t>
+      </w:r>
+      <w:r>
+        <w:rPr>
+          <w:rFonts w:hint="eastAsia"/>
+          <w:color w:val="000000"/>
+          <w:szCs w:val="21"/>
+        </w:rPr>
+        <w:t>、</w:t>
+      </w:r>
+      <w:r>
+        <w:rPr>
+          <w:rFonts w:hint="eastAsia"/>
+          <w:color w:val="000000"/>
+          <w:szCs w:val="21"/>
+        </w:rPr>
+        <w:t>1</w:t>
+      </w:r>
+      <w:r>
+        <w:rPr>
+          <w:color w:val="000000"/>
+          <w:szCs w:val="21"/>
+        </w:rPr>
+        <w:t>5</w:t>
+      </w:r>
+      <w:r>
+        <w:rPr>
+          <w:color w:val="000000"/>
+          <w:szCs w:val="21"/>
+        </w:rPr>
+        <w:t>°</w:t>
+      </w:r>
+      <w:r>
+        <w:rPr>
+          <w:rFonts w:hint="eastAsia"/>
+          <w:color w:val="000000"/>
+          <w:szCs w:val="21"/>
+        </w:rPr>
+        <w:t>~</w:t>
+      </w:r>
+      <w:r>
+        <w:rPr>
+          <w:color w:val="000000"/>
+          <w:szCs w:val="21"/>
+        </w:rPr>
+        <w:t>2</w:t>
+      </w:r>
+      <w:r>
+        <w:rPr>
+          <w:color w:val="000000"/>
+          <w:szCs w:val="21"/>
+        </w:rPr>
+        <w:t>5</w:t>
+      </w:r>
+      <w:r>
+        <w:rPr>
+          <w:color w:val="000000"/>
+          <w:szCs w:val="21"/>
+        </w:rPr>
+        <w:t>°</w:t>
+      </w:r>
+      <w:r>
+        <w:rPr>
+          <w:rFonts w:hint="eastAsia"/>
+          <w:color w:val="000000"/>
+          <w:szCs w:val="21"/>
+        </w:rPr>
+        <w:t>……</w:t>
+      </w:r>
+      <w:r>
+        <w:rPr>
+          <w:rFonts w:hint="eastAsia"/>
+          <w:color w:val="000000"/>
+          <w:szCs w:val="21"/>
+        </w:rPr>
+        <w:t>3</w:t>
+      </w:r>
+      <w:r>
+        <w:rPr>
+          <w:color w:val="000000"/>
+          <w:szCs w:val="21"/>
+        </w:rPr>
+        <w:t>4</w:t>
+      </w:r>
+      <w:r>
+        <w:rPr>
+          <w:color w:val="000000"/>
+          <w:szCs w:val="21"/>
+        </w:rPr>
+        <w:t>5</w:t>
+      </w:r>
+      <w:r>
+        <w:rPr>
+          <w:color w:val="000000"/>
+          <w:szCs w:val="21"/>
+        </w:rPr>
+        <w:t>°</w:t>
+      </w:r>
+      <w:bookmarkStart w:id="6" w:name="_GoBack"/>
+      <w:bookmarkEnd w:id="6"/>
+      <w:r>
+        <w:rPr>
+          <w:rFonts w:hint="eastAsia"/>
+          <w:color w:val="000000"/>
+          <w:szCs w:val="21"/>
+        </w:rPr>
+        <w:t>~3</w:t>
+      </w:r>
+      <w:r>
+        <w:rPr>
+          <w:color w:val="000000"/>
+          <w:szCs w:val="21"/>
+        </w:rPr>
+        <w:t>5</w:t>
+      </w:r>
+      <w:r>
+        <w:rPr>
+          <w:color w:val="000000"/>
+          <w:szCs w:val="21"/>
+        </w:rPr>
+        <w:t>5</w:t>
+      </w:r>
+      <w:r>
+        <w:rPr>
+          <w:color w:val="000000"/>
+          <w:szCs w:val="21"/>
+        </w:rPr>
+        <w:t>°</w:t>
+      </w:r>
+    </w:p>
+    <w:p>
+      <w:pPr>
+        <w:pStyle w:val="2"/>
+      </w:pPr>
+      <w:r>
+        <w:rPr>
+          <w:rFonts w:hint="eastAsia"/>
+        </w:rPr>
+        <w:t>可视化</w:t>
+      </w:r>
+    </w:p>
+    <w:p>
+      <w:pPr>
+        <w:ind w:firstLine="420"/>
+        <w:rPr>
+          <w:color w:val="000000"/>
+          <w:szCs w:val="21"/>
+        </w:rPr>
+      </w:pPr>
+    </w:p>
+    <w:p>
+      <w:pPr>
         <w:ind w:firstLine="422"/>
         <w:rPr>
           <w:rFonts w:ascii="宋体" w:hAnsi="宋体"/>
@@ -6426,9 +7475,8 @@
           <w:color w:val="0000CC"/>
           <w:szCs w:val="18"/>
         </w:rPr>
-        <w:t>(</w:t>
-      </w:r>
-      <w:proofErr w:type="gramStart"/>
+        <w:t>(图题使用小五号</w:t>
+      </w:r>
       <w:r>
         <w:rPr>
           <w:rFonts w:ascii="宋体" w:hAnsi="宋体" w:hint="eastAsia"/>
@@ -6436,9 +7484,8 @@
           <w:color w:val="0000CC"/>
           <w:szCs w:val="18"/>
         </w:rPr>
-        <w:t>图题使用</w:t>
-      </w:r>
-      <w:proofErr w:type="gramEnd"/>
+        <w:t>黑体</w:t>
+      </w:r>
       <w:r>
         <w:rPr>
           <w:rFonts w:ascii="宋体" w:hAnsi="宋体" w:hint="eastAsia"/>
@@ -6446,24 +7493,6 @@
           <w:color w:val="0000CC"/>
           <w:szCs w:val="18"/>
         </w:rPr>
-        <w:t>小五号</w:t>
-      </w:r>
-      <w:r>
-        <w:rPr>
-          <w:rFonts w:ascii="宋体" w:hAnsi="宋体" w:hint="eastAsia"/>
-          <w:b/>
-          <w:color w:val="0000CC"/>
-          <w:szCs w:val="18"/>
-        </w:rPr>
-        <w:t>黑体</w:t>
-      </w:r>
-      <w:r>
-        <w:rPr>
-          <w:rFonts w:ascii="宋体" w:hAnsi="宋体" w:hint="eastAsia"/>
-          <w:b/>
-          <w:color w:val="0000CC"/>
-          <w:szCs w:val="18"/>
-        </w:rPr>
         <w:t>，居中，列于图下)</w:t>
       </w:r>
     </w:p>
@@ -6730,7 +7759,16 @@
           <w:color w:val="FF0000"/>
           <w:szCs w:val="18"/>
         </w:rPr>
-        <w:t>和图题，居中排于图下。</w:t>
+        <w:t>和图题，居中排于图</w:t>
+      </w:r>
+      <w:r>
+        <w:rPr>
+          <w:rFonts w:ascii="宋体" w:hAnsi="宋体" w:hint="eastAsia"/>
+          <w:color w:val="FF0000"/>
+          <w:szCs w:val="18"/>
+        </w:rPr>
+        <w:lastRenderedPageBreak/>
+        <w:t>下。</w:t>
       </w:r>
     </w:p>
     <w:p>
@@ -8056,7 +9094,6 @@
           <w:sz w:val="28"/>
           <w:szCs w:val="28"/>
         </w:rPr>
-        <w:lastRenderedPageBreak/>
         <w:t>4 表格</w:t>
       </w:r>
       <w:r>
@@ -8811,6 +9848,7 @@
           <w:color w:val="FF0000"/>
           <w:szCs w:val="18"/>
         </w:rPr>
+        <w:lastRenderedPageBreak/>
         <w:t>1)</w:t>
       </w:r>
       <w:r>
@@ -9057,560 +10095,169 @@
       <w:pPr>
         <w:pStyle w:val="a"/>
       </w:pPr>
-      <w:bookmarkStart w:id="5" w:name="_Ref15035408"/>
-      <w:proofErr w:type="spellStart"/>
-      <w:r>
-        <w:t>Gudmundsson</w:t>
-      </w:r>
-      <w:proofErr w:type="spellEnd"/>
-      <w:r>
-        <w:t xml:space="preserve"> </w:t>
-      </w:r>
-      <w:proofErr w:type="gramStart"/>
-      <w:r>
-        <w:t>A ,</w:t>
-      </w:r>
-      <w:proofErr w:type="gramEnd"/>
-      <w:r>
-        <w:t xml:space="preserve"> </w:t>
-      </w:r>
-      <w:proofErr w:type="spellStart"/>
-      <w:r>
-        <w:t>Mohajeri</w:t>
-      </w:r>
-      <w:proofErr w:type="spellEnd"/>
-      <w:r>
-        <w:t xml:space="preserve"> N . Entropy and order in urban street networks[J]. Scientific Reports, 2013, 3</w:t>
+      <w:bookmarkStart w:id="7" w:name="_Ref15035408"/>
+      <w:r>
+        <w:t>Gudmundsson A , Mohajeri N . Entropy and order in urban street networks[J]. Scientific Reports, 2013, 3</w:t>
       </w:r>
       <w:r>
         <w:t>.</w:t>
       </w:r>
-      <w:bookmarkEnd w:id="5"/>
+      <w:bookmarkEnd w:id="7"/>
     </w:p>
     <w:p>
       <w:pPr>
         <w:pStyle w:val="a"/>
       </w:pPr>
-      <w:bookmarkStart w:id="6" w:name="_Ref15048435"/>
-      <w:r>
-        <w:lastRenderedPageBreak/>
-        <w:t xml:space="preserve">Shannon C </w:t>
-      </w:r>
-      <w:proofErr w:type="gramStart"/>
-      <w:r>
-        <w:t>E .</w:t>
-      </w:r>
-      <w:proofErr w:type="gramEnd"/>
-      <w:r>
-        <w:t xml:space="preserve"> A mathematical theory of communication[J]. Bell Labs Technical Journal, 1948, 27(4):379-423.</w:t>
-      </w:r>
-      <w:bookmarkEnd w:id="6"/>
-    </w:p>
-    <w:p>
-      <w:pPr>
-        <w:pStyle w:val="a"/>
-        <w:rPr>
-          <w:color w:val="auto"/>
-        </w:rPr>
-      </w:pPr>
-      <w:bookmarkStart w:id="7" w:name="_Ref15481757"/>
-      <w:r>
-        <w:rPr>
-          <w:rFonts w:hint="eastAsia"/>
-          <w:color w:val="auto"/>
-        </w:rPr>
-        <w:t>维基百科</w:t>
-      </w:r>
-      <w:r>
-        <w:rPr>
-          <w:rFonts w:hint="eastAsia"/>
-          <w:color w:val="auto"/>
-        </w:rPr>
-        <w:t>.</w:t>
-      </w:r>
-      <w:r>
-        <w:rPr>
-          <w:color w:val="auto"/>
-        </w:rPr>
-        <w:t xml:space="preserve"> </w:t>
-      </w:r>
-      <w:r>
-        <w:rPr>
-          <w:color w:val="auto"/>
-        </w:rPr>
-        <w:t>Planar</w:t>
-      </w:r>
-      <w:r>
-        <w:rPr>
-          <w:color w:val="auto"/>
-        </w:rPr>
-        <w:t xml:space="preserve"> </w:t>
-      </w:r>
-      <w:r>
-        <w:rPr>
-          <w:color w:val="auto"/>
-        </w:rPr>
-        <w:t>graph</w:t>
-      </w:r>
-      <w:r>
-        <w:rPr>
-          <w:color w:val="auto"/>
-        </w:rPr>
-        <w:t>. https://en.wikipedia.org/wiki/Planar_graph</w:t>
-      </w:r>
-      <w:bookmarkEnd w:id="7"/>
-      <w:r>
-        <w:rPr>
-          <w:color w:val="auto"/>
-        </w:rPr>
-        <w:t>.</w:t>
-      </w:r>
-    </w:p>
-    <w:p>
-      <w:pPr>
-        <w:pStyle w:val="a"/>
-      </w:pPr>
-      <w:bookmarkStart w:id="8" w:name="_Ref15386733"/>
-      <w:r>
-        <w:t xml:space="preserve">Boeing, Geoff. </w:t>
-      </w:r>
-      <w:proofErr w:type="spellStart"/>
-      <w:r>
-        <w:t>OSMnx</w:t>
-      </w:r>
-      <w:proofErr w:type="spellEnd"/>
-      <w:r>
-        <w:t>: New methods for acquiring, constructing, analyzing, and visualizing complex street networks[J]. Computers, Environment and Urban Systems, 2017, 65:126-139.</w:t>
+      <w:bookmarkStart w:id="8" w:name="_Ref15048435"/>
+      <w:r>
+        <w:t>Shannon C E . A mathematical theory of communication[J]. Bell Labs Technical Journal, 1948, 27(4):379-423.</w:t>
       </w:r>
       <w:bookmarkEnd w:id="8"/>
     </w:p>
     <w:p>
       <w:pPr>
         <w:pStyle w:val="a"/>
-      </w:pPr>
-      <w:bookmarkStart w:id="9" w:name="_Ref15677061"/>
-      <w:r>
-        <w:rPr>
-          <w:rFonts w:hint="eastAsia"/>
+        <w:rPr>
+          <w:color w:val="auto"/>
+        </w:rPr>
+      </w:pPr>
+      <w:bookmarkStart w:id="9" w:name="_Ref15481757"/>
+      <w:r>
+        <w:rPr>
+          <w:rFonts w:hint="eastAsia"/>
+          <w:color w:val="auto"/>
         </w:rPr>
         <w:t>维基百科</w:t>
       </w:r>
       <w:r>
         <w:rPr>
           <w:rFonts w:hint="eastAsia"/>
+          <w:color w:val="auto"/>
         </w:rPr>
         <w:t>.</w:t>
       </w:r>
       <w:r>
+        <w:rPr>
+          <w:color w:val="auto"/>
+        </w:rPr>
         <w:t xml:space="preserve"> </w:t>
       </w:r>
       <w:r>
-        <w:t>Azimuth</w:t>
-      </w:r>
-      <w:r>
-        <w:t xml:space="preserve">. </w:t>
-      </w:r>
-      <w:r>
-        <w:t>https://en.wikipedia.org/wiki/Azimuth</w:t>
-      </w:r>
-      <w:r>
+        <w:rPr>
+          <w:color w:val="auto"/>
+        </w:rPr>
+        <w:t>Planar</w:t>
+      </w:r>
+      <w:r>
+        <w:rPr>
+          <w:color w:val="auto"/>
+        </w:rPr>
+        <w:t xml:space="preserve"> </w:t>
+      </w:r>
+      <w:r>
+        <w:rPr>
+          <w:color w:val="auto"/>
+        </w:rPr>
+        <w:t>graph</w:t>
+      </w:r>
+      <w:r>
+        <w:rPr>
+          <w:color w:val="auto"/>
+        </w:rPr>
+        <w:t>. https://en.wikipedia.org/wiki/Planar_graph</w:t>
+      </w:r>
+      <w:bookmarkEnd w:id="9"/>
+      <w:r>
+        <w:rPr>
+          <w:color w:val="auto"/>
+        </w:rPr>
         <w:t>.</w:t>
       </w:r>
-      <w:bookmarkEnd w:id="9"/>
     </w:p>
     <w:p>
       <w:pPr>
         <w:pStyle w:val="a"/>
       </w:pPr>
-      <w:bookmarkStart w:id="10" w:name="_Ref15677370"/>
-      <w:r>
-        <w:t xml:space="preserve">Boeing </w:t>
-      </w:r>
-      <w:proofErr w:type="gramStart"/>
-      <w:r>
-        <w:t>G .</w:t>
-      </w:r>
-      <w:proofErr w:type="gramEnd"/>
-      <w:r>
-        <w:t xml:space="preserve"> Urban Spatial Order: Street Network Orientation, Configuration, and Entropy[J]. Social Science Electronic Publishing, 2018.</w:t>
+      <w:bookmarkStart w:id="10" w:name="_Ref15386733"/>
+      <w:r>
+        <w:t>Boeing, Geoff. OSMnx: New methods for acquiring, constructing, analyzing, and visualizing complex street networks[J]. Computers, Environment and Urban Systems, 2017, 65:126-139.</w:t>
       </w:r>
       <w:bookmarkEnd w:id="10"/>
     </w:p>
     <w:p>
       <w:pPr>
-        <w:ind w:firstLine="420"/>
-        <w:rPr>
-          <w:rFonts w:ascii="宋体" w:hAnsi="宋体"/>
-          <w:b/>
-          <w:color w:val="000000"/>
-          <w:szCs w:val="18"/>
-        </w:rPr>
-      </w:pPr>
-      <w:r>
-        <w:rPr>
-          <w:rFonts w:ascii="宋体" w:hAnsi="宋体" w:hint="eastAsia"/>
-          <w:color w:val="000000"/>
-          <w:szCs w:val="18"/>
-        </w:rPr>
-        <w:t>[1] 期刊——作者.</w:t>
-      </w:r>
-      <w:r>
-        <w:rPr>
-          <w:rFonts w:ascii="宋体" w:hAnsi="宋体" w:hint="eastAsia"/>
-          <w:color w:val="000000"/>
-          <w:szCs w:val="18"/>
-        </w:rPr>
+        <w:pStyle w:val="a"/>
+      </w:pPr>
+      <w:bookmarkStart w:id="11" w:name="_Ref15677061"/>
+      <w:r>
+        <w:rPr>
+          <w:rFonts w:hint="eastAsia"/>
+        </w:rPr>
+        <w:t>维基百科</w:t>
+      </w:r>
+      <w:r>
+        <w:rPr>
+          <w:rFonts w:hint="eastAsia"/>
+        </w:rPr>
+        <w:t>.</w:t>
+      </w:r>
+      <w:r>
         <w:t xml:space="preserve"> </w:t>
       </w:r>
       <w:r>
-        <w:rPr>
-          <w:rFonts w:ascii="宋体" w:hAnsi="宋体" w:hint="eastAsia"/>
-          <w:color w:val="000000"/>
-          <w:szCs w:val="18"/>
-        </w:rPr>
-        <w:t>题名[文献类型标志</w:t>
-      </w:r>
-      <w:r>
-        <w:rPr>
-          <w:rFonts w:ascii="宋体" w:hAnsi="宋体"/>
-          <w:color w:val="000000"/>
-          <w:szCs w:val="18"/>
-        </w:rPr>
-        <w:t>]</w:t>
-      </w:r>
-      <w:r>
-        <w:rPr>
-          <w:rFonts w:ascii="宋体" w:hAnsi="宋体" w:hint="eastAsia"/>
-          <w:color w:val="000000"/>
-          <w:szCs w:val="18"/>
-        </w:rPr>
+        <w:t>Azimuth</w:t>
+      </w:r>
+      <w:r>
+        <w:t xml:space="preserve">. </w:t>
+      </w:r>
+      <w:r>
+        <w:t>https://en.wikipedia.org/wiki/Azimuth</w:t>
+      </w:r>
+      <w:r>
         <w:t>.</w:t>
       </w:r>
-      <w:r>
-        <w:rPr>
-          <w:rFonts w:ascii="宋体" w:hAnsi="宋体" w:hint="eastAsia"/>
-          <w:color w:val="000000"/>
-          <w:szCs w:val="18"/>
-        </w:rPr>
-        <w:t xml:space="preserve"> </w:t>
-      </w:r>
-      <w:r>
-        <w:rPr>
-          <w:rFonts w:ascii="宋体" w:hAnsi="宋体" w:hint="eastAsia"/>
-          <w:color w:val="000000"/>
-          <w:szCs w:val="18"/>
-        </w:rPr>
-        <w:t>刊名</w:t>
-      </w:r>
-      <w:r>
-        <w:rPr>
-          <w:rFonts w:ascii="宋体" w:hAnsi="宋体" w:hint="eastAsia"/>
-          <w:color w:val="000000"/>
-          <w:szCs w:val="18"/>
-        </w:rPr>
-        <w:t xml:space="preserve">, </w:t>
-      </w:r>
-      <w:r>
-        <w:rPr>
-          <w:rFonts w:ascii="宋体" w:hAnsi="宋体" w:hint="eastAsia"/>
-          <w:color w:val="000000"/>
-          <w:szCs w:val="18"/>
-        </w:rPr>
-        <w:t>出版年</w:t>
-      </w:r>
-      <w:r>
-        <w:rPr>
-          <w:rFonts w:ascii="宋体" w:hAnsi="宋体" w:hint="eastAsia"/>
-          <w:color w:val="000000"/>
-          <w:szCs w:val="18"/>
-        </w:rPr>
-        <w:t xml:space="preserve">, </w:t>
-      </w:r>
-      <w:r>
-        <w:rPr>
-          <w:rFonts w:ascii="宋体" w:hAnsi="宋体" w:hint="eastAsia"/>
-          <w:color w:val="000000"/>
-          <w:szCs w:val="18"/>
-        </w:rPr>
-        <w:t>卷(期)</w:t>
-      </w:r>
-      <w:r>
-        <w:rPr>
-          <w:rFonts w:ascii="宋体" w:hAnsi="宋体" w:hint="eastAsia"/>
-          <w:color w:val="000000"/>
-          <w:szCs w:val="18"/>
-        </w:rPr>
-        <w:t xml:space="preserve">: </w:t>
-      </w:r>
-      <w:r>
-        <w:rPr>
-          <w:rFonts w:ascii="宋体" w:hAnsi="宋体" w:hint="eastAsia"/>
-          <w:color w:val="000000"/>
-          <w:szCs w:val="18"/>
-        </w:rPr>
-        <w:t>起</w:t>
-      </w:r>
-      <w:r>
-        <w:rPr>
-          <w:rFonts w:ascii="宋体" w:hAnsi="宋体" w:hint="eastAsia"/>
-          <w:color w:val="000000"/>
-          <w:szCs w:val="18"/>
-        </w:rPr>
-        <w:t>-</w:t>
-      </w:r>
-      <w:r>
-        <w:rPr>
-          <w:rFonts w:ascii="宋体" w:hAnsi="宋体" w:hint="eastAsia"/>
-          <w:color w:val="000000"/>
-          <w:szCs w:val="18"/>
-        </w:rPr>
-        <w:t>止页码</w:t>
-      </w:r>
-      <w:r>
-        <w:rPr>
-          <w:rFonts w:ascii="宋体" w:hAnsi="宋体" w:hint="eastAsia"/>
-          <w:color w:val="000000"/>
-          <w:szCs w:val="18"/>
-        </w:rPr>
-        <w:t>.</w:t>
-      </w:r>
-      <w:r>
-        <w:rPr>
-          <w:rFonts w:ascii="宋体" w:hAnsi="宋体" w:hint="eastAsia"/>
-          <w:color w:val="0000CC"/>
-          <w:szCs w:val="18"/>
-        </w:rPr>
-        <w:t>(不要缺少页码). (小五号宋体，缩进两格；序号使用“[]”，和内容间空半格；内容中标点符号均使用半角，后空半格)</w:t>
-      </w:r>
+      <w:bookmarkEnd w:id="11"/>
     </w:p>
     <w:p>
       <w:pPr>
-        <w:ind w:firstLine="420"/>
-        <w:rPr>
-          <w:rFonts w:ascii="宋体" w:hAnsi="宋体"/>
-          <w:b/>
-          <w:color w:val="000000"/>
-          <w:szCs w:val="18"/>
-        </w:rPr>
-      </w:pPr>
-      <w:r>
-        <w:rPr>
-          <w:rFonts w:ascii="宋体" w:hAnsi="宋体" w:hint="eastAsia"/>
-          <w:color w:val="000000"/>
-          <w:szCs w:val="18"/>
-        </w:rPr>
-        <w:t>[2] 专著——作者.</w:t>
-      </w:r>
-      <w:r>
-        <w:rPr>
-          <w:rFonts w:ascii="宋体" w:hAnsi="宋体" w:hint="eastAsia"/>
-          <w:color w:val="000000"/>
-          <w:szCs w:val="18"/>
-        </w:rPr>
-        <w:t xml:space="preserve"> </w:t>
-      </w:r>
-      <w:r>
-        <w:rPr>
-          <w:rFonts w:ascii="宋体" w:hAnsi="宋体" w:hint="eastAsia"/>
-          <w:color w:val="000000"/>
-          <w:szCs w:val="18"/>
-        </w:rPr>
-        <w:t>书名[文献类型标志].</w:t>
-      </w:r>
-      <w:r>
-        <w:rPr>
-          <w:rFonts w:ascii="宋体" w:hAnsi="宋体" w:hint="eastAsia"/>
-          <w:color w:val="000000"/>
-          <w:szCs w:val="18"/>
-        </w:rPr>
-        <w:t xml:space="preserve"> </w:t>
-      </w:r>
-      <w:r>
-        <w:rPr>
-          <w:rFonts w:ascii="宋体" w:hAnsi="宋体" w:hint="eastAsia"/>
-          <w:color w:val="000000"/>
-          <w:szCs w:val="18"/>
-        </w:rPr>
-        <w:t>版本.</w:t>
-      </w:r>
-      <w:r>
-        <w:rPr>
-          <w:rFonts w:ascii="宋体" w:hAnsi="宋体" w:hint="eastAsia"/>
-          <w:color w:val="000000"/>
-          <w:szCs w:val="18"/>
-        </w:rPr>
-        <w:t xml:space="preserve"> </w:t>
-      </w:r>
-      <w:r>
-        <w:rPr>
-          <w:rFonts w:ascii="宋体" w:hAnsi="宋体" w:hint="eastAsia"/>
-          <w:color w:val="000000"/>
-          <w:szCs w:val="18"/>
-        </w:rPr>
-        <w:t>出版地</w:t>
-      </w:r>
-      <w:r>
-        <w:rPr>
-          <w:rFonts w:ascii="宋体" w:hAnsi="宋体" w:hint="eastAsia"/>
-          <w:color w:val="000000"/>
-          <w:szCs w:val="18"/>
-        </w:rPr>
-        <w:t xml:space="preserve">: </w:t>
-      </w:r>
-      <w:r>
-        <w:rPr>
-          <w:rFonts w:ascii="宋体" w:hAnsi="宋体" w:hint="eastAsia"/>
-          <w:color w:val="000000"/>
-          <w:szCs w:val="18"/>
-        </w:rPr>
-        <w:t>出版者</w:t>
-      </w:r>
-      <w:r>
-        <w:rPr>
-          <w:rFonts w:ascii="宋体" w:hAnsi="宋体" w:hint="eastAsia"/>
-          <w:color w:val="000000"/>
-          <w:szCs w:val="18"/>
-        </w:rPr>
-        <w:t xml:space="preserve">, </w:t>
-      </w:r>
-      <w:r>
-        <w:rPr>
-          <w:rFonts w:ascii="宋体" w:hAnsi="宋体" w:hint="eastAsia"/>
-          <w:color w:val="000000"/>
-          <w:szCs w:val="18"/>
-        </w:rPr>
-        <w:t>出版年</w:t>
-      </w:r>
-      <w:r>
-        <w:rPr>
-          <w:rFonts w:ascii="宋体" w:hAnsi="宋体" w:hint="eastAsia"/>
-          <w:color w:val="000000"/>
-          <w:szCs w:val="18"/>
-        </w:rPr>
-        <w:t>.</w:t>
-      </w:r>
-      <w:r>
-        <w:rPr>
-          <w:rFonts w:ascii="宋体" w:hAnsi="宋体" w:hint="eastAsia"/>
-          <w:color w:val="000000"/>
-          <w:szCs w:val="18"/>
-        </w:rPr>
-        <w:t xml:space="preserve">(出版地和出版者必须有一个) </w:t>
-      </w:r>
+        <w:pStyle w:val="a"/>
+      </w:pPr>
+      <w:bookmarkStart w:id="12" w:name="_Ref15677370"/>
+      <w:r>
+        <w:t>Boeing G . Urban Spatial Order: Street Network Orientation, Configuration, and Entropy[J]. Social Science Electronic Publishing, 2018.</w:t>
+      </w:r>
+      <w:bookmarkEnd w:id="12"/>
     </w:p>
     <w:p>
       <w:pPr>
-        <w:ind w:firstLine="420"/>
-        <w:rPr>
-          <w:rFonts w:ascii="宋体" w:hAnsi="宋体"/>
-          <w:color w:val="000000"/>
-          <w:szCs w:val="18"/>
-        </w:rPr>
-      </w:pPr>
-      <w:r>
-        <w:rPr>
-          <w:rFonts w:ascii="宋体" w:hAnsi="宋体" w:hint="eastAsia"/>
-          <w:color w:val="000000"/>
-          <w:szCs w:val="18"/>
-        </w:rPr>
-        <w:t>[3] 专著中的析出文献——析出文献作者. 析出文献题名[文献类型标志]</w:t>
-      </w:r>
-      <w:r>
-        <w:rPr>
-          <w:rFonts w:ascii="宋体" w:hAnsi="宋体"/>
-          <w:color w:val="000000"/>
-          <w:szCs w:val="18"/>
-        </w:rPr>
-        <w:t>∥</w:t>
-      </w:r>
-      <w:r>
-        <w:rPr>
-          <w:rFonts w:ascii="宋体" w:hAnsi="宋体" w:hint="eastAsia"/>
-          <w:color w:val="000000"/>
-          <w:szCs w:val="18"/>
-        </w:rPr>
-        <w:t>专著作者. 专著题名.</w:t>
-      </w:r>
-      <w:r>
-        <w:rPr>
-          <w:rFonts w:ascii="宋体" w:hAnsi="宋体" w:hint="eastAsia"/>
-          <w:color w:val="000000"/>
-          <w:szCs w:val="18"/>
-        </w:rPr>
+        <w:pStyle w:val="a"/>
+      </w:pPr>
+      <w:bookmarkStart w:id="13" w:name="_Ref16152655"/>
+      <w:r>
+        <w:t>Fred Zahradnik</w:t>
+      </w:r>
+      <w:r>
+        <w:t xml:space="preserve">. </w:t>
+      </w:r>
+      <w:r>
+        <w:t>Definition of Bearing in GPS Navigation</w:t>
+      </w:r>
+      <w:r>
+        <w:rPr>
+          <w:rFonts w:hint="eastAsia"/>
+        </w:rPr>
+        <w:t>.</w:t>
+      </w:r>
+      <w:r>
         <w:t xml:space="preserve"> </w:t>
       </w:r>
       <w:r>
-        <w:rPr>
-          <w:rFonts w:ascii="宋体" w:hAnsi="宋体" w:hint="eastAsia"/>
-          <w:color w:val="000000"/>
-          <w:szCs w:val="18"/>
-        </w:rPr>
-        <w:t>版本.</w:t>
-      </w:r>
-      <w:r>
-        <w:rPr>
-          <w:rFonts w:ascii="宋体" w:hAnsi="宋体" w:hint="eastAsia"/>
-          <w:color w:val="000000"/>
-          <w:szCs w:val="18"/>
-        </w:rPr>
-        <w:t xml:space="preserve"> </w:t>
-      </w:r>
-      <w:r>
-        <w:rPr>
-          <w:rFonts w:ascii="宋体" w:hAnsi="宋体" w:hint="eastAsia"/>
-          <w:color w:val="000000"/>
-          <w:szCs w:val="18"/>
-        </w:rPr>
-        <w:t>出版地</w:t>
-      </w:r>
-      <w:r>
-        <w:rPr>
-          <w:rFonts w:ascii="宋体" w:hAnsi="宋体" w:hint="eastAsia"/>
-          <w:color w:val="000000"/>
-          <w:szCs w:val="18"/>
-        </w:rPr>
-        <w:t xml:space="preserve">: </w:t>
-      </w:r>
-      <w:r>
-        <w:rPr>
-          <w:rFonts w:ascii="宋体" w:hAnsi="宋体" w:hint="eastAsia"/>
-          <w:color w:val="000000"/>
-          <w:szCs w:val="18"/>
-        </w:rPr>
-        <w:t>出版者</w:t>
-      </w:r>
-      <w:r>
-        <w:rPr>
-          <w:rFonts w:ascii="宋体" w:hAnsi="宋体" w:hint="eastAsia"/>
-          <w:color w:val="000000"/>
-          <w:szCs w:val="18"/>
-        </w:rPr>
-        <w:t xml:space="preserve">, </w:t>
-      </w:r>
-      <w:r>
-        <w:rPr>
-          <w:rFonts w:ascii="宋体" w:hAnsi="宋体" w:hint="eastAsia"/>
-          <w:color w:val="000000"/>
-          <w:szCs w:val="18"/>
-        </w:rPr>
-        <w:t>出版年</w:t>
-      </w:r>
-      <w:r>
-        <w:rPr>
-          <w:rFonts w:ascii="宋体" w:hAnsi="宋体" w:hint="eastAsia"/>
-          <w:color w:val="000000"/>
-          <w:szCs w:val="18"/>
-        </w:rPr>
-        <w:t xml:space="preserve">: </w:t>
-      </w:r>
-      <w:r>
-        <w:rPr>
-          <w:rFonts w:ascii="宋体" w:hAnsi="宋体" w:hint="eastAsia"/>
-          <w:color w:val="000000"/>
-          <w:szCs w:val="18"/>
-        </w:rPr>
-        <w:t xml:space="preserve">析出文献的页码.(出版地和出版者必须有一个) </w:t>
-      </w:r>
+        <w:t>https://www.lifewire.com/what-is-bearing-in-gps-1683320</w:t>
+      </w:r>
+      <w:r>
+        <w:t>.</w:t>
+      </w:r>
+      <w:bookmarkEnd w:id="13"/>
     </w:p>
     <w:p>
       <w:pPr>
@@ -9628,7 +10275,7 @@
           <w:color w:val="000000"/>
           <w:szCs w:val="18"/>
         </w:rPr>
-        <w:t>[4] 专利文献——专利申请者.</w:t>
+        <w:t>[1] 期刊——作者.</w:t>
       </w:r>
       <w:r>
         <w:rPr>
@@ -9644,7 +10291,71 @@
           <w:color w:val="000000"/>
           <w:szCs w:val="18"/>
         </w:rPr>
-        <w:t>专利题名</w:t>
+        <w:t>题名[文献类型标志</w:t>
+      </w:r>
+      <w:r>
+        <w:rPr>
+          <w:rFonts w:ascii="宋体" w:hAnsi="宋体"/>
+          <w:color w:val="000000"/>
+          <w:szCs w:val="18"/>
+        </w:rPr>
+        <w:t>]</w:t>
+      </w:r>
+      <w:r>
+        <w:rPr>
+          <w:rFonts w:ascii="宋体" w:hAnsi="宋体" w:hint="eastAsia"/>
+          <w:color w:val="000000"/>
+          <w:szCs w:val="18"/>
+        </w:rPr>
+        <w:t>.</w:t>
+      </w:r>
+      <w:r>
+        <w:rPr>
+          <w:rFonts w:ascii="宋体" w:hAnsi="宋体" w:hint="eastAsia"/>
+          <w:color w:val="000000"/>
+          <w:szCs w:val="18"/>
+        </w:rPr>
+        <w:t xml:space="preserve"> </w:t>
+      </w:r>
+      <w:r>
+        <w:rPr>
+          <w:rFonts w:ascii="宋体" w:hAnsi="宋体" w:hint="eastAsia"/>
+          <w:color w:val="000000"/>
+          <w:szCs w:val="18"/>
+        </w:rPr>
+        <w:t>刊名</w:t>
+      </w:r>
+      <w:r>
+        <w:rPr>
+          <w:rFonts w:ascii="宋体" w:hAnsi="宋体" w:hint="eastAsia"/>
+          <w:color w:val="000000"/>
+          <w:szCs w:val="18"/>
+        </w:rPr>
+        <w:t xml:space="preserve">, </w:t>
+      </w:r>
+      <w:r>
+        <w:rPr>
+          <w:rFonts w:ascii="宋体" w:hAnsi="宋体" w:hint="eastAsia"/>
+          <w:color w:val="000000"/>
+          <w:szCs w:val="18"/>
+        </w:rPr>
+        <w:t>出版年</w:t>
+      </w:r>
+      <w:r>
+        <w:rPr>
+          <w:rFonts w:ascii="宋体" w:hAnsi="宋体" w:hint="eastAsia"/>
+          <w:color w:val="000000"/>
+          <w:szCs w:val="18"/>
+        </w:rPr>
+        <w:t xml:space="preserve">, </w:t>
+      </w:r>
+      <w:r>
+        <w:rPr>
+          <w:rFonts w:ascii="宋体" w:hAnsi="宋体" w:hint="eastAsia"/>
+          <w:color w:val="000000"/>
+          <w:szCs w:val="18"/>
+        </w:rPr>
+        <w:t>卷(期)</w:t>
       </w:r>
       <w:r>
         <w:rPr>
@@ -9660,39 +10371,39 @@
           <w:color w:val="000000"/>
           <w:szCs w:val="18"/>
         </w:rPr>
-        <w:t>专利国别</w:t>
-      </w:r>
-      <w:r>
-        <w:rPr>
-          <w:rFonts w:ascii="宋体" w:hAnsi="宋体" w:hint="eastAsia"/>
-          <w:color w:val="000000"/>
-          <w:szCs w:val="18"/>
-        </w:rPr>
-        <w:t xml:space="preserve">, </w:t>
-      </w:r>
-      <w:r>
-        <w:rPr>
-          <w:rFonts w:ascii="宋体" w:hAnsi="宋体" w:hint="eastAsia"/>
-          <w:color w:val="000000"/>
-          <w:szCs w:val="18"/>
-        </w:rPr>
-        <w:t>专利号[文献类型标志].</w:t>
-      </w:r>
-      <w:r>
-        <w:rPr>
-          <w:rFonts w:ascii="宋体" w:hAnsi="宋体" w:hint="eastAsia"/>
-          <w:color w:val="000000"/>
-          <w:szCs w:val="18"/>
-        </w:rPr>
-        <w:t xml:space="preserve"> </w:t>
-      </w:r>
-      <w:r>
-        <w:rPr>
-          <w:rFonts w:ascii="宋体" w:hAnsi="宋体" w:hint="eastAsia"/>
-          <w:color w:val="000000"/>
-          <w:szCs w:val="18"/>
-        </w:rPr>
-        <w:t>公告日期或公开日期.</w:t>
+        <w:t>起</w:t>
+      </w:r>
+      <w:r>
+        <w:rPr>
+          <w:rFonts w:ascii="宋体" w:hAnsi="宋体" w:hint="eastAsia"/>
+          <w:color w:val="000000"/>
+          <w:szCs w:val="18"/>
+        </w:rPr>
+        <w:t>-</w:t>
+      </w:r>
+      <w:r>
+        <w:rPr>
+          <w:rFonts w:ascii="宋体" w:hAnsi="宋体" w:hint="eastAsia"/>
+          <w:color w:val="000000"/>
+          <w:szCs w:val="18"/>
+        </w:rPr>
+        <w:t>止页码</w:t>
+      </w:r>
+      <w:r>
+        <w:rPr>
+          <w:rFonts w:ascii="宋体" w:hAnsi="宋体" w:hint="eastAsia"/>
+          <w:color w:val="000000"/>
+          <w:szCs w:val="18"/>
+        </w:rPr>
+        <w:t>.</w:t>
+      </w:r>
+      <w:r>
+        <w:rPr>
+          <w:rFonts w:ascii="宋体" w:hAnsi="宋体" w:hint="eastAsia"/>
+          <w:color w:val="0000CC"/>
+          <w:szCs w:val="18"/>
+        </w:rPr>
+        <w:t>(不要缺少页码). (小五号宋体，缩进两格；序号使用“[]”，和内容间空半格；内容中标点符号均使用半角，后空半格)</w:t>
       </w:r>
     </w:p>
     <w:p>
@@ -9711,7 +10422,7 @@
           <w:color w:val="000000"/>
           <w:szCs w:val="18"/>
         </w:rPr>
-        <w:t>[5] 电子文献——作者.</w:t>
+        <w:t>[2] 专著——作者.</w:t>
       </w:r>
       <w:r>
         <w:rPr>
@@ -9727,7 +10438,39 @@
           <w:color w:val="000000"/>
           <w:szCs w:val="18"/>
         </w:rPr>
-        <w:t>题</w:t>
+        <w:t>书名[文献类型标志].</w:t>
+      </w:r>
+      <w:r>
+        <w:rPr>
+          <w:rFonts w:ascii="宋体" w:hAnsi="宋体" w:hint="eastAsia"/>
+          <w:color w:val="000000"/>
+          <w:szCs w:val="18"/>
+        </w:rPr>
+        <w:t xml:space="preserve"> </w:t>
+      </w:r>
+      <w:r>
+        <w:rPr>
+          <w:rFonts w:ascii="宋体" w:hAnsi="宋体" w:hint="eastAsia"/>
+          <w:color w:val="000000"/>
+          <w:szCs w:val="18"/>
+        </w:rPr>
+        <w:t>版本.</w:t>
+      </w:r>
+      <w:r>
+        <w:rPr>
+          <w:rFonts w:ascii="宋体" w:hAnsi="宋体" w:hint="eastAsia"/>
+          <w:color w:val="000000"/>
+          <w:szCs w:val="18"/>
+        </w:rPr>
+        <w:t xml:space="preserve"> </w:t>
+      </w:r>
+      <w:r>
+        <w:rPr>
+          <w:rFonts w:ascii="宋体" w:hAnsi="宋体" w:hint="eastAsia"/>
+          <w:color w:val="000000"/>
+          <w:szCs w:val="18"/>
+        </w:rPr>
+        <w:t>出版地</w:t>
       </w:r>
       <w:r>
         <w:rPr>
@@ -9743,38 +10486,6 @@
           <w:color w:val="000000"/>
           <w:szCs w:val="18"/>
         </w:rPr>
-        <w:t>其他题名信息[文献类型标志/文献载体标志].</w:t>
-      </w:r>
-      <w:r>
-        <w:rPr>
-          <w:rFonts w:ascii="宋体" w:hAnsi="宋体" w:hint="eastAsia"/>
-          <w:color w:val="000000"/>
-          <w:szCs w:val="18"/>
-        </w:rPr>
-        <w:t xml:space="preserve"> </w:t>
-      </w:r>
-      <w:r>
-        <w:rPr>
-          <w:rFonts w:ascii="宋体" w:hAnsi="宋体" w:hint="eastAsia"/>
-          <w:color w:val="000000"/>
-          <w:szCs w:val="18"/>
-        </w:rPr>
-        <w:t>出版地</w:t>
-      </w:r>
-      <w:r>
-        <w:rPr>
-          <w:rFonts w:ascii="宋体" w:hAnsi="宋体" w:hint="eastAsia"/>
-          <w:color w:val="000000"/>
-          <w:szCs w:val="18"/>
-        </w:rPr>
-        <w:t xml:space="preserve">: </w:t>
-      </w:r>
-      <w:r>
-        <w:rPr>
-          <w:rFonts w:ascii="宋体" w:hAnsi="宋体" w:hint="eastAsia"/>
-          <w:color w:val="000000"/>
-          <w:szCs w:val="18"/>
-        </w:rPr>
         <w:t>出版者</w:t>
       </w:r>
       <w:r>
@@ -9791,23 +10502,23 @@
           <w:color w:val="000000"/>
           <w:szCs w:val="18"/>
         </w:rPr>
-        <w:t>出版年(更新或修改日期)[引用日期].</w:t>
-      </w:r>
-      <w:r>
-        <w:rPr>
-          <w:rFonts w:ascii="宋体" w:hAnsi="宋体" w:hint="eastAsia"/>
-          <w:color w:val="000000"/>
-          <w:szCs w:val="18"/>
-        </w:rPr>
-        <w:t xml:space="preserve"> </w:t>
-      </w:r>
-      <w:r>
-        <w:rPr>
-          <w:rFonts w:ascii="宋体" w:hAnsi="宋体" w:hint="eastAsia"/>
-          <w:color w:val="000000"/>
-          <w:szCs w:val="18"/>
-        </w:rPr>
-        <w:t>获取和访问路径.</w:t>
+        <w:t>出版年</w:t>
+      </w:r>
+      <w:r>
+        <w:rPr>
+          <w:rFonts w:ascii="宋体" w:hAnsi="宋体" w:hint="eastAsia"/>
+          <w:color w:val="000000"/>
+          <w:szCs w:val="18"/>
+        </w:rPr>
+        <w:t>.</w:t>
+      </w:r>
+      <w:r>
+        <w:rPr>
+          <w:rFonts w:ascii="宋体" w:hAnsi="宋体" w:hint="eastAsia"/>
+          <w:color w:val="000000"/>
+          <w:szCs w:val="18"/>
+        </w:rPr>
+        <w:t xml:space="preserve">(出版地和出版者必须有一个) </w:t>
       </w:r>
     </w:p>
     <w:p>
@@ -9815,16 +10526,329 @@
         <w:ind w:firstLine="420"/>
         <w:rPr>
           <w:rFonts w:ascii="宋体" w:hAnsi="宋体"/>
-          <w:color w:val="FF0000"/>
-          <w:szCs w:val="18"/>
-        </w:rPr>
-      </w:pPr>
-      <w:r>
-        <w:rPr>
-          <w:rFonts w:ascii="宋体" w:hAnsi="宋体" w:hint="eastAsia"/>
-          <w:color w:val="FF0000"/>
-          <w:szCs w:val="18"/>
-        </w:rPr>
+          <w:color w:val="000000"/>
+          <w:szCs w:val="18"/>
+        </w:rPr>
+      </w:pPr>
+      <w:r>
+        <w:rPr>
+          <w:rFonts w:ascii="宋体" w:hAnsi="宋体" w:hint="eastAsia"/>
+          <w:color w:val="000000"/>
+          <w:szCs w:val="18"/>
+        </w:rPr>
+        <w:t>[3] 专著中的析出文献——析出文献作者. 析出文献题名[文献类型标志]</w:t>
+      </w:r>
+      <w:r>
+        <w:rPr>
+          <w:rFonts w:ascii="宋体" w:hAnsi="宋体"/>
+          <w:color w:val="000000"/>
+          <w:szCs w:val="18"/>
+        </w:rPr>
+        <w:t>∥</w:t>
+      </w:r>
+      <w:r>
+        <w:rPr>
+          <w:rFonts w:ascii="宋体" w:hAnsi="宋体" w:hint="eastAsia"/>
+          <w:color w:val="000000"/>
+          <w:szCs w:val="18"/>
+        </w:rPr>
+        <w:t>专著作者. 专著题名.</w:t>
+      </w:r>
+      <w:r>
+        <w:rPr>
+          <w:rFonts w:ascii="宋体" w:hAnsi="宋体" w:hint="eastAsia"/>
+          <w:color w:val="000000"/>
+          <w:szCs w:val="18"/>
+        </w:rPr>
+        <w:t xml:space="preserve"> </w:t>
+      </w:r>
+      <w:r>
+        <w:rPr>
+          <w:rFonts w:ascii="宋体" w:hAnsi="宋体" w:hint="eastAsia"/>
+          <w:color w:val="000000"/>
+          <w:szCs w:val="18"/>
+        </w:rPr>
+        <w:t>版本.</w:t>
+      </w:r>
+      <w:r>
+        <w:rPr>
+          <w:rFonts w:ascii="宋体" w:hAnsi="宋体" w:hint="eastAsia"/>
+          <w:color w:val="000000"/>
+          <w:szCs w:val="18"/>
+        </w:rPr>
+        <w:t xml:space="preserve"> </w:t>
+      </w:r>
+      <w:r>
+        <w:rPr>
+          <w:rFonts w:ascii="宋体" w:hAnsi="宋体" w:hint="eastAsia"/>
+          <w:color w:val="000000"/>
+          <w:szCs w:val="18"/>
+        </w:rPr>
+        <w:t>出版地</w:t>
+      </w:r>
+      <w:r>
+        <w:rPr>
+          <w:rFonts w:ascii="宋体" w:hAnsi="宋体" w:hint="eastAsia"/>
+          <w:color w:val="000000"/>
+          <w:szCs w:val="18"/>
+        </w:rPr>
+        <w:t xml:space="preserve">: </w:t>
+      </w:r>
+      <w:r>
+        <w:rPr>
+          <w:rFonts w:ascii="宋体" w:hAnsi="宋体" w:hint="eastAsia"/>
+          <w:color w:val="000000"/>
+          <w:szCs w:val="18"/>
+        </w:rPr>
+        <w:t>出版者</w:t>
+      </w:r>
+      <w:r>
+        <w:rPr>
+          <w:rFonts w:ascii="宋体" w:hAnsi="宋体" w:hint="eastAsia"/>
+          <w:color w:val="000000"/>
+          <w:szCs w:val="18"/>
+        </w:rPr>
+        <w:t xml:space="preserve">, </w:t>
+      </w:r>
+      <w:r>
+        <w:rPr>
+          <w:rFonts w:ascii="宋体" w:hAnsi="宋体" w:hint="eastAsia"/>
+          <w:color w:val="000000"/>
+          <w:szCs w:val="18"/>
+        </w:rPr>
+        <w:t>出版年</w:t>
+      </w:r>
+      <w:r>
+        <w:rPr>
+          <w:rFonts w:ascii="宋体" w:hAnsi="宋体" w:hint="eastAsia"/>
+          <w:color w:val="000000"/>
+          <w:szCs w:val="18"/>
+        </w:rPr>
+        <w:t xml:space="preserve">: </w:t>
+      </w:r>
+      <w:r>
+        <w:rPr>
+          <w:rFonts w:ascii="宋体" w:hAnsi="宋体" w:hint="eastAsia"/>
+          <w:color w:val="000000"/>
+          <w:szCs w:val="18"/>
+        </w:rPr>
+        <w:t xml:space="preserve">析出文献的页码.(出版地和出版者必须有一个) </w:t>
+      </w:r>
+    </w:p>
+    <w:p>
+      <w:pPr>
+        <w:ind w:firstLine="420"/>
+        <w:rPr>
+          <w:rFonts w:ascii="宋体" w:hAnsi="宋体"/>
+          <w:b/>
+          <w:color w:val="000000"/>
+          <w:szCs w:val="18"/>
+        </w:rPr>
+      </w:pPr>
+      <w:r>
+        <w:rPr>
+          <w:rFonts w:ascii="宋体" w:hAnsi="宋体" w:hint="eastAsia"/>
+          <w:color w:val="000000"/>
+          <w:szCs w:val="18"/>
+        </w:rPr>
+        <w:t>[4] 专利文献——专利申请者.</w:t>
+      </w:r>
+      <w:r>
+        <w:rPr>
+          <w:rFonts w:ascii="宋体" w:hAnsi="宋体" w:hint="eastAsia"/>
+          <w:color w:val="000000"/>
+          <w:szCs w:val="18"/>
+        </w:rPr>
+        <w:t xml:space="preserve"> </w:t>
+      </w:r>
+      <w:r>
+        <w:rPr>
+          <w:rFonts w:ascii="宋体" w:hAnsi="宋体" w:hint="eastAsia"/>
+          <w:color w:val="000000"/>
+          <w:szCs w:val="18"/>
+        </w:rPr>
+        <w:t>专利题名</w:t>
+      </w:r>
+      <w:r>
+        <w:rPr>
+          <w:rFonts w:ascii="宋体" w:hAnsi="宋体" w:hint="eastAsia"/>
+          <w:color w:val="000000"/>
+          <w:szCs w:val="18"/>
+        </w:rPr>
+        <w:t xml:space="preserve">: </w:t>
+      </w:r>
+      <w:r>
+        <w:rPr>
+          <w:rFonts w:ascii="宋体" w:hAnsi="宋体" w:hint="eastAsia"/>
+          <w:color w:val="000000"/>
+          <w:szCs w:val="18"/>
+        </w:rPr>
+        <w:t>专利国别</w:t>
+      </w:r>
+      <w:r>
+        <w:rPr>
+          <w:rFonts w:ascii="宋体" w:hAnsi="宋体" w:hint="eastAsia"/>
+          <w:color w:val="000000"/>
+          <w:szCs w:val="18"/>
+        </w:rPr>
+        <w:t xml:space="preserve">, </w:t>
+      </w:r>
+      <w:r>
+        <w:rPr>
+          <w:rFonts w:ascii="宋体" w:hAnsi="宋体" w:hint="eastAsia"/>
+          <w:color w:val="000000"/>
+          <w:szCs w:val="18"/>
+        </w:rPr>
+        <w:t>专利号[文献类型标志].</w:t>
+      </w:r>
+      <w:r>
+        <w:rPr>
+          <w:rFonts w:ascii="宋体" w:hAnsi="宋体" w:hint="eastAsia"/>
+          <w:color w:val="000000"/>
+          <w:szCs w:val="18"/>
+        </w:rPr>
+        <w:t xml:space="preserve"> </w:t>
+      </w:r>
+      <w:r>
+        <w:rPr>
+          <w:rFonts w:ascii="宋体" w:hAnsi="宋体" w:hint="eastAsia"/>
+          <w:color w:val="000000"/>
+          <w:szCs w:val="18"/>
+        </w:rPr>
+        <w:t>公告日期或公开日期.</w:t>
+      </w:r>
+    </w:p>
+    <w:p>
+      <w:pPr>
+        <w:ind w:firstLine="420"/>
+        <w:rPr>
+          <w:rFonts w:ascii="宋体" w:hAnsi="宋体"/>
+          <w:b/>
+          <w:color w:val="000000"/>
+          <w:szCs w:val="18"/>
+        </w:rPr>
+      </w:pPr>
+      <w:r>
+        <w:rPr>
+          <w:rFonts w:ascii="宋体" w:hAnsi="宋体" w:hint="eastAsia"/>
+          <w:color w:val="000000"/>
+          <w:szCs w:val="18"/>
+        </w:rPr>
+        <w:t>[5] 电子文献——作者.</w:t>
+      </w:r>
+      <w:r>
+        <w:rPr>
+          <w:rFonts w:ascii="宋体" w:hAnsi="宋体" w:hint="eastAsia"/>
+          <w:color w:val="000000"/>
+          <w:szCs w:val="18"/>
+        </w:rPr>
+        <w:t xml:space="preserve"> </w:t>
+      </w:r>
+      <w:r>
+        <w:rPr>
+          <w:rFonts w:ascii="宋体" w:hAnsi="宋体" w:hint="eastAsia"/>
+          <w:color w:val="000000"/>
+          <w:szCs w:val="18"/>
+        </w:rPr>
+        <w:t>题</w:t>
+      </w:r>
+      <w:r>
+        <w:rPr>
+          <w:rFonts w:ascii="宋体" w:hAnsi="宋体" w:hint="eastAsia"/>
+          <w:color w:val="000000"/>
+          <w:szCs w:val="18"/>
+        </w:rPr>
+        <w:t xml:space="preserve">: </w:t>
+      </w:r>
+      <w:r>
+        <w:rPr>
+          <w:rFonts w:ascii="宋体" w:hAnsi="宋体" w:hint="eastAsia"/>
+          <w:color w:val="000000"/>
+          <w:szCs w:val="18"/>
+        </w:rPr>
+        <w:t>其他题名信息[文献类型标志/文献载体标志].</w:t>
+      </w:r>
+      <w:r>
+        <w:rPr>
+          <w:rFonts w:ascii="宋体" w:hAnsi="宋体" w:hint="eastAsia"/>
+          <w:color w:val="000000"/>
+          <w:szCs w:val="18"/>
+        </w:rPr>
+        <w:t xml:space="preserve"> </w:t>
+      </w:r>
+      <w:r>
+        <w:rPr>
+          <w:rFonts w:ascii="宋体" w:hAnsi="宋体" w:hint="eastAsia"/>
+          <w:color w:val="000000"/>
+          <w:szCs w:val="18"/>
+        </w:rPr>
+        <w:t>出版地</w:t>
+      </w:r>
+      <w:r>
+        <w:rPr>
+          <w:rFonts w:ascii="宋体" w:hAnsi="宋体" w:hint="eastAsia"/>
+          <w:color w:val="000000"/>
+          <w:szCs w:val="18"/>
+        </w:rPr>
+        <w:t xml:space="preserve">: </w:t>
+      </w:r>
+      <w:r>
+        <w:rPr>
+          <w:rFonts w:ascii="宋体" w:hAnsi="宋体" w:hint="eastAsia"/>
+          <w:color w:val="000000"/>
+          <w:szCs w:val="18"/>
+        </w:rPr>
+        <w:t>出版者</w:t>
+      </w:r>
+      <w:r>
+        <w:rPr>
+          <w:rFonts w:ascii="宋体" w:hAnsi="宋体" w:hint="eastAsia"/>
+          <w:color w:val="000000"/>
+          <w:szCs w:val="18"/>
+        </w:rPr>
+        <w:t xml:space="preserve">, </w:t>
+      </w:r>
+      <w:r>
+        <w:rPr>
+          <w:rFonts w:ascii="宋体" w:hAnsi="宋体" w:hint="eastAsia"/>
+          <w:color w:val="000000"/>
+          <w:szCs w:val="18"/>
+        </w:rPr>
+        <w:t>出版年(更新或修改日期)[引用日期].</w:t>
+      </w:r>
+      <w:r>
+        <w:rPr>
+          <w:rFonts w:ascii="宋体" w:hAnsi="宋体" w:hint="eastAsia"/>
+          <w:color w:val="000000"/>
+          <w:szCs w:val="18"/>
+        </w:rPr>
+        <w:t xml:space="preserve"> </w:t>
+      </w:r>
+      <w:r>
+        <w:rPr>
+          <w:rFonts w:ascii="宋体" w:hAnsi="宋体" w:hint="eastAsia"/>
+          <w:color w:val="000000"/>
+          <w:szCs w:val="18"/>
+        </w:rPr>
+        <w:t>获取和访问路径.</w:t>
+      </w:r>
+    </w:p>
+    <w:p>
+      <w:pPr>
+        <w:ind w:firstLine="420"/>
+        <w:rPr>
+          <w:rFonts w:ascii="宋体" w:hAnsi="宋体"/>
+          <w:color w:val="FF0000"/>
+          <w:szCs w:val="18"/>
+        </w:rPr>
+      </w:pPr>
+      <w:r>
+        <w:rPr>
+          <w:rFonts w:ascii="宋体" w:hAnsi="宋体" w:hint="eastAsia"/>
+          <w:color w:val="FF0000"/>
+          <w:szCs w:val="18"/>
+        </w:rPr>
+        <w:lastRenderedPageBreak/>
         <w:t>【说明：</w:t>
       </w:r>
       <w:r>
@@ -10568,7 +11592,6 @@
               <w:rPr>
                 <w:rFonts w:ascii="宋体" w:hAnsi="宋体" w:hint="eastAsia"/>
               </w:rPr>
-              <w:lastRenderedPageBreak/>
               <w:t>文献类型标识</w:t>
             </w:r>
           </w:p>
@@ -11033,17 +12056,8 @@
           <w:color w:val="000000"/>
           <w:szCs w:val="21"/>
         </w:rPr>
-        <w:t xml:space="preserve">WANG </w:t>
-      </w:r>
-      <w:proofErr w:type="spellStart"/>
-      <w:r>
-        <w:rPr>
-          <w:color w:val="000000"/>
-          <w:szCs w:val="21"/>
-        </w:rPr>
-        <w:t>Ke-liang</w:t>
-      </w:r>
-      <w:proofErr w:type="spellEnd"/>
+        <w:t>WANG Ke-liang</w:t>
+      </w:r>
       <w:r>
         <w:rPr>
           <w:rFonts w:ascii="宋体" w:hAnsi="宋体"/>
@@ -11119,7 +12133,6 @@
         </w:rPr>
         <w:t xml:space="preserve">, </w:t>
       </w:r>
-      <w:proofErr w:type="spellStart"/>
       <w:r>
         <w:rPr>
           <w:color w:val="000000"/>
@@ -11127,7 +12140,6 @@
         </w:rPr>
         <w:t>P.R.China</w:t>
       </w:r>
-      <w:proofErr w:type="spellEnd"/>
       <w:r>
         <w:rPr>
           <w:rFonts w:hint="eastAsia"/>
@@ -11172,21 +12184,12 @@
         </w:rPr>
         <w:t xml:space="preserve">, </w:t>
       </w:r>
-      <w:proofErr w:type="spellStart"/>
-      <w:r>
-        <w:rPr>
-          <w:color w:val="000000"/>
-          <w:szCs w:val="18"/>
-        </w:rPr>
-        <w:t>P.R.China</w:t>
-      </w:r>
-      <w:proofErr w:type="spellEnd"/>
-      <w:r>
-        <w:rPr>
-          <w:color w:val="000000"/>
-          <w:szCs w:val="18"/>
-        </w:rPr>
-        <w:t>)</w:t>
+      <w:r>
+        <w:rPr>
+          <w:color w:val="000000"/>
+          <w:szCs w:val="18"/>
+        </w:rPr>
+        <w:t>P.R.China)</w:t>
       </w:r>
       <w:r>
         <w:rPr>
@@ -11304,7 +12307,15 @@
           <w:color w:val="000000"/>
           <w:szCs w:val="18"/>
         </w:rPr>
-        <w:t>The study of quantitative protein is very important and valuable in biochemical and clinical test as well as food test. In this paper, a review on the quantitative analysis of protein is presented in details, pertaining especially to the determination of protein and their applications using spectrophotometer method, fluorescent method and resonance Raleigh scattering method. Moreover, many important reaction systems and their analytical characteristics are displayed in the tables in order to keep this paper for reference.</w:t>
+        <w:t xml:space="preserve">The study of quantitative protein is very important and valuable in biochemical and clinical test as well as food test. In this paper, a review on the quantitative analysis of protein is presented in details, pertaining especially to the determination of protein and their applications using spectrophotometer method, fluorescent method and resonance Raleigh scattering method. Moreover, many important reaction systems and their analytical characteristics are displayed in the tables in order to keep this paper </w:t>
+      </w:r>
+      <w:r>
+        <w:rPr>
+          <w:color w:val="000000"/>
+          <w:szCs w:val="18"/>
+        </w:rPr>
+        <w:lastRenderedPageBreak/>
+        <w:t>for reference.</w:t>
       </w:r>
       <w:r>
         <w:rPr>
@@ -11820,26 +12831,7 @@
           <w:color w:val="FF0000"/>
           <w:szCs w:val="18"/>
         </w:rPr>
-        <w:lastRenderedPageBreak/>
-        <w:t xml:space="preserve">用Power consumption of telephone </w:t>
-      </w:r>
-      <w:proofErr w:type="spellStart"/>
-      <w:r>
-        <w:rPr>
-          <w:rFonts w:ascii="宋体" w:hAnsi="宋体" w:hint="eastAsia"/>
-          <w:color w:val="FF0000"/>
-          <w:szCs w:val="18"/>
-        </w:rPr>
-        <w:t>suitching</w:t>
-      </w:r>
-      <w:proofErr w:type="spellEnd"/>
-      <w:r>
-        <w:rPr>
-          <w:rFonts w:ascii="宋体" w:hAnsi="宋体" w:hint="eastAsia"/>
-          <w:color w:val="FF0000"/>
-          <w:szCs w:val="18"/>
-        </w:rPr>
-        <w:t xml:space="preserve"> systems was determined from data obtained experimentally.</w:t>
+        <w:t>用Power consumption of telephone suitching systems was determined from data obtained experimentally.</w:t>
       </w:r>
     </w:p>
     <w:p>
@@ -12119,25 +13111,7 @@
           <w:color w:val="FF0000"/>
           <w:szCs w:val="18"/>
         </w:rPr>
-        <w:t xml:space="preserve">When the pigment was dissolved in dioxane, decolorization was irreversible, after 10 </w:t>
-      </w:r>
-      <w:proofErr w:type="spellStart"/>
-      <w:r>
-        <w:rPr>
-          <w:rFonts w:ascii="宋体" w:hAnsi="宋体"/>
-          <w:color w:val="FF0000"/>
-          <w:szCs w:val="18"/>
-        </w:rPr>
-        <w:t>hr</w:t>
-      </w:r>
-      <w:proofErr w:type="spellEnd"/>
-      <w:r>
-        <w:rPr>
-          <w:rFonts w:ascii="宋体" w:hAnsi="宋体"/>
-          <w:color w:val="FF0000"/>
-          <w:szCs w:val="18"/>
-        </w:rPr>
-        <w:t xml:space="preserve"> of UV irradiation.”</w:t>
+        <w:t>When the pigment was dissolved in dioxane, decolorization was irreversible, after 10 hr of UV irradiation.”</w:t>
       </w:r>
     </w:p>
     <w:p>
@@ -12241,25 +13215,7 @@
           <w:color w:val="FF0000"/>
           <w:szCs w:val="18"/>
         </w:rPr>
-        <w:t xml:space="preserve">用measurement </w:t>
-      </w:r>
-      <w:proofErr w:type="spellStart"/>
-      <w:r>
-        <w:rPr>
-          <w:rFonts w:ascii="宋体" w:hAnsi="宋体" w:hint="eastAsia"/>
-          <w:color w:val="FF0000"/>
-          <w:szCs w:val="18"/>
-        </w:rPr>
-        <w:t>accur</w:t>
-      </w:r>
-      <w:proofErr w:type="spellEnd"/>
-      <w:r>
-        <w:rPr>
-          <w:rFonts w:ascii="宋体" w:hAnsi="宋体" w:hint="eastAsia"/>
-          <w:color w:val="FF0000"/>
-          <w:szCs w:val="18"/>
-        </w:rPr>
-        <w:t>不用accuracy of measurement</w:t>
+        <w:t>用measurement accur不用accuracy of measurement</w:t>
       </w:r>
     </w:p>
     <w:p>
@@ -12277,6 +13233,7 @@
           <w:color w:val="FF0000"/>
           <w:szCs w:val="18"/>
         </w:rPr>
+        <w:lastRenderedPageBreak/>
         <w:t>13)</w:t>
       </w:r>
       <w:r>
@@ -13650,6 +14607,7 @@
   <w:style w:type="character" w:default="1" w:styleId="a2">
     <w:name w:val="Default Paragraph Font"/>
     <w:uiPriority w:val="1"/>
+    <w:semiHidden/>
     <w:unhideWhenUsed/>
   </w:style>
   <w:style w:type="table" w:default="1" w:styleId="a3">
@@ -14458,7 +15416,7 @@
 </file>
 
 <file path=customXml/itemProps1.xml><?xml version="1.0" encoding="utf-8"?>
-<ds:datastoreItem xmlns:ds="http://schemas.openxmlformats.org/officeDocument/2006/customXml" ds:itemID="{C85D95E5-36A3-40D5-8C19-D868AB464D10}">
+<ds:datastoreItem xmlns:ds="http://schemas.openxmlformats.org/officeDocument/2006/customXml" ds:itemID="{BE43F52A-D486-42E2-B798-279CEA103282}">
   <ds:schemaRefs>
     <ds:schemaRef ds:uri="http://schemas.openxmlformats.org/officeDocument/2006/bibliography"/>
   </ds:schemaRefs>

--- a/paper/基于熵值的城市路网方位分布度量与分析.docx
+++ b/paper/基于熵值的城市路网方位分布度量与分析.docx
@@ -347,19 +347,37 @@
         </w:rPr>
         <w:t>)</w:t>
       </w:r>
+      <w:proofErr w:type="gramStart"/>
       <w:r>
         <w:rPr>
           <w:rFonts w:ascii="楷体_GB2312" w:eastAsia="楷体_GB2312" w:hAnsi="宋体" w:hint="eastAsia"/>
           <w:szCs w:val="18"/>
         </w:rPr>
-        <w:t>摘要内容摘要内容摘要内容摘要内容摘要内容摘要内容摘要内容摘要内容摘要内容摘</w:t>
-      </w:r>
+        <w:t>摘要内容摘要内容摘要内容摘要内容摘要内容摘要内容摘要内容摘要内容</w:t>
+      </w:r>
+      <w:proofErr w:type="gramEnd"/>
       <w:r>
         <w:rPr>
           <w:rFonts w:ascii="楷体_GB2312" w:eastAsia="楷体_GB2312" w:hAnsi="宋体" w:hint="eastAsia"/>
           <w:szCs w:val="18"/>
         </w:rPr>
-        <w:t>内容摘要内容摘要内容摘要内容摘要内容摘要内容摘要内容摘要内容</w:t>
+        <w:t>摘要内容摘</w:t>
+      </w:r>
+      <w:proofErr w:type="gramStart"/>
+      <w:r>
+        <w:rPr>
+          <w:rFonts w:ascii="楷体_GB2312" w:eastAsia="楷体_GB2312" w:hAnsi="宋体" w:hint="eastAsia"/>
+          <w:szCs w:val="18"/>
+        </w:rPr>
+        <w:t>内容摘要内容摘要内容摘要内容摘要内容摘要内容摘要</w:t>
+      </w:r>
+      <w:proofErr w:type="gramEnd"/>
+      <w:r>
+        <w:rPr>
+          <w:rFonts w:ascii="楷体_GB2312" w:eastAsia="楷体_GB2312" w:hAnsi="宋体" w:hint="eastAsia"/>
+          <w:szCs w:val="18"/>
+        </w:rPr>
+        <w:t>内容摘要内容</w:t>
       </w:r>
       <w:r>
         <w:rPr>
@@ -966,15 +984,16 @@
           <w:color w:val="0000CC"/>
           <w:szCs w:val="18"/>
         </w:rPr>
-        <w:t>(小五号黑体，前空</w:t>
-      </w:r>
+        <w:t>(小五号黑体，</w:t>
+      </w:r>
+      <w:proofErr w:type="gramStart"/>
       <w:r>
         <w:rPr>
           <w:rFonts w:ascii="黑体" w:eastAsia="黑体" w:hAnsi="宋体" w:hint="eastAsia"/>
           <w:color w:val="0000CC"/>
           <w:szCs w:val="18"/>
         </w:rPr>
-        <w:t>四</w:t>
+        <w:t>前空</w:t>
       </w:r>
       <w:r>
         <w:rPr>
@@ -982,14 +1001,23 @@
           <w:color w:val="0000CC"/>
           <w:szCs w:val="18"/>
         </w:rPr>
-        <w:t>格</w:t>
-      </w:r>
+        <w:t>四</w:t>
+      </w:r>
+      <w:proofErr w:type="gramEnd"/>
       <w:r>
         <w:rPr>
           <w:rFonts w:ascii="黑体" w:eastAsia="黑体" w:hAnsi="宋体" w:hint="eastAsia"/>
           <w:color w:val="0000CC"/>
           <w:szCs w:val="18"/>
         </w:rPr>
+        <w:t>格</w:t>
+      </w:r>
+      <w:r>
+        <w:rPr>
+          <w:rFonts w:ascii="黑体" w:eastAsia="黑体" w:hAnsi="宋体" w:hint="eastAsia"/>
+          <w:color w:val="0000CC"/>
+          <w:szCs w:val="18"/>
+        </w:rPr>
         <w:t>)</w:t>
       </w:r>
       <w:r>
@@ -1938,8 +1966,18 @@
           <w:color w:val="000000"/>
           <w:szCs w:val="21"/>
         </w:rPr>
-        <w:t>方位熵</w:t>
-      </w:r>
+        <w:t>方位</w:t>
+      </w:r>
+      <w:proofErr w:type="gramStart"/>
+      <w:r>
+        <w:rPr>
+          <w:rFonts w:ascii="宋体" w:hAnsi="宋体" w:hint="eastAsia"/>
+          <w:color w:val="000000"/>
+          <w:szCs w:val="21"/>
+        </w:rPr>
+        <w:t>熵</w:t>
+      </w:r>
+      <w:proofErr w:type="gramEnd"/>
       <w:r>
         <w:rPr>
           <w:rFonts w:ascii="宋体" w:hAnsi="宋体" w:hint="eastAsia"/>
@@ -2248,7 +2286,25 @@
           <w:color w:val="000000"/>
           <w:szCs w:val="21"/>
         </w:rPr>
-        <w:t>，用边表示道路，用结点表示道路的交叉点</w:t>
+        <w:t>，用</w:t>
+      </w:r>
+      <w:proofErr w:type="gramStart"/>
+      <w:r>
+        <w:rPr>
+          <w:rFonts w:ascii="宋体" w:hAnsi="宋体" w:hint="eastAsia"/>
+          <w:color w:val="000000"/>
+          <w:szCs w:val="21"/>
+        </w:rPr>
+        <w:t>边表示</w:t>
+      </w:r>
+      <w:proofErr w:type="gramEnd"/>
+      <w:r>
+        <w:rPr>
+          <w:rFonts w:ascii="宋体" w:hAnsi="宋体" w:hint="eastAsia"/>
+          <w:color w:val="000000"/>
+          <w:szCs w:val="21"/>
+        </w:rPr>
+        <w:t>道路，用结点表示道路的交叉点</w:t>
       </w:r>
       <w:r>
         <w:rPr>
@@ -2336,7 +2392,25 @@
           <w:color w:val="000000"/>
           <w:szCs w:val="21"/>
         </w:rPr>
-        <w:t>，不允许边之间</w:t>
+        <w:t>，不</w:t>
+      </w:r>
+      <w:proofErr w:type="gramStart"/>
+      <w:r>
+        <w:rPr>
+          <w:rFonts w:ascii="宋体" w:hAnsi="宋体" w:hint="eastAsia"/>
+          <w:color w:val="000000"/>
+          <w:szCs w:val="21"/>
+        </w:rPr>
+        <w:t>允许边</w:t>
+      </w:r>
+      <w:proofErr w:type="gramEnd"/>
+      <w:r>
+        <w:rPr>
+          <w:rFonts w:ascii="宋体" w:hAnsi="宋体" w:hint="eastAsia"/>
+          <w:color w:val="000000"/>
+          <w:szCs w:val="21"/>
+        </w:rPr>
+        <w:t>之间</w:t>
       </w:r>
       <w:r>
         <w:rPr>
@@ -4356,13 +4430,22 @@
         <w:rPr>
           <w:rFonts w:hint="eastAsia"/>
         </w:rPr>
-        <w:t>方位熵</w:t>
-      </w:r>
+        <w:t>方位</w:t>
+      </w:r>
+      <w:proofErr w:type="gramStart"/>
+      <w:r>
+        <w:rPr>
+          <w:rFonts w:hint="eastAsia"/>
+        </w:rPr>
+        <w:t>熵</w:t>
+      </w:r>
+      <w:proofErr w:type="gramEnd"/>
     </w:p>
     <w:p>
       <w:pPr>
         <w:ind w:firstLine="420"/>
       </w:pPr>
+      <w:proofErr w:type="gramStart"/>
       <w:r>
         <w:rPr>
           <w:rFonts w:hint="eastAsia"/>
@@ -4373,7 +4456,14 @@
         <w:rPr>
           <w:rFonts w:hint="eastAsia"/>
         </w:rPr>
-        <w:t>是反应城市</w:t>
+        <w:t>是反应</w:t>
+      </w:r>
+      <w:proofErr w:type="gramEnd"/>
+      <w:r>
+        <w:rPr>
+          <w:rFonts w:hint="eastAsia"/>
+        </w:rPr>
+        <w:t>城市</w:t>
       </w:r>
       <w:r>
         <w:rPr>
@@ -4441,12 +4531,14 @@
         </w:rPr>
         <w:t>进行</w:t>
       </w:r>
+      <w:proofErr w:type="gramStart"/>
       <w:r>
         <w:rPr>
           <w:rFonts w:hint="eastAsia"/>
         </w:rPr>
         <w:t>统计分</w:t>
       </w:r>
+      <w:proofErr w:type="gramEnd"/>
       <w:r>
         <w:rPr>
           <w:rFonts w:hint="eastAsia"/>
@@ -4855,6 +4947,7 @@
         </w:rPr>
         <w:t>为分箱的总量，</w:t>
       </w:r>
+      <w:proofErr w:type="spellStart"/>
       <w:r>
         <w:rPr>
           <w:rFonts w:ascii="宋体" w:hAnsi="宋体" w:hint="eastAsia"/>
@@ -4864,6 +4957,7 @@
         </w:rPr>
         <w:t>i</w:t>
       </w:r>
+      <w:proofErr w:type="spellEnd"/>
       <w:r>
         <w:rPr>
           <w:rFonts w:ascii="宋体" w:hAnsi="宋体" w:hint="eastAsia"/>
@@ -4934,8 +5028,19 @@
           <w:color w:val="000000"/>
           <w:szCs w:val="21"/>
         </w:rPr>
-        <w:t>为落入第</w:t>
-      </w:r>
+        <w:t>为</w:t>
+      </w:r>
+      <w:proofErr w:type="gramStart"/>
+      <w:r>
+        <w:rPr>
+          <w:rFonts w:ascii="宋体" w:hAnsi="宋体" w:hint="eastAsia"/>
+          <w:color w:val="000000"/>
+          <w:szCs w:val="21"/>
+        </w:rPr>
+        <w:t>落入第</w:t>
+      </w:r>
+      <w:proofErr w:type="spellStart"/>
+      <w:proofErr w:type="gramEnd"/>
       <w:r>
         <w:rPr>
           <w:rFonts w:ascii="宋体" w:hAnsi="宋体" w:hint="eastAsia"/>
@@ -4945,6 +5050,7 @@
         </w:rPr>
         <w:t>i</w:t>
       </w:r>
+      <w:proofErr w:type="spellEnd"/>
       <w:r>
         <w:rPr>
           <w:rFonts w:ascii="宋体" w:hAnsi="宋体" w:hint="eastAsia"/>
@@ -4959,7 +5065,25 @@
           <w:color w:val="000000"/>
           <w:szCs w:val="21"/>
         </w:rPr>
-        <w:t>方位熵的单位是纳特（nats）。</w:t>
+        <w:t>方位熵的单位是纳特（</w:t>
+      </w:r>
+      <w:proofErr w:type="spellStart"/>
+      <w:r>
+        <w:rPr>
+          <w:rFonts w:ascii="宋体" w:hAnsi="宋体" w:hint="eastAsia"/>
+          <w:color w:val="000000"/>
+          <w:szCs w:val="21"/>
+        </w:rPr>
+        <w:t>nats</w:t>
+      </w:r>
+      <w:proofErr w:type="spellEnd"/>
+      <w:r>
+        <w:rPr>
+          <w:rFonts w:ascii="宋体" w:hAnsi="宋体" w:hint="eastAsia"/>
+          <w:color w:val="000000"/>
+          <w:szCs w:val="21"/>
+        </w:rPr>
+        <w:t>）。</w:t>
       </w:r>
     </w:p>
     <w:p>
@@ -4992,7 +5116,21 @@
         <w:rPr>
           <w:rFonts w:hint="eastAsia"/>
         </w:rPr>
-        <w:t>道路方位角均匀分布时，方位熵取最大值</w:t>
+        <w:t>道路方位角均匀分布时，</w:t>
+      </w:r>
+      <w:proofErr w:type="gramStart"/>
+      <w:r>
+        <w:rPr>
+          <w:rFonts w:hint="eastAsia"/>
+        </w:rPr>
+        <w:t>方位熵取最大</w:t>
+      </w:r>
+      <w:proofErr w:type="gramEnd"/>
+      <w:r>
+        <w:rPr>
+          <w:rFonts w:hint="eastAsia"/>
+        </w:rPr>
+        <w:t>值</w:t>
       </w:r>
       <m:oMath>
         <m:sSub>
@@ -5041,8 +5179,17 @@
           <w:color w:val="000000"/>
           <w:szCs w:val="21"/>
         </w:rPr>
-        <w:t>3.584 nats</w:t>
-      </w:r>
+        <w:t xml:space="preserve">3.584 </w:t>
+      </w:r>
+      <w:proofErr w:type="spellStart"/>
+      <w:r>
+        <w:rPr>
+          <w:color w:val="000000"/>
+          <w:szCs w:val="21"/>
+        </w:rPr>
+        <w:t>nats</w:t>
+      </w:r>
+      <w:proofErr w:type="spellEnd"/>
       <w:r>
         <w:rPr>
           <w:rFonts w:hint="eastAsia"/>
@@ -5121,8 +5268,18 @@
           <w:color w:val="000000"/>
           <w:szCs w:val="21"/>
         </w:rPr>
-        <w:t>方向熵</w:t>
-      </w:r>
+        <w:t>方向</w:t>
+      </w:r>
+      <w:proofErr w:type="gramStart"/>
+      <w:r>
+        <w:rPr>
+          <w:rFonts w:hint="eastAsia"/>
+          <w:color w:val="000000"/>
+          <w:szCs w:val="21"/>
+        </w:rPr>
+        <w:t>熵</w:t>
+      </w:r>
+      <w:proofErr w:type="gramEnd"/>
       <w:r>
         <w:rPr>
           <w:rFonts w:hint="eastAsia"/>
@@ -5192,8 +5349,17 @@
           <w:color w:val="000000"/>
           <w:szCs w:val="21"/>
         </w:rPr>
-        <w:t xml:space="preserve"> nats</w:t>
-      </w:r>
+        <w:t xml:space="preserve"> </w:t>
+      </w:r>
+      <w:proofErr w:type="spellStart"/>
+      <w:r>
+        <w:rPr>
+          <w:color w:val="000000"/>
+          <w:szCs w:val="21"/>
+        </w:rPr>
+        <w:t>nats</w:t>
+      </w:r>
+      <w:proofErr w:type="spellEnd"/>
       <w:r>
         <w:rPr>
           <w:rFonts w:hint="eastAsia"/>
@@ -5273,9 +5439,18 @@
           <w:color w:val="000000"/>
           <w:szCs w:val="21"/>
         </w:rPr>
-        <w:t xml:space="preserve"> nats</w:t>
+        <w:t xml:space="preserve"> </w:t>
+      </w:r>
+      <w:proofErr w:type="spellStart"/>
+      <w:r>
+        <w:rPr>
+          <w:color w:val="000000"/>
+          <w:szCs w:val="21"/>
+        </w:rPr>
+        <w:t>nats</w:t>
       </w:r>
       <w:bookmarkEnd w:id="2"/>
+      <w:proofErr w:type="spellEnd"/>
       <w:r>
         <w:rPr>
           <w:rFonts w:hint="eastAsia"/>
@@ -5505,8 +5680,18 @@
           <w:color w:val="000000"/>
           <w:szCs w:val="21"/>
         </w:rPr>
-        <w:t>边形的方位熵</w:t>
-      </w:r>
+        <w:t>边形的方位</w:t>
+      </w:r>
+      <w:proofErr w:type="gramStart"/>
+      <w:r>
+        <w:rPr>
+          <w:rFonts w:ascii="宋体" w:hAnsi="宋体" w:hint="eastAsia"/>
+          <w:color w:val="000000"/>
+          <w:szCs w:val="21"/>
+        </w:rPr>
+        <w:t>熵</w:t>
+      </w:r>
+      <w:proofErr w:type="gramEnd"/>
       <w:r>
         <w:rPr>
           <w:rFonts w:ascii="宋体" w:hAnsi="宋体" w:hint="eastAsia"/>
@@ -5554,9 +5739,19 @@
           <w:color w:val="000000"/>
           <w:szCs w:val="21"/>
         </w:rPr>
-        <w:t>正南、正北道路的方位熵</w:t>
+        <w:t>正南、正北道路的方位</w:t>
+      </w:r>
+      <w:proofErr w:type="gramStart"/>
+      <w:r>
+        <w:rPr>
+          <w:rFonts w:ascii="宋体" w:hAnsi="宋体" w:hint="eastAsia"/>
+          <w:color w:val="000000"/>
+          <w:szCs w:val="21"/>
+        </w:rPr>
+        <w:t>熵</w:t>
       </w:r>
       <w:bookmarkEnd w:id="3"/>
+      <w:proofErr w:type="gramEnd"/>
       <w:r>
         <w:rPr>
           <w:rFonts w:ascii="宋体" w:hAnsi="宋体" w:hint="eastAsia"/>
@@ -5611,8 +5806,18 @@
           <w:color w:val="000000"/>
           <w:szCs w:val="21"/>
         </w:rPr>
-        <w:t>网格道路的方位熵</w:t>
-      </w:r>
+        <w:t>网格道路的方位</w:t>
+      </w:r>
+      <w:proofErr w:type="gramStart"/>
+      <w:r>
+        <w:rPr>
+          <w:rFonts w:ascii="宋体" w:hAnsi="宋体" w:hint="eastAsia"/>
+          <w:color w:val="000000"/>
+          <w:szCs w:val="21"/>
+        </w:rPr>
+        <w:t>熵</w:t>
+      </w:r>
+      <w:proofErr w:type="gramEnd"/>
     </w:p>
     <w:p>
       <w:pPr>
@@ -5665,8 +5870,17 @@
           <w:color w:val="000000"/>
           <w:szCs w:val="21"/>
         </w:rPr>
-        <w:t>3.584 nats</w:t>
-      </w:r>
+        <w:t xml:space="preserve">3.584 </w:t>
+      </w:r>
+      <w:proofErr w:type="spellStart"/>
+      <w:r>
+        <w:rPr>
+          <w:color w:val="000000"/>
+          <w:szCs w:val="21"/>
+        </w:rPr>
+        <w:t>nats</w:t>
+      </w:r>
+      <w:proofErr w:type="spellEnd"/>
       <w:r>
         <w:rPr>
           <w:color w:val="000000"/>
@@ -5728,8 +5942,17 @@
           <w:color w:val="000000"/>
           <w:szCs w:val="21"/>
         </w:rPr>
-        <w:t xml:space="preserve"> nats</w:t>
-      </w:r>
+        <w:t xml:space="preserve"> </w:t>
+      </w:r>
+      <w:proofErr w:type="spellStart"/>
+      <w:r>
+        <w:rPr>
+          <w:color w:val="000000"/>
+          <w:szCs w:val="21"/>
+        </w:rPr>
+        <w:t>nats</w:t>
+      </w:r>
+      <w:proofErr w:type="spellEnd"/>
       <w:r>
         <w:rPr>
           <w:color w:val="000000"/>
@@ -5791,8 +6014,17 @@
           <w:color w:val="000000"/>
           <w:szCs w:val="21"/>
         </w:rPr>
-        <w:t xml:space="preserve"> nats</w:t>
-      </w:r>
+        <w:t xml:space="preserve"> </w:t>
+      </w:r>
+      <w:proofErr w:type="spellStart"/>
+      <w:r>
+        <w:rPr>
+          <w:color w:val="000000"/>
+          <w:szCs w:val="21"/>
+        </w:rPr>
+        <w:t>nats</w:t>
+      </w:r>
+      <w:proofErr w:type="spellEnd"/>
     </w:p>
     <w:p>
       <w:pPr>
@@ -5817,8 +6049,16 @@
         <w:rPr>
           <w:rFonts w:hint="eastAsia"/>
         </w:rPr>
-        <w:t>几种典型路网的方位熵</w:t>
-      </w:r>
+        <w:t>几种典型路网的方位</w:t>
+      </w:r>
+      <w:proofErr w:type="gramStart"/>
+      <w:r>
+        <w:rPr>
+          <w:rFonts w:hint="eastAsia"/>
+        </w:rPr>
+        <w:t>熵</w:t>
+      </w:r>
+      <w:proofErr w:type="gramEnd"/>
     </w:p>
     <w:p>
       <w:pPr>
@@ -5936,7 +6176,16 @@
           <w:color w:val="000000"/>
           <w:szCs w:val="21"/>
         </w:rPr>
-        <w:t>地图服务爬取</w:t>
+        <w:t>地图</w:t>
+      </w:r>
+      <w:proofErr w:type="gramStart"/>
+      <w:r>
+        <w:rPr>
+          <w:rFonts w:hint="eastAsia"/>
+          <w:color w:val="000000"/>
+          <w:szCs w:val="21"/>
+        </w:rPr>
+        <w:t>服务爬取</w:t>
       </w:r>
       <w:r>
         <w:rPr>
@@ -5946,6 +6195,7 @@
         </w:rPr>
         <w:t>的</w:t>
       </w:r>
+      <w:proofErr w:type="gramEnd"/>
       <w:r>
         <w:rPr>
           <w:rFonts w:hint="eastAsia"/>
@@ -5993,6 +6243,7 @@
         </w:rPr>
         <w:t>并以</w:t>
       </w:r>
+      <w:proofErr w:type="spellStart"/>
       <w:r>
         <w:rPr>
           <w:rFonts w:hint="eastAsia"/>
@@ -6001,6 +6252,7 @@
         </w:rPr>
         <w:t>OSMnx</w:t>
       </w:r>
+      <w:proofErr w:type="spellEnd"/>
       <w:r>
         <w:rPr>
           <w:color w:val="000000"/>
@@ -6081,6 +6333,7 @@
         </w:rPr>
         <w:t>作为分析工具计算路网的方位熵。</w:t>
       </w:r>
+      <w:proofErr w:type="spellStart"/>
       <w:r>
         <w:rPr>
           <w:rFonts w:hint="eastAsia"/>
@@ -6089,6 +6342,7 @@
         </w:rPr>
         <w:t>OSMnx</w:t>
       </w:r>
+      <w:proofErr w:type="spellEnd"/>
       <w:r>
         <w:rPr>
           <w:rFonts w:hint="eastAsia"/>
@@ -6274,12 +6528,12 @@
         <w:rPr>
           <w:vertAlign w:val="superscript"/>
         </w:rPr>
+        <w:instrText xml:space="preserve"> \* MERGEFORMAT </w:instrText>
       </w:r>
       <w:r>
         <w:rPr>
           <w:vertAlign w:val="superscript"/>
         </w:rPr>
-        <w:instrText xml:space="preserve"> \* MERGEFORMAT </w:instrText>
       </w:r>
       <w:r>
         <w:rPr>
@@ -6317,13 +6571,7 @@
             <w:rPr>
               <w:rFonts w:ascii="Cambria Math" w:hAnsi="Cambria Math"/>
             </w:rPr>
-            <m:t>initial</m:t>
-          </m:r>
-          <m:r>
-            <w:rPr>
-              <w:rFonts w:ascii="Cambria Math" w:hAnsi="Cambria Math"/>
-            </w:rPr>
-            <m:t xml:space="preserve">  </m:t>
+            <m:t xml:space="preserve">initial  </m:t>
           </m:r>
           <m:r>
             <w:rPr>
@@ -6368,16 +6616,7 @@
                 <w:rPr>
                   <w:rFonts w:ascii="Cambria Math" w:hAnsi="Cambria Math"/>
                 </w:rPr>
-                <m:t>X</m:t>
-              </m:r>
-              <m:r>
-                <m:rPr>
-                  <m:sty m:val="p"/>
-                </m:rPr>
-                <w:rPr>
-                  <w:rFonts w:ascii="Cambria Math" w:hAnsi="Cambria Math"/>
-                </w:rPr>
-                <m:t>, Y</m:t>
+                <m:t>X, Y</m:t>
               </m:r>
             </m:e>
           </m:d>
@@ -6387,9 +6626,6 @@
     <w:p>
       <w:pPr>
         <w:ind w:firstLine="420"/>
-        <w:rPr>
-          <w:rFonts w:hint="eastAsia"/>
-        </w:rPr>
       </w:pPr>
       <m:oMathPara>
         <m:oMath>
@@ -6409,16 +6645,7 @@
                 <w:rPr>
                   <w:rFonts w:ascii="Cambria Math" w:hAnsi="Cambria Math"/>
                 </w:rPr>
-                <m:t>X=</m:t>
-              </m:r>
-              <m:r>
-                <m:rPr>
-                  <m:sty m:val="p"/>
-                </m:rPr>
-                <w:rPr>
-                  <w:rFonts w:ascii="Cambria Math" w:hAnsi="Cambria Math"/>
-                </w:rPr>
-                <m:t>cos</m:t>
+                <m:t>X=cos</m:t>
               </m:r>
             </m:fName>
             <m:e>
@@ -6718,6 +6945,7 @@
         </w:rPr>
         <w:t>（</w:t>
       </w:r>
+      <w:proofErr w:type="spellStart"/>
       <w:r>
         <w:rPr>
           <w:rFonts w:hint="eastAsia"/>
@@ -6731,36 +6959,85 @@
           <w:i/>
           <w:iCs/>
         </w:rPr>
-        <w:t>lat, ulng</w:t>
-      </w:r>
-      <w:r>
-        <w:rPr>
-          <w:rFonts w:hint="eastAsia"/>
+        <w:t>lat</w:t>
+      </w:r>
+      <w:proofErr w:type="spellEnd"/>
+      <w:r>
+        <w:rPr>
           <w:i/>
           <w:iCs/>
         </w:rPr>
-        <w:t>）</w:t>
-      </w:r>
-      <w:r>
-        <w:rPr>
-          <w:rFonts w:hint="eastAsia"/>
-        </w:rPr>
-        <w:t>和</w:t>
-      </w:r>
-      <w:r>
-        <w:rPr>
-          <w:rFonts w:hint="eastAsia"/>
+        <w:t xml:space="preserve">, </w:t>
+      </w:r>
+      <w:proofErr w:type="spellStart"/>
+      <w:r>
+        <w:rPr>
           <w:i/>
           <w:iCs/>
         </w:rPr>
-        <w:t>v</w:t>
-      </w:r>
-      <w:r>
-        <w:rPr>
+        <w:t>ulng</w:t>
+      </w:r>
+      <w:proofErr w:type="spellEnd"/>
+      <w:r>
+        <w:rPr>
+          <w:rFonts w:hint="eastAsia"/>
           <w:i/>
           <w:iCs/>
         </w:rPr>
-        <w:t>=(vlat, vlng)</w:t>
+        <w:t>）</w:t>
+      </w:r>
+      <w:r>
+        <w:rPr>
+          <w:rFonts w:hint="eastAsia"/>
+        </w:rPr>
+        <w:t>和</w:t>
+      </w:r>
+      <w:r>
+        <w:rPr>
+          <w:rFonts w:hint="eastAsia"/>
+          <w:i/>
+          <w:iCs/>
+        </w:rPr>
+        <w:t>v</w:t>
+      </w:r>
+      <w:r>
+        <w:rPr>
+          <w:i/>
+          <w:iCs/>
+        </w:rPr>
+        <w:t>=(</w:t>
+      </w:r>
+      <w:proofErr w:type="spellStart"/>
+      <w:r>
+        <w:rPr>
+          <w:i/>
+          <w:iCs/>
+        </w:rPr>
+        <w:t>vlat</w:t>
+      </w:r>
+      <w:proofErr w:type="spellEnd"/>
+      <w:r>
+        <w:rPr>
+          <w:i/>
+          <w:iCs/>
+        </w:rPr>
+        <w:t xml:space="preserve">, </w:t>
+      </w:r>
+      <w:proofErr w:type="spellStart"/>
+      <w:r>
+        <w:rPr>
+          <w:i/>
+          <w:iCs/>
+        </w:rPr>
+        <w:t>vlng</w:t>
+      </w:r>
+      <w:proofErr w:type="spellEnd"/>
+      <w:r>
+        <w:rPr>
+          <w:i/>
+          <w:iCs/>
+        </w:rPr>
+        <w:t>)</w:t>
       </w:r>
       <w:r>
         <w:rPr>
@@ -6796,9 +7073,6 @@
     <w:p>
       <w:pPr>
         <w:ind w:firstLine="420"/>
-        <w:rPr>
-          <w:rFonts w:hint="eastAsia"/>
-        </w:rPr>
       </w:pPr>
       <m:oMathPara>
         <m:oMath>
@@ -6844,13 +7118,7 @@
                 <w:rPr>
                   <w:rFonts w:ascii="Cambria Math" w:hAnsi="Cambria Math"/>
                 </w:rPr>
-                <m:t>initial</m:t>
-              </m:r>
-              <m:r>
-                <w:rPr>
-                  <w:rFonts w:ascii="Cambria Math" w:hAnsi="Cambria Math"/>
-                </w:rPr>
-                <m:t xml:space="preserve">  </m:t>
+                <m:t xml:space="preserve">initial  </m:t>
               </m:r>
               <m:r>
                 <w:rPr>
@@ -6911,9 +7179,6 @@
     <w:p>
       <w:pPr>
         <w:ind w:firstLine="420"/>
-        <w:rPr>
-          <w:rFonts w:hint="eastAsia"/>
-        </w:rPr>
       </w:pPr>
       <w:r>
         <w:rPr>
@@ -6971,7 +7236,7 @@
         <w:rPr>
           <w:rFonts w:hint="eastAsia"/>
         </w:rPr>
-        <w:t>频率</w:t>
+        <w:t>分组</w:t>
       </w:r>
       <w:r>
         <w:rPr>
@@ -6984,18 +7249,17 @@
       <w:pPr>
         <w:ind w:firstLine="420"/>
         <w:rPr>
-          <w:rFonts w:hint="eastAsia"/>
-          <w:color w:val="000000"/>
-          <w:szCs w:val="21"/>
-        </w:rPr>
-      </w:pPr>
-      <w:r>
-        <w:rPr>
-          <w:rFonts w:hint="eastAsia"/>
-          <w:color w:val="000000"/>
-          <w:szCs w:val="21"/>
-        </w:rPr>
-        <w:t>在对某城市路网</w:t>
+          <w:color w:val="000000"/>
+          <w:szCs w:val="21"/>
+        </w:rPr>
+      </w:pPr>
+      <w:r>
+        <w:rPr>
+          <w:rFonts w:hint="eastAsia"/>
+          <w:color w:val="000000"/>
+          <w:szCs w:val="21"/>
+        </w:rPr>
+        <w:t>在对城市路网</w:t>
       </w:r>
       <w:r>
         <w:rPr>
@@ -7027,7 +7291,25 @@
           <w:color w:val="000000"/>
           <w:szCs w:val="21"/>
         </w:rPr>
-        <w:t>为了避免组间的边缘效应</w:t>
+        <w:t>为了</w:t>
+      </w:r>
+      <w:proofErr w:type="gramStart"/>
+      <w:r>
+        <w:rPr>
+          <w:rFonts w:hint="eastAsia"/>
+          <w:color w:val="000000"/>
+          <w:szCs w:val="21"/>
+        </w:rPr>
+        <w:t>避免组</w:t>
+      </w:r>
+      <w:proofErr w:type="gramEnd"/>
+      <w:r>
+        <w:rPr>
+          <w:rFonts w:hint="eastAsia"/>
+          <w:color w:val="000000"/>
+          <w:szCs w:val="21"/>
+        </w:rPr>
+        <w:t>间的边缘效应</w:t>
       </w:r>
       <w:r>
         <w:rPr>
@@ -7043,6 +7325,14 @@
           <w:color w:val="000000"/>
           <w:szCs w:val="21"/>
         </w:rPr>
+        <w:t>需要</w:t>
+      </w:r>
+      <w:r>
+        <w:rPr>
+          <w:rFonts w:hint="eastAsia"/>
+          <w:color w:val="000000"/>
+          <w:szCs w:val="21"/>
+        </w:rPr>
         <w:t>对分组进行加密，</w:t>
       </w:r>
       <w:r>
@@ -7158,6 +7448,82 @@
           <w:color w:val="000000"/>
           <w:szCs w:val="21"/>
         </w:rPr>
+        <w:t>~5</w:t>
+      </w:r>
+      <w:r>
+        <w:rPr>
+          <w:color w:val="000000"/>
+          <w:szCs w:val="21"/>
+        </w:rPr>
+        <w:t>°</w:t>
+      </w:r>
+      <w:r>
+        <w:rPr>
+          <w:rFonts w:hint="eastAsia"/>
+          <w:color w:val="000000"/>
+          <w:szCs w:val="21"/>
+        </w:rPr>
+        <w:t>合并为一组，</w:t>
+      </w:r>
+      <w:r>
+        <w:rPr>
+          <w:rFonts w:hint="eastAsia"/>
+          <w:color w:val="000000"/>
+          <w:szCs w:val="21"/>
+        </w:rPr>
+        <w:t>这样可以保证</w:t>
+      </w:r>
+      <w:r>
+        <w:rPr>
+          <w:color w:val="000000"/>
+          <w:szCs w:val="21"/>
+        </w:rPr>
+        <w:t>0.01°</w:t>
+      </w:r>
+      <w:r>
+        <w:rPr>
+          <w:rFonts w:hint="eastAsia"/>
+          <w:color w:val="000000"/>
+          <w:szCs w:val="21"/>
+        </w:rPr>
+        <w:t>和</w:t>
+      </w:r>
+      <w:r>
+        <w:rPr>
+          <w:color w:val="000000"/>
+          <w:szCs w:val="21"/>
+        </w:rPr>
+        <w:t>359.99°</w:t>
+      </w:r>
+      <w:r>
+        <w:rPr>
+          <w:rFonts w:hint="eastAsia"/>
+          <w:color w:val="000000"/>
+          <w:szCs w:val="21"/>
+        </w:rPr>
+        <w:t>分到同一个组，处理</w:t>
+      </w:r>
+      <w:r>
+        <w:rPr>
+          <w:rFonts w:hint="eastAsia"/>
+          <w:color w:val="000000"/>
+          <w:szCs w:val="21"/>
+        </w:rPr>
+        <w:t>后的分组依次为</w:t>
+      </w:r>
+      <w:r>
+        <w:rPr>
+          <w:color w:val="000000"/>
+          <w:szCs w:val="21"/>
+        </w:rPr>
+        <w:t>355°</w:t>
+      </w:r>
+      <w:r>
+        <w:rPr>
+          <w:rFonts w:hint="eastAsia"/>
+          <w:color w:val="000000"/>
+          <w:szCs w:val="21"/>
+        </w:rPr>
         <w:t>~</w:t>
       </w:r>
       <w:r>
@@ -7165,6 +7531,21 @@
           <w:color w:val="000000"/>
           <w:szCs w:val="21"/>
         </w:rPr>
+        <w:t>5°</w:t>
+      </w:r>
+      <w:r>
+        <w:rPr>
+          <w:rFonts w:hint="eastAsia"/>
+          <w:color w:val="000000"/>
+          <w:szCs w:val="21"/>
+        </w:rPr>
+        <w:t>、</w:t>
+      </w:r>
+      <w:r>
+        <w:rPr>
+          <w:color w:val="000000"/>
+          <w:szCs w:val="21"/>
+        </w:rPr>
         <w:t>5</w:t>
       </w:r>
       <w:r>
@@ -7180,75 +7561,6 @@
           <w:color w:val="000000"/>
           <w:szCs w:val="21"/>
         </w:rPr>
-        <w:t>合并为一组，</w:t>
-      </w:r>
-      <w:r>
-        <w:rPr>
-          <w:rFonts w:hint="eastAsia"/>
-          <w:color w:val="000000"/>
-          <w:szCs w:val="21"/>
-        </w:rPr>
-        <w:t>这样可以保证</w:t>
-      </w:r>
-      <w:r>
-        <w:rPr>
-          <w:color w:val="000000"/>
-          <w:szCs w:val="21"/>
-        </w:rPr>
-        <w:t>0.01°</w:t>
-      </w:r>
-      <w:r>
-        <w:rPr>
-          <w:rFonts w:hint="eastAsia"/>
-          <w:color w:val="000000"/>
-          <w:szCs w:val="21"/>
-        </w:rPr>
-        <w:t>和</w:t>
-      </w:r>
-      <w:r>
-        <w:rPr>
-          <w:color w:val="000000"/>
-          <w:szCs w:val="21"/>
-        </w:rPr>
-        <w:t>359.99°</w:t>
-      </w:r>
-      <w:r>
-        <w:rPr>
-          <w:rFonts w:hint="eastAsia"/>
-          <w:color w:val="000000"/>
-          <w:szCs w:val="21"/>
-        </w:rPr>
-        <w:t>分到同一个组，</w:t>
-      </w:r>
-      <w:r>
-        <w:rPr>
-          <w:rFonts w:hint="eastAsia"/>
-          <w:color w:val="000000"/>
-          <w:szCs w:val="21"/>
-        </w:rPr>
-        <w:t>处理</w:t>
-      </w:r>
-      <w:r>
-        <w:rPr>
-          <w:rFonts w:hint="eastAsia"/>
-          <w:color w:val="000000"/>
-          <w:szCs w:val="21"/>
-        </w:rPr>
-        <w:t>后的分组依次为</w:t>
-      </w:r>
-      <w:r>
-        <w:rPr>
-          <w:color w:val="000000"/>
-          <w:szCs w:val="21"/>
-        </w:rPr>
-        <w:t>355°</w:t>
-      </w:r>
-      <w:r>
-        <w:rPr>
-          <w:rFonts w:hint="eastAsia"/>
-          <w:color w:val="000000"/>
-          <w:szCs w:val="21"/>
-        </w:rPr>
         <w:t>~</w:t>
       </w:r>
       <w:r>
@@ -7256,7 +7568,14 @@
           <w:color w:val="000000"/>
           <w:szCs w:val="21"/>
         </w:rPr>
-        <w:t>5°</w:t>
+        <w:t>15</w:t>
+      </w:r>
+      <w:r>
+        <w:rPr>
+          <w:color w:val="000000"/>
+          <w:szCs w:val="21"/>
+        </w:rPr>
+        <w:t>°</w:t>
       </w:r>
       <w:r>
         <w:rPr>
@@ -7268,6 +7587,14 @@
       </w:r>
       <w:r>
         <w:rPr>
+          <w:rFonts w:hint="eastAsia"/>
+          <w:color w:val="000000"/>
+          <w:szCs w:val="21"/>
+        </w:rPr>
+        <w:t>1</w:t>
+      </w:r>
+      <w:r>
+        <w:rPr>
           <w:color w:val="000000"/>
           <w:szCs w:val="21"/>
         </w:rPr>
@@ -7293,14 +7620,7 @@
           <w:color w:val="000000"/>
           <w:szCs w:val="21"/>
         </w:rPr>
-        <w:t>1</w:t>
-      </w:r>
-      <w:r>
-        <w:rPr>
-          <w:color w:val="000000"/>
-          <w:szCs w:val="21"/>
-        </w:rPr>
-        <w:t>5</w:t>
+        <w:t>25</w:t>
       </w:r>
       <w:r>
         <w:rPr>
@@ -7315,22 +7635,22 @@
           <w:color w:val="000000"/>
           <w:szCs w:val="21"/>
         </w:rPr>
-        <w:t>、</w:t>
-      </w:r>
-      <w:r>
-        <w:rPr>
-          <w:rFonts w:hint="eastAsia"/>
-          <w:color w:val="000000"/>
-          <w:szCs w:val="21"/>
-        </w:rPr>
-        <w:t>1</w:t>
-      </w:r>
-      <w:r>
-        <w:rPr>
-          <w:color w:val="000000"/>
-          <w:szCs w:val="21"/>
-        </w:rPr>
-        <w:t>5</w:t>
+        <w:t>……</w:t>
+      </w:r>
+      <w:r>
+        <w:rPr>
+          <w:rFonts w:hint="eastAsia"/>
+          <w:color w:val="000000"/>
+          <w:szCs w:val="21"/>
+        </w:rPr>
+        <w:t>3</w:t>
+      </w:r>
+      <w:r>
+        <w:rPr>
+          <w:color w:val="000000"/>
+          <w:szCs w:val="21"/>
+        </w:rPr>
+        <w:t>45</w:t>
       </w:r>
       <w:r>
         <w:rPr>
@@ -7345,21 +7665,14 @@
           <w:color w:val="000000"/>
           <w:szCs w:val="21"/>
         </w:rPr>
-        <w:t>~</w:t>
-      </w:r>
-      <w:r>
-        <w:rPr>
-          <w:color w:val="000000"/>
-          <w:szCs w:val="21"/>
-        </w:rPr>
-        <w:t>2</w:t>
-      </w:r>
-      <w:r>
-        <w:rPr>
-          <w:color w:val="000000"/>
-          <w:szCs w:val="21"/>
-        </w:rPr>
-        <w:t>5</w:t>
+        <w:t>~3</w:t>
+      </w:r>
+      <w:r>
+        <w:rPr>
+          <w:color w:val="000000"/>
+          <w:szCs w:val="21"/>
+        </w:rPr>
+        <w:t>55</w:t>
       </w:r>
       <w:r>
         <w:rPr>
@@ -7368,84 +7681,78 @@
         </w:rPr>
         <w:t>°</w:t>
       </w:r>
-      <w:r>
-        <w:rPr>
-          <w:rFonts w:hint="eastAsia"/>
-          <w:color w:val="000000"/>
-          <w:szCs w:val="21"/>
-        </w:rPr>
-        <w:t>……</w:t>
-      </w:r>
-      <w:r>
-        <w:rPr>
-          <w:rFonts w:hint="eastAsia"/>
-          <w:color w:val="000000"/>
-          <w:szCs w:val="21"/>
-        </w:rPr>
-        <w:t>3</w:t>
-      </w:r>
-      <w:r>
-        <w:rPr>
-          <w:color w:val="000000"/>
-          <w:szCs w:val="21"/>
-        </w:rPr>
-        <w:t>4</w:t>
-      </w:r>
-      <w:r>
-        <w:rPr>
-          <w:color w:val="000000"/>
-          <w:szCs w:val="21"/>
-        </w:rPr>
-        <w:t>5</w:t>
-      </w:r>
-      <w:r>
-        <w:rPr>
-          <w:color w:val="000000"/>
-          <w:szCs w:val="21"/>
-        </w:rPr>
-        <w:t>°</w:t>
+    </w:p>
+    <w:p>
+      <w:pPr>
+        <w:pStyle w:val="2"/>
+      </w:pPr>
+      <w:r>
+        <w:rPr>
+          <w:rFonts w:hint="eastAsia"/>
+        </w:rPr>
+        <w:t>可视化</w:t>
       </w:r>
       <w:bookmarkStart w:id="6" w:name="_GoBack"/>
       <w:bookmarkEnd w:id="6"/>
-      <w:r>
-        <w:rPr>
-          <w:rFonts w:hint="eastAsia"/>
-          <w:color w:val="000000"/>
-          <w:szCs w:val="21"/>
-        </w:rPr>
-        <w:t>~3</w:t>
-      </w:r>
-      <w:r>
-        <w:rPr>
-          <w:color w:val="000000"/>
-          <w:szCs w:val="21"/>
-        </w:rPr>
-        <w:t>5</w:t>
-      </w:r>
-      <w:r>
-        <w:rPr>
-          <w:color w:val="000000"/>
-          <w:szCs w:val="21"/>
-        </w:rPr>
-        <w:t>5</w:t>
-      </w:r>
-      <w:r>
-        <w:rPr>
-          <w:color w:val="000000"/>
-          <w:szCs w:val="21"/>
-        </w:rPr>
-        <w:t>°</w:t>
-      </w:r>
     </w:p>
     <w:p>
       <w:pPr>
-        <w:pStyle w:val="2"/>
-      </w:pPr>
-      <w:r>
-        <w:rPr>
-          <w:rFonts w:hint="eastAsia"/>
-        </w:rPr>
-        <w:t>可视化</w:t>
+        <w:ind w:firstLine="420"/>
+        <w:rPr>
+          <w:rFonts w:hint="eastAsia"/>
+          <w:color w:val="000000"/>
+          <w:szCs w:val="21"/>
+        </w:rPr>
+      </w:pPr>
+      <w:r>
+        <w:rPr>
+          <w:rFonts w:hint="eastAsia"/>
+          <w:color w:val="000000"/>
+          <w:szCs w:val="21"/>
+        </w:rPr>
+        <w:t>为了更好地对城市路网方位分布以及方位</w:t>
+      </w:r>
+      <w:proofErr w:type="gramStart"/>
+      <w:r>
+        <w:rPr>
+          <w:rFonts w:hint="eastAsia"/>
+          <w:color w:val="000000"/>
+          <w:szCs w:val="21"/>
+        </w:rPr>
+        <w:t>熵</w:t>
+      </w:r>
+      <w:proofErr w:type="gramEnd"/>
+      <w:r>
+        <w:rPr>
+          <w:rFonts w:hint="eastAsia"/>
+          <w:color w:val="000000"/>
+          <w:szCs w:val="21"/>
+        </w:rPr>
+        <w:t>进行可视化展现，我们使用极</w:t>
+      </w:r>
+      <w:r>
+        <w:rPr>
+          <w:rFonts w:hint="eastAsia"/>
+          <w:color w:val="000000"/>
+          <w:szCs w:val="21"/>
+        </w:rPr>
+        <w:t>坐标</w:t>
+      </w:r>
+      <w:r>
+        <w:rPr>
+          <w:rFonts w:hint="eastAsia"/>
+          <w:color w:val="000000"/>
+          <w:szCs w:val="21"/>
+        </w:rPr>
+        <w:t>柱状图</w:t>
+      </w:r>
+      <w:r>
+        <w:rPr>
+          <w:rFonts w:hint="eastAsia"/>
+          <w:color w:val="000000"/>
+          <w:szCs w:val="21"/>
+        </w:rPr>
+        <w:t>来展示</w:t>
       </w:r>
     </w:p>
     <w:p>
@@ -7459,6 +7766,16 @@
     </w:p>
     <w:p>
       <w:pPr>
+        <w:ind w:firstLine="420"/>
+        <w:rPr>
+          <w:rFonts w:hint="eastAsia"/>
+          <w:color w:val="000000"/>
+          <w:szCs w:val="21"/>
+        </w:rPr>
+      </w:pPr>
+    </w:p>
+    <w:p>
+      <w:pPr>
         <w:ind w:firstLine="422"/>
         <w:rPr>
           <w:rFonts w:ascii="宋体" w:hAnsi="宋体"/>
@@ -7475,8 +7792,9 @@
           <w:color w:val="0000CC"/>
           <w:szCs w:val="18"/>
         </w:rPr>
-        <w:t>(图题使用小五号</w:t>
-      </w:r>
+        <w:t>(</w:t>
+      </w:r>
+      <w:proofErr w:type="gramStart"/>
       <w:r>
         <w:rPr>
           <w:rFonts w:ascii="宋体" w:hAnsi="宋体" w:hint="eastAsia"/>
@@ -7484,8 +7802,9 @@
           <w:color w:val="0000CC"/>
           <w:szCs w:val="18"/>
         </w:rPr>
-        <w:t>黑体</w:t>
-      </w:r>
+        <w:t>图题使用</w:t>
+      </w:r>
+      <w:proofErr w:type="gramEnd"/>
       <w:r>
         <w:rPr>
           <w:rFonts w:ascii="宋体" w:hAnsi="宋体" w:hint="eastAsia"/>
@@ -7493,6 +7812,24 @@
           <w:color w:val="0000CC"/>
           <w:szCs w:val="18"/>
         </w:rPr>
+        <w:t>小五号</w:t>
+      </w:r>
+      <w:r>
+        <w:rPr>
+          <w:rFonts w:ascii="宋体" w:hAnsi="宋体" w:hint="eastAsia"/>
+          <w:b/>
+          <w:color w:val="0000CC"/>
+          <w:szCs w:val="18"/>
+        </w:rPr>
+        <w:t>黑体</w:t>
+      </w:r>
+      <w:r>
+        <w:rPr>
+          <w:rFonts w:ascii="宋体" w:hAnsi="宋体" w:hint="eastAsia"/>
+          <w:b/>
+          <w:color w:val="0000CC"/>
+          <w:szCs w:val="18"/>
+        </w:rPr>
         <w:t>，居中，列于图下)</w:t>
       </w:r>
     </w:p>
@@ -7505,13 +7842,23 @@
           <w:szCs w:val="18"/>
         </w:rPr>
       </w:pPr>
-      <w:r>
-        <w:rPr>
-          <w:rFonts w:ascii="宋体" w:hAnsi="宋体" w:hint="eastAsia"/>
-          <w:color w:val="FF0000"/>
-          <w:szCs w:val="18"/>
-        </w:rPr>
-        <w:t>【说明：</w:t>
+      <w:proofErr w:type="gramStart"/>
+      <w:r>
+        <w:rPr>
+          <w:rFonts w:ascii="宋体" w:hAnsi="宋体" w:hint="eastAsia"/>
+          <w:color w:val="FF0000"/>
+          <w:szCs w:val="18"/>
+        </w:rPr>
+        <w:t>【</w:t>
+      </w:r>
+      <w:proofErr w:type="gramEnd"/>
+      <w:r>
+        <w:rPr>
+          <w:rFonts w:ascii="宋体" w:hAnsi="宋体" w:hint="eastAsia"/>
+          <w:color w:val="FF0000"/>
+          <w:szCs w:val="18"/>
+        </w:rPr>
+        <w:t>说明：</w:t>
       </w:r>
     </w:p>
     <w:p>
@@ -7587,7 +7934,25 @@
           <w:color w:val="FF0000"/>
           <w:szCs w:val="18"/>
         </w:rPr>
-        <w:t>插图要精心设计和绘制，要大小适中，线条均匀，主辅线分明。插图中文字与符号均应植字，缩尺后字的大小以处于六号或小五号为宜。</w:t>
+        <w:t>插图要精心设计和绘制，要大小适中，线条均匀，主辅线分明。插图中文字与符号均应植字，缩尺后字的大小</w:t>
+      </w:r>
+      <w:proofErr w:type="gramStart"/>
+      <w:r>
+        <w:rPr>
+          <w:rFonts w:ascii="宋体" w:hAnsi="宋体" w:hint="eastAsia"/>
+          <w:color w:val="FF0000"/>
+          <w:szCs w:val="18"/>
+        </w:rPr>
+        <w:t>以处于</w:t>
+      </w:r>
+      <w:proofErr w:type="gramEnd"/>
+      <w:r>
+        <w:rPr>
+          <w:rFonts w:ascii="宋体" w:hAnsi="宋体" w:hint="eastAsia"/>
+          <w:color w:val="FF0000"/>
+          <w:szCs w:val="18"/>
+        </w:rPr>
+        <w:t>六号或小五号为宜。</w:t>
       </w:r>
     </w:p>
     <w:p>
@@ -7605,6 +7970,7 @@
           <w:color w:val="FF0000"/>
           <w:szCs w:val="18"/>
         </w:rPr>
+        <w:lastRenderedPageBreak/>
         <w:t>3</w:t>
       </w:r>
       <w:r>
@@ -7687,8 +8053,18 @@
           <w:color w:val="FF0000"/>
           <w:szCs w:val="18"/>
         </w:rPr>
-        <w:t>以阿拉伯数字连续编号的图序</w:t>
-      </w:r>
+        <w:t>以阿拉伯数字连续编号</w:t>
+      </w:r>
+      <w:proofErr w:type="gramStart"/>
+      <w:r>
+        <w:rPr>
+          <w:rFonts w:ascii="宋体" w:hAnsi="宋体" w:hint="eastAsia"/>
+          <w:color w:val="FF0000"/>
+          <w:szCs w:val="18"/>
+        </w:rPr>
+        <w:t>的图序</w:t>
+      </w:r>
+      <w:proofErr w:type="gramEnd"/>
       <w:r>
         <w:rPr>
           <w:rFonts w:ascii="宋体" w:hAnsi="宋体" w:hint="eastAsia"/>
@@ -7759,16 +8135,7 @@
           <w:color w:val="FF0000"/>
           <w:szCs w:val="18"/>
         </w:rPr>
-        <w:t>和图题，居中排于图</w:t>
-      </w:r>
-      <w:r>
-        <w:rPr>
-          <w:rFonts w:ascii="宋体" w:hAnsi="宋体" w:hint="eastAsia"/>
-          <w:color w:val="FF0000"/>
-          <w:szCs w:val="18"/>
-        </w:rPr>
-        <w:lastRenderedPageBreak/>
-        <w:t>下。</w:t>
+        <w:t>和图题，居中排于图下。</w:t>
       </w:r>
     </w:p>
     <w:p>
@@ -7818,7 +8185,25 @@
           <w:color w:val="FF0000"/>
           <w:szCs w:val="18"/>
         </w:rPr>
-        <w:t>用量符号与该量单位符号之比表示</w:t>
+        <w:t>用量符号与</w:t>
+      </w:r>
+      <w:proofErr w:type="gramStart"/>
+      <w:r>
+        <w:rPr>
+          <w:rFonts w:ascii="宋体" w:hAnsi="宋体" w:hint="eastAsia"/>
+          <w:color w:val="FF0000"/>
+          <w:szCs w:val="18"/>
+        </w:rPr>
+        <w:t>该量单位</w:t>
+      </w:r>
+      <w:proofErr w:type="gramEnd"/>
+      <w:r>
+        <w:rPr>
+          <w:rFonts w:ascii="宋体" w:hAnsi="宋体" w:hint="eastAsia"/>
+          <w:color w:val="FF0000"/>
+          <w:szCs w:val="18"/>
+        </w:rPr>
+        <w:t>符号之比表示</w:t>
       </w:r>
       <w:r>
         <w:rPr>
@@ -8338,7 +8723,25 @@
           <w:color w:val="FF0000"/>
           <w:szCs w:val="18"/>
         </w:rPr>
-        <w:t>把实验数据点直接拿来作为标值，如可将0.385,</w:t>
+        <w:t>把实验数据</w:t>
+      </w:r>
+      <w:proofErr w:type="gramStart"/>
+      <w:r>
+        <w:rPr>
+          <w:rFonts w:ascii="宋体" w:hAnsi="宋体" w:hint="eastAsia"/>
+          <w:color w:val="FF0000"/>
+          <w:szCs w:val="18"/>
+        </w:rPr>
+        <w:t>点直接</w:t>
+      </w:r>
+      <w:proofErr w:type="gramEnd"/>
+      <w:r>
+        <w:rPr>
+          <w:rFonts w:ascii="宋体" w:hAnsi="宋体" w:hint="eastAsia"/>
+          <w:color w:val="FF0000"/>
+          <w:szCs w:val="18"/>
+        </w:rPr>
+        <w:t>拿来作为标值，如可将0.385,</w:t>
       </w:r>
       <w:r>
         <w:rPr>
@@ -8660,7 +9063,25 @@
           <w:color w:val="FF0000"/>
           <w:szCs w:val="18"/>
         </w:rPr>
-        <w:t>某图上标值是1 200,</w:t>
+        <w:t>某图</w:t>
+      </w:r>
+      <w:proofErr w:type="gramStart"/>
+      <w:r>
+        <w:rPr>
+          <w:rFonts w:ascii="宋体" w:hAnsi="宋体" w:hint="eastAsia"/>
+          <w:color w:val="FF0000"/>
+          <w:szCs w:val="18"/>
+        </w:rPr>
+        <w:t>上标值</w:t>
+      </w:r>
+      <w:proofErr w:type="gramEnd"/>
+      <w:r>
+        <w:rPr>
+          <w:rFonts w:ascii="宋体" w:hAnsi="宋体" w:hint="eastAsia"/>
+          <w:color w:val="FF0000"/>
+          <w:szCs w:val="18"/>
+        </w:rPr>
+        <w:t>是1 200,</w:t>
       </w:r>
       <w:r>
         <w:rPr>
@@ -8694,6 +9115,7 @@
         </w:rPr>
         <w:t>，</w:t>
       </w:r>
+      <w:proofErr w:type="gramStart"/>
       <w:r>
         <w:rPr>
           <w:rFonts w:ascii="宋体" w:hAnsi="宋体" w:hint="eastAsia"/>
@@ -8702,6 +9124,7 @@
         </w:rPr>
         <w:t>标目为</w:t>
       </w:r>
+      <w:proofErr w:type="gramEnd"/>
       <w:r>
         <w:rPr>
           <w:rFonts w:ascii="宋体" w:hAnsi="宋体"/>
@@ -8748,8 +9171,18 @@
           <w:color w:val="FF0000"/>
           <w:szCs w:val="18"/>
         </w:rPr>
-        <w:t>，则可将标目改为</w:t>
-      </w:r>
+        <w:t>，则可</w:t>
+      </w:r>
+      <w:proofErr w:type="gramStart"/>
+      <w:r>
+        <w:rPr>
+          <w:rFonts w:ascii="宋体" w:hAnsi="宋体" w:hint="eastAsia"/>
+          <w:color w:val="FF0000"/>
+          <w:szCs w:val="18"/>
+        </w:rPr>
+        <w:t>将标目改为</w:t>
+      </w:r>
+      <w:proofErr w:type="gramEnd"/>
       <w:r>
         <w:rPr>
           <w:rFonts w:ascii="宋体" w:hAnsi="宋体"/>
@@ -8828,7 +9261,25 @@
           <w:color w:val="FF0000"/>
           <w:szCs w:val="18"/>
         </w:rPr>
-        <w:t>。某图上标值是0.</w:t>
+        <w:t>。某图</w:t>
+      </w:r>
+      <w:proofErr w:type="gramStart"/>
+      <w:r>
+        <w:rPr>
+          <w:rFonts w:ascii="宋体" w:hAnsi="宋体" w:hint="eastAsia"/>
+          <w:color w:val="FF0000"/>
+          <w:szCs w:val="18"/>
+        </w:rPr>
+        <w:t>上标值</w:t>
+      </w:r>
+      <w:proofErr w:type="gramEnd"/>
+      <w:r>
+        <w:rPr>
+          <w:rFonts w:ascii="宋体" w:hAnsi="宋体" w:hint="eastAsia"/>
+          <w:color w:val="FF0000"/>
+          <w:szCs w:val="18"/>
+        </w:rPr>
+        <w:t>是0.</w:t>
       </w:r>
       <w:r>
         <w:rPr>
@@ -8886,13 +9337,23 @@
         </w:rPr>
         <w:t>，</w:t>
       </w:r>
-      <w:r>
-        <w:rPr>
-          <w:rFonts w:ascii="宋体" w:hAnsi="宋体" w:hint="eastAsia"/>
-          <w:color w:val="FF0000"/>
-          <w:szCs w:val="18"/>
-        </w:rPr>
-        <w:t>标目为R</w:t>
+      <w:proofErr w:type="gramStart"/>
+      <w:r>
+        <w:rPr>
+          <w:rFonts w:ascii="宋体" w:hAnsi="宋体" w:hint="eastAsia"/>
+          <w:color w:val="FF0000"/>
+          <w:szCs w:val="18"/>
+        </w:rPr>
+        <w:t>标目为</w:t>
+      </w:r>
+      <w:proofErr w:type="gramEnd"/>
+      <w:r>
+        <w:rPr>
+          <w:rFonts w:ascii="宋体" w:hAnsi="宋体" w:hint="eastAsia"/>
+          <w:color w:val="FF0000"/>
+          <w:szCs w:val="18"/>
+        </w:rPr>
+        <w:t>R</w:t>
       </w:r>
       <w:r>
         <w:rPr>
@@ -8908,8 +9369,18 @@
           <w:color w:val="FF0000"/>
           <w:szCs w:val="18"/>
         </w:rPr>
-        <w:t>则可将标目改为</w:t>
-      </w:r>
+        <w:t>则可</w:t>
+      </w:r>
+      <w:proofErr w:type="gramStart"/>
+      <w:r>
+        <w:rPr>
+          <w:rFonts w:ascii="宋体" w:hAnsi="宋体" w:hint="eastAsia"/>
+          <w:color w:val="FF0000"/>
+          <w:szCs w:val="18"/>
+        </w:rPr>
+        <w:t>将标目改为</w:t>
+      </w:r>
+      <w:proofErr w:type="gramEnd"/>
       <w:r>
         <w:rPr>
           <w:rFonts w:ascii="宋体" w:hAnsi="宋体" w:hint="eastAsia"/>
@@ -9006,7 +9477,25 @@
           <w:color w:val="FF0000"/>
           <w:szCs w:val="18"/>
         </w:rPr>
-        <w:t>，彩色图要转换成黑白图</w:t>
+        <w:t>，</w:t>
+      </w:r>
+      <w:proofErr w:type="gramStart"/>
+      <w:r>
+        <w:rPr>
+          <w:rFonts w:ascii="宋体" w:hAnsi="宋体" w:hint="eastAsia"/>
+          <w:color w:val="FF0000"/>
+          <w:szCs w:val="18"/>
+        </w:rPr>
+        <w:t>彩色图要转换</w:t>
+      </w:r>
+      <w:proofErr w:type="gramEnd"/>
+      <w:r>
+        <w:rPr>
+          <w:rFonts w:ascii="宋体" w:hAnsi="宋体" w:hint="eastAsia"/>
+          <w:color w:val="FF0000"/>
+          <w:szCs w:val="18"/>
+        </w:rPr>
+        <w:t>成黑白图</w:t>
       </w:r>
       <w:r>
         <w:rPr>
@@ -9064,7 +9553,25 @@
           <w:color w:val="FF0000"/>
           <w:szCs w:val="18"/>
         </w:rPr>
-        <w:t>地图、显微图以比例尺表示尺度的放大和缩小。</w:t>
+        <w:t>地图、</w:t>
+      </w:r>
+      <w:proofErr w:type="gramStart"/>
+      <w:r>
+        <w:rPr>
+          <w:rFonts w:ascii="宋体" w:hAnsi="宋体" w:hint="eastAsia"/>
+          <w:color w:val="FF0000"/>
+          <w:szCs w:val="18"/>
+        </w:rPr>
+        <w:t>显微图</w:t>
+      </w:r>
+      <w:proofErr w:type="gramEnd"/>
+      <w:r>
+        <w:rPr>
+          <w:rFonts w:ascii="宋体" w:hAnsi="宋体" w:hint="eastAsia"/>
+          <w:color w:val="FF0000"/>
+          <w:szCs w:val="18"/>
+        </w:rPr>
+        <w:t>以比例尺表示尺度的放大和缩小。</w:t>
       </w:r>
       <w:r>
         <w:rPr>
@@ -9105,6 +9612,7 @@
         </w:rPr>
         <w:t>(</w:t>
       </w:r>
+      <w:proofErr w:type="gramStart"/>
       <w:r>
         <w:rPr>
           <w:rFonts w:ascii="宋体" w:hAnsi="宋体" w:hint="eastAsia"/>
@@ -9121,8 +9629,9 @@
           <w:color w:val="0000CC"/>
           <w:szCs w:val="18"/>
         </w:rPr>
-        <w:t>题使用小五号</w:t>
-      </w:r>
+        <w:t>题使用</w:t>
+      </w:r>
+      <w:proofErr w:type="gramEnd"/>
       <w:r>
         <w:rPr>
           <w:rFonts w:ascii="宋体" w:hAnsi="宋体" w:hint="eastAsia"/>
@@ -9130,7 +9639,7 @@
           <w:color w:val="0000CC"/>
           <w:szCs w:val="18"/>
         </w:rPr>
-        <w:t>黑体</w:t>
+        <w:t>小五号</w:t>
       </w:r>
       <w:r>
         <w:rPr>
@@ -9139,7 +9648,7 @@
           <w:color w:val="0000CC"/>
           <w:szCs w:val="18"/>
         </w:rPr>
-        <w:t>，居中，列于</w:t>
+        <w:t>黑体</w:t>
       </w:r>
       <w:r>
         <w:rPr>
@@ -9148,7 +9657,7 @@
           <w:color w:val="0000CC"/>
           <w:szCs w:val="18"/>
         </w:rPr>
-        <w:t>表上</w:t>
+        <w:t>，居中，列于</w:t>
       </w:r>
       <w:r>
         <w:rPr>
@@ -9157,6 +9666,15 @@
           <w:color w:val="0000CC"/>
           <w:szCs w:val="18"/>
         </w:rPr>
+        <w:t>表上</w:t>
+      </w:r>
+      <w:r>
+        <w:rPr>
+          <w:rFonts w:ascii="宋体" w:hAnsi="宋体" w:hint="eastAsia"/>
+          <w:b/>
+          <w:color w:val="0000CC"/>
+          <w:szCs w:val="18"/>
+        </w:rPr>
         <w:t>)</w:t>
       </w:r>
     </w:p>
@@ -9169,13 +9687,23 @@
           <w:szCs w:val="18"/>
         </w:rPr>
       </w:pPr>
-      <w:r>
-        <w:rPr>
-          <w:rFonts w:ascii="宋体" w:hAnsi="宋体" w:hint="eastAsia"/>
-          <w:color w:val="FF0000"/>
-          <w:szCs w:val="18"/>
-        </w:rPr>
-        <w:t>【说明：</w:t>
+      <w:proofErr w:type="gramStart"/>
+      <w:r>
+        <w:rPr>
+          <w:rFonts w:ascii="宋体" w:hAnsi="宋体" w:hint="eastAsia"/>
+          <w:color w:val="FF0000"/>
+          <w:szCs w:val="18"/>
+        </w:rPr>
+        <w:t>【</w:t>
+      </w:r>
+      <w:proofErr w:type="gramEnd"/>
+      <w:r>
+        <w:rPr>
+          <w:rFonts w:ascii="宋体" w:hAnsi="宋体" w:hint="eastAsia"/>
+          <w:color w:val="FF0000"/>
+          <w:szCs w:val="18"/>
+        </w:rPr>
+        <w:t>说明：</w:t>
       </w:r>
     </w:p>
     <w:p>
@@ -9301,8 +9829,18 @@
           <w:color w:val="FF0000"/>
           <w:szCs w:val="18"/>
         </w:rPr>
-        <w:t>表格应有以阿拉伯数字连续编号的表序</w:t>
-      </w:r>
+        <w:t>表格应有以阿拉伯数字连续编号</w:t>
+      </w:r>
+      <w:proofErr w:type="gramStart"/>
+      <w:r>
+        <w:rPr>
+          <w:rFonts w:ascii="宋体" w:hAnsi="宋体" w:hint="eastAsia"/>
+          <w:color w:val="FF0000"/>
+          <w:szCs w:val="18"/>
+        </w:rPr>
+        <w:t>的表序</w:t>
+      </w:r>
+      <w:proofErr w:type="gramEnd"/>
       <w:r>
         <w:rPr>
           <w:rFonts w:ascii="宋体" w:hAnsi="宋体" w:hint="eastAsia"/>
@@ -9333,7 +9871,25 @@
           <w:color w:val="FF0000"/>
           <w:szCs w:val="18"/>
         </w:rPr>
-        <w:t>个表格，表序可定名为</w:t>
+        <w:t>个表格，</w:t>
+      </w:r>
+      <w:proofErr w:type="gramStart"/>
+      <w:r>
+        <w:rPr>
+          <w:rFonts w:ascii="宋体" w:hAnsi="宋体" w:hint="eastAsia"/>
+          <w:color w:val="FF0000"/>
+          <w:szCs w:val="18"/>
+        </w:rPr>
+        <w:t>表序可</w:t>
+      </w:r>
+      <w:proofErr w:type="gramEnd"/>
+      <w:r>
+        <w:rPr>
+          <w:rFonts w:ascii="宋体" w:hAnsi="宋体" w:hint="eastAsia"/>
+          <w:color w:val="FF0000"/>
+          <w:szCs w:val="18"/>
+        </w:rPr>
+        <w:t>定名为</w:t>
       </w:r>
       <w:r>
         <w:rPr>
@@ -9418,7 +9974,21 @@
         <w:rPr>
           <w:rFonts w:hint="eastAsia"/>
         </w:rPr>
-        <w:t>表1 三线表示例</w:t>
+        <w:t xml:space="preserve">表1 </w:t>
+      </w:r>
+      <w:proofErr w:type="gramStart"/>
+      <w:r>
+        <w:rPr>
+          <w:rFonts w:hint="eastAsia"/>
+        </w:rPr>
+        <w:t>三线表</w:t>
+      </w:r>
+      <w:proofErr w:type="gramEnd"/>
+      <w:r>
+        <w:rPr>
+          <w:rFonts w:hint="eastAsia"/>
+        </w:rPr>
+        <w:t>示例</w:t>
       </w:r>
     </w:p>
     <w:tbl>
@@ -9742,7 +10312,25 @@
           <w:color w:val="FF0000"/>
           <w:szCs w:val="18"/>
         </w:rPr>
-        <w:t>表内同一栏的数字必须上下对齐。表内不宜用“同上”、“同左”、“，，”和类似词，一律填入具体数字或文字。表内“空白”代表未测或无此项，“－”或“…”(因“－”可能与代表阴性反应相混)代表未发现，“0”代表实测结果确为零。</w:t>
+        <w:t>表内同一栏的数字必须上下对齐。表内不宜用“同上”、“同左”、“，，”和类似词，一律填入具体数字或文字。表内“空白”代表</w:t>
+      </w:r>
+      <w:proofErr w:type="gramStart"/>
+      <w:r>
+        <w:rPr>
+          <w:rFonts w:ascii="宋体" w:hAnsi="宋体" w:hint="eastAsia"/>
+          <w:color w:val="FF0000"/>
+          <w:szCs w:val="18"/>
+        </w:rPr>
+        <w:t>未测或</w:t>
+      </w:r>
+      <w:proofErr w:type="gramEnd"/>
+      <w:r>
+        <w:rPr>
+          <w:rFonts w:ascii="宋体" w:hAnsi="宋体" w:hint="eastAsia"/>
+          <w:color w:val="FF0000"/>
+          <w:szCs w:val="18"/>
+        </w:rPr>
+        <w:t>无此项，“－”或“…”(因“－”可能与代表阴性反应相混)代表未发现，“0”代表实测结果确为零。</w:t>
       </w:r>
       <w:r>
         <w:rPr>
@@ -9772,6 +10360,7 @@
           <w:sz w:val="28"/>
           <w:szCs w:val="28"/>
         </w:rPr>
+        <w:lastRenderedPageBreak/>
         <w:t xml:space="preserve">5 </w:t>
       </w:r>
       <w:r>
@@ -9824,13 +10413,23 @@
           <w:szCs w:val="18"/>
         </w:rPr>
       </w:pPr>
-      <w:r>
-        <w:rPr>
-          <w:rFonts w:ascii="宋体" w:hAnsi="宋体" w:hint="eastAsia"/>
-          <w:color w:val="FF0000"/>
-          <w:szCs w:val="18"/>
-        </w:rPr>
-        <w:t>【说明：</w:t>
+      <w:proofErr w:type="gramStart"/>
+      <w:r>
+        <w:rPr>
+          <w:rFonts w:ascii="宋体" w:hAnsi="宋体" w:hint="eastAsia"/>
+          <w:color w:val="FF0000"/>
+          <w:szCs w:val="18"/>
+        </w:rPr>
+        <w:t>【</w:t>
+      </w:r>
+      <w:proofErr w:type="gramEnd"/>
+      <w:r>
+        <w:rPr>
+          <w:rFonts w:ascii="宋体" w:hAnsi="宋体" w:hint="eastAsia"/>
+          <w:color w:val="FF0000"/>
+          <w:szCs w:val="18"/>
+        </w:rPr>
+        <w:t>说明：</w:t>
       </w:r>
     </w:p>
     <w:p>
@@ -9848,7 +10447,6 @@
           <w:color w:val="FF0000"/>
           <w:szCs w:val="18"/>
         </w:rPr>
-        <w:lastRenderedPageBreak/>
         <w:t>1)</w:t>
       </w:r>
       <w:r>
@@ -10096,8 +10694,29 @@
         <w:pStyle w:val="a"/>
       </w:pPr>
       <w:bookmarkStart w:id="7" w:name="_Ref15035408"/>
-      <w:r>
-        <w:t>Gudmundsson A , Mohajeri N . Entropy and order in urban street networks[J]. Scientific Reports, 2013, 3</w:t>
+      <w:proofErr w:type="spellStart"/>
+      <w:r>
+        <w:t>Gudmundsson</w:t>
+      </w:r>
+      <w:proofErr w:type="spellEnd"/>
+      <w:r>
+        <w:t xml:space="preserve"> </w:t>
+      </w:r>
+      <w:proofErr w:type="gramStart"/>
+      <w:r>
+        <w:t>A ,</w:t>
+      </w:r>
+      <w:proofErr w:type="gramEnd"/>
+      <w:r>
+        <w:t xml:space="preserve"> </w:t>
+      </w:r>
+      <w:proofErr w:type="spellStart"/>
+      <w:r>
+        <w:t>Mohajeri</w:t>
+      </w:r>
+      <w:proofErr w:type="spellEnd"/>
+      <w:r>
+        <w:t xml:space="preserve"> N . Entropy and order in urban street networks[J]. Scientific Reports, 2013, 3</w:t>
       </w:r>
       <w:r>
         <w:t>.</w:t>
@@ -10110,7 +10729,15 @@
       </w:pPr>
       <w:bookmarkStart w:id="8" w:name="_Ref15048435"/>
       <w:r>
-        <w:t>Shannon C E . A mathematical theory of communication[J]. Bell Labs Technical Journal, 1948, 27(4):379-423.</w:t>
+        <w:t xml:space="preserve">Shannon C </w:t>
+      </w:r>
+      <w:proofErr w:type="gramStart"/>
+      <w:r>
+        <w:t>E .</w:t>
+      </w:r>
+      <w:proofErr w:type="gramEnd"/>
+      <w:r>
+        <w:t xml:space="preserve"> A mathematical theory of communication[J]. Bell Labs Technical Journal, 1948, 27(4):379-423.</w:t>
       </w:r>
       <w:bookmarkEnd w:id="8"/>
     </w:p>
@@ -10180,7 +10807,15 @@
       </w:pPr>
       <w:bookmarkStart w:id="10" w:name="_Ref15386733"/>
       <w:r>
-        <w:t>Boeing, Geoff. OSMnx: New methods for acquiring, constructing, analyzing, and visualizing complex street networks[J]. Computers, Environment and Urban Systems, 2017, 65:126-139.</w:t>
+        <w:t xml:space="preserve">Boeing, Geoff. </w:t>
+      </w:r>
+      <w:proofErr w:type="spellStart"/>
+      <w:r>
+        <w:t>OSMnx</w:t>
+      </w:r>
+      <w:proofErr w:type="spellEnd"/>
+      <w:r>
+        <w:t>: New methods for acquiring, constructing, analyzing, and visualizing complex street networks[J]. Computers, Environment and Urban Systems, 2017, 65:126-139.</w:t>
       </w:r>
       <w:bookmarkEnd w:id="10"/>
     </w:p>
@@ -10224,7 +10859,15 @@
       </w:pPr>
       <w:bookmarkStart w:id="12" w:name="_Ref15677370"/>
       <w:r>
-        <w:t>Boeing G . Urban Spatial Order: Street Network Orientation, Configuration, and Entropy[J]. Social Science Electronic Publishing, 2018.</w:t>
+        <w:t xml:space="preserve">Boeing </w:t>
+      </w:r>
+      <w:proofErr w:type="gramStart"/>
+      <w:r>
+        <w:t>G .</w:t>
+      </w:r>
+      <w:proofErr w:type="gramEnd"/>
+      <w:r>
+        <w:t xml:space="preserve"> Urban Spatial Order: Street Network Orientation, Configuration, and Entropy[J]. Social Science Electronic Publishing, 2018.</w:t>
       </w:r>
       <w:bookmarkEnd w:id="12"/>
     </w:p>
@@ -10234,8 +10877,13 @@
       </w:pPr>
       <w:bookmarkStart w:id="13" w:name="_Ref16152655"/>
       <w:r>
-        <w:t>Fred Zahradnik</w:t>
-      </w:r>
+        <w:t xml:space="preserve">Fred </w:t>
+      </w:r>
+      <w:proofErr w:type="spellStart"/>
+      <w:r>
+        <w:t>Zahradnik</w:t>
+      </w:r>
+      <w:proofErr w:type="spellEnd"/>
       <w:r>
         <w:t xml:space="preserve">. </w:t>
       </w:r>
@@ -10403,7 +11051,25 @@
           <w:color w:val="0000CC"/>
           <w:szCs w:val="18"/>
         </w:rPr>
-        <w:t>(不要缺少页码). (小五号宋体，缩进两格；序号使用“[]”，和内容间空半格；内容中标点符号均使用半角，后空半格)</w:t>
+        <w:t>(不要缺少页码). (小五号宋体，缩进两格；序号使用“[]”，和</w:t>
+      </w:r>
+      <w:proofErr w:type="gramStart"/>
+      <w:r>
+        <w:rPr>
+          <w:rFonts w:ascii="宋体" w:hAnsi="宋体" w:hint="eastAsia"/>
+          <w:color w:val="0000CC"/>
+          <w:szCs w:val="18"/>
+        </w:rPr>
+        <w:t>内容间空半格</w:t>
+      </w:r>
+      <w:proofErr w:type="gramEnd"/>
+      <w:r>
+        <w:rPr>
+          <w:rFonts w:ascii="宋体" w:hAnsi="宋体" w:hint="eastAsia"/>
+          <w:color w:val="0000CC"/>
+          <w:szCs w:val="18"/>
+        </w:rPr>
+        <w:t>；内容中标点符号均使用半角，后空半格)</w:t>
       </w:r>
     </w:p>
     <w:p>
@@ -10734,6 +11400,7 @@
           <w:color w:val="000000"/>
           <w:szCs w:val="18"/>
         </w:rPr>
+        <w:lastRenderedPageBreak/>
         <w:t>[5] 电子文献——作者.</w:t>
       </w:r>
       <w:r>
@@ -10842,14 +11509,23 @@
           <w:szCs w:val="18"/>
         </w:rPr>
       </w:pPr>
-      <w:r>
-        <w:rPr>
-          <w:rFonts w:ascii="宋体" w:hAnsi="宋体" w:hint="eastAsia"/>
-          <w:color w:val="FF0000"/>
-          <w:szCs w:val="18"/>
-        </w:rPr>
-        <w:lastRenderedPageBreak/>
-        <w:t>【说明：</w:t>
+      <w:proofErr w:type="gramStart"/>
+      <w:r>
+        <w:rPr>
+          <w:rFonts w:ascii="宋体" w:hAnsi="宋体" w:hint="eastAsia"/>
+          <w:color w:val="FF0000"/>
+          <w:szCs w:val="18"/>
+        </w:rPr>
+        <w:t>【</w:t>
+      </w:r>
+      <w:proofErr w:type="gramEnd"/>
+      <w:r>
+        <w:rPr>
+          <w:rFonts w:ascii="宋体" w:hAnsi="宋体" w:hint="eastAsia"/>
+          <w:color w:val="FF0000"/>
+          <w:szCs w:val="18"/>
+        </w:rPr>
+        <w:t>说明：</w:t>
       </w:r>
       <w:r>
         <w:rPr>
@@ -11063,15 +11739,33 @@
           <w:color w:val="FF0000"/>
           <w:szCs w:val="18"/>
         </w:rPr>
-        <w:t>不加缩写点</w:t>
-      </w:r>
-      <w:r>
-        <w:rPr>
-          <w:rFonts w:ascii="宋体" w:hAnsi="宋体" w:hint="eastAsia"/>
-          <w:color w:val="FF0000"/>
-          <w:szCs w:val="18"/>
-        </w:rPr>
-        <w:t>且姓名全大写</w:t>
+        <w:t>不加</w:t>
+      </w:r>
+      <w:proofErr w:type="gramStart"/>
+      <w:r>
+        <w:rPr>
+          <w:rFonts w:ascii="宋体" w:hAnsi="宋体" w:hint="eastAsia"/>
+          <w:color w:val="FF0000"/>
+          <w:szCs w:val="18"/>
+        </w:rPr>
+        <w:t>缩写点</w:t>
+      </w:r>
+      <w:r>
+        <w:rPr>
+          <w:rFonts w:ascii="宋体" w:hAnsi="宋体" w:hint="eastAsia"/>
+          <w:color w:val="FF0000"/>
+          <w:szCs w:val="18"/>
+        </w:rPr>
+        <w:t>且姓名</w:t>
+      </w:r>
+      <w:proofErr w:type="gramEnd"/>
+      <w:r>
+        <w:rPr>
+          <w:rFonts w:ascii="宋体" w:hAnsi="宋体" w:hint="eastAsia"/>
+          <w:color w:val="FF0000"/>
+          <w:szCs w:val="18"/>
+        </w:rPr>
+        <w:t>全大写</w:t>
       </w:r>
       <w:r>
         <w:rPr>
@@ -12056,8 +12750,17 @@
           <w:color w:val="000000"/>
           <w:szCs w:val="21"/>
         </w:rPr>
-        <w:t>WANG Ke-liang</w:t>
-      </w:r>
+        <w:t xml:space="preserve">WANG </w:t>
+      </w:r>
+      <w:proofErr w:type="spellStart"/>
+      <w:r>
+        <w:rPr>
+          <w:color w:val="000000"/>
+          <w:szCs w:val="21"/>
+        </w:rPr>
+        <w:t>Ke-liang</w:t>
+      </w:r>
+      <w:proofErr w:type="spellEnd"/>
       <w:r>
         <w:rPr>
           <w:rFonts w:ascii="宋体" w:hAnsi="宋体"/>
@@ -12133,6 +12836,7 @@
         </w:rPr>
         <w:t xml:space="preserve">, </w:t>
       </w:r>
+      <w:proofErr w:type="spellStart"/>
       <w:r>
         <w:rPr>
           <w:color w:val="000000"/>
@@ -12140,6 +12844,7 @@
         </w:rPr>
         <w:t>P.R.China</w:t>
       </w:r>
+      <w:proofErr w:type="spellEnd"/>
       <w:r>
         <w:rPr>
           <w:rFonts w:hint="eastAsia"/>
@@ -12184,12 +12889,21 @@
         </w:rPr>
         <w:t xml:space="preserve">, </w:t>
       </w:r>
-      <w:r>
-        <w:rPr>
-          <w:color w:val="000000"/>
-          <w:szCs w:val="18"/>
-        </w:rPr>
-        <w:t>P.R.China)</w:t>
+      <w:proofErr w:type="spellStart"/>
+      <w:r>
+        <w:rPr>
+          <w:color w:val="000000"/>
+          <w:szCs w:val="18"/>
+        </w:rPr>
+        <w:t>P.R.China</w:t>
+      </w:r>
+      <w:proofErr w:type="spellEnd"/>
+      <w:r>
+        <w:rPr>
+          <w:color w:val="000000"/>
+          <w:szCs w:val="18"/>
+        </w:rPr>
+        <w:t>)</w:t>
       </w:r>
       <w:r>
         <w:rPr>
@@ -12307,7 +13021,7 @@
           <w:color w:val="000000"/>
           <w:szCs w:val="18"/>
         </w:rPr>
-        <w:t xml:space="preserve">The study of quantitative protein is very important and valuable in biochemical and clinical test as well as food test. In this paper, a review on the quantitative analysis of protein is presented in details, pertaining especially to the determination of protein and their applications using spectrophotometer method, fluorescent method and resonance Raleigh scattering method. Moreover, many important reaction systems and their analytical characteristics are displayed in the tables in order to keep this paper </w:t>
+        <w:t xml:space="preserve">The study of quantitative protein is very important and valuable in biochemical and clinical test as well as food test. In this paper, a review on the quantitative analysis of protein is presented in details, pertaining especially to the determination of protein and their applications using </w:t>
       </w:r>
       <w:r>
         <w:rPr>
@@ -12315,7 +13029,7 @@
           <w:szCs w:val="18"/>
         </w:rPr>
         <w:lastRenderedPageBreak/>
-        <w:t>for reference.</w:t>
+        <w:t>spectrophotometer method, fluorescent method and resonance Raleigh scattering method. Moreover, many important reaction systems and their analytical characteristics are displayed in the tables in order to keep this paper for reference.</w:t>
       </w:r>
       <w:r>
         <w:rPr>
@@ -12529,13 +13243,23 @@
           <w:szCs w:val="18"/>
         </w:rPr>
       </w:pPr>
-      <w:r>
-        <w:rPr>
-          <w:rFonts w:ascii="宋体" w:hAnsi="宋体" w:hint="eastAsia"/>
-          <w:color w:val="FF0000"/>
-          <w:szCs w:val="18"/>
-        </w:rPr>
-        <w:t>【说明：</w:t>
+      <w:proofErr w:type="gramStart"/>
+      <w:r>
+        <w:rPr>
+          <w:rFonts w:ascii="宋体" w:hAnsi="宋体" w:hint="eastAsia"/>
+          <w:color w:val="FF0000"/>
+          <w:szCs w:val="18"/>
+        </w:rPr>
+        <w:t>【</w:t>
+      </w:r>
+      <w:proofErr w:type="gramEnd"/>
+      <w:r>
+        <w:rPr>
+          <w:rFonts w:ascii="宋体" w:hAnsi="宋体" w:hint="eastAsia"/>
+          <w:color w:val="FF0000"/>
+          <w:szCs w:val="18"/>
+        </w:rPr>
+        <w:t>说明：</w:t>
       </w:r>
       <w:r>
         <w:rPr>
@@ -12831,7 +13555,25 @@
           <w:color w:val="FF0000"/>
           <w:szCs w:val="18"/>
         </w:rPr>
-        <w:t>用Power consumption of telephone suitching systems was determined from data obtained experimentally.</w:t>
+        <w:t xml:space="preserve">用Power consumption of telephone </w:t>
+      </w:r>
+      <w:proofErr w:type="spellStart"/>
+      <w:r>
+        <w:rPr>
+          <w:rFonts w:ascii="宋体" w:hAnsi="宋体" w:hint="eastAsia"/>
+          <w:color w:val="FF0000"/>
+          <w:szCs w:val="18"/>
+        </w:rPr>
+        <w:t>suitching</w:t>
+      </w:r>
+      <w:proofErr w:type="spellEnd"/>
+      <w:r>
+        <w:rPr>
+          <w:rFonts w:ascii="宋体" w:hAnsi="宋体" w:hint="eastAsia"/>
+          <w:color w:val="FF0000"/>
+          <w:szCs w:val="18"/>
+        </w:rPr>
+        <w:t xml:space="preserve"> systems was determined from data obtained experimentally.</w:t>
       </w:r>
     </w:p>
     <w:p>
@@ -13111,7 +13853,25 @@
           <w:color w:val="FF0000"/>
           <w:szCs w:val="18"/>
         </w:rPr>
-        <w:t>When the pigment was dissolved in dioxane, decolorization was irreversible, after 10 hr of UV irradiation.”</w:t>
+        <w:t xml:space="preserve">When the pigment was dissolved in dioxane, decolorization was irreversible, after 10 </w:t>
+      </w:r>
+      <w:proofErr w:type="spellStart"/>
+      <w:r>
+        <w:rPr>
+          <w:rFonts w:ascii="宋体" w:hAnsi="宋体"/>
+          <w:color w:val="FF0000"/>
+          <w:szCs w:val="18"/>
+        </w:rPr>
+        <w:t>hr</w:t>
+      </w:r>
+      <w:proofErr w:type="spellEnd"/>
+      <w:r>
+        <w:rPr>
+          <w:rFonts w:ascii="宋体" w:hAnsi="宋体"/>
+          <w:color w:val="FF0000"/>
+          <w:szCs w:val="18"/>
+        </w:rPr>
+        <w:t xml:space="preserve"> of UV irradiation.”</w:t>
       </w:r>
     </w:p>
     <w:p>
@@ -13181,6 +13941,7 @@
           <w:color w:val="FF0000"/>
           <w:szCs w:val="18"/>
         </w:rPr>
+        <w:lastRenderedPageBreak/>
         <w:t>12)</w:t>
       </w:r>
       <w:r>
@@ -13215,7 +13976,25 @@
           <w:color w:val="FF0000"/>
           <w:szCs w:val="18"/>
         </w:rPr>
-        <w:t>用measurement accur不用accuracy of measurement</w:t>
+        <w:t xml:space="preserve">用measurement </w:t>
+      </w:r>
+      <w:proofErr w:type="spellStart"/>
+      <w:r>
+        <w:rPr>
+          <w:rFonts w:ascii="宋体" w:hAnsi="宋体" w:hint="eastAsia"/>
+          <w:color w:val="FF0000"/>
+          <w:szCs w:val="18"/>
+        </w:rPr>
+        <w:t>accur</w:t>
+      </w:r>
+      <w:proofErr w:type="spellEnd"/>
+      <w:r>
+        <w:rPr>
+          <w:rFonts w:ascii="宋体" w:hAnsi="宋体" w:hint="eastAsia"/>
+          <w:color w:val="FF0000"/>
+          <w:szCs w:val="18"/>
+        </w:rPr>
+        <w:t>不用accuracy of measurement</w:t>
       </w:r>
     </w:p>
     <w:p>
@@ -13233,7 +14012,6 @@
           <w:color w:val="FF0000"/>
           <w:szCs w:val="18"/>
         </w:rPr>
-        <w:lastRenderedPageBreak/>
         <w:t>13)</w:t>
       </w:r>
       <w:r>
@@ -14247,7 +15025,7 @@
     </w:rPrDefault>
     <w:pPrDefault/>
   </w:docDefaults>
-  <w:latentStyles w:defLockedState="0" w:defUIPriority="0" w:defSemiHidden="0" w:defUnhideWhenUsed="0" w:defQFormat="0" w:count="376">
+  <w:latentStyles w:defLockedState="0" w:defUIPriority="0" w:defSemiHidden="0" w:defUnhideWhenUsed="0" w:defQFormat="0" w:count="377">
     <w:lsdException w:name="Normal" w:qFormat="1"/>
     <w:lsdException w:name="heading 1" w:uiPriority="9" w:qFormat="1"/>
     <w:lsdException w:name="heading 2" w:qFormat="1"/>
@@ -14264,7 +15042,6 @@
     <w:lsdException w:name="Strong" w:qFormat="1"/>
     <w:lsdException w:name="Emphasis" w:qFormat="1"/>
     <w:lsdException w:name="HTML Variable" w:semiHidden="1" w:unhideWhenUsed="1"/>
-    <w:lsdException w:name="Normal Table" w:semiHidden="1" w:unhideWhenUsed="1"/>
     <w:lsdException w:name="Outline List 3" w:semiHidden="1" w:unhideWhenUsed="1"/>
     <w:lsdException w:name="Table Simple 1" w:semiHidden="1" w:unhideWhenUsed="1"/>
     <w:lsdException w:name="Table Simple 2" w:semiHidden="1" w:unhideWhenUsed="1"/>
@@ -14307,9 +15084,7 @@
     <w:lsdException w:name="Table Subtle 2" w:semiHidden="1" w:unhideWhenUsed="1"/>
     <w:lsdException w:name="Table Web 1" w:semiHidden="1" w:unhideWhenUsed="1"/>
     <w:lsdException w:name="Table Web 2" w:semiHidden="1" w:unhideWhenUsed="1"/>
-    <w:lsdException w:name="Table Web 3" w:semiHidden="1" w:unhideWhenUsed="1"/>
     <w:lsdException w:name="Balloon Text" w:semiHidden="1" w:unhideWhenUsed="1"/>
-    <w:lsdException w:name="Table Theme" w:semiHidden="1" w:unhideWhenUsed="1"/>
     <w:lsdException w:name="Placeholder Text" w:semiHidden="1" w:uiPriority="99"/>
     <w:lsdException w:name="No Spacing" w:uiPriority="1" w:qFormat="1"/>
     <w:lsdException w:name="Light Shading" w:uiPriority="60"/>
@@ -14530,6 +15305,7 @@
     <w:lsdException w:name="Hashtag" w:semiHidden="1" w:uiPriority="99" w:unhideWhenUsed="1"/>
     <w:lsdException w:name="Unresolved Mention" w:semiHidden="1" w:uiPriority="99" w:unhideWhenUsed="1"/>
     <w:lsdException w:name="Smart Link" w:semiHidden="1" w:uiPriority="99" w:unhideWhenUsed="1"/>
+    <w:lsdException w:name="Smart Link Error" w:semiHidden="1" w:uiPriority="99" w:unhideWhenUsed="1"/>
   </w:latentStyles>
   <w:style w:type="paragraph" w:default="1" w:styleId="a0">
     <w:name w:val="Normal"/>
@@ -15416,7 +16192,7 @@
 </file>
 
 <file path=customXml/itemProps1.xml><?xml version="1.0" encoding="utf-8"?>
-<ds:datastoreItem xmlns:ds="http://schemas.openxmlformats.org/officeDocument/2006/customXml" ds:itemID="{BE43F52A-D486-42E2-B798-279CEA103282}">
+<ds:datastoreItem xmlns:ds="http://schemas.openxmlformats.org/officeDocument/2006/customXml" ds:itemID="{77A9A7FF-685E-4114-BFB1-9FEC033867FF}">
   <ds:schemaRefs>
     <ds:schemaRef ds:uri="http://schemas.openxmlformats.org/officeDocument/2006/bibliography"/>
   </ds:schemaRefs>

--- a/paper/基于熵值的城市路网方位分布度量与分析.docx
+++ b/paper/基于熵值的城市路网方位分布度量与分析.docx
@@ -347,37 +347,19 @@
         </w:rPr>
         <w:t>)</w:t>
       </w:r>
-      <w:proofErr w:type="gramStart"/>
       <w:r>
         <w:rPr>
           <w:rFonts w:ascii="楷体_GB2312" w:eastAsia="楷体_GB2312" w:hAnsi="宋体" w:hint="eastAsia"/>
           <w:szCs w:val="18"/>
         </w:rPr>
-        <w:t>摘要内容摘要内容摘要内容摘要内容摘要内容摘要内容摘要内容摘要内容</w:t>
-      </w:r>
-      <w:proofErr w:type="gramEnd"/>
+        <w:t>摘要内容摘要内容摘要内容摘要内容摘要内容摘要内容摘要内容摘要内容摘要内容摘</w:t>
+      </w:r>
       <w:r>
         <w:rPr>
           <w:rFonts w:ascii="楷体_GB2312" w:eastAsia="楷体_GB2312" w:hAnsi="宋体" w:hint="eastAsia"/>
           <w:szCs w:val="18"/>
         </w:rPr>
-        <w:t>摘要内容摘</w:t>
-      </w:r>
-      <w:proofErr w:type="gramStart"/>
-      <w:r>
-        <w:rPr>
-          <w:rFonts w:ascii="楷体_GB2312" w:eastAsia="楷体_GB2312" w:hAnsi="宋体" w:hint="eastAsia"/>
-          <w:szCs w:val="18"/>
-        </w:rPr>
-        <w:t>内容摘要内容摘要内容摘要内容摘要内容摘要内容摘要</w:t>
-      </w:r>
-      <w:proofErr w:type="gramEnd"/>
-      <w:r>
-        <w:rPr>
-          <w:rFonts w:ascii="楷体_GB2312" w:eastAsia="楷体_GB2312" w:hAnsi="宋体" w:hint="eastAsia"/>
-          <w:szCs w:val="18"/>
-        </w:rPr>
-        <w:t>内容摘要内容</w:t>
+        <w:t>内容摘要内容摘要内容摘要内容摘要内容摘要内容摘要内容摘要内容</w:t>
       </w:r>
       <w:r>
         <w:rPr>
@@ -984,16 +966,15 @@
           <w:color w:val="0000CC"/>
           <w:szCs w:val="18"/>
         </w:rPr>
-        <w:t>(小五号黑体，</w:t>
-      </w:r>
-      <w:proofErr w:type="gramStart"/>
+        <w:t>(小五号黑体，前空</w:t>
+      </w:r>
       <w:r>
         <w:rPr>
           <w:rFonts w:ascii="黑体" w:eastAsia="黑体" w:hAnsi="宋体" w:hint="eastAsia"/>
           <w:color w:val="0000CC"/>
           <w:szCs w:val="18"/>
         </w:rPr>
-        <w:t>前空</w:t>
+        <w:t>四</w:t>
       </w:r>
       <w:r>
         <w:rPr>
@@ -1001,23 +982,14 @@
           <w:color w:val="0000CC"/>
           <w:szCs w:val="18"/>
         </w:rPr>
-        <w:t>四</w:t>
-      </w:r>
-      <w:proofErr w:type="gramEnd"/>
+        <w:t>格</w:t>
+      </w:r>
       <w:r>
         <w:rPr>
           <w:rFonts w:ascii="黑体" w:eastAsia="黑体" w:hAnsi="宋体" w:hint="eastAsia"/>
           <w:color w:val="0000CC"/>
           <w:szCs w:val="18"/>
         </w:rPr>
-        <w:t>格</w:t>
-      </w:r>
-      <w:r>
-        <w:rPr>
-          <w:rFonts w:ascii="黑体" w:eastAsia="黑体" w:hAnsi="宋体" w:hint="eastAsia"/>
-          <w:color w:val="0000CC"/>
-          <w:szCs w:val="18"/>
-        </w:rPr>
         <w:t>)</w:t>
       </w:r>
       <w:r>
@@ -1966,18 +1938,8 @@
           <w:color w:val="000000"/>
           <w:szCs w:val="21"/>
         </w:rPr>
-        <w:t>方位</w:t>
-      </w:r>
-      <w:proofErr w:type="gramStart"/>
-      <w:r>
-        <w:rPr>
-          <w:rFonts w:ascii="宋体" w:hAnsi="宋体" w:hint="eastAsia"/>
-          <w:color w:val="000000"/>
-          <w:szCs w:val="21"/>
-        </w:rPr>
-        <w:t>熵</w:t>
-      </w:r>
-      <w:proofErr w:type="gramEnd"/>
+        <w:t>方位熵</w:t>
+      </w:r>
       <w:r>
         <w:rPr>
           <w:rFonts w:ascii="宋体" w:hAnsi="宋体" w:hint="eastAsia"/>
@@ -2286,25 +2248,7 @@
           <w:color w:val="000000"/>
           <w:szCs w:val="21"/>
         </w:rPr>
-        <w:t>，用</w:t>
-      </w:r>
-      <w:proofErr w:type="gramStart"/>
-      <w:r>
-        <w:rPr>
-          <w:rFonts w:ascii="宋体" w:hAnsi="宋体" w:hint="eastAsia"/>
-          <w:color w:val="000000"/>
-          <w:szCs w:val="21"/>
-        </w:rPr>
-        <w:t>边表示</w:t>
-      </w:r>
-      <w:proofErr w:type="gramEnd"/>
-      <w:r>
-        <w:rPr>
-          <w:rFonts w:ascii="宋体" w:hAnsi="宋体" w:hint="eastAsia"/>
-          <w:color w:val="000000"/>
-          <w:szCs w:val="21"/>
-        </w:rPr>
-        <w:t>道路，用结点表示道路的交叉点</w:t>
+        <w:t>，用边表示道路，用结点表示道路的交叉点</w:t>
       </w:r>
       <w:r>
         <w:rPr>
@@ -2392,25 +2336,7 @@
           <w:color w:val="000000"/>
           <w:szCs w:val="21"/>
         </w:rPr>
-        <w:t>，不</w:t>
-      </w:r>
-      <w:proofErr w:type="gramStart"/>
-      <w:r>
-        <w:rPr>
-          <w:rFonts w:ascii="宋体" w:hAnsi="宋体" w:hint="eastAsia"/>
-          <w:color w:val="000000"/>
-          <w:szCs w:val="21"/>
-        </w:rPr>
-        <w:t>允许边</w:t>
-      </w:r>
-      <w:proofErr w:type="gramEnd"/>
-      <w:r>
-        <w:rPr>
-          <w:rFonts w:ascii="宋体" w:hAnsi="宋体" w:hint="eastAsia"/>
-          <w:color w:val="000000"/>
-          <w:szCs w:val="21"/>
-        </w:rPr>
-        <w:t>之间</w:t>
+        <w:t>，不允许边之间</w:t>
       </w:r>
       <w:r>
         <w:rPr>
@@ -4430,22 +4356,13 @@
         <w:rPr>
           <w:rFonts w:hint="eastAsia"/>
         </w:rPr>
-        <w:t>方位</w:t>
-      </w:r>
-      <w:proofErr w:type="gramStart"/>
-      <w:r>
-        <w:rPr>
-          <w:rFonts w:hint="eastAsia"/>
-        </w:rPr>
-        <w:t>熵</w:t>
-      </w:r>
-      <w:proofErr w:type="gramEnd"/>
+        <w:t>方位熵</w:t>
+      </w:r>
     </w:p>
     <w:p>
       <w:pPr>
         <w:ind w:firstLine="420"/>
       </w:pPr>
-      <w:proofErr w:type="gramStart"/>
       <w:r>
         <w:rPr>
           <w:rFonts w:hint="eastAsia"/>
@@ -4456,14 +4373,7 @@
         <w:rPr>
           <w:rFonts w:hint="eastAsia"/>
         </w:rPr>
-        <w:t>是反应</w:t>
-      </w:r>
-      <w:proofErr w:type="gramEnd"/>
-      <w:r>
-        <w:rPr>
-          <w:rFonts w:hint="eastAsia"/>
-        </w:rPr>
-        <w:t>城市</w:t>
+        <w:t>是反应城市</w:t>
       </w:r>
       <w:r>
         <w:rPr>
@@ -4531,14 +4441,12 @@
         </w:rPr>
         <w:t>进行</w:t>
       </w:r>
-      <w:proofErr w:type="gramStart"/>
       <w:r>
         <w:rPr>
           <w:rFonts w:hint="eastAsia"/>
         </w:rPr>
         <w:t>统计分</w:t>
       </w:r>
-      <w:proofErr w:type="gramEnd"/>
       <w:r>
         <w:rPr>
           <w:rFonts w:hint="eastAsia"/>
@@ -4947,7 +4855,6 @@
         </w:rPr>
         <w:t>为分箱的总量，</w:t>
       </w:r>
-      <w:proofErr w:type="spellStart"/>
       <w:r>
         <w:rPr>
           <w:rFonts w:ascii="宋体" w:hAnsi="宋体" w:hint="eastAsia"/>
@@ -4957,7 +4864,6 @@
         </w:rPr>
         <w:t>i</w:t>
       </w:r>
-      <w:proofErr w:type="spellEnd"/>
       <w:r>
         <w:rPr>
           <w:rFonts w:ascii="宋体" w:hAnsi="宋体" w:hint="eastAsia"/>
@@ -5028,19 +4934,8 @@
           <w:color w:val="000000"/>
           <w:szCs w:val="21"/>
         </w:rPr>
-        <w:t>为</w:t>
-      </w:r>
-      <w:proofErr w:type="gramStart"/>
-      <w:r>
-        <w:rPr>
-          <w:rFonts w:ascii="宋体" w:hAnsi="宋体" w:hint="eastAsia"/>
-          <w:color w:val="000000"/>
-          <w:szCs w:val="21"/>
-        </w:rPr>
-        <w:t>落入第</w:t>
-      </w:r>
-      <w:proofErr w:type="spellStart"/>
-      <w:proofErr w:type="gramEnd"/>
+        <w:t>为落入第</w:t>
+      </w:r>
       <w:r>
         <w:rPr>
           <w:rFonts w:ascii="宋体" w:hAnsi="宋体" w:hint="eastAsia"/>
@@ -5050,7 +4945,6 @@
         </w:rPr>
         <w:t>i</w:t>
       </w:r>
-      <w:proofErr w:type="spellEnd"/>
       <w:r>
         <w:rPr>
           <w:rFonts w:ascii="宋体" w:hAnsi="宋体" w:hint="eastAsia"/>
@@ -5065,25 +4959,7 @@
           <w:color w:val="000000"/>
           <w:szCs w:val="21"/>
         </w:rPr>
-        <w:t>方位熵的单位是纳特（</w:t>
-      </w:r>
-      <w:proofErr w:type="spellStart"/>
-      <w:r>
-        <w:rPr>
-          <w:rFonts w:ascii="宋体" w:hAnsi="宋体" w:hint="eastAsia"/>
-          <w:color w:val="000000"/>
-          <w:szCs w:val="21"/>
-        </w:rPr>
-        <w:t>nats</w:t>
-      </w:r>
-      <w:proofErr w:type="spellEnd"/>
-      <w:r>
-        <w:rPr>
-          <w:rFonts w:ascii="宋体" w:hAnsi="宋体" w:hint="eastAsia"/>
-          <w:color w:val="000000"/>
-          <w:szCs w:val="21"/>
-        </w:rPr>
-        <w:t>）。</w:t>
+        <w:t>方位熵的单位是纳特（nats）。</w:t>
       </w:r>
     </w:p>
     <w:p>
@@ -5116,21 +4992,7 @@
         <w:rPr>
           <w:rFonts w:hint="eastAsia"/>
         </w:rPr>
-        <w:t>道路方位角均匀分布时，</w:t>
-      </w:r>
-      <w:proofErr w:type="gramStart"/>
-      <w:r>
-        <w:rPr>
-          <w:rFonts w:hint="eastAsia"/>
-        </w:rPr>
-        <w:t>方位熵取最大</w:t>
-      </w:r>
-      <w:proofErr w:type="gramEnd"/>
-      <w:r>
-        <w:rPr>
-          <w:rFonts w:hint="eastAsia"/>
-        </w:rPr>
-        <w:t>值</w:t>
+        <w:t>道路方位角均匀分布时，方位熵取最大值</w:t>
       </w:r>
       <m:oMath>
         <m:sSub>
@@ -5179,17 +5041,8 @@
           <w:color w:val="000000"/>
           <w:szCs w:val="21"/>
         </w:rPr>
-        <w:t xml:space="preserve">3.584 </w:t>
-      </w:r>
-      <w:proofErr w:type="spellStart"/>
-      <w:r>
-        <w:rPr>
-          <w:color w:val="000000"/>
-          <w:szCs w:val="21"/>
-        </w:rPr>
-        <w:t>nats</w:t>
-      </w:r>
-      <w:proofErr w:type="spellEnd"/>
+        <w:t>3.584 nats</w:t>
+      </w:r>
       <w:r>
         <w:rPr>
           <w:rFonts w:hint="eastAsia"/>
@@ -5268,18 +5121,8 @@
           <w:color w:val="000000"/>
           <w:szCs w:val="21"/>
         </w:rPr>
-        <w:t>方向</w:t>
-      </w:r>
-      <w:proofErr w:type="gramStart"/>
-      <w:r>
-        <w:rPr>
-          <w:rFonts w:hint="eastAsia"/>
-          <w:color w:val="000000"/>
-          <w:szCs w:val="21"/>
-        </w:rPr>
-        <w:t>熵</w:t>
-      </w:r>
-      <w:proofErr w:type="gramEnd"/>
+        <w:t>方向熵</w:t>
+      </w:r>
       <w:r>
         <w:rPr>
           <w:rFonts w:hint="eastAsia"/>
@@ -5349,17 +5192,8 @@
           <w:color w:val="000000"/>
           <w:szCs w:val="21"/>
         </w:rPr>
-        <w:t xml:space="preserve"> </w:t>
-      </w:r>
-      <w:proofErr w:type="spellStart"/>
-      <w:r>
-        <w:rPr>
-          <w:color w:val="000000"/>
-          <w:szCs w:val="21"/>
-        </w:rPr>
-        <w:t>nats</w:t>
-      </w:r>
-      <w:proofErr w:type="spellEnd"/>
+        <w:t xml:space="preserve"> nats</w:t>
+      </w:r>
       <w:r>
         <w:rPr>
           <w:rFonts w:hint="eastAsia"/>
@@ -5439,18 +5273,9 @@
           <w:color w:val="000000"/>
           <w:szCs w:val="21"/>
         </w:rPr>
-        <w:t xml:space="preserve"> </w:t>
-      </w:r>
-      <w:proofErr w:type="spellStart"/>
-      <w:r>
-        <w:rPr>
-          <w:color w:val="000000"/>
-          <w:szCs w:val="21"/>
-        </w:rPr>
-        <w:t>nats</w:t>
+        <w:t xml:space="preserve"> nats</w:t>
       </w:r>
       <w:bookmarkEnd w:id="2"/>
-      <w:proofErr w:type="spellEnd"/>
       <w:r>
         <w:rPr>
           <w:rFonts w:hint="eastAsia"/>
@@ -5680,18 +5505,8 @@
           <w:color w:val="000000"/>
           <w:szCs w:val="21"/>
         </w:rPr>
-        <w:t>边形的方位</w:t>
-      </w:r>
-      <w:proofErr w:type="gramStart"/>
-      <w:r>
-        <w:rPr>
-          <w:rFonts w:ascii="宋体" w:hAnsi="宋体" w:hint="eastAsia"/>
-          <w:color w:val="000000"/>
-          <w:szCs w:val="21"/>
-        </w:rPr>
-        <w:t>熵</w:t>
-      </w:r>
-      <w:proofErr w:type="gramEnd"/>
+        <w:t>边形的方位熵</w:t>
+      </w:r>
       <w:r>
         <w:rPr>
           <w:rFonts w:ascii="宋体" w:hAnsi="宋体" w:hint="eastAsia"/>
@@ -5739,19 +5554,9 @@
           <w:color w:val="000000"/>
           <w:szCs w:val="21"/>
         </w:rPr>
-        <w:t>正南、正北道路的方位</w:t>
-      </w:r>
-      <w:proofErr w:type="gramStart"/>
-      <w:r>
-        <w:rPr>
-          <w:rFonts w:ascii="宋体" w:hAnsi="宋体" w:hint="eastAsia"/>
-          <w:color w:val="000000"/>
-          <w:szCs w:val="21"/>
-        </w:rPr>
-        <w:t>熵</w:t>
+        <w:t>正南、正北道路的方位熵</w:t>
       </w:r>
       <w:bookmarkEnd w:id="3"/>
-      <w:proofErr w:type="gramEnd"/>
       <w:r>
         <w:rPr>
           <w:rFonts w:ascii="宋体" w:hAnsi="宋体" w:hint="eastAsia"/>
@@ -5806,18 +5611,8 @@
           <w:color w:val="000000"/>
           <w:szCs w:val="21"/>
         </w:rPr>
-        <w:t>网格道路的方位</w:t>
-      </w:r>
-      <w:proofErr w:type="gramStart"/>
-      <w:r>
-        <w:rPr>
-          <w:rFonts w:ascii="宋体" w:hAnsi="宋体" w:hint="eastAsia"/>
-          <w:color w:val="000000"/>
-          <w:szCs w:val="21"/>
-        </w:rPr>
-        <w:t>熵</w:t>
-      </w:r>
-      <w:proofErr w:type="gramEnd"/>
+        <w:t>网格道路的方位熵</w:t>
+      </w:r>
     </w:p>
     <w:p>
       <w:pPr>
@@ -5870,17 +5665,8 @@
           <w:color w:val="000000"/>
           <w:szCs w:val="21"/>
         </w:rPr>
-        <w:t xml:space="preserve">3.584 </w:t>
-      </w:r>
-      <w:proofErr w:type="spellStart"/>
-      <w:r>
-        <w:rPr>
-          <w:color w:val="000000"/>
-          <w:szCs w:val="21"/>
-        </w:rPr>
-        <w:t>nats</w:t>
-      </w:r>
-      <w:proofErr w:type="spellEnd"/>
+        <w:t>3.584 nats</w:t>
+      </w:r>
       <w:r>
         <w:rPr>
           <w:color w:val="000000"/>
@@ -5942,17 +5728,8 @@
           <w:color w:val="000000"/>
           <w:szCs w:val="21"/>
         </w:rPr>
-        <w:t xml:space="preserve"> </w:t>
-      </w:r>
-      <w:proofErr w:type="spellStart"/>
-      <w:r>
-        <w:rPr>
-          <w:color w:val="000000"/>
-          <w:szCs w:val="21"/>
-        </w:rPr>
-        <w:t>nats</w:t>
-      </w:r>
-      <w:proofErr w:type="spellEnd"/>
+        <w:t xml:space="preserve"> nats</w:t>
+      </w:r>
       <w:r>
         <w:rPr>
           <w:color w:val="000000"/>
@@ -6014,17 +5791,8 @@
           <w:color w:val="000000"/>
           <w:szCs w:val="21"/>
         </w:rPr>
-        <w:t xml:space="preserve"> </w:t>
-      </w:r>
-      <w:proofErr w:type="spellStart"/>
-      <w:r>
-        <w:rPr>
-          <w:color w:val="000000"/>
-          <w:szCs w:val="21"/>
-        </w:rPr>
-        <w:t>nats</w:t>
-      </w:r>
-      <w:proofErr w:type="spellEnd"/>
+        <w:t xml:space="preserve"> nats</w:t>
+      </w:r>
     </w:p>
     <w:p>
       <w:pPr>
@@ -6049,16 +5817,8 @@
         <w:rPr>
           <w:rFonts w:hint="eastAsia"/>
         </w:rPr>
-        <w:t>几种典型路网的方位</w:t>
-      </w:r>
-      <w:proofErr w:type="gramStart"/>
-      <w:r>
-        <w:rPr>
-          <w:rFonts w:hint="eastAsia"/>
-        </w:rPr>
-        <w:t>熵</w:t>
-      </w:r>
-      <w:proofErr w:type="gramEnd"/>
+        <w:t>几种典型路网的方位熵</w:t>
+      </w:r>
     </w:p>
     <w:p>
       <w:pPr>
@@ -6176,16 +5936,7 @@
           <w:color w:val="000000"/>
           <w:szCs w:val="21"/>
         </w:rPr>
-        <w:t>地图</w:t>
-      </w:r>
-      <w:proofErr w:type="gramStart"/>
-      <w:r>
-        <w:rPr>
-          <w:rFonts w:hint="eastAsia"/>
-          <w:color w:val="000000"/>
-          <w:szCs w:val="21"/>
-        </w:rPr>
-        <w:t>服务爬取</w:t>
+        <w:t>地图服务爬取</w:t>
       </w:r>
       <w:r>
         <w:rPr>
@@ -6195,7 +5946,6 @@
         </w:rPr>
         <w:t>的</w:t>
       </w:r>
-      <w:proofErr w:type="gramEnd"/>
       <w:r>
         <w:rPr>
           <w:rFonts w:hint="eastAsia"/>
@@ -6243,7 +5993,6 @@
         </w:rPr>
         <w:t>并以</w:t>
       </w:r>
-      <w:proofErr w:type="spellStart"/>
       <w:r>
         <w:rPr>
           <w:rFonts w:hint="eastAsia"/>
@@ -6252,7 +6001,6 @@
         </w:rPr>
         <w:t>OSMnx</w:t>
       </w:r>
-      <w:proofErr w:type="spellEnd"/>
       <w:r>
         <w:rPr>
           <w:color w:val="000000"/>
@@ -6333,7 +6081,6 @@
         </w:rPr>
         <w:t>作为分析工具计算路网的方位熵。</w:t>
       </w:r>
-      <w:proofErr w:type="spellStart"/>
       <w:r>
         <w:rPr>
           <w:rFonts w:hint="eastAsia"/>
@@ -6342,7 +6089,6 @@
         </w:rPr>
         <w:t>OSMnx</w:t>
       </w:r>
-      <w:proofErr w:type="spellEnd"/>
       <w:r>
         <w:rPr>
           <w:rFonts w:hint="eastAsia"/>
@@ -6945,7 +6691,6 @@
         </w:rPr>
         <w:t>（</w:t>
       </w:r>
-      <w:proofErr w:type="spellStart"/>
       <w:r>
         <w:rPr>
           <w:rFonts w:hint="eastAsia"/>
@@ -6959,85 +6704,36 @@
           <w:i/>
           <w:iCs/>
         </w:rPr>
-        <w:t>lat</w:t>
-      </w:r>
-      <w:proofErr w:type="spellEnd"/>
-      <w:r>
-        <w:rPr>
+        <w:t>lat, ulng</w:t>
+      </w:r>
+      <w:r>
+        <w:rPr>
+          <w:rFonts w:hint="eastAsia"/>
           <w:i/>
           <w:iCs/>
         </w:rPr>
-        <w:t xml:space="preserve">, </w:t>
-      </w:r>
-      <w:proofErr w:type="spellStart"/>
-      <w:r>
-        <w:rPr>
+        <w:t>）</w:t>
+      </w:r>
+      <w:r>
+        <w:rPr>
+          <w:rFonts w:hint="eastAsia"/>
+        </w:rPr>
+        <w:t>和</w:t>
+      </w:r>
+      <w:r>
+        <w:rPr>
+          <w:rFonts w:hint="eastAsia"/>
           <w:i/>
           <w:iCs/>
         </w:rPr>
-        <w:t>ulng</w:t>
-      </w:r>
-      <w:proofErr w:type="spellEnd"/>
-      <w:r>
-        <w:rPr>
-          <w:rFonts w:hint="eastAsia"/>
+        <w:t>v</w:t>
+      </w:r>
+      <w:r>
+        <w:rPr>
           <w:i/>
           <w:iCs/>
         </w:rPr>
-        <w:t>）</w:t>
-      </w:r>
-      <w:r>
-        <w:rPr>
-          <w:rFonts w:hint="eastAsia"/>
-        </w:rPr>
-        <w:t>和</w:t>
-      </w:r>
-      <w:r>
-        <w:rPr>
-          <w:rFonts w:hint="eastAsia"/>
-          <w:i/>
-          <w:iCs/>
-        </w:rPr>
-        <w:t>v</w:t>
-      </w:r>
-      <w:r>
-        <w:rPr>
-          <w:i/>
-          <w:iCs/>
-        </w:rPr>
-        <w:t>=(</w:t>
-      </w:r>
-      <w:proofErr w:type="spellStart"/>
-      <w:r>
-        <w:rPr>
-          <w:i/>
-          <w:iCs/>
-        </w:rPr>
-        <w:t>vlat</w:t>
-      </w:r>
-      <w:proofErr w:type="spellEnd"/>
-      <w:r>
-        <w:rPr>
-          <w:i/>
-          <w:iCs/>
-        </w:rPr>
-        <w:t xml:space="preserve">, </w:t>
-      </w:r>
-      <w:proofErr w:type="spellStart"/>
-      <w:r>
-        <w:rPr>
-          <w:i/>
-          <w:iCs/>
-        </w:rPr>
-        <w:t>vlng</w:t>
-      </w:r>
-      <w:proofErr w:type="spellEnd"/>
-      <w:r>
-        <w:rPr>
-          <w:i/>
-          <w:iCs/>
-        </w:rPr>
-        <w:t>)</w:t>
+        <w:t>=(vlat, vlng)</w:t>
       </w:r>
       <w:r>
         <w:rPr>
@@ -7291,25 +6987,7 @@
           <w:color w:val="000000"/>
           <w:szCs w:val="21"/>
         </w:rPr>
-        <w:t>为了</w:t>
-      </w:r>
-      <w:proofErr w:type="gramStart"/>
-      <w:r>
-        <w:rPr>
-          <w:rFonts w:hint="eastAsia"/>
-          <w:color w:val="000000"/>
-          <w:szCs w:val="21"/>
-        </w:rPr>
-        <w:t>避免组</w:t>
-      </w:r>
-      <w:proofErr w:type="gramEnd"/>
-      <w:r>
-        <w:rPr>
-          <w:rFonts w:hint="eastAsia"/>
-          <w:color w:val="000000"/>
-          <w:szCs w:val="21"/>
-        </w:rPr>
-        <w:t>间的边缘效应</w:t>
+        <w:t>为了避免组间的边缘效应</w:t>
       </w:r>
       <w:r>
         <w:rPr>
@@ -7680,102 +7358,354 @@
           <w:szCs w:val="21"/>
         </w:rPr>
         <w:t>°</w:t>
+      </w:r>
+      <w:r>
+        <w:rPr>
+          <w:rFonts w:hint="eastAsia"/>
+          <w:color w:val="000000"/>
+          <w:szCs w:val="21"/>
+        </w:rPr>
+        <w:t>。</w:t>
       </w:r>
     </w:p>
     <w:p>
       <w:pPr>
-        <w:pStyle w:val="2"/>
-      </w:pPr>
-      <w:r>
-        <w:rPr>
-          <w:rFonts w:hint="eastAsia"/>
-        </w:rPr>
-        <w:t>可视化</w:t>
+        <w:ind w:firstLine="420"/>
+        <w:rPr>
+          <w:rFonts w:hint="eastAsia"/>
+          <w:color w:val="000000"/>
+          <w:szCs w:val="21"/>
+        </w:rPr>
+      </w:pPr>
+      <w:r>
+        <w:rPr>
+          <w:rFonts w:hint="eastAsia"/>
+          <w:color w:val="000000"/>
+          <w:szCs w:val="21"/>
+        </w:rPr>
+        <w:t>将每个城市路网的方位角从小到大</w:t>
+      </w:r>
+      <w:r>
+        <w:rPr>
+          <w:rFonts w:hint="eastAsia"/>
+          <w:color w:val="000000"/>
+          <w:szCs w:val="21"/>
+        </w:rPr>
+        <w:t>依次排列</w:t>
+      </w:r>
+      <w:r>
+        <w:rPr>
+          <w:rFonts w:hint="eastAsia"/>
+          <w:color w:val="000000"/>
+          <w:szCs w:val="21"/>
+        </w:rPr>
+        <w:t>，分别</w:t>
+      </w:r>
+      <w:r>
+        <w:rPr>
+          <w:rFonts w:hint="eastAsia"/>
+          <w:color w:val="000000"/>
+          <w:szCs w:val="21"/>
+        </w:rPr>
+        <w:t>放入对应的组。总设置</w:t>
+      </w:r>
+      <w:r>
+        <w:rPr>
+          <w:rFonts w:hint="eastAsia"/>
+          <w:color w:val="000000"/>
+          <w:szCs w:val="21"/>
+        </w:rPr>
+        <w:t>3</w:t>
+      </w:r>
+      <w:r>
+        <w:rPr>
+          <w:color w:val="000000"/>
+          <w:szCs w:val="21"/>
+        </w:rPr>
+        <w:t>6</w:t>
+      </w:r>
+      <w:r>
+        <w:rPr>
+          <w:rFonts w:hint="eastAsia"/>
+          <w:color w:val="000000"/>
+          <w:szCs w:val="21"/>
+        </w:rPr>
+        <w:t>个组，组距为</w:t>
+      </w:r>
+      <w:r>
+        <w:rPr>
+          <w:rFonts w:hint="eastAsia"/>
+          <w:color w:val="000000"/>
+          <w:szCs w:val="21"/>
+        </w:rPr>
+        <w:t>1</w:t>
+      </w:r>
+      <w:r>
+        <w:rPr>
+          <w:color w:val="000000"/>
+          <w:szCs w:val="21"/>
+        </w:rPr>
+        <w:t>0</w:t>
+      </w:r>
+      <w:r>
+        <w:rPr>
+          <w:color w:val="000000"/>
+          <w:szCs w:val="21"/>
+        </w:rPr>
+        <w:t>°</w:t>
+      </w:r>
+      <w:r>
+        <w:rPr>
+          <w:rFonts w:hint="eastAsia"/>
+          <w:color w:val="000000"/>
+          <w:szCs w:val="21"/>
+        </w:rPr>
+        <w:t>。</w:t>
       </w:r>
       <w:bookmarkStart w:id="6" w:name="_GoBack"/>
       <w:bookmarkEnd w:id="6"/>
     </w:p>
     <w:p>
       <w:pPr>
-        <w:ind w:firstLine="420"/>
-        <w:rPr>
-          <w:rFonts w:hint="eastAsia"/>
-          <w:color w:val="000000"/>
-          <w:szCs w:val="21"/>
-        </w:rPr>
-      </w:pPr>
-      <w:r>
-        <w:rPr>
-          <w:rFonts w:hint="eastAsia"/>
-          <w:color w:val="000000"/>
-          <w:szCs w:val="21"/>
-        </w:rPr>
-        <w:t>为了更好地对城市路网方位分布以及方位</w:t>
-      </w:r>
-      <w:proofErr w:type="gramStart"/>
-      <w:r>
-        <w:rPr>
-          <w:rFonts w:hint="eastAsia"/>
-          <w:color w:val="000000"/>
-          <w:szCs w:val="21"/>
-        </w:rPr>
-        <w:t>熵</w:t>
-      </w:r>
-      <w:proofErr w:type="gramEnd"/>
-      <w:r>
-        <w:rPr>
-          <w:rFonts w:hint="eastAsia"/>
-          <w:color w:val="000000"/>
-          <w:szCs w:val="21"/>
-        </w:rPr>
-        <w:t>进行可视化展现，我们使用极</w:t>
-      </w:r>
-      <w:r>
-        <w:rPr>
-          <w:rFonts w:hint="eastAsia"/>
-          <w:color w:val="000000"/>
-          <w:szCs w:val="21"/>
-        </w:rPr>
-        <w:t>坐标</w:t>
-      </w:r>
-      <w:r>
-        <w:rPr>
-          <w:rFonts w:hint="eastAsia"/>
-          <w:color w:val="000000"/>
-          <w:szCs w:val="21"/>
-        </w:rPr>
-        <w:t>柱状图</w:t>
-      </w:r>
-      <w:r>
-        <w:rPr>
-          <w:rFonts w:hint="eastAsia"/>
-          <w:color w:val="000000"/>
-          <w:szCs w:val="21"/>
-        </w:rPr>
-        <w:t>来展示</w:t>
+        <w:pStyle w:val="2"/>
+      </w:pPr>
+      <w:r>
+        <w:rPr>
+          <w:rFonts w:hint="eastAsia"/>
+        </w:rPr>
+        <w:t>可视化</w:t>
       </w:r>
     </w:p>
     <w:p>
       <w:pPr>
         <w:ind w:firstLine="420"/>
         <w:rPr>
-          <w:color w:val="000000"/>
-          <w:szCs w:val="21"/>
-        </w:rPr>
-      </w:pPr>
+          <w:rFonts w:hint="eastAsia"/>
+          <w:color w:val="000000"/>
+          <w:szCs w:val="21"/>
+        </w:rPr>
+      </w:pPr>
+      <w:r>
+        <w:rPr>
+          <w:rFonts w:hint="eastAsia"/>
+          <w:color w:val="000000"/>
+          <w:szCs w:val="21"/>
+        </w:rPr>
+        <w:t>为了更好地对城市路网方位分布以及方位熵进行可视化展现，我们使用极</w:t>
+      </w:r>
+      <w:r>
+        <w:rPr>
+          <w:rFonts w:hint="eastAsia"/>
+          <w:color w:val="000000"/>
+          <w:szCs w:val="21"/>
+        </w:rPr>
+        <w:t>坐标</w:t>
+      </w:r>
+      <w:r>
+        <w:rPr>
+          <w:rFonts w:hint="eastAsia"/>
+          <w:color w:val="000000"/>
+          <w:szCs w:val="21"/>
+        </w:rPr>
+        <w:t>柱状图</w:t>
+      </w:r>
+      <w:r>
+        <w:rPr>
+          <w:rFonts w:hint="eastAsia"/>
+          <w:color w:val="000000"/>
+          <w:szCs w:val="21"/>
+        </w:rPr>
+        <w:t>来展示</w:t>
+      </w:r>
+      <w:r>
+        <w:rPr>
+          <w:rFonts w:hint="eastAsia"/>
+          <w:color w:val="000000"/>
+          <w:szCs w:val="21"/>
+        </w:rPr>
+        <w:t>每个城市</w:t>
+      </w:r>
+      <w:r>
+        <w:rPr>
+          <w:rFonts w:hint="eastAsia"/>
+          <w:color w:val="000000"/>
+          <w:szCs w:val="21"/>
+        </w:rPr>
+        <w:t>路网分组统计</w:t>
+      </w:r>
+      <w:r>
+        <w:rPr>
+          <w:rFonts w:hint="eastAsia"/>
+          <w:color w:val="000000"/>
+          <w:szCs w:val="21"/>
+        </w:rPr>
+        <w:t>的</w:t>
+      </w:r>
+      <w:r>
+        <w:rPr>
+          <w:rFonts w:hint="eastAsia"/>
+          <w:color w:val="000000"/>
+          <w:szCs w:val="21"/>
+        </w:rPr>
+        <w:t>结果。</w:t>
+      </w:r>
+      <w:r>
+        <w:rPr>
+          <w:rFonts w:hint="eastAsia"/>
+          <w:color w:val="000000"/>
+          <w:szCs w:val="21"/>
+        </w:rPr>
+        <w:t>极坐标的旋转角度</w:t>
+      </w:r>
+      <w:r>
+        <w:rPr>
+          <w:rFonts w:hint="eastAsia"/>
+          <w:color w:val="000000"/>
+          <w:szCs w:val="21"/>
+        </w:rPr>
+        <w:t>表示</w:t>
+      </w:r>
+      <w:r>
+        <w:rPr>
+          <w:rFonts w:hint="eastAsia"/>
+          <w:color w:val="000000"/>
+          <w:szCs w:val="21"/>
+        </w:rPr>
+        <w:t>每组方位角的角度，柱状图的高度</w:t>
+      </w:r>
+      <w:r>
+        <w:rPr>
+          <w:rFonts w:hint="eastAsia"/>
+          <w:color w:val="000000"/>
+          <w:szCs w:val="21"/>
+        </w:rPr>
+        <w:t>表示</w:t>
+      </w:r>
+      <w:r>
+        <w:rPr>
+          <w:rFonts w:hint="eastAsia"/>
+          <w:color w:val="000000"/>
+          <w:szCs w:val="21"/>
+        </w:rPr>
+        <w:t>每组</w:t>
+      </w:r>
+      <w:r>
+        <w:rPr>
+          <w:rFonts w:hint="eastAsia"/>
+          <w:color w:val="000000"/>
+          <w:szCs w:val="21"/>
+        </w:rPr>
+        <w:t>频数的大小。</w:t>
+      </w:r>
+      <w:r>
+        <w:rPr>
+          <w:rFonts w:hint="eastAsia"/>
+          <w:color w:val="000000"/>
+          <w:szCs w:val="21"/>
+        </w:rPr>
+        <w:t>每个极坐标柱状图中分为</w:t>
+      </w:r>
+      <w:r>
+        <w:rPr>
+          <w:rFonts w:hint="eastAsia"/>
+          <w:color w:val="000000"/>
+          <w:szCs w:val="21"/>
+        </w:rPr>
+        <w:t>3</w:t>
+      </w:r>
+      <w:r>
+        <w:rPr>
+          <w:color w:val="000000"/>
+          <w:szCs w:val="21"/>
+        </w:rPr>
+        <w:t>6</w:t>
+      </w:r>
+      <w:r>
+        <w:rPr>
+          <w:rFonts w:hint="eastAsia"/>
+          <w:color w:val="000000"/>
+          <w:szCs w:val="21"/>
+        </w:rPr>
+        <w:t>个组，对应</w:t>
+      </w:r>
     </w:p>
     <w:p>
       <w:pPr>
         <w:ind w:firstLine="420"/>
-        <w:rPr>
-          <w:rFonts w:hint="eastAsia"/>
-          <w:color w:val="000000"/>
-          <w:szCs w:val="21"/>
-        </w:rPr>
-      </w:pPr>
+        <w:jc w:val="center"/>
+        <w:rPr>
+          <w:color w:val="000000"/>
+          <w:szCs w:val="21"/>
+        </w:rPr>
+      </w:pPr>
+      <w:r>
+        <w:rPr>
+          <w:noProof/>
+          <w:color w:val="000000"/>
+          <w:szCs w:val="21"/>
+        </w:rPr>
+        <w:lastRenderedPageBreak/>
+        <w:drawing>
+          <wp:inline distT="0" distB="0" distL="0" distR="0">
+            <wp:extent cx="5004472" cy="2700068"/>
+            <wp:effectExtent l="0" t="0" r="5715" b="5080"/>
+            <wp:docPr id="3" name="图片 3"/>
+            <wp:cNvGraphicFramePr>
+              <a:graphicFrameLocks xmlns:a="http://schemas.openxmlformats.org/drawingml/2006/main" noChangeAspect="1"/>
+            </wp:cNvGraphicFramePr>
+            <a:graphic xmlns:a="http://schemas.openxmlformats.org/drawingml/2006/main">
+              <a:graphicData uri="http://schemas.openxmlformats.org/drawingml/2006/picture">
+                <pic:pic xmlns:pic="http://schemas.openxmlformats.org/drawingml/2006/picture">
+                  <pic:nvPicPr>
+                    <pic:cNvPr id="0" name="Picture 1"/>
+                    <pic:cNvPicPr>
+                      <a:picLocks noChangeAspect="1" noChangeArrowheads="1"/>
+                    </pic:cNvPicPr>
+                  </pic:nvPicPr>
+                  <pic:blipFill>
+                    <a:blip r:embed="rId13">
+                      <a:extLst>
+                        <a:ext uri="{28A0092B-C50C-407E-A947-70E740481C1C}">
+                          <a14:useLocalDpi xmlns:a14="http://schemas.microsoft.com/office/drawing/2010/main" val="0"/>
+                        </a:ext>
+                      </a:extLst>
+                    </a:blip>
+                    <a:srcRect/>
+                    <a:stretch>
+                      <a:fillRect/>
+                    </a:stretch>
+                  </pic:blipFill>
+                  <pic:spPr bwMode="auto">
+                    <a:xfrm>
+                      <a:off x="0" y="0"/>
+                      <a:ext cx="5039166" cy="2718786"/>
+                    </a:xfrm>
+                    <a:prstGeom prst="rect">
+                      <a:avLst/>
+                    </a:prstGeom>
+                    <a:noFill/>
+                    <a:ln>
+                      <a:noFill/>
+                    </a:ln>
+                  </pic:spPr>
+                </pic:pic>
+              </a:graphicData>
+            </a:graphic>
+          </wp:inline>
+        </w:drawing>
+      </w:r>
     </w:p>
     <w:p>
       <w:pPr>
+        <w:ind w:firstLine="420"/>
+        <w:rPr>
+          <w:color w:val="000000"/>
+          <w:szCs w:val="21"/>
+        </w:rPr>
+      </w:pPr>
+    </w:p>
+    <w:p>
+      <w:pPr>
         <w:ind w:firstLine="422"/>
         <w:rPr>
           <w:rFonts w:ascii="宋体" w:hAnsi="宋体"/>
@@ -7792,9 +7722,8 @@
           <w:color w:val="0000CC"/>
           <w:szCs w:val="18"/>
         </w:rPr>
-        <w:t>(</w:t>
-      </w:r>
-      <w:proofErr w:type="gramStart"/>
+        <w:t>(图题使用小五号</w:t>
+      </w:r>
       <w:r>
         <w:rPr>
           <w:rFonts w:ascii="宋体" w:hAnsi="宋体" w:hint="eastAsia"/>
@@ -7802,9 +7731,8 @@
           <w:color w:val="0000CC"/>
           <w:szCs w:val="18"/>
         </w:rPr>
-        <w:t>图题使用</w:t>
-      </w:r>
-      <w:proofErr w:type="gramEnd"/>
+        <w:t>黑体</w:t>
+      </w:r>
       <w:r>
         <w:rPr>
           <w:rFonts w:ascii="宋体" w:hAnsi="宋体" w:hint="eastAsia"/>
@@ -7812,7 +7740,1599 @@
           <w:color w:val="0000CC"/>
           <w:szCs w:val="18"/>
         </w:rPr>
-        <w:t>小五号</w:t>
+        <w:t>，居中，列于图下)</w:t>
+      </w:r>
+    </w:p>
+    <w:p>
+      <w:pPr>
+        <w:ind w:firstLine="420"/>
+        <w:rPr>
+          <w:rFonts w:ascii="宋体" w:hAnsi="宋体"/>
+          <w:color w:val="FF0000"/>
+          <w:szCs w:val="18"/>
+        </w:rPr>
+      </w:pPr>
+      <w:r>
+        <w:rPr>
+          <w:rFonts w:ascii="宋体" w:hAnsi="宋体" w:hint="eastAsia"/>
+          <w:color w:val="FF0000"/>
+          <w:szCs w:val="18"/>
+        </w:rPr>
+        <w:t>【说明：</w:t>
+      </w:r>
+    </w:p>
+    <w:p>
+      <w:pPr>
+        <w:ind w:firstLine="420"/>
+        <w:rPr>
+          <w:rFonts w:ascii="宋体" w:hAnsi="宋体"/>
+          <w:color w:val="FF0000"/>
+          <w:szCs w:val="18"/>
+        </w:rPr>
+      </w:pPr>
+      <w:r>
+        <w:rPr>
+          <w:rFonts w:ascii="宋体" w:hAnsi="宋体" w:hint="eastAsia"/>
+          <w:color w:val="FF0000"/>
+          <w:szCs w:val="18"/>
+        </w:rPr>
+        <w:t>1)</w:t>
+      </w:r>
+      <w:r>
+        <w:rPr>
+          <w:rFonts w:ascii="宋体" w:hAnsi="宋体" w:hint="eastAsia"/>
+          <w:color w:val="FF0000"/>
+          <w:szCs w:val="18"/>
+        </w:rPr>
+        <w:t xml:space="preserve"> </w:t>
+      </w:r>
+      <w:r>
+        <w:rPr>
+          <w:rFonts w:ascii="宋体" w:hAnsi="宋体" w:hint="eastAsia"/>
+          <w:color w:val="FF0000"/>
+          <w:szCs w:val="18"/>
+        </w:rPr>
+        <w:t>插图要精选，应具有自明性，切忌与表及文字表述重复。一般不超过6幅。</w:t>
+      </w:r>
+    </w:p>
+    <w:p>
+      <w:pPr>
+        <w:ind w:firstLine="420"/>
+        <w:rPr>
+          <w:rFonts w:ascii="宋体" w:hAnsi="宋体"/>
+          <w:color w:val="FF0000"/>
+          <w:szCs w:val="18"/>
+        </w:rPr>
+      </w:pPr>
+      <w:r>
+        <w:rPr>
+          <w:rFonts w:ascii="宋体" w:hAnsi="宋体"/>
+          <w:color w:val="FF0000"/>
+          <w:szCs w:val="18"/>
+        </w:rPr>
+        <w:t>2</w:t>
+      </w:r>
+      <w:r>
+        <w:rPr>
+          <w:rFonts w:ascii="宋体" w:hAnsi="宋体" w:hint="eastAsia"/>
+          <w:color w:val="FF0000"/>
+          <w:szCs w:val="18"/>
+        </w:rPr>
+        <w:t>)</w:t>
+      </w:r>
+      <w:r>
+        <w:rPr>
+          <w:rFonts w:ascii="宋体" w:hAnsi="宋体" w:hint="eastAsia"/>
+          <w:color w:val="FF0000"/>
+          <w:szCs w:val="18"/>
+        </w:rPr>
+        <w:t xml:space="preserve"> </w:t>
+      </w:r>
+      <w:r>
+        <w:rPr>
+          <w:rFonts w:ascii="宋体" w:hAnsi="宋体" w:hint="eastAsia"/>
+          <w:color w:val="FF0000"/>
+          <w:szCs w:val="18"/>
+        </w:rPr>
+        <w:t>插图要精心设计和绘制，要大小适中，线条均匀，主辅线分明。插图中文字与符号均应植字，缩尺后字的大小以处于六号或小五号为宜。</w:t>
+      </w:r>
+    </w:p>
+    <w:p>
+      <w:pPr>
+        <w:ind w:firstLine="420"/>
+        <w:rPr>
+          <w:rFonts w:ascii="宋体" w:hAnsi="宋体"/>
+          <w:color w:val="FF0000"/>
+          <w:szCs w:val="18"/>
+        </w:rPr>
+      </w:pPr>
+      <w:r>
+        <w:rPr>
+          <w:rFonts w:ascii="宋体" w:hAnsi="宋体"/>
+          <w:color w:val="FF0000"/>
+          <w:szCs w:val="18"/>
+        </w:rPr>
+        <w:t>3</w:t>
+      </w:r>
+      <w:r>
+        <w:rPr>
+          <w:rFonts w:ascii="宋体" w:hAnsi="宋体" w:hint="eastAsia"/>
+          <w:color w:val="FF0000"/>
+          <w:szCs w:val="18"/>
+        </w:rPr>
+        <w:t>)</w:t>
+      </w:r>
+      <w:r>
+        <w:rPr>
+          <w:rFonts w:ascii="宋体" w:hAnsi="宋体" w:hint="eastAsia"/>
+          <w:color w:val="FF0000"/>
+          <w:szCs w:val="18"/>
+        </w:rPr>
+        <w:t xml:space="preserve"> </w:t>
+      </w:r>
+      <w:r>
+        <w:rPr>
+          <w:rFonts w:ascii="宋体" w:hAnsi="宋体" w:hint="eastAsia"/>
+          <w:color w:val="FF0000"/>
+          <w:szCs w:val="18"/>
+        </w:rPr>
+        <w:t>插图中的术语、符号、单位等应与表格及文字表述所用的一致。</w:t>
+      </w:r>
+    </w:p>
+    <w:p>
+      <w:pPr>
+        <w:ind w:firstLine="420"/>
+        <w:rPr>
+          <w:rFonts w:ascii="宋体" w:hAnsi="宋体"/>
+          <w:color w:val="FF0000"/>
+          <w:szCs w:val="18"/>
+        </w:rPr>
+      </w:pPr>
+      <w:r>
+        <w:rPr>
+          <w:rFonts w:ascii="宋体" w:hAnsi="宋体"/>
+          <w:color w:val="FF0000"/>
+          <w:szCs w:val="18"/>
+        </w:rPr>
+        <w:t>4</w:t>
+      </w:r>
+      <w:r>
+        <w:rPr>
+          <w:rFonts w:ascii="宋体" w:hAnsi="宋体" w:hint="eastAsia"/>
+          <w:color w:val="FF0000"/>
+          <w:szCs w:val="18"/>
+        </w:rPr>
+        <w:t>)</w:t>
+      </w:r>
+      <w:r>
+        <w:rPr>
+          <w:rFonts w:ascii="宋体" w:hAnsi="宋体" w:hint="eastAsia"/>
+          <w:color w:val="FF0000"/>
+          <w:szCs w:val="18"/>
+        </w:rPr>
+        <w:t xml:space="preserve"> </w:t>
+      </w:r>
+      <w:r>
+        <w:rPr>
+          <w:rFonts w:ascii="宋体" w:hAnsi="宋体" w:hint="eastAsia"/>
+          <w:color w:val="FF0000"/>
+          <w:szCs w:val="18"/>
+        </w:rPr>
+        <w:t>插图</w:t>
+      </w:r>
+      <w:r>
+        <w:rPr>
+          <w:rFonts w:ascii="宋体" w:hAnsi="宋体" w:hint="eastAsia"/>
+          <w:color w:val="FF0000"/>
+          <w:szCs w:val="18"/>
+        </w:rPr>
+        <w:t>应有</w:t>
+      </w:r>
+      <w:r>
+        <w:rPr>
+          <w:rFonts w:ascii="宋体" w:hAnsi="宋体" w:hint="eastAsia"/>
+          <w:color w:val="FF0000"/>
+          <w:szCs w:val="18"/>
+        </w:rPr>
+        <w:t>以阿拉伯数字连续编号的图序</w:t>
+      </w:r>
+      <w:r>
+        <w:rPr>
+          <w:rFonts w:ascii="宋体" w:hAnsi="宋体" w:hint="eastAsia"/>
+          <w:color w:val="FF0000"/>
+          <w:szCs w:val="18"/>
+        </w:rPr>
+        <w:t>(</w:t>
+      </w:r>
+      <w:r>
+        <w:rPr>
+          <w:rFonts w:ascii="宋体" w:hAnsi="宋体" w:hint="eastAsia"/>
+          <w:color w:val="FF0000"/>
+          <w:szCs w:val="18"/>
+        </w:rPr>
+        <w:t>如仅有</w:t>
+      </w:r>
+      <w:r>
+        <w:rPr>
+          <w:rFonts w:ascii="宋体" w:hAnsi="宋体"/>
+          <w:color w:val="FF0000"/>
+          <w:szCs w:val="18"/>
+        </w:rPr>
+        <w:t>1</w:t>
+      </w:r>
+      <w:r>
+        <w:rPr>
+          <w:rFonts w:ascii="宋体" w:hAnsi="宋体" w:hint="eastAsia"/>
+          <w:color w:val="FF0000"/>
+          <w:szCs w:val="18"/>
+        </w:rPr>
+        <w:t>个图，可定名为</w:t>
+      </w:r>
+      <w:r>
+        <w:rPr>
+          <w:rFonts w:ascii="宋体" w:hAnsi="宋体"/>
+          <w:color w:val="FF0000"/>
+          <w:szCs w:val="18"/>
+        </w:rPr>
+        <w:t>“</w:t>
+      </w:r>
+      <w:r>
+        <w:rPr>
+          <w:rFonts w:ascii="宋体" w:hAnsi="宋体" w:hint="eastAsia"/>
+          <w:color w:val="FF0000"/>
+          <w:szCs w:val="18"/>
+        </w:rPr>
+        <w:t>图</w:t>
+      </w:r>
+      <w:r>
+        <w:rPr>
+          <w:rFonts w:ascii="宋体" w:hAnsi="宋体"/>
+          <w:color w:val="FF0000"/>
+          <w:szCs w:val="18"/>
+        </w:rPr>
+        <w:t>1”</w:t>
+      </w:r>
+      <w:r>
+        <w:rPr>
+          <w:rFonts w:ascii="宋体" w:hAnsi="宋体" w:hint="eastAsia"/>
+          <w:color w:val="FF0000"/>
+          <w:szCs w:val="18"/>
+        </w:rPr>
+        <w:t>)</w:t>
+      </w:r>
+      <w:r>
+        <w:rPr>
+          <w:rFonts w:ascii="宋体" w:hAnsi="宋体" w:hint="eastAsia"/>
+          <w:color w:val="FF0000"/>
+          <w:szCs w:val="18"/>
+        </w:rPr>
+        <w:t>和图题，居中排于图下。</w:t>
+      </w:r>
+    </w:p>
+    <w:p>
+      <w:pPr>
+        <w:ind w:firstLine="420"/>
+        <w:rPr>
+          <w:rFonts w:ascii="宋体" w:hAnsi="宋体"/>
+          <w:color w:val="FF0000"/>
+          <w:szCs w:val="18"/>
+        </w:rPr>
+      </w:pPr>
+      <w:r>
+        <w:rPr>
+          <w:rFonts w:ascii="宋体" w:hAnsi="宋体" w:hint="eastAsia"/>
+          <w:color w:val="FF0000"/>
+          <w:szCs w:val="18"/>
+        </w:rPr>
+        <w:t>5)</w:t>
+      </w:r>
+      <w:r>
+        <w:rPr>
+          <w:rFonts w:ascii="宋体" w:hAnsi="宋体" w:hint="eastAsia"/>
+          <w:color w:val="FF0000"/>
+          <w:szCs w:val="18"/>
+        </w:rPr>
+        <w:t xml:space="preserve"> </w:t>
+      </w:r>
+      <w:r>
+        <w:rPr>
+          <w:rFonts w:ascii="宋体" w:hAnsi="宋体" w:hint="eastAsia"/>
+          <w:color w:val="FF0000"/>
+          <w:szCs w:val="18"/>
+        </w:rPr>
+        <w:t>函数图要有标目</w:t>
+      </w:r>
+      <w:r>
+        <w:rPr>
+          <w:rFonts w:ascii="宋体" w:hAnsi="宋体"/>
+          <w:color w:val="FF0000"/>
+          <w:szCs w:val="18"/>
+        </w:rPr>
+        <w:t>，</w:t>
+      </w:r>
+      <w:r>
+        <w:rPr>
+          <w:rFonts w:ascii="宋体" w:hAnsi="宋体" w:hint="eastAsia"/>
+          <w:color w:val="FF0000"/>
+          <w:szCs w:val="18"/>
+        </w:rPr>
+        <w:t>用量符号与该量单位符号之比表示</w:t>
+      </w:r>
+      <w:r>
+        <w:rPr>
+          <w:rFonts w:ascii="宋体" w:hAnsi="宋体"/>
+          <w:color w:val="FF0000"/>
+          <w:szCs w:val="18"/>
+        </w:rPr>
+        <w:t>，</w:t>
+      </w:r>
+      <w:r>
+        <w:rPr>
+          <w:rFonts w:ascii="宋体" w:hAnsi="宋体" w:hint="eastAsia"/>
+          <w:color w:val="FF0000"/>
+          <w:szCs w:val="18"/>
+        </w:rPr>
+        <w:t>如“</w:t>
+      </w:r>
+      <w:r>
+        <w:rPr>
+          <w:rFonts w:ascii="宋体" w:hAnsi="宋体"/>
+          <w:color w:val="FF0000"/>
+          <w:szCs w:val="18"/>
+        </w:rPr>
+        <w:t>p</w:t>
+      </w:r>
+      <w:r>
+        <w:rPr>
+          <w:rFonts w:ascii="宋体" w:hAnsi="宋体" w:hint="eastAsia"/>
+          <w:color w:val="FF0000"/>
+          <w:szCs w:val="18"/>
+        </w:rPr>
+        <w:t xml:space="preserve"> </w:t>
+      </w:r>
+      <w:r>
+        <w:rPr>
+          <w:rFonts w:ascii="宋体" w:hAnsi="宋体"/>
+          <w:color w:val="FF0000"/>
+          <w:szCs w:val="18"/>
+        </w:rPr>
+        <w:t>/</w:t>
+      </w:r>
+      <w:r>
+        <w:rPr>
+          <w:rFonts w:ascii="宋体" w:hAnsi="宋体" w:hint="eastAsia"/>
+          <w:color w:val="FF0000"/>
+          <w:szCs w:val="18"/>
+        </w:rPr>
+        <w:t xml:space="preserve"> </w:t>
+      </w:r>
+      <w:r>
+        <w:rPr>
+          <w:rFonts w:ascii="宋体" w:hAnsi="宋体"/>
+          <w:color w:val="FF0000"/>
+          <w:szCs w:val="18"/>
+        </w:rPr>
+        <w:t>MPa”</w:t>
+      </w:r>
+      <w:r>
+        <w:rPr>
+          <w:rFonts w:ascii="宋体" w:hAnsi="宋体" w:hint="eastAsia"/>
+          <w:color w:val="FF0000"/>
+          <w:szCs w:val="18"/>
+        </w:rPr>
+        <w:t>；标线数目</w:t>
+      </w:r>
+      <w:r>
+        <w:rPr>
+          <w:rFonts w:ascii="宋体" w:hAnsi="宋体"/>
+          <w:color w:val="FF0000"/>
+          <w:szCs w:val="18"/>
+        </w:rPr>
+        <w:t>3</w:t>
+      </w:r>
+      <w:r>
+        <w:rPr>
+          <w:rFonts w:ascii="宋体" w:hAnsi="宋体" w:hint="eastAsia"/>
+          <w:color w:val="FF0000"/>
+          <w:szCs w:val="18"/>
+        </w:rPr>
+        <w:t>～</w:t>
+      </w:r>
+      <w:r>
+        <w:rPr>
+          <w:rFonts w:ascii="宋体" w:hAnsi="宋体"/>
+          <w:color w:val="FF0000"/>
+          <w:szCs w:val="18"/>
+        </w:rPr>
+        <w:t>7</w:t>
+      </w:r>
+      <w:r>
+        <w:rPr>
+          <w:rFonts w:ascii="宋体" w:hAnsi="宋体" w:hint="eastAsia"/>
+          <w:color w:val="FF0000"/>
+          <w:szCs w:val="18"/>
+        </w:rPr>
+        <w:t>个；标线刻度朝向图内；标值圆整，一般采用0.1</w:t>
+      </w:r>
+      <w:r>
+        <w:rPr>
+          <w:rFonts w:ascii="宋体" w:hAnsi="宋体" w:hint="eastAsia"/>
+          <w:color w:val="FF0000"/>
+          <w:szCs w:val="18"/>
+        </w:rPr>
+        <w:t xml:space="preserve"> </w:t>
+      </w:r>
+      <w:r>
+        <w:rPr>
+          <w:rFonts w:ascii="宋体" w:hAnsi="宋体" w:hint="eastAsia"/>
+          <w:color w:val="FF0000"/>
+          <w:szCs w:val="18"/>
+        </w:rPr>
+        <w:t>n</w:t>
+      </w:r>
+      <w:r>
+        <w:rPr>
+          <w:rFonts w:ascii="宋体" w:hAnsi="宋体" w:hint="eastAsia"/>
+          <w:color w:val="FF0000"/>
+          <w:szCs w:val="18"/>
+        </w:rPr>
+        <w:t>,</w:t>
+      </w:r>
+      <w:r>
+        <w:rPr>
+          <w:rFonts w:ascii="宋体" w:hAnsi="宋体" w:hint="eastAsia"/>
+          <w:color w:val="FF0000"/>
+          <w:szCs w:val="18"/>
+        </w:rPr>
+        <w:t xml:space="preserve"> </w:t>
+      </w:r>
+      <w:r>
+        <w:rPr>
+          <w:rFonts w:ascii="宋体" w:hAnsi="宋体" w:hint="eastAsia"/>
+          <w:color w:val="FF0000"/>
+          <w:szCs w:val="18"/>
+        </w:rPr>
+        <w:t>0.2</w:t>
+      </w:r>
+      <w:r>
+        <w:rPr>
+          <w:rFonts w:ascii="宋体" w:hAnsi="宋体" w:hint="eastAsia"/>
+          <w:color w:val="FF0000"/>
+          <w:szCs w:val="18"/>
+        </w:rPr>
+        <w:t xml:space="preserve"> </w:t>
+      </w:r>
+      <w:r>
+        <w:rPr>
+          <w:rFonts w:ascii="宋体" w:hAnsi="宋体" w:hint="eastAsia"/>
+          <w:color w:val="FF0000"/>
+          <w:szCs w:val="18"/>
+        </w:rPr>
+        <w:t>n</w:t>
+      </w:r>
+      <w:r>
+        <w:rPr>
+          <w:rFonts w:ascii="宋体" w:hAnsi="宋体" w:hint="eastAsia"/>
+          <w:color w:val="FF0000"/>
+          <w:szCs w:val="18"/>
+        </w:rPr>
+        <w:t>,</w:t>
+      </w:r>
+      <w:r>
+        <w:rPr>
+          <w:rFonts w:ascii="宋体" w:hAnsi="宋体" w:hint="eastAsia"/>
+          <w:color w:val="FF0000"/>
+          <w:szCs w:val="18"/>
+        </w:rPr>
+        <w:t xml:space="preserve"> </w:t>
+      </w:r>
+      <w:r>
+        <w:rPr>
+          <w:rFonts w:ascii="宋体" w:hAnsi="宋体" w:hint="eastAsia"/>
+          <w:color w:val="FF0000"/>
+          <w:szCs w:val="18"/>
+        </w:rPr>
+        <w:t>0.5</w:t>
+      </w:r>
+      <w:r>
+        <w:rPr>
+          <w:rFonts w:ascii="宋体" w:hAnsi="宋体" w:hint="eastAsia"/>
+          <w:color w:val="FF0000"/>
+          <w:szCs w:val="18"/>
+        </w:rPr>
+        <w:t xml:space="preserve"> </w:t>
+      </w:r>
+      <w:r>
+        <w:rPr>
+          <w:rFonts w:ascii="宋体" w:hAnsi="宋体" w:hint="eastAsia"/>
+          <w:color w:val="FF0000"/>
+          <w:szCs w:val="18"/>
+        </w:rPr>
+        <w:t>n</w:t>
+      </w:r>
+      <w:r>
+        <w:rPr>
+          <w:rFonts w:ascii="宋体" w:hAnsi="宋体" w:hint="eastAsia"/>
+          <w:color w:val="FF0000"/>
+          <w:szCs w:val="18"/>
+        </w:rPr>
+        <w:t>和</w:t>
+      </w:r>
+      <w:r>
+        <w:rPr>
+          <w:rFonts w:ascii="宋体" w:hAnsi="宋体" w:hint="eastAsia"/>
+          <w:color w:val="FF0000"/>
+          <w:szCs w:val="18"/>
+        </w:rPr>
+        <w:t>1</w:t>
+      </w:r>
+      <w:r>
+        <w:rPr>
+          <w:rFonts w:ascii="宋体" w:hAnsi="宋体" w:hint="eastAsia"/>
+          <w:color w:val="FF0000"/>
+          <w:szCs w:val="18"/>
+        </w:rPr>
+        <w:t xml:space="preserve"> </w:t>
+      </w:r>
+      <w:r>
+        <w:rPr>
+          <w:rFonts w:ascii="宋体" w:hAnsi="宋体" w:hint="eastAsia"/>
+          <w:color w:val="FF0000"/>
+          <w:szCs w:val="18"/>
+        </w:rPr>
+        <w:t>n</w:t>
+      </w:r>
+      <w:r>
+        <w:rPr>
+          <w:rFonts w:ascii="宋体" w:hAnsi="宋体" w:hint="eastAsia"/>
+          <w:color w:val="FF0000"/>
+          <w:szCs w:val="18"/>
+        </w:rPr>
+        <w:t>,</w:t>
+      </w:r>
+      <w:r>
+        <w:rPr>
+          <w:rFonts w:ascii="宋体" w:hAnsi="宋体" w:hint="eastAsia"/>
+          <w:color w:val="FF0000"/>
+          <w:szCs w:val="18"/>
+        </w:rPr>
+        <w:t xml:space="preserve"> </w:t>
+      </w:r>
+      <w:r>
+        <w:rPr>
+          <w:rFonts w:ascii="宋体" w:hAnsi="宋体" w:hint="eastAsia"/>
+          <w:color w:val="FF0000"/>
+          <w:szCs w:val="18"/>
+        </w:rPr>
+        <w:t>2</w:t>
+      </w:r>
+      <w:r>
+        <w:rPr>
+          <w:rFonts w:ascii="宋体" w:hAnsi="宋体" w:hint="eastAsia"/>
+          <w:color w:val="FF0000"/>
+          <w:szCs w:val="18"/>
+        </w:rPr>
+        <w:t xml:space="preserve"> </w:t>
+      </w:r>
+      <w:r>
+        <w:rPr>
+          <w:rFonts w:ascii="宋体" w:hAnsi="宋体" w:hint="eastAsia"/>
+          <w:color w:val="FF0000"/>
+          <w:szCs w:val="18"/>
+        </w:rPr>
+        <w:t>n</w:t>
+      </w:r>
+      <w:r>
+        <w:rPr>
+          <w:rFonts w:ascii="宋体" w:hAnsi="宋体" w:hint="eastAsia"/>
+          <w:color w:val="FF0000"/>
+          <w:szCs w:val="18"/>
+        </w:rPr>
+        <w:t>,</w:t>
+      </w:r>
+      <w:r>
+        <w:rPr>
+          <w:rFonts w:ascii="宋体" w:hAnsi="宋体" w:hint="eastAsia"/>
+          <w:color w:val="FF0000"/>
+          <w:szCs w:val="18"/>
+        </w:rPr>
+        <w:t xml:space="preserve"> </w:t>
+      </w:r>
+      <w:r>
+        <w:rPr>
+          <w:rFonts w:ascii="宋体" w:hAnsi="宋体" w:hint="eastAsia"/>
+          <w:color w:val="FF0000"/>
+          <w:szCs w:val="18"/>
+        </w:rPr>
+        <w:t>5</w:t>
+      </w:r>
+      <w:r>
+        <w:rPr>
+          <w:rFonts w:ascii="宋体" w:hAnsi="宋体" w:hint="eastAsia"/>
+          <w:color w:val="FF0000"/>
+          <w:szCs w:val="18"/>
+        </w:rPr>
+        <w:t xml:space="preserve"> </w:t>
+      </w:r>
+      <w:r>
+        <w:rPr>
+          <w:rFonts w:ascii="宋体" w:hAnsi="宋体" w:hint="eastAsia"/>
+          <w:color w:val="FF0000"/>
+          <w:szCs w:val="18"/>
+        </w:rPr>
+        <w:t>n</w:t>
+      </w:r>
+      <w:r>
+        <w:rPr>
+          <w:rFonts w:ascii="宋体" w:hAnsi="宋体" w:hint="eastAsia"/>
+          <w:color w:val="FF0000"/>
+          <w:szCs w:val="18"/>
+        </w:rPr>
+        <w:t>以及1</w:t>
+      </w:r>
+      <w:r>
+        <w:rPr>
+          <w:rFonts w:ascii="宋体" w:hAnsi="宋体" w:hint="eastAsia"/>
+          <w:color w:val="FF0000"/>
+          <w:szCs w:val="18"/>
+        </w:rPr>
+        <w:t>0</w:t>
+      </w:r>
+      <w:r>
+        <w:rPr>
+          <w:rFonts w:ascii="宋体" w:hAnsi="宋体" w:hint="eastAsia"/>
+          <w:color w:val="FF0000"/>
+          <w:szCs w:val="18"/>
+        </w:rPr>
+        <w:t xml:space="preserve"> </w:t>
+      </w:r>
+      <w:r>
+        <w:rPr>
+          <w:rFonts w:ascii="宋体" w:hAnsi="宋体" w:hint="eastAsia"/>
+          <w:color w:val="FF0000"/>
+          <w:szCs w:val="18"/>
+        </w:rPr>
+        <w:t>n</w:t>
+      </w:r>
+      <w:r>
+        <w:rPr>
+          <w:rFonts w:ascii="宋体" w:hAnsi="宋体" w:hint="eastAsia"/>
+          <w:color w:val="FF0000"/>
+          <w:szCs w:val="18"/>
+        </w:rPr>
+        <w:t>,</w:t>
+      </w:r>
+      <w:r>
+        <w:rPr>
+          <w:rFonts w:ascii="宋体" w:hAnsi="宋体" w:hint="eastAsia"/>
+          <w:color w:val="FF0000"/>
+          <w:szCs w:val="18"/>
+        </w:rPr>
+        <w:t xml:space="preserve"> </w:t>
+      </w:r>
+      <w:r>
+        <w:rPr>
+          <w:rFonts w:ascii="宋体" w:hAnsi="宋体" w:hint="eastAsia"/>
+          <w:color w:val="FF0000"/>
+          <w:szCs w:val="18"/>
+        </w:rPr>
+        <w:t>20</w:t>
+      </w:r>
+      <w:r>
+        <w:rPr>
+          <w:rFonts w:ascii="宋体" w:hAnsi="宋体" w:hint="eastAsia"/>
+          <w:color w:val="FF0000"/>
+          <w:szCs w:val="18"/>
+        </w:rPr>
+        <w:t xml:space="preserve"> </w:t>
+      </w:r>
+      <w:r>
+        <w:rPr>
+          <w:rFonts w:ascii="宋体" w:hAnsi="宋体" w:hint="eastAsia"/>
+          <w:color w:val="FF0000"/>
+          <w:szCs w:val="18"/>
+        </w:rPr>
+        <w:t>n</w:t>
+      </w:r>
+      <w:r>
+        <w:rPr>
+          <w:rFonts w:ascii="宋体" w:hAnsi="宋体" w:hint="eastAsia"/>
+          <w:color w:val="FF0000"/>
+          <w:szCs w:val="18"/>
+        </w:rPr>
+        <w:t>,</w:t>
+      </w:r>
+      <w:r>
+        <w:rPr>
+          <w:rFonts w:ascii="宋体" w:hAnsi="宋体" w:hint="eastAsia"/>
+          <w:color w:val="FF0000"/>
+          <w:szCs w:val="18"/>
+        </w:rPr>
+        <w:t xml:space="preserve"> </w:t>
+      </w:r>
+      <w:r>
+        <w:rPr>
+          <w:rFonts w:ascii="宋体" w:hAnsi="宋体" w:hint="eastAsia"/>
+          <w:color w:val="FF0000"/>
+          <w:szCs w:val="18"/>
+        </w:rPr>
+        <w:t>30</w:t>
+      </w:r>
+      <w:r>
+        <w:rPr>
+          <w:rFonts w:ascii="宋体" w:hAnsi="宋体" w:hint="eastAsia"/>
+          <w:color w:val="FF0000"/>
+          <w:szCs w:val="18"/>
+        </w:rPr>
+        <w:t xml:space="preserve"> </w:t>
+      </w:r>
+      <w:r>
+        <w:rPr>
+          <w:rFonts w:ascii="宋体" w:hAnsi="宋体" w:hint="eastAsia"/>
+          <w:color w:val="FF0000"/>
+          <w:szCs w:val="18"/>
+        </w:rPr>
+        <w:t>n</w:t>
+      </w:r>
+      <w:r>
+        <w:rPr>
+          <w:rFonts w:ascii="宋体" w:hAnsi="宋体" w:hint="eastAsia"/>
+          <w:color w:val="FF0000"/>
+          <w:szCs w:val="18"/>
+        </w:rPr>
+        <w:t>,</w:t>
+      </w:r>
+      <w:r>
+        <w:rPr>
+          <w:rFonts w:ascii="宋体" w:hAnsi="宋体" w:hint="eastAsia"/>
+          <w:color w:val="FF0000"/>
+          <w:szCs w:val="18"/>
+        </w:rPr>
+        <w:t xml:space="preserve"> </w:t>
+      </w:r>
+      <w:r>
+        <w:rPr>
+          <w:rFonts w:ascii="宋体" w:hAnsi="宋体" w:hint="eastAsia"/>
+          <w:color w:val="FF0000"/>
+          <w:szCs w:val="18"/>
+        </w:rPr>
+        <w:t>50</w:t>
+      </w:r>
+      <w:r>
+        <w:rPr>
+          <w:rFonts w:ascii="宋体" w:hAnsi="宋体" w:hint="eastAsia"/>
+          <w:color w:val="FF0000"/>
+          <w:szCs w:val="18"/>
+        </w:rPr>
+        <w:t xml:space="preserve"> </w:t>
+      </w:r>
+      <w:r>
+        <w:rPr>
+          <w:rFonts w:ascii="宋体" w:hAnsi="宋体" w:hint="eastAsia"/>
+          <w:color w:val="FF0000"/>
+          <w:szCs w:val="18"/>
+        </w:rPr>
+        <w:t>n</w:t>
+      </w:r>
+      <w:r>
+        <w:rPr>
+          <w:rFonts w:ascii="宋体" w:hAnsi="宋体" w:hint="eastAsia"/>
+          <w:color w:val="FF0000"/>
+          <w:szCs w:val="18"/>
+        </w:rPr>
+        <w:t>(</w:t>
+      </w:r>
+      <w:r>
+        <w:rPr>
+          <w:rFonts w:ascii="宋体" w:hAnsi="宋体" w:hint="eastAsia"/>
+          <w:color w:val="FF0000"/>
+          <w:szCs w:val="18"/>
+        </w:rPr>
+        <w:t>n</w:t>
+      </w:r>
+      <w:r>
+        <w:rPr>
+          <w:rFonts w:ascii="宋体" w:hAnsi="宋体" w:hint="eastAsia"/>
+          <w:color w:val="FF0000"/>
+          <w:szCs w:val="18"/>
+        </w:rPr>
+        <w:t>＝</w:t>
+      </w:r>
+      <w:r>
+        <w:rPr>
+          <w:rFonts w:ascii="宋体" w:hAnsi="宋体" w:hint="eastAsia"/>
+          <w:color w:val="FF0000"/>
+          <w:szCs w:val="18"/>
+        </w:rPr>
+        <w:t>1,2,3,</w:t>
+      </w:r>
+      <w:r>
+        <w:rPr>
+          <w:rFonts w:ascii="宋体" w:hAnsi="宋体"/>
+          <w:color w:val="FF0000"/>
+          <w:szCs w:val="18"/>
+        </w:rPr>
+        <w:t>…</w:t>
+      </w:r>
+      <w:r>
+        <w:rPr>
+          <w:rFonts w:ascii="宋体" w:hAnsi="宋体" w:hint="eastAsia"/>
+          <w:color w:val="FF0000"/>
+          <w:szCs w:val="18"/>
+        </w:rPr>
+        <w:t>)</w:t>
+      </w:r>
+      <w:r>
+        <w:rPr>
+          <w:rFonts w:ascii="宋体" w:hAnsi="宋体" w:hint="eastAsia"/>
+          <w:color w:val="FF0000"/>
+          <w:szCs w:val="18"/>
+        </w:rPr>
+        <w:t>较好，不要</w:t>
+      </w:r>
+      <w:r>
+        <w:rPr>
+          <w:rFonts w:ascii="宋体" w:hAnsi="宋体" w:hint="eastAsia"/>
+          <w:color w:val="FF0000"/>
+          <w:szCs w:val="18"/>
+        </w:rPr>
+        <w:t>把实验数据点直接拿来作为标值，如可将0.385,</w:t>
+      </w:r>
+      <w:r>
+        <w:rPr>
+          <w:rFonts w:ascii="宋体" w:hAnsi="宋体" w:hint="eastAsia"/>
+          <w:color w:val="FF0000"/>
+          <w:szCs w:val="18"/>
+        </w:rPr>
+        <w:t xml:space="preserve"> </w:t>
+      </w:r>
+      <w:r>
+        <w:rPr>
+          <w:rFonts w:ascii="宋体" w:hAnsi="宋体" w:hint="eastAsia"/>
+          <w:color w:val="FF0000"/>
+          <w:szCs w:val="18"/>
+        </w:rPr>
+        <w:t>0.770,</w:t>
+      </w:r>
+      <w:r>
+        <w:rPr>
+          <w:rFonts w:ascii="宋体" w:hAnsi="宋体" w:hint="eastAsia"/>
+          <w:color w:val="FF0000"/>
+          <w:szCs w:val="18"/>
+        </w:rPr>
+        <w:t xml:space="preserve"> </w:t>
+      </w:r>
+      <w:r>
+        <w:rPr>
+          <w:rFonts w:ascii="宋体" w:hAnsi="宋体" w:hint="eastAsia"/>
+          <w:color w:val="FF0000"/>
+          <w:szCs w:val="18"/>
+        </w:rPr>
+        <w:t>1.155,</w:t>
+      </w:r>
+      <w:r>
+        <w:rPr>
+          <w:rFonts w:ascii="宋体" w:hAnsi="宋体"/>
+          <w:color w:val="FF0000"/>
+          <w:szCs w:val="18"/>
+        </w:rPr>
+        <w:t>…</w:t>
+      </w:r>
+      <w:r>
+        <w:rPr>
+          <w:rFonts w:ascii="宋体" w:hAnsi="宋体" w:hint="eastAsia"/>
+          <w:color w:val="FF0000"/>
+          <w:szCs w:val="18"/>
+        </w:rPr>
+        <w:t>改为0.4,</w:t>
+      </w:r>
+      <w:r>
+        <w:rPr>
+          <w:rFonts w:ascii="宋体" w:hAnsi="宋体" w:hint="eastAsia"/>
+          <w:color w:val="FF0000"/>
+          <w:szCs w:val="18"/>
+        </w:rPr>
+        <w:t xml:space="preserve"> </w:t>
+      </w:r>
+      <w:r>
+        <w:rPr>
+          <w:rFonts w:ascii="宋体" w:hAnsi="宋体" w:hint="eastAsia"/>
+          <w:color w:val="FF0000"/>
+          <w:szCs w:val="18"/>
+        </w:rPr>
+        <w:t>0.8,</w:t>
+      </w:r>
+      <w:r>
+        <w:rPr>
+          <w:rFonts w:ascii="宋体" w:hAnsi="宋体" w:hint="eastAsia"/>
+          <w:color w:val="FF0000"/>
+          <w:szCs w:val="18"/>
+        </w:rPr>
+        <w:t xml:space="preserve"> </w:t>
+      </w:r>
+      <w:r>
+        <w:rPr>
+          <w:rFonts w:ascii="宋体" w:hAnsi="宋体" w:hint="eastAsia"/>
+          <w:color w:val="FF0000"/>
+          <w:szCs w:val="18"/>
+        </w:rPr>
+        <w:t>1.2,</w:t>
+      </w:r>
+      <w:r>
+        <w:rPr>
+          <w:rFonts w:ascii="宋体" w:hAnsi="宋体"/>
+          <w:color w:val="FF0000"/>
+          <w:szCs w:val="18"/>
+        </w:rPr>
+        <w:t>…</w:t>
+      </w:r>
+      <w:r>
+        <w:rPr>
+          <w:rFonts w:ascii="宋体" w:hAnsi="宋体" w:hint="eastAsia"/>
+          <w:color w:val="FF0000"/>
+          <w:szCs w:val="18"/>
+        </w:rPr>
+        <w:t>,</w:t>
+      </w:r>
+      <w:r>
+        <w:rPr>
+          <w:rFonts w:ascii="宋体" w:hAnsi="宋体" w:hint="eastAsia"/>
+          <w:color w:val="FF0000"/>
+          <w:szCs w:val="18"/>
+        </w:rPr>
+        <w:t>将62.5,</w:t>
+      </w:r>
+      <w:r>
+        <w:rPr>
+          <w:rFonts w:ascii="宋体" w:hAnsi="宋体" w:hint="eastAsia"/>
+          <w:color w:val="FF0000"/>
+          <w:szCs w:val="18"/>
+        </w:rPr>
+        <w:t xml:space="preserve"> </w:t>
+      </w:r>
+      <w:r>
+        <w:rPr>
+          <w:rFonts w:ascii="宋体" w:hAnsi="宋体" w:hint="eastAsia"/>
+          <w:color w:val="FF0000"/>
+          <w:szCs w:val="18"/>
+        </w:rPr>
+        <w:t>78.3,</w:t>
+      </w:r>
+      <w:r>
+        <w:rPr>
+          <w:rFonts w:ascii="宋体" w:hAnsi="宋体" w:hint="eastAsia"/>
+          <w:color w:val="FF0000"/>
+          <w:szCs w:val="18"/>
+        </w:rPr>
+        <w:t xml:space="preserve"> </w:t>
+      </w:r>
+      <w:r>
+        <w:rPr>
+          <w:rFonts w:ascii="宋体" w:hAnsi="宋体" w:hint="eastAsia"/>
+          <w:color w:val="FF0000"/>
+          <w:szCs w:val="18"/>
+        </w:rPr>
+        <w:t>101.4,</w:t>
+      </w:r>
+      <w:r>
+        <w:rPr>
+          <w:rFonts w:ascii="宋体" w:hAnsi="宋体"/>
+          <w:color w:val="FF0000"/>
+          <w:szCs w:val="18"/>
+        </w:rPr>
+        <w:t>…</w:t>
+      </w:r>
+      <w:r>
+        <w:rPr>
+          <w:rFonts w:ascii="宋体" w:hAnsi="宋体" w:hint="eastAsia"/>
+          <w:color w:val="FF0000"/>
+          <w:szCs w:val="18"/>
+        </w:rPr>
+        <w:t>改为60,</w:t>
+      </w:r>
+      <w:r>
+        <w:rPr>
+          <w:rFonts w:ascii="宋体" w:hAnsi="宋体" w:hint="eastAsia"/>
+          <w:color w:val="FF0000"/>
+          <w:szCs w:val="18"/>
+        </w:rPr>
+        <w:t xml:space="preserve"> </w:t>
+      </w:r>
+      <w:r>
+        <w:rPr>
+          <w:rFonts w:ascii="宋体" w:hAnsi="宋体" w:hint="eastAsia"/>
+          <w:color w:val="FF0000"/>
+          <w:szCs w:val="18"/>
+        </w:rPr>
+        <w:t>80,</w:t>
+      </w:r>
+      <w:r>
+        <w:rPr>
+          <w:rFonts w:ascii="宋体" w:hAnsi="宋体" w:hint="eastAsia"/>
+          <w:color w:val="FF0000"/>
+          <w:szCs w:val="18"/>
+        </w:rPr>
+        <w:t xml:space="preserve"> </w:t>
+      </w:r>
+      <w:r>
+        <w:rPr>
+          <w:rFonts w:ascii="宋体" w:hAnsi="宋体" w:hint="eastAsia"/>
+          <w:color w:val="FF0000"/>
+          <w:szCs w:val="18"/>
+        </w:rPr>
+        <w:t>100,</w:t>
+      </w:r>
+      <w:r>
+        <w:rPr>
+          <w:rFonts w:ascii="宋体" w:hAnsi="宋体"/>
+          <w:color w:val="FF0000"/>
+          <w:szCs w:val="18"/>
+        </w:rPr>
+        <w:t>…</w:t>
+      </w:r>
+      <w:r>
+        <w:rPr>
+          <w:rFonts w:ascii="宋体" w:hAnsi="宋体" w:hint="eastAsia"/>
+          <w:color w:val="FF0000"/>
+          <w:szCs w:val="18"/>
+        </w:rPr>
+        <w:t>，</w:t>
+      </w:r>
+      <w:r>
+        <w:rPr>
+          <w:rFonts w:ascii="宋体" w:hAnsi="宋体" w:hint="eastAsia"/>
+          <w:color w:val="FF0000"/>
+          <w:szCs w:val="18"/>
+        </w:rPr>
+        <w:t>并相应平移标值线</w:t>
+      </w:r>
+      <w:r>
+        <w:rPr>
+          <w:rFonts w:ascii="宋体" w:hAnsi="宋体" w:hint="eastAsia"/>
+          <w:color w:val="FF0000"/>
+          <w:szCs w:val="18"/>
+        </w:rPr>
+        <w:t>(</w:t>
+      </w:r>
+      <w:r>
+        <w:rPr>
+          <w:rFonts w:ascii="宋体" w:hAnsi="宋体" w:hint="eastAsia"/>
+          <w:color w:val="FF0000"/>
+          <w:szCs w:val="18"/>
+        </w:rPr>
+        <w:t>当然</w:t>
+      </w:r>
+      <w:r>
+        <w:rPr>
+          <w:rFonts w:ascii="宋体" w:hAnsi="宋体" w:hint="eastAsia"/>
+          <w:color w:val="FF0000"/>
+          <w:szCs w:val="18"/>
+        </w:rPr>
+        <w:t>图面内的数据点或曲线不能变动</w:t>
+      </w:r>
+      <w:r>
+        <w:rPr>
+          <w:rFonts w:ascii="宋体" w:hAnsi="宋体" w:hint="eastAsia"/>
+          <w:color w:val="FF0000"/>
+          <w:szCs w:val="18"/>
+        </w:rPr>
+        <w:t>)</w:t>
+      </w:r>
+      <w:r>
+        <w:rPr>
+          <w:rFonts w:ascii="宋体" w:hAnsi="宋体" w:hint="eastAsia"/>
+          <w:color w:val="FF0000"/>
+          <w:szCs w:val="18"/>
+        </w:rPr>
+        <w:t>。</w:t>
+      </w:r>
+      <w:r>
+        <w:rPr>
+          <w:rFonts w:ascii="宋体" w:hAnsi="宋体" w:hint="eastAsia"/>
+          <w:color w:val="FF0000"/>
+          <w:szCs w:val="18"/>
+        </w:rPr>
+        <w:t>标值的数字一般不应超过3个数位，或小数点后面不超过1个“0</w:t>
+      </w:r>
+      <w:r>
+        <w:rPr>
+          <w:rFonts w:ascii="宋体" w:hAnsi="宋体"/>
+          <w:color w:val="FF0000"/>
+          <w:szCs w:val="18"/>
+        </w:rPr>
+        <w:t>”</w:t>
+      </w:r>
+      <w:r>
+        <w:rPr>
+          <w:rFonts w:ascii="宋体" w:hAnsi="宋体" w:hint="eastAsia"/>
+          <w:color w:val="FF0000"/>
+          <w:szCs w:val="18"/>
+        </w:rPr>
+        <w:t>。</w:t>
+      </w:r>
+      <w:r>
+        <w:rPr>
+          <w:rFonts w:ascii="宋体" w:hAnsi="宋体" w:hint="eastAsia"/>
+          <w:color w:val="FF0000"/>
+          <w:szCs w:val="18"/>
+        </w:rPr>
+        <w:t>为此，可通过改用标目中单位的词头或量符号前的因数来保证标值的数值尽可能处在0.1～</w:t>
+      </w:r>
+      <w:r>
+        <w:rPr>
+          <w:rFonts w:ascii="宋体" w:hAnsi="宋体" w:hint="eastAsia"/>
+          <w:color w:val="FF0000"/>
+          <w:szCs w:val="18"/>
+        </w:rPr>
+        <w:t xml:space="preserve">1 </w:t>
+      </w:r>
+      <w:r>
+        <w:rPr>
+          <w:rFonts w:ascii="宋体" w:hAnsi="宋体" w:hint="eastAsia"/>
+          <w:color w:val="FF0000"/>
+          <w:szCs w:val="18"/>
+        </w:rPr>
+        <w:t>000</w:t>
+      </w:r>
+      <w:r>
+        <w:rPr>
+          <w:rFonts w:ascii="宋体" w:hAnsi="宋体" w:hint="eastAsia"/>
+          <w:color w:val="FF0000"/>
+          <w:szCs w:val="18"/>
+        </w:rPr>
+        <w:t>。例如：</w:t>
+      </w:r>
+    </w:p>
+    <w:p>
+      <w:pPr>
+        <w:ind w:firstLine="420"/>
+        <w:rPr>
+          <w:rFonts w:ascii="宋体" w:hAnsi="宋体"/>
+          <w:color w:val="FF0000"/>
+          <w:szCs w:val="18"/>
+        </w:rPr>
+      </w:pPr>
+      <w:r>
+        <w:rPr>
+          <w:rFonts w:ascii="宋体" w:hAnsi="宋体" w:hint="eastAsia"/>
+          <w:color w:val="FF0000"/>
+          <w:szCs w:val="18"/>
+        </w:rPr>
+        <w:t>某图上标值是1 200,</w:t>
+      </w:r>
+      <w:r>
+        <w:rPr>
+          <w:rFonts w:ascii="宋体" w:hAnsi="宋体" w:hint="eastAsia"/>
+          <w:color w:val="FF0000"/>
+          <w:szCs w:val="18"/>
+        </w:rPr>
+        <w:t xml:space="preserve"> </w:t>
+      </w:r>
+      <w:r>
+        <w:rPr>
+          <w:rFonts w:ascii="宋体" w:hAnsi="宋体" w:hint="eastAsia"/>
+          <w:color w:val="FF0000"/>
+          <w:szCs w:val="18"/>
+        </w:rPr>
+        <w:t>1 400,</w:t>
+      </w:r>
+      <w:r>
+        <w:rPr>
+          <w:rFonts w:ascii="宋体" w:hAnsi="宋体"/>
+          <w:color w:val="FF0000"/>
+          <w:szCs w:val="18"/>
+        </w:rPr>
+        <w:t>…</w:t>
+      </w:r>
+      <w:r>
+        <w:rPr>
+          <w:rFonts w:ascii="宋体" w:hAnsi="宋体" w:hint="eastAsia"/>
+          <w:color w:val="FF0000"/>
+          <w:szCs w:val="18"/>
+        </w:rPr>
+        <w:t>，</w:t>
+      </w:r>
+      <w:r>
+        <w:rPr>
+          <w:rFonts w:ascii="宋体" w:hAnsi="宋体" w:hint="eastAsia"/>
+          <w:color w:val="FF0000"/>
+          <w:szCs w:val="18"/>
+        </w:rPr>
+        <w:t>标目为</w:t>
+      </w:r>
+      <w:r>
+        <w:rPr>
+          <w:rFonts w:ascii="宋体" w:hAnsi="宋体"/>
+          <w:color w:val="FF0000"/>
+          <w:szCs w:val="18"/>
+        </w:rPr>
+        <w:t>p</w:t>
+      </w:r>
+      <w:r>
+        <w:rPr>
+          <w:rFonts w:ascii="宋体" w:hAnsi="宋体" w:hint="eastAsia"/>
+          <w:color w:val="FF0000"/>
+          <w:szCs w:val="18"/>
+        </w:rPr>
+        <w:t xml:space="preserve"> </w:t>
+      </w:r>
+      <w:r>
+        <w:rPr>
+          <w:rFonts w:ascii="宋体" w:hAnsi="宋体"/>
+          <w:color w:val="FF0000"/>
+          <w:szCs w:val="18"/>
+        </w:rPr>
+        <w:t>/</w:t>
+      </w:r>
+      <w:r>
+        <w:rPr>
+          <w:rFonts w:ascii="宋体" w:hAnsi="宋体" w:hint="eastAsia"/>
+          <w:color w:val="FF0000"/>
+          <w:szCs w:val="18"/>
+        </w:rPr>
+        <w:t xml:space="preserve"> </w:t>
+      </w:r>
+      <w:r>
+        <w:rPr>
+          <w:rFonts w:ascii="宋体" w:hAnsi="宋体"/>
+          <w:color w:val="FF0000"/>
+          <w:szCs w:val="18"/>
+        </w:rPr>
+        <w:t>Pa</w:t>
+      </w:r>
+      <w:r>
+        <w:rPr>
+          <w:rFonts w:ascii="宋体" w:hAnsi="宋体" w:hint="eastAsia"/>
+          <w:color w:val="FF0000"/>
+          <w:szCs w:val="18"/>
+        </w:rPr>
+        <w:t>，则可将标目改为</w:t>
+      </w:r>
+      <w:r>
+        <w:rPr>
+          <w:rFonts w:ascii="宋体" w:hAnsi="宋体"/>
+          <w:color w:val="FF0000"/>
+          <w:szCs w:val="18"/>
+        </w:rPr>
+        <w:t>p</w:t>
+      </w:r>
+      <w:r>
+        <w:rPr>
+          <w:rFonts w:ascii="宋体" w:hAnsi="宋体" w:hint="eastAsia"/>
+          <w:color w:val="FF0000"/>
+          <w:szCs w:val="18"/>
+        </w:rPr>
+        <w:t xml:space="preserve"> </w:t>
+      </w:r>
+      <w:r>
+        <w:rPr>
+          <w:rFonts w:ascii="宋体" w:hAnsi="宋体"/>
+          <w:color w:val="FF0000"/>
+          <w:szCs w:val="18"/>
+        </w:rPr>
+        <w:t>/</w:t>
+      </w:r>
+      <w:r>
+        <w:rPr>
+          <w:rFonts w:ascii="宋体" w:hAnsi="宋体" w:hint="eastAsia"/>
+          <w:color w:val="FF0000"/>
+          <w:szCs w:val="18"/>
+        </w:rPr>
+        <w:t xml:space="preserve"> k</w:t>
+      </w:r>
+      <w:r>
+        <w:rPr>
+          <w:rFonts w:ascii="宋体" w:hAnsi="宋体"/>
+          <w:color w:val="FF0000"/>
+          <w:szCs w:val="18"/>
+        </w:rPr>
+        <w:t>Pa</w:t>
+      </w:r>
+      <w:r>
+        <w:rPr>
+          <w:rFonts w:ascii="宋体" w:hAnsi="宋体" w:hint="eastAsia"/>
+          <w:color w:val="FF0000"/>
+          <w:szCs w:val="18"/>
+        </w:rPr>
+        <w:t>，相应地标值即改成1.2,</w:t>
+      </w:r>
+      <w:r>
+        <w:rPr>
+          <w:rFonts w:ascii="宋体" w:hAnsi="宋体" w:hint="eastAsia"/>
+          <w:color w:val="FF0000"/>
+          <w:szCs w:val="18"/>
+        </w:rPr>
+        <w:t xml:space="preserve"> </w:t>
+      </w:r>
+      <w:r>
+        <w:rPr>
+          <w:rFonts w:ascii="宋体" w:hAnsi="宋体" w:hint="eastAsia"/>
+          <w:color w:val="FF0000"/>
+          <w:szCs w:val="18"/>
+        </w:rPr>
+        <w:t>1.4,</w:t>
+      </w:r>
+      <w:r>
+        <w:rPr>
+          <w:rFonts w:ascii="宋体" w:hAnsi="宋体"/>
+          <w:color w:val="FF0000"/>
+          <w:szCs w:val="18"/>
+        </w:rPr>
+        <w:t>…</w:t>
+      </w:r>
+      <w:r>
+        <w:rPr>
+          <w:rFonts w:ascii="宋体" w:hAnsi="宋体" w:hint="eastAsia"/>
+          <w:color w:val="FF0000"/>
+          <w:szCs w:val="18"/>
+        </w:rPr>
+        <w:t>。某图上标值是0.</w:t>
+      </w:r>
+      <w:r>
+        <w:rPr>
+          <w:rFonts w:ascii="宋体" w:hAnsi="宋体" w:hint="eastAsia"/>
+          <w:color w:val="FF0000"/>
+          <w:szCs w:val="18"/>
+        </w:rPr>
+        <w:t>005,</w:t>
+      </w:r>
+      <w:r>
+        <w:rPr>
+          <w:rFonts w:ascii="宋体" w:hAnsi="宋体" w:hint="eastAsia"/>
+          <w:color w:val="FF0000"/>
+          <w:szCs w:val="18"/>
+        </w:rPr>
+        <w:t xml:space="preserve"> </w:t>
+      </w:r>
+      <w:r>
+        <w:rPr>
+          <w:rFonts w:ascii="宋体" w:hAnsi="宋体" w:hint="eastAsia"/>
+          <w:color w:val="FF0000"/>
+          <w:szCs w:val="18"/>
+        </w:rPr>
+        <w:t>0.010,</w:t>
+      </w:r>
+      <w:r>
+        <w:rPr>
+          <w:rFonts w:ascii="宋体" w:hAnsi="宋体" w:hint="eastAsia"/>
+          <w:color w:val="FF0000"/>
+          <w:szCs w:val="18"/>
+        </w:rPr>
+        <w:t xml:space="preserve"> </w:t>
+      </w:r>
+      <w:r>
+        <w:rPr>
+          <w:rFonts w:ascii="宋体" w:hAnsi="宋体" w:hint="eastAsia"/>
+          <w:color w:val="FF0000"/>
+          <w:szCs w:val="18"/>
+        </w:rPr>
+        <w:t>0.015,</w:t>
+      </w:r>
+      <w:r>
+        <w:rPr>
+          <w:rFonts w:ascii="宋体" w:hAnsi="宋体"/>
+          <w:color w:val="FF0000"/>
+          <w:szCs w:val="18"/>
+        </w:rPr>
+        <w:t>…</w:t>
+      </w:r>
+      <w:r>
+        <w:rPr>
+          <w:rFonts w:ascii="宋体" w:hAnsi="宋体" w:hint="eastAsia"/>
+          <w:color w:val="FF0000"/>
+          <w:szCs w:val="18"/>
+        </w:rPr>
+        <w:t>，</w:t>
+      </w:r>
+      <w:r>
+        <w:rPr>
+          <w:rFonts w:ascii="宋体" w:hAnsi="宋体" w:hint="eastAsia"/>
+          <w:color w:val="FF0000"/>
+          <w:szCs w:val="18"/>
+        </w:rPr>
+        <w:t>标目为R</w:t>
+      </w:r>
+      <w:r>
+        <w:rPr>
+          <w:rFonts w:ascii="宋体" w:hAnsi="宋体" w:hint="eastAsia"/>
+          <w:color w:val="FF0000"/>
+          <w:szCs w:val="18"/>
+        </w:rPr>
+        <w:t>，</w:t>
+      </w:r>
+      <w:r>
+        <w:rPr>
+          <w:rFonts w:ascii="宋体" w:hAnsi="宋体" w:hint="eastAsia"/>
+          <w:color w:val="FF0000"/>
+          <w:szCs w:val="18"/>
+        </w:rPr>
+        <w:t>则可将标目改为</w:t>
+      </w:r>
+      <w:r>
+        <w:rPr>
+          <w:rFonts w:ascii="宋体" w:hAnsi="宋体" w:hint="eastAsia"/>
+          <w:color w:val="FF0000"/>
+          <w:szCs w:val="18"/>
+        </w:rPr>
+        <w:t>103</w:t>
+      </w:r>
+      <w:r>
+        <w:rPr>
+          <w:rFonts w:ascii="宋体" w:hAnsi="宋体" w:hint="eastAsia"/>
+          <w:color w:val="FF0000"/>
+          <w:szCs w:val="18"/>
+        </w:rPr>
+        <w:t>R，相应地标值即改成5,</w:t>
+      </w:r>
+      <w:r>
+        <w:rPr>
+          <w:rFonts w:ascii="宋体" w:hAnsi="宋体" w:hint="eastAsia"/>
+          <w:color w:val="FF0000"/>
+          <w:szCs w:val="18"/>
+        </w:rPr>
+        <w:t xml:space="preserve"> </w:t>
+      </w:r>
+      <w:r>
+        <w:rPr>
+          <w:rFonts w:ascii="宋体" w:hAnsi="宋体" w:hint="eastAsia"/>
+          <w:color w:val="FF0000"/>
+          <w:szCs w:val="18"/>
+        </w:rPr>
+        <w:t>10,15,</w:t>
+      </w:r>
+      <w:r>
+        <w:rPr>
+          <w:rFonts w:ascii="宋体" w:hAnsi="宋体" w:hint="eastAsia"/>
+          <w:color w:val="FF0000"/>
+          <w:szCs w:val="18"/>
+        </w:rPr>
+        <w:t xml:space="preserve"> </w:t>
+      </w:r>
+      <w:r>
+        <w:rPr>
+          <w:rFonts w:ascii="宋体" w:hAnsi="宋体"/>
+          <w:color w:val="FF0000"/>
+          <w:szCs w:val="18"/>
+        </w:rPr>
+        <w:t>…</w:t>
+      </w:r>
+      <w:r>
+        <w:rPr>
+          <w:rFonts w:ascii="宋体" w:hAnsi="宋体" w:hint="eastAsia"/>
+          <w:color w:val="FF0000"/>
+          <w:szCs w:val="18"/>
+        </w:rPr>
+        <w:t>。</w:t>
+      </w:r>
+    </w:p>
+    <w:p>
+      <w:pPr>
+        <w:ind w:firstLine="420"/>
+        <w:rPr>
+          <w:rFonts w:ascii="宋体" w:hAnsi="宋体"/>
+          <w:color w:val="FF0000"/>
+          <w:szCs w:val="18"/>
+        </w:rPr>
+      </w:pPr>
+      <w:r>
+        <w:rPr>
+          <w:rFonts w:ascii="宋体" w:hAnsi="宋体" w:hint="eastAsia"/>
+          <w:color w:val="FF0000"/>
+          <w:szCs w:val="18"/>
+        </w:rPr>
+        <w:t>6)</w:t>
+      </w:r>
+      <w:r>
+        <w:rPr>
+          <w:rFonts w:ascii="宋体" w:hAnsi="宋体" w:hint="eastAsia"/>
+          <w:color w:val="FF0000"/>
+          <w:szCs w:val="18"/>
+        </w:rPr>
+        <w:t xml:space="preserve"> </w:t>
+      </w:r>
+      <w:r>
+        <w:rPr>
+          <w:rFonts w:ascii="宋体" w:hAnsi="宋体" w:hint="eastAsia"/>
+          <w:color w:val="FF0000"/>
+          <w:szCs w:val="18"/>
+        </w:rPr>
+        <w:t>照片、灰度图清晰</w:t>
+      </w:r>
+      <w:r>
+        <w:rPr>
+          <w:rFonts w:ascii="宋体" w:hAnsi="宋体" w:hint="eastAsia"/>
+          <w:color w:val="FF0000"/>
+          <w:szCs w:val="18"/>
+        </w:rPr>
+        <w:t>，彩色图要转换成黑白图</w:t>
+      </w:r>
+      <w:r>
+        <w:rPr>
+          <w:rFonts w:ascii="宋体" w:hAnsi="宋体" w:hint="eastAsia"/>
+          <w:color w:val="FF0000"/>
+          <w:szCs w:val="18"/>
+        </w:rPr>
+        <w:t>表示</w:t>
+      </w:r>
+      <w:r>
+        <w:rPr>
+          <w:rFonts w:ascii="宋体" w:hAnsi="宋体" w:hint="eastAsia"/>
+          <w:color w:val="FF0000"/>
+          <w:szCs w:val="18"/>
+        </w:rPr>
+        <w:t>。</w:t>
+      </w:r>
+    </w:p>
+    <w:p>
+      <w:pPr>
+        <w:ind w:firstLine="420"/>
+        <w:rPr>
+          <w:rFonts w:ascii="宋体" w:hAnsi="宋体"/>
+          <w:color w:val="FF0000"/>
+          <w:szCs w:val="18"/>
+        </w:rPr>
+      </w:pPr>
+      <w:r>
+        <w:rPr>
+          <w:rFonts w:ascii="宋体" w:hAnsi="宋体" w:hint="eastAsia"/>
+          <w:color w:val="FF0000"/>
+          <w:szCs w:val="18"/>
+        </w:rPr>
+        <w:t>7</w:t>
+      </w:r>
+      <w:r>
+        <w:rPr>
+          <w:rFonts w:ascii="宋体" w:hAnsi="宋体" w:hint="eastAsia"/>
+          <w:color w:val="FF0000"/>
+          <w:szCs w:val="18"/>
+        </w:rPr>
+        <w:t>)</w:t>
+      </w:r>
+      <w:r>
+        <w:rPr>
+          <w:rFonts w:ascii="宋体" w:hAnsi="宋体" w:hint="eastAsia"/>
+          <w:color w:val="FF0000"/>
+          <w:szCs w:val="18"/>
+        </w:rPr>
+        <w:t xml:space="preserve"> </w:t>
+      </w:r>
+      <w:r>
+        <w:rPr>
+          <w:rFonts w:ascii="宋体" w:hAnsi="宋体" w:hint="eastAsia"/>
+          <w:color w:val="FF0000"/>
+          <w:szCs w:val="18"/>
+        </w:rPr>
+        <w:t>地图、显微图以比例尺表示尺度的放大和缩小。</w:t>
+      </w:r>
+      <w:r>
+        <w:rPr>
+          <w:rFonts w:ascii="宋体" w:hAnsi="宋体" w:hint="eastAsia"/>
+          <w:color w:val="FF0000"/>
+          <w:szCs w:val="18"/>
+        </w:rPr>
+        <w:t>】</w:t>
+      </w:r>
+    </w:p>
+    <w:p>
+      <w:pPr>
+        <w:ind w:firstLine="562"/>
+        <w:rPr>
+          <w:rFonts w:ascii="宋体" w:hAnsi="宋体"/>
+          <w:b/>
+          <w:color w:val="000000"/>
+          <w:sz w:val="28"/>
+          <w:szCs w:val="28"/>
+        </w:rPr>
+      </w:pPr>
+      <w:r>
+        <w:rPr>
+          <w:rFonts w:ascii="宋体" w:hAnsi="宋体" w:hint="eastAsia"/>
+          <w:b/>
+          <w:color w:val="000000"/>
+          <w:sz w:val="28"/>
+          <w:szCs w:val="28"/>
+        </w:rPr>
+        <w:t>4 表格</w:t>
       </w:r>
       <w:r>
         <w:rPr>
@@ -7821,7 +9341,7 @@
           <w:color w:val="0000CC"/>
           <w:szCs w:val="18"/>
         </w:rPr>
-        <w:t>黑体</w:t>
+        <w:t>(</w:t>
       </w:r>
       <w:r>
         <w:rPr>
@@ -7830,7 +9350,52 @@
           <w:color w:val="0000CC"/>
           <w:szCs w:val="18"/>
         </w:rPr>
-        <w:t>，居中，列于图下)</w:t>
+        <w:t>表</w:t>
+      </w:r>
+      <w:r>
+        <w:rPr>
+          <w:rFonts w:ascii="宋体" w:hAnsi="宋体" w:hint="eastAsia"/>
+          <w:b/>
+          <w:color w:val="0000CC"/>
+          <w:szCs w:val="18"/>
+        </w:rPr>
+        <w:t>题使用小五号</w:t>
+      </w:r>
+      <w:r>
+        <w:rPr>
+          <w:rFonts w:ascii="宋体" w:hAnsi="宋体" w:hint="eastAsia"/>
+          <w:b/>
+          <w:color w:val="0000CC"/>
+          <w:szCs w:val="18"/>
+        </w:rPr>
+        <w:t>黑体</w:t>
+      </w:r>
+      <w:r>
+        <w:rPr>
+          <w:rFonts w:ascii="宋体" w:hAnsi="宋体" w:hint="eastAsia"/>
+          <w:b/>
+          <w:color w:val="0000CC"/>
+          <w:szCs w:val="18"/>
+        </w:rPr>
+        <w:t>，居中，列于</w:t>
+      </w:r>
+      <w:r>
+        <w:rPr>
+          <w:rFonts w:ascii="宋体" w:hAnsi="宋体" w:hint="eastAsia"/>
+          <w:b/>
+          <w:color w:val="0000CC"/>
+          <w:szCs w:val="18"/>
+        </w:rPr>
+        <w:t>表上</w:t>
+      </w:r>
+      <w:r>
+        <w:rPr>
+          <w:rFonts w:ascii="宋体" w:hAnsi="宋体" w:hint="eastAsia"/>
+          <w:b/>
+          <w:color w:val="0000CC"/>
+          <w:szCs w:val="18"/>
+        </w:rPr>
+        <w:t>)</w:t>
       </w:r>
     </w:p>
     <w:p>
@@ -7842,23 +9407,14 @@
           <w:szCs w:val="18"/>
         </w:rPr>
       </w:pPr>
-      <w:proofErr w:type="gramStart"/>
-      <w:r>
-        <w:rPr>
-          <w:rFonts w:ascii="宋体" w:hAnsi="宋体" w:hint="eastAsia"/>
-          <w:color w:val="FF0000"/>
-          <w:szCs w:val="18"/>
-        </w:rPr>
-        <w:t>【</w:t>
-      </w:r>
-      <w:proofErr w:type="gramEnd"/>
-      <w:r>
-        <w:rPr>
-          <w:rFonts w:ascii="宋体" w:hAnsi="宋体" w:hint="eastAsia"/>
-          <w:color w:val="FF0000"/>
-          <w:szCs w:val="18"/>
-        </w:rPr>
-        <w:t>说明：</w:t>
+      <w:r>
+        <w:rPr>
+          <w:rFonts w:ascii="宋体" w:hAnsi="宋体" w:hint="eastAsia"/>
+          <w:color w:val="FF0000"/>
+          <w:szCs w:val="18"/>
+        </w:rPr>
+        <w:lastRenderedPageBreak/>
+        <w:t>【说明：</w:t>
       </w:r>
     </w:p>
     <w:p>
@@ -7872,11 +9428,19 @@
       </w:pPr>
       <w:r>
         <w:rPr>
-          <w:rFonts w:ascii="宋体" w:hAnsi="宋体" w:hint="eastAsia"/>
-          <w:color w:val="FF0000"/>
-          <w:szCs w:val="18"/>
-        </w:rPr>
-        <w:t>1)</w:t>
+          <w:rFonts w:ascii="宋体" w:hAnsi="宋体"/>
+          <w:color w:val="FF0000"/>
+          <w:szCs w:val="18"/>
+        </w:rPr>
+        <w:t>1</w:t>
+      </w:r>
+      <w:r>
+        <w:rPr>
+          <w:rFonts w:ascii="宋体" w:hAnsi="宋体" w:hint="eastAsia"/>
+          <w:color w:val="FF0000"/>
+          <w:szCs w:val="18"/>
+        </w:rPr>
+        <w:t>)</w:t>
       </w:r>
       <w:r>
         <w:rPr>
@@ -7892,7 +9456,7 @@
           <w:color w:val="FF0000"/>
           <w:szCs w:val="18"/>
         </w:rPr>
-        <w:t>插图要精选，应具有自明性，切忌与表及文字表述重复。一般不超过6幅。</w:t>
+        <w:t>表格要精选，应具有自明性；表格的内容切忌与插图及文字表述重复。</w:t>
       </w:r>
     </w:p>
     <w:p>
@@ -7934,25 +9498,7 @@
           <w:color w:val="FF0000"/>
           <w:szCs w:val="18"/>
         </w:rPr>
-        <w:t>插图要精心设计和绘制，要大小适中，线条均匀，主辅线分明。插图中文字与符号均应植字，缩尺后字的大小</w:t>
-      </w:r>
-      <w:proofErr w:type="gramStart"/>
-      <w:r>
-        <w:rPr>
-          <w:rFonts w:ascii="宋体" w:hAnsi="宋体" w:hint="eastAsia"/>
-          <w:color w:val="FF0000"/>
-          <w:szCs w:val="18"/>
-        </w:rPr>
-        <w:t>以处于</w:t>
-      </w:r>
-      <w:proofErr w:type="gramEnd"/>
-      <w:r>
-        <w:rPr>
-          <w:rFonts w:ascii="宋体" w:hAnsi="宋体" w:hint="eastAsia"/>
-          <w:color w:val="FF0000"/>
-          <w:szCs w:val="18"/>
-        </w:rPr>
-        <w:t>六号或小五号为宜。</w:t>
+        <w:t>表格应精心设计。为使表格的结构简洁，建议采用三线表，必要时可加辅助线。</w:t>
       </w:r>
     </w:p>
     <w:p>
@@ -7970,7 +9516,6 @@
           <w:color w:val="FF0000"/>
           <w:szCs w:val="18"/>
         </w:rPr>
-        <w:lastRenderedPageBreak/>
         <w:t>3</w:t>
       </w:r>
       <w:r>
@@ -7995,7 +9540,79 @@
           <w:color w:val="FF0000"/>
           <w:szCs w:val="18"/>
         </w:rPr>
-        <w:t>插图中的术语、符号、单位等应与表格及文字表述所用的一致。</w:t>
+        <w:t>表格应有以阿拉伯数字连续编号的表序</w:t>
+      </w:r>
+      <w:r>
+        <w:rPr>
+          <w:rFonts w:ascii="宋体" w:hAnsi="宋体" w:hint="eastAsia"/>
+          <w:color w:val="FF0000"/>
+          <w:szCs w:val="18"/>
+        </w:rPr>
+        <w:t>(</w:t>
+      </w:r>
+      <w:r>
+        <w:rPr>
+          <w:rFonts w:ascii="宋体" w:hAnsi="宋体" w:hint="eastAsia"/>
+          <w:color w:val="FF0000"/>
+          <w:szCs w:val="18"/>
+        </w:rPr>
+        <w:t>如仅有</w:t>
+      </w:r>
+      <w:r>
+        <w:rPr>
+          <w:rFonts w:ascii="宋体" w:hAnsi="宋体"/>
+          <w:color w:val="FF0000"/>
+          <w:szCs w:val="18"/>
+        </w:rPr>
+        <w:t>1</w:t>
+      </w:r>
+      <w:r>
+        <w:rPr>
+          <w:rFonts w:ascii="宋体" w:hAnsi="宋体" w:hint="eastAsia"/>
+          <w:color w:val="FF0000"/>
+          <w:szCs w:val="18"/>
+        </w:rPr>
+        <w:t>个表格，表序可定名为</w:t>
+      </w:r>
+      <w:r>
+        <w:rPr>
+          <w:rFonts w:ascii="宋体" w:hAnsi="宋体"/>
+          <w:color w:val="FF0000"/>
+          <w:szCs w:val="18"/>
+        </w:rPr>
+        <w:t>“</w:t>
+      </w:r>
+      <w:r>
+        <w:rPr>
+          <w:rFonts w:ascii="宋体" w:hAnsi="宋体" w:hint="eastAsia"/>
+          <w:color w:val="FF0000"/>
+          <w:szCs w:val="18"/>
+        </w:rPr>
+        <w:t>表</w:t>
+      </w:r>
+      <w:r>
+        <w:rPr>
+          <w:rFonts w:ascii="宋体" w:hAnsi="宋体"/>
+          <w:color w:val="FF0000"/>
+          <w:szCs w:val="18"/>
+        </w:rPr>
+        <w:t>1”</w:t>
+      </w:r>
+      <w:r>
+        <w:rPr>
+          <w:rFonts w:ascii="宋体" w:hAnsi="宋体" w:hint="eastAsia"/>
+          <w:color w:val="FF0000"/>
+          <w:szCs w:val="18"/>
+        </w:rPr>
+        <w:t>)</w:t>
+      </w:r>
+      <w:r>
+        <w:rPr>
+          <w:rFonts w:ascii="宋体" w:hAnsi="宋体" w:hint="eastAsia"/>
+          <w:color w:val="FF0000"/>
+          <w:szCs w:val="18"/>
+        </w:rPr>
+        <w:t>和简明的表题，居中排于表格的上方。</w:t>
       </w:r>
     </w:p>
     <w:p>
@@ -8009,19 +9626,11 @@
       </w:pPr>
       <w:r>
         <w:rPr>
-          <w:rFonts w:ascii="宋体" w:hAnsi="宋体"/>
-          <w:color w:val="FF0000"/>
-          <w:szCs w:val="18"/>
-        </w:rPr>
-        <w:t>4</w:t>
-      </w:r>
-      <w:r>
-        <w:rPr>
-          <w:rFonts w:ascii="宋体" w:hAnsi="宋体" w:hint="eastAsia"/>
-          <w:color w:val="FF0000"/>
-          <w:szCs w:val="18"/>
-        </w:rPr>
-        <w:t>)</w:t>
+          <w:rFonts w:ascii="宋体" w:hAnsi="宋体" w:hint="eastAsia"/>
+          <w:color w:val="FF0000"/>
+          <w:szCs w:val="18"/>
+        </w:rPr>
+        <w:t>4)</w:t>
       </w:r>
       <w:r>
         <w:rPr>
@@ -8037,1958 +9646,18 @@
           <w:color w:val="FF0000"/>
           <w:szCs w:val="18"/>
         </w:rPr>
-        <w:t>插图</w:t>
-      </w:r>
-      <w:r>
-        <w:rPr>
-          <w:rFonts w:ascii="宋体" w:hAnsi="宋体" w:hint="eastAsia"/>
-          <w:color w:val="FF0000"/>
-          <w:szCs w:val="18"/>
-        </w:rPr>
-        <w:t>应有</w:t>
-      </w:r>
-      <w:r>
-        <w:rPr>
-          <w:rFonts w:ascii="宋体" w:hAnsi="宋体" w:hint="eastAsia"/>
-          <w:color w:val="FF0000"/>
-          <w:szCs w:val="18"/>
-        </w:rPr>
-        <w:t>以阿拉伯数字连续编号</w:t>
-      </w:r>
-      <w:proofErr w:type="gramStart"/>
-      <w:r>
-        <w:rPr>
-          <w:rFonts w:ascii="宋体" w:hAnsi="宋体" w:hint="eastAsia"/>
-          <w:color w:val="FF0000"/>
-          <w:szCs w:val="18"/>
-        </w:rPr>
-        <w:t>的图序</w:t>
-      </w:r>
-      <w:proofErr w:type="gramEnd"/>
-      <w:r>
-        <w:rPr>
-          <w:rFonts w:ascii="宋体" w:hAnsi="宋体" w:hint="eastAsia"/>
-          <w:color w:val="FF0000"/>
-          <w:szCs w:val="18"/>
-        </w:rPr>
-        <w:t>(</w:t>
-      </w:r>
-      <w:r>
-        <w:rPr>
-          <w:rFonts w:ascii="宋体" w:hAnsi="宋体" w:hint="eastAsia"/>
-          <w:color w:val="FF0000"/>
-          <w:szCs w:val="18"/>
-        </w:rPr>
-        <w:t>如仅有</w:t>
-      </w:r>
-      <w:r>
-        <w:rPr>
-          <w:rFonts w:ascii="宋体" w:hAnsi="宋体"/>
-          <w:color w:val="FF0000"/>
-          <w:szCs w:val="18"/>
-        </w:rPr>
-        <w:t>1</w:t>
-      </w:r>
-      <w:r>
-        <w:rPr>
-          <w:rFonts w:ascii="宋体" w:hAnsi="宋体" w:hint="eastAsia"/>
-          <w:color w:val="FF0000"/>
-          <w:szCs w:val="18"/>
-        </w:rPr>
-        <w:t>个图，可定名为</w:t>
-      </w:r>
-      <w:r>
-        <w:rPr>
-          <w:rFonts w:ascii="宋体" w:hAnsi="宋体"/>
-          <w:color w:val="FF0000"/>
-          <w:szCs w:val="18"/>
-        </w:rPr>
-        <w:t>“</w:t>
-      </w:r>
-      <w:r>
-        <w:rPr>
-          <w:rFonts w:ascii="宋体" w:hAnsi="宋体" w:hint="eastAsia"/>
-          <w:color w:val="FF0000"/>
-          <w:szCs w:val="18"/>
-        </w:rPr>
-        <w:t>图</w:t>
-      </w:r>
-      <w:r>
-        <w:rPr>
-          <w:rFonts w:ascii="宋体" w:hAnsi="宋体"/>
-          <w:color w:val="FF0000"/>
-          <w:szCs w:val="18"/>
-        </w:rPr>
-        <w:t>1”</w:t>
-      </w:r>
-      <w:r>
-        <w:rPr>
-          <w:rFonts w:ascii="宋体" w:hAnsi="宋体" w:hint="eastAsia"/>
-          <w:color w:val="FF0000"/>
-          <w:szCs w:val="18"/>
-        </w:rPr>
-        <w:t>)</w:t>
-      </w:r>
-      <w:r>
-        <w:rPr>
-          <w:rFonts w:ascii="宋体" w:hAnsi="宋体" w:hint="eastAsia"/>
-          <w:color w:val="FF0000"/>
-          <w:szCs w:val="18"/>
-        </w:rPr>
-        <w:t>和图题，居中排于图下。</w:t>
+        <w:t>数值表格采用三线表，表头中使用“量符号/量单位”。如表1所示。</w:t>
       </w:r>
     </w:p>
     <w:p>
       <w:pPr>
-        <w:ind w:firstLine="420"/>
-        <w:rPr>
-          <w:rFonts w:ascii="宋体" w:hAnsi="宋体"/>
-          <w:color w:val="FF0000"/>
-          <w:szCs w:val="18"/>
-        </w:rPr>
-      </w:pPr>
-      <w:r>
-        <w:rPr>
-          <w:rFonts w:ascii="宋体" w:hAnsi="宋体" w:hint="eastAsia"/>
-          <w:color w:val="FF0000"/>
-          <w:szCs w:val="18"/>
-        </w:rPr>
-        <w:t>5)</w:t>
-      </w:r>
-      <w:r>
-        <w:rPr>
-          <w:rFonts w:ascii="宋体" w:hAnsi="宋体" w:hint="eastAsia"/>
-          <w:color w:val="FF0000"/>
-          <w:szCs w:val="18"/>
-        </w:rPr>
-        <w:t xml:space="preserve"> </w:t>
-      </w:r>
-      <w:r>
-        <w:rPr>
-          <w:rFonts w:ascii="宋体" w:hAnsi="宋体" w:hint="eastAsia"/>
-          <w:color w:val="FF0000"/>
-          <w:szCs w:val="18"/>
-        </w:rPr>
-        <w:t>函数图要有标目</w:t>
-      </w:r>
-      <w:r>
-        <w:rPr>
-          <w:rFonts w:ascii="宋体" w:hAnsi="宋体"/>
-          <w:color w:val="FF0000"/>
-          <w:szCs w:val="18"/>
-        </w:rPr>
-        <w:t>，</w:t>
-      </w:r>
-      <w:r>
-        <w:rPr>
-          <w:rFonts w:ascii="宋体" w:hAnsi="宋体" w:hint="eastAsia"/>
-          <w:color w:val="FF0000"/>
-          <w:szCs w:val="18"/>
-        </w:rPr>
-        <w:t>用量符号与</w:t>
-      </w:r>
-      <w:proofErr w:type="gramStart"/>
-      <w:r>
-        <w:rPr>
-          <w:rFonts w:ascii="宋体" w:hAnsi="宋体" w:hint="eastAsia"/>
-          <w:color w:val="FF0000"/>
-          <w:szCs w:val="18"/>
-        </w:rPr>
-        <w:t>该量单位</w:t>
-      </w:r>
-      <w:proofErr w:type="gramEnd"/>
-      <w:r>
-        <w:rPr>
-          <w:rFonts w:ascii="宋体" w:hAnsi="宋体" w:hint="eastAsia"/>
-          <w:color w:val="FF0000"/>
-          <w:szCs w:val="18"/>
-        </w:rPr>
-        <w:t>符号之比表示</w:t>
-      </w:r>
-      <w:r>
-        <w:rPr>
-          <w:rFonts w:ascii="宋体" w:hAnsi="宋体"/>
-          <w:color w:val="FF0000"/>
-          <w:szCs w:val="18"/>
-        </w:rPr>
-        <w:t>，</w:t>
-      </w:r>
-      <w:r>
-        <w:rPr>
-          <w:rFonts w:ascii="宋体" w:hAnsi="宋体" w:hint="eastAsia"/>
-          <w:color w:val="FF0000"/>
-          <w:szCs w:val="18"/>
-        </w:rPr>
-        <w:t>如“</w:t>
-      </w:r>
-      <w:r>
-        <w:rPr>
-          <w:rFonts w:ascii="宋体" w:hAnsi="宋体"/>
-          <w:color w:val="FF0000"/>
-          <w:szCs w:val="18"/>
-        </w:rPr>
-        <w:t>p</w:t>
-      </w:r>
-      <w:r>
-        <w:rPr>
-          <w:rFonts w:ascii="宋体" w:hAnsi="宋体" w:hint="eastAsia"/>
-          <w:color w:val="FF0000"/>
-          <w:szCs w:val="18"/>
-        </w:rPr>
-        <w:t xml:space="preserve"> </w:t>
-      </w:r>
-      <w:r>
-        <w:rPr>
-          <w:rFonts w:ascii="宋体" w:hAnsi="宋体"/>
-          <w:color w:val="FF0000"/>
-          <w:szCs w:val="18"/>
-        </w:rPr>
-        <w:t>/</w:t>
-      </w:r>
-      <w:r>
-        <w:rPr>
-          <w:rFonts w:ascii="宋体" w:hAnsi="宋体" w:hint="eastAsia"/>
-          <w:color w:val="FF0000"/>
-          <w:szCs w:val="18"/>
-        </w:rPr>
-        <w:t xml:space="preserve"> </w:t>
-      </w:r>
-      <w:r>
-        <w:rPr>
-          <w:rFonts w:ascii="宋体" w:hAnsi="宋体"/>
-          <w:color w:val="FF0000"/>
-          <w:szCs w:val="18"/>
-        </w:rPr>
-        <w:t>MPa”</w:t>
-      </w:r>
-      <w:r>
-        <w:rPr>
-          <w:rFonts w:ascii="宋体" w:hAnsi="宋体" w:hint="eastAsia"/>
-          <w:color w:val="FF0000"/>
-          <w:szCs w:val="18"/>
-        </w:rPr>
-        <w:t>；标线数目</w:t>
-      </w:r>
-      <w:r>
-        <w:rPr>
-          <w:rFonts w:ascii="宋体" w:hAnsi="宋体"/>
-          <w:color w:val="FF0000"/>
-          <w:szCs w:val="18"/>
-        </w:rPr>
-        <w:t>3</w:t>
-      </w:r>
-      <w:r>
-        <w:rPr>
-          <w:rFonts w:ascii="宋体" w:hAnsi="宋体" w:hint="eastAsia"/>
-          <w:color w:val="FF0000"/>
-          <w:szCs w:val="18"/>
-        </w:rPr>
-        <w:t>～</w:t>
-      </w:r>
-      <w:r>
-        <w:rPr>
-          <w:rFonts w:ascii="宋体" w:hAnsi="宋体"/>
-          <w:color w:val="FF0000"/>
-          <w:szCs w:val="18"/>
-        </w:rPr>
-        <w:t>7</w:t>
-      </w:r>
-      <w:r>
-        <w:rPr>
-          <w:rFonts w:ascii="宋体" w:hAnsi="宋体" w:hint="eastAsia"/>
-          <w:color w:val="FF0000"/>
-          <w:szCs w:val="18"/>
-        </w:rPr>
-        <w:t>个；标线刻度朝向图内；标值圆整，一般采用0.1</w:t>
-      </w:r>
-      <w:r>
-        <w:rPr>
-          <w:rFonts w:ascii="宋体" w:hAnsi="宋体" w:hint="eastAsia"/>
-          <w:color w:val="FF0000"/>
-          <w:szCs w:val="18"/>
-        </w:rPr>
-        <w:t xml:space="preserve"> </w:t>
-      </w:r>
-      <w:r>
-        <w:rPr>
-          <w:rFonts w:ascii="宋体" w:hAnsi="宋体" w:hint="eastAsia"/>
-          <w:color w:val="FF0000"/>
-          <w:szCs w:val="18"/>
-        </w:rPr>
-        <w:t>n</w:t>
-      </w:r>
-      <w:r>
-        <w:rPr>
-          <w:rFonts w:ascii="宋体" w:hAnsi="宋体" w:hint="eastAsia"/>
-          <w:color w:val="FF0000"/>
-          <w:szCs w:val="18"/>
-        </w:rPr>
-        <w:t>,</w:t>
-      </w:r>
-      <w:r>
-        <w:rPr>
-          <w:rFonts w:ascii="宋体" w:hAnsi="宋体" w:hint="eastAsia"/>
-          <w:color w:val="FF0000"/>
-          <w:szCs w:val="18"/>
-        </w:rPr>
-        <w:t xml:space="preserve"> </w:t>
-      </w:r>
-      <w:r>
-        <w:rPr>
-          <w:rFonts w:ascii="宋体" w:hAnsi="宋体" w:hint="eastAsia"/>
-          <w:color w:val="FF0000"/>
-          <w:szCs w:val="18"/>
-        </w:rPr>
-        <w:t>0.2</w:t>
-      </w:r>
-      <w:r>
-        <w:rPr>
-          <w:rFonts w:ascii="宋体" w:hAnsi="宋体" w:hint="eastAsia"/>
-          <w:color w:val="FF0000"/>
-          <w:szCs w:val="18"/>
-        </w:rPr>
-        <w:t xml:space="preserve"> </w:t>
-      </w:r>
-      <w:r>
-        <w:rPr>
-          <w:rFonts w:ascii="宋体" w:hAnsi="宋体" w:hint="eastAsia"/>
-          <w:color w:val="FF0000"/>
-          <w:szCs w:val="18"/>
-        </w:rPr>
-        <w:t>n</w:t>
-      </w:r>
-      <w:r>
-        <w:rPr>
-          <w:rFonts w:ascii="宋体" w:hAnsi="宋体" w:hint="eastAsia"/>
-          <w:color w:val="FF0000"/>
-          <w:szCs w:val="18"/>
-        </w:rPr>
-        <w:t>,</w:t>
-      </w:r>
-      <w:r>
-        <w:rPr>
-          <w:rFonts w:ascii="宋体" w:hAnsi="宋体" w:hint="eastAsia"/>
-          <w:color w:val="FF0000"/>
-          <w:szCs w:val="18"/>
-        </w:rPr>
-        <w:t xml:space="preserve"> </w:t>
-      </w:r>
-      <w:r>
-        <w:rPr>
-          <w:rFonts w:ascii="宋体" w:hAnsi="宋体" w:hint="eastAsia"/>
-          <w:color w:val="FF0000"/>
-          <w:szCs w:val="18"/>
-        </w:rPr>
-        <w:t>0.5</w:t>
-      </w:r>
-      <w:r>
-        <w:rPr>
-          <w:rFonts w:ascii="宋体" w:hAnsi="宋体" w:hint="eastAsia"/>
-          <w:color w:val="FF0000"/>
-          <w:szCs w:val="18"/>
-        </w:rPr>
-        <w:t xml:space="preserve"> </w:t>
-      </w:r>
-      <w:r>
-        <w:rPr>
-          <w:rFonts w:ascii="宋体" w:hAnsi="宋体" w:hint="eastAsia"/>
-          <w:color w:val="FF0000"/>
-          <w:szCs w:val="18"/>
-        </w:rPr>
-        <w:t>n</w:t>
-      </w:r>
-      <w:r>
-        <w:rPr>
-          <w:rFonts w:ascii="宋体" w:hAnsi="宋体" w:hint="eastAsia"/>
-          <w:color w:val="FF0000"/>
-          <w:szCs w:val="18"/>
-        </w:rPr>
-        <w:t>和</w:t>
-      </w:r>
-      <w:r>
-        <w:rPr>
-          <w:rFonts w:ascii="宋体" w:hAnsi="宋体" w:hint="eastAsia"/>
-          <w:color w:val="FF0000"/>
-          <w:szCs w:val="18"/>
-        </w:rPr>
-        <w:t>1</w:t>
-      </w:r>
-      <w:r>
-        <w:rPr>
-          <w:rFonts w:ascii="宋体" w:hAnsi="宋体" w:hint="eastAsia"/>
-          <w:color w:val="FF0000"/>
-          <w:szCs w:val="18"/>
-        </w:rPr>
-        <w:t xml:space="preserve"> </w:t>
-      </w:r>
-      <w:r>
-        <w:rPr>
-          <w:rFonts w:ascii="宋体" w:hAnsi="宋体" w:hint="eastAsia"/>
-          <w:color w:val="FF0000"/>
-          <w:szCs w:val="18"/>
-        </w:rPr>
-        <w:t>n</w:t>
-      </w:r>
-      <w:r>
-        <w:rPr>
-          <w:rFonts w:ascii="宋体" w:hAnsi="宋体" w:hint="eastAsia"/>
-          <w:color w:val="FF0000"/>
-          <w:szCs w:val="18"/>
-        </w:rPr>
-        <w:t>,</w:t>
-      </w:r>
-      <w:r>
-        <w:rPr>
-          <w:rFonts w:ascii="宋体" w:hAnsi="宋体" w:hint="eastAsia"/>
-          <w:color w:val="FF0000"/>
-          <w:szCs w:val="18"/>
-        </w:rPr>
-        <w:t xml:space="preserve"> </w:t>
-      </w:r>
-      <w:r>
-        <w:rPr>
-          <w:rFonts w:ascii="宋体" w:hAnsi="宋体" w:hint="eastAsia"/>
-          <w:color w:val="FF0000"/>
-          <w:szCs w:val="18"/>
-        </w:rPr>
-        <w:t>2</w:t>
-      </w:r>
-      <w:r>
-        <w:rPr>
-          <w:rFonts w:ascii="宋体" w:hAnsi="宋体" w:hint="eastAsia"/>
-          <w:color w:val="FF0000"/>
-          <w:szCs w:val="18"/>
-        </w:rPr>
-        <w:t xml:space="preserve"> </w:t>
-      </w:r>
-      <w:r>
-        <w:rPr>
-          <w:rFonts w:ascii="宋体" w:hAnsi="宋体" w:hint="eastAsia"/>
-          <w:color w:val="FF0000"/>
-          <w:szCs w:val="18"/>
-        </w:rPr>
-        <w:t>n</w:t>
-      </w:r>
-      <w:r>
-        <w:rPr>
-          <w:rFonts w:ascii="宋体" w:hAnsi="宋体" w:hint="eastAsia"/>
-          <w:color w:val="FF0000"/>
-          <w:szCs w:val="18"/>
-        </w:rPr>
-        <w:t>,</w:t>
-      </w:r>
-      <w:r>
-        <w:rPr>
-          <w:rFonts w:ascii="宋体" w:hAnsi="宋体" w:hint="eastAsia"/>
-          <w:color w:val="FF0000"/>
-          <w:szCs w:val="18"/>
-        </w:rPr>
-        <w:t xml:space="preserve"> </w:t>
-      </w:r>
-      <w:r>
-        <w:rPr>
-          <w:rFonts w:ascii="宋体" w:hAnsi="宋体" w:hint="eastAsia"/>
-          <w:color w:val="FF0000"/>
-          <w:szCs w:val="18"/>
-        </w:rPr>
-        <w:t>5</w:t>
-      </w:r>
-      <w:r>
-        <w:rPr>
-          <w:rFonts w:ascii="宋体" w:hAnsi="宋体" w:hint="eastAsia"/>
-          <w:color w:val="FF0000"/>
-          <w:szCs w:val="18"/>
-        </w:rPr>
-        <w:t xml:space="preserve"> </w:t>
-      </w:r>
-      <w:r>
-        <w:rPr>
-          <w:rFonts w:ascii="宋体" w:hAnsi="宋体" w:hint="eastAsia"/>
-          <w:color w:val="FF0000"/>
-          <w:szCs w:val="18"/>
-        </w:rPr>
-        <w:t>n</w:t>
-      </w:r>
-      <w:r>
-        <w:rPr>
-          <w:rFonts w:ascii="宋体" w:hAnsi="宋体" w:hint="eastAsia"/>
-          <w:color w:val="FF0000"/>
-          <w:szCs w:val="18"/>
-        </w:rPr>
-        <w:t>以及1</w:t>
-      </w:r>
-      <w:r>
-        <w:rPr>
-          <w:rFonts w:ascii="宋体" w:hAnsi="宋体" w:hint="eastAsia"/>
-          <w:color w:val="FF0000"/>
-          <w:szCs w:val="18"/>
-        </w:rPr>
-        <w:t>0</w:t>
-      </w:r>
-      <w:r>
-        <w:rPr>
-          <w:rFonts w:ascii="宋体" w:hAnsi="宋体" w:hint="eastAsia"/>
-          <w:color w:val="FF0000"/>
-          <w:szCs w:val="18"/>
-        </w:rPr>
-        <w:t xml:space="preserve"> </w:t>
-      </w:r>
-      <w:r>
-        <w:rPr>
-          <w:rFonts w:ascii="宋体" w:hAnsi="宋体" w:hint="eastAsia"/>
-          <w:color w:val="FF0000"/>
-          <w:szCs w:val="18"/>
-        </w:rPr>
-        <w:t>n</w:t>
-      </w:r>
-      <w:r>
-        <w:rPr>
-          <w:rFonts w:ascii="宋体" w:hAnsi="宋体" w:hint="eastAsia"/>
-          <w:color w:val="FF0000"/>
-          <w:szCs w:val="18"/>
-        </w:rPr>
-        <w:t>,</w:t>
-      </w:r>
-      <w:r>
-        <w:rPr>
-          <w:rFonts w:ascii="宋体" w:hAnsi="宋体" w:hint="eastAsia"/>
-          <w:color w:val="FF0000"/>
-          <w:szCs w:val="18"/>
-        </w:rPr>
-        <w:t xml:space="preserve"> </w:t>
-      </w:r>
-      <w:r>
-        <w:rPr>
-          <w:rFonts w:ascii="宋体" w:hAnsi="宋体" w:hint="eastAsia"/>
-          <w:color w:val="FF0000"/>
-          <w:szCs w:val="18"/>
-        </w:rPr>
-        <w:t>20</w:t>
-      </w:r>
-      <w:r>
-        <w:rPr>
-          <w:rFonts w:ascii="宋体" w:hAnsi="宋体" w:hint="eastAsia"/>
-          <w:color w:val="FF0000"/>
-          <w:szCs w:val="18"/>
-        </w:rPr>
-        <w:t xml:space="preserve"> </w:t>
-      </w:r>
-      <w:r>
-        <w:rPr>
-          <w:rFonts w:ascii="宋体" w:hAnsi="宋体" w:hint="eastAsia"/>
-          <w:color w:val="FF0000"/>
-          <w:szCs w:val="18"/>
-        </w:rPr>
-        <w:t>n</w:t>
-      </w:r>
-      <w:r>
-        <w:rPr>
-          <w:rFonts w:ascii="宋体" w:hAnsi="宋体" w:hint="eastAsia"/>
-          <w:color w:val="FF0000"/>
-          <w:szCs w:val="18"/>
-        </w:rPr>
-        <w:t>,</w:t>
-      </w:r>
-      <w:r>
-        <w:rPr>
-          <w:rFonts w:ascii="宋体" w:hAnsi="宋体" w:hint="eastAsia"/>
-          <w:color w:val="FF0000"/>
-          <w:szCs w:val="18"/>
-        </w:rPr>
-        <w:t xml:space="preserve"> </w:t>
-      </w:r>
-      <w:r>
-        <w:rPr>
-          <w:rFonts w:ascii="宋体" w:hAnsi="宋体" w:hint="eastAsia"/>
-          <w:color w:val="FF0000"/>
-          <w:szCs w:val="18"/>
-        </w:rPr>
-        <w:t>30</w:t>
-      </w:r>
-      <w:r>
-        <w:rPr>
-          <w:rFonts w:ascii="宋体" w:hAnsi="宋体" w:hint="eastAsia"/>
-          <w:color w:val="FF0000"/>
-          <w:szCs w:val="18"/>
-        </w:rPr>
-        <w:t xml:space="preserve"> </w:t>
-      </w:r>
-      <w:r>
-        <w:rPr>
-          <w:rFonts w:ascii="宋体" w:hAnsi="宋体" w:hint="eastAsia"/>
-          <w:color w:val="FF0000"/>
-          <w:szCs w:val="18"/>
-        </w:rPr>
-        <w:t>n</w:t>
-      </w:r>
-      <w:r>
-        <w:rPr>
-          <w:rFonts w:ascii="宋体" w:hAnsi="宋体" w:hint="eastAsia"/>
-          <w:color w:val="FF0000"/>
-          <w:szCs w:val="18"/>
-        </w:rPr>
-        <w:t>,</w:t>
-      </w:r>
-      <w:r>
-        <w:rPr>
-          <w:rFonts w:ascii="宋体" w:hAnsi="宋体" w:hint="eastAsia"/>
-          <w:color w:val="FF0000"/>
-          <w:szCs w:val="18"/>
-        </w:rPr>
-        <w:t xml:space="preserve"> </w:t>
-      </w:r>
-      <w:r>
-        <w:rPr>
-          <w:rFonts w:ascii="宋体" w:hAnsi="宋体" w:hint="eastAsia"/>
-          <w:color w:val="FF0000"/>
-          <w:szCs w:val="18"/>
-        </w:rPr>
-        <w:t>50</w:t>
-      </w:r>
-      <w:r>
-        <w:rPr>
-          <w:rFonts w:ascii="宋体" w:hAnsi="宋体" w:hint="eastAsia"/>
-          <w:color w:val="FF0000"/>
-          <w:szCs w:val="18"/>
-        </w:rPr>
-        <w:t xml:space="preserve"> </w:t>
-      </w:r>
-      <w:r>
-        <w:rPr>
-          <w:rFonts w:ascii="宋体" w:hAnsi="宋体" w:hint="eastAsia"/>
-          <w:color w:val="FF0000"/>
-          <w:szCs w:val="18"/>
-        </w:rPr>
-        <w:t>n</w:t>
-      </w:r>
-      <w:r>
-        <w:rPr>
-          <w:rFonts w:ascii="宋体" w:hAnsi="宋体" w:hint="eastAsia"/>
-          <w:color w:val="FF0000"/>
-          <w:szCs w:val="18"/>
-        </w:rPr>
-        <w:t>(</w:t>
-      </w:r>
-      <w:r>
-        <w:rPr>
-          <w:rFonts w:ascii="宋体" w:hAnsi="宋体" w:hint="eastAsia"/>
-          <w:color w:val="FF0000"/>
-          <w:szCs w:val="18"/>
-        </w:rPr>
-        <w:t>n</w:t>
-      </w:r>
-      <w:r>
-        <w:rPr>
-          <w:rFonts w:ascii="宋体" w:hAnsi="宋体" w:hint="eastAsia"/>
-          <w:color w:val="FF0000"/>
-          <w:szCs w:val="18"/>
-        </w:rPr>
-        <w:t>＝</w:t>
-      </w:r>
-      <w:r>
-        <w:rPr>
-          <w:rFonts w:ascii="宋体" w:hAnsi="宋体" w:hint="eastAsia"/>
-          <w:color w:val="FF0000"/>
-          <w:szCs w:val="18"/>
-        </w:rPr>
-        <w:t>1,2,3,</w:t>
-      </w:r>
-      <w:r>
-        <w:rPr>
-          <w:rFonts w:ascii="宋体" w:hAnsi="宋体"/>
-          <w:color w:val="FF0000"/>
-          <w:szCs w:val="18"/>
-        </w:rPr>
-        <w:t>…</w:t>
-      </w:r>
-      <w:r>
-        <w:rPr>
-          <w:rFonts w:ascii="宋体" w:hAnsi="宋体" w:hint="eastAsia"/>
-          <w:color w:val="FF0000"/>
-          <w:szCs w:val="18"/>
-        </w:rPr>
-        <w:t>)</w:t>
-      </w:r>
-      <w:r>
-        <w:rPr>
-          <w:rFonts w:ascii="宋体" w:hAnsi="宋体" w:hint="eastAsia"/>
-          <w:color w:val="FF0000"/>
-          <w:szCs w:val="18"/>
-        </w:rPr>
-        <w:t>较好，不要</w:t>
-      </w:r>
-      <w:r>
-        <w:rPr>
-          <w:rFonts w:ascii="宋体" w:hAnsi="宋体" w:hint="eastAsia"/>
-          <w:color w:val="FF0000"/>
-          <w:szCs w:val="18"/>
-        </w:rPr>
-        <w:t>把实验数据</w:t>
-      </w:r>
-      <w:proofErr w:type="gramStart"/>
-      <w:r>
-        <w:rPr>
-          <w:rFonts w:ascii="宋体" w:hAnsi="宋体" w:hint="eastAsia"/>
-          <w:color w:val="FF0000"/>
-          <w:szCs w:val="18"/>
-        </w:rPr>
-        <w:t>点直接</w:t>
-      </w:r>
-      <w:proofErr w:type="gramEnd"/>
-      <w:r>
-        <w:rPr>
-          <w:rFonts w:ascii="宋体" w:hAnsi="宋体" w:hint="eastAsia"/>
-          <w:color w:val="FF0000"/>
-          <w:szCs w:val="18"/>
-        </w:rPr>
-        <w:t>拿来作为标值，如可将0.385,</w:t>
-      </w:r>
-      <w:r>
-        <w:rPr>
-          <w:rFonts w:ascii="宋体" w:hAnsi="宋体" w:hint="eastAsia"/>
-          <w:color w:val="FF0000"/>
-          <w:szCs w:val="18"/>
-        </w:rPr>
-        <w:t xml:space="preserve"> </w:t>
-      </w:r>
-      <w:r>
-        <w:rPr>
-          <w:rFonts w:ascii="宋体" w:hAnsi="宋体" w:hint="eastAsia"/>
-          <w:color w:val="FF0000"/>
-          <w:szCs w:val="18"/>
-        </w:rPr>
-        <w:t>0.770,</w:t>
-      </w:r>
-      <w:r>
-        <w:rPr>
-          <w:rFonts w:ascii="宋体" w:hAnsi="宋体" w:hint="eastAsia"/>
-          <w:color w:val="FF0000"/>
-          <w:szCs w:val="18"/>
-        </w:rPr>
-        <w:t xml:space="preserve"> </w:t>
-      </w:r>
-      <w:r>
-        <w:rPr>
-          <w:rFonts w:ascii="宋体" w:hAnsi="宋体" w:hint="eastAsia"/>
-          <w:color w:val="FF0000"/>
-          <w:szCs w:val="18"/>
-        </w:rPr>
-        <w:t>1.155,</w:t>
-      </w:r>
-      <w:r>
-        <w:rPr>
-          <w:rFonts w:ascii="宋体" w:hAnsi="宋体"/>
-          <w:color w:val="FF0000"/>
-          <w:szCs w:val="18"/>
-        </w:rPr>
-        <w:t>…</w:t>
-      </w:r>
-      <w:r>
-        <w:rPr>
-          <w:rFonts w:ascii="宋体" w:hAnsi="宋体" w:hint="eastAsia"/>
-          <w:color w:val="FF0000"/>
-          <w:szCs w:val="18"/>
-        </w:rPr>
-        <w:t>改为0.4,</w:t>
-      </w:r>
-      <w:r>
-        <w:rPr>
-          <w:rFonts w:ascii="宋体" w:hAnsi="宋体" w:hint="eastAsia"/>
-          <w:color w:val="FF0000"/>
-          <w:szCs w:val="18"/>
-        </w:rPr>
-        <w:t xml:space="preserve"> </w:t>
-      </w:r>
-      <w:r>
-        <w:rPr>
-          <w:rFonts w:ascii="宋体" w:hAnsi="宋体" w:hint="eastAsia"/>
-          <w:color w:val="FF0000"/>
-          <w:szCs w:val="18"/>
-        </w:rPr>
-        <w:t>0.8,</w:t>
-      </w:r>
-      <w:r>
-        <w:rPr>
-          <w:rFonts w:ascii="宋体" w:hAnsi="宋体" w:hint="eastAsia"/>
-          <w:color w:val="FF0000"/>
-          <w:szCs w:val="18"/>
-        </w:rPr>
-        <w:t xml:space="preserve"> </w:t>
-      </w:r>
-      <w:r>
-        <w:rPr>
-          <w:rFonts w:ascii="宋体" w:hAnsi="宋体" w:hint="eastAsia"/>
-          <w:color w:val="FF0000"/>
-          <w:szCs w:val="18"/>
-        </w:rPr>
-        <w:t>1.2,</w:t>
-      </w:r>
-      <w:r>
-        <w:rPr>
-          <w:rFonts w:ascii="宋体" w:hAnsi="宋体"/>
-          <w:color w:val="FF0000"/>
-          <w:szCs w:val="18"/>
-        </w:rPr>
-        <w:t>…</w:t>
-      </w:r>
-      <w:r>
-        <w:rPr>
-          <w:rFonts w:ascii="宋体" w:hAnsi="宋体" w:hint="eastAsia"/>
-          <w:color w:val="FF0000"/>
-          <w:szCs w:val="18"/>
-        </w:rPr>
-        <w:t>,</w:t>
-      </w:r>
-      <w:r>
-        <w:rPr>
-          <w:rFonts w:ascii="宋体" w:hAnsi="宋体" w:hint="eastAsia"/>
-          <w:color w:val="FF0000"/>
-          <w:szCs w:val="18"/>
-        </w:rPr>
-        <w:t>将62.5,</w:t>
-      </w:r>
-      <w:r>
-        <w:rPr>
-          <w:rFonts w:ascii="宋体" w:hAnsi="宋体" w:hint="eastAsia"/>
-          <w:color w:val="FF0000"/>
-          <w:szCs w:val="18"/>
-        </w:rPr>
-        <w:t xml:space="preserve"> </w:t>
-      </w:r>
-      <w:r>
-        <w:rPr>
-          <w:rFonts w:ascii="宋体" w:hAnsi="宋体" w:hint="eastAsia"/>
-          <w:color w:val="FF0000"/>
-          <w:szCs w:val="18"/>
-        </w:rPr>
-        <w:t>78.3,</w:t>
-      </w:r>
-      <w:r>
-        <w:rPr>
-          <w:rFonts w:ascii="宋体" w:hAnsi="宋体" w:hint="eastAsia"/>
-          <w:color w:val="FF0000"/>
-          <w:szCs w:val="18"/>
-        </w:rPr>
-        <w:t xml:space="preserve"> </w:t>
-      </w:r>
-      <w:r>
-        <w:rPr>
-          <w:rFonts w:ascii="宋体" w:hAnsi="宋体" w:hint="eastAsia"/>
-          <w:color w:val="FF0000"/>
-          <w:szCs w:val="18"/>
-        </w:rPr>
-        <w:t>101.4,</w:t>
-      </w:r>
-      <w:r>
-        <w:rPr>
-          <w:rFonts w:ascii="宋体" w:hAnsi="宋体"/>
-          <w:color w:val="FF0000"/>
-          <w:szCs w:val="18"/>
-        </w:rPr>
-        <w:t>…</w:t>
-      </w:r>
-      <w:r>
-        <w:rPr>
-          <w:rFonts w:ascii="宋体" w:hAnsi="宋体" w:hint="eastAsia"/>
-          <w:color w:val="FF0000"/>
-          <w:szCs w:val="18"/>
-        </w:rPr>
-        <w:t>改为60,</w:t>
-      </w:r>
-      <w:r>
-        <w:rPr>
-          <w:rFonts w:ascii="宋体" w:hAnsi="宋体" w:hint="eastAsia"/>
-          <w:color w:val="FF0000"/>
-          <w:szCs w:val="18"/>
-        </w:rPr>
-        <w:t xml:space="preserve"> </w:t>
-      </w:r>
-      <w:r>
-        <w:rPr>
-          <w:rFonts w:ascii="宋体" w:hAnsi="宋体" w:hint="eastAsia"/>
-          <w:color w:val="FF0000"/>
-          <w:szCs w:val="18"/>
-        </w:rPr>
-        <w:t>80,</w:t>
-      </w:r>
-      <w:r>
-        <w:rPr>
-          <w:rFonts w:ascii="宋体" w:hAnsi="宋体" w:hint="eastAsia"/>
-          <w:color w:val="FF0000"/>
-          <w:szCs w:val="18"/>
-        </w:rPr>
-        <w:t xml:space="preserve"> </w:t>
-      </w:r>
-      <w:r>
-        <w:rPr>
-          <w:rFonts w:ascii="宋体" w:hAnsi="宋体" w:hint="eastAsia"/>
-          <w:color w:val="FF0000"/>
-          <w:szCs w:val="18"/>
-        </w:rPr>
-        <w:t>100,</w:t>
-      </w:r>
-      <w:r>
-        <w:rPr>
-          <w:rFonts w:ascii="宋体" w:hAnsi="宋体"/>
-          <w:color w:val="FF0000"/>
-          <w:szCs w:val="18"/>
-        </w:rPr>
-        <w:t>…</w:t>
-      </w:r>
-      <w:r>
-        <w:rPr>
-          <w:rFonts w:ascii="宋体" w:hAnsi="宋体" w:hint="eastAsia"/>
-          <w:color w:val="FF0000"/>
-          <w:szCs w:val="18"/>
-        </w:rPr>
-        <w:t>，</w:t>
-      </w:r>
-      <w:r>
-        <w:rPr>
-          <w:rFonts w:ascii="宋体" w:hAnsi="宋体" w:hint="eastAsia"/>
-          <w:color w:val="FF0000"/>
-          <w:szCs w:val="18"/>
-        </w:rPr>
-        <w:t>并相应平移标值线</w:t>
-      </w:r>
-      <w:r>
-        <w:rPr>
-          <w:rFonts w:ascii="宋体" w:hAnsi="宋体" w:hint="eastAsia"/>
-          <w:color w:val="FF0000"/>
-          <w:szCs w:val="18"/>
-        </w:rPr>
-        <w:t>(</w:t>
-      </w:r>
-      <w:r>
-        <w:rPr>
-          <w:rFonts w:ascii="宋体" w:hAnsi="宋体" w:hint="eastAsia"/>
-          <w:color w:val="FF0000"/>
-          <w:szCs w:val="18"/>
-        </w:rPr>
-        <w:t>当然</w:t>
-      </w:r>
-      <w:r>
-        <w:rPr>
-          <w:rFonts w:ascii="宋体" w:hAnsi="宋体" w:hint="eastAsia"/>
-          <w:color w:val="FF0000"/>
-          <w:szCs w:val="18"/>
-        </w:rPr>
-        <w:t>图面内的数据点或曲线不能变动</w:t>
-      </w:r>
-      <w:r>
-        <w:rPr>
-          <w:rFonts w:ascii="宋体" w:hAnsi="宋体" w:hint="eastAsia"/>
-          <w:color w:val="FF0000"/>
-          <w:szCs w:val="18"/>
-        </w:rPr>
-        <w:t>)</w:t>
-      </w:r>
-      <w:r>
-        <w:rPr>
-          <w:rFonts w:ascii="宋体" w:hAnsi="宋体" w:hint="eastAsia"/>
-          <w:color w:val="FF0000"/>
-          <w:szCs w:val="18"/>
-        </w:rPr>
-        <w:t>。</w:t>
-      </w:r>
-      <w:r>
-        <w:rPr>
-          <w:rFonts w:ascii="宋体" w:hAnsi="宋体" w:hint="eastAsia"/>
-          <w:color w:val="FF0000"/>
-          <w:szCs w:val="18"/>
-        </w:rPr>
-        <w:t>标值的数字一般不应超过3个数位，或小数点后面不超过1个“0</w:t>
-      </w:r>
-      <w:r>
-        <w:rPr>
-          <w:rFonts w:ascii="宋体" w:hAnsi="宋体"/>
-          <w:color w:val="FF0000"/>
-          <w:szCs w:val="18"/>
-        </w:rPr>
-        <w:t>”</w:t>
-      </w:r>
-      <w:r>
-        <w:rPr>
-          <w:rFonts w:ascii="宋体" w:hAnsi="宋体" w:hint="eastAsia"/>
-          <w:color w:val="FF0000"/>
-          <w:szCs w:val="18"/>
-        </w:rPr>
-        <w:t>。</w:t>
-      </w:r>
-      <w:r>
-        <w:rPr>
-          <w:rFonts w:ascii="宋体" w:hAnsi="宋体" w:hint="eastAsia"/>
-          <w:color w:val="FF0000"/>
-          <w:szCs w:val="18"/>
-        </w:rPr>
-        <w:t>为此，可通过改用标目中单位的词头或量符号前的因数来保证标值的数值尽可能处在0.1～</w:t>
-      </w:r>
-      <w:r>
-        <w:rPr>
-          <w:rFonts w:ascii="宋体" w:hAnsi="宋体" w:hint="eastAsia"/>
-          <w:color w:val="FF0000"/>
-          <w:szCs w:val="18"/>
-        </w:rPr>
-        <w:t xml:space="preserve">1 </w:t>
-      </w:r>
-      <w:r>
-        <w:rPr>
-          <w:rFonts w:ascii="宋体" w:hAnsi="宋体" w:hint="eastAsia"/>
-          <w:color w:val="FF0000"/>
-          <w:szCs w:val="18"/>
-        </w:rPr>
-        <w:t>000</w:t>
-      </w:r>
-      <w:r>
-        <w:rPr>
-          <w:rFonts w:ascii="宋体" w:hAnsi="宋体" w:hint="eastAsia"/>
-          <w:color w:val="FF0000"/>
-          <w:szCs w:val="18"/>
-        </w:rPr>
-        <w:t>。例如：</w:t>
-      </w:r>
-    </w:p>
-    <w:p>
-      <w:pPr>
-        <w:ind w:firstLine="420"/>
-        <w:rPr>
-          <w:rFonts w:ascii="宋体" w:hAnsi="宋体"/>
-          <w:color w:val="FF0000"/>
-          <w:szCs w:val="18"/>
-        </w:rPr>
-      </w:pPr>
-      <w:r>
-        <w:rPr>
-          <w:rFonts w:ascii="宋体" w:hAnsi="宋体" w:hint="eastAsia"/>
-          <w:color w:val="FF0000"/>
-          <w:szCs w:val="18"/>
-        </w:rPr>
-        <w:t>某图</w:t>
-      </w:r>
-      <w:proofErr w:type="gramStart"/>
-      <w:r>
-        <w:rPr>
-          <w:rFonts w:ascii="宋体" w:hAnsi="宋体" w:hint="eastAsia"/>
-          <w:color w:val="FF0000"/>
-          <w:szCs w:val="18"/>
-        </w:rPr>
-        <w:t>上标值</w:t>
-      </w:r>
-      <w:proofErr w:type="gramEnd"/>
-      <w:r>
-        <w:rPr>
-          <w:rFonts w:ascii="宋体" w:hAnsi="宋体" w:hint="eastAsia"/>
-          <w:color w:val="FF0000"/>
-          <w:szCs w:val="18"/>
-        </w:rPr>
-        <w:t>是1 200,</w:t>
-      </w:r>
-      <w:r>
-        <w:rPr>
-          <w:rFonts w:ascii="宋体" w:hAnsi="宋体" w:hint="eastAsia"/>
-          <w:color w:val="FF0000"/>
-          <w:szCs w:val="18"/>
-        </w:rPr>
-        <w:t xml:space="preserve"> </w:t>
-      </w:r>
-      <w:r>
-        <w:rPr>
-          <w:rFonts w:ascii="宋体" w:hAnsi="宋体" w:hint="eastAsia"/>
-          <w:color w:val="FF0000"/>
-          <w:szCs w:val="18"/>
-        </w:rPr>
-        <w:t>1 400,</w:t>
-      </w:r>
-      <w:r>
-        <w:rPr>
-          <w:rFonts w:ascii="宋体" w:hAnsi="宋体"/>
-          <w:color w:val="FF0000"/>
-          <w:szCs w:val="18"/>
-        </w:rPr>
-        <w:t>…</w:t>
-      </w:r>
-      <w:r>
-        <w:rPr>
-          <w:rFonts w:ascii="宋体" w:hAnsi="宋体" w:hint="eastAsia"/>
-          <w:color w:val="FF0000"/>
-          <w:szCs w:val="18"/>
-        </w:rPr>
-        <w:t>，</w:t>
-      </w:r>
-      <w:proofErr w:type="gramStart"/>
-      <w:r>
-        <w:rPr>
-          <w:rFonts w:ascii="宋体" w:hAnsi="宋体" w:hint="eastAsia"/>
-          <w:color w:val="FF0000"/>
-          <w:szCs w:val="18"/>
-        </w:rPr>
-        <w:t>标目为</w:t>
-      </w:r>
-      <w:proofErr w:type="gramEnd"/>
-      <w:r>
-        <w:rPr>
-          <w:rFonts w:ascii="宋体" w:hAnsi="宋体"/>
-          <w:color w:val="FF0000"/>
-          <w:szCs w:val="18"/>
-        </w:rPr>
-        <w:t>p</w:t>
-      </w:r>
-      <w:r>
-        <w:rPr>
-          <w:rFonts w:ascii="宋体" w:hAnsi="宋体" w:hint="eastAsia"/>
-          <w:color w:val="FF0000"/>
-          <w:szCs w:val="18"/>
-        </w:rPr>
-        <w:t xml:space="preserve"> </w:t>
-      </w:r>
-      <w:r>
-        <w:rPr>
-          <w:rFonts w:ascii="宋体" w:hAnsi="宋体"/>
-          <w:color w:val="FF0000"/>
-          <w:szCs w:val="18"/>
-        </w:rPr>
-        <w:t>/</w:t>
-      </w:r>
-      <w:r>
-        <w:rPr>
-          <w:rFonts w:ascii="宋体" w:hAnsi="宋体" w:hint="eastAsia"/>
-          <w:color w:val="FF0000"/>
-          <w:szCs w:val="18"/>
-        </w:rPr>
-        <w:t xml:space="preserve"> </w:t>
-      </w:r>
-      <w:r>
-        <w:rPr>
-          <w:rFonts w:ascii="宋体" w:hAnsi="宋体"/>
-          <w:color w:val="FF0000"/>
-          <w:szCs w:val="18"/>
-        </w:rPr>
-        <w:t>Pa</w:t>
-      </w:r>
-      <w:r>
-        <w:rPr>
-          <w:rFonts w:ascii="宋体" w:hAnsi="宋体" w:hint="eastAsia"/>
-          <w:color w:val="FF0000"/>
-          <w:szCs w:val="18"/>
-        </w:rPr>
-        <w:t>，则可</w:t>
-      </w:r>
-      <w:proofErr w:type="gramStart"/>
-      <w:r>
-        <w:rPr>
-          <w:rFonts w:ascii="宋体" w:hAnsi="宋体" w:hint="eastAsia"/>
-          <w:color w:val="FF0000"/>
-          <w:szCs w:val="18"/>
-        </w:rPr>
-        <w:t>将标目改为</w:t>
-      </w:r>
-      <w:proofErr w:type="gramEnd"/>
-      <w:r>
-        <w:rPr>
-          <w:rFonts w:ascii="宋体" w:hAnsi="宋体"/>
-          <w:color w:val="FF0000"/>
-          <w:szCs w:val="18"/>
-        </w:rPr>
-        <w:t>p</w:t>
-      </w:r>
-      <w:r>
-        <w:rPr>
-          <w:rFonts w:ascii="宋体" w:hAnsi="宋体" w:hint="eastAsia"/>
-          <w:color w:val="FF0000"/>
-          <w:szCs w:val="18"/>
-        </w:rPr>
-        <w:t xml:space="preserve"> </w:t>
-      </w:r>
-      <w:r>
-        <w:rPr>
-          <w:rFonts w:ascii="宋体" w:hAnsi="宋体"/>
-          <w:color w:val="FF0000"/>
-          <w:szCs w:val="18"/>
-        </w:rPr>
-        <w:t>/</w:t>
-      </w:r>
-      <w:r>
-        <w:rPr>
-          <w:rFonts w:ascii="宋体" w:hAnsi="宋体" w:hint="eastAsia"/>
-          <w:color w:val="FF0000"/>
-          <w:szCs w:val="18"/>
-        </w:rPr>
-        <w:t xml:space="preserve"> k</w:t>
-      </w:r>
-      <w:r>
-        <w:rPr>
-          <w:rFonts w:ascii="宋体" w:hAnsi="宋体"/>
-          <w:color w:val="FF0000"/>
-          <w:szCs w:val="18"/>
-        </w:rPr>
-        <w:t>Pa</w:t>
-      </w:r>
-      <w:r>
-        <w:rPr>
-          <w:rFonts w:ascii="宋体" w:hAnsi="宋体" w:hint="eastAsia"/>
-          <w:color w:val="FF0000"/>
-          <w:szCs w:val="18"/>
-        </w:rPr>
-        <w:t>，相应地标值即改成1.2,</w:t>
-      </w:r>
-      <w:r>
-        <w:rPr>
-          <w:rFonts w:ascii="宋体" w:hAnsi="宋体" w:hint="eastAsia"/>
-          <w:color w:val="FF0000"/>
-          <w:szCs w:val="18"/>
-        </w:rPr>
-        <w:t xml:space="preserve"> </w:t>
-      </w:r>
-      <w:r>
-        <w:rPr>
-          <w:rFonts w:ascii="宋体" w:hAnsi="宋体" w:hint="eastAsia"/>
-          <w:color w:val="FF0000"/>
-          <w:szCs w:val="18"/>
-        </w:rPr>
-        <w:t>1.4,</w:t>
-      </w:r>
-      <w:r>
-        <w:rPr>
-          <w:rFonts w:ascii="宋体" w:hAnsi="宋体"/>
-          <w:color w:val="FF0000"/>
-          <w:szCs w:val="18"/>
-        </w:rPr>
-        <w:t>…</w:t>
-      </w:r>
-      <w:r>
-        <w:rPr>
-          <w:rFonts w:ascii="宋体" w:hAnsi="宋体" w:hint="eastAsia"/>
-          <w:color w:val="FF0000"/>
-          <w:szCs w:val="18"/>
-        </w:rPr>
-        <w:t>。某图</w:t>
-      </w:r>
-      <w:proofErr w:type="gramStart"/>
-      <w:r>
-        <w:rPr>
-          <w:rFonts w:ascii="宋体" w:hAnsi="宋体" w:hint="eastAsia"/>
-          <w:color w:val="FF0000"/>
-          <w:szCs w:val="18"/>
-        </w:rPr>
-        <w:t>上标值</w:t>
-      </w:r>
-      <w:proofErr w:type="gramEnd"/>
-      <w:r>
-        <w:rPr>
-          <w:rFonts w:ascii="宋体" w:hAnsi="宋体" w:hint="eastAsia"/>
-          <w:color w:val="FF0000"/>
-          <w:szCs w:val="18"/>
-        </w:rPr>
-        <w:t>是0.</w:t>
-      </w:r>
-      <w:r>
-        <w:rPr>
-          <w:rFonts w:ascii="宋体" w:hAnsi="宋体" w:hint="eastAsia"/>
-          <w:color w:val="FF0000"/>
-          <w:szCs w:val="18"/>
-        </w:rPr>
-        <w:t>005,</w:t>
-      </w:r>
-      <w:r>
-        <w:rPr>
-          <w:rFonts w:ascii="宋体" w:hAnsi="宋体" w:hint="eastAsia"/>
-          <w:color w:val="FF0000"/>
-          <w:szCs w:val="18"/>
-        </w:rPr>
-        <w:t xml:space="preserve"> </w:t>
-      </w:r>
-      <w:r>
-        <w:rPr>
-          <w:rFonts w:ascii="宋体" w:hAnsi="宋体" w:hint="eastAsia"/>
-          <w:color w:val="FF0000"/>
-          <w:szCs w:val="18"/>
-        </w:rPr>
-        <w:t>0.010,</w:t>
-      </w:r>
-      <w:r>
-        <w:rPr>
-          <w:rFonts w:ascii="宋体" w:hAnsi="宋体" w:hint="eastAsia"/>
-          <w:color w:val="FF0000"/>
-          <w:szCs w:val="18"/>
-        </w:rPr>
-        <w:t xml:space="preserve"> </w:t>
-      </w:r>
-      <w:r>
-        <w:rPr>
-          <w:rFonts w:ascii="宋体" w:hAnsi="宋体" w:hint="eastAsia"/>
-          <w:color w:val="FF0000"/>
-          <w:szCs w:val="18"/>
-        </w:rPr>
-        <w:t>0.015,</w:t>
-      </w:r>
-      <w:r>
-        <w:rPr>
-          <w:rFonts w:ascii="宋体" w:hAnsi="宋体"/>
-          <w:color w:val="FF0000"/>
-          <w:szCs w:val="18"/>
-        </w:rPr>
-        <w:t>…</w:t>
-      </w:r>
-      <w:r>
-        <w:rPr>
-          <w:rFonts w:ascii="宋体" w:hAnsi="宋体" w:hint="eastAsia"/>
-          <w:color w:val="FF0000"/>
-          <w:szCs w:val="18"/>
-        </w:rPr>
-        <w:t>，</w:t>
-      </w:r>
-      <w:proofErr w:type="gramStart"/>
-      <w:r>
-        <w:rPr>
-          <w:rFonts w:ascii="宋体" w:hAnsi="宋体" w:hint="eastAsia"/>
-          <w:color w:val="FF0000"/>
-          <w:szCs w:val="18"/>
-        </w:rPr>
-        <w:t>标目为</w:t>
-      </w:r>
-      <w:proofErr w:type="gramEnd"/>
-      <w:r>
-        <w:rPr>
-          <w:rFonts w:ascii="宋体" w:hAnsi="宋体" w:hint="eastAsia"/>
-          <w:color w:val="FF0000"/>
-          <w:szCs w:val="18"/>
-        </w:rPr>
-        <w:t>R</w:t>
-      </w:r>
-      <w:r>
-        <w:rPr>
-          <w:rFonts w:ascii="宋体" w:hAnsi="宋体" w:hint="eastAsia"/>
-          <w:color w:val="FF0000"/>
-          <w:szCs w:val="18"/>
-        </w:rPr>
-        <w:t>，</w:t>
-      </w:r>
-      <w:r>
-        <w:rPr>
-          <w:rFonts w:ascii="宋体" w:hAnsi="宋体" w:hint="eastAsia"/>
-          <w:color w:val="FF0000"/>
-          <w:szCs w:val="18"/>
-        </w:rPr>
-        <w:t>则可</w:t>
-      </w:r>
-      <w:proofErr w:type="gramStart"/>
-      <w:r>
-        <w:rPr>
-          <w:rFonts w:ascii="宋体" w:hAnsi="宋体" w:hint="eastAsia"/>
-          <w:color w:val="FF0000"/>
-          <w:szCs w:val="18"/>
-        </w:rPr>
-        <w:t>将标目改为</w:t>
-      </w:r>
-      <w:proofErr w:type="gramEnd"/>
-      <w:r>
-        <w:rPr>
-          <w:rFonts w:ascii="宋体" w:hAnsi="宋体" w:hint="eastAsia"/>
-          <w:color w:val="FF0000"/>
-          <w:szCs w:val="18"/>
-        </w:rPr>
-        <w:t>103</w:t>
-      </w:r>
-      <w:r>
-        <w:rPr>
-          <w:rFonts w:ascii="宋体" w:hAnsi="宋体" w:hint="eastAsia"/>
-          <w:color w:val="FF0000"/>
-          <w:szCs w:val="18"/>
-        </w:rPr>
-        <w:t>R，相应地标值即改成5,</w:t>
-      </w:r>
-      <w:r>
-        <w:rPr>
-          <w:rFonts w:ascii="宋体" w:hAnsi="宋体" w:hint="eastAsia"/>
-          <w:color w:val="FF0000"/>
-          <w:szCs w:val="18"/>
-        </w:rPr>
-        <w:t xml:space="preserve"> </w:t>
-      </w:r>
-      <w:r>
-        <w:rPr>
-          <w:rFonts w:ascii="宋体" w:hAnsi="宋体" w:hint="eastAsia"/>
-          <w:color w:val="FF0000"/>
-          <w:szCs w:val="18"/>
-        </w:rPr>
-        <w:t>10,15,</w:t>
-      </w:r>
-      <w:r>
-        <w:rPr>
-          <w:rFonts w:ascii="宋体" w:hAnsi="宋体" w:hint="eastAsia"/>
-          <w:color w:val="FF0000"/>
-          <w:szCs w:val="18"/>
-        </w:rPr>
-        <w:t xml:space="preserve"> </w:t>
-      </w:r>
-      <w:r>
-        <w:rPr>
-          <w:rFonts w:ascii="宋体" w:hAnsi="宋体"/>
-          <w:color w:val="FF0000"/>
-          <w:szCs w:val="18"/>
-        </w:rPr>
-        <w:t>…</w:t>
-      </w:r>
-      <w:r>
-        <w:rPr>
-          <w:rFonts w:ascii="宋体" w:hAnsi="宋体" w:hint="eastAsia"/>
-          <w:color w:val="FF0000"/>
-          <w:szCs w:val="18"/>
-        </w:rPr>
-        <w:t>。</w:t>
-      </w:r>
-    </w:p>
-    <w:p>
-      <w:pPr>
-        <w:ind w:firstLine="420"/>
-        <w:rPr>
-          <w:rFonts w:ascii="宋体" w:hAnsi="宋体"/>
-          <w:color w:val="FF0000"/>
-          <w:szCs w:val="18"/>
-        </w:rPr>
-      </w:pPr>
-      <w:r>
-        <w:rPr>
-          <w:rFonts w:ascii="宋体" w:hAnsi="宋体" w:hint="eastAsia"/>
-          <w:color w:val="FF0000"/>
-          <w:szCs w:val="18"/>
-        </w:rPr>
-        <w:t>6)</w:t>
-      </w:r>
-      <w:r>
-        <w:rPr>
-          <w:rFonts w:ascii="宋体" w:hAnsi="宋体" w:hint="eastAsia"/>
-          <w:color w:val="FF0000"/>
-          <w:szCs w:val="18"/>
-        </w:rPr>
-        <w:t xml:space="preserve"> </w:t>
-      </w:r>
-      <w:r>
-        <w:rPr>
-          <w:rFonts w:ascii="宋体" w:hAnsi="宋体" w:hint="eastAsia"/>
-          <w:color w:val="FF0000"/>
-          <w:szCs w:val="18"/>
-        </w:rPr>
-        <w:t>照片、灰度图清晰</w:t>
-      </w:r>
-      <w:r>
-        <w:rPr>
-          <w:rFonts w:ascii="宋体" w:hAnsi="宋体" w:hint="eastAsia"/>
-          <w:color w:val="FF0000"/>
-          <w:szCs w:val="18"/>
-        </w:rPr>
-        <w:t>，</w:t>
-      </w:r>
-      <w:proofErr w:type="gramStart"/>
-      <w:r>
-        <w:rPr>
-          <w:rFonts w:ascii="宋体" w:hAnsi="宋体" w:hint="eastAsia"/>
-          <w:color w:val="FF0000"/>
-          <w:szCs w:val="18"/>
-        </w:rPr>
-        <w:t>彩色图要转换</w:t>
-      </w:r>
-      <w:proofErr w:type="gramEnd"/>
-      <w:r>
-        <w:rPr>
-          <w:rFonts w:ascii="宋体" w:hAnsi="宋体" w:hint="eastAsia"/>
-          <w:color w:val="FF0000"/>
-          <w:szCs w:val="18"/>
-        </w:rPr>
-        <w:t>成黑白图</w:t>
-      </w:r>
-      <w:r>
-        <w:rPr>
-          <w:rFonts w:ascii="宋体" w:hAnsi="宋体" w:hint="eastAsia"/>
-          <w:color w:val="FF0000"/>
-          <w:szCs w:val="18"/>
-        </w:rPr>
-        <w:t>表示</w:t>
-      </w:r>
-      <w:r>
-        <w:rPr>
-          <w:rFonts w:ascii="宋体" w:hAnsi="宋体" w:hint="eastAsia"/>
-          <w:color w:val="FF0000"/>
-          <w:szCs w:val="18"/>
-        </w:rPr>
-        <w:t>。</w:t>
-      </w:r>
-    </w:p>
-    <w:p>
-      <w:pPr>
-        <w:ind w:firstLine="420"/>
-        <w:rPr>
-          <w:rFonts w:ascii="宋体" w:hAnsi="宋体"/>
-          <w:color w:val="FF0000"/>
-          <w:szCs w:val="18"/>
-        </w:rPr>
-      </w:pPr>
-      <w:r>
-        <w:rPr>
-          <w:rFonts w:ascii="宋体" w:hAnsi="宋体" w:hint="eastAsia"/>
-          <w:color w:val="FF0000"/>
-          <w:szCs w:val="18"/>
-        </w:rPr>
-        <w:t>7</w:t>
-      </w:r>
-      <w:r>
-        <w:rPr>
-          <w:rFonts w:ascii="宋体" w:hAnsi="宋体" w:hint="eastAsia"/>
-          <w:color w:val="FF0000"/>
-          <w:szCs w:val="18"/>
-        </w:rPr>
-        <w:t>)</w:t>
-      </w:r>
-      <w:r>
-        <w:rPr>
-          <w:rFonts w:ascii="宋体" w:hAnsi="宋体" w:hint="eastAsia"/>
-          <w:color w:val="FF0000"/>
-          <w:szCs w:val="18"/>
-        </w:rPr>
-        <w:t xml:space="preserve"> </w:t>
-      </w:r>
-      <w:r>
-        <w:rPr>
-          <w:rFonts w:ascii="宋体" w:hAnsi="宋体" w:hint="eastAsia"/>
-          <w:color w:val="FF0000"/>
-          <w:szCs w:val="18"/>
-        </w:rPr>
-        <w:t>地图、</w:t>
-      </w:r>
-      <w:proofErr w:type="gramStart"/>
-      <w:r>
-        <w:rPr>
-          <w:rFonts w:ascii="宋体" w:hAnsi="宋体" w:hint="eastAsia"/>
-          <w:color w:val="FF0000"/>
-          <w:szCs w:val="18"/>
-        </w:rPr>
-        <w:t>显微图</w:t>
-      </w:r>
-      <w:proofErr w:type="gramEnd"/>
-      <w:r>
-        <w:rPr>
-          <w:rFonts w:ascii="宋体" w:hAnsi="宋体" w:hint="eastAsia"/>
-          <w:color w:val="FF0000"/>
-          <w:szCs w:val="18"/>
-        </w:rPr>
-        <w:t>以比例尺表示尺度的放大和缩小。</w:t>
-      </w:r>
-      <w:r>
-        <w:rPr>
-          <w:rFonts w:ascii="宋体" w:hAnsi="宋体" w:hint="eastAsia"/>
-          <w:color w:val="FF0000"/>
-          <w:szCs w:val="18"/>
-        </w:rPr>
-        <w:t>】</w:t>
-      </w:r>
-    </w:p>
-    <w:p>
-      <w:pPr>
-        <w:ind w:firstLine="562"/>
-        <w:rPr>
-          <w:rFonts w:ascii="宋体" w:hAnsi="宋体"/>
-          <w:b/>
-          <w:color w:val="000000"/>
-          <w:sz w:val="28"/>
-          <w:szCs w:val="28"/>
-        </w:rPr>
-      </w:pPr>
-      <w:r>
-        <w:rPr>
-          <w:rFonts w:ascii="宋体" w:hAnsi="宋体" w:hint="eastAsia"/>
-          <w:b/>
-          <w:color w:val="000000"/>
-          <w:sz w:val="28"/>
-          <w:szCs w:val="28"/>
-        </w:rPr>
-        <w:t>4 表格</w:t>
-      </w:r>
-      <w:r>
-        <w:rPr>
-          <w:rFonts w:ascii="宋体" w:hAnsi="宋体" w:hint="eastAsia"/>
-          <w:b/>
-          <w:color w:val="0000CC"/>
-          <w:szCs w:val="18"/>
-        </w:rPr>
-        <w:t>(</w:t>
-      </w:r>
-      <w:proofErr w:type="gramStart"/>
-      <w:r>
-        <w:rPr>
-          <w:rFonts w:ascii="宋体" w:hAnsi="宋体" w:hint="eastAsia"/>
-          <w:b/>
-          <w:color w:val="0000CC"/>
-          <w:szCs w:val="18"/>
-        </w:rPr>
-        <w:t>表</w:t>
-      </w:r>
-      <w:r>
-        <w:rPr>
-          <w:rFonts w:ascii="宋体" w:hAnsi="宋体" w:hint="eastAsia"/>
-          <w:b/>
-          <w:color w:val="0000CC"/>
-          <w:szCs w:val="18"/>
-        </w:rPr>
-        <w:t>题使用</w:t>
-      </w:r>
-      <w:proofErr w:type="gramEnd"/>
-      <w:r>
-        <w:rPr>
-          <w:rFonts w:ascii="宋体" w:hAnsi="宋体" w:hint="eastAsia"/>
-          <w:b/>
-          <w:color w:val="0000CC"/>
-          <w:szCs w:val="18"/>
-        </w:rPr>
-        <w:t>小五号</w:t>
-      </w:r>
-      <w:r>
-        <w:rPr>
-          <w:rFonts w:ascii="宋体" w:hAnsi="宋体" w:hint="eastAsia"/>
-          <w:b/>
-          <w:color w:val="0000CC"/>
-          <w:szCs w:val="18"/>
-        </w:rPr>
-        <w:t>黑体</w:t>
-      </w:r>
-      <w:r>
-        <w:rPr>
-          <w:rFonts w:ascii="宋体" w:hAnsi="宋体" w:hint="eastAsia"/>
-          <w:b/>
-          <w:color w:val="0000CC"/>
-          <w:szCs w:val="18"/>
-        </w:rPr>
-        <w:t>，居中，列于</w:t>
-      </w:r>
-      <w:r>
-        <w:rPr>
-          <w:rFonts w:ascii="宋体" w:hAnsi="宋体" w:hint="eastAsia"/>
-          <w:b/>
-          <w:color w:val="0000CC"/>
-          <w:szCs w:val="18"/>
-        </w:rPr>
-        <w:t>表上</w:t>
-      </w:r>
-      <w:r>
-        <w:rPr>
-          <w:rFonts w:ascii="宋体" w:hAnsi="宋体" w:hint="eastAsia"/>
-          <w:b/>
-          <w:color w:val="0000CC"/>
-          <w:szCs w:val="18"/>
-        </w:rPr>
-        <w:t>)</w:t>
-      </w:r>
-    </w:p>
-    <w:p>
-      <w:pPr>
-        <w:ind w:firstLine="420"/>
-        <w:rPr>
-          <w:rFonts w:ascii="宋体" w:hAnsi="宋体"/>
-          <w:color w:val="FF0000"/>
-          <w:szCs w:val="18"/>
-        </w:rPr>
-      </w:pPr>
-      <w:proofErr w:type="gramStart"/>
-      <w:r>
-        <w:rPr>
-          <w:rFonts w:ascii="宋体" w:hAnsi="宋体" w:hint="eastAsia"/>
-          <w:color w:val="FF0000"/>
-          <w:szCs w:val="18"/>
-        </w:rPr>
-        <w:t>【</w:t>
-      </w:r>
-      <w:proofErr w:type="gramEnd"/>
-      <w:r>
-        <w:rPr>
-          <w:rFonts w:ascii="宋体" w:hAnsi="宋体" w:hint="eastAsia"/>
-          <w:color w:val="FF0000"/>
-          <w:szCs w:val="18"/>
-        </w:rPr>
-        <w:t>说明：</w:t>
-      </w:r>
-    </w:p>
-    <w:p>
-      <w:pPr>
-        <w:ind w:firstLine="420"/>
-        <w:rPr>
-          <w:rFonts w:ascii="宋体" w:hAnsi="宋体"/>
-          <w:color w:val="FF0000"/>
-          <w:szCs w:val="18"/>
-        </w:rPr>
-      </w:pPr>
-      <w:r>
-        <w:rPr>
-          <w:rFonts w:ascii="宋体" w:hAnsi="宋体"/>
-          <w:color w:val="FF0000"/>
-          <w:szCs w:val="18"/>
-        </w:rPr>
-        <w:t>1</w:t>
-      </w:r>
-      <w:r>
-        <w:rPr>
-          <w:rFonts w:ascii="宋体" w:hAnsi="宋体" w:hint="eastAsia"/>
-          <w:color w:val="FF0000"/>
-          <w:szCs w:val="18"/>
-        </w:rPr>
-        <w:t>)</w:t>
-      </w:r>
-      <w:r>
-        <w:rPr>
-          <w:rFonts w:ascii="宋体" w:hAnsi="宋体" w:hint="eastAsia"/>
-          <w:color w:val="FF0000"/>
-          <w:szCs w:val="18"/>
-        </w:rPr>
-        <w:t xml:space="preserve"> </w:t>
-      </w:r>
-      <w:r>
-        <w:rPr>
-          <w:rFonts w:ascii="宋体" w:hAnsi="宋体" w:hint="eastAsia"/>
-          <w:color w:val="FF0000"/>
-          <w:szCs w:val="18"/>
-        </w:rPr>
-        <w:t>表格要精选，应具有自明性；表格的内容切忌与插图及文字表述重复。</w:t>
-      </w:r>
-    </w:p>
-    <w:p>
-      <w:pPr>
-        <w:ind w:firstLine="420"/>
-        <w:rPr>
-          <w:rFonts w:ascii="宋体" w:hAnsi="宋体"/>
-          <w:color w:val="FF0000"/>
-          <w:szCs w:val="18"/>
-        </w:rPr>
-      </w:pPr>
-      <w:r>
-        <w:rPr>
-          <w:rFonts w:ascii="宋体" w:hAnsi="宋体"/>
-          <w:color w:val="FF0000"/>
-          <w:szCs w:val="18"/>
-        </w:rPr>
-        <w:t>2</w:t>
-      </w:r>
-      <w:r>
-        <w:rPr>
-          <w:rFonts w:ascii="宋体" w:hAnsi="宋体" w:hint="eastAsia"/>
-          <w:color w:val="FF0000"/>
-          <w:szCs w:val="18"/>
-        </w:rPr>
-        <w:t>)</w:t>
-      </w:r>
-      <w:r>
-        <w:rPr>
-          <w:rFonts w:ascii="宋体" w:hAnsi="宋体" w:hint="eastAsia"/>
-          <w:color w:val="FF0000"/>
-          <w:szCs w:val="18"/>
-        </w:rPr>
-        <w:t xml:space="preserve"> </w:t>
-      </w:r>
-      <w:r>
-        <w:rPr>
-          <w:rFonts w:ascii="宋体" w:hAnsi="宋体" w:hint="eastAsia"/>
-          <w:color w:val="FF0000"/>
-          <w:szCs w:val="18"/>
-        </w:rPr>
-        <w:t>表格应精心设计。为使表格的结构简洁，建议采用三线表，必要时可加辅助线。</w:t>
-      </w:r>
-    </w:p>
-    <w:p>
-      <w:pPr>
-        <w:ind w:firstLine="420"/>
-        <w:rPr>
-          <w:rFonts w:ascii="宋体" w:hAnsi="宋体"/>
-          <w:color w:val="FF0000"/>
-          <w:szCs w:val="18"/>
-        </w:rPr>
-      </w:pPr>
-      <w:r>
-        <w:rPr>
-          <w:rFonts w:ascii="宋体" w:hAnsi="宋体"/>
-          <w:color w:val="FF0000"/>
-          <w:szCs w:val="18"/>
-        </w:rPr>
-        <w:t>3</w:t>
-      </w:r>
-      <w:r>
-        <w:rPr>
-          <w:rFonts w:ascii="宋体" w:hAnsi="宋体" w:hint="eastAsia"/>
-          <w:color w:val="FF0000"/>
-          <w:szCs w:val="18"/>
-        </w:rPr>
-        <w:t>)</w:t>
-      </w:r>
-      <w:r>
-        <w:rPr>
-          <w:rFonts w:ascii="宋体" w:hAnsi="宋体" w:hint="eastAsia"/>
-          <w:color w:val="FF0000"/>
-          <w:szCs w:val="18"/>
-        </w:rPr>
-        <w:t xml:space="preserve"> </w:t>
-      </w:r>
-      <w:r>
-        <w:rPr>
-          <w:rFonts w:ascii="宋体" w:hAnsi="宋体" w:hint="eastAsia"/>
-          <w:color w:val="FF0000"/>
-          <w:szCs w:val="18"/>
-        </w:rPr>
-        <w:t>表格应有以阿拉伯数字连续编号</w:t>
-      </w:r>
-      <w:proofErr w:type="gramStart"/>
-      <w:r>
-        <w:rPr>
-          <w:rFonts w:ascii="宋体" w:hAnsi="宋体" w:hint="eastAsia"/>
-          <w:color w:val="FF0000"/>
-          <w:szCs w:val="18"/>
-        </w:rPr>
-        <w:t>的表序</w:t>
-      </w:r>
-      <w:proofErr w:type="gramEnd"/>
-      <w:r>
-        <w:rPr>
-          <w:rFonts w:ascii="宋体" w:hAnsi="宋体" w:hint="eastAsia"/>
-          <w:color w:val="FF0000"/>
-          <w:szCs w:val="18"/>
-        </w:rPr>
-        <w:t>(</w:t>
-      </w:r>
-      <w:r>
-        <w:rPr>
-          <w:rFonts w:ascii="宋体" w:hAnsi="宋体" w:hint="eastAsia"/>
-          <w:color w:val="FF0000"/>
-          <w:szCs w:val="18"/>
-        </w:rPr>
-        <w:t>如仅有</w:t>
-      </w:r>
-      <w:r>
-        <w:rPr>
-          <w:rFonts w:ascii="宋体" w:hAnsi="宋体"/>
-          <w:color w:val="FF0000"/>
-          <w:szCs w:val="18"/>
-        </w:rPr>
-        <w:t>1</w:t>
-      </w:r>
-      <w:r>
-        <w:rPr>
-          <w:rFonts w:ascii="宋体" w:hAnsi="宋体" w:hint="eastAsia"/>
-          <w:color w:val="FF0000"/>
-          <w:szCs w:val="18"/>
-        </w:rPr>
-        <w:t>个表格，</w:t>
-      </w:r>
-      <w:proofErr w:type="gramStart"/>
-      <w:r>
-        <w:rPr>
-          <w:rFonts w:ascii="宋体" w:hAnsi="宋体" w:hint="eastAsia"/>
-          <w:color w:val="FF0000"/>
-          <w:szCs w:val="18"/>
-        </w:rPr>
-        <w:t>表序可</w:t>
-      </w:r>
-      <w:proofErr w:type="gramEnd"/>
-      <w:r>
-        <w:rPr>
-          <w:rFonts w:ascii="宋体" w:hAnsi="宋体" w:hint="eastAsia"/>
-          <w:color w:val="FF0000"/>
-          <w:szCs w:val="18"/>
-        </w:rPr>
-        <w:t>定名为</w:t>
-      </w:r>
-      <w:r>
-        <w:rPr>
-          <w:rFonts w:ascii="宋体" w:hAnsi="宋体"/>
-          <w:color w:val="FF0000"/>
-          <w:szCs w:val="18"/>
-        </w:rPr>
-        <w:t>“</w:t>
-      </w:r>
-      <w:r>
-        <w:rPr>
-          <w:rFonts w:ascii="宋体" w:hAnsi="宋体" w:hint="eastAsia"/>
-          <w:color w:val="FF0000"/>
-          <w:szCs w:val="18"/>
-        </w:rPr>
-        <w:t>表</w:t>
-      </w:r>
-      <w:r>
-        <w:rPr>
-          <w:rFonts w:ascii="宋体" w:hAnsi="宋体"/>
-          <w:color w:val="FF0000"/>
-          <w:szCs w:val="18"/>
-        </w:rPr>
-        <w:t>1”</w:t>
-      </w:r>
-      <w:r>
-        <w:rPr>
-          <w:rFonts w:ascii="宋体" w:hAnsi="宋体" w:hint="eastAsia"/>
-          <w:color w:val="FF0000"/>
-          <w:szCs w:val="18"/>
-        </w:rPr>
-        <w:t>)</w:t>
-      </w:r>
-      <w:r>
-        <w:rPr>
-          <w:rFonts w:ascii="宋体" w:hAnsi="宋体" w:hint="eastAsia"/>
-          <w:color w:val="FF0000"/>
-          <w:szCs w:val="18"/>
-        </w:rPr>
-        <w:t>和简明的表题，居中排于表格的上方。</w:t>
-      </w:r>
-    </w:p>
-    <w:p>
-      <w:pPr>
-        <w:ind w:firstLine="420"/>
-        <w:rPr>
-          <w:rFonts w:ascii="宋体" w:hAnsi="宋体"/>
-          <w:color w:val="FF0000"/>
-          <w:szCs w:val="18"/>
-        </w:rPr>
-      </w:pPr>
-      <w:r>
-        <w:rPr>
-          <w:rFonts w:ascii="宋体" w:hAnsi="宋体" w:hint="eastAsia"/>
-          <w:color w:val="FF0000"/>
-          <w:szCs w:val="18"/>
-        </w:rPr>
-        <w:t>4)</w:t>
-      </w:r>
-      <w:r>
-        <w:rPr>
-          <w:rFonts w:ascii="宋体" w:hAnsi="宋体" w:hint="eastAsia"/>
-          <w:color w:val="FF0000"/>
-          <w:szCs w:val="18"/>
-        </w:rPr>
-        <w:t xml:space="preserve"> </w:t>
-      </w:r>
-      <w:r>
-        <w:rPr>
-          <w:rFonts w:ascii="宋体" w:hAnsi="宋体" w:hint="eastAsia"/>
-          <w:color w:val="FF0000"/>
-          <w:szCs w:val="18"/>
-        </w:rPr>
-        <w:t>数值表格采用三线表，表头中使用“量符号/量单位”。如表1所示。</w:t>
-      </w:r>
-    </w:p>
-    <w:p>
-      <w:pPr>
         <w:pStyle w:val="afa"/>
       </w:pPr>
       <w:r>
         <w:rPr>
           <w:rFonts w:hint="eastAsia"/>
         </w:rPr>
-        <w:t xml:space="preserve">表1 </w:t>
-      </w:r>
-      <w:proofErr w:type="gramStart"/>
-      <w:r>
-        <w:rPr>
-          <w:rFonts w:hint="eastAsia"/>
-        </w:rPr>
-        <w:t>三线表</w:t>
-      </w:r>
-      <w:proofErr w:type="gramEnd"/>
-      <w:r>
-        <w:rPr>
-          <w:rFonts w:hint="eastAsia"/>
-        </w:rPr>
-        <w:t>示例</w:t>
+        <w:t>表1 三线表示例</w:t>
       </w:r>
     </w:p>
     <w:tbl>
@@ -10312,25 +9981,7 @@
           <w:color w:val="FF0000"/>
           <w:szCs w:val="18"/>
         </w:rPr>
-        <w:t>表内同一栏的数字必须上下对齐。表内不宜用“同上”、“同左”、“，，”和类似词，一律填入具体数字或文字。表内“空白”代表</w:t>
-      </w:r>
-      <w:proofErr w:type="gramStart"/>
-      <w:r>
-        <w:rPr>
-          <w:rFonts w:ascii="宋体" w:hAnsi="宋体" w:hint="eastAsia"/>
-          <w:color w:val="FF0000"/>
-          <w:szCs w:val="18"/>
-        </w:rPr>
-        <w:t>未测或</w:t>
-      </w:r>
-      <w:proofErr w:type="gramEnd"/>
-      <w:r>
-        <w:rPr>
-          <w:rFonts w:ascii="宋体" w:hAnsi="宋体" w:hint="eastAsia"/>
-          <w:color w:val="FF0000"/>
-          <w:szCs w:val="18"/>
-        </w:rPr>
-        <w:t>无此项，“－”或“…”(因“－”可能与代表阴性反应相混)代表未发现，“0”代表实测结果确为零。</w:t>
+        <w:t>表内同一栏的数字必须上下对齐。表内不宜用“同上”、“同左”、“，，”和类似词，一律填入具体数字或文字。表内“空白”代表未测或无此项，“－”或“…”(因“－”可能与代表阴性反应相混)代表未发现，“0”代表实测结果确为零。</w:t>
       </w:r>
       <w:r>
         <w:rPr>
@@ -10360,7 +10011,6 @@
           <w:sz w:val="28"/>
           <w:szCs w:val="28"/>
         </w:rPr>
-        <w:lastRenderedPageBreak/>
         <w:t xml:space="preserve">5 </w:t>
       </w:r>
       <w:r>
@@ -10413,23 +10063,13 @@
           <w:szCs w:val="18"/>
         </w:rPr>
       </w:pPr>
-      <w:proofErr w:type="gramStart"/>
-      <w:r>
-        <w:rPr>
-          <w:rFonts w:ascii="宋体" w:hAnsi="宋体" w:hint="eastAsia"/>
-          <w:color w:val="FF0000"/>
-          <w:szCs w:val="18"/>
-        </w:rPr>
-        <w:t>【</w:t>
-      </w:r>
-      <w:proofErr w:type="gramEnd"/>
-      <w:r>
-        <w:rPr>
-          <w:rFonts w:ascii="宋体" w:hAnsi="宋体" w:hint="eastAsia"/>
-          <w:color w:val="FF0000"/>
-          <w:szCs w:val="18"/>
-        </w:rPr>
-        <w:t>说明：</w:t>
+      <w:r>
+        <w:rPr>
+          <w:rFonts w:ascii="宋体" w:hAnsi="宋体" w:hint="eastAsia"/>
+          <w:color w:val="FF0000"/>
+          <w:szCs w:val="18"/>
+        </w:rPr>
+        <w:t>【说明：</w:t>
       </w:r>
     </w:p>
     <w:p>
@@ -10694,29 +10334,8 @@
         <w:pStyle w:val="a"/>
       </w:pPr>
       <w:bookmarkStart w:id="7" w:name="_Ref15035408"/>
-      <w:proofErr w:type="spellStart"/>
-      <w:r>
-        <w:t>Gudmundsson</w:t>
-      </w:r>
-      <w:proofErr w:type="spellEnd"/>
-      <w:r>
-        <w:t xml:space="preserve"> </w:t>
-      </w:r>
-      <w:proofErr w:type="gramStart"/>
-      <w:r>
-        <w:t>A ,</w:t>
-      </w:r>
-      <w:proofErr w:type="gramEnd"/>
-      <w:r>
-        <w:t xml:space="preserve"> </w:t>
-      </w:r>
-      <w:proofErr w:type="spellStart"/>
-      <w:r>
-        <w:t>Mohajeri</w:t>
-      </w:r>
-      <w:proofErr w:type="spellEnd"/>
-      <w:r>
-        <w:t xml:space="preserve"> N . Entropy and order in urban street networks[J]. Scientific Reports, 2013, 3</w:t>
+      <w:r>
+        <w:t>Gudmundsson A , Mohajeri N . Entropy and order in urban street networks[J]. Scientific Reports, 2013, 3</w:t>
       </w:r>
       <w:r>
         <w:t>.</w:t>
@@ -10729,15 +10348,7 @@
       </w:pPr>
       <w:bookmarkStart w:id="8" w:name="_Ref15048435"/>
       <w:r>
-        <w:t xml:space="preserve">Shannon C </w:t>
-      </w:r>
-      <w:proofErr w:type="gramStart"/>
-      <w:r>
-        <w:t>E .</w:t>
-      </w:r>
-      <w:proofErr w:type="gramEnd"/>
-      <w:r>
-        <w:t xml:space="preserve"> A mathematical theory of communication[J]. Bell Labs Technical Journal, 1948, 27(4):379-423.</w:t>
+        <w:t>Shannon C E . A mathematical theory of communication[J]. Bell Labs Technical Journal, 1948, 27(4):379-423.</w:t>
       </w:r>
       <w:bookmarkEnd w:id="8"/>
     </w:p>
@@ -10807,15 +10418,8 @@
       </w:pPr>
       <w:bookmarkStart w:id="10" w:name="_Ref15386733"/>
       <w:r>
-        <w:t xml:space="preserve">Boeing, Geoff. </w:t>
-      </w:r>
-      <w:proofErr w:type="spellStart"/>
-      <w:r>
-        <w:t>OSMnx</w:t>
-      </w:r>
-      <w:proofErr w:type="spellEnd"/>
-      <w:r>
-        <w:t>: New methods for acquiring, constructing, analyzing, and visualizing complex street networks[J]. Computers, Environment and Urban Systems, 2017, 65:126-139.</w:t>
+        <w:lastRenderedPageBreak/>
+        <w:t>Boeing, Geoff. OSMnx: New methods for acquiring, constructing, analyzing, and visualizing complex street networks[J]. Computers, Environment and Urban Systems, 2017, 65:126-139.</w:t>
       </w:r>
       <w:bookmarkEnd w:id="10"/>
     </w:p>
@@ -10859,15 +10463,7 @@
       </w:pPr>
       <w:bookmarkStart w:id="12" w:name="_Ref15677370"/>
       <w:r>
-        <w:t xml:space="preserve">Boeing </w:t>
-      </w:r>
-      <w:proofErr w:type="gramStart"/>
-      <w:r>
-        <w:t>G .</w:t>
-      </w:r>
-      <w:proofErr w:type="gramEnd"/>
-      <w:r>
-        <w:t xml:space="preserve"> Urban Spatial Order: Street Network Orientation, Configuration, and Entropy[J]. Social Science Electronic Publishing, 2018.</w:t>
+        <w:t>Boeing G . Urban Spatial Order: Street Network Orientation, Configuration, and Entropy[J]. Social Science Electronic Publishing, 2018.</w:t>
       </w:r>
       <w:bookmarkEnd w:id="12"/>
     </w:p>
@@ -10877,13 +10473,8 @@
       </w:pPr>
       <w:bookmarkStart w:id="13" w:name="_Ref16152655"/>
       <w:r>
-        <w:t xml:space="preserve">Fred </w:t>
-      </w:r>
-      <w:proofErr w:type="spellStart"/>
-      <w:r>
-        <w:t>Zahradnik</w:t>
-      </w:r>
-      <w:proofErr w:type="spellEnd"/>
+        <w:t>Fred Zahradnik</w:t>
+      </w:r>
       <w:r>
         <w:t xml:space="preserve">. </w:t>
       </w:r>
@@ -11051,25 +10642,7 @@
           <w:color w:val="0000CC"/>
           <w:szCs w:val="18"/>
         </w:rPr>
-        <w:t>(不要缺少页码). (小五号宋体，缩进两格；序号使用“[]”，和</w:t>
-      </w:r>
-      <w:proofErr w:type="gramStart"/>
-      <w:r>
-        <w:rPr>
-          <w:rFonts w:ascii="宋体" w:hAnsi="宋体" w:hint="eastAsia"/>
-          <w:color w:val="0000CC"/>
-          <w:szCs w:val="18"/>
-        </w:rPr>
-        <w:t>内容间空半格</w:t>
-      </w:r>
-      <w:proofErr w:type="gramEnd"/>
-      <w:r>
-        <w:rPr>
-          <w:rFonts w:ascii="宋体" w:hAnsi="宋体" w:hint="eastAsia"/>
-          <w:color w:val="0000CC"/>
-          <w:szCs w:val="18"/>
-        </w:rPr>
-        <w:t>；内容中标点符号均使用半角，后空半格)</w:t>
+        <w:t>(不要缺少页码). (小五号宋体，缩进两格；序号使用“[]”，和内容间空半格；内容中标点符号均使用半角，后空半格)</w:t>
       </w:r>
     </w:p>
     <w:p>
@@ -11400,7 +10973,6 @@
           <w:color w:val="000000"/>
           <w:szCs w:val="18"/>
         </w:rPr>
-        <w:lastRenderedPageBreak/>
         <w:t>[5] 电子文献——作者.</w:t>
       </w:r>
       <w:r>
@@ -11509,23 +11081,13 @@
           <w:szCs w:val="18"/>
         </w:rPr>
       </w:pPr>
-      <w:proofErr w:type="gramStart"/>
-      <w:r>
-        <w:rPr>
-          <w:rFonts w:ascii="宋体" w:hAnsi="宋体" w:hint="eastAsia"/>
-          <w:color w:val="FF0000"/>
-          <w:szCs w:val="18"/>
-        </w:rPr>
-        <w:t>【</w:t>
-      </w:r>
-      <w:proofErr w:type="gramEnd"/>
-      <w:r>
-        <w:rPr>
-          <w:rFonts w:ascii="宋体" w:hAnsi="宋体" w:hint="eastAsia"/>
-          <w:color w:val="FF0000"/>
-          <w:szCs w:val="18"/>
-        </w:rPr>
-        <w:t>说明：</w:t>
+      <w:r>
+        <w:rPr>
+          <w:rFonts w:ascii="宋体" w:hAnsi="宋体" w:hint="eastAsia"/>
+          <w:color w:val="FF0000"/>
+          <w:szCs w:val="18"/>
+        </w:rPr>
+        <w:t>【说明：</w:t>
       </w:r>
       <w:r>
         <w:rPr>
@@ -11739,33 +11301,15 @@
           <w:color w:val="FF0000"/>
           <w:szCs w:val="18"/>
         </w:rPr>
-        <w:t>不加</w:t>
-      </w:r>
-      <w:proofErr w:type="gramStart"/>
-      <w:r>
-        <w:rPr>
-          <w:rFonts w:ascii="宋体" w:hAnsi="宋体" w:hint="eastAsia"/>
-          <w:color w:val="FF0000"/>
-          <w:szCs w:val="18"/>
-        </w:rPr>
-        <w:t>缩写点</w:t>
-      </w:r>
-      <w:r>
-        <w:rPr>
-          <w:rFonts w:ascii="宋体" w:hAnsi="宋体" w:hint="eastAsia"/>
-          <w:color w:val="FF0000"/>
-          <w:szCs w:val="18"/>
-        </w:rPr>
-        <w:t>且姓名</w:t>
-      </w:r>
-      <w:proofErr w:type="gramEnd"/>
-      <w:r>
-        <w:rPr>
-          <w:rFonts w:ascii="宋体" w:hAnsi="宋体" w:hint="eastAsia"/>
-          <w:color w:val="FF0000"/>
-          <w:szCs w:val="18"/>
-        </w:rPr>
-        <w:t>全大写</w:t>
+        <w:t>不加缩写点</w:t>
+      </w:r>
+      <w:r>
+        <w:rPr>
+          <w:rFonts w:ascii="宋体" w:hAnsi="宋体" w:hint="eastAsia"/>
+          <w:color w:val="FF0000"/>
+          <w:szCs w:val="18"/>
+        </w:rPr>
+        <w:t>且姓名全大写</w:t>
       </w:r>
       <w:r>
         <w:rPr>
@@ -11925,12 +11469,12 @@
           <w:bCs/>
         </w:rPr>
         <w:sectPr>
-          <w:headerReference w:type="even" r:id="rId13"/>
-          <w:headerReference w:type="default" r:id="rId14"/>
-          <w:footerReference w:type="even" r:id="rId15"/>
-          <w:footerReference w:type="default" r:id="rId16"/>
-          <w:headerReference w:type="first" r:id="rId17"/>
-          <w:footerReference w:type="first" r:id="rId18"/>
+          <w:headerReference w:type="even" r:id="rId14"/>
+          <w:headerReference w:type="default" r:id="rId15"/>
+          <w:footerReference w:type="even" r:id="rId16"/>
+          <w:footerReference w:type="default" r:id="rId17"/>
+          <w:headerReference w:type="first" r:id="rId18"/>
+          <w:footerReference w:type="first" r:id="rId19"/>
           <w:type w:val="continuous"/>
           <w:pgSz w:w="11906" w:h="16838"/>
           <w:pgMar w:top="1134" w:right="1134" w:bottom="851" w:left="1134" w:header="851" w:footer="992" w:gutter="0"/>
@@ -12286,7 +11830,14 @@
               <w:rPr>
                 <w:rFonts w:ascii="宋体" w:hAnsi="宋体" w:hint="eastAsia"/>
               </w:rPr>
-              <w:t>文献类型标识</w:t>
+              <w:t>文</w:t>
+            </w:r>
+            <w:r>
+              <w:rPr>
+                <w:rFonts w:ascii="宋体" w:hAnsi="宋体" w:hint="eastAsia"/>
+              </w:rPr>
+              <w:lastRenderedPageBreak/>
+              <w:t>献类型标识</w:t>
             </w:r>
           </w:p>
         </w:tc>
@@ -12307,6 +11858,7 @@
               <w:rPr>
                 <w:rFonts w:ascii="宋体" w:hAnsi="宋体" w:hint="eastAsia"/>
               </w:rPr>
+              <w:lastRenderedPageBreak/>
               <w:t>M</w:t>
             </w:r>
           </w:p>
@@ -12496,7 +12048,14 @@
               <w:rPr>
                 <w:rFonts w:ascii="宋体" w:hAnsi="宋体" w:hint="eastAsia"/>
               </w:rPr>
-              <w:t>DB</w:t>
+              <w:t>D</w:t>
+            </w:r>
+            <w:r>
+              <w:rPr>
+                <w:rFonts w:ascii="宋体" w:hAnsi="宋体" w:hint="eastAsia"/>
+              </w:rPr>
+              <w:lastRenderedPageBreak/>
+              <w:t>B</w:t>
             </w:r>
           </w:p>
         </w:tc>
@@ -12517,7 +12076,15 @@
               <w:rPr>
                 <w:rFonts w:ascii="宋体" w:hAnsi="宋体" w:hint="eastAsia"/>
               </w:rPr>
-              <w:t>CP</w:t>
+              <w:lastRenderedPageBreak/>
+              <w:t>C</w:t>
+            </w:r>
+            <w:r>
+              <w:rPr>
+                <w:rFonts w:ascii="宋体" w:hAnsi="宋体" w:hint="eastAsia"/>
+              </w:rPr>
+              <w:lastRenderedPageBreak/>
+              <w:t>P</w:t>
             </w:r>
           </w:p>
         </w:tc>
@@ -12538,7 +12105,15 @@
               <w:rPr>
                 <w:rFonts w:ascii="宋体" w:hAnsi="宋体" w:hint="eastAsia"/>
               </w:rPr>
-              <w:t>EB</w:t>
+              <w:lastRenderedPageBreak/>
+              <w:t>E</w:t>
+            </w:r>
+            <w:r>
+              <w:rPr>
+                <w:rFonts w:ascii="宋体" w:hAnsi="宋体" w:hint="eastAsia"/>
+              </w:rPr>
+              <w:lastRenderedPageBreak/>
+              <w:t>B</w:t>
             </w:r>
           </w:p>
         </w:tc>
@@ -12562,6 +12137,7 @@
           <w:sz w:val="28"/>
           <w:szCs w:val="28"/>
         </w:rPr>
+        <w:lastRenderedPageBreak/>
         <w:t>英文标题、作者、单位、摘要、关键词参考下面模式</w:t>
       </w:r>
     </w:p>
@@ -12750,17 +12326,8 @@
           <w:color w:val="000000"/>
           <w:szCs w:val="21"/>
         </w:rPr>
-        <w:t xml:space="preserve">WANG </w:t>
-      </w:r>
-      <w:proofErr w:type="spellStart"/>
-      <w:r>
-        <w:rPr>
-          <w:color w:val="000000"/>
-          <w:szCs w:val="21"/>
-        </w:rPr>
-        <w:t>Ke-liang</w:t>
-      </w:r>
-      <w:proofErr w:type="spellEnd"/>
+        <w:t>WANG Ke-liang</w:t>
+      </w:r>
       <w:r>
         <w:rPr>
           <w:rFonts w:ascii="宋体" w:hAnsi="宋体"/>
@@ -12836,7 +12403,6 @@
         </w:rPr>
         <w:t xml:space="preserve">, </w:t>
       </w:r>
-      <w:proofErr w:type="spellStart"/>
       <w:r>
         <w:rPr>
           <w:color w:val="000000"/>
@@ -12844,7 +12410,6 @@
         </w:rPr>
         <w:t>P.R.China</w:t>
       </w:r>
-      <w:proofErr w:type="spellEnd"/>
       <w:r>
         <w:rPr>
           <w:rFonts w:hint="eastAsia"/>
@@ -12889,21 +12454,12 @@
         </w:rPr>
         <w:t xml:space="preserve">, </w:t>
       </w:r>
-      <w:proofErr w:type="spellStart"/>
-      <w:r>
-        <w:rPr>
-          <w:color w:val="000000"/>
-          <w:szCs w:val="18"/>
-        </w:rPr>
-        <w:t>P.R.China</w:t>
-      </w:r>
-      <w:proofErr w:type="spellEnd"/>
-      <w:r>
-        <w:rPr>
-          <w:color w:val="000000"/>
-          <w:szCs w:val="18"/>
-        </w:rPr>
-        <w:t>)</w:t>
+      <w:r>
+        <w:rPr>
+          <w:color w:val="000000"/>
+          <w:szCs w:val="18"/>
+        </w:rPr>
+        <w:t>P.R.China)</w:t>
       </w:r>
       <w:r>
         <w:rPr>
@@ -13021,15 +12577,7 @@
           <w:color w:val="000000"/>
           <w:szCs w:val="18"/>
         </w:rPr>
-        <w:t xml:space="preserve">The study of quantitative protein is very important and valuable in biochemical and clinical test as well as food test. In this paper, a review on the quantitative analysis of protein is presented in details, pertaining especially to the determination of protein and their applications using </w:t>
-      </w:r>
-      <w:r>
-        <w:rPr>
-          <w:color w:val="000000"/>
-          <w:szCs w:val="18"/>
-        </w:rPr>
-        <w:lastRenderedPageBreak/>
-        <w:t>spectrophotometer method, fluorescent method and resonance Raleigh scattering method. Moreover, many important reaction systems and their analytical characteristics are displayed in the tables in order to keep this paper for reference.</w:t>
+        <w:t>The study of quantitative protein is very important and valuable in biochemical and clinical test as well as food test. In this paper, a review on the quantitative analysis of protein is presented in details, pertaining especially to the determination of protein and their applications using spectrophotometer method, fluorescent method and resonance Raleigh scattering method. Moreover, many important reaction systems and their analytical characteristics are displayed in the tables in order to keep this paper for reference.</w:t>
       </w:r>
       <w:r>
         <w:rPr>
@@ -13243,23 +12791,13 @@
           <w:szCs w:val="18"/>
         </w:rPr>
       </w:pPr>
-      <w:proofErr w:type="gramStart"/>
-      <w:r>
-        <w:rPr>
-          <w:rFonts w:ascii="宋体" w:hAnsi="宋体" w:hint="eastAsia"/>
-          <w:color w:val="FF0000"/>
-          <w:szCs w:val="18"/>
-        </w:rPr>
-        <w:t>【</w:t>
-      </w:r>
-      <w:proofErr w:type="gramEnd"/>
-      <w:r>
-        <w:rPr>
-          <w:rFonts w:ascii="宋体" w:hAnsi="宋体" w:hint="eastAsia"/>
-          <w:color w:val="FF0000"/>
-          <w:szCs w:val="18"/>
-        </w:rPr>
-        <w:t>说明：</w:t>
+      <w:r>
+        <w:rPr>
+          <w:rFonts w:ascii="宋体" w:hAnsi="宋体" w:hint="eastAsia"/>
+          <w:color w:val="FF0000"/>
+          <w:szCs w:val="18"/>
+        </w:rPr>
+        <w:t>【说明：</w:t>
       </w:r>
       <w:r>
         <w:rPr>
@@ -13555,25 +13093,16 @@
           <w:color w:val="FF0000"/>
           <w:szCs w:val="18"/>
         </w:rPr>
-        <w:t xml:space="preserve">用Power consumption of telephone </w:t>
-      </w:r>
-      <w:proofErr w:type="spellStart"/>
-      <w:r>
-        <w:rPr>
-          <w:rFonts w:ascii="宋体" w:hAnsi="宋体" w:hint="eastAsia"/>
-          <w:color w:val="FF0000"/>
-          <w:szCs w:val="18"/>
-        </w:rPr>
-        <w:t>suitching</w:t>
-      </w:r>
-      <w:proofErr w:type="spellEnd"/>
-      <w:r>
-        <w:rPr>
-          <w:rFonts w:ascii="宋体" w:hAnsi="宋体" w:hint="eastAsia"/>
-          <w:color w:val="FF0000"/>
-          <w:szCs w:val="18"/>
-        </w:rPr>
-        <w:t xml:space="preserve"> systems was determined from data obtained experimentally.</w:t>
+        <w:t xml:space="preserve">用Power consumption of telephone suitching systems was determined from data obtained </w:t>
+      </w:r>
+      <w:r>
+        <w:rPr>
+          <w:rFonts w:ascii="宋体" w:hAnsi="宋体" w:hint="eastAsia"/>
+          <w:color w:val="FF0000"/>
+          <w:szCs w:val="18"/>
+        </w:rPr>
+        <w:lastRenderedPageBreak/>
+        <w:t>experimentally.</w:t>
       </w:r>
     </w:p>
     <w:p>
@@ -13853,25 +13382,7 @@
           <w:color w:val="FF0000"/>
           <w:szCs w:val="18"/>
         </w:rPr>
-        <w:t xml:space="preserve">When the pigment was dissolved in dioxane, decolorization was irreversible, after 10 </w:t>
-      </w:r>
-      <w:proofErr w:type="spellStart"/>
-      <w:r>
-        <w:rPr>
-          <w:rFonts w:ascii="宋体" w:hAnsi="宋体"/>
-          <w:color w:val="FF0000"/>
-          <w:szCs w:val="18"/>
-        </w:rPr>
-        <w:t>hr</w:t>
-      </w:r>
-      <w:proofErr w:type="spellEnd"/>
-      <w:r>
-        <w:rPr>
-          <w:rFonts w:ascii="宋体" w:hAnsi="宋体"/>
-          <w:color w:val="FF0000"/>
-          <w:szCs w:val="18"/>
-        </w:rPr>
-        <w:t xml:space="preserve"> of UV irradiation.”</w:t>
+        <w:t>When the pigment was dissolved in dioxane, decolorization was irreversible, after 10 hr of UV irradiation.”</w:t>
       </w:r>
     </w:p>
     <w:p>
@@ -13941,7 +13452,6 @@
           <w:color w:val="FF0000"/>
           <w:szCs w:val="18"/>
         </w:rPr>
-        <w:lastRenderedPageBreak/>
         <w:t>12)</w:t>
       </w:r>
       <w:r>
@@ -13976,25 +13486,7 @@
           <w:color w:val="FF0000"/>
           <w:szCs w:val="18"/>
         </w:rPr>
-        <w:t xml:space="preserve">用measurement </w:t>
-      </w:r>
-      <w:proofErr w:type="spellStart"/>
-      <w:r>
-        <w:rPr>
-          <w:rFonts w:ascii="宋体" w:hAnsi="宋体" w:hint="eastAsia"/>
-          <w:color w:val="FF0000"/>
-          <w:szCs w:val="18"/>
-        </w:rPr>
-        <w:t>accur</w:t>
-      </w:r>
-      <w:proofErr w:type="spellEnd"/>
-      <w:r>
-        <w:rPr>
-          <w:rFonts w:ascii="宋体" w:hAnsi="宋体" w:hint="eastAsia"/>
-          <w:color w:val="FF0000"/>
-          <w:szCs w:val="18"/>
-        </w:rPr>
-        <w:t>不用accuracy of measurement</w:t>
+        <w:t>用measurement accur不用accuracy of measurement</w:t>
       </w:r>
     </w:p>
     <w:p>
@@ -15042,6 +14534,7 @@
     <w:lsdException w:name="Strong" w:qFormat="1"/>
     <w:lsdException w:name="Emphasis" w:qFormat="1"/>
     <w:lsdException w:name="HTML Variable" w:semiHidden="1" w:unhideWhenUsed="1"/>
+    <w:lsdException w:name="Normal Table" w:semiHidden="1" w:unhideWhenUsed="1"/>
     <w:lsdException w:name="Outline List 3" w:semiHidden="1" w:unhideWhenUsed="1"/>
     <w:lsdException w:name="Table Simple 1" w:semiHidden="1" w:unhideWhenUsed="1"/>
     <w:lsdException w:name="Table Simple 2" w:semiHidden="1" w:unhideWhenUsed="1"/>
@@ -15084,7 +14577,9 @@
     <w:lsdException w:name="Table Subtle 2" w:semiHidden="1" w:unhideWhenUsed="1"/>
     <w:lsdException w:name="Table Web 1" w:semiHidden="1" w:unhideWhenUsed="1"/>
     <w:lsdException w:name="Table Web 2" w:semiHidden="1" w:unhideWhenUsed="1"/>
+    <w:lsdException w:name="Table Web 3" w:semiHidden="1" w:unhideWhenUsed="1"/>
     <w:lsdException w:name="Balloon Text" w:semiHidden="1" w:unhideWhenUsed="1"/>
+    <w:lsdException w:name="Table Theme" w:semiHidden="1" w:unhideWhenUsed="1"/>
     <w:lsdException w:name="Placeholder Text" w:semiHidden="1" w:uiPriority="99"/>
     <w:lsdException w:name="No Spacing" w:uiPriority="1" w:qFormat="1"/>
     <w:lsdException w:name="Light Shading" w:uiPriority="60"/>
@@ -16192,7 +15687,7 @@
 </file>
 
 <file path=customXml/itemProps1.xml><?xml version="1.0" encoding="utf-8"?>
-<ds:datastoreItem xmlns:ds="http://schemas.openxmlformats.org/officeDocument/2006/customXml" ds:itemID="{77A9A7FF-685E-4114-BFB1-9FEC033867FF}">
+<ds:datastoreItem xmlns:ds="http://schemas.openxmlformats.org/officeDocument/2006/customXml" ds:itemID="{19D1D74A-A049-43DF-B083-8F5B2E73FE6D}">
   <ds:schemaRefs>
     <ds:schemaRef ds:uri="http://schemas.openxmlformats.org/officeDocument/2006/bibliography"/>
   </ds:schemaRefs>

--- a/paper/基于熵值的城市路网方位分布度量与分析.docx
+++ b/paper/基于熵值的城市路网方位分布度量与分析.docx
@@ -864,408 +864,704 @@
     </w:p>
     <w:p>
       <w:pPr>
-        <w:ind w:firstLine="420"/>
-        <w:rPr>
-          <w:rFonts w:ascii="黑体" w:eastAsia="黑体" w:hAnsi="宋体"/>
-          <w:color w:val="0000CC"/>
-          <w:szCs w:val="18"/>
-        </w:rPr>
-      </w:pPr>
-      <w:r>
-        <w:rPr>
-          <w:rFonts w:ascii="黑体" w:eastAsia="黑体" w:hAnsi="宋体" w:hint="eastAsia"/>
-          <w:color w:val="000000"/>
-          <w:szCs w:val="18"/>
-        </w:rPr>
-        <w:t>中图分类号</w:t>
-      </w:r>
-      <w:r>
-        <w:rPr>
-          <w:rFonts w:ascii="黑体" w:eastAsia="黑体" w:hAnsi="宋体" w:hint="eastAsia"/>
-          <w:szCs w:val="21"/>
-        </w:rPr>
-        <w:t>：</w:t>
-      </w:r>
-      <w:r>
-        <w:rPr>
-          <w:rFonts w:ascii="黑体" w:eastAsia="黑体" w:hAnsi="宋体" w:hint="eastAsia"/>
-          <w:color w:val="0000CC"/>
-          <w:szCs w:val="18"/>
-        </w:rPr>
-        <w:t>(小五号黑体，</w:t>
-      </w:r>
-      <w:r>
-        <w:rPr>
-          <w:rFonts w:ascii="黑体" w:eastAsia="黑体" w:hAnsi="宋体" w:hint="eastAsia"/>
-          <w:color w:val="0000CC"/>
-          <w:szCs w:val="18"/>
-        </w:rPr>
-        <w:t>缩进两格</w:t>
-      </w:r>
-      <w:r>
-        <w:rPr>
-          <w:rFonts w:ascii="黑体" w:eastAsia="黑体" w:hAnsi="宋体" w:hint="eastAsia"/>
-          <w:color w:val="0000CC"/>
-          <w:szCs w:val="18"/>
-        </w:rPr>
-        <w:t>)</w:t>
-      </w:r>
-      <w:r>
-        <w:rPr>
-          <w:b/>
-          <w:color w:val="000000"/>
-          <w:szCs w:val="18"/>
-        </w:rPr>
-        <w:t>TM 344.1</w:t>
-      </w:r>
-      <w:r>
-        <w:rPr>
-          <w:rFonts w:ascii="宋体" w:hAnsi="宋体" w:hint="eastAsia"/>
-          <w:b/>
-          <w:color w:val="0000CC"/>
-          <w:szCs w:val="18"/>
-        </w:rPr>
-        <w:t>(小五号Times New Roman体，</w:t>
-      </w:r>
-      <w:r>
-        <w:rPr>
-          <w:rFonts w:ascii="宋体" w:hAnsi="宋体" w:hint="eastAsia"/>
-          <w:b/>
-          <w:color w:val="0000CC"/>
-          <w:szCs w:val="18"/>
-        </w:rPr>
-        <w:t>加粗</w:t>
-      </w:r>
-      <w:r>
-        <w:rPr>
-          <w:rFonts w:ascii="宋体" w:hAnsi="宋体" w:hint="eastAsia"/>
-          <w:b/>
-          <w:color w:val="0000CC"/>
-          <w:szCs w:val="18"/>
-        </w:rPr>
-        <w:t>)</w:t>
-      </w:r>
-      <w:r>
-        <w:rPr>
-          <w:rFonts w:ascii="宋体" w:hAnsi="宋体" w:hint="eastAsia"/>
-          <w:color w:val="0000CC"/>
-          <w:szCs w:val="18"/>
-        </w:rPr>
-        <w:t xml:space="preserve">    </w:t>
-      </w:r>
-      <w:r>
-        <w:rPr>
-          <w:rFonts w:ascii="黑体" w:eastAsia="黑体" w:hAnsi="宋体" w:hint="eastAsia"/>
-          <w:szCs w:val="18"/>
-        </w:rPr>
-        <w:t>文献标志码：</w:t>
-      </w:r>
-      <w:r>
-        <w:rPr>
-          <w:rFonts w:ascii="黑体" w:eastAsia="黑体" w:hAnsi="宋体" w:hint="eastAsia"/>
-          <w:color w:val="0000CC"/>
-          <w:szCs w:val="18"/>
-        </w:rPr>
-        <w:t>(小五号黑体，前空</w:t>
-      </w:r>
-      <w:r>
-        <w:rPr>
-          <w:rFonts w:ascii="黑体" w:eastAsia="黑体" w:hAnsi="宋体" w:hint="eastAsia"/>
-          <w:color w:val="0000CC"/>
-          <w:szCs w:val="18"/>
-        </w:rPr>
-        <w:t>四</w:t>
-      </w:r>
-      <w:r>
-        <w:rPr>
-          <w:rFonts w:ascii="黑体" w:eastAsia="黑体" w:hAnsi="宋体" w:hint="eastAsia"/>
-          <w:color w:val="0000CC"/>
-          <w:szCs w:val="18"/>
-        </w:rPr>
-        <w:t>格</w:t>
-      </w:r>
-      <w:r>
-        <w:rPr>
-          <w:rFonts w:ascii="黑体" w:eastAsia="黑体" w:hAnsi="宋体" w:hint="eastAsia"/>
-          <w:color w:val="0000CC"/>
-          <w:szCs w:val="18"/>
-        </w:rPr>
-        <w:t>)</w:t>
-      </w:r>
-      <w:r>
-        <w:rPr>
-          <w:rFonts w:eastAsia="黑体"/>
-          <w:b/>
-          <w:szCs w:val="18"/>
-        </w:rPr>
-        <w:t>A</w:t>
-      </w:r>
-      <w:r>
-        <w:rPr>
-          <w:rFonts w:ascii="宋体" w:hAnsi="宋体" w:hint="eastAsia"/>
-          <w:b/>
-          <w:color w:val="0000CC"/>
-          <w:szCs w:val="18"/>
-        </w:rPr>
-        <w:t>(小五号Times New Roman体，</w:t>
-      </w:r>
-      <w:r>
-        <w:rPr>
-          <w:rFonts w:ascii="宋体" w:hAnsi="宋体" w:hint="eastAsia"/>
-          <w:b/>
-          <w:color w:val="0000CC"/>
-          <w:szCs w:val="18"/>
-        </w:rPr>
-        <w:t>加粗</w:t>
-      </w:r>
-      <w:r>
-        <w:rPr>
-          <w:rFonts w:ascii="宋体" w:hAnsi="宋体" w:hint="eastAsia"/>
-          <w:b/>
-          <w:color w:val="0000CC"/>
-          <w:szCs w:val="18"/>
-        </w:rPr>
-        <w:t>)</w:t>
+        <w:pStyle w:val="1"/>
+      </w:pPr>
+      <w:r>
+        <w:rPr>
+          <w:rFonts w:hint="eastAsia"/>
+        </w:rPr>
+        <w:t>引言</w:t>
       </w:r>
     </w:p>
     <w:p>
       <w:pPr>
-        <w:pStyle w:val="1"/>
-      </w:pPr>
-      <w:r>
-        <w:rPr>
-          <w:rFonts w:hint="eastAsia"/>
-        </w:rPr>
-        <w:t>引言</w:t>
+        <w:ind w:firstLine="420"/>
+      </w:pPr>
+      <w:r>
+        <w:rPr>
+          <w:rFonts w:hint="eastAsia"/>
+        </w:rPr>
+        <w:t>交通</w:t>
+      </w:r>
+      <w:r>
+        <w:rPr>
+          <w:rFonts w:hint="eastAsia"/>
+        </w:rPr>
+        <w:t>是</w:t>
+      </w:r>
+      <w:r>
+        <w:rPr>
+          <w:rFonts w:hint="eastAsia"/>
+        </w:rPr>
+        <w:t>国土空间规划</w:t>
+      </w:r>
+      <w:r>
+        <w:rPr>
+          <w:rFonts w:hint="eastAsia"/>
+        </w:rPr>
+        <w:t>中需要重点考虑的基本问题之一</w:t>
+      </w:r>
+      <w:r>
+        <w:rPr>
+          <w:rFonts w:hint="eastAsia"/>
+        </w:rPr>
+        <w:t>，</w:t>
+      </w:r>
+      <w:r>
+        <w:rPr>
+          <w:rFonts w:hint="eastAsia"/>
+        </w:rPr>
+        <w:t>其中交通问题核心研究</w:t>
+      </w:r>
+      <w:r>
+        <w:rPr>
+          <w:rFonts w:hint="eastAsia"/>
+        </w:rPr>
+        <w:t>的</w:t>
+      </w:r>
+      <w:r>
+        <w:rPr>
+          <w:rFonts w:hint="eastAsia"/>
+        </w:rPr>
+        <w:t>对象是路网</w:t>
+      </w:r>
+      <w:r>
+        <w:rPr>
+          <w:rFonts w:hint="eastAsia"/>
+        </w:rPr>
+        <w:t>。</w:t>
+      </w:r>
+      <w:r>
+        <w:rPr>
+          <w:rFonts w:hint="eastAsia"/>
+        </w:rPr>
+        <w:t>城市道路网由城镇管辖范围内的各种不同功能的干道和区域性道路所组成，它是城市总体规划布局的骨架</w:t>
+      </w:r>
+      <w:r>
+        <w:rPr>
+          <w:rFonts w:hint="eastAsia"/>
+        </w:rPr>
+        <w:t>，</w:t>
+      </w:r>
+      <w:r>
+        <w:rPr>
+          <w:rFonts w:hint="eastAsia"/>
+        </w:rPr>
+        <w:t>同时</w:t>
+      </w:r>
+      <w:r>
+        <w:rPr>
+          <w:rFonts w:hint="eastAsia"/>
+        </w:rPr>
+        <w:t>作为</w:t>
+      </w:r>
+      <w:r>
+        <w:rPr>
+          <w:rFonts w:hint="eastAsia"/>
+        </w:rPr>
+        <w:t>一类重要的基础设施</w:t>
+      </w:r>
+      <w:r>
+        <w:rPr>
+          <w:rFonts w:hint="eastAsia"/>
+        </w:rPr>
+        <w:t>，也占用了大量的</w:t>
+      </w:r>
+      <w:r>
+        <w:rPr>
+          <w:rFonts w:hint="eastAsia"/>
+        </w:rPr>
+        <w:t>土地资源</w:t>
+      </w:r>
+      <w:r>
+        <w:rPr>
+          <w:rFonts w:hint="eastAsia"/>
+        </w:rPr>
+        <w:t>。</w:t>
+      </w:r>
+      <w:r>
+        <w:rPr>
+          <w:rFonts w:hint="eastAsia"/>
+          <w:highlight w:val="yellow"/>
+        </w:rPr>
+        <w:t>2</w:t>
+      </w:r>
+      <w:r>
+        <w:rPr>
+          <w:highlight w:val="yellow"/>
+        </w:rPr>
+        <w:t>018</w:t>
+      </w:r>
+      <w:r>
+        <w:rPr>
+          <w:rFonts w:hint="eastAsia"/>
+          <w:highlight w:val="yellow"/>
+        </w:rPr>
+        <w:t>年交通基础设施供地</w:t>
+      </w:r>
+      <w:r>
+        <w:rPr>
+          <w:rFonts w:hint="eastAsia"/>
+          <w:highlight w:val="yellow"/>
+        </w:rPr>
+        <w:t>*</w:t>
+      </w:r>
+      <w:r>
+        <w:rPr>
+          <w:highlight w:val="yellow"/>
+        </w:rPr>
+        <w:t>**</w:t>
+      </w:r>
+      <w:r>
+        <w:rPr>
+          <w:rFonts w:hint="eastAsia"/>
+          <w:highlight w:val="yellow"/>
+        </w:rPr>
+        <w:t>公顷，</w:t>
+      </w:r>
+      <w:r>
+        <w:rPr>
+          <w:rFonts w:hint="eastAsia"/>
+          <w:highlight w:val="yellow"/>
+        </w:rPr>
+        <w:t>呈逐年上升趋势。</w:t>
+      </w:r>
+      <w:r>
+        <w:rPr>
+          <w:rFonts w:hint="eastAsia"/>
+        </w:rPr>
+        <w:t>2</w:t>
+      </w:r>
+      <w:r>
+        <w:t>016</w:t>
+      </w:r>
+      <w:r>
+        <w:rPr>
+          <w:rFonts w:hint="eastAsia"/>
+        </w:rPr>
+        <w:t>年</w:t>
+      </w:r>
+      <w:r>
+        <w:rPr>
+          <w:rFonts w:hint="eastAsia"/>
+        </w:rPr>
+        <w:t>2</w:t>
+      </w:r>
+      <w:r>
+        <w:rPr>
+          <w:rFonts w:hint="eastAsia"/>
+        </w:rPr>
+        <w:t>月，中共中央、国务院发布</w:t>
+      </w:r>
+      <w:r>
+        <w:rPr>
+          <w:rFonts w:hint="eastAsia"/>
+        </w:rPr>
+        <w:t>的</w:t>
+      </w:r>
+      <w:r>
+        <w:rPr>
+          <w:rFonts w:hint="eastAsia"/>
+        </w:rPr>
+        <w:t>《关于进一步加强城市规划建设管理工作的若干意见》</w:t>
+      </w:r>
+      <w:r>
+        <w:rPr>
+          <w:rFonts w:hint="eastAsia"/>
+        </w:rPr>
+        <w:t>中</w:t>
+      </w:r>
+      <w:r>
+        <w:rPr>
+          <w:rFonts w:hint="eastAsia"/>
+        </w:rPr>
+        <w:t>指出</w:t>
+      </w:r>
+      <w:r>
+        <w:rPr>
+          <w:rFonts w:hint="eastAsia"/>
+        </w:rPr>
+        <w:t>，</w:t>
+      </w:r>
+      <w:r>
+        <w:rPr>
+          <w:rFonts w:hint="eastAsia"/>
+        </w:rPr>
+        <w:t>优化街区路网结构，解决交通路网布局问题，促进土地节约利用</w:t>
+      </w:r>
+      <w:r>
+        <w:rPr>
+          <w:rFonts w:hint="eastAsia"/>
+        </w:rPr>
+        <w:t>，为城市路网的优化提升</w:t>
+      </w:r>
+      <w:r>
+        <w:rPr>
+          <w:rFonts w:hint="eastAsia"/>
+        </w:rPr>
+        <w:t>提出了更高的要求。</w:t>
       </w:r>
     </w:p>
     <w:p>
       <w:pPr>
-        <w:ind w:firstLine="420"/>
-      </w:pPr>
-      <w:r>
-        <w:rPr>
-          <w:rFonts w:hint="eastAsia"/>
-        </w:rPr>
-        <w:t>交通</w:t>
-      </w:r>
-      <w:r>
-        <w:rPr>
-          <w:rFonts w:hint="eastAsia"/>
-        </w:rPr>
-        <w:t>是</w:t>
-      </w:r>
-      <w:r>
-        <w:rPr>
-          <w:rFonts w:hint="eastAsia"/>
-        </w:rPr>
-        <w:t>国土空间规划</w:t>
-      </w:r>
-      <w:r>
-        <w:rPr>
-          <w:rFonts w:hint="eastAsia"/>
-        </w:rPr>
-        <w:t>中需要重点考虑的基本问题之一</w:t>
-      </w:r>
-      <w:r>
-        <w:rPr>
-          <w:rFonts w:hint="eastAsia"/>
+        <w:ind w:firstLineChars="196" w:firstLine="412"/>
+        <w:rPr>
+          <w:rFonts w:ascii="宋体" w:hAnsi="宋体"/>
+          <w:color w:val="000000"/>
+          <w:szCs w:val="21"/>
+        </w:rPr>
+      </w:pPr>
+      <w:r>
+        <w:rPr>
+          <w:rFonts w:ascii="宋体" w:hAnsi="宋体" w:hint="eastAsia"/>
+          <w:color w:val="000000"/>
+          <w:szCs w:val="21"/>
+        </w:rPr>
+        <w:t>城市道路网的形成和</w:t>
+      </w:r>
+      <w:r>
+        <w:rPr>
+          <w:rFonts w:ascii="宋体" w:hAnsi="宋体" w:hint="eastAsia"/>
+          <w:color w:val="000000"/>
+          <w:szCs w:val="21"/>
+        </w:rPr>
+        <w:t>演化</w:t>
+      </w:r>
+      <w:r>
+        <w:rPr>
+          <w:rFonts w:ascii="宋体" w:hAnsi="宋体" w:hint="eastAsia"/>
+          <w:color w:val="000000"/>
+          <w:szCs w:val="21"/>
+        </w:rPr>
+        <w:t>与</w:t>
+      </w:r>
+      <w:r>
+        <w:rPr>
+          <w:rFonts w:ascii="宋体" w:hAnsi="宋体" w:hint="eastAsia"/>
+          <w:color w:val="000000"/>
+          <w:szCs w:val="21"/>
+        </w:rPr>
+        <w:t>当地</w:t>
+      </w:r>
+      <w:r>
+        <w:rPr>
+          <w:rFonts w:ascii="宋体" w:hAnsi="宋体" w:hint="eastAsia"/>
+          <w:color w:val="000000"/>
+          <w:szCs w:val="21"/>
+        </w:rPr>
+        <w:t>政治、经济、</w:t>
+      </w:r>
+      <w:r>
+        <w:rPr>
+          <w:rFonts w:ascii="宋体" w:hAnsi="宋体" w:hint="eastAsia"/>
+          <w:color w:val="000000"/>
+          <w:szCs w:val="21"/>
+        </w:rPr>
+        <w:t>文化</w:t>
+      </w:r>
+      <w:r>
+        <w:rPr>
+          <w:rFonts w:ascii="宋体" w:hAnsi="宋体" w:hint="eastAsia"/>
+          <w:color w:val="000000"/>
+          <w:szCs w:val="21"/>
+        </w:rPr>
+        <w:t>、生活的</w:t>
+      </w:r>
+      <w:r>
+        <w:rPr>
+          <w:rFonts w:ascii="宋体" w:hAnsi="宋体" w:hint="eastAsia"/>
+          <w:color w:val="000000"/>
+          <w:szCs w:val="21"/>
+        </w:rPr>
+        <w:t>息息相关</w:t>
+      </w:r>
+      <w:r>
+        <w:rPr>
+          <w:rFonts w:ascii="宋体" w:hAnsi="宋体" w:hint="eastAsia"/>
+          <w:color w:val="000000"/>
+          <w:szCs w:val="21"/>
         </w:rPr>
         <w:t>，</w:t>
       </w:r>
       <w:r>
         <w:rPr>
-          <w:rFonts w:hint="eastAsia"/>
-        </w:rPr>
-        <w:t>其中交通问题核心研究</w:t>
-      </w:r>
-      <w:r>
-        <w:rPr>
-          <w:rFonts w:hint="eastAsia"/>
+          <w:rFonts w:ascii="宋体" w:hAnsi="宋体" w:hint="eastAsia"/>
+          <w:color w:val="000000"/>
+          <w:szCs w:val="21"/>
+        </w:rPr>
+        <w:t>具有</w:t>
+      </w:r>
+      <w:r>
+        <w:rPr>
+          <w:rFonts w:ascii="宋体" w:hAnsi="宋体" w:hint="eastAsia"/>
+          <w:color w:val="000000"/>
+          <w:szCs w:val="21"/>
+        </w:rPr>
+        <w:t>时间、空间、</w:t>
+      </w:r>
+      <w:r>
+        <w:rPr>
+          <w:rFonts w:ascii="宋体" w:hAnsi="宋体" w:hint="eastAsia"/>
+          <w:color w:val="000000"/>
+          <w:szCs w:val="21"/>
+        </w:rPr>
+        <w:t>景观</w:t>
+      </w:r>
+      <w:r>
+        <w:rPr>
+          <w:rFonts w:ascii="宋体" w:hAnsi="宋体" w:hint="eastAsia"/>
+          <w:color w:val="000000"/>
+          <w:szCs w:val="21"/>
+        </w:rPr>
+        <w:t>视觉、规模和连接性等</w:t>
+      </w:r>
+      <w:r>
+        <w:rPr>
+          <w:rFonts w:ascii="宋体" w:hAnsi="宋体" w:hint="eastAsia"/>
+          <w:color w:val="000000"/>
+          <w:szCs w:val="21"/>
+        </w:rPr>
+        <w:t>多</w:t>
+      </w:r>
+      <w:r>
+        <w:rPr>
+          <w:rFonts w:ascii="宋体" w:hAnsi="宋体" w:hint="eastAsia"/>
+          <w:color w:val="000000"/>
+          <w:szCs w:val="21"/>
+        </w:rPr>
+        <w:t>方面</w:t>
+      </w:r>
+      <w:r>
+        <w:rPr>
+          <w:rFonts w:ascii="宋体" w:hAnsi="宋体" w:hint="eastAsia"/>
+          <w:color w:val="000000"/>
+          <w:szCs w:val="21"/>
+        </w:rPr>
+        <w:t>的复杂性</w:t>
+      </w:r>
+      <w:r>
+        <w:rPr>
+          <w:rFonts w:ascii="宋体" w:hAnsi="宋体"/>
+          <w:noProof/>
+          <w:color w:val="000000"/>
+          <w:szCs w:val="21"/>
+          <w:vertAlign w:val="superscript"/>
+        </w:rPr>
+        <w:fldChar w:fldCharType="begin"/>
+      </w:r>
+      <w:r>
+        <w:rPr>
+          <w:rFonts w:ascii="宋体" w:hAnsi="宋体"/>
+          <w:color w:val="000000"/>
+          <w:szCs w:val="21"/>
+          <w:vertAlign w:val="superscript"/>
+        </w:rPr>
+        <w:instrText xml:space="preserve"> </w:instrText>
+      </w:r>
+      <w:r>
+        <w:rPr>
+          <w:rFonts w:ascii="宋体" w:hAnsi="宋体" w:hint="eastAsia"/>
+          <w:color w:val="000000"/>
+          <w:szCs w:val="21"/>
+          <w:vertAlign w:val="superscript"/>
+        </w:rPr>
+        <w:instrText>REF _Ref14982288 \r \h</w:instrText>
+      </w:r>
+      <w:r>
+        <w:rPr>
+          <w:rFonts w:ascii="宋体" w:hAnsi="宋体"/>
+          <w:color w:val="000000"/>
+          <w:szCs w:val="21"/>
+          <w:vertAlign w:val="superscript"/>
+        </w:rPr>
+        <w:instrText xml:space="preserve"> </w:instrText>
+      </w:r>
+      <w:r>
+        <w:rPr>
+          <w:rFonts w:ascii="宋体" w:hAnsi="宋体"/>
+          <w:noProof/>
+          <w:color w:val="000000"/>
+          <w:szCs w:val="21"/>
+          <w:vertAlign w:val="superscript"/>
+        </w:rPr>
+        <w:instrText xml:space="preserve"> \* MERGEFORMAT </w:instrText>
+      </w:r>
+      <w:r>
+        <w:rPr>
+          <w:rFonts w:ascii="宋体" w:hAnsi="宋体"/>
+          <w:noProof/>
+          <w:color w:val="000000"/>
+          <w:szCs w:val="21"/>
+          <w:vertAlign w:val="superscript"/>
+        </w:rPr>
+      </w:r>
+      <w:r>
+        <w:rPr>
+          <w:rFonts w:ascii="宋体" w:hAnsi="宋体"/>
+          <w:noProof/>
+          <w:color w:val="000000"/>
+          <w:szCs w:val="21"/>
+          <w:vertAlign w:val="superscript"/>
+        </w:rPr>
+        <w:fldChar w:fldCharType="separate"/>
+      </w:r>
+      <w:r>
+        <w:rPr>
+          <w:rFonts w:ascii="宋体" w:hAnsi="宋体"/>
+          <w:color w:val="000000"/>
+          <w:szCs w:val="21"/>
+          <w:vertAlign w:val="superscript"/>
+        </w:rPr>
+        <w:t>[1]</w:t>
+      </w:r>
+      <w:r>
+        <w:rPr>
+          <w:rFonts w:ascii="宋体" w:hAnsi="宋体"/>
+          <w:noProof/>
+          <w:color w:val="000000"/>
+          <w:szCs w:val="21"/>
+          <w:vertAlign w:val="superscript"/>
+        </w:rPr>
+        <w:fldChar w:fldCharType="end"/>
+      </w:r>
+      <w:r>
+        <w:rPr>
+          <w:rFonts w:ascii="宋体" w:hAnsi="宋体" w:hint="eastAsia"/>
+          <w:color w:val="000000"/>
+          <w:szCs w:val="21"/>
+        </w:rPr>
+        <w:t>。</w:t>
+      </w:r>
+      <w:r>
+        <w:rPr>
+          <w:rFonts w:ascii="宋体" w:hAnsi="宋体" w:hint="eastAsia"/>
+          <w:color w:val="000000"/>
+          <w:szCs w:val="21"/>
+        </w:rPr>
+        <w:t>由于随着复杂路网的建造开发会丢失其部分几何结构，</w:t>
+      </w:r>
+      <w:r>
+        <w:rPr>
+          <w:rFonts w:ascii="宋体" w:hAnsi="宋体" w:hint="eastAsia"/>
+          <w:color w:val="000000"/>
+          <w:szCs w:val="21"/>
+        </w:rPr>
+        <w:t>所以很难定量的追踪和研究</w:t>
+      </w:r>
+      <w:r>
+        <w:rPr>
+          <w:rFonts w:ascii="宋体" w:hAnsi="宋体" w:hint="eastAsia"/>
+          <w:color w:val="000000"/>
+          <w:szCs w:val="21"/>
         </w:rPr>
         <w:t>的</w:t>
       </w:r>
       <w:r>
         <w:rPr>
-          <w:rFonts w:hint="eastAsia"/>
-        </w:rPr>
-        <w:t>对象是路网</w:t>
-      </w:r>
-      <w:r>
-        <w:rPr>
-          <w:rFonts w:hint="eastAsia"/>
+          <w:rFonts w:ascii="宋体" w:hAnsi="宋体" w:hint="eastAsia"/>
+          <w:color w:val="000000"/>
+          <w:szCs w:val="21"/>
+        </w:rPr>
+        <w:t>其演化</w:t>
+      </w:r>
+      <w:r>
+        <w:rPr>
+          <w:rFonts w:ascii="宋体" w:hAnsi="宋体" w:hint="eastAsia"/>
+          <w:color w:val="000000"/>
+          <w:szCs w:val="21"/>
+        </w:rPr>
+        <w:t>过程</w:t>
+      </w:r>
+      <w:r>
+        <w:rPr>
+          <w:rFonts w:ascii="宋体" w:hAnsi="宋体" w:hint="eastAsia"/>
+          <w:color w:val="000000"/>
+          <w:szCs w:val="21"/>
+        </w:rPr>
+        <w:t>，</w:t>
+      </w:r>
+      <w:r>
+        <w:rPr>
+          <w:rFonts w:ascii="宋体" w:hAnsi="宋体" w:hint="eastAsia"/>
+          <w:color w:val="000000"/>
+          <w:szCs w:val="21"/>
+        </w:rPr>
+        <w:t>进而难以对城市路网的规划和实施进行</w:t>
+      </w:r>
+      <w:r>
+        <w:rPr>
+          <w:rFonts w:ascii="宋体" w:hAnsi="宋体" w:hint="eastAsia"/>
+          <w:color w:val="000000"/>
+          <w:szCs w:val="21"/>
+        </w:rPr>
+        <w:t>长周期</w:t>
+      </w:r>
+      <w:r>
+        <w:rPr>
+          <w:rFonts w:ascii="宋体" w:hAnsi="宋体" w:hint="eastAsia"/>
+          <w:color w:val="000000"/>
+          <w:szCs w:val="21"/>
+        </w:rPr>
+        <w:t>的</w:t>
+      </w:r>
+      <w:r>
+        <w:rPr>
+          <w:rFonts w:ascii="宋体" w:hAnsi="宋体" w:hint="eastAsia"/>
+          <w:color w:val="000000"/>
+          <w:szCs w:val="21"/>
+        </w:rPr>
+        <w:t>定量</w:t>
+      </w:r>
+      <w:r>
+        <w:rPr>
+          <w:rFonts w:ascii="宋体" w:hAnsi="宋体" w:hint="eastAsia"/>
+          <w:color w:val="000000"/>
+          <w:szCs w:val="21"/>
+        </w:rPr>
+        <w:t>评估</w:t>
+      </w:r>
+      <w:r>
+        <w:rPr>
+          <w:rFonts w:ascii="宋体" w:hAnsi="宋体"/>
+          <w:color w:val="000000"/>
+          <w:szCs w:val="21"/>
+          <w:vertAlign w:val="superscript"/>
+        </w:rPr>
+        <w:fldChar w:fldCharType="begin"/>
+      </w:r>
+      <w:r>
+        <w:rPr>
+          <w:rFonts w:ascii="宋体" w:hAnsi="宋体"/>
+          <w:color w:val="000000"/>
+          <w:szCs w:val="21"/>
+          <w:vertAlign w:val="superscript"/>
+        </w:rPr>
+        <w:instrText xml:space="preserve"> </w:instrText>
+      </w:r>
+      <w:r>
+        <w:rPr>
+          <w:rFonts w:ascii="宋体" w:hAnsi="宋体" w:hint="eastAsia"/>
+          <w:color w:val="000000"/>
+          <w:szCs w:val="21"/>
+          <w:vertAlign w:val="superscript"/>
+        </w:rPr>
+        <w:instrText>REF _Ref15035408 \r \h</w:instrText>
+      </w:r>
+      <w:r>
+        <w:rPr>
+          <w:rFonts w:ascii="宋体" w:hAnsi="宋体"/>
+          <w:color w:val="000000"/>
+          <w:szCs w:val="21"/>
+          <w:vertAlign w:val="superscript"/>
+        </w:rPr>
+        <w:instrText xml:space="preserve">  \* MERGEFORMAT </w:instrText>
+      </w:r>
+      <w:r>
+        <w:rPr>
+          <w:rFonts w:ascii="宋体" w:hAnsi="宋体"/>
+          <w:color w:val="000000"/>
+          <w:szCs w:val="21"/>
+          <w:vertAlign w:val="superscript"/>
+        </w:rPr>
+      </w:r>
+      <w:r>
+        <w:rPr>
+          <w:rFonts w:ascii="宋体" w:hAnsi="宋体"/>
+          <w:color w:val="000000"/>
+          <w:szCs w:val="21"/>
+          <w:vertAlign w:val="superscript"/>
+        </w:rPr>
+        <w:fldChar w:fldCharType="separate"/>
+      </w:r>
+      <w:r>
+        <w:rPr>
+          <w:rFonts w:ascii="宋体" w:hAnsi="宋体"/>
+          <w:color w:val="000000"/>
+          <w:szCs w:val="21"/>
+          <w:vertAlign w:val="superscript"/>
+        </w:rPr>
+        <w:t>[2]</w:t>
+      </w:r>
+      <w:r>
+        <w:rPr>
+          <w:rFonts w:ascii="宋体" w:hAnsi="宋体"/>
+          <w:color w:val="000000"/>
+          <w:szCs w:val="21"/>
+          <w:vertAlign w:val="superscript"/>
+        </w:rPr>
+        <w:fldChar w:fldCharType="end"/>
+      </w:r>
+      <w:r>
+        <w:rPr>
+          <w:rFonts w:ascii="宋体" w:hAnsi="宋体" w:hint="eastAsia"/>
+          <w:color w:val="000000"/>
+          <w:szCs w:val="21"/>
         </w:rPr>
         <w:t>。</w:t>
       </w:r>
       <w:r>
         <w:rPr>
-          <w:rFonts w:hint="eastAsia"/>
-        </w:rPr>
-        <w:t>城市道路网由城镇管辖范围内的各种不同功能的干道和区域性道路所组成，它是城市总体规划布局的骨架</w:t>
-      </w:r>
-      <w:r>
-        <w:rPr>
-          <w:rFonts w:hint="eastAsia"/>
-        </w:rPr>
-        <w:t>，</w:t>
-      </w:r>
-      <w:r>
-        <w:rPr>
-          <w:rFonts w:hint="eastAsia"/>
-        </w:rPr>
-        <w:t>同时</w:t>
-      </w:r>
-      <w:r>
-        <w:rPr>
-          <w:rFonts w:hint="eastAsia"/>
-        </w:rPr>
-        <w:t>作为</w:t>
-      </w:r>
-      <w:r>
-        <w:rPr>
-          <w:rFonts w:hint="eastAsia"/>
-        </w:rPr>
-        <w:t>一类重要的基础设施</w:t>
-      </w:r>
-      <w:r>
-        <w:rPr>
-          <w:rFonts w:hint="eastAsia"/>
-        </w:rPr>
-        <w:t>，也占用了大量的</w:t>
-      </w:r>
-      <w:r>
-        <w:rPr>
-          <w:rFonts w:hint="eastAsia"/>
-        </w:rPr>
-        <w:t>土地资源</w:t>
-      </w:r>
-      <w:r>
-        <w:rPr>
-          <w:rFonts w:hint="eastAsia"/>
-        </w:rPr>
-        <w:t>。</w:t>
-      </w:r>
-      <w:r>
-        <w:rPr>
-          <w:rFonts w:hint="eastAsia"/>
-          <w:highlight w:val="yellow"/>
-        </w:rPr>
-        <w:t>2</w:t>
-      </w:r>
-      <w:r>
-        <w:rPr>
-          <w:highlight w:val="yellow"/>
-        </w:rPr>
-        <w:t>018</w:t>
-      </w:r>
-      <w:r>
-        <w:rPr>
-          <w:rFonts w:hint="eastAsia"/>
-          <w:highlight w:val="yellow"/>
-        </w:rPr>
-        <w:t>年交通基础设施供地</w:t>
-      </w:r>
-      <w:r>
-        <w:rPr>
-          <w:rFonts w:hint="eastAsia"/>
-          <w:highlight w:val="yellow"/>
-        </w:rPr>
-        <w:t>*</w:t>
-      </w:r>
-      <w:r>
-        <w:rPr>
-          <w:highlight w:val="yellow"/>
-        </w:rPr>
-        <w:t>**</w:t>
-      </w:r>
-      <w:r>
-        <w:rPr>
-          <w:rFonts w:hint="eastAsia"/>
-          <w:highlight w:val="yellow"/>
-        </w:rPr>
-        <w:t>公顷，</w:t>
-      </w:r>
-      <w:r>
-        <w:rPr>
-          <w:rFonts w:hint="eastAsia"/>
-          <w:highlight w:val="yellow"/>
-        </w:rPr>
-        <w:t>呈逐年上升趋势。</w:t>
-      </w:r>
-      <w:r>
-        <w:rPr>
-          <w:rFonts w:hint="eastAsia"/>
-        </w:rPr>
-        <w:t>2</w:t>
-      </w:r>
-      <w:r>
-        <w:t>016</w:t>
-      </w:r>
-      <w:r>
-        <w:rPr>
-          <w:rFonts w:hint="eastAsia"/>
-        </w:rPr>
-        <w:t>年</w:t>
-      </w:r>
-      <w:r>
-        <w:rPr>
-          <w:rFonts w:hint="eastAsia"/>
-        </w:rPr>
-        <w:t>2</w:t>
-      </w:r>
-      <w:r>
-        <w:rPr>
-          <w:rFonts w:hint="eastAsia"/>
-        </w:rPr>
-        <w:t>月，中共中央、国务院发布</w:t>
-      </w:r>
-      <w:r>
-        <w:rPr>
-          <w:rFonts w:hint="eastAsia"/>
-        </w:rPr>
-        <w:t>的</w:t>
-      </w:r>
-      <w:r>
-        <w:rPr>
-          <w:rFonts w:hint="eastAsia"/>
-        </w:rPr>
-        <w:t>《关于进一步加强城市规划建设管理工作的若干意见》</w:t>
-      </w:r>
-      <w:r>
-        <w:rPr>
-          <w:rFonts w:hint="eastAsia"/>
-        </w:rPr>
-        <w:t>中</w:t>
-      </w:r>
-      <w:r>
-        <w:rPr>
-          <w:rFonts w:hint="eastAsia"/>
-        </w:rPr>
-        <w:t>指出</w:t>
-      </w:r>
-      <w:r>
-        <w:rPr>
-          <w:rFonts w:hint="eastAsia"/>
-        </w:rPr>
-        <w:t>，</w:t>
-      </w:r>
-      <w:r>
-        <w:rPr>
-          <w:rFonts w:hint="eastAsia"/>
-        </w:rPr>
-        <w:t>优化街区路网结构，解决交通路网布局问题，促进土地节约利用</w:t>
-      </w:r>
-      <w:r>
-        <w:rPr>
-          <w:rFonts w:hint="eastAsia"/>
-        </w:rPr>
-        <w:t>，为城市路网的优化提升</w:t>
-      </w:r>
-      <w:r>
-        <w:rPr>
-          <w:rFonts w:hint="eastAsia"/>
-        </w:rPr>
-        <w:t>提出了更高的要求。</w:t>
+          <w:rFonts w:ascii="宋体" w:hAnsi="宋体" w:hint="eastAsia"/>
+          <w:color w:val="000000"/>
+          <w:szCs w:val="21"/>
+        </w:rPr>
+        <w:t>在城市路网的</w:t>
+      </w:r>
+      <w:r>
+        <w:rPr>
+          <w:rFonts w:ascii="宋体" w:hAnsi="宋体" w:hint="eastAsia"/>
+          <w:color w:val="000000"/>
+          <w:szCs w:val="21"/>
+        </w:rPr>
+        <w:t>研究</w:t>
+      </w:r>
+      <w:r>
+        <w:rPr>
+          <w:rFonts w:ascii="宋体" w:hAnsi="宋体" w:hint="eastAsia"/>
+          <w:color w:val="000000"/>
+          <w:szCs w:val="21"/>
+        </w:rPr>
+        <w:t>中，一般使用道路密度、可达性、连通性等定量指标作为分析依据</w:t>
+      </w:r>
+      <w:r>
+        <w:rPr>
+          <w:rFonts w:ascii="宋体" w:hAnsi="宋体" w:hint="eastAsia"/>
+          <w:color w:val="000000"/>
+          <w:szCs w:val="21"/>
+        </w:rPr>
+        <w:t>，主要</w:t>
+      </w:r>
+      <w:r>
+        <w:rPr>
+          <w:rFonts w:ascii="宋体" w:hAnsi="宋体" w:hint="eastAsia"/>
+          <w:color w:val="000000"/>
+          <w:szCs w:val="21"/>
+        </w:rPr>
+        <w:t>从网络理论方面对</w:t>
+      </w:r>
+      <w:r>
+        <w:rPr>
+          <w:rFonts w:ascii="宋体" w:hAnsi="宋体" w:hint="eastAsia"/>
+          <w:color w:val="000000"/>
+          <w:szCs w:val="21"/>
+        </w:rPr>
+        <w:t>其性质进行研究，但无法反映城市路网的宏观形态和城市</w:t>
+      </w:r>
+      <w:r>
+        <w:rPr>
+          <w:rFonts w:ascii="宋体" w:hAnsi="宋体" w:hint="eastAsia"/>
+          <w:color w:val="000000"/>
+          <w:szCs w:val="21"/>
+        </w:rPr>
+        <w:t>宏观的</w:t>
+      </w:r>
+      <w:r>
+        <w:rPr>
+          <w:rFonts w:ascii="宋体" w:hAnsi="宋体" w:hint="eastAsia"/>
+          <w:color w:val="000000"/>
+          <w:szCs w:val="21"/>
+        </w:rPr>
+        <w:t>结构特性。</w:t>
       </w:r>
     </w:p>
     <w:p>
@@ -1283,469 +1579,7 @@
           <w:color w:val="000000"/>
           <w:szCs w:val="21"/>
         </w:rPr>
-        <w:t>城市道路网的形成和</w:t>
-      </w:r>
-      <w:r>
-        <w:rPr>
-          <w:rFonts w:ascii="宋体" w:hAnsi="宋体" w:hint="eastAsia"/>
-          <w:color w:val="000000"/>
-          <w:szCs w:val="21"/>
-        </w:rPr>
-        <w:t>演化</w:t>
-      </w:r>
-      <w:r>
-        <w:rPr>
-          <w:rFonts w:ascii="宋体" w:hAnsi="宋体" w:hint="eastAsia"/>
-          <w:color w:val="000000"/>
-          <w:szCs w:val="21"/>
-        </w:rPr>
-        <w:t>与</w:t>
-      </w:r>
-      <w:r>
-        <w:rPr>
-          <w:rFonts w:ascii="宋体" w:hAnsi="宋体" w:hint="eastAsia"/>
-          <w:color w:val="000000"/>
-          <w:szCs w:val="21"/>
-        </w:rPr>
-        <w:t>当地</w:t>
-      </w:r>
-      <w:r>
-        <w:rPr>
-          <w:rFonts w:ascii="宋体" w:hAnsi="宋体" w:hint="eastAsia"/>
-          <w:color w:val="000000"/>
-          <w:szCs w:val="21"/>
-        </w:rPr>
-        <w:t>政治、经济、</w:t>
-      </w:r>
-      <w:r>
-        <w:rPr>
-          <w:rFonts w:ascii="宋体" w:hAnsi="宋体" w:hint="eastAsia"/>
-          <w:color w:val="000000"/>
-          <w:szCs w:val="21"/>
-        </w:rPr>
-        <w:t>文化</w:t>
-      </w:r>
-      <w:r>
-        <w:rPr>
-          <w:rFonts w:ascii="宋体" w:hAnsi="宋体" w:hint="eastAsia"/>
-          <w:color w:val="000000"/>
-          <w:szCs w:val="21"/>
-        </w:rPr>
-        <w:t>、生活的</w:t>
-      </w:r>
-      <w:r>
-        <w:rPr>
-          <w:rFonts w:ascii="宋体" w:hAnsi="宋体" w:hint="eastAsia"/>
-          <w:color w:val="000000"/>
-          <w:szCs w:val="21"/>
-        </w:rPr>
-        <w:t>息息相关</w:t>
-      </w:r>
-      <w:r>
-        <w:rPr>
-          <w:rFonts w:ascii="宋体" w:hAnsi="宋体" w:hint="eastAsia"/>
-          <w:color w:val="000000"/>
-          <w:szCs w:val="21"/>
-        </w:rPr>
-        <w:t>，</w:t>
-      </w:r>
-      <w:r>
-        <w:rPr>
-          <w:rFonts w:ascii="宋体" w:hAnsi="宋体" w:hint="eastAsia"/>
-          <w:color w:val="000000"/>
-          <w:szCs w:val="21"/>
-        </w:rPr>
-        <w:t>具有</w:t>
-      </w:r>
-      <w:r>
-        <w:rPr>
-          <w:rFonts w:ascii="宋体" w:hAnsi="宋体" w:hint="eastAsia"/>
-          <w:color w:val="000000"/>
-          <w:szCs w:val="21"/>
-        </w:rPr>
-        <w:t>时间、空间、</w:t>
-      </w:r>
-      <w:r>
-        <w:rPr>
-          <w:rFonts w:ascii="宋体" w:hAnsi="宋体" w:hint="eastAsia"/>
-          <w:color w:val="000000"/>
-          <w:szCs w:val="21"/>
-        </w:rPr>
-        <w:t>景观</w:t>
-      </w:r>
-      <w:r>
-        <w:rPr>
-          <w:rFonts w:ascii="宋体" w:hAnsi="宋体" w:hint="eastAsia"/>
-          <w:color w:val="000000"/>
-          <w:szCs w:val="21"/>
-        </w:rPr>
-        <w:t>视觉、规模和连接性等</w:t>
-      </w:r>
-      <w:r>
-        <w:rPr>
-          <w:rFonts w:ascii="宋体" w:hAnsi="宋体" w:hint="eastAsia"/>
-          <w:color w:val="000000"/>
-          <w:szCs w:val="21"/>
-        </w:rPr>
-        <w:t>多</w:t>
-      </w:r>
-      <w:r>
-        <w:rPr>
-          <w:rFonts w:ascii="宋体" w:hAnsi="宋体" w:hint="eastAsia"/>
-          <w:color w:val="000000"/>
-          <w:szCs w:val="21"/>
-        </w:rPr>
-        <w:t>方面</w:t>
-      </w:r>
-      <w:r>
-        <w:rPr>
-          <w:rFonts w:ascii="宋体" w:hAnsi="宋体" w:hint="eastAsia"/>
-          <w:color w:val="000000"/>
-          <w:szCs w:val="21"/>
-        </w:rPr>
-        <w:t>的复杂性</w:t>
-      </w:r>
-      <w:r>
-        <w:rPr>
-          <w:rFonts w:ascii="宋体" w:hAnsi="宋体"/>
-          <w:noProof/>
-          <w:color w:val="000000"/>
-          <w:szCs w:val="21"/>
-          <w:vertAlign w:val="superscript"/>
-        </w:rPr>
-        <w:fldChar w:fldCharType="begin"/>
-      </w:r>
-      <w:r>
-        <w:rPr>
-          <w:rFonts w:ascii="宋体" w:hAnsi="宋体"/>
-          <w:color w:val="000000"/>
-          <w:szCs w:val="21"/>
-          <w:vertAlign w:val="superscript"/>
-        </w:rPr>
-        <w:instrText xml:space="preserve"> </w:instrText>
-      </w:r>
-      <w:r>
-        <w:rPr>
-          <w:rFonts w:ascii="宋体" w:hAnsi="宋体" w:hint="eastAsia"/>
-          <w:color w:val="000000"/>
-          <w:szCs w:val="21"/>
-          <w:vertAlign w:val="superscript"/>
-        </w:rPr>
-        <w:instrText>REF _Ref14982288 \r \h</w:instrText>
-      </w:r>
-      <w:r>
-        <w:rPr>
-          <w:rFonts w:ascii="宋体" w:hAnsi="宋体"/>
-          <w:color w:val="000000"/>
-          <w:szCs w:val="21"/>
-          <w:vertAlign w:val="superscript"/>
-        </w:rPr>
-        <w:instrText xml:space="preserve"> </w:instrText>
-      </w:r>
-      <w:r>
-        <w:rPr>
-          <w:rFonts w:ascii="宋体" w:hAnsi="宋体"/>
-          <w:noProof/>
-          <w:color w:val="000000"/>
-          <w:szCs w:val="21"/>
-          <w:vertAlign w:val="superscript"/>
-        </w:rPr>
-        <w:instrText xml:space="preserve"> \* MERGEFORMAT </w:instrText>
-      </w:r>
-      <w:r>
-        <w:rPr>
-          <w:rFonts w:ascii="宋体" w:hAnsi="宋体"/>
-          <w:noProof/>
-          <w:color w:val="000000"/>
-          <w:szCs w:val="21"/>
-          <w:vertAlign w:val="superscript"/>
-        </w:rPr>
-      </w:r>
-      <w:r>
-        <w:rPr>
-          <w:rFonts w:ascii="宋体" w:hAnsi="宋体"/>
-          <w:noProof/>
-          <w:color w:val="000000"/>
-          <w:szCs w:val="21"/>
-          <w:vertAlign w:val="superscript"/>
-        </w:rPr>
-        <w:fldChar w:fldCharType="separate"/>
-      </w:r>
-      <w:r>
-        <w:rPr>
-          <w:rFonts w:ascii="宋体" w:hAnsi="宋体"/>
-          <w:color w:val="000000"/>
-          <w:szCs w:val="21"/>
-          <w:vertAlign w:val="superscript"/>
-        </w:rPr>
-        <w:t>[1]</w:t>
-      </w:r>
-      <w:r>
-        <w:rPr>
-          <w:rFonts w:ascii="宋体" w:hAnsi="宋体"/>
-          <w:noProof/>
-          <w:color w:val="000000"/>
-          <w:szCs w:val="21"/>
-          <w:vertAlign w:val="superscript"/>
-        </w:rPr>
-        <w:fldChar w:fldCharType="end"/>
-      </w:r>
-      <w:r>
-        <w:rPr>
-          <w:rFonts w:ascii="宋体" w:hAnsi="宋体" w:hint="eastAsia"/>
-          <w:color w:val="000000"/>
-          <w:szCs w:val="21"/>
-        </w:rPr>
-        <w:t>。</w:t>
-      </w:r>
-      <w:r>
-        <w:rPr>
-          <w:rFonts w:ascii="宋体" w:hAnsi="宋体" w:hint="eastAsia"/>
-          <w:color w:val="000000"/>
-          <w:szCs w:val="21"/>
-        </w:rPr>
-        <w:t>由于随着复杂路网的建造开发会丢失其部分几何结构，</w:t>
-      </w:r>
-      <w:r>
-        <w:rPr>
-          <w:rFonts w:ascii="宋体" w:hAnsi="宋体" w:hint="eastAsia"/>
-          <w:color w:val="000000"/>
-          <w:szCs w:val="21"/>
-        </w:rPr>
-        <w:t>所以很难定量的追踪和研究</w:t>
-      </w:r>
-      <w:r>
-        <w:rPr>
-          <w:rFonts w:ascii="宋体" w:hAnsi="宋体" w:hint="eastAsia"/>
-          <w:color w:val="000000"/>
-          <w:szCs w:val="21"/>
-        </w:rPr>
-        <w:t>的</w:t>
-      </w:r>
-      <w:r>
-        <w:rPr>
-          <w:rFonts w:ascii="宋体" w:hAnsi="宋体" w:hint="eastAsia"/>
-          <w:color w:val="000000"/>
-          <w:szCs w:val="21"/>
-        </w:rPr>
-        <w:t>其演化</w:t>
-      </w:r>
-      <w:r>
-        <w:rPr>
-          <w:rFonts w:ascii="宋体" w:hAnsi="宋体" w:hint="eastAsia"/>
-          <w:color w:val="000000"/>
-          <w:szCs w:val="21"/>
-        </w:rPr>
-        <w:t>过程</w:t>
-      </w:r>
-      <w:r>
-        <w:rPr>
-          <w:rFonts w:ascii="宋体" w:hAnsi="宋体" w:hint="eastAsia"/>
-          <w:color w:val="000000"/>
-          <w:szCs w:val="21"/>
-        </w:rPr>
-        <w:t>，</w:t>
-      </w:r>
-      <w:r>
-        <w:rPr>
-          <w:rFonts w:ascii="宋体" w:hAnsi="宋体" w:hint="eastAsia"/>
-          <w:color w:val="000000"/>
-          <w:szCs w:val="21"/>
-        </w:rPr>
-        <w:t>进而难以对城市路网的规划和实施进行</w:t>
-      </w:r>
-      <w:r>
-        <w:rPr>
-          <w:rFonts w:ascii="宋体" w:hAnsi="宋体" w:hint="eastAsia"/>
-          <w:color w:val="000000"/>
-          <w:szCs w:val="21"/>
-        </w:rPr>
-        <w:t>长周期</w:t>
-      </w:r>
-      <w:r>
-        <w:rPr>
-          <w:rFonts w:ascii="宋体" w:hAnsi="宋体" w:hint="eastAsia"/>
-          <w:color w:val="000000"/>
-          <w:szCs w:val="21"/>
-        </w:rPr>
-        <w:t>的</w:t>
-      </w:r>
-      <w:r>
-        <w:rPr>
-          <w:rFonts w:ascii="宋体" w:hAnsi="宋体" w:hint="eastAsia"/>
-          <w:color w:val="000000"/>
-          <w:szCs w:val="21"/>
-        </w:rPr>
-        <w:t>定量</w:t>
-      </w:r>
-      <w:r>
-        <w:rPr>
-          <w:rFonts w:ascii="宋体" w:hAnsi="宋体" w:hint="eastAsia"/>
-          <w:color w:val="000000"/>
-          <w:szCs w:val="21"/>
-        </w:rPr>
-        <w:t>评估</w:t>
-      </w:r>
-      <w:r>
-        <w:rPr>
-          <w:rFonts w:ascii="宋体" w:hAnsi="宋体"/>
-          <w:color w:val="000000"/>
-          <w:szCs w:val="21"/>
-          <w:vertAlign w:val="superscript"/>
-        </w:rPr>
-        <w:fldChar w:fldCharType="begin"/>
-      </w:r>
-      <w:r>
-        <w:rPr>
-          <w:rFonts w:ascii="宋体" w:hAnsi="宋体"/>
-          <w:color w:val="000000"/>
-          <w:szCs w:val="21"/>
-          <w:vertAlign w:val="superscript"/>
-        </w:rPr>
-        <w:instrText xml:space="preserve"> </w:instrText>
-      </w:r>
-      <w:r>
-        <w:rPr>
-          <w:rFonts w:ascii="宋体" w:hAnsi="宋体" w:hint="eastAsia"/>
-          <w:color w:val="000000"/>
-          <w:szCs w:val="21"/>
-          <w:vertAlign w:val="superscript"/>
-        </w:rPr>
-        <w:instrText>REF _Ref15035408 \r \h</w:instrText>
-      </w:r>
-      <w:r>
-        <w:rPr>
-          <w:rFonts w:ascii="宋体" w:hAnsi="宋体"/>
-          <w:color w:val="000000"/>
-          <w:szCs w:val="21"/>
-          <w:vertAlign w:val="superscript"/>
-        </w:rPr>
-        <w:instrText xml:space="preserve">  \* MERGEFORMAT </w:instrText>
-      </w:r>
-      <w:r>
-        <w:rPr>
-          <w:rFonts w:ascii="宋体" w:hAnsi="宋体"/>
-          <w:color w:val="000000"/>
-          <w:szCs w:val="21"/>
-          <w:vertAlign w:val="superscript"/>
-        </w:rPr>
-      </w:r>
-      <w:r>
-        <w:rPr>
-          <w:rFonts w:ascii="宋体" w:hAnsi="宋体"/>
-          <w:color w:val="000000"/>
-          <w:szCs w:val="21"/>
-          <w:vertAlign w:val="superscript"/>
-        </w:rPr>
-        <w:fldChar w:fldCharType="separate"/>
-      </w:r>
-      <w:r>
-        <w:rPr>
-          <w:rFonts w:ascii="宋体" w:hAnsi="宋体"/>
-          <w:color w:val="000000"/>
-          <w:szCs w:val="21"/>
-          <w:vertAlign w:val="superscript"/>
-        </w:rPr>
-        <w:t>[2]</w:t>
-      </w:r>
-      <w:r>
-        <w:rPr>
-          <w:rFonts w:ascii="宋体" w:hAnsi="宋体"/>
-          <w:color w:val="000000"/>
-          <w:szCs w:val="21"/>
-          <w:vertAlign w:val="superscript"/>
-        </w:rPr>
-        <w:fldChar w:fldCharType="end"/>
-      </w:r>
-      <w:r>
-        <w:rPr>
-          <w:rFonts w:ascii="宋体" w:hAnsi="宋体" w:hint="eastAsia"/>
-          <w:color w:val="000000"/>
-          <w:szCs w:val="21"/>
-        </w:rPr>
-        <w:t>。</w:t>
-      </w:r>
-      <w:r>
-        <w:rPr>
-          <w:rFonts w:ascii="宋体" w:hAnsi="宋体" w:hint="eastAsia"/>
-          <w:color w:val="000000"/>
-          <w:szCs w:val="21"/>
-        </w:rPr>
-        <w:t>在城市路网的</w:t>
-      </w:r>
-      <w:r>
-        <w:rPr>
-          <w:rFonts w:ascii="宋体" w:hAnsi="宋体" w:hint="eastAsia"/>
-          <w:color w:val="000000"/>
-          <w:szCs w:val="21"/>
-        </w:rPr>
         <w:lastRenderedPageBreak/>
-        <w:t>研究</w:t>
-      </w:r>
-      <w:r>
-        <w:rPr>
-          <w:rFonts w:ascii="宋体" w:hAnsi="宋体" w:hint="eastAsia"/>
-          <w:color w:val="000000"/>
-          <w:szCs w:val="21"/>
-        </w:rPr>
-        <w:t>中，一般使用道路密度、可达性、连通性等定量指标作为分析依据</w:t>
-      </w:r>
-      <w:r>
-        <w:rPr>
-          <w:rFonts w:ascii="宋体" w:hAnsi="宋体" w:hint="eastAsia"/>
-          <w:color w:val="000000"/>
-          <w:szCs w:val="21"/>
-        </w:rPr>
-        <w:t>，主要</w:t>
-      </w:r>
-      <w:r>
-        <w:rPr>
-          <w:rFonts w:ascii="宋体" w:hAnsi="宋体" w:hint="eastAsia"/>
-          <w:color w:val="000000"/>
-          <w:szCs w:val="21"/>
-        </w:rPr>
-        <w:t>从网络理论方面对</w:t>
-      </w:r>
-      <w:r>
-        <w:rPr>
-          <w:rFonts w:ascii="宋体" w:hAnsi="宋体" w:hint="eastAsia"/>
-          <w:color w:val="000000"/>
-          <w:szCs w:val="21"/>
-        </w:rPr>
-        <w:t>其性质进行研究，但无法反映城市路网的宏观形态和城市</w:t>
-      </w:r>
-      <w:r>
-        <w:rPr>
-          <w:rFonts w:ascii="宋体" w:hAnsi="宋体" w:hint="eastAsia"/>
-          <w:color w:val="000000"/>
-          <w:szCs w:val="21"/>
-        </w:rPr>
-        <w:t>宏观的</w:t>
-      </w:r>
-      <w:r>
-        <w:rPr>
-          <w:rFonts w:ascii="宋体" w:hAnsi="宋体" w:hint="eastAsia"/>
-          <w:color w:val="000000"/>
-          <w:szCs w:val="21"/>
-        </w:rPr>
-        <w:t>结构特性。</w:t>
-      </w:r>
-    </w:p>
-    <w:p>
-      <w:pPr>
-        <w:ind w:firstLineChars="196" w:firstLine="412"/>
-        <w:rPr>
-          <w:rFonts w:ascii="宋体" w:hAnsi="宋体"/>
-          <w:color w:val="000000"/>
-          <w:szCs w:val="21"/>
-        </w:rPr>
-      </w:pPr>
-      <w:r>
-        <w:rPr>
-          <w:rFonts w:ascii="宋体" w:hAnsi="宋体" w:hint="eastAsia"/>
-          <w:color w:val="000000"/>
-          <w:szCs w:val="21"/>
-        </w:rPr>
         <w:t>本文</w:t>
       </w:r>
       <w:r>
@@ -3774,16 +3608,7 @@
           <w:color w:val="000000"/>
           <w:szCs w:val="21"/>
         </w:rPr>
-        <w:t>。从概率论的角度看，随机事</w:t>
-      </w:r>
-      <w:r>
-        <w:rPr>
-          <w:rFonts w:ascii="宋体" w:hAnsi="宋体" w:hint="eastAsia"/>
-          <w:color w:val="000000"/>
-          <w:szCs w:val="21"/>
-        </w:rPr>
-        <w:lastRenderedPageBreak/>
-        <w:t>件的概率分布和每个随机事件的信息量构成了一个随机变量，这个随机变量的数学期望就是该事件的信息熵。</w:t>
+        <w:t>。从概率论的角度看，随机事件的概率分布和每个随机事件的信息量构成了一个随机变量，这个随机变量的数学期望就是该事件的信息熵。</w:t>
       </w:r>
       <w:r>
         <w:rPr>
@@ -3823,6 +3648,7 @@
               <w:color w:val="000000"/>
               <w:szCs w:val="21"/>
             </w:rPr>
+            <w:lastRenderedPageBreak/>
             <m:t>H</m:t>
           </m:r>
           <m:d>
@@ -4986,6 +4812,24 @@
         <w:rPr>
           <w:rFonts w:hint="eastAsia"/>
         </w:rPr>
+        <w:t>如图</w:t>
+      </w:r>
+      <w:r>
+        <w:rPr>
+          <w:rFonts w:hint="eastAsia"/>
+        </w:rPr>
+        <w:t>2</w:t>
+      </w:r>
+      <w:r>
+        <w:rPr>
+          <w:rFonts w:hint="eastAsia"/>
+        </w:rPr>
+        <w:t>所示，</w:t>
+      </w:r>
+      <w:r>
+        <w:rPr>
+          <w:rFonts w:hint="eastAsia"/>
+        </w:rPr>
         <w:t>当</w:t>
       </w:r>
       <w:r>
@@ -5839,7 +5683,6 @@
         <w:rPr>
           <w:rFonts w:hint="eastAsia"/>
         </w:rPr>
-        <w:lastRenderedPageBreak/>
         <w:t>数据来源</w:t>
       </w:r>
     </w:p>
@@ -5928,6 +5771,7 @@
           <w:color w:val="000000"/>
           <w:szCs w:val="21"/>
         </w:rPr>
+        <w:lastRenderedPageBreak/>
         <w:t>OpenStreetMap</w:t>
       </w:r>
       <w:r>
@@ -7372,7 +7216,6 @@
       <w:pPr>
         <w:ind w:firstLine="420"/>
         <w:rPr>
-          <w:rFonts w:hint="eastAsia"/>
           <w:color w:val="000000"/>
           <w:szCs w:val="21"/>
         </w:rPr>
@@ -7462,8 +7305,6 @@
         </w:rPr>
         <w:t>。</w:t>
       </w:r>
-      <w:bookmarkStart w:id="6" w:name="_GoBack"/>
-      <w:bookmarkEnd w:id="6"/>
     </w:p>
     <w:p>
       <w:pPr>
@@ -7480,18 +7321,17 @@
       <w:pPr>
         <w:ind w:firstLine="420"/>
         <w:rPr>
-          <w:rFonts w:hint="eastAsia"/>
-          <w:color w:val="000000"/>
-          <w:szCs w:val="21"/>
-        </w:rPr>
-      </w:pPr>
-      <w:r>
-        <w:rPr>
-          <w:rFonts w:hint="eastAsia"/>
-          <w:color w:val="000000"/>
-          <w:szCs w:val="21"/>
-        </w:rPr>
-        <w:t>为了更好地对城市路网方位分布以及方位熵进行可视化展现，我们使用极</w:t>
+          <w:color w:val="000000"/>
+          <w:szCs w:val="21"/>
+        </w:rPr>
+      </w:pPr>
+      <w:r>
+        <w:rPr>
+          <w:rFonts w:hint="eastAsia"/>
+          <w:color w:val="000000"/>
+          <w:szCs w:val="21"/>
+        </w:rPr>
+        <w:t>为了更好地对城市路网方位分布进行可视化展现，我们使用极</w:t>
       </w:r>
       <w:r>
         <w:rPr>
@@ -7555,6 +7395,204 @@
           <w:color w:val="000000"/>
           <w:szCs w:val="21"/>
         </w:rPr>
+        <w:t>每个极坐标柱状图分为</w:t>
+      </w:r>
+      <w:r>
+        <w:rPr>
+          <w:rFonts w:hint="eastAsia"/>
+          <w:color w:val="000000"/>
+          <w:szCs w:val="21"/>
+        </w:rPr>
+        <w:t>3</w:t>
+      </w:r>
+      <w:r>
+        <w:rPr>
+          <w:color w:val="000000"/>
+          <w:szCs w:val="21"/>
+        </w:rPr>
+        <w:t>6</w:t>
+      </w:r>
+      <w:r>
+        <w:rPr>
+          <w:rFonts w:hint="eastAsia"/>
+          <w:color w:val="000000"/>
+          <w:szCs w:val="21"/>
+        </w:rPr>
+        <w:t>个组，分别对应</w:t>
+      </w:r>
+      <w:r>
+        <w:rPr>
+          <w:rFonts w:hint="eastAsia"/>
+          <w:color w:val="000000"/>
+          <w:szCs w:val="21"/>
+        </w:rPr>
+        <w:t>355</w:t>
+      </w:r>
+      <w:r>
+        <w:rPr>
+          <w:rFonts w:hint="eastAsia"/>
+          <w:color w:val="000000"/>
+          <w:szCs w:val="21"/>
+        </w:rPr>
+        <w:t>°</w:t>
+      </w:r>
+      <w:r>
+        <w:rPr>
+          <w:rFonts w:hint="eastAsia"/>
+          <w:color w:val="000000"/>
+          <w:szCs w:val="21"/>
+        </w:rPr>
+        <w:t>~5</w:t>
+      </w:r>
+      <w:r>
+        <w:rPr>
+          <w:rFonts w:hint="eastAsia"/>
+          <w:color w:val="000000"/>
+          <w:szCs w:val="21"/>
+        </w:rPr>
+        <w:t>°、</w:t>
+      </w:r>
+      <w:r>
+        <w:rPr>
+          <w:rFonts w:hint="eastAsia"/>
+          <w:color w:val="000000"/>
+          <w:szCs w:val="21"/>
+        </w:rPr>
+        <w:t>5</w:t>
+      </w:r>
+      <w:r>
+        <w:rPr>
+          <w:rFonts w:hint="eastAsia"/>
+          <w:color w:val="000000"/>
+          <w:szCs w:val="21"/>
+        </w:rPr>
+        <w:t>°</w:t>
+      </w:r>
+      <w:r>
+        <w:rPr>
+          <w:rFonts w:hint="eastAsia"/>
+          <w:color w:val="000000"/>
+          <w:szCs w:val="21"/>
+        </w:rPr>
+        <w:t>~15</w:t>
+      </w:r>
+      <w:r>
+        <w:rPr>
+          <w:rFonts w:hint="eastAsia"/>
+          <w:color w:val="000000"/>
+          <w:szCs w:val="21"/>
+        </w:rPr>
+        <w:t>°、</w:t>
+      </w:r>
+      <w:r>
+        <w:rPr>
+          <w:rFonts w:hint="eastAsia"/>
+          <w:color w:val="000000"/>
+          <w:szCs w:val="21"/>
+        </w:rPr>
+        <w:t>15</w:t>
+      </w:r>
+      <w:r>
+        <w:rPr>
+          <w:rFonts w:hint="eastAsia"/>
+          <w:color w:val="000000"/>
+          <w:szCs w:val="21"/>
+        </w:rPr>
+        <w:t>°</w:t>
+      </w:r>
+      <w:r>
+        <w:rPr>
+          <w:rFonts w:hint="eastAsia"/>
+          <w:color w:val="000000"/>
+          <w:szCs w:val="21"/>
+        </w:rPr>
+        <w:t>~25</w:t>
+      </w:r>
+      <w:r>
+        <w:rPr>
+          <w:rFonts w:hint="eastAsia"/>
+          <w:color w:val="000000"/>
+          <w:szCs w:val="21"/>
+        </w:rPr>
+        <w:t>°……</w:t>
+      </w:r>
+      <w:r>
+        <w:rPr>
+          <w:rFonts w:hint="eastAsia"/>
+          <w:color w:val="000000"/>
+          <w:szCs w:val="21"/>
+        </w:rPr>
+        <w:t>345</w:t>
+      </w:r>
+      <w:r>
+        <w:rPr>
+          <w:rFonts w:hint="eastAsia"/>
+          <w:color w:val="000000"/>
+          <w:szCs w:val="21"/>
+        </w:rPr>
+        <w:t>°</w:t>
+      </w:r>
+      <w:r>
+        <w:rPr>
+          <w:rFonts w:hint="eastAsia"/>
+          <w:color w:val="000000"/>
+          <w:szCs w:val="21"/>
+        </w:rPr>
+        <w:t>~355</w:t>
+      </w:r>
+      <w:r>
+        <w:rPr>
+          <w:rFonts w:hint="eastAsia"/>
+          <w:color w:val="000000"/>
+          <w:szCs w:val="21"/>
+        </w:rPr>
+        <w:t>°</w:t>
+      </w:r>
+      <w:r>
+        <w:rPr>
+          <w:rFonts w:hint="eastAsia"/>
+          <w:color w:val="000000"/>
+          <w:szCs w:val="21"/>
+        </w:rPr>
+        <w:t>共</w:t>
+      </w:r>
+      <w:r>
+        <w:rPr>
+          <w:rFonts w:hint="eastAsia"/>
+          <w:color w:val="000000"/>
+          <w:szCs w:val="21"/>
+        </w:rPr>
+        <w:t>3</w:t>
+      </w:r>
+      <w:r>
+        <w:rPr>
+          <w:color w:val="000000"/>
+          <w:szCs w:val="21"/>
+        </w:rPr>
+        <w:t>6</w:t>
+      </w:r>
+      <w:r>
+        <w:rPr>
+          <w:rFonts w:hint="eastAsia"/>
+          <w:color w:val="000000"/>
+          <w:szCs w:val="21"/>
+        </w:rPr>
+        <w:t>组</w:t>
+      </w:r>
+      <w:r>
+        <w:rPr>
+          <w:rFonts w:hint="eastAsia"/>
+          <w:color w:val="000000"/>
+          <w:szCs w:val="21"/>
+        </w:rPr>
+        <w:t>。</w:t>
+      </w:r>
+      <w:r>
+        <w:rPr>
+          <w:rFonts w:hint="eastAsia"/>
+          <w:color w:val="000000"/>
+          <w:szCs w:val="21"/>
+        </w:rPr>
         <w:t>极坐标的旋转角度</w:t>
       </w:r>
       <w:r>
@@ -7596,37 +7634,6 @@
           <w:szCs w:val="21"/>
         </w:rPr>
         <w:t>频数的大小。</w:t>
-      </w:r>
-      <w:r>
-        <w:rPr>
-          <w:rFonts w:hint="eastAsia"/>
-          <w:color w:val="000000"/>
-          <w:szCs w:val="21"/>
-        </w:rPr>
-        <w:t>每个极坐标柱状图中分为</w:t>
-      </w:r>
-      <w:r>
-        <w:rPr>
-          <w:rFonts w:hint="eastAsia"/>
-          <w:color w:val="000000"/>
-          <w:szCs w:val="21"/>
-        </w:rPr>
-        <w:t>3</w:t>
-      </w:r>
-      <w:r>
-        <w:rPr>
-          <w:color w:val="000000"/>
-          <w:szCs w:val="21"/>
-        </w:rPr>
-        <w:t>6</w:t>
-      </w:r>
-      <w:r>
-        <w:rPr>
-          <w:rFonts w:hint="eastAsia"/>
-          <w:color w:val="000000"/>
-          <w:szCs w:val="21"/>
-        </w:rPr>
-        <w:t>个组，对应</w:t>
       </w:r>
     </w:p>
     <w:p>
@@ -7697,15 +7704,43 @@
     </w:p>
     <w:p>
       <w:pPr>
-        <w:ind w:firstLine="420"/>
-        <w:rPr>
-          <w:color w:val="000000"/>
-          <w:szCs w:val="21"/>
-        </w:rPr>
-      </w:pPr>
+        <w:pStyle w:val="afa"/>
+      </w:pPr>
+      <w:r>
+        <w:rPr>
+          <w:rFonts w:hint="eastAsia"/>
+        </w:rPr>
+        <w:t>图</w:t>
+      </w:r>
+      <w:r>
+        <w:t>3</w:t>
+      </w:r>
+      <w:bookmarkStart w:id="6" w:name="_GoBack"/>
+      <w:bookmarkEnd w:id="6"/>
+      <w:r>
+        <w:rPr>
+          <w:rFonts w:hint="eastAsia"/>
+        </w:rPr>
+        <w:t xml:space="preserve"> </w:t>
+      </w:r>
+      <w:r>
+        <w:rPr>
+          <w:rFonts w:hint="eastAsia"/>
+        </w:rPr>
+        <w:t>几种典型路网的方位熵</w:t>
+      </w:r>
     </w:p>
     <w:p>
       <w:pPr>
+        <w:ind w:firstLine="420"/>
+        <w:rPr>
+          <w:color w:val="000000"/>
+          <w:szCs w:val="21"/>
+        </w:rPr>
+      </w:pPr>
+    </w:p>
+    <w:p>
+      <w:pPr>
         <w:ind w:firstLine="422"/>
         <w:rPr>
           <w:rFonts w:ascii="宋体" w:hAnsi="宋体"/>
@@ -9332,6 +9367,7 @@
           <w:sz w:val="28"/>
           <w:szCs w:val="28"/>
         </w:rPr>
+        <w:lastRenderedPageBreak/>
         <w:t>4 表格</w:t>
       </w:r>
       <w:r>
@@ -9413,7 +9449,6 @@
           <w:color w:val="FF0000"/>
           <w:szCs w:val="18"/>
         </w:rPr>
-        <w:lastRenderedPageBreak/>
         <w:t>【说明：</w:t>
       </w:r>
     </w:p>
@@ -10348,6 +10383,7 @@
       </w:pPr>
       <w:bookmarkStart w:id="8" w:name="_Ref15048435"/>
       <w:r>
+        <w:lastRenderedPageBreak/>
         <w:t>Shannon C E . A mathematical theory of communication[J]. Bell Labs Technical Journal, 1948, 27(4):379-423.</w:t>
       </w:r>
       <w:bookmarkEnd w:id="8"/>
@@ -10418,7 +10454,6 @@
       </w:pPr>
       <w:bookmarkStart w:id="10" w:name="_Ref15386733"/>
       <w:r>
-        <w:lastRenderedPageBreak/>
         <w:t>Boeing, Geoff. OSMnx: New methods for acquiring, constructing, analyzing, and visualizing complex street networks[J]. Computers, Environment and Urban Systems, 2017, 65:126-139.</w:t>
       </w:r>
       <w:bookmarkEnd w:id="10"/>
@@ -11551,7 +11586,14 @@
               <w:rPr>
                 <w:rFonts w:ascii="宋体" w:hAnsi="宋体" w:hint="eastAsia"/>
               </w:rPr>
-              <w:t>参考文献类型</w:t>
+              <w:t>参考文献类</w:t>
+            </w:r>
+            <w:r>
+              <w:rPr>
+                <w:rFonts w:ascii="宋体" w:hAnsi="宋体" w:hint="eastAsia"/>
+              </w:rPr>
+              <w:lastRenderedPageBreak/>
+              <w:t>型</w:t>
             </w:r>
           </w:p>
         </w:tc>
@@ -11572,6 +11614,7 @@
               <w:rPr>
                 <w:rFonts w:ascii="宋体" w:hAnsi="宋体" w:hint="eastAsia"/>
               </w:rPr>
+              <w:lastRenderedPageBreak/>
               <w:t>普通图书</w:t>
             </w:r>
           </w:p>
@@ -11830,14 +11873,7 @@
               <w:rPr>
                 <w:rFonts w:ascii="宋体" w:hAnsi="宋体" w:hint="eastAsia"/>
               </w:rPr>
-              <w:t>文</w:t>
-            </w:r>
-            <w:r>
-              <w:rPr>
-                <w:rFonts w:ascii="宋体" w:hAnsi="宋体" w:hint="eastAsia"/>
-              </w:rPr>
-              <w:lastRenderedPageBreak/>
-              <w:t>献类型标识</w:t>
+              <w:t>文献类型标识</w:t>
             </w:r>
           </w:p>
         </w:tc>
@@ -11858,7 +11894,6 @@
               <w:rPr>
                 <w:rFonts w:ascii="宋体" w:hAnsi="宋体" w:hint="eastAsia"/>
               </w:rPr>
-              <w:lastRenderedPageBreak/>
               <w:t>M</w:t>
             </w:r>
           </w:p>
@@ -12048,14 +12083,7 @@
               <w:rPr>
                 <w:rFonts w:ascii="宋体" w:hAnsi="宋体" w:hint="eastAsia"/>
               </w:rPr>
-              <w:t>D</w:t>
-            </w:r>
-            <w:r>
-              <w:rPr>
-                <w:rFonts w:ascii="宋体" w:hAnsi="宋体" w:hint="eastAsia"/>
-              </w:rPr>
-              <w:lastRenderedPageBreak/>
-              <w:t>B</w:t>
+              <w:t>DB</w:t>
             </w:r>
           </w:p>
         </w:tc>
@@ -12076,15 +12104,7 @@
               <w:rPr>
                 <w:rFonts w:ascii="宋体" w:hAnsi="宋体" w:hint="eastAsia"/>
               </w:rPr>
-              <w:lastRenderedPageBreak/>
-              <w:t>C</w:t>
-            </w:r>
-            <w:r>
-              <w:rPr>
-                <w:rFonts w:ascii="宋体" w:hAnsi="宋体" w:hint="eastAsia"/>
-              </w:rPr>
-              <w:lastRenderedPageBreak/>
-              <w:t>P</w:t>
+              <w:t>CP</w:t>
             </w:r>
           </w:p>
         </w:tc>
@@ -12105,15 +12125,7 @@
               <w:rPr>
                 <w:rFonts w:ascii="宋体" w:hAnsi="宋体" w:hint="eastAsia"/>
               </w:rPr>
-              <w:lastRenderedPageBreak/>
-              <w:t>E</w:t>
-            </w:r>
-            <w:r>
-              <w:rPr>
-                <w:rFonts w:ascii="宋体" w:hAnsi="宋体" w:hint="eastAsia"/>
-              </w:rPr>
-              <w:lastRenderedPageBreak/>
-              <w:t>B</w:t>
+              <w:t>EB</w:t>
             </w:r>
           </w:p>
         </w:tc>
@@ -12137,7 +12149,6 @@
           <w:sz w:val="28"/>
           <w:szCs w:val="28"/>
         </w:rPr>
-        <w:lastRenderedPageBreak/>
         <w:t>英文标题、作者、单位、摘要、关键词参考下面模式</w:t>
       </w:r>
     </w:p>
@@ -13059,6 +13070,7 @@
           <w:color w:val="FF0000"/>
           <w:szCs w:val="18"/>
         </w:rPr>
+        <w:lastRenderedPageBreak/>
         <w:t>5)</w:t>
       </w:r>
       <w:r>
@@ -13093,16 +13105,7 @@
           <w:color w:val="FF0000"/>
           <w:szCs w:val="18"/>
         </w:rPr>
-        <w:t xml:space="preserve">用Power consumption of telephone suitching systems was determined from data obtained </w:t>
-      </w:r>
-      <w:r>
-        <w:rPr>
-          <w:rFonts w:ascii="宋体" w:hAnsi="宋体" w:hint="eastAsia"/>
-          <w:color w:val="FF0000"/>
-          <w:szCs w:val="18"/>
-        </w:rPr>
-        <w:lastRenderedPageBreak/>
-        <w:t>experimentally.</w:t>
+        <w:t>用Power consumption of telephone suitching systems was determined from data obtained experimentally.</w:t>
       </w:r>
     </w:p>
     <w:p>
@@ -15687,7 +15690,7 @@
 </file>
 
 <file path=customXml/itemProps1.xml><?xml version="1.0" encoding="utf-8"?>
-<ds:datastoreItem xmlns:ds="http://schemas.openxmlformats.org/officeDocument/2006/customXml" ds:itemID="{19D1D74A-A049-43DF-B083-8F5B2E73FE6D}">
+<ds:datastoreItem xmlns:ds="http://schemas.openxmlformats.org/officeDocument/2006/customXml" ds:itemID="{B4D76E7C-1309-4D38-929C-64EB223319DA}">
   <ds:schemaRefs>
     <ds:schemaRef ds:uri="http://schemas.openxmlformats.org/officeDocument/2006/bibliography"/>
   </ds:schemaRefs>
